--- a/Documents/2. RASD/UML requirements.docx
+++ b/Documents/2. RASD/UML requirements.docx
@@ -139,7 +139,20 @@
           <w:lang w:val="en-GB" w:bidi="th-TH"/>
           <w14:ligatures w14:val="none"/>
         </w:rPr>
-        <w:t>UML Design</w:t>
+        <w:t xml:space="preserve">UML </w:t>
+      </w:r>
+      <w:r>
+        <w:rPr>
+          <w:rFonts w:ascii="Cambria Math" w:eastAsia="Constantia" w:hAnsi="Cambria Math" w:cs="Browallia New"/>
+          <w:noProof/>
+          <w:color w:val="003E75"/>
+          <w:kern w:val="0"/>
+          <w:sz w:val="42"/>
+          <w:szCs w:val="42"/>
+          <w:lang w:val="en-GB" w:bidi="th-TH"/>
+          <w14:ligatures w14:val="none"/>
+        </w:rPr>
+        <w:t>Requirements</w:t>
       </w:r>
     </w:p>
     <w:p>
@@ -527,7 +540,19 @@
           <w:lang w:val="en-GB" w:eastAsia="es-ES"/>
           <w14:ligatures w14:val="none"/>
         </w:rPr>
-        <w:t>UML Design</w:t>
+        <w:t xml:space="preserve">UML </w:t>
+      </w:r>
+      <w:r>
+        <w:rPr>
+          <w:rFonts w:ascii="Constantia" w:eastAsia="Constantia" w:hAnsi="Constantia" w:cs="Browallia New"/>
+          <w:i/>
+          <w:iCs/>
+          <w:color w:val="595959"/>
+          <w:kern w:val="0"/>
+          <w:lang w:val="en-GB" w:eastAsia="es-ES"/>
+          <w14:ligatures w14:val="none"/>
+        </w:rPr>
+        <w:t>Requirements</w:t>
       </w:r>
       <w:r>
         <w:rPr>
@@ -3244,75 +3269,75 @@
           <w:kern w:val="0"/>
           <w:sz w:val="20"/>
           <w:szCs w:val="20"/>
-          <w:lang w:bidi="th-TH"/>
-          <w14:ligatures w14:val="none"/>
-        </w:rPr>
-      </w:pPr>
-    </w:p>
-    <w:p>
-      <w:pPr>
-        <w:tabs>
-          <w:tab w:val="left" w:pos="3975"/>
-        </w:tabs>
-        <w:jc w:val="both"/>
-        <w:rPr>
-          <w:rFonts w:ascii="Cambria Math" w:eastAsia="Constantia" w:hAnsi="Cambria Math" w:cs="Browallia New"/>
-          <w:noProof/>
-          <w:kern w:val="0"/>
-          <w:sz w:val="20"/>
-          <w:szCs w:val="20"/>
-          <w:lang w:bidi="th-TH"/>
-          <w14:ligatures w14:val="none"/>
-        </w:rPr>
-      </w:pPr>
-    </w:p>
-    <w:p>
-      <w:pPr>
-        <w:tabs>
-          <w:tab w:val="left" w:pos="3975"/>
-        </w:tabs>
-        <w:jc w:val="both"/>
-        <w:rPr>
-          <w:rFonts w:ascii="Cambria Math" w:eastAsia="Constantia" w:hAnsi="Cambria Math" w:cs="Browallia New"/>
-          <w:noProof/>
-          <w:kern w:val="0"/>
-          <w:sz w:val="20"/>
-          <w:szCs w:val="20"/>
-          <w:lang w:bidi="th-TH"/>
-          <w14:ligatures w14:val="none"/>
-        </w:rPr>
-      </w:pPr>
-    </w:p>
-    <w:p>
-      <w:pPr>
-        <w:tabs>
-          <w:tab w:val="left" w:pos="3975"/>
-        </w:tabs>
-        <w:jc w:val="both"/>
-        <w:rPr>
-          <w:rFonts w:ascii="Cambria Math" w:eastAsia="Constantia" w:hAnsi="Cambria Math" w:cs="Browallia New"/>
-          <w:noProof/>
-          <w:kern w:val="0"/>
-          <w:sz w:val="20"/>
-          <w:szCs w:val="20"/>
-          <w:lang w:bidi="th-TH"/>
-          <w14:ligatures w14:val="none"/>
-        </w:rPr>
-      </w:pPr>
-    </w:p>
-    <w:p>
-      <w:pPr>
-        <w:tabs>
-          <w:tab w:val="left" w:pos="3975"/>
-        </w:tabs>
-        <w:jc w:val="both"/>
-        <w:rPr>
-          <w:rFonts w:ascii="Cambria Math" w:eastAsia="Constantia" w:hAnsi="Cambria Math" w:cs="Browallia New"/>
-          <w:noProof/>
-          <w:kern w:val="0"/>
-          <w:sz w:val="20"/>
-          <w:szCs w:val="20"/>
-          <w:lang w:bidi="th-TH"/>
+          <w:lang w:val="en-GB" w:bidi="th-TH"/>
+          <w14:ligatures w14:val="none"/>
+        </w:rPr>
+      </w:pPr>
+    </w:p>
+    <w:p>
+      <w:pPr>
+        <w:tabs>
+          <w:tab w:val="left" w:pos="3975"/>
+        </w:tabs>
+        <w:jc w:val="both"/>
+        <w:rPr>
+          <w:rFonts w:ascii="Cambria Math" w:eastAsia="Constantia" w:hAnsi="Cambria Math" w:cs="Browallia New"/>
+          <w:noProof/>
+          <w:kern w:val="0"/>
+          <w:sz w:val="20"/>
+          <w:szCs w:val="20"/>
+          <w:lang w:val="en-GB" w:bidi="th-TH"/>
+          <w14:ligatures w14:val="none"/>
+        </w:rPr>
+      </w:pPr>
+    </w:p>
+    <w:p>
+      <w:pPr>
+        <w:tabs>
+          <w:tab w:val="left" w:pos="3975"/>
+        </w:tabs>
+        <w:jc w:val="both"/>
+        <w:rPr>
+          <w:rFonts w:ascii="Cambria Math" w:eastAsia="Constantia" w:hAnsi="Cambria Math" w:cs="Browallia New"/>
+          <w:noProof/>
+          <w:kern w:val="0"/>
+          <w:sz w:val="20"/>
+          <w:szCs w:val="20"/>
+          <w:lang w:val="en-GB" w:bidi="th-TH"/>
+          <w14:ligatures w14:val="none"/>
+        </w:rPr>
+      </w:pPr>
+    </w:p>
+    <w:p>
+      <w:pPr>
+        <w:tabs>
+          <w:tab w:val="left" w:pos="3975"/>
+        </w:tabs>
+        <w:jc w:val="both"/>
+        <w:rPr>
+          <w:rFonts w:ascii="Cambria Math" w:eastAsia="Constantia" w:hAnsi="Cambria Math" w:cs="Browallia New"/>
+          <w:noProof/>
+          <w:kern w:val="0"/>
+          <w:sz w:val="20"/>
+          <w:szCs w:val="20"/>
+          <w:lang w:val="en-GB" w:bidi="th-TH"/>
+          <w14:ligatures w14:val="none"/>
+        </w:rPr>
+      </w:pPr>
+    </w:p>
+    <w:p>
+      <w:pPr>
+        <w:tabs>
+          <w:tab w:val="left" w:pos="3975"/>
+        </w:tabs>
+        <w:jc w:val="both"/>
+        <w:rPr>
+          <w:rFonts w:ascii="Cambria Math" w:eastAsia="Constantia" w:hAnsi="Cambria Math" w:cs="Browallia New"/>
+          <w:noProof/>
+          <w:kern w:val="0"/>
+          <w:sz w:val="20"/>
+          <w:szCs w:val="20"/>
+          <w:lang w:val="en-GB" w:bidi="th-TH"/>
           <w14:ligatures w14:val="none"/>
         </w:rPr>
       </w:pPr>
@@ -4234,7 +4259,7 @@
           <w:kern w:val="0"/>
           <w:sz w:val="28"/>
           <w:szCs w:val="28"/>
-          <w:lang w:val="en-US" w:bidi="th-TH"/>
+          <w:lang w:bidi="th-TH"/>
           <w14:ligatures w14:val="none"/>
         </w:rPr>
       </w:pPr>
@@ -4246,81 +4271,93 @@
           <w:sz w:val="28"/>
           <w:szCs w:val="28"/>
           <w:highlight w:val="yellow"/>
+          <w:lang w:bidi="th-TH"/>
+          <w14:ligatures w14:val="none"/>
+        </w:rPr>
+        <w:t>DA QUI DA VEDERE</w:t>
+      </w:r>
+    </w:p>
+    <w:p>
+      <w:pPr>
+        <w:tabs>
+          <w:tab w:val="left" w:pos="3975"/>
+        </w:tabs>
+        <w:jc w:val="both"/>
+        <w:rPr>
+          <w:rFonts w:ascii="Cambria Math" w:eastAsia="Constantia" w:hAnsi="Cambria Math" w:cs="Browallia New"/>
+          <w:noProof/>
+          <w:kern w:val="0"/>
+          <w:sz w:val="20"/>
+          <w:szCs w:val="20"/>
+          <w:lang w:bidi="th-TH"/>
+          <w14:ligatures w14:val="none"/>
+        </w:rPr>
+      </w:pPr>
+      <w:r>
+        <w:rPr>
+          <w:rFonts w:ascii="Cambria Math" w:eastAsia="Constantia" w:hAnsi="Cambria Math" w:cs="Browallia New"/>
+          <w:noProof/>
+          <w:kern w:val="0"/>
+          <w:sz w:val="20"/>
+          <w:szCs w:val="20"/>
+          <w:lang w:bidi="th-TH"/>
+          <w14:ligatures w14:val="none"/>
+        </w:rPr>
+        <w:t>Booking: va messo ids per fa</w:t>
+      </w:r>
+      <w:r>
+        <w:rPr>
+          <w:rFonts w:ascii="Cambria Math" w:eastAsia="Constantia" w:hAnsi="Cambria Math" w:cs="Browallia New"/>
+          <w:noProof/>
+          <w:kern w:val="0"/>
+          <w:sz w:val="20"/>
+          <w:szCs w:val="20"/>
+          <w:lang w:bidi="th-TH"/>
+          <w14:ligatures w14:val="none"/>
+        </w:rPr>
+        <w:t>rgli mandare la notifica????</w:t>
+      </w:r>
+      <w:r>
+        <w:rPr>
+          <w:rFonts w:ascii="Cambria Math" w:eastAsia="Constantia" w:hAnsi="Cambria Math" w:cs="Browallia New"/>
+          <w:noProof/>
+          <w:kern w:val="0"/>
+          <w:sz w:val="20"/>
+          <w:szCs w:val="20"/>
+          <w:lang w:bidi="th-TH"/>
+          <w14:ligatures w14:val="none"/>
+        </w:rPr>
+        <w:t xml:space="preserve"> Secondo me no, perché c’è una funzione opportuna; è boolean in quanto dà se tutto è andato a buon fine</w:t>
+      </w:r>
+    </w:p>
+    <w:p>
+      <w:pPr>
+        <w:tabs>
+          <w:tab w:val="left" w:pos="3975"/>
+        </w:tabs>
+        <w:jc w:val="both"/>
+        <w:rPr>
+          <w:rFonts w:ascii="Cambria Math" w:eastAsia="Constantia" w:hAnsi="Cambria Math" w:cs="Browallia New"/>
+          <w:noProof/>
+          <w:kern w:val="0"/>
+          <w:sz w:val="20"/>
+          <w:szCs w:val="20"/>
+          <w:lang w:bidi="th-TH"/>
+          <w14:ligatures w14:val="none"/>
+        </w:rPr>
+      </w:pPr>
+      <w:r>
+        <w:rPr>
+          <w:rFonts w:ascii="Cambria Math" w:eastAsia="Constantia" w:hAnsi="Cambria Math" w:cs="Browallia New"/>
+          <w:noProof/>
+          <w:kern w:val="0"/>
+          <w:sz w:val="20"/>
+          <w:szCs w:val="20"/>
           <w:lang w:val="en-US" w:bidi="th-TH"/>
           <w14:ligatures w14:val="none"/>
         </w:rPr>
-        <w:t>DA QUI DA VEDERE</w:t>
-      </w:r>
-    </w:p>
-    <w:p>
-      <w:pPr>
-        <w:tabs>
-          <w:tab w:val="left" w:pos="3975"/>
-        </w:tabs>
-        <w:jc w:val="both"/>
-        <w:rPr>
-          <w:rFonts w:ascii="Cambria Math" w:eastAsia="Constantia" w:hAnsi="Cambria Math" w:cs="Browallia New"/>
-          <w:noProof/>
-          <w:kern w:val="0"/>
-          <w:sz w:val="20"/>
-          <w:szCs w:val="20"/>
-          <w:lang w:bidi="th-TH"/>
-          <w14:ligatures w14:val="none"/>
-        </w:rPr>
-      </w:pPr>
-      <w:r>
-        <w:rPr>
-          <w:rFonts w:ascii="Cambria Math" w:eastAsia="Constantia" w:hAnsi="Cambria Math" w:cs="Browallia New"/>
-          <w:noProof/>
-          <w:kern w:val="0"/>
-          <w:sz w:val="20"/>
-          <w:szCs w:val="20"/>
-          <w:lang w:bidi="th-TH"/>
-          <w14:ligatures w14:val="none"/>
-        </w:rPr>
-        <w:t>Booking: va messo ids per fa</w:t>
-      </w:r>
-      <w:r>
-        <w:rPr>
-          <w:rFonts w:ascii="Cambria Math" w:eastAsia="Constantia" w:hAnsi="Cambria Math" w:cs="Browallia New"/>
-          <w:noProof/>
-          <w:kern w:val="0"/>
-          <w:sz w:val="20"/>
-          <w:szCs w:val="20"/>
-          <w:lang w:bidi="th-TH"/>
-          <w14:ligatures w14:val="none"/>
-        </w:rPr>
-        <w:t>rgli mandare la notifica????</w:t>
-      </w:r>
-      <w:r>
-        <w:rPr>
-          <w:rFonts w:ascii="Cambria Math" w:eastAsia="Constantia" w:hAnsi="Cambria Math" w:cs="Browallia New"/>
-          <w:noProof/>
-          <w:kern w:val="0"/>
-          <w:sz w:val="20"/>
-          <w:szCs w:val="20"/>
-          <w:lang w:bidi="th-TH"/>
-          <w14:ligatures w14:val="none"/>
-        </w:rPr>
-        <w:t xml:space="preserve"> Secondo me no, perché c’è una funzione opportuna; è boolean in quanto dà se tutto è andato a buon fine</w:t>
-      </w:r>
-    </w:p>
-    <w:p>
-      <w:pPr>
-        <w:tabs>
-          <w:tab w:val="left" w:pos="3975"/>
-        </w:tabs>
-        <w:jc w:val="both"/>
-        <w:rPr>
-          <w:rFonts w:ascii="Cambria Math" w:eastAsia="Constantia" w:hAnsi="Cambria Math" w:cs="Browallia New"/>
-          <w:noProof/>
-          <w:kern w:val="0"/>
-          <w:sz w:val="20"/>
-          <w:szCs w:val="20"/>
-          <w:lang w:bidi="th-TH"/>
-          <w14:ligatures w14:val="none"/>
-        </w:rPr>
-      </w:pPr>
+        <w:t>Ins</w:t>
+      </w:r>
       <w:r>
         <w:rPr>
           <w:rFonts w:ascii="Cambria Math" w:eastAsia="Constantia" w:hAnsi="Cambria Math" w:cs="Browallia New"/>
@@ -4331,18 +4368,6 @@
           <w:lang w:val="en-US" w:bidi="th-TH"/>
           <w14:ligatures w14:val="none"/>
         </w:rPr>
-        <w:t>Ins</w:t>
-      </w:r>
-      <w:r>
-        <w:rPr>
-          <w:rFonts w:ascii="Cambria Math" w:eastAsia="Constantia" w:hAnsi="Cambria Math" w:cs="Browallia New"/>
-          <w:noProof/>
-          <w:kern w:val="0"/>
-          <w:sz w:val="20"/>
-          <w:szCs w:val="20"/>
-          <w:lang w:val="en-US" w:bidi="th-TH"/>
-          <w14:ligatures w14:val="none"/>
-        </w:rPr>
         <w:t xml:space="preserve">ert Shop Discount: come trattiamo discount e spacial offer?? </w:t>
       </w:r>
       <w:r>
@@ -4440,7 +4465,7 @@
           <w:kern w:val="0"/>
           <w:sz w:val="20"/>
           <w:szCs w:val="20"/>
-          <w:lang w:val="en-US" w:bidi="th-TH"/>
+          <w:lang w:bidi="th-TH"/>
           <w14:ligatures w14:val="none"/>
         </w:rPr>
       </w:pPr>

--- a/Documents/2. RASD/UML requirements.docx
+++ b/Documents/2. RASD/UML requirements.docx
@@ -612,7 +612,29 @@
           <w:lang w:val="en-GB" w:eastAsia="es-ES"/>
           <w14:ligatures w14:val="none"/>
         </w:rPr>
-        <w:t xml:space="preserve"> of our Iqueue project</w:t>
+        <w:t xml:space="preserve"> of our </w:t>
+      </w:r>
+      <w:proofErr w:type="spellStart"/>
+      <w:r>
+        <w:rPr>
+          <w:rFonts w:ascii="Constantia" w:eastAsia="Constantia" w:hAnsi="Constantia" w:cs="Browallia New"/>
+          <w:color w:val="595959"/>
+          <w:kern w:val="0"/>
+          <w:lang w:val="en-GB" w:eastAsia="es-ES"/>
+          <w14:ligatures w14:val="none"/>
+        </w:rPr>
+        <w:t>Iqueue</w:t>
+      </w:r>
+      <w:proofErr w:type="spellEnd"/>
+      <w:r>
+        <w:rPr>
+          <w:rFonts w:ascii="Constantia" w:eastAsia="Constantia" w:hAnsi="Constantia" w:cs="Browallia New"/>
+          <w:color w:val="595959"/>
+          <w:kern w:val="0"/>
+          <w:lang w:val="en-GB" w:eastAsia="es-ES"/>
+          <w14:ligatures w14:val="none"/>
+        </w:rPr>
+        <w:t xml:space="preserve"> project</w:t>
       </w:r>
       <w:r>
         <w:rPr>
@@ -3373,17 +3395,21 @@
         <w:jc w:val="both"/>
         <w:rPr>
           <w:rFonts w:ascii="Cambria Math" w:eastAsia="Constantia" w:hAnsi="Cambria Math" w:cs="Browallia New"/>
-          <w:noProof/>
-          <w:kern w:val="0"/>
-          <w:sz w:val="20"/>
-          <w:szCs w:val="20"/>
-          <w:lang w:val="en-GB" w:bidi="th-TH"/>
-          <w14:ligatures w14:val="none"/>
-        </w:rPr>
-      </w:pPr>
-      <w:r>
-        <w:rPr>
-          <w:rFonts w:ascii="Cambria Math" w:eastAsia="Constantia" w:hAnsi="Cambria Math" w:cs="Browallia New"/>
+          <w:b/>
+          <w:bCs/>
+          <w:noProof/>
+          <w:kern w:val="0"/>
+          <w:sz w:val="20"/>
+          <w:szCs w:val="20"/>
+          <w:lang w:val="en-GB" w:bidi="th-TH"/>
+          <w14:ligatures w14:val="none"/>
+        </w:rPr>
+      </w:pPr>
+      <w:r>
+        <w:rPr>
+          <w:rFonts w:ascii="Cambria Math" w:eastAsia="Constantia" w:hAnsi="Cambria Math" w:cs="Browallia New"/>
+          <w:b/>
+          <w:bCs/>
           <w:noProof/>
           <w:kern w:val="0"/>
           <w:sz w:val="20"/>
@@ -3396,6 +3422,8 @@
       <w:r>
         <w:rPr>
           <w:rFonts w:ascii="Cambria Math" w:eastAsia="Constantia" w:hAnsi="Cambria Math" w:cs="Browallia New"/>
+          <w:b/>
+          <w:bCs/>
           <w:noProof/>
           <w:kern w:val="0"/>
           <w:sz w:val="20"/>
@@ -3500,17 +3528,21 @@
         <w:jc w:val="both"/>
         <w:rPr>
           <w:rFonts w:ascii="Cambria Math" w:eastAsia="Constantia" w:hAnsi="Cambria Math" w:cs="Browallia New"/>
-          <w:noProof/>
-          <w:kern w:val="0"/>
-          <w:sz w:val="20"/>
-          <w:szCs w:val="20"/>
-          <w:lang w:val="en-GB" w:bidi="th-TH"/>
-          <w14:ligatures w14:val="none"/>
-        </w:rPr>
-      </w:pPr>
-      <w:r>
-        <w:rPr>
-          <w:rFonts w:ascii="Cambria Math" w:eastAsia="Constantia" w:hAnsi="Cambria Math" w:cs="Browallia New"/>
+          <w:b/>
+          <w:bCs/>
+          <w:noProof/>
+          <w:kern w:val="0"/>
+          <w:sz w:val="20"/>
+          <w:szCs w:val="20"/>
+          <w:lang w:val="en-GB" w:bidi="th-TH"/>
+          <w14:ligatures w14:val="none"/>
+        </w:rPr>
+      </w:pPr>
+      <w:r>
+        <w:rPr>
+          <w:rFonts w:ascii="Cambria Math" w:eastAsia="Constantia" w:hAnsi="Cambria Math" w:cs="Browallia New"/>
+          <w:b/>
+          <w:bCs/>
           <w:noProof/>
           <w:kern w:val="0"/>
           <w:sz w:val="20"/>
@@ -4206,55 +4238,7 @@
           <w:lang w:val="en-GB" w:bidi="th-TH"/>
           <w14:ligatures w14:val="none"/>
         </w:rPr>
-        <w:t xml:space="preserve">It allows the Shop Owner to manually </w:t>
-      </w:r>
-      <w:r>
-        <w:rPr>
-          <w:rFonts w:ascii="Cambria Math" w:eastAsia="Constantia" w:hAnsi="Cambria Math" w:cs="Browallia New"/>
-          <w:noProof/>
-          <w:kern w:val="0"/>
-          <w:sz w:val="20"/>
-          <w:szCs w:val="20"/>
-          <w:lang w:val="en-GB" w:bidi="th-TH"/>
-          <w14:ligatures w14:val="none"/>
-        </w:rPr>
-        <w:t>de</w:t>
-      </w:r>
-      <w:r>
-        <w:rPr>
-          <w:rFonts w:ascii="Cambria Math" w:eastAsia="Constantia" w:hAnsi="Cambria Math" w:cs="Browallia New"/>
-          <w:noProof/>
-          <w:kern w:val="0"/>
-          <w:sz w:val="20"/>
-          <w:szCs w:val="20"/>
-          <w:lang w:val="en-GB" w:bidi="th-TH"/>
-          <w14:ligatures w14:val="none"/>
-        </w:rPr>
-        <w:t xml:space="preserve">crement the queue counter in case a client without the booking with the Iqueue app </w:t>
-      </w:r>
-      <w:r>
-        <w:rPr>
-          <w:rFonts w:ascii="Cambria Math" w:eastAsia="Constantia" w:hAnsi="Cambria Math" w:cs="Browallia New"/>
-          <w:noProof/>
-          <w:kern w:val="0"/>
-          <w:sz w:val="20"/>
-          <w:szCs w:val="20"/>
-          <w:lang w:val="en-GB" w:bidi="th-TH"/>
-          <w14:ligatures w14:val="none"/>
-        </w:rPr>
-        <w:t>leaves</w:t>
-      </w:r>
-      <w:r>
-        <w:rPr>
-          <w:rFonts w:ascii="Cambria Math" w:eastAsia="Constantia" w:hAnsi="Cambria Math" w:cs="Browallia New"/>
-          <w:noProof/>
-          <w:kern w:val="0"/>
-          <w:sz w:val="20"/>
-          <w:szCs w:val="20"/>
-          <w:lang w:val="en-GB" w:bidi="th-TH"/>
-          <w14:ligatures w14:val="none"/>
-        </w:rPr>
-        <w:t xml:space="preserve"> in the Shop</w:t>
+        <w:t>It allows the Shop Owner to manually decrement the queue counter in case a client without the booking with the Iqueue app leaves in the Shop</w:t>
       </w:r>
     </w:p>
     <w:p>
@@ -4516,19 +4500,7 @@
           <w:lang w:val="en-GB" w:bidi="th-TH"/>
           <w14:ligatures w14:val="none"/>
         </w:rPr>
-        <w:t xml:space="preserve">GPS system </w:t>
-      </w:r>
-      <w:r>
-        <w:rPr>
-          <w:rFonts w:ascii="Cambria Math" w:eastAsia="Constantia" w:hAnsi="Cambria Math" w:cs="Browallia New"/>
-          <w:noProof/>
-          <w:kern w:val="0"/>
-          <w:sz w:val="20"/>
-          <w:szCs w:val="20"/>
-          <w:lang w:val="en-GB" w:bidi="th-TH"/>
-          <w14:ligatures w14:val="none"/>
-        </w:rPr>
-        <w:t>methods:</w:t>
+        <w:t>GPS system methods:</w:t>
       </w:r>
     </w:p>
     <w:p>

--- a/Documents/2. RASD/UML requirements.docx
+++ b/Documents/2. RASD/UML requirements.docx
@@ -612,29 +612,7 @@
           <w:lang w:val="en-GB" w:eastAsia="es-ES"/>
           <w14:ligatures w14:val="none"/>
         </w:rPr>
-        <w:t xml:space="preserve"> of our </w:t>
-      </w:r>
-      <w:proofErr w:type="spellStart"/>
-      <w:r>
-        <w:rPr>
-          <w:rFonts w:ascii="Constantia" w:eastAsia="Constantia" w:hAnsi="Constantia" w:cs="Browallia New"/>
-          <w:color w:val="595959"/>
-          <w:kern w:val="0"/>
-          <w:lang w:val="en-GB" w:eastAsia="es-ES"/>
-          <w14:ligatures w14:val="none"/>
-        </w:rPr>
-        <w:t>Iqueue</w:t>
-      </w:r>
-      <w:proofErr w:type="spellEnd"/>
-      <w:r>
-        <w:rPr>
-          <w:rFonts w:ascii="Constantia" w:eastAsia="Constantia" w:hAnsi="Constantia" w:cs="Browallia New"/>
-          <w:color w:val="595959"/>
-          <w:kern w:val="0"/>
-          <w:lang w:val="en-GB" w:eastAsia="es-ES"/>
-          <w14:ligatures w14:val="none"/>
-        </w:rPr>
-        <w:t xml:space="preserve"> project</w:t>
+        <w:t xml:space="preserve"> of our Iqueue project</w:t>
       </w:r>
       <w:r>
         <w:rPr>
@@ -4614,6 +4592,185 @@
           <w:sz w:val="20"/>
           <w:szCs w:val="20"/>
           <w:lang w:val="en-GB" w:bidi="th-TH"/>
+          <w14:ligatures w14:val="none"/>
+        </w:rPr>
+      </w:pPr>
+    </w:p>
+    <w:p>
+      <w:pPr>
+        <w:tabs>
+          <w:tab w:val="left" w:pos="3975"/>
+        </w:tabs>
+        <w:jc w:val="both"/>
+        <w:rPr>
+          <w:rFonts w:ascii="Cambria Math" w:eastAsia="Constantia" w:hAnsi="Cambria Math" w:cs="Browallia New"/>
+          <w:noProof/>
+          <w:kern w:val="0"/>
+          <w:sz w:val="20"/>
+          <w:szCs w:val="20"/>
+          <w:lang w:val="en-GB" w:bidi="th-TH"/>
+          <w14:ligatures w14:val="none"/>
+        </w:rPr>
+      </w:pPr>
+    </w:p>
+    <w:p>
+      <w:pPr>
+        <w:tabs>
+          <w:tab w:val="left" w:pos="3975"/>
+        </w:tabs>
+        <w:jc w:val="both"/>
+        <w:rPr>
+          <w:rFonts w:ascii="Cambria Math" w:eastAsia="Constantia" w:hAnsi="Cambria Math" w:cs="Browallia New"/>
+          <w:noProof/>
+          <w:kern w:val="0"/>
+          <w:sz w:val="20"/>
+          <w:szCs w:val="20"/>
+          <w:highlight w:val="yellow"/>
+          <w:lang w:bidi="th-TH"/>
+          <w14:ligatures w14:val="none"/>
+        </w:rPr>
+      </w:pPr>
+      <w:r>
+        <w:rPr>
+          <w:rFonts w:ascii="Cambria Math" w:eastAsia="Constantia" w:hAnsi="Cambria Math" w:cs="Browallia New"/>
+          <w:noProof/>
+          <w:kern w:val="0"/>
+          <w:sz w:val="20"/>
+          <w:szCs w:val="20"/>
+          <w:highlight w:val="yellow"/>
+          <w:lang w:bidi="th-TH"/>
+          <w14:ligatures w14:val="none"/>
+        </w:rPr>
+        <w:t>TODO:</w:t>
+      </w:r>
+    </w:p>
+    <w:p>
+      <w:pPr>
+        <w:tabs>
+          <w:tab w:val="left" w:pos="3975"/>
+        </w:tabs>
+        <w:jc w:val="both"/>
+        <w:rPr>
+          <w:rFonts w:ascii="Cambria Math" w:eastAsia="Constantia" w:hAnsi="Cambria Math" w:cs="Browallia New"/>
+          <w:noProof/>
+          <w:kern w:val="0"/>
+          <w:sz w:val="20"/>
+          <w:szCs w:val="20"/>
+          <w:highlight w:val="yellow"/>
+          <w:lang w:bidi="th-TH"/>
+          <w14:ligatures w14:val="none"/>
+        </w:rPr>
+      </w:pPr>
+      <w:r>
+        <w:rPr>
+          <w:rFonts w:ascii="Cambria Math" w:eastAsia="Constantia" w:hAnsi="Cambria Math" w:cs="Browallia New"/>
+          <w:noProof/>
+          <w:kern w:val="0"/>
+          <w:sz w:val="20"/>
+          <w:szCs w:val="20"/>
+          <w:highlight w:val="yellow"/>
+          <w:lang w:bidi="th-TH"/>
+          <w14:ligatures w14:val="none"/>
+        </w:rPr>
+        <w:t>&gt;Aggiungere Catture</w:t>
+      </w:r>
+    </w:p>
+    <w:p>
+      <w:pPr>
+        <w:tabs>
+          <w:tab w:val="left" w:pos="3975"/>
+        </w:tabs>
+        <w:jc w:val="both"/>
+        <w:rPr>
+          <w:rFonts w:ascii="Cambria Math" w:eastAsia="Constantia" w:hAnsi="Cambria Math" w:cs="Browallia New"/>
+          <w:noProof/>
+          <w:kern w:val="0"/>
+          <w:sz w:val="20"/>
+          <w:szCs w:val="20"/>
+          <w:lang w:bidi="th-TH"/>
+          <w14:ligatures w14:val="none"/>
+        </w:rPr>
+      </w:pPr>
+      <w:r>
+        <w:rPr>
+          <w:rFonts w:ascii="Cambria Math" w:eastAsia="Constantia" w:hAnsi="Cambria Math" w:cs="Browallia New"/>
+          <w:noProof/>
+          <w:kern w:val="0"/>
+          <w:sz w:val="20"/>
+          <w:szCs w:val="20"/>
+          <w:highlight w:val="yellow"/>
+          <w:lang w:bidi="th-TH"/>
+          <w14:ligatures w14:val="none"/>
+        </w:rPr>
+        <w:t>&gt;Quando si inseriscono e si spiegano i Sequence Diagram, dire che quelli di Andre (quelli col commento testuale a fianco) spiegano cosa accade dal punto di vista delle interfacce grafiche mentre si sta utilizzando l’applicazione.</w:t>
+      </w:r>
+      <w:r>
+        <w:rPr>
+          <w:rFonts w:ascii="Cambria Math" w:eastAsia="Constantia" w:hAnsi="Cambria Math" w:cs="Browallia New"/>
+          <w:noProof/>
+          <w:kern w:val="0"/>
+          <w:sz w:val="20"/>
+          <w:szCs w:val="20"/>
+          <w:lang w:bidi="th-TH"/>
+          <w14:ligatures w14:val="none"/>
+        </w:rPr>
+        <w:t xml:space="preserve"> Sarebbero anche RemoveProduct e Advertisement.</w:t>
+      </w:r>
+    </w:p>
+    <w:p>
+      <w:pPr>
+        <w:tabs>
+          <w:tab w:val="left" w:pos="3975"/>
+        </w:tabs>
+        <w:jc w:val="both"/>
+        <w:rPr>
+          <w:rFonts w:ascii="Cambria Math" w:eastAsia="Constantia" w:hAnsi="Cambria Math" w:cs="Browallia New"/>
+          <w:noProof/>
+          <w:kern w:val="0"/>
+          <w:sz w:val="20"/>
+          <w:szCs w:val="20"/>
+          <w:lang w:val="en-US" w:bidi="th-TH"/>
+          <w14:ligatures w14:val="none"/>
+        </w:rPr>
+      </w:pPr>
+      <w:r>
+        <w:rPr>
+          <w:rFonts w:ascii="Cambria Math" w:eastAsia="Constantia" w:hAnsi="Cambria Math" w:cs="Browallia New"/>
+          <w:noProof/>
+          <w:kern w:val="0"/>
+          <w:sz w:val="20"/>
+          <w:szCs w:val="20"/>
+          <w:lang w:val="en-US" w:bidi="th-TH"/>
+          <w14:ligatures w14:val="none"/>
+        </w:rPr>
+        <w:t>&gt;Da aggiungere in parte SequenceDiagram: The sequence diagrams can be found in th</w:t>
+      </w:r>
+      <w:r>
+        <w:rPr>
+          <w:rFonts w:ascii="Cambria Math" w:eastAsia="Constantia" w:hAnsi="Cambria Math" w:cs="Browallia New"/>
+          <w:noProof/>
+          <w:kern w:val="0"/>
+          <w:sz w:val="20"/>
+          <w:szCs w:val="20"/>
+          <w:lang w:val="en-US" w:bidi="th-TH"/>
+          <w14:ligatures w14:val="none"/>
+        </w:rPr>
+        <w:t>e file UML REQUIREMENT.mdj, accessing them inside the UML Class Diagram through the Model Explorer.</w:t>
+      </w:r>
+    </w:p>
+    <w:p>
+      <w:pPr>
+        <w:tabs>
+          <w:tab w:val="left" w:pos="3975"/>
+        </w:tabs>
+        <w:jc w:val="both"/>
+        <w:rPr>
+          <w:rFonts w:ascii="Cambria Math" w:eastAsia="Constantia" w:hAnsi="Cambria Math" w:cs="Browallia New"/>
+          <w:noProof/>
+          <w:kern w:val="0"/>
+          <w:sz w:val="20"/>
+          <w:szCs w:val="20"/>
+          <w:lang w:val="en-US" w:bidi="th-TH"/>
           <w14:ligatures w14:val="none"/>
         </w:rPr>
       </w:pPr>

--- a/Documents/2. RASD/UML requirements.docx
+++ b/Documents/2. RASD/UML requirements.docx
@@ -36,7 +36,7 @@
                     <pic:cNvPicPr/>
                   </pic:nvPicPr>
                   <pic:blipFill>
-                    <a:blip r:embed="rId7">
+                    <a:blip r:embed="rId8">
                       <a:extLst>
                         <a:ext uri="{28A0092B-C50C-407E-A947-70E740481C1C}">
                           <a14:useLocalDpi xmlns:a14="http://schemas.microsoft.com/office/drawing/2010/main" val="0"/>
@@ -476,7 +476,7 @@
                     <pic:cNvPicPr/>
                   </pic:nvPicPr>
                   <pic:blipFill>
-                    <a:blip r:embed="rId8"/>
+                    <a:blip r:embed="rId9"/>
                     <a:stretch>
                       <a:fillRect/>
                     </a:stretch>
@@ -612,7 +612,29 @@
           <w:lang w:val="en-GB" w:eastAsia="es-ES"/>
           <w14:ligatures w14:val="none"/>
         </w:rPr>
-        <w:t xml:space="preserve"> of our Iqueue project</w:t>
+        <w:t xml:space="preserve"> of our </w:t>
+      </w:r>
+      <w:proofErr w:type="spellStart"/>
+      <w:r>
+        <w:rPr>
+          <w:rFonts w:ascii="Constantia" w:eastAsia="Constantia" w:hAnsi="Constantia" w:cs="Browallia New"/>
+          <w:color w:val="595959"/>
+          <w:kern w:val="0"/>
+          <w:lang w:val="en-GB" w:eastAsia="es-ES"/>
+          <w14:ligatures w14:val="none"/>
+        </w:rPr>
+        <w:t>Iqueue</w:t>
+      </w:r>
+      <w:proofErr w:type="spellEnd"/>
+      <w:r>
+        <w:rPr>
+          <w:rFonts w:ascii="Constantia" w:eastAsia="Constantia" w:hAnsi="Constantia" w:cs="Browallia New"/>
+          <w:color w:val="595959"/>
+          <w:kern w:val="0"/>
+          <w:lang w:val="en-GB" w:eastAsia="es-ES"/>
+          <w14:ligatures w14:val="none"/>
+        </w:rPr>
+        <w:t xml:space="preserve"> project</w:t>
       </w:r>
       <w:r>
         <w:rPr>
@@ -700,27 +722,23 @@
         </w:tabs>
         <w:jc w:val="both"/>
         <w:rPr>
-          <w:rFonts w:ascii="Cambria Math" w:eastAsia="Constantia" w:hAnsi="Cambria Math" w:cs="Browallia New"/>
+          <w:rFonts w:ascii="Constantia" w:eastAsia="Constantia" w:hAnsi="Constantia" w:cs="Browallia New"/>
           <w:b/>
           <w:bCs/>
-          <w:noProof/>
-          <w:kern w:val="0"/>
-          <w:sz w:val="20"/>
-          <w:szCs w:val="20"/>
-          <w:lang w:val="en-GB" w:bidi="th-TH"/>
-          <w14:ligatures w14:val="none"/>
-        </w:rPr>
-      </w:pPr>
-      <w:r>
-        <w:rPr>
-          <w:rFonts w:ascii="Cambria Math" w:eastAsia="Constantia" w:hAnsi="Cambria Math" w:cs="Browallia New"/>
+          <w:color w:val="595959"/>
+          <w:kern w:val="0"/>
+          <w:lang w:val="en-GB" w:eastAsia="es-ES"/>
+          <w14:ligatures w14:val="none"/>
+        </w:rPr>
+      </w:pPr>
+      <w:r>
+        <w:rPr>
+          <w:rFonts w:ascii="Constantia" w:eastAsia="Constantia" w:hAnsi="Constantia" w:cs="Browallia New"/>
           <w:b/>
           <w:bCs/>
-          <w:noProof/>
-          <w:kern w:val="0"/>
-          <w:sz w:val="20"/>
-          <w:szCs w:val="20"/>
-          <w:lang w:val="en-GB" w:bidi="th-TH"/>
+          <w:color w:val="595959"/>
+          <w:kern w:val="0"/>
+          <w:lang w:val="en-GB" w:eastAsia="es-ES"/>
           <w14:ligatures w14:val="none"/>
         </w:rPr>
         <w:t>Classes</w:t>
@@ -734,40 +752,34 @@
         <w:ind w:left="720"/>
         <w:jc w:val="both"/>
         <w:rPr>
-          <w:rFonts w:ascii="Cambria Math" w:eastAsia="Constantia" w:hAnsi="Cambria Math" w:cs="Browallia New"/>
-          <w:noProof/>
-          <w:kern w:val="0"/>
-          <w:sz w:val="20"/>
-          <w:szCs w:val="20"/>
-          <w:lang w:val="en-GB" w:bidi="th-TH"/>
-          <w14:ligatures w14:val="none"/>
-        </w:rPr>
-      </w:pPr>
-    </w:p>
-    <w:p>
-      <w:pPr>
-        <w:tabs>
-          <w:tab w:val="left" w:pos="3975"/>
-        </w:tabs>
-        <w:jc w:val="both"/>
-        <w:rPr>
-          <w:rFonts w:ascii="Cambria Math" w:eastAsia="Constantia" w:hAnsi="Cambria Math" w:cs="Browallia New"/>
-          <w:noProof/>
-          <w:kern w:val="0"/>
-          <w:sz w:val="20"/>
-          <w:szCs w:val="20"/>
-          <w:lang w:val="en-GB" w:bidi="th-TH"/>
-          <w14:ligatures w14:val="none"/>
-        </w:rPr>
-      </w:pPr>
-      <w:r>
-        <w:rPr>
-          <w:rFonts w:ascii="Cambria Math" w:eastAsia="Constantia" w:hAnsi="Cambria Math" w:cs="Browallia New"/>
-          <w:noProof/>
-          <w:kern w:val="0"/>
-          <w:sz w:val="20"/>
-          <w:szCs w:val="20"/>
-          <w:lang w:val="en-GB" w:bidi="th-TH"/>
+          <w:rFonts w:ascii="Constantia" w:eastAsia="Constantia" w:hAnsi="Constantia" w:cs="Browallia New"/>
+          <w:color w:val="595959"/>
+          <w:kern w:val="0"/>
+          <w:lang w:val="en-GB" w:eastAsia="es-ES"/>
+          <w14:ligatures w14:val="none"/>
+        </w:rPr>
+      </w:pPr>
+    </w:p>
+    <w:p>
+      <w:pPr>
+        <w:tabs>
+          <w:tab w:val="left" w:pos="3975"/>
+        </w:tabs>
+        <w:jc w:val="both"/>
+        <w:rPr>
+          <w:rFonts w:ascii="Constantia" w:eastAsia="Constantia" w:hAnsi="Constantia" w:cs="Browallia New"/>
+          <w:color w:val="595959"/>
+          <w:kern w:val="0"/>
+          <w:lang w:val="en-GB" w:eastAsia="es-ES"/>
+          <w14:ligatures w14:val="none"/>
+        </w:rPr>
+      </w:pPr>
+      <w:r>
+        <w:rPr>
+          <w:rFonts w:ascii="Constantia" w:eastAsia="Constantia" w:hAnsi="Constantia" w:cs="Browallia New"/>
+          <w:color w:val="595959"/>
+          <w:kern w:val="0"/>
+          <w:lang w:val="en-GB" w:eastAsia="es-ES"/>
           <w14:ligatures w14:val="none"/>
         </w:rPr>
         <w:t>The first passage is a description of the classes present in the UML diagram, with some hints about attributes and methods, which will be descrived in detail in the following sections.</w:t>
@@ -785,56 +797,145 @@
         </w:tabs>
         <w:jc w:val="both"/>
         <w:rPr>
-          <w:rFonts w:ascii="Cambria Math" w:eastAsia="Constantia" w:hAnsi="Cambria Math" w:cs="Browallia New"/>
+          <w:rFonts w:ascii="Constantia" w:eastAsia="Constantia" w:hAnsi="Constantia" w:cs="Browallia New"/>
+          <w:color w:val="595959"/>
+          <w:kern w:val="0"/>
+          <w:lang w:val="en-GB" w:eastAsia="es-ES"/>
+          <w14:ligatures w14:val="none"/>
+        </w:rPr>
+      </w:pPr>
+      <w:r>
+        <w:rPr>
+          <w:rFonts w:ascii="Constantia" w:eastAsia="Constantia" w:hAnsi="Constantia" w:cs="Browallia New"/>
+          <w:color w:val="595959"/>
+          <w:kern w:val="0"/>
+          <w:lang w:val="en-GB" w:eastAsia="es-ES"/>
+          <w14:ligatures w14:val="none"/>
+        </w:rPr>
+        <w:t>ID</w:t>
+      </w:r>
+    </w:p>
+    <w:p>
+      <w:pPr>
+        <w:tabs>
+          <w:tab w:val="left" w:pos="3975"/>
+        </w:tabs>
+        <w:jc w:val="both"/>
+        <w:rPr>
+          <w:rFonts w:ascii="Constantia" w:eastAsia="Constantia" w:hAnsi="Constantia" w:cs="Browallia New"/>
+          <w:color w:val="595959"/>
+          <w:kern w:val="0"/>
+          <w:lang w:val="en-GB" w:eastAsia="es-ES"/>
+          <w14:ligatures w14:val="none"/>
+        </w:rPr>
+      </w:pPr>
+      <w:r>
+        <w:rPr>
+          <w:rFonts w:ascii="Constantia" w:eastAsia="Constantia" w:hAnsi="Constantia" w:cs="Browallia New"/>
+          <w:color w:val="595959"/>
+          <w:kern w:val="0"/>
+          <w:lang w:val="en-GB" w:eastAsia="es-ES"/>
+          <w14:ligatures w14:val="none"/>
+        </w:rPr>
+        <w:t xml:space="preserve">This class is instrumental to keep track of the various ids of the main actors of the system like the Customer, the Shop Owner, the Shop, the Product, the QR code and the Advertisement. Defining an ID convention helps to design the methods of the different classes because it allows to specificy in a clear and univocal way the input of the operations and who they are addressed to. </w:t>
+      </w:r>
+    </w:p>
+    <w:p>
+      <w:pPr>
+        <w:keepNext/>
+        <w:tabs>
+          <w:tab w:val="left" w:pos="3975"/>
+        </w:tabs>
+        <w:jc w:val="center"/>
+      </w:pPr>
+      <w:r>
+        <w:rPr>
+          <w:rFonts w:ascii="Constantia" w:eastAsia="Constantia" w:hAnsi="Constantia" w:cs="Browallia New"/>
+          <w:color w:val="595959"/>
+          <w:kern w:val="0"/>
+          <w:lang w:val="en-GB" w:eastAsia="es-ES"/>
+          <w14:ligatures w14:val="none"/>
+        </w:rPr>
+        <w:drawing>
+          <wp:inline distT="0" distB="0" distL="0" distR="0" wp14:anchorId="2FA03844" wp14:editId="309B640B">
+            <wp:extent cx="5239204" cy="1943268"/>
+            <wp:effectExtent l="0" t="0" r="0" b="0"/>
+            <wp:docPr id="778453639" name="Immagine 1" descr="Immagine che contiene diagramma, Piano, Disegno tecnico, linea&#10;&#10;Descrizione generata automaticamente"/>
+            <wp:cNvGraphicFramePr>
+              <a:graphicFrameLocks xmlns:a="http://schemas.openxmlformats.org/drawingml/2006/main" noChangeAspect="1"/>
+            </wp:cNvGraphicFramePr>
+            <a:graphic xmlns:a="http://schemas.openxmlformats.org/drawingml/2006/main">
+              <a:graphicData uri="http://schemas.openxmlformats.org/drawingml/2006/picture">
+                <pic:pic xmlns:pic="http://schemas.openxmlformats.org/drawingml/2006/picture">
+                  <pic:nvPicPr>
+                    <pic:cNvPr id="778453639" name="Immagine 1" descr="Immagine che contiene diagramma, Piano, Disegno tecnico, linea&#10;&#10;Descrizione generata automaticamente"/>
+                    <pic:cNvPicPr/>
+                  </pic:nvPicPr>
+                  <pic:blipFill>
+                    <a:blip r:embed="rId10"/>
+                    <a:stretch>
+                      <a:fillRect/>
+                    </a:stretch>
+                  </pic:blipFill>
+                  <pic:spPr>
+                    <a:xfrm>
+                      <a:off x="0" y="0"/>
+                      <a:ext cx="5239204" cy="1943268"/>
+                    </a:xfrm>
+                    <a:prstGeom prst="rect">
+                      <a:avLst/>
+                    </a:prstGeom>
+                  </pic:spPr>
+                </pic:pic>
+              </a:graphicData>
+            </a:graphic>
+          </wp:inline>
+        </w:drawing>
+      </w:r>
+    </w:p>
+    <w:p>
+      <w:pPr>
+        <w:pStyle w:val="Didascalia"/>
+        <w:jc w:val="center"/>
+        <w:rPr>
+          <w:rFonts w:ascii="Constantia" w:eastAsia="Constantia" w:hAnsi="Constantia" w:cs="Browallia New"/>
+          <w:color w:val="595959"/>
+          <w:kern w:val="0"/>
+          <w:sz w:val="22"/>
+          <w:szCs w:val="22"/>
+          <w:lang w:val="en-GB" w:eastAsia="es-ES"/>
+          <w14:ligatures w14:val="none"/>
+        </w:rPr>
+      </w:pPr>
+      <w:r>
+        <w:t xml:space="preserve">Figure </w:t>
+      </w:r>
+      <w:r>
+        <w:fldChar w:fldCharType="begin"/>
+      </w:r>
+      <w:r>
+        <w:instrText xml:space="preserve"> SEQ Figure \* ARABIC </w:instrText>
+      </w:r>
+      <w:r>
+        <w:fldChar w:fldCharType="separate"/>
+      </w:r>
+      <w:r>
+        <w:rPr>
           <w:noProof/>
-          <w:kern w:val="0"/>
-          <w:sz w:val="20"/>
-          <w:szCs w:val="20"/>
-          <w:lang w:val="en-GB" w:bidi="th-TH"/>
-          <w14:ligatures w14:val="none"/>
-        </w:rPr>
-      </w:pPr>
-      <w:r>
-        <w:rPr>
-          <w:rFonts w:ascii="Cambria Math" w:eastAsia="Constantia" w:hAnsi="Cambria Math" w:cs="Browallia New"/>
-          <w:noProof/>
-          <w:kern w:val="0"/>
-          <w:sz w:val="20"/>
-          <w:szCs w:val="20"/>
-          <w:lang w:val="en-GB" w:bidi="th-TH"/>
-          <w14:ligatures w14:val="none"/>
-        </w:rPr>
-        <w:t>ID</w:t>
-      </w:r>
-    </w:p>
-    <w:p>
-      <w:pPr>
-        <w:tabs>
-          <w:tab w:val="left" w:pos="3975"/>
-        </w:tabs>
-        <w:jc w:val="both"/>
-        <w:rPr>
-          <w:rFonts w:ascii="Cambria Math" w:eastAsia="Constantia" w:hAnsi="Cambria Math" w:cs="Browallia New"/>
-          <w:noProof/>
-          <w:kern w:val="0"/>
-          <w:sz w:val="20"/>
-          <w:szCs w:val="20"/>
-          <w:lang w:val="en-GB" w:bidi="th-TH"/>
-          <w14:ligatures w14:val="none"/>
-        </w:rPr>
-      </w:pPr>
-      <w:r>
-        <w:rPr>
-          <w:rFonts w:ascii="Cambria Math" w:eastAsia="Constantia" w:hAnsi="Cambria Math" w:cs="Browallia New"/>
-          <w:noProof/>
-          <w:kern w:val="0"/>
-          <w:sz w:val="20"/>
-          <w:szCs w:val="20"/>
-          <w:lang w:val="en-GB" w:bidi="th-TH"/>
-          <w14:ligatures w14:val="none"/>
-        </w:rPr>
-        <w:t xml:space="preserve">This class is instrumental to keep track of the various ids of the main actors of the system like the Customer, the Shop Owner, the Shop, the Product, the QR code and the Advertisement. Defining an ID convention helps to design the methods of the different classes because it allows to specificy in a clear and univocal way the input of the operations and who they are addressed to. </w:t>
-      </w:r>
+        </w:rPr>
+        <w:t>1</w:t>
+      </w:r>
+      <w:r>
+        <w:fldChar w:fldCharType="end"/>
+      </w:r>
+      <w:r>
+        <w:t xml:space="preserve">: ID </w:t>
+      </w:r>
+      <w:proofErr w:type="spellStart"/>
+      <w:r>
+        <w:t>relationships</w:t>
+      </w:r>
+      <w:proofErr w:type="spellEnd"/>
     </w:p>
     <w:p>
       <w:pPr>
@@ -848,56 +949,223 @@
         </w:tabs>
         <w:jc w:val="both"/>
         <w:rPr>
-          <w:rFonts w:ascii="Cambria Math" w:eastAsia="Constantia" w:hAnsi="Cambria Math" w:cs="Browallia New"/>
+          <w:rFonts w:ascii="Constantia" w:eastAsia="Constantia" w:hAnsi="Constantia" w:cs="Browallia New"/>
+          <w:color w:val="595959"/>
+          <w:kern w:val="0"/>
+          <w:lang w:val="en-GB" w:eastAsia="es-ES"/>
+          <w14:ligatures w14:val="none"/>
+        </w:rPr>
+      </w:pPr>
+      <w:r>
+        <w:rPr>
+          <w:rFonts w:ascii="Constantia" w:eastAsia="Constantia" w:hAnsi="Constantia" w:cs="Browallia New"/>
+          <w:color w:val="595959"/>
+          <w:kern w:val="0"/>
+          <w:lang w:val="en-GB" w:eastAsia="es-ES"/>
+          <w14:ligatures w14:val="none"/>
+        </w:rPr>
+        <w:t>Iqueue</w:t>
+      </w:r>
+    </w:p>
+    <w:p>
+      <w:pPr>
+        <w:tabs>
+          <w:tab w:val="left" w:pos="3975"/>
+        </w:tabs>
+        <w:jc w:val="both"/>
+        <w:rPr>
+          <w:rFonts w:ascii="Constantia" w:eastAsia="Constantia" w:hAnsi="Constantia" w:cs="Browallia New"/>
+          <w:color w:val="595959"/>
+          <w:kern w:val="0"/>
+          <w:lang w:val="en-GB" w:eastAsia="es-ES"/>
+          <w14:ligatures w14:val="none"/>
+        </w:rPr>
+      </w:pPr>
+      <w:r>
+        <w:rPr>
+          <w:rFonts w:ascii="Constantia" w:eastAsia="Constantia" w:hAnsi="Constantia" w:cs="Browallia New"/>
+          <w:color w:val="595959"/>
+          <w:kern w:val="0"/>
+          <w:lang w:val="en-GB" w:eastAsia="es-ES"/>
+          <w14:ligatures w14:val="none"/>
+        </w:rPr>
+        <w:t>Iqueue is the most important class of the diagram, since it plays the role of the Iqueue application. It has no attributes, but many methods which represent the operations which have to be performed by the WebApp. It is connected via association with the User class</w:t>
+      </w:r>
+      <w:r>
+        <w:rPr>
+          <w:rFonts w:ascii="Constantia" w:eastAsia="Constantia" w:hAnsi="Constantia" w:cs="Browallia New"/>
+          <w:color w:val="595959"/>
+          <w:kern w:val="0"/>
+          <w:lang w:val="en-GB" w:eastAsia="es-ES"/>
+          <w14:ligatures w14:val="none"/>
+        </w:rPr>
+        <w:t xml:space="preserve">, </w:t>
+      </w:r>
+      <w:r>
+        <w:rPr>
+          <w:rFonts w:ascii="Constantia" w:eastAsia="Constantia" w:hAnsi="Constantia" w:cs="Browallia New"/>
+          <w:color w:val="595959"/>
+          <w:kern w:val="0"/>
+          <w:lang w:val="en-GB" w:eastAsia="es-ES"/>
+          <w14:ligatures w14:val="none"/>
+        </w:rPr>
+        <w:t xml:space="preserve">with the </w:t>
+      </w:r>
+      <w:proofErr w:type="spellStart"/>
+      <w:r>
+        <w:rPr>
+          <w:rFonts w:ascii="Constantia" w:eastAsia="Constantia" w:hAnsi="Constantia" w:cs="Browallia New"/>
+          <w:color w:val="595959"/>
+          <w:kern w:val="0"/>
+          <w:lang w:val="en-GB" w:eastAsia="es-ES"/>
+          <w14:ligatures w14:val="none"/>
+        </w:rPr>
+        <w:t>TimeSlot</w:t>
+      </w:r>
+      <w:proofErr w:type="spellEnd"/>
+      <w:r>
+        <w:rPr>
+          <w:rFonts w:ascii="Constantia" w:eastAsia="Constantia" w:hAnsi="Constantia" w:cs="Browallia New"/>
+          <w:color w:val="595959"/>
+          <w:kern w:val="0"/>
+          <w:lang w:val="en-GB" w:eastAsia="es-ES"/>
+          <w14:ligatures w14:val="none"/>
+        </w:rPr>
+        <w:t xml:space="preserve"> class</w:t>
+      </w:r>
+      <w:r>
+        <w:rPr>
+          <w:rFonts w:ascii="Constantia" w:eastAsia="Constantia" w:hAnsi="Constantia" w:cs="Browallia New"/>
+          <w:color w:val="595959"/>
+          <w:kern w:val="0"/>
+          <w:lang w:val="en-GB" w:eastAsia="es-ES"/>
+          <w14:ligatures w14:val="none"/>
+        </w:rPr>
+        <w:t xml:space="preserve"> and with the QR code class</w:t>
+      </w:r>
+      <w:r>
+        <w:rPr>
+          <w:rFonts w:ascii="Constantia" w:eastAsia="Constantia" w:hAnsi="Constantia" w:cs="Browallia New"/>
+          <w:color w:val="595959"/>
+          <w:kern w:val="0"/>
+          <w:lang w:val="en-GB" w:eastAsia="es-ES"/>
+          <w14:ligatures w14:val="none"/>
+        </w:rPr>
+        <w:t>.</w:t>
+      </w:r>
+      <w:r>
+        <w:rPr>
+          <w:rFonts w:ascii="Constantia" w:eastAsia="Constantia" w:hAnsi="Constantia" w:cs="Browallia New"/>
+          <w:color w:val="595959"/>
+          <w:kern w:val="0"/>
+          <w:lang w:val="en-GB" w:eastAsia="es-ES"/>
+          <w14:ligatures w14:val="none"/>
+        </w:rPr>
+        <w:t xml:space="preserve"> </w:t>
+      </w:r>
+    </w:p>
+    <w:p>
+      <w:pPr>
+        <w:keepNext/>
+        <w:tabs>
+          <w:tab w:val="left" w:pos="3975"/>
+        </w:tabs>
+        <w:jc w:val="center"/>
+      </w:pPr>
+      <w:r>
+        <w:rPr>
+          <w:rFonts w:ascii="Constantia" w:eastAsia="Constantia" w:hAnsi="Constantia" w:cs="Browallia New"/>
+          <w:color w:val="595959"/>
+          <w:kern w:val="0"/>
+          <w:lang w:val="en-GB" w:eastAsia="es-ES"/>
+          <w14:ligatures w14:val="none"/>
+        </w:rPr>
+        <w:drawing>
+          <wp:inline distT="0" distB="0" distL="0" distR="0" wp14:anchorId="380B40EC" wp14:editId="77B09879">
+            <wp:extent cx="6120130" cy="1608455"/>
+            <wp:effectExtent l="0" t="0" r="0" b="0"/>
+            <wp:docPr id="1453216743" name="Immagine 1" descr="Immagine che contiene testo, arma, arma da fuoco, fucile&#10;&#10;Descrizione generata automaticamente"/>
+            <wp:cNvGraphicFramePr>
+              <a:graphicFrameLocks xmlns:a="http://schemas.openxmlformats.org/drawingml/2006/main" noChangeAspect="1"/>
+            </wp:cNvGraphicFramePr>
+            <a:graphic xmlns:a="http://schemas.openxmlformats.org/drawingml/2006/main">
+              <a:graphicData uri="http://schemas.openxmlformats.org/drawingml/2006/picture">
+                <pic:pic xmlns:pic="http://schemas.openxmlformats.org/drawingml/2006/picture">
+                  <pic:nvPicPr>
+                    <pic:cNvPr id="1453216743" name="Immagine 1" descr="Immagine che contiene testo, arma, arma da fuoco, fucile&#10;&#10;Descrizione generata automaticamente"/>
+                    <pic:cNvPicPr/>
+                  </pic:nvPicPr>
+                  <pic:blipFill>
+                    <a:blip r:embed="rId11"/>
+                    <a:stretch>
+                      <a:fillRect/>
+                    </a:stretch>
+                  </pic:blipFill>
+                  <pic:spPr>
+                    <a:xfrm>
+                      <a:off x="0" y="0"/>
+                      <a:ext cx="6120130" cy="1608455"/>
+                    </a:xfrm>
+                    <a:prstGeom prst="rect">
+                      <a:avLst/>
+                    </a:prstGeom>
+                  </pic:spPr>
+                </pic:pic>
+              </a:graphicData>
+            </a:graphic>
+          </wp:inline>
+        </w:drawing>
+      </w:r>
+    </w:p>
+    <w:p>
+      <w:pPr>
+        <w:pStyle w:val="Didascalia"/>
+        <w:jc w:val="center"/>
+        <w:rPr>
+          <w:rFonts w:ascii="Constantia" w:eastAsia="Constantia" w:hAnsi="Constantia" w:cs="Browallia New"/>
+          <w:color w:val="595959"/>
+          <w:kern w:val="0"/>
+          <w:lang w:val="en-GB" w:eastAsia="es-ES"/>
+          <w14:ligatures w14:val="none"/>
+        </w:rPr>
+      </w:pPr>
+      <w:r>
+        <w:t xml:space="preserve">Figure </w:t>
+      </w:r>
+      <w:r>
+        <w:fldChar w:fldCharType="begin"/>
+      </w:r>
+      <w:r>
+        <w:instrText xml:space="preserve"> SEQ Figure \* ARABIC </w:instrText>
+      </w:r>
+      <w:r>
+        <w:fldChar w:fldCharType="separate"/>
+      </w:r>
+      <w:r>
+        <w:rPr>
           <w:noProof/>
-          <w:kern w:val="0"/>
-          <w:sz w:val="20"/>
-          <w:szCs w:val="20"/>
-          <w:lang w:val="en-GB" w:bidi="th-TH"/>
-          <w14:ligatures w14:val="none"/>
-        </w:rPr>
-      </w:pPr>
-      <w:r>
-        <w:rPr>
-          <w:rFonts w:ascii="Cambria Math" w:eastAsia="Constantia" w:hAnsi="Cambria Math" w:cs="Browallia New"/>
-          <w:noProof/>
-          <w:kern w:val="0"/>
-          <w:sz w:val="20"/>
-          <w:szCs w:val="20"/>
-          <w:lang w:val="en-GB" w:bidi="th-TH"/>
-          <w14:ligatures w14:val="none"/>
-        </w:rPr>
+        </w:rPr>
+        <w:t>2</w:t>
+      </w:r>
+      <w:r>
+        <w:fldChar w:fldCharType="end"/>
+      </w:r>
+      <w:r>
+        <w:t xml:space="preserve">: </w:t>
+      </w:r>
+      <w:proofErr w:type="spellStart"/>
+      <w:r>
         <w:t>Iqueue</w:t>
       </w:r>
-    </w:p>
-    <w:p>
-      <w:pPr>
-        <w:tabs>
-          <w:tab w:val="left" w:pos="3975"/>
-        </w:tabs>
-        <w:jc w:val="both"/>
-        <w:rPr>
-          <w:rFonts w:ascii="Cambria Math" w:eastAsia="Constantia" w:hAnsi="Cambria Math" w:cs="Browallia New"/>
-          <w:noProof/>
-          <w:kern w:val="0"/>
-          <w:sz w:val="20"/>
-          <w:szCs w:val="20"/>
-          <w:lang w:val="en-GB" w:bidi="th-TH"/>
-          <w14:ligatures w14:val="none"/>
-        </w:rPr>
-      </w:pPr>
-      <w:r>
-        <w:rPr>
-          <w:rFonts w:ascii="Cambria Math" w:eastAsia="Constantia" w:hAnsi="Cambria Math" w:cs="Browallia New"/>
-          <w:noProof/>
-          <w:kern w:val="0"/>
-          <w:sz w:val="20"/>
-          <w:szCs w:val="20"/>
-          <w:lang w:val="en-GB" w:bidi="th-TH"/>
-          <w14:ligatures w14:val="none"/>
-        </w:rPr>
-        <w:t>Iqueue is the most important class of the diagram, since it plays the role of the Iqueue application. It has no attributes, but many methods which represent the operations which have to be performed by the WebApp. It is connected via association with the User class and with the TimeSlot class.</w:t>
-      </w:r>
+      <w:proofErr w:type="spellEnd"/>
+      <w:r>
+        <w:t xml:space="preserve"> class </w:t>
+      </w:r>
+      <w:proofErr w:type="spellStart"/>
+      <w:r>
+        <w:t>relationships</w:t>
+      </w:r>
+      <w:proofErr w:type="spellEnd"/>
     </w:p>
     <w:p>
       <w:pPr>
@@ -911,68 +1179,200 @@
         </w:tabs>
         <w:jc w:val="both"/>
         <w:rPr>
-          <w:rFonts w:ascii="Cambria Math" w:eastAsia="Constantia" w:hAnsi="Cambria Math" w:cs="Browallia New"/>
+          <w:rFonts w:ascii="Constantia" w:eastAsia="Constantia" w:hAnsi="Constantia" w:cs="Browallia New"/>
+          <w:color w:val="595959"/>
+          <w:kern w:val="0"/>
+          <w:lang w:val="en-GB" w:eastAsia="es-ES"/>
+          <w14:ligatures w14:val="none"/>
+        </w:rPr>
+      </w:pPr>
+      <w:r>
+        <w:rPr>
+          <w:rFonts w:ascii="Constantia" w:eastAsia="Constantia" w:hAnsi="Constantia" w:cs="Browallia New"/>
+          <w:color w:val="595959"/>
+          <w:kern w:val="0"/>
+          <w:lang w:val="en-GB" w:eastAsia="es-ES"/>
+          <w14:ligatures w14:val="none"/>
+        </w:rPr>
+        <w:lastRenderedPageBreak/>
+        <w:t>User</w:t>
+      </w:r>
+    </w:p>
+    <w:p>
+      <w:pPr>
+        <w:tabs>
+          <w:tab w:val="left" w:pos="3975"/>
+        </w:tabs>
+        <w:jc w:val="both"/>
+        <w:rPr>
+          <w:rFonts w:ascii="Constantia" w:eastAsia="Constantia" w:hAnsi="Constantia" w:cs="Browallia New"/>
+          <w:color w:val="595959"/>
+          <w:kern w:val="0"/>
+          <w:lang w:val="en-GB" w:eastAsia="es-ES"/>
+          <w14:ligatures w14:val="none"/>
+        </w:rPr>
+      </w:pPr>
+      <w:r>
+        <w:rPr>
+          <w:rFonts w:ascii="Constantia" w:eastAsia="Constantia" w:hAnsi="Constantia" w:cs="Browallia New"/>
+          <w:color w:val="595959"/>
+          <w:kern w:val="0"/>
+          <w:lang w:val="en-GB" w:eastAsia="es-ES"/>
+          <w14:ligatures w14:val="none"/>
+        </w:rPr>
+        <w:t xml:space="preserve">The User class represents a potential purchaser of the Iqueue application and for this reason is directly connected with an association to the Iqueue class. In addition to that, it is characterized by a generalization relationship to the Customer and Shop Owner class, meaning that these latter will inherith the attributes of the </w:t>
+      </w:r>
+      <w:r>
+        <w:rPr>
+          <w:rFonts w:ascii="Constantia" w:eastAsia="Constantia" w:hAnsi="Constantia" w:cs="Browallia New"/>
+          <w:color w:val="595959"/>
+          <w:kern w:val="0"/>
+          <w:lang w:val="en-GB" w:eastAsia="es-ES"/>
+          <w14:ligatures w14:val="none"/>
+        </w:rPr>
+        <w:t xml:space="preserve">User class and that they are part of it. Each User is characterized by attributes like first name, second name, birthday, password and an email address; all these features will be asked during the registration process in the Iqueue app. Apart from the attributes, the User class is also characterized by one method named </w:t>
+      </w:r>
+      <w:proofErr w:type="spellStart"/>
+      <w:r>
+        <w:rPr>
+          <w:rFonts w:ascii="Constantia" w:eastAsia="Constantia" w:hAnsi="Constantia" w:cs="Browallia New"/>
+          <w:color w:val="595959"/>
+          <w:kern w:val="0"/>
+          <w:lang w:val="en-GB" w:eastAsia="es-ES"/>
+          <w14:ligatures w14:val="none"/>
+        </w:rPr>
+        <w:t>Select_</w:t>
+      </w:r>
+      <w:proofErr w:type="gramStart"/>
+      <w:r>
+        <w:rPr>
+          <w:rFonts w:ascii="Constantia" w:eastAsia="Constantia" w:hAnsi="Constantia" w:cs="Browallia New"/>
+          <w:color w:val="595959"/>
+          <w:kern w:val="0"/>
+          <w:lang w:val="en-GB" w:eastAsia="es-ES"/>
+          <w14:ligatures w14:val="none"/>
+        </w:rPr>
+        <w:t>category</w:t>
+      </w:r>
+      <w:proofErr w:type="spellEnd"/>
+      <w:r>
+        <w:rPr>
+          <w:rFonts w:ascii="Constantia" w:eastAsia="Constantia" w:hAnsi="Constantia" w:cs="Browallia New"/>
+          <w:color w:val="595959"/>
+          <w:kern w:val="0"/>
+          <w:lang w:val="en-GB" w:eastAsia="es-ES"/>
+          <w14:ligatures w14:val="none"/>
+        </w:rPr>
+        <w:t>(</w:t>
+      </w:r>
+      <w:proofErr w:type="gramEnd"/>
+      <w:r>
+        <w:rPr>
+          <w:rFonts w:ascii="Constantia" w:eastAsia="Constantia" w:hAnsi="Constantia" w:cs="Browallia New"/>
+          <w:color w:val="595959"/>
+          <w:kern w:val="0"/>
+          <w:lang w:val="en-GB" w:eastAsia="es-ES"/>
+          <w14:ligatures w14:val="none"/>
+        </w:rPr>
+        <w:t>).</w:t>
+      </w:r>
+    </w:p>
+    <w:p>
+      <w:pPr>
+        <w:keepNext/>
+        <w:tabs>
+          <w:tab w:val="left" w:pos="3975"/>
+        </w:tabs>
+        <w:jc w:val="center"/>
+      </w:pPr>
+      <w:r>
+        <w:rPr>
+          <w:rFonts w:ascii="Constantia" w:eastAsia="Constantia" w:hAnsi="Constantia" w:cs="Browallia New"/>
+          <w:color w:val="595959"/>
+          <w:kern w:val="0"/>
+          <w:lang w:val="en-GB" w:eastAsia="es-ES"/>
+          <w14:ligatures w14:val="none"/>
+        </w:rPr>
+        <w:drawing>
+          <wp:inline distT="0" distB="0" distL="0" distR="0" wp14:anchorId="7C708A40" wp14:editId="3C323F2F">
+            <wp:extent cx="6120130" cy="1908175"/>
+            <wp:effectExtent l="0" t="0" r="0" b="0"/>
+            <wp:docPr id="1938630858" name="Immagine 1"/>
+            <wp:cNvGraphicFramePr>
+              <a:graphicFrameLocks xmlns:a="http://schemas.openxmlformats.org/drawingml/2006/main" noChangeAspect="1"/>
+            </wp:cNvGraphicFramePr>
+            <a:graphic xmlns:a="http://schemas.openxmlformats.org/drawingml/2006/main">
+              <a:graphicData uri="http://schemas.openxmlformats.org/drawingml/2006/picture">
+                <pic:pic xmlns:pic="http://schemas.openxmlformats.org/drawingml/2006/picture">
+                  <pic:nvPicPr>
+                    <pic:cNvPr id="1938630858" name=""/>
+                    <pic:cNvPicPr/>
+                  </pic:nvPicPr>
+                  <pic:blipFill>
+                    <a:blip r:embed="rId12"/>
+                    <a:stretch>
+                      <a:fillRect/>
+                    </a:stretch>
+                  </pic:blipFill>
+                  <pic:spPr>
+                    <a:xfrm>
+                      <a:off x="0" y="0"/>
+                      <a:ext cx="6120130" cy="1908175"/>
+                    </a:xfrm>
+                    <a:prstGeom prst="rect">
+                      <a:avLst/>
+                    </a:prstGeom>
+                  </pic:spPr>
+                </pic:pic>
+              </a:graphicData>
+            </a:graphic>
+          </wp:inline>
+        </w:drawing>
+      </w:r>
+    </w:p>
+    <w:p>
+      <w:pPr>
+        <w:pStyle w:val="Didascalia"/>
+        <w:jc w:val="center"/>
+        <w:rPr>
+          <w:rFonts w:ascii="Constantia" w:eastAsia="Constantia" w:hAnsi="Constantia" w:cs="Browallia New"/>
+          <w:color w:val="595959"/>
+          <w:kern w:val="0"/>
+          <w:sz w:val="22"/>
+          <w:szCs w:val="22"/>
+          <w:lang w:val="en-GB" w:eastAsia="es-ES"/>
+          <w14:ligatures w14:val="none"/>
+        </w:rPr>
+      </w:pPr>
+      <w:r>
+        <w:t xml:space="preserve">Figure </w:t>
+      </w:r>
+      <w:r>
+        <w:fldChar w:fldCharType="begin"/>
+      </w:r>
+      <w:r>
+        <w:instrText xml:space="preserve"> SEQ Figure \* ARABIC </w:instrText>
+      </w:r>
+      <w:r>
+        <w:fldChar w:fldCharType="separate"/>
+      </w:r>
+      <w:r>
+        <w:rPr>
           <w:noProof/>
-          <w:kern w:val="0"/>
-          <w:sz w:val="20"/>
-          <w:szCs w:val="20"/>
-          <w:lang w:val="en-GB" w:bidi="th-TH"/>
-          <w14:ligatures w14:val="none"/>
-        </w:rPr>
-      </w:pPr>
-      <w:r>
-        <w:rPr>
-          <w:rFonts w:ascii="Cambria Math" w:eastAsia="Constantia" w:hAnsi="Cambria Math" w:cs="Browallia New"/>
-          <w:noProof/>
-          <w:kern w:val="0"/>
-          <w:sz w:val="20"/>
-          <w:szCs w:val="20"/>
-          <w:lang w:val="en-GB" w:bidi="th-TH"/>
-          <w14:ligatures w14:val="none"/>
-        </w:rPr>
-        <w:t>User</w:t>
-      </w:r>
-    </w:p>
-    <w:p>
-      <w:pPr>
-        <w:tabs>
-          <w:tab w:val="left" w:pos="3975"/>
-        </w:tabs>
-        <w:jc w:val="both"/>
-        <w:rPr>
-          <w:rFonts w:ascii="Cambria Math" w:eastAsia="Constantia" w:hAnsi="Cambria Math" w:cs="Browallia New"/>
-          <w:noProof/>
-          <w:kern w:val="0"/>
-          <w:sz w:val="20"/>
-          <w:szCs w:val="20"/>
-          <w:lang w:val="en-GB" w:bidi="th-TH"/>
-          <w14:ligatures w14:val="none"/>
-        </w:rPr>
-      </w:pPr>
-      <w:r>
-        <w:rPr>
-          <w:rFonts w:ascii="Cambria Math" w:eastAsia="Constantia" w:hAnsi="Cambria Math" w:cs="Browallia New"/>
-          <w:noProof/>
-          <w:kern w:val="0"/>
-          <w:sz w:val="20"/>
-          <w:szCs w:val="20"/>
-          <w:lang w:val="en-GB" w:bidi="th-TH"/>
-          <w14:ligatures w14:val="none"/>
-        </w:rPr>
-        <w:t xml:space="preserve">The User class represents a potential purchaser of the Iqueue application and for this reason is directly connected with an association to the Iqueue class. In addition to that, it is characterized by a generalization relationship to the Customer and Shop Owner class, meaning that these latter will inherith the attributes of the </w:t>
-      </w:r>
-      <w:r>
-        <w:rPr>
-          <w:rFonts w:ascii="Cambria Math" w:eastAsia="Constantia" w:hAnsi="Cambria Math" w:cs="Browallia New"/>
-          <w:noProof/>
-          <w:kern w:val="0"/>
-          <w:sz w:val="20"/>
-          <w:szCs w:val="20"/>
-          <w:lang w:val="en-GB" w:bidi="th-TH"/>
-          <w14:ligatures w14:val="none"/>
-        </w:rPr>
-        <w:t>User class and that they are part of it. Each User is characterized by attributes like first name, second name, birthday, password and an email address; all these features will be asked during the registration process in the Iqueue app. Apart from the attributes, the User class is also characterized by one method named Select_category().</w:t>
-      </w:r>
+        </w:rPr>
+        <w:t>3</w:t>
+      </w:r>
+      <w:r>
+        <w:fldChar w:fldCharType="end"/>
+      </w:r>
+      <w:r>
+        <w:t xml:space="preserve">: User </w:t>
+      </w:r>
+      <w:proofErr w:type="spellStart"/>
+      <w:r>
+        <w:t>Relationships</w:t>
+      </w:r>
+      <w:proofErr w:type="spellEnd"/>
     </w:p>
     <w:p>
       <w:pPr>
@@ -986,80 +1386,188 @@
         </w:tabs>
         <w:jc w:val="both"/>
         <w:rPr>
-          <w:rFonts w:ascii="Cambria Math" w:eastAsia="Constantia" w:hAnsi="Cambria Math" w:cs="Browallia New"/>
+          <w:rFonts w:ascii="Constantia" w:eastAsia="Constantia" w:hAnsi="Constantia" w:cs="Browallia New"/>
+          <w:color w:val="595959"/>
+          <w:kern w:val="0"/>
+          <w:lang w:val="en-GB" w:eastAsia="es-ES"/>
+          <w14:ligatures w14:val="none"/>
+        </w:rPr>
+      </w:pPr>
+      <w:r>
+        <w:rPr>
+          <w:rFonts w:ascii="Constantia" w:eastAsia="Constantia" w:hAnsi="Constantia" w:cs="Browallia New"/>
+          <w:color w:val="595959"/>
+          <w:kern w:val="0"/>
+          <w:lang w:val="en-GB" w:eastAsia="es-ES"/>
+          <w14:ligatures w14:val="none"/>
+        </w:rPr>
+        <w:t>Customer</w:t>
+      </w:r>
+    </w:p>
+    <w:p>
+      <w:pPr>
+        <w:tabs>
+          <w:tab w:val="left" w:pos="3975"/>
+        </w:tabs>
+        <w:jc w:val="both"/>
+        <w:rPr>
+          <w:rFonts w:ascii="Constantia" w:eastAsia="Constantia" w:hAnsi="Constantia" w:cs="Browallia New"/>
+          <w:color w:val="595959"/>
+          <w:kern w:val="0"/>
+          <w:lang w:val="en-GB" w:eastAsia="es-ES"/>
+          <w14:ligatures w14:val="none"/>
+        </w:rPr>
+      </w:pPr>
+      <w:r>
+        <w:rPr>
+          <w:rFonts w:ascii="Constantia" w:eastAsia="Constantia" w:hAnsi="Constantia" w:cs="Browallia New"/>
+          <w:color w:val="595959"/>
+          <w:kern w:val="0"/>
+          <w:lang w:val="en-GB" w:eastAsia="es-ES"/>
+          <w14:ligatures w14:val="none"/>
+        </w:rPr>
+        <w:t>The Customer class is the representation of a possible Customer for a shop and it is directly connected to the User class via a generalization relationship, hence it will inherit the characteristics of the above class. T</w:t>
+      </w:r>
+      <w:r>
+        <w:rPr>
+          <w:rFonts w:ascii="Constantia" w:eastAsia="Constantia" w:hAnsi="Constantia" w:cs="Browallia New"/>
+          <w:color w:val="595959"/>
+          <w:kern w:val="0"/>
+          <w:lang w:val="en-GB" w:eastAsia="es-ES"/>
+          <w14:ligatures w14:val="none"/>
+        </w:rPr>
+        <w:t>his class is characterized by both attributes, like id_Customer, Position and Rewards (which keeps track of the number of rewards got by the client), and methods like Select_shop() and Select_timeSlot().</w:t>
+      </w:r>
+      <w:r>
+        <w:rPr>
+          <w:rFonts w:ascii="Constantia" w:eastAsia="Constantia" w:hAnsi="Constantia" w:cs="Browallia New"/>
+          <w:color w:val="595959"/>
+          <w:kern w:val="0"/>
+          <w:lang w:val="en-GB" w:eastAsia="es-ES"/>
+          <w14:ligatures w14:val="none"/>
+        </w:rPr>
+        <w:t xml:space="preserve"> The Customer is also characterized by Client cart (a cart in which are present the SpecialDiscounts for the client), WishList (list of the desired products) and a PurchaseList (list of purchased products with the date of purchase). These classes are represented as composition of the Customer class because they cannot be present without a </w:t>
+      </w:r>
+      <w:proofErr w:type="gramStart"/>
+      <w:r>
+        <w:rPr>
+          <w:rFonts w:ascii="Constantia" w:eastAsia="Constantia" w:hAnsi="Constantia" w:cs="Browallia New"/>
+          <w:color w:val="595959"/>
+          <w:kern w:val="0"/>
+          <w:lang w:val="en-GB" w:eastAsia="es-ES"/>
+          <w14:ligatures w14:val="none"/>
+        </w:rPr>
+        <w:t>Customer</w:t>
+      </w:r>
+      <w:proofErr w:type="gramEnd"/>
+      <w:r>
+        <w:rPr>
+          <w:rFonts w:ascii="Constantia" w:eastAsia="Constantia" w:hAnsi="Constantia" w:cs="Browallia New"/>
+          <w:color w:val="595959"/>
+          <w:kern w:val="0"/>
+          <w:lang w:val="en-GB" w:eastAsia="es-ES"/>
+          <w14:ligatures w14:val="none"/>
+        </w:rPr>
+        <w:t xml:space="preserve">.  </w:t>
+      </w:r>
+    </w:p>
+    <w:p>
+      <w:pPr>
+        <w:keepNext/>
+        <w:tabs>
+          <w:tab w:val="left" w:pos="3975"/>
+        </w:tabs>
+        <w:jc w:val="center"/>
+      </w:pPr>
+      <w:r>
+        <w:rPr>
+          <w:rFonts w:ascii="Constantia" w:eastAsia="Constantia" w:hAnsi="Constantia" w:cs="Browallia New"/>
+          <w:color w:val="595959"/>
+          <w:kern w:val="0"/>
+          <w:lang w:val="en-GB" w:eastAsia="es-ES"/>
+          <w14:ligatures w14:val="none"/>
+        </w:rPr>
+        <w:lastRenderedPageBreak/>
+        <w:drawing>
+          <wp:inline distT="0" distB="0" distL="0" distR="0" wp14:anchorId="4571AC27" wp14:editId="34E61CC6">
+            <wp:extent cx="3257832" cy="3600762"/>
+            <wp:effectExtent l="0" t="0" r="0" b="0"/>
+            <wp:docPr id="397524660" name="Immagine 1" descr="Immagine che contiene testo, diagramma, schermata, Piano&#10;&#10;Descrizione generata automaticamente"/>
+            <wp:cNvGraphicFramePr>
+              <a:graphicFrameLocks xmlns:a="http://schemas.openxmlformats.org/drawingml/2006/main" noChangeAspect="1"/>
+            </wp:cNvGraphicFramePr>
+            <a:graphic xmlns:a="http://schemas.openxmlformats.org/drawingml/2006/main">
+              <a:graphicData uri="http://schemas.openxmlformats.org/drawingml/2006/picture">
+                <pic:pic xmlns:pic="http://schemas.openxmlformats.org/drawingml/2006/picture">
+                  <pic:nvPicPr>
+                    <pic:cNvPr id="397524660" name="Immagine 1" descr="Immagine che contiene testo, diagramma, schermata, Piano&#10;&#10;Descrizione generata automaticamente"/>
+                    <pic:cNvPicPr/>
+                  </pic:nvPicPr>
+                  <pic:blipFill>
+                    <a:blip r:embed="rId13"/>
+                    <a:stretch>
+                      <a:fillRect/>
+                    </a:stretch>
+                  </pic:blipFill>
+                  <pic:spPr>
+                    <a:xfrm>
+                      <a:off x="0" y="0"/>
+                      <a:ext cx="3257832" cy="3600762"/>
+                    </a:xfrm>
+                    <a:prstGeom prst="rect">
+                      <a:avLst/>
+                    </a:prstGeom>
+                  </pic:spPr>
+                </pic:pic>
+              </a:graphicData>
+            </a:graphic>
+          </wp:inline>
+        </w:drawing>
+      </w:r>
+    </w:p>
+    <w:p>
+      <w:pPr>
+        <w:pStyle w:val="Didascalia"/>
+        <w:jc w:val="center"/>
+        <w:rPr>
+          <w:rFonts w:ascii="Constantia" w:eastAsia="Constantia" w:hAnsi="Constantia" w:cs="Browallia New"/>
+          <w:color w:val="595959"/>
+          <w:kern w:val="0"/>
+          <w:sz w:val="22"/>
+          <w:szCs w:val="22"/>
+          <w:lang w:val="en-GB" w:eastAsia="es-ES"/>
+          <w14:ligatures w14:val="none"/>
+        </w:rPr>
+      </w:pPr>
+      <w:r>
+        <w:t xml:space="preserve">Figure </w:t>
+      </w:r>
+      <w:r>
+        <w:fldChar w:fldCharType="begin"/>
+      </w:r>
+      <w:r>
+        <w:instrText xml:space="preserve"> SEQ Figure \* ARABIC </w:instrText>
+      </w:r>
+      <w:r>
+        <w:fldChar w:fldCharType="separate"/>
+      </w:r>
+      <w:r>
+        <w:rPr>
           <w:noProof/>
-          <w:kern w:val="0"/>
-          <w:sz w:val="20"/>
-          <w:szCs w:val="20"/>
-          <w:lang w:val="en-GB" w:bidi="th-TH"/>
-          <w14:ligatures w14:val="none"/>
-        </w:rPr>
-      </w:pPr>
-      <w:r>
-        <w:rPr>
-          <w:rFonts w:ascii="Cambria Math" w:eastAsia="Constantia" w:hAnsi="Cambria Math" w:cs="Browallia New"/>
-          <w:noProof/>
-          <w:kern w:val="0"/>
-          <w:sz w:val="20"/>
-          <w:szCs w:val="20"/>
-          <w:lang w:val="en-GB" w:bidi="th-TH"/>
-          <w14:ligatures w14:val="none"/>
-        </w:rPr>
-        <w:t>Customer</w:t>
-      </w:r>
-    </w:p>
-    <w:p>
-      <w:pPr>
-        <w:tabs>
-          <w:tab w:val="left" w:pos="3975"/>
-        </w:tabs>
-        <w:jc w:val="both"/>
-        <w:rPr>
-          <w:rFonts w:ascii="Cambria Math" w:eastAsia="Constantia" w:hAnsi="Cambria Math" w:cs="Browallia New"/>
-          <w:noProof/>
-          <w:kern w:val="0"/>
-          <w:sz w:val="20"/>
-          <w:szCs w:val="20"/>
-          <w:lang w:val="en-GB" w:bidi="th-TH"/>
-          <w14:ligatures w14:val="none"/>
-        </w:rPr>
-      </w:pPr>
-      <w:r>
-        <w:rPr>
-          <w:rFonts w:ascii="Cambria Math" w:eastAsia="Constantia" w:hAnsi="Cambria Math" w:cs="Browallia New"/>
-          <w:noProof/>
-          <w:kern w:val="0"/>
-          <w:sz w:val="20"/>
-          <w:szCs w:val="20"/>
-          <w:lang w:val="en-GB" w:bidi="th-TH"/>
-          <w14:ligatures w14:val="none"/>
-        </w:rPr>
-        <w:t>The Customer class is the representation of a possible Customer for a shop and it is directly connected to the User class via a generalization relationship, hence it will inherit the characteristics of the above class. T</w:t>
-      </w:r>
-      <w:r>
-        <w:rPr>
-          <w:rFonts w:ascii="Cambria Math" w:eastAsia="Constantia" w:hAnsi="Cambria Math" w:cs="Browallia New"/>
-          <w:noProof/>
-          <w:kern w:val="0"/>
-          <w:sz w:val="20"/>
-          <w:szCs w:val="20"/>
-          <w:lang w:val="en-GB" w:bidi="th-TH"/>
-          <w14:ligatures w14:val="none"/>
-        </w:rPr>
-        <w:t>his class is characterized by both attributes, like id_Customer, Position and Rewards (which keeps track of the number of rewards got by the client), and methods like Select_shop() and Select_timeSlot().</w:t>
-      </w:r>
-      <w:r>
-        <w:rPr>
-          <w:rFonts w:ascii="Cambria Math" w:eastAsia="Constantia" w:hAnsi="Cambria Math" w:cs="Browallia New"/>
-          <w:noProof/>
-          <w:kern w:val="0"/>
-          <w:sz w:val="20"/>
-          <w:szCs w:val="20"/>
-          <w:lang w:val="en-GB" w:bidi="th-TH"/>
-          <w14:ligatures w14:val="none"/>
-        </w:rPr>
-        <w:t xml:space="preserve"> The Customer is also characterized by Client cart (a cart in which are present the SpecialDiscounts for the client), WishList (list of the desired products) and a PurchaseList (list of purchased products with the date of purchase). These classes are represented as composition of the Customer class because they cannot be present without a Customer.  </w:t>
-      </w:r>
+        </w:rPr>
+        <w:t>4</w:t>
+      </w:r>
+      <w:r>
+        <w:fldChar w:fldCharType="end"/>
+      </w:r>
+      <w:r>
+        <w:t xml:space="preserve">: User class </w:t>
+      </w:r>
+      <w:proofErr w:type="spellStart"/>
+      <w:r>
+        <w:t>relationships</w:t>
+      </w:r>
+      <w:proofErr w:type="spellEnd"/>
     </w:p>
     <w:p>
       <w:pPr>
@@ -1073,23 +1581,19 @@
         </w:tabs>
         <w:jc w:val="both"/>
         <w:rPr>
-          <w:rFonts w:ascii="Cambria Math" w:eastAsia="Constantia" w:hAnsi="Cambria Math" w:cs="Browallia New"/>
-          <w:noProof/>
-          <w:kern w:val="0"/>
-          <w:sz w:val="20"/>
-          <w:szCs w:val="20"/>
-          <w:lang w:val="en-GB" w:bidi="th-TH"/>
-          <w14:ligatures w14:val="none"/>
-        </w:rPr>
-      </w:pPr>
-      <w:r>
-        <w:rPr>
-          <w:rFonts w:ascii="Cambria Math" w:eastAsia="Constantia" w:hAnsi="Cambria Math" w:cs="Browallia New"/>
-          <w:noProof/>
-          <w:kern w:val="0"/>
-          <w:sz w:val="20"/>
-          <w:szCs w:val="20"/>
-          <w:lang w:val="en-GB" w:bidi="th-TH"/>
+          <w:rFonts w:ascii="Constantia" w:eastAsia="Constantia" w:hAnsi="Constantia" w:cs="Browallia New"/>
+          <w:color w:val="595959"/>
+          <w:kern w:val="0"/>
+          <w:lang w:val="en-GB" w:eastAsia="es-ES"/>
+          <w14:ligatures w14:val="none"/>
+        </w:rPr>
+      </w:pPr>
+      <w:r>
+        <w:rPr>
+          <w:rFonts w:ascii="Constantia" w:eastAsia="Constantia" w:hAnsi="Constantia" w:cs="Browallia New"/>
+          <w:color w:val="595959"/>
+          <w:kern w:val="0"/>
+          <w:lang w:val="en-GB" w:eastAsia="es-ES"/>
           <w14:ligatures w14:val="none"/>
         </w:rPr>
         <w:t>Shop Owner</w:t>
@@ -1102,26 +1606,44 @@
         </w:tabs>
         <w:jc w:val="both"/>
         <w:rPr>
-          <w:rFonts w:ascii="Cambria Math" w:eastAsia="Constantia" w:hAnsi="Cambria Math" w:cs="Browallia New"/>
-          <w:noProof/>
-          <w:kern w:val="0"/>
-          <w:sz w:val="20"/>
-          <w:szCs w:val="20"/>
-          <w:lang w:val="en-GB" w:bidi="th-TH"/>
-          <w14:ligatures w14:val="none"/>
-        </w:rPr>
-      </w:pPr>
-      <w:r>
-        <w:rPr>
-          <w:rFonts w:ascii="Cambria Math" w:eastAsia="Constantia" w:hAnsi="Cambria Math" w:cs="Browallia New"/>
-          <w:noProof/>
-          <w:kern w:val="0"/>
-          <w:sz w:val="20"/>
-          <w:szCs w:val="20"/>
-          <w:lang w:val="en-GB" w:bidi="th-TH"/>
-          <w14:ligatures w14:val="none"/>
-        </w:rPr>
-        <w:t xml:space="preserve">Similarly to the Customer class, the Shop Owner is connected to the User with a generalization and thus it will share the same features of this latter. The Shop Owner class represents the owner of a shop who is interested in downloading our application to register his shop and eventuallu his products and some special offers. In addition to that, he can also generate advertisements for his activity which can provide him a financial return. As for the Customer, he is characterized by its ID and some methods like QRcodeScan() and Add_cus_inqueue_NOAPP(). </w:t>
+          <w:rFonts w:ascii="Constantia" w:eastAsia="Constantia" w:hAnsi="Constantia" w:cs="Browallia New"/>
+          <w:color w:val="595959"/>
+          <w:kern w:val="0"/>
+          <w:lang w:val="en-GB" w:eastAsia="es-ES"/>
+          <w14:ligatures w14:val="none"/>
+        </w:rPr>
+      </w:pPr>
+      <w:r>
+        <w:rPr>
+          <w:rFonts w:ascii="Constantia" w:eastAsia="Constantia" w:hAnsi="Constantia" w:cs="Browallia New"/>
+          <w:color w:val="595959"/>
+          <w:kern w:val="0"/>
+          <w:lang w:val="en-GB" w:eastAsia="es-ES"/>
+          <w14:ligatures w14:val="none"/>
+        </w:rPr>
+        <w:t xml:space="preserve">Similarly to the Customer class, the Shop Owner is connected to the User with a generalization and thus it will share the same features of this latter. The Shop Owner class represents the owner of a shop who is interested in downloading our application to register his shop and eventuallu his products and some special offers. In addition to that, he can also generate advertisements for his activity which can provide him a financial return. As for the Customer, he is characterized by its ID and some methods like </w:t>
+      </w:r>
+      <w:proofErr w:type="gramStart"/>
+      <w:r>
+        <w:rPr>
+          <w:rFonts w:ascii="Constantia" w:eastAsia="Constantia" w:hAnsi="Constantia" w:cs="Browallia New"/>
+          <w:color w:val="595959"/>
+          <w:kern w:val="0"/>
+          <w:lang w:val="en-GB" w:eastAsia="es-ES"/>
+          <w14:ligatures w14:val="none"/>
+        </w:rPr>
+        <w:t>QRcodeScan(</w:t>
+      </w:r>
+      <w:proofErr w:type="gramEnd"/>
+      <w:r>
+        <w:rPr>
+          <w:rFonts w:ascii="Constantia" w:eastAsia="Constantia" w:hAnsi="Constantia" w:cs="Browallia New"/>
+          <w:color w:val="595959"/>
+          <w:kern w:val="0"/>
+          <w:lang w:val="en-GB" w:eastAsia="es-ES"/>
+          <w14:ligatures w14:val="none"/>
+        </w:rPr>
+        <w:t xml:space="preserve">) and Add_cus_inqueue_NOAPP(). </w:t>
       </w:r>
     </w:p>
     <w:p>
@@ -1136,80 +1658,69 @@
         </w:tabs>
         <w:jc w:val="both"/>
         <w:rPr>
-          <w:rFonts w:ascii="Cambria Math" w:eastAsia="Constantia" w:hAnsi="Cambria Math" w:cs="Browallia New"/>
-          <w:noProof/>
-          <w:kern w:val="0"/>
-          <w:sz w:val="20"/>
-          <w:szCs w:val="20"/>
-          <w:lang w:val="en-GB" w:bidi="th-TH"/>
-          <w14:ligatures w14:val="none"/>
-        </w:rPr>
-      </w:pPr>
-      <w:r>
-        <w:rPr>
-          <w:rFonts w:ascii="Cambria Math" w:eastAsia="Constantia" w:hAnsi="Cambria Math" w:cs="Browallia New"/>
-          <w:noProof/>
-          <w:kern w:val="0"/>
-          <w:sz w:val="20"/>
-          <w:szCs w:val="20"/>
-          <w:lang w:val="en-GB" w:bidi="th-TH"/>
-          <w14:ligatures w14:val="none"/>
-        </w:rPr>
-        <w:t xml:space="preserve">Shop </w:t>
-      </w:r>
-    </w:p>
-    <w:p>
-      <w:pPr>
-        <w:tabs>
-          <w:tab w:val="left" w:pos="3975"/>
-        </w:tabs>
-        <w:jc w:val="both"/>
-        <w:rPr>
-          <w:rFonts w:ascii="Cambria Math" w:eastAsia="Constantia" w:hAnsi="Cambria Math" w:cs="Browallia New"/>
-          <w:noProof/>
-          <w:kern w:val="0"/>
-          <w:sz w:val="20"/>
-          <w:szCs w:val="20"/>
-          <w:lang w:val="en-GB" w:bidi="th-TH"/>
-          <w14:ligatures w14:val="none"/>
-        </w:rPr>
-      </w:pPr>
-      <w:r>
-        <w:rPr>
-          <w:rFonts w:ascii="Cambria Math" w:eastAsia="Constantia" w:hAnsi="Cambria Math" w:cs="Browallia New"/>
-          <w:noProof/>
-          <w:kern w:val="0"/>
-          <w:sz w:val="20"/>
-          <w:szCs w:val="20"/>
-          <w:lang w:val="en-GB" w:bidi="th-TH"/>
-          <w14:ligatures w14:val="none"/>
-        </w:rPr>
-        <w:t>The class Shop represents the role of a shop which has been inserted into the application by a Shop Owner, thus it is connected to it by a composition relationships because it cannot exist a Shop in our system without the corresponding Shop Owner</w:t>
-      </w:r>
-      <w:r>
-        <w:rPr>
-          <w:rFonts w:ascii="Cambria Math" w:eastAsia="Constantia" w:hAnsi="Cambria Math" w:cs="Browallia New"/>
-          <w:noProof/>
-          <w:kern w:val="0"/>
-          <w:sz w:val="20"/>
-          <w:szCs w:val="20"/>
-          <w:lang w:val="en-GB" w:bidi="th-TH"/>
-          <w14:ligatures w14:val="none"/>
-        </w:rPr>
-        <w:t xml:space="preserve">. This class has attributes like Queue, which represents the number of people in queue </w:t>
-      </w:r>
-      <w:r>
-        <w:rPr>
-          <w:rFonts w:ascii="Cambria Math" w:eastAsia="Constantia" w:hAnsi="Cambria Math" w:cs="Browallia New"/>
-          <w:noProof/>
-          <w:kern w:val="0"/>
-          <w:sz w:val="20"/>
-          <w:szCs w:val="20"/>
-          <w:lang w:val="en-GB" w:bidi="th-TH"/>
-          <w14:ligatures w14:val="none"/>
-        </w:rPr>
-        <w:lastRenderedPageBreak/>
-        <w:t>at the shop, and of course the name, address and the location. Shop has no methods. An important feature of the Shop is that it has many subclasses like Bakery, Clothes, Perfumery, Hair saloon and Others which represent the possibly typology of Shop which can be tackled by the application, since the target of Iqueue are small and medium activities.</w:t>
+          <w:rFonts w:ascii="Constantia" w:eastAsia="Constantia" w:hAnsi="Constantia" w:cs="Browallia New"/>
+          <w:color w:val="595959"/>
+          <w:kern w:val="0"/>
+          <w:lang w:val="en-GB" w:eastAsia="es-ES"/>
+          <w14:ligatures w14:val="none"/>
+        </w:rPr>
+      </w:pPr>
+      <w:r>
+        <w:rPr>
+          <w:rFonts w:ascii="Constantia" w:eastAsia="Constantia" w:hAnsi="Constantia" w:cs="Browallia New"/>
+          <w:color w:val="595959"/>
+          <w:kern w:val="0"/>
+          <w:lang w:val="en-GB" w:eastAsia="es-ES"/>
+          <w14:ligatures w14:val="none"/>
+        </w:rPr>
+        <w:t>Advertisement</w:t>
+      </w:r>
+    </w:p>
+    <w:p>
+      <w:pPr>
+        <w:tabs>
+          <w:tab w:val="left" w:pos="3975"/>
+        </w:tabs>
+        <w:jc w:val="both"/>
+        <w:rPr>
+          <w:rFonts w:ascii="Constantia" w:eastAsia="Constantia" w:hAnsi="Constantia" w:cs="Browallia New"/>
+          <w:color w:val="595959"/>
+          <w:kern w:val="0"/>
+          <w:lang w:val="en-GB" w:eastAsia="es-ES"/>
+          <w14:ligatures w14:val="none"/>
+        </w:rPr>
+      </w:pPr>
+      <w:r>
+        <w:rPr>
+          <w:rFonts w:ascii="Constantia" w:eastAsia="Constantia" w:hAnsi="Constantia" w:cs="Browallia New"/>
+          <w:color w:val="595959"/>
+          <w:kern w:val="0"/>
+          <w:lang w:val="en-GB" w:eastAsia="es-ES"/>
+          <w14:ligatures w14:val="none"/>
+        </w:rPr>
+        <w:t xml:space="preserve">A Shop Owner could also generate an Advertisement for his activity to have a financial gain from the use of the application. For this reason, the class is linked on one side to the Shop Owner and on the other side to the Shop. It has just </w:t>
+      </w:r>
+      <w:proofErr w:type="gramStart"/>
+      <w:r>
+        <w:rPr>
+          <w:rFonts w:ascii="Constantia" w:eastAsia="Constantia" w:hAnsi="Constantia" w:cs="Browallia New"/>
+          <w:color w:val="595959"/>
+          <w:kern w:val="0"/>
+          <w:lang w:val="en-GB" w:eastAsia="es-ES"/>
+          <w14:ligatures w14:val="none"/>
+        </w:rPr>
+        <w:t>attributes</w:t>
+      </w:r>
+      <w:proofErr w:type="gramEnd"/>
+      <w:r>
+        <w:rPr>
+          <w:rFonts w:ascii="Constantia" w:eastAsia="Constantia" w:hAnsi="Constantia" w:cs="Browallia New"/>
+          <w:color w:val="595959"/>
+          <w:kern w:val="0"/>
+          <w:lang w:val="en-GB" w:eastAsia="es-ES"/>
+          <w14:ligatures w14:val="none"/>
+        </w:rPr>
+        <w:t xml:space="preserve"> an no methods.</w:t>
       </w:r>
     </w:p>
     <w:p>
@@ -1224,103 +1735,242 @@
         </w:tabs>
         <w:jc w:val="both"/>
         <w:rPr>
-          <w:rFonts w:ascii="Cambria Math" w:eastAsia="Constantia" w:hAnsi="Cambria Math" w:cs="Browallia New"/>
+          <w:rFonts w:ascii="Constantia" w:eastAsia="Constantia" w:hAnsi="Constantia" w:cs="Browallia New"/>
+          <w:color w:val="595959"/>
+          <w:kern w:val="0"/>
+          <w:lang w:val="en-GB" w:eastAsia="es-ES"/>
+          <w14:ligatures w14:val="none"/>
+        </w:rPr>
+      </w:pPr>
+      <w:r>
+        <w:rPr>
+          <w:rFonts w:ascii="Constantia" w:eastAsia="Constantia" w:hAnsi="Constantia" w:cs="Browallia New"/>
+          <w:color w:val="595959"/>
+          <w:kern w:val="0"/>
+          <w:lang w:val="en-GB" w:eastAsia="es-ES"/>
+          <w14:ligatures w14:val="none"/>
+        </w:rPr>
+        <w:t xml:space="preserve">QR </w:t>
+      </w:r>
+    </w:p>
+    <w:p>
+      <w:pPr>
+        <w:tabs>
+          <w:tab w:val="left" w:pos="3975"/>
+        </w:tabs>
+        <w:jc w:val="both"/>
+        <w:rPr>
+          <w:rFonts w:ascii="Constantia" w:eastAsia="Constantia" w:hAnsi="Constantia" w:cs="Browallia New"/>
+          <w:color w:val="595959"/>
+          <w:kern w:val="0"/>
+          <w:lang w:val="en-GB" w:eastAsia="es-ES"/>
+          <w14:ligatures w14:val="none"/>
+        </w:rPr>
+      </w:pPr>
+      <w:r>
+        <w:rPr>
+          <w:rFonts w:ascii="Constantia" w:eastAsia="Constantia" w:hAnsi="Constantia" w:cs="Browallia New"/>
+          <w:color w:val="595959"/>
+          <w:kern w:val="0"/>
+          <w:lang w:val="en-GB" w:eastAsia="es-ES"/>
+          <w14:ligatures w14:val="none"/>
+        </w:rPr>
+        <w:t xml:space="preserve">The class QR represents the QR code which will be generate by the </w:t>
+      </w:r>
+      <w:proofErr w:type="spellStart"/>
+      <w:r>
+        <w:rPr>
+          <w:rFonts w:ascii="Constantia" w:eastAsia="Constantia" w:hAnsi="Constantia" w:cs="Browallia New"/>
+          <w:color w:val="595959"/>
+          <w:kern w:val="0"/>
+          <w:lang w:val="en-GB" w:eastAsia="es-ES"/>
+          <w14:ligatures w14:val="none"/>
+        </w:rPr>
+        <w:t>Iqueue</w:t>
+      </w:r>
+      <w:proofErr w:type="spellEnd"/>
+      <w:r>
+        <w:rPr>
+          <w:rFonts w:ascii="Constantia" w:eastAsia="Constantia" w:hAnsi="Constantia" w:cs="Browallia New"/>
+          <w:color w:val="595959"/>
+          <w:kern w:val="0"/>
+          <w:lang w:val="en-GB" w:eastAsia="es-ES"/>
+          <w14:ligatures w14:val="none"/>
+        </w:rPr>
+        <w:t xml:space="preserve"> app as soon as a booking has been created and thus it is connected to the </w:t>
+      </w:r>
+      <w:proofErr w:type="spellStart"/>
+      <w:r>
+        <w:rPr>
+          <w:rFonts w:ascii="Constantia" w:eastAsia="Constantia" w:hAnsi="Constantia" w:cs="Browallia New"/>
+          <w:color w:val="595959"/>
+          <w:kern w:val="0"/>
+          <w:lang w:val="en-GB" w:eastAsia="es-ES"/>
+          <w14:ligatures w14:val="none"/>
+        </w:rPr>
+        <w:t>Iqueue</w:t>
+      </w:r>
+      <w:proofErr w:type="spellEnd"/>
+      <w:r>
+        <w:rPr>
+          <w:rFonts w:ascii="Constantia" w:eastAsia="Constantia" w:hAnsi="Constantia" w:cs="Browallia New"/>
+          <w:color w:val="595959"/>
+          <w:kern w:val="0"/>
+          <w:lang w:val="en-GB" w:eastAsia="es-ES"/>
+          <w14:ligatures w14:val="none"/>
+        </w:rPr>
+        <w:t xml:space="preserve"> class and to the Shop Owner class, which has the role of scan the QR code once the client with the booking enters in the Shop.</w:t>
+      </w:r>
+    </w:p>
+    <w:p>
+      <w:pPr>
+        <w:tabs>
+          <w:tab w:val="left" w:pos="3975"/>
+        </w:tabs>
+        <w:jc w:val="both"/>
+        <w:rPr>
+          <w:rFonts w:ascii="Constantia" w:eastAsia="Constantia" w:hAnsi="Constantia" w:cs="Browallia New"/>
+          <w:color w:val="595959"/>
+          <w:kern w:val="0"/>
+          <w:lang w:val="en-GB" w:eastAsia="es-ES"/>
+          <w14:ligatures w14:val="none"/>
+        </w:rPr>
+      </w:pPr>
+    </w:p>
+    <w:p>
+      <w:pPr>
+        <w:tabs>
+          <w:tab w:val="left" w:pos="3975"/>
+        </w:tabs>
+        <w:jc w:val="both"/>
+        <w:rPr>
+          <w:rFonts w:ascii="Constantia" w:eastAsia="Constantia" w:hAnsi="Constantia" w:cs="Browallia New"/>
+          <w:color w:val="595959"/>
+          <w:kern w:val="0"/>
+          <w:lang w:val="en-GB" w:eastAsia="es-ES"/>
+          <w14:ligatures w14:val="none"/>
+        </w:rPr>
+      </w:pPr>
+    </w:p>
+    <w:p>
+      <w:pPr>
+        <w:keepNext/>
+        <w:tabs>
+          <w:tab w:val="left" w:pos="3975"/>
+        </w:tabs>
+        <w:jc w:val="center"/>
+      </w:pPr>
+      <w:r>
+        <w:rPr>
+          <w:rFonts w:ascii="Constantia" w:eastAsia="Constantia" w:hAnsi="Constantia" w:cs="Browallia New"/>
+          <w:color w:val="595959"/>
+          <w:kern w:val="0"/>
+          <w:lang w:val="en-GB" w:eastAsia="es-ES"/>
+          <w14:ligatures w14:val="none"/>
+        </w:rPr>
+        <w:lastRenderedPageBreak/>
+        <w:drawing>
+          <wp:inline distT="0" distB="0" distL="0" distR="0" wp14:anchorId="40246936" wp14:editId="0E798F06">
+            <wp:extent cx="6120130" cy="2920365"/>
+            <wp:effectExtent l="0" t="0" r="0" b="0"/>
+            <wp:docPr id="263511439" name="Immagine 1" descr="Immagine che contiene testo, pinza&#10;&#10;Descrizione generata automaticamente"/>
+            <wp:cNvGraphicFramePr>
+              <a:graphicFrameLocks xmlns:a="http://schemas.openxmlformats.org/drawingml/2006/main" noChangeAspect="1"/>
+            </wp:cNvGraphicFramePr>
+            <a:graphic xmlns:a="http://schemas.openxmlformats.org/drawingml/2006/main">
+              <a:graphicData uri="http://schemas.openxmlformats.org/drawingml/2006/picture">
+                <pic:pic xmlns:pic="http://schemas.openxmlformats.org/drawingml/2006/picture">
+                  <pic:nvPicPr>
+                    <pic:cNvPr id="263511439" name="Immagine 1" descr="Immagine che contiene testo, pinza&#10;&#10;Descrizione generata automaticamente"/>
+                    <pic:cNvPicPr/>
+                  </pic:nvPicPr>
+                  <pic:blipFill>
+                    <a:blip r:embed="rId14"/>
+                    <a:stretch>
+                      <a:fillRect/>
+                    </a:stretch>
+                  </pic:blipFill>
+                  <pic:spPr>
+                    <a:xfrm>
+                      <a:off x="0" y="0"/>
+                      <a:ext cx="6120130" cy="2920365"/>
+                    </a:xfrm>
+                    <a:prstGeom prst="rect">
+                      <a:avLst/>
+                    </a:prstGeom>
+                  </pic:spPr>
+                </pic:pic>
+              </a:graphicData>
+            </a:graphic>
+          </wp:inline>
+        </w:drawing>
+      </w:r>
+    </w:p>
+    <w:p>
+      <w:pPr>
+        <w:pStyle w:val="Didascalia"/>
+        <w:jc w:val="center"/>
+        <w:rPr>
+          <w:rFonts w:ascii="Constantia" w:eastAsia="Constantia" w:hAnsi="Constantia" w:cs="Browallia New"/>
+          <w:color w:val="595959"/>
+          <w:kern w:val="0"/>
+          <w:sz w:val="22"/>
+          <w:szCs w:val="22"/>
+          <w:lang w:val="en-GB" w:eastAsia="es-ES"/>
+          <w14:ligatures w14:val="none"/>
+        </w:rPr>
+      </w:pPr>
+      <w:r>
+        <w:rPr>
+          <w:lang w:val="en-GB"/>
+        </w:rPr>
+        <w:t xml:space="preserve">Figure </w:t>
+      </w:r>
+      <w:r>
+        <w:fldChar w:fldCharType="begin"/>
+      </w:r>
+      <w:r>
+        <w:rPr>
+          <w:lang w:val="en-GB"/>
+        </w:rPr>
+        <w:instrText xml:space="preserve"> SEQ Figure \* ARABIC </w:instrText>
+      </w:r>
+      <w:r>
+        <w:fldChar w:fldCharType="separate"/>
+      </w:r>
+      <w:r>
+        <w:rPr>
           <w:noProof/>
-          <w:kern w:val="0"/>
-          <w:sz w:val="20"/>
-          <w:szCs w:val="20"/>
-          <w:lang w:val="en-GB" w:bidi="th-TH"/>
-          <w14:ligatures w14:val="none"/>
-        </w:rPr>
-      </w:pPr>
-      <w:r>
-        <w:rPr>
-          <w:rFonts w:ascii="Cambria Math" w:eastAsia="Constantia" w:hAnsi="Cambria Math" w:cs="Browallia New"/>
-          <w:noProof/>
-          <w:kern w:val="0"/>
-          <w:sz w:val="20"/>
-          <w:szCs w:val="20"/>
-          <w:lang w:val="en-GB" w:bidi="th-TH"/>
-          <w14:ligatures w14:val="none"/>
-        </w:rPr>
-        <w:t>Product</w:t>
-      </w:r>
-    </w:p>
-    <w:p>
-      <w:pPr>
-        <w:tabs>
-          <w:tab w:val="left" w:pos="3975"/>
-        </w:tabs>
-        <w:jc w:val="both"/>
-        <w:rPr>
-          <w:rFonts w:ascii="Cambria Math" w:eastAsia="Constantia" w:hAnsi="Cambria Math" w:cs="Browallia New"/>
-          <w:noProof/>
-          <w:kern w:val="0"/>
-          <w:sz w:val="20"/>
-          <w:szCs w:val="20"/>
-          <w:lang w:val="en-GB" w:bidi="th-TH"/>
-          <w14:ligatures w14:val="none"/>
-        </w:rPr>
-      </w:pPr>
-      <w:r>
-        <w:rPr>
-          <w:rFonts w:ascii="Cambria Math" w:eastAsia="Constantia" w:hAnsi="Cambria Math" w:cs="Browallia New"/>
-          <w:noProof/>
-          <w:kern w:val="0"/>
-          <w:sz w:val="20"/>
-          <w:szCs w:val="20"/>
-          <w:lang w:val="en-GB" w:bidi="th-TH"/>
-          <w14:ligatures w14:val="none"/>
-        </w:rPr>
-        <w:t xml:space="preserve">This class represents a possible Product inserted by a Shop Owner and part of a certain Shop, for this reason it is connected to the class Shop by a </w:t>
-      </w:r>
-      <w:r>
-        <w:rPr>
-          <w:rFonts w:ascii="Cambria Math" w:eastAsia="Constantia" w:hAnsi="Cambria Math" w:cs="Browallia New"/>
-          <w:noProof/>
-          <w:kern w:val="0"/>
-          <w:sz w:val="20"/>
-          <w:szCs w:val="20"/>
-          <w:lang w:val="en-GB" w:bidi="th-TH"/>
-          <w14:ligatures w14:val="none"/>
-        </w:rPr>
-        <w:t>composition link</w:t>
-      </w:r>
-      <w:r>
-        <w:rPr>
-          <w:rFonts w:ascii="Cambria Math" w:eastAsia="Constantia" w:hAnsi="Cambria Math" w:cs="Browallia New"/>
-          <w:noProof/>
-          <w:kern w:val="0"/>
-          <w:sz w:val="20"/>
-          <w:szCs w:val="20"/>
-          <w:lang w:val="en-GB" w:bidi="th-TH"/>
-          <w14:ligatures w14:val="none"/>
-        </w:rPr>
-        <w:t>.</w:t>
-      </w:r>
-      <w:r>
-        <w:rPr>
-          <w:rFonts w:ascii="Cambria Math" w:eastAsia="Constantia" w:hAnsi="Cambria Math" w:cs="Browallia New"/>
-          <w:noProof/>
-          <w:kern w:val="0"/>
-          <w:sz w:val="20"/>
-          <w:szCs w:val="20"/>
-          <w:lang w:val="en-GB" w:bidi="th-TH"/>
-          <w14:ligatures w14:val="none"/>
-        </w:rPr>
-        <w:t xml:space="preserve"> The Product may be of two different typologies according to the Shop: Item or Service; this latter feature is represented by means of generalization link. </w:t>
-      </w:r>
-      <w:r>
-        <w:rPr>
-          <w:rFonts w:ascii="Cambria Math" w:eastAsia="Constantia" w:hAnsi="Cambria Math" w:cs="Browallia New"/>
-          <w:noProof/>
-          <w:kern w:val="0"/>
-          <w:sz w:val="20"/>
-          <w:szCs w:val="20"/>
-          <w:lang w:val="en-GB" w:bidi="th-TH"/>
-          <w14:ligatures w14:val="none"/>
-        </w:rPr>
-        <w:t xml:space="preserve"> </w:t>
+          <w:lang w:val="en-GB"/>
+        </w:rPr>
+        <w:t>5</w:t>
+      </w:r>
+      <w:r>
+        <w:fldChar w:fldCharType="end"/>
+      </w:r>
+      <w:r>
+        <w:rPr>
+          <w:lang w:val="en-GB"/>
+        </w:rPr>
+        <w:t>: Shop Owner</w:t>
+      </w:r>
+      <w:r>
+        <w:rPr>
+          <w:lang w:val="en-GB"/>
+        </w:rPr>
+        <w:t>, Advertisement and QR</w:t>
+      </w:r>
+      <w:r>
+        <w:rPr>
+          <w:lang w:val="en-GB"/>
+        </w:rPr>
+        <w:t xml:space="preserve"> class r</w:t>
+      </w:r>
+      <w:r>
+        <w:rPr>
+          <w:lang w:val="en-GB"/>
+        </w:rPr>
+        <w:t>elationships</w:t>
       </w:r>
     </w:p>
     <w:p>
@@ -1335,55 +1985,88 @@
         </w:tabs>
         <w:jc w:val="both"/>
         <w:rPr>
-          <w:rFonts w:ascii="Cambria Math" w:eastAsia="Constantia" w:hAnsi="Cambria Math" w:cs="Browallia New"/>
-          <w:noProof/>
-          <w:kern w:val="0"/>
-          <w:sz w:val="20"/>
-          <w:szCs w:val="20"/>
-          <w:lang w:val="en-GB" w:bidi="th-TH"/>
-          <w14:ligatures w14:val="none"/>
-        </w:rPr>
-      </w:pPr>
-      <w:r>
-        <w:rPr>
-          <w:rFonts w:ascii="Cambria Math" w:eastAsia="Constantia" w:hAnsi="Cambria Math" w:cs="Browallia New"/>
-          <w:noProof/>
-          <w:kern w:val="0"/>
-          <w:sz w:val="20"/>
-          <w:szCs w:val="20"/>
-          <w:lang w:val="en-GB" w:bidi="th-TH"/>
-          <w14:ligatures w14:val="none"/>
-        </w:rPr>
-        <w:t>Advertisement</w:t>
-      </w:r>
-    </w:p>
-    <w:p>
-      <w:pPr>
-        <w:tabs>
-          <w:tab w:val="left" w:pos="3975"/>
-        </w:tabs>
-        <w:jc w:val="both"/>
-        <w:rPr>
-          <w:rFonts w:ascii="Cambria Math" w:eastAsia="Constantia" w:hAnsi="Cambria Math" w:cs="Browallia New"/>
-          <w:noProof/>
-          <w:kern w:val="0"/>
-          <w:sz w:val="20"/>
-          <w:szCs w:val="20"/>
-          <w:lang w:val="en-GB" w:bidi="th-TH"/>
-          <w14:ligatures w14:val="none"/>
-        </w:rPr>
-      </w:pPr>
-      <w:r>
-        <w:rPr>
-          <w:rFonts w:ascii="Cambria Math" w:eastAsia="Constantia" w:hAnsi="Cambria Math" w:cs="Browallia New"/>
-          <w:noProof/>
-          <w:kern w:val="0"/>
-          <w:sz w:val="20"/>
-          <w:szCs w:val="20"/>
-          <w:lang w:val="en-GB" w:bidi="th-TH"/>
-          <w14:ligatures w14:val="none"/>
-        </w:rPr>
-        <w:t>A Shop Owner could also generate an Advertisement for his activity to have a financial gain from the use of the application. For this reason, the class is linked on one side to the Shop Owner and on the other side to the Shop. It has just attributes an no methods.</w:t>
+          <w:rFonts w:ascii="Constantia" w:eastAsia="Constantia" w:hAnsi="Constantia" w:cs="Browallia New"/>
+          <w:color w:val="595959"/>
+          <w:kern w:val="0"/>
+          <w:lang w:val="en-GB" w:eastAsia="es-ES"/>
+          <w14:ligatures w14:val="none"/>
+        </w:rPr>
+      </w:pPr>
+      <w:r>
+        <w:rPr>
+          <w:rFonts w:ascii="Constantia" w:eastAsia="Constantia" w:hAnsi="Constantia" w:cs="Browallia New"/>
+          <w:color w:val="595959"/>
+          <w:kern w:val="0"/>
+          <w:lang w:val="en-GB" w:eastAsia="es-ES"/>
+          <w14:ligatures w14:val="none"/>
+        </w:rPr>
+        <w:t xml:space="preserve">Shop </w:t>
+      </w:r>
+    </w:p>
+    <w:p>
+      <w:pPr>
+        <w:tabs>
+          <w:tab w:val="left" w:pos="3975"/>
+        </w:tabs>
+        <w:jc w:val="both"/>
+        <w:rPr>
+          <w:rFonts w:ascii="Constantia" w:eastAsia="Constantia" w:hAnsi="Constantia" w:cs="Browallia New"/>
+          <w:color w:val="595959"/>
+          <w:kern w:val="0"/>
+          <w:lang w:val="en-GB" w:eastAsia="es-ES"/>
+          <w14:ligatures w14:val="none"/>
+        </w:rPr>
+      </w:pPr>
+      <w:r>
+        <w:rPr>
+          <w:rFonts w:ascii="Constantia" w:eastAsia="Constantia" w:hAnsi="Constantia" w:cs="Browallia New"/>
+          <w:color w:val="595959"/>
+          <w:kern w:val="0"/>
+          <w:lang w:val="en-GB" w:eastAsia="es-ES"/>
+          <w14:ligatures w14:val="none"/>
+        </w:rPr>
+        <w:t>The class Shop represents the role of a shop which has been inserted into the application by a Shop Owner, thus it is connected to it by a composition relationships because it cannot exist a Shop in our system without the corresponding Shop Owner</w:t>
+      </w:r>
+      <w:r>
+        <w:rPr>
+          <w:rFonts w:ascii="Constantia" w:eastAsia="Constantia" w:hAnsi="Constantia" w:cs="Browallia New"/>
+          <w:color w:val="595959"/>
+          <w:kern w:val="0"/>
+          <w:lang w:val="en-GB" w:eastAsia="es-ES"/>
+          <w14:ligatures w14:val="none"/>
+        </w:rPr>
+        <w:t>. This class has attributes like Queue, which represents the number of people in queue at the shop, and of course the name, address and the location. Shop has no methods. An important feature of the Shop is that it has many subclasses like Bakery, Clothes, Perfumery, Hair saloon and Others which represent the possibly typology of Shop which can be tackled by the application, since the target of Iqueue are small and medium activities.</w:t>
+      </w:r>
+      <w:r>
+        <w:rPr>
+          <w:rFonts w:ascii="Constantia" w:eastAsia="Constantia" w:hAnsi="Constantia" w:cs="Browallia New"/>
+          <w:color w:val="595959"/>
+          <w:kern w:val="0"/>
+          <w:lang w:val="en-GB" w:eastAsia="es-ES"/>
+          <w14:ligatures w14:val="none"/>
+        </w:rPr>
+        <w:t xml:space="preserve"> In addition to that, the class Shop is connected to the class </w:t>
+      </w:r>
+      <w:r>
+        <w:rPr>
+          <w:rFonts w:ascii="Constantia" w:eastAsia="Constantia" w:hAnsi="Constantia" w:cs="Browallia New"/>
+          <w:color w:val="595959"/>
+          <w:kern w:val="0"/>
+          <w:highlight w:val="yellow"/>
+          <w:lang w:val="en-GB" w:eastAsia="es-ES"/>
+          <w14:ligatures w14:val="none"/>
+        </w:rPr>
+        <w:t>Opening Counter</w:t>
+      </w:r>
+      <w:r>
+        <w:rPr>
+          <w:rFonts w:ascii="Constantia" w:eastAsia="Constantia" w:hAnsi="Constantia" w:cs="Browallia New"/>
+          <w:color w:val="595959"/>
+          <w:kern w:val="0"/>
+          <w:lang w:val="en-GB" w:eastAsia="es-ES"/>
+          <w14:ligatures w14:val="none"/>
+        </w:rPr>
+        <w:t xml:space="preserve"> whose role is to count the total number of customers which are present in the shop.</w:t>
       </w:r>
     </w:p>
     <w:p>
@@ -1398,67 +2081,196 @@
         </w:tabs>
         <w:jc w:val="both"/>
         <w:rPr>
-          <w:rFonts w:ascii="Cambria Math" w:eastAsia="Constantia" w:hAnsi="Cambria Math" w:cs="Browallia New"/>
+          <w:rFonts w:ascii="Constantia" w:eastAsia="Constantia" w:hAnsi="Constantia" w:cs="Browallia New"/>
+          <w:color w:val="595959"/>
+          <w:kern w:val="0"/>
+          <w:lang w:val="en-GB" w:eastAsia="es-ES"/>
+          <w14:ligatures w14:val="none"/>
+        </w:rPr>
+      </w:pPr>
+      <w:r>
+        <w:rPr>
+          <w:rFonts w:ascii="Constantia" w:eastAsia="Constantia" w:hAnsi="Constantia" w:cs="Browallia New"/>
+          <w:color w:val="595959"/>
+          <w:kern w:val="0"/>
+          <w:lang w:val="en-GB" w:eastAsia="es-ES"/>
+          <w14:ligatures w14:val="none"/>
+        </w:rPr>
+        <w:t>Product</w:t>
+      </w:r>
+    </w:p>
+    <w:p>
+      <w:pPr>
+        <w:tabs>
+          <w:tab w:val="left" w:pos="3975"/>
+        </w:tabs>
+        <w:jc w:val="both"/>
+        <w:rPr>
+          <w:rFonts w:ascii="Constantia" w:eastAsia="Constantia" w:hAnsi="Constantia" w:cs="Browallia New"/>
+          <w:color w:val="595959"/>
+          <w:kern w:val="0"/>
+          <w:lang w:val="en-GB" w:eastAsia="es-ES"/>
+          <w14:ligatures w14:val="none"/>
+        </w:rPr>
+      </w:pPr>
+      <w:r>
+        <w:rPr>
+          <w:rFonts w:ascii="Constantia" w:eastAsia="Constantia" w:hAnsi="Constantia" w:cs="Browallia New"/>
+          <w:color w:val="595959"/>
+          <w:kern w:val="0"/>
+          <w:lang w:val="en-GB" w:eastAsia="es-ES"/>
+          <w14:ligatures w14:val="none"/>
+        </w:rPr>
+        <w:t xml:space="preserve">This class represents a possible Product inserted by a Shop Owner and part of a certain Shop, for this reason it is connected to the class Shop by a </w:t>
+      </w:r>
+      <w:r>
+        <w:rPr>
+          <w:rFonts w:ascii="Constantia" w:eastAsia="Constantia" w:hAnsi="Constantia" w:cs="Browallia New"/>
+          <w:color w:val="595959"/>
+          <w:kern w:val="0"/>
+          <w:lang w:val="en-GB" w:eastAsia="es-ES"/>
+          <w14:ligatures w14:val="none"/>
+        </w:rPr>
+        <w:t>composition link</w:t>
+      </w:r>
+      <w:r>
+        <w:rPr>
+          <w:rFonts w:ascii="Constantia" w:eastAsia="Constantia" w:hAnsi="Constantia" w:cs="Browallia New"/>
+          <w:color w:val="595959"/>
+          <w:kern w:val="0"/>
+          <w:lang w:val="en-GB" w:eastAsia="es-ES"/>
+          <w14:ligatures w14:val="none"/>
+        </w:rPr>
+        <w:t>.</w:t>
+      </w:r>
+      <w:r>
+        <w:rPr>
+          <w:rFonts w:ascii="Constantia" w:eastAsia="Constantia" w:hAnsi="Constantia" w:cs="Browallia New"/>
+          <w:color w:val="595959"/>
+          <w:kern w:val="0"/>
+          <w:lang w:val="en-GB" w:eastAsia="es-ES"/>
+          <w14:ligatures w14:val="none"/>
+        </w:rPr>
+        <w:t xml:space="preserve"> The Product may be of two different typologies according to the Shop: Item or Service; this latter feature is represented by means of generalization link. </w:t>
+      </w:r>
+      <w:r>
+        <w:rPr>
+          <w:rFonts w:ascii="Constantia" w:eastAsia="Constantia" w:hAnsi="Constantia" w:cs="Browallia New"/>
+          <w:color w:val="595959"/>
+          <w:kern w:val="0"/>
+          <w:lang w:val="en-GB" w:eastAsia="es-ES"/>
+          <w14:ligatures w14:val="none"/>
+        </w:rPr>
+        <w:t xml:space="preserve"> </w:t>
+      </w:r>
+    </w:p>
+    <w:p>
+      <w:pPr>
+        <w:keepNext/>
+        <w:tabs>
+          <w:tab w:val="left" w:pos="3975"/>
+        </w:tabs>
+        <w:jc w:val="center"/>
+      </w:pPr>
+      <w:r>
+        <w:rPr>
+          <w:rFonts w:ascii="Constantia" w:eastAsia="Constantia" w:hAnsi="Constantia" w:cs="Browallia New"/>
+          <w:color w:val="595959"/>
+          <w:kern w:val="0"/>
+          <w:lang w:val="en-GB" w:eastAsia="es-ES"/>
+          <w14:ligatures w14:val="none"/>
+        </w:rPr>
+        <w:lastRenderedPageBreak/>
+        <w:drawing>
+          <wp:inline distT="0" distB="0" distL="0" distR="0" wp14:anchorId="68158B8B" wp14:editId="1D9730DC">
+            <wp:extent cx="4515241" cy="6085097"/>
+            <wp:effectExtent l="0" t="0" r="0" b="0"/>
+            <wp:docPr id="637099056" name="Immagine 1" descr="Immagine che contiene testo, diagramma, Parallelo, Piano&#10;&#10;Descrizione generata automaticamente"/>
+            <wp:cNvGraphicFramePr>
+              <a:graphicFrameLocks xmlns:a="http://schemas.openxmlformats.org/drawingml/2006/main" noChangeAspect="1"/>
+            </wp:cNvGraphicFramePr>
+            <a:graphic xmlns:a="http://schemas.openxmlformats.org/drawingml/2006/main">
+              <a:graphicData uri="http://schemas.openxmlformats.org/drawingml/2006/picture">
+                <pic:pic xmlns:pic="http://schemas.openxmlformats.org/drawingml/2006/picture">
+                  <pic:nvPicPr>
+                    <pic:cNvPr id="637099056" name="Immagine 1" descr="Immagine che contiene testo, diagramma, Parallelo, Piano&#10;&#10;Descrizione generata automaticamente"/>
+                    <pic:cNvPicPr/>
+                  </pic:nvPicPr>
+                  <pic:blipFill>
+                    <a:blip r:embed="rId15"/>
+                    <a:stretch>
+                      <a:fillRect/>
+                    </a:stretch>
+                  </pic:blipFill>
+                  <pic:spPr>
+                    <a:xfrm>
+                      <a:off x="0" y="0"/>
+                      <a:ext cx="4515241" cy="6085097"/>
+                    </a:xfrm>
+                    <a:prstGeom prst="rect">
+                      <a:avLst/>
+                    </a:prstGeom>
+                  </pic:spPr>
+                </pic:pic>
+              </a:graphicData>
+            </a:graphic>
+          </wp:inline>
+        </w:drawing>
+      </w:r>
+    </w:p>
+    <w:p>
+      <w:pPr>
+        <w:pStyle w:val="Didascalia"/>
+        <w:jc w:val="center"/>
+        <w:rPr>
+          <w:rFonts w:ascii="Constantia" w:eastAsia="Constantia" w:hAnsi="Constantia" w:cs="Browallia New"/>
+          <w:color w:val="595959"/>
+          <w:kern w:val="0"/>
+          <w:sz w:val="22"/>
+          <w:szCs w:val="22"/>
+          <w:lang w:val="en-GB" w:eastAsia="es-ES"/>
+          <w14:ligatures w14:val="none"/>
+        </w:rPr>
+      </w:pPr>
+      <w:r>
+        <w:rPr>
+          <w:lang w:val="en-GB"/>
+        </w:rPr>
+        <w:t xml:space="preserve">Figure </w:t>
+      </w:r>
+      <w:r>
+        <w:fldChar w:fldCharType="begin"/>
+      </w:r>
+      <w:r>
+        <w:rPr>
+          <w:lang w:val="en-GB"/>
+        </w:rPr>
+        <w:instrText xml:space="preserve"> SEQ Figure \* ARABIC </w:instrText>
+      </w:r>
+      <w:r>
+        <w:fldChar w:fldCharType="separate"/>
+      </w:r>
+      <w:r>
+        <w:rPr>
           <w:noProof/>
-          <w:kern w:val="0"/>
-          <w:sz w:val="20"/>
-          <w:szCs w:val="20"/>
-          <w:lang w:val="en-GB" w:bidi="th-TH"/>
-          <w14:ligatures w14:val="none"/>
-        </w:rPr>
-      </w:pPr>
-      <w:r>
-        <w:rPr>
-          <w:rFonts w:ascii="Cambria Math" w:eastAsia="Constantia" w:hAnsi="Cambria Math" w:cs="Browallia New"/>
-          <w:noProof/>
-          <w:kern w:val="0"/>
-          <w:sz w:val="20"/>
-          <w:szCs w:val="20"/>
-          <w:lang w:val="en-GB" w:bidi="th-TH"/>
-          <w14:ligatures w14:val="none"/>
-        </w:rPr>
-        <w:t>GPS system</w:t>
-      </w:r>
-    </w:p>
-    <w:p>
-      <w:pPr>
-        <w:tabs>
-          <w:tab w:val="left" w:pos="3975"/>
-        </w:tabs>
-        <w:jc w:val="both"/>
-        <w:rPr>
-          <w:rFonts w:ascii="Cambria Math" w:eastAsia="Constantia" w:hAnsi="Cambria Math" w:cs="Browallia New"/>
-          <w:noProof/>
-          <w:kern w:val="0"/>
-          <w:sz w:val="20"/>
-          <w:szCs w:val="20"/>
-          <w:lang w:val="en-GB" w:bidi="th-TH"/>
-          <w14:ligatures w14:val="none"/>
-        </w:rPr>
-      </w:pPr>
-      <w:r>
-        <w:rPr>
-          <w:rFonts w:ascii="Cambria Math" w:eastAsia="Constantia" w:hAnsi="Cambria Math" w:cs="Browallia New"/>
-          <w:noProof/>
-          <w:kern w:val="0"/>
-          <w:sz w:val="20"/>
-          <w:szCs w:val="20"/>
-          <w:lang w:val="en-GB" w:bidi="th-TH"/>
-          <w14:ligatures w14:val="none"/>
-        </w:rPr>
-        <w:t>This class represents a third party GPS system which will be included in the Iqueue framework. The GPS system has the role of showing the Shop position to the Customer and to guide the client from its location to the Shop. This class has a method named Guide_to_shop() which describes the above considerations and it is connected both to the C</w:t>
-      </w:r>
-      <w:r>
-        <w:rPr>
-          <w:rFonts w:ascii="Cambria Math" w:eastAsia="Constantia" w:hAnsi="Cambria Math" w:cs="Browallia New"/>
-          <w:noProof/>
-          <w:kern w:val="0"/>
-          <w:sz w:val="20"/>
-          <w:szCs w:val="20"/>
-          <w:lang w:val="en-GB" w:bidi="th-TH"/>
-          <w14:ligatures w14:val="none"/>
-        </w:rPr>
-        <w:t>ustomer and to the Shop</w:t>
+          <w:lang w:val="en-GB"/>
+        </w:rPr>
+        <w:t>6</w:t>
+      </w:r>
+      <w:r>
+        <w:fldChar w:fldCharType="end"/>
+      </w:r>
+      <w:r>
+        <w:rPr>
+          <w:lang w:val="en-GB"/>
+        </w:rPr>
+        <w:t>: Shop and Product c</w:t>
+      </w:r>
+      <w:r>
+        <w:rPr>
+          <w:lang w:val="en-GB"/>
+        </w:rPr>
+        <w:t>lasses relationships</w:t>
       </w:r>
     </w:p>
     <w:p>
@@ -1473,68 +2285,110 @@
         </w:tabs>
         <w:jc w:val="both"/>
         <w:rPr>
-          <w:rFonts w:ascii="Cambria Math" w:eastAsia="Constantia" w:hAnsi="Cambria Math" w:cs="Browallia New"/>
-          <w:noProof/>
-          <w:kern w:val="0"/>
-          <w:sz w:val="20"/>
-          <w:szCs w:val="20"/>
-          <w:lang w:val="en-GB" w:bidi="th-TH"/>
-          <w14:ligatures w14:val="none"/>
-        </w:rPr>
-      </w:pPr>
-      <w:r>
-        <w:rPr>
-          <w:rFonts w:ascii="Cambria Math" w:eastAsia="Constantia" w:hAnsi="Cambria Math" w:cs="Browallia New"/>
-          <w:noProof/>
-          <w:kern w:val="0"/>
-          <w:sz w:val="20"/>
-          <w:szCs w:val="20"/>
-          <w:lang w:val="en-GB" w:bidi="th-TH"/>
-          <w14:ligatures w14:val="none"/>
-        </w:rPr>
-        <w:t>Time slot</w:t>
-      </w:r>
-    </w:p>
-    <w:p>
-      <w:pPr>
-        <w:tabs>
-          <w:tab w:val="left" w:pos="3975"/>
-        </w:tabs>
-        <w:jc w:val="both"/>
-        <w:rPr>
-          <w:rFonts w:ascii="Cambria Math" w:eastAsia="Constantia" w:hAnsi="Cambria Math" w:cs="Browallia New"/>
-          <w:noProof/>
-          <w:kern w:val="0"/>
-          <w:sz w:val="20"/>
-          <w:szCs w:val="20"/>
-          <w:lang w:val="en-GB" w:bidi="th-TH"/>
-          <w14:ligatures w14:val="none"/>
-        </w:rPr>
-      </w:pPr>
-      <w:r>
-        <w:rPr>
-          <w:rFonts w:ascii="Cambria Math" w:eastAsia="Constantia" w:hAnsi="Cambria Math" w:cs="Browallia New"/>
-          <w:noProof/>
-          <w:kern w:val="0"/>
-          <w:sz w:val="20"/>
-          <w:szCs w:val="20"/>
-          <w:lang w:val="en-GB" w:bidi="th-TH"/>
-          <w14:ligatures w14:val="none"/>
-        </w:rPr>
-        <w:t>The Time Slot class represents the mean with which the Customer can make his reservation in the Shop. For this reason, the Time Slot is connected to the Shop (in fact each Shop can have a different Time Slot ) and to the Customer which can reserve his preferable Time Slot</w:t>
-      </w:r>
-      <w:r>
-        <w:rPr>
-          <w:rFonts w:ascii="Cambria Math" w:eastAsia="Constantia" w:hAnsi="Cambria Math" w:cs="Browallia New"/>
-          <w:noProof/>
-          <w:kern w:val="0"/>
-          <w:sz w:val="20"/>
-          <w:szCs w:val="20"/>
-          <w:lang w:val="en-GB" w:bidi="th-TH"/>
-          <w14:ligatures w14:val="none"/>
-        </w:rPr>
-        <w:t>.</w:t>
-      </w:r>
+          <w:rFonts w:ascii="Constantia" w:eastAsia="Constantia" w:hAnsi="Constantia" w:cs="Browallia New"/>
+          <w:color w:val="595959"/>
+          <w:kern w:val="0"/>
+          <w:lang w:val="en-GB" w:eastAsia="es-ES"/>
+          <w14:ligatures w14:val="none"/>
+        </w:rPr>
+      </w:pPr>
+      <w:r>
+        <w:rPr>
+          <w:rFonts w:ascii="Constantia" w:eastAsia="Constantia" w:hAnsi="Constantia" w:cs="Browallia New"/>
+          <w:color w:val="595959"/>
+          <w:kern w:val="0"/>
+          <w:lang w:val="en-GB" w:eastAsia="es-ES"/>
+          <w14:ligatures w14:val="none"/>
+        </w:rPr>
+        <w:t>GPS system</w:t>
+      </w:r>
+    </w:p>
+    <w:p>
+      <w:pPr>
+        <w:tabs>
+          <w:tab w:val="left" w:pos="3975"/>
+        </w:tabs>
+        <w:jc w:val="both"/>
+        <w:rPr>
+          <w:rFonts w:ascii="Constantia" w:eastAsia="Constantia" w:hAnsi="Constantia" w:cs="Browallia New"/>
+          <w:color w:val="595959"/>
+          <w:kern w:val="0"/>
+          <w:lang w:val="en-GB" w:eastAsia="es-ES"/>
+          <w14:ligatures w14:val="none"/>
+        </w:rPr>
+      </w:pPr>
+      <w:r>
+        <w:rPr>
+          <w:rFonts w:ascii="Constantia" w:eastAsia="Constantia" w:hAnsi="Constantia" w:cs="Browallia New"/>
+          <w:color w:val="595959"/>
+          <w:kern w:val="0"/>
+          <w:lang w:val="en-GB" w:eastAsia="es-ES"/>
+          <w14:ligatures w14:val="none"/>
+        </w:rPr>
+        <w:t>This class represents a third party GPS system which will be included in the Iqueue framework. The GPS system has the role of showing the Shop position to the Customer and to guide the client from its location to the Shop. This class has a method named Guide_to_</w:t>
+      </w:r>
+      <w:proofErr w:type="gramStart"/>
+      <w:r>
+        <w:rPr>
+          <w:rFonts w:ascii="Constantia" w:eastAsia="Constantia" w:hAnsi="Constantia" w:cs="Browallia New"/>
+          <w:color w:val="595959"/>
+          <w:kern w:val="0"/>
+          <w:lang w:val="en-GB" w:eastAsia="es-ES"/>
+          <w14:ligatures w14:val="none"/>
+        </w:rPr>
+        <w:t>shop(</w:t>
+      </w:r>
+      <w:proofErr w:type="gramEnd"/>
+      <w:r>
+        <w:rPr>
+          <w:rFonts w:ascii="Constantia" w:eastAsia="Constantia" w:hAnsi="Constantia" w:cs="Browallia New"/>
+          <w:color w:val="595959"/>
+          <w:kern w:val="0"/>
+          <w:lang w:val="en-GB" w:eastAsia="es-ES"/>
+          <w14:ligatures w14:val="none"/>
+        </w:rPr>
+        <w:t>) which describes the above considerations and it is connected both to the C</w:t>
+      </w:r>
+      <w:r>
+        <w:rPr>
+          <w:rFonts w:ascii="Constantia" w:eastAsia="Constantia" w:hAnsi="Constantia" w:cs="Browallia New"/>
+          <w:color w:val="595959"/>
+          <w:kern w:val="0"/>
+          <w:lang w:val="en-GB" w:eastAsia="es-ES"/>
+          <w14:ligatures w14:val="none"/>
+        </w:rPr>
+        <w:t>ustomer and to the Shop</w:t>
+      </w:r>
+    </w:p>
+    <w:p>
+      <w:pPr>
+        <w:tabs>
+          <w:tab w:val="left" w:pos="3975"/>
+        </w:tabs>
+        <w:jc w:val="both"/>
+        <w:rPr>
+          <w:rFonts w:ascii="Constantia" w:eastAsia="Constantia" w:hAnsi="Constantia" w:cs="Browallia New"/>
+          <w:color w:val="595959"/>
+          <w:kern w:val="0"/>
+          <w:lang w:val="en-GB" w:eastAsia="es-ES"/>
+          <w14:ligatures w14:val="none"/>
+        </w:rPr>
+      </w:pPr>
+    </w:p>
+    <w:p>
+      <w:pPr>
+        <w:tabs>
+          <w:tab w:val="left" w:pos="3975"/>
+        </w:tabs>
+        <w:jc w:val="both"/>
+        <w:rPr>
+          <w:rFonts w:ascii="Constantia" w:eastAsia="Constantia" w:hAnsi="Constantia" w:cs="Browallia New"/>
+          <w:color w:val="595959"/>
+          <w:kern w:val="0"/>
+          <w:lang w:val="en-GB" w:eastAsia="es-ES"/>
+          <w14:ligatures w14:val="none"/>
+        </w:rPr>
+      </w:pPr>
     </w:p>
     <w:p>
       <w:pPr>
@@ -1548,70 +2402,70 @@
         </w:tabs>
         <w:jc w:val="both"/>
         <w:rPr>
-          <w:rFonts w:ascii="Cambria Math" w:eastAsia="Constantia" w:hAnsi="Cambria Math" w:cs="Browallia New"/>
-          <w:noProof/>
-          <w:kern w:val="0"/>
-          <w:sz w:val="20"/>
-          <w:szCs w:val="20"/>
-          <w:lang w:val="en-GB" w:bidi="th-TH"/>
-          <w14:ligatures w14:val="none"/>
-        </w:rPr>
-      </w:pPr>
-      <w:r>
-        <w:rPr>
-          <w:rFonts w:ascii="Cambria Math" w:eastAsia="Constantia" w:hAnsi="Cambria Math" w:cs="Browallia New"/>
-          <w:noProof/>
-          <w:kern w:val="0"/>
-          <w:sz w:val="20"/>
-          <w:szCs w:val="20"/>
-          <w:lang w:val="en-GB" w:bidi="th-TH"/>
-          <w14:ligatures w14:val="none"/>
-        </w:rPr>
-        <w:t xml:space="preserve">QR </w:t>
-      </w:r>
-    </w:p>
-    <w:p>
-      <w:pPr>
-        <w:tabs>
-          <w:tab w:val="left" w:pos="3975"/>
-        </w:tabs>
-        <w:jc w:val="both"/>
-        <w:rPr>
-          <w:rFonts w:ascii="Cambria Math" w:eastAsia="Constantia" w:hAnsi="Cambria Math" w:cs="Browallia New"/>
-          <w:noProof/>
-          <w:kern w:val="0"/>
-          <w:sz w:val="20"/>
-          <w:szCs w:val="20"/>
-          <w:lang w:val="en-GB" w:bidi="th-TH"/>
-          <w14:ligatures w14:val="none"/>
-        </w:rPr>
-      </w:pPr>
-      <w:r>
-        <w:rPr>
-          <w:rFonts w:ascii="Cambria Math" w:eastAsia="Constantia" w:hAnsi="Cambria Math" w:cs="Browallia New"/>
-          <w:noProof/>
-          <w:kern w:val="0"/>
-          <w:sz w:val="20"/>
-          <w:szCs w:val="20"/>
-          <w:lang w:val="en-GB" w:bidi="th-TH"/>
-          <w14:ligatures w14:val="none"/>
-        </w:rPr>
-        <w:t>The class QR represents the QR code which will be generate by the Iqueue app as soon as a booking has been created and thus it is connected to the Iqueue class and to the Shop Owner class, which has the role of scan the QR code once the client with the booking enters in the Shop.</w:t>
-      </w:r>
-    </w:p>
-    <w:p>
-      <w:pPr>
-        <w:tabs>
-          <w:tab w:val="left" w:pos="3975"/>
-        </w:tabs>
-        <w:jc w:val="both"/>
-        <w:rPr>
-          <w:rFonts w:ascii="Cambria Math" w:eastAsia="Constantia" w:hAnsi="Cambria Math" w:cs="Browallia New"/>
-          <w:noProof/>
-          <w:kern w:val="0"/>
-          <w:sz w:val="20"/>
-          <w:szCs w:val="20"/>
-          <w:lang w:val="en-GB" w:bidi="th-TH"/>
+          <w:rFonts w:ascii="Constantia" w:eastAsia="Constantia" w:hAnsi="Constantia" w:cs="Browallia New"/>
+          <w:color w:val="595959"/>
+          <w:kern w:val="0"/>
+          <w:lang w:val="en-GB" w:eastAsia="es-ES"/>
+          <w14:ligatures w14:val="none"/>
+        </w:rPr>
+      </w:pPr>
+      <w:r>
+        <w:rPr>
+          <w:rFonts w:ascii="Constantia" w:eastAsia="Constantia" w:hAnsi="Constantia" w:cs="Browallia New"/>
+          <w:color w:val="595959"/>
+          <w:kern w:val="0"/>
+          <w:lang w:val="en-GB" w:eastAsia="es-ES"/>
+          <w14:ligatures w14:val="none"/>
+        </w:rPr>
+        <w:t>Time slot</w:t>
+      </w:r>
+    </w:p>
+    <w:p>
+      <w:pPr>
+        <w:tabs>
+          <w:tab w:val="left" w:pos="3975"/>
+        </w:tabs>
+        <w:jc w:val="both"/>
+        <w:rPr>
+          <w:rFonts w:ascii="Constantia" w:eastAsia="Constantia" w:hAnsi="Constantia" w:cs="Browallia New"/>
+          <w:color w:val="595959"/>
+          <w:kern w:val="0"/>
+          <w:lang w:val="en-GB" w:eastAsia="es-ES"/>
+          <w14:ligatures w14:val="none"/>
+        </w:rPr>
+      </w:pPr>
+      <w:r>
+        <w:rPr>
+          <w:rFonts w:ascii="Constantia" w:eastAsia="Constantia" w:hAnsi="Constantia" w:cs="Browallia New"/>
+          <w:color w:val="595959"/>
+          <w:kern w:val="0"/>
+          <w:lang w:val="en-GB" w:eastAsia="es-ES"/>
+          <w14:ligatures w14:val="none"/>
+        </w:rPr>
+        <w:t>The Time Slot class represents the mean with which the Customer can make his reservation in the Shop. For this reason, the Time Slot is connected to the Shop (in fact each Shop can have a different Time Slot ) and to the Customer which can reserve his preferable Time Slot</w:t>
+      </w:r>
+      <w:r>
+        <w:rPr>
+          <w:rFonts w:ascii="Constantia" w:eastAsia="Constantia" w:hAnsi="Constantia" w:cs="Browallia New"/>
+          <w:color w:val="595959"/>
+          <w:kern w:val="0"/>
+          <w:lang w:val="en-GB" w:eastAsia="es-ES"/>
+          <w14:ligatures w14:val="none"/>
+        </w:rPr>
+        <w:t>.</w:t>
+      </w:r>
+    </w:p>
+    <w:p>
+      <w:pPr>
+        <w:tabs>
+          <w:tab w:val="left" w:pos="3975"/>
+        </w:tabs>
+        <w:jc w:val="both"/>
+        <w:rPr>
+          <w:rFonts w:ascii="Constantia" w:eastAsia="Constantia" w:hAnsi="Constantia" w:cs="Browallia New"/>
+          <w:color w:val="595959"/>
+          <w:kern w:val="0"/>
+          <w:lang w:val="en-GB" w:eastAsia="es-ES"/>
           <w14:ligatures w14:val="none"/>
         </w:rPr>
       </w:pPr>
@@ -1628,27 +2482,23 @@
         </w:tabs>
         <w:jc w:val="both"/>
         <w:rPr>
-          <w:rFonts w:ascii="Cambria Math" w:eastAsia="Constantia" w:hAnsi="Cambria Math" w:cs="Browallia New"/>
+          <w:rFonts w:ascii="Constantia" w:eastAsia="Constantia" w:hAnsi="Constantia" w:cs="Browallia New"/>
           <w:b/>
           <w:bCs/>
-          <w:noProof/>
-          <w:kern w:val="0"/>
-          <w:sz w:val="20"/>
-          <w:szCs w:val="20"/>
-          <w:lang w:val="en-GB" w:bidi="th-TH"/>
-          <w14:ligatures w14:val="none"/>
-        </w:rPr>
-      </w:pPr>
-      <w:r>
-        <w:rPr>
-          <w:rFonts w:ascii="Cambria Math" w:eastAsia="Constantia" w:hAnsi="Cambria Math" w:cs="Browallia New"/>
+          <w:color w:val="595959"/>
+          <w:kern w:val="0"/>
+          <w:lang w:val="en-GB" w:eastAsia="es-ES"/>
+          <w14:ligatures w14:val="none"/>
+        </w:rPr>
+      </w:pPr>
+      <w:r>
+        <w:rPr>
+          <w:rFonts w:ascii="Constantia" w:eastAsia="Constantia" w:hAnsi="Constantia" w:cs="Browallia New"/>
           <w:b/>
           <w:bCs/>
-          <w:noProof/>
-          <w:kern w:val="0"/>
-          <w:sz w:val="20"/>
-          <w:szCs w:val="20"/>
-          <w:lang w:val="en-GB" w:bidi="th-TH"/>
+          <w:color w:val="595959"/>
+          <w:kern w:val="0"/>
+          <w:lang w:val="en-GB" w:eastAsia="es-ES"/>
           <w14:ligatures w14:val="none"/>
         </w:rPr>
         <w:t>Methods</w:t>
@@ -1661,23 +2511,19 @@
         </w:tabs>
         <w:jc w:val="both"/>
         <w:rPr>
-          <w:rFonts w:ascii="Cambria Math" w:eastAsia="Constantia" w:hAnsi="Cambria Math" w:cs="Browallia New"/>
-          <w:noProof/>
-          <w:kern w:val="0"/>
-          <w:sz w:val="20"/>
-          <w:szCs w:val="20"/>
-          <w:lang w:val="en-GB" w:bidi="th-TH"/>
-          <w14:ligatures w14:val="none"/>
-        </w:rPr>
-      </w:pPr>
-      <w:r>
-        <w:rPr>
-          <w:rFonts w:ascii="Cambria Math" w:eastAsia="Constantia" w:hAnsi="Cambria Math" w:cs="Browallia New"/>
-          <w:noProof/>
-          <w:kern w:val="0"/>
-          <w:sz w:val="20"/>
-          <w:szCs w:val="20"/>
-          <w:lang w:val="en-GB" w:bidi="th-TH"/>
+          <w:rFonts w:ascii="Constantia" w:eastAsia="Constantia" w:hAnsi="Constantia" w:cs="Browallia New"/>
+          <w:color w:val="595959"/>
+          <w:kern w:val="0"/>
+          <w:lang w:val="en-GB" w:eastAsia="es-ES"/>
+          <w14:ligatures w14:val="none"/>
+        </w:rPr>
+      </w:pPr>
+      <w:r>
+        <w:rPr>
+          <w:rFonts w:ascii="Constantia" w:eastAsia="Constantia" w:hAnsi="Constantia" w:cs="Browallia New"/>
+          <w:color w:val="595959"/>
+          <w:kern w:val="0"/>
+          <w:lang w:val="en-GB" w:eastAsia="es-ES"/>
           <w14:ligatures w14:val="none"/>
         </w:rPr>
         <w:t>In this section a detailed description of the methods performed by the different actors is shown:</w:t>
@@ -1695,23 +2541,21 @@
         </w:tabs>
         <w:jc w:val="both"/>
         <w:rPr>
-          <w:rFonts w:ascii="Cambria Math" w:eastAsia="Constantia" w:hAnsi="Cambria Math" w:cs="Browallia New"/>
-          <w:noProof/>
-          <w:kern w:val="0"/>
-          <w:sz w:val="20"/>
-          <w:szCs w:val="20"/>
-          <w:lang w:val="en-GB" w:bidi="th-TH"/>
-          <w14:ligatures w14:val="none"/>
-        </w:rPr>
-      </w:pPr>
-      <w:r>
-        <w:rPr>
-          <w:rFonts w:ascii="Cambria Math" w:eastAsia="Constantia" w:hAnsi="Cambria Math" w:cs="Browallia New"/>
-          <w:noProof/>
-          <w:kern w:val="0"/>
-          <w:sz w:val="20"/>
-          <w:szCs w:val="20"/>
-          <w:lang w:val="en-GB" w:bidi="th-TH"/>
+          <w:rFonts w:ascii="Constantia" w:eastAsia="Constantia" w:hAnsi="Constantia" w:cs="Browallia New"/>
+          <w:color w:val="595959"/>
+          <w:kern w:val="0"/>
+          <w:u w:val="single"/>
+          <w:lang w:val="en-GB" w:eastAsia="es-ES"/>
+          <w14:ligatures w14:val="none"/>
+        </w:rPr>
+      </w:pPr>
+      <w:r>
+        <w:rPr>
+          <w:rFonts w:ascii="Constantia" w:eastAsia="Constantia" w:hAnsi="Constantia" w:cs="Browallia New"/>
+          <w:color w:val="595959"/>
+          <w:kern w:val="0"/>
+          <w:u w:val="single"/>
+          <w:lang w:val="en-GB" w:eastAsia="es-ES"/>
           <w14:ligatures w14:val="none"/>
         </w:rPr>
         <w:t>Iqueue methods:</w:t>
@@ -1725,12 +2569,10 @@
         </w:tabs>
         <w:jc w:val="both"/>
         <w:rPr>
-          <w:rFonts w:ascii="Cambria Math" w:eastAsia="Constantia" w:hAnsi="Cambria Math" w:cs="Browallia New"/>
-          <w:noProof/>
-          <w:kern w:val="0"/>
-          <w:sz w:val="20"/>
-          <w:szCs w:val="20"/>
-          <w:lang w:val="en-GB" w:bidi="th-TH"/>
+          <w:rFonts w:ascii="Constantia" w:eastAsia="Constantia" w:hAnsi="Constantia" w:cs="Browallia New"/>
+          <w:color w:val="595959"/>
+          <w:kern w:val="0"/>
+          <w:lang w:val="en-GB" w:eastAsia="es-ES"/>
           <w14:ligatures w14:val="none"/>
         </w:rPr>
       </w:pPr>
@@ -1747,23 +2589,19 @@
         </w:tabs>
         <w:jc w:val="both"/>
         <w:rPr>
-          <w:rFonts w:ascii="Cambria Math" w:eastAsia="Constantia" w:hAnsi="Cambria Math" w:cs="Browallia New"/>
-          <w:noProof/>
-          <w:kern w:val="0"/>
-          <w:sz w:val="20"/>
-          <w:szCs w:val="20"/>
-          <w:lang w:val="en-GB" w:bidi="th-TH"/>
-          <w14:ligatures w14:val="none"/>
-        </w:rPr>
-      </w:pPr>
-      <w:r>
-        <w:rPr>
-          <w:rFonts w:ascii="Cambria Math" w:eastAsia="Constantia" w:hAnsi="Cambria Math" w:cs="Browallia New"/>
-          <w:noProof/>
-          <w:kern w:val="0"/>
-          <w:sz w:val="20"/>
-          <w:szCs w:val="20"/>
-          <w:lang w:val="en-GB" w:bidi="th-TH"/>
+          <w:rFonts w:ascii="Constantia" w:eastAsia="Constantia" w:hAnsi="Constantia" w:cs="Browallia New"/>
+          <w:color w:val="595959"/>
+          <w:kern w:val="0"/>
+          <w:lang w:val="en-GB" w:eastAsia="es-ES"/>
+          <w14:ligatures w14:val="none"/>
+        </w:rPr>
+      </w:pPr>
+      <w:r>
+        <w:rPr>
+          <w:rFonts w:ascii="Constantia" w:eastAsia="Constantia" w:hAnsi="Constantia" w:cs="Browallia New"/>
+          <w:color w:val="595959"/>
+          <w:kern w:val="0"/>
+          <w:lang w:val="en-GB" w:eastAsia="es-ES"/>
           <w14:ligatures w14:val="none"/>
         </w:rPr>
         <w:t>User_registration(in Name:String, in Surname:String, in Birthday:Date, in Email:String, in Password:String)</w:t>
@@ -1776,23 +2614,19 @@
         </w:tabs>
         <w:jc w:val="both"/>
         <w:rPr>
-          <w:rFonts w:ascii="Cambria Math" w:eastAsia="Constantia" w:hAnsi="Cambria Math" w:cs="Browallia New"/>
-          <w:noProof/>
-          <w:kern w:val="0"/>
-          <w:sz w:val="20"/>
-          <w:szCs w:val="20"/>
-          <w:lang w:val="en-GB" w:bidi="th-TH"/>
-          <w14:ligatures w14:val="none"/>
-        </w:rPr>
-      </w:pPr>
-      <w:r>
-        <w:rPr>
-          <w:rFonts w:ascii="Cambria Math" w:eastAsia="Constantia" w:hAnsi="Cambria Math" w:cs="Browallia New"/>
-          <w:noProof/>
-          <w:kern w:val="0"/>
-          <w:sz w:val="20"/>
-          <w:szCs w:val="20"/>
-          <w:lang w:val="en-GB" w:bidi="th-TH"/>
+          <w:rFonts w:ascii="Constantia" w:eastAsia="Constantia" w:hAnsi="Constantia" w:cs="Browallia New"/>
+          <w:color w:val="595959"/>
+          <w:kern w:val="0"/>
+          <w:lang w:val="en-GB" w:eastAsia="es-ES"/>
+          <w14:ligatures w14:val="none"/>
+        </w:rPr>
+      </w:pPr>
+      <w:r>
+        <w:rPr>
+          <w:rFonts w:ascii="Constantia" w:eastAsia="Constantia" w:hAnsi="Constantia" w:cs="Browallia New"/>
+          <w:color w:val="595959"/>
+          <w:kern w:val="0"/>
+          <w:lang w:val="en-GB" w:eastAsia="es-ES"/>
           <w14:ligatures w14:val="none"/>
         </w:rPr>
         <w:t>This method takes as input the information of the User like Name, Surname, Birthday, Email and Password and it registers the new account created by the user.</w:t>
@@ -1810,23 +2644,19 @@
         </w:tabs>
         <w:jc w:val="both"/>
         <w:rPr>
-          <w:rFonts w:ascii="Cambria Math" w:eastAsia="Constantia" w:hAnsi="Cambria Math" w:cs="Browallia New"/>
-          <w:noProof/>
-          <w:kern w:val="0"/>
-          <w:sz w:val="20"/>
-          <w:szCs w:val="20"/>
-          <w:lang w:val="en-GB" w:bidi="th-TH"/>
-          <w14:ligatures w14:val="none"/>
-        </w:rPr>
-      </w:pPr>
-      <w:r>
-        <w:rPr>
-          <w:rFonts w:ascii="Cambria Math" w:eastAsia="Constantia" w:hAnsi="Cambria Math" w:cs="Browallia New"/>
-          <w:noProof/>
-          <w:kern w:val="0"/>
-          <w:sz w:val="20"/>
-          <w:szCs w:val="20"/>
-          <w:lang w:val="en-GB" w:bidi="th-TH"/>
+          <w:rFonts w:ascii="Constantia" w:eastAsia="Constantia" w:hAnsi="Constantia" w:cs="Browallia New"/>
+          <w:color w:val="595959"/>
+          <w:kern w:val="0"/>
+          <w:lang w:val="en-GB" w:eastAsia="es-ES"/>
+          <w14:ligatures w14:val="none"/>
+        </w:rPr>
+      </w:pPr>
+      <w:r>
+        <w:rPr>
+          <w:rFonts w:ascii="Constantia" w:eastAsia="Constantia" w:hAnsi="Constantia" w:cs="Browallia New"/>
+          <w:color w:val="595959"/>
+          <w:kern w:val="0"/>
+          <w:lang w:val="en-GB" w:eastAsia="es-ES"/>
           <w14:ligatures w14:val="none"/>
         </w:rPr>
         <w:t>User_login(in email:string, in pwd:string)</w:t>
@@ -1839,23 +2669,19 @@
         </w:tabs>
         <w:jc w:val="both"/>
         <w:rPr>
-          <w:rFonts w:ascii="Cambria Math" w:eastAsia="Constantia" w:hAnsi="Cambria Math" w:cs="Browallia New"/>
-          <w:noProof/>
-          <w:kern w:val="0"/>
-          <w:sz w:val="20"/>
-          <w:szCs w:val="20"/>
-          <w:lang w:val="en-GB" w:bidi="th-TH"/>
-          <w14:ligatures w14:val="none"/>
-        </w:rPr>
-      </w:pPr>
-      <w:r>
-        <w:rPr>
-          <w:rFonts w:ascii="Cambria Math" w:eastAsia="Constantia" w:hAnsi="Cambria Math" w:cs="Browallia New"/>
-          <w:noProof/>
-          <w:kern w:val="0"/>
-          <w:sz w:val="20"/>
-          <w:szCs w:val="20"/>
-          <w:lang w:val="en-GB" w:bidi="th-TH"/>
+          <w:rFonts w:ascii="Constantia" w:eastAsia="Constantia" w:hAnsi="Constantia" w:cs="Browallia New"/>
+          <w:color w:val="595959"/>
+          <w:kern w:val="0"/>
+          <w:lang w:val="en-GB" w:eastAsia="es-ES"/>
+          <w14:ligatures w14:val="none"/>
+        </w:rPr>
+      </w:pPr>
+      <w:r>
+        <w:rPr>
+          <w:rFonts w:ascii="Constantia" w:eastAsia="Constantia" w:hAnsi="Constantia" w:cs="Browallia New"/>
+          <w:color w:val="595959"/>
+          <w:kern w:val="0"/>
+          <w:lang w:val="en-GB" w:eastAsia="es-ES"/>
           <w14:ligatures w14:val="none"/>
         </w:rPr>
         <w:t>This method generates the user login, given the email and the password.</w:t>
@@ -1873,23 +2699,19 @@
         </w:tabs>
         <w:jc w:val="both"/>
         <w:rPr>
-          <w:rFonts w:ascii="Cambria Math" w:eastAsia="Constantia" w:hAnsi="Cambria Math" w:cs="Browallia New"/>
-          <w:noProof/>
-          <w:kern w:val="0"/>
-          <w:sz w:val="20"/>
-          <w:szCs w:val="20"/>
-          <w:lang w:val="en-GB" w:bidi="th-TH"/>
-          <w14:ligatures w14:val="none"/>
-        </w:rPr>
-      </w:pPr>
-      <w:r>
-        <w:rPr>
-          <w:rFonts w:ascii="Cambria Math" w:eastAsia="Constantia" w:hAnsi="Cambria Math" w:cs="Browallia New"/>
-          <w:noProof/>
-          <w:kern w:val="0"/>
-          <w:sz w:val="20"/>
-          <w:szCs w:val="20"/>
-          <w:lang w:val="en-GB" w:bidi="th-TH"/>
+          <w:rFonts w:ascii="Constantia" w:eastAsia="Constantia" w:hAnsi="Constantia" w:cs="Browallia New"/>
+          <w:color w:val="595959"/>
+          <w:kern w:val="0"/>
+          <w:lang w:val="en-GB" w:eastAsia="es-ES"/>
+          <w14:ligatures w14:val="none"/>
+        </w:rPr>
+      </w:pPr>
+      <w:r>
+        <w:rPr>
+          <w:rFonts w:ascii="Constantia" w:eastAsia="Constantia" w:hAnsi="Constantia" w:cs="Browallia New"/>
+          <w:color w:val="595959"/>
+          <w:kern w:val="0"/>
+          <w:lang w:val="en-GB" w:eastAsia="es-ES"/>
           <w14:ligatures w14:val="none"/>
         </w:rPr>
         <w:t>User_logout()</w:t>
@@ -1902,23 +2724,19 @@
         </w:tabs>
         <w:jc w:val="both"/>
         <w:rPr>
-          <w:rFonts w:ascii="Cambria Math" w:eastAsia="Constantia" w:hAnsi="Cambria Math" w:cs="Browallia New"/>
-          <w:noProof/>
-          <w:kern w:val="0"/>
-          <w:sz w:val="20"/>
-          <w:szCs w:val="20"/>
-          <w:lang w:val="en-GB" w:bidi="th-TH"/>
-          <w14:ligatures w14:val="none"/>
-        </w:rPr>
-      </w:pPr>
-      <w:r>
-        <w:rPr>
-          <w:rFonts w:ascii="Cambria Math" w:eastAsia="Constantia" w:hAnsi="Cambria Math" w:cs="Browallia New"/>
-          <w:noProof/>
-          <w:kern w:val="0"/>
-          <w:sz w:val="20"/>
-          <w:szCs w:val="20"/>
-          <w:lang w:val="en-GB" w:bidi="th-TH"/>
+          <w:rFonts w:ascii="Constantia" w:eastAsia="Constantia" w:hAnsi="Constantia" w:cs="Browallia New"/>
+          <w:color w:val="595959"/>
+          <w:kern w:val="0"/>
+          <w:lang w:val="en-GB" w:eastAsia="es-ES"/>
+          <w14:ligatures w14:val="none"/>
+        </w:rPr>
+      </w:pPr>
+      <w:r>
+        <w:rPr>
+          <w:rFonts w:ascii="Constantia" w:eastAsia="Constantia" w:hAnsi="Constantia" w:cs="Browallia New"/>
+          <w:color w:val="595959"/>
+          <w:kern w:val="0"/>
+          <w:lang w:val="en-GB" w:eastAsia="es-ES"/>
           <w14:ligatures w14:val="none"/>
         </w:rPr>
         <w:t>It allows the user to logout from the application.</w:t>
@@ -1936,23 +2754,19 @@
         </w:tabs>
         <w:jc w:val="both"/>
         <w:rPr>
-          <w:rFonts w:ascii="Cambria Math" w:eastAsia="Constantia" w:hAnsi="Cambria Math" w:cs="Browallia New"/>
-          <w:noProof/>
-          <w:kern w:val="0"/>
-          <w:sz w:val="20"/>
-          <w:szCs w:val="20"/>
-          <w:lang w:val="en-GB" w:bidi="th-TH"/>
-          <w14:ligatures w14:val="none"/>
-        </w:rPr>
-      </w:pPr>
-      <w:r>
-        <w:rPr>
-          <w:rFonts w:ascii="Cambria Math" w:eastAsia="Constantia" w:hAnsi="Cambria Math" w:cs="Browallia New"/>
-          <w:noProof/>
-          <w:kern w:val="0"/>
-          <w:sz w:val="20"/>
-          <w:szCs w:val="20"/>
-          <w:lang w:val="en-GB" w:bidi="th-TH"/>
+          <w:rFonts w:ascii="Constantia" w:eastAsia="Constantia" w:hAnsi="Constantia" w:cs="Browallia New"/>
+          <w:color w:val="595959"/>
+          <w:kern w:val="0"/>
+          <w:lang w:val="en-GB" w:eastAsia="es-ES"/>
+          <w14:ligatures w14:val="none"/>
+        </w:rPr>
+      </w:pPr>
+      <w:r>
+        <w:rPr>
+          <w:rFonts w:ascii="Constantia" w:eastAsia="Constantia" w:hAnsi="Constantia" w:cs="Browallia New"/>
+          <w:color w:val="595959"/>
+          <w:kern w:val="0"/>
+          <w:lang w:val="en-GB" w:eastAsia="es-ES"/>
           <w14:ligatures w14:val="none"/>
         </w:rPr>
         <w:t>Shop_registration(in idso:String, in Shop_name:String, in Shop_location:Coordinates, in Time_opening:time, in Time_closing:time, in Day_open:Date[1..*])</w:t>
@@ -1965,23 +2779,19 @@
         </w:tabs>
         <w:jc w:val="both"/>
         <w:rPr>
-          <w:rFonts w:ascii="Cambria Math" w:eastAsia="Constantia" w:hAnsi="Cambria Math" w:cs="Browallia New"/>
-          <w:noProof/>
-          <w:kern w:val="0"/>
-          <w:sz w:val="20"/>
-          <w:szCs w:val="20"/>
-          <w:lang w:val="en-GB" w:bidi="th-TH"/>
-          <w14:ligatures w14:val="none"/>
-        </w:rPr>
-      </w:pPr>
-      <w:r>
-        <w:rPr>
-          <w:rFonts w:ascii="Cambria Math" w:eastAsia="Constantia" w:hAnsi="Cambria Math" w:cs="Browallia New"/>
-          <w:noProof/>
-          <w:kern w:val="0"/>
-          <w:sz w:val="20"/>
-          <w:szCs w:val="20"/>
-          <w:lang w:val="en-GB" w:bidi="th-TH"/>
+          <w:rFonts w:ascii="Constantia" w:eastAsia="Constantia" w:hAnsi="Constantia" w:cs="Browallia New"/>
+          <w:color w:val="595959"/>
+          <w:kern w:val="0"/>
+          <w:lang w:val="en-GB" w:eastAsia="es-ES"/>
+          <w14:ligatures w14:val="none"/>
+        </w:rPr>
+      </w:pPr>
+      <w:r>
+        <w:rPr>
+          <w:rFonts w:ascii="Constantia" w:eastAsia="Constantia" w:hAnsi="Constantia" w:cs="Browallia New"/>
+          <w:color w:val="595959"/>
+          <w:kern w:val="0"/>
+          <w:lang w:val="en-GB" w:eastAsia="es-ES"/>
           <w14:ligatures w14:val="none"/>
         </w:rPr>
         <w:t>Creates the form for the shop registration, given the ID of the Shop owner (idso), the shop name, location and opening information.</w:t>
@@ -1999,26 +2809,21 @@
         </w:tabs>
         <w:jc w:val="both"/>
         <w:rPr>
-          <w:rFonts w:ascii="Cambria Math" w:eastAsia="Constantia" w:hAnsi="Cambria Math" w:cs="Browallia New"/>
-          <w:noProof/>
-          <w:kern w:val="0"/>
-          <w:sz w:val="20"/>
-          <w:szCs w:val="20"/>
-          <w:lang w:val="en-GB" w:bidi="th-TH"/>
-          <w14:ligatures w14:val="none"/>
-        </w:rPr>
-      </w:pPr>
-      <w:r>
-        <w:rPr>
-          <w:rFonts w:ascii="Cambria Math" w:eastAsia="Constantia" w:hAnsi="Cambria Math" w:cs="Browallia New"/>
-          <w:noProof/>
-          <w:kern w:val="0"/>
-          <w:sz w:val="20"/>
-          <w:szCs w:val="20"/>
-          <w:lang w:val="en-GB" w:bidi="th-TH"/>
-          <w14:ligatures w14:val="none"/>
-        </w:rPr>
-        <w:lastRenderedPageBreak/>
+          <w:rFonts w:ascii="Constantia" w:eastAsia="Constantia" w:hAnsi="Constantia" w:cs="Browallia New"/>
+          <w:color w:val="595959"/>
+          <w:kern w:val="0"/>
+          <w:lang w:val="en-GB" w:eastAsia="es-ES"/>
+          <w14:ligatures w14:val="none"/>
+        </w:rPr>
+      </w:pPr>
+      <w:r>
+        <w:rPr>
+          <w:rFonts w:ascii="Constantia" w:eastAsia="Constantia" w:hAnsi="Constantia" w:cs="Browallia New"/>
+          <w:color w:val="595959"/>
+          <w:kern w:val="0"/>
+          <w:lang w:val="en-GB" w:eastAsia="es-ES"/>
+          <w14:ligatures w14:val="none"/>
+        </w:rPr>
         <w:t>Delete_shop(in Idso:String)</w:t>
       </w:r>
     </w:p>
@@ -2029,23 +2834,19 @@
         </w:tabs>
         <w:jc w:val="both"/>
         <w:rPr>
-          <w:rFonts w:ascii="Cambria Math" w:eastAsia="Constantia" w:hAnsi="Cambria Math" w:cs="Browallia New"/>
-          <w:noProof/>
-          <w:kern w:val="0"/>
-          <w:sz w:val="20"/>
-          <w:szCs w:val="20"/>
-          <w:lang w:val="en-GB" w:bidi="th-TH"/>
-          <w14:ligatures w14:val="none"/>
-        </w:rPr>
-      </w:pPr>
-      <w:r>
-        <w:rPr>
-          <w:rFonts w:ascii="Cambria Math" w:eastAsia="Constantia" w:hAnsi="Cambria Math" w:cs="Browallia New"/>
-          <w:noProof/>
-          <w:kern w:val="0"/>
-          <w:sz w:val="20"/>
-          <w:szCs w:val="20"/>
-          <w:lang w:val="en-GB" w:bidi="th-TH"/>
+          <w:rFonts w:ascii="Constantia" w:eastAsia="Constantia" w:hAnsi="Constantia" w:cs="Browallia New"/>
+          <w:color w:val="595959"/>
+          <w:kern w:val="0"/>
+          <w:lang w:val="en-GB" w:eastAsia="es-ES"/>
+          <w14:ligatures w14:val="none"/>
+        </w:rPr>
+      </w:pPr>
+      <w:r>
+        <w:rPr>
+          <w:rFonts w:ascii="Constantia" w:eastAsia="Constantia" w:hAnsi="Constantia" w:cs="Browallia New"/>
+          <w:color w:val="595959"/>
+          <w:kern w:val="0"/>
+          <w:lang w:val="en-GB" w:eastAsia="es-ES"/>
           <w14:ligatures w14:val="none"/>
         </w:rPr>
         <w:t>It allows to the delete a shop from Iqueue</w:t>
@@ -2063,23 +2864,19 @@
         </w:tabs>
         <w:jc w:val="both"/>
         <w:rPr>
-          <w:rFonts w:ascii="Cambria Math" w:eastAsia="Constantia" w:hAnsi="Cambria Math" w:cs="Browallia New"/>
-          <w:noProof/>
-          <w:kern w:val="0"/>
-          <w:sz w:val="20"/>
-          <w:szCs w:val="20"/>
-          <w:lang w:val="en-GB" w:bidi="th-TH"/>
-          <w14:ligatures w14:val="none"/>
-        </w:rPr>
-      </w:pPr>
-      <w:r>
-        <w:rPr>
-          <w:rFonts w:ascii="Cambria Math" w:eastAsia="Constantia" w:hAnsi="Cambria Math" w:cs="Browallia New"/>
-          <w:noProof/>
-          <w:kern w:val="0"/>
-          <w:sz w:val="20"/>
-          <w:szCs w:val="20"/>
-          <w:lang w:val="en-GB" w:bidi="th-TH"/>
+          <w:rFonts w:ascii="Constantia" w:eastAsia="Constantia" w:hAnsi="Constantia" w:cs="Browallia New"/>
+          <w:color w:val="595959"/>
+          <w:kern w:val="0"/>
+          <w:lang w:val="en-GB" w:eastAsia="es-ES"/>
+          <w14:ligatures w14:val="none"/>
+        </w:rPr>
+      </w:pPr>
+      <w:r>
+        <w:rPr>
+          <w:rFonts w:ascii="Constantia" w:eastAsia="Constantia" w:hAnsi="Constantia" w:cs="Browallia New"/>
+          <w:color w:val="595959"/>
+          <w:kern w:val="0"/>
+          <w:lang w:val="en-GB" w:eastAsia="es-ES"/>
           <w14:ligatures w14:val="none"/>
         </w:rPr>
         <w:t>QRcode_generation(in idc:String, in idso:String, in ids:String, in ts:TimeSlot): QR</w:t>
@@ -2092,23 +2889,19 @@
         </w:tabs>
         <w:jc w:val="both"/>
         <w:rPr>
-          <w:rFonts w:ascii="Cambria Math" w:eastAsia="Constantia" w:hAnsi="Cambria Math" w:cs="Browallia New"/>
-          <w:noProof/>
-          <w:kern w:val="0"/>
-          <w:sz w:val="20"/>
-          <w:szCs w:val="20"/>
-          <w:lang w:val="en-GB" w:bidi="th-TH"/>
-          <w14:ligatures w14:val="none"/>
-        </w:rPr>
-      </w:pPr>
-      <w:r>
-        <w:rPr>
-          <w:rFonts w:ascii="Cambria Math" w:eastAsia="Constantia" w:hAnsi="Cambria Math" w:cs="Browallia New"/>
-          <w:noProof/>
-          <w:kern w:val="0"/>
-          <w:sz w:val="20"/>
-          <w:szCs w:val="20"/>
-          <w:lang w:val="en-GB" w:bidi="th-TH"/>
+          <w:rFonts w:ascii="Constantia" w:eastAsia="Constantia" w:hAnsi="Constantia" w:cs="Browallia New"/>
+          <w:color w:val="595959"/>
+          <w:kern w:val="0"/>
+          <w:lang w:val="en-GB" w:eastAsia="es-ES"/>
+          <w14:ligatures w14:val="none"/>
+        </w:rPr>
+      </w:pPr>
+      <w:r>
+        <w:rPr>
+          <w:rFonts w:ascii="Constantia" w:eastAsia="Constantia" w:hAnsi="Constantia" w:cs="Browallia New"/>
+          <w:color w:val="595959"/>
+          <w:kern w:val="0"/>
+          <w:lang w:val="en-GB" w:eastAsia="es-ES"/>
           <w14:ligatures w14:val="none"/>
         </w:rPr>
         <w:t>Automatically generates a QR code once the time slot has been booked, in fact the inputs are the id of Customer (idc), Shop Owner (idso), Shop (ids) and the TimeSlot</w:t>
@@ -2126,23 +2919,19 @@
         </w:tabs>
         <w:jc w:val="both"/>
         <w:rPr>
-          <w:rFonts w:ascii="Cambria Math" w:eastAsia="Constantia" w:hAnsi="Cambria Math" w:cs="Browallia New"/>
-          <w:noProof/>
-          <w:kern w:val="0"/>
-          <w:sz w:val="20"/>
-          <w:szCs w:val="20"/>
-          <w:lang w:val="en-GB" w:bidi="th-TH"/>
-          <w14:ligatures w14:val="none"/>
-        </w:rPr>
-      </w:pPr>
-      <w:r>
-        <w:rPr>
-          <w:rFonts w:ascii="Cambria Math" w:eastAsia="Constantia" w:hAnsi="Cambria Math" w:cs="Browallia New"/>
-          <w:noProof/>
-          <w:kern w:val="0"/>
-          <w:sz w:val="20"/>
-          <w:szCs w:val="20"/>
-          <w:lang w:val="en-GB" w:bidi="th-TH"/>
+          <w:rFonts w:ascii="Constantia" w:eastAsia="Constantia" w:hAnsi="Constantia" w:cs="Browallia New"/>
+          <w:color w:val="595959"/>
+          <w:kern w:val="0"/>
+          <w:lang w:val="en-GB" w:eastAsia="es-ES"/>
+          <w14:ligatures w14:val="none"/>
+        </w:rPr>
+      </w:pPr>
+      <w:r>
+        <w:rPr>
+          <w:rFonts w:ascii="Constantia" w:eastAsia="Constantia" w:hAnsi="Constantia" w:cs="Browallia New"/>
+          <w:color w:val="595959"/>
+          <w:kern w:val="0"/>
+          <w:lang w:val="en-GB" w:eastAsia="es-ES"/>
           <w14:ligatures w14:val="none"/>
         </w:rPr>
         <w:t>Add_cust_in_queue(in qr:QR)</w:t>
@@ -2155,23 +2944,19 @@
         </w:tabs>
         <w:jc w:val="both"/>
         <w:rPr>
-          <w:rFonts w:ascii="Cambria Math" w:eastAsia="Constantia" w:hAnsi="Cambria Math" w:cs="Browallia New"/>
-          <w:noProof/>
-          <w:kern w:val="0"/>
-          <w:sz w:val="20"/>
-          <w:szCs w:val="20"/>
-          <w:lang w:val="en-GB" w:bidi="th-TH"/>
-          <w14:ligatures w14:val="none"/>
-        </w:rPr>
-      </w:pPr>
-      <w:r>
-        <w:rPr>
-          <w:rFonts w:ascii="Cambria Math" w:eastAsia="Constantia" w:hAnsi="Cambria Math" w:cs="Browallia New"/>
-          <w:noProof/>
-          <w:kern w:val="0"/>
-          <w:sz w:val="20"/>
-          <w:szCs w:val="20"/>
-          <w:lang w:val="en-GB" w:bidi="th-TH"/>
+          <w:rFonts w:ascii="Constantia" w:eastAsia="Constantia" w:hAnsi="Constantia" w:cs="Browallia New"/>
+          <w:color w:val="595959"/>
+          <w:kern w:val="0"/>
+          <w:lang w:val="en-GB" w:eastAsia="es-ES"/>
+          <w14:ligatures w14:val="none"/>
+        </w:rPr>
+      </w:pPr>
+      <w:r>
+        <w:rPr>
+          <w:rFonts w:ascii="Constantia" w:eastAsia="Constantia" w:hAnsi="Constantia" w:cs="Browallia New"/>
+          <w:color w:val="595959"/>
+          <w:kern w:val="0"/>
+          <w:lang w:val="en-GB" w:eastAsia="es-ES"/>
           <w14:ligatures w14:val="none"/>
         </w:rPr>
         <w:t>This method automatically add a customer in the queue, once the QR code has been created</w:t>
@@ -2189,47 +2974,39 @@
         </w:tabs>
         <w:jc w:val="both"/>
         <w:rPr>
-          <w:rFonts w:ascii="Cambria Math" w:eastAsia="Constantia" w:hAnsi="Cambria Math" w:cs="Browallia New"/>
-          <w:noProof/>
-          <w:kern w:val="0"/>
-          <w:sz w:val="20"/>
-          <w:szCs w:val="20"/>
-          <w:lang w:val="en-GB" w:bidi="th-TH"/>
-          <w14:ligatures w14:val="none"/>
-        </w:rPr>
-      </w:pPr>
-      <w:r>
-        <w:rPr>
-          <w:rFonts w:ascii="Cambria Math" w:eastAsia="Constantia" w:hAnsi="Cambria Math" w:cs="Browallia New"/>
-          <w:noProof/>
-          <w:kern w:val="0"/>
-          <w:sz w:val="20"/>
-          <w:szCs w:val="20"/>
-          <w:lang w:val="en-GB" w:bidi="th-TH"/>
+          <w:rFonts w:ascii="Constantia" w:eastAsia="Constantia" w:hAnsi="Constantia" w:cs="Browallia New"/>
+          <w:color w:val="595959"/>
+          <w:kern w:val="0"/>
+          <w:lang w:val="en-GB" w:eastAsia="es-ES"/>
+          <w14:ligatures w14:val="none"/>
+        </w:rPr>
+      </w:pPr>
+      <w:r>
+        <w:rPr>
+          <w:rFonts w:ascii="Constantia" w:eastAsia="Constantia" w:hAnsi="Constantia" w:cs="Browallia New"/>
+          <w:color w:val="595959"/>
+          <w:kern w:val="0"/>
+          <w:lang w:val="en-GB" w:eastAsia="es-ES"/>
           <w14:ligatures w14:val="none"/>
         </w:rPr>
         <w:t xml:space="preserve">Remove_cust_from_queue(in </w:t>
       </w:r>
       <w:r>
         <w:rPr>
-          <w:rFonts w:ascii="Cambria Math" w:eastAsia="Constantia" w:hAnsi="Cambria Math" w:cs="Browallia New"/>
-          <w:noProof/>
-          <w:kern w:val="0"/>
-          <w:sz w:val="20"/>
-          <w:szCs w:val="20"/>
-          <w:lang w:val="en-GB" w:bidi="th-TH"/>
+          <w:rFonts w:ascii="Constantia" w:eastAsia="Constantia" w:hAnsi="Constantia" w:cs="Browallia New"/>
+          <w:color w:val="595959"/>
+          <w:kern w:val="0"/>
+          <w:lang w:val="en-GB" w:eastAsia="es-ES"/>
           <w14:ligatures w14:val="none"/>
         </w:rPr>
         <w:t>QRScan_ok:Boolean</w:t>
       </w:r>
       <w:r>
         <w:rPr>
-          <w:rFonts w:ascii="Cambria Math" w:eastAsia="Constantia" w:hAnsi="Cambria Math" w:cs="Browallia New"/>
-          <w:noProof/>
-          <w:kern w:val="0"/>
-          <w:sz w:val="20"/>
-          <w:szCs w:val="20"/>
-          <w:lang w:val="en-GB" w:bidi="th-TH"/>
+          <w:rFonts w:ascii="Constantia" w:eastAsia="Constantia" w:hAnsi="Constantia" w:cs="Browallia New"/>
+          <w:color w:val="595959"/>
+          <w:kern w:val="0"/>
+          <w:lang w:val="en-GB" w:eastAsia="es-ES"/>
           <w14:ligatures w14:val="none"/>
         </w:rPr>
         <w:t>)</w:t>
@@ -2242,83 +3019,69 @@
         </w:tabs>
         <w:jc w:val="both"/>
         <w:rPr>
-          <w:rFonts w:ascii="Cambria Math" w:eastAsia="Constantia" w:hAnsi="Cambria Math" w:cs="Browallia New"/>
-          <w:noProof/>
-          <w:kern w:val="0"/>
-          <w:sz w:val="20"/>
-          <w:szCs w:val="20"/>
-          <w:lang w:val="en-GB" w:bidi="th-TH"/>
-          <w14:ligatures w14:val="none"/>
-        </w:rPr>
-      </w:pPr>
-      <w:r>
-        <w:rPr>
-          <w:rFonts w:ascii="Cambria Math" w:eastAsia="Constantia" w:hAnsi="Cambria Math" w:cs="Browallia New"/>
-          <w:noProof/>
-          <w:kern w:val="0"/>
-          <w:sz w:val="20"/>
-          <w:szCs w:val="20"/>
-          <w:lang w:val="en-GB" w:bidi="th-TH"/>
+          <w:rFonts w:ascii="Constantia" w:eastAsia="Constantia" w:hAnsi="Constantia" w:cs="Browallia New"/>
+          <w:color w:val="595959"/>
+          <w:kern w:val="0"/>
+          <w:lang w:val="en-GB" w:eastAsia="es-ES"/>
+          <w14:ligatures w14:val="none"/>
+        </w:rPr>
+      </w:pPr>
+      <w:r>
+        <w:rPr>
+          <w:rFonts w:ascii="Constantia" w:eastAsia="Constantia" w:hAnsi="Constantia" w:cs="Browallia New"/>
+          <w:color w:val="595959"/>
+          <w:kern w:val="0"/>
+          <w:lang w:val="en-GB" w:eastAsia="es-ES"/>
           <w14:ligatures w14:val="none"/>
         </w:rPr>
         <w:t xml:space="preserve">This method automatically </w:t>
       </w:r>
       <w:r>
         <w:rPr>
-          <w:rFonts w:ascii="Cambria Math" w:eastAsia="Constantia" w:hAnsi="Cambria Math" w:cs="Browallia New"/>
-          <w:noProof/>
-          <w:kern w:val="0"/>
-          <w:sz w:val="20"/>
-          <w:szCs w:val="20"/>
-          <w:lang w:val="en-GB" w:bidi="th-TH"/>
+          <w:rFonts w:ascii="Constantia" w:eastAsia="Constantia" w:hAnsi="Constantia" w:cs="Browallia New"/>
+          <w:color w:val="595959"/>
+          <w:kern w:val="0"/>
+          <w:lang w:val="en-GB" w:eastAsia="es-ES"/>
           <w14:ligatures w14:val="none"/>
         </w:rPr>
         <w:t>remove</w:t>
       </w:r>
       <w:r>
         <w:rPr>
-          <w:rFonts w:ascii="Cambria Math" w:eastAsia="Constantia" w:hAnsi="Cambria Math" w:cs="Browallia New"/>
-          <w:noProof/>
-          <w:kern w:val="0"/>
-          <w:sz w:val="20"/>
-          <w:szCs w:val="20"/>
-          <w:lang w:val="en-GB" w:bidi="th-TH"/>
+          <w:rFonts w:ascii="Constantia" w:eastAsia="Constantia" w:hAnsi="Constantia" w:cs="Browallia New"/>
+          <w:color w:val="595959"/>
+          <w:kern w:val="0"/>
+          <w:lang w:val="en-GB" w:eastAsia="es-ES"/>
           <w14:ligatures w14:val="none"/>
         </w:rPr>
         <w:t xml:space="preserve"> a customer </w:t>
       </w:r>
       <w:r>
         <w:rPr>
-          <w:rFonts w:ascii="Cambria Math" w:eastAsia="Constantia" w:hAnsi="Cambria Math" w:cs="Browallia New"/>
-          <w:noProof/>
-          <w:kern w:val="0"/>
-          <w:sz w:val="20"/>
-          <w:szCs w:val="20"/>
-          <w:lang w:val="en-GB" w:bidi="th-TH"/>
+          <w:rFonts w:ascii="Constantia" w:eastAsia="Constantia" w:hAnsi="Constantia" w:cs="Browallia New"/>
+          <w:color w:val="595959"/>
+          <w:kern w:val="0"/>
+          <w:lang w:val="en-GB" w:eastAsia="es-ES"/>
           <w14:ligatures w14:val="none"/>
         </w:rPr>
         <w:t>from</w:t>
       </w:r>
       <w:r>
         <w:rPr>
-          <w:rFonts w:ascii="Cambria Math" w:eastAsia="Constantia" w:hAnsi="Cambria Math" w:cs="Browallia New"/>
-          <w:noProof/>
-          <w:kern w:val="0"/>
-          <w:sz w:val="20"/>
-          <w:szCs w:val="20"/>
-          <w:lang w:val="en-GB" w:bidi="th-TH"/>
+          <w:rFonts w:ascii="Constantia" w:eastAsia="Constantia" w:hAnsi="Constantia" w:cs="Browallia New"/>
+          <w:color w:val="595959"/>
+          <w:kern w:val="0"/>
+          <w:lang w:val="en-GB" w:eastAsia="es-ES"/>
           <w14:ligatures w14:val="none"/>
         </w:rPr>
         <w:t xml:space="preserve"> the queue, once the QR code has been </w:t>
       </w:r>
       <w:r>
         <w:rPr>
-          <w:rFonts w:ascii="Cambria Math" w:eastAsia="Constantia" w:hAnsi="Cambria Math" w:cs="Browallia New"/>
-          <w:noProof/>
-          <w:kern w:val="0"/>
-          <w:sz w:val="20"/>
-          <w:szCs w:val="20"/>
-          <w:lang w:val="en-GB" w:bidi="th-TH"/>
+          <w:rFonts w:ascii="Constantia" w:eastAsia="Constantia" w:hAnsi="Constantia" w:cs="Browallia New"/>
+          <w:color w:val="595959"/>
+          <w:kern w:val="0"/>
+          <w:lang w:val="en-GB" w:eastAsia="es-ES"/>
           <w14:ligatures w14:val="none"/>
         </w:rPr>
         <w:t>scanned</w:t>
@@ -2336,47 +3099,39 @@
         </w:tabs>
         <w:jc w:val="both"/>
         <w:rPr>
-          <w:rFonts w:ascii="Cambria Math" w:eastAsia="Constantia" w:hAnsi="Cambria Math" w:cs="Browallia New"/>
-          <w:noProof/>
-          <w:kern w:val="0"/>
-          <w:sz w:val="20"/>
-          <w:szCs w:val="20"/>
-          <w:lang w:val="en-GB" w:bidi="th-TH"/>
-          <w14:ligatures w14:val="none"/>
-        </w:rPr>
-      </w:pPr>
-      <w:r>
-        <w:rPr>
-          <w:rFonts w:ascii="Cambria Math" w:eastAsia="Constantia" w:hAnsi="Cambria Math" w:cs="Browallia New"/>
-          <w:noProof/>
-          <w:kern w:val="0"/>
-          <w:sz w:val="20"/>
-          <w:szCs w:val="20"/>
-          <w:lang w:val="en-GB" w:bidi="th-TH"/>
+          <w:rFonts w:ascii="Constantia" w:eastAsia="Constantia" w:hAnsi="Constantia" w:cs="Browallia New"/>
+          <w:color w:val="595959"/>
+          <w:kern w:val="0"/>
+          <w:lang w:val="en-GB" w:eastAsia="es-ES"/>
+          <w14:ligatures w14:val="none"/>
+        </w:rPr>
+      </w:pPr>
+      <w:r>
+        <w:rPr>
+          <w:rFonts w:ascii="Constantia" w:eastAsia="Constantia" w:hAnsi="Constantia" w:cs="Browallia New"/>
+          <w:color w:val="595959"/>
+          <w:kern w:val="0"/>
+          <w:lang w:val="en-GB" w:eastAsia="es-ES"/>
           <w14:ligatures w14:val="none"/>
         </w:rPr>
         <w:t>Sent_notification(in idso:String</w:t>
       </w:r>
       <w:r>
         <w:rPr>
-          <w:rFonts w:ascii="Cambria Math" w:eastAsia="Constantia" w:hAnsi="Cambria Math" w:cs="Browallia New"/>
-          <w:noProof/>
-          <w:kern w:val="0"/>
-          <w:sz w:val="20"/>
-          <w:szCs w:val="20"/>
-          <w:lang w:val="en-GB" w:bidi="th-TH"/>
+          <w:rFonts w:ascii="Constantia" w:eastAsia="Constantia" w:hAnsi="Constantia" w:cs="Browallia New"/>
+          <w:color w:val="595959"/>
+          <w:kern w:val="0"/>
+          <w:lang w:val="en-GB" w:eastAsia="es-ES"/>
           <w14:ligatures w14:val="none"/>
         </w:rPr>
         <w:t>, in idqr:String</w:t>
       </w:r>
       <w:r>
         <w:rPr>
-          <w:rFonts w:ascii="Cambria Math" w:eastAsia="Constantia" w:hAnsi="Cambria Math" w:cs="Browallia New"/>
-          <w:noProof/>
-          <w:kern w:val="0"/>
-          <w:sz w:val="20"/>
-          <w:szCs w:val="20"/>
-          <w:lang w:val="en-GB" w:bidi="th-TH"/>
+          <w:rFonts w:ascii="Constantia" w:eastAsia="Constantia" w:hAnsi="Constantia" w:cs="Browallia New"/>
+          <w:color w:val="595959"/>
+          <w:kern w:val="0"/>
+          <w:lang w:val="en-GB" w:eastAsia="es-ES"/>
           <w14:ligatures w14:val="none"/>
         </w:rPr>
         <w:t>)</w:t>
@@ -2389,23 +3144,19 @@
         </w:tabs>
         <w:jc w:val="both"/>
         <w:rPr>
-          <w:rFonts w:ascii="Cambria Math" w:eastAsia="Constantia" w:hAnsi="Cambria Math" w:cs="Browallia New"/>
-          <w:noProof/>
-          <w:kern w:val="0"/>
-          <w:sz w:val="20"/>
-          <w:szCs w:val="20"/>
-          <w:lang w:val="en-GB" w:bidi="th-TH"/>
-          <w14:ligatures w14:val="none"/>
-        </w:rPr>
-      </w:pPr>
-      <w:r>
-        <w:rPr>
-          <w:rFonts w:ascii="Cambria Math" w:eastAsia="Constantia" w:hAnsi="Cambria Math" w:cs="Browallia New"/>
-          <w:noProof/>
-          <w:kern w:val="0"/>
-          <w:sz w:val="20"/>
-          <w:szCs w:val="20"/>
-          <w:lang w:val="en-GB" w:bidi="th-TH"/>
+          <w:rFonts w:ascii="Constantia" w:eastAsia="Constantia" w:hAnsi="Constantia" w:cs="Browallia New"/>
+          <w:color w:val="595959"/>
+          <w:kern w:val="0"/>
+          <w:lang w:val="en-GB" w:eastAsia="es-ES"/>
+          <w14:ligatures w14:val="none"/>
+        </w:rPr>
+      </w:pPr>
+      <w:r>
+        <w:rPr>
+          <w:rFonts w:ascii="Constantia" w:eastAsia="Constantia" w:hAnsi="Constantia" w:cs="Browallia New"/>
+          <w:color w:val="595959"/>
+          <w:kern w:val="0"/>
+          <w:lang w:val="en-GB" w:eastAsia="es-ES"/>
           <w14:ligatures w14:val="none"/>
         </w:rPr>
         <w:t xml:space="preserve">It sent a notification to the Shop Owner when a booking is generated </w:t>
@@ -2423,23 +3174,19 @@
         </w:tabs>
         <w:jc w:val="both"/>
         <w:rPr>
-          <w:rFonts w:ascii="Cambria Math" w:eastAsia="Constantia" w:hAnsi="Cambria Math" w:cs="Browallia New"/>
-          <w:noProof/>
-          <w:kern w:val="0"/>
-          <w:sz w:val="20"/>
-          <w:szCs w:val="20"/>
-          <w:lang w:val="en-GB" w:bidi="th-TH"/>
-          <w14:ligatures w14:val="none"/>
-        </w:rPr>
-      </w:pPr>
-      <w:r>
-        <w:rPr>
-          <w:rFonts w:ascii="Cambria Math" w:eastAsia="Constantia" w:hAnsi="Cambria Math" w:cs="Browallia New"/>
-          <w:noProof/>
-          <w:kern w:val="0"/>
-          <w:sz w:val="20"/>
-          <w:szCs w:val="20"/>
-          <w:lang w:val="en-GB" w:bidi="th-TH"/>
+          <w:rFonts w:ascii="Constantia" w:eastAsia="Constantia" w:hAnsi="Constantia" w:cs="Browallia New"/>
+          <w:color w:val="595959"/>
+          <w:kern w:val="0"/>
+          <w:lang w:val="en-GB" w:eastAsia="es-ES"/>
+          <w14:ligatures w14:val="none"/>
+        </w:rPr>
+      </w:pPr>
+      <w:r>
+        <w:rPr>
+          <w:rFonts w:ascii="Constantia" w:eastAsia="Constantia" w:hAnsi="Constantia" w:cs="Browallia New"/>
+          <w:color w:val="595959"/>
+          <w:kern w:val="0"/>
+          <w:lang w:val="en-GB" w:eastAsia="es-ES"/>
           <w14:ligatures w14:val="none"/>
         </w:rPr>
         <w:t>Show_shop(in Category:String, in Location:Coordinates)</w:t>
@@ -2452,23 +3199,19 @@
         </w:tabs>
         <w:jc w:val="both"/>
         <w:rPr>
-          <w:rFonts w:ascii="Cambria Math" w:eastAsia="Constantia" w:hAnsi="Cambria Math" w:cs="Browallia New"/>
-          <w:noProof/>
-          <w:kern w:val="0"/>
-          <w:sz w:val="20"/>
-          <w:szCs w:val="20"/>
-          <w:lang w:val="en-GB" w:bidi="th-TH"/>
-          <w14:ligatures w14:val="none"/>
-        </w:rPr>
-      </w:pPr>
-      <w:r>
-        <w:rPr>
-          <w:rFonts w:ascii="Cambria Math" w:eastAsia="Constantia" w:hAnsi="Cambria Math" w:cs="Browallia New"/>
-          <w:noProof/>
-          <w:kern w:val="0"/>
-          <w:sz w:val="20"/>
-          <w:szCs w:val="20"/>
-          <w:lang w:val="en-GB" w:bidi="th-TH"/>
+          <w:rFonts w:ascii="Constantia" w:eastAsia="Constantia" w:hAnsi="Constantia" w:cs="Browallia New"/>
+          <w:color w:val="595959"/>
+          <w:kern w:val="0"/>
+          <w:lang w:val="en-GB" w:eastAsia="es-ES"/>
+          <w14:ligatures w14:val="none"/>
+        </w:rPr>
+      </w:pPr>
+      <w:r>
+        <w:rPr>
+          <w:rFonts w:ascii="Constantia" w:eastAsia="Constantia" w:hAnsi="Constantia" w:cs="Browallia New"/>
+          <w:color w:val="595959"/>
+          <w:kern w:val="0"/>
+          <w:lang w:val="en-GB" w:eastAsia="es-ES"/>
           <w14:ligatures w14:val="none"/>
         </w:rPr>
         <w:t xml:space="preserve">It allows to show the Shops that are present in the Iqueue system, given the interested category and location </w:t>
@@ -2486,47 +3229,39 @@
         </w:tabs>
         <w:jc w:val="both"/>
         <w:rPr>
-          <w:rFonts w:ascii="Cambria Math" w:eastAsia="Constantia" w:hAnsi="Cambria Math" w:cs="Browallia New"/>
-          <w:noProof/>
-          <w:kern w:val="0"/>
-          <w:sz w:val="20"/>
-          <w:szCs w:val="20"/>
-          <w:lang w:val="en-GB" w:bidi="th-TH"/>
-          <w14:ligatures w14:val="none"/>
-        </w:rPr>
-      </w:pPr>
-      <w:r>
-        <w:rPr>
-          <w:rFonts w:ascii="Cambria Math" w:eastAsia="Constantia" w:hAnsi="Cambria Math" w:cs="Browallia New"/>
-          <w:noProof/>
-          <w:kern w:val="0"/>
-          <w:sz w:val="20"/>
-          <w:szCs w:val="20"/>
-          <w:lang w:val="en-GB" w:bidi="th-TH"/>
+          <w:rFonts w:ascii="Constantia" w:eastAsia="Constantia" w:hAnsi="Constantia" w:cs="Browallia New"/>
+          <w:color w:val="595959"/>
+          <w:kern w:val="0"/>
+          <w:lang w:val="en-GB" w:eastAsia="es-ES"/>
+          <w14:ligatures w14:val="none"/>
+        </w:rPr>
+      </w:pPr>
+      <w:r>
+        <w:rPr>
+          <w:rFonts w:ascii="Constantia" w:eastAsia="Constantia" w:hAnsi="Constantia" w:cs="Browallia New"/>
+          <w:color w:val="595959"/>
+          <w:kern w:val="0"/>
+          <w:lang w:val="en-GB" w:eastAsia="es-ES"/>
           <w14:ligatures w14:val="none"/>
         </w:rPr>
         <w:t>Show_shop_max_dist(in Location:Coordinates</w:t>
       </w:r>
       <w:r>
         <w:rPr>
-          <w:rFonts w:ascii="Cambria Math" w:eastAsia="Constantia" w:hAnsi="Cambria Math" w:cs="Browallia New"/>
-          <w:noProof/>
-          <w:kern w:val="0"/>
-          <w:sz w:val="20"/>
-          <w:szCs w:val="20"/>
-          <w:lang w:val="en-GB" w:bidi="th-TH"/>
+          <w:rFonts w:ascii="Constantia" w:eastAsia="Constantia" w:hAnsi="Constantia" w:cs="Browallia New"/>
+          <w:color w:val="595959"/>
+          <w:kern w:val="0"/>
+          <w:lang w:val="en-GB" w:eastAsia="es-ES"/>
           <w14:ligatures w14:val="none"/>
         </w:rPr>
         <w:t>, in ids:String</w:t>
       </w:r>
       <w:r>
         <w:rPr>
-          <w:rFonts w:ascii="Cambria Math" w:eastAsia="Constantia" w:hAnsi="Cambria Math" w:cs="Browallia New"/>
-          <w:noProof/>
-          <w:kern w:val="0"/>
-          <w:sz w:val="20"/>
-          <w:szCs w:val="20"/>
-          <w:lang w:val="en-GB" w:bidi="th-TH"/>
+          <w:rFonts w:ascii="Constantia" w:eastAsia="Constantia" w:hAnsi="Constantia" w:cs="Browallia New"/>
+          <w:color w:val="595959"/>
+          <w:kern w:val="0"/>
+          <w:lang w:val="en-GB" w:eastAsia="es-ES"/>
           <w14:ligatures w14:val="none"/>
         </w:rPr>
         <w:t>)</w:t>
@@ -2539,23 +3274,19 @@
         </w:tabs>
         <w:jc w:val="both"/>
         <w:rPr>
-          <w:rFonts w:ascii="Cambria Math" w:eastAsia="Constantia" w:hAnsi="Cambria Math" w:cs="Browallia New"/>
-          <w:noProof/>
-          <w:kern w:val="0"/>
-          <w:sz w:val="20"/>
-          <w:szCs w:val="20"/>
-          <w:lang w:val="en-GB" w:bidi="th-TH"/>
-          <w14:ligatures w14:val="none"/>
-        </w:rPr>
-      </w:pPr>
-      <w:r>
-        <w:rPr>
-          <w:rFonts w:ascii="Cambria Math" w:eastAsia="Constantia" w:hAnsi="Cambria Math" w:cs="Browallia New"/>
-          <w:noProof/>
-          <w:kern w:val="0"/>
-          <w:sz w:val="20"/>
-          <w:szCs w:val="20"/>
-          <w:lang w:val="en-GB" w:bidi="th-TH"/>
+          <w:rFonts w:ascii="Constantia" w:eastAsia="Constantia" w:hAnsi="Constantia" w:cs="Browallia New"/>
+          <w:color w:val="595959"/>
+          <w:kern w:val="0"/>
+          <w:lang w:val="en-GB" w:eastAsia="es-ES"/>
+          <w14:ligatures w14:val="none"/>
+        </w:rPr>
+      </w:pPr>
+      <w:r>
+        <w:rPr>
+          <w:rFonts w:ascii="Constantia" w:eastAsia="Constantia" w:hAnsi="Constantia" w:cs="Browallia New"/>
+          <w:color w:val="595959"/>
+          <w:kern w:val="0"/>
+          <w:lang w:val="en-GB" w:eastAsia="es-ES"/>
           <w14:ligatures w14:val="none"/>
         </w:rPr>
         <w:t>It allows to show the maximum distance from the Shop given the Customer location and the ID of the Shop(ids)</w:t>
@@ -2573,23 +3304,19 @@
         </w:tabs>
         <w:jc w:val="both"/>
         <w:rPr>
-          <w:rFonts w:ascii="Cambria Math" w:eastAsia="Constantia" w:hAnsi="Cambria Math" w:cs="Browallia New"/>
-          <w:noProof/>
-          <w:kern w:val="0"/>
-          <w:sz w:val="20"/>
-          <w:szCs w:val="20"/>
-          <w:lang w:val="en-GB" w:bidi="th-TH"/>
-          <w14:ligatures w14:val="none"/>
-        </w:rPr>
-      </w:pPr>
-      <w:r>
-        <w:rPr>
-          <w:rFonts w:ascii="Cambria Math" w:eastAsia="Constantia" w:hAnsi="Cambria Math" w:cs="Browallia New"/>
-          <w:noProof/>
-          <w:kern w:val="0"/>
-          <w:sz w:val="20"/>
-          <w:szCs w:val="20"/>
-          <w:lang w:val="en-GB" w:bidi="th-TH"/>
+          <w:rFonts w:ascii="Constantia" w:eastAsia="Constantia" w:hAnsi="Constantia" w:cs="Browallia New"/>
+          <w:color w:val="595959"/>
+          <w:kern w:val="0"/>
+          <w:lang w:val="en-GB" w:eastAsia="es-ES"/>
+          <w14:ligatures w14:val="none"/>
+        </w:rPr>
+      </w:pPr>
+      <w:r>
+        <w:rPr>
+          <w:rFonts w:ascii="Constantia" w:eastAsia="Constantia" w:hAnsi="Constantia" w:cs="Browallia New"/>
+          <w:color w:val="595959"/>
+          <w:kern w:val="0"/>
+          <w:lang w:val="en-GB" w:eastAsia="es-ES"/>
           <w14:ligatures w14:val="none"/>
         </w:rPr>
         <w:t>Generate_rewards(in QRScan_ok:Boolean, in idc:String)</w:t>
@@ -2602,59 +3329,50 @@
         </w:tabs>
         <w:jc w:val="both"/>
         <w:rPr>
-          <w:rFonts w:ascii="Cambria Math" w:eastAsia="Constantia" w:hAnsi="Cambria Math" w:cs="Browallia New"/>
-          <w:noProof/>
-          <w:kern w:val="0"/>
-          <w:sz w:val="20"/>
-          <w:szCs w:val="20"/>
-          <w:lang w:val="en-GB" w:bidi="th-TH"/>
-          <w14:ligatures w14:val="none"/>
-        </w:rPr>
-      </w:pPr>
-      <w:r>
-        <w:rPr>
-          <w:rFonts w:ascii="Cambria Math" w:eastAsia="Constantia" w:hAnsi="Cambria Math" w:cs="Browallia New"/>
-          <w:noProof/>
-          <w:kern w:val="0"/>
-          <w:sz w:val="20"/>
-          <w:szCs w:val="20"/>
-          <w:lang w:val="en-GB" w:bidi="th-TH"/>
-          <w14:ligatures w14:val="none"/>
-        </w:rPr>
+          <w:rFonts w:ascii="Constantia" w:eastAsia="Constantia" w:hAnsi="Constantia" w:cs="Browallia New"/>
+          <w:color w:val="595959"/>
+          <w:kern w:val="0"/>
+          <w:lang w:val="en-GB" w:eastAsia="es-ES"/>
+          <w14:ligatures w14:val="none"/>
+        </w:rPr>
+      </w:pPr>
+      <w:r>
+        <w:rPr>
+          <w:rFonts w:ascii="Constantia" w:eastAsia="Constantia" w:hAnsi="Constantia" w:cs="Browallia New"/>
+          <w:color w:val="595959"/>
+          <w:kern w:val="0"/>
+          <w:lang w:val="en-GB" w:eastAsia="es-ES"/>
+          <w14:ligatures w14:val="none"/>
+        </w:rPr>
+        <w:lastRenderedPageBreak/>
         <w:t>This operation generates a reward for the Customer that has used the Iqueue app and in fact the input are the check that the QR code has been scanned</w:t>
       </w:r>
       <w:r>
         <w:rPr>
-          <w:rFonts w:ascii="Cambria Math" w:eastAsia="Constantia" w:hAnsi="Cambria Math" w:cs="Browallia New"/>
-          <w:noProof/>
-          <w:kern w:val="0"/>
-          <w:sz w:val="20"/>
-          <w:szCs w:val="20"/>
-          <w:lang w:val="en-GB" w:bidi="th-TH"/>
+          <w:rFonts w:ascii="Constantia" w:eastAsia="Constantia" w:hAnsi="Constantia" w:cs="Browallia New"/>
+          <w:color w:val="595959"/>
+          <w:kern w:val="0"/>
+          <w:lang w:val="en-GB" w:eastAsia="es-ES"/>
           <w14:ligatures w14:val="none"/>
         </w:rPr>
         <w:t xml:space="preserve"> and </w:t>
       </w:r>
       <w:r>
         <w:rPr>
-          <w:rFonts w:ascii="Cambria Math" w:eastAsia="Constantia" w:hAnsi="Cambria Math" w:cs="Browallia New"/>
-          <w:noProof/>
-          <w:kern w:val="0"/>
-          <w:sz w:val="20"/>
-          <w:szCs w:val="20"/>
-          <w:lang w:val="en-GB" w:bidi="th-TH"/>
+          <w:rFonts w:ascii="Constantia" w:eastAsia="Constantia" w:hAnsi="Constantia" w:cs="Browallia New"/>
+          <w:color w:val="595959"/>
+          <w:kern w:val="0"/>
+          <w:lang w:val="en-GB" w:eastAsia="es-ES"/>
           <w14:ligatures w14:val="none"/>
         </w:rPr>
         <w:t>the</w:t>
       </w:r>
       <w:r>
         <w:rPr>
-          <w:rFonts w:ascii="Cambria Math" w:eastAsia="Constantia" w:hAnsi="Cambria Math" w:cs="Browallia New"/>
-          <w:noProof/>
-          <w:kern w:val="0"/>
-          <w:sz w:val="20"/>
-          <w:szCs w:val="20"/>
-          <w:lang w:val="en-GB" w:bidi="th-TH"/>
+          <w:rFonts w:ascii="Constantia" w:eastAsia="Constantia" w:hAnsi="Constantia" w:cs="Browallia New"/>
+          <w:color w:val="595959"/>
+          <w:kern w:val="0"/>
+          <w:lang w:val="en-GB" w:eastAsia="es-ES"/>
           <w14:ligatures w14:val="none"/>
         </w:rPr>
         <w:t xml:space="preserve"> id of the customer </w:t>
@@ -2672,23 +3390,19 @@
         </w:tabs>
         <w:jc w:val="both"/>
         <w:rPr>
-          <w:rFonts w:ascii="Cambria Math" w:eastAsia="Constantia" w:hAnsi="Cambria Math" w:cs="Browallia New"/>
-          <w:noProof/>
-          <w:kern w:val="0"/>
-          <w:sz w:val="20"/>
-          <w:szCs w:val="20"/>
-          <w:lang w:val="en-GB" w:bidi="th-TH"/>
-          <w14:ligatures w14:val="none"/>
-        </w:rPr>
-      </w:pPr>
-      <w:r>
-        <w:rPr>
-          <w:rFonts w:ascii="Cambria Math" w:eastAsia="Constantia" w:hAnsi="Cambria Math" w:cs="Browallia New"/>
-          <w:noProof/>
-          <w:kern w:val="0"/>
-          <w:sz w:val="20"/>
-          <w:szCs w:val="20"/>
-          <w:lang w:val="en-GB" w:bidi="th-TH"/>
+          <w:rFonts w:ascii="Constantia" w:eastAsia="Constantia" w:hAnsi="Constantia" w:cs="Browallia New"/>
+          <w:color w:val="595959"/>
+          <w:kern w:val="0"/>
+          <w:lang w:val="en-GB" w:eastAsia="es-ES"/>
+          <w14:ligatures w14:val="none"/>
+        </w:rPr>
+      </w:pPr>
+      <w:r>
+        <w:rPr>
+          <w:rFonts w:ascii="Constantia" w:eastAsia="Constantia" w:hAnsi="Constantia" w:cs="Browallia New"/>
+          <w:color w:val="595959"/>
+          <w:kern w:val="0"/>
+          <w:lang w:val="en-GB" w:eastAsia="es-ES"/>
           <w14:ligatures w14:val="none"/>
         </w:rPr>
         <w:t>Compute_waiting_time(in idc:String, in ids:String, in Queue_number:integer): Time</w:t>
@@ -2701,23 +3415,19 @@
         </w:tabs>
         <w:jc w:val="both"/>
         <w:rPr>
-          <w:rFonts w:ascii="Cambria Math" w:eastAsia="Constantia" w:hAnsi="Cambria Math" w:cs="Browallia New"/>
-          <w:noProof/>
-          <w:kern w:val="0"/>
-          <w:sz w:val="20"/>
-          <w:szCs w:val="20"/>
-          <w:lang w:val="en-GB" w:bidi="th-TH"/>
-          <w14:ligatures w14:val="none"/>
-        </w:rPr>
-      </w:pPr>
-      <w:r>
-        <w:rPr>
-          <w:rFonts w:ascii="Cambria Math" w:eastAsia="Constantia" w:hAnsi="Cambria Math" w:cs="Browallia New"/>
-          <w:noProof/>
-          <w:kern w:val="0"/>
-          <w:sz w:val="20"/>
-          <w:szCs w:val="20"/>
-          <w:lang w:val="en-GB" w:bidi="th-TH"/>
+          <w:rFonts w:ascii="Constantia" w:eastAsia="Constantia" w:hAnsi="Constantia" w:cs="Browallia New"/>
+          <w:color w:val="595959"/>
+          <w:kern w:val="0"/>
+          <w:lang w:val="en-GB" w:eastAsia="es-ES"/>
+          <w14:ligatures w14:val="none"/>
+        </w:rPr>
+      </w:pPr>
+      <w:r>
+        <w:rPr>
+          <w:rFonts w:ascii="Constantia" w:eastAsia="Constantia" w:hAnsi="Constantia" w:cs="Browallia New"/>
+          <w:color w:val="595959"/>
+          <w:kern w:val="0"/>
+          <w:lang w:val="en-GB" w:eastAsia="es-ES"/>
           <w14:ligatures w14:val="none"/>
         </w:rPr>
         <w:t>Computes the waiting time in queue, given the customer and the shop id (idc and ids) and the number of people in queue</w:t>
@@ -2735,23 +3445,19 @@
         </w:tabs>
         <w:jc w:val="both"/>
         <w:rPr>
-          <w:rFonts w:ascii="Cambria Math" w:eastAsia="Constantia" w:hAnsi="Cambria Math" w:cs="Browallia New"/>
-          <w:noProof/>
-          <w:kern w:val="0"/>
-          <w:sz w:val="20"/>
-          <w:szCs w:val="20"/>
-          <w:lang w:val="en-GB" w:bidi="th-TH"/>
-          <w14:ligatures w14:val="none"/>
-        </w:rPr>
-      </w:pPr>
-      <w:r>
-        <w:rPr>
-          <w:rFonts w:ascii="Cambria Math" w:eastAsia="Constantia" w:hAnsi="Cambria Math" w:cs="Browallia New"/>
-          <w:noProof/>
-          <w:kern w:val="0"/>
-          <w:sz w:val="20"/>
-          <w:szCs w:val="20"/>
-          <w:lang w:val="en-GB" w:bidi="th-TH"/>
+          <w:rFonts w:ascii="Constantia" w:eastAsia="Constantia" w:hAnsi="Constantia" w:cs="Browallia New"/>
+          <w:color w:val="595959"/>
+          <w:kern w:val="0"/>
+          <w:lang w:val="en-GB" w:eastAsia="es-ES"/>
+          <w14:ligatures w14:val="none"/>
+        </w:rPr>
+      </w:pPr>
+      <w:r>
+        <w:rPr>
+          <w:rFonts w:ascii="Constantia" w:eastAsia="Constantia" w:hAnsi="Constantia" w:cs="Browallia New"/>
+          <w:color w:val="595959"/>
+          <w:kern w:val="0"/>
+          <w:lang w:val="en-GB" w:eastAsia="es-ES"/>
           <w14:ligatures w14:val="none"/>
         </w:rPr>
         <w:t>Delete_Booking(in qr:QR)</w:t>
@@ -2764,23 +3470,19 @@
         </w:tabs>
         <w:jc w:val="both"/>
         <w:rPr>
-          <w:rFonts w:ascii="Cambria Math" w:eastAsia="Constantia" w:hAnsi="Cambria Math" w:cs="Browallia New"/>
-          <w:noProof/>
-          <w:kern w:val="0"/>
-          <w:sz w:val="20"/>
-          <w:szCs w:val="20"/>
-          <w:lang w:val="en-GB" w:bidi="th-TH"/>
-          <w14:ligatures w14:val="none"/>
-        </w:rPr>
-      </w:pPr>
-      <w:r>
-        <w:rPr>
-          <w:rFonts w:ascii="Cambria Math" w:eastAsia="Constantia" w:hAnsi="Cambria Math" w:cs="Browallia New"/>
-          <w:noProof/>
-          <w:kern w:val="0"/>
-          <w:sz w:val="20"/>
-          <w:szCs w:val="20"/>
-          <w:lang w:val="en-GB" w:bidi="th-TH"/>
+          <w:rFonts w:ascii="Constantia" w:eastAsia="Constantia" w:hAnsi="Constantia" w:cs="Browallia New"/>
+          <w:color w:val="595959"/>
+          <w:kern w:val="0"/>
+          <w:lang w:val="en-GB" w:eastAsia="es-ES"/>
+          <w14:ligatures w14:val="none"/>
+        </w:rPr>
+      </w:pPr>
+      <w:r>
+        <w:rPr>
+          <w:rFonts w:ascii="Constantia" w:eastAsia="Constantia" w:hAnsi="Constantia" w:cs="Browallia New"/>
+          <w:color w:val="595959"/>
+          <w:kern w:val="0"/>
+          <w:lang w:val="en-GB" w:eastAsia="es-ES"/>
           <w14:ligatures w14:val="none"/>
         </w:rPr>
         <w:t>Allows the customer to delete a booking</w:t>
@@ -2798,23 +3500,19 @@
         </w:tabs>
         <w:jc w:val="both"/>
         <w:rPr>
-          <w:rFonts w:ascii="Cambria Math" w:eastAsia="Constantia" w:hAnsi="Cambria Math" w:cs="Browallia New"/>
-          <w:noProof/>
-          <w:kern w:val="0"/>
-          <w:sz w:val="20"/>
-          <w:szCs w:val="20"/>
-          <w:lang w:val="en-GB" w:bidi="th-TH"/>
-          <w14:ligatures w14:val="none"/>
-        </w:rPr>
-      </w:pPr>
-      <w:r>
-        <w:rPr>
-          <w:rFonts w:ascii="Cambria Math" w:eastAsia="Constantia" w:hAnsi="Cambria Math" w:cs="Browallia New"/>
-          <w:noProof/>
-          <w:kern w:val="0"/>
-          <w:sz w:val="20"/>
-          <w:szCs w:val="20"/>
-          <w:lang w:val="en-GB" w:bidi="th-TH"/>
+          <w:rFonts w:ascii="Constantia" w:eastAsia="Constantia" w:hAnsi="Constantia" w:cs="Browallia New"/>
+          <w:color w:val="595959"/>
+          <w:kern w:val="0"/>
+          <w:lang w:val="en-GB" w:eastAsia="es-ES"/>
+          <w14:ligatures w14:val="none"/>
+        </w:rPr>
+      </w:pPr>
+      <w:r>
+        <w:rPr>
+          <w:rFonts w:ascii="Constantia" w:eastAsia="Constantia" w:hAnsi="Constantia" w:cs="Browallia New"/>
+          <w:color w:val="595959"/>
+          <w:kern w:val="0"/>
+          <w:lang w:val="en-GB" w:eastAsia="es-ES"/>
           <w14:ligatures w14:val="none"/>
         </w:rPr>
         <w:t>Insert_Product(in ids:String, in idp:String, in ProductName:String, in ProductPrice:Real, in quantity:Integer)</w:t>
@@ -2827,23 +3525,19 @@
         </w:tabs>
         <w:jc w:val="both"/>
         <w:rPr>
-          <w:rFonts w:ascii="Cambria Math" w:eastAsia="Constantia" w:hAnsi="Cambria Math" w:cs="Browallia New"/>
-          <w:noProof/>
-          <w:kern w:val="0"/>
-          <w:sz w:val="20"/>
-          <w:szCs w:val="20"/>
-          <w:lang w:val="en-GB" w:bidi="th-TH"/>
-          <w14:ligatures w14:val="none"/>
-        </w:rPr>
-      </w:pPr>
-      <w:r>
-        <w:rPr>
-          <w:rFonts w:ascii="Cambria Math" w:eastAsia="Constantia" w:hAnsi="Cambria Math" w:cs="Browallia New"/>
-          <w:noProof/>
-          <w:kern w:val="0"/>
-          <w:sz w:val="20"/>
-          <w:szCs w:val="20"/>
-          <w:lang w:val="en-GB" w:bidi="th-TH"/>
+          <w:rFonts w:ascii="Constantia" w:eastAsia="Constantia" w:hAnsi="Constantia" w:cs="Browallia New"/>
+          <w:color w:val="595959"/>
+          <w:kern w:val="0"/>
+          <w:lang w:val="en-GB" w:eastAsia="es-ES"/>
+          <w14:ligatures w14:val="none"/>
+        </w:rPr>
+      </w:pPr>
+      <w:r>
+        <w:rPr>
+          <w:rFonts w:ascii="Constantia" w:eastAsia="Constantia" w:hAnsi="Constantia" w:cs="Browallia New"/>
+          <w:color w:val="595959"/>
+          <w:kern w:val="0"/>
+          <w:lang w:val="en-GB" w:eastAsia="es-ES"/>
           <w14:ligatures w14:val="none"/>
         </w:rPr>
         <w:t>Inserts the products of a shop and in fact the inputs are the id of the shop (ids), of the product (idp) and the produc name, price and quantity</w:t>
@@ -2861,23 +3555,19 @@
         </w:tabs>
         <w:jc w:val="both"/>
         <w:rPr>
-          <w:rFonts w:ascii="Cambria Math" w:eastAsia="Constantia" w:hAnsi="Cambria Math" w:cs="Browallia New"/>
-          <w:noProof/>
-          <w:kern w:val="0"/>
-          <w:sz w:val="20"/>
-          <w:szCs w:val="20"/>
-          <w:lang w:val="en-GB" w:bidi="th-TH"/>
-          <w14:ligatures w14:val="none"/>
-        </w:rPr>
-      </w:pPr>
-      <w:r>
-        <w:rPr>
-          <w:rFonts w:ascii="Cambria Math" w:eastAsia="Constantia" w:hAnsi="Cambria Math" w:cs="Browallia New"/>
-          <w:noProof/>
-          <w:kern w:val="0"/>
-          <w:sz w:val="20"/>
-          <w:szCs w:val="20"/>
-          <w:lang w:val="en-GB" w:bidi="th-TH"/>
+          <w:rFonts w:ascii="Constantia" w:eastAsia="Constantia" w:hAnsi="Constantia" w:cs="Browallia New"/>
+          <w:color w:val="595959"/>
+          <w:kern w:val="0"/>
+          <w:lang w:val="en-GB" w:eastAsia="es-ES"/>
+          <w14:ligatures w14:val="none"/>
+        </w:rPr>
+      </w:pPr>
+      <w:r>
+        <w:rPr>
+          <w:rFonts w:ascii="Constantia" w:eastAsia="Constantia" w:hAnsi="Constantia" w:cs="Browallia New"/>
+          <w:color w:val="595959"/>
+          <w:kern w:val="0"/>
+          <w:lang w:val="en-GB" w:eastAsia="es-ES"/>
           <w14:ligatures w14:val="none"/>
         </w:rPr>
         <w:t>Delete_Product(in ids:String, in idp:String, in Product_name:String)</w:t>
@@ -2890,23 +3580,19 @@
         </w:tabs>
         <w:jc w:val="both"/>
         <w:rPr>
-          <w:rFonts w:ascii="Cambria Math" w:eastAsia="Constantia" w:hAnsi="Cambria Math" w:cs="Browallia New"/>
-          <w:noProof/>
-          <w:kern w:val="0"/>
-          <w:sz w:val="20"/>
-          <w:szCs w:val="20"/>
-          <w:lang w:val="en-GB" w:bidi="th-TH"/>
-          <w14:ligatures w14:val="none"/>
-        </w:rPr>
-      </w:pPr>
-      <w:r>
-        <w:rPr>
-          <w:rFonts w:ascii="Cambria Math" w:eastAsia="Constantia" w:hAnsi="Cambria Math" w:cs="Browallia New"/>
-          <w:noProof/>
-          <w:kern w:val="0"/>
-          <w:sz w:val="20"/>
-          <w:szCs w:val="20"/>
-          <w:lang w:val="en-GB" w:bidi="th-TH"/>
+          <w:rFonts w:ascii="Constantia" w:eastAsia="Constantia" w:hAnsi="Constantia" w:cs="Browallia New"/>
+          <w:color w:val="595959"/>
+          <w:kern w:val="0"/>
+          <w:lang w:val="en-GB" w:eastAsia="es-ES"/>
+          <w14:ligatures w14:val="none"/>
+        </w:rPr>
+      </w:pPr>
+      <w:r>
+        <w:rPr>
+          <w:rFonts w:ascii="Constantia" w:eastAsia="Constantia" w:hAnsi="Constantia" w:cs="Browallia New"/>
+          <w:color w:val="595959"/>
+          <w:kern w:val="0"/>
+          <w:lang w:val="en-GB" w:eastAsia="es-ES"/>
           <w14:ligatures w14:val="none"/>
         </w:rPr>
         <w:t>Allows to delete a product from the shop</w:t>
@@ -2924,23 +3610,19 @@
         </w:tabs>
         <w:jc w:val="both"/>
         <w:rPr>
-          <w:rFonts w:ascii="Cambria Math" w:eastAsia="Constantia" w:hAnsi="Cambria Math" w:cs="Browallia New"/>
-          <w:noProof/>
-          <w:kern w:val="0"/>
-          <w:sz w:val="20"/>
-          <w:szCs w:val="20"/>
-          <w:lang w:val="en-GB" w:bidi="th-TH"/>
-          <w14:ligatures w14:val="none"/>
-        </w:rPr>
-      </w:pPr>
-      <w:r>
-        <w:rPr>
-          <w:rFonts w:ascii="Cambria Math" w:eastAsia="Constantia" w:hAnsi="Cambria Math" w:cs="Browallia New"/>
-          <w:noProof/>
-          <w:kern w:val="0"/>
-          <w:sz w:val="20"/>
-          <w:szCs w:val="20"/>
-          <w:lang w:val="en-GB" w:bidi="th-TH"/>
+          <w:rFonts w:ascii="Constantia" w:eastAsia="Constantia" w:hAnsi="Constantia" w:cs="Browallia New"/>
+          <w:color w:val="595959"/>
+          <w:kern w:val="0"/>
+          <w:lang w:val="en-GB" w:eastAsia="es-ES"/>
+          <w14:ligatures w14:val="none"/>
+        </w:rPr>
+      </w:pPr>
+      <w:r>
+        <w:rPr>
+          <w:rFonts w:ascii="Constantia" w:eastAsia="Constantia" w:hAnsi="Constantia" w:cs="Browallia New"/>
+          <w:color w:val="595959"/>
+          <w:kern w:val="0"/>
+          <w:lang w:val="en-GB" w:eastAsia="es-ES"/>
           <w14:ligatures w14:val="none"/>
         </w:rPr>
         <w:t>Insert_Shop_product_discount(in idso:String, in idp:String, in v:Real)</w:t>
@@ -2953,23 +3635,19 @@
         </w:tabs>
         <w:jc w:val="both"/>
         <w:rPr>
-          <w:rFonts w:ascii="Cambria Math" w:eastAsia="Constantia" w:hAnsi="Cambria Math" w:cs="Browallia New"/>
-          <w:noProof/>
-          <w:kern w:val="0"/>
-          <w:sz w:val="20"/>
-          <w:szCs w:val="20"/>
-          <w:lang w:val="en-GB" w:bidi="th-TH"/>
-          <w14:ligatures w14:val="none"/>
-        </w:rPr>
-      </w:pPr>
-      <w:r>
-        <w:rPr>
-          <w:rFonts w:ascii="Cambria Math" w:eastAsia="Constantia" w:hAnsi="Cambria Math" w:cs="Browallia New"/>
-          <w:noProof/>
-          <w:kern w:val="0"/>
-          <w:sz w:val="20"/>
-          <w:szCs w:val="20"/>
-          <w:lang w:val="en-GB" w:bidi="th-TH"/>
+          <w:rFonts w:ascii="Constantia" w:eastAsia="Constantia" w:hAnsi="Constantia" w:cs="Browallia New"/>
+          <w:color w:val="595959"/>
+          <w:kern w:val="0"/>
+          <w:lang w:val="en-GB" w:eastAsia="es-ES"/>
+          <w14:ligatures w14:val="none"/>
+        </w:rPr>
+      </w:pPr>
+      <w:r>
+        <w:rPr>
+          <w:rFonts w:ascii="Constantia" w:eastAsia="Constantia" w:hAnsi="Constantia" w:cs="Browallia New"/>
+          <w:color w:val="595959"/>
+          <w:kern w:val="0"/>
+          <w:lang w:val="en-GB" w:eastAsia="es-ES"/>
           <w14:ligatures w14:val="none"/>
         </w:rPr>
         <w:t>Allows to insert product discounts given the id of the shop owner (idso) and of the product (idp) and the value v of the discout</w:t>
@@ -2987,23 +3665,19 @@
         </w:tabs>
         <w:jc w:val="both"/>
         <w:rPr>
-          <w:rFonts w:ascii="Cambria Math" w:eastAsia="Constantia" w:hAnsi="Cambria Math" w:cs="Browallia New"/>
-          <w:noProof/>
-          <w:kern w:val="0"/>
-          <w:sz w:val="20"/>
-          <w:szCs w:val="20"/>
-          <w:lang w:val="en-GB" w:bidi="th-TH"/>
-          <w14:ligatures w14:val="none"/>
-        </w:rPr>
-      </w:pPr>
-      <w:r>
-        <w:rPr>
-          <w:rFonts w:ascii="Cambria Math" w:eastAsia="Constantia" w:hAnsi="Cambria Math" w:cs="Browallia New"/>
-          <w:noProof/>
-          <w:kern w:val="0"/>
-          <w:sz w:val="20"/>
-          <w:szCs w:val="20"/>
-          <w:lang w:val="en-GB" w:bidi="th-TH"/>
+          <w:rFonts w:ascii="Constantia" w:eastAsia="Constantia" w:hAnsi="Constantia" w:cs="Browallia New"/>
+          <w:color w:val="595959"/>
+          <w:kern w:val="0"/>
+          <w:lang w:val="en-GB" w:eastAsia="es-ES"/>
+          <w14:ligatures w14:val="none"/>
+        </w:rPr>
+      </w:pPr>
+      <w:r>
+        <w:rPr>
+          <w:rFonts w:ascii="Constantia" w:eastAsia="Constantia" w:hAnsi="Constantia" w:cs="Browallia New"/>
+          <w:color w:val="595959"/>
+          <w:kern w:val="0"/>
+          <w:lang w:val="en-GB" w:eastAsia="es-ES"/>
           <w14:ligatures w14:val="none"/>
         </w:rPr>
         <w:t>Delete_Shop_product_discount(in idso:String, in idp:String, in v:Real)</w:t>
@@ -3016,23 +3690,19 @@
         </w:tabs>
         <w:jc w:val="both"/>
         <w:rPr>
-          <w:rFonts w:ascii="Cambria Math" w:eastAsia="Constantia" w:hAnsi="Cambria Math" w:cs="Browallia New"/>
-          <w:noProof/>
-          <w:kern w:val="0"/>
-          <w:sz w:val="20"/>
-          <w:szCs w:val="20"/>
-          <w:lang w:val="en-GB" w:bidi="th-TH"/>
-          <w14:ligatures w14:val="none"/>
-        </w:rPr>
-      </w:pPr>
-      <w:r>
-        <w:rPr>
-          <w:rFonts w:ascii="Cambria Math" w:eastAsia="Constantia" w:hAnsi="Cambria Math" w:cs="Browallia New"/>
-          <w:noProof/>
-          <w:kern w:val="0"/>
-          <w:sz w:val="20"/>
-          <w:szCs w:val="20"/>
-          <w:lang w:val="en-GB" w:bidi="th-TH"/>
+          <w:rFonts w:ascii="Constantia" w:eastAsia="Constantia" w:hAnsi="Constantia" w:cs="Browallia New"/>
+          <w:color w:val="595959"/>
+          <w:kern w:val="0"/>
+          <w:lang w:val="en-GB" w:eastAsia="es-ES"/>
+          <w14:ligatures w14:val="none"/>
+        </w:rPr>
+      </w:pPr>
+      <w:r>
+        <w:rPr>
+          <w:rFonts w:ascii="Constantia" w:eastAsia="Constantia" w:hAnsi="Constantia" w:cs="Browallia New"/>
+          <w:color w:val="595959"/>
+          <w:kern w:val="0"/>
+          <w:lang w:val="en-GB" w:eastAsia="es-ES"/>
           <w14:ligatures w14:val="none"/>
         </w:rPr>
         <w:t>Remove the product discount</w:t>
@@ -3050,35 +3720,29 @@
         </w:tabs>
         <w:jc w:val="both"/>
         <w:rPr>
-          <w:rFonts w:ascii="Cambria Math" w:eastAsia="Constantia" w:hAnsi="Cambria Math" w:cs="Browallia New"/>
-          <w:noProof/>
-          <w:kern w:val="0"/>
-          <w:sz w:val="20"/>
-          <w:szCs w:val="20"/>
-          <w:lang w:val="en-GB" w:bidi="th-TH"/>
-          <w14:ligatures w14:val="none"/>
-        </w:rPr>
-      </w:pPr>
-      <w:r>
-        <w:rPr>
-          <w:rFonts w:ascii="Cambria Math" w:eastAsia="Constantia" w:hAnsi="Cambria Math" w:cs="Browallia New"/>
-          <w:noProof/>
-          <w:kern w:val="0"/>
-          <w:sz w:val="20"/>
-          <w:szCs w:val="20"/>
-          <w:lang w:val="en-GB" w:bidi="th-TH"/>
+          <w:rFonts w:ascii="Constantia" w:eastAsia="Constantia" w:hAnsi="Constantia" w:cs="Browallia New"/>
+          <w:color w:val="595959"/>
+          <w:kern w:val="0"/>
+          <w:lang w:val="en-GB" w:eastAsia="es-ES"/>
+          <w14:ligatures w14:val="none"/>
+        </w:rPr>
+      </w:pPr>
+      <w:r>
+        <w:rPr>
+          <w:rFonts w:ascii="Constantia" w:eastAsia="Constantia" w:hAnsi="Constantia" w:cs="Browallia New"/>
+          <w:color w:val="595959"/>
+          <w:kern w:val="0"/>
+          <w:lang w:val="en-GB" w:eastAsia="es-ES"/>
           <w14:ligatures w14:val="none"/>
         </w:rPr>
         <w:t>Write_rating(in Ids:String, in rating_value:integer)</w:t>
       </w:r>
       <w:r>
         <w:rPr>
-          <w:rFonts w:ascii="Cambria Math" w:eastAsia="Constantia" w:hAnsi="Cambria Math" w:cs="Browallia New"/>
-          <w:noProof/>
-          <w:kern w:val="0"/>
-          <w:sz w:val="20"/>
-          <w:szCs w:val="20"/>
-          <w:lang w:val="en-GB" w:bidi="th-TH"/>
+          <w:rFonts w:ascii="Constantia" w:eastAsia="Constantia" w:hAnsi="Constantia" w:cs="Browallia New"/>
+          <w:color w:val="595959"/>
+          <w:kern w:val="0"/>
+          <w:lang w:val="en-GB" w:eastAsia="es-ES"/>
           <w14:ligatures w14:val="none"/>
         </w:rPr>
         <w:t xml:space="preserve"> </w:t>
@@ -3091,23 +3755,19 @@
         </w:tabs>
         <w:jc w:val="both"/>
         <w:rPr>
-          <w:rFonts w:ascii="Cambria Math" w:eastAsia="Constantia" w:hAnsi="Cambria Math" w:cs="Browallia New"/>
-          <w:noProof/>
-          <w:kern w:val="0"/>
-          <w:sz w:val="20"/>
-          <w:szCs w:val="20"/>
-          <w:lang w:val="en-GB" w:bidi="th-TH"/>
-          <w14:ligatures w14:val="none"/>
-        </w:rPr>
-      </w:pPr>
-      <w:r>
-        <w:rPr>
-          <w:rFonts w:ascii="Cambria Math" w:eastAsia="Constantia" w:hAnsi="Cambria Math" w:cs="Browallia New"/>
-          <w:noProof/>
-          <w:kern w:val="0"/>
-          <w:sz w:val="20"/>
-          <w:szCs w:val="20"/>
-          <w:lang w:val="en-GB" w:bidi="th-TH"/>
+          <w:rFonts w:ascii="Constantia" w:eastAsia="Constantia" w:hAnsi="Constantia" w:cs="Browallia New"/>
+          <w:color w:val="595959"/>
+          <w:kern w:val="0"/>
+          <w:lang w:val="en-GB" w:eastAsia="es-ES"/>
+          <w14:ligatures w14:val="none"/>
+        </w:rPr>
+      </w:pPr>
+      <w:r>
+        <w:rPr>
+          <w:rFonts w:ascii="Constantia" w:eastAsia="Constantia" w:hAnsi="Constantia" w:cs="Browallia New"/>
+          <w:color w:val="595959"/>
+          <w:kern w:val="0"/>
+          <w:lang w:val="en-GB" w:eastAsia="es-ES"/>
           <w14:ligatures w14:val="none"/>
         </w:rPr>
         <w:t>It allows to provide a rating of the Shop (given id of the shop ids) and the value of rating the Customer wants to give to the Shop</w:t>
@@ -3125,26 +3785,21 @@
         </w:tabs>
         <w:jc w:val="both"/>
         <w:rPr>
-          <w:rFonts w:ascii="Cambria Math" w:eastAsia="Constantia" w:hAnsi="Cambria Math" w:cs="Browallia New"/>
-          <w:noProof/>
-          <w:kern w:val="0"/>
-          <w:sz w:val="20"/>
-          <w:szCs w:val="20"/>
-          <w:lang w:val="en-GB" w:bidi="th-TH"/>
-          <w14:ligatures w14:val="none"/>
-        </w:rPr>
-      </w:pPr>
-      <w:r>
-        <w:rPr>
-          <w:rFonts w:ascii="Cambria Math" w:eastAsia="Constantia" w:hAnsi="Cambria Math" w:cs="Browallia New"/>
-          <w:noProof/>
-          <w:kern w:val="0"/>
-          <w:sz w:val="20"/>
-          <w:szCs w:val="20"/>
-          <w:lang w:val="en-GB" w:bidi="th-TH"/>
-          <w14:ligatures w14:val="none"/>
-        </w:rPr>
-        <w:lastRenderedPageBreak/>
+          <w:rFonts w:ascii="Constantia" w:eastAsia="Constantia" w:hAnsi="Constantia" w:cs="Browallia New"/>
+          <w:color w:val="595959"/>
+          <w:kern w:val="0"/>
+          <w:lang w:val="en-GB" w:eastAsia="es-ES"/>
+          <w14:ligatures w14:val="none"/>
+        </w:rPr>
+      </w:pPr>
+      <w:r>
+        <w:rPr>
+          <w:rFonts w:ascii="Constantia" w:eastAsia="Constantia" w:hAnsi="Constantia" w:cs="Browallia New"/>
+          <w:color w:val="595959"/>
+          <w:kern w:val="0"/>
+          <w:lang w:val="en-GB" w:eastAsia="es-ES"/>
+          <w14:ligatures w14:val="none"/>
+        </w:rPr>
         <w:t>Compute_avarage_rating(in act_rating:Real, in new_rating:integer, in number_of_ratings:Integer): Real</w:t>
       </w:r>
     </w:p>
@@ -3155,35 +3810,29 @@
         </w:tabs>
         <w:jc w:val="both"/>
         <w:rPr>
-          <w:rFonts w:ascii="Cambria Math" w:eastAsia="Constantia" w:hAnsi="Cambria Math" w:cs="Browallia New"/>
-          <w:noProof/>
-          <w:kern w:val="0"/>
-          <w:sz w:val="20"/>
-          <w:szCs w:val="20"/>
-          <w:lang w:val="en-GB" w:bidi="th-TH"/>
-          <w14:ligatures w14:val="none"/>
-        </w:rPr>
-      </w:pPr>
-      <w:r>
-        <w:rPr>
-          <w:rFonts w:ascii="Cambria Math" w:eastAsia="Constantia" w:hAnsi="Cambria Math" w:cs="Browallia New"/>
-          <w:noProof/>
-          <w:kern w:val="0"/>
-          <w:sz w:val="20"/>
-          <w:szCs w:val="20"/>
-          <w:lang w:val="en-GB" w:bidi="th-TH"/>
+          <w:rFonts w:ascii="Constantia" w:eastAsia="Constantia" w:hAnsi="Constantia" w:cs="Browallia New"/>
+          <w:color w:val="595959"/>
+          <w:kern w:val="0"/>
+          <w:lang w:val="en-GB" w:eastAsia="es-ES"/>
+          <w14:ligatures w14:val="none"/>
+        </w:rPr>
+      </w:pPr>
+      <w:r>
+        <w:rPr>
+          <w:rFonts w:ascii="Constantia" w:eastAsia="Constantia" w:hAnsi="Constantia" w:cs="Browallia New"/>
+          <w:color w:val="595959"/>
+          <w:kern w:val="0"/>
+          <w:lang w:val="en-GB" w:eastAsia="es-ES"/>
           <w14:ligatures w14:val="none"/>
         </w:rPr>
         <w:t>This method automatically generates the average rating for the shop</w:t>
       </w:r>
       <w:r>
         <w:rPr>
-          <w:rFonts w:ascii="Cambria Math" w:eastAsia="Constantia" w:hAnsi="Cambria Math" w:cs="Browallia New"/>
-          <w:noProof/>
-          <w:kern w:val="0"/>
-          <w:sz w:val="20"/>
-          <w:szCs w:val="20"/>
-          <w:lang w:val="en-GB" w:bidi="th-TH"/>
+          <w:rFonts w:ascii="Constantia" w:eastAsia="Constantia" w:hAnsi="Constantia" w:cs="Browallia New"/>
+          <w:color w:val="595959"/>
+          <w:kern w:val="0"/>
+          <w:lang w:val="en-GB" w:eastAsia="es-ES"/>
           <w14:ligatures w14:val="none"/>
         </w:rPr>
         <w:t>, by updating the actual rating value, the new value and the number of ratings</w:t>
@@ -3201,23 +3850,19 @@
         </w:tabs>
         <w:jc w:val="both"/>
         <w:rPr>
-          <w:rFonts w:ascii="Cambria Math" w:eastAsia="Constantia" w:hAnsi="Cambria Math" w:cs="Browallia New"/>
-          <w:noProof/>
-          <w:kern w:val="0"/>
-          <w:sz w:val="20"/>
-          <w:szCs w:val="20"/>
-          <w:lang w:val="en-GB" w:bidi="th-TH"/>
-          <w14:ligatures w14:val="none"/>
-        </w:rPr>
-      </w:pPr>
-      <w:r>
-        <w:rPr>
-          <w:rFonts w:ascii="Cambria Math" w:eastAsia="Constantia" w:hAnsi="Cambria Math" w:cs="Browallia New"/>
-          <w:noProof/>
-          <w:kern w:val="0"/>
-          <w:sz w:val="20"/>
-          <w:szCs w:val="20"/>
-          <w:lang w:val="en-GB" w:bidi="th-TH"/>
+          <w:rFonts w:ascii="Constantia" w:eastAsia="Constantia" w:hAnsi="Constantia" w:cs="Browallia New"/>
+          <w:color w:val="595959"/>
+          <w:kern w:val="0"/>
+          <w:lang w:val="en-GB" w:eastAsia="es-ES"/>
+          <w14:ligatures w14:val="none"/>
+        </w:rPr>
+      </w:pPr>
+      <w:r>
+        <w:rPr>
+          <w:rFonts w:ascii="Constantia" w:eastAsia="Constantia" w:hAnsi="Constantia" w:cs="Browallia New"/>
+          <w:color w:val="595959"/>
+          <w:kern w:val="0"/>
+          <w:lang w:val="en-GB" w:eastAsia="es-ES"/>
           <w14:ligatures w14:val="none"/>
         </w:rPr>
         <w:t>AddPurchase(in idp:String, in idc:String)</w:t>
@@ -3230,23 +3875,19 @@
         </w:tabs>
         <w:jc w:val="both"/>
         <w:rPr>
-          <w:rFonts w:ascii="Cambria Math" w:eastAsia="Constantia" w:hAnsi="Cambria Math" w:cs="Browallia New"/>
-          <w:noProof/>
-          <w:kern w:val="0"/>
-          <w:sz w:val="20"/>
-          <w:szCs w:val="20"/>
-          <w:lang w:val="en-GB" w:bidi="th-TH"/>
-          <w14:ligatures w14:val="none"/>
-        </w:rPr>
-      </w:pPr>
-      <w:r>
-        <w:rPr>
-          <w:rFonts w:ascii="Cambria Math" w:eastAsia="Constantia" w:hAnsi="Cambria Math" w:cs="Browallia New"/>
-          <w:noProof/>
-          <w:kern w:val="0"/>
-          <w:sz w:val="20"/>
-          <w:szCs w:val="20"/>
-          <w:lang w:val="en-GB" w:bidi="th-TH"/>
+          <w:rFonts w:ascii="Constantia" w:eastAsia="Constantia" w:hAnsi="Constantia" w:cs="Browallia New"/>
+          <w:color w:val="595959"/>
+          <w:kern w:val="0"/>
+          <w:lang w:val="en-GB" w:eastAsia="es-ES"/>
+          <w14:ligatures w14:val="none"/>
+        </w:rPr>
+      </w:pPr>
+      <w:r>
+        <w:rPr>
+          <w:rFonts w:ascii="Constantia" w:eastAsia="Constantia" w:hAnsi="Constantia" w:cs="Browallia New"/>
+          <w:color w:val="595959"/>
+          <w:kern w:val="0"/>
+          <w:lang w:val="en-GB" w:eastAsia="es-ES"/>
           <w14:ligatures w14:val="none"/>
         </w:rPr>
         <w:t>Add the product idp to the purchase list of the customer idc</w:t>
@@ -3264,80 +3905,88 @@
         </w:tabs>
         <w:jc w:val="both"/>
         <w:rPr>
-          <w:rFonts w:ascii="Cambria Math" w:eastAsia="Constantia" w:hAnsi="Cambria Math" w:cs="Browallia New"/>
-          <w:noProof/>
-          <w:kern w:val="0"/>
-          <w:sz w:val="20"/>
-          <w:szCs w:val="20"/>
-          <w:highlight w:val="yellow"/>
-          <w:lang w:val="en-GB" w:bidi="th-TH"/>
-          <w14:ligatures w14:val="none"/>
-        </w:rPr>
-      </w:pPr>
-      <w:r>
-        <w:rPr>
-          <w:rFonts w:ascii="Cambria Math" w:eastAsia="Constantia" w:hAnsi="Cambria Math" w:cs="Browallia New"/>
-          <w:noProof/>
-          <w:kern w:val="0"/>
-          <w:sz w:val="20"/>
-          <w:szCs w:val="20"/>
-          <w:highlight w:val="yellow"/>
-          <w:lang w:val="en-GB" w:bidi="th-TH"/>
-          <w14:ligatures w14:val="none"/>
-        </w:rPr>
-        <w:t>Show_PurchaseList()</w:t>
-      </w:r>
-      <w:r>
-        <w:rPr>
-          <w:rFonts w:ascii="Cambria Math" w:eastAsia="Constantia" w:hAnsi="Cambria Math" w:cs="Browallia New"/>
-          <w:noProof/>
-          <w:kern w:val="0"/>
-          <w:sz w:val="20"/>
-          <w:szCs w:val="20"/>
-          <w:highlight w:val="yellow"/>
-          <w:lang w:val="en-GB" w:bidi="th-TH"/>
-          <w14:ligatures w14:val="none"/>
-        </w:rPr>
-        <w:t xml:space="preserve"> (spostato da Customer a Iqueue)</w:t>
-      </w:r>
-    </w:p>
-    <w:p>
-      <w:pPr>
-        <w:tabs>
-          <w:tab w:val="left" w:pos="3975"/>
-        </w:tabs>
-        <w:jc w:val="both"/>
-        <w:rPr>
-          <w:rFonts w:ascii="Cambria Math" w:eastAsia="Constantia" w:hAnsi="Cambria Math" w:cs="Browallia New"/>
-          <w:noProof/>
-          <w:kern w:val="0"/>
-          <w:sz w:val="20"/>
-          <w:szCs w:val="20"/>
-          <w:lang w:val="en-GB" w:bidi="th-TH"/>
-          <w14:ligatures w14:val="none"/>
-        </w:rPr>
-      </w:pPr>
-      <w:r>
-        <w:rPr>
-          <w:rFonts w:ascii="Cambria Math" w:eastAsia="Constantia" w:hAnsi="Cambria Math" w:cs="Browallia New"/>
-          <w:noProof/>
-          <w:kern w:val="0"/>
-          <w:sz w:val="20"/>
-          <w:szCs w:val="20"/>
-          <w:highlight w:val="yellow"/>
-          <w:lang w:val="en-GB" w:bidi="th-TH"/>
-          <w14:ligatures w14:val="none"/>
-        </w:rPr>
-        <w:t>It allows the Customer to see its PurchaseList</w:t>
-      </w:r>
-      <w:r>
-        <w:rPr>
-          <w:rFonts w:ascii="Cambria Math" w:eastAsia="Constantia" w:hAnsi="Cambria Math" w:cs="Browallia New"/>
-          <w:noProof/>
-          <w:kern w:val="0"/>
-          <w:sz w:val="20"/>
-          <w:szCs w:val="20"/>
-          <w:lang w:val="en-GB" w:bidi="th-TH"/>
+          <w:rFonts w:ascii="Constantia" w:eastAsia="Constantia" w:hAnsi="Constantia" w:cs="Browallia New"/>
+          <w:color w:val="595959"/>
+          <w:kern w:val="0"/>
+          <w:lang w:val="en-GB" w:eastAsia="es-ES"/>
+          <w14:ligatures w14:val="none"/>
+        </w:rPr>
+      </w:pPr>
+      <w:r>
+        <w:rPr>
+          <w:rFonts w:ascii="Constantia" w:eastAsia="Constantia" w:hAnsi="Constantia" w:cs="Browallia New"/>
+          <w:color w:val="595959"/>
+          <w:kern w:val="0"/>
+          <w:lang w:val="en-GB" w:eastAsia="es-ES"/>
+          <w14:ligatures w14:val="none"/>
+        </w:rPr>
+        <w:t>Show_</w:t>
+      </w:r>
+      <w:proofErr w:type="gramStart"/>
+      <w:r>
+        <w:rPr>
+          <w:rFonts w:ascii="Constantia" w:eastAsia="Constantia" w:hAnsi="Constantia" w:cs="Browallia New"/>
+          <w:color w:val="595959"/>
+          <w:kern w:val="0"/>
+          <w:lang w:val="en-GB" w:eastAsia="es-ES"/>
+          <w14:ligatures w14:val="none"/>
+        </w:rPr>
+        <w:t>PurchaseList(</w:t>
+      </w:r>
+      <w:proofErr w:type="gramEnd"/>
+      <w:r>
+        <w:rPr>
+          <w:rFonts w:ascii="Constantia" w:eastAsia="Constantia" w:hAnsi="Constantia" w:cs="Browallia New"/>
+          <w:color w:val="595959"/>
+          <w:kern w:val="0"/>
+          <w:lang w:val="en-GB" w:eastAsia="es-ES"/>
+          <w14:ligatures w14:val="none"/>
+        </w:rPr>
+        <w:t xml:space="preserve">) </w:t>
+      </w:r>
+    </w:p>
+    <w:p>
+      <w:pPr>
+        <w:tabs>
+          <w:tab w:val="left" w:pos="3975"/>
+        </w:tabs>
+        <w:jc w:val="both"/>
+        <w:rPr>
+          <w:rFonts w:ascii="Constantia" w:eastAsia="Constantia" w:hAnsi="Constantia" w:cs="Browallia New"/>
+          <w:color w:val="595959"/>
+          <w:kern w:val="0"/>
+          <w:lang w:val="en-GB" w:eastAsia="es-ES"/>
+          <w14:ligatures w14:val="none"/>
+        </w:rPr>
+      </w:pPr>
+      <w:r>
+        <w:rPr>
+          <w:rFonts w:ascii="Constantia" w:eastAsia="Constantia" w:hAnsi="Constantia" w:cs="Browallia New"/>
+          <w:color w:val="595959"/>
+          <w:kern w:val="0"/>
+          <w:lang w:val="en-GB" w:eastAsia="es-ES"/>
+          <w14:ligatures w14:val="none"/>
+        </w:rPr>
+        <w:t xml:space="preserve">It allows the Customer to see its </w:t>
+      </w:r>
+      <w:proofErr w:type="gramStart"/>
+      <w:r>
+        <w:rPr>
+          <w:rFonts w:ascii="Constantia" w:eastAsia="Constantia" w:hAnsi="Constantia" w:cs="Browallia New"/>
+          <w:color w:val="595959"/>
+          <w:kern w:val="0"/>
+          <w:lang w:val="en-GB" w:eastAsia="es-ES"/>
+          <w14:ligatures w14:val="none"/>
+        </w:rPr>
+        <w:t>PurchaseList</w:t>
+      </w:r>
+      <w:proofErr w:type="gramEnd"/>
+      <w:r>
+        <w:rPr>
+          <w:rFonts w:ascii="Constantia" w:eastAsia="Constantia" w:hAnsi="Constantia" w:cs="Browallia New"/>
+          <w:color w:val="595959"/>
+          <w:kern w:val="0"/>
+          <w:lang w:val="en-GB" w:eastAsia="es-ES"/>
           <w14:ligatures w14:val="none"/>
         </w:rPr>
         <w:t xml:space="preserve"> </w:t>
@@ -3350,12 +3999,10 @@
         </w:tabs>
         <w:jc w:val="both"/>
         <w:rPr>
-          <w:rFonts w:ascii="Cambria Math" w:eastAsia="Constantia" w:hAnsi="Cambria Math" w:cs="Browallia New"/>
-          <w:noProof/>
-          <w:kern w:val="0"/>
-          <w:sz w:val="20"/>
-          <w:szCs w:val="20"/>
-          <w:lang w:val="en-GB" w:bidi="th-TH"/>
+          <w:rFonts w:ascii="Constantia" w:eastAsia="Constantia" w:hAnsi="Constantia" w:cs="Browallia New"/>
+          <w:color w:val="595959"/>
+          <w:kern w:val="0"/>
+          <w:lang w:val="en-GB" w:eastAsia="es-ES"/>
           <w14:ligatures w14:val="none"/>
         </w:rPr>
       </w:pPr>
@@ -3372,41 +4019,32 @@
         </w:tabs>
         <w:jc w:val="both"/>
         <w:rPr>
-          <w:rFonts w:ascii="Cambria Math" w:eastAsia="Constantia" w:hAnsi="Cambria Math" w:cs="Browallia New"/>
-          <w:b/>
-          <w:bCs/>
-          <w:noProof/>
-          <w:kern w:val="0"/>
-          <w:sz w:val="20"/>
-          <w:szCs w:val="20"/>
-          <w:lang w:val="en-GB" w:bidi="th-TH"/>
-          <w14:ligatures w14:val="none"/>
-        </w:rPr>
-      </w:pPr>
-      <w:r>
-        <w:rPr>
-          <w:rFonts w:ascii="Cambria Math" w:eastAsia="Constantia" w:hAnsi="Cambria Math" w:cs="Browallia New"/>
-          <w:b/>
-          <w:bCs/>
-          <w:noProof/>
-          <w:kern w:val="0"/>
-          <w:sz w:val="20"/>
-          <w:szCs w:val="20"/>
-          <w:lang w:val="en-GB" w:bidi="th-TH"/>
+          <w:rFonts w:ascii="Constantia" w:eastAsia="Constantia" w:hAnsi="Constantia" w:cs="Browallia New"/>
+          <w:color w:val="595959"/>
+          <w:kern w:val="0"/>
+          <w:u w:val="single"/>
+          <w:lang w:val="en-GB" w:eastAsia="es-ES"/>
+          <w14:ligatures w14:val="none"/>
+        </w:rPr>
+      </w:pPr>
+      <w:r>
+        <w:rPr>
+          <w:rFonts w:ascii="Constantia" w:eastAsia="Constantia" w:hAnsi="Constantia" w:cs="Browallia New"/>
+          <w:color w:val="595959"/>
+          <w:kern w:val="0"/>
+          <w:u w:val="single"/>
+          <w:lang w:val="en-GB" w:eastAsia="es-ES"/>
           <w14:ligatures w14:val="none"/>
         </w:rPr>
         <w:t>User</w:t>
       </w:r>
       <w:r>
         <w:rPr>
-          <w:rFonts w:ascii="Cambria Math" w:eastAsia="Constantia" w:hAnsi="Cambria Math" w:cs="Browallia New"/>
-          <w:b/>
-          <w:bCs/>
-          <w:noProof/>
-          <w:kern w:val="0"/>
-          <w:sz w:val="20"/>
-          <w:szCs w:val="20"/>
-          <w:lang w:val="en-GB" w:bidi="th-TH"/>
+          <w:rFonts w:ascii="Constantia" w:eastAsia="Constantia" w:hAnsi="Constantia" w:cs="Browallia New"/>
+          <w:color w:val="595959"/>
+          <w:kern w:val="0"/>
+          <w:u w:val="single"/>
+          <w:lang w:val="en-GB" w:eastAsia="es-ES"/>
           <w14:ligatures w14:val="none"/>
         </w:rPr>
         <w:t xml:space="preserve"> methods:</w:t>
@@ -3420,12 +4058,10 @@
         </w:tabs>
         <w:jc w:val="both"/>
         <w:rPr>
-          <w:rFonts w:ascii="Cambria Math" w:eastAsia="Constantia" w:hAnsi="Cambria Math" w:cs="Browallia New"/>
-          <w:noProof/>
-          <w:kern w:val="0"/>
-          <w:sz w:val="20"/>
-          <w:szCs w:val="20"/>
-          <w:lang w:val="en-GB" w:bidi="th-TH"/>
+          <w:rFonts w:ascii="Constantia" w:eastAsia="Constantia" w:hAnsi="Constantia" w:cs="Browallia New"/>
+          <w:color w:val="595959"/>
+          <w:kern w:val="0"/>
+          <w:lang w:val="en-GB" w:eastAsia="es-ES"/>
           <w14:ligatures w14:val="none"/>
         </w:rPr>
       </w:pPr>
@@ -3442,23 +4078,19 @@
         </w:tabs>
         <w:jc w:val="both"/>
         <w:rPr>
-          <w:rFonts w:ascii="Cambria Math" w:eastAsia="Constantia" w:hAnsi="Cambria Math" w:cs="Browallia New"/>
-          <w:noProof/>
-          <w:kern w:val="0"/>
-          <w:sz w:val="20"/>
-          <w:szCs w:val="20"/>
-          <w:lang w:val="en-GB" w:bidi="th-TH"/>
-          <w14:ligatures w14:val="none"/>
-        </w:rPr>
-      </w:pPr>
-      <w:r>
-        <w:rPr>
-          <w:rFonts w:ascii="Cambria Math" w:eastAsia="Constantia" w:hAnsi="Cambria Math" w:cs="Browallia New"/>
-          <w:noProof/>
-          <w:kern w:val="0"/>
-          <w:sz w:val="20"/>
-          <w:szCs w:val="20"/>
-          <w:lang w:val="en-GB" w:bidi="th-TH"/>
+          <w:rFonts w:ascii="Constantia" w:eastAsia="Constantia" w:hAnsi="Constantia" w:cs="Browallia New"/>
+          <w:color w:val="595959"/>
+          <w:kern w:val="0"/>
+          <w:lang w:val="en-GB" w:eastAsia="es-ES"/>
+          <w14:ligatures w14:val="none"/>
+        </w:rPr>
+      </w:pPr>
+      <w:r>
+        <w:rPr>
+          <w:rFonts w:ascii="Constantia" w:eastAsia="Constantia" w:hAnsi="Constantia" w:cs="Browallia New"/>
+          <w:color w:val="595959"/>
+          <w:kern w:val="0"/>
+          <w:lang w:val="en-GB" w:eastAsia="es-ES"/>
           <w14:ligatures w14:val="none"/>
         </w:rPr>
         <w:t>Select_category()</w:t>
@@ -3471,23 +4103,19 @@
         </w:tabs>
         <w:jc w:val="both"/>
         <w:rPr>
-          <w:rFonts w:ascii="Cambria Math" w:eastAsia="Constantia" w:hAnsi="Cambria Math" w:cs="Browallia New"/>
-          <w:noProof/>
-          <w:kern w:val="0"/>
-          <w:sz w:val="20"/>
-          <w:szCs w:val="20"/>
-          <w:lang w:val="en-GB" w:bidi="th-TH"/>
-          <w14:ligatures w14:val="none"/>
-        </w:rPr>
-      </w:pPr>
-      <w:r>
-        <w:rPr>
-          <w:rFonts w:ascii="Cambria Math" w:eastAsia="Constantia" w:hAnsi="Cambria Math" w:cs="Browallia New"/>
-          <w:noProof/>
-          <w:kern w:val="0"/>
-          <w:sz w:val="20"/>
-          <w:szCs w:val="20"/>
-          <w:lang w:val="en-GB" w:bidi="th-TH"/>
+          <w:rFonts w:ascii="Constantia" w:eastAsia="Constantia" w:hAnsi="Constantia" w:cs="Browallia New"/>
+          <w:color w:val="595959"/>
+          <w:kern w:val="0"/>
+          <w:lang w:val="en-GB" w:eastAsia="es-ES"/>
+          <w14:ligatures w14:val="none"/>
+        </w:rPr>
+      </w:pPr>
+      <w:r>
+        <w:rPr>
+          <w:rFonts w:ascii="Constantia" w:eastAsia="Constantia" w:hAnsi="Constantia" w:cs="Browallia New"/>
+          <w:color w:val="595959"/>
+          <w:kern w:val="0"/>
+          <w:lang w:val="en-GB" w:eastAsia="es-ES"/>
           <w14:ligatures w14:val="none"/>
         </w:rPr>
         <w:t>This method allows the User to select which category he wants to be, either Customer or Shop Owner.</w:t>
@@ -3505,27 +4133,21 @@
         </w:tabs>
         <w:jc w:val="both"/>
         <w:rPr>
-          <w:rFonts w:ascii="Cambria Math" w:eastAsia="Constantia" w:hAnsi="Cambria Math" w:cs="Browallia New"/>
-          <w:b/>
-          <w:bCs/>
-          <w:noProof/>
-          <w:kern w:val="0"/>
-          <w:sz w:val="20"/>
-          <w:szCs w:val="20"/>
-          <w:lang w:val="en-GB" w:bidi="th-TH"/>
-          <w14:ligatures w14:val="none"/>
-        </w:rPr>
-      </w:pPr>
-      <w:r>
-        <w:rPr>
-          <w:rFonts w:ascii="Cambria Math" w:eastAsia="Constantia" w:hAnsi="Cambria Math" w:cs="Browallia New"/>
-          <w:b/>
-          <w:bCs/>
-          <w:noProof/>
-          <w:kern w:val="0"/>
-          <w:sz w:val="20"/>
-          <w:szCs w:val="20"/>
-          <w:lang w:val="en-GB" w:bidi="th-TH"/>
+          <w:rFonts w:ascii="Constantia" w:eastAsia="Constantia" w:hAnsi="Constantia" w:cs="Browallia New"/>
+          <w:color w:val="595959"/>
+          <w:kern w:val="0"/>
+          <w:u w:val="single"/>
+          <w:lang w:val="en-GB" w:eastAsia="es-ES"/>
+          <w14:ligatures w14:val="none"/>
+        </w:rPr>
+      </w:pPr>
+      <w:r>
+        <w:rPr>
+          <w:rFonts w:ascii="Constantia" w:eastAsia="Constantia" w:hAnsi="Constantia" w:cs="Browallia New"/>
+          <w:color w:val="595959"/>
+          <w:kern w:val="0"/>
+          <w:u w:val="single"/>
+          <w:lang w:val="en-GB" w:eastAsia="es-ES"/>
           <w14:ligatures w14:val="none"/>
         </w:rPr>
         <w:t>Customer methods</w:t>
@@ -3539,12 +4161,10 @@
         </w:tabs>
         <w:jc w:val="both"/>
         <w:rPr>
-          <w:rFonts w:ascii="Cambria Math" w:eastAsia="Constantia" w:hAnsi="Cambria Math" w:cs="Browallia New"/>
-          <w:noProof/>
-          <w:kern w:val="0"/>
-          <w:sz w:val="20"/>
-          <w:szCs w:val="20"/>
-          <w:lang w:val="en-GB" w:bidi="th-TH"/>
+          <w:rFonts w:ascii="Constantia" w:eastAsia="Constantia" w:hAnsi="Constantia" w:cs="Browallia New"/>
+          <w:color w:val="595959"/>
+          <w:kern w:val="0"/>
+          <w:lang w:val="en-GB" w:eastAsia="es-ES"/>
           <w14:ligatures w14:val="none"/>
         </w:rPr>
       </w:pPr>
@@ -3561,26 +4181,23 @@
         </w:tabs>
         <w:jc w:val="both"/>
         <w:rPr>
-          <w:rFonts w:ascii="Cambria Math" w:eastAsia="Constantia" w:hAnsi="Cambria Math" w:cs="Browallia New"/>
-          <w:noProof/>
-          <w:kern w:val="0"/>
-          <w:sz w:val="20"/>
-          <w:szCs w:val="20"/>
-          <w:lang w:val="en-GB" w:bidi="th-TH"/>
+          <w:rFonts w:ascii="Constantia" w:eastAsia="Constantia" w:hAnsi="Constantia" w:cs="Browallia New"/>
+          <w:color w:val="595959"/>
+          <w:kern w:val="0"/>
+          <w:lang w:val="en-GB" w:eastAsia="es-ES"/>
           <w14:ligatures w14:val="none"/>
         </w:rPr>
       </w:pPr>
       <w:bookmarkStart w:id="0" w:name="_Hlk135063182"/>
       <w:r>
         <w:rPr>
-          <w:rFonts w:ascii="Cambria Math" w:eastAsia="Constantia" w:hAnsi="Cambria Math" w:cs="Browallia New"/>
-          <w:noProof/>
-          <w:kern w:val="0"/>
-          <w:sz w:val="20"/>
-          <w:szCs w:val="20"/>
-          <w:lang w:val="en-GB" w:bidi="th-TH"/>
-          <w14:ligatures w14:val="none"/>
-        </w:rPr>
+          <w:rFonts w:ascii="Constantia" w:eastAsia="Constantia" w:hAnsi="Constantia" w:cs="Browallia New"/>
+          <w:color w:val="595959"/>
+          <w:kern w:val="0"/>
+          <w:lang w:val="en-GB" w:eastAsia="es-ES"/>
+          <w14:ligatures w14:val="none"/>
+        </w:rPr>
+        <w:lastRenderedPageBreak/>
         <w:t>Select_shop(in ids:String)</w:t>
       </w:r>
     </w:p>
@@ -3591,23 +4208,19 @@
         </w:tabs>
         <w:jc w:val="both"/>
         <w:rPr>
-          <w:rFonts w:ascii="Cambria Math" w:eastAsia="Constantia" w:hAnsi="Cambria Math" w:cs="Browallia New"/>
-          <w:noProof/>
-          <w:kern w:val="0"/>
-          <w:sz w:val="20"/>
-          <w:szCs w:val="20"/>
-          <w:lang w:val="en-GB" w:bidi="th-TH"/>
-          <w14:ligatures w14:val="none"/>
-        </w:rPr>
-      </w:pPr>
-      <w:r>
-        <w:rPr>
-          <w:rFonts w:ascii="Cambria Math" w:eastAsia="Constantia" w:hAnsi="Cambria Math" w:cs="Browallia New"/>
-          <w:noProof/>
-          <w:kern w:val="0"/>
-          <w:sz w:val="20"/>
-          <w:szCs w:val="20"/>
-          <w:lang w:val="en-GB" w:bidi="th-TH"/>
+          <w:rFonts w:ascii="Constantia" w:eastAsia="Constantia" w:hAnsi="Constantia" w:cs="Browallia New"/>
+          <w:color w:val="595959"/>
+          <w:kern w:val="0"/>
+          <w:lang w:val="en-GB" w:eastAsia="es-ES"/>
+          <w14:ligatures w14:val="none"/>
+        </w:rPr>
+      </w:pPr>
+      <w:r>
+        <w:rPr>
+          <w:rFonts w:ascii="Constantia" w:eastAsia="Constantia" w:hAnsi="Constantia" w:cs="Browallia New"/>
+          <w:color w:val="595959"/>
+          <w:kern w:val="0"/>
+          <w:lang w:val="en-GB" w:eastAsia="es-ES"/>
           <w14:ligatures w14:val="none"/>
         </w:rPr>
         <w:t>The Customer can choose the Shop he wants to visit.</w:t>
@@ -3626,23 +4239,19 @@
         </w:tabs>
         <w:jc w:val="both"/>
         <w:rPr>
-          <w:rFonts w:ascii="Cambria Math" w:eastAsia="Constantia" w:hAnsi="Cambria Math" w:cs="Browallia New"/>
-          <w:noProof/>
-          <w:kern w:val="0"/>
-          <w:sz w:val="20"/>
-          <w:szCs w:val="20"/>
-          <w:lang w:val="en-GB" w:bidi="th-TH"/>
-          <w14:ligatures w14:val="none"/>
-        </w:rPr>
-      </w:pPr>
-      <w:r>
-        <w:rPr>
-          <w:rFonts w:ascii="Cambria Math" w:eastAsia="Constantia" w:hAnsi="Cambria Math" w:cs="Browallia New"/>
-          <w:noProof/>
-          <w:kern w:val="0"/>
-          <w:sz w:val="20"/>
-          <w:szCs w:val="20"/>
-          <w:lang w:val="en-GB" w:bidi="th-TH"/>
+          <w:rFonts w:ascii="Constantia" w:eastAsia="Constantia" w:hAnsi="Constantia" w:cs="Browallia New"/>
+          <w:color w:val="595959"/>
+          <w:kern w:val="0"/>
+          <w:lang w:val="en-GB" w:eastAsia="es-ES"/>
+          <w14:ligatures w14:val="none"/>
+        </w:rPr>
+      </w:pPr>
+      <w:r>
+        <w:rPr>
+          <w:rFonts w:ascii="Constantia" w:eastAsia="Constantia" w:hAnsi="Constantia" w:cs="Browallia New"/>
+          <w:color w:val="595959"/>
+          <w:kern w:val="0"/>
+          <w:lang w:val="en-GB" w:eastAsia="es-ES"/>
           <w14:ligatures w14:val="none"/>
         </w:rPr>
         <w:t>Select_timeSlot(in ids:String, in TS:TimeSlot): QR</w:t>
@@ -3655,23 +4264,19 @@
         </w:tabs>
         <w:jc w:val="both"/>
         <w:rPr>
-          <w:rFonts w:ascii="Cambria Math" w:eastAsia="Constantia" w:hAnsi="Cambria Math" w:cs="Browallia New"/>
-          <w:noProof/>
-          <w:kern w:val="0"/>
-          <w:sz w:val="20"/>
-          <w:szCs w:val="20"/>
-          <w:lang w:val="en-GB" w:bidi="th-TH"/>
-          <w14:ligatures w14:val="none"/>
-        </w:rPr>
-      </w:pPr>
-      <w:r>
-        <w:rPr>
-          <w:rFonts w:ascii="Cambria Math" w:eastAsia="Constantia" w:hAnsi="Cambria Math" w:cs="Browallia New"/>
-          <w:noProof/>
-          <w:kern w:val="0"/>
-          <w:sz w:val="20"/>
-          <w:szCs w:val="20"/>
-          <w:lang w:val="en-GB" w:bidi="th-TH"/>
+          <w:rFonts w:ascii="Constantia" w:eastAsia="Constantia" w:hAnsi="Constantia" w:cs="Browallia New"/>
+          <w:color w:val="595959"/>
+          <w:kern w:val="0"/>
+          <w:lang w:val="en-GB" w:eastAsia="es-ES"/>
+          <w14:ligatures w14:val="none"/>
+        </w:rPr>
+      </w:pPr>
+      <w:r>
+        <w:rPr>
+          <w:rFonts w:ascii="Constantia" w:eastAsia="Constantia" w:hAnsi="Constantia" w:cs="Browallia New"/>
+          <w:color w:val="595959"/>
+          <w:kern w:val="0"/>
+          <w:lang w:val="en-GB" w:eastAsia="es-ES"/>
           <w14:ligatures w14:val="none"/>
         </w:rPr>
         <w:t>The Customer should select the TimeSlot in which he wants to go to the Shop.</w:t>
@@ -3689,23 +4294,19 @@
         </w:tabs>
         <w:jc w:val="both"/>
         <w:rPr>
-          <w:rFonts w:ascii="Cambria Math" w:eastAsia="Constantia" w:hAnsi="Cambria Math" w:cs="Browallia New"/>
-          <w:noProof/>
-          <w:kern w:val="0"/>
-          <w:sz w:val="20"/>
-          <w:szCs w:val="20"/>
-          <w:lang w:val="en-GB" w:bidi="th-TH"/>
-          <w14:ligatures w14:val="none"/>
-        </w:rPr>
-      </w:pPr>
-      <w:r>
-        <w:rPr>
-          <w:rFonts w:ascii="Cambria Math" w:eastAsia="Constantia" w:hAnsi="Cambria Math" w:cs="Browallia New"/>
-          <w:noProof/>
-          <w:kern w:val="0"/>
-          <w:sz w:val="20"/>
-          <w:szCs w:val="20"/>
-          <w:lang w:val="en-GB" w:bidi="th-TH"/>
+          <w:rFonts w:ascii="Constantia" w:eastAsia="Constantia" w:hAnsi="Constantia" w:cs="Browallia New"/>
+          <w:color w:val="595959"/>
+          <w:kern w:val="0"/>
+          <w:lang w:val="en-GB" w:eastAsia="es-ES"/>
+          <w14:ligatures w14:val="none"/>
+        </w:rPr>
+      </w:pPr>
+      <w:r>
+        <w:rPr>
+          <w:rFonts w:ascii="Constantia" w:eastAsia="Constantia" w:hAnsi="Constantia" w:cs="Browallia New"/>
+          <w:color w:val="595959"/>
+          <w:kern w:val="0"/>
+          <w:lang w:val="en-GB" w:eastAsia="es-ES"/>
           <w14:ligatures w14:val="none"/>
         </w:rPr>
         <w:t>SeeQueue(in ids:String): Integer</w:t>
@@ -3718,23 +4319,19 @@
         </w:tabs>
         <w:jc w:val="both"/>
         <w:rPr>
-          <w:rFonts w:ascii="Cambria Math" w:eastAsia="Constantia" w:hAnsi="Cambria Math" w:cs="Browallia New"/>
-          <w:noProof/>
-          <w:kern w:val="0"/>
-          <w:sz w:val="20"/>
-          <w:szCs w:val="20"/>
-          <w:lang w:val="en-GB" w:bidi="th-TH"/>
-          <w14:ligatures w14:val="none"/>
-        </w:rPr>
-      </w:pPr>
-      <w:r>
-        <w:rPr>
-          <w:rFonts w:ascii="Cambria Math" w:eastAsia="Constantia" w:hAnsi="Cambria Math" w:cs="Browallia New"/>
-          <w:noProof/>
-          <w:kern w:val="0"/>
-          <w:sz w:val="20"/>
-          <w:szCs w:val="20"/>
-          <w:lang w:val="en-GB" w:bidi="th-TH"/>
+          <w:rFonts w:ascii="Constantia" w:eastAsia="Constantia" w:hAnsi="Constantia" w:cs="Browallia New"/>
+          <w:color w:val="595959"/>
+          <w:kern w:val="0"/>
+          <w:lang w:val="en-GB" w:eastAsia="es-ES"/>
+          <w14:ligatures w14:val="none"/>
+        </w:rPr>
+      </w:pPr>
+      <w:r>
+        <w:rPr>
+          <w:rFonts w:ascii="Constantia" w:eastAsia="Constantia" w:hAnsi="Constantia" w:cs="Browallia New"/>
+          <w:color w:val="595959"/>
+          <w:kern w:val="0"/>
+          <w:lang w:val="en-GB" w:eastAsia="es-ES"/>
           <w14:ligatures w14:val="none"/>
         </w:rPr>
         <w:t>It allows the Customer to see the queue in front of the Shop, given the id of the Shop (ids).</w:t>
@@ -3752,23 +4349,19 @@
         </w:tabs>
         <w:jc w:val="both"/>
         <w:rPr>
-          <w:rFonts w:ascii="Cambria Math" w:eastAsia="Constantia" w:hAnsi="Cambria Math" w:cs="Browallia New"/>
-          <w:noProof/>
-          <w:kern w:val="0"/>
-          <w:sz w:val="20"/>
-          <w:szCs w:val="20"/>
-          <w:lang w:val="en-GB" w:bidi="th-TH"/>
-          <w14:ligatures w14:val="none"/>
-        </w:rPr>
-      </w:pPr>
-      <w:r>
-        <w:rPr>
-          <w:rFonts w:ascii="Cambria Math" w:eastAsia="Constantia" w:hAnsi="Cambria Math" w:cs="Browallia New"/>
-          <w:noProof/>
-          <w:kern w:val="0"/>
-          <w:sz w:val="20"/>
-          <w:szCs w:val="20"/>
-          <w:lang w:val="en-GB" w:bidi="th-TH"/>
+          <w:rFonts w:ascii="Constantia" w:eastAsia="Constantia" w:hAnsi="Constantia" w:cs="Browallia New"/>
+          <w:color w:val="595959"/>
+          <w:kern w:val="0"/>
+          <w:lang w:val="en-GB" w:eastAsia="es-ES"/>
+          <w14:ligatures w14:val="none"/>
+        </w:rPr>
+      </w:pPr>
+      <w:r>
+        <w:rPr>
+          <w:rFonts w:ascii="Constantia" w:eastAsia="Constantia" w:hAnsi="Constantia" w:cs="Browallia New"/>
+          <w:color w:val="595959"/>
+          <w:kern w:val="0"/>
+          <w:lang w:val="en-GB" w:eastAsia="es-ES"/>
           <w14:ligatures w14:val="none"/>
         </w:rPr>
         <w:t>Add_to_wishlist(in idp:String)</w:t>
@@ -3781,23 +4374,19 @@
         </w:tabs>
         <w:jc w:val="both"/>
         <w:rPr>
-          <w:rFonts w:ascii="Cambria Math" w:eastAsia="Constantia" w:hAnsi="Cambria Math" w:cs="Browallia New"/>
-          <w:noProof/>
-          <w:kern w:val="0"/>
-          <w:sz w:val="20"/>
-          <w:szCs w:val="20"/>
-          <w:lang w:val="en-GB" w:bidi="th-TH"/>
-          <w14:ligatures w14:val="none"/>
-        </w:rPr>
-      </w:pPr>
-      <w:r>
-        <w:rPr>
-          <w:rFonts w:ascii="Cambria Math" w:eastAsia="Constantia" w:hAnsi="Cambria Math" w:cs="Browallia New"/>
-          <w:noProof/>
-          <w:kern w:val="0"/>
-          <w:sz w:val="20"/>
-          <w:szCs w:val="20"/>
-          <w:lang w:val="en-GB" w:bidi="th-TH"/>
+          <w:rFonts w:ascii="Constantia" w:eastAsia="Constantia" w:hAnsi="Constantia" w:cs="Browallia New"/>
+          <w:color w:val="595959"/>
+          <w:kern w:val="0"/>
+          <w:lang w:val="en-GB" w:eastAsia="es-ES"/>
+          <w14:ligatures w14:val="none"/>
+        </w:rPr>
+      </w:pPr>
+      <w:r>
+        <w:rPr>
+          <w:rFonts w:ascii="Constantia" w:eastAsia="Constantia" w:hAnsi="Constantia" w:cs="Browallia New"/>
+          <w:color w:val="595959"/>
+          <w:kern w:val="0"/>
+          <w:lang w:val="en-GB" w:eastAsia="es-ES"/>
           <w14:ligatures w14:val="none"/>
         </w:rPr>
         <w:t>Given a certain Product with its id (idp), the Customer can add it to its wishlist</w:t>
@@ -3815,23 +4404,19 @@
         </w:tabs>
         <w:jc w:val="both"/>
         <w:rPr>
-          <w:rFonts w:ascii="Cambria Math" w:eastAsia="Constantia" w:hAnsi="Cambria Math" w:cs="Browallia New"/>
-          <w:noProof/>
-          <w:kern w:val="0"/>
-          <w:sz w:val="20"/>
-          <w:szCs w:val="20"/>
-          <w:lang w:val="en-GB" w:bidi="th-TH"/>
-          <w14:ligatures w14:val="none"/>
-        </w:rPr>
-      </w:pPr>
-      <w:r>
-        <w:rPr>
-          <w:rFonts w:ascii="Cambria Math" w:eastAsia="Constantia" w:hAnsi="Cambria Math" w:cs="Browallia New"/>
-          <w:noProof/>
-          <w:kern w:val="0"/>
-          <w:sz w:val="20"/>
-          <w:szCs w:val="20"/>
-          <w:lang w:val="en-GB" w:bidi="th-TH"/>
+          <w:rFonts w:ascii="Constantia" w:eastAsia="Constantia" w:hAnsi="Constantia" w:cs="Browallia New"/>
+          <w:color w:val="595959"/>
+          <w:kern w:val="0"/>
+          <w:lang w:val="en-GB" w:eastAsia="es-ES"/>
+          <w14:ligatures w14:val="none"/>
+        </w:rPr>
+      </w:pPr>
+      <w:r>
+        <w:rPr>
+          <w:rFonts w:ascii="Constantia" w:eastAsia="Constantia" w:hAnsi="Constantia" w:cs="Browallia New"/>
+          <w:color w:val="595959"/>
+          <w:kern w:val="0"/>
+          <w:lang w:val="en-GB" w:eastAsia="es-ES"/>
           <w14:ligatures w14:val="none"/>
         </w:rPr>
         <w:t>Remove_from_wishlist(in idp:String)</w:t>
@@ -3844,28 +4429,74 @@
         </w:tabs>
         <w:jc w:val="both"/>
         <w:rPr>
-          <w:rFonts w:ascii="Cambria Math" w:eastAsia="Constantia" w:hAnsi="Cambria Math" w:cs="Browallia New"/>
-          <w:noProof/>
-          <w:kern w:val="0"/>
-          <w:sz w:val="20"/>
-          <w:szCs w:val="20"/>
-          <w:lang w:val="en-GB" w:bidi="th-TH"/>
-          <w14:ligatures w14:val="none"/>
-        </w:rPr>
-      </w:pPr>
-      <w:r>
-        <w:rPr>
-          <w:rFonts w:ascii="Cambria Math" w:eastAsia="Constantia" w:hAnsi="Cambria Math" w:cs="Browallia New"/>
-          <w:noProof/>
-          <w:kern w:val="0"/>
-          <w:sz w:val="20"/>
-          <w:szCs w:val="20"/>
-          <w:lang w:val="en-GB" w:bidi="th-TH"/>
+          <w:rFonts w:ascii="Constantia" w:eastAsia="Constantia" w:hAnsi="Constantia" w:cs="Browallia New"/>
+          <w:color w:val="595959"/>
+          <w:kern w:val="0"/>
+          <w:lang w:val="en-GB" w:eastAsia="es-ES"/>
+          <w14:ligatures w14:val="none"/>
+        </w:rPr>
+      </w:pPr>
+      <w:r>
+        <w:rPr>
+          <w:rFonts w:ascii="Constantia" w:eastAsia="Constantia" w:hAnsi="Constantia" w:cs="Browallia New"/>
+          <w:color w:val="595959"/>
+          <w:kern w:val="0"/>
+          <w:lang w:val="en-GB" w:eastAsia="es-ES"/>
           <w14:ligatures w14:val="none"/>
         </w:rPr>
         <w:t>Remove a Product from the wishlist</w:t>
       </w:r>
     </w:p>
+    <w:p>
+      <w:pPr>
+        <w:pStyle w:val="Paragrafoelenco"/>
+        <w:numPr>
+          <w:ilvl w:val="0"/>
+          <w:numId w:val="3"/>
+        </w:numPr>
+        <w:tabs>
+          <w:tab w:val="left" w:pos="3975"/>
+        </w:tabs>
+        <w:jc w:val="both"/>
+        <w:rPr>
+          <w:rFonts w:ascii="Constantia" w:eastAsia="Constantia" w:hAnsi="Constantia" w:cs="Browallia New"/>
+          <w:color w:val="595959"/>
+          <w:kern w:val="0"/>
+          <w:u w:val="single"/>
+          <w:lang w:val="en-GB" w:eastAsia="es-ES"/>
+          <w14:ligatures w14:val="none"/>
+        </w:rPr>
+      </w:pPr>
+      <w:bookmarkStart w:id="1" w:name="_Hlk135063242"/>
+      <w:r>
+        <w:rPr>
+          <w:rFonts w:ascii="Constantia" w:eastAsia="Constantia" w:hAnsi="Constantia" w:cs="Browallia New"/>
+          <w:color w:val="595959"/>
+          <w:kern w:val="0"/>
+          <w:u w:val="single"/>
+          <w:lang w:val="en-GB" w:eastAsia="es-ES"/>
+          <w14:ligatures w14:val="none"/>
+        </w:rPr>
+        <w:t>Shop Owner methods:</w:t>
+      </w:r>
+    </w:p>
+    <w:p>
+      <w:pPr>
+        <w:pStyle w:val="Paragrafoelenco"/>
+        <w:tabs>
+          <w:tab w:val="left" w:pos="3975"/>
+        </w:tabs>
+        <w:jc w:val="both"/>
+        <w:rPr>
+          <w:rFonts w:ascii="Constantia" w:eastAsia="Constantia" w:hAnsi="Constantia" w:cs="Browallia New"/>
+          <w:color w:val="595959"/>
+          <w:kern w:val="0"/>
+          <w:lang w:val="en-GB" w:eastAsia="es-ES"/>
+          <w14:ligatures w14:val="none"/>
+        </w:rPr>
+      </w:pPr>
+    </w:p>
+    <w:bookmarkEnd w:id="1"/>
     <w:p>
       <w:pPr>
         <w:pStyle w:val="Paragrafoelenco"/>
@@ -3878,28 +4509,47 @@
         </w:tabs>
         <w:jc w:val="both"/>
         <w:rPr>
-          <w:rFonts w:ascii="Cambria Math" w:eastAsia="Constantia" w:hAnsi="Cambria Math" w:cs="Browallia New"/>
-          <w:noProof/>
-          <w:kern w:val="0"/>
-          <w:sz w:val="20"/>
-          <w:szCs w:val="20"/>
-          <w:highlight w:val="red"/>
-          <w:lang w:val="en-GB" w:bidi="th-TH"/>
-          <w14:ligatures w14:val="none"/>
-        </w:rPr>
-      </w:pPr>
-      <w:r>
-        <w:rPr>
-          <w:rFonts w:ascii="Cambria Math" w:eastAsia="Constantia" w:hAnsi="Cambria Math" w:cs="Browallia New"/>
-          <w:noProof/>
-          <w:kern w:val="0"/>
-          <w:sz w:val="20"/>
-          <w:szCs w:val="20"/>
-          <w:highlight w:val="red"/>
-          <w:lang w:val="en-GB" w:bidi="th-TH"/>
-          <w14:ligatures w14:val="none"/>
-        </w:rPr>
-        <w:t>EnterQueue(in ids:String)</w:t>
+          <w:rFonts w:ascii="Constantia" w:eastAsia="Constantia" w:hAnsi="Constantia" w:cs="Browallia New"/>
+          <w:color w:val="595959"/>
+          <w:kern w:val="0"/>
+          <w:lang w:val="en-GB" w:eastAsia="es-ES"/>
+          <w14:ligatures w14:val="none"/>
+        </w:rPr>
+      </w:pPr>
+      <w:r>
+        <w:rPr>
+          <w:rFonts w:ascii="Constantia" w:eastAsia="Constantia" w:hAnsi="Constantia" w:cs="Browallia New"/>
+          <w:color w:val="595959"/>
+          <w:kern w:val="0"/>
+          <w:lang w:val="en-GB" w:eastAsia="es-ES"/>
+          <w14:ligatures w14:val="none"/>
+        </w:rPr>
+        <w:t>QRCodeScan(in qr:QR): Boolean</w:t>
+      </w:r>
+    </w:p>
+    <w:p>
+      <w:pPr>
+        <w:tabs>
+          <w:tab w:val="left" w:pos="3975"/>
+        </w:tabs>
+        <w:jc w:val="both"/>
+        <w:rPr>
+          <w:rFonts w:ascii="Constantia" w:eastAsia="Constantia" w:hAnsi="Constantia" w:cs="Browallia New"/>
+          <w:color w:val="595959"/>
+          <w:kern w:val="0"/>
+          <w:lang w:val="en-GB" w:eastAsia="es-ES"/>
+          <w14:ligatures w14:val="none"/>
+        </w:rPr>
+      </w:pPr>
+      <w:r>
+        <w:rPr>
+          <w:rFonts w:ascii="Constantia" w:eastAsia="Constantia" w:hAnsi="Constantia" w:cs="Browallia New"/>
+          <w:color w:val="595959"/>
+          <w:kern w:val="0"/>
+          <w:lang w:val="en-GB" w:eastAsia="es-ES"/>
+          <w14:ligatures w14:val="none"/>
+        </w:rPr>
+        <w:t xml:space="preserve">With this method the Shop Owner can scan the QR code of the Customer in the Shop. </w:t>
       </w:r>
     </w:p>
     <w:p>
@@ -3914,30 +4564,333 @@
         </w:tabs>
         <w:jc w:val="both"/>
         <w:rPr>
-          <w:rFonts w:ascii="Cambria Math" w:eastAsia="Constantia" w:hAnsi="Cambria Math" w:cs="Browallia New"/>
-          <w:noProof/>
-          <w:kern w:val="0"/>
-          <w:sz w:val="20"/>
-          <w:szCs w:val="20"/>
-          <w:highlight w:val="red"/>
-          <w:lang w:val="en-GB" w:bidi="th-TH"/>
-          <w14:ligatures w14:val="none"/>
-        </w:rPr>
-      </w:pPr>
-      <w:r>
-        <w:rPr>
-          <w:rFonts w:ascii="Cambria Math" w:eastAsia="Constantia" w:hAnsi="Cambria Math" w:cs="Browallia New"/>
-          <w:noProof/>
-          <w:kern w:val="0"/>
-          <w:sz w:val="20"/>
-          <w:szCs w:val="20"/>
-          <w:highlight w:val="red"/>
-          <w:lang w:val="en-GB" w:bidi="th-TH"/>
-          <w14:ligatures w14:val="none"/>
-        </w:rPr>
-        <w:t>LeaveQueue(in ids:String)</w:t>
-      </w:r>
-    </w:p>
+          <w:rFonts w:ascii="Constantia" w:eastAsia="Constantia" w:hAnsi="Constantia" w:cs="Browallia New"/>
+          <w:color w:val="595959"/>
+          <w:kern w:val="0"/>
+          <w:lang w:val="en-GB" w:eastAsia="es-ES"/>
+          <w14:ligatures w14:val="none"/>
+        </w:rPr>
+      </w:pPr>
+      <w:r>
+        <w:rPr>
+          <w:rFonts w:ascii="Constantia" w:eastAsia="Constantia" w:hAnsi="Constantia" w:cs="Browallia New"/>
+          <w:color w:val="595959"/>
+          <w:kern w:val="0"/>
+          <w:lang w:val="en-GB" w:eastAsia="es-ES"/>
+          <w14:ligatures w14:val="none"/>
+        </w:rPr>
+        <w:t>Insert_product_discount(in idp:string, in v:Real): string</w:t>
+      </w:r>
+    </w:p>
+    <w:p>
+      <w:pPr>
+        <w:pStyle w:val="Paragrafoelenco"/>
+        <w:numPr>
+          <w:ilvl w:val="0"/>
+          <w:numId w:val="4"/>
+        </w:numPr>
+        <w:tabs>
+          <w:tab w:val="left" w:pos="3975"/>
+        </w:tabs>
+        <w:jc w:val="both"/>
+        <w:rPr>
+          <w:rFonts w:ascii="Constantia" w:eastAsia="Constantia" w:hAnsi="Constantia" w:cs="Browallia New"/>
+          <w:color w:val="595959"/>
+          <w:kern w:val="0"/>
+          <w:lang w:val="en-GB" w:eastAsia="es-ES"/>
+          <w14:ligatures w14:val="none"/>
+        </w:rPr>
+      </w:pPr>
+      <w:r>
+        <w:rPr>
+          <w:rFonts w:ascii="Constantia" w:eastAsia="Constantia" w:hAnsi="Constantia" w:cs="Browallia New"/>
+          <w:color w:val="595959"/>
+          <w:kern w:val="0"/>
+          <w:lang w:val="en-GB" w:eastAsia="es-ES"/>
+          <w14:ligatures w14:val="none"/>
+        </w:rPr>
+        <w:t>Add_cus_inqueue_NOAPP(in number_queue:Integer)</w:t>
+      </w:r>
+    </w:p>
+    <w:p>
+      <w:pPr>
+        <w:tabs>
+          <w:tab w:val="left" w:pos="3975"/>
+        </w:tabs>
+        <w:jc w:val="both"/>
+        <w:rPr>
+          <w:rFonts w:ascii="Constantia" w:eastAsia="Constantia" w:hAnsi="Constantia" w:cs="Browallia New"/>
+          <w:color w:val="595959"/>
+          <w:kern w:val="0"/>
+          <w:lang w:val="en-GB" w:eastAsia="es-ES"/>
+          <w14:ligatures w14:val="none"/>
+        </w:rPr>
+      </w:pPr>
+      <w:bookmarkStart w:id="2" w:name="_Hlk135066467"/>
+      <w:r>
+        <w:rPr>
+          <w:rFonts w:ascii="Constantia" w:eastAsia="Constantia" w:hAnsi="Constantia" w:cs="Browallia New"/>
+          <w:color w:val="595959"/>
+          <w:kern w:val="0"/>
+          <w:lang w:val="en-GB" w:eastAsia="es-ES"/>
+          <w14:ligatures w14:val="none"/>
+        </w:rPr>
+        <w:t>It allows the Shop Owner to manually increment the queue counter in case a client without the booking with the Iqueue app enters in the Shop</w:t>
+      </w:r>
+    </w:p>
+    <w:bookmarkEnd w:id="2"/>
+    <w:p>
+      <w:pPr>
+        <w:pStyle w:val="Paragrafoelenco"/>
+        <w:numPr>
+          <w:ilvl w:val="0"/>
+          <w:numId w:val="4"/>
+        </w:numPr>
+        <w:tabs>
+          <w:tab w:val="left" w:pos="3975"/>
+        </w:tabs>
+        <w:jc w:val="both"/>
+        <w:rPr>
+          <w:rFonts w:ascii="Constantia" w:eastAsia="Constantia" w:hAnsi="Constantia" w:cs="Browallia New"/>
+          <w:color w:val="595959"/>
+          <w:kern w:val="0"/>
+          <w:lang w:val="en-GB" w:eastAsia="es-ES"/>
+          <w14:ligatures w14:val="none"/>
+        </w:rPr>
+      </w:pPr>
+      <w:r>
+        <w:rPr>
+          <w:rFonts w:ascii="Constantia" w:eastAsia="Constantia" w:hAnsi="Constantia" w:cs="Browallia New"/>
+          <w:color w:val="595959"/>
+          <w:kern w:val="0"/>
+          <w:lang w:val="en-GB" w:eastAsia="es-ES"/>
+          <w14:ligatures w14:val="none"/>
+        </w:rPr>
+        <w:t>Remove_cus_inqueue_NOAPP(in number_queue:Integer)</w:t>
+      </w:r>
+    </w:p>
+    <w:p>
+      <w:pPr>
+        <w:tabs>
+          <w:tab w:val="left" w:pos="3975"/>
+        </w:tabs>
+        <w:jc w:val="both"/>
+        <w:rPr>
+          <w:rFonts w:ascii="Constantia" w:eastAsia="Constantia" w:hAnsi="Constantia" w:cs="Browallia New"/>
+          <w:color w:val="595959"/>
+          <w:kern w:val="0"/>
+          <w:lang w:val="en-GB" w:eastAsia="es-ES"/>
+          <w14:ligatures w14:val="none"/>
+        </w:rPr>
+      </w:pPr>
+      <w:r>
+        <w:rPr>
+          <w:rFonts w:ascii="Constantia" w:eastAsia="Constantia" w:hAnsi="Constantia" w:cs="Browallia New"/>
+          <w:color w:val="595959"/>
+          <w:kern w:val="0"/>
+          <w:lang w:val="en-GB" w:eastAsia="es-ES"/>
+          <w14:ligatures w14:val="none"/>
+        </w:rPr>
+        <w:t>It allows the Shop Owner to manually decrement the queue counter in case a client without the booking with the Iqueue app leaves in the Shop</w:t>
+      </w:r>
+    </w:p>
+    <w:p>
+      <w:pPr>
+        <w:pStyle w:val="Paragrafoelenco"/>
+        <w:numPr>
+          <w:ilvl w:val="0"/>
+          <w:numId w:val="4"/>
+        </w:numPr>
+        <w:tabs>
+          <w:tab w:val="left" w:pos="3975"/>
+        </w:tabs>
+        <w:jc w:val="both"/>
+        <w:rPr>
+          <w:rFonts w:ascii="Constantia" w:eastAsia="Constantia" w:hAnsi="Constantia" w:cs="Browallia New"/>
+          <w:color w:val="595959"/>
+          <w:kern w:val="0"/>
+          <w:lang w:val="en-GB" w:eastAsia="es-ES"/>
+          <w14:ligatures w14:val="none"/>
+        </w:rPr>
+      </w:pPr>
+      <w:r>
+        <w:rPr>
+          <w:rFonts w:ascii="Constantia" w:eastAsia="Constantia" w:hAnsi="Constantia" w:cs="Browallia New"/>
+          <w:color w:val="595959"/>
+          <w:kern w:val="0"/>
+          <w:lang w:val="en-GB" w:eastAsia="es-ES"/>
+          <w14:ligatures w14:val="none"/>
+        </w:rPr>
+        <w:t>Set_</w:t>
+      </w:r>
+      <w:r>
+        <w:rPr>
+          <w:rFonts w:ascii="Constantia" w:eastAsia="Constantia" w:hAnsi="Constantia" w:cs="Browallia New"/>
+          <w:color w:val="595959"/>
+          <w:kern w:val="0"/>
+          <w:lang w:val="en-GB" w:eastAsia="es-ES"/>
+          <w14:ligatures w14:val="none"/>
+        </w:rPr>
+        <w:t>service</w:t>
+      </w:r>
+      <w:r>
+        <w:rPr>
+          <w:rFonts w:ascii="Constantia" w:eastAsia="Constantia" w:hAnsi="Constantia" w:cs="Browallia New"/>
+          <w:color w:val="595959"/>
+          <w:kern w:val="0"/>
+          <w:lang w:val="en-GB" w:eastAsia="es-ES"/>
+          <w14:ligatures w14:val="none"/>
+        </w:rPr>
+        <w:t>_time(in ids:String)</w:t>
+      </w:r>
+    </w:p>
+    <w:p>
+      <w:pPr>
+        <w:tabs>
+          <w:tab w:val="left" w:pos="3975"/>
+        </w:tabs>
+        <w:jc w:val="both"/>
+        <w:rPr>
+          <w:rFonts w:ascii="Constantia" w:eastAsia="Constantia" w:hAnsi="Constantia" w:cs="Browallia New"/>
+          <w:color w:val="595959"/>
+          <w:kern w:val="0"/>
+          <w:lang w:val="en-GB" w:eastAsia="es-ES"/>
+          <w14:ligatures w14:val="none"/>
+        </w:rPr>
+      </w:pPr>
+      <w:r>
+        <w:rPr>
+          <w:rFonts w:ascii="Constantia" w:eastAsia="Constantia" w:hAnsi="Constantia" w:cs="Browallia New"/>
+          <w:color w:val="595959"/>
+          <w:kern w:val="0"/>
+          <w:lang w:val="en-GB" w:eastAsia="es-ES"/>
+          <w14:ligatures w14:val="none"/>
+        </w:rPr>
+        <w:t xml:space="preserve">The Shop Owner </w:t>
+      </w:r>
+      <w:r>
+        <w:rPr>
+          <w:rFonts w:ascii="Constantia" w:eastAsia="Constantia" w:hAnsi="Constantia" w:cs="Browallia New"/>
+          <w:color w:val="595959"/>
+          <w:kern w:val="0"/>
+          <w:lang w:val="en-GB" w:eastAsia="es-ES"/>
+          <w14:ligatures w14:val="none"/>
+        </w:rPr>
+        <w:t>can decide which is the service time for each Customer in the Shop</w:t>
+      </w:r>
+    </w:p>
+    <w:p>
+      <w:pPr>
+        <w:pStyle w:val="Paragrafoelenco"/>
+        <w:numPr>
+          <w:ilvl w:val="0"/>
+          <w:numId w:val="4"/>
+        </w:numPr>
+        <w:tabs>
+          <w:tab w:val="left" w:pos="3975"/>
+        </w:tabs>
+        <w:jc w:val="both"/>
+        <w:rPr>
+          <w:rFonts w:ascii="Constantia" w:eastAsia="Constantia" w:hAnsi="Constantia" w:cs="Browallia New"/>
+          <w:color w:val="595959"/>
+          <w:kern w:val="0"/>
+          <w:lang w:val="en-GB" w:eastAsia="es-ES"/>
+          <w14:ligatures w14:val="none"/>
+        </w:rPr>
+      </w:pPr>
+      <w:r>
+        <w:rPr>
+          <w:rFonts w:ascii="Constantia" w:eastAsia="Constantia" w:hAnsi="Constantia" w:cs="Browallia New"/>
+          <w:color w:val="595959"/>
+          <w:kern w:val="0"/>
+          <w:lang w:val="en-GB" w:eastAsia="es-ES"/>
+          <w14:ligatures w14:val="none"/>
+        </w:rPr>
+        <w:t>Generate_advertisement(in ids:String, in idadv:String)</w:t>
+      </w:r>
+    </w:p>
+    <w:p>
+      <w:pPr>
+        <w:tabs>
+          <w:tab w:val="left" w:pos="3975"/>
+        </w:tabs>
+        <w:jc w:val="both"/>
+        <w:rPr>
+          <w:rFonts w:ascii="Constantia" w:eastAsia="Constantia" w:hAnsi="Constantia" w:cs="Browallia New"/>
+          <w:color w:val="595959"/>
+          <w:kern w:val="0"/>
+          <w:lang w:val="en-GB" w:eastAsia="es-ES"/>
+          <w14:ligatures w14:val="none"/>
+        </w:rPr>
+      </w:pPr>
+      <w:r>
+        <w:rPr>
+          <w:rFonts w:ascii="Constantia" w:eastAsia="Constantia" w:hAnsi="Constantia" w:cs="Browallia New"/>
+          <w:color w:val="595959"/>
+          <w:kern w:val="0"/>
+          <w:lang w:val="en-GB" w:eastAsia="es-ES"/>
+          <w14:ligatures w14:val="none"/>
+        </w:rPr>
+        <w:t>The Shop Owner can generate an advertisement for his Shop, given the id of the Shop ids and of the Advertisement idadv</w:t>
+      </w:r>
+    </w:p>
+    <w:p>
+      <w:pPr>
+        <w:pStyle w:val="Paragrafoelenco"/>
+        <w:numPr>
+          <w:ilvl w:val="0"/>
+          <w:numId w:val="4"/>
+        </w:numPr>
+        <w:tabs>
+          <w:tab w:val="left" w:pos="3975"/>
+        </w:tabs>
+        <w:jc w:val="both"/>
+        <w:rPr>
+          <w:rFonts w:ascii="Constantia" w:eastAsia="Constantia" w:hAnsi="Constantia" w:cs="Browallia New"/>
+          <w:color w:val="595959"/>
+          <w:kern w:val="0"/>
+          <w:lang w:val="en-GB" w:eastAsia="es-ES"/>
+          <w14:ligatures w14:val="none"/>
+        </w:rPr>
+      </w:pPr>
+      <w:bookmarkStart w:id="3" w:name="_Hlk135063265"/>
+      <w:r>
+        <w:rPr>
+          <w:rFonts w:ascii="Constantia" w:eastAsia="Constantia" w:hAnsi="Constantia" w:cs="Browallia New"/>
+          <w:color w:val="595959"/>
+          <w:kern w:val="0"/>
+          <w:lang w:val="en-GB" w:eastAsia="es-ES"/>
+          <w14:ligatures w14:val="none"/>
+        </w:rPr>
+        <w:t>Count_product(in ids:String, in idp:String)</w:t>
+      </w:r>
+    </w:p>
+    <w:p>
+      <w:pPr>
+        <w:tabs>
+          <w:tab w:val="left" w:pos="3975"/>
+        </w:tabs>
+        <w:jc w:val="both"/>
+        <w:rPr>
+          <w:rFonts w:ascii="Constantia" w:eastAsia="Constantia" w:hAnsi="Constantia" w:cs="Browallia New"/>
+          <w:color w:val="595959"/>
+          <w:kern w:val="0"/>
+          <w:lang w:val="en-GB" w:eastAsia="es-ES"/>
+          <w14:ligatures w14:val="none"/>
+        </w:rPr>
+      </w:pPr>
+      <w:r>
+        <w:rPr>
+          <w:rFonts w:ascii="Constantia" w:eastAsia="Constantia" w:hAnsi="Constantia" w:cs="Browallia New"/>
+          <w:color w:val="595959"/>
+          <w:kern w:val="0"/>
+          <w:lang w:val="en-GB" w:eastAsia="es-ES"/>
+          <w14:ligatures w14:val="none"/>
+        </w:rPr>
+        <w:t xml:space="preserve">It allows the Shop Owner to count the product in a Shop </w:t>
+      </w:r>
+    </w:p>
+    <w:bookmarkEnd w:id="3"/>
     <w:p>
       <w:pPr>
         <w:pStyle w:val="Paragrafoelenco"/>
@@ -3950,27 +4903,24 @@
         </w:tabs>
         <w:jc w:val="both"/>
         <w:rPr>
-          <w:rFonts w:ascii="Cambria Math" w:eastAsia="Constantia" w:hAnsi="Cambria Math" w:cs="Browallia New"/>
-          <w:noProof/>
-          <w:kern w:val="0"/>
-          <w:sz w:val="20"/>
-          <w:szCs w:val="20"/>
-          <w:lang w:val="en-GB" w:bidi="th-TH"/>
-          <w14:ligatures w14:val="none"/>
-        </w:rPr>
-      </w:pPr>
-      <w:bookmarkStart w:id="1" w:name="_Hlk135063242"/>
-      <w:r>
-        <w:rPr>
-          <w:rFonts w:ascii="Cambria Math" w:eastAsia="Constantia" w:hAnsi="Cambria Math" w:cs="Browallia New"/>
-          <w:noProof/>
-          <w:kern w:val="0"/>
-          <w:sz w:val="20"/>
-          <w:szCs w:val="20"/>
-          <w:lang w:val="en-GB" w:bidi="th-TH"/>
-          <w14:ligatures w14:val="none"/>
-        </w:rPr>
-        <w:t>Shop Owner methods:</w:t>
+          <w:rFonts w:ascii="Constantia" w:eastAsia="Constantia" w:hAnsi="Constantia" w:cs="Browallia New"/>
+          <w:color w:val="595959"/>
+          <w:kern w:val="0"/>
+          <w:u w:val="single"/>
+          <w:lang w:val="en-GB" w:eastAsia="es-ES"/>
+          <w14:ligatures w14:val="none"/>
+        </w:rPr>
+      </w:pPr>
+      <w:r>
+        <w:rPr>
+          <w:rFonts w:ascii="Constantia" w:eastAsia="Constantia" w:hAnsi="Constantia" w:cs="Browallia New"/>
+          <w:color w:val="595959"/>
+          <w:kern w:val="0"/>
+          <w:u w:val="single"/>
+          <w:lang w:val="en-GB" w:eastAsia="es-ES"/>
+          <w14:ligatures w14:val="none"/>
+        </w:rPr>
+        <w:t>GPS system methods:</w:t>
       </w:r>
     </w:p>
     <w:p>
@@ -3981,17 +4931,14 @@
         </w:tabs>
         <w:jc w:val="both"/>
         <w:rPr>
-          <w:rFonts w:ascii="Cambria Math" w:eastAsia="Constantia" w:hAnsi="Cambria Math" w:cs="Browallia New"/>
-          <w:noProof/>
-          <w:kern w:val="0"/>
-          <w:sz w:val="20"/>
-          <w:szCs w:val="20"/>
-          <w:lang w:val="en-GB" w:bidi="th-TH"/>
-          <w14:ligatures w14:val="none"/>
-        </w:rPr>
-      </w:pPr>
-    </w:p>
-    <w:bookmarkEnd w:id="1"/>
+          <w:rFonts w:ascii="Constantia" w:eastAsia="Constantia" w:hAnsi="Constantia" w:cs="Browallia New"/>
+          <w:color w:val="595959"/>
+          <w:kern w:val="0"/>
+          <w:lang w:val="en-GB" w:eastAsia="es-ES"/>
+          <w14:ligatures w14:val="none"/>
+        </w:rPr>
+      </w:pPr>
+    </w:p>
     <w:p>
       <w:pPr>
         <w:pStyle w:val="Paragrafoelenco"/>
@@ -4004,6 +4951,78 @@
         </w:tabs>
         <w:jc w:val="both"/>
         <w:rPr>
+          <w:rFonts w:ascii="Constantia" w:eastAsia="Constantia" w:hAnsi="Constantia" w:cs="Browallia New"/>
+          <w:color w:val="595959"/>
+          <w:kern w:val="0"/>
+          <w:lang w:val="en-GB" w:eastAsia="es-ES"/>
+          <w14:ligatures w14:val="none"/>
+        </w:rPr>
+      </w:pPr>
+      <w:r>
+        <w:rPr>
+          <w:rFonts w:ascii="Constantia" w:eastAsia="Constantia" w:hAnsi="Constantia" w:cs="Browallia New"/>
+          <w:color w:val="595959"/>
+          <w:kern w:val="0"/>
+          <w:lang w:val="en-GB" w:eastAsia="es-ES"/>
+          <w14:ligatures w14:val="none"/>
+        </w:rPr>
+        <w:t>Guide_to_</w:t>
+      </w:r>
+      <w:proofErr w:type="gramStart"/>
+      <w:r>
+        <w:rPr>
+          <w:rFonts w:ascii="Constantia" w:eastAsia="Constantia" w:hAnsi="Constantia" w:cs="Browallia New"/>
+          <w:color w:val="595959"/>
+          <w:kern w:val="0"/>
+          <w:lang w:val="en-GB" w:eastAsia="es-ES"/>
+          <w14:ligatures w14:val="none"/>
+        </w:rPr>
+        <w:t>shop(</w:t>
+      </w:r>
+      <w:proofErr w:type="gramEnd"/>
+      <w:r>
+        <w:rPr>
+          <w:rFonts w:ascii="Constantia" w:eastAsia="Constantia" w:hAnsi="Constantia" w:cs="Browallia New"/>
+          <w:color w:val="595959"/>
+          <w:kern w:val="0"/>
+          <w:lang w:val="en-GB" w:eastAsia="es-ES"/>
+          <w14:ligatures w14:val="none"/>
+        </w:rPr>
+        <w:t>in cust_pos:Coordinates, in shop_pos:Coordinates)</w:t>
+      </w:r>
+    </w:p>
+    <w:p>
+      <w:pPr>
+        <w:tabs>
+          <w:tab w:val="left" w:pos="3975"/>
+        </w:tabs>
+        <w:jc w:val="both"/>
+        <w:rPr>
+          <w:rFonts w:ascii="Constantia" w:eastAsia="Constantia" w:hAnsi="Constantia" w:cs="Browallia New"/>
+          <w:color w:val="595959"/>
+          <w:kern w:val="0"/>
+          <w:lang w:val="en-GB" w:eastAsia="es-ES"/>
+          <w14:ligatures w14:val="none"/>
+        </w:rPr>
+      </w:pPr>
+      <w:r>
+        <w:rPr>
+          <w:rFonts w:ascii="Constantia" w:eastAsia="Constantia" w:hAnsi="Constantia" w:cs="Browallia New"/>
+          <w:color w:val="595959"/>
+          <w:kern w:val="0"/>
+          <w:lang w:val="en-GB" w:eastAsia="es-ES"/>
+          <w14:ligatures w14:val="none"/>
+        </w:rPr>
+        <w:t>Operation provided by the GPS system which guides the Customer from its location to the selected Shop.</w:t>
+      </w:r>
+    </w:p>
+    <w:p>
+      <w:pPr>
+        <w:tabs>
+          <w:tab w:val="left" w:pos="3975"/>
+        </w:tabs>
+        <w:jc w:val="both"/>
+        <w:rPr>
           <w:rFonts w:ascii="Cambria Math" w:eastAsia="Constantia" w:hAnsi="Cambria Math" w:cs="Browallia New"/>
           <w:noProof/>
           <w:kern w:val="0"/>
@@ -4013,7 +5032,13 @@
           <w14:ligatures w14:val="none"/>
         </w:rPr>
       </w:pPr>
-      <w:r>
+    </w:p>
+    <w:p>
+      <w:pPr>
+        <w:tabs>
+          <w:tab w:val="left" w:pos="3975"/>
+        </w:tabs>
+        <w:jc w:val="both"/>
         <w:rPr>
           <w:rFonts w:ascii="Cambria Math" w:eastAsia="Constantia" w:hAnsi="Cambria Math" w:cs="Browallia New"/>
           <w:noProof/>
@@ -4023,430 +5048,108 @@
           <w:lang w:val="en-GB" w:bidi="th-TH"/>
           <w14:ligatures w14:val="none"/>
         </w:rPr>
-        <w:t>QRCodeScan(in qr:QR): Boolean</w:t>
-      </w:r>
-    </w:p>
-    <w:p>
-      <w:pPr>
-        <w:tabs>
-          <w:tab w:val="left" w:pos="3975"/>
-        </w:tabs>
-        <w:jc w:val="both"/>
-        <w:rPr>
-          <w:rFonts w:ascii="Cambria Math" w:eastAsia="Constantia" w:hAnsi="Cambria Math" w:cs="Browallia New"/>
-          <w:noProof/>
-          <w:kern w:val="0"/>
-          <w:sz w:val="20"/>
-          <w:szCs w:val="20"/>
-          <w:lang w:val="en-GB" w:bidi="th-TH"/>
-          <w14:ligatures w14:val="none"/>
-        </w:rPr>
-      </w:pPr>
-      <w:r>
-        <w:rPr>
-          <w:rFonts w:ascii="Cambria Math" w:eastAsia="Constantia" w:hAnsi="Cambria Math" w:cs="Browallia New"/>
-          <w:noProof/>
-          <w:kern w:val="0"/>
-          <w:sz w:val="20"/>
-          <w:szCs w:val="20"/>
-          <w:lang w:val="en-GB" w:bidi="th-TH"/>
-          <w14:ligatures w14:val="none"/>
-        </w:rPr>
-        <w:t xml:space="preserve">With this method the Shop Owner can scan the QR code of the Customer in the Shop. </w:t>
-      </w:r>
+      </w:pPr>
     </w:p>
     <w:p>
       <w:pPr>
         <w:pStyle w:val="Paragrafoelenco"/>
         <w:numPr>
           <w:ilvl w:val="0"/>
-          <w:numId w:val="4"/>
+          <w:numId w:val="1"/>
         </w:numPr>
         <w:tabs>
           <w:tab w:val="left" w:pos="3975"/>
         </w:tabs>
         <w:jc w:val="both"/>
         <w:rPr>
-          <w:rFonts w:ascii="Cambria Math" w:eastAsia="Constantia" w:hAnsi="Cambria Math" w:cs="Browallia New"/>
-          <w:noProof/>
-          <w:kern w:val="0"/>
-          <w:sz w:val="20"/>
-          <w:szCs w:val="20"/>
-          <w:highlight w:val="red"/>
-          <w:lang w:val="en-GB" w:bidi="th-TH"/>
-          <w14:ligatures w14:val="none"/>
-        </w:rPr>
-      </w:pPr>
-      <w:r>
-        <w:rPr>
-          <w:rFonts w:ascii="Cambria Math" w:eastAsia="Constantia" w:hAnsi="Cambria Math" w:cs="Browallia New"/>
-          <w:noProof/>
-          <w:kern w:val="0"/>
-          <w:sz w:val="20"/>
-          <w:szCs w:val="20"/>
-          <w:highlight w:val="red"/>
-          <w:lang w:val="en-GB" w:bidi="th-TH"/>
-          <w14:ligatures w14:val="none"/>
-        </w:rPr>
-        <w:t>Insert_product_discount(in idp:string, in v:Real): string</w:t>
-      </w:r>
-    </w:p>
-    <w:p>
-      <w:pPr>
-        <w:pStyle w:val="Paragrafoelenco"/>
-        <w:numPr>
-          <w:ilvl w:val="0"/>
-          <w:numId w:val="4"/>
-        </w:numPr>
-        <w:tabs>
-          <w:tab w:val="left" w:pos="3975"/>
-        </w:tabs>
-        <w:jc w:val="both"/>
-        <w:rPr>
-          <w:rFonts w:ascii="Cambria Math" w:eastAsia="Constantia" w:hAnsi="Cambria Math" w:cs="Browallia New"/>
-          <w:noProof/>
-          <w:kern w:val="0"/>
-          <w:sz w:val="20"/>
-          <w:szCs w:val="20"/>
-          <w:lang w:val="en-GB" w:bidi="th-TH"/>
-          <w14:ligatures w14:val="none"/>
-        </w:rPr>
-      </w:pPr>
-      <w:r>
-        <w:rPr>
-          <w:rFonts w:ascii="Cambria Math" w:eastAsia="Constantia" w:hAnsi="Cambria Math" w:cs="Browallia New"/>
-          <w:noProof/>
-          <w:kern w:val="0"/>
-          <w:sz w:val="20"/>
-          <w:szCs w:val="20"/>
-          <w:lang w:val="en-GB" w:bidi="th-TH"/>
-          <w14:ligatures w14:val="none"/>
-        </w:rPr>
-        <w:t>Add_cus_inqueue_NOAPP(in number_queue:Integer)</w:t>
-      </w:r>
-    </w:p>
-    <w:p>
-      <w:pPr>
-        <w:tabs>
-          <w:tab w:val="left" w:pos="3975"/>
-        </w:tabs>
-        <w:jc w:val="both"/>
-        <w:rPr>
-          <w:rFonts w:ascii="Cambria Math" w:eastAsia="Constantia" w:hAnsi="Cambria Math" w:cs="Browallia New"/>
-          <w:noProof/>
-          <w:kern w:val="0"/>
-          <w:sz w:val="20"/>
-          <w:szCs w:val="20"/>
-          <w:lang w:val="en-GB" w:bidi="th-TH"/>
-          <w14:ligatures w14:val="none"/>
-        </w:rPr>
-      </w:pPr>
-      <w:bookmarkStart w:id="2" w:name="_Hlk135066467"/>
-      <w:r>
-        <w:rPr>
-          <w:rFonts w:ascii="Cambria Math" w:eastAsia="Constantia" w:hAnsi="Cambria Math" w:cs="Browallia New"/>
-          <w:noProof/>
-          <w:kern w:val="0"/>
-          <w:sz w:val="20"/>
-          <w:szCs w:val="20"/>
-          <w:lang w:val="en-GB" w:bidi="th-TH"/>
-          <w14:ligatures w14:val="none"/>
-        </w:rPr>
-        <w:t>It allows the Shop Owner to manually increment the queue counter in case a client without the booking with the Iqueue app enters in the Shop</w:t>
-      </w:r>
-    </w:p>
-    <w:bookmarkEnd w:id="2"/>
-    <w:p>
-      <w:pPr>
-        <w:pStyle w:val="Paragrafoelenco"/>
-        <w:numPr>
-          <w:ilvl w:val="0"/>
-          <w:numId w:val="4"/>
-        </w:numPr>
-        <w:tabs>
-          <w:tab w:val="left" w:pos="3975"/>
-        </w:tabs>
-        <w:jc w:val="both"/>
-        <w:rPr>
-          <w:rFonts w:ascii="Cambria Math" w:eastAsia="Constantia" w:hAnsi="Cambria Math" w:cs="Browallia New"/>
-          <w:noProof/>
-          <w:kern w:val="0"/>
-          <w:sz w:val="20"/>
-          <w:szCs w:val="20"/>
-          <w:lang w:val="en-GB" w:bidi="th-TH"/>
-          <w14:ligatures w14:val="none"/>
-        </w:rPr>
-      </w:pPr>
-      <w:r>
-        <w:rPr>
-          <w:rFonts w:ascii="Cambria Math" w:eastAsia="Constantia" w:hAnsi="Cambria Math" w:cs="Browallia New"/>
-          <w:noProof/>
-          <w:kern w:val="0"/>
-          <w:sz w:val="20"/>
-          <w:szCs w:val="20"/>
-          <w:lang w:val="en-GB" w:bidi="th-TH"/>
-          <w14:ligatures w14:val="none"/>
-        </w:rPr>
-        <w:t>Remove_cus_inqueue_NOAPP(in number_queue:Integer)</w:t>
-      </w:r>
-    </w:p>
-    <w:p>
-      <w:pPr>
-        <w:tabs>
-          <w:tab w:val="left" w:pos="3975"/>
-        </w:tabs>
-        <w:jc w:val="both"/>
-        <w:rPr>
-          <w:rFonts w:ascii="Cambria Math" w:eastAsia="Constantia" w:hAnsi="Cambria Math" w:cs="Browallia New"/>
-          <w:noProof/>
-          <w:kern w:val="0"/>
-          <w:sz w:val="20"/>
-          <w:szCs w:val="20"/>
-          <w:lang w:val="en-GB" w:bidi="th-TH"/>
-          <w14:ligatures w14:val="none"/>
-        </w:rPr>
-      </w:pPr>
-      <w:r>
-        <w:rPr>
-          <w:rFonts w:ascii="Cambria Math" w:eastAsia="Constantia" w:hAnsi="Cambria Math" w:cs="Browallia New"/>
-          <w:noProof/>
-          <w:kern w:val="0"/>
-          <w:sz w:val="20"/>
-          <w:szCs w:val="20"/>
-          <w:lang w:val="en-GB" w:bidi="th-TH"/>
-          <w14:ligatures w14:val="none"/>
-        </w:rPr>
-        <w:t>It allows the Shop Owner to manually decrement the queue counter in case a client without the booking with the Iqueue app leaves in the Shop</w:t>
-      </w:r>
-    </w:p>
-    <w:p>
-      <w:pPr>
-        <w:pStyle w:val="Paragrafoelenco"/>
-        <w:numPr>
-          <w:ilvl w:val="0"/>
-          <w:numId w:val="4"/>
-        </w:numPr>
-        <w:tabs>
-          <w:tab w:val="left" w:pos="3975"/>
-        </w:tabs>
-        <w:jc w:val="both"/>
-        <w:rPr>
-          <w:rFonts w:ascii="Cambria Math" w:eastAsia="Constantia" w:hAnsi="Cambria Math" w:cs="Browallia New"/>
-          <w:noProof/>
-          <w:kern w:val="0"/>
-          <w:sz w:val="20"/>
-          <w:szCs w:val="20"/>
-          <w:lang w:val="en-GB" w:bidi="th-TH"/>
-          <w14:ligatures w14:val="none"/>
-        </w:rPr>
-      </w:pPr>
-      <w:r>
-        <w:rPr>
-          <w:rFonts w:ascii="Cambria Math" w:eastAsia="Constantia" w:hAnsi="Cambria Math" w:cs="Browallia New"/>
-          <w:noProof/>
-          <w:kern w:val="0"/>
-          <w:sz w:val="20"/>
-          <w:szCs w:val="20"/>
-          <w:lang w:val="en-GB" w:bidi="th-TH"/>
-          <w14:ligatures w14:val="none"/>
-        </w:rPr>
-        <w:t>Set_</w:t>
-      </w:r>
-      <w:r>
-        <w:rPr>
-          <w:rFonts w:ascii="Cambria Math" w:eastAsia="Constantia" w:hAnsi="Cambria Math" w:cs="Browallia New"/>
-          <w:noProof/>
-          <w:kern w:val="0"/>
-          <w:sz w:val="20"/>
-          <w:szCs w:val="20"/>
-          <w:lang w:val="en-GB" w:bidi="th-TH"/>
-          <w14:ligatures w14:val="none"/>
-        </w:rPr>
-        <w:t>service</w:t>
-      </w:r>
-      <w:r>
-        <w:rPr>
-          <w:rFonts w:ascii="Cambria Math" w:eastAsia="Constantia" w:hAnsi="Cambria Math" w:cs="Browallia New"/>
-          <w:noProof/>
-          <w:kern w:val="0"/>
-          <w:sz w:val="20"/>
-          <w:szCs w:val="20"/>
-          <w:lang w:val="en-GB" w:bidi="th-TH"/>
-          <w14:ligatures w14:val="none"/>
-        </w:rPr>
-        <w:t>_time(in ids:String)</w:t>
-      </w:r>
-    </w:p>
-    <w:p>
-      <w:pPr>
-        <w:tabs>
-          <w:tab w:val="left" w:pos="3975"/>
-        </w:tabs>
-        <w:jc w:val="both"/>
-        <w:rPr>
-          <w:rFonts w:ascii="Cambria Math" w:eastAsia="Constantia" w:hAnsi="Cambria Math" w:cs="Browallia New"/>
-          <w:noProof/>
-          <w:kern w:val="0"/>
-          <w:sz w:val="20"/>
-          <w:szCs w:val="20"/>
-          <w:lang w:val="en-GB" w:bidi="th-TH"/>
-          <w14:ligatures w14:val="none"/>
-        </w:rPr>
-      </w:pPr>
-      <w:r>
-        <w:rPr>
-          <w:rFonts w:ascii="Cambria Math" w:eastAsia="Constantia" w:hAnsi="Cambria Math" w:cs="Browallia New"/>
-          <w:noProof/>
-          <w:kern w:val="0"/>
-          <w:sz w:val="20"/>
-          <w:szCs w:val="20"/>
-          <w:lang w:val="en-GB" w:bidi="th-TH"/>
-          <w14:ligatures w14:val="none"/>
-        </w:rPr>
-        <w:t xml:space="preserve">The Shop Owner </w:t>
-      </w:r>
-      <w:r>
-        <w:rPr>
-          <w:rFonts w:ascii="Cambria Math" w:eastAsia="Constantia" w:hAnsi="Cambria Math" w:cs="Browallia New"/>
-          <w:noProof/>
-          <w:kern w:val="0"/>
-          <w:sz w:val="20"/>
-          <w:szCs w:val="20"/>
-          <w:lang w:val="en-GB" w:bidi="th-TH"/>
-          <w14:ligatures w14:val="none"/>
-        </w:rPr>
-        <w:t>can decide which is the service time for each Customer in the Shop</w:t>
-      </w:r>
-    </w:p>
-    <w:p>
-      <w:pPr>
-        <w:pStyle w:val="Paragrafoelenco"/>
-        <w:numPr>
-          <w:ilvl w:val="0"/>
-          <w:numId w:val="4"/>
-        </w:numPr>
-        <w:tabs>
-          <w:tab w:val="left" w:pos="3975"/>
-        </w:tabs>
-        <w:jc w:val="both"/>
-        <w:rPr>
-          <w:rFonts w:ascii="Cambria Math" w:eastAsia="Constantia" w:hAnsi="Cambria Math" w:cs="Browallia New"/>
-          <w:noProof/>
-          <w:kern w:val="0"/>
-          <w:sz w:val="20"/>
-          <w:szCs w:val="20"/>
-          <w:lang w:val="en-GB" w:bidi="th-TH"/>
-          <w14:ligatures w14:val="none"/>
-        </w:rPr>
-      </w:pPr>
-      <w:r>
-        <w:rPr>
-          <w:rFonts w:ascii="Cambria Math" w:eastAsia="Constantia" w:hAnsi="Cambria Math" w:cs="Browallia New"/>
-          <w:noProof/>
-          <w:kern w:val="0"/>
-          <w:sz w:val="20"/>
-          <w:szCs w:val="20"/>
-          <w:lang w:val="en-GB" w:bidi="th-TH"/>
+          <w:rFonts w:ascii="Constantia" w:eastAsia="Constantia" w:hAnsi="Constantia" w:cs="Browallia New"/>
+          <w:b/>
+          <w:bCs/>
+          <w:color w:val="595959"/>
+          <w:kern w:val="0"/>
+          <w:lang w:val="en-GB" w:eastAsia="es-ES"/>
+          <w14:ligatures w14:val="none"/>
+        </w:rPr>
+      </w:pPr>
+      <w:r>
+        <w:rPr>
+          <w:rFonts w:ascii="Constantia" w:eastAsia="Constantia" w:hAnsi="Constantia" w:cs="Browallia New"/>
+          <w:b/>
+          <w:bCs/>
+          <w:color w:val="595959"/>
+          <w:kern w:val="0"/>
+          <w:lang w:val="en-GB" w:eastAsia="es-ES"/>
           <w14:ligatures w14:val="none"/>
         </w:rPr>
         <w:lastRenderedPageBreak/>
-        <w:t>Generate_advertisement(in ids:String, in idadv:String)</w:t>
-      </w:r>
-    </w:p>
-    <w:p>
-      <w:pPr>
-        <w:tabs>
-          <w:tab w:val="left" w:pos="3975"/>
-        </w:tabs>
-        <w:jc w:val="both"/>
-        <w:rPr>
-          <w:rFonts w:ascii="Cambria Math" w:eastAsia="Constantia" w:hAnsi="Cambria Math" w:cs="Browallia New"/>
-          <w:noProof/>
-          <w:kern w:val="0"/>
-          <w:sz w:val="20"/>
-          <w:szCs w:val="20"/>
-          <w:lang w:val="en-GB" w:bidi="th-TH"/>
-          <w14:ligatures w14:val="none"/>
-        </w:rPr>
-      </w:pPr>
-      <w:r>
-        <w:rPr>
-          <w:rFonts w:ascii="Cambria Math" w:eastAsia="Constantia" w:hAnsi="Cambria Math" w:cs="Browallia New"/>
-          <w:noProof/>
-          <w:kern w:val="0"/>
-          <w:sz w:val="20"/>
-          <w:szCs w:val="20"/>
-          <w:lang w:val="en-GB" w:bidi="th-TH"/>
-          <w14:ligatures w14:val="none"/>
-        </w:rPr>
-        <w:t>The Shop Owner can generate an advertisement for his Shop, given the id of the Shop ids and of the Advertisement idadv</w:t>
-      </w:r>
-    </w:p>
-    <w:p>
-      <w:pPr>
-        <w:pStyle w:val="Paragrafoelenco"/>
-        <w:numPr>
-          <w:ilvl w:val="0"/>
-          <w:numId w:val="4"/>
-        </w:numPr>
-        <w:tabs>
-          <w:tab w:val="left" w:pos="3975"/>
-        </w:tabs>
-        <w:jc w:val="both"/>
-        <w:rPr>
-          <w:rFonts w:ascii="Cambria Math" w:eastAsia="Constantia" w:hAnsi="Cambria Math" w:cs="Browallia New"/>
-          <w:noProof/>
-          <w:kern w:val="0"/>
-          <w:sz w:val="20"/>
-          <w:szCs w:val="20"/>
-          <w:lang w:val="en-GB" w:bidi="th-TH"/>
-          <w14:ligatures w14:val="none"/>
-        </w:rPr>
-      </w:pPr>
-      <w:bookmarkStart w:id="3" w:name="_Hlk135063265"/>
-      <w:r>
-        <w:rPr>
-          <w:rFonts w:ascii="Cambria Math" w:eastAsia="Constantia" w:hAnsi="Cambria Math" w:cs="Browallia New"/>
-          <w:noProof/>
-          <w:kern w:val="0"/>
-          <w:sz w:val="20"/>
-          <w:szCs w:val="20"/>
-          <w:lang w:val="en-GB" w:bidi="th-TH"/>
-          <w14:ligatures w14:val="none"/>
-        </w:rPr>
-        <w:t>Count_product(in ids:String, in idp:String)</w:t>
-      </w:r>
-    </w:p>
-    <w:p>
-      <w:pPr>
-        <w:tabs>
-          <w:tab w:val="left" w:pos="3975"/>
-        </w:tabs>
-        <w:jc w:val="both"/>
-        <w:rPr>
-          <w:rFonts w:ascii="Cambria Math" w:eastAsia="Constantia" w:hAnsi="Cambria Math" w:cs="Browallia New"/>
-          <w:noProof/>
-          <w:kern w:val="0"/>
-          <w:sz w:val="20"/>
-          <w:szCs w:val="20"/>
-          <w:lang w:val="en-GB" w:bidi="th-TH"/>
-          <w14:ligatures w14:val="none"/>
-        </w:rPr>
-      </w:pPr>
-      <w:r>
-        <w:rPr>
-          <w:rFonts w:ascii="Cambria Math" w:eastAsia="Constantia" w:hAnsi="Cambria Math" w:cs="Browallia New"/>
-          <w:noProof/>
-          <w:kern w:val="0"/>
-          <w:sz w:val="20"/>
-          <w:szCs w:val="20"/>
-          <w:lang w:val="en-GB" w:bidi="th-TH"/>
-          <w14:ligatures w14:val="none"/>
-        </w:rPr>
-        <w:t xml:space="preserve">It allows the Shop Owner to count the product in a Shop </w:t>
-      </w:r>
-    </w:p>
-    <w:bookmarkEnd w:id="3"/>
+        <w:t>Sequence diagrams</w:t>
+      </w:r>
+    </w:p>
+    <w:p>
+      <w:pPr>
+        <w:tabs>
+          <w:tab w:val="left" w:pos="3975"/>
+        </w:tabs>
+        <w:jc w:val="both"/>
+        <w:rPr>
+          <w:rFonts w:ascii="Constantia" w:eastAsia="Constantia" w:hAnsi="Constantia" w:cs="Browallia New"/>
+          <w:color w:val="595959"/>
+          <w:kern w:val="0"/>
+          <w:lang w:val="en-GB" w:eastAsia="es-ES"/>
+          <w14:ligatures w14:val="none"/>
+        </w:rPr>
+      </w:pPr>
+      <w:r>
+        <w:rPr>
+          <w:rFonts w:ascii="Constantia" w:eastAsia="Constantia" w:hAnsi="Constantia" w:cs="Browallia New"/>
+          <w:color w:val="595959"/>
+          <w:kern w:val="0"/>
+          <w:lang w:val="en-GB" w:eastAsia="es-ES"/>
+          <w14:ligatures w14:val="none"/>
+        </w:rPr>
+        <w:t xml:space="preserve">In this section, </w:t>
+      </w:r>
+      <w:r>
+        <w:rPr>
+          <w:rFonts w:ascii="Constantia" w:eastAsia="Constantia" w:hAnsi="Constantia" w:cs="Browallia New"/>
+          <w:color w:val="595959"/>
+          <w:kern w:val="0"/>
+          <w:lang w:val="en-GB" w:eastAsia="es-ES"/>
+          <w14:ligatures w14:val="none"/>
+        </w:rPr>
+        <w:t xml:space="preserve">in order to describe better the functionalities of the UML requirements, some sequence diagrams of relevant methods are shown. The diagrams belowe are referred not only to the operations described in the UML, but also to </w:t>
+      </w:r>
+      <w:r>
+        <w:rPr>
+          <w:rFonts w:ascii="Constantia" w:eastAsia="Constantia" w:hAnsi="Constantia" w:cs="Browallia New"/>
+          <w:color w:val="595959"/>
+          <w:kern w:val="0"/>
+          <w:lang w:val="en-GB" w:eastAsia="es-ES"/>
+          <w14:ligatures w14:val="none"/>
+        </w:rPr>
+        <w:t xml:space="preserve">graphical features of the Iqueue application. </w:t>
+      </w:r>
+      <w:r>
+        <w:rPr>
+          <w:rFonts w:ascii="Constantia" w:eastAsia="Constantia" w:hAnsi="Constantia" w:cs="Browallia New"/>
+          <w:color w:val="595959"/>
+          <w:kern w:val="0"/>
+          <w:lang w:val="en-GB" w:eastAsia="es-ES"/>
+          <w14:ligatures w14:val="none"/>
+        </w:rPr>
+        <w:t xml:space="preserve">Complementary to this part, in the RASD document other sequence diagrams linked to the use cases are presented. </w:t>
+      </w:r>
+      <w:r>
+        <w:rPr>
+          <w:rFonts w:ascii="Constantia" w:eastAsia="Constantia" w:hAnsi="Constantia" w:cs="Browallia New"/>
+          <w:color w:val="595959"/>
+          <w:kern w:val="0"/>
+          <w:lang w:val="en-GB" w:eastAsia="es-ES"/>
+          <w14:ligatures w14:val="none"/>
+        </w:rPr>
+        <w:t>The sequence diagrams can be found in the file UML REQUIREMENT.mdj, accessing them inside the UML Class Diagram through the Model Explorer.</w:t>
+      </w:r>
+    </w:p>
     <w:p>
       <w:pPr>
         <w:pStyle w:val="Paragrafoelenco"/>
@@ -4459,6 +5162,71 @@
         </w:tabs>
         <w:jc w:val="both"/>
         <w:rPr>
+          <w:rFonts w:ascii="Constantia" w:eastAsia="Constantia" w:hAnsi="Constantia" w:cs="Browallia New"/>
+          <w:color w:val="595959"/>
+          <w:kern w:val="0"/>
+          <w:lang w:val="en-GB" w:eastAsia="es-ES"/>
+          <w14:ligatures w14:val="none"/>
+        </w:rPr>
+      </w:pPr>
+      <w:bookmarkStart w:id="4" w:name="_Hlk135649761"/>
+      <w:r>
+        <w:rPr>
+          <w:rFonts w:ascii="Constantia" w:eastAsia="Constantia" w:hAnsi="Constantia" w:cs="Browallia New"/>
+          <w:color w:val="595959"/>
+          <w:kern w:val="0"/>
+          <w:lang w:val="en-GB" w:eastAsia="es-ES"/>
+          <w14:ligatures w14:val="none"/>
+        </w:rPr>
+        <w:t>AddProductToWishList</w:t>
+      </w:r>
+    </w:p>
+    <w:bookmarkEnd w:id="4"/>
+    <w:p>
+      <w:pPr>
+        <w:tabs>
+          <w:tab w:val="left" w:pos="3975"/>
+        </w:tabs>
+        <w:jc w:val="both"/>
+        <w:rPr>
+          <w:rFonts w:ascii="Constantia" w:eastAsia="Constantia" w:hAnsi="Constantia" w:cs="Browallia New"/>
+          <w:color w:val="595959"/>
+          <w:kern w:val="0"/>
+          <w:lang w:val="en-GB" w:eastAsia="es-ES"/>
+          <w14:ligatures w14:val="none"/>
+        </w:rPr>
+      </w:pPr>
+      <w:r>
+        <w:rPr>
+          <w:rFonts w:ascii="Constantia" w:eastAsia="Constantia" w:hAnsi="Constantia" w:cs="Browallia New"/>
+          <w:color w:val="595959"/>
+          <w:kern w:val="0"/>
+          <w:lang w:val="en-GB" w:eastAsia="es-ES"/>
+          <w14:ligatures w14:val="none"/>
+        </w:rPr>
+        <w:t>The following sequence diagram explains the steps to be followed to insert a product in the wishlist. First of all, from the HomePage of the Iqueue app the customer is able to load its wishlist</w:t>
+      </w:r>
+      <w:r>
+        <w:rPr>
+          <w:rFonts w:ascii="Constantia" w:eastAsia="Constantia" w:hAnsi="Constantia" w:cs="Browallia New"/>
+          <w:color w:val="595959"/>
+          <w:kern w:val="0"/>
+          <w:lang w:val="en-GB" w:eastAsia="es-ES"/>
+          <w14:ligatures w14:val="none"/>
+        </w:rPr>
+        <w:t xml:space="preserve"> (from the GUI). After that, with the Add_to_wishlist(idp) method he can add a product defined by its idp to the wishlist. </w:t>
+      </w:r>
+    </w:p>
+    <w:p>
+      <w:pPr>
+        <w:keepNext/>
+        <w:tabs>
+          <w:tab w:val="left" w:pos="3975"/>
+        </w:tabs>
+        <w:jc w:val="center"/>
+      </w:pPr>
+      <w:r>
+        <w:rPr>
           <w:rFonts w:ascii="Cambria Math" w:eastAsia="Constantia" w:hAnsi="Cambria Math" w:cs="Browallia New"/>
           <w:noProof/>
           <w:kern w:val="0"/>
@@ -4467,8 +5235,1043 @@
           <w:lang w:val="en-GB" w:bidi="th-TH"/>
           <w14:ligatures w14:val="none"/>
         </w:rPr>
-      </w:pPr>
-      <w:r>
+        <w:drawing>
+          <wp:inline distT="0" distB="0" distL="0" distR="0" wp14:anchorId="3349D9F5" wp14:editId="333B5296">
+            <wp:extent cx="5410669" cy="3265453"/>
+            <wp:effectExtent l="0" t="0" r="0" b="0"/>
+            <wp:docPr id="1588095789" name="Immagine 1" descr="Immagine che contiene testo, diagramma, numero, Parallelo&#10;&#10;Descrizione generata automaticamente"/>
+            <wp:cNvGraphicFramePr>
+              <a:graphicFrameLocks xmlns:a="http://schemas.openxmlformats.org/drawingml/2006/main" noChangeAspect="1"/>
+            </wp:cNvGraphicFramePr>
+            <a:graphic xmlns:a="http://schemas.openxmlformats.org/drawingml/2006/main">
+              <a:graphicData uri="http://schemas.openxmlformats.org/drawingml/2006/picture">
+                <pic:pic xmlns:pic="http://schemas.openxmlformats.org/drawingml/2006/picture">
+                  <pic:nvPicPr>
+                    <pic:cNvPr id="1588095789" name="Immagine 1" descr="Immagine che contiene testo, diagramma, numero, Parallelo&#10;&#10;Descrizione generata automaticamente"/>
+                    <pic:cNvPicPr/>
+                  </pic:nvPicPr>
+                  <pic:blipFill>
+                    <a:blip r:embed="rId16"/>
+                    <a:stretch>
+                      <a:fillRect/>
+                    </a:stretch>
+                  </pic:blipFill>
+                  <pic:spPr>
+                    <a:xfrm>
+                      <a:off x="0" y="0"/>
+                      <a:ext cx="5410669" cy="3265453"/>
+                    </a:xfrm>
+                    <a:prstGeom prst="rect">
+                      <a:avLst/>
+                    </a:prstGeom>
+                  </pic:spPr>
+                </pic:pic>
+              </a:graphicData>
+            </a:graphic>
+          </wp:inline>
+        </w:drawing>
+      </w:r>
+    </w:p>
+    <w:p>
+      <w:pPr>
+        <w:pStyle w:val="Didascalia"/>
+        <w:jc w:val="center"/>
+      </w:pPr>
+      <w:r>
+        <w:t xml:space="preserve">Figure </w:t>
+      </w:r>
+      <w:r>
+        <w:fldChar w:fldCharType="begin"/>
+      </w:r>
+      <w:r>
+        <w:instrText xml:space="preserve"> SEQ Figure \* ARABIC </w:instrText>
+      </w:r>
+      <w:r>
+        <w:fldChar w:fldCharType="separate"/>
+      </w:r>
+      <w:r>
+        <w:rPr>
+          <w:noProof/>
+        </w:rPr>
+        <w:t>7</w:t>
+      </w:r>
+      <w:r>
+        <w:fldChar w:fldCharType="end"/>
+      </w:r>
+      <w:r>
+        <w:t xml:space="preserve">: </w:t>
+      </w:r>
+      <w:proofErr w:type="spellStart"/>
+      <w:r>
+        <w:t>AddProductToWishList</w:t>
+      </w:r>
+      <w:proofErr w:type="spellEnd"/>
+      <w:r>
+        <w:t xml:space="preserve"> </w:t>
+      </w:r>
+      <w:proofErr w:type="spellStart"/>
+      <w:r>
+        <w:t>Sequence</w:t>
+      </w:r>
+      <w:proofErr w:type="spellEnd"/>
+      <w:r>
+        <w:t xml:space="preserve"> </w:t>
+      </w:r>
+      <w:proofErr w:type="spellStart"/>
+      <w:r>
+        <w:t>diagram</w:t>
+      </w:r>
+      <w:proofErr w:type="spellEnd"/>
+    </w:p>
+    <w:p>
+      <w:pPr>
+        <w:pStyle w:val="Paragrafoelenco"/>
+        <w:numPr>
+          <w:ilvl w:val="0"/>
+          <w:numId w:val="3"/>
+        </w:numPr>
+        <w:rPr>
+          <w:rFonts w:ascii="Constantia" w:eastAsia="Constantia" w:hAnsi="Constantia" w:cs="Browallia New"/>
+          <w:color w:val="595959"/>
+          <w:kern w:val="0"/>
+          <w:lang w:val="en-GB" w:eastAsia="es-ES"/>
+          <w14:ligatures w14:val="none"/>
+        </w:rPr>
+      </w:pPr>
+      <w:r>
+        <w:rPr>
+          <w:rFonts w:ascii="Constantia" w:eastAsia="Constantia" w:hAnsi="Constantia" w:cs="Browallia New"/>
+          <w:color w:val="595959"/>
+          <w:kern w:val="0"/>
+          <w:lang w:val="en-GB" w:eastAsia="es-ES"/>
+          <w14:ligatures w14:val="none"/>
+        </w:rPr>
+        <w:t>Advertisement</w:t>
+      </w:r>
+    </w:p>
+    <w:p>
+      <w:pPr>
+        <w:tabs>
+          <w:tab w:val="left" w:pos="3975"/>
+        </w:tabs>
+        <w:jc w:val="both"/>
+        <w:rPr>
+          <w:rFonts w:ascii="Constantia" w:eastAsia="Constantia" w:hAnsi="Constantia" w:cs="Browallia New"/>
+          <w:color w:val="595959"/>
+          <w:kern w:val="0"/>
+          <w:lang w:val="en-GB" w:eastAsia="es-ES"/>
+          <w14:ligatures w14:val="none"/>
+        </w:rPr>
+      </w:pPr>
+      <w:r>
+        <w:rPr>
+          <w:rFonts w:ascii="Constantia" w:eastAsia="Constantia" w:hAnsi="Constantia" w:cs="Browallia New"/>
+          <w:color w:val="595959"/>
+          <w:kern w:val="0"/>
+          <w:lang w:val="en-GB" w:eastAsia="es-ES"/>
+          <w14:ligatures w14:val="none"/>
+        </w:rPr>
+        <w:t xml:space="preserve">The following scheme represents the passages for the generation of an advertisement for the shop. Once the Shop Owner load the advertisement design, he could </w:t>
+      </w:r>
+      <w:r>
+        <w:rPr>
+          <w:rFonts w:ascii="Constantia" w:eastAsia="Constantia" w:hAnsi="Constantia" w:cs="Browallia New"/>
+          <w:color w:val="595959"/>
+          <w:kern w:val="0"/>
+          <w:lang w:val="en-GB" w:eastAsia="es-ES"/>
+          <w14:ligatures w14:val="none"/>
+        </w:rPr>
+        <w:t xml:space="preserve">use the operation </w:t>
+      </w:r>
+      <w:proofErr w:type="spellStart"/>
+      <w:r>
+        <w:rPr>
+          <w:rFonts w:ascii="Constantia" w:eastAsia="Constantia" w:hAnsi="Constantia" w:cs="Browallia New"/>
+          <w:color w:val="595959"/>
+          <w:kern w:val="0"/>
+          <w:lang w:val="en-GB" w:eastAsia="es-ES"/>
+          <w14:ligatures w14:val="none"/>
+        </w:rPr>
+        <w:t>Generate_</w:t>
+      </w:r>
+      <w:proofErr w:type="gramStart"/>
+      <w:r>
+        <w:rPr>
+          <w:rFonts w:ascii="Constantia" w:eastAsia="Constantia" w:hAnsi="Constantia" w:cs="Browallia New"/>
+          <w:color w:val="595959"/>
+          <w:kern w:val="0"/>
+          <w:lang w:val="en-GB" w:eastAsia="es-ES"/>
+          <w14:ligatures w14:val="none"/>
+        </w:rPr>
+        <w:t>advertisement</w:t>
+      </w:r>
+      <w:proofErr w:type="spellEnd"/>
+      <w:r>
+        <w:rPr>
+          <w:rFonts w:ascii="Constantia" w:eastAsia="Constantia" w:hAnsi="Constantia" w:cs="Browallia New"/>
+          <w:color w:val="595959"/>
+          <w:kern w:val="0"/>
+          <w:lang w:val="en-GB" w:eastAsia="es-ES"/>
+          <w14:ligatures w14:val="none"/>
+        </w:rPr>
+        <w:t>(</w:t>
+      </w:r>
+      <w:proofErr w:type="gramEnd"/>
+      <w:r>
+        <w:rPr>
+          <w:rFonts w:ascii="Constantia" w:eastAsia="Constantia" w:hAnsi="Constantia" w:cs="Browallia New"/>
+          <w:color w:val="595959"/>
+          <w:kern w:val="0"/>
+          <w:lang w:val="en-GB" w:eastAsia="es-ES"/>
+          <w14:ligatures w14:val="none"/>
+        </w:rPr>
+        <w:t xml:space="preserve">ids, </w:t>
+      </w:r>
+      <w:proofErr w:type="spellStart"/>
+      <w:r>
+        <w:rPr>
+          <w:rFonts w:ascii="Constantia" w:eastAsia="Constantia" w:hAnsi="Constantia" w:cs="Browallia New"/>
+          <w:color w:val="595959"/>
+          <w:kern w:val="0"/>
+          <w:lang w:val="en-GB" w:eastAsia="es-ES"/>
+          <w14:ligatures w14:val="none"/>
+        </w:rPr>
+        <w:t>idadv</w:t>
+      </w:r>
+      <w:proofErr w:type="spellEnd"/>
+      <w:r>
+        <w:rPr>
+          <w:rFonts w:ascii="Constantia" w:eastAsia="Constantia" w:hAnsi="Constantia" w:cs="Browallia New"/>
+          <w:color w:val="595959"/>
+          <w:kern w:val="0"/>
+          <w:lang w:val="en-GB" w:eastAsia="es-ES"/>
+          <w14:ligatures w14:val="none"/>
+        </w:rPr>
+        <w:t>) to link the advertisement with the corresponding shop</w:t>
+      </w:r>
+    </w:p>
+    <w:p>
+      <w:pPr>
+        <w:keepNext/>
+        <w:jc w:val="center"/>
+      </w:pPr>
+      <w:r>
+        <w:lastRenderedPageBreak/>
+        <w:drawing>
+          <wp:inline distT="0" distB="0" distL="0" distR="0" wp14:anchorId="00FEB07D" wp14:editId="3A9C8EA3">
+            <wp:extent cx="4021282" cy="3073427"/>
+            <wp:effectExtent l="0" t="0" r="0" b="0"/>
+            <wp:docPr id="446988204" name="Immagine 1" descr="Immagine che contiene testo, diagramma, numero, linea&#10;&#10;Descrizione generata automaticamente"/>
+            <wp:cNvGraphicFramePr>
+              <a:graphicFrameLocks xmlns:a="http://schemas.openxmlformats.org/drawingml/2006/main" noChangeAspect="1"/>
+            </wp:cNvGraphicFramePr>
+            <a:graphic xmlns:a="http://schemas.openxmlformats.org/drawingml/2006/main">
+              <a:graphicData uri="http://schemas.openxmlformats.org/drawingml/2006/picture">
+                <pic:pic xmlns:pic="http://schemas.openxmlformats.org/drawingml/2006/picture">
+                  <pic:nvPicPr>
+                    <pic:cNvPr id="446988204" name="Immagine 1" descr="Immagine che contiene testo, diagramma, numero, linea&#10;&#10;Descrizione generata automaticamente"/>
+                    <pic:cNvPicPr/>
+                  </pic:nvPicPr>
+                  <pic:blipFill>
+                    <a:blip r:embed="rId17"/>
+                    <a:stretch>
+                      <a:fillRect/>
+                    </a:stretch>
+                  </pic:blipFill>
+                  <pic:spPr>
+                    <a:xfrm>
+                      <a:off x="0" y="0"/>
+                      <a:ext cx="4037406" cy="3085750"/>
+                    </a:xfrm>
+                    <a:prstGeom prst="rect">
+                      <a:avLst/>
+                    </a:prstGeom>
+                  </pic:spPr>
+                </pic:pic>
+              </a:graphicData>
+            </a:graphic>
+          </wp:inline>
+        </w:drawing>
+      </w:r>
+    </w:p>
+    <w:p>
+      <w:pPr>
+        <w:pStyle w:val="Didascalia"/>
+        <w:jc w:val="center"/>
+      </w:pPr>
+      <w:r>
+        <w:t xml:space="preserve">Figure </w:t>
+      </w:r>
+      <w:r>
+        <w:fldChar w:fldCharType="begin"/>
+      </w:r>
+      <w:r>
+        <w:instrText xml:space="preserve"> SEQ Figure \* ARABIC </w:instrText>
+      </w:r>
+      <w:r>
+        <w:fldChar w:fldCharType="separate"/>
+      </w:r>
+      <w:r>
+        <w:rPr>
+          <w:noProof/>
+        </w:rPr>
+        <w:t>8</w:t>
+      </w:r>
+      <w:r>
+        <w:fldChar w:fldCharType="end"/>
+      </w:r>
+      <w:r>
+        <w:t xml:space="preserve">: Advertisement </w:t>
+      </w:r>
+      <w:proofErr w:type="spellStart"/>
+      <w:r>
+        <w:t>sequence</w:t>
+      </w:r>
+      <w:proofErr w:type="spellEnd"/>
+      <w:r>
+        <w:t xml:space="preserve"> </w:t>
+      </w:r>
+      <w:proofErr w:type="spellStart"/>
+      <w:r>
+        <w:t>diagram</w:t>
+      </w:r>
+      <w:proofErr w:type="spellEnd"/>
+      <w:r>
+        <w:t xml:space="preserve"> </w:t>
+      </w:r>
+    </w:p>
+    <w:p>
+      <w:pPr>
+        <w:pStyle w:val="Paragrafoelenco"/>
+        <w:numPr>
+          <w:ilvl w:val="0"/>
+          <w:numId w:val="3"/>
+        </w:numPr>
+        <w:rPr>
+          <w:rFonts w:ascii="Constantia" w:eastAsia="Constantia" w:hAnsi="Constantia" w:cs="Browallia New"/>
+          <w:color w:val="595959"/>
+          <w:kern w:val="0"/>
+          <w:lang w:val="en-GB" w:eastAsia="es-ES"/>
+          <w14:ligatures w14:val="none"/>
+        </w:rPr>
+      </w:pPr>
+      <w:bookmarkStart w:id="5" w:name="_Hlk135650781"/>
+      <w:r>
+        <w:rPr>
+          <w:rFonts w:ascii="Constantia" w:eastAsia="Constantia" w:hAnsi="Constantia" w:cs="Browallia New"/>
+          <w:color w:val="595959"/>
+          <w:kern w:val="0"/>
+          <w:lang w:val="en-GB" w:eastAsia="es-ES"/>
+          <w14:ligatures w14:val="none"/>
+        </w:rPr>
+        <w:t>Customer Delete Booking</w:t>
+      </w:r>
+    </w:p>
+    <w:bookmarkEnd w:id="5"/>
+    <w:p>
+      <w:pPr>
+        <w:rPr>
+          <w:rFonts w:ascii="Constantia" w:eastAsia="Constantia" w:hAnsi="Constantia" w:cs="Browallia New"/>
+          <w:color w:val="595959"/>
+          <w:kern w:val="0"/>
+          <w:lang w:val="en-GB" w:eastAsia="es-ES"/>
+          <w14:ligatures w14:val="none"/>
+        </w:rPr>
+      </w:pPr>
+      <w:r>
+        <w:rPr>
+          <w:rFonts w:ascii="Constantia" w:eastAsia="Constantia" w:hAnsi="Constantia" w:cs="Browallia New"/>
+          <w:color w:val="595959"/>
+          <w:kern w:val="0"/>
+          <w:lang w:val="en-GB" w:eastAsia="es-ES"/>
+          <w14:ligatures w14:val="none"/>
+        </w:rPr>
+        <w:t xml:space="preserve">This sequence diagram explains the passages that the Customer should follow to delete its booking. In the </w:t>
+      </w:r>
+      <w:proofErr w:type="spellStart"/>
+      <w:r>
+        <w:rPr>
+          <w:rFonts w:ascii="Constantia" w:eastAsia="Constantia" w:hAnsi="Constantia" w:cs="Browallia New"/>
+          <w:color w:val="595959"/>
+          <w:kern w:val="0"/>
+          <w:lang w:val="en-GB" w:eastAsia="es-ES"/>
+          <w14:ligatures w14:val="none"/>
+        </w:rPr>
+        <w:t>HompePage</w:t>
+      </w:r>
+      <w:proofErr w:type="spellEnd"/>
+      <w:r>
+        <w:rPr>
+          <w:rFonts w:ascii="Constantia" w:eastAsia="Constantia" w:hAnsi="Constantia" w:cs="Browallia New"/>
+          <w:color w:val="595959"/>
+          <w:kern w:val="0"/>
+          <w:lang w:val="en-GB" w:eastAsia="es-ES"/>
+          <w14:ligatures w14:val="none"/>
+        </w:rPr>
+        <w:t xml:space="preserve"> interface he can see its QR codes (</w:t>
+      </w:r>
+      <w:proofErr w:type="spellStart"/>
+      <w:r>
+        <w:rPr>
+          <w:rFonts w:ascii="Constantia" w:eastAsia="Constantia" w:hAnsi="Constantia" w:cs="Browallia New"/>
+          <w:color w:val="595959"/>
+          <w:kern w:val="0"/>
+          <w:lang w:val="en-GB" w:eastAsia="es-ES"/>
+          <w14:ligatures w14:val="none"/>
+        </w:rPr>
+        <w:t>MyQRList</w:t>
+      </w:r>
+      <w:proofErr w:type="spellEnd"/>
+      <w:r>
+        <w:rPr>
+          <w:rFonts w:ascii="Constantia" w:eastAsia="Constantia" w:hAnsi="Constantia" w:cs="Browallia New"/>
+          <w:color w:val="595959"/>
+          <w:kern w:val="0"/>
+          <w:lang w:val="en-GB" w:eastAsia="es-ES"/>
+          <w14:ligatures w14:val="none"/>
+        </w:rPr>
+        <w:t>), each one corresponding to a booking. From that list, he can select the QR code to be deleted (</w:t>
+      </w:r>
+      <w:proofErr w:type="spellStart"/>
+      <w:r>
+        <w:rPr>
+          <w:rFonts w:ascii="Constantia" w:eastAsia="Constantia" w:hAnsi="Constantia" w:cs="Browallia New"/>
+          <w:color w:val="595959"/>
+          <w:kern w:val="0"/>
+          <w:lang w:val="en-GB" w:eastAsia="es-ES"/>
+          <w14:ligatures w14:val="none"/>
+        </w:rPr>
+        <w:t>selectQR_to_delete</w:t>
+      </w:r>
+      <w:proofErr w:type="spellEnd"/>
+      <w:r>
+        <w:rPr>
+          <w:rFonts w:ascii="Constantia" w:eastAsia="Constantia" w:hAnsi="Constantia" w:cs="Browallia New"/>
+          <w:color w:val="595959"/>
+          <w:kern w:val="0"/>
+          <w:lang w:val="en-GB" w:eastAsia="es-ES"/>
+          <w14:ligatures w14:val="none"/>
+        </w:rPr>
+        <w:t xml:space="preserve">) and invoking the method </w:t>
+      </w:r>
+      <w:proofErr w:type="spellStart"/>
+      <w:r>
+        <w:rPr>
+          <w:rFonts w:ascii="Constantia" w:eastAsia="Constantia" w:hAnsi="Constantia" w:cs="Browallia New"/>
+          <w:color w:val="595959"/>
+          <w:kern w:val="0"/>
+          <w:lang w:val="en-GB" w:eastAsia="es-ES"/>
+          <w14:ligatures w14:val="none"/>
+        </w:rPr>
+        <w:t>Delete_</w:t>
+      </w:r>
+      <w:proofErr w:type="gramStart"/>
+      <w:r>
+        <w:rPr>
+          <w:rFonts w:ascii="Constantia" w:eastAsia="Constantia" w:hAnsi="Constantia" w:cs="Browallia New"/>
+          <w:color w:val="595959"/>
+          <w:kern w:val="0"/>
+          <w:lang w:val="en-GB" w:eastAsia="es-ES"/>
+          <w14:ligatures w14:val="none"/>
+        </w:rPr>
+        <w:t>Booking</w:t>
+      </w:r>
+      <w:proofErr w:type="spellEnd"/>
+      <w:r>
+        <w:rPr>
+          <w:rFonts w:ascii="Constantia" w:eastAsia="Constantia" w:hAnsi="Constantia" w:cs="Browallia New"/>
+          <w:color w:val="595959"/>
+          <w:kern w:val="0"/>
+          <w:lang w:val="en-GB" w:eastAsia="es-ES"/>
+          <w14:ligatures w14:val="none"/>
+        </w:rPr>
+        <w:t>(</w:t>
+      </w:r>
+      <w:proofErr w:type="gramEnd"/>
+      <w:r>
+        <w:rPr>
+          <w:rFonts w:ascii="Constantia" w:eastAsia="Constantia" w:hAnsi="Constantia" w:cs="Browallia New"/>
+          <w:color w:val="595959"/>
+          <w:kern w:val="0"/>
+          <w:lang w:val="en-GB" w:eastAsia="es-ES"/>
+          <w14:ligatures w14:val="none"/>
+        </w:rPr>
+        <w:t>QR) with the QR id as input he will delete its booking and hence he will exit from the queue in that Shop.</w:t>
+      </w:r>
+    </w:p>
+    <w:p>
+      <w:pPr>
+        <w:keepNext/>
+        <w:jc w:val="center"/>
+      </w:pPr>
+      <w:r>
+        <w:drawing>
+          <wp:inline distT="0" distB="0" distL="0" distR="0" wp14:anchorId="22F50265" wp14:editId="2C69A838">
+            <wp:extent cx="5334462" cy="3448349"/>
+            <wp:effectExtent l="0" t="0" r="0" b="0"/>
+            <wp:docPr id="913569802" name="Immagine 1" descr="Immagine che contiene testo, numero, Parallelo, Carattere&#10;&#10;Descrizione generata automaticamente"/>
+            <wp:cNvGraphicFramePr>
+              <a:graphicFrameLocks xmlns:a="http://schemas.openxmlformats.org/drawingml/2006/main" noChangeAspect="1"/>
+            </wp:cNvGraphicFramePr>
+            <a:graphic xmlns:a="http://schemas.openxmlformats.org/drawingml/2006/main">
+              <a:graphicData uri="http://schemas.openxmlformats.org/drawingml/2006/picture">
+                <pic:pic xmlns:pic="http://schemas.openxmlformats.org/drawingml/2006/picture">
+                  <pic:nvPicPr>
+                    <pic:cNvPr id="913569802" name="Immagine 1" descr="Immagine che contiene testo, numero, Parallelo, Carattere&#10;&#10;Descrizione generata automaticamente"/>
+                    <pic:cNvPicPr/>
+                  </pic:nvPicPr>
+                  <pic:blipFill>
+                    <a:blip r:embed="rId18"/>
+                    <a:stretch>
+                      <a:fillRect/>
+                    </a:stretch>
+                  </pic:blipFill>
+                  <pic:spPr>
+                    <a:xfrm>
+                      <a:off x="0" y="0"/>
+                      <a:ext cx="5334462" cy="3448349"/>
+                    </a:xfrm>
+                    <a:prstGeom prst="rect">
+                      <a:avLst/>
+                    </a:prstGeom>
+                  </pic:spPr>
+                </pic:pic>
+              </a:graphicData>
+            </a:graphic>
+          </wp:inline>
+        </w:drawing>
+      </w:r>
+    </w:p>
+    <w:p>
+      <w:pPr>
+        <w:pStyle w:val="Didascalia"/>
+        <w:jc w:val="center"/>
+        <w:rPr>
+          <w:lang w:val="en-GB"/>
+        </w:rPr>
+      </w:pPr>
+      <w:r>
+        <w:rPr>
+          <w:lang w:val="en-GB"/>
+        </w:rPr>
+        <w:t xml:space="preserve">Figure </w:t>
+      </w:r>
+      <w:r>
+        <w:fldChar w:fldCharType="begin"/>
+      </w:r>
+      <w:r>
+        <w:rPr>
+          <w:lang w:val="en-GB"/>
+        </w:rPr>
+        <w:instrText xml:space="preserve"> SEQ Figure \* ARABIC </w:instrText>
+      </w:r>
+      <w:r>
+        <w:fldChar w:fldCharType="separate"/>
+      </w:r>
+      <w:r>
+        <w:rPr>
+          <w:noProof/>
+          <w:lang w:val="en-GB"/>
+        </w:rPr>
+        <w:t>9</w:t>
+      </w:r>
+      <w:r>
+        <w:fldChar w:fldCharType="end"/>
+      </w:r>
+      <w:r>
+        <w:rPr>
+          <w:lang w:val="en-GB"/>
+        </w:rPr>
+        <w:t xml:space="preserve">: </w:t>
+      </w:r>
+      <w:r>
+        <w:rPr>
+          <w:lang w:val="en-GB"/>
+        </w:rPr>
+        <w:t>Customer Delete Booking</w:t>
+      </w:r>
+      <w:r>
+        <w:rPr>
+          <w:lang w:val="en-GB"/>
+        </w:rPr>
+        <w:t xml:space="preserve"> se</w:t>
+      </w:r>
+      <w:r>
+        <w:rPr>
+          <w:lang w:val="en-GB"/>
+        </w:rPr>
+        <w:t xml:space="preserve">quence </w:t>
+      </w:r>
+      <w:proofErr w:type="gramStart"/>
+      <w:r>
+        <w:rPr>
+          <w:lang w:val="en-GB"/>
+        </w:rPr>
+        <w:t>diagram</w:t>
+      </w:r>
+      <w:proofErr w:type="gramEnd"/>
+    </w:p>
+    <w:p>
+      <w:pPr>
+        <w:rPr>
+          <w:lang w:val="en-GB"/>
+        </w:rPr>
+      </w:pPr>
+    </w:p>
+    <w:p>
+      <w:pPr>
+        <w:rPr>
+          <w:lang w:val="en-GB"/>
+        </w:rPr>
+      </w:pPr>
+    </w:p>
+    <w:p>
+      <w:pPr>
+        <w:pStyle w:val="Paragrafoelenco"/>
+        <w:numPr>
+          <w:ilvl w:val="0"/>
+          <w:numId w:val="3"/>
+        </w:numPr>
+        <w:rPr>
+          <w:rFonts w:ascii="Constantia" w:eastAsia="Constantia" w:hAnsi="Constantia" w:cs="Browallia New"/>
+          <w:color w:val="595959"/>
+          <w:kern w:val="0"/>
+          <w:lang w:val="en-GB" w:eastAsia="es-ES"/>
+          <w14:ligatures w14:val="none"/>
+        </w:rPr>
+      </w:pPr>
+      <w:proofErr w:type="spellStart"/>
+      <w:r>
+        <w:rPr>
+          <w:rFonts w:ascii="Constantia" w:eastAsia="Constantia" w:hAnsi="Constantia" w:cs="Browallia New"/>
+          <w:color w:val="595959"/>
+          <w:kern w:val="0"/>
+          <w:lang w:val="en-GB" w:eastAsia="es-ES"/>
+          <w14:ligatures w14:val="none"/>
+        </w:rPr>
+        <w:lastRenderedPageBreak/>
+        <w:t>Remove</w:t>
+      </w:r>
+      <w:proofErr w:type="spellEnd"/>
+      <w:r>
+        <w:rPr>
+          <w:rFonts w:ascii="Constantia" w:eastAsia="Constantia" w:hAnsi="Constantia" w:cs="Browallia New"/>
+          <w:color w:val="595959"/>
+          <w:kern w:val="0"/>
+          <w:lang w:val="en-GB" w:eastAsia="es-ES"/>
+          <w14:ligatures w14:val="none"/>
+        </w:rPr>
+        <w:t xml:space="preserve"> Product</w:t>
+      </w:r>
+    </w:p>
+    <w:p>
+      <w:pPr>
+        <w:rPr>
+          <w:rFonts w:ascii="Constantia" w:eastAsia="Constantia" w:hAnsi="Constantia" w:cs="Browallia New"/>
+          <w:color w:val="595959"/>
+          <w:kern w:val="0"/>
+          <w:lang w:val="en-GB" w:eastAsia="es-ES"/>
+          <w14:ligatures w14:val="none"/>
+        </w:rPr>
+      </w:pPr>
+      <w:r>
+        <w:rPr>
+          <w:rFonts w:ascii="Constantia" w:eastAsia="Constantia" w:hAnsi="Constantia" w:cs="Browallia New"/>
+          <w:color w:val="595959"/>
+          <w:kern w:val="0"/>
+          <w:lang w:val="en-GB" w:eastAsia="es-ES"/>
+          <w14:ligatures w14:val="none"/>
+        </w:rPr>
+        <w:t xml:space="preserve">This sequence diagram highlights the steps of the </w:t>
+      </w:r>
+      <w:proofErr w:type="spellStart"/>
+      <w:r>
+        <w:rPr>
+          <w:rFonts w:ascii="Constantia" w:eastAsia="Constantia" w:hAnsi="Constantia" w:cs="Browallia New"/>
+          <w:color w:val="595959"/>
+          <w:kern w:val="0"/>
+          <w:lang w:val="en-GB" w:eastAsia="es-ES"/>
+          <w14:ligatures w14:val="none"/>
+        </w:rPr>
+        <w:t>Delete_</w:t>
+      </w:r>
+      <w:proofErr w:type="gramStart"/>
+      <w:r>
+        <w:rPr>
+          <w:rFonts w:ascii="Constantia" w:eastAsia="Constantia" w:hAnsi="Constantia" w:cs="Browallia New"/>
+          <w:color w:val="595959"/>
+          <w:kern w:val="0"/>
+          <w:lang w:val="en-GB" w:eastAsia="es-ES"/>
+          <w14:ligatures w14:val="none"/>
+        </w:rPr>
+        <w:t>Product</w:t>
+      </w:r>
+      <w:proofErr w:type="spellEnd"/>
+      <w:r>
+        <w:rPr>
+          <w:rFonts w:ascii="Constantia" w:eastAsia="Constantia" w:hAnsi="Constantia" w:cs="Browallia New"/>
+          <w:color w:val="595959"/>
+          <w:kern w:val="0"/>
+          <w:lang w:val="en-GB" w:eastAsia="es-ES"/>
+          <w14:ligatures w14:val="none"/>
+        </w:rPr>
+        <w:t>(</w:t>
+      </w:r>
+      <w:proofErr w:type="gramEnd"/>
+      <w:r>
+        <w:rPr>
+          <w:rFonts w:ascii="Constantia" w:eastAsia="Constantia" w:hAnsi="Constantia" w:cs="Browallia New"/>
+          <w:color w:val="595959"/>
+          <w:kern w:val="0"/>
+          <w:lang w:val="en-GB" w:eastAsia="es-ES"/>
+          <w14:ligatures w14:val="none"/>
+        </w:rPr>
+        <w:t xml:space="preserve">) method: the Shop Owner arrives in the graphical interface where he can manage the products of the shop, and by applying the </w:t>
+      </w:r>
+      <w:proofErr w:type="spellStart"/>
+      <w:r>
+        <w:rPr>
+          <w:rFonts w:ascii="Constantia" w:eastAsia="Constantia" w:hAnsi="Constantia" w:cs="Browallia New"/>
+          <w:color w:val="595959"/>
+          <w:kern w:val="0"/>
+          <w:lang w:val="en-GB" w:eastAsia="es-ES"/>
+          <w14:ligatures w14:val="none"/>
+        </w:rPr>
+        <w:t>Delete_Product</w:t>
+      </w:r>
+      <w:proofErr w:type="spellEnd"/>
+      <w:r>
+        <w:rPr>
+          <w:rFonts w:ascii="Constantia" w:eastAsia="Constantia" w:hAnsi="Constantia" w:cs="Browallia New"/>
+          <w:color w:val="595959"/>
+          <w:kern w:val="0"/>
+          <w:lang w:val="en-GB" w:eastAsia="es-ES"/>
+          <w14:ligatures w14:val="none"/>
+        </w:rPr>
+        <w:t xml:space="preserve">(ids, </w:t>
+      </w:r>
+      <w:proofErr w:type="spellStart"/>
+      <w:r>
+        <w:rPr>
+          <w:rFonts w:ascii="Constantia" w:eastAsia="Constantia" w:hAnsi="Constantia" w:cs="Browallia New"/>
+          <w:color w:val="595959"/>
+          <w:kern w:val="0"/>
+          <w:lang w:val="en-GB" w:eastAsia="es-ES"/>
+          <w14:ligatures w14:val="none"/>
+        </w:rPr>
+        <w:t>idp</w:t>
+      </w:r>
+      <w:proofErr w:type="spellEnd"/>
+      <w:r>
+        <w:rPr>
+          <w:rFonts w:ascii="Constantia" w:eastAsia="Constantia" w:hAnsi="Constantia" w:cs="Browallia New"/>
+          <w:color w:val="595959"/>
+          <w:kern w:val="0"/>
+          <w:lang w:val="en-GB" w:eastAsia="es-ES"/>
+          <w14:ligatures w14:val="none"/>
+        </w:rPr>
+        <w:t xml:space="preserve">) he is able to remove the product </w:t>
+      </w:r>
+      <w:proofErr w:type="spellStart"/>
+      <w:r>
+        <w:rPr>
+          <w:rFonts w:ascii="Constantia" w:eastAsia="Constantia" w:hAnsi="Constantia" w:cs="Browallia New"/>
+          <w:color w:val="595959"/>
+          <w:kern w:val="0"/>
+          <w:lang w:val="en-GB" w:eastAsia="es-ES"/>
+          <w14:ligatures w14:val="none"/>
+        </w:rPr>
+        <w:t>idp</w:t>
+      </w:r>
+      <w:proofErr w:type="spellEnd"/>
+      <w:r>
+        <w:rPr>
+          <w:rFonts w:ascii="Constantia" w:eastAsia="Constantia" w:hAnsi="Constantia" w:cs="Browallia New"/>
+          <w:color w:val="595959"/>
+          <w:kern w:val="0"/>
+          <w:lang w:val="en-GB" w:eastAsia="es-ES"/>
+          <w14:ligatures w14:val="none"/>
+        </w:rPr>
+        <w:t xml:space="preserve"> from the corresponding shop ids</w:t>
+      </w:r>
+    </w:p>
+    <w:p>
+      <w:pPr>
+        <w:keepNext/>
+        <w:jc w:val="center"/>
+      </w:pPr>
+      <w:r>
+        <w:drawing>
+          <wp:inline distT="0" distB="0" distL="0" distR="0" wp14:anchorId="60E4697F" wp14:editId="35B01BF5">
+            <wp:extent cx="2674852" cy="2305250"/>
+            <wp:effectExtent l="0" t="0" r="0" b="0"/>
+            <wp:docPr id="136817438" name="Immagine 1" descr="Immagine che contiene testo, diagramma, linea, numero&#10;&#10;Descrizione generata automaticamente"/>
+            <wp:cNvGraphicFramePr>
+              <a:graphicFrameLocks xmlns:a="http://schemas.openxmlformats.org/drawingml/2006/main" noChangeAspect="1"/>
+            </wp:cNvGraphicFramePr>
+            <a:graphic xmlns:a="http://schemas.openxmlformats.org/drawingml/2006/main">
+              <a:graphicData uri="http://schemas.openxmlformats.org/drawingml/2006/picture">
+                <pic:pic xmlns:pic="http://schemas.openxmlformats.org/drawingml/2006/picture">
+                  <pic:nvPicPr>
+                    <pic:cNvPr id="136817438" name="Immagine 1" descr="Immagine che contiene testo, diagramma, linea, numero&#10;&#10;Descrizione generata automaticamente"/>
+                    <pic:cNvPicPr/>
+                  </pic:nvPicPr>
+                  <pic:blipFill>
+                    <a:blip r:embed="rId19"/>
+                    <a:stretch>
+                      <a:fillRect/>
+                    </a:stretch>
+                  </pic:blipFill>
+                  <pic:spPr>
+                    <a:xfrm>
+                      <a:off x="0" y="0"/>
+                      <a:ext cx="2674852" cy="2305250"/>
+                    </a:xfrm>
+                    <a:prstGeom prst="rect">
+                      <a:avLst/>
+                    </a:prstGeom>
+                  </pic:spPr>
+                </pic:pic>
+              </a:graphicData>
+            </a:graphic>
+          </wp:inline>
+        </w:drawing>
+      </w:r>
+    </w:p>
+    <w:p>
+      <w:pPr>
+        <w:pStyle w:val="Didascalia"/>
+        <w:jc w:val="center"/>
+        <w:rPr>
+          <w:lang w:val="en-GB"/>
+        </w:rPr>
+      </w:pPr>
+      <w:r>
+        <w:rPr>
+          <w:lang w:val="en-GB"/>
+        </w:rPr>
+        <w:t xml:space="preserve">Figure </w:t>
+      </w:r>
+      <w:r>
+        <w:fldChar w:fldCharType="begin"/>
+      </w:r>
+      <w:r>
+        <w:rPr>
+          <w:lang w:val="en-GB"/>
+        </w:rPr>
+        <w:instrText xml:space="preserve"> SEQ Figure \* ARABIC </w:instrText>
+      </w:r>
+      <w:r>
+        <w:fldChar w:fldCharType="separate"/>
+      </w:r>
+      <w:r>
+        <w:rPr>
+          <w:noProof/>
+          <w:lang w:val="en-GB"/>
+        </w:rPr>
+        <w:t>10</w:t>
+      </w:r>
+      <w:r>
+        <w:fldChar w:fldCharType="end"/>
+      </w:r>
+      <w:r>
+        <w:rPr>
+          <w:lang w:val="en-GB"/>
+        </w:rPr>
+        <w:t xml:space="preserve">: Remove product sequence </w:t>
+      </w:r>
+      <w:proofErr w:type="gramStart"/>
+      <w:r>
+        <w:rPr>
+          <w:lang w:val="en-GB"/>
+        </w:rPr>
+        <w:t>d</w:t>
+      </w:r>
+      <w:r>
+        <w:rPr>
+          <w:lang w:val="en-GB"/>
+        </w:rPr>
+        <w:t>iagram</w:t>
+      </w:r>
+      <w:proofErr w:type="gramEnd"/>
+    </w:p>
+    <w:p>
+      <w:pPr>
+        <w:pStyle w:val="Paragrafoelenco"/>
+        <w:numPr>
+          <w:ilvl w:val="0"/>
+          <w:numId w:val="3"/>
+        </w:numPr>
+        <w:rPr>
+          <w:rFonts w:ascii="Constantia" w:eastAsia="Constantia" w:hAnsi="Constantia" w:cs="Browallia New"/>
+          <w:color w:val="595959"/>
+          <w:kern w:val="0"/>
+          <w:lang w:val="en-GB" w:eastAsia="es-ES"/>
+          <w14:ligatures w14:val="none"/>
+        </w:rPr>
+      </w:pPr>
+      <w:r>
+        <w:rPr>
+          <w:rFonts w:ascii="Constantia" w:eastAsia="Constantia" w:hAnsi="Constantia" w:cs="Browallia New"/>
+          <w:color w:val="595959"/>
+          <w:kern w:val="0"/>
+          <w:lang w:val="en-GB" w:eastAsia="es-ES"/>
+          <w14:ligatures w14:val="none"/>
+        </w:rPr>
+        <w:t>User Login</w:t>
+      </w:r>
+    </w:p>
+    <w:p>
+      <w:pPr>
+        <w:rPr>
+          <w:rFonts w:ascii="Constantia" w:eastAsia="Constantia" w:hAnsi="Constantia" w:cs="Browallia New"/>
+          <w:color w:val="595959"/>
+          <w:kern w:val="0"/>
+          <w:lang w:val="en-GB" w:eastAsia="es-ES"/>
+          <w14:ligatures w14:val="none"/>
+        </w:rPr>
+      </w:pPr>
+      <w:r>
+        <w:rPr>
+          <w:rFonts w:ascii="Constantia" w:eastAsia="Constantia" w:hAnsi="Constantia" w:cs="Browallia New"/>
+          <w:color w:val="595959"/>
+          <w:kern w:val="0"/>
+          <w:lang w:val="en-GB" w:eastAsia="es-ES"/>
+          <w14:ligatures w14:val="none"/>
+        </w:rPr>
+        <w:t xml:space="preserve">The following sequence diagram shows the </w:t>
+      </w:r>
+      <w:r>
+        <w:rPr>
+          <w:rFonts w:ascii="Constantia" w:eastAsia="Constantia" w:hAnsi="Constantia" w:cs="Browallia New"/>
+          <w:color w:val="595959"/>
+          <w:kern w:val="0"/>
+          <w:lang w:val="en-GB" w:eastAsia="es-ES"/>
+          <w14:ligatures w14:val="none"/>
+        </w:rPr>
+        <w:t xml:space="preserve">steps of the User Login phase. </w:t>
+      </w:r>
+    </w:p>
+    <w:p>
+      <w:pPr>
+        <w:keepNext/>
+        <w:jc w:val="center"/>
+      </w:pPr>
+      <w:r>
+        <w:drawing>
+          <wp:inline distT="0" distB="0" distL="0" distR="0" wp14:anchorId="400D3839" wp14:editId="5632AD1C">
+            <wp:extent cx="4324725" cy="2960627"/>
+            <wp:effectExtent l="0" t="0" r="0" b="0"/>
+            <wp:docPr id="247159605" name="Immagine 1" descr="Immagine che contiene testo, diagramma, schermata, numero&#10;&#10;Descrizione generata automaticamente"/>
+            <wp:cNvGraphicFramePr>
+              <a:graphicFrameLocks xmlns:a="http://schemas.openxmlformats.org/drawingml/2006/main" noChangeAspect="1"/>
+            </wp:cNvGraphicFramePr>
+            <a:graphic xmlns:a="http://schemas.openxmlformats.org/drawingml/2006/main">
+              <a:graphicData uri="http://schemas.openxmlformats.org/drawingml/2006/picture">
+                <pic:pic xmlns:pic="http://schemas.openxmlformats.org/drawingml/2006/picture">
+                  <pic:nvPicPr>
+                    <pic:cNvPr id="247159605" name="Immagine 1" descr="Immagine che contiene testo, diagramma, schermata, numero&#10;&#10;Descrizione generata automaticamente"/>
+                    <pic:cNvPicPr/>
+                  </pic:nvPicPr>
+                  <pic:blipFill>
+                    <a:blip r:embed="rId20"/>
+                    <a:stretch>
+                      <a:fillRect/>
+                    </a:stretch>
+                  </pic:blipFill>
+                  <pic:spPr>
+                    <a:xfrm>
+                      <a:off x="0" y="0"/>
+                      <a:ext cx="4324725" cy="2960627"/>
+                    </a:xfrm>
+                    <a:prstGeom prst="rect">
+                      <a:avLst/>
+                    </a:prstGeom>
+                  </pic:spPr>
+                </pic:pic>
+              </a:graphicData>
+            </a:graphic>
+          </wp:inline>
+        </w:drawing>
+      </w:r>
+    </w:p>
+    <w:p>
+      <w:pPr>
+        <w:pStyle w:val="Didascalia"/>
+        <w:jc w:val="center"/>
+      </w:pPr>
+      <w:r>
+        <w:t xml:space="preserve">Figure </w:t>
+      </w:r>
+      <w:r>
+        <w:fldChar w:fldCharType="begin"/>
+      </w:r>
+      <w:r>
+        <w:instrText xml:space="preserve"> SEQ Figure \* ARABIC </w:instrText>
+      </w:r>
+      <w:r>
+        <w:fldChar w:fldCharType="separate"/>
+      </w:r>
+      <w:r>
+        <w:rPr>
+          <w:noProof/>
+        </w:rPr>
+        <w:t>11</w:t>
+      </w:r>
+      <w:r>
+        <w:fldChar w:fldCharType="end"/>
+      </w:r>
+    </w:p>
+    <w:p/>
+    <w:p/>
+    <w:p/>
+    <w:p/>
+    <w:p/>
+    <w:p>
+      <w:pPr>
+        <w:pStyle w:val="Paragrafoelenco"/>
+        <w:numPr>
+          <w:ilvl w:val="0"/>
+          <w:numId w:val="3"/>
+        </w:numPr>
+        <w:rPr>
+          <w:rFonts w:ascii="Constantia" w:eastAsia="Constantia" w:hAnsi="Constantia" w:cs="Browallia New"/>
+          <w:color w:val="595959"/>
+          <w:kern w:val="0"/>
+          <w:lang w:val="en-GB" w:eastAsia="es-ES"/>
+          <w14:ligatures w14:val="none"/>
+        </w:rPr>
+      </w:pPr>
+      <w:r>
+        <w:rPr>
+          <w:rFonts w:ascii="Constantia" w:eastAsia="Constantia" w:hAnsi="Constantia" w:cs="Browallia New"/>
+          <w:color w:val="595959"/>
+          <w:kern w:val="0"/>
+          <w:lang w:val="en-GB" w:eastAsia="es-ES"/>
+          <w14:ligatures w14:val="none"/>
+        </w:rPr>
+        <w:lastRenderedPageBreak/>
+        <w:t xml:space="preserve">User </w:t>
+      </w:r>
+      <w:proofErr w:type="spellStart"/>
+      <w:r>
+        <w:rPr>
+          <w:rFonts w:ascii="Constantia" w:eastAsia="Constantia" w:hAnsi="Constantia" w:cs="Browallia New"/>
+          <w:color w:val="595959"/>
+          <w:kern w:val="0"/>
+          <w:lang w:val="en-GB" w:eastAsia="es-ES"/>
+          <w14:ligatures w14:val="none"/>
+        </w:rPr>
+        <w:t>Registration</w:t>
+      </w:r>
+      <w:proofErr w:type="spellEnd"/>
+    </w:p>
+    <w:p>
+      <w:pPr>
+        <w:tabs>
+          <w:tab w:val="left" w:pos="3975"/>
+        </w:tabs>
+        <w:jc w:val="both"/>
         <w:rPr>
           <w:rFonts w:ascii="Cambria Math" w:eastAsia="Constantia" w:hAnsi="Cambria Math" w:cs="Browallia New"/>
           <w:noProof/>
@@ -4478,16 +6281,17 @@
           <w:lang w:val="en-GB" w:bidi="th-TH"/>
           <w14:ligatures w14:val="none"/>
         </w:rPr>
-        <w:t>GPS system methods:</w:t>
-      </w:r>
-    </w:p>
-    <w:p>
-      <w:pPr>
-        <w:pStyle w:val="Paragrafoelenco"/>
-        <w:tabs>
-          <w:tab w:val="left" w:pos="3975"/>
-        </w:tabs>
-        <w:jc w:val="both"/>
+      </w:pPr>
+    </w:p>
+    <w:p>
+      <w:pPr>
+        <w:keepNext/>
+        <w:tabs>
+          <w:tab w:val="left" w:pos="3975"/>
+        </w:tabs>
+        <w:jc w:val="center"/>
+      </w:pPr>
+      <w:r>
         <w:rPr>
           <w:rFonts w:ascii="Cambria Math" w:eastAsia="Constantia" w:hAnsi="Cambria Math" w:cs="Browallia New"/>
           <w:noProof/>
@@ -4497,19 +6301,47 @@
           <w:lang w:val="en-GB" w:bidi="th-TH"/>
           <w14:ligatures w14:val="none"/>
         </w:rPr>
-      </w:pPr>
-    </w:p>
-    <w:p>
-      <w:pPr>
-        <w:pStyle w:val="Paragrafoelenco"/>
-        <w:numPr>
-          <w:ilvl w:val="0"/>
-          <w:numId w:val="4"/>
-        </w:numPr>
-        <w:tabs>
-          <w:tab w:val="left" w:pos="3975"/>
-        </w:tabs>
-        <w:jc w:val="both"/>
+        <w:drawing>
+          <wp:inline distT="0" distB="0" distL="0" distR="0" wp14:anchorId="03EE1829" wp14:editId="4A6114DE">
+            <wp:extent cx="6120130" cy="3488690"/>
+            <wp:effectExtent l="0" t="0" r="0" b="0"/>
+            <wp:docPr id="27748593" name="Immagine 1" descr="Immagine che contiene testo, numero, Carattere, Parallelo&#10;&#10;Descrizione generata automaticamente"/>
+            <wp:cNvGraphicFramePr>
+              <a:graphicFrameLocks xmlns:a="http://schemas.openxmlformats.org/drawingml/2006/main" noChangeAspect="1"/>
+            </wp:cNvGraphicFramePr>
+            <a:graphic xmlns:a="http://schemas.openxmlformats.org/drawingml/2006/main">
+              <a:graphicData uri="http://schemas.openxmlformats.org/drawingml/2006/picture">
+                <pic:pic xmlns:pic="http://schemas.openxmlformats.org/drawingml/2006/picture">
+                  <pic:nvPicPr>
+                    <pic:cNvPr id="27748593" name="Immagine 1" descr="Immagine che contiene testo, numero, Carattere, Parallelo&#10;&#10;Descrizione generata automaticamente"/>
+                    <pic:cNvPicPr/>
+                  </pic:nvPicPr>
+                  <pic:blipFill>
+                    <a:blip r:embed="rId21"/>
+                    <a:stretch>
+                      <a:fillRect/>
+                    </a:stretch>
+                  </pic:blipFill>
+                  <pic:spPr>
+                    <a:xfrm>
+                      <a:off x="0" y="0"/>
+                      <a:ext cx="6120130" cy="3488690"/>
+                    </a:xfrm>
+                    <a:prstGeom prst="rect">
+                      <a:avLst/>
+                    </a:prstGeom>
+                  </pic:spPr>
+                </pic:pic>
+              </a:graphicData>
+            </a:graphic>
+          </wp:inline>
+        </w:drawing>
+      </w:r>
+    </w:p>
+    <w:p>
+      <w:pPr>
+        <w:pStyle w:val="Didascalia"/>
+        <w:jc w:val="center"/>
         <w:rPr>
           <w:rFonts w:ascii="Cambria Math" w:eastAsia="Constantia" w:hAnsi="Cambria Math" w:cs="Browallia New"/>
           <w:noProof/>
@@ -4521,97 +6353,26 @@
         </w:rPr>
       </w:pPr>
       <w:r>
-        <w:rPr>
-          <w:rFonts w:ascii="Cambria Math" w:eastAsia="Constantia" w:hAnsi="Cambria Math" w:cs="Browallia New"/>
+        <w:t xml:space="preserve">Figure </w:t>
+      </w:r>
+      <w:r>
+        <w:fldChar w:fldCharType="begin"/>
+      </w:r>
+      <w:r>
+        <w:instrText xml:space="preserve"> SEQ Figure \* ARABIC </w:instrText>
+      </w:r>
+      <w:r>
+        <w:fldChar w:fldCharType="separate"/>
+      </w:r>
+      <w:r>
+        <w:rPr>
           <w:noProof/>
-          <w:kern w:val="0"/>
-          <w:sz w:val="20"/>
-          <w:szCs w:val="20"/>
-          <w:lang w:val="en-GB" w:bidi="th-TH"/>
-          <w14:ligatures w14:val="none"/>
-        </w:rPr>
-        <w:t>Guide_to_shop(in cust_pos:Coordinates, in shop_pos:Coordinates)</w:t>
-      </w:r>
-    </w:p>
-    <w:p>
-      <w:pPr>
-        <w:tabs>
-          <w:tab w:val="left" w:pos="3975"/>
-        </w:tabs>
-        <w:jc w:val="both"/>
-        <w:rPr>
-          <w:rFonts w:ascii="Cambria Math" w:eastAsia="Constantia" w:hAnsi="Cambria Math" w:cs="Browallia New"/>
-          <w:noProof/>
-          <w:kern w:val="0"/>
-          <w:sz w:val="20"/>
-          <w:szCs w:val="20"/>
-          <w:lang w:val="en-GB" w:bidi="th-TH"/>
-          <w14:ligatures w14:val="none"/>
-        </w:rPr>
-      </w:pPr>
-      <w:r>
-        <w:rPr>
-          <w:rFonts w:ascii="Cambria Math" w:eastAsia="Constantia" w:hAnsi="Cambria Math" w:cs="Browallia New"/>
-          <w:noProof/>
-          <w:kern w:val="0"/>
-          <w:sz w:val="20"/>
-          <w:szCs w:val="20"/>
-          <w:lang w:val="en-GB" w:bidi="th-TH"/>
-          <w14:ligatures w14:val="none"/>
-        </w:rPr>
-        <w:t>Operation provided by the GPS system which guides the Customer from its location to the selected Shop.</w:t>
-      </w:r>
-    </w:p>
-    <w:p>
-      <w:pPr>
-        <w:tabs>
-          <w:tab w:val="left" w:pos="3975"/>
-        </w:tabs>
-        <w:jc w:val="both"/>
-        <w:rPr>
-          <w:rFonts w:ascii="Cambria Math" w:eastAsia="Constantia" w:hAnsi="Cambria Math" w:cs="Browallia New"/>
-          <w:noProof/>
-          <w:kern w:val="0"/>
-          <w:sz w:val="20"/>
-          <w:szCs w:val="20"/>
-          <w:lang w:val="en-GB" w:bidi="th-TH"/>
-          <w14:ligatures w14:val="none"/>
-        </w:rPr>
-      </w:pPr>
-    </w:p>
-    <w:p>
-      <w:pPr>
-        <w:tabs>
-          <w:tab w:val="left" w:pos="3975"/>
-        </w:tabs>
-        <w:jc w:val="both"/>
-        <w:rPr>
-          <w:rFonts w:ascii="Cambria Math" w:eastAsia="Constantia" w:hAnsi="Cambria Math" w:cs="Browallia New"/>
-          <w:noProof/>
-          <w:kern w:val="0"/>
-          <w:sz w:val="20"/>
-          <w:szCs w:val="20"/>
-          <w:lang w:val="en-GB" w:bidi="th-TH"/>
-          <w14:ligatures w14:val="none"/>
-        </w:rPr>
-      </w:pPr>
-    </w:p>
-    <w:p>
-      <w:pPr>
-        <w:tabs>
-          <w:tab w:val="left" w:pos="3975"/>
-        </w:tabs>
-        <w:jc w:val="both"/>
-        <w:rPr>
-          <w:rFonts w:ascii="Cambria Math" w:eastAsia="Constantia" w:hAnsi="Cambria Math" w:cs="Browallia New"/>
-          <w:noProof/>
-          <w:kern w:val="0"/>
-          <w:sz w:val="20"/>
-          <w:szCs w:val="20"/>
-          <w:lang w:val="en-GB" w:bidi="th-TH"/>
-          <w14:ligatures w14:val="none"/>
-        </w:rPr>
-      </w:pPr>
+        </w:rPr>
+        <w:t>12</w:t>
+      </w:r>
+      <w:r>
+        <w:fldChar w:fldCharType="end"/>
+      </w:r>
     </w:p>
     <w:p>
       <w:pPr>
@@ -4656,8 +6417,7 @@
           <w:kern w:val="0"/>
           <w:sz w:val="20"/>
           <w:szCs w:val="20"/>
-          <w:highlight w:val="yellow"/>
-          <w:lang w:bidi="th-TH"/>
+          <w:lang w:val="en-GB" w:bidi="th-TH"/>
           <w14:ligatures w14:val="none"/>
         </w:rPr>
       </w:pPr>
@@ -4672,15 +6432,9 @@
           <w:lang w:bidi="th-TH"/>
           <w14:ligatures w14:val="none"/>
         </w:rPr>
-        <w:t>&gt;Aggiungere Catture</w:t>
-      </w:r>
-    </w:p>
-    <w:p>
-      <w:pPr>
-        <w:tabs>
-          <w:tab w:val="left" w:pos="3975"/>
-        </w:tabs>
-        <w:jc w:val="both"/>
+        <w:t>&gt;Quando si inseriscono e si spiegano i Sequence Diagram, dire che quelli di Andre (quelli col commento testuale a fianco) spiegano cosa accade dal punto di vista delle interfacce grafiche mentre si sta utilizzando l’applicazione.</w:t>
+      </w:r>
+      <w:r>
         <w:rPr>
           <w:rFonts w:ascii="Cambria Math" w:eastAsia="Constantia" w:hAnsi="Cambria Math" w:cs="Browallia New"/>
           <w:noProof/>
@@ -4690,7 +6444,8 @@
           <w:lang w:bidi="th-TH"/>
           <w14:ligatures w14:val="none"/>
         </w:rPr>
-      </w:pPr>
+        <w:t xml:space="preserve"> </w:t>
+      </w:r>
       <w:r>
         <w:rPr>
           <w:rFonts w:ascii="Cambria Math" w:eastAsia="Constantia" w:hAnsi="Cambria Math" w:cs="Browallia New"/>
@@ -4698,23 +6453,10 @@
           <w:kern w:val="0"/>
           <w:sz w:val="20"/>
           <w:szCs w:val="20"/>
-          <w:highlight w:val="yellow"/>
-          <w:lang w:bidi="th-TH"/>
-          <w14:ligatures w14:val="none"/>
-        </w:rPr>
-        <w:t>&gt;Quando si inseriscono e si spiegano i Sequence Diagram, dire che quelli di Andre (quelli col commento testuale a fianco) spiegano cosa accade dal punto di vista delle interfacce grafiche mentre si sta utilizzando l’applicazione.</w:t>
-      </w:r>
-      <w:r>
-        <w:rPr>
-          <w:rFonts w:ascii="Cambria Math" w:eastAsia="Constantia" w:hAnsi="Cambria Math" w:cs="Browallia New"/>
-          <w:noProof/>
-          <w:kern w:val="0"/>
-          <w:sz w:val="20"/>
-          <w:szCs w:val="20"/>
-          <w:lang w:bidi="th-TH"/>
-          <w14:ligatures w14:val="none"/>
-        </w:rPr>
-        <w:t xml:space="preserve"> Sarebbero anche RemoveProduct e Advertisement.</w:t>
+          <w:lang w:val="en-GB" w:bidi="th-TH"/>
+          <w14:ligatures w14:val="none"/>
+        </w:rPr>
+        <w:t>Sarebbero anche RemoveProduct e Advertisement.</w:t>
       </w:r>
     </w:p>
     <w:p>
@@ -4951,9 +6693,98 @@
     </w:lvl>
   </w:abstractNum>
   <w:abstractNum w:abstractNumId="1" w15:restartNumberingAfterBreak="0">
+    <w:nsid w:val="20615676"/>
+    <w:multiLevelType w:val="hybridMultilevel"/>
+    <w:tmpl w:val="A2DA2AF8"/>
+    <w:lvl w:ilvl="0" w:tplc="FFFFFFFF">
+      <w:start w:val="1"/>
+      <w:numFmt w:val="decimal"/>
+      <w:lvlText w:val="%1."/>
+      <w:lvlJc w:val="left"/>
+      <w:pPr>
+        <w:ind w:left="720" w:hanging="360"/>
+      </w:pPr>
+    </w:lvl>
+    <w:lvl w:ilvl="1" w:tplc="FFFFFFFF">
+      <w:start w:val="1"/>
+      <w:numFmt w:val="decimal"/>
+      <w:lvlText w:val="1.%2"/>
+      <w:lvlJc w:val="left"/>
+      <w:pPr>
+        <w:ind w:left="1440" w:hanging="360"/>
+      </w:pPr>
+      <w:rPr>
+        <w:rFonts w:hint="default"/>
+      </w:rPr>
+    </w:lvl>
+    <w:lvl w:ilvl="2" w:tplc="FFFFFFFF">
+      <w:start w:val="1"/>
+      <w:numFmt w:val="lowerRoman"/>
+      <w:lvlText w:val="%3."/>
+      <w:lvlJc w:val="right"/>
+      <w:pPr>
+        <w:ind w:left="2160" w:hanging="180"/>
+      </w:pPr>
+    </w:lvl>
+    <w:lvl w:ilvl="3" w:tplc="FFFFFFFF">
+      <w:start w:val="1"/>
+      <w:numFmt w:val="decimal"/>
+      <w:lvlText w:val="%4."/>
+      <w:lvlJc w:val="left"/>
+      <w:pPr>
+        <w:ind w:left="2880" w:hanging="360"/>
+      </w:pPr>
+    </w:lvl>
+    <w:lvl w:ilvl="4" w:tplc="FFFFFFFF">
+      <w:start w:val="1"/>
+      <w:numFmt w:val="lowerLetter"/>
+      <w:lvlText w:val="%5."/>
+      <w:lvlJc w:val="left"/>
+      <w:pPr>
+        <w:ind w:left="3600" w:hanging="360"/>
+      </w:pPr>
+    </w:lvl>
+    <w:lvl w:ilvl="5" w:tplc="FFFFFFFF">
+      <w:start w:val="1"/>
+      <w:numFmt w:val="lowerRoman"/>
+      <w:lvlText w:val="%6."/>
+      <w:lvlJc w:val="right"/>
+      <w:pPr>
+        <w:ind w:left="4320" w:hanging="180"/>
+      </w:pPr>
+    </w:lvl>
+    <w:lvl w:ilvl="6" w:tplc="FFFFFFFF">
+      <w:start w:val="1"/>
+      <w:numFmt w:val="decimal"/>
+      <w:lvlText w:val="%7."/>
+      <w:lvlJc w:val="left"/>
+      <w:pPr>
+        <w:ind w:left="5040" w:hanging="360"/>
+      </w:pPr>
+    </w:lvl>
+    <w:lvl w:ilvl="7" w:tplc="FFFFFFFF">
+      <w:start w:val="1"/>
+      <w:numFmt w:val="lowerLetter"/>
+      <w:lvlText w:val="%8."/>
+      <w:lvlJc w:val="left"/>
+      <w:pPr>
+        <w:ind w:left="5760" w:hanging="360"/>
+      </w:pPr>
+    </w:lvl>
+    <w:lvl w:ilvl="8" w:tplc="FFFFFFFF">
+      <w:start w:val="1"/>
+      <w:numFmt w:val="lowerRoman"/>
+      <w:lvlText w:val="%9."/>
+      <w:lvlJc w:val="right"/>
+      <w:pPr>
+        <w:ind w:left="6480" w:hanging="180"/>
+      </w:pPr>
+    </w:lvl>
+  </w:abstractNum>
+  <w:abstractNum w:abstractNumId="2" w15:restartNumberingAfterBreak="0">
     <w:nsid w:val="50643FF9"/>
     <w:multiLevelType w:val="hybridMultilevel"/>
-    <w:tmpl w:val="27E4BC1C"/>
+    <w:tmpl w:val="5360081C"/>
     <w:lvl w:ilvl="0" w:tplc="04100005">
       <w:start w:val="1"/>
       <w:numFmt w:val="bullet"/>
@@ -5063,7 +6894,7 @@
       </w:rPr>
     </w:lvl>
   </w:abstractNum>
-  <w:abstractNum w:abstractNumId="2" w15:restartNumberingAfterBreak="0">
+  <w:abstractNum w:abstractNumId="3" w15:restartNumberingAfterBreak="0">
     <w:nsid w:val="62B03DF1"/>
     <w:multiLevelType w:val="hybridMultilevel"/>
     <w:tmpl w:val="3DC04314"/>
@@ -5176,10 +7007,10 @@
       </w:rPr>
     </w:lvl>
   </w:abstractNum>
-  <w:abstractNum w:abstractNumId="3" w15:restartNumberingAfterBreak="0">
+  <w:abstractNum w:abstractNumId="4" w15:restartNumberingAfterBreak="0">
     <w:nsid w:val="6779591D"/>
     <w:multiLevelType w:val="hybridMultilevel"/>
-    <w:tmpl w:val="A2DA2AF8"/>
+    <w:tmpl w:val="7068E5C0"/>
     <w:lvl w:ilvl="0" w:tplc="0410000F">
       <w:start w:val="1"/>
       <w:numFmt w:val="decimal"/>
@@ -5266,16 +7097,19 @@
     </w:lvl>
   </w:abstractNum>
   <w:num w:numId="1" w16cid:durableId="226427012">
-    <w:abstractNumId w:val="3"/>
+    <w:abstractNumId w:val="4"/>
   </w:num>
   <w:num w:numId="2" w16cid:durableId="429853726">
     <w:abstractNumId w:val="0"/>
   </w:num>
   <w:num w:numId="3" w16cid:durableId="1574466562">
-    <w:abstractNumId w:val="1"/>
+    <w:abstractNumId w:val="2"/>
   </w:num>
   <w:num w:numId="4" w16cid:durableId="1718238083">
-    <w:abstractNumId w:val="2"/>
+    <w:abstractNumId w:val="3"/>
+  </w:num>
+  <w:num w:numId="5" w16cid:durableId="982738056">
+    <w:abstractNumId w:val="1"/>
   </w:num>
 </w:numbering>
 </file>
@@ -5684,7 +7518,6 @@
   <w:style w:type="character" w:default="1" w:styleId="Carpredefinitoparagrafo">
     <w:name w:val="Default Paragraph Font"/>
     <w:uiPriority w:val="1"/>
-    <w:semiHidden/>
     <w:unhideWhenUsed/>
   </w:style>
   <w:style w:type="table" w:default="1" w:styleId="Tabellanormale">
@@ -5771,6 +7604,25 @@
       <w:ind w:left="720"/>
       <w:contextualSpacing/>
     </w:pPr>
+  </w:style>
+  <w:style w:type="paragraph" w:styleId="Didascalia">
+    <w:name w:val="caption"/>
+    <w:basedOn w:val="Normale"/>
+    <w:next w:val="Normale"/>
+    <w:uiPriority w:val="35"/>
+    <w:unhideWhenUsed/>
+    <w:qFormat/>
+    <w:rsid w:val="00470077"/>
+    <w:pPr>
+      <w:spacing w:after="200" w:line="240" w:lineRule="auto"/>
+    </w:pPr>
+    <w:rPr>
+      <w:i/>
+      <w:iCs/>
+      <w:color w:val="44546A" w:themeColor="text2"/>
+      <w:sz w:val="18"/>
+      <w:szCs w:val="18"/>
+    </w:rPr>
   </w:style>
 </w:styles>
 </file>
@@ -6068,4 +7920,16 @@
     </a:ext>
   </a:extLst>
 </a:theme>
+</file>
+
+<file path=customXml/item1.xml><?xml version="1.0" encoding="utf-8"?>
+<b:Sources xmlns:b="http://schemas.openxmlformats.org/officeDocument/2006/bibliography" xmlns="http://schemas.openxmlformats.org/officeDocument/2006/bibliography" SelectedStyle="\APASixthEditionOfficeOnline.xsl" StyleName="APA" Version="6"/>
+</file>
+
+<file path=customXml/itemProps1.xml><?xml version="1.0" encoding="utf-8"?>
+<ds:datastoreItem xmlns:ds="http://schemas.openxmlformats.org/officeDocument/2006/customXml" ds:itemID="{57925EAF-63CF-44F6-8432-14B633D45606}">
+  <ds:schemaRefs>
+    <ds:schemaRef ds:uri="http://schemas.openxmlformats.org/officeDocument/2006/bibliography"/>
+  </ds:schemaRefs>
+</ds:datastoreItem>
 </file>
--- a/Documents/2. RASD/UML requirements.docx
+++ b/Documents/2. RASD/UML requirements.docx
@@ -1,6 +1,6 @@
 
 <file path=word/document.xml><?xml version="1.0" encoding="utf-8"?>
-<w:document xmlns:wpc="http://schemas.microsoft.com/office/word/2010/wordprocessingCanvas" xmlns:cx="http://schemas.microsoft.com/office/drawing/2014/chartex" xmlns:cx1="http://schemas.microsoft.com/office/drawing/2015/9/8/chartex" xmlns:cx2="http://schemas.microsoft.com/office/drawing/2015/10/21/chartex" xmlns:cx3="http://schemas.microsoft.com/office/drawing/2016/5/9/chartex" xmlns:cx4="http://schemas.microsoft.com/office/drawing/2016/5/10/chartex" xmlns:cx5="http://schemas.microsoft.com/office/drawing/2016/5/11/chartex" xmlns:cx6="http://schemas.microsoft.com/office/drawing/2016/5/12/chartex" xmlns:cx7="http://schemas.microsoft.com/office/drawing/2016/5/13/chartex" xmlns:cx8="http://schemas.microsoft.com/office/drawing/2016/5/14/chartex" xmlns:mc="http://schemas.openxmlformats.org/markup-compatibility/2006" xmlns:aink="http://schemas.microsoft.com/office/drawing/2016/ink" xmlns:am3d="http://schemas.microsoft.com/office/drawing/2017/model3d" xmlns:o="urn:schemas-microsoft-com:office:office" xmlns:oel="http://schemas.microsoft.com/office/2019/extlst" xmlns:r="http://schemas.openxmlformats.org/officeDocument/2006/relationships" xmlns:m="http://schemas.openxmlformats.org/officeDocument/2006/math" xmlns:v="urn:schemas-microsoft-com:vml" xmlns:wp14="http://schemas.microsoft.com/office/word/2010/wordprocessingDrawing" xmlns:wp="http://schemas.openxmlformats.org/drawingml/2006/wordprocessingDrawing" xmlns:w10="urn:schemas-microsoft-com:office:word" xmlns:w="http://schemas.openxmlformats.org/wordprocessingml/2006/main" xmlns:w14="http://schemas.microsoft.com/office/word/2010/wordml" xmlns:w15="http://schemas.microsoft.com/office/word/2012/wordml" xmlns:w16cex="http://schemas.microsoft.com/office/word/2018/wordml/cex" xmlns:w16cid="http://schemas.microsoft.com/office/word/2016/wordml/cid" xmlns:w16="http://schemas.microsoft.com/office/word/2018/wordml" xmlns:w16du="http://schemas.microsoft.com/office/word/2023/wordml/word16du" xmlns:w16sdtdh="http://schemas.microsoft.com/office/word/2020/wordml/sdtdatahash" xmlns:w16se="http://schemas.microsoft.com/office/word/2015/wordml/symex" xmlns:wpg="http://schemas.microsoft.com/office/word/2010/wordprocessingGroup" xmlns:wpi="http://schemas.microsoft.com/office/word/2010/wordprocessingInk" xmlns:wne="http://schemas.microsoft.com/office/word/2006/wordml" xmlns:wps="http://schemas.microsoft.com/office/word/2010/wordprocessingShape" mc:Ignorable="w14 w15 w16se w16cid w16 w16cex w16sdtdh wp14">
+<w:document xmlns:wpc="http://schemas.microsoft.com/office/word/2010/wordprocessingCanvas" xmlns:cx="http://schemas.microsoft.com/office/drawing/2014/chartex" xmlns:cx1="http://schemas.microsoft.com/office/drawing/2015/9/8/chartex" xmlns:cx2="http://schemas.microsoft.com/office/drawing/2015/10/21/chartex" xmlns:cx3="http://schemas.microsoft.com/office/drawing/2016/5/9/chartex" xmlns:cx4="http://schemas.microsoft.com/office/drawing/2016/5/10/chartex" xmlns:cx5="http://schemas.microsoft.com/office/drawing/2016/5/11/chartex" xmlns:cx6="http://schemas.microsoft.com/office/drawing/2016/5/12/chartex" xmlns:cx7="http://schemas.microsoft.com/office/drawing/2016/5/13/chartex" xmlns:cx8="http://schemas.microsoft.com/office/drawing/2016/5/14/chartex" xmlns:mc="http://schemas.openxmlformats.org/markup-compatibility/2006" xmlns:aink="http://schemas.microsoft.com/office/drawing/2016/ink" xmlns:am3d="http://schemas.microsoft.com/office/drawing/2017/model3d" xmlns:o="urn:schemas-microsoft-com:office:office" xmlns:oel="http://schemas.microsoft.com/office/2019/extlst" xmlns:r="http://schemas.openxmlformats.org/officeDocument/2006/relationships" xmlns:m="http://schemas.openxmlformats.org/officeDocument/2006/math" xmlns:v="urn:schemas-microsoft-com:vml" xmlns:wp14="http://schemas.microsoft.com/office/word/2010/wordprocessingDrawing" xmlns:wp="http://schemas.openxmlformats.org/drawingml/2006/wordprocessingDrawing" xmlns:w10="urn:schemas-microsoft-com:office:word" xmlns:w="http://schemas.openxmlformats.org/wordprocessingml/2006/main" xmlns:w14="http://schemas.microsoft.com/office/word/2010/wordml" xmlns:w15="http://schemas.microsoft.com/office/word/2012/wordml" xmlns:w16cex="http://schemas.microsoft.com/office/word/2018/wordml/cex" xmlns:w16cid="http://schemas.microsoft.com/office/word/2016/wordml/cid" xmlns:w16="http://schemas.microsoft.com/office/word/2018/wordml" xmlns:w16sdtdh="http://schemas.microsoft.com/office/word/2020/wordml/sdtdatahash" xmlns:w16se="http://schemas.microsoft.com/office/word/2015/wordml/symex" xmlns:wpg="http://schemas.microsoft.com/office/word/2010/wordprocessingGroup" xmlns:wpi="http://schemas.microsoft.com/office/word/2010/wordprocessingInk" xmlns:wne="http://schemas.microsoft.com/office/word/2006/wordml" xmlns:wps="http://schemas.microsoft.com/office/word/2010/wordprocessingShape" mc:Ignorable="w14 w15 w16se w16cid w16 w16cex w16sdtdh wp14">
   <w:body>
     <w:p>
       <w:pPr>
@@ -497,58 +497,1218 @@
         </w:drawing>
       </w:r>
     </w:p>
-    <w:p>
-      <w:pPr>
-        <w:tabs>
-          <w:tab w:val="left" w:pos="3975"/>
-        </w:tabs>
-      </w:pPr>
-    </w:p>
-    <w:p>
-      <w:pPr>
-        <w:tabs>
-          <w:tab w:val="left" w:pos="3975"/>
-        </w:tabs>
-      </w:pPr>
-    </w:p>
-    <w:p>
-      <w:pPr>
-        <w:tabs>
-          <w:tab w:val="left" w:pos="3975"/>
-        </w:tabs>
-      </w:pPr>
-    </w:p>
+    <w:sdt>
+      <w:sdtPr>
+        <w:rPr>
+          <w:rFonts w:asciiTheme="minorHAnsi" w:eastAsiaTheme="minorHAnsi" w:hAnsiTheme="minorHAnsi" w:cstheme="minorBidi"/>
+          <w:color w:val="auto"/>
+          <w:kern w:val="2"/>
+          <w:sz w:val="20"/>
+          <w:szCs w:val="22"/>
+          <w:lang w:eastAsia="en-US"/>
+          <w14:ligatures w14:val="standardContextual"/>
+        </w:rPr>
+        <w:id w:val="-1725358078"/>
+        <w:docPartObj>
+          <w:docPartGallery w:val="Table of Contents"/>
+          <w:docPartUnique/>
+        </w:docPartObj>
+      </w:sdtPr>
+      <w:sdtEndPr>
+        <w:rPr>
+          <w:rStyle w:val="Collegamentoipertestuale"/>
+          <w:rFonts w:ascii="Cambria Math" w:hAnsi="Cambria Math"/>
+          <w:noProof/>
+          <w:color w:val="0563C1" w:themeColor="hyperlink"/>
+          <w:kern w:val="0"/>
+          <w:szCs w:val="20"/>
+          <w:u w:val="single"/>
+          <w:lang w:val="en-GB" w:eastAsia="es-ES"/>
+          <w14:ligatures w14:val="none"/>
+        </w:rPr>
+      </w:sdtEndPr>
+      <w:sdtContent>
+        <w:p>
+          <w:pPr>
+            <w:pStyle w:val="Titolosommario"/>
+            <w:rPr>
+              <w:rFonts w:ascii="Cambria Math" w:hAnsi="Cambria Math"/>
+              <w:sz w:val="36"/>
+              <w:szCs w:val="24"/>
+            </w:rPr>
+          </w:pPr>
+          <w:proofErr w:type="spellStart"/>
+          <w:r>
+            <w:rPr>
+              <w:rFonts w:ascii="Cambria Math" w:hAnsi="Cambria Math"/>
+              <w:sz w:val="36"/>
+              <w:szCs w:val="24"/>
+            </w:rPr>
+            <w:t>Summary</w:t>
+          </w:r>
+          <w:proofErr w:type="spellEnd"/>
+        </w:p>
+        <w:p>
+          <w:pPr>
+            <w:pStyle w:val="Sommario1"/>
+            <w:tabs>
+              <w:tab w:val="left" w:pos="440"/>
+              <w:tab w:val="right" w:leader="dot" w:pos="9628"/>
+            </w:tabs>
+            <w:rPr>
+              <w:rStyle w:val="Collegamentoipertestuale"/>
+              <w:rFonts w:ascii="Cambria Math" w:eastAsiaTheme="minorHAnsi" w:hAnsi="Cambria Math"/>
+              <w:sz w:val="20"/>
+              <w:szCs w:val="20"/>
+              <w:lang w:val="en-GB" w:eastAsia="es-ES"/>
+            </w:rPr>
+          </w:pPr>
+          <w:r>
+            <w:rPr>
+              <w:rStyle w:val="Collegamentoipertestuale"/>
+              <w:rFonts w:eastAsiaTheme="minorHAnsi" w:cstheme="minorBidi"/>
+              <w:noProof/>
+              <w:sz w:val="20"/>
+              <w:szCs w:val="20"/>
+              <w:lang w:val="en-GB" w:eastAsia="es-ES"/>
+            </w:rPr>
+            <w:fldChar w:fldCharType="begin"/>
+          </w:r>
+          <w:r>
+            <w:rPr>
+              <w:rStyle w:val="Collegamentoipertestuale"/>
+              <w:rFonts w:eastAsiaTheme="minorHAnsi" w:cstheme="minorBidi"/>
+              <w:noProof/>
+              <w:sz w:val="20"/>
+              <w:szCs w:val="20"/>
+              <w:lang w:val="en-GB" w:eastAsia="es-ES"/>
+            </w:rPr>
+            <w:instrText xml:space="preserve"> TOC \o "1-3" \h \z \u </w:instrText>
+          </w:r>
+          <w:r>
+            <w:rPr>
+              <w:rStyle w:val="Collegamentoipertestuale"/>
+              <w:rFonts w:eastAsiaTheme="minorHAnsi" w:cstheme="minorBidi"/>
+              <w:noProof/>
+              <w:sz w:val="20"/>
+              <w:szCs w:val="20"/>
+              <w:lang w:val="en-GB" w:eastAsia="es-ES"/>
+            </w:rPr>
+            <w:fldChar w:fldCharType="separate"/>
+          </w:r>
+          <w:hyperlink w:anchor="_Toc137658907" w:history="1">
+            <w:r>
+              <w:rPr>
+                <w:rStyle w:val="Collegamentoipertestuale"/>
+                <w:rFonts w:ascii="Cambria Math" w:eastAsiaTheme="minorHAnsi" w:hAnsi="Cambria Math" w:cstheme="minorBidi"/>
+                <w:noProof/>
+                <w:sz w:val="20"/>
+                <w:szCs w:val="20"/>
+                <w:lang w:val="en-GB" w:eastAsia="es-ES"/>
+              </w:rPr>
+              <w:t>1.</w:t>
+            </w:r>
+            <w:r>
+              <w:rPr>
+                <w:rStyle w:val="Collegamentoipertestuale"/>
+                <w:rFonts w:ascii="Cambria Math" w:eastAsiaTheme="minorHAnsi" w:hAnsi="Cambria Math"/>
+                <w:sz w:val="20"/>
+                <w:szCs w:val="20"/>
+                <w:lang w:val="en-GB" w:eastAsia="es-ES"/>
+              </w:rPr>
+              <w:tab/>
+            </w:r>
+            <w:r>
+              <w:rPr>
+                <w:rStyle w:val="Collegamentoipertestuale"/>
+                <w:rFonts w:ascii="Cambria Math" w:eastAsiaTheme="minorHAnsi" w:hAnsi="Cambria Math" w:cstheme="minorBidi"/>
+                <w:noProof/>
+                <w:sz w:val="20"/>
+                <w:szCs w:val="20"/>
+                <w:lang w:val="en-GB" w:eastAsia="es-ES"/>
+              </w:rPr>
+              <w:t>Classes</w:t>
+            </w:r>
+            <w:r>
+              <w:rPr>
+                <w:rStyle w:val="Collegamentoipertestuale"/>
+                <w:rFonts w:ascii="Cambria Math" w:eastAsiaTheme="minorHAnsi" w:hAnsi="Cambria Math" w:cstheme="minorBidi"/>
+                <w:webHidden/>
+                <w:sz w:val="20"/>
+                <w:szCs w:val="20"/>
+                <w:lang w:val="en-GB" w:eastAsia="es-ES"/>
+              </w:rPr>
+              <w:tab/>
+            </w:r>
+            <w:r>
+              <w:rPr>
+                <w:rStyle w:val="Collegamentoipertestuale"/>
+                <w:rFonts w:ascii="Cambria Math" w:eastAsiaTheme="minorHAnsi" w:hAnsi="Cambria Math" w:cstheme="minorBidi"/>
+                <w:webHidden/>
+                <w:sz w:val="20"/>
+                <w:szCs w:val="20"/>
+                <w:lang w:val="en-GB" w:eastAsia="es-ES"/>
+              </w:rPr>
+              <w:fldChar w:fldCharType="begin"/>
+            </w:r>
+            <w:r>
+              <w:rPr>
+                <w:rStyle w:val="Collegamentoipertestuale"/>
+                <w:rFonts w:ascii="Cambria Math" w:eastAsiaTheme="minorHAnsi" w:hAnsi="Cambria Math" w:cstheme="minorBidi"/>
+                <w:webHidden/>
+                <w:sz w:val="20"/>
+                <w:szCs w:val="20"/>
+                <w:lang w:val="en-GB" w:eastAsia="es-ES"/>
+              </w:rPr>
+              <w:instrText xml:space="preserve"> PAGEREF _Toc137658907 \h </w:instrText>
+            </w:r>
+            <w:r>
+              <w:rPr>
+                <w:rStyle w:val="Collegamentoipertestuale"/>
+                <w:rFonts w:ascii="Cambria Math" w:eastAsiaTheme="minorHAnsi" w:hAnsi="Cambria Math" w:cstheme="minorBidi"/>
+                <w:webHidden/>
+                <w:sz w:val="20"/>
+                <w:szCs w:val="20"/>
+                <w:lang w:val="en-GB" w:eastAsia="es-ES"/>
+              </w:rPr>
+            </w:r>
+            <w:r>
+              <w:rPr>
+                <w:rStyle w:val="Collegamentoipertestuale"/>
+                <w:rFonts w:ascii="Cambria Math" w:eastAsiaTheme="minorHAnsi" w:hAnsi="Cambria Math" w:cstheme="minorBidi"/>
+                <w:webHidden/>
+                <w:sz w:val="20"/>
+                <w:szCs w:val="20"/>
+                <w:lang w:val="en-GB" w:eastAsia="es-ES"/>
+              </w:rPr>
+              <w:fldChar w:fldCharType="separate"/>
+            </w:r>
+            <w:r>
+              <w:rPr>
+                <w:rStyle w:val="Collegamentoipertestuale"/>
+                <w:rFonts w:ascii="Cambria Math" w:eastAsiaTheme="minorHAnsi" w:hAnsi="Cambria Math" w:cstheme="minorBidi"/>
+                <w:webHidden/>
+                <w:sz w:val="20"/>
+                <w:szCs w:val="20"/>
+                <w:lang w:val="en-GB" w:eastAsia="es-ES"/>
+              </w:rPr>
+              <w:t>3</w:t>
+            </w:r>
+            <w:r>
+              <w:rPr>
+                <w:rStyle w:val="Collegamentoipertestuale"/>
+                <w:rFonts w:ascii="Cambria Math" w:eastAsiaTheme="minorHAnsi" w:hAnsi="Cambria Math" w:cstheme="minorBidi"/>
+                <w:webHidden/>
+                <w:sz w:val="20"/>
+                <w:szCs w:val="20"/>
+                <w:lang w:val="en-GB" w:eastAsia="es-ES"/>
+              </w:rPr>
+              <w:fldChar w:fldCharType="end"/>
+            </w:r>
+          </w:hyperlink>
+        </w:p>
+        <w:p>
+          <w:pPr>
+            <w:pStyle w:val="Sommario1"/>
+            <w:tabs>
+              <w:tab w:val="left" w:pos="440"/>
+              <w:tab w:val="right" w:leader="dot" w:pos="9628"/>
+            </w:tabs>
+            <w:rPr>
+              <w:rStyle w:val="Collegamentoipertestuale"/>
+              <w:rFonts w:ascii="Cambria Math" w:eastAsiaTheme="minorHAnsi" w:hAnsi="Cambria Math"/>
+              <w:sz w:val="20"/>
+              <w:szCs w:val="20"/>
+              <w:lang w:val="en-GB" w:eastAsia="es-ES"/>
+            </w:rPr>
+          </w:pPr>
+          <w:hyperlink w:anchor="_Toc137658908" w:history="1">
+            <w:r>
+              <w:rPr>
+                <w:rStyle w:val="Collegamentoipertestuale"/>
+                <w:rFonts w:ascii="Cambria Math" w:eastAsiaTheme="minorHAnsi" w:hAnsi="Cambria Math" w:cstheme="minorBidi"/>
+                <w:noProof/>
+                <w:sz w:val="20"/>
+                <w:szCs w:val="20"/>
+                <w:lang w:val="en-GB" w:eastAsia="es-ES"/>
+              </w:rPr>
+              <w:t>2.</w:t>
+            </w:r>
+            <w:r>
+              <w:rPr>
+                <w:rStyle w:val="Collegamentoipertestuale"/>
+                <w:rFonts w:ascii="Cambria Math" w:eastAsiaTheme="minorHAnsi" w:hAnsi="Cambria Math"/>
+                <w:sz w:val="20"/>
+                <w:szCs w:val="20"/>
+                <w:lang w:val="en-GB" w:eastAsia="es-ES"/>
+              </w:rPr>
+              <w:tab/>
+            </w:r>
+            <w:r>
+              <w:rPr>
+                <w:rStyle w:val="Collegamentoipertestuale"/>
+                <w:rFonts w:ascii="Cambria Math" w:eastAsiaTheme="minorHAnsi" w:hAnsi="Cambria Math" w:cstheme="minorBidi"/>
+                <w:noProof/>
+                <w:sz w:val="20"/>
+                <w:szCs w:val="20"/>
+                <w:lang w:val="en-GB" w:eastAsia="es-ES"/>
+              </w:rPr>
+              <w:t>Methods</w:t>
+            </w:r>
+            <w:r>
+              <w:rPr>
+                <w:rStyle w:val="Collegamentoipertestuale"/>
+                <w:rFonts w:ascii="Cambria Math" w:eastAsiaTheme="minorHAnsi" w:hAnsi="Cambria Math" w:cstheme="minorBidi"/>
+                <w:webHidden/>
+                <w:sz w:val="20"/>
+                <w:szCs w:val="20"/>
+                <w:lang w:val="en-GB" w:eastAsia="es-ES"/>
+              </w:rPr>
+              <w:tab/>
+            </w:r>
+            <w:r>
+              <w:rPr>
+                <w:rStyle w:val="Collegamentoipertestuale"/>
+                <w:rFonts w:ascii="Cambria Math" w:eastAsiaTheme="minorHAnsi" w:hAnsi="Cambria Math" w:cstheme="minorBidi"/>
+                <w:webHidden/>
+                <w:sz w:val="20"/>
+                <w:szCs w:val="20"/>
+                <w:lang w:val="en-GB" w:eastAsia="es-ES"/>
+              </w:rPr>
+              <w:fldChar w:fldCharType="begin"/>
+            </w:r>
+            <w:r>
+              <w:rPr>
+                <w:rStyle w:val="Collegamentoipertestuale"/>
+                <w:rFonts w:ascii="Cambria Math" w:eastAsiaTheme="minorHAnsi" w:hAnsi="Cambria Math" w:cstheme="minorBidi"/>
+                <w:webHidden/>
+                <w:sz w:val="20"/>
+                <w:szCs w:val="20"/>
+                <w:lang w:val="en-GB" w:eastAsia="es-ES"/>
+              </w:rPr>
+              <w:instrText xml:space="preserve"> PAGEREF _Toc137658908 \h </w:instrText>
+            </w:r>
+            <w:r>
+              <w:rPr>
+                <w:rStyle w:val="Collegamentoipertestuale"/>
+                <w:rFonts w:ascii="Cambria Math" w:eastAsiaTheme="minorHAnsi" w:hAnsi="Cambria Math" w:cstheme="minorBidi"/>
+                <w:webHidden/>
+                <w:sz w:val="20"/>
+                <w:szCs w:val="20"/>
+                <w:lang w:val="en-GB" w:eastAsia="es-ES"/>
+              </w:rPr>
+            </w:r>
+            <w:r>
+              <w:rPr>
+                <w:rStyle w:val="Collegamentoipertestuale"/>
+                <w:rFonts w:ascii="Cambria Math" w:eastAsiaTheme="minorHAnsi" w:hAnsi="Cambria Math" w:cstheme="minorBidi"/>
+                <w:webHidden/>
+                <w:sz w:val="20"/>
+                <w:szCs w:val="20"/>
+                <w:lang w:val="en-GB" w:eastAsia="es-ES"/>
+              </w:rPr>
+              <w:fldChar w:fldCharType="separate"/>
+            </w:r>
+            <w:r>
+              <w:rPr>
+                <w:rStyle w:val="Collegamentoipertestuale"/>
+                <w:rFonts w:ascii="Cambria Math" w:eastAsiaTheme="minorHAnsi" w:hAnsi="Cambria Math" w:cstheme="minorBidi"/>
+                <w:webHidden/>
+                <w:sz w:val="20"/>
+                <w:szCs w:val="20"/>
+                <w:lang w:val="en-GB" w:eastAsia="es-ES"/>
+              </w:rPr>
+              <w:t>8</w:t>
+            </w:r>
+            <w:r>
+              <w:rPr>
+                <w:rStyle w:val="Collegamentoipertestuale"/>
+                <w:rFonts w:ascii="Cambria Math" w:eastAsiaTheme="minorHAnsi" w:hAnsi="Cambria Math" w:cstheme="minorBidi"/>
+                <w:webHidden/>
+                <w:sz w:val="20"/>
+                <w:szCs w:val="20"/>
+                <w:lang w:val="en-GB" w:eastAsia="es-ES"/>
+              </w:rPr>
+              <w:fldChar w:fldCharType="end"/>
+            </w:r>
+          </w:hyperlink>
+        </w:p>
+        <w:p>
+          <w:pPr>
+            <w:pStyle w:val="Sommario1"/>
+            <w:tabs>
+              <w:tab w:val="left" w:pos="440"/>
+              <w:tab w:val="right" w:leader="dot" w:pos="9628"/>
+            </w:tabs>
+            <w:rPr>
+              <w:rStyle w:val="Collegamentoipertestuale"/>
+              <w:rFonts w:ascii="Cambria Math" w:eastAsiaTheme="minorHAnsi" w:hAnsi="Cambria Math"/>
+              <w:sz w:val="20"/>
+              <w:szCs w:val="20"/>
+              <w:lang w:val="en-GB" w:eastAsia="es-ES"/>
+            </w:rPr>
+          </w:pPr>
+          <w:hyperlink w:anchor="_Toc137658909" w:history="1">
+            <w:r>
+              <w:rPr>
+                <w:rStyle w:val="Collegamentoipertestuale"/>
+                <w:rFonts w:ascii="Cambria Math" w:eastAsiaTheme="minorHAnsi" w:hAnsi="Cambria Math" w:cstheme="minorBidi"/>
+                <w:noProof/>
+                <w:sz w:val="20"/>
+                <w:szCs w:val="20"/>
+                <w:lang w:val="en-GB" w:eastAsia="es-ES"/>
+              </w:rPr>
+              <w:t>3.</w:t>
+            </w:r>
+            <w:r>
+              <w:rPr>
+                <w:rStyle w:val="Collegamentoipertestuale"/>
+                <w:rFonts w:ascii="Cambria Math" w:eastAsiaTheme="minorHAnsi" w:hAnsi="Cambria Math"/>
+                <w:sz w:val="20"/>
+                <w:szCs w:val="20"/>
+                <w:lang w:val="en-GB" w:eastAsia="es-ES"/>
+              </w:rPr>
+              <w:tab/>
+            </w:r>
+            <w:r>
+              <w:rPr>
+                <w:rStyle w:val="Collegamentoipertestuale"/>
+                <w:rFonts w:ascii="Cambria Math" w:eastAsiaTheme="minorHAnsi" w:hAnsi="Cambria Math" w:cstheme="minorBidi"/>
+                <w:noProof/>
+                <w:sz w:val="20"/>
+                <w:szCs w:val="20"/>
+                <w:lang w:val="en-GB" w:eastAsia="es-ES"/>
+              </w:rPr>
+              <w:t>Sequence diagrams</w:t>
+            </w:r>
+            <w:r>
+              <w:rPr>
+                <w:rStyle w:val="Collegamentoipertestuale"/>
+                <w:rFonts w:ascii="Cambria Math" w:eastAsiaTheme="minorHAnsi" w:hAnsi="Cambria Math" w:cstheme="minorBidi"/>
+                <w:webHidden/>
+                <w:sz w:val="20"/>
+                <w:szCs w:val="20"/>
+                <w:lang w:val="en-GB" w:eastAsia="es-ES"/>
+              </w:rPr>
+              <w:tab/>
+            </w:r>
+            <w:r>
+              <w:rPr>
+                <w:rStyle w:val="Collegamentoipertestuale"/>
+                <w:rFonts w:ascii="Cambria Math" w:eastAsiaTheme="minorHAnsi" w:hAnsi="Cambria Math" w:cstheme="minorBidi"/>
+                <w:webHidden/>
+                <w:sz w:val="20"/>
+                <w:szCs w:val="20"/>
+                <w:lang w:val="en-GB" w:eastAsia="es-ES"/>
+              </w:rPr>
+              <w:fldChar w:fldCharType="begin"/>
+            </w:r>
+            <w:r>
+              <w:rPr>
+                <w:rStyle w:val="Collegamentoipertestuale"/>
+                <w:rFonts w:ascii="Cambria Math" w:eastAsiaTheme="minorHAnsi" w:hAnsi="Cambria Math" w:cstheme="minorBidi"/>
+                <w:webHidden/>
+                <w:sz w:val="20"/>
+                <w:szCs w:val="20"/>
+                <w:lang w:val="en-GB" w:eastAsia="es-ES"/>
+              </w:rPr>
+              <w:instrText xml:space="preserve"> PAGEREF _Toc137658909 \h </w:instrText>
+            </w:r>
+            <w:r>
+              <w:rPr>
+                <w:rStyle w:val="Collegamentoipertestuale"/>
+                <w:rFonts w:ascii="Cambria Math" w:eastAsiaTheme="minorHAnsi" w:hAnsi="Cambria Math" w:cstheme="minorBidi"/>
+                <w:webHidden/>
+                <w:sz w:val="20"/>
+                <w:szCs w:val="20"/>
+                <w:lang w:val="en-GB" w:eastAsia="es-ES"/>
+              </w:rPr>
+            </w:r>
+            <w:r>
+              <w:rPr>
+                <w:rStyle w:val="Collegamentoipertestuale"/>
+                <w:rFonts w:ascii="Cambria Math" w:eastAsiaTheme="minorHAnsi" w:hAnsi="Cambria Math" w:cstheme="minorBidi"/>
+                <w:webHidden/>
+                <w:sz w:val="20"/>
+                <w:szCs w:val="20"/>
+                <w:lang w:val="en-GB" w:eastAsia="es-ES"/>
+              </w:rPr>
+              <w:fldChar w:fldCharType="separate"/>
+            </w:r>
+            <w:r>
+              <w:rPr>
+                <w:rStyle w:val="Collegamentoipertestuale"/>
+                <w:rFonts w:ascii="Cambria Math" w:eastAsiaTheme="minorHAnsi" w:hAnsi="Cambria Math" w:cstheme="minorBidi"/>
+                <w:webHidden/>
+                <w:sz w:val="20"/>
+                <w:szCs w:val="20"/>
+                <w:lang w:val="en-GB" w:eastAsia="es-ES"/>
+              </w:rPr>
+              <w:t>11</w:t>
+            </w:r>
+            <w:r>
+              <w:rPr>
+                <w:rStyle w:val="Collegamentoipertestuale"/>
+                <w:rFonts w:ascii="Cambria Math" w:eastAsiaTheme="minorHAnsi" w:hAnsi="Cambria Math" w:cstheme="minorBidi"/>
+                <w:webHidden/>
+                <w:sz w:val="20"/>
+                <w:szCs w:val="20"/>
+                <w:lang w:val="en-GB" w:eastAsia="es-ES"/>
+              </w:rPr>
+              <w:fldChar w:fldCharType="end"/>
+            </w:r>
+          </w:hyperlink>
+        </w:p>
+        <w:p>
+          <w:pPr>
+            <w:rPr>
+              <w:rStyle w:val="Collegamentoipertestuale"/>
+              <w:rFonts w:ascii="Cambria Math" w:hAnsi="Cambria Math"/>
+              <w:noProof/>
+              <w:kern w:val="0"/>
+              <w:sz w:val="20"/>
+              <w:szCs w:val="20"/>
+              <w:lang w:val="en-GB" w:eastAsia="es-ES"/>
+              <w14:ligatures w14:val="none"/>
+            </w:rPr>
+          </w:pPr>
+          <w:r>
+            <w:rPr>
+              <w:rStyle w:val="Collegamentoipertestuale"/>
+              <w:noProof/>
+              <w:kern w:val="0"/>
+              <w:sz w:val="20"/>
+              <w:szCs w:val="20"/>
+              <w:lang w:eastAsia="es-ES"/>
+              <w14:ligatures w14:val="none"/>
+            </w:rPr>
+            <w:fldChar w:fldCharType="end"/>
+          </w:r>
+        </w:p>
+      </w:sdtContent>
+    </w:sdt>
     <w:p>
       <w:pPr>
         <w:spacing w:after="0" w:line="240" w:lineRule="auto"/>
         <w:jc w:val="both"/>
-        <w:rPr>
-          <w:rFonts w:ascii="Constantia" w:eastAsia="Constantia" w:hAnsi="Constantia" w:cs="Browallia New"/>
-          <w:color w:val="595959"/>
-          <w:kern w:val="0"/>
-          <w:lang w:val="en-GB" w:eastAsia="es-ES"/>
-          <w14:ligatures w14:val="none"/>
-        </w:rPr>
-      </w:pPr>
-      <w:r>
         <w:rPr>
           <w:rFonts w:ascii="Constantia" w:eastAsia="Constantia" w:hAnsi="Constantia" w:cs="Browallia New"/>
           <w:i/>
           <w:iCs/>
           <w:color w:val="595959"/>
           <w:kern w:val="0"/>
-          <w:lang w:val="en-GB" w:eastAsia="es-ES"/>
-          <w14:ligatures w14:val="none"/>
-        </w:rPr>
-        <w:t xml:space="preserve">UML </w:t>
-      </w:r>
-      <w:r>
+          <w:lang w:eastAsia="es-ES"/>
+          <w14:ligatures w14:val="none"/>
+        </w:rPr>
+      </w:pPr>
+    </w:p>
+    <w:p>
+      <w:pPr>
+        <w:spacing w:after="0" w:line="240" w:lineRule="auto"/>
+        <w:jc w:val="both"/>
         <w:rPr>
           <w:rFonts w:ascii="Constantia" w:eastAsia="Constantia" w:hAnsi="Constantia" w:cs="Browallia New"/>
           <w:i/>
           <w:iCs/>
           <w:color w:val="595959"/>
           <w:kern w:val="0"/>
+          <w:lang w:eastAsia="es-ES"/>
+          <w14:ligatures w14:val="none"/>
+        </w:rPr>
+      </w:pPr>
+    </w:p>
+    <w:p>
+      <w:pPr>
+        <w:spacing w:after="0" w:line="240" w:lineRule="auto"/>
+        <w:jc w:val="both"/>
+        <w:rPr>
+          <w:rFonts w:ascii="Constantia" w:eastAsia="Constantia" w:hAnsi="Constantia" w:cs="Browallia New"/>
+          <w:i/>
+          <w:iCs/>
+          <w:color w:val="595959"/>
+          <w:kern w:val="0"/>
+          <w:lang w:eastAsia="es-ES"/>
+          <w14:ligatures w14:val="none"/>
+        </w:rPr>
+      </w:pPr>
+    </w:p>
+    <w:p>
+      <w:pPr>
+        <w:spacing w:after="0" w:line="240" w:lineRule="auto"/>
+        <w:jc w:val="both"/>
+        <w:rPr>
+          <w:rFonts w:ascii="Constantia" w:eastAsia="Constantia" w:hAnsi="Constantia" w:cs="Browallia New"/>
+          <w:i/>
+          <w:iCs/>
+          <w:color w:val="595959"/>
+          <w:kern w:val="0"/>
+          <w:lang w:eastAsia="es-ES"/>
+          <w14:ligatures w14:val="none"/>
+        </w:rPr>
+      </w:pPr>
+    </w:p>
+    <w:p>
+      <w:pPr>
+        <w:spacing w:after="0" w:line="240" w:lineRule="auto"/>
+        <w:jc w:val="both"/>
+        <w:rPr>
+          <w:rFonts w:ascii="Constantia" w:eastAsia="Constantia" w:hAnsi="Constantia" w:cs="Browallia New"/>
+          <w:i/>
+          <w:iCs/>
+          <w:color w:val="595959"/>
+          <w:kern w:val="0"/>
+          <w:lang w:eastAsia="es-ES"/>
+          <w14:ligatures w14:val="none"/>
+        </w:rPr>
+      </w:pPr>
+    </w:p>
+    <w:p>
+      <w:pPr>
+        <w:spacing w:after="0" w:line="240" w:lineRule="auto"/>
+        <w:jc w:val="both"/>
+        <w:rPr>
+          <w:rFonts w:ascii="Constantia" w:eastAsia="Constantia" w:hAnsi="Constantia" w:cs="Browallia New"/>
+          <w:i/>
+          <w:iCs/>
+          <w:color w:val="595959"/>
+          <w:kern w:val="0"/>
+          <w:lang w:eastAsia="es-ES"/>
+          <w14:ligatures w14:val="none"/>
+        </w:rPr>
+      </w:pPr>
+    </w:p>
+    <w:p>
+      <w:pPr>
+        <w:spacing w:after="0" w:line="240" w:lineRule="auto"/>
+        <w:jc w:val="both"/>
+        <w:rPr>
+          <w:rFonts w:ascii="Constantia" w:eastAsia="Constantia" w:hAnsi="Constantia" w:cs="Browallia New"/>
+          <w:i/>
+          <w:iCs/>
+          <w:color w:val="595959"/>
+          <w:kern w:val="0"/>
+          <w:lang w:eastAsia="es-ES"/>
+          <w14:ligatures w14:val="none"/>
+        </w:rPr>
+      </w:pPr>
+    </w:p>
+    <w:p>
+      <w:pPr>
+        <w:spacing w:after="0" w:line="240" w:lineRule="auto"/>
+        <w:jc w:val="both"/>
+        <w:rPr>
+          <w:rFonts w:ascii="Constantia" w:eastAsia="Constantia" w:hAnsi="Constantia" w:cs="Browallia New"/>
+          <w:i/>
+          <w:iCs/>
+          <w:color w:val="595959"/>
+          <w:kern w:val="0"/>
+          <w:lang w:eastAsia="es-ES"/>
+          <w14:ligatures w14:val="none"/>
+        </w:rPr>
+      </w:pPr>
+    </w:p>
+    <w:p>
+      <w:pPr>
+        <w:spacing w:after="0" w:line="240" w:lineRule="auto"/>
+        <w:jc w:val="both"/>
+        <w:rPr>
+          <w:rFonts w:ascii="Constantia" w:eastAsia="Constantia" w:hAnsi="Constantia" w:cs="Browallia New"/>
+          <w:i/>
+          <w:iCs/>
+          <w:color w:val="595959"/>
+          <w:kern w:val="0"/>
+          <w:lang w:eastAsia="es-ES"/>
+          <w14:ligatures w14:val="none"/>
+        </w:rPr>
+      </w:pPr>
+    </w:p>
+    <w:p>
+      <w:pPr>
+        <w:spacing w:after="0" w:line="240" w:lineRule="auto"/>
+        <w:jc w:val="both"/>
+        <w:rPr>
+          <w:rFonts w:ascii="Constantia" w:eastAsia="Constantia" w:hAnsi="Constantia" w:cs="Browallia New"/>
+          <w:i/>
+          <w:iCs/>
+          <w:color w:val="595959"/>
+          <w:kern w:val="0"/>
+          <w:lang w:eastAsia="es-ES"/>
+          <w14:ligatures w14:val="none"/>
+        </w:rPr>
+      </w:pPr>
+    </w:p>
+    <w:p>
+      <w:pPr>
+        <w:spacing w:after="0" w:line="240" w:lineRule="auto"/>
+        <w:jc w:val="both"/>
+        <w:rPr>
+          <w:rFonts w:ascii="Constantia" w:eastAsia="Constantia" w:hAnsi="Constantia" w:cs="Browallia New"/>
+          <w:i/>
+          <w:iCs/>
+          <w:color w:val="595959"/>
+          <w:kern w:val="0"/>
+          <w:lang w:eastAsia="es-ES"/>
+          <w14:ligatures w14:val="none"/>
+        </w:rPr>
+      </w:pPr>
+    </w:p>
+    <w:p>
+      <w:pPr>
+        <w:spacing w:after="0" w:line="240" w:lineRule="auto"/>
+        <w:jc w:val="both"/>
+        <w:rPr>
+          <w:rFonts w:ascii="Constantia" w:eastAsia="Constantia" w:hAnsi="Constantia" w:cs="Browallia New"/>
+          <w:i/>
+          <w:iCs/>
+          <w:color w:val="595959"/>
+          <w:kern w:val="0"/>
+          <w:lang w:eastAsia="es-ES"/>
+          <w14:ligatures w14:val="none"/>
+        </w:rPr>
+      </w:pPr>
+    </w:p>
+    <w:p>
+      <w:pPr>
+        <w:spacing w:after="0" w:line="240" w:lineRule="auto"/>
+        <w:jc w:val="both"/>
+        <w:rPr>
+          <w:rFonts w:ascii="Constantia" w:eastAsia="Constantia" w:hAnsi="Constantia" w:cs="Browallia New"/>
+          <w:i/>
+          <w:iCs/>
+          <w:color w:val="595959"/>
+          <w:kern w:val="0"/>
+          <w:lang w:eastAsia="es-ES"/>
+          <w14:ligatures w14:val="none"/>
+        </w:rPr>
+      </w:pPr>
+    </w:p>
+    <w:p>
+      <w:pPr>
+        <w:spacing w:after="0" w:line="240" w:lineRule="auto"/>
+        <w:jc w:val="both"/>
+        <w:rPr>
+          <w:rFonts w:ascii="Constantia" w:eastAsia="Constantia" w:hAnsi="Constantia" w:cs="Browallia New"/>
+          <w:i/>
+          <w:iCs/>
+          <w:color w:val="595959"/>
+          <w:kern w:val="0"/>
+          <w:lang w:eastAsia="es-ES"/>
+          <w14:ligatures w14:val="none"/>
+        </w:rPr>
+      </w:pPr>
+    </w:p>
+    <w:p>
+      <w:pPr>
+        <w:spacing w:after="0" w:line="240" w:lineRule="auto"/>
+        <w:jc w:val="both"/>
+        <w:rPr>
+          <w:rFonts w:ascii="Constantia" w:eastAsia="Constantia" w:hAnsi="Constantia" w:cs="Browallia New"/>
+          <w:i/>
+          <w:iCs/>
+          <w:color w:val="595959"/>
+          <w:kern w:val="0"/>
+          <w:lang w:eastAsia="es-ES"/>
+          <w14:ligatures w14:val="none"/>
+        </w:rPr>
+      </w:pPr>
+    </w:p>
+    <w:p>
+      <w:pPr>
+        <w:spacing w:after="0" w:line="240" w:lineRule="auto"/>
+        <w:jc w:val="both"/>
+        <w:rPr>
+          <w:rFonts w:ascii="Constantia" w:eastAsia="Constantia" w:hAnsi="Constantia" w:cs="Browallia New"/>
+          <w:i/>
+          <w:iCs/>
+          <w:color w:val="595959"/>
+          <w:kern w:val="0"/>
+          <w:lang w:eastAsia="es-ES"/>
+          <w14:ligatures w14:val="none"/>
+        </w:rPr>
+      </w:pPr>
+    </w:p>
+    <w:p>
+      <w:pPr>
+        <w:spacing w:after="0" w:line="240" w:lineRule="auto"/>
+        <w:jc w:val="both"/>
+        <w:rPr>
+          <w:rFonts w:ascii="Constantia" w:eastAsia="Constantia" w:hAnsi="Constantia" w:cs="Browallia New"/>
+          <w:i/>
+          <w:iCs/>
+          <w:color w:val="595959"/>
+          <w:kern w:val="0"/>
+          <w:lang w:val="en-GB" w:eastAsia="es-ES"/>
+          <w14:ligatures w14:val="none"/>
+        </w:rPr>
+      </w:pPr>
+    </w:p>
+    <w:p>
+      <w:pPr>
+        <w:spacing w:after="0" w:line="240" w:lineRule="auto"/>
+        <w:jc w:val="both"/>
+        <w:rPr>
+          <w:rFonts w:ascii="Constantia" w:eastAsia="Constantia" w:hAnsi="Constantia" w:cs="Browallia New"/>
+          <w:i/>
+          <w:iCs/>
+          <w:color w:val="595959"/>
+          <w:kern w:val="0"/>
+          <w:lang w:val="en-GB" w:eastAsia="es-ES"/>
+          <w14:ligatures w14:val="none"/>
+        </w:rPr>
+      </w:pPr>
+    </w:p>
+    <w:p>
+      <w:pPr>
+        <w:spacing w:after="0" w:line="240" w:lineRule="auto"/>
+        <w:jc w:val="both"/>
+        <w:rPr>
+          <w:rFonts w:ascii="Constantia" w:eastAsia="Constantia" w:hAnsi="Constantia" w:cs="Browallia New"/>
+          <w:i/>
+          <w:iCs/>
+          <w:color w:val="595959"/>
+          <w:kern w:val="0"/>
+          <w:lang w:val="en-GB" w:eastAsia="es-ES"/>
+          <w14:ligatures w14:val="none"/>
+        </w:rPr>
+      </w:pPr>
+    </w:p>
+    <w:p>
+      <w:pPr>
+        <w:spacing w:after="0" w:line="240" w:lineRule="auto"/>
+        <w:jc w:val="both"/>
+        <w:rPr>
+          <w:rFonts w:ascii="Constantia" w:eastAsia="Constantia" w:hAnsi="Constantia" w:cs="Browallia New"/>
+          <w:i/>
+          <w:iCs/>
+          <w:color w:val="595959"/>
+          <w:kern w:val="0"/>
+          <w:lang w:val="en-GB" w:eastAsia="es-ES"/>
+          <w14:ligatures w14:val="none"/>
+        </w:rPr>
+      </w:pPr>
+    </w:p>
+    <w:p>
+      <w:pPr>
+        <w:spacing w:after="0" w:line="240" w:lineRule="auto"/>
+        <w:jc w:val="both"/>
+        <w:rPr>
+          <w:rFonts w:ascii="Constantia" w:eastAsia="Constantia" w:hAnsi="Constantia" w:cs="Browallia New"/>
+          <w:i/>
+          <w:iCs/>
+          <w:color w:val="595959"/>
+          <w:kern w:val="0"/>
+          <w:lang w:val="en-GB" w:eastAsia="es-ES"/>
+          <w14:ligatures w14:val="none"/>
+        </w:rPr>
+      </w:pPr>
+    </w:p>
+    <w:p>
+      <w:pPr>
+        <w:spacing w:after="0" w:line="240" w:lineRule="auto"/>
+        <w:jc w:val="both"/>
+        <w:rPr>
+          <w:rFonts w:ascii="Constantia" w:eastAsia="Constantia" w:hAnsi="Constantia" w:cs="Browallia New"/>
+          <w:i/>
+          <w:iCs/>
+          <w:color w:val="595959"/>
+          <w:kern w:val="0"/>
+          <w:lang w:val="en-GB" w:eastAsia="es-ES"/>
+          <w14:ligatures w14:val="none"/>
+        </w:rPr>
+      </w:pPr>
+    </w:p>
+    <w:p>
+      <w:pPr>
+        <w:spacing w:after="0" w:line="240" w:lineRule="auto"/>
+        <w:jc w:val="both"/>
+        <w:rPr>
+          <w:rFonts w:ascii="Constantia" w:eastAsia="Constantia" w:hAnsi="Constantia" w:cs="Browallia New"/>
+          <w:i/>
+          <w:iCs/>
+          <w:color w:val="595959"/>
+          <w:kern w:val="0"/>
+          <w:lang w:val="en-GB" w:eastAsia="es-ES"/>
+          <w14:ligatures w14:val="none"/>
+        </w:rPr>
+      </w:pPr>
+    </w:p>
+    <w:p>
+      <w:pPr>
+        <w:spacing w:after="0" w:line="240" w:lineRule="auto"/>
+        <w:jc w:val="both"/>
+        <w:rPr>
+          <w:rFonts w:ascii="Constantia" w:eastAsia="Constantia" w:hAnsi="Constantia" w:cs="Browallia New"/>
+          <w:i/>
+          <w:iCs/>
+          <w:color w:val="595959"/>
+          <w:kern w:val="0"/>
+          <w:lang w:val="en-GB" w:eastAsia="es-ES"/>
+          <w14:ligatures w14:val="none"/>
+        </w:rPr>
+      </w:pPr>
+    </w:p>
+    <w:p>
+      <w:pPr>
+        <w:spacing w:after="0" w:line="240" w:lineRule="auto"/>
+        <w:jc w:val="both"/>
+        <w:rPr>
+          <w:rFonts w:ascii="Constantia" w:eastAsia="Constantia" w:hAnsi="Constantia" w:cs="Browallia New"/>
+          <w:i/>
+          <w:iCs/>
+          <w:color w:val="595959"/>
+          <w:kern w:val="0"/>
+          <w:lang w:val="en-GB" w:eastAsia="es-ES"/>
+          <w14:ligatures w14:val="none"/>
+        </w:rPr>
+      </w:pPr>
+    </w:p>
+    <w:p>
+      <w:pPr>
+        <w:spacing w:after="0" w:line="240" w:lineRule="auto"/>
+        <w:jc w:val="both"/>
+        <w:rPr>
+          <w:rFonts w:ascii="Constantia" w:eastAsia="Constantia" w:hAnsi="Constantia" w:cs="Browallia New"/>
+          <w:i/>
+          <w:iCs/>
+          <w:color w:val="595959"/>
+          <w:kern w:val="0"/>
+          <w:lang w:val="en-GB" w:eastAsia="es-ES"/>
+          <w14:ligatures w14:val="none"/>
+        </w:rPr>
+      </w:pPr>
+    </w:p>
+    <w:p>
+      <w:pPr>
+        <w:spacing w:after="0" w:line="240" w:lineRule="auto"/>
+        <w:jc w:val="both"/>
+        <w:rPr>
+          <w:rFonts w:ascii="Constantia" w:eastAsia="Constantia" w:hAnsi="Constantia" w:cs="Browallia New"/>
+          <w:i/>
+          <w:iCs/>
+          <w:color w:val="595959"/>
+          <w:kern w:val="0"/>
+          <w:lang w:val="en-GB" w:eastAsia="es-ES"/>
+          <w14:ligatures w14:val="none"/>
+        </w:rPr>
+      </w:pPr>
+    </w:p>
+    <w:p>
+      <w:pPr>
+        <w:spacing w:after="0" w:line="240" w:lineRule="auto"/>
+        <w:jc w:val="both"/>
+        <w:rPr>
+          <w:rFonts w:ascii="Constantia" w:eastAsia="Constantia" w:hAnsi="Constantia" w:cs="Browallia New"/>
+          <w:i/>
+          <w:iCs/>
+          <w:color w:val="595959"/>
+          <w:kern w:val="0"/>
+          <w:lang w:val="en-GB" w:eastAsia="es-ES"/>
+          <w14:ligatures w14:val="none"/>
+        </w:rPr>
+      </w:pPr>
+    </w:p>
+    <w:p>
+      <w:pPr>
+        <w:spacing w:after="0" w:line="240" w:lineRule="auto"/>
+        <w:jc w:val="both"/>
+        <w:rPr>
+          <w:rFonts w:ascii="Constantia" w:eastAsia="Constantia" w:hAnsi="Constantia" w:cs="Browallia New"/>
+          <w:i/>
+          <w:iCs/>
+          <w:color w:val="595959"/>
+          <w:kern w:val="0"/>
+          <w:lang w:val="en-GB" w:eastAsia="es-ES"/>
+          <w14:ligatures w14:val="none"/>
+        </w:rPr>
+      </w:pPr>
+    </w:p>
+    <w:p>
+      <w:pPr>
+        <w:spacing w:after="0" w:line="240" w:lineRule="auto"/>
+        <w:jc w:val="both"/>
+        <w:rPr>
+          <w:rFonts w:ascii="Constantia" w:eastAsia="Constantia" w:hAnsi="Constantia" w:cs="Browallia New"/>
+          <w:i/>
+          <w:iCs/>
+          <w:color w:val="595959"/>
+          <w:kern w:val="0"/>
+          <w:lang w:val="en-GB" w:eastAsia="es-ES"/>
+          <w14:ligatures w14:val="none"/>
+        </w:rPr>
+      </w:pPr>
+    </w:p>
+    <w:p>
+      <w:pPr>
+        <w:spacing w:after="0" w:line="240" w:lineRule="auto"/>
+        <w:jc w:val="both"/>
+        <w:rPr>
+          <w:rFonts w:ascii="Constantia" w:eastAsia="Constantia" w:hAnsi="Constantia" w:cs="Browallia New"/>
+          <w:i/>
+          <w:iCs/>
+          <w:color w:val="595959"/>
+          <w:kern w:val="0"/>
+          <w:lang w:val="en-GB" w:eastAsia="es-ES"/>
+          <w14:ligatures w14:val="none"/>
+        </w:rPr>
+      </w:pPr>
+    </w:p>
+    <w:p>
+      <w:pPr>
+        <w:spacing w:after="0" w:line="240" w:lineRule="auto"/>
+        <w:jc w:val="both"/>
+        <w:rPr>
+          <w:rFonts w:ascii="Constantia" w:eastAsia="Constantia" w:hAnsi="Constantia" w:cs="Browallia New"/>
+          <w:i/>
+          <w:iCs/>
+          <w:color w:val="595959"/>
+          <w:kern w:val="0"/>
+          <w:lang w:val="en-GB" w:eastAsia="es-ES"/>
+          <w14:ligatures w14:val="none"/>
+        </w:rPr>
+      </w:pPr>
+    </w:p>
+    <w:p>
+      <w:pPr>
+        <w:spacing w:after="0" w:line="240" w:lineRule="auto"/>
+        <w:jc w:val="both"/>
+        <w:rPr>
+          <w:rFonts w:ascii="Constantia" w:eastAsia="Constantia" w:hAnsi="Constantia" w:cs="Browallia New"/>
+          <w:i/>
+          <w:iCs/>
+          <w:color w:val="595959"/>
+          <w:kern w:val="0"/>
+          <w:lang w:val="en-GB" w:eastAsia="es-ES"/>
+          <w14:ligatures w14:val="none"/>
+        </w:rPr>
+      </w:pPr>
+    </w:p>
+    <w:p>
+      <w:pPr>
+        <w:spacing w:after="0" w:line="240" w:lineRule="auto"/>
+        <w:jc w:val="both"/>
+        <w:rPr>
+          <w:rFonts w:ascii="Constantia" w:eastAsia="Constantia" w:hAnsi="Constantia" w:cs="Browallia New"/>
+          <w:i/>
+          <w:iCs/>
+          <w:color w:val="595959"/>
+          <w:kern w:val="0"/>
+          <w:lang w:val="en-GB" w:eastAsia="es-ES"/>
+          <w14:ligatures w14:val="none"/>
+        </w:rPr>
+      </w:pPr>
+    </w:p>
+    <w:p>
+      <w:pPr>
+        <w:spacing w:after="0" w:line="240" w:lineRule="auto"/>
+        <w:jc w:val="both"/>
+        <w:rPr>
+          <w:rFonts w:ascii="Constantia" w:eastAsia="Constantia" w:hAnsi="Constantia" w:cs="Browallia New"/>
+          <w:i/>
+          <w:iCs/>
+          <w:color w:val="595959"/>
+          <w:kern w:val="0"/>
+          <w:lang w:val="en-GB" w:eastAsia="es-ES"/>
+          <w14:ligatures w14:val="none"/>
+        </w:rPr>
+      </w:pPr>
+    </w:p>
+    <w:p>
+      <w:pPr>
+        <w:spacing w:after="0" w:line="240" w:lineRule="auto"/>
+        <w:jc w:val="both"/>
+        <w:rPr>
+          <w:rFonts w:ascii="Constantia" w:eastAsia="Constantia" w:hAnsi="Constantia" w:cs="Browallia New"/>
+          <w:i/>
+          <w:iCs/>
+          <w:color w:val="595959"/>
+          <w:kern w:val="0"/>
+          <w:lang w:val="en-GB" w:eastAsia="es-ES"/>
+          <w14:ligatures w14:val="none"/>
+        </w:rPr>
+      </w:pPr>
+    </w:p>
+    <w:p>
+      <w:pPr>
+        <w:spacing w:after="0" w:line="240" w:lineRule="auto"/>
+        <w:jc w:val="both"/>
+        <w:rPr>
+          <w:rFonts w:ascii="Constantia" w:eastAsia="Constantia" w:hAnsi="Constantia" w:cs="Browallia New"/>
+          <w:i/>
+          <w:iCs/>
+          <w:color w:val="595959"/>
+          <w:kern w:val="0"/>
+          <w:lang w:val="en-GB" w:eastAsia="es-ES"/>
+          <w14:ligatures w14:val="none"/>
+        </w:rPr>
+      </w:pPr>
+    </w:p>
+    <w:p>
+      <w:pPr>
+        <w:spacing w:after="0" w:line="240" w:lineRule="auto"/>
+        <w:jc w:val="both"/>
+        <w:rPr>
+          <w:rFonts w:ascii="Constantia" w:eastAsia="Constantia" w:hAnsi="Constantia" w:cs="Browallia New"/>
+          <w:i/>
+          <w:iCs/>
+          <w:color w:val="595959"/>
+          <w:kern w:val="0"/>
+          <w:lang w:val="en-GB" w:eastAsia="es-ES"/>
+          <w14:ligatures w14:val="none"/>
+        </w:rPr>
+      </w:pPr>
+    </w:p>
+    <w:p>
+      <w:pPr>
+        <w:spacing w:after="0" w:line="240" w:lineRule="auto"/>
+        <w:jc w:val="both"/>
+        <w:rPr>
+          <w:rFonts w:ascii="Constantia" w:eastAsia="Constantia" w:hAnsi="Constantia" w:cs="Browallia New"/>
+          <w:i/>
+          <w:iCs/>
+          <w:color w:val="595959"/>
+          <w:kern w:val="0"/>
+          <w:lang w:val="en-GB" w:eastAsia="es-ES"/>
+          <w14:ligatures w14:val="none"/>
+        </w:rPr>
+      </w:pPr>
+    </w:p>
+    <w:p>
+      <w:pPr>
+        <w:spacing w:after="0" w:line="240" w:lineRule="auto"/>
+        <w:jc w:val="both"/>
+        <w:rPr>
+          <w:rFonts w:ascii="Constantia" w:eastAsia="Constantia" w:hAnsi="Constantia" w:cs="Browallia New"/>
+          <w:i/>
+          <w:iCs/>
+          <w:color w:val="595959"/>
+          <w:kern w:val="0"/>
+          <w:lang w:val="en-GB" w:eastAsia="es-ES"/>
+          <w14:ligatures w14:val="none"/>
+        </w:rPr>
+      </w:pPr>
+    </w:p>
+    <w:p>
+      <w:pPr>
+        <w:spacing w:after="0" w:line="240" w:lineRule="auto"/>
+        <w:jc w:val="both"/>
+        <w:rPr>
+          <w:rFonts w:ascii="Constantia" w:eastAsia="Constantia" w:hAnsi="Constantia" w:cs="Browallia New"/>
+          <w:i/>
+          <w:iCs/>
+          <w:color w:val="595959"/>
+          <w:kern w:val="0"/>
+          <w:lang w:val="en-GB" w:eastAsia="es-ES"/>
+          <w14:ligatures w14:val="none"/>
+        </w:rPr>
+      </w:pPr>
+    </w:p>
+    <w:p>
+      <w:pPr>
+        <w:spacing w:after="0" w:line="240" w:lineRule="auto"/>
+        <w:jc w:val="both"/>
+        <w:rPr>
+          <w:rFonts w:ascii="Constantia" w:eastAsia="Constantia" w:hAnsi="Constantia" w:cs="Browallia New"/>
+          <w:i/>
+          <w:iCs/>
+          <w:color w:val="595959"/>
+          <w:kern w:val="0"/>
+          <w:lang w:val="en-GB" w:eastAsia="es-ES"/>
+          <w14:ligatures w14:val="none"/>
+        </w:rPr>
+      </w:pPr>
+    </w:p>
+    <w:p>
+      <w:pPr>
+        <w:spacing w:after="0" w:line="240" w:lineRule="auto"/>
+        <w:jc w:val="both"/>
+        <w:rPr>
+          <w:rFonts w:ascii="Constantia" w:eastAsia="Constantia" w:hAnsi="Constantia" w:cs="Browallia New"/>
+          <w:i/>
+          <w:iCs/>
+          <w:color w:val="595959"/>
+          <w:kern w:val="0"/>
+          <w:lang w:val="en-GB" w:eastAsia="es-ES"/>
+          <w14:ligatures w14:val="none"/>
+        </w:rPr>
+      </w:pPr>
+    </w:p>
+    <w:p>
+      <w:pPr>
+        <w:spacing w:after="0" w:line="240" w:lineRule="auto"/>
+        <w:jc w:val="both"/>
+        <w:rPr>
+          <w:rFonts w:ascii="Constantia" w:eastAsia="Constantia" w:hAnsi="Constantia" w:cs="Browallia New"/>
+          <w:i/>
+          <w:iCs/>
+          <w:color w:val="595959"/>
+          <w:kern w:val="0"/>
+          <w:lang w:val="en-GB" w:eastAsia="es-ES"/>
+          <w14:ligatures w14:val="none"/>
+        </w:rPr>
+      </w:pPr>
+    </w:p>
+    <w:p>
+      <w:pPr>
+        <w:spacing w:after="0" w:line="240" w:lineRule="auto"/>
+        <w:jc w:val="both"/>
+        <w:rPr>
+          <w:rFonts w:ascii="Constantia" w:eastAsia="Constantia" w:hAnsi="Constantia" w:cs="Browallia New"/>
+          <w:i/>
+          <w:iCs/>
+          <w:color w:val="595959"/>
+          <w:kern w:val="0"/>
+          <w:lang w:val="en-GB" w:eastAsia="es-ES"/>
+          <w14:ligatures w14:val="none"/>
+        </w:rPr>
+      </w:pPr>
+    </w:p>
+    <w:p>
+      <w:pPr>
+        <w:spacing w:after="0" w:line="240" w:lineRule="auto"/>
+        <w:jc w:val="both"/>
+        <w:rPr>
+          <w:rFonts w:ascii="Constantia" w:eastAsia="Constantia" w:hAnsi="Constantia" w:cs="Browallia New"/>
+          <w:i/>
+          <w:iCs/>
+          <w:color w:val="595959"/>
+          <w:kern w:val="0"/>
+          <w:lang w:val="en-GB" w:eastAsia="es-ES"/>
+          <w14:ligatures w14:val="none"/>
+        </w:rPr>
+      </w:pPr>
+    </w:p>
+    <w:p>
+      <w:pPr>
+        <w:spacing w:after="0" w:line="240" w:lineRule="auto"/>
+        <w:jc w:val="both"/>
+        <w:rPr>
+          <w:rFonts w:ascii="Constantia" w:eastAsia="Constantia" w:hAnsi="Constantia" w:cs="Browallia New"/>
+          <w:color w:val="595959"/>
+          <w:kern w:val="0"/>
+          <w:lang w:val="en-GB" w:eastAsia="es-ES"/>
+          <w14:ligatures w14:val="none"/>
+        </w:rPr>
+      </w:pPr>
+      <w:r>
+        <w:rPr>
+          <w:rFonts w:ascii="Constantia" w:eastAsia="Constantia" w:hAnsi="Constantia" w:cs="Browallia New"/>
+          <w:i/>
+          <w:iCs/>
+          <w:color w:val="595959"/>
+          <w:kern w:val="0"/>
+          <w:lang w:val="en-GB" w:eastAsia="es-ES"/>
+          <w14:ligatures w14:val="none"/>
+        </w:rPr>
+        <w:lastRenderedPageBreak/>
+        <w:t xml:space="preserve">UML </w:t>
+      </w:r>
+      <w:r>
+        <w:rPr>
+          <w:rFonts w:ascii="Constantia" w:eastAsia="Constantia" w:hAnsi="Constantia" w:cs="Browallia New"/>
+          <w:i/>
+          <w:iCs/>
+          <w:color w:val="595959"/>
+          <w:kern w:val="0"/>
           <w:lang w:val="en-GB" w:eastAsia="es-ES"/>
           <w14:ligatures w14:val="none"/>
         </w:rPr>
@@ -699,57 +1859,47 @@
     </w:p>
     <w:p>
       <w:pPr>
-        <w:spacing w:after="0" w:line="240" w:lineRule="auto"/>
-        <w:jc w:val="both"/>
-        <w:rPr>
-          <w:rFonts w:ascii="Constantia" w:eastAsia="Constantia" w:hAnsi="Constantia" w:cs="Browallia New"/>
-          <w:color w:val="595959"/>
-          <w:kern w:val="0"/>
-          <w:lang w:val="en-GB" w:eastAsia="es-ES"/>
-          <w14:ligatures w14:val="none"/>
-        </w:rPr>
-      </w:pPr>
-    </w:p>
-    <w:p>
-      <w:pPr>
-        <w:pStyle w:val="Paragrafoelenco"/>
+        <w:pStyle w:val="Titolo1"/>
         <w:numPr>
           <w:ilvl w:val="0"/>
-          <w:numId w:val="1"/>
+          <w:numId w:val="6"/>
         </w:numPr>
         <w:tabs>
-          <w:tab w:val="left" w:pos="3975"/>
-        </w:tabs>
-        <w:jc w:val="both"/>
-        <w:rPr>
-          <w:rFonts w:ascii="Constantia" w:eastAsia="Constantia" w:hAnsi="Constantia" w:cs="Browallia New"/>
-          <w:b/>
-          <w:bCs/>
-          <w:color w:val="595959"/>
-          <w:kern w:val="0"/>
-          <w:lang w:val="en-GB" w:eastAsia="es-ES"/>
-          <w14:ligatures w14:val="none"/>
-        </w:rPr>
-      </w:pPr>
-      <w:r>
-        <w:rPr>
-          <w:rFonts w:ascii="Constantia" w:eastAsia="Constantia" w:hAnsi="Constantia" w:cs="Browallia New"/>
-          <w:b/>
-          <w:bCs/>
-          <w:color w:val="595959"/>
-          <w:kern w:val="0"/>
+          <w:tab w:val="num" w:pos="360"/>
+        </w:tabs>
+        <w:spacing w:line="276" w:lineRule="auto"/>
+        <w:ind w:left="0" w:right="3287" w:firstLine="0"/>
+        <w:jc w:val="both"/>
+        <w:rPr>
+          <w:rFonts w:ascii="Cambria Math" w:eastAsiaTheme="minorHAnsi" w:hAnsi="Cambria Math" w:cstheme="minorBidi"/>
+          <w:color w:val="4472C4" w:themeColor="accent1"/>
+          <w:kern w:val="0"/>
+          <w:sz w:val="36"/>
+          <w:szCs w:val="36"/>
+          <w:lang w:val="en-GB" w:eastAsia="es-ES"/>
+          <w14:ligatures w14:val="none"/>
+        </w:rPr>
+      </w:pPr>
+      <w:bookmarkStart w:id="0" w:name="_Toc137658907"/>
+      <w:r>
+        <w:rPr>
+          <w:rFonts w:ascii="Cambria Math" w:eastAsiaTheme="minorHAnsi" w:hAnsi="Cambria Math" w:cstheme="minorBidi"/>
+          <w:color w:val="4472C4" w:themeColor="accent1"/>
+          <w:kern w:val="0"/>
+          <w:sz w:val="36"/>
+          <w:szCs w:val="36"/>
           <w:lang w:val="en-GB" w:eastAsia="es-ES"/>
           <w14:ligatures w14:val="none"/>
         </w:rPr>
         <w:t>Classes</w:t>
       </w:r>
-    </w:p>
-    <w:p>
-      <w:pPr>
-        <w:tabs>
-          <w:tab w:val="left" w:pos="3975"/>
-        </w:tabs>
-        <w:ind w:left="720"/>
+      <w:bookmarkEnd w:id="0"/>
+    </w:p>
+    <w:p>
+      <w:pPr>
+        <w:tabs>
+          <w:tab w:val="left" w:pos="3975"/>
+        </w:tabs>
         <w:jc w:val="both"/>
         <w:rPr>
           <w:rFonts w:ascii="Constantia" w:eastAsia="Constantia" w:hAnsi="Constantia" w:cs="Browallia New"/>
@@ -851,6 +2001,7 @@
       <w:r>
         <w:rPr>
           <w:rFonts w:ascii="Constantia" w:eastAsia="Constantia" w:hAnsi="Constantia" w:cs="Browallia New"/>
+          <w:noProof/>
           <w:color w:val="595959"/>
           <w:kern w:val="0"/>
           <w:lang w:val="en-GB" w:eastAsia="es-ES"/>
@@ -910,24 +2061,14 @@
       <w:r>
         <w:t xml:space="preserve">Figure </w:t>
       </w:r>
-      <w:r>
-        <w:fldChar w:fldCharType="begin"/>
-      </w:r>
-      <w:r>
-        <w:instrText xml:space="preserve"> SEQ Figure \* ARABIC </w:instrText>
-      </w:r>
-      <w:r>
-        <w:fldChar w:fldCharType="separate"/>
-      </w:r>
-      <w:r>
-        <w:rPr>
-          <w:noProof/>
-        </w:rPr>
-        <w:t>1</w:t>
-      </w:r>
-      <w:r>
-        <w:fldChar w:fldCharType="end"/>
-      </w:r>
+      <w:fldSimple w:instr=" SEQ Figure \* ARABIC ">
+        <w:r>
+          <w:rPr>
+            <w:noProof/>
+          </w:rPr>
+          <w:t>1</w:t>
+        </w:r>
+      </w:fldSimple>
       <w:r>
         <w:t xml:space="preserve">: ID </w:t>
       </w:r>
@@ -1075,6 +2216,7 @@
       <w:r>
         <w:rPr>
           <w:rFonts w:ascii="Constantia" w:eastAsia="Constantia" w:hAnsi="Constantia" w:cs="Browallia New"/>
+          <w:noProof/>
           <w:color w:val="595959"/>
           <w:kern w:val="0"/>
           <w:lang w:val="en-GB" w:eastAsia="es-ES"/>
@@ -1132,24 +2274,14 @@
       <w:r>
         <w:t xml:space="preserve">Figure </w:t>
       </w:r>
-      <w:r>
-        <w:fldChar w:fldCharType="begin"/>
-      </w:r>
-      <w:r>
-        <w:instrText xml:space="preserve"> SEQ Figure \* ARABIC </w:instrText>
-      </w:r>
-      <w:r>
-        <w:fldChar w:fldCharType="separate"/>
-      </w:r>
-      <w:r>
-        <w:rPr>
-          <w:noProof/>
-        </w:rPr>
-        <w:t>2</w:t>
-      </w:r>
-      <w:r>
-        <w:fldChar w:fldCharType="end"/>
-      </w:r>
+      <w:fldSimple w:instr=" SEQ Figure \* ARABIC ">
+        <w:r>
+          <w:rPr>
+            <w:noProof/>
+          </w:rPr>
+          <w:t>2</w:t>
+        </w:r>
+      </w:fldSimple>
       <w:r>
         <w:t xml:space="preserve">: </w:t>
       </w:r>
@@ -1194,33 +2326,43 @@
           <w:lang w:val="en-GB" w:eastAsia="es-ES"/>
           <w14:ligatures w14:val="none"/>
         </w:rPr>
+        <w:t>User</w:t>
+      </w:r>
+    </w:p>
+    <w:p>
+      <w:pPr>
+        <w:tabs>
+          <w:tab w:val="left" w:pos="3975"/>
+        </w:tabs>
+        <w:jc w:val="both"/>
+        <w:rPr>
+          <w:rFonts w:ascii="Constantia" w:eastAsia="Constantia" w:hAnsi="Constantia" w:cs="Browallia New"/>
+          <w:color w:val="595959"/>
+          <w:kern w:val="0"/>
+          <w:lang w:val="en-GB" w:eastAsia="es-ES"/>
+          <w14:ligatures w14:val="none"/>
+        </w:rPr>
+      </w:pPr>
+      <w:r>
+        <w:rPr>
+          <w:rFonts w:ascii="Constantia" w:eastAsia="Constantia" w:hAnsi="Constantia" w:cs="Browallia New"/>
+          <w:color w:val="595959"/>
+          <w:kern w:val="0"/>
+          <w:lang w:val="en-GB" w:eastAsia="es-ES"/>
+          <w14:ligatures w14:val="none"/>
+        </w:rPr>
+        <w:t xml:space="preserve">The User class represents a potential purchaser of the Iqueue application and for this reason is directly connected with an association to the Iqueue class. In addition to that, it is characterized by a </w:t>
+      </w:r>
+      <w:r>
+        <w:rPr>
+          <w:rFonts w:ascii="Constantia" w:eastAsia="Constantia" w:hAnsi="Constantia" w:cs="Browallia New"/>
+          <w:color w:val="595959"/>
+          <w:kern w:val="0"/>
+          <w:lang w:val="en-GB" w:eastAsia="es-ES"/>
+          <w14:ligatures w14:val="none"/>
+        </w:rPr>
         <w:lastRenderedPageBreak/>
-        <w:t>User</w:t>
-      </w:r>
-    </w:p>
-    <w:p>
-      <w:pPr>
-        <w:tabs>
-          <w:tab w:val="left" w:pos="3975"/>
-        </w:tabs>
-        <w:jc w:val="both"/>
-        <w:rPr>
-          <w:rFonts w:ascii="Constantia" w:eastAsia="Constantia" w:hAnsi="Constantia" w:cs="Browallia New"/>
-          <w:color w:val="595959"/>
-          <w:kern w:val="0"/>
-          <w:lang w:val="en-GB" w:eastAsia="es-ES"/>
-          <w14:ligatures w14:val="none"/>
-        </w:rPr>
-      </w:pPr>
-      <w:r>
-        <w:rPr>
-          <w:rFonts w:ascii="Constantia" w:eastAsia="Constantia" w:hAnsi="Constantia" w:cs="Browallia New"/>
-          <w:color w:val="595959"/>
-          <w:kern w:val="0"/>
-          <w:lang w:val="en-GB" w:eastAsia="es-ES"/>
-          <w14:ligatures w14:val="none"/>
-        </w:rPr>
-        <w:t xml:space="preserve">The User class represents a potential purchaser of the Iqueue application and for this reason is directly connected with an association to the Iqueue class. In addition to that, it is characterized by a generalization relationship to the Customer and Shop Owner class, meaning that these latter will inherith the attributes of the </w:t>
+        <w:t xml:space="preserve">generalization relationship to the Customer and Shop Owner class, meaning that these latter will inherith the attributes of the </w:t>
       </w:r>
       <w:r>
         <w:rPr>
@@ -1288,6 +2430,7 @@
       <w:r>
         <w:rPr>
           <w:rFonts w:ascii="Constantia" w:eastAsia="Constantia" w:hAnsi="Constantia" w:cs="Browallia New"/>
+          <w:noProof/>
           <w:color w:val="595959"/>
           <w:kern w:val="0"/>
           <w:lang w:val="en-GB" w:eastAsia="es-ES"/>
@@ -1347,24 +2490,14 @@
       <w:r>
         <w:t xml:space="preserve">Figure </w:t>
       </w:r>
-      <w:r>
-        <w:fldChar w:fldCharType="begin"/>
-      </w:r>
-      <w:r>
-        <w:instrText xml:space="preserve"> SEQ Figure \* ARABIC </w:instrText>
-      </w:r>
-      <w:r>
-        <w:fldChar w:fldCharType="separate"/>
-      </w:r>
-      <w:r>
-        <w:rPr>
-          <w:noProof/>
-        </w:rPr>
-        <w:t>3</w:t>
-      </w:r>
-      <w:r>
-        <w:fldChar w:fldCharType="end"/>
-      </w:r>
+      <w:fldSimple w:instr=" SEQ Figure \* ARABIC ">
+        <w:r>
+          <w:rPr>
+            <w:noProof/>
+          </w:rPr>
+          <w:t>3</w:t>
+        </w:r>
+      </w:fldSimple>
       <w:r>
         <w:t xml:space="preserve">: User </w:t>
       </w:r>
@@ -1482,12 +2615,12 @@
       <w:r>
         <w:rPr>
           <w:rFonts w:ascii="Constantia" w:eastAsia="Constantia" w:hAnsi="Constantia" w:cs="Browallia New"/>
-          <w:color w:val="595959"/>
-          <w:kern w:val="0"/>
-          <w:lang w:val="en-GB" w:eastAsia="es-ES"/>
-          <w14:ligatures w14:val="none"/>
-        </w:rPr>
-        <w:lastRenderedPageBreak/>
+          <w:noProof/>
+          <w:color w:val="595959"/>
+          <w:kern w:val="0"/>
+          <w:lang w:val="en-GB" w:eastAsia="es-ES"/>
+          <w14:ligatures w14:val="none"/>
+        </w:rPr>
         <w:drawing>
           <wp:inline distT="0" distB="0" distL="0" distR="0" wp14:anchorId="4571AC27" wp14:editId="34E61CC6">
             <wp:extent cx="3257832" cy="3600762"/>
@@ -1542,24 +2675,14 @@
       <w:r>
         <w:t xml:space="preserve">Figure </w:t>
       </w:r>
-      <w:r>
-        <w:fldChar w:fldCharType="begin"/>
-      </w:r>
-      <w:r>
-        <w:instrText xml:space="preserve"> SEQ Figure \* ARABIC </w:instrText>
-      </w:r>
-      <w:r>
-        <w:fldChar w:fldCharType="separate"/>
-      </w:r>
-      <w:r>
-        <w:rPr>
-          <w:noProof/>
-        </w:rPr>
-        <w:t>4</w:t>
-      </w:r>
-      <w:r>
-        <w:fldChar w:fldCharType="end"/>
-      </w:r>
+      <w:fldSimple w:instr=" SEQ Figure \* ARABIC ">
+        <w:r>
+          <w:rPr>
+            <w:noProof/>
+          </w:rPr>
+          <w:t>4</w:t>
+        </w:r>
+      </w:fldSimple>
       <w:r>
         <w:t xml:space="preserve">: User class </w:t>
       </w:r>
@@ -1596,6 +2719,7 @@
           <w:lang w:val="en-GB" w:eastAsia="es-ES"/>
           <w14:ligatures w14:val="none"/>
         </w:rPr>
+        <w:lastRenderedPageBreak/>
         <w:t>Shop Owner</w:t>
       </w:r>
     </w:p>
@@ -1863,12 +2987,12 @@
       <w:r>
         <w:rPr>
           <w:rFonts w:ascii="Constantia" w:eastAsia="Constantia" w:hAnsi="Constantia" w:cs="Browallia New"/>
-          <w:color w:val="595959"/>
-          <w:kern w:val="0"/>
-          <w:lang w:val="en-GB" w:eastAsia="es-ES"/>
-          <w14:ligatures w14:val="none"/>
-        </w:rPr>
-        <w:lastRenderedPageBreak/>
+          <w:noProof/>
+          <w:color w:val="595959"/>
+          <w:kern w:val="0"/>
+          <w:lang w:val="en-GB" w:eastAsia="es-ES"/>
+          <w14:ligatures w14:val="none"/>
+        </w:rPr>
         <w:drawing>
           <wp:inline distT="0" distB="0" distL="0" distR="0" wp14:anchorId="40246936" wp14:editId="0E798F06">
             <wp:extent cx="6120130" cy="2920365"/>
@@ -2045,14 +3169,24 @@
           <w:lang w:val="en-GB" w:eastAsia="es-ES"/>
           <w14:ligatures w14:val="none"/>
         </w:rPr>
-        <w:t xml:space="preserve"> In addition to that, the class Shop is connected to the class </w:t>
-      </w:r>
-      <w:r>
-        <w:rPr>
-          <w:rFonts w:ascii="Constantia" w:eastAsia="Constantia" w:hAnsi="Constantia" w:cs="Browallia New"/>
-          <w:color w:val="595959"/>
-          <w:kern w:val="0"/>
-          <w:highlight w:val="yellow"/>
+        <w:t xml:space="preserve"> In addition to </w:t>
+      </w:r>
+      <w:r>
+        <w:rPr>
+          <w:rFonts w:ascii="Constantia" w:eastAsia="Constantia" w:hAnsi="Constantia" w:cs="Browallia New"/>
+          <w:color w:val="595959"/>
+          <w:kern w:val="0"/>
+          <w:lang w:val="en-GB" w:eastAsia="es-ES"/>
+          <w14:ligatures w14:val="none"/>
+        </w:rPr>
+        <w:lastRenderedPageBreak/>
+        <w:t xml:space="preserve">that, the class Shop is connected to the class </w:t>
+      </w:r>
+      <w:r>
+        <w:rPr>
+          <w:rFonts w:ascii="Constantia" w:eastAsia="Constantia" w:hAnsi="Constantia" w:cs="Browallia New"/>
+          <w:color w:val="595959"/>
+          <w:kern w:val="0"/>
           <w:lang w:val="en-GB" w:eastAsia="es-ES"/>
           <w14:ligatures w14:val="none"/>
         </w:rPr>
@@ -2175,12 +3309,12 @@
       <w:r>
         <w:rPr>
           <w:rFonts w:ascii="Constantia" w:eastAsia="Constantia" w:hAnsi="Constantia" w:cs="Browallia New"/>
-          <w:color w:val="595959"/>
-          <w:kern w:val="0"/>
-          <w:lang w:val="en-GB" w:eastAsia="es-ES"/>
-          <w14:ligatures w14:val="none"/>
-        </w:rPr>
-        <w:lastRenderedPageBreak/>
+          <w:noProof/>
+          <w:color w:val="595959"/>
+          <w:kern w:val="0"/>
+          <w:lang w:val="en-GB" w:eastAsia="es-ES"/>
+          <w14:ligatures w14:val="none"/>
+        </w:rPr>
         <w:drawing>
           <wp:inline distT="0" distB="0" distL="0" distR="0" wp14:anchorId="68158B8B" wp14:editId="1D9730DC">
             <wp:extent cx="4515241" cy="6085097"/>
@@ -2362,36 +3496,6 @@
     </w:p>
     <w:p>
       <w:pPr>
-        <w:tabs>
-          <w:tab w:val="left" w:pos="3975"/>
-        </w:tabs>
-        <w:jc w:val="both"/>
-        <w:rPr>
-          <w:rFonts w:ascii="Constantia" w:eastAsia="Constantia" w:hAnsi="Constantia" w:cs="Browallia New"/>
-          <w:color w:val="595959"/>
-          <w:kern w:val="0"/>
-          <w:lang w:val="en-GB" w:eastAsia="es-ES"/>
-          <w14:ligatures w14:val="none"/>
-        </w:rPr>
-      </w:pPr>
-    </w:p>
-    <w:p>
-      <w:pPr>
-        <w:tabs>
-          <w:tab w:val="left" w:pos="3975"/>
-        </w:tabs>
-        <w:jc w:val="both"/>
-        <w:rPr>
-          <w:rFonts w:ascii="Constantia" w:eastAsia="Constantia" w:hAnsi="Constantia" w:cs="Browallia New"/>
-          <w:color w:val="595959"/>
-          <w:kern w:val="0"/>
-          <w:lang w:val="en-GB" w:eastAsia="es-ES"/>
-          <w14:ligatures w14:val="none"/>
-        </w:rPr>
-      </w:pPr>
-    </w:p>
-    <w:p>
-      <w:pPr>
         <w:pStyle w:val="Paragrafoelenco"/>
         <w:numPr>
           <w:ilvl w:val="0"/>
@@ -2417,6 +3521,7 @@
           <w:lang w:val="en-GB" w:eastAsia="es-ES"/>
           <w14:ligatures w14:val="none"/>
         </w:rPr>
+        <w:lastRenderedPageBreak/>
         <w:t>Time slot</w:t>
       </w:r>
     </w:p>
@@ -2442,7 +3547,29 @@
           <w:lang w:val="en-GB" w:eastAsia="es-ES"/>
           <w14:ligatures w14:val="none"/>
         </w:rPr>
-        <w:t>The Time Slot class represents the mean with which the Customer can make his reservation in the Shop. For this reason, the Time Slot is connected to the Shop (in fact each Shop can have a different Time Slot ) and to the Customer which can reserve his preferable Time Slot</w:t>
+        <w:t xml:space="preserve">The Time Slot class represents the mean with which the Customer can make his reservation in the Shop. For this reason, the Time Slot is connected to the Shop (in fact each Shop can have a different Time </w:t>
+      </w:r>
+      <w:proofErr w:type="gramStart"/>
+      <w:r>
+        <w:rPr>
+          <w:rFonts w:ascii="Constantia" w:eastAsia="Constantia" w:hAnsi="Constantia" w:cs="Browallia New"/>
+          <w:color w:val="595959"/>
+          <w:kern w:val="0"/>
+          <w:lang w:val="en-GB" w:eastAsia="es-ES"/>
+          <w14:ligatures w14:val="none"/>
+        </w:rPr>
+        <w:t>Slot )</w:t>
+      </w:r>
+      <w:proofErr w:type="gramEnd"/>
+      <w:r>
+        <w:rPr>
+          <w:rFonts w:ascii="Constantia" w:eastAsia="Constantia" w:hAnsi="Constantia" w:cs="Browallia New"/>
+          <w:color w:val="595959"/>
+          <w:kern w:val="0"/>
+          <w:lang w:val="en-GB" w:eastAsia="es-ES"/>
+          <w14:ligatures w14:val="none"/>
+        </w:rPr>
+        <w:t xml:space="preserve"> and to the Customer which can reserve his preferable Time Slot</w:t>
       </w:r>
       <w:r>
         <w:rPr>
@@ -2472,37 +3599,56 @@
     </w:p>
     <w:p>
       <w:pPr>
-        <w:pStyle w:val="Paragrafoelenco"/>
+        <w:pStyle w:val="Titolo1"/>
         <w:numPr>
           <w:ilvl w:val="0"/>
-          <w:numId w:val="1"/>
+          <w:numId w:val="6"/>
         </w:numPr>
         <w:tabs>
-          <w:tab w:val="left" w:pos="3975"/>
-        </w:tabs>
-        <w:jc w:val="both"/>
-        <w:rPr>
-          <w:rFonts w:ascii="Constantia" w:eastAsia="Constantia" w:hAnsi="Constantia" w:cs="Browallia New"/>
-          <w:b/>
-          <w:bCs/>
-          <w:color w:val="595959"/>
-          <w:kern w:val="0"/>
-          <w:lang w:val="en-GB" w:eastAsia="es-ES"/>
-          <w14:ligatures w14:val="none"/>
-        </w:rPr>
-      </w:pPr>
-      <w:r>
-        <w:rPr>
-          <w:rFonts w:ascii="Constantia" w:eastAsia="Constantia" w:hAnsi="Constantia" w:cs="Browallia New"/>
-          <w:b/>
-          <w:bCs/>
-          <w:color w:val="595959"/>
-          <w:kern w:val="0"/>
+          <w:tab w:val="num" w:pos="360"/>
+        </w:tabs>
+        <w:spacing w:line="276" w:lineRule="auto"/>
+        <w:ind w:left="0" w:right="3287" w:firstLine="0"/>
+        <w:jc w:val="both"/>
+        <w:rPr>
+          <w:rFonts w:ascii="Cambria Math" w:eastAsiaTheme="minorHAnsi" w:hAnsi="Cambria Math" w:cstheme="minorBidi"/>
+          <w:color w:val="4472C4" w:themeColor="accent1"/>
+          <w:kern w:val="0"/>
+          <w:sz w:val="36"/>
+          <w:szCs w:val="36"/>
+          <w:lang w:val="en-GB" w:eastAsia="es-ES"/>
+          <w14:ligatures w14:val="none"/>
+        </w:rPr>
+      </w:pPr>
+      <w:bookmarkStart w:id="1" w:name="_Toc137658908"/>
+      <w:r>
+        <w:rPr>
+          <w:rFonts w:ascii="Cambria Math" w:eastAsiaTheme="minorHAnsi" w:hAnsi="Cambria Math" w:cstheme="minorBidi"/>
+          <w:color w:val="4472C4" w:themeColor="accent1"/>
+          <w:kern w:val="0"/>
+          <w:sz w:val="36"/>
+          <w:szCs w:val="36"/>
           <w:lang w:val="en-GB" w:eastAsia="es-ES"/>
           <w14:ligatures w14:val="none"/>
         </w:rPr>
         <w:t>Methods</w:t>
       </w:r>
+      <w:bookmarkEnd w:id="1"/>
+    </w:p>
+    <w:p>
+      <w:pPr>
+        <w:tabs>
+          <w:tab w:val="left" w:pos="3975"/>
+        </w:tabs>
+        <w:jc w:val="both"/>
+        <w:rPr>
+          <w:rFonts w:ascii="Constantia" w:eastAsia="Constantia" w:hAnsi="Constantia" w:cs="Browallia New"/>
+          <w:color w:val="595959"/>
+          <w:kern w:val="0"/>
+          <w:lang w:val="en-GB" w:eastAsia="es-ES"/>
+          <w14:ligatures w14:val="none"/>
+        </w:rPr>
+      </w:pPr>
     </w:p>
     <w:p>
       <w:pPr>
@@ -2542,6 +3688,8 @@
         <w:jc w:val="both"/>
         <w:rPr>
           <w:rFonts w:ascii="Constantia" w:eastAsia="Constantia" w:hAnsi="Constantia" w:cs="Browallia New"/>
+          <w:b/>
+          <w:bCs/>
           <w:color w:val="595959"/>
           <w:kern w:val="0"/>
           <w:u w:val="single"/>
@@ -2552,6 +3700,8 @@
       <w:r>
         <w:rPr>
           <w:rFonts w:ascii="Constantia" w:eastAsia="Constantia" w:hAnsi="Constantia" w:cs="Browallia New"/>
+          <w:b/>
+          <w:bCs/>
           <w:color w:val="595959"/>
           <w:kern w:val="0"/>
           <w:u w:val="single"/>
@@ -3214,6 +4364,7 @@
           <w:lang w:val="en-GB" w:eastAsia="es-ES"/>
           <w14:ligatures w14:val="none"/>
         </w:rPr>
+        <w:lastRenderedPageBreak/>
         <w:t xml:space="preserve">It allows to show the Shops that are present in the Iqueue system, given the interested category and location </w:t>
       </w:r>
     </w:p>
@@ -3344,7 +4495,6 @@
           <w:lang w:val="en-GB" w:eastAsia="es-ES"/>
           <w14:ligatures w14:val="none"/>
         </w:rPr>
-        <w:lastRenderedPageBreak/>
         <w:t>This operation generates a reward for the Customer that has used the Iqueue app and in fact the input are the check that the QR code has been scanned</w:t>
       </w:r>
       <w:r>
@@ -4030,6 +5180,8 @@
       <w:r>
         <w:rPr>
           <w:rFonts w:ascii="Constantia" w:eastAsia="Constantia" w:hAnsi="Constantia" w:cs="Browallia New"/>
+          <w:b/>
+          <w:bCs/>
           <w:color w:val="595959"/>
           <w:kern w:val="0"/>
           <w:u w:val="single"/>
@@ -4041,13 +5193,26 @@
       <w:r>
         <w:rPr>
           <w:rFonts w:ascii="Constantia" w:eastAsia="Constantia" w:hAnsi="Constantia" w:cs="Browallia New"/>
+          <w:b/>
+          <w:bCs/>
           <w:color w:val="595959"/>
           <w:kern w:val="0"/>
           <w:u w:val="single"/>
           <w:lang w:val="en-GB" w:eastAsia="es-ES"/>
           <w14:ligatures w14:val="none"/>
         </w:rPr>
-        <w:t xml:space="preserve"> methods:</w:t>
+        <w:t xml:space="preserve"> methods</w:t>
+      </w:r>
+      <w:r>
+        <w:rPr>
+          <w:rFonts w:ascii="Constantia" w:eastAsia="Constantia" w:hAnsi="Constantia" w:cs="Browallia New"/>
+          <w:color w:val="595959"/>
+          <w:kern w:val="0"/>
+          <w:u w:val="single"/>
+          <w:lang w:val="en-GB" w:eastAsia="es-ES"/>
+          <w14:ligatures w14:val="none"/>
+        </w:rPr>
+        <w:t>:</w:t>
       </w:r>
     </w:p>
     <w:p>
@@ -4134,6 +5299,8 @@
         <w:jc w:val="both"/>
         <w:rPr>
           <w:rFonts w:ascii="Constantia" w:eastAsia="Constantia" w:hAnsi="Constantia" w:cs="Browallia New"/>
+          <w:b/>
+          <w:bCs/>
           <w:color w:val="595959"/>
           <w:kern w:val="0"/>
           <w:u w:val="single"/>
@@ -4144,6 +5311,8 @@
       <w:r>
         <w:rPr>
           <w:rFonts w:ascii="Constantia" w:eastAsia="Constantia" w:hAnsi="Constantia" w:cs="Browallia New"/>
+          <w:b/>
+          <w:bCs/>
           <w:color w:val="595959"/>
           <w:kern w:val="0"/>
           <w:u w:val="single"/>
@@ -4188,16 +5357,15 @@
           <w14:ligatures w14:val="none"/>
         </w:rPr>
       </w:pPr>
-      <w:bookmarkStart w:id="0" w:name="_Hlk135063182"/>
-      <w:r>
-        <w:rPr>
-          <w:rFonts w:ascii="Constantia" w:eastAsia="Constantia" w:hAnsi="Constantia" w:cs="Browallia New"/>
-          <w:color w:val="595959"/>
-          <w:kern w:val="0"/>
-          <w:lang w:val="en-GB" w:eastAsia="es-ES"/>
-          <w14:ligatures w14:val="none"/>
-        </w:rPr>
-        <w:lastRenderedPageBreak/>
+      <w:bookmarkStart w:id="2" w:name="_Hlk135063182"/>
+      <w:r>
+        <w:rPr>
+          <w:rFonts w:ascii="Constantia" w:eastAsia="Constantia" w:hAnsi="Constantia" w:cs="Browallia New"/>
+          <w:color w:val="595959"/>
+          <w:kern w:val="0"/>
+          <w:lang w:val="en-GB" w:eastAsia="es-ES"/>
+          <w14:ligatures w14:val="none"/>
+        </w:rPr>
         <w:t>Select_shop(in ids:String)</w:t>
       </w:r>
     </w:p>
@@ -4226,7 +5394,7 @@
         <w:t>The Customer can choose the Shop he wants to visit.</w:t>
       </w:r>
     </w:p>
-    <w:bookmarkEnd w:id="0"/>
+    <w:bookmarkEnd w:id="2"/>
     <w:p>
       <w:pPr>
         <w:pStyle w:val="Paragrafoelenco"/>
@@ -4460,6 +5628,8 @@
         <w:jc w:val="both"/>
         <w:rPr>
           <w:rFonts w:ascii="Constantia" w:eastAsia="Constantia" w:hAnsi="Constantia" w:cs="Browallia New"/>
+          <w:b/>
+          <w:bCs/>
           <w:color w:val="595959"/>
           <w:kern w:val="0"/>
           <w:u w:val="single"/>
@@ -4467,10 +5637,12 @@
           <w14:ligatures w14:val="none"/>
         </w:rPr>
       </w:pPr>
-      <w:bookmarkStart w:id="1" w:name="_Hlk135063242"/>
-      <w:r>
-        <w:rPr>
-          <w:rFonts w:ascii="Constantia" w:eastAsia="Constantia" w:hAnsi="Constantia" w:cs="Browallia New"/>
+      <w:bookmarkStart w:id="3" w:name="_Hlk135063242"/>
+      <w:r>
+        <w:rPr>
+          <w:rFonts w:ascii="Constantia" w:eastAsia="Constantia" w:hAnsi="Constantia" w:cs="Browallia New"/>
+          <w:b/>
+          <w:bCs/>
           <w:color w:val="595959"/>
           <w:kern w:val="0"/>
           <w:u w:val="single"/>
@@ -4496,7 +5668,7 @@
         </w:rPr>
       </w:pPr>
     </w:p>
-    <w:bookmarkEnd w:id="1"/>
+    <w:bookmarkEnd w:id="3"/>
     <w:p>
       <w:pPr>
         <w:pStyle w:val="Paragrafoelenco"/>
@@ -4626,7 +5798,7 @@
           <w14:ligatures w14:val="none"/>
         </w:rPr>
       </w:pPr>
-      <w:bookmarkStart w:id="2" w:name="_Hlk135066467"/>
+      <w:bookmarkStart w:id="4" w:name="_Hlk135066467"/>
       <w:r>
         <w:rPr>
           <w:rFonts w:ascii="Constantia" w:eastAsia="Constantia" w:hAnsi="Constantia" w:cs="Browallia New"/>
@@ -4638,7 +5810,7 @@
         <w:t>It allows the Shop Owner to manually increment the queue counter in case a client without the booking with the Iqueue app enters in the Shop</w:t>
       </w:r>
     </w:p>
-    <w:bookmarkEnd w:id="2"/>
+    <w:bookmarkEnd w:id="4"/>
     <w:p>
       <w:pPr>
         <w:pStyle w:val="Paragrafoelenco"/>
@@ -4853,7 +6025,7 @@
           <w14:ligatures w14:val="none"/>
         </w:rPr>
       </w:pPr>
-      <w:bookmarkStart w:id="3" w:name="_Hlk135063265"/>
+      <w:bookmarkStart w:id="5" w:name="_Hlk135063265"/>
       <w:r>
         <w:rPr>
           <w:rFonts w:ascii="Constantia" w:eastAsia="Constantia" w:hAnsi="Constantia" w:cs="Browallia New"/>
@@ -4890,7 +6062,7 @@
         <w:t xml:space="preserve">It allows the Shop Owner to count the product in a Shop </w:t>
       </w:r>
     </w:p>
-    <w:bookmarkEnd w:id="3"/>
+    <w:bookmarkEnd w:id="5"/>
     <w:p>
       <w:pPr>
         <w:pStyle w:val="Paragrafoelenco"/>
@@ -4904,6 +6076,8 @@
         <w:jc w:val="both"/>
         <w:rPr>
           <w:rFonts w:ascii="Constantia" w:eastAsia="Constantia" w:hAnsi="Constantia" w:cs="Browallia New"/>
+          <w:b/>
+          <w:bCs/>
           <w:color w:val="595959"/>
           <w:kern w:val="0"/>
           <w:u w:val="single"/>
@@ -4914,12 +6088,15 @@
       <w:r>
         <w:rPr>
           <w:rFonts w:ascii="Constantia" w:eastAsia="Constantia" w:hAnsi="Constantia" w:cs="Browallia New"/>
+          <w:b/>
+          <w:bCs/>
           <w:color w:val="595959"/>
           <w:kern w:val="0"/>
           <w:u w:val="single"/>
           <w:lang w:val="en-GB" w:eastAsia="es-ES"/>
           <w14:ligatures w14:val="none"/>
         </w:rPr>
+        <w:lastRenderedPageBreak/>
         <w:t>GPS system methods:</w:t>
       </w:r>
     </w:p>
@@ -5035,6 +6212,44 @@
     </w:p>
     <w:p>
       <w:pPr>
+        <w:pStyle w:val="Titolo1"/>
+        <w:numPr>
+          <w:ilvl w:val="0"/>
+          <w:numId w:val="6"/>
+        </w:numPr>
+        <w:tabs>
+          <w:tab w:val="num" w:pos="360"/>
+        </w:tabs>
+        <w:spacing w:line="276" w:lineRule="auto"/>
+        <w:ind w:left="0" w:right="3287" w:firstLine="0"/>
+        <w:jc w:val="both"/>
+        <w:rPr>
+          <w:rFonts w:ascii="Cambria Math" w:eastAsiaTheme="minorHAnsi" w:hAnsi="Cambria Math" w:cstheme="minorBidi"/>
+          <w:color w:val="4472C4" w:themeColor="accent1"/>
+          <w:kern w:val="0"/>
+          <w:sz w:val="36"/>
+          <w:szCs w:val="36"/>
+          <w:lang w:val="en-GB" w:eastAsia="es-ES"/>
+          <w14:ligatures w14:val="none"/>
+        </w:rPr>
+      </w:pPr>
+      <w:bookmarkStart w:id="6" w:name="_Toc137658909"/>
+      <w:r>
+        <w:rPr>
+          <w:rFonts w:ascii="Cambria Math" w:eastAsiaTheme="minorHAnsi" w:hAnsi="Cambria Math" w:cstheme="minorBidi"/>
+          <w:color w:val="4472C4" w:themeColor="accent1"/>
+          <w:kern w:val="0"/>
+          <w:sz w:val="36"/>
+          <w:szCs w:val="36"/>
+          <w:lang w:val="en-GB" w:eastAsia="es-ES"/>
+          <w14:ligatures w14:val="none"/>
+        </w:rPr>
+        <w:t>Sequence diagrams</w:t>
+      </w:r>
+      <w:bookmarkEnd w:id="6"/>
+    </w:p>
+    <w:p>
+      <w:pPr>
         <w:tabs>
           <w:tab w:val="left" w:pos="3975"/>
         </w:tabs>
@@ -5052,41 +6267,6 @@
     </w:p>
     <w:p>
       <w:pPr>
-        <w:pStyle w:val="Paragrafoelenco"/>
-        <w:numPr>
-          <w:ilvl w:val="0"/>
-          <w:numId w:val="1"/>
-        </w:numPr>
-        <w:tabs>
-          <w:tab w:val="left" w:pos="3975"/>
-        </w:tabs>
-        <w:jc w:val="both"/>
-        <w:rPr>
-          <w:rFonts w:ascii="Constantia" w:eastAsia="Constantia" w:hAnsi="Constantia" w:cs="Browallia New"/>
-          <w:b/>
-          <w:bCs/>
-          <w:color w:val="595959"/>
-          <w:kern w:val="0"/>
-          <w:lang w:val="en-GB" w:eastAsia="es-ES"/>
-          <w14:ligatures w14:val="none"/>
-        </w:rPr>
-      </w:pPr>
-      <w:r>
-        <w:rPr>
-          <w:rFonts w:ascii="Constantia" w:eastAsia="Constantia" w:hAnsi="Constantia" w:cs="Browallia New"/>
-          <w:b/>
-          <w:bCs/>
-          <w:color w:val="595959"/>
-          <w:kern w:val="0"/>
-          <w:lang w:val="en-GB" w:eastAsia="es-ES"/>
-          <w14:ligatures w14:val="none"/>
-        </w:rPr>
-        <w:lastRenderedPageBreak/>
-        <w:t>Sequence diagrams</w:t>
-      </w:r>
-    </w:p>
-    <w:p>
-      <w:pPr>
         <w:tabs>
           <w:tab w:val="left" w:pos="3975"/>
         </w:tabs>
@@ -5109,15 +6289,27 @@
         </w:rPr>
         <w:t xml:space="preserve">In this section, </w:t>
       </w:r>
-      <w:r>
-        <w:rPr>
-          <w:rFonts w:ascii="Constantia" w:eastAsia="Constantia" w:hAnsi="Constantia" w:cs="Browallia New"/>
-          <w:color w:val="595959"/>
-          <w:kern w:val="0"/>
-          <w:lang w:val="en-GB" w:eastAsia="es-ES"/>
-          <w14:ligatures w14:val="none"/>
-        </w:rPr>
-        <w:t xml:space="preserve">in order to describe better the functionalities of the UML requirements, some sequence diagrams of relevant methods are shown. The diagrams belowe are referred not only to the operations described in the UML, but also to </w:t>
+      <w:proofErr w:type="gramStart"/>
+      <w:r>
+        <w:rPr>
+          <w:rFonts w:ascii="Constantia" w:eastAsia="Constantia" w:hAnsi="Constantia" w:cs="Browallia New"/>
+          <w:color w:val="595959"/>
+          <w:kern w:val="0"/>
+          <w:lang w:val="en-GB" w:eastAsia="es-ES"/>
+          <w14:ligatures w14:val="none"/>
+        </w:rPr>
+        <w:t>in order to</w:t>
+      </w:r>
+      <w:proofErr w:type="gramEnd"/>
+      <w:r>
+        <w:rPr>
+          <w:rFonts w:ascii="Constantia" w:eastAsia="Constantia" w:hAnsi="Constantia" w:cs="Browallia New"/>
+          <w:color w:val="595959"/>
+          <w:kern w:val="0"/>
+          <w:lang w:val="en-GB" w:eastAsia="es-ES"/>
+          <w14:ligatures w14:val="none"/>
+        </w:rPr>
+        <w:t xml:space="preserve"> describe better the functionalities of the UML requirements, some sequence diagrams of relevant methods are shown. The diagrams belowe are referred not only to the operations described in the UML, but also to </w:t>
       </w:r>
       <w:r>
         <w:rPr>
@@ -5137,18 +6329,23 @@
           <w:lang w:val="en-GB" w:eastAsia="es-ES"/>
           <w14:ligatures w14:val="none"/>
         </w:rPr>
-        <w:t xml:space="preserve">Complementary to this part, in the RASD document other sequence diagrams linked to the use cases are presented. </w:t>
-      </w:r>
-      <w:r>
-        <w:rPr>
-          <w:rFonts w:ascii="Constantia" w:eastAsia="Constantia" w:hAnsi="Constantia" w:cs="Browallia New"/>
-          <w:color w:val="595959"/>
-          <w:kern w:val="0"/>
-          <w:lang w:val="en-GB" w:eastAsia="es-ES"/>
-          <w14:ligatures w14:val="none"/>
-        </w:rPr>
-        <w:t>The sequence diagrams can be found in the file UML REQUIREMENT.mdj, accessing them inside the UML Class Diagram through the Model Explorer.</w:t>
-      </w:r>
+        <w:t>Complementary to this part, in the RASD document other sequence diagrams linked to the use cases are presented. The sequence diagrams can be found in the file UML REQUIREMENT.mdj, accessing them inside the UML Class Diagram through the Model Explorer.</w:t>
+      </w:r>
+    </w:p>
+    <w:p>
+      <w:pPr>
+        <w:tabs>
+          <w:tab w:val="left" w:pos="3975"/>
+        </w:tabs>
+        <w:jc w:val="both"/>
+        <w:rPr>
+          <w:rFonts w:ascii="Constantia" w:eastAsia="Constantia" w:hAnsi="Constantia" w:cs="Browallia New"/>
+          <w:color w:val="595959"/>
+          <w:kern w:val="0"/>
+          <w:lang w:val="en-GB" w:eastAsia="es-ES"/>
+          <w14:ligatures w14:val="none"/>
+        </w:rPr>
+      </w:pPr>
     </w:p>
     <w:p>
       <w:pPr>
@@ -5169,7 +6366,7 @@
           <w14:ligatures w14:val="none"/>
         </w:rPr>
       </w:pPr>
-      <w:bookmarkStart w:id="4" w:name="_Hlk135649761"/>
+      <w:bookmarkStart w:id="7" w:name="_Hlk135649761"/>
       <w:r>
         <w:rPr>
           <w:rFonts w:ascii="Constantia" w:eastAsia="Constantia" w:hAnsi="Constantia" w:cs="Browallia New"/>
@@ -5181,7 +6378,7 @@
         <w:t>AddProductToWishList</w:t>
       </w:r>
     </w:p>
-    <w:bookmarkEnd w:id="4"/>
+    <w:bookmarkEnd w:id="7"/>
     <w:p>
       <w:pPr>
         <w:tabs>
@@ -5280,24 +6477,14 @@
       <w:r>
         <w:t xml:space="preserve">Figure </w:t>
       </w:r>
-      <w:r>
-        <w:fldChar w:fldCharType="begin"/>
-      </w:r>
-      <w:r>
-        <w:instrText xml:space="preserve"> SEQ Figure \* ARABIC </w:instrText>
-      </w:r>
-      <w:r>
-        <w:fldChar w:fldCharType="separate"/>
-      </w:r>
-      <w:r>
-        <w:rPr>
-          <w:noProof/>
-        </w:rPr>
-        <w:t>7</w:t>
-      </w:r>
-      <w:r>
-        <w:fldChar w:fldCharType="end"/>
-      </w:r>
+      <w:fldSimple w:instr=" SEQ Figure \* ARABIC ">
+        <w:r>
+          <w:rPr>
+            <w:noProof/>
+          </w:rPr>
+          <w:t>7</w:t>
+        </w:r>
+      </w:fldSimple>
       <w:r>
         <w:t xml:space="preserve">: </w:t>
       </w:r>
@@ -5323,6 +6510,9 @@
       </w:r>
       <w:proofErr w:type="spellEnd"/>
     </w:p>
+    <w:p/>
+    <w:p/>
+    <w:p/>
     <w:p>
       <w:pPr>
         <w:pStyle w:val="Paragrafoelenco"/>
@@ -5346,6 +6536,7 @@
           <w:lang w:val="en-GB" w:eastAsia="es-ES"/>
           <w14:ligatures w14:val="none"/>
         </w:rPr>
+        <w:lastRenderedPageBreak/>
         <w:t>Advertisement</w:t>
       </w:r>
     </w:p>
@@ -5456,7 +6647,9 @@
         <w:jc w:val="center"/>
       </w:pPr>
       <w:r>
-        <w:lastRenderedPageBreak/>
+        <w:rPr>
+          <w:noProof/>
+        </w:rPr>
         <w:drawing>
           <wp:inline distT="0" distB="0" distL="0" distR="0" wp14:anchorId="00FEB07D" wp14:editId="3A9C8EA3">
             <wp:extent cx="4021282" cy="3073427"/>
@@ -5502,24 +6695,14 @@
       <w:r>
         <w:t xml:space="preserve">Figure </w:t>
       </w:r>
-      <w:r>
-        <w:fldChar w:fldCharType="begin"/>
-      </w:r>
-      <w:r>
-        <w:instrText xml:space="preserve"> SEQ Figure \* ARABIC </w:instrText>
-      </w:r>
-      <w:r>
-        <w:fldChar w:fldCharType="separate"/>
-      </w:r>
-      <w:r>
-        <w:rPr>
-          <w:noProof/>
-        </w:rPr>
-        <w:t>8</w:t>
-      </w:r>
-      <w:r>
-        <w:fldChar w:fldCharType="end"/>
-      </w:r>
+      <w:fldSimple w:instr=" SEQ Figure \* ARABIC ">
+        <w:r>
+          <w:rPr>
+            <w:noProof/>
+          </w:rPr>
+          <w:t>8</w:t>
+        </w:r>
+      </w:fldSimple>
       <w:r>
         <w:t xml:space="preserve">: Advertisement </w:t>
       </w:r>
@@ -5555,7 +6738,7 @@
           <w14:ligatures w14:val="none"/>
         </w:rPr>
       </w:pPr>
-      <w:bookmarkStart w:id="5" w:name="_Hlk135650781"/>
+      <w:bookmarkStart w:id="8" w:name="_Hlk135650781"/>
       <w:r>
         <w:rPr>
           <w:rFonts w:ascii="Constantia" w:eastAsia="Constantia" w:hAnsi="Constantia" w:cs="Browallia New"/>
@@ -5567,7 +6750,7 @@
         <w:t>Customer Delete Booking</w:t>
       </w:r>
     </w:p>
-    <w:bookmarkEnd w:id="5"/>
+    <w:bookmarkEnd w:id="8"/>
     <w:p>
       <w:pPr>
         <w:rPr>
@@ -5705,10 +6888,13 @@
         <w:jc w:val="center"/>
       </w:pPr>
       <w:r>
+        <w:rPr>
+          <w:noProof/>
+        </w:rPr>
         <w:drawing>
-          <wp:inline distT="0" distB="0" distL="0" distR="0" wp14:anchorId="22F50265" wp14:editId="2C69A838">
-            <wp:extent cx="5334462" cy="3448349"/>
-            <wp:effectExtent l="0" t="0" r="0" b="0"/>
+          <wp:inline distT="0" distB="0" distL="0" distR="0" wp14:anchorId="22F50265" wp14:editId="7BF2F29C">
+            <wp:extent cx="4438650" cy="2869271"/>
+            <wp:effectExtent l="0" t="0" r="0" b="7620"/>
             <wp:docPr id="913569802" name="Immagine 1" descr="Immagine che contiene testo, numero, Parallelo, Carattere&#10;&#10;Descrizione generata automaticamente"/>
             <wp:cNvGraphicFramePr>
               <a:graphicFrameLocks xmlns:a="http://schemas.openxmlformats.org/drawingml/2006/main" noChangeAspect="1"/>
@@ -5729,7 +6915,7 @@
                   <pic:spPr>
                     <a:xfrm>
                       <a:off x="0" y="0"/>
-                      <a:ext cx="5334462" cy="3448349"/>
+                      <a:ext cx="4439919" cy="2870091"/>
                     </a:xfrm>
                     <a:prstGeom prst="rect">
                       <a:avLst/>
@@ -5782,48 +6968,22 @@
         <w:rPr>
           <w:lang w:val="en-GB"/>
         </w:rPr>
-        <w:t xml:space="preserve">: </w:t>
+        <w:t>: Customer Delete Booking se</w:t>
       </w:r>
       <w:r>
         <w:rPr>
           <w:lang w:val="en-GB"/>
         </w:rPr>
-        <w:t>Customer Delete Booking</w:t>
-      </w:r>
+        <w:t xml:space="preserve">quence </w:t>
+      </w:r>
+      <w:proofErr w:type="gramStart"/>
       <w:r>
         <w:rPr>
           <w:lang w:val="en-GB"/>
         </w:rPr>
-        <w:t xml:space="preserve"> se</w:t>
-      </w:r>
-      <w:r>
-        <w:rPr>
-          <w:lang w:val="en-GB"/>
-        </w:rPr>
-        <w:t xml:space="preserve">quence </w:t>
-      </w:r>
-      <w:proofErr w:type="gramStart"/>
-      <w:r>
-        <w:rPr>
-          <w:lang w:val="en-GB"/>
-        </w:rPr>
         <w:t>diagram</w:t>
       </w:r>
       <w:proofErr w:type="gramEnd"/>
-    </w:p>
-    <w:p>
-      <w:pPr>
-        <w:rPr>
-          <w:lang w:val="en-GB"/>
-        </w:rPr>
-      </w:pPr>
-    </w:p>
-    <w:p>
-      <w:pPr>
-        <w:rPr>
-          <w:lang w:val="en-GB"/>
-        </w:rPr>
-      </w:pPr>
     </w:p>
     <w:p>
       <w:pPr>
@@ -5840,7 +7000,6 @@
           <w14:ligatures w14:val="none"/>
         </w:rPr>
       </w:pPr>
-      <w:proofErr w:type="spellStart"/>
       <w:r>
         <w:rPr>
           <w:rFonts w:ascii="Constantia" w:eastAsia="Constantia" w:hAnsi="Constantia" w:cs="Browallia New"/>
@@ -5850,18 +7009,7 @@
           <w14:ligatures w14:val="none"/>
         </w:rPr>
         <w:lastRenderedPageBreak/>
-        <w:t>Remove</w:t>
-      </w:r>
-      <w:proofErr w:type="spellEnd"/>
-      <w:r>
-        <w:rPr>
-          <w:rFonts w:ascii="Constantia" w:eastAsia="Constantia" w:hAnsi="Constantia" w:cs="Browallia New"/>
-          <w:color w:val="595959"/>
-          <w:kern w:val="0"/>
-          <w:lang w:val="en-GB" w:eastAsia="es-ES"/>
-          <w14:ligatures w14:val="none"/>
-        </w:rPr>
-        <w:t xml:space="preserve"> Product</w:t>
+        <w:t>Remove Product</w:t>
       </w:r>
     </w:p>
     <w:p>
@@ -6001,10 +7149,13 @@
         <w:jc w:val="center"/>
       </w:pPr>
       <w:r>
+        <w:rPr>
+          <w:noProof/>
+        </w:rPr>
         <w:drawing>
-          <wp:inline distT="0" distB="0" distL="0" distR="0" wp14:anchorId="60E4697F" wp14:editId="35B01BF5">
-            <wp:extent cx="2674852" cy="2305250"/>
-            <wp:effectExtent l="0" t="0" r="0" b="0"/>
+          <wp:inline distT="0" distB="0" distL="0" distR="0" wp14:anchorId="60E4697F" wp14:editId="133D4401">
+            <wp:extent cx="4191000" cy="3611902"/>
+            <wp:effectExtent l="0" t="0" r="0" b="7620"/>
             <wp:docPr id="136817438" name="Immagine 1" descr="Immagine che contiene testo, diagramma, linea, numero&#10;&#10;Descrizione generata automaticamente"/>
             <wp:cNvGraphicFramePr>
               <a:graphicFrameLocks xmlns:a="http://schemas.openxmlformats.org/drawingml/2006/main" noChangeAspect="1"/>
@@ -6025,7 +7176,7 @@
                   <pic:spPr>
                     <a:xfrm>
                       <a:off x="0" y="0"/>
-                      <a:ext cx="2674852" cy="2305250"/>
+                      <a:ext cx="4200741" cy="3620297"/>
                     </a:xfrm>
                     <a:prstGeom prst="rect">
                       <a:avLst/>
@@ -6158,9 +7309,12 @@
         <w:jc w:val="center"/>
       </w:pPr>
       <w:r>
+        <w:rPr>
+          <w:noProof/>
+        </w:rPr>
         <w:drawing>
-          <wp:inline distT="0" distB="0" distL="0" distR="0" wp14:anchorId="400D3839" wp14:editId="5632AD1C">
-            <wp:extent cx="4324725" cy="2960627"/>
+          <wp:inline distT="0" distB="0" distL="0" distR="0" wp14:anchorId="400D3839" wp14:editId="575E81CE">
+            <wp:extent cx="4466270" cy="3057525"/>
             <wp:effectExtent l="0" t="0" r="0" b="0"/>
             <wp:docPr id="247159605" name="Immagine 1" descr="Immagine che contiene testo, diagramma, schermata, numero&#10;&#10;Descrizione generata automaticamente"/>
             <wp:cNvGraphicFramePr>
@@ -6182,7 +7336,7 @@
                   <pic:spPr>
                     <a:xfrm>
                       <a:off x="0" y="0"/>
-                      <a:ext cx="4324725" cy="2960627"/>
+                      <a:ext cx="4469062" cy="3059436"/>
                     </a:xfrm>
                     <a:prstGeom prst="rect">
                       <a:avLst/>
@@ -6203,29 +7357,31 @@
       <w:r>
         <w:t xml:space="preserve">Figure </w:t>
       </w:r>
-      <w:r>
-        <w:fldChar w:fldCharType="begin"/>
-      </w:r>
-      <w:r>
-        <w:instrText xml:space="preserve"> SEQ Figure \* ARABIC </w:instrText>
-      </w:r>
-      <w:r>
-        <w:fldChar w:fldCharType="separate"/>
-      </w:r>
-      <w:r>
-        <w:rPr>
-          <w:noProof/>
-        </w:rPr>
-        <w:t>11</w:t>
-      </w:r>
-      <w:r>
-        <w:fldChar w:fldCharType="end"/>
-      </w:r>
-    </w:p>
-    <w:p/>
-    <w:p/>
-    <w:p/>
-    <w:p/>
+      <w:fldSimple w:instr=" SEQ Figure \* ARABIC ">
+        <w:r>
+          <w:rPr>
+            <w:noProof/>
+          </w:rPr>
+          <w:t>11</w:t>
+        </w:r>
+      </w:fldSimple>
+      <w:r>
+        <w:t xml:space="preserve">: User login </w:t>
+      </w:r>
+      <w:proofErr w:type="spellStart"/>
+      <w:r>
+        <w:t>sequence</w:t>
+      </w:r>
+      <w:proofErr w:type="spellEnd"/>
+      <w:r>
+        <w:t xml:space="preserve"> </w:t>
+      </w:r>
+      <w:proofErr w:type="spellStart"/>
+      <w:r>
+        <w:t>diagram</w:t>
+      </w:r>
+      <w:proofErr w:type="spellEnd"/>
+    </w:p>
     <w:p/>
     <w:p>
       <w:pPr>
@@ -6250,21 +7406,8 @@
           <w:lang w:val="en-GB" w:eastAsia="es-ES"/>
           <w14:ligatures w14:val="none"/>
         </w:rPr>
-        <w:lastRenderedPageBreak/>
-        <w:t xml:space="preserve">User </w:t>
-      </w:r>
-      <w:proofErr w:type="spellStart"/>
-      <w:r>
-        <w:rPr>
-          <w:rFonts w:ascii="Constantia" w:eastAsia="Constantia" w:hAnsi="Constantia" w:cs="Browallia New"/>
-          <w:color w:val="595959"/>
-          <w:kern w:val="0"/>
-          <w:lang w:val="en-GB" w:eastAsia="es-ES"/>
-          <w14:ligatures w14:val="none"/>
-        </w:rPr>
-        <w:t>Registration</w:t>
-      </w:r>
-      <w:proofErr w:type="spellEnd"/>
+        <w:t>User Registration</w:t>
+      </w:r>
     </w:p>
     <w:p>
       <w:pPr>
@@ -6348,157 +7491,45 @@
           <w:kern w:val="0"/>
           <w:sz w:val="20"/>
           <w:szCs w:val="20"/>
-          <w:lang w:val="en-GB" w:bidi="th-TH"/>
+          <w:lang w:bidi="th-TH"/>
           <w14:ligatures w14:val="none"/>
         </w:rPr>
       </w:pPr>
       <w:r>
         <w:t xml:space="preserve">Figure </w:t>
       </w:r>
-      <w:r>
-        <w:fldChar w:fldCharType="begin"/>
-      </w:r>
-      <w:r>
-        <w:instrText xml:space="preserve"> SEQ Figure \* ARABIC </w:instrText>
-      </w:r>
-      <w:r>
-        <w:fldChar w:fldCharType="separate"/>
-      </w:r>
-      <w:r>
-        <w:rPr>
-          <w:noProof/>
-        </w:rPr>
-        <w:t>12</w:t>
-      </w:r>
-      <w:r>
-        <w:fldChar w:fldCharType="end"/>
-      </w:r>
-    </w:p>
-    <w:p>
-      <w:pPr>
-        <w:tabs>
-          <w:tab w:val="left" w:pos="3975"/>
-        </w:tabs>
-        <w:jc w:val="both"/>
-        <w:rPr>
-          <w:rFonts w:ascii="Cambria Math" w:eastAsia="Constantia" w:hAnsi="Cambria Math" w:cs="Browallia New"/>
-          <w:noProof/>
-          <w:kern w:val="0"/>
-          <w:sz w:val="20"/>
-          <w:szCs w:val="20"/>
-          <w:highlight w:val="yellow"/>
-          <w:lang w:bidi="th-TH"/>
-          <w14:ligatures w14:val="none"/>
-        </w:rPr>
-      </w:pPr>
-      <w:r>
-        <w:rPr>
-          <w:rFonts w:ascii="Cambria Math" w:eastAsia="Constantia" w:hAnsi="Cambria Math" w:cs="Browallia New"/>
-          <w:noProof/>
-          <w:kern w:val="0"/>
-          <w:sz w:val="20"/>
-          <w:szCs w:val="20"/>
-          <w:highlight w:val="yellow"/>
-          <w:lang w:bidi="th-TH"/>
-          <w14:ligatures w14:val="none"/>
-        </w:rPr>
-        <w:t>TODO:</w:t>
-      </w:r>
-    </w:p>
-    <w:p>
-      <w:pPr>
-        <w:tabs>
-          <w:tab w:val="left" w:pos="3975"/>
-        </w:tabs>
-        <w:jc w:val="both"/>
-        <w:rPr>
-          <w:rFonts w:ascii="Cambria Math" w:eastAsia="Constantia" w:hAnsi="Cambria Math" w:cs="Browallia New"/>
-          <w:noProof/>
-          <w:kern w:val="0"/>
-          <w:sz w:val="20"/>
-          <w:szCs w:val="20"/>
-          <w:lang w:val="en-GB" w:bidi="th-TH"/>
-          <w14:ligatures w14:val="none"/>
-        </w:rPr>
-      </w:pPr>
-      <w:r>
-        <w:rPr>
-          <w:rFonts w:ascii="Cambria Math" w:eastAsia="Constantia" w:hAnsi="Cambria Math" w:cs="Browallia New"/>
-          <w:noProof/>
-          <w:kern w:val="0"/>
-          <w:sz w:val="20"/>
-          <w:szCs w:val="20"/>
-          <w:highlight w:val="yellow"/>
-          <w:lang w:bidi="th-TH"/>
-          <w14:ligatures w14:val="none"/>
-        </w:rPr>
-        <w:t>&gt;Quando si inseriscono e si spiegano i Sequence Diagram, dire che quelli di Andre (quelli col commento testuale a fianco) spiegano cosa accade dal punto di vista delle interfacce grafiche mentre si sta utilizzando l’applicazione.</w:t>
-      </w:r>
-      <w:r>
-        <w:rPr>
-          <w:rFonts w:ascii="Cambria Math" w:eastAsia="Constantia" w:hAnsi="Cambria Math" w:cs="Browallia New"/>
-          <w:noProof/>
-          <w:kern w:val="0"/>
-          <w:sz w:val="20"/>
-          <w:szCs w:val="20"/>
-          <w:lang w:bidi="th-TH"/>
-          <w14:ligatures w14:val="none"/>
-        </w:rPr>
+      <w:fldSimple w:instr=" SEQ Figure \* ARABIC ">
+        <w:r>
+          <w:rPr>
+            <w:noProof/>
+          </w:rPr>
+          <w:t>12</w:t>
+        </w:r>
+      </w:fldSimple>
+      <w:r>
+        <w:t xml:space="preserve">: User </w:t>
+      </w:r>
+      <w:proofErr w:type="spellStart"/>
+      <w:r>
+        <w:t>registration</w:t>
+      </w:r>
+      <w:proofErr w:type="spellEnd"/>
+      <w:r>
         <w:t xml:space="preserve"> </w:t>
       </w:r>
-      <w:r>
-        <w:rPr>
-          <w:rFonts w:ascii="Cambria Math" w:eastAsia="Constantia" w:hAnsi="Cambria Math" w:cs="Browallia New"/>
-          <w:noProof/>
-          <w:kern w:val="0"/>
-          <w:sz w:val="20"/>
-          <w:szCs w:val="20"/>
-          <w:lang w:val="en-GB" w:bidi="th-TH"/>
-          <w14:ligatures w14:val="none"/>
-        </w:rPr>
-        <w:t>Sarebbero anche RemoveProduct e Advertisement.</w:t>
-      </w:r>
-    </w:p>
-    <w:p>
-      <w:pPr>
-        <w:tabs>
-          <w:tab w:val="left" w:pos="3975"/>
-        </w:tabs>
-        <w:jc w:val="both"/>
-        <w:rPr>
-          <w:rFonts w:ascii="Cambria Math" w:eastAsia="Constantia" w:hAnsi="Cambria Math" w:cs="Browallia New"/>
-          <w:noProof/>
-          <w:kern w:val="0"/>
-          <w:sz w:val="20"/>
-          <w:szCs w:val="20"/>
-          <w:lang w:val="en-US" w:bidi="th-TH"/>
-          <w14:ligatures w14:val="none"/>
-        </w:rPr>
-      </w:pPr>
-      <w:r>
-        <w:rPr>
-          <w:rFonts w:ascii="Cambria Math" w:eastAsia="Constantia" w:hAnsi="Cambria Math" w:cs="Browallia New"/>
-          <w:noProof/>
-          <w:kern w:val="0"/>
-          <w:sz w:val="20"/>
-          <w:szCs w:val="20"/>
-          <w:lang w:val="en-US" w:bidi="th-TH"/>
-          <w14:ligatures w14:val="none"/>
-        </w:rPr>
-        <w:t>&gt;Da aggiungere in parte SequenceDiagram: The sequence diagrams can be found in th</w:t>
-      </w:r>
-      <w:r>
-        <w:rPr>
-          <w:rFonts w:ascii="Cambria Math" w:eastAsia="Constantia" w:hAnsi="Cambria Math" w:cs="Browallia New"/>
-          <w:noProof/>
-          <w:kern w:val="0"/>
-          <w:sz w:val="20"/>
-          <w:szCs w:val="20"/>
-          <w:lang w:val="en-US" w:bidi="th-TH"/>
-          <w14:ligatures w14:val="none"/>
-        </w:rPr>
-        <w:t>e file UML REQUIREMENT.mdj, accessing them inside the UML Class Diagram through the Model Explorer.</w:t>
-      </w:r>
+      <w:proofErr w:type="spellStart"/>
+      <w:r>
+        <w:t>sequence</w:t>
+      </w:r>
+      <w:proofErr w:type="spellEnd"/>
+      <w:r>
+        <w:t xml:space="preserve"> </w:t>
+      </w:r>
+      <w:proofErr w:type="spellStart"/>
+      <w:r>
+        <w:t>diagram</w:t>
+      </w:r>
+      <w:proofErr w:type="spellEnd"/>
     </w:p>
     <w:p>
       <w:pPr>
@@ -6528,7 +7559,7 @@
 </file>
 
 <file path=word/endnotes.xml><?xml version="1.0" encoding="utf-8"?>
-<w:endnotes xmlns:wpc="http://schemas.microsoft.com/office/word/2010/wordprocessingCanvas" xmlns:cx="http://schemas.microsoft.com/office/drawing/2014/chartex" xmlns:cx1="http://schemas.microsoft.com/office/drawing/2015/9/8/chartex" xmlns:cx2="http://schemas.microsoft.com/office/drawing/2015/10/21/chartex" xmlns:cx3="http://schemas.microsoft.com/office/drawing/2016/5/9/chartex" xmlns:cx4="http://schemas.microsoft.com/office/drawing/2016/5/10/chartex" xmlns:cx5="http://schemas.microsoft.com/office/drawing/2016/5/11/chartex" xmlns:cx6="http://schemas.microsoft.com/office/drawing/2016/5/12/chartex" xmlns:cx7="http://schemas.microsoft.com/office/drawing/2016/5/13/chartex" xmlns:cx8="http://schemas.microsoft.com/office/drawing/2016/5/14/chartex" xmlns:mc="http://schemas.openxmlformats.org/markup-compatibility/2006" xmlns:aink="http://schemas.microsoft.com/office/drawing/2016/ink" xmlns:am3d="http://schemas.microsoft.com/office/drawing/2017/model3d" xmlns:o="urn:schemas-microsoft-com:office:office" xmlns:oel="http://schemas.microsoft.com/office/2019/extlst" xmlns:r="http://schemas.openxmlformats.org/officeDocument/2006/relationships" xmlns:m="http://schemas.openxmlformats.org/officeDocument/2006/math" xmlns:v="urn:schemas-microsoft-com:vml" xmlns:wp14="http://schemas.microsoft.com/office/word/2010/wordprocessingDrawing" xmlns:wp="http://schemas.openxmlformats.org/drawingml/2006/wordprocessingDrawing" xmlns:w10="urn:schemas-microsoft-com:office:word" xmlns:w="http://schemas.openxmlformats.org/wordprocessingml/2006/main" xmlns:w14="http://schemas.microsoft.com/office/word/2010/wordml" xmlns:w15="http://schemas.microsoft.com/office/word/2012/wordml" xmlns:w16cex="http://schemas.microsoft.com/office/word/2018/wordml/cex" xmlns:w16cid="http://schemas.microsoft.com/office/word/2016/wordml/cid" xmlns:w16="http://schemas.microsoft.com/office/word/2018/wordml" xmlns:w16du="http://schemas.microsoft.com/office/word/2023/wordml/word16du" xmlns:w16sdtdh="http://schemas.microsoft.com/office/word/2020/wordml/sdtdatahash" xmlns:w16se="http://schemas.microsoft.com/office/word/2015/wordml/symex" xmlns:wpg="http://schemas.microsoft.com/office/word/2010/wordprocessingGroup" xmlns:wpi="http://schemas.microsoft.com/office/word/2010/wordprocessingInk" xmlns:wne="http://schemas.microsoft.com/office/word/2006/wordml" xmlns:wps="http://schemas.microsoft.com/office/word/2010/wordprocessingShape" mc:Ignorable="w14 w15 w16se w16cid w16 w16cex w16sdtdh wp14">
+<w:endnotes xmlns:wpc="http://schemas.microsoft.com/office/word/2010/wordprocessingCanvas" xmlns:cx="http://schemas.microsoft.com/office/drawing/2014/chartex" xmlns:cx1="http://schemas.microsoft.com/office/drawing/2015/9/8/chartex" xmlns:cx2="http://schemas.microsoft.com/office/drawing/2015/10/21/chartex" xmlns:cx3="http://schemas.microsoft.com/office/drawing/2016/5/9/chartex" xmlns:cx4="http://schemas.microsoft.com/office/drawing/2016/5/10/chartex" xmlns:cx5="http://schemas.microsoft.com/office/drawing/2016/5/11/chartex" xmlns:cx6="http://schemas.microsoft.com/office/drawing/2016/5/12/chartex" xmlns:cx7="http://schemas.microsoft.com/office/drawing/2016/5/13/chartex" xmlns:cx8="http://schemas.microsoft.com/office/drawing/2016/5/14/chartex" xmlns:mc="http://schemas.openxmlformats.org/markup-compatibility/2006" xmlns:aink="http://schemas.microsoft.com/office/drawing/2016/ink" xmlns:am3d="http://schemas.microsoft.com/office/drawing/2017/model3d" xmlns:o="urn:schemas-microsoft-com:office:office" xmlns:oel="http://schemas.microsoft.com/office/2019/extlst" xmlns:r="http://schemas.openxmlformats.org/officeDocument/2006/relationships" xmlns:m="http://schemas.openxmlformats.org/officeDocument/2006/math" xmlns:v="urn:schemas-microsoft-com:vml" xmlns:wp14="http://schemas.microsoft.com/office/word/2010/wordprocessingDrawing" xmlns:wp="http://schemas.openxmlformats.org/drawingml/2006/wordprocessingDrawing" xmlns:w10="urn:schemas-microsoft-com:office:word" xmlns:w="http://schemas.openxmlformats.org/wordprocessingml/2006/main" xmlns:w14="http://schemas.microsoft.com/office/word/2010/wordml" xmlns:w15="http://schemas.microsoft.com/office/word/2012/wordml" xmlns:w16cex="http://schemas.microsoft.com/office/word/2018/wordml/cex" xmlns:w16cid="http://schemas.microsoft.com/office/word/2016/wordml/cid" xmlns:w16="http://schemas.microsoft.com/office/word/2018/wordml" xmlns:w16sdtdh="http://schemas.microsoft.com/office/word/2020/wordml/sdtdatahash" xmlns:w16se="http://schemas.microsoft.com/office/word/2015/wordml/symex" xmlns:wpg="http://schemas.microsoft.com/office/word/2010/wordprocessingGroup" xmlns:wpi="http://schemas.microsoft.com/office/word/2010/wordprocessingInk" xmlns:wne="http://schemas.microsoft.com/office/word/2006/wordml" xmlns:wps="http://schemas.microsoft.com/office/word/2010/wordprocessingShape" mc:Ignorable="w14 w15 w16se w16cid w16 w16cex w16sdtdh wp14">
   <w:endnote w:type="separator" w:id="-1">
     <w:p>
       <w:pPr>
@@ -6553,7 +7584,7 @@
 </file>
 
 <file path=word/footnotes.xml><?xml version="1.0" encoding="utf-8"?>
-<w:footnotes xmlns:wpc="http://schemas.microsoft.com/office/word/2010/wordprocessingCanvas" xmlns:cx="http://schemas.microsoft.com/office/drawing/2014/chartex" xmlns:cx1="http://schemas.microsoft.com/office/drawing/2015/9/8/chartex" xmlns:cx2="http://schemas.microsoft.com/office/drawing/2015/10/21/chartex" xmlns:cx3="http://schemas.microsoft.com/office/drawing/2016/5/9/chartex" xmlns:cx4="http://schemas.microsoft.com/office/drawing/2016/5/10/chartex" xmlns:cx5="http://schemas.microsoft.com/office/drawing/2016/5/11/chartex" xmlns:cx6="http://schemas.microsoft.com/office/drawing/2016/5/12/chartex" xmlns:cx7="http://schemas.microsoft.com/office/drawing/2016/5/13/chartex" xmlns:cx8="http://schemas.microsoft.com/office/drawing/2016/5/14/chartex" xmlns:mc="http://schemas.openxmlformats.org/markup-compatibility/2006" xmlns:aink="http://schemas.microsoft.com/office/drawing/2016/ink" xmlns:am3d="http://schemas.microsoft.com/office/drawing/2017/model3d" xmlns:o="urn:schemas-microsoft-com:office:office" xmlns:oel="http://schemas.microsoft.com/office/2019/extlst" xmlns:r="http://schemas.openxmlformats.org/officeDocument/2006/relationships" xmlns:m="http://schemas.openxmlformats.org/officeDocument/2006/math" xmlns:v="urn:schemas-microsoft-com:vml" xmlns:wp14="http://schemas.microsoft.com/office/word/2010/wordprocessingDrawing" xmlns:wp="http://schemas.openxmlformats.org/drawingml/2006/wordprocessingDrawing" xmlns:w10="urn:schemas-microsoft-com:office:word" xmlns:w="http://schemas.openxmlformats.org/wordprocessingml/2006/main" xmlns:w14="http://schemas.microsoft.com/office/word/2010/wordml" xmlns:w15="http://schemas.microsoft.com/office/word/2012/wordml" xmlns:w16cex="http://schemas.microsoft.com/office/word/2018/wordml/cex" xmlns:w16cid="http://schemas.microsoft.com/office/word/2016/wordml/cid" xmlns:w16="http://schemas.microsoft.com/office/word/2018/wordml" xmlns:w16du="http://schemas.microsoft.com/office/word/2023/wordml/word16du" xmlns:w16sdtdh="http://schemas.microsoft.com/office/word/2020/wordml/sdtdatahash" xmlns:w16se="http://schemas.microsoft.com/office/word/2015/wordml/symex" xmlns:wpg="http://schemas.microsoft.com/office/word/2010/wordprocessingGroup" xmlns:wpi="http://schemas.microsoft.com/office/word/2010/wordprocessingInk" xmlns:wne="http://schemas.microsoft.com/office/word/2006/wordml" xmlns:wps="http://schemas.microsoft.com/office/word/2010/wordprocessingShape" mc:Ignorable="w14 w15 w16se w16cid w16 w16cex w16sdtdh wp14">
+<w:footnotes xmlns:wpc="http://schemas.microsoft.com/office/word/2010/wordprocessingCanvas" xmlns:cx="http://schemas.microsoft.com/office/drawing/2014/chartex" xmlns:cx1="http://schemas.microsoft.com/office/drawing/2015/9/8/chartex" xmlns:cx2="http://schemas.microsoft.com/office/drawing/2015/10/21/chartex" xmlns:cx3="http://schemas.microsoft.com/office/drawing/2016/5/9/chartex" xmlns:cx4="http://schemas.microsoft.com/office/drawing/2016/5/10/chartex" xmlns:cx5="http://schemas.microsoft.com/office/drawing/2016/5/11/chartex" xmlns:cx6="http://schemas.microsoft.com/office/drawing/2016/5/12/chartex" xmlns:cx7="http://schemas.microsoft.com/office/drawing/2016/5/13/chartex" xmlns:cx8="http://schemas.microsoft.com/office/drawing/2016/5/14/chartex" xmlns:mc="http://schemas.openxmlformats.org/markup-compatibility/2006" xmlns:aink="http://schemas.microsoft.com/office/drawing/2016/ink" xmlns:am3d="http://schemas.microsoft.com/office/drawing/2017/model3d" xmlns:o="urn:schemas-microsoft-com:office:office" xmlns:oel="http://schemas.microsoft.com/office/2019/extlst" xmlns:r="http://schemas.openxmlformats.org/officeDocument/2006/relationships" xmlns:m="http://schemas.openxmlformats.org/officeDocument/2006/math" xmlns:v="urn:schemas-microsoft-com:vml" xmlns:wp14="http://schemas.microsoft.com/office/word/2010/wordprocessingDrawing" xmlns:wp="http://schemas.openxmlformats.org/drawingml/2006/wordprocessingDrawing" xmlns:w10="urn:schemas-microsoft-com:office:word" xmlns:w="http://schemas.openxmlformats.org/wordprocessingml/2006/main" xmlns:w14="http://schemas.microsoft.com/office/word/2010/wordml" xmlns:w15="http://schemas.microsoft.com/office/word/2012/wordml" xmlns:w16cex="http://schemas.microsoft.com/office/word/2018/wordml/cex" xmlns:w16cid="http://schemas.microsoft.com/office/word/2016/wordml/cid" xmlns:w16="http://schemas.microsoft.com/office/word/2018/wordml" xmlns:w16sdtdh="http://schemas.microsoft.com/office/word/2020/wordml/sdtdatahash" xmlns:w16se="http://schemas.microsoft.com/office/word/2015/wordml/symex" xmlns:wpg="http://schemas.microsoft.com/office/word/2010/wordprocessingGroup" xmlns:wpi="http://schemas.microsoft.com/office/word/2010/wordprocessingInk" xmlns:wne="http://schemas.microsoft.com/office/word/2006/wordml" xmlns:wps="http://schemas.microsoft.com/office/word/2010/wordprocessingShape" mc:Ignorable="w14 w15 w16se w16cid w16 w16cex w16sdtdh wp14">
   <w:footnote w:type="separator" w:id="-1">
     <w:p>
       <w:pPr>
@@ -6578,7 +7609,7 @@
 </file>
 
 <file path=word/numbering.xml><?xml version="1.0" encoding="utf-8"?>
-<w:numbering xmlns:wpc="http://schemas.microsoft.com/office/word/2010/wordprocessingCanvas" xmlns:cx="http://schemas.microsoft.com/office/drawing/2014/chartex" xmlns:cx1="http://schemas.microsoft.com/office/drawing/2015/9/8/chartex" xmlns:cx2="http://schemas.microsoft.com/office/drawing/2015/10/21/chartex" xmlns:cx3="http://schemas.microsoft.com/office/drawing/2016/5/9/chartex" xmlns:cx4="http://schemas.microsoft.com/office/drawing/2016/5/10/chartex" xmlns:cx5="http://schemas.microsoft.com/office/drawing/2016/5/11/chartex" xmlns:cx6="http://schemas.microsoft.com/office/drawing/2016/5/12/chartex" xmlns:cx7="http://schemas.microsoft.com/office/drawing/2016/5/13/chartex" xmlns:cx8="http://schemas.microsoft.com/office/drawing/2016/5/14/chartex" xmlns:mc="http://schemas.openxmlformats.org/markup-compatibility/2006" xmlns:aink="http://schemas.microsoft.com/office/drawing/2016/ink" xmlns:am3d="http://schemas.microsoft.com/office/drawing/2017/model3d" xmlns:o="urn:schemas-microsoft-com:office:office" xmlns:oel="http://schemas.microsoft.com/office/2019/extlst" xmlns:r="http://schemas.openxmlformats.org/officeDocument/2006/relationships" xmlns:m="http://schemas.openxmlformats.org/officeDocument/2006/math" xmlns:v="urn:schemas-microsoft-com:vml" xmlns:wp14="http://schemas.microsoft.com/office/word/2010/wordprocessingDrawing" xmlns:wp="http://schemas.openxmlformats.org/drawingml/2006/wordprocessingDrawing" xmlns:w10="urn:schemas-microsoft-com:office:word" xmlns:w="http://schemas.openxmlformats.org/wordprocessingml/2006/main" xmlns:w14="http://schemas.microsoft.com/office/word/2010/wordml" xmlns:w15="http://schemas.microsoft.com/office/word/2012/wordml" xmlns:w16cex="http://schemas.microsoft.com/office/word/2018/wordml/cex" xmlns:w16cid="http://schemas.microsoft.com/office/word/2016/wordml/cid" xmlns:w16="http://schemas.microsoft.com/office/word/2018/wordml" xmlns:w16du="http://schemas.microsoft.com/office/word/2023/wordml/word16du" xmlns:w16sdtdh="http://schemas.microsoft.com/office/word/2020/wordml/sdtdatahash" xmlns:w16se="http://schemas.microsoft.com/office/word/2015/wordml/symex" xmlns:wpg="http://schemas.microsoft.com/office/word/2010/wordprocessingGroup" xmlns:wpi="http://schemas.microsoft.com/office/word/2010/wordprocessingInk" xmlns:wne="http://schemas.microsoft.com/office/word/2006/wordml" xmlns:wps="http://schemas.microsoft.com/office/word/2010/wordprocessingShape" mc:Ignorable="w14 w15 w16se w16cid w16 w16cex w16sdtdh wp14">
+<w:numbering xmlns:wpc="http://schemas.microsoft.com/office/word/2010/wordprocessingCanvas" xmlns:cx="http://schemas.microsoft.com/office/drawing/2014/chartex" xmlns:cx1="http://schemas.microsoft.com/office/drawing/2015/9/8/chartex" xmlns:cx2="http://schemas.microsoft.com/office/drawing/2015/10/21/chartex" xmlns:cx3="http://schemas.microsoft.com/office/drawing/2016/5/9/chartex" xmlns:cx4="http://schemas.microsoft.com/office/drawing/2016/5/10/chartex" xmlns:cx5="http://schemas.microsoft.com/office/drawing/2016/5/11/chartex" xmlns:cx6="http://schemas.microsoft.com/office/drawing/2016/5/12/chartex" xmlns:cx7="http://schemas.microsoft.com/office/drawing/2016/5/13/chartex" xmlns:cx8="http://schemas.microsoft.com/office/drawing/2016/5/14/chartex" xmlns:mc="http://schemas.openxmlformats.org/markup-compatibility/2006" xmlns:aink="http://schemas.microsoft.com/office/drawing/2016/ink" xmlns:am3d="http://schemas.microsoft.com/office/drawing/2017/model3d" xmlns:o="urn:schemas-microsoft-com:office:office" xmlns:oel="http://schemas.microsoft.com/office/2019/extlst" xmlns:r="http://schemas.openxmlformats.org/officeDocument/2006/relationships" xmlns:m="http://schemas.openxmlformats.org/officeDocument/2006/math" xmlns:v="urn:schemas-microsoft-com:vml" xmlns:wp14="http://schemas.microsoft.com/office/word/2010/wordprocessingDrawing" xmlns:wp="http://schemas.openxmlformats.org/drawingml/2006/wordprocessingDrawing" xmlns:w10="urn:schemas-microsoft-com:office:word" xmlns:w="http://schemas.openxmlformats.org/wordprocessingml/2006/main" xmlns:w14="http://schemas.microsoft.com/office/word/2010/wordml" xmlns:w15="http://schemas.microsoft.com/office/word/2012/wordml" xmlns:w16cex="http://schemas.microsoft.com/office/word/2018/wordml/cex" xmlns:w16cid="http://schemas.microsoft.com/office/word/2016/wordml/cid" xmlns:w16="http://schemas.microsoft.com/office/word/2018/wordml" xmlns:w16sdtdh="http://schemas.microsoft.com/office/word/2020/wordml/sdtdatahash" xmlns:w16se="http://schemas.microsoft.com/office/word/2015/wordml/symex" xmlns:wpg="http://schemas.microsoft.com/office/word/2010/wordprocessingGroup" xmlns:wpi="http://schemas.microsoft.com/office/word/2010/wordprocessingInk" xmlns:wne="http://schemas.microsoft.com/office/word/2006/wordml" xmlns:wps="http://schemas.microsoft.com/office/word/2010/wordprocessingShape" mc:Ignorable="w14 w15 w16se w16cid w16 w16cex w16sdtdh wp14">
   <w:abstractNum w:abstractNumId="0" w15:restartNumberingAfterBreak="0">
     <w:nsid w:val="0C8E4868"/>
     <w:multiLevelType w:val="hybridMultilevel"/>
@@ -6782,6 +7813,127 @@
     </w:lvl>
   </w:abstractNum>
   <w:abstractNum w:abstractNumId="2" w15:restartNumberingAfterBreak="0">
+    <w:nsid w:val="33C00F51"/>
+    <w:multiLevelType w:val="multilevel"/>
+    <w:tmpl w:val="4B8A47DE"/>
+    <w:lvl w:ilvl="0">
+      <w:start w:val="1"/>
+      <w:numFmt w:val="decimal"/>
+      <w:lvlText w:val="%1."/>
+      <w:lvlJc w:val="left"/>
+      <w:pPr>
+        <w:ind w:left="720" w:hanging="360"/>
+      </w:pPr>
+      <w:rPr>
+        <w:rFonts w:hint="default"/>
+      </w:rPr>
+    </w:lvl>
+    <w:lvl w:ilvl="1">
+      <w:start w:val="1"/>
+      <w:numFmt w:val="decimal"/>
+      <w:isLgl/>
+      <w:lvlText w:val="%1.%2"/>
+      <w:lvlJc w:val="left"/>
+      <w:pPr>
+        <w:ind w:left="720" w:hanging="720"/>
+      </w:pPr>
+      <w:rPr>
+        <w:rFonts w:hint="default"/>
+      </w:rPr>
+    </w:lvl>
+    <w:lvl w:ilvl="2">
+      <w:start w:val="1"/>
+      <w:numFmt w:val="decimal"/>
+      <w:isLgl/>
+      <w:lvlText w:val="%1.%2.%3"/>
+      <w:lvlJc w:val="left"/>
+      <w:pPr>
+        <w:ind w:left="1080" w:hanging="1080"/>
+      </w:pPr>
+      <w:rPr>
+        <w:rFonts w:hint="default"/>
+      </w:rPr>
+    </w:lvl>
+    <w:lvl w:ilvl="3">
+      <w:start w:val="1"/>
+      <w:numFmt w:val="decimal"/>
+      <w:isLgl/>
+      <w:lvlText w:val="%1.%2.%3.%4"/>
+      <w:lvlJc w:val="left"/>
+      <w:pPr>
+        <w:ind w:left="1800" w:hanging="1440"/>
+      </w:pPr>
+      <w:rPr>
+        <w:rFonts w:hint="default"/>
+      </w:rPr>
+    </w:lvl>
+    <w:lvl w:ilvl="4">
+      <w:start w:val="1"/>
+      <w:numFmt w:val="decimal"/>
+      <w:isLgl/>
+      <w:lvlText w:val="%1.%2.%3.%4.%5"/>
+      <w:lvlJc w:val="left"/>
+      <w:pPr>
+        <w:ind w:left="1800" w:hanging="1440"/>
+      </w:pPr>
+      <w:rPr>
+        <w:rFonts w:hint="default"/>
+      </w:rPr>
+    </w:lvl>
+    <w:lvl w:ilvl="5">
+      <w:start w:val="1"/>
+      <w:numFmt w:val="decimal"/>
+      <w:isLgl/>
+      <w:lvlText w:val="%1.%2.%3.%4.%5.%6"/>
+      <w:lvlJc w:val="left"/>
+      <w:pPr>
+        <w:ind w:left="2160" w:hanging="1800"/>
+      </w:pPr>
+      <w:rPr>
+        <w:rFonts w:hint="default"/>
+      </w:rPr>
+    </w:lvl>
+    <w:lvl w:ilvl="6">
+      <w:start w:val="1"/>
+      <w:numFmt w:val="decimal"/>
+      <w:isLgl/>
+      <w:lvlText w:val="%1.%2.%3.%4.%5.%6.%7"/>
+      <w:lvlJc w:val="left"/>
+      <w:pPr>
+        <w:ind w:left="2520" w:hanging="2160"/>
+      </w:pPr>
+      <w:rPr>
+        <w:rFonts w:hint="default"/>
+      </w:rPr>
+    </w:lvl>
+    <w:lvl w:ilvl="7">
+      <w:start w:val="1"/>
+      <w:numFmt w:val="decimal"/>
+      <w:isLgl/>
+      <w:lvlText w:val="%1.%2.%3.%4.%5.%6.%7.%8"/>
+      <w:lvlJc w:val="left"/>
+      <w:pPr>
+        <w:ind w:left="2880" w:hanging="2520"/>
+      </w:pPr>
+      <w:rPr>
+        <w:rFonts w:hint="default"/>
+      </w:rPr>
+    </w:lvl>
+    <w:lvl w:ilvl="8">
+      <w:start w:val="1"/>
+      <w:numFmt w:val="decimal"/>
+      <w:isLgl/>
+      <w:lvlText w:val="%1.%2.%3.%4.%5.%6.%7.%8.%9"/>
+      <w:lvlJc w:val="left"/>
+      <w:pPr>
+        <w:ind w:left="3240" w:hanging="2880"/>
+      </w:pPr>
+      <w:rPr>
+        <w:rFonts w:hint="default"/>
+      </w:rPr>
+    </w:lvl>
+  </w:abstractNum>
+  <w:abstractNum w:abstractNumId="3" w15:restartNumberingAfterBreak="0">
     <w:nsid w:val="50643FF9"/>
     <w:multiLevelType w:val="hybridMultilevel"/>
     <w:tmpl w:val="5360081C"/>
@@ -6894,7 +8046,7 @@
       </w:rPr>
     </w:lvl>
   </w:abstractNum>
-  <w:abstractNum w:abstractNumId="3" w15:restartNumberingAfterBreak="0">
+  <w:abstractNum w:abstractNumId="4" w15:restartNumberingAfterBreak="0">
     <w:nsid w:val="62B03DF1"/>
     <w:multiLevelType w:val="hybridMultilevel"/>
     <w:tmpl w:val="3DC04314"/>
@@ -7007,7 +8159,7 @@
       </w:rPr>
     </w:lvl>
   </w:abstractNum>
-  <w:abstractNum w:abstractNumId="4" w15:restartNumberingAfterBreak="0">
+  <w:abstractNum w:abstractNumId="5" w15:restartNumberingAfterBreak="0">
     <w:nsid w:val="6779591D"/>
     <w:multiLevelType w:val="hybridMultilevel"/>
     <w:tmpl w:val="7068E5C0"/>
@@ -7097,19 +8249,22 @@
     </w:lvl>
   </w:abstractNum>
   <w:num w:numId="1" w16cid:durableId="226427012">
-    <w:abstractNumId w:val="4"/>
+    <w:abstractNumId w:val="5"/>
   </w:num>
   <w:num w:numId="2" w16cid:durableId="429853726">
     <w:abstractNumId w:val="0"/>
   </w:num>
   <w:num w:numId="3" w16cid:durableId="1574466562">
-    <w:abstractNumId w:val="2"/>
+    <w:abstractNumId w:val="3"/>
   </w:num>
   <w:num w:numId="4" w16cid:durableId="1718238083">
-    <w:abstractNumId w:val="3"/>
+    <w:abstractNumId w:val="4"/>
   </w:num>
   <w:num w:numId="5" w16cid:durableId="982738056">
     <w:abstractNumId w:val="1"/>
+  </w:num>
+  <w:num w:numId="6" w16cid:durableId="1404992043">
+    <w:abstractNumId w:val="2"/>
   </w:num>
 </w:numbering>
 </file>
@@ -7135,7 +8290,7 @@
   </w:docDefaults>
   <w:latentStyles w:defLockedState="0" w:defUIPriority="99" w:defSemiHidden="0" w:defUnhideWhenUsed="0" w:defQFormat="0" w:count="376">
     <w:lsdException w:name="Normal" w:uiPriority="0" w:qFormat="1"/>
-    <w:lsdException w:name="heading 1" w:uiPriority="9" w:qFormat="1"/>
+    <w:lsdException w:name="heading 1" w:uiPriority="1" w:qFormat="1"/>
     <w:lsdException w:name="heading 2" w:semiHidden="1" w:uiPriority="9" w:unhideWhenUsed="1" w:qFormat="1"/>
     <w:lsdException w:name="heading 3" w:semiHidden="1" w:uiPriority="9" w:unhideWhenUsed="1" w:qFormat="1"/>
     <w:lsdException w:name="heading 4" w:semiHidden="1" w:uiPriority="9" w:unhideWhenUsed="1" w:qFormat="1"/>
@@ -7515,9 +8670,31 @@
     <w:name w:val="Normal"/>
     <w:qFormat/>
   </w:style>
+  <w:style w:type="paragraph" w:styleId="Titolo1">
+    <w:name w:val="heading 1"/>
+    <w:basedOn w:val="Normale"/>
+    <w:next w:val="Normale"/>
+    <w:link w:val="Titolo1Carattere"/>
+    <w:uiPriority w:val="1"/>
+    <w:qFormat/>
+    <w:rsid w:val="00757F4B"/>
+    <w:pPr>
+      <w:keepNext/>
+      <w:keepLines/>
+      <w:spacing w:before="240" w:after="0"/>
+      <w:outlineLvl w:val="0"/>
+    </w:pPr>
+    <w:rPr>
+      <w:rFonts w:asciiTheme="majorHAnsi" w:eastAsiaTheme="majorEastAsia" w:hAnsiTheme="majorHAnsi" w:cstheme="majorBidi"/>
+      <w:color w:val="2F5496" w:themeColor="accent1" w:themeShade="BF"/>
+      <w:sz w:val="32"/>
+      <w:szCs w:val="32"/>
+    </w:rPr>
+  </w:style>
   <w:style w:type="character" w:default="1" w:styleId="Carpredefinitoparagrafo">
     <w:name w:val="Default Paragraph Font"/>
     <w:uiPriority w:val="1"/>
+    <w:semiHidden/>
     <w:unhideWhenUsed/>
   </w:style>
   <w:style w:type="table" w:default="1" w:styleId="Tabellanormale">
@@ -7622,6 +8799,103 @@
       <w:color w:val="44546A" w:themeColor="text2"/>
       <w:sz w:val="18"/>
       <w:szCs w:val="18"/>
+    </w:rPr>
+  </w:style>
+  <w:style w:type="character" w:customStyle="1" w:styleId="Titolo1Carattere">
+    <w:name w:val="Titolo 1 Carattere"/>
+    <w:basedOn w:val="Carpredefinitoparagrafo"/>
+    <w:link w:val="Titolo1"/>
+    <w:uiPriority w:val="1"/>
+    <w:rsid w:val="00757F4B"/>
+    <w:rPr>
+      <w:rFonts w:asciiTheme="majorHAnsi" w:eastAsiaTheme="majorEastAsia" w:hAnsiTheme="majorHAnsi" w:cstheme="majorBidi"/>
+      <w:color w:val="2F5496" w:themeColor="accent1" w:themeShade="BF"/>
+      <w:sz w:val="32"/>
+      <w:szCs w:val="32"/>
+    </w:rPr>
+  </w:style>
+  <w:style w:type="paragraph" w:styleId="Titolosommario">
+    <w:name w:val="TOC Heading"/>
+    <w:basedOn w:val="Titolo1"/>
+    <w:next w:val="Normale"/>
+    <w:uiPriority w:val="39"/>
+    <w:unhideWhenUsed/>
+    <w:qFormat/>
+    <w:rsid w:val="00757F4B"/>
+    <w:pPr>
+      <w:outlineLvl w:val="9"/>
+    </w:pPr>
+    <w:rPr>
+      <w:kern w:val="0"/>
+      <w:lang w:eastAsia="it-IT"/>
+      <w14:ligatures w14:val="none"/>
+    </w:rPr>
+  </w:style>
+  <w:style w:type="paragraph" w:styleId="Sommario2">
+    <w:name w:val="toc 2"/>
+    <w:basedOn w:val="Normale"/>
+    <w:next w:val="Normale"/>
+    <w:autoRedefine/>
+    <w:uiPriority w:val="39"/>
+    <w:unhideWhenUsed/>
+    <w:rsid w:val="00757F4B"/>
+    <w:pPr>
+      <w:spacing w:after="100"/>
+      <w:ind w:left="220"/>
+    </w:pPr>
+    <w:rPr>
+      <w:rFonts w:eastAsiaTheme="minorEastAsia" w:cs="Times New Roman"/>
+      <w:kern w:val="0"/>
+      <w:lang w:eastAsia="it-IT"/>
+      <w14:ligatures w14:val="none"/>
+    </w:rPr>
+  </w:style>
+  <w:style w:type="paragraph" w:styleId="Sommario1">
+    <w:name w:val="toc 1"/>
+    <w:basedOn w:val="Normale"/>
+    <w:next w:val="Normale"/>
+    <w:autoRedefine/>
+    <w:uiPriority w:val="39"/>
+    <w:unhideWhenUsed/>
+    <w:rsid w:val="00757F4B"/>
+    <w:pPr>
+      <w:spacing w:after="100"/>
+    </w:pPr>
+    <w:rPr>
+      <w:rFonts w:eastAsiaTheme="minorEastAsia" w:cs="Times New Roman"/>
+      <w:kern w:val="0"/>
+      <w:lang w:eastAsia="it-IT"/>
+      <w14:ligatures w14:val="none"/>
+    </w:rPr>
+  </w:style>
+  <w:style w:type="paragraph" w:styleId="Sommario3">
+    <w:name w:val="toc 3"/>
+    <w:basedOn w:val="Normale"/>
+    <w:next w:val="Normale"/>
+    <w:autoRedefine/>
+    <w:uiPriority w:val="39"/>
+    <w:unhideWhenUsed/>
+    <w:rsid w:val="00757F4B"/>
+    <w:pPr>
+      <w:spacing w:after="100"/>
+      <w:ind w:left="440"/>
+    </w:pPr>
+    <w:rPr>
+      <w:rFonts w:eastAsiaTheme="minorEastAsia" w:cs="Times New Roman"/>
+      <w:kern w:val="0"/>
+      <w:lang w:eastAsia="it-IT"/>
+      <w14:ligatures w14:val="none"/>
+    </w:rPr>
+  </w:style>
+  <w:style w:type="character" w:styleId="Collegamentoipertestuale">
+    <w:name w:val="Hyperlink"/>
+    <w:basedOn w:val="Carpredefinitoparagrafo"/>
+    <w:uiPriority w:val="99"/>
+    <w:unhideWhenUsed/>
+    <w:rsid w:val="00757F4B"/>
+    <w:rPr>
+      <w:color w:val="0563C1" w:themeColor="hyperlink"/>
+      <w:u w:val="single"/>
     </w:rPr>
   </w:style>
 </w:styles>

--- a/Documents/2. RASD/UML requirements.docx
+++ b/Documents/2. RASD/UML requirements.docx
@@ -1,6 +1,6 @@
 
 <file path=word/document.xml><?xml version="1.0" encoding="utf-8"?>
-<w:document xmlns:wpc="http://schemas.microsoft.com/office/word/2010/wordprocessingCanvas" xmlns:cx="http://schemas.microsoft.com/office/drawing/2014/chartex" xmlns:cx1="http://schemas.microsoft.com/office/drawing/2015/9/8/chartex" xmlns:cx2="http://schemas.microsoft.com/office/drawing/2015/10/21/chartex" xmlns:cx3="http://schemas.microsoft.com/office/drawing/2016/5/9/chartex" xmlns:cx4="http://schemas.microsoft.com/office/drawing/2016/5/10/chartex" xmlns:cx5="http://schemas.microsoft.com/office/drawing/2016/5/11/chartex" xmlns:cx6="http://schemas.microsoft.com/office/drawing/2016/5/12/chartex" xmlns:cx7="http://schemas.microsoft.com/office/drawing/2016/5/13/chartex" xmlns:cx8="http://schemas.microsoft.com/office/drawing/2016/5/14/chartex" xmlns:mc="http://schemas.openxmlformats.org/markup-compatibility/2006" xmlns:aink="http://schemas.microsoft.com/office/drawing/2016/ink" xmlns:am3d="http://schemas.microsoft.com/office/drawing/2017/model3d" xmlns:o="urn:schemas-microsoft-com:office:office" xmlns:oel="http://schemas.microsoft.com/office/2019/extlst" xmlns:r="http://schemas.openxmlformats.org/officeDocument/2006/relationships" xmlns:m="http://schemas.openxmlformats.org/officeDocument/2006/math" xmlns:v="urn:schemas-microsoft-com:vml" xmlns:wp14="http://schemas.microsoft.com/office/word/2010/wordprocessingDrawing" xmlns:wp="http://schemas.openxmlformats.org/drawingml/2006/wordprocessingDrawing" xmlns:w10="urn:schemas-microsoft-com:office:word" xmlns:w="http://schemas.openxmlformats.org/wordprocessingml/2006/main" xmlns:w14="http://schemas.microsoft.com/office/word/2010/wordml" xmlns:w15="http://schemas.microsoft.com/office/word/2012/wordml" xmlns:w16cex="http://schemas.microsoft.com/office/word/2018/wordml/cex" xmlns:w16cid="http://schemas.microsoft.com/office/word/2016/wordml/cid" xmlns:w16="http://schemas.microsoft.com/office/word/2018/wordml" xmlns:w16sdtdh="http://schemas.microsoft.com/office/word/2020/wordml/sdtdatahash" xmlns:w16se="http://schemas.microsoft.com/office/word/2015/wordml/symex" xmlns:wpg="http://schemas.microsoft.com/office/word/2010/wordprocessingGroup" xmlns:wpi="http://schemas.microsoft.com/office/word/2010/wordprocessingInk" xmlns:wne="http://schemas.microsoft.com/office/word/2006/wordml" xmlns:wps="http://schemas.microsoft.com/office/word/2010/wordprocessingShape" mc:Ignorable="w14 w15 w16se w16cid w16 w16cex w16sdtdh wp14">
+<w:document xmlns:wpc="http://schemas.microsoft.com/office/word/2010/wordprocessingCanvas" xmlns:cx="http://schemas.microsoft.com/office/drawing/2014/chartex" xmlns:cx1="http://schemas.microsoft.com/office/drawing/2015/9/8/chartex" xmlns:cx2="http://schemas.microsoft.com/office/drawing/2015/10/21/chartex" xmlns:cx3="http://schemas.microsoft.com/office/drawing/2016/5/9/chartex" xmlns:cx4="http://schemas.microsoft.com/office/drawing/2016/5/10/chartex" xmlns:cx5="http://schemas.microsoft.com/office/drawing/2016/5/11/chartex" xmlns:cx6="http://schemas.microsoft.com/office/drawing/2016/5/12/chartex" xmlns:cx7="http://schemas.microsoft.com/office/drawing/2016/5/13/chartex" xmlns:cx8="http://schemas.microsoft.com/office/drawing/2016/5/14/chartex" xmlns:mc="http://schemas.openxmlformats.org/markup-compatibility/2006" xmlns:aink="http://schemas.microsoft.com/office/drawing/2016/ink" xmlns:am3d="http://schemas.microsoft.com/office/drawing/2017/model3d" xmlns:o="urn:schemas-microsoft-com:office:office" xmlns:oel="http://schemas.microsoft.com/office/2019/extlst" xmlns:r="http://schemas.openxmlformats.org/officeDocument/2006/relationships" xmlns:m="http://schemas.openxmlformats.org/officeDocument/2006/math" xmlns:v="urn:schemas-microsoft-com:vml" xmlns:wp14="http://schemas.microsoft.com/office/word/2010/wordprocessingDrawing" xmlns:wp="http://schemas.openxmlformats.org/drawingml/2006/wordprocessingDrawing" xmlns:w10="urn:schemas-microsoft-com:office:word" xmlns:w="http://schemas.openxmlformats.org/wordprocessingml/2006/main" xmlns:w14="http://schemas.microsoft.com/office/word/2010/wordml" xmlns:w15="http://schemas.microsoft.com/office/word/2012/wordml" xmlns:w16cex="http://schemas.microsoft.com/office/word/2018/wordml/cex" xmlns:w16cid="http://schemas.microsoft.com/office/word/2016/wordml/cid" xmlns:w16="http://schemas.microsoft.com/office/word/2018/wordml" xmlns:w16du="http://schemas.microsoft.com/office/word/2023/wordml/word16du" xmlns:w16sdtdh="http://schemas.microsoft.com/office/word/2020/wordml/sdtdatahash" xmlns:w16se="http://schemas.microsoft.com/office/word/2015/wordml/symex" xmlns:wpg="http://schemas.microsoft.com/office/word/2010/wordprocessingGroup" xmlns:wpi="http://schemas.microsoft.com/office/word/2010/wordprocessingInk" xmlns:wne="http://schemas.microsoft.com/office/word/2006/wordml" xmlns:wps="http://schemas.microsoft.com/office/word/2010/wordprocessingShape" mc:Ignorable="w14 w15 w16se w16cid w16 w16cex w16sdtdh wp14">
   <w:body>
     <w:p>
       <w:pPr>
@@ -458,6 +458,86 @@
           <w:sz w:val="20"/>
           <w:szCs w:val="20"/>
           <w:lang w:val="en-GB" w:bidi="th-TH"/>
+        </w:rPr>
+        <mc:AlternateContent>
+          <mc:Choice Requires="wps">
+            <w:drawing>
+              <wp:anchor distT="0" distB="0" distL="114300" distR="114300" simplePos="0" relativeHeight="251660288" behindDoc="0" locked="0" layoutInCell="1" allowOverlap="1" wp14:anchorId="04B3C318" wp14:editId="0B977C3C">
+                <wp:simplePos x="0" y="0"/>
+                <wp:positionH relativeFrom="column">
+                  <wp:posOffset>5840037</wp:posOffset>
+                </wp:positionH>
+                <wp:positionV relativeFrom="paragraph">
+                  <wp:posOffset>927446</wp:posOffset>
+                </wp:positionV>
+                <wp:extent cx="637309" cy="471055"/>
+                <wp:effectExtent l="0" t="0" r="0" b="5715"/>
+                <wp:wrapNone/>
+                <wp:docPr id="1511899957" name="Rettangolo 1"/>
+                <wp:cNvGraphicFramePr/>
+                <a:graphic xmlns:a="http://schemas.openxmlformats.org/drawingml/2006/main">
+                  <a:graphicData uri="http://schemas.microsoft.com/office/word/2010/wordprocessingShape">
+                    <wps:wsp>
+                      <wps:cNvSpPr/>
+                      <wps:spPr>
+                        <a:xfrm>
+                          <a:off x="0" y="0"/>
+                          <a:ext cx="637309" cy="471055"/>
+                        </a:xfrm>
+                        <a:prstGeom prst="rect">
+                          <a:avLst/>
+                        </a:prstGeom>
+                        <a:solidFill>
+                          <a:schemeClr val="bg1"/>
+                        </a:solidFill>
+                        <a:ln>
+                          <a:noFill/>
+                        </a:ln>
+                      </wps:spPr>
+                      <wps:style>
+                        <a:lnRef idx="2">
+                          <a:schemeClr val="accent1">
+                            <a:shade val="50000"/>
+                          </a:schemeClr>
+                        </a:lnRef>
+                        <a:fillRef idx="1">
+                          <a:schemeClr val="accent1"/>
+                        </a:fillRef>
+                        <a:effectRef idx="0">
+                          <a:schemeClr val="accent1"/>
+                        </a:effectRef>
+                        <a:fontRef idx="minor">
+                          <a:schemeClr val="lt1"/>
+                        </a:fontRef>
+                      </wps:style>
+                      <wps:bodyPr rot="0" spcFirstLastPara="0" vertOverflow="overflow" horzOverflow="overflow" vert="horz" wrap="square" lIns="91440" tIns="45720" rIns="91440" bIns="45720" numCol="1" spcCol="0" rtlCol="0" fromWordArt="0" anchor="ctr" anchorCtr="0" forceAA="0" compatLnSpc="1">
+                        <a:prstTxWarp prst="textNoShape">
+                          <a:avLst/>
+                        </a:prstTxWarp>
+                        <a:noAutofit/>
+                      </wps:bodyPr>
+                    </wps:wsp>
+                  </a:graphicData>
+                </a:graphic>
+              </wp:anchor>
+            </w:drawing>
+          </mc:Choice>
+          <mc:Fallback>
+            <w:pict>
+              <v:rect w14:anchorId="2580FA99" id="Rettangolo 1" o:spid="_x0000_s1026" style="position:absolute;margin-left:459.85pt;margin-top:73.05pt;width:50.2pt;height:37.1pt;z-index:251660288;visibility:visible;mso-wrap-style:square;mso-wrap-distance-left:9pt;mso-wrap-distance-top:0;mso-wrap-distance-right:9pt;mso-wrap-distance-bottom:0;mso-position-horizontal:absolute;mso-position-horizontal-relative:text;mso-position-vertical:absolute;mso-position-vertical-relative:text;v-text-anchor:middle" o:gfxdata="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" fillcolor="white [3212]" stroked="f" strokeweight="1pt"/>
+            </w:pict>
+          </mc:Fallback>
+        </mc:AlternateContent>
+      </w:r>
+      <w:r>
+        <w:rPr>
+          <w:rFonts w:ascii="Cambria Math" w:eastAsia="Constantia" w:hAnsi="Cambria Math" w:cs="Browallia New"/>
+          <w:noProof/>
+          <w:color w:val="595959"/>
+          <w:kern w:val="0"/>
+          <w:sz w:val="20"/>
+          <w:szCs w:val="20"/>
+          <w:lang w:val="en-GB" w:bidi="th-TH"/>
           <w14:ligatures w14:val="none"/>
         </w:rPr>
         <w:drawing>
@@ -556,11 +636,10 @@
               <w:tab w:val="right" w:leader="dot" w:pos="9628"/>
             </w:tabs>
             <w:rPr>
-              <w:rStyle w:val="Collegamentoipertestuale"/>
-              <w:rFonts w:ascii="Cambria Math" w:eastAsiaTheme="minorHAnsi" w:hAnsi="Cambria Math"/>
-              <w:sz w:val="20"/>
-              <w:szCs w:val="20"/>
-              <w:lang w:val="en-GB" w:eastAsia="es-ES"/>
+              <w:rFonts w:cstheme="minorBidi"/>
+              <w:noProof/>
+              <w:kern w:val="2"/>
+              <w14:ligatures w14:val="standardContextual"/>
             </w:rPr>
           </w:pPr>
           <w:r>
@@ -596,112 +675,79 @@
             </w:rPr>
             <w:fldChar w:fldCharType="separate"/>
           </w:r>
-          <w:hyperlink w:anchor="_Toc137658907" w:history="1">
+          <w:hyperlink w:anchor="_Toc137713209" w:history="1">
             <w:r>
               <w:rPr>
                 <w:rStyle w:val="Collegamentoipertestuale"/>
-                <w:rFonts w:ascii="Cambria Math" w:eastAsiaTheme="minorHAnsi" w:hAnsi="Cambria Math" w:cstheme="minorBidi"/>
+                <w:rFonts w:ascii="Cambria Math" w:eastAsiaTheme="minorHAnsi" w:hAnsi="Cambria Math"/>
                 <w:noProof/>
-                <w:sz w:val="20"/>
-                <w:szCs w:val="20"/>
                 <w:lang w:val="en-GB" w:eastAsia="es-ES"/>
               </w:rPr>
               <w:t>1.</w:t>
             </w:r>
             <w:r>
               <w:rPr>
-                <w:rStyle w:val="Collegamentoipertestuale"/>
-                <w:rFonts w:ascii="Cambria Math" w:eastAsiaTheme="minorHAnsi" w:hAnsi="Cambria Math"/>
-                <w:sz w:val="20"/>
-                <w:szCs w:val="20"/>
-                <w:lang w:val="en-GB" w:eastAsia="es-ES"/>
+                <w:rFonts w:cstheme="minorBidi"/>
+                <w:noProof/>
+                <w:kern w:val="2"/>
+                <w14:ligatures w14:val="standardContextual"/>
               </w:rPr>
               <w:tab/>
             </w:r>
             <w:r>
               <w:rPr>
                 <w:rStyle w:val="Collegamentoipertestuale"/>
-                <w:rFonts w:ascii="Cambria Math" w:eastAsiaTheme="minorHAnsi" w:hAnsi="Cambria Math" w:cstheme="minorBidi"/>
+                <w:rFonts w:ascii="Cambria Math" w:eastAsiaTheme="minorHAnsi" w:hAnsi="Cambria Math"/>
                 <w:noProof/>
-                <w:sz w:val="20"/>
-                <w:szCs w:val="20"/>
                 <w:lang w:val="en-GB" w:eastAsia="es-ES"/>
               </w:rPr>
               <w:t>Classes</w:t>
             </w:r>
             <w:r>
               <w:rPr>
-                <w:rStyle w:val="Collegamentoipertestuale"/>
-                <w:rFonts w:ascii="Cambria Math" w:eastAsiaTheme="minorHAnsi" w:hAnsi="Cambria Math" w:cstheme="minorBidi"/>
+                <w:noProof/>
                 <w:webHidden/>
-                <w:sz w:val="20"/>
-                <w:szCs w:val="20"/>
-                <w:lang w:val="en-GB" w:eastAsia="es-ES"/>
               </w:rPr>
               <w:tab/>
             </w:r>
             <w:r>
               <w:rPr>
-                <w:rStyle w:val="Collegamentoipertestuale"/>
-                <w:rFonts w:ascii="Cambria Math" w:eastAsiaTheme="minorHAnsi" w:hAnsi="Cambria Math" w:cstheme="minorBidi"/>
+                <w:noProof/>
                 <w:webHidden/>
-                <w:sz w:val="20"/>
-                <w:szCs w:val="20"/>
-                <w:lang w:val="en-GB" w:eastAsia="es-ES"/>
               </w:rPr>
               <w:fldChar w:fldCharType="begin"/>
             </w:r>
             <w:r>
               <w:rPr>
-                <w:rStyle w:val="Collegamentoipertestuale"/>
-                <w:rFonts w:ascii="Cambria Math" w:eastAsiaTheme="minorHAnsi" w:hAnsi="Cambria Math" w:cstheme="minorBidi"/>
+                <w:noProof/>
                 <w:webHidden/>
-                <w:sz w:val="20"/>
-                <w:szCs w:val="20"/>
-                <w:lang w:val="en-GB" w:eastAsia="es-ES"/>
               </w:rPr>
-              <w:instrText xml:space="preserve"> PAGEREF _Toc137658907 \h </w:instrText>
+              <w:instrText xml:space="preserve"> PAGEREF _Toc137713209 \h </w:instrText>
             </w:r>
             <w:r>
               <w:rPr>
-                <w:rStyle w:val="Collegamentoipertestuale"/>
-                <w:rFonts w:ascii="Cambria Math" w:eastAsiaTheme="minorHAnsi" w:hAnsi="Cambria Math" w:cstheme="minorBidi"/>
+                <w:noProof/>
                 <w:webHidden/>
-                <w:sz w:val="20"/>
-                <w:szCs w:val="20"/>
-                <w:lang w:val="en-GB" w:eastAsia="es-ES"/>
               </w:rPr>
             </w:r>
             <w:r>
               <w:rPr>
-                <w:rStyle w:val="Collegamentoipertestuale"/>
-                <w:rFonts w:ascii="Cambria Math" w:eastAsiaTheme="minorHAnsi" w:hAnsi="Cambria Math" w:cstheme="minorBidi"/>
+                <w:noProof/>
                 <w:webHidden/>
-                <w:sz w:val="20"/>
-                <w:szCs w:val="20"/>
-                <w:lang w:val="en-GB" w:eastAsia="es-ES"/>
               </w:rPr>
               <w:fldChar w:fldCharType="separate"/>
             </w:r>
             <w:r>
               <w:rPr>
-                <w:rStyle w:val="Collegamentoipertestuale"/>
-                <w:rFonts w:ascii="Cambria Math" w:eastAsiaTheme="minorHAnsi" w:hAnsi="Cambria Math" w:cstheme="minorBidi"/>
+                <w:noProof/>
                 <w:webHidden/>
-                <w:sz w:val="20"/>
-                <w:szCs w:val="20"/>
-                <w:lang w:val="en-GB" w:eastAsia="es-ES"/>
               </w:rPr>
               <w:t>3</w:t>
             </w:r>
             <w:r>
               <w:rPr>
-                <w:rStyle w:val="Collegamentoipertestuale"/>
-                <w:rFonts w:ascii="Cambria Math" w:eastAsiaTheme="minorHAnsi" w:hAnsi="Cambria Math" w:cstheme="minorBidi"/>
+                <w:noProof/>
                 <w:webHidden/>
-                <w:sz w:val="20"/>
-                <w:szCs w:val="20"/>
-                <w:lang w:val="en-GB" w:eastAsia="es-ES"/>
               </w:rPr>
               <w:fldChar w:fldCharType="end"/>
             </w:r>
@@ -715,119 +761,85 @@
               <w:tab w:val="right" w:leader="dot" w:pos="9628"/>
             </w:tabs>
             <w:rPr>
-              <w:rStyle w:val="Collegamentoipertestuale"/>
-              <w:rFonts w:ascii="Cambria Math" w:eastAsiaTheme="minorHAnsi" w:hAnsi="Cambria Math"/>
-              <w:sz w:val="20"/>
-              <w:szCs w:val="20"/>
-              <w:lang w:val="en-GB" w:eastAsia="es-ES"/>
+              <w:rFonts w:cstheme="minorBidi"/>
+              <w:noProof/>
+              <w:kern w:val="2"/>
+              <w14:ligatures w14:val="standardContextual"/>
             </w:rPr>
           </w:pPr>
-          <w:hyperlink w:anchor="_Toc137658908" w:history="1">
+          <w:hyperlink w:anchor="_Toc137713210" w:history="1">
             <w:r>
               <w:rPr>
                 <w:rStyle w:val="Collegamentoipertestuale"/>
-                <w:rFonts w:ascii="Cambria Math" w:eastAsiaTheme="minorHAnsi" w:hAnsi="Cambria Math" w:cstheme="minorBidi"/>
+                <w:rFonts w:ascii="Cambria Math" w:eastAsiaTheme="minorHAnsi" w:hAnsi="Cambria Math"/>
                 <w:noProof/>
-                <w:sz w:val="20"/>
-                <w:szCs w:val="20"/>
                 <w:lang w:val="en-GB" w:eastAsia="es-ES"/>
               </w:rPr>
               <w:t>2.</w:t>
             </w:r>
             <w:r>
               <w:rPr>
-                <w:rStyle w:val="Collegamentoipertestuale"/>
-                <w:rFonts w:ascii="Cambria Math" w:eastAsiaTheme="minorHAnsi" w:hAnsi="Cambria Math"/>
-                <w:sz w:val="20"/>
-                <w:szCs w:val="20"/>
-                <w:lang w:val="en-GB" w:eastAsia="es-ES"/>
+                <w:rFonts w:cstheme="minorBidi"/>
+                <w:noProof/>
+                <w:kern w:val="2"/>
+                <w14:ligatures w14:val="standardContextual"/>
               </w:rPr>
               <w:tab/>
             </w:r>
             <w:r>
               <w:rPr>
                 <w:rStyle w:val="Collegamentoipertestuale"/>
-                <w:rFonts w:ascii="Cambria Math" w:eastAsiaTheme="minorHAnsi" w:hAnsi="Cambria Math" w:cstheme="minorBidi"/>
+                <w:rFonts w:ascii="Cambria Math" w:eastAsiaTheme="minorHAnsi" w:hAnsi="Cambria Math"/>
                 <w:noProof/>
-                <w:sz w:val="20"/>
-                <w:szCs w:val="20"/>
                 <w:lang w:val="en-GB" w:eastAsia="es-ES"/>
               </w:rPr>
               <w:t>Methods</w:t>
             </w:r>
             <w:r>
               <w:rPr>
-                <w:rStyle w:val="Collegamentoipertestuale"/>
-                <w:rFonts w:ascii="Cambria Math" w:eastAsiaTheme="minorHAnsi" w:hAnsi="Cambria Math" w:cstheme="minorBidi"/>
+                <w:noProof/>
                 <w:webHidden/>
-                <w:sz w:val="20"/>
-                <w:szCs w:val="20"/>
-                <w:lang w:val="en-GB" w:eastAsia="es-ES"/>
               </w:rPr>
               <w:tab/>
             </w:r>
             <w:r>
               <w:rPr>
-                <w:rStyle w:val="Collegamentoipertestuale"/>
-                <w:rFonts w:ascii="Cambria Math" w:eastAsiaTheme="minorHAnsi" w:hAnsi="Cambria Math" w:cstheme="minorBidi"/>
+                <w:noProof/>
                 <w:webHidden/>
-                <w:sz w:val="20"/>
-                <w:szCs w:val="20"/>
-                <w:lang w:val="en-GB" w:eastAsia="es-ES"/>
               </w:rPr>
               <w:fldChar w:fldCharType="begin"/>
             </w:r>
             <w:r>
               <w:rPr>
-                <w:rStyle w:val="Collegamentoipertestuale"/>
-                <w:rFonts w:ascii="Cambria Math" w:eastAsiaTheme="minorHAnsi" w:hAnsi="Cambria Math" w:cstheme="minorBidi"/>
+                <w:noProof/>
                 <w:webHidden/>
-                <w:sz w:val="20"/>
-                <w:szCs w:val="20"/>
-                <w:lang w:val="en-GB" w:eastAsia="es-ES"/>
               </w:rPr>
-              <w:instrText xml:space="preserve"> PAGEREF _Toc137658908 \h </w:instrText>
+              <w:instrText xml:space="preserve"> PAGEREF _Toc137713210 \h </w:instrText>
             </w:r>
             <w:r>
               <w:rPr>
-                <w:rStyle w:val="Collegamentoipertestuale"/>
-                <w:rFonts w:ascii="Cambria Math" w:eastAsiaTheme="minorHAnsi" w:hAnsi="Cambria Math" w:cstheme="minorBidi"/>
+                <w:noProof/>
                 <w:webHidden/>
-                <w:sz w:val="20"/>
-                <w:szCs w:val="20"/>
-                <w:lang w:val="en-GB" w:eastAsia="es-ES"/>
               </w:rPr>
             </w:r>
             <w:r>
               <w:rPr>
-                <w:rStyle w:val="Collegamentoipertestuale"/>
-                <w:rFonts w:ascii="Cambria Math" w:eastAsiaTheme="minorHAnsi" w:hAnsi="Cambria Math" w:cstheme="minorBidi"/>
+                <w:noProof/>
                 <w:webHidden/>
-                <w:sz w:val="20"/>
-                <w:szCs w:val="20"/>
-                <w:lang w:val="en-GB" w:eastAsia="es-ES"/>
               </w:rPr>
               <w:fldChar w:fldCharType="separate"/>
             </w:r>
             <w:r>
               <w:rPr>
-                <w:rStyle w:val="Collegamentoipertestuale"/>
-                <w:rFonts w:ascii="Cambria Math" w:eastAsiaTheme="minorHAnsi" w:hAnsi="Cambria Math" w:cstheme="minorBidi"/>
+                <w:noProof/>
                 <w:webHidden/>
-                <w:sz w:val="20"/>
-                <w:szCs w:val="20"/>
-                <w:lang w:val="en-GB" w:eastAsia="es-ES"/>
               </w:rPr>
               <w:t>8</w:t>
             </w:r>
             <w:r>
               <w:rPr>
-                <w:rStyle w:val="Collegamentoipertestuale"/>
-                <w:rFonts w:ascii="Cambria Math" w:eastAsiaTheme="minorHAnsi" w:hAnsi="Cambria Math" w:cstheme="minorBidi"/>
+                <w:noProof/>
                 <w:webHidden/>
-                <w:sz w:val="20"/>
-                <w:szCs w:val="20"/>
-                <w:lang w:val="en-GB" w:eastAsia="es-ES"/>
               </w:rPr>
               <w:fldChar w:fldCharType="end"/>
             </w:r>
@@ -841,119 +853,85 @@
               <w:tab w:val="right" w:leader="dot" w:pos="9628"/>
             </w:tabs>
             <w:rPr>
-              <w:rStyle w:val="Collegamentoipertestuale"/>
-              <w:rFonts w:ascii="Cambria Math" w:eastAsiaTheme="minorHAnsi" w:hAnsi="Cambria Math"/>
-              <w:sz w:val="20"/>
-              <w:szCs w:val="20"/>
-              <w:lang w:val="en-GB" w:eastAsia="es-ES"/>
+              <w:rFonts w:cstheme="minorBidi"/>
+              <w:noProof/>
+              <w:kern w:val="2"/>
+              <w14:ligatures w14:val="standardContextual"/>
             </w:rPr>
           </w:pPr>
-          <w:hyperlink w:anchor="_Toc137658909" w:history="1">
+          <w:hyperlink w:anchor="_Toc137713211" w:history="1">
             <w:r>
               <w:rPr>
                 <w:rStyle w:val="Collegamentoipertestuale"/>
-                <w:rFonts w:ascii="Cambria Math" w:eastAsiaTheme="minorHAnsi" w:hAnsi="Cambria Math" w:cstheme="minorBidi"/>
+                <w:rFonts w:ascii="Cambria Math" w:eastAsiaTheme="minorHAnsi" w:hAnsi="Cambria Math"/>
                 <w:noProof/>
-                <w:sz w:val="20"/>
-                <w:szCs w:val="20"/>
                 <w:lang w:val="en-GB" w:eastAsia="es-ES"/>
               </w:rPr>
               <w:t>3.</w:t>
             </w:r>
             <w:r>
               <w:rPr>
-                <w:rStyle w:val="Collegamentoipertestuale"/>
-                <w:rFonts w:ascii="Cambria Math" w:eastAsiaTheme="minorHAnsi" w:hAnsi="Cambria Math"/>
-                <w:sz w:val="20"/>
-                <w:szCs w:val="20"/>
-                <w:lang w:val="en-GB" w:eastAsia="es-ES"/>
+                <w:rFonts w:cstheme="minorBidi"/>
+                <w:noProof/>
+                <w:kern w:val="2"/>
+                <w14:ligatures w14:val="standardContextual"/>
               </w:rPr>
               <w:tab/>
             </w:r>
             <w:r>
               <w:rPr>
                 <w:rStyle w:val="Collegamentoipertestuale"/>
-                <w:rFonts w:ascii="Cambria Math" w:eastAsiaTheme="minorHAnsi" w:hAnsi="Cambria Math" w:cstheme="minorBidi"/>
+                <w:rFonts w:ascii="Cambria Math" w:eastAsiaTheme="minorHAnsi" w:hAnsi="Cambria Math"/>
                 <w:noProof/>
-                <w:sz w:val="20"/>
-                <w:szCs w:val="20"/>
                 <w:lang w:val="en-GB" w:eastAsia="es-ES"/>
               </w:rPr>
               <w:t>Sequence diagrams</w:t>
             </w:r>
             <w:r>
               <w:rPr>
-                <w:rStyle w:val="Collegamentoipertestuale"/>
-                <w:rFonts w:ascii="Cambria Math" w:eastAsiaTheme="minorHAnsi" w:hAnsi="Cambria Math" w:cstheme="minorBidi"/>
+                <w:noProof/>
                 <w:webHidden/>
-                <w:sz w:val="20"/>
-                <w:szCs w:val="20"/>
-                <w:lang w:val="en-GB" w:eastAsia="es-ES"/>
               </w:rPr>
               <w:tab/>
             </w:r>
             <w:r>
               <w:rPr>
-                <w:rStyle w:val="Collegamentoipertestuale"/>
-                <w:rFonts w:ascii="Cambria Math" w:eastAsiaTheme="minorHAnsi" w:hAnsi="Cambria Math" w:cstheme="minorBidi"/>
+                <w:noProof/>
                 <w:webHidden/>
-                <w:sz w:val="20"/>
-                <w:szCs w:val="20"/>
-                <w:lang w:val="en-GB" w:eastAsia="es-ES"/>
               </w:rPr>
               <w:fldChar w:fldCharType="begin"/>
             </w:r>
             <w:r>
               <w:rPr>
-                <w:rStyle w:val="Collegamentoipertestuale"/>
-                <w:rFonts w:ascii="Cambria Math" w:eastAsiaTheme="minorHAnsi" w:hAnsi="Cambria Math" w:cstheme="minorBidi"/>
+                <w:noProof/>
                 <w:webHidden/>
-                <w:sz w:val="20"/>
-                <w:szCs w:val="20"/>
-                <w:lang w:val="en-GB" w:eastAsia="es-ES"/>
               </w:rPr>
-              <w:instrText xml:space="preserve"> PAGEREF _Toc137658909 \h </w:instrText>
+              <w:instrText xml:space="preserve"> PAGEREF _Toc137713211 \h </w:instrText>
             </w:r>
             <w:r>
               <w:rPr>
-                <w:rStyle w:val="Collegamentoipertestuale"/>
-                <w:rFonts w:ascii="Cambria Math" w:eastAsiaTheme="minorHAnsi" w:hAnsi="Cambria Math" w:cstheme="minorBidi"/>
+                <w:noProof/>
                 <w:webHidden/>
-                <w:sz w:val="20"/>
-                <w:szCs w:val="20"/>
-                <w:lang w:val="en-GB" w:eastAsia="es-ES"/>
               </w:rPr>
             </w:r>
             <w:r>
               <w:rPr>
-                <w:rStyle w:val="Collegamentoipertestuale"/>
-                <w:rFonts w:ascii="Cambria Math" w:eastAsiaTheme="minorHAnsi" w:hAnsi="Cambria Math" w:cstheme="minorBidi"/>
+                <w:noProof/>
                 <w:webHidden/>
-                <w:sz w:val="20"/>
-                <w:szCs w:val="20"/>
-                <w:lang w:val="en-GB" w:eastAsia="es-ES"/>
               </w:rPr>
               <w:fldChar w:fldCharType="separate"/>
             </w:r>
             <w:r>
               <w:rPr>
-                <w:rStyle w:val="Collegamentoipertestuale"/>
-                <w:rFonts w:ascii="Cambria Math" w:eastAsiaTheme="minorHAnsi" w:hAnsi="Cambria Math" w:cstheme="minorBidi"/>
+                <w:noProof/>
                 <w:webHidden/>
-                <w:sz w:val="20"/>
-                <w:szCs w:val="20"/>
-                <w:lang w:val="en-GB" w:eastAsia="es-ES"/>
               </w:rPr>
               <w:t>11</w:t>
             </w:r>
             <w:r>
               <w:rPr>
-                <w:rStyle w:val="Collegamentoipertestuale"/>
-                <w:rFonts w:ascii="Cambria Math" w:eastAsiaTheme="minorHAnsi" w:hAnsi="Cambria Math" w:cstheme="minorBidi"/>
+                <w:noProof/>
                 <w:webHidden/>
-                <w:sz w:val="20"/>
-                <w:szCs w:val="20"/>
-                <w:lang w:val="en-GB" w:eastAsia="es-ES"/>
               </w:rPr>
               <w:fldChar w:fldCharType="end"/>
             </w:r>
@@ -1650,7 +1628,7 @@
     <w:p>
       <w:pPr>
         <w:spacing w:after="0" w:line="240" w:lineRule="auto"/>
-        <w:jc w:val="both"/>
+        <w:jc w:val="right"/>
         <w:rPr>
           <w:rFonts w:ascii="Constantia" w:eastAsia="Constantia" w:hAnsi="Constantia" w:cs="Browallia New"/>
           <w:i/>
@@ -1699,7 +1677,6 @@
           <w:lang w:val="en-GB" w:eastAsia="es-ES"/>
           <w14:ligatures w14:val="none"/>
         </w:rPr>
-        <w:lastRenderedPageBreak/>
         <w:t xml:space="preserve">UML </w:t>
       </w:r>
       <w:r>
@@ -1880,7 +1857,7 @@
           <w14:ligatures w14:val="none"/>
         </w:rPr>
       </w:pPr>
-      <w:bookmarkStart w:id="0" w:name="_Toc137658907"/>
+      <w:bookmarkStart w:id="0" w:name="_Toc137713209"/>
       <w:r>
         <w:rPr>
           <w:rFonts w:ascii="Cambria Math" w:eastAsiaTheme="minorHAnsi" w:hAnsi="Cambria Math" w:cstheme="minorBidi"/>
@@ -2302,6 +2279,54 @@
     <w:p>
       <w:pPr>
         <w:pStyle w:val="Paragrafoelenco"/>
+        <w:tabs>
+          <w:tab w:val="left" w:pos="3975"/>
+        </w:tabs>
+        <w:jc w:val="both"/>
+        <w:rPr>
+          <w:rFonts w:ascii="Constantia" w:eastAsia="Constantia" w:hAnsi="Constantia" w:cs="Browallia New"/>
+          <w:color w:val="595959"/>
+          <w:kern w:val="0"/>
+          <w:lang w:val="en-GB" w:eastAsia="es-ES"/>
+          <w14:ligatures w14:val="none"/>
+        </w:rPr>
+      </w:pPr>
+    </w:p>
+    <w:p>
+      <w:pPr>
+        <w:pStyle w:val="Paragrafoelenco"/>
+        <w:tabs>
+          <w:tab w:val="left" w:pos="3975"/>
+        </w:tabs>
+        <w:jc w:val="both"/>
+        <w:rPr>
+          <w:rFonts w:ascii="Constantia" w:eastAsia="Constantia" w:hAnsi="Constantia" w:cs="Browallia New"/>
+          <w:color w:val="595959"/>
+          <w:kern w:val="0"/>
+          <w:lang w:val="en-GB" w:eastAsia="es-ES"/>
+          <w14:ligatures w14:val="none"/>
+        </w:rPr>
+      </w:pPr>
+    </w:p>
+    <w:p>
+      <w:pPr>
+        <w:pStyle w:val="Paragrafoelenco"/>
+        <w:tabs>
+          <w:tab w:val="left" w:pos="3975"/>
+        </w:tabs>
+        <w:jc w:val="both"/>
+        <w:rPr>
+          <w:rFonts w:ascii="Constantia" w:eastAsia="Constantia" w:hAnsi="Constantia" w:cs="Browallia New"/>
+          <w:color w:val="595959"/>
+          <w:kern w:val="0"/>
+          <w:lang w:val="en-GB" w:eastAsia="es-ES"/>
+          <w14:ligatures w14:val="none"/>
+        </w:rPr>
+      </w:pPr>
+    </w:p>
+    <w:p>
+      <w:pPr>
+        <w:pStyle w:val="Paragrafoelenco"/>
         <w:numPr>
           <w:ilvl w:val="0"/>
           <w:numId w:val="2"/>
@@ -2326,6 +2351,7 @@
           <w:lang w:val="en-GB" w:eastAsia="es-ES"/>
           <w14:ligatures w14:val="none"/>
         </w:rPr>
+        <w:lastRenderedPageBreak/>
         <w:t>User</w:t>
       </w:r>
     </w:p>
@@ -2351,18 +2377,7 @@
           <w:lang w:val="en-GB" w:eastAsia="es-ES"/>
           <w14:ligatures w14:val="none"/>
         </w:rPr>
-        <w:t xml:space="preserve">The User class represents a potential purchaser of the Iqueue application and for this reason is directly connected with an association to the Iqueue class. In addition to that, it is characterized by a </w:t>
-      </w:r>
-      <w:r>
-        <w:rPr>
-          <w:rFonts w:ascii="Constantia" w:eastAsia="Constantia" w:hAnsi="Constantia" w:cs="Browallia New"/>
-          <w:color w:val="595959"/>
-          <w:kern w:val="0"/>
-          <w:lang w:val="en-GB" w:eastAsia="es-ES"/>
-          <w14:ligatures w14:val="none"/>
-        </w:rPr>
-        <w:lastRenderedPageBreak/>
-        <w:t xml:space="preserve">generalization relationship to the Customer and Shop Owner class, meaning that these latter will inherith the attributes of the </w:t>
+        <w:t xml:space="preserve">The User class represents a potential purchaser of the Iqueue application and for this reason is directly connected with an association to the Iqueue class. In addition to that, it is characterized by a generalization relationship to the Customer and Shop Owner class, meaning that these latter will inherith the attributes of the </w:t>
       </w:r>
       <w:r>
         <w:rPr>
@@ -2621,6 +2636,7 @@
           <w:lang w:val="en-GB" w:eastAsia="es-ES"/>
           <w14:ligatures w14:val="none"/>
         </w:rPr>
+        <w:lastRenderedPageBreak/>
         <w:drawing>
           <wp:inline distT="0" distB="0" distL="0" distR="0" wp14:anchorId="4571AC27" wp14:editId="34E61CC6">
             <wp:extent cx="3257832" cy="3600762"/>
@@ -2719,7 +2735,6 @@
           <w:lang w:val="en-GB" w:eastAsia="es-ES"/>
           <w14:ligatures w14:val="none"/>
         </w:rPr>
-        <w:lastRenderedPageBreak/>
         <w:t>Shop Owner</w:t>
       </w:r>
     </w:p>
@@ -2993,6 +3008,7 @@
           <w:lang w:val="en-GB" w:eastAsia="es-ES"/>
           <w14:ligatures w14:val="none"/>
         </w:rPr>
+        <w:lastRenderedPageBreak/>
         <w:drawing>
           <wp:inline distT="0" distB="0" distL="0" distR="0" wp14:anchorId="40246936" wp14:editId="0E798F06">
             <wp:extent cx="6120130" cy="2920365"/>
@@ -3169,18 +3185,7 @@
           <w:lang w:val="en-GB" w:eastAsia="es-ES"/>
           <w14:ligatures w14:val="none"/>
         </w:rPr>
-        <w:t xml:space="preserve"> In addition to </w:t>
-      </w:r>
-      <w:r>
-        <w:rPr>
-          <w:rFonts w:ascii="Constantia" w:eastAsia="Constantia" w:hAnsi="Constantia" w:cs="Browallia New"/>
-          <w:color w:val="595959"/>
-          <w:kern w:val="0"/>
-          <w:lang w:val="en-GB" w:eastAsia="es-ES"/>
-          <w14:ligatures w14:val="none"/>
-        </w:rPr>
-        <w:lastRenderedPageBreak/>
-        <w:t xml:space="preserve">that, the class Shop is connected to the class </w:t>
+        <w:t xml:space="preserve"> In addition to that, the class Shop is connected to the class </w:t>
       </w:r>
       <w:r>
         <w:rPr>
@@ -3315,6 +3320,7 @@
           <w:lang w:val="en-GB" w:eastAsia="es-ES"/>
           <w14:ligatures w14:val="none"/>
         </w:rPr>
+        <w:lastRenderedPageBreak/>
         <w:drawing>
           <wp:inline distT="0" distB="0" distL="0" distR="0" wp14:anchorId="68158B8B" wp14:editId="1D9730DC">
             <wp:extent cx="4515241" cy="6085097"/>
@@ -3521,7 +3527,6 @@
           <w:lang w:val="en-GB" w:eastAsia="es-ES"/>
           <w14:ligatures w14:val="none"/>
         </w:rPr>
-        <w:lastRenderedPageBreak/>
         <w:t>Time slot</w:t>
       </w:r>
     </w:p>
@@ -3620,7 +3625,7 @@
           <w14:ligatures w14:val="none"/>
         </w:rPr>
       </w:pPr>
-      <w:bookmarkStart w:id="1" w:name="_Toc137658908"/>
+      <w:bookmarkStart w:id="1" w:name="_Toc137713210"/>
       <w:r>
         <w:rPr>
           <w:rFonts w:ascii="Cambria Math" w:eastAsiaTheme="minorHAnsi" w:hAnsi="Cambria Math" w:cstheme="minorBidi"/>
@@ -3631,6 +3636,7 @@
           <w:lang w:val="en-GB" w:eastAsia="es-ES"/>
           <w14:ligatures w14:val="none"/>
         </w:rPr>
+        <w:lastRenderedPageBreak/>
         <w:t>Methods</w:t>
       </w:r>
       <w:bookmarkEnd w:id="1"/>
@@ -4364,7 +4370,6 @@
           <w:lang w:val="en-GB" w:eastAsia="es-ES"/>
           <w14:ligatures w14:val="none"/>
         </w:rPr>
-        <w:lastRenderedPageBreak/>
         <w:t xml:space="preserve">It allows to show the Shops that are present in the Iqueue system, given the interested category and location </w:t>
       </w:r>
     </w:p>
@@ -4495,6 +4500,7 @@
           <w:lang w:val="en-GB" w:eastAsia="es-ES"/>
           <w14:ligatures w14:val="none"/>
         </w:rPr>
+        <w:lastRenderedPageBreak/>
         <w:t>This operation generates a reward for the Customer that has used the Iqueue app and in fact the input are the check that the QR code has been scanned</w:t>
       </w:r>
       <w:r>
@@ -6096,7 +6102,6 @@
           <w:lang w:val="en-GB" w:eastAsia="es-ES"/>
           <w14:ligatures w14:val="none"/>
         </w:rPr>
-        <w:lastRenderedPageBreak/>
         <w:t>GPS system methods:</w:t>
       </w:r>
     </w:p>
@@ -6233,7 +6238,7 @@
           <w14:ligatures w14:val="none"/>
         </w:rPr>
       </w:pPr>
-      <w:bookmarkStart w:id="6" w:name="_Toc137658909"/>
+      <w:bookmarkStart w:id="6" w:name="_Toc137713211"/>
       <w:r>
         <w:rPr>
           <w:rFonts w:ascii="Cambria Math" w:eastAsiaTheme="minorHAnsi" w:hAnsi="Cambria Math" w:cstheme="minorBidi"/>
@@ -6244,6 +6249,7 @@
           <w:lang w:val="en-GB" w:eastAsia="es-ES"/>
           <w14:ligatures w14:val="none"/>
         </w:rPr>
+        <w:lastRenderedPageBreak/>
         <w:t>Sequence diagrams</w:t>
       </w:r>
       <w:bookmarkEnd w:id="6"/>
@@ -6536,7 +6542,6 @@
           <w:lang w:val="en-GB" w:eastAsia="es-ES"/>
           <w14:ligatures w14:val="none"/>
         </w:rPr>
-        <w:lastRenderedPageBreak/>
         <w:t>Advertisement</w:t>
       </w:r>
     </w:p>
@@ -6650,6 +6655,7 @@
         <w:rPr>
           <w:noProof/>
         </w:rPr>
+        <w:lastRenderedPageBreak/>
         <w:drawing>
           <wp:inline distT="0" distB="0" distL="0" distR="0" wp14:anchorId="00FEB07D" wp14:editId="3A9C8EA3">
             <wp:extent cx="4021282" cy="3073427"/>
@@ -7008,7 +7014,6 @@
           <w:lang w:val="en-GB" w:eastAsia="es-ES"/>
           <w14:ligatures w14:val="none"/>
         </w:rPr>
-        <w:lastRenderedPageBreak/>
         <w:t>Remove Product</w:t>
       </w:r>
     </w:p>
@@ -7152,6 +7157,7 @@
         <w:rPr>
           <w:noProof/>
         </w:rPr>
+        <w:lastRenderedPageBreak/>
         <w:drawing>
           <wp:inline distT="0" distB="0" distL="0" distR="0" wp14:anchorId="60E4697F" wp14:editId="133D4401">
             <wp:extent cx="4191000" cy="3611902"/>
@@ -7444,6 +7450,7 @@
           <w:lang w:val="en-GB" w:bidi="th-TH"/>
           <w14:ligatures w14:val="none"/>
         </w:rPr>
+        <w:lastRenderedPageBreak/>
         <w:drawing>
           <wp:inline distT="0" distB="0" distL="0" distR="0" wp14:anchorId="03EE1829" wp14:editId="4A6114DE">
             <wp:extent cx="6120130" cy="3488690"/>
@@ -7549,8 +7556,10 @@
       </w:pPr>
     </w:p>
     <w:sectPr>
+      <w:footerReference w:type="default" r:id="rId22"/>
       <w:pgSz w:w="11906" w:h="16838"/>
       <w:pgMar w:top="1417" w:right="1134" w:bottom="1134" w:left="1134" w:header="708" w:footer="708" w:gutter="0"/>
+      <w:pgNumType w:start="0"/>
       <w:cols w:space="708"/>
       <w:docGrid w:linePitch="360"/>
     </w:sectPr>
@@ -7559,7 +7568,7 @@
 </file>
 
 <file path=word/endnotes.xml><?xml version="1.0" encoding="utf-8"?>
-<w:endnotes xmlns:wpc="http://schemas.microsoft.com/office/word/2010/wordprocessingCanvas" xmlns:cx="http://schemas.microsoft.com/office/drawing/2014/chartex" xmlns:cx1="http://schemas.microsoft.com/office/drawing/2015/9/8/chartex" xmlns:cx2="http://schemas.microsoft.com/office/drawing/2015/10/21/chartex" xmlns:cx3="http://schemas.microsoft.com/office/drawing/2016/5/9/chartex" xmlns:cx4="http://schemas.microsoft.com/office/drawing/2016/5/10/chartex" xmlns:cx5="http://schemas.microsoft.com/office/drawing/2016/5/11/chartex" xmlns:cx6="http://schemas.microsoft.com/office/drawing/2016/5/12/chartex" xmlns:cx7="http://schemas.microsoft.com/office/drawing/2016/5/13/chartex" xmlns:cx8="http://schemas.microsoft.com/office/drawing/2016/5/14/chartex" xmlns:mc="http://schemas.openxmlformats.org/markup-compatibility/2006" xmlns:aink="http://schemas.microsoft.com/office/drawing/2016/ink" xmlns:am3d="http://schemas.microsoft.com/office/drawing/2017/model3d" xmlns:o="urn:schemas-microsoft-com:office:office" xmlns:oel="http://schemas.microsoft.com/office/2019/extlst" xmlns:r="http://schemas.openxmlformats.org/officeDocument/2006/relationships" xmlns:m="http://schemas.openxmlformats.org/officeDocument/2006/math" xmlns:v="urn:schemas-microsoft-com:vml" xmlns:wp14="http://schemas.microsoft.com/office/word/2010/wordprocessingDrawing" xmlns:wp="http://schemas.openxmlformats.org/drawingml/2006/wordprocessingDrawing" xmlns:w10="urn:schemas-microsoft-com:office:word" xmlns:w="http://schemas.openxmlformats.org/wordprocessingml/2006/main" xmlns:w14="http://schemas.microsoft.com/office/word/2010/wordml" xmlns:w15="http://schemas.microsoft.com/office/word/2012/wordml" xmlns:w16cex="http://schemas.microsoft.com/office/word/2018/wordml/cex" xmlns:w16cid="http://schemas.microsoft.com/office/word/2016/wordml/cid" xmlns:w16="http://schemas.microsoft.com/office/word/2018/wordml" xmlns:w16sdtdh="http://schemas.microsoft.com/office/word/2020/wordml/sdtdatahash" xmlns:w16se="http://schemas.microsoft.com/office/word/2015/wordml/symex" xmlns:wpg="http://schemas.microsoft.com/office/word/2010/wordprocessingGroup" xmlns:wpi="http://schemas.microsoft.com/office/word/2010/wordprocessingInk" xmlns:wne="http://schemas.microsoft.com/office/word/2006/wordml" xmlns:wps="http://schemas.microsoft.com/office/word/2010/wordprocessingShape" mc:Ignorable="w14 w15 w16se w16cid w16 w16cex w16sdtdh wp14">
+<w:endnotes xmlns:wpc="http://schemas.microsoft.com/office/word/2010/wordprocessingCanvas" xmlns:cx="http://schemas.microsoft.com/office/drawing/2014/chartex" xmlns:cx1="http://schemas.microsoft.com/office/drawing/2015/9/8/chartex" xmlns:cx2="http://schemas.microsoft.com/office/drawing/2015/10/21/chartex" xmlns:cx3="http://schemas.microsoft.com/office/drawing/2016/5/9/chartex" xmlns:cx4="http://schemas.microsoft.com/office/drawing/2016/5/10/chartex" xmlns:cx5="http://schemas.microsoft.com/office/drawing/2016/5/11/chartex" xmlns:cx6="http://schemas.microsoft.com/office/drawing/2016/5/12/chartex" xmlns:cx7="http://schemas.microsoft.com/office/drawing/2016/5/13/chartex" xmlns:cx8="http://schemas.microsoft.com/office/drawing/2016/5/14/chartex" xmlns:mc="http://schemas.openxmlformats.org/markup-compatibility/2006" xmlns:aink="http://schemas.microsoft.com/office/drawing/2016/ink" xmlns:am3d="http://schemas.microsoft.com/office/drawing/2017/model3d" xmlns:o="urn:schemas-microsoft-com:office:office" xmlns:oel="http://schemas.microsoft.com/office/2019/extlst" xmlns:r="http://schemas.openxmlformats.org/officeDocument/2006/relationships" xmlns:m="http://schemas.openxmlformats.org/officeDocument/2006/math" xmlns:v="urn:schemas-microsoft-com:vml" xmlns:wp14="http://schemas.microsoft.com/office/word/2010/wordprocessingDrawing" xmlns:wp="http://schemas.openxmlformats.org/drawingml/2006/wordprocessingDrawing" xmlns:w10="urn:schemas-microsoft-com:office:word" xmlns:w="http://schemas.openxmlformats.org/wordprocessingml/2006/main" xmlns:w14="http://schemas.microsoft.com/office/word/2010/wordml" xmlns:w15="http://schemas.microsoft.com/office/word/2012/wordml" xmlns:w16cex="http://schemas.microsoft.com/office/word/2018/wordml/cex" xmlns:w16cid="http://schemas.microsoft.com/office/word/2016/wordml/cid" xmlns:w16="http://schemas.microsoft.com/office/word/2018/wordml" xmlns:w16du="http://schemas.microsoft.com/office/word/2023/wordml/word16du" xmlns:w16sdtdh="http://schemas.microsoft.com/office/word/2020/wordml/sdtdatahash" xmlns:w16se="http://schemas.microsoft.com/office/word/2015/wordml/symex" xmlns:wpg="http://schemas.microsoft.com/office/word/2010/wordprocessingGroup" xmlns:wpi="http://schemas.microsoft.com/office/word/2010/wordprocessingInk" xmlns:wne="http://schemas.microsoft.com/office/word/2006/wordml" xmlns:wps="http://schemas.microsoft.com/office/word/2010/wordprocessingShape" mc:Ignorable="w14 w15 w16se w16cid w16 w16cex w16sdtdh wp14">
   <w:endnote w:type="separator" w:id="-1">
     <w:p>
       <w:pPr>
@@ -7583,8 +7592,80 @@
 </w:endnotes>
 </file>
 
+<file path=word/footer1.xml><?xml version="1.0" encoding="utf-8"?>
+<w:ftr xmlns:wpc="http://schemas.microsoft.com/office/word/2010/wordprocessingCanvas" xmlns:cx="http://schemas.microsoft.com/office/drawing/2014/chartex" xmlns:cx1="http://schemas.microsoft.com/office/drawing/2015/9/8/chartex" xmlns:cx2="http://schemas.microsoft.com/office/drawing/2015/10/21/chartex" xmlns:cx3="http://schemas.microsoft.com/office/drawing/2016/5/9/chartex" xmlns:cx4="http://schemas.microsoft.com/office/drawing/2016/5/10/chartex" xmlns:cx5="http://schemas.microsoft.com/office/drawing/2016/5/11/chartex" xmlns:cx6="http://schemas.microsoft.com/office/drawing/2016/5/12/chartex" xmlns:cx7="http://schemas.microsoft.com/office/drawing/2016/5/13/chartex" xmlns:cx8="http://schemas.microsoft.com/office/drawing/2016/5/14/chartex" xmlns:mc="http://schemas.openxmlformats.org/markup-compatibility/2006" xmlns:aink="http://schemas.microsoft.com/office/drawing/2016/ink" xmlns:am3d="http://schemas.microsoft.com/office/drawing/2017/model3d" xmlns:o="urn:schemas-microsoft-com:office:office" xmlns:oel="http://schemas.microsoft.com/office/2019/extlst" xmlns:r="http://schemas.openxmlformats.org/officeDocument/2006/relationships" xmlns:m="http://schemas.openxmlformats.org/officeDocument/2006/math" xmlns:v="urn:schemas-microsoft-com:vml" xmlns:wp14="http://schemas.microsoft.com/office/word/2010/wordprocessingDrawing" xmlns:wp="http://schemas.openxmlformats.org/drawingml/2006/wordprocessingDrawing" xmlns:w10="urn:schemas-microsoft-com:office:word" xmlns:w="http://schemas.openxmlformats.org/wordprocessingml/2006/main" xmlns:w14="http://schemas.microsoft.com/office/word/2010/wordml" xmlns:w15="http://schemas.microsoft.com/office/word/2012/wordml" xmlns:w16cex="http://schemas.microsoft.com/office/word/2018/wordml/cex" xmlns:w16cid="http://schemas.microsoft.com/office/word/2016/wordml/cid" xmlns:w16="http://schemas.microsoft.com/office/word/2018/wordml" xmlns:w16du="http://schemas.microsoft.com/office/word/2023/wordml/word16du" xmlns:w16sdtdh="http://schemas.microsoft.com/office/word/2020/wordml/sdtdatahash" xmlns:w16se="http://schemas.microsoft.com/office/word/2015/wordml/symex" xmlns:wpg="http://schemas.microsoft.com/office/word/2010/wordprocessingGroup" xmlns:wpi="http://schemas.microsoft.com/office/word/2010/wordprocessingInk" xmlns:wne="http://schemas.microsoft.com/office/word/2006/wordml" xmlns:wps="http://schemas.microsoft.com/office/word/2010/wordprocessingShape" mc:Ignorable="w14 w15 w16se w16cid w16 w16cex w16sdtdh wp14">
+  <w:sdt>
+    <w:sdtPr>
+      <w:id w:val="-102339798"/>
+      <w:docPartObj>
+        <w:docPartGallery w:val="Page Numbers (Bottom of Page)"/>
+        <w:docPartUnique/>
+      </w:docPartObj>
+    </w:sdtPr>
+    <w:sdtEndPr>
+      <w:rPr>
+        <w:rFonts w:ascii="Bahnschrift Condensed" w:hAnsi="Bahnschrift Condensed"/>
+        <w:color w:val="000000" w:themeColor="text1"/>
+      </w:rPr>
+    </w:sdtEndPr>
+    <w:sdtContent>
+      <w:p>
+        <w:pPr>
+          <w:pStyle w:val="Pidipagina"/>
+          <w:jc w:val="right"/>
+          <w:rPr>
+            <w:rFonts w:ascii="Bahnschrift Condensed" w:hAnsi="Bahnschrift Condensed"/>
+            <w:color w:val="000000" w:themeColor="text1"/>
+          </w:rPr>
+        </w:pPr>
+        <w:r>
+          <w:rPr>
+            <w:rFonts w:ascii="Bahnschrift Condensed" w:hAnsi="Bahnschrift Condensed"/>
+            <w:color w:val="000000" w:themeColor="text1"/>
+          </w:rPr>
+          <w:fldChar w:fldCharType="begin"/>
+        </w:r>
+        <w:r>
+          <w:rPr>
+            <w:rFonts w:ascii="Bahnschrift Condensed" w:hAnsi="Bahnschrift Condensed"/>
+            <w:color w:val="000000" w:themeColor="text1"/>
+          </w:rPr>
+          <w:instrText>PAGE   \* MERGEFORMAT</w:instrText>
+        </w:r>
+        <w:r>
+          <w:rPr>
+            <w:rFonts w:ascii="Bahnschrift Condensed" w:hAnsi="Bahnschrift Condensed"/>
+            <w:color w:val="000000" w:themeColor="text1"/>
+          </w:rPr>
+          <w:fldChar w:fldCharType="separate"/>
+        </w:r>
+        <w:r>
+          <w:rPr>
+            <w:rFonts w:ascii="Bahnschrift Condensed" w:hAnsi="Bahnschrift Condensed"/>
+            <w:color w:val="000000" w:themeColor="text1"/>
+          </w:rPr>
+          <w:t>2</w:t>
+        </w:r>
+        <w:r>
+          <w:rPr>
+            <w:rFonts w:ascii="Bahnschrift Condensed" w:hAnsi="Bahnschrift Condensed"/>
+            <w:color w:val="000000" w:themeColor="text1"/>
+          </w:rPr>
+          <w:fldChar w:fldCharType="end"/>
+        </w:r>
+      </w:p>
+    </w:sdtContent>
+  </w:sdt>
+  <w:p>
+    <w:pPr>
+      <w:pStyle w:val="Pidipagina"/>
+    </w:pPr>
+  </w:p>
+</w:ftr>
+</file>
+
 <file path=word/footnotes.xml><?xml version="1.0" encoding="utf-8"?>
-<w:footnotes xmlns:wpc="http://schemas.microsoft.com/office/word/2010/wordprocessingCanvas" xmlns:cx="http://schemas.microsoft.com/office/drawing/2014/chartex" xmlns:cx1="http://schemas.microsoft.com/office/drawing/2015/9/8/chartex" xmlns:cx2="http://schemas.microsoft.com/office/drawing/2015/10/21/chartex" xmlns:cx3="http://schemas.microsoft.com/office/drawing/2016/5/9/chartex" xmlns:cx4="http://schemas.microsoft.com/office/drawing/2016/5/10/chartex" xmlns:cx5="http://schemas.microsoft.com/office/drawing/2016/5/11/chartex" xmlns:cx6="http://schemas.microsoft.com/office/drawing/2016/5/12/chartex" xmlns:cx7="http://schemas.microsoft.com/office/drawing/2016/5/13/chartex" xmlns:cx8="http://schemas.microsoft.com/office/drawing/2016/5/14/chartex" xmlns:mc="http://schemas.openxmlformats.org/markup-compatibility/2006" xmlns:aink="http://schemas.microsoft.com/office/drawing/2016/ink" xmlns:am3d="http://schemas.microsoft.com/office/drawing/2017/model3d" xmlns:o="urn:schemas-microsoft-com:office:office" xmlns:oel="http://schemas.microsoft.com/office/2019/extlst" xmlns:r="http://schemas.openxmlformats.org/officeDocument/2006/relationships" xmlns:m="http://schemas.openxmlformats.org/officeDocument/2006/math" xmlns:v="urn:schemas-microsoft-com:vml" xmlns:wp14="http://schemas.microsoft.com/office/word/2010/wordprocessingDrawing" xmlns:wp="http://schemas.openxmlformats.org/drawingml/2006/wordprocessingDrawing" xmlns:w10="urn:schemas-microsoft-com:office:word" xmlns:w="http://schemas.openxmlformats.org/wordprocessingml/2006/main" xmlns:w14="http://schemas.microsoft.com/office/word/2010/wordml" xmlns:w15="http://schemas.microsoft.com/office/word/2012/wordml" xmlns:w16cex="http://schemas.microsoft.com/office/word/2018/wordml/cex" xmlns:w16cid="http://schemas.microsoft.com/office/word/2016/wordml/cid" xmlns:w16="http://schemas.microsoft.com/office/word/2018/wordml" xmlns:w16sdtdh="http://schemas.microsoft.com/office/word/2020/wordml/sdtdatahash" xmlns:w16se="http://schemas.microsoft.com/office/word/2015/wordml/symex" xmlns:wpg="http://schemas.microsoft.com/office/word/2010/wordprocessingGroup" xmlns:wpi="http://schemas.microsoft.com/office/word/2010/wordprocessingInk" xmlns:wne="http://schemas.microsoft.com/office/word/2006/wordml" xmlns:wps="http://schemas.microsoft.com/office/word/2010/wordprocessingShape" mc:Ignorable="w14 w15 w16se w16cid w16 w16cex w16sdtdh wp14">
+<w:footnotes xmlns:wpc="http://schemas.microsoft.com/office/word/2010/wordprocessingCanvas" xmlns:cx="http://schemas.microsoft.com/office/drawing/2014/chartex" xmlns:cx1="http://schemas.microsoft.com/office/drawing/2015/9/8/chartex" xmlns:cx2="http://schemas.microsoft.com/office/drawing/2015/10/21/chartex" xmlns:cx3="http://schemas.microsoft.com/office/drawing/2016/5/9/chartex" xmlns:cx4="http://schemas.microsoft.com/office/drawing/2016/5/10/chartex" xmlns:cx5="http://schemas.microsoft.com/office/drawing/2016/5/11/chartex" xmlns:cx6="http://schemas.microsoft.com/office/drawing/2016/5/12/chartex" xmlns:cx7="http://schemas.microsoft.com/office/drawing/2016/5/13/chartex" xmlns:cx8="http://schemas.microsoft.com/office/drawing/2016/5/14/chartex" xmlns:mc="http://schemas.openxmlformats.org/markup-compatibility/2006" xmlns:aink="http://schemas.microsoft.com/office/drawing/2016/ink" xmlns:am3d="http://schemas.microsoft.com/office/drawing/2017/model3d" xmlns:o="urn:schemas-microsoft-com:office:office" xmlns:oel="http://schemas.microsoft.com/office/2019/extlst" xmlns:r="http://schemas.openxmlformats.org/officeDocument/2006/relationships" xmlns:m="http://schemas.openxmlformats.org/officeDocument/2006/math" xmlns:v="urn:schemas-microsoft-com:vml" xmlns:wp14="http://schemas.microsoft.com/office/word/2010/wordprocessingDrawing" xmlns:wp="http://schemas.openxmlformats.org/drawingml/2006/wordprocessingDrawing" xmlns:w10="urn:schemas-microsoft-com:office:word" xmlns:w="http://schemas.openxmlformats.org/wordprocessingml/2006/main" xmlns:w14="http://schemas.microsoft.com/office/word/2010/wordml" xmlns:w15="http://schemas.microsoft.com/office/word/2012/wordml" xmlns:w16cex="http://schemas.microsoft.com/office/word/2018/wordml/cex" xmlns:w16cid="http://schemas.microsoft.com/office/word/2016/wordml/cid" xmlns:w16="http://schemas.microsoft.com/office/word/2018/wordml" xmlns:w16du="http://schemas.microsoft.com/office/word/2023/wordml/word16du" xmlns:w16sdtdh="http://schemas.microsoft.com/office/word/2020/wordml/sdtdatahash" xmlns:w16se="http://schemas.microsoft.com/office/word/2015/wordml/symex" xmlns:wpg="http://schemas.microsoft.com/office/word/2010/wordprocessingGroup" xmlns:wpi="http://schemas.microsoft.com/office/word/2010/wordprocessingInk" xmlns:wne="http://schemas.microsoft.com/office/word/2006/wordml" xmlns:wps="http://schemas.microsoft.com/office/word/2010/wordprocessingShape" mc:Ignorable="w14 w15 w16se w16cid w16 w16cex w16sdtdh wp14">
   <w:footnote w:type="separator" w:id="-1">
     <w:p>
       <w:pPr>
@@ -7609,7 +7690,7 @@
 </file>
 
 <file path=word/numbering.xml><?xml version="1.0" encoding="utf-8"?>
-<w:numbering xmlns:wpc="http://schemas.microsoft.com/office/word/2010/wordprocessingCanvas" xmlns:cx="http://schemas.microsoft.com/office/drawing/2014/chartex" xmlns:cx1="http://schemas.microsoft.com/office/drawing/2015/9/8/chartex" xmlns:cx2="http://schemas.microsoft.com/office/drawing/2015/10/21/chartex" xmlns:cx3="http://schemas.microsoft.com/office/drawing/2016/5/9/chartex" xmlns:cx4="http://schemas.microsoft.com/office/drawing/2016/5/10/chartex" xmlns:cx5="http://schemas.microsoft.com/office/drawing/2016/5/11/chartex" xmlns:cx6="http://schemas.microsoft.com/office/drawing/2016/5/12/chartex" xmlns:cx7="http://schemas.microsoft.com/office/drawing/2016/5/13/chartex" xmlns:cx8="http://schemas.microsoft.com/office/drawing/2016/5/14/chartex" xmlns:mc="http://schemas.openxmlformats.org/markup-compatibility/2006" xmlns:aink="http://schemas.microsoft.com/office/drawing/2016/ink" xmlns:am3d="http://schemas.microsoft.com/office/drawing/2017/model3d" xmlns:o="urn:schemas-microsoft-com:office:office" xmlns:oel="http://schemas.microsoft.com/office/2019/extlst" xmlns:r="http://schemas.openxmlformats.org/officeDocument/2006/relationships" xmlns:m="http://schemas.openxmlformats.org/officeDocument/2006/math" xmlns:v="urn:schemas-microsoft-com:vml" xmlns:wp14="http://schemas.microsoft.com/office/word/2010/wordprocessingDrawing" xmlns:wp="http://schemas.openxmlformats.org/drawingml/2006/wordprocessingDrawing" xmlns:w10="urn:schemas-microsoft-com:office:word" xmlns:w="http://schemas.openxmlformats.org/wordprocessingml/2006/main" xmlns:w14="http://schemas.microsoft.com/office/word/2010/wordml" xmlns:w15="http://schemas.microsoft.com/office/word/2012/wordml" xmlns:w16cex="http://schemas.microsoft.com/office/word/2018/wordml/cex" xmlns:w16cid="http://schemas.microsoft.com/office/word/2016/wordml/cid" xmlns:w16="http://schemas.microsoft.com/office/word/2018/wordml" xmlns:w16sdtdh="http://schemas.microsoft.com/office/word/2020/wordml/sdtdatahash" xmlns:w16se="http://schemas.microsoft.com/office/word/2015/wordml/symex" xmlns:wpg="http://schemas.microsoft.com/office/word/2010/wordprocessingGroup" xmlns:wpi="http://schemas.microsoft.com/office/word/2010/wordprocessingInk" xmlns:wne="http://schemas.microsoft.com/office/word/2006/wordml" xmlns:wps="http://schemas.microsoft.com/office/word/2010/wordprocessingShape" mc:Ignorable="w14 w15 w16se w16cid w16 w16cex w16sdtdh wp14">
+<w:numbering xmlns:wpc="http://schemas.microsoft.com/office/word/2010/wordprocessingCanvas" xmlns:cx="http://schemas.microsoft.com/office/drawing/2014/chartex" xmlns:cx1="http://schemas.microsoft.com/office/drawing/2015/9/8/chartex" xmlns:cx2="http://schemas.microsoft.com/office/drawing/2015/10/21/chartex" xmlns:cx3="http://schemas.microsoft.com/office/drawing/2016/5/9/chartex" xmlns:cx4="http://schemas.microsoft.com/office/drawing/2016/5/10/chartex" xmlns:cx5="http://schemas.microsoft.com/office/drawing/2016/5/11/chartex" xmlns:cx6="http://schemas.microsoft.com/office/drawing/2016/5/12/chartex" xmlns:cx7="http://schemas.microsoft.com/office/drawing/2016/5/13/chartex" xmlns:cx8="http://schemas.microsoft.com/office/drawing/2016/5/14/chartex" xmlns:mc="http://schemas.openxmlformats.org/markup-compatibility/2006" xmlns:aink="http://schemas.microsoft.com/office/drawing/2016/ink" xmlns:am3d="http://schemas.microsoft.com/office/drawing/2017/model3d" xmlns:o="urn:schemas-microsoft-com:office:office" xmlns:oel="http://schemas.microsoft.com/office/2019/extlst" xmlns:r="http://schemas.openxmlformats.org/officeDocument/2006/relationships" xmlns:m="http://schemas.openxmlformats.org/officeDocument/2006/math" xmlns:v="urn:schemas-microsoft-com:vml" xmlns:wp14="http://schemas.microsoft.com/office/word/2010/wordprocessingDrawing" xmlns:wp="http://schemas.openxmlformats.org/drawingml/2006/wordprocessingDrawing" xmlns:w10="urn:schemas-microsoft-com:office:word" xmlns:w="http://schemas.openxmlformats.org/wordprocessingml/2006/main" xmlns:w14="http://schemas.microsoft.com/office/word/2010/wordml" xmlns:w15="http://schemas.microsoft.com/office/word/2012/wordml" xmlns:w16cex="http://schemas.microsoft.com/office/word/2018/wordml/cex" xmlns:w16cid="http://schemas.microsoft.com/office/word/2016/wordml/cid" xmlns:w16="http://schemas.microsoft.com/office/word/2018/wordml" xmlns:w16du="http://schemas.microsoft.com/office/word/2023/wordml/word16du" xmlns:w16sdtdh="http://schemas.microsoft.com/office/word/2020/wordml/sdtdatahash" xmlns:w16se="http://schemas.microsoft.com/office/word/2015/wordml/symex" xmlns:wpg="http://schemas.microsoft.com/office/word/2010/wordprocessingGroup" xmlns:wpi="http://schemas.microsoft.com/office/word/2010/wordprocessingInk" xmlns:wne="http://schemas.microsoft.com/office/word/2006/wordml" xmlns:wps="http://schemas.microsoft.com/office/word/2010/wordprocessingShape" mc:Ignorable="w14 w15 w16se w16cid w16 w16cex w16sdtdh wp14">
   <w:abstractNum w:abstractNumId="0" w15:restartNumberingAfterBreak="0">
     <w:nsid w:val="0C8E4868"/>
     <w:multiLevelType w:val="hybridMultilevel"/>

--- a/Documents/2. RASD/UML requirements.docx
+++ b/Documents/2. RASD/UML requirements.docx
@@ -1,6 +1,6 @@
 
 <file path=word/document.xml><?xml version="1.0" encoding="utf-8"?>
-<w:document xmlns:wpc="http://schemas.microsoft.com/office/word/2010/wordprocessingCanvas" xmlns:cx="http://schemas.microsoft.com/office/drawing/2014/chartex" xmlns:cx1="http://schemas.microsoft.com/office/drawing/2015/9/8/chartex" xmlns:cx2="http://schemas.microsoft.com/office/drawing/2015/10/21/chartex" xmlns:cx3="http://schemas.microsoft.com/office/drawing/2016/5/9/chartex" xmlns:cx4="http://schemas.microsoft.com/office/drawing/2016/5/10/chartex" xmlns:cx5="http://schemas.microsoft.com/office/drawing/2016/5/11/chartex" xmlns:cx6="http://schemas.microsoft.com/office/drawing/2016/5/12/chartex" xmlns:cx7="http://schemas.microsoft.com/office/drawing/2016/5/13/chartex" xmlns:cx8="http://schemas.microsoft.com/office/drawing/2016/5/14/chartex" xmlns:mc="http://schemas.openxmlformats.org/markup-compatibility/2006" xmlns:aink="http://schemas.microsoft.com/office/drawing/2016/ink" xmlns:am3d="http://schemas.microsoft.com/office/drawing/2017/model3d" xmlns:o="urn:schemas-microsoft-com:office:office" xmlns:oel="http://schemas.microsoft.com/office/2019/extlst" xmlns:r="http://schemas.openxmlformats.org/officeDocument/2006/relationships" xmlns:m="http://schemas.openxmlformats.org/officeDocument/2006/math" xmlns:v="urn:schemas-microsoft-com:vml" xmlns:wp14="http://schemas.microsoft.com/office/word/2010/wordprocessingDrawing" xmlns:wp="http://schemas.openxmlformats.org/drawingml/2006/wordprocessingDrawing" xmlns:w10="urn:schemas-microsoft-com:office:word" xmlns:w="http://schemas.openxmlformats.org/wordprocessingml/2006/main" xmlns:w14="http://schemas.microsoft.com/office/word/2010/wordml" xmlns:w15="http://schemas.microsoft.com/office/word/2012/wordml" xmlns:w16cex="http://schemas.microsoft.com/office/word/2018/wordml/cex" xmlns:w16cid="http://schemas.microsoft.com/office/word/2016/wordml/cid" xmlns:w16="http://schemas.microsoft.com/office/word/2018/wordml" xmlns:w16du="http://schemas.microsoft.com/office/word/2023/wordml/word16du" xmlns:w16sdtdh="http://schemas.microsoft.com/office/word/2020/wordml/sdtdatahash" xmlns:w16se="http://schemas.microsoft.com/office/word/2015/wordml/symex" xmlns:wpg="http://schemas.microsoft.com/office/word/2010/wordprocessingGroup" xmlns:wpi="http://schemas.microsoft.com/office/word/2010/wordprocessingInk" xmlns:wne="http://schemas.microsoft.com/office/word/2006/wordml" xmlns:wps="http://schemas.microsoft.com/office/word/2010/wordprocessingShape" mc:Ignorable="w14 w15 w16se w16cid w16 w16cex w16sdtdh wp14">
+<w:document xmlns:wpc="http://schemas.microsoft.com/office/word/2010/wordprocessingCanvas" xmlns:cx="http://schemas.microsoft.com/office/drawing/2014/chartex" xmlns:cx1="http://schemas.microsoft.com/office/drawing/2015/9/8/chartex" xmlns:cx2="http://schemas.microsoft.com/office/drawing/2015/10/21/chartex" xmlns:cx3="http://schemas.microsoft.com/office/drawing/2016/5/9/chartex" xmlns:cx4="http://schemas.microsoft.com/office/drawing/2016/5/10/chartex" xmlns:cx5="http://schemas.microsoft.com/office/drawing/2016/5/11/chartex" xmlns:cx6="http://schemas.microsoft.com/office/drawing/2016/5/12/chartex" xmlns:cx7="http://schemas.microsoft.com/office/drawing/2016/5/13/chartex" xmlns:cx8="http://schemas.microsoft.com/office/drawing/2016/5/14/chartex" xmlns:mc="http://schemas.openxmlformats.org/markup-compatibility/2006" xmlns:aink="http://schemas.microsoft.com/office/drawing/2016/ink" xmlns:am3d="http://schemas.microsoft.com/office/drawing/2017/model3d" xmlns:o="urn:schemas-microsoft-com:office:office" xmlns:oel="http://schemas.microsoft.com/office/2019/extlst" xmlns:r="http://schemas.openxmlformats.org/officeDocument/2006/relationships" xmlns:m="http://schemas.openxmlformats.org/officeDocument/2006/math" xmlns:v="urn:schemas-microsoft-com:vml" xmlns:wp14="http://schemas.microsoft.com/office/word/2010/wordprocessingDrawing" xmlns:wp="http://schemas.openxmlformats.org/drawingml/2006/wordprocessingDrawing" xmlns:w10="urn:schemas-microsoft-com:office:word" xmlns:w="http://schemas.openxmlformats.org/wordprocessingml/2006/main" xmlns:w14="http://schemas.microsoft.com/office/word/2010/wordml" xmlns:w15="http://schemas.microsoft.com/office/word/2012/wordml" xmlns:w16cex="http://schemas.microsoft.com/office/word/2018/wordml/cex" xmlns:w16cid="http://schemas.microsoft.com/office/word/2016/wordml/cid" xmlns:w16="http://schemas.microsoft.com/office/word/2018/wordml" xmlns:w16sdtdh="http://schemas.microsoft.com/office/word/2020/wordml/sdtdatahash" xmlns:w16se="http://schemas.microsoft.com/office/word/2015/wordml/symex" xmlns:wpg="http://schemas.microsoft.com/office/word/2010/wordprocessingGroup" xmlns:wpi="http://schemas.microsoft.com/office/word/2010/wordprocessingInk" xmlns:wne="http://schemas.microsoft.com/office/word/2006/wordml" xmlns:wps="http://schemas.microsoft.com/office/word/2010/wordprocessingShape" mc:Ignorable="w14 w15 w16se w16cid w16 w16cex w16sdtdh wp14">
   <w:body>
     <w:p>
       <w:pPr>
@@ -522,7 +522,7 @@
               </wp:anchor>
             </w:drawing>
           </mc:Choice>
-          <mc:Fallback>
+          <mc:Fallback xmlns:w16du="http://schemas.microsoft.com/office/word/2023/wordml/word16du">
             <w:pict>
               <v:rect w14:anchorId="2580FA99" id="Rettangolo 1" o:spid="_x0000_s1026" style="position:absolute;margin-left:459.85pt;margin-top:73.05pt;width:50.2pt;height:37.1pt;z-index:251660288;visibility:visible;mso-wrap-style:square;mso-wrap-distance-left:9pt;mso-wrap-distance-top:0;mso-wrap-distance-right:9pt;mso-wrap-distance-bottom:0;mso-position-horizontal:absolute;mso-position-horizontal-relative:text;mso-position-vertical:absolute;mso-position-vertical-relative:text;v-text-anchor:middle" o:gfxdata="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" fillcolor="white [3212]" stroked="f" strokeweight="1pt"/>
             </w:pict>
@@ -3487,7 +3487,27 @@
           <w:lang w:val="en-GB" w:eastAsia="es-ES"/>
           <w14:ligatures w14:val="none"/>
         </w:rPr>
-        <w:t>) which describes the above considerations and it is connected both to the C</w:t>
+        <w:t xml:space="preserve">) which describes the above considerations and </w:t>
+      </w:r>
+      <w:r>
+        <w:rPr>
+          <w:rFonts w:ascii="Constantia" w:eastAsia="Constantia" w:hAnsi="Constantia" w:cs="Browallia New"/>
+          <w:color w:val="595959"/>
+          <w:kern w:val="0"/>
+          <w:lang w:val="en-GB" w:eastAsia="es-ES"/>
+          <w14:ligatures w14:val="none"/>
+        </w:rPr>
+        <w:t xml:space="preserve">for this reason </w:t>
+      </w:r>
+      <w:r>
+        <w:rPr>
+          <w:rFonts w:ascii="Constantia" w:eastAsia="Constantia" w:hAnsi="Constantia" w:cs="Browallia New"/>
+          <w:color w:val="595959"/>
+          <w:kern w:val="0"/>
+          <w:lang w:val="en-GB" w:eastAsia="es-ES"/>
+          <w14:ligatures w14:val="none"/>
+        </w:rPr>
+        <w:t>it is connected both to the C</w:t>
       </w:r>
       <w:r>
         <w:rPr>
@@ -3552,29 +3572,7 @@
           <w:lang w:val="en-GB" w:eastAsia="es-ES"/>
           <w14:ligatures w14:val="none"/>
         </w:rPr>
-        <w:t xml:space="preserve">The Time Slot class represents the mean with which the Customer can make his reservation in the Shop. For this reason, the Time Slot is connected to the Shop (in fact each Shop can have a different Time </w:t>
-      </w:r>
-      <w:proofErr w:type="gramStart"/>
-      <w:r>
-        <w:rPr>
-          <w:rFonts w:ascii="Constantia" w:eastAsia="Constantia" w:hAnsi="Constantia" w:cs="Browallia New"/>
-          <w:color w:val="595959"/>
-          <w:kern w:val="0"/>
-          <w:lang w:val="en-GB" w:eastAsia="es-ES"/>
-          <w14:ligatures w14:val="none"/>
-        </w:rPr>
-        <w:t>Slot )</w:t>
-      </w:r>
-      <w:proofErr w:type="gramEnd"/>
-      <w:r>
-        <w:rPr>
-          <w:rFonts w:ascii="Constantia" w:eastAsia="Constantia" w:hAnsi="Constantia" w:cs="Browallia New"/>
-          <w:color w:val="595959"/>
-          <w:kern w:val="0"/>
-          <w:lang w:val="en-GB" w:eastAsia="es-ES"/>
-          <w14:ligatures w14:val="none"/>
-        </w:rPr>
-        <w:t xml:space="preserve"> and to the Customer which can reserve his preferable Time Slot</w:t>
+        <w:t>The Time Slot class represents the mean with which the Customer can make his reservation in the Shop. For this reason, the Time Slot is connected to the Shop (in fact each Shop can have a different Time Slot) and to the Customer which can reserve his preferable Time Slot</w:t>
       </w:r>
       <w:r>
         <w:rPr>
@@ -6516,7 +6514,6 @@
       </w:r>
       <w:proofErr w:type="spellEnd"/>
     </w:p>
-    <w:p/>
     <w:p/>
     <w:p/>
     <w:p>
@@ -7389,6 +7386,8 @@
       <w:proofErr w:type="spellEnd"/>
     </w:p>
     <w:p/>
+    <w:p/>
+    <w:p/>
     <w:p>
       <w:pPr>
         <w:pStyle w:val="Paragrafoelenco"/>
@@ -7412,6 +7411,7 @@
           <w:lang w:val="en-GB" w:eastAsia="es-ES"/>
           <w14:ligatures w14:val="none"/>
         </w:rPr>
+        <w:lastRenderedPageBreak/>
         <w:t>User Registration</w:t>
       </w:r>
     </w:p>
@@ -7421,6 +7421,34 @@
           <w:tab w:val="left" w:pos="3975"/>
         </w:tabs>
         <w:jc w:val="both"/>
+        <w:rPr>
+          <w:rFonts w:ascii="Constantia" w:eastAsia="Constantia" w:hAnsi="Constantia" w:cs="Browallia New"/>
+          <w:color w:val="595959"/>
+          <w:kern w:val="0"/>
+          <w:lang w:val="en-GB" w:eastAsia="es-ES"/>
+          <w14:ligatures w14:val="none"/>
+        </w:rPr>
+      </w:pPr>
+      <w:r>
+        <w:rPr>
+          <w:rFonts w:ascii="Constantia" w:eastAsia="Constantia" w:hAnsi="Constantia" w:cs="Browallia New"/>
+          <w:color w:val="595959"/>
+          <w:kern w:val="0"/>
+          <w:lang w:val="en-GB" w:eastAsia="es-ES"/>
+          <w14:ligatures w14:val="none"/>
+        </w:rPr>
+        <w:t>Sequence diagram related to the User Registration</w:t>
+      </w:r>
+    </w:p>
+    <w:p>
+      <w:pPr>
+        <w:keepNext/>
+        <w:tabs>
+          <w:tab w:val="left" w:pos="3975"/>
+        </w:tabs>
+        <w:jc w:val="center"/>
+      </w:pPr>
+      <w:r>
         <w:rPr>
           <w:rFonts w:ascii="Cambria Math" w:eastAsia="Constantia" w:hAnsi="Cambria Math" w:cs="Browallia New"/>
           <w:noProof/>
@@ -7430,27 +7458,6 @@
           <w:lang w:val="en-GB" w:bidi="th-TH"/>
           <w14:ligatures w14:val="none"/>
         </w:rPr>
-      </w:pPr>
-    </w:p>
-    <w:p>
-      <w:pPr>
-        <w:keepNext/>
-        <w:tabs>
-          <w:tab w:val="left" w:pos="3975"/>
-        </w:tabs>
-        <w:jc w:val="center"/>
-      </w:pPr>
-      <w:r>
-        <w:rPr>
-          <w:rFonts w:ascii="Cambria Math" w:eastAsia="Constantia" w:hAnsi="Cambria Math" w:cs="Browallia New"/>
-          <w:noProof/>
-          <w:kern w:val="0"/>
-          <w:sz w:val="20"/>
-          <w:szCs w:val="20"/>
-          <w:lang w:val="en-GB" w:bidi="th-TH"/>
-          <w14:ligatures w14:val="none"/>
-        </w:rPr>
-        <w:lastRenderedPageBreak/>
         <w:drawing>
           <wp:inline distT="0" distB="0" distL="0" distR="0" wp14:anchorId="03EE1829" wp14:editId="4A6114DE">
             <wp:extent cx="6120130" cy="3488690"/>
@@ -7568,7 +7575,7 @@
 </file>
 
 <file path=word/endnotes.xml><?xml version="1.0" encoding="utf-8"?>
-<w:endnotes xmlns:wpc="http://schemas.microsoft.com/office/word/2010/wordprocessingCanvas" xmlns:cx="http://schemas.microsoft.com/office/drawing/2014/chartex" xmlns:cx1="http://schemas.microsoft.com/office/drawing/2015/9/8/chartex" xmlns:cx2="http://schemas.microsoft.com/office/drawing/2015/10/21/chartex" xmlns:cx3="http://schemas.microsoft.com/office/drawing/2016/5/9/chartex" xmlns:cx4="http://schemas.microsoft.com/office/drawing/2016/5/10/chartex" xmlns:cx5="http://schemas.microsoft.com/office/drawing/2016/5/11/chartex" xmlns:cx6="http://schemas.microsoft.com/office/drawing/2016/5/12/chartex" xmlns:cx7="http://schemas.microsoft.com/office/drawing/2016/5/13/chartex" xmlns:cx8="http://schemas.microsoft.com/office/drawing/2016/5/14/chartex" xmlns:mc="http://schemas.openxmlformats.org/markup-compatibility/2006" xmlns:aink="http://schemas.microsoft.com/office/drawing/2016/ink" xmlns:am3d="http://schemas.microsoft.com/office/drawing/2017/model3d" xmlns:o="urn:schemas-microsoft-com:office:office" xmlns:oel="http://schemas.microsoft.com/office/2019/extlst" xmlns:r="http://schemas.openxmlformats.org/officeDocument/2006/relationships" xmlns:m="http://schemas.openxmlformats.org/officeDocument/2006/math" xmlns:v="urn:schemas-microsoft-com:vml" xmlns:wp14="http://schemas.microsoft.com/office/word/2010/wordprocessingDrawing" xmlns:wp="http://schemas.openxmlformats.org/drawingml/2006/wordprocessingDrawing" xmlns:w10="urn:schemas-microsoft-com:office:word" xmlns:w="http://schemas.openxmlformats.org/wordprocessingml/2006/main" xmlns:w14="http://schemas.microsoft.com/office/word/2010/wordml" xmlns:w15="http://schemas.microsoft.com/office/word/2012/wordml" xmlns:w16cex="http://schemas.microsoft.com/office/word/2018/wordml/cex" xmlns:w16cid="http://schemas.microsoft.com/office/word/2016/wordml/cid" xmlns:w16="http://schemas.microsoft.com/office/word/2018/wordml" xmlns:w16du="http://schemas.microsoft.com/office/word/2023/wordml/word16du" xmlns:w16sdtdh="http://schemas.microsoft.com/office/word/2020/wordml/sdtdatahash" xmlns:w16se="http://schemas.microsoft.com/office/word/2015/wordml/symex" xmlns:wpg="http://schemas.microsoft.com/office/word/2010/wordprocessingGroup" xmlns:wpi="http://schemas.microsoft.com/office/word/2010/wordprocessingInk" xmlns:wne="http://schemas.microsoft.com/office/word/2006/wordml" xmlns:wps="http://schemas.microsoft.com/office/word/2010/wordprocessingShape" mc:Ignorable="w14 w15 w16se w16cid w16 w16cex w16sdtdh wp14">
+<w:endnotes xmlns:wpc="http://schemas.microsoft.com/office/word/2010/wordprocessingCanvas" xmlns:cx="http://schemas.microsoft.com/office/drawing/2014/chartex" xmlns:cx1="http://schemas.microsoft.com/office/drawing/2015/9/8/chartex" xmlns:cx2="http://schemas.microsoft.com/office/drawing/2015/10/21/chartex" xmlns:cx3="http://schemas.microsoft.com/office/drawing/2016/5/9/chartex" xmlns:cx4="http://schemas.microsoft.com/office/drawing/2016/5/10/chartex" xmlns:cx5="http://schemas.microsoft.com/office/drawing/2016/5/11/chartex" xmlns:cx6="http://schemas.microsoft.com/office/drawing/2016/5/12/chartex" xmlns:cx7="http://schemas.microsoft.com/office/drawing/2016/5/13/chartex" xmlns:cx8="http://schemas.microsoft.com/office/drawing/2016/5/14/chartex" xmlns:mc="http://schemas.openxmlformats.org/markup-compatibility/2006" xmlns:aink="http://schemas.microsoft.com/office/drawing/2016/ink" xmlns:am3d="http://schemas.microsoft.com/office/drawing/2017/model3d" xmlns:o="urn:schemas-microsoft-com:office:office" xmlns:oel="http://schemas.microsoft.com/office/2019/extlst" xmlns:r="http://schemas.openxmlformats.org/officeDocument/2006/relationships" xmlns:m="http://schemas.openxmlformats.org/officeDocument/2006/math" xmlns:v="urn:schemas-microsoft-com:vml" xmlns:wp14="http://schemas.microsoft.com/office/word/2010/wordprocessingDrawing" xmlns:wp="http://schemas.openxmlformats.org/drawingml/2006/wordprocessingDrawing" xmlns:w10="urn:schemas-microsoft-com:office:word" xmlns:w="http://schemas.openxmlformats.org/wordprocessingml/2006/main" xmlns:w14="http://schemas.microsoft.com/office/word/2010/wordml" xmlns:w15="http://schemas.microsoft.com/office/word/2012/wordml" xmlns:w16cex="http://schemas.microsoft.com/office/word/2018/wordml/cex" xmlns:w16cid="http://schemas.microsoft.com/office/word/2016/wordml/cid" xmlns:w16="http://schemas.microsoft.com/office/word/2018/wordml" xmlns:w16sdtdh="http://schemas.microsoft.com/office/word/2020/wordml/sdtdatahash" xmlns:w16se="http://schemas.microsoft.com/office/word/2015/wordml/symex" xmlns:wpg="http://schemas.microsoft.com/office/word/2010/wordprocessingGroup" xmlns:wpi="http://schemas.microsoft.com/office/word/2010/wordprocessingInk" xmlns:wne="http://schemas.microsoft.com/office/word/2006/wordml" xmlns:wps="http://schemas.microsoft.com/office/word/2010/wordprocessingShape" mc:Ignorable="w14 w15 w16se w16cid w16 w16cex w16sdtdh wp14">
   <w:endnote w:type="separator" w:id="-1">
     <w:p>
       <w:pPr>
@@ -7593,7 +7600,7 @@
 </file>
 
 <file path=word/footer1.xml><?xml version="1.0" encoding="utf-8"?>
-<w:ftr xmlns:wpc="http://schemas.microsoft.com/office/word/2010/wordprocessingCanvas" xmlns:cx="http://schemas.microsoft.com/office/drawing/2014/chartex" xmlns:cx1="http://schemas.microsoft.com/office/drawing/2015/9/8/chartex" xmlns:cx2="http://schemas.microsoft.com/office/drawing/2015/10/21/chartex" xmlns:cx3="http://schemas.microsoft.com/office/drawing/2016/5/9/chartex" xmlns:cx4="http://schemas.microsoft.com/office/drawing/2016/5/10/chartex" xmlns:cx5="http://schemas.microsoft.com/office/drawing/2016/5/11/chartex" xmlns:cx6="http://schemas.microsoft.com/office/drawing/2016/5/12/chartex" xmlns:cx7="http://schemas.microsoft.com/office/drawing/2016/5/13/chartex" xmlns:cx8="http://schemas.microsoft.com/office/drawing/2016/5/14/chartex" xmlns:mc="http://schemas.openxmlformats.org/markup-compatibility/2006" xmlns:aink="http://schemas.microsoft.com/office/drawing/2016/ink" xmlns:am3d="http://schemas.microsoft.com/office/drawing/2017/model3d" xmlns:o="urn:schemas-microsoft-com:office:office" xmlns:oel="http://schemas.microsoft.com/office/2019/extlst" xmlns:r="http://schemas.openxmlformats.org/officeDocument/2006/relationships" xmlns:m="http://schemas.openxmlformats.org/officeDocument/2006/math" xmlns:v="urn:schemas-microsoft-com:vml" xmlns:wp14="http://schemas.microsoft.com/office/word/2010/wordprocessingDrawing" xmlns:wp="http://schemas.openxmlformats.org/drawingml/2006/wordprocessingDrawing" xmlns:w10="urn:schemas-microsoft-com:office:word" xmlns:w="http://schemas.openxmlformats.org/wordprocessingml/2006/main" xmlns:w14="http://schemas.microsoft.com/office/word/2010/wordml" xmlns:w15="http://schemas.microsoft.com/office/word/2012/wordml" xmlns:w16cex="http://schemas.microsoft.com/office/word/2018/wordml/cex" xmlns:w16cid="http://schemas.microsoft.com/office/word/2016/wordml/cid" xmlns:w16="http://schemas.microsoft.com/office/word/2018/wordml" xmlns:w16du="http://schemas.microsoft.com/office/word/2023/wordml/word16du" xmlns:w16sdtdh="http://schemas.microsoft.com/office/word/2020/wordml/sdtdatahash" xmlns:w16se="http://schemas.microsoft.com/office/word/2015/wordml/symex" xmlns:wpg="http://schemas.microsoft.com/office/word/2010/wordprocessingGroup" xmlns:wpi="http://schemas.microsoft.com/office/word/2010/wordprocessingInk" xmlns:wne="http://schemas.microsoft.com/office/word/2006/wordml" xmlns:wps="http://schemas.microsoft.com/office/word/2010/wordprocessingShape" mc:Ignorable="w14 w15 w16se w16cid w16 w16cex w16sdtdh wp14">
+<w:ftr xmlns:wpc="http://schemas.microsoft.com/office/word/2010/wordprocessingCanvas" xmlns:cx="http://schemas.microsoft.com/office/drawing/2014/chartex" xmlns:cx1="http://schemas.microsoft.com/office/drawing/2015/9/8/chartex" xmlns:cx2="http://schemas.microsoft.com/office/drawing/2015/10/21/chartex" xmlns:cx3="http://schemas.microsoft.com/office/drawing/2016/5/9/chartex" xmlns:cx4="http://schemas.microsoft.com/office/drawing/2016/5/10/chartex" xmlns:cx5="http://schemas.microsoft.com/office/drawing/2016/5/11/chartex" xmlns:cx6="http://schemas.microsoft.com/office/drawing/2016/5/12/chartex" xmlns:cx7="http://schemas.microsoft.com/office/drawing/2016/5/13/chartex" xmlns:cx8="http://schemas.microsoft.com/office/drawing/2016/5/14/chartex" xmlns:mc="http://schemas.openxmlformats.org/markup-compatibility/2006" xmlns:aink="http://schemas.microsoft.com/office/drawing/2016/ink" xmlns:am3d="http://schemas.microsoft.com/office/drawing/2017/model3d" xmlns:o="urn:schemas-microsoft-com:office:office" xmlns:oel="http://schemas.microsoft.com/office/2019/extlst" xmlns:r="http://schemas.openxmlformats.org/officeDocument/2006/relationships" xmlns:m="http://schemas.openxmlformats.org/officeDocument/2006/math" xmlns:v="urn:schemas-microsoft-com:vml" xmlns:wp14="http://schemas.microsoft.com/office/word/2010/wordprocessingDrawing" xmlns:wp="http://schemas.openxmlformats.org/drawingml/2006/wordprocessingDrawing" xmlns:w10="urn:schemas-microsoft-com:office:word" xmlns:w="http://schemas.openxmlformats.org/wordprocessingml/2006/main" xmlns:w14="http://schemas.microsoft.com/office/word/2010/wordml" xmlns:w15="http://schemas.microsoft.com/office/word/2012/wordml" xmlns:w16cex="http://schemas.microsoft.com/office/word/2018/wordml/cex" xmlns:w16cid="http://schemas.microsoft.com/office/word/2016/wordml/cid" xmlns:w16="http://schemas.microsoft.com/office/word/2018/wordml" xmlns:w16sdtdh="http://schemas.microsoft.com/office/word/2020/wordml/sdtdatahash" xmlns:w16se="http://schemas.microsoft.com/office/word/2015/wordml/symex" xmlns:wpg="http://schemas.microsoft.com/office/word/2010/wordprocessingGroup" xmlns:wpi="http://schemas.microsoft.com/office/word/2010/wordprocessingInk" xmlns:wne="http://schemas.microsoft.com/office/word/2006/wordml" xmlns:wps="http://schemas.microsoft.com/office/word/2010/wordprocessingShape" mc:Ignorable="w14 w15 w16se w16cid w16 w16cex w16sdtdh wp14">
   <w:sdt>
     <w:sdtPr>
       <w:id w:val="-102339798"/>
@@ -7665,7 +7672,7 @@
 </file>
 
 <file path=word/footnotes.xml><?xml version="1.0" encoding="utf-8"?>
-<w:footnotes xmlns:wpc="http://schemas.microsoft.com/office/word/2010/wordprocessingCanvas" xmlns:cx="http://schemas.microsoft.com/office/drawing/2014/chartex" xmlns:cx1="http://schemas.microsoft.com/office/drawing/2015/9/8/chartex" xmlns:cx2="http://schemas.microsoft.com/office/drawing/2015/10/21/chartex" xmlns:cx3="http://schemas.microsoft.com/office/drawing/2016/5/9/chartex" xmlns:cx4="http://schemas.microsoft.com/office/drawing/2016/5/10/chartex" xmlns:cx5="http://schemas.microsoft.com/office/drawing/2016/5/11/chartex" xmlns:cx6="http://schemas.microsoft.com/office/drawing/2016/5/12/chartex" xmlns:cx7="http://schemas.microsoft.com/office/drawing/2016/5/13/chartex" xmlns:cx8="http://schemas.microsoft.com/office/drawing/2016/5/14/chartex" xmlns:mc="http://schemas.openxmlformats.org/markup-compatibility/2006" xmlns:aink="http://schemas.microsoft.com/office/drawing/2016/ink" xmlns:am3d="http://schemas.microsoft.com/office/drawing/2017/model3d" xmlns:o="urn:schemas-microsoft-com:office:office" xmlns:oel="http://schemas.microsoft.com/office/2019/extlst" xmlns:r="http://schemas.openxmlformats.org/officeDocument/2006/relationships" xmlns:m="http://schemas.openxmlformats.org/officeDocument/2006/math" xmlns:v="urn:schemas-microsoft-com:vml" xmlns:wp14="http://schemas.microsoft.com/office/word/2010/wordprocessingDrawing" xmlns:wp="http://schemas.openxmlformats.org/drawingml/2006/wordprocessingDrawing" xmlns:w10="urn:schemas-microsoft-com:office:word" xmlns:w="http://schemas.openxmlformats.org/wordprocessingml/2006/main" xmlns:w14="http://schemas.microsoft.com/office/word/2010/wordml" xmlns:w15="http://schemas.microsoft.com/office/word/2012/wordml" xmlns:w16cex="http://schemas.microsoft.com/office/word/2018/wordml/cex" xmlns:w16cid="http://schemas.microsoft.com/office/word/2016/wordml/cid" xmlns:w16="http://schemas.microsoft.com/office/word/2018/wordml" xmlns:w16du="http://schemas.microsoft.com/office/word/2023/wordml/word16du" xmlns:w16sdtdh="http://schemas.microsoft.com/office/word/2020/wordml/sdtdatahash" xmlns:w16se="http://schemas.microsoft.com/office/word/2015/wordml/symex" xmlns:wpg="http://schemas.microsoft.com/office/word/2010/wordprocessingGroup" xmlns:wpi="http://schemas.microsoft.com/office/word/2010/wordprocessingInk" xmlns:wne="http://schemas.microsoft.com/office/word/2006/wordml" xmlns:wps="http://schemas.microsoft.com/office/word/2010/wordprocessingShape" mc:Ignorable="w14 w15 w16se w16cid w16 w16cex w16sdtdh wp14">
+<w:footnotes xmlns:wpc="http://schemas.microsoft.com/office/word/2010/wordprocessingCanvas" xmlns:cx="http://schemas.microsoft.com/office/drawing/2014/chartex" xmlns:cx1="http://schemas.microsoft.com/office/drawing/2015/9/8/chartex" xmlns:cx2="http://schemas.microsoft.com/office/drawing/2015/10/21/chartex" xmlns:cx3="http://schemas.microsoft.com/office/drawing/2016/5/9/chartex" xmlns:cx4="http://schemas.microsoft.com/office/drawing/2016/5/10/chartex" xmlns:cx5="http://schemas.microsoft.com/office/drawing/2016/5/11/chartex" xmlns:cx6="http://schemas.microsoft.com/office/drawing/2016/5/12/chartex" xmlns:cx7="http://schemas.microsoft.com/office/drawing/2016/5/13/chartex" xmlns:cx8="http://schemas.microsoft.com/office/drawing/2016/5/14/chartex" xmlns:mc="http://schemas.openxmlformats.org/markup-compatibility/2006" xmlns:aink="http://schemas.microsoft.com/office/drawing/2016/ink" xmlns:am3d="http://schemas.microsoft.com/office/drawing/2017/model3d" xmlns:o="urn:schemas-microsoft-com:office:office" xmlns:oel="http://schemas.microsoft.com/office/2019/extlst" xmlns:r="http://schemas.openxmlformats.org/officeDocument/2006/relationships" xmlns:m="http://schemas.openxmlformats.org/officeDocument/2006/math" xmlns:v="urn:schemas-microsoft-com:vml" xmlns:wp14="http://schemas.microsoft.com/office/word/2010/wordprocessingDrawing" xmlns:wp="http://schemas.openxmlformats.org/drawingml/2006/wordprocessingDrawing" xmlns:w10="urn:schemas-microsoft-com:office:word" xmlns:w="http://schemas.openxmlformats.org/wordprocessingml/2006/main" xmlns:w14="http://schemas.microsoft.com/office/word/2010/wordml" xmlns:w15="http://schemas.microsoft.com/office/word/2012/wordml" xmlns:w16cex="http://schemas.microsoft.com/office/word/2018/wordml/cex" xmlns:w16cid="http://schemas.microsoft.com/office/word/2016/wordml/cid" xmlns:w16="http://schemas.microsoft.com/office/word/2018/wordml" xmlns:w16sdtdh="http://schemas.microsoft.com/office/word/2020/wordml/sdtdatahash" xmlns:w16se="http://schemas.microsoft.com/office/word/2015/wordml/symex" xmlns:wpg="http://schemas.microsoft.com/office/word/2010/wordprocessingGroup" xmlns:wpi="http://schemas.microsoft.com/office/word/2010/wordprocessingInk" xmlns:wne="http://schemas.microsoft.com/office/word/2006/wordml" xmlns:wps="http://schemas.microsoft.com/office/word/2010/wordprocessingShape" mc:Ignorable="w14 w15 w16se w16cid w16 w16cex w16sdtdh wp14">
   <w:footnote w:type="separator" w:id="-1">
     <w:p>
       <w:pPr>
@@ -7690,7 +7697,7 @@
 </file>
 
 <file path=word/numbering.xml><?xml version="1.0" encoding="utf-8"?>
-<w:numbering xmlns:wpc="http://schemas.microsoft.com/office/word/2010/wordprocessingCanvas" xmlns:cx="http://schemas.microsoft.com/office/drawing/2014/chartex" xmlns:cx1="http://schemas.microsoft.com/office/drawing/2015/9/8/chartex" xmlns:cx2="http://schemas.microsoft.com/office/drawing/2015/10/21/chartex" xmlns:cx3="http://schemas.microsoft.com/office/drawing/2016/5/9/chartex" xmlns:cx4="http://schemas.microsoft.com/office/drawing/2016/5/10/chartex" xmlns:cx5="http://schemas.microsoft.com/office/drawing/2016/5/11/chartex" xmlns:cx6="http://schemas.microsoft.com/office/drawing/2016/5/12/chartex" xmlns:cx7="http://schemas.microsoft.com/office/drawing/2016/5/13/chartex" xmlns:cx8="http://schemas.microsoft.com/office/drawing/2016/5/14/chartex" xmlns:mc="http://schemas.openxmlformats.org/markup-compatibility/2006" xmlns:aink="http://schemas.microsoft.com/office/drawing/2016/ink" xmlns:am3d="http://schemas.microsoft.com/office/drawing/2017/model3d" xmlns:o="urn:schemas-microsoft-com:office:office" xmlns:oel="http://schemas.microsoft.com/office/2019/extlst" xmlns:r="http://schemas.openxmlformats.org/officeDocument/2006/relationships" xmlns:m="http://schemas.openxmlformats.org/officeDocument/2006/math" xmlns:v="urn:schemas-microsoft-com:vml" xmlns:wp14="http://schemas.microsoft.com/office/word/2010/wordprocessingDrawing" xmlns:wp="http://schemas.openxmlformats.org/drawingml/2006/wordprocessingDrawing" xmlns:w10="urn:schemas-microsoft-com:office:word" xmlns:w="http://schemas.openxmlformats.org/wordprocessingml/2006/main" xmlns:w14="http://schemas.microsoft.com/office/word/2010/wordml" xmlns:w15="http://schemas.microsoft.com/office/word/2012/wordml" xmlns:w16cex="http://schemas.microsoft.com/office/word/2018/wordml/cex" xmlns:w16cid="http://schemas.microsoft.com/office/word/2016/wordml/cid" xmlns:w16="http://schemas.microsoft.com/office/word/2018/wordml" xmlns:w16du="http://schemas.microsoft.com/office/word/2023/wordml/word16du" xmlns:w16sdtdh="http://schemas.microsoft.com/office/word/2020/wordml/sdtdatahash" xmlns:w16se="http://schemas.microsoft.com/office/word/2015/wordml/symex" xmlns:wpg="http://schemas.microsoft.com/office/word/2010/wordprocessingGroup" xmlns:wpi="http://schemas.microsoft.com/office/word/2010/wordprocessingInk" xmlns:wne="http://schemas.microsoft.com/office/word/2006/wordml" xmlns:wps="http://schemas.microsoft.com/office/word/2010/wordprocessingShape" mc:Ignorable="w14 w15 w16se w16cid w16 w16cex w16sdtdh wp14">
+<w:numbering xmlns:wpc="http://schemas.microsoft.com/office/word/2010/wordprocessingCanvas" xmlns:cx="http://schemas.microsoft.com/office/drawing/2014/chartex" xmlns:cx1="http://schemas.microsoft.com/office/drawing/2015/9/8/chartex" xmlns:cx2="http://schemas.microsoft.com/office/drawing/2015/10/21/chartex" xmlns:cx3="http://schemas.microsoft.com/office/drawing/2016/5/9/chartex" xmlns:cx4="http://schemas.microsoft.com/office/drawing/2016/5/10/chartex" xmlns:cx5="http://schemas.microsoft.com/office/drawing/2016/5/11/chartex" xmlns:cx6="http://schemas.microsoft.com/office/drawing/2016/5/12/chartex" xmlns:cx7="http://schemas.microsoft.com/office/drawing/2016/5/13/chartex" xmlns:cx8="http://schemas.microsoft.com/office/drawing/2016/5/14/chartex" xmlns:mc="http://schemas.openxmlformats.org/markup-compatibility/2006" xmlns:aink="http://schemas.microsoft.com/office/drawing/2016/ink" xmlns:am3d="http://schemas.microsoft.com/office/drawing/2017/model3d" xmlns:o="urn:schemas-microsoft-com:office:office" xmlns:oel="http://schemas.microsoft.com/office/2019/extlst" xmlns:r="http://schemas.openxmlformats.org/officeDocument/2006/relationships" xmlns:m="http://schemas.openxmlformats.org/officeDocument/2006/math" xmlns:v="urn:schemas-microsoft-com:vml" xmlns:wp14="http://schemas.microsoft.com/office/word/2010/wordprocessingDrawing" xmlns:wp="http://schemas.openxmlformats.org/drawingml/2006/wordprocessingDrawing" xmlns:w10="urn:schemas-microsoft-com:office:word" xmlns:w="http://schemas.openxmlformats.org/wordprocessingml/2006/main" xmlns:w14="http://schemas.microsoft.com/office/word/2010/wordml" xmlns:w15="http://schemas.microsoft.com/office/word/2012/wordml" xmlns:w16cex="http://schemas.microsoft.com/office/word/2018/wordml/cex" xmlns:w16cid="http://schemas.microsoft.com/office/word/2016/wordml/cid" xmlns:w16="http://schemas.microsoft.com/office/word/2018/wordml" xmlns:w16sdtdh="http://schemas.microsoft.com/office/word/2020/wordml/sdtdatahash" xmlns:w16se="http://schemas.microsoft.com/office/word/2015/wordml/symex" xmlns:wpg="http://schemas.microsoft.com/office/word/2010/wordprocessingGroup" xmlns:wpi="http://schemas.microsoft.com/office/word/2010/wordprocessingInk" xmlns:wne="http://schemas.microsoft.com/office/word/2006/wordml" xmlns:wps="http://schemas.microsoft.com/office/word/2010/wordprocessingShape" mc:Ignorable="w14 w15 w16se w16cid w16 w16cex w16sdtdh wp14">
   <w:abstractNum w:abstractNumId="0" w15:restartNumberingAfterBreak="0">
     <w:nsid w:val="0C8E4868"/>
     <w:multiLevelType w:val="hybridMultilevel"/>

--- a/Documents/2. RASD/UML requirements.docx
+++ b/Documents/2. RASD/UML requirements.docx
@@ -1,6 +1,6 @@
 
 <file path=word/document.xml><?xml version="1.0" encoding="utf-8"?>
-<w:document xmlns:wpc="http://schemas.microsoft.com/office/word/2010/wordprocessingCanvas" xmlns:cx="http://schemas.microsoft.com/office/drawing/2014/chartex" xmlns:cx1="http://schemas.microsoft.com/office/drawing/2015/9/8/chartex" xmlns:cx2="http://schemas.microsoft.com/office/drawing/2015/10/21/chartex" xmlns:cx3="http://schemas.microsoft.com/office/drawing/2016/5/9/chartex" xmlns:cx4="http://schemas.microsoft.com/office/drawing/2016/5/10/chartex" xmlns:cx5="http://schemas.microsoft.com/office/drawing/2016/5/11/chartex" xmlns:cx6="http://schemas.microsoft.com/office/drawing/2016/5/12/chartex" xmlns:cx7="http://schemas.microsoft.com/office/drawing/2016/5/13/chartex" xmlns:cx8="http://schemas.microsoft.com/office/drawing/2016/5/14/chartex" xmlns:mc="http://schemas.openxmlformats.org/markup-compatibility/2006" xmlns:aink="http://schemas.microsoft.com/office/drawing/2016/ink" xmlns:am3d="http://schemas.microsoft.com/office/drawing/2017/model3d" xmlns:o="urn:schemas-microsoft-com:office:office" xmlns:oel="http://schemas.microsoft.com/office/2019/extlst" xmlns:r="http://schemas.openxmlformats.org/officeDocument/2006/relationships" xmlns:m="http://schemas.openxmlformats.org/officeDocument/2006/math" xmlns:v="urn:schemas-microsoft-com:vml" xmlns:wp14="http://schemas.microsoft.com/office/word/2010/wordprocessingDrawing" xmlns:wp="http://schemas.openxmlformats.org/drawingml/2006/wordprocessingDrawing" xmlns:w10="urn:schemas-microsoft-com:office:word" xmlns:w="http://schemas.openxmlformats.org/wordprocessingml/2006/main" xmlns:w14="http://schemas.microsoft.com/office/word/2010/wordml" xmlns:w15="http://schemas.microsoft.com/office/word/2012/wordml" xmlns:w16cex="http://schemas.microsoft.com/office/word/2018/wordml/cex" xmlns:w16cid="http://schemas.microsoft.com/office/word/2016/wordml/cid" xmlns:w16="http://schemas.microsoft.com/office/word/2018/wordml" xmlns:w16sdtdh="http://schemas.microsoft.com/office/word/2020/wordml/sdtdatahash" xmlns:w16se="http://schemas.microsoft.com/office/word/2015/wordml/symex" xmlns:wpg="http://schemas.microsoft.com/office/word/2010/wordprocessingGroup" xmlns:wpi="http://schemas.microsoft.com/office/word/2010/wordprocessingInk" xmlns:wne="http://schemas.microsoft.com/office/word/2006/wordml" xmlns:wps="http://schemas.microsoft.com/office/word/2010/wordprocessingShape" mc:Ignorable="w14 w15 w16se w16cid w16 w16cex w16sdtdh wp14">
+<w:document xmlns:wpc="http://schemas.microsoft.com/office/word/2010/wordprocessingCanvas" xmlns:cx="http://schemas.microsoft.com/office/drawing/2014/chartex" xmlns:cx1="http://schemas.microsoft.com/office/drawing/2015/9/8/chartex" xmlns:cx2="http://schemas.microsoft.com/office/drawing/2015/10/21/chartex" xmlns:cx3="http://schemas.microsoft.com/office/drawing/2016/5/9/chartex" xmlns:cx4="http://schemas.microsoft.com/office/drawing/2016/5/10/chartex" xmlns:cx5="http://schemas.microsoft.com/office/drawing/2016/5/11/chartex" xmlns:cx6="http://schemas.microsoft.com/office/drawing/2016/5/12/chartex" xmlns:cx7="http://schemas.microsoft.com/office/drawing/2016/5/13/chartex" xmlns:cx8="http://schemas.microsoft.com/office/drawing/2016/5/14/chartex" xmlns:mc="http://schemas.openxmlformats.org/markup-compatibility/2006" xmlns:aink="http://schemas.microsoft.com/office/drawing/2016/ink" xmlns:am3d="http://schemas.microsoft.com/office/drawing/2017/model3d" xmlns:o="urn:schemas-microsoft-com:office:office" xmlns:oel="http://schemas.microsoft.com/office/2019/extlst" xmlns:r="http://schemas.openxmlformats.org/officeDocument/2006/relationships" xmlns:m="http://schemas.openxmlformats.org/officeDocument/2006/math" xmlns:v="urn:schemas-microsoft-com:vml" xmlns:wp14="http://schemas.microsoft.com/office/word/2010/wordprocessingDrawing" xmlns:wp="http://schemas.openxmlformats.org/drawingml/2006/wordprocessingDrawing" xmlns:w10="urn:schemas-microsoft-com:office:word" xmlns:w="http://schemas.openxmlformats.org/wordprocessingml/2006/main" xmlns:w14="http://schemas.microsoft.com/office/word/2010/wordml" xmlns:w15="http://schemas.microsoft.com/office/word/2012/wordml" xmlns:w16cex="http://schemas.microsoft.com/office/word/2018/wordml/cex" xmlns:w16cid="http://schemas.microsoft.com/office/word/2016/wordml/cid" xmlns:w16="http://schemas.microsoft.com/office/word/2018/wordml" xmlns:w16du="http://schemas.microsoft.com/office/word/2023/wordml/word16du" xmlns:w16sdtdh="http://schemas.microsoft.com/office/word/2020/wordml/sdtdatahash" xmlns:w16se="http://schemas.microsoft.com/office/word/2015/wordml/symex" xmlns:wpg="http://schemas.microsoft.com/office/word/2010/wordprocessingGroup" xmlns:wpi="http://schemas.microsoft.com/office/word/2010/wordprocessingInk" xmlns:wne="http://schemas.microsoft.com/office/word/2006/wordml" xmlns:wps="http://schemas.microsoft.com/office/word/2010/wordprocessingShape" mc:Ignorable="w14 w15 w16se w16cid w16 w16cex w16sdtdh wp14">
   <w:body>
     <w:p>
       <w:pPr>
@@ -522,7 +522,7 @@
               </wp:anchor>
             </w:drawing>
           </mc:Choice>
-          <mc:Fallback xmlns:w16du="http://schemas.microsoft.com/office/word/2023/wordml/word16du">
+          <mc:Fallback>
             <w:pict>
               <v:rect w14:anchorId="2580FA99" id="Rettangolo 1" o:spid="_x0000_s1026" style="position:absolute;margin-left:459.85pt;margin-top:73.05pt;width:50.2pt;height:37.1pt;z-index:251660288;visibility:visible;mso-wrap-style:square;mso-wrap-distance-left:9pt;mso-wrap-distance-top:0;mso-wrap-distance-right:9pt;mso-wrap-distance-bottom:0;mso-position-horizontal:absolute;mso-position-horizontal-relative:text;mso-position-vertical:absolute;mso-position-vertical-relative:text;v-text-anchor:middle" o:gfxdata="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" fillcolor="white [3212]" stroked="f" strokeweight="1pt"/>
             </w:pict>
@@ -638,6 +638,7 @@
             <w:rPr>
               <w:rFonts w:cstheme="minorBidi"/>
               <w:noProof/>
+              <w:color w:val="595959" w:themeColor="text1" w:themeTint="A6"/>
               <w:kern w:val="2"/>
               <w14:ligatures w14:val="standardContextual"/>
             </w:rPr>
@@ -647,6 +648,7 @@
               <w:rStyle w:val="Collegamentoipertestuale"/>
               <w:rFonts w:eastAsiaTheme="minorHAnsi" w:cstheme="minorBidi"/>
               <w:noProof/>
+              <w:color w:val="595959" w:themeColor="text1" w:themeTint="A6"/>
               <w:sz w:val="20"/>
               <w:szCs w:val="20"/>
               <w:lang w:val="en-GB" w:eastAsia="es-ES"/>
@@ -658,6 +660,7 @@
               <w:rStyle w:val="Collegamentoipertestuale"/>
               <w:rFonts w:eastAsiaTheme="minorHAnsi" w:cstheme="minorBidi"/>
               <w:noProof/>
+              <w:color w:val="595959" w:themeColor="text1" w:themeTint="A6"/>
               <w:sz w:val="20"/>
               <w:szCs w:val="20"/>
               <w:lang w:val="en-GB" w:eastAsia="es-ES"/>
@@ -669,18 +672,20 @@
               <w:rStyle w:val="Collegamentoipertestuale"/>
               <w:rFonts w:eastAsiaTheme="minorHAnsi" w:cstheme="minorBidi"/>
               <w:noProof/>
+              <w:color w:val="595959" w:themeColor="text1" w:themeTint="A6"/>
               <w:sz w:val="20"/>
               <w:szCs w:val="20"/>
               <w:lang w:val="en-GB" w:eastAsia="es-ES"/>
             </w:rPr>
             <w:fldChar w:fldCharType="separate"/>
           </w:r>
-          <w:hyperlink w:anchor="_Toc137713209" w:history="1">
+          <w:hyperlink w:anchor="_Toc137891225" w:history="1">
             <w:r>
               <w:rPr>
                 <w:rStyle w:val="Collegamentoipertestuale"/>
                 <w:rFonts w:ascii="Cambria Math" w:eastAsiaTheme="minorHAnsi" w:hAnsi="Cambria Math"/>
                 <w:noProof/>
+                <w:color w:val="595959" w:themeColor="text1" w:themeTint="A6"/>
                 <w:lang w:val="en-GB" w:eastAsia="es-ES"/>
               </w:rPr>
               <w:t>1.</w:t>
@@ -689,6 +694,7 @@
               <w:rPr>
                 <w:rFonts w:cstheme="minorBidi"/>
                 <w:noProof/>
+                <w:color w:val="595959" w:themeColor="text1" w:themeTint="A6"/>
                 <w:kern w:val="2"/>
                 <w14:ligatures w14:val="standardContextual"/>
               </w:rPr>
@@ -699,6 +705,7 @@
                 <w:rStyle w:val="Collegamentoipertestuale"/>
                 <w:rFonts w:ascii="Cambria Math" w:eastAsiaTheme="minorHAnsi" w:hAnsi="Cambria Math"/>
                 <w:noProof/>
+                <w:color w:val="595959" w:themeColor="text1" w:themeTint="A6"/>
                 <w:lang w:val="en-GB" w:eastAsia="es-ES"/>
               </w:rPr>
               <w:t>Classes</w:t>
@@ -707,6 +714,7 @@
               <w:rPr>
                 <w:noProof/>
                 <w:webHidden/>
+                <w:color w:val="595959" w:themeColor="text1" w:themeTint="A6"/>
               </w:rPr>
               <w:tab/>
             </w:r>
@@ -714,6 +722,7 @@
               <w:rPr>
                 <w:noProof/>
                 <w:webHidden/>
+                <w:color w:val="595959" w:themeColor="text1" w:themeTint="A6"/>
               </w:rPr>
               <w:fldChar w:fldCharType="begin"/>
             </w:r>
@@ -721,19 +730,22 @@
               <w:rPr>
                 <w:noProof/>
                 <w:webHidden/>
+                <w:color w:val="595959" w:themeColor="text1" w:themeTint="A6"/>
               </w:rPr>
-              <w:instrText xml:space="preserve"> PAGEREF _Toc137713209 \h </w:instrText>
+              <w:instrText xml:space="preserve"> PAGEREF _Toc137891225 \h </w:instrText>
             </w:r>
             <w:r>
               <w:rPr>
                 <w:noProof/>
                 <w:webHidden/>
+                <w:color w:val="595959" w:themeColor="text1" w:themeTint="A6"/>
               </w:rPr>
             </w:r>
             <w:r>
               <w:rPr>
                 <w:noProof/>
                 <w:webHidden/>
+                <w:color w:val="595959" w:themeColor="text1" w:themeTint="A6"/>
               </w:rPr>
               <w:fldChar w:fldCharType="separate"/>
             </w:r>
@@ -741,13 +753,15 @@
               <w:rPr>
                 <w:noProof/>
                 <w:webHidden/>
+                <w:color w:val="595959" w:themeColor="text1" w:themeTint="A6"/>
               </w:rPr>
-              <w:t>3</w:t>
+              <w:t>2</w:t>
             </w:r>
             <w:r>
               <w:rPr>
                 <w:noProof/>
                 <w:webHidden/>
+                <w:color w:val="595959" w:themeColor="text1" w:themeTint="A6"/>
               </w:rPr>
               <w:fldChar w:fldCharType="end"/>
             </w:r>
@@ -763,16 +777,18 @@
             <w:rPr>
               <w:rFonts w:cstheme="minorBidi"/>
               <w:noProof/>
+              <w:color w:val="595959" w:themeColor="text1" w:themeTint="A6"/>
               <w:kern w:val="2"/>
               <w14:ligatures w14:val="standardContextual"/>
             </w:rPr>
           </w:pPr>
-          <w:hyperlink w:anchor="_Toc137713210" w:history="1">
+          <w:hyperlink w:anchor="_Toc137891226" w:history="1">
             <w:r>
               <w:rPr>
                 <w:rStyle w:val="Collegamentoipertestuale"/>
                 <w:rFonts w:ascii="Cambria Math" w:eastAsiaTheme="minorHAnsi" w:hAnsi="Cambria Math"/>
                 <w:noProof/>
+                <w:color w:val="595959" w:themeColor="text1" w:themeTint="A6"/>
                 <w:lang w:val="en-GB" w:eastAsia="es-ES"/>
               </w:rPr>
               <w:t>2.</w:t>
@@ -781,6 +797,7 @@
               <w:rPr>
                 <w:rFonts w:cstheme="minorBidi"/>
                 <w:noProof/>
+                <w:color w:val="595959" w:themeColor="text1" w:themeTint="A6"/>
                 <w:kern w:val="2"/>
                 <w14:ligatures w14:val="standardContextual"/>
               </w:rPr>
@@ -791,6 +808,7 @@
                 <w:rStyle w:val="Collegamentoipertestuale"/>
                 <w:rFonts w:ascii="Cambria Math" w:eastAsiaTheme="minorHAnsi" w:hAnsi="Cambria Math"/>
                 <w:noProof/>
+                <w:color w:val="595959" w:themeColor="text1" w:themeTint="A6"/>
                 <w:lang w:val="en-GB" w:eastAsia="es-ES"/>
               </w:rPr>
               <w:t>Methods</w:t>
@@ -799,6 +817,7 @@
               <w:rPr>
                 <w:noProof/>
                 <w:webHidden/>
+                <w:color w:val="595959" w:themeColor="text1" w:themeTint="A6"/>
               </w:rPr>
               <w:tab/>
             </w:r>
@@ -806,6 +825,7 @@
               <w:rPr>
                 <w:noProof/>
                 <w:webHidden/>
+                <w:color w:val="595959" w:themeColor="text1" w:themeTint="A6"/>
               </w:rPr>
               <w:fldChar w:fldCharType="begin"/>
             </w:r>
@@ -813,19 +833,22 @@
               <w:rPr>
                 <w:noProof/>
                 <w:webHidden/>
+                <w:color w:val="595959" w:themeColor="text1" w:themeTint="A6"/>
               </w:rPr>
-              <w:instrText xml:space="preserve"> PAGEREF _Toc137713210 \h </w:instrText>
+              <w:instrText xml:space="preserve"> PAGEREF _Toc137891226 \h </w:instrText>
             </w:r>
             <w:r>
               <w:rPr>
                 <w:noProof/>
                 <w:webHidden/>
+                <w:color w:val="595959" w:themeColor="text1" w:themeTint="A6"/>
               </w:rPr>
             </w:r>
             <w:r>
               <w:rPr>
                 <w:noProof/>
                 <w:webHidden/>
+                <w:color w:val="595959" w:themeColor="text1" w:themeTint="A6"/>
               </w:rPr>
               <w:fldChar w:fldCharType="separate"/>
             </w:r>
@@ -833,13 +856,15 @@
               <w:rPr>
                 <w:noProof/>
                 <w:webHidden/>
+                <w:color w:val="595959" w:themeColor="text1" w:themeTint="A6"/>
               </w:rPr>
-              <w:t>8</w:t>
+              <w:t>7</w:t>
             </w:r>
             <w:r>
               <w:rPr>
                 <w:noProof/>
                 <w:webHidden/>
+                <w:color w:val="595959" w:themeColor="text1" w:themeTint="A6"/>
               </w:rPr>
               <w:fldChar w:fldCharType="end"/>
             </w:r>
@@ -855,16 +880,18 @@
             <w:rPr>
               <w:rFonts w:cstheme="minorBidi"/>
               <w:noProof/>
+              <w:color w:val="595959" w:themeColor="text1" w:themeTint="A6"/>
               <w:kern w:val="2"/>
               <w14:ligatures w14:val="standardContextual"/>
             </w:rPr>
           </w:pPr>
-          <w:hyperlink w:anchor="_Toc137713211" w:history="1">
+          <w:hyperlink w:anchor="_Toc137891227" w:history="1">
             <w:r>
               <w:rPr>
                 <w:rStyle w:val="Collegamentoipertestuale"/>
                 <w:rFonts w:ascii="Cambria Math" w:eastAsiaTheme="minorHAnsi" w:hAnsi="Cambria Math"/>
                 <w:noProof/>
+                <w:color w:val="595959" w:themeColor="text1" w:themeTint="A6"/>
                 <w:lang w:val="en-GB" w:eastAsia="es-ES"/>
               </w:rPr>
               <w:t>3.</w:t>
@@ -873,6 +900,7 @@
               <w:rPr>
                 <w:rFonts w:cstheme="minorBidi"/>
                 <w:noProof/>
+                <w:color w:val="595959" w:themeColor="text1" w:themeTint="A6"/>
                 <w:kern w:val="2"/>
                 <w14:ligatures w14:val="standardContextual"/>
               </w:rPr>
@@ -883,6 +911,7 @@
                 <w:rStyle w:val="Collegamentoipertestuale"/>
                 <w:rFonts w:ascii="Cambria Math" w:eastAsiaTheme="minorHAnsi" w:hAnsi="Cambria Math"/>
                 <w:noProof/>
+                <w:color w:val="595959" w:themeColor="text1" w:themeTint="A6"/>
                 <w:lang w:val="en-GB" w:eastAsia="es-ES"/>
               </w:rPr>
               <w:t>Sequence diagrams</w:t>
@@ -891,6 +920,7 @@
               <w:rPr>
                 <w:noProof/>
                 <w:webHidden/>
+                <w:color w:val="595959" w:themeColor="text1" w:themeTint="A6"/>
               </w:rPr>
               <w:tab/>
             </w:r>
@@ -898,6 +928,7 @@
               <w:rPr>
                 <w:noProof/>
                 <w:webHidden/>
+                <w:color w:val="595959" w:themeColor="text1" w:themeTint="A6"/>
               </w:rPr>
               <w:fldChar w:fldCharType="begin"/>
             </w:r>
@@ -905,19 +936,22 @@
               <w:rPr>
                 <w:noProof/>
                 <w:webHidden/>
+                <w:color w:val="595959" w:themeColor="text1" w:themeTint="A6"/>
               </w:rPr>
-              <w:instrText xml:space="preserve"> PAGEREF _Toc137713211 \h </w:instrText>
+              <w:instrText xml:space="preserve"> PAGEREF _Toc137891227 \h </w:instrText>
             </w:r>
             <w:r>
               <w:rPr>
                 <w:noProof/>
                 <w:webHidden/>
+                <w:color w:val="595959" w:themeColor="text1" w:themeTint="A6"/>
               </w:rPr>
             </w:r>
             <w:r>
               <w:rPr>
                 <w:noProof/>
                 <w:webHidden/>
+                <w:color w:val="595959" w:themeColor="text1" w:themeTint="A6"/>
               </w:rPr>
               <w:fldChar w:fldCharType="separate"/>
             </w:r>
@@ -925,13 +959,15 @@
               <w:rPr>
                 <w:noProof/>
                 <w:webHidden/>
+                <w:color w:val="595959" w:themeColor="text1" w:themeTint="A6"/>
               </w:rPr>
-              <w:t>11</w:t>
+              <w:t>10</w:t>
             </w:r>
             <w:r>
               <w:rPr>
                 <w:noProof/>
                 <w:webHidden/>
+                <w:color w:val="595959" w:themeColor="text1" w:themeTint="A6"/>
               </w:rPr>
               <w:fldChar w:fldCharType="end"/>
             </w:r>
@@ -954,6 +990,7 @@
             <w:rPr>
               <w:rStyle w:val="Collegamentoipertestuale"/>
               <w:noProof/>
+              <w:color w:val="595959" w:themeColor="text1" w:themeTint="A6"/>
               <w:kern w:val="0"/>
               <w:sz w:val="20"/>
               <w:szCs w:val="20"/>
@@ -1857,7 +1894,7 @@
           <w14:ligatures w14:val="none"/>
         </w:rPr>
       </w:pPr>
-      <w:bookmarkStart w:id="0" w:name="_Toc137713209"/>
+      <w:bookmarkStart w:id="0" w:name="_Toc137891225"/>
       <w:r>
         <w:rPr>
           <w:rFonts w:ascii="Cambria Math" w:eastAsiaTheme="minorHAnsi" w:hAnsi="Cambria Math" w:cstheme="minorBidi"/>
@@ -1909,7 +1946,29 @@
           <w:lang w:val="en-GB" w:eastAsia="es-ES"/>
           <w14:ligatures w14:val="none"/>
         </w:rPr>
-        <w:t>The first passage is a description of the classes present in the UML diagram, with some hints about attributes and methods, which will be descrived in detail in the following sections.</w:t>
+        <w:t xml:space="preserve">The first passage is a description of the classes present in the UML diagram, with some hints about attributes and methods, which will be </w:t>
+      </w:r>
+      <w:proofErr w:type="spellStart"/>
+      <w:r>
+        <w:rPr>
+          <w:rFonts w:ascii="Constantia" w:eastAsia="Constantia" w:hAnsi="Constantia" w:cs="Browallia New"/>
+          <w:color w:val="595959"/>
+          <w:kern w:val="0"/>
+          <w:lang w:val="en-GB" w:eastAsia="es-ES"/>
+          <w14:ligatures w14:val="none"/>
+        </w:rPr>
+        <w:t>descrived</w:t>
+      </w:r>
+      <w:proofErr w:type="spellEnd"/>
+      <w:r>
+        <w:rPr>
+          <w:rFonts w:ascii="Constantia" w:eastAsia="Constantia" w:hAnsi="Constantia" w:cs="Browallia New"/>
+          <w:color w:val="595959"/>
+          <w:kern w:val="0"/>
+          <w:lang w:val="en-GB" w:eastAsia="es-ES"/>
+          <w14:ligatures w14:val="none"/>
+        </w:rPr>
+        <w:t xml:space="preserve"> in detail in the following sections.</w:t>
       </w:r>
     </w:p>
     <w:p>
@@ -1964,7 +2023,29 @@
           <w:lang w:val="en-GB" w:eastAsia="es-ES"/>
           <w14:ligatures w14:val="none"/>
         </w:rPr>
-        <w:t xml:space="preserve">This class is instrumental to keep track of the various ids of the main actors of the system like the Customer, the Shop Owner, the Shop, the Product, the QR code and the Advertisement. Defining an ID convention helps to design the methods of the different classes because it allows to specificy in a clear and univocal way the input of the operations and who they are addressed to. </w:t>
+        <w:t xml:space="preserve">This class is instrumental to keep track of the various ids of the main actors of the system like the Customer, the Shop Owner, the Shop, the Product, the QR code and the Advertisement. Defining an ID convention helps to design the methods of the different classes because it allows to </w:t>
+      </w:r>
+      <w:proofErr w:type="spellStart"/>
+      <w:r>
+        <w:rPr>
+          <w:rFonts w:ascii="Constantia" w:eastAsia="Constantia" w:hAnsi="Constantia" w:cs="Browallia New"/>
+          <w:color w:val="595959"/>
+          <w:kern w:val="0"/>
+          <w:lang w:val="en-GB" w:eastAsia="es-ES"/>
+          <w14:ligatures w14:val="none"/>
+        </w:rPr>
+        <w:t>specificy</w:t>
+      </w:r>
+      <w:proofErr w:type="spellEnd"/>
+      <w:r>
+        <w:rPr>
+          <w:rFonts w:ascii="Constantia" w:eastAsia="Constantia" w:hAnsi="Constantia" w:cs="Browallia New"/>
+          <w:color w:val="595959"/>
+          <w:kern w:val="0"/>
+          <w:lang w:val="en-GB" w:eastAsia="es-ES"/>
+          <w14:ligatures w14:val="none"/>
+        </w:rPr>
+        <w:t xml:space="preserve"> in a clear and univocal way the input of the operations and who they are addressed to. </w:t>
       </w:r>
     </w:p>
     <w:p>
@@ -2074,6 +2155,7 @@
           <w14:ligatures w14:val="none"/>
         </w:rPr>
       </w:pPr>
+      <w:proofErr w:type="spellStart"/>
       <w:r>
         <w:rPr>
           <w:rFonts w:ascii="Constantia" w:eastAsia="Constantia" w:hAnsi="Constantia" w:cs="Browallia New"/>
@@ -2084,30 +2166,65 @@
         </w:rPr>
         <w:t>Iqueue</w:t>
       </w:r>
-    </w:p>
-    <w:p>
-      <w:pPr>
-        <w:tabs>
-          <w:tab w:val="left" w:pos="3975"/>
-        </w:tabs>
-        <w:jc w:val="both"/>
-        <w:rPr>
-          <w:rFonts w:ascii="Constantia" w:eastAsia="Constantia" w:hAnsi="Constantia" w:cs="Browallia New"/>
-          <w:color w:val="595959"/>
-          <w:kern w:val="0"/>
-          <w:lang w:val="en-GB" w:eastAsia="es-ES"/>
-          <w14:ligatures w14:val="none"/>
-        </w:rPr>
-      </w:pPr>
-      <w:r>
-        <w:rPr>
-          <w:rFonts w:ascii="Constantia" w:eastAsia="Constantia" w:hAnsi="Constantia" w:cs="Browallia New"/>
-          <w:color w:val="595959"/>
-          <w:kern w:val="0"/>
-          <w:lang w:val="en-GB" w:eastAsia="es-ES"/>
-          <w14:ligatures w14:val="none"/>
-        </w:rPr>
-        <w:t>Iqueue is the most important class of the diagram, since it plays the role of the Iqueue application. It has no attributes, but many methods which represent the operations which have to be performed by the WebApp. It is connected via association with the User class</w:t>
+      <w:proofErr w:type="spellEnd"/>
+    </w:p>
+    <w:p>
+      <w:pPr>
+        <w:tabs>
+          <w:tab w:val="left" w:pos="3975"/>
+        </w:tabs>
+        <w:jc w:val="both"/>
+        <w:rPr>
+          <w:rFonts w:ascii="Constantia" w:eastAsia="Constantia" w:hAnsi="Constantia" w:cs="Browallia New"/>
+          <w:color w:val="595959"/>
+          <w:kern w:val="0"/>
+          <w:lang w:val="en-GB" w:eastAsia="es-ES"/>
+          <w14:ligatures w14:val="none"/>
+        </w:rPr>
+      </w:pPr>
+      <w:proofErr w:type="spellStart"/>
+      <w:r>
+        <w:rPr>
+          <w:rFonts w:ascii="Constantia" w:eastAsia="Constantia" w:hAnsi="Constantia" w:cs="Browallia New"/>
+          <w:color w:val="595959"/>
+          <w:kern w:val="0"/>
+          <w:lang w:val="en-GB" w:eastAsia="es-ES"/>
+          <w14:ligatures w14:val="none"/>
+        </w:rPr>
+        <w:t>Iqueue</w:t>
+      </w:r>
+      <w:proofErr w:type="spellEnd"/>
+      <w:r>
+        <w:rPr>
+          <w:rFonts w:ascii="Constantia" w:eastAsia="Constantia" w:hAnsi="Constantia" w:cs="Browallia New"/>
+          <w:color w:val="595959"/>
+          <w:kern w:val="0"/>
+          <w:lang w:val="en-GB" w:eastAsia="es-ES"/>
+          <w14:ligatures w14:val="none"/>
+        </w:rPr>
+        <w:t xml:space="preserve"> is the most important class of the diagram, since it plays the role of the </w:t>
+      </w:r>
+      <w:proofErr w:type="spellStart"/>
+      <w:r>
+        <w:rPr>
+          <w:rFonts w:ascii="Constantia" w:eastAsia="Constantia" w:hAnsi="Constantia" w:cs="Browallia New"/>
+          <w:color w:val="595959"/>
+          <w:kern w:val="0"/>
+          <w:lang w:val="en-GB" w:eastAsia="es-ES"/>
+          <w14:ligatures w14:val="none"/>
+        </w:rPr>
+        <w:t>Iqueue</w:t>
+      </w:r>
+      <w:proofErr w:type="spellEnd"/>
+      <w:r>
+        <w:rPr>
+          <w:rFonts w:ascii="Constantia" w:eastAsia="Constantia" w:hAnsi="Constantia" w:cs="Browallia New"/>
+          <w:color w:val="595959"/>
+          <w:kern w:val="0"/>
+          <w:lang w:val="en-GB" w:eastAsia="es-ES"/>
+          <w14:ligatures w14:val="none"/>
+        </w:rPr>
+        <w:t xml:space="preserve"> application. It has no attributes, but many methods which represent the operations which have to be performed by the WebApp. It is connected via association with the User class</w:t>
       </w:r>
       <w:r>
         <w:rPr>
@@ -2159,27 +2276,37 @@
           <w:lang w:val="en-GB" w:eastAsia="es-ES"/>
           <w14:ligatures w14:val="none"/>
         </w:rPr>
-        <w:t xml:space="preserve"> and with the QR code class</w:t>
-      </w:r>
-      <w:r>
-        <w:rPr>
-          <w:rFonts w:ascii="Constantia" w:eastAsia="Constantia" w:hAnsi="Constantia" w:cs="Browallia New"/>
-          <w:color w:val="595959"/>
-          <w:kern w:val="0"/>
-          <w:lang w:val="en-GB" w:eastAsia="es-ES"/>
-          <w14:ligatures w14:val="none"/>
-        </w:rPr>
-        <w:t>.</w:t>
-      </w:r>
-      <w:r>
-        <w:rPr>
-          <w:rFonts w:ascii="Constantia" w:eastAsia="Constantia" w:hAnsi="Constantia" w:cs="Browallia New"/>
-          <w:color w:val="595959"/>
-          <w:kern w:val="0"/>
-          <w:lang w:val="en-GB" w:eastAsia="es-ES"/>
-          <w14:ligatures w14:val="none"/>
-        </w:rPr>
-        <w:t xml:space="preserve"> </w:t>
+        <w:t xml:space="preserve">, </w:t>
+      </w:r>
+      <w:r>
+        <w:rPr>
+          <w:rFonts w:ascii="Constantia" w:eastAsia="Constantia" w:hAnsi="Constantia" w:cs="Browallia New"/>
+          <w:color w:val="595959"/>
+          <w:kern w:val="0"/>
+          <w:lang w:val="en-GB" w:eastAsia="es-ES"/>
+          <w14:ligatures w14:val="none"/>
+        </w:rPr>
+        <w:t>with the QR code class</w:t>
+      </w:r>
+      <w:r>
+        <w:rPr>
+          <w:rFonts w:ascii="Constantia" w:eastAsia="Constantia" w:hAnsi="Constantia" w:cs="Browallia New"/>
+          <w:color w:val="595959"/>
+          <w:kern w:val="0"/>
+          <w:lang w:val="en-GB" w:eastAsia="es-ES"/>
+          <w14:ligatures w14:val="none"/>
+        </w:rPr>
+        <w:t xml:space="preserve"> and with the </w:t>
+      </w:r>
+      <w:r>
+        <w:rPr>
+          <w:rFonts w:ascii="Constantia" w:eastAsia="Constantia" w:hAnsi="Constantia" w:cs="Browallia New"/>
+          <w:color w:val="595959"/>
+          <w:kern w:val="0"/>
+          <w:lang w:val="en-GB" w:eastAsia="es-ES"/>
+          <w14:ligatures w14:val="none"/>
+        </w:rPr>
+        <w:t>Review class.</w:t>
       </w:r>
     </w:p>
     <w:p>
@@ -2249,29 +2376,68 @@
         </w:rPr>
       </w:pPr>
       <w:r>
+        <w:rPr>
+          <w:highlight w:val="yellow"/>
+        </w:rPr>
         <w:t xml:space="preserve">Figure </w:t>
       </w:r>
-      <w:fldSimple w:instr=" SEQ Figure \* ARABIC ">
-        <w:r>
-          <w:rPr>
-            <w:noProof/>
-          </w:rPr>
-          <w:t>2</w:t>
-        </w:r>
-      </w:fldSimple>
-      <w:r>
+      <w:r>
+        <w:rPr>
+          <w:highlight w:val="yellow"/>
+        </w:rPr>
+        <w:fldChar w:fldCharType="begin"/>
+      </w:r>
+      <w:r>
+        <w:rPr>
+          <w:highlight w:val="yellow"/>
+        </w:rPr>
+        <w:instrText xml:space="preserve"> SEQ Figure \* ARABIC </w:instrText>
+      </w:r>
+      <w:r>
+        <w:rPr>
+          <w:highlight w:val="yellow"/>
+        </w:rPr>
+        <w:fldChar w:fldCharType="separate"/>
+      </w:r>
+      <w:r>
+        <w:rPr>
+          <w:noProof/>
+          <w:highlight w:val="yellow"/>
+        </w:rPr>
+        <w:t>2</w:t>
+      </w:r>
+      <w:r>
+        <w:rPr>
+          <w:noProof/>
+          <w:highlight w:val="yellow"/>
+        </w:rPr>
+        <w:fldChar w:fldCharType="end"/>
+      </w:r>
+      <w:r>
+        <w:rPr>
+          <w:highlight w:val="yellow"/>
+        </w:rPr>
         <w:t xml:space="preserve">: </w:t>
       </w:r>
       <w:proofErr w:type="spellStart"/>
       <w:r>
+        <w:rPr>
+          <w:highlight w:val="yellow"/>
+        </w:rPr>
         <w:t>Iqueue</w:t>
       </w:r>
       <w:proofErr w:type="spellEnd"/>
       <w:r>
+        <w:rPr>
+          <w:highlight w:val="yellow"/>
+        </w:rPr>
         <w:t xml:space="preserve"> class </w:t>
       </w:r>
       <w:proofErr w:type="spellStart"/>
       <w:r>
+        <w:rPr>
+          <w:highlight w:val="yellow"/>
+        </w:rPr>
         <w:t>relationships</w:t>
       </w:r>
       <w:proofErr w:type="spellEnd"/>
@@ -2377,61 +2543,127 @@
           <w:lang w:val="en-GB" w:eastAsia="es-ES"/>
           <w14:ligatures w14:val="none"/>
         </w:rPr>
-        <w:t xml:space="preserve">The User class represents a potential purchaser of the Iqueue application and for this reason is directly connected with an association to the Iqueue class. In addition to that, it is characterized by a generalization relationship to the Customer and Shop Owner class, meaning that these latter will inherith the attributes of the </w:t>
-      </w:r>
-      <w:r>
-        <w:rPr>
-          <w:rFonts w:ascii="Constantia" w:eastAsia="Constantia" w:hAnsi="Constantia" w:cs="Browallia New"/>
-          <w:color w:val="595959"/>
-          <w:kern w:val="0"/>
-          <w:lang w:val="en-GB" w:eastAsia="es-ES"/>
-          <w14:ligatures w14:val="none"/>
-        </w:rPr>
-        <w:t xml:space="preserve">User class and that they are part of it. Each User is characterized by attributes like first name, second name, birthday, password and an email address; all these features will be asked during the registration process in the Iqueue app. Apart from the attributes, the User class is also characterized by one method named </w:t>
-      </w:r>
-      <w:proofErr w:type="spellStart"/>
-      <w:r>
-        <w:rPr>
-          <w:rFonts w:ascii="Constantia" w:eastAsia="Constantia" w:hAnsi="Constantia" w:cs="Browallia New"/>
-          <w:color w:val="595959"/>
-          <w:kern w:val="0"/>
-          <w:lang w:val="en-GB" w:eastAsia="es-ES"/>
-          <w14:ligatures w14:val="none"/>
-        </w:rPr>
-        <w:t>Select_</w:t>
-      </w:r>
-      <w:proofErr w:type="gramStart"/>
-      <w:r>
-        <w:rPr>
-          <w:rFonts w:ascii="Constantia" w:eastAsia="Constantia" w:hAnsi="Constantia" w:cs="Browallia New"/>
-          <w:color w:val="595959"/>
-          <w:kern w:val="0"/>
-          <w:lang w:val="en-GB" w:eastAsia="es-ES"/>
-          <w14:ligatures w14:val="none"/>
-        </w:rPr>
-        <w:t>category</w:t>
-      </w:r>
-      <w:proofErr w:type="spellEnd"/>
-      <w:r>
-        <w:rPr>
-          <w:rFonts w:ascii="Constantia" w:eastAsia="Constantia" w:hAnsi="Constantia" w:cs="Browallia New"/>
-          <w:color w:val="595959"/>
-          <w:kern w:val="0"/>
-          <w:lang w:val="en-GB" w:eastAsia="es-ES"/>
-          <w14:ligatures w14:val="none"/>
-        </w:rPr>
-        <w:t>(</w:t>
-      </w:r>
-      <w:proofErr w:type="gramEnd"/>
-      <w:r>
-        <w:rPr>
-          <w:rFonts w:ascii="Constantia" w:eastAsia="Constantia" w:hAnsi="Constantia" w:cs="Browallia New"/>
-          <w:color w:val="595959"/>
-          <w:kern w:val="0"/>
-          <w:lang w:val="en-GB" w:eastAsia="es-ES"/>
-          <w14:ligatures w14:val="none"/>
-        </w:rPr>
-        <w:t>).</w:t>
+        <w:t xml:space="preserve">The User class represents a potential purchaser of the </w:t>
+      </w:r>
+      <w:proofErr w:type="spellStart"/>
+      <w:r>
+        <w:rPr>
+          <w:rFonts w:ascii="Constantia" w:eastAsia="Constantia" w:hAnsi="Constantia" w:cs="Browallia New"/>
+          <w:color w:val="595959"/>
+          <w:kern w:val="0"/>
+          <w:lang w:val="en-GB" w:eastAsia="es-ES"/>
+          <w14:ligatures w14:val="none"/>
+        </w:rPr>
+        <w:t>Iqueue</w:t>
+      </w:r>
+      <w:proofErr w:type="spellEnd"/>
+      <w:r>
+        <w:rPr>
+          <w:rFonts w:ascii="Constantia" w:eastAsia="Constantia" w:hAnsi="Constantia" w:cs="Browallia New"/>
+          <w:color w:val="595959"/>
+          <w:kern w:val="0"/>
+          <w:lang w:val="en-GB" w:eastAsia="es-ES"/>
+          <w14:ligatures w14:val="none"/>
+        </w:rPr>
+        <w:t xml:space="preserve"> application and for this reason is directly connected with an association to the </w:t>
+      </w:r>
+      <w:proofErr w:type="spellStart"/>
+      <w:r>
+        <w:rPr>
+          <w:rFonts w:ascii="Constantia" w:eastAsia="Constantia" w:hAnsi="Constantia" w:cs="Browallia New"/>
+          <w:color w:val="595959"/>
+          <w:kern w:val="0"/>
+          <w:lang w:val="en-GB" w:eastAsia="es-ES"/>
+          <w14:ligatures w14:val="none"/>
+        </w:rPr>
+        <w:t>Iqueue</w:t>
+      </w:r>
+      <w:proofErr w:type="spellEnd"/>
+      <w:r>
+        <w:rPr>
+          <w:rFonts w:ascii="Constantia" w:eastAsia="Constantia" w:hAnsi="Constantia" w:cs="Browallia New"/>
+          <w:color w:val="595959"/>
+          <w:kern w:val="0"/>
+          <w:lang w:val="en-GB" w:eastAsia="es-ES"/>
+          <w14:ligatures w14:val="none"/>
+        </w:rPr>
+        <w:t xml:space="preserve"> class. In addition to that, it is characterized by a generalization relationship to the Customer and Shop Owner class, meaning that these latter will </w:t>
+      </w:r>
+      <w:proofErr w:type="spellStart"/>
+      <w:r>
+        <w:rPr>
+          <w:rFonts w:ascii="Constantia" w:eastAsia="Constantia" w:hAnsi="Constantia" w:cs="Browallia New"/>
+          <w:color w:val="595959"/>
+          <w:kern w:val="0"/>
+          <w:lang w:val="en-GB" w:eastAsia="es-ES"/>
+          <w14:ligatures w14:val="none"/>
+        </w:rPr>
+        <w:t>inherith</w:t>
+      </w:r>
+      <w:proofErr w:type="spellEnd"/>
+      <w:r>
+        <w:rPr>
+          <w:rFonts w:ascii="Constantia" w:eastAsia="Constantia" w:hAnsi="Constantia" w:cs="Browallia New"/>
+          <w:color w:val="595959"/>
+          <w:kern w:val="0"/>
+          <w:lang w:val="en-GB" w:eastAsia="es-ES"/>
+          <w14:ligatures w14:val="none"/>
+        </w:rPr>
+        <w:t xml:space="preserve"> the attributes of the </w:t>
+      </w:r>
+      <w:r>
+        <w:rPr>
+          <w:rFonts w:ascii="Constantia" w:eastAsia="Constantia" w:hAnsi="Constantia" w:cs="Browallia New"/>
+          <w:color w:val="595959"/>
+          <w:kern w:val="0"/>
+          <w:lang w:val="en-GB" w:eastAsia="es-ES"/>
+          <w14:ligatures w14:val="none"/>
+        </w:rPr>
+        <w:t xml:space="preserve">User class and that they are part of it. Each User is characterized by attributes like first name, second name, birthday, password and an email address; all these features will be asked during the registration process in the </w:t>
+      </w:r>
+      <w:proofErr w:type="spellStart"/>
+      <w:r>
+        <w:rPr>
+          <w:rFonts w:ascii="Constantia" w:eastAsia="Constantia" w:hAnsi="Constantia" w:cs="Browallia New"/>
+          <w:color w:val="595959"/>
+          <w:kern w:val="0"/>
+          <w:lang w:val="en-GB" w:eastAsia="es-ES"/>
+          <w14:ligatures w14:val="none"/>
+        </w:rPr>
+        <w:t>Iqueue</w:t>
+      </w:r>
+      <w:proofErr w:type="spellEnd"/>
+      <w:r>
+        <w:rPr>
+          <w:rFonts w:ascii="Constantia" w:eastAsia="Constantia" w:hAnsi="Constantia" w:cs="Browallia New"/>
+          <w:color w:val="595959"/>
+          <w:kern w:val="0"/>
+          <w:lang w:val="en-GB" w:eastAsia="es-ES"/>
+          <w14:ligatures w14:val="none"/>
+        </w:rPr>
+        <w:t xml:space="preserve"> app. Apart from the attributes, the User class is also characterized by one method named </w:t>
+      </w:r>
+      <w:proofErr w:type="spellStart"/>
+      <w:r>
+        <w:rPr>
+          <w:rFonts w:ascii="Constantia" w:eastAsia="Constantia" w:hAnsi="Constantia" w:cs="Browallia New"/>
+          <w:color w:val="595959"/>
+          <w:kern w:val="0"/>
+          <w:lang w:val="en-GB" w:eastAsia="es-ES"/>
+          <w14:ligatures w14:val="none"/>
+        </w:rPr>
+        <w:t>Select_category</w:t>
+      </w:r>
+      <w:proofErr w:type="spellEnd"/>
+      <w:r>
+        <w:rPr>
+          <w:rFonts w:ascii="Constantia" w:eastAsia="Constantia" w:hAnsi="Constantia" w:cs="Browallia New"/>
+          <w:color w:val="595959"/>
+          <w:kern w:val="0"/>
+          <w:lang w:val="en-GB" w:eastAsia="es-ES"/>
+          <w14:ligatures w14:val="none"/>
+        </w:rPr>
+        <w:t>().</w:t>
       </w:r>
     </w:p>
     <w:p>
@@ -2503,21 +2735,54 @@
         </w:rPr>
       </w:pPr>
       <w:r>
+        <w:rPr>
+          <w:highlight w:val="yellow"/>
+        </w:rPr>
         <w:t xml:space="preserve">Figure </w:t>
       </w:r>
-      <w:fldSimple w:instr=" SEQ Figure \* ARABIC ">
-        <w:r>
-          <w:rPr>
-            <w:noProof/>
-          </w:rPr>
-          <w:t>3</w:t>
-        </w:r>
-      </w:fldSimple>
-      <w:r>
+      <w:r>
+        <w:rPr>
+          <w:highlight w:val="yellow"/>
+        </w:rPr>
+        <w:fldChar w:fldCharType="begin"/>
+      </w:r>
+      <w:r>
+        <w:rPr>
+          <w:highlight w:val="yellow"/>
+        </w:rPr>
+        <w:instrText xml:space="preserve"> SEQ Figure \* ARABIC </w:instrText>
+      </w:r>
+      <w:r>
+        <w:rPr>
+          <w:highlight w:val="yellow"/>
+        </w:rPr>
+        <w:fldChar w:fldCharType="separate"/>
+      </w:r>
+      <w:r>
+        <w:rPr>
+          <w:noProof/>
+          <w:highlight w:val="yellow"/>
+        </w:rPr>
+        <w:t>3</w:t>
+      </w:r>
+      <w:r>
+        <w:rPr>
+          <w:noProof/>
+          <w:highlight w:val="yellow"/>
+        </w:rPr>
+        <w:fldChar w:fldCharType="end"/>
+      </w:r>
+      <w:r>
+        <w:rPr>
+          <w:highlight w:val="yellow"/>
+        </w:rPr>
         <w:t xml:space="preserve">: User </w:t>
       </w:r>
       <w:proofErr w:type="spellStart"/>
       <w:r>
+        <w:rPr>
+          <w:highlight w:val="yellow"/>
+        </w:rPr>
         <w:t>Relationships</w:t>
       </w:r>
       <w:proofErr w:type="spellEnd"/>
@@ -2584,19 +2849,377 @@
           <w:lang w:val="en-GB" w:eastAsia="es-ES"/>
           <w14:ligatures w14:val="none"/>
         </w:rPr>
-        <w:t>his class is characterized by both attributes, like id_Customer, Position and Rewards (which keeps track of the number of rewards got by the client), and methods like Select_shop() and Select_timeSlot().</w:t>
-      </w:r>
-      <w:r>
-        <w:rPr>
-          <w:rFonts w:ascii="Constantia" w:eastAsia="Constantia" w:hAnsi="Constantia" w:cs="Browallia New"/>
-          <w:color w:val="595959"/>
-          <w:kern w:val="0"/>
-          <w:lang w:val="en-GB" w:eastAsia="es-ES"/>
-          <w14:ligatures w14:val="none"/>
-        </w:rPr>
-        <w:t xml:space="preserve"> The Customer is also characterized by Client cart (a cart in which are present the SpecialDiscounts for the client), WishList (list of the desired products) and a PurchaseList (list of purchased products with the date of purchase). These classes are represented as composition of the Customer class because they cannot be present without a </w:t>
-      </w:r>
-      <w:proofErr w:type="gramStart"/>
+        <w:t xml:space="preserve">his class is characterized by both attributes, like </w:t>
+      </w:r>
+      <w:proofErr w:type="spellStart"/>
+      <w:r>
+        <w:rPr>
+          <w:rFonts w:ascii="Constantia" w:eastAsia="Constantia" w:hAnsi="Constantia" w:cs="Browallia New"/>
+          <w:color w:val="595959"/>
+          <w:kern w:val="0"/>
+          <w:lang w:val="en-GB" w:eastAsia="es-ES"/>
+          <w14:ligatures w14:val="none"/>
+        </w:rPr>
+        <w:t>id_Customer</w:t>
+      </w:r>
+      <w:proofErr w:type="spellEnd"/>
+      <w:r>
+        <w:rPr>
+          <w:rFonts w:ascii="Constantia" w:eastAsia="Constantia" w:hAnsi="Constantia" w:cs="Browallia New"/>
+          <w:color w:val="595959"/>
+          <w:kern w:val="0"/>
+          <w:lang w:val="en-GB" w:eastAsia="es-ES"/>
+          <w14:ligatures w14:val="none"/>
+        </w:rPr>
+        <w:t xml:space="preserve">, Position and Rewards (which keeps track of the number of rewards got by the client), and methods like </w:t>
+      </w:r>
+      <w:proofErr w:type="spellStart"/>
+      <w:r>
+        <w:rPr>
+          <w:rFonts w:ascii="Constantia" w:eastAsia="Constantia" w:hAnsi="Constantia" w:cs="Browallia New"/>
+          <w:color w:val="595959"/>
+          <w:kern w:val="0"/>
+          <w:lang w:val="en-GB" w:eastAsia="es-ES"/>
+          <w14:ligatures w14:val="none"/>
+        </w:rPr>
+        <w:t>Select_shop</w:t>
+      </w:r>
+      <w:proofErr w:type="spellEnd"/>
+      <w:r>
+        <w:rPr>
+          <w:rFonts w:ascii="Constantia" w:eastAsia="Constantia" w:hAnsi="Constantia" w:cs="Browallia New"/>
+          <w:color w:val="595959"/>
+          <w:kern w:val="0"/>
+          <w:lang w:val="en-GB" w:eastAsia="es-ES"/>
+          <w14:ligatures w14:val="none"/>
+        </w:rPr>
+        <w:t xml:space="preserve">() and </w:t>
+      </w:r>
+      <w:proofErr w:type="spellStart"/>
+      <w:r>
+        <w:rPr>
+          <w:rFonts w:ascii="Constantia" w:eastAsia="Constantia" w:hAnsi="Constantia" w:cs="Browallia New"/>
+          <w:color w:val="595959"/>
+          <w:kern w:val="0"/>
+          <w:lang w:val="en-GB" w:eastAsia="es-ES"/>
+          <w14:ligatures w14:val="none"/>
+        </w:rPr>
+        <w:t>Select_timeSlot</w:t>
+      </w:r>
+      <w:proofErr w:type="spellEnd"/>
+      <w:r>
+        <w:rPr>
+          <w:rFonts w:ascii="Constantia" w:eastAsia="Constantia" w:hAnsi="Constantia" w:cs="Browallia New"/>
+          <w:color w:val="595959"/>
+          <w:kern w:val="0"/>
+          <w:lang w:val="en-GB" w:eastAsia="es-ES"/>
+          <w14:ligatures w14:val="none"/>
+        </w:rPr>
+        <w:t>().</w:t>
+      </w:r>
+      <w:r>
+        <w:rPr>
+          <w:rFonts w:ascii="Constantia" w:eastAsia="Constantia" w:hAnsi="Constantia" w:cs="Browallia New"/>
+          <w:color w:val="595959"/>
+          <w:kern w:val="0"/>
+          <w:lang w:val="en-GB" w:eastAsia="es-ES"/>
+          <w14:ligatures w14:val="none"/>
+        </w:rPr>
+        <w:t xml:space="preserve"> The Customer is also characterized by </w:t>
+      </w:r>
+      <w:r>
+        <w:rPr>
+          <w:rFonts w:ascii="Constantia" w:eastAsia="Constantia" w:hAnsi="Constantia" w:cs="Browallia New"/>
+          <w:color w:val="595959"/>
+          <w:kern w:val="0"/>
+          <w:lang w:val="en-GB" w:eastAsia="es-ES"/>
+          <w14:ligatures w14:val="none"/>
+        </w:rPr>
+        <w:t xml:space="preserve">a </w:t>
+      </w:r>
+      <w:proofErr w:type="spellStart"/>
+      <w:r>
+        <w:rPr>
+          <w:rFonts w:ascii="Constantia" w:eastAsia="Constantia" w:hAnsi="Constantia" w:cs="Browallia New"/>
+          <w:color w:val="595959"/>
+          <w:kern w:val="0"/>
+          <w:lang w:val="en-GB" w:eastAsia="es-ES"/>
+          <w14:ligatures w14:val="none"/>
+        </w:rPr>
+        <w:t>WishList</w:t>
+      </w:r>
+      <w:proofErr w:type="spellEnd"/>
+      <w:r>
+        <w:rPr>
+          <w:rFonts w:ascii="Constantia" w:eastAsia="Constantia" w:hAnsi="Constantia" w:cs="Browallia New"/>
+          <w:color w:val="595959"/>
+          <w:kern w:val="0"/>
+          <w:lang w:val="en-GB" w:eastAsia="es-ES"/>
+          <w14:ligatures w14:val="none"/>
+        </w:rPr>
+        <w:t xml:space="preserve"> (list of the desired products)</w:t>
+      </w:r>
+      <w:r>
+        <w:rPr>
+          <w:rFonts w:ascii="Constantia" w:eastAsia="Constantia" w:hAnsi="Constantia" w:cs="Browallia New"/>
+          <w:color w:val="595959"/>
+          <w:kern w:val="0"/>
+          <w:lang w:val="en-GB" w:eastAsia="es-ES"/>
+          <w14:ligatures w14:val="none"/>
+        </w:rPr>
+        <w:t xml:space="preserve"> and</w:t>
+      </w:r>
+      <w:r>
+        <w:rPr>
+          <w:rFonts w:ascii="Constantia" w:eastAsia="Constantia" w:hAnsi="Constantia" w:cs="Browallia New"/>
+          <w:color w:val="595959"/>
+          <w:kern w:val="0"/>
+          <w:lang w:val="en-GB" w:eastAsia="es-ES"/>
+          <w14:ligatures w14:val="none"/>
+        </w:rPr>
+        <w:t xml:space="preserve"> a </w:t>
+      </w:r>
+      <w:proofErr w:type="spellStart"/>
+      <w:r>
+        <w:rPr>
+          <w:rFonts w:ascii="Constantia" w:eastAsia="Constantia" w:hAnsi="Constantia" w:cs="Browallia New"/>
+          <w:color w:val="595959"/>
+          <w:kern w:val="0"/>
+          <w:lang w:val="en-GB" w:eastAsia="es-ES"/>
+          <w14:ligatures w14:val="none"/>
+        </w:rPr>
+        <w:t>PurchaseList</w:t>
+      </w:r>
+      <w:proofErr w:type="spellEnd"/>
+      <w:r>
+        <w:rPr>
+          <w:rFonts w:ascii="Constantia" w:eastAsia="Constantia" w:hAnsi="Constantia" w:cs="Browallia New"/>
+          <w:color w:val="595959"/>
+          <w:kern w:val="0"/>
+          <w:lang w:val="en-GB" w:eastAsia="es-ES"/>
+          <w14:ligatures w14:val="none"/>
+        </w:rPr>
+        <w:t xml:space="preserve"> (list of purchased products with the date of purchase). These classes are represented as composition of the Customer class because they cannot be present without a Customer.  </w:t>
+      </w:r>
+    </w:p>
+    <w:p>
+      <w:pPr>
+        <w:pStyle w:val="Paragrafoelenco"/>
+        <w:numPr>
+          <w:ilvl w:val="0"/>
+          <w:numId w:val="2"/>
+        </w:numPr>
+        <w:tabs>
+          <w:tab w:val="left" w:pos="3975"/>
+        </w:tabs>
+        <w:jc w:val="both"/>
+        <w:rPr>
+          <w:rFonts w:ascii="Constantia" w:eastAsia="Constantia" w:hAnsi="Constantia" w:cs="Browallia New"/>
+          <w:color w:val="595959"/>
+          <w:kern w:val="0"/>
+          <w:lang w:val="en-GB" w:eastAsia="es-ES"/>
+          <w14:ligatures w14:val="none"/>
+        </w:rPr>
+      </w:pPr>
+      <w:r>
+        <w:rPr>
+          <w:rFonts w:ascii="Constantia" w:eastAsia="Constantia" w:hAnsi="Constantia" w:cs="Browallia New"/>
+          <w:color w:val="595959"/>
+          <w:kern w:val="0"/>
+          <w:lang w:val="en-GB" w:eastAsia="es-ES"/>
+          <w14:ligatures w14:val="none"/>
+        </w:rPr>
+        <w:t>R</w:t>
+      </w:r>
+      <w:r>
+        <w:rPr>
+          <w:rFonts w:ascii="Constantia" w:eastAsia="Constantia" w:hAnsi="Constantia" w:cs="Browallia New"/>
+          <w:color w:val="595959"/>
+          <w:kern w:val="0"/>
+          <w:lang w:val="en-GB" w:eastAsia="es-ES"/>
+          <w14:ligatures w14:val="none"/>
+        </w:rPr>
+        <w:t>eview</w:t>
+      </w:r>
+      <w:r>
+        <w:rPr>
+          <w:rFonts w:ascii="Constantia" w:eastAsia="Constantia" w:hAnsi="Constantia" w:cs="Browallia New"/>
+          <w:color w:val="595959"/>
+          <w:kern w:val="0"/>
+          <w:lang w:val="en-GB" w:eastAsia="es-ES"/>
+          <w14:ligatures w14:val="none"/>
+        </w:rPr>
+        <w:t xml:space="preserve"> </w:t>
+      </w:r>
+    </w:p>
+    <w:p>
+      <w:pPr>
+        <w:tabs>
+          <w:tab w:val="left" w:pos="3975"/>
+        </w:tabs>
+        <w:jc w:val="both"/>
+        <w:rPr>
+          <w:rFonts w:ascii="Constantia" w:eastAsia="Constantia" w:hAnsi="Constantia" w:cs="Browallia New"/>
+          <w:color w:val="595959"/>
+          <w:kern w:val="0"/>
+          <w:lang w:val="en-GB" w:eastAsia="es-ES"/>
+          <w14:ligatures w14:val="none"/>
+        </w:rPr>
+      </w:pPr>
+      <w:r>
+        <w:rPr>
+          <w:rFonts w:ascii="Constantia" w:eastAsia="Constantia" w:hAnsi="Constantia" w:cs="Browallia New"/>
+          <w:color w:val="595959"/>
+          <w:kern w:val="0"/>
+          <w:lang w:val="en-GB" w:eastAsia="es-ES"/>
+          <w14:ligatures w14:val="none"/>
+        </w:rPr>
+        <w:t xml:space="preserve">The class </w:t>
+      </w:r>
+      <w:r>
+        <w:rPr>
+          <w:rFonts w:ascii="Constantia" w:eastAsia="Constantia" w:hAnsi="Constantia" w:cs="Browallia New"/>
+          <w:color w:val="595959"/>
+          <w:kern w:val="0"/>
+          <w:lang w:val="en-GB" w:eastAsia="es-ES"/>
+          <w14:ligatures w14:val="none"/>
+        </w:rPr>
+        <w:t>Review</w:t>
+      </w:r>
+      <w:r>
+        <w:rPr>
+          <w:rFonts w:ascii="Constantia" w:eastAsia="Constantia" w:hAnsi="Constantia" w:cs="Browallia New"/>
+          <w:color w:val="595959"/>
+          <w:kern w:val="0"/>
+          <w:lang w:val="en-GB" w:eastAsia="es-ES"/>
+          <w14:ligatures w14:val="none"/>
+        </w:rPr>
+        <w:t xml:space="preserve"> </w:t>
+      </w:r>
+      <w:r>
+        <w:rPr>
+          <w:rFonts w:ascii="Constantia" w:eastAsia="Constantia" w:hAnsi="Constantia" w:cs="Browallia New"/>
+          <w:color w:val="595959"/>
+          <w:kern w:val="0"/>
+          <w:lang w:val="en-GB" w:eastAsia="es-ES"/>
+          <w14:ligatures w14:val="none"/>
+        </w:rPr>
+        <w:t>describes</w:t>
+      </w:r>
+      <w:r>
+        <w:rPr>
+          <w:rFonts w:ascii="Constantia" w:eastAsia="Constantia" w:hAnsi="Constantia" w:cs="Browallia New"/>
+          <w:color w:val="595959"/>
+          <w:kern w:val="0"/>
+          <w:lang w:val="en-GB" w:eastAsia="es-ES"/>
+          <w14:ligatures w14:val="none"/>
+        </w:rPr>
+        <w:t xml:space="preserve"> the </w:t>
+      </w:r>
+      <w:r>
+        <w:rPr>
+          <w:rFonts w:ascii="Constantia" w:eastAsia="Constantia" w:hAnsi="Constantia" w:cs="Browallia New"/>
+          <w:color w:val="595959"/>
+          <w:kern w:val="0"/>
+          <w:lang w:val="en-GB" w:eastAsia="es-ES"/>
+          <w14:ligatures w14:val="none"/>
+        </w:rPr>
+        <w:t>review wh</w:t>
+      </w:r>
+      <w:r>
+        <w:rPr>
+          <w:rFonts w:ascii="Constantia" w:eastAsia="Constantia" w:hAnsi="Constantia" w:cs="Browallia New"/>
+          <w:color w:val="595959"/>
+          <w:kern w:val="0"/>
+          <w:lang w:val="en-GB" w:eastAsia="es-ES"/>
+          <w14:ligatures w14:val="none"/>
+        </w:rPr>
+        <w:t xml:space="preserve">ich will be generate by the </w:t>
+      </w:r>
+      <w:proofErr w:type="spellStart"/>
+      <w:r>
+        <w:rPr>
+          <w:rFonts w:ascii="Constantia" w:eastAsia="Constantia" w:hAnsi="Constantia" w:cs="Browallia New"/>
+          <w:color w:val="595959"/>
+          <w:kern w:val="0"/>
+          <w:lang w:val="en-GB" w:eastAsia="es-ES"/>
+          <w14:ligatures w14:val="none"/>
+        </w:rPr>
+        <w:t>Iqueue</w:t>
+      </w:r>
+      <w:proofErr w:type="spellEnd"/>
+      <w:r>
+        <w:rPr>
+          <w:rFonts w:ascii="Constantia" w:eastAsia="Constantia" w:hAnsi="Constantia" w:cs="Browallia New"/>
+          <w:color w:val="595959"/>
+          <w:kern w:val="0"/>
+          <w:lang w:val="en-GB" w:eastAsia="es-ES"/>
+          <w14:ligatures w14:val="none"/>
+        </w:rPr>
+        <w:t xml:space="preserve"> app </w:t>
+      </w:r>
+      <w:r>
+        <w:rPr>
+          <w:rFonts w:ascii="Constantia" w:eastAsia="Constantia" w:hAnsi="Constantia" w:cs="Browallia New"/>
+          <w:color w:val="595959"/>
+          <w:kern w:val="0"/>
+          <w:lang w:val="en-GB" w:eastAsia="es-ES"/>
+          <w14:ligatures w14:val="none"/>
+        </w:rPr>
+        <w:t>just after</w:t>
+      </w:r>
+      <w:r>
+        <w:rPr>
+          <w:rFonts w:ascii="Constantia" w:eastAsia="Constantia" w:hAnsi="Constantia" w:cs="Browallia New"/>
+          <w:color w:val="595959"/>
+          <w:kern w:val="0"/>
+          <w:lang w:val="en-GB" w:eastAsia="es-ES"/>
+          <w14:ligatures w14:val="none"/>
+        </w:rPr>
+        <w:t xml:space="preserve"> </w:t>
+      </w:r>
+      <w:r>
+        <w:rPr>
+          <w:rFonts w:ascii="Constantia" w:eastAsia="Constantia" w:hAnsi="Constantia" w:cs="Browallia New"/>
+          <w:color w:val="595959"/>
+          <w:kern w:val="0"/>
+          <w:lang w:val="en-GB" w:eastAsia="es-ES"/>
+          <w14:ligatures w14:val="none"/>
+        </w:rPr>
+        <w:t>the customer QR is scanned by the shop owner</w:t>
+      </w:r>
+      <w:r>
+        <w:rPr>
+          <w:rFonts w:ascii="Constantia" w:eastAsia="Constantia" w:hAnsi="Constantia" w:cs="Browallia New"/>
+          <w:color w:val="595959"/>
+          <w:kern w:val="0"/>
+          <w:lang w:val="en-GB" w:eastAsia="es-ES"/>
+          <w14:ligatures w14:val="none"/>
+        </w:rPr>
+        <w:t xml:space="preserve"> and thus it is connected to the </w:t>
+      </w:r>
+      <w:proofErr w:type="spellStart"/>
+      <w:r>
+        <w:rPr>
+          <w:rFonts w:ascii="Constantia" w:eastAsia="Constantia" w:hAnsi="Constantia" w:cs="Browallia New"/>
+          <w:color w:val="595959"/>
+          <w:kern w:val="0"/>
+          <w:lang w:val="en-GB" w:eastAsia="es-ES"/>
+          <w14:ligatures w14:val="none"/>
+        </w:rPr>
+        <w:t>Iqueue</w:t>
+      </w:r>
+      <w:proofErr w:type="spellEnd"/>
+      <w:r>
+        <w:rPr>
+          <w:rFonts w:ascii="Constantia" w:eastAsia="Constantia" w:hAnsi="Constantia" w:cs="Browallia New"/>
+          <w:color w:val="595959"/>
+          <w:kern w:val="0"/>
+          <w:lang w:val="en-GB" w:eastAsia="es-ES"/>
+          <w14:ligatures w14:val="none"/>
+        </w:rPr>
+        <w:t xml:space="preserve"> class and to the </w:t>
+      </w:r>
       <w:r>
         <w:rPr>
           <w:rFonts w:ascii="Constantia" w:eastAsia="Constantia" w:hAnsi="Constantia" w:cs="Browallia New"/>
@@ -2607,17 +3230,71 @@
         </w:rPr>
         <w:t>Customer</w:t>
       </w:r>
-      <w:proofErr w:type="gramEnd"/>
-      <w:r>
-        <w:rPr>
-          <w:rFonts w:ascii="Constantia" w:eastAsia="Constantia" w:hAnsi="Constantia" w:cs="Browallia New"/>
-          <w:color w:val="595959"/>
-          <w:kern w:val="0"/>
-          <w:lang w:val="en-GB" w:eastAsia="es-ES"/>
-          <w14:ligatures w14:val="none"/>
-        </w:rPr>
-        <w:t xml:space="preserve">.  </w:t>
-      </w:r>
+      <w:r>
+        <w:rPr>
+          <w:rFonts w:ascii="Constantia" w:eastAsia="Constantia" w:hAnsi="Constantia" w:cs="Browallia New"/>
+          <w:color w:val="595959"/>
+          <w:kern w:val="0"/>
+          <w:lang w:val="en-GB" w:eastAsia="es-ES"/>
+          <w14:ligatures w14:val="none"/>
+        </w:rPr>
+        <w:t xml:space="preserve">, which has the role of </w:t>
+      </w:r>
+      <w:r>
+        <w:rPr>
+          <w:rFonts w:ascii="Constantia" w:eastAsia="Constantia" w:hAnsi="Constantia" w:cs="Browallia New"/>
+          <w:color w:val="595959"/>
+          <w:kern w:val="0"/>
+          <w:lang w:val="en-GB" w:eastAsia="es-ES"/>
+          <w14:ligatures w14:val="none"/>
+        </w:rPr>
+        <w:t>write</w:t>
+      </w:r>
+      <w:r>
+        <w:rPr>
+          <w:rFonts w:ascii="Constantia" w:eastAsia="Constantia" w:hAnsi="Constantia" w:cs="Browallia New"/>
+          <w:color w:val="595959"/>
+          <w:kern w:val="0"/>
+          <w:lang w:val="en-GB" w:eastAsia="es-ES"/>
+          <w14:ligatures w14:val="none"/>
+        </w:rPr>
+        <w:t xml:space="preserve"> the </w:t>
+      </w:r>
+      <w:r>
+        <w:rPr>
+          <w:rFonts w:ascii="Constantia" w:eastAsia="Constantia" w:hAnsi="Constantia" w:cs="Browallia New"/>
+          <w:color w:val="595959"/>
+          <w:kern w:val="0"/>
+          <w:lang w:val="en-GB" w:eastAsia="es-ES"/>
+          <w14:ligatures w14:val="none"/>
+        </w:rPr>
+        <w:t>review</w:t>
+      </w:r>
+      <w:r>
+        <w:rPr>
+          <w:rFonts w:ascii="Constantia" w:eastAsia="Constantia" w:hAnsi="Constantia" w:cs="Browallia New"/>
+          <w:color w:val="595959"/>
+          <w:kern w:val="0"/>
+          <w:lang w:val="en-GB" w:eastAsia="es-ES"/>
+          <w14:ligatures w14:val="none"/>
+        </w:rPr>
+        <w:t>.</w:t>
+      </w:r>
+    </w:p>
+    <w:p>
+      <w:pPr>
+        <w:tabs>
+          <w:tab w:val="left" w:pos="3975"/>
+        </w:tabs>
+        <w:jc w:val="both"/>
+        <w:rPr>
+          <w:rFonts w:ascii="Constantia" w:eastAsia="Constantia" w:hAnsi="Constantia" w:cs="Browallia New"/>
+          <w:color w:val="595959"/>
+          <w:kern w:val="0"/>
+          <w:lang w:val="en-GB" w:eastAsia="es-ES"/>
+          <w14:ligatures w14:val="none"/>
+        </w:rPr>
+      </w:pPr>
     </w:p>
     <w:p>
       <w:pPr>
@@ -2689,21 +3366,54 @@
         </w:rPr>
       </w:pPr>
       <w:r>
+        <w:rPr>
+          <w:highlight w:val="yellow"/>
+        </w:rPr>
         <w:t xml:space="preserve">Figure </w:t>
       </w:r>
-      <w:fldSimple w:instr=" SEQ Figure \* ARABIC ">
-        <w:r>
-          <w:rPr>
-            <w:noProof/>
-          </w:rPr>
-          <w:t>4</w:t>
-        </w:r>
-      </w:fldSimple>
-      <w:r>
+      <w:r>
+        <w:rPr>
+          <w:highlight w:val="yellow"/>
+        </w:rPr>
+        <w:fldChar w:fldCharType="begin"/>
+      </w:r>
+      <w:r>
+        <w:rPr>
+          <w:highlight w:val="yellow"/>
+        </w:rPr>
+        <w:instrText xml:space="preserve"> SEQ Figure \* ARABIC </w:instrText>
+      </w:r>
+      <w:r>
+        <w:rPr>
+          <w:highlight w:val="yellow"/>
+        </w:rPr>
+        <w:fldChar w:fldCharType="separate"/>
+      </w:r>
+      <w:r>
+        <w:rPr>
+          <w:noProof/>
+          <w:highlight w:val="yellow"/>
+        </w:rPr>
+        <w:t>4</w:t>
+      </w:r>
+      <w:r>
+        <w:rPr>
+          <w:noProof/>
+          <w:highlight w:val="yellow"/>
+        </w:rPr>
+        <w:fldChar w:fldCharType="end"/>
+      </w:r>
+      <w:r>
+        <w:rPr>
+          <w:highlight w:val="yellow"/>
+        </w:rPr>
         <w:t xml:space="preserve">: User class </w:t>
       </w:r>
       <w:proofErr w:type="spellStart"/>
       <w:r>
+        <w:rPr>
+          <w:highlight w:val="yellow"/>
+        </w:rPr>
         <w:t>relationships</w:t>
       </w:r>
       <w:proofErr w:type="spellEnd"/>
@@ -2760,29 +3470,73 @@
           <w:lang w:val="en-GB" w:eastAsia="es-ES"/>
           <w14:ligatures w14:val="none"/>
         </w:rPr>
-        <w:t xml:space="preserve">Similarly to the Customer class, the Shop Owner is connected to the User with a generalization and thus it will share the same features of this latter. The Shop Owner class represents the owner of a shop who is interested in downloading our application to register his shop and eventuallu his products and some special offers. In addition to that, he can also generate advertisements for his activity which can provide him a financial return. As for the Customer, he is characterized by its ID and some methods like </w:t>
-      </w:r>
-      <w:proofErr w:type="gramStart"/>
-      <w:r>
-        <w:rPr>
-          <w:rFonts w:ascii="Constantia" w:eastAsia="Constantia" w:hAnsi="Constantia" w:cs="Browallia New"/>
-          <w:color w:val="595959"/>
-          <w:kern w:val="0"/>
-          <w:lang w:val="en-GB" w:eastAsia="es-ES"/>
-          <w14:ligatures w14:val="none"/>
-        </w:rPr>
-        <w:t>QRcodeScan(</w:t>
-      </w:r>
-      <w:proofErr w:type="gramEnd"/>
-      <w:r>
-        <w:rPr>
-          <w:rFonts w:ascii="Constantia" w:eastAsia="Constantia" w:hAnsi="Constantia" w:cs="Browallia New"/>
-          <w:color w:val="595959"/>
-          <w:kern w:val="0"/>
-          <w:lang w:val="en-GB" w:eastAsia="es-ES"/>
-          <w14:ligatures w14:val="none"/>
-        </w:rPr>
-        <w:t xml:space="preserve">) and Add_cus_inqueue_NOAPP(). </w:t>
+        <w:t xml:space="preserve">Similarly to the Customer class, the Shop Owner is connected to the User with a generalization and thus it will share the same features of this latter. The Shop Owner class represents the owner of a shop who is interested in downloading our application to register his shop and </w:t>
+      </w:r>
+      <w:proofErr w:type="spellStart"/>
+      <w:r>
+        <w:rPr>
+          <w:rFonts w:ascii="Constantia" w:eastAsia="Constantia" w:hAnsi="Constantia" w:cs="Browallia New"/>
+          <w:color w:val="595959"/>
+          <w:kern w:val="0"/>
+          <w:lang w:val="en-GB" w:eastAsia="es-ES"/>
+          <w14:ligatures w14:val="none"/>
+        </w:rPr>
+        <w:t>eventuallu</w:t>
+      </w:r>
+      <w:proofErr w:type="spellEnd"/>
+      <w:r>
+        <w:rPr>
+          <w:rFonts w:ascii="Constantia" w:eastAsia="Constantia" w:hAnsi="Constantia" w:cs="Browallia New"/>
+          <w:color w:val="595959"/>
+          <w:kern w:val="0"/>
+          <w:lang w:val="en-GB" w:eastAsia="es-ES"/>
+          <w14:ligatures w14:val="none"/>
+        </w:rPr>
+        <w:t xml:space="preserve"> his products and some special offers. In addition to that, he can also generate advertisements for his activity which can provide him a financial return. As for the Customer, he is characterized by its ID and some methods like </w:t>
+      </w:r>
+      <w:proofErr w:type="spellStart"/>
+      <w:r>
+        <w:rPr>
+          <w:rFonts w:ascii="Constantia" w:eastAsia="Constantia" w:hAnsi="Constantia" w:cs="Browallia New"/>
+          <w:color w:val="595959"/>
+          <w:kern w:val="0"/>
+          <w:lang w:val="en-GB" w:eastAsia="es-ES"/>
+          <w14:ligatures w14:val="none"/>
+        </w:rPr>
+        <w:t>QRcodeScan</w:t>
+      </w:r>
+      <w:proofErr w:type="spellEnd"/>
+      <w:r>
+        <w:rPr>
+          <w:rFonts w:ascii="Constantia" w:eastAsia="Constantia" w:hAnsi="Constantia" w:cs="Browallia New"/>
+          <w:color w:val="595959"/>
+          <w:kern w:val="0"/>
+          <w:lang w:val="en-GB" w:eastAsia="es-ES"/>
+          <w14:ligatures w14:val="none"/>
+        </w:rPr>
+        <w:t xml:space="preserve">() and </w:t>
+      </w:r>
+      <w:proofErr w:type="spellStart"/>
+      <w:r>
+        <w:rPr>
+          <w:rFonts w:ascii="Constantia" w:eastAsia="Constantia" w:hAnsi="Constantia" w:cs="Browallia New"/>
+          <w:color w:val="595959"/>
+          <w:kern w:val="0"/>
+          <w:lang w:val="en-GB" w:eastAsia="es-ES"/>
+          <w14:ligatures w14:val="none"/>
+        </w:rPr>
+        <w:t>Add_cus_inqueue_NOAPP</w:t>
+      </w:r>
+      <w:proofErr w:type="spellEnd"/>
+      <w:r>
+        <w:rPr>
+          <w:rFonts w:ascii="Constantia" w:eastAsia="Constantia" w:hAnsi="Constantia" w:cs="Browallia New"/>
+          <w:color w:val="595959"/>
+          <w:kern w:val="0"/>
+          <w:lang w:val="en-GB" w:eastAsia="es-ES"/>
+          <w14:ligatures w14:val="none"/>
+        </w:rPr>
+        <w:t xml:space="preserve">(). </w:t>
       </w:r>
     </w:p>
     <w:p>
@@ -2837,29 +3591,7 @@
           <w:lang w:val="en-GB" w:eastAsia="es-ES"/>
           <w14:ligatures w14:val="none"/>
         </w:rPr>
-        <w:t xml:space="preserve">A Shop Owner could also generate an Advertisement for his activity to have a financial gain from the use of the application. For this reason, the class is linked on one side to the Shop Owner and on the other side to the Shop. It has just </w:t>
-      </w:r>
-      <w:proofErr w:type="gramStart"/>
-      <w:r>
-        <w:rPr>
-          <w:rFonts w:ascii="Constantia" w:eastAsia="Constantia" w:hAnsi="Constantia" w:cs="Browallia New"/>
-          <w:color w:val="595959"/>
-          <w:kern w:val="0"/>
-          <w:lang w:val="en-GB" w:eastAsia="es-ES"/>
-          <w14:ligatures w14:val="none"/>
-        </w:rPr>
-        <w:t>attributes</w:t>
-      </w:r>
-      <w:proofErr w:type="gramEnd"/>
-      <w:r>
-        <w:rPr>
-          <w:rFonts w:ascii="Constantia" w:eastAsia="Constantia" w:hAnsi="Constantia" w:cs="Browallia New"/>
-          <w:color w:val="595959"/>
-          <w:kern w:val="0"/>
-          <w:lang w:val="en-GB" w:eastAsia="es-ES"/>
-          <w14:ligatures w14:val="none"/>
-        </w:rPr>
-        <w:t xml:space="preserve"> an no methods.</w:t>
+        <w:t>A Shop Owner could also generate an Advertisement for his activity to have a financial gain from the use of the application. For this reason, the class is linked on one side to the Shop Owner and on the other side to the Shop. It has just attributes an no methods.</w:t>
       </w:r>
     </w:p>
     <w:p>
@@ -2960,6 +3692,21 @@
         </w:rPr>
         <w:t xml:space="preserve"> class and to the Shop Owner class, which has the role of scan the QR code once the client with the booking enters in the Shop.</w:t>
       </w:r>
+    </w:p>
+    <w:p>
+      <w:pPr>
+        <w:tabs>
+          <w:tab w:val="left" w:pos="3975"/>
+        </w:tabs>
+        <w:jc w:val="both"/>
+        <w:rPr>
+          <w:rFonts w:ascii="Constantia" w:eastAsia="Constantia" w:hAnsi="Constantia" w:cs="Browallia New"/>
+          <w:color w:val="595959"/>
+          <w:kern w:val="0"/>
+          <w:lang w:val="en-GB" w:eastAsia="es-ES"/>
+          <w14:ligatures w14:val="none"/>
+        </w:rPr>
+      </w:pPr>
     </w:p>
     <w:p>
       <w:pPr>
@@ -3062,30 +3809,42 @@
       </w:pPr>
       <w:r>
         <w:rPr>
+          <w:highlight w:val="yellow"/>
           <w:lang w:val="en-GB"/>
         </w:rPr>
         <w:t xml:space="preserve">Figure </w:t>
       </w:r>
       <w:r>
+        <w:rPr>
+          <w:highlight w:val="yellow"/>
+        </w:rPr>
         <w:fldChar w:fldCharType="begin"/>
       </w:r>
       <w:r>
         <w:rPr>
+          <w:highlight w:val="yellow"/>
           <w:lang w:val="en-GB"/>
         </w:rPr>
         <w:instrText xml:space="preserve"> SEQ Figure \* ARABIC </w:instrText>
       </w:r>
       <w:r>
+        <w:rPr>
+          <w:highlight w:val="yellow"/>
+        </w:rPr>
         <w:fldChar w:fldCharType="separate"/>
       </w:r>
       <w:r>
         <w:rPr>
           <w:noProof/>
+          <w:highlight w:val="yellow"/>
           <w:lang w:val="en-GB"/>
         </w:rPr>
         <w:t>5</w:t>
       </w:r>
       <w:r>
+        <w:rPr>
+          <w:highlight w:val="yellow"/>
+        </w:rPr>
         <w:fldChar w:fldCharType="end"/>
       </w:r>
       <w:r>
@@ -3175,7 +3934,29 @@
           <w:lang w:val="en-GB" w:eastAsia="es-ES"/>
           <w14:ligatures w14:val="none"/>
         </w:rPr>
-        <w:t>. This class has attributes like Queue, which represents the number of people in queue at the shop, and of course the name, address and the location. Shop has no methods. An important feature of the Shop is that it has many subclasses like Bakery, Clothes, Perfumery, Hair saloon and Others which represent the possibly typology of Shop which can be tackled by the application, since the target of Iqueue are small and medium activities.</w:t>
+        <w:t xml:space="preserve">. This class has attributes like Queue, which represents the number of people in queue at the shop, and of course the name, address and the location. Shop has no methods. An important feature of the Shop is that it has many subclasses like Bakery, Clothes, Perfumery, Hair saloon and Others which represent the possibly typology of Shop which can be tackled by the application, since the target of </w:t>
+      </w:r>
+      <w:proofErr w:type="spellStart"/>
+      <w:r>
+        <w:rPr>
+          <w:rFonts w:ascii="Constantia" w:eastAsia="Constantia" w:hAnsi="Constantia" w:cs="Browallia New"/>
+          <w:color w:val="595959"/>
+          <w:kern w:val="0"/>
+          <w:lang w:val="en-GB" w:eastAsia="es-ES"/>
+          <w14:ligatures w14:val="none"/>
+        </w:rPr>
+        <w:t>Iqueue</w:t>
+      </w:r>
+      <w:proofErr w:type="spellEnd"/>
+      <w:r>
+        <w:rPr>
+          <w:rFonts w:ascii="Constantia" w:eastAsia="Constantia" w:hAnsi="Constantia" w:cs="Browallia New"/>
+          <w:color w:val="595959"/>
+          <w:kern w:val="0"/>
+          <w:lang w:val="en-GB" w:eastAsia="es-ES"/>
+          <w14:ligatures w14:val="none"/>
+        </w:rPr>
+        <w:t xml:space="preserve"> are small and medium activities.</w:t>
       </w:r>
       <w:r>
         <w:rPr>
@@ -3271,6 +4052,16 @@
           <w14:ligatures w14:val="none"/>
         </w:rPr>
         <w:t>composition link</w:t>
+      </w:r>
+      <w:r>
+        <w:rPr>
+          <w:rFonts w:ascii="Constantia" w:eastAsia="Constantia" w:hAnsi="Constantia" w:cs="Browallia New"/>
+          <w:color w:val="595959"/>
+          <w:kern w:val="0"/>
+          <w:lang w:val="en-GB" w:eastAsia="es-ES"/>
+          <w14:ligatures w14:val="none"/>
+        </w:rPr>
+        <w:t>, since if the Shop does not exist anymore the products cannot be sold as a consequence</w:t>
       </w:r>
       <w:r>
         <w:rPr>
@@ -3374,30 +4165,42 @@
       </w:pPr>
       <w:r>
         <w:rPr>
+          <w:highlight w:val="yellow"/>
           <w:lang w:val="en-GB"/>
         </w:rPr>
         <w:t xml:space="preserve">Figure </w:t>
       </w:r>
       <w:r>
+        <w:rPr>
+          <w:highlight w:val="yellow"/>
+        </w:rPr>
         <w:fldChar w:fldCharType="begin"/>
       </w:r>
       <w:r>
         <w:rPr>
+          <w:highlight w:val="yellow"/>
           <w:lang w:val="en-GB"/>
         </w:rPr>
         <w:instrText xml:space="preserve"> SEQ Figure \* ARABIC </w:instrText>
       </w:r>
       <w:r>
+        <w:rPr>
+          <w:highlight w:val="yellow"/>
+        </w:rPr>
         <w:fldChar w:fldCharType="separate"/>
       </w:r>
       <w:r>
         <w:rPr>
           <w:noProof/>
+          <w:highlight w:val="yellow"/>
           <w:lang w:val="en-GB"/>
         </w:rPr>
         <w:t>6</w:t>
       </w:r>
       <w:r>
+        <w:rPr>
+          <w:highlight w:val="yellow"/>
+        </w:rPr>
         <w:fldChar w:fldCharType="end"/>
       </w:r>
       <w:r>
@@ -3465,29 +4268,51 @@
           <w:lang w:val="en-GB" w:eastAsia="es-ES"/>
           <w14:ligatures w14:val="none"/>
         </w:rPr>
-        <w:t>This class represents a third party GPS system which will be included in the Iqueue framework. The GPS system has the role of showing the Shop position to the Customer and to guide the client from its location to the Shop. This class has a method named Guide_to_</w:t>
-      </w:r>
-      <w:proofErr w:type="gramStart"/>
-      <w:r>
-        <w:rPr>
-          <w:rFonts w:ascii="Constantia" w:eastAsia="Constantia" w:hAnsi="Constantia" w:cs="Browallia New"/>
-          <w:color w:val="595959"/>
-          <w:kern w:val="0"/>
-          <w:lang w:val="en-GB" w:eastAsia="es-ES"/>
-          <w14:ligatures w14:val="none"/>
-        </w:rPr>
-        <w:t>shop(</w:t>
-      </w:r>
-      <w:proofErr w:type="gramEnd"/>
-      <w:r>
-        <w:rPr>
-          <w:rFonts w:ascii="Constantia" w:eastAsia="Constantia" w:hAnsi="Constantia" w:cs="Browallia New"/>
-          <w:color w:val="595959"/>
-          <w:kern w:val="0"/>
-          <w:lang w:val="en-GB" w:eastAsia="es-ES"/>
-          <w14:ligatures w14:val="none"/>
-        </w:rPr>
-        <w:t xml:space="preserve">) which describes the above considerations and </w:t>
+        <w:t xml:space="preserve">This class represents a third party GPS system which will be included in the </w:t>
+      </w:r>
+      <w:proofErr w:type="spellStart"/>
+      <w:r>
+        <w:rPr>
+          <w:rFonts w:ascii="Constantia" w:eastAsia="Constantia" w:hAnsi="Constantia" w:cs="Browallia New"/>
+          <w:color w:val="595959"/>
+          <w:kern w:val="0"/>
+          <w:lang w:val="en-GB" w:eastAsia="es-ES"/>
+          <w14:ligatures w14:val="none"/>
+        </w:rPr>
+        <w:t>Iqueue</w:t>
+      </w:r>
+      <w:proofErr w:type="spellEnd"/>
+      <w:r>
+        <w:rPr>
+          <w:rFonts w:ascii="Constantia" w:eastAsia="Constantia" w:hAnsi="Constantia" w:cs="Browallia New"/>
+          <w:color w:val="595959"/>
+          <w:kern w:val="0"/>
+          <w:lang w:val="en-GB" w:eastAsia="es-ES"/>
+          <w14:ligatures w14:val="none"/>
+        </w:rPr>
+        <w:t xml:space="preserve"> framework. The GPS system has the role of showing the Shop position to the Customer and to guide the client from its location to the Shop. This class has a method named </w:t>
+      </w:r>
+      <w:proofErr w:type="spellStart"/>
+      <w:r>
+        <w:rPr>
+          <w:rFonts w:ascii="Constantia" w:eastAsia="Constantia" w:hAnsi="Constantia" w:cs="Browallia New"/>
+          <w:color w:val="595959"/>
+          <w:kern w:val="0"/>
+          <w:lang w:val="en-GB" w:eastAsia="es-ES"/>
+          <w14:ligatures w14:val="none"/>
+        </w:rPr>
+        <w:t>Guide_to_shop</w:t>
+      </w:r>
+      <w:proofErr w:type="spellEnd"/>
+      <w:r>
+        <w:rPr>
+          <w:rFonts w:ascii="Constantia" w:eastAsia="Constantia" w:hAnsi="Constantia" w:cs="Browallia New"/>
+          <w:color w:val="595959"/>
+          <w:kern w:val="0"/>
+          <w:lang w:val="en-GB" w:eastAsia="es-ES"/>
+          <w14:ligatures w14:val="none"/>
+        </w:rPr>
+        <w:t xml:space="preserve">() which describes the above considerations and </w:t>
       </w:r>
       <w:r>
         <w:rPr>
@@ -3584,6 +4409,159 @@
         </w:rPr>
         <w:t>.</w:t>
       </w:r>
+      <w:r>
+        <w:rPr>
+          <w:rFonts w:ascii="Constantia" w:eastAsia="Constantia" w:hAnsi="Constantia" w:cs="Browallia New"/>
+          <w:color w:val="595959"/>
+          <w:kern w:val="0"/>
+          <w:lang w:val="en-GB" w:eastAsia="es-ES"/>
+          <w14:ligatures w14:val="none"/>
+        </w:rPr>
+        <w:t xml:space="preserve"> Of course, </w:t>
+      </w:r>
+      <w:r>
+        <w:rPr>
+          <w:rFonts w:ascii="Constantia" w:eastAsia="Constantia" w:hAnsi="Constantia" w:cs="Browallia New"/>
+          <w:color w:val="595959"/>
+          <w:kern w:val="0"/>
+          <w:lang w:val="en-GB" w:eastAsia="es-ES"/>
+          <w14:ligatures w14:val="none"/>
+        </w:rPr>
+        <w:t>it is connected with a composition relation to the shop, since if the Shop does not exist anymore, the Time Slot has no longer meaning.</w:t>
+      </w:r>
+    </w:p>
+    <w:p>
+      <w:pPr>
+        <w:pStyle w:val="Paragrafoelenco"/>
+        <w:numPr>
+          <w:ilvl w:val="0"/>
+          <w:numId w:val="2"/>
+        </w:numPr>
+        <w:tabs>
+          <w:tab w:val="left" w:pos="3975"/>
+        </w:tabs>
+        <w:jc w:val="both"/>
+        <w:rPr>
+          <w:rFonts w:ascii="Constantia" w:eastAsia="Constantia" w:hAnsi="Constantia" w:cs="Browallia New"/>
+          <w:color w:val="595959"/>
+          <w:kern w:val="0"/>
+          <w:lang w:val="en-GB" w:eastAsia="es-ES"/>
+          <w14:ligatures w14:val="none"/>
+        </w:rPr>
+      </w:pPr>
+      <w:r>
+        <w:rPr>
+          <w:rFonts w:ascii="Constantia" w:eastAsia="Constantia" w:hAnsi="Constantia" w:cs="Browallia New"/>
+          <w:color w:val="595959"/>
+          <w:kern w:val="0"/>
+          <w:lang w:val="en-GB" w:eastAsia="es-ES"/>
+          <w14:ligatures w14:val="none"/>
+        </w:rPr>
+        <w:lastRenderedPageBreak/>
+        <w:t>S</w:t>
+      </w:r>
+      <w:r>
+        <w:rPr>
+          <w:rFonts w:ascii="Constantia" w:eastAsia="Constantia" w:hAnsi="Constantia" w:cs="Browallia New"/>
+          <w:color w:val="595959"/>
+          <w:kern w:val="0"/>
+          <w:lang w:val="en-GB" w:eastAsia="es-ES"/>
+          <w14:ligatures w14:val="none"/>
+        </w:rPr>
+        <w:t>lot</w:t>
+      </w:r>
+    </w:p>
+    <w:p>
+      <w:pPr>
+        <w:tabs>
+          <w:tab w:val="left" w:pos="3975"/>
+        </w:tabs>
+        <w:jc w:val="both"/>
+        <w:rPr>
+          <w:rFonts w:ascii="Constantia" w:eastAsia="Constantia" w:hAnsi="Constantia" w:cs="Browallia New"/>
+          <w:color w:val="595959"/>
+          <w:kern w:val="0"/>
+          <w:lang w:val="en-GB" w:eastAsia="es-ES"/>
+          <w14:ligatures w14:val="none"/>
+        </w:rPr>
+      </w:pPr>
+      <w:r>
+        <w:rPr>
+          <w:rFonts w:ascii="Constantia" w:eastAsia="Constantia" w:hAnsi="Constantia" w:cs="Browallia New"/>
+          <w:color w:val="595959"/>
+          <w:kern w:val="0"/>
+          <w:lang w:val="en-GB" w:eastAsia="es-ES"/>
+          <w14:ligatures w14:val="none"/>
+        </w:rPr>
+        <w:t xml:space="preserve">The Slot class represents the </w:t>
+      </w:r>
+      <w:r>
+        <w:rPr>
+          <w:rFonts w:ascii="Constantia" w:eastAsia="Constantia" w:hAnsi="Constantia" w:cs="Browallia New"/>
+          <w:color w:val="595959"/>
+          <w:kern w:val="0"/>
+          <w:lang w:val="en-GB" w:eastAsia="es-ES"/>
+          <w14:ligatures w14:val="none"/>
+        </w:rPr>
+        <w:t>available places in a Time Slot</w:t>
+      </w:r>
+      <w:r>
+        <w:rPr>
+          <w:rFonts w:ascii="Constantia" w:eastAsia="Constantia" w:hAnsi="Constantia" w:cs="Browallia New"/>
+          <w:color w:val="595959"/>
+          <w:kern w:val="0"/>
+          <w:lang w:val="en-GB" w:eastAsia="es-ES"/>
+          <w14:ligatures w14:val="none"/>
+        </w:rPr>
+        <w:t>.</w:t>
+      </w:r>
+      <w:r>
+        <w:rPr>
+          <w:rFonts w:ascii="Constantia" w:eastAsia="Constantia" w:hAnsi="Constantia" w:cs="Browallia New"/>
+          <w:color w:val="595959"/>
+          <w:kern w:val="0"/>
+          <w:lang w:val="en-GB" w:eastAsia="es-ES"/>
+          <w14:ligatures w14:val="none"/>
+        </w:rPr>
+        <w:t xml:space="preserve"> Each Time Slot is characterized by a number of Slots equal to the number of maximum clients in the shop. A Slot is assigned internally by </w:t>
+      </w:r>
+      <w:proofErr w:type="spellStart"/>
+      <w:r>
+        <w:rPr>
+          <w:rFonts w:ascii="Constantia" w:eastAsia="Constantia" w:hAnsi="Constantia" w:cs="Browallia New"/>
+          <w:color w:val="595959"/>
+          <w:kern w:val="0"/>
+          <w:lang w:val="en-GB" w:eastAsia="es-ES"/>
+          <w14:ligatures w14:val="none"/>
+        </w:rPr>
+        <w:t>Iqueue</w:t>
+      </w:r>
+      <w:proofErr w:type="spellEnd"/>
+      <w:r>
+        <w:rPr>
+          <w:rFonts w:ascii="Constantia" w:eastAsia="Constantia" w:hAnsi="Constantia" w:cs="Browallia New"/>
+          <w:color w:val="595959"/>
+          <w:kern w:val="0"/>
+          <w:lang w:val="en-GB" w:eastAsia="es-ES"/>
+          <w14:ligatures w14:val="none"/>
+        </w:rPr>
+        <w:t xml:space="preserve"> to each client that makes a reservation, and the number of the slot indicates the position inside the queue in the Time Slot.</w:t>
+      </w:r>
+    </w:p>
+    <w:p>
+      <w:pPr>
+        <w:tabs>
+          <w:tab w:val="left" w:pos="3975"/>
+        </w:tabs>
+        <w:jc w:val="both"/>
+        <w:rPr>
+          <w:rFonts w:ascii="Constantia" w:eastAsia="Constantia" w:hAnsi="Constantia" w:cs="Browallia New"/>
+          <w:color w:val="595959"/>
+          <w:kern w:val="0"/>
+          <w:lang w:val="en-GB" w:eastAsia="es-ES"/>
+          <w14:ligatures w14:val="none"/>
+        </w:rPr>
+      </w:pPr>
     </w:p>
     <w:p>
       <w:pPr>
@@ -3623,7 +4601,7 @@
           <w14:ligatures w14:val="none"/>
         </w:rPr>
       </w:pPr>
-      <w:bookmarkStart w:id="1" w:name="_Toc137713210"/>
+      <w:bookmarkStart w:id="1" w:name="_Toc137891226"/>
       <w:r>
         <w:rPr>
           <w:rFonts w:ascii="Cambria Math" w:eastAsiaTheme="minorHAnsi" w:hAnsi="Cambria Math" w:cstheme="minorBidi"/>
@@ -3634,7 +4612,6 @@
           <w:lang w:val="en-GB" w:eastAsia="es-ES"/>
           <w14:ligatures w14:val="none"/>
         </w:rPr>
-        <w:lastRenderedPageBreak/>
         <w:t>Methods</w:t>
       </w:r>
       <w:bookmarkEnd w:id="1"/>
@@ -3701,6 +4678,7 @@
           <w14:ligatures w14:val="none"/>
         </w:rPr>
       </w:pPr>
+      <w:proofErr w:type="spellStart"/>
       <w:r>
         <w:rPr>
           <w:rFonts w:ascii="Constantia" w:eastAsia="Constantia" w:hAnsi="Constantia" w:cs="Browallia New"/>
@@ -3712,7 +4690,21 @@
           <w:lang w:val="en-GB" w:eastAsia="es-ES"/>
           <w14:ligatures w14:val="none"/>
         </w:rPr>
-        <w:t>Iqueue methods:</w:t>
+        <w:t>Iqueue</w:t>
+      </w:r>
+      <w:proofErr w:type="spellEnd"/>
+      <w:r>
+        <w:rPr>
+          <w:rFonts w:ascii="Constantia" w:eastAsia="Constantia" w:hAnsi="Constantia" w:cs="Browallia New"/>
+          <w:b/>
+          <w:bCs/>
+          <w:color w:val="595959"/>
+          <w:kern w:val="0"/>
+          <w:u w:val="single"/>
+          <w:lang w:val="en-GB" w:eastAsia="es-ES"/>
+          <w14:ligatures w14:val="none"/>
+        </w:rPr>
+        <w:t xml:space="preserve"> methods:</w:t>
       </w:r>
     </w:p>
     <w:p>
@@ -3750,15 +4742,137 @@
           <w14:ligatures w14:val="none"/>
         </w:rPr>
       </w:pPr>
-      <w:r>
-        <w:rPr>
-          <w:rFonts w:ascii="Constantia" w:eastAsia="Constantia" w:hAnsi="Constantia" w:cs="Browallia New"/>
-          <w:color w:val="595959"/>
-          <w:kern w:val="0"/>
-          <w:lang w:val="en-GB" w:eastAsia="es-ES"/>
-          <w14:ligatures w14:val="none"/>
-        </w:rPr>
-        <w:t>User_registration(in Name:String, in Surname:String, in Birthday:Date, in Email:String, in Password:String)</w:t>
+      <w:proofErr w:type="spellStart"/>
+      <w:r>
+        <w:rPr>
+          <w:rFonts w:ascii="Constantia" w:eastAsia="Constantia" w:hAnsi="Constantia" w:cs="Browallia New"/>
+          <w:color w:val="595959"/>
+          <w:kern w:val="0"/>
+          <w:lang w:val="en-GB" w:eastAsia="es-ES"/>
+          <w14:ligatures w14:val="none"/>
+        </w:rPr>
+        <w:t>User_registration</w:t>
+      </w:r>
+      <w:proofErr w:type="spellEnd"/>
+      <w:r>
+        <w:rPr>
+          <w:rFonts w:ascii="Constantia" w:eastAsia="Constantia" w:hAnsi="Constantia" w:cs="Browallia New"/>
+          <w:color w:val="595959"/>
+          <w:kern w:val="0"/>
+          <w:lang w:val="en-GB" w:eastAsia="es-ES"/>
+          <w14:ligatures w14:val="none"/>
+        </w:rPr>
+        <w:t xml:space="preserve">(in </w:t>
+      </w:r>
+      <w:proofErr w:type="spellStart"/>
+      <w:r>
+        <w:rPr>
+          <w:rFonts w:ascii="Constantia" w:eastAsia="Constantia" w:hAnsi="Constantia" w:cs="Browallia New"/>
+          <w:color w:val="595959"/>
+          <w:kern w:val="0"/>
+          <w:lang w:val="en-GB" w:eastAsia="es-ES"/>
+          <w14:ligatures w14:val="none"/>
+        </w:rPr>
+        <w:t>Name:String</w:t>
+      </w:r>
+      <w:proofErr w:type="spellEnd"/>
+      <w:r>
+        <w:rPr>
+          <w:rFonts w:ascii="Constantia" w:eastAsia="Constantia" w:hAnsi="Constantia" w:cs="Browallia New"/>
+          <w:color w:val="595959"/>
+          <w:kern w:val="0"/>
+          <w:lang w:val="en-GB" w:eastAsia="es-ES"/>
+          <w14:ligatures w14:val="none"/>
+        </w:rPr>
+        <w:t xml:space="preserve">, in </w:t>
+      </w:r>
+      <w:proofErr w:type="spellStart"/>
+      <w:r>
+        <w:rPr>
+          <w:rFonts w:ascii="Constantia" w:eastAsia="Constantia" w:hAnsi="Constantia" w:cs="Browallia New"/>
+          <w:color w:val="595959"/>
+          <w:kern w:val="0"/>
+          <w:lang w:val="en-GB" w:eastAsia="es-ES"/>
+          <w14:ligatures w14:val="none"/>
+        </w:rPr>
+        <w:t>Surname:String</w:t>
+      </w:r>
+      <w:proofErr w:type="spellEnd"/>
+      <w:r>
+        <w:rPr>
+          <w:rFonts w:ascii="Constantia" w:eastAsia="Constantia" w:hAnsi="Constantia" w:cs="Browallia New"/>
+          <w:color w:val="595959"/>
+          <w:kern w:val="0"/>
+          <w:lang w:val="en-GB" w:eastAsia="es-ES"/>
+          <w14:ligatures w14:val="none"/>
+        </w:rPr>
+        <w:t xml:space="preserve">, in </w:t>
+      </w:r>
+      <w:proofErr w:type="spellStart"/>
+      <w:r>
+        <w:rPr>
+          <w:rFonts w:ascii="Constantia" w:eastAsia="Constantia" w:hAnsi="Constantia" w:cs="Browallia New"/>
+          <w:color w:val="595959"/>
+          <w:kern w:val="0"/>
+          <w:lang w:val="en-GB" w:eastAsia="es-ES"/>
+          <w14:ligatures w14:val="none"/>
+        </w:rPr>
+        <w:t>Birthday:Date</w:t>
+      </w:r>
+      <w:proofErr w:type="spellEnd"/>
+      <w:r>
+        <w:rPr>
+          <w:rFonts w:ascii="Constantia" w:eastAsia="Constantia" w:hAnsi="Constantia" w:cs="Browallia New"/>
+          <w:color w:val="595959"/>
+          <w:kern w:val="0"/>
+          <w:lang w:val="en-GB" w:eastAsia="es-ES"/>
+          <w14:ligatures w14:val="none"/>
+        </w:rPr>
+        <w:t xml:space="preserve">, in </w:t>
+      </w:r>
+      <w:proofErr w:type="spellStart"/>
+      <w:r>
+        <w:rPr>
+          <w:rFonts w:ascii="Constantia" w:eastAsia="Constantia" w:hAnsi="Constantia" w:cs="Browallia New"/>
+          <w:color w:val="595959"/>
+          <w:kern w:val="0"/>
+          <w:lang w:val="en-GB" w:eastAsia="es-ES"/>
+          <w14:ligatures w14:val="none"/>
+        </w:rPr>
+        <w:t>Email:String</w:t>
+      </w:r>
+      <w:proofErr w:type="spellEnd"/>
+      <w:r>
+        <w:rPr>
+          <w:rFonts w:ascii="Constantia" w:eastAsia="Constantia" w:hAnsi="Constantia" w:cs="Browallia New"/>
+          <w:color w:val="595959"/>
+          <w:kern w:val="0"/>
+          <w:lang w:val="en-GB" w:eastAsia="es-ES"/>
+          <w14:ligatures w14:val="none"/>
+        </w:rPr>
+        <w:t xml:space="preserve">, in </w:t>
+      </w:r>
+      <w:proofErr w:type="spellStart"/>
+      <w:r>
+        <w:rPr>
+          <w:rFonts w:ascii="Constantia" w:eastAsia="Constantia" w:hAnsi="Constantia" w:cs="Browallia New"/>
+          <w:color w:val="595959"/>
+          <w:kern w:val="0"/>
+          <w:lang w:val="en-GB" w:eastAsia="es-ES"/>
+          <w14:ligatures w14:val="none"/>
+        </w:rPr>
+        <w:t>Password:String</w:t>
+      </w:r>
+      <w:proofErr w:type="spellEnd"/>
+      <w:r>
+        <w:rPr>
+          <w:rFonts w:ascii="Constantia" w:eastAsia="Constantia" w:hAnsi="Constantia" w:cs="Browallia New"/>
+          <w:color w:val="595959"/>
+          <w:kern w:val="0"/>
+          <w:lang w:val="en-GB" w:eastAsia="es-ES"/>
+          <w14:ligatures w14:val="none"/>
+        </w:rPr>
+        <w:t>)</w:t>
       </w:r>
     </w:p>
     <w:p>
@@ -3805,15 +4919,71 @@
           <w14:ligatures w14:val="none"/>
         </w:rPr>
       </w:pPr>
-      <w:r>
-        <w:rPr>
-          <w:rFonts w:ascii="Constantia" w:eastAsia="Constantia" w:hAnsi="Constantia" w:cs="Browallia New"/>
-          <w:color w:val="595959"/>
-          <w:kern w:val="0"/>
-          <w:lang w:val="en-GB" w:eastAsia="es-ES"/>
-          <w14:ligatures w14:val="none"/>
-        </w:rPr>
-        <w:t>User_login(in email:string, in pwd:string)</w:t>
+      <w:proofErr w:type="spellStart"/>
+      <w:r>
+        <w:rPr>
+          <w:rFonts w:ascii="Constantia" w:eastAsia="Constantia" w:hAnsi="Constantia" w:cs="Browallia New"/>
+          <w:color w:val="595959"/>
+          <w:kern w:val="0"/>
+          <w:lang w:val="en-GB" w:eastAsia="es-ES"/>
+          <w14:ligatures w14:val="none"/>
+        </w:rPr>
+        <w:t>User_login</w:t>
+      </w:r>
+      <w:proofErr w:type="spellEnd"/>
+      <w:r>
+        <w:rPr>
+          <w:rFonts w:ascii="Constantia" w:eastAsia="Constantia" w:hAnsi="Constantia" w:cs="Browallia New"/>
+          <w:color w:val="595959"/>
+          <w:kern w:val="0"/>
+          <w:lang w:val="en-GB" w:eastAsia="es-ES"/>
+          <w14:ligatures w14:val="none"/>
+        </w:rPr>
+        <w:t xml:space="preserve">(in </w:t>
+      </w:r>
+      <w:proofErr w:type="spellStart"/>
+      <w:r>
+        <w:rPr>
+          <w:rFonts w:ascii="Constantia" w:eastAsia="Constantia" w:hAnsi="Constantia" w:cs="Browallia New"/>
+          <w:color w:val="595959"/>
+          <w:kern w:val="0"/>
+          <w:lang w:val="en-GB" w:eastAsia="es-ES"/>
+          <w14:ligatures w14:val="none"/>
+        </w:rPr>
+        <w:t>email:string</w:t>
+      </w:r>
+      <w:proofErr w:type="spellEnd"/>
+      <w:r>
+        <w:rPr>
+          <w:rFonts w:ascii="Constantia" w:eastAsia="Constantia" w:hAnsi="Constantia" w:cs="Browallia New"/>
+          <w:color w:val="595959"/>
+          <w:kern w:val="0"/>
+          <w:lang w:val="en-GB" w:eastAsia="es-ES"/>
+          <w14:ligatures w14:val="none"/>
+        </w:rPr>
+        <w:t xml:space="preserve">, in </w:t>
+      </w:r>
+      <w:proofErr w:type="spellStart"/>
+      <w:r>
+        <w:rPr>
+          <w:rFonts w:ascii="Constantia" w:eastAsia="Constantia" w:hAnsi="Constantia" w:cs="Browallia New"/>
+          <w:color w:val="595959"/>
+          <w:kern w:val="0"/>
+          <w:lang w:val="en-GB" w:eastAsia="es-ES"/>
+          <w14:ligatures w14:val="none"/>
+        </w:rPr>
+        <w:t>pwd:string</w:t>
+      </w:r>
+      <w:proofErr w:type="spellEnd"/>
+      <w:r>
+        <w:rPr>
+          <w:rFonts w:ascii="Constantia" w:eastAsia="Constantia" w:hAnsi="Constantia" w:cs="Browallia New"/>
+          <w:color w:val="595959"/>
+          <w:kern w:val="0"/>
+          <w:lang w:val="en-GB" w:eastAsia="es-ES"/>
+          <w14:ligatures w14:val="none"/>
+        </w:rPr>
+        <w:t>)</w:t>
       </w:r>
     </w:p>
     <w:p>
@@ -3860,15 +5030,27 @@
           <w14:ligatures w14:val="none"/>
         </w:rPr>
       </w:pPr>
-      <w:r>
-        <w:rPr>
-          <w:rFonts w:ascii="Constantia" w:eastAsia="Constantia" w:hAnsi="Constantia" w:cs="Browallia New"/>
-          <w:color w:val="595959"/>
-          <w:kern w:val="0"/>
-          <w:lang w:val="en-GB" w:eastAsia="es-ES"/>
-          <w14:ligatures w14:val="none"/>
-        </w:rPr>
-        <w:t>User_logout()</w:t>
+      <w:proofErr w:type="spellStart"/>
+      <w:r>
+        <w:rPr>
+          <w:rFonts w:ascii="Constantia" w:eastAsia="Constantia" w:hAnsi="Constantia" w:cs="Browallia New"/>
+          <w:color w:val="595959"/>
+          <w:kern w:val="0"/>
+          <w:lang w:val="en-GB" w:eastAsia="es-ES"/>
+          <w14:ligatures w14:val="none"/>
+        </w:rPr>
+        <w:t>User_logout</w:t>
+      </w:r>
+      <w:proofErr w:type="spellEnd"/>
+      <w:r>
+        <w:rPr>
+          <w:rFonts w:ascii="Constantia" w:eastAsia="Constantia" w:hAnsi="Constantia" w:cs="Browallia New"/>
+          <w:color w:val="595959"/>
+          <w:kern w:val="0"/>
+          <w:lang w:val="en-GB" w:eastAsia="es-ES"/>
+          <w14:ligatures w14:val="none"/>
+        </w:rPr>
+        <w:t>()</w:t>
       </w:r>
     </w:p>
     <w:p>
@@ -3915,40 +5097,228 @@
           <w14:ligatures w14:val="none"/>
         </w:rPr>
       </w:pPr>
-      <w:r>
-        <w:rPr>
-          <w:rFonts w:ascii="Constantia" w:eastAsia="Constantia" w:hAnsi="Constantia" w:cs="Browallia New"/>
-          <w:color w:val="595959"/>
-          <w:kern w:val="0"/>
-          <w:lang w:val="en-GB" w:eastAsia="es-ES"/>
-          <w14:ligatures w14:val="none"/>
-        </w:rPr>
-        <w:t>Shop_registration(in idso:String, in Shop_name:String, in Shop_location:Coordinates, in Time_opening:time, in Time_closing:time, in Day_open:Date[1..*])</w:t>
-      </w:r>
-    </w:p>
-    <w:p>
-      <w:pPr>
-        <w:tabs>
-          <w:tab w:val="left" w:pos="3975"/>
-        </w:tabs>
-        <w:jc w:val="both"/>
-        <w:rPr>
-          <w:rFonts w:ascii="Constantia" w:eastAsia="Constantia" w:hAnsi="Constantia" w:cs="Browallia New"/>
-          <w:color w:val="595959"/>
-          <w:kern w:val="0"/>
-          <w:lang w:val="en-GB" w:eastAsia="es-ES"/>
-          <w14:ligatures w14:val="none"/>
-        </w:rPr>
-      </w:pPr>
-      <w:r>
-        <w:rPr>
-          <w:rFonts w:ascii="Constantia" w:eastAsia="Constantia" w:hAnsi="Constantia" w:cs="Browallia New"/>
-          <w:color w:val="595959"/>
-          <w:kern w:val="0"/>
-          <w:lang w:val="en-GB" w:eastAsia="es-ES"/>
-          <w14:ligatures w14:val="none"/>
-        </w:rPr>
-        <w:t>Creates the form for the shop registration, given the ID of the Shop owner (idso), the shop name, location and opening information.</w:t>
+      <w:proofErr w:type="spellStart"/>
+      <w:r>
+        <w:rPr>
+          <w:rFonts w:ascii="Constantia" w:eastAsia="Constantia" w:hAnsi="Constantia" w:cs="Browallia New"/>
+          <w:color w:val="595959"/>
+          <w:kern w:val="0"/>
+          <w:lang w:val="en-GB" w:eastAsia="es-ES"/>
+          <w14:ligatures w14:val="none"/>
+        </w:rPr>
+        <w:t>Shop_Registration</w:t>
+      </w:r>
+      <w:proofErr w:type="spellEnd"/>
+      <w:r>
+        <w:rPr>
+          <w:rFonts w:ascii="Constantia" w:eastAsia="Constantia" w:hAnsi="Constantia" w:cs="Browallia New"/>
+          <w:color w:val="595959"/>
+          <w:kern w:val="0"/>
+          <w:lang w:val="en-GB" w:eastAsia="es-ES"/>
+          <w14:ligatures w14:val="none"/>
+        </w:rPr>
+        <w:t xml:space="preserve">(in </w:t>
+      </w:r>
+      <w:proofErr w:type="spellStart"/>
+      <w:r>
+        <w:rPr>
+          <w:rFonts w:ascii="Constantia" w:eastAsia="Constantia" w:hAnsi="Constantia" w:cs="Browallia New"/>
+          <w:color w:val="595959"/>
+          <w:kern w:val="0"/>
+          <w:lang w:val="en-GB" w:eastAsia="es-ES"/>
+          <w14:ligatures w14:val="none"/>
+        </w:rPr>
+        <w:t>idso:String</w:t>
+      </w:r>
+      <w:proofErr w:type="spellEnd"/>
+      <w:r>
+        <w:rPr>
+          <w:rFonts w:ascii="Constantia" w:eastAsia="Constantia" w:hAnsi="Constantia" w:cs="Browallia New"/>
+          <w:color w:val="595959"/>
+          <w:kern w:val="0"/>
+          <w:lang w:val="en-GB" w:eastAsia="es-ES"/>
+          <w14:ligatures w14:val="none"/>
+        </w:rPr>
+        <w:t xml:space="preserve">, in </w:t>
+      </w:r>
+      <w:proofErr w:type="spellStart"/>
+      <w:r>
+        <w:rPr>
+          <w:rFonts w:ascii="Constantia" w:eastAsia="Constantia" w:hAnsi="Constantia" w:cs="Browallia New"/>
+          <w:color w:val="595959"/>
+          <w:kern w:val="0"/>
+          <w:lang w:val="en-GB" w:eastAsia="es-ES"/>
+          <w14:ligatures w14:val="none"/>
+        </w:rPr>
+        <w:t>Shop_name:String</w:t>
+      </w:r>
+      <w:proofErr w:type="spellEnd"/>
+      <w:r>
+        <w:rPr>
+          <w:rFonts w:ascii="Constantia" w:eastAsia="Constantia" w:hAnsi="Constantia" w:cs="Browallia New"/>
+          <w:color w:val="595959"/>
+          <w:kern w:val="0"/>
+          <w:lang w:val="en-GB" w:eastAsia="es-ES"/>
+          <w14:ligatures w14:val="none"/>
+        </w:rPr>
+        <w:t xml:space="preserve">, in </w:t>
+      </w:r>
+      <w:proofErr w:type="spellStart"/>
+      <w:r>
+        <w:rPr>
+          <w:rFonts w:ascii="Constantia" w:eastAsia="Constantia" w:hAnsi="Constantia" w:cs="Browallia New"/>
+          <w:color w:val="595959"/>
+          <w:kern w:val="0"/>
+          <w:lang w:val="en-GB" w:eastAsia="es-ES"/>
+          <w14:ligatures w14:val="none"/>
+        </w:rPr>
+        <w:t>Shop_location:Coordinates</w:t>
+      </w:r>
+      <w:proofErr w:type="spellEnd"/>
+      <w:r>
+        <w:rPr>
+          <w:rFonts w:ascii="Constantia" w:eastAsia="Constantia" w:hAnsi="Constantia" w:cs="Browallia New"/>
+          <w:color w:val="595959"/>
+          <w:kern w:val="0"/>
+          <w:lang w:val="en-GB" w:eastAsia="es-ES"/>
+          <w14:ligatures w14:val="none"/>
+        </w:rPr>
+        <w:t xml:space="preserve">, in </w:t>
+      </w:r>
+      <w:proofErr w:type="spellStart"/>
+      <w:r>
+        <w:rPr>
+          <w:rFonts w:ascii="Constantia" w:eastAsia="Constantia" w:hAnsi="Constantia" w:cs="Browallia New"/>
+          <w:color w:val="595959"/>
+          <w:kern w:val="0"/>
+          <w:lang w:val="en-GB" w:eastAsia="es-ES"/>
+          <w14:ligatures w14:val="none"/>
+        </w:rPr>
+        <w:t>Time_opening:time</w:t>
+      </w:r>
+      <w:proofErr w:type="spellEnd"/>
+      <w:r>
+        <w:rPr>
+          <w:rFonts w:ascii="Constantia" w:eastAsia="Constantia" w:hAnsi="Constantia" w:cs="Browallia New"/>
+          <w:color w:val="595959"/>
+          <w:kern w:val="0"/>
+          <w:lang w:val="en-GB" w:eastAsia="es-ES"/>
+          <w14:ligatures w14:val="none"/>
+        </w:rPr>
+        <w:t xml:space="preserve">, in </w:t>
+      </w:r>
+      <w:proofErr w:type="spellStart"/>
+      <w:r>
+        <w:rPr>
+          <w:rFonts w:ascii="Constantia" w:eastAsia="Constantia" w:hAnsi="Constantia" w:cs="Browallia New"/>
+          <w:color w:val="595959"/>
+          <w:kern w:val="0"/>
+          <w:lang w:val="en-GB" w:eastAsia="es-ES"/>
+          <w14:ligatures w14:val="none"/>
+        </w:rPr>
+        <w:t>Time_closing:time</w:t>
+      </w:r>
+      <w:proofErr w:type="spellEnd"/>
+      <w:r>
+        <w:rPr>
+          <w:rFonts w:ascii="Constantia" w:eastAsia="Constantia" w:hAnsi="Constantia" w:cs="Browallia New"/>
+          <w:color w:val="595959"/>
+          <w:kern w:val="0"/>
+          <w:lang w:val="en-GB" w:eastAsia="es-ES"/>
+          <w14:ligatures w14:val="none"/>
+        </w:rPr>
+        <w:t xml:space="preserve">, in </w:t>
+      </w:r>
+      <w:proofErr w:type="spellStart"/>
+      <w:r>
+        <w:rPr>
+          <w:rFonts w:ascii="Constantia" w:eastAsia="Constantia" w:hAnsi="Constantia" w:cs="Browallia New"/>
+          <w:color w:val="595959"/>
+          <w:kern w:val="0"/>
+          <w:lang w:val="en-GB" w:eastAsia="es-ES"/>
+          <w14:ligatures w14:val="none"/>
+        </w:rPr>
+        <w:t>TimeSlotDuration:Integer</w:t>
+      </w:r>
+      <w:proofErr w:type="spellEnd"/>
+      <w:r>
+        <w:rPr>
+          <w:rFonts w:ascii="Constantia" w:eastAsia="Constantia" w:hAnsi="Constantia" w:cs="Browallia New"/>
+          <w:color w:val="595959"/>
+          <w:kern w:val="0"/>
+          <w:lang w:val="en-GB" w:eastAsia="es-ES"/>
+          <w14:ligatures w14:val="none"/>
+        </w:rPr>
+        <w:t xml:space="preserve">, in </w:t>
+      </w:r>
+      <w:proofErr w:type="spellStart"/>
+      <w:r>
+        <w:rPr>
+          <w:rFonts w:ascii="Constantia" w:eastAsia="Constantia" w:hAnsi="Constantia" w:cs="Browallia New"/>
+          <w:color w:val="595959"/>
+          <w:kern w:val="0"/>
+          <w:lang w:val="en-GB" w:eastAsia="es-ES"/>
+          <w14:ligatures w14:val="none"/>
+        </w:rPr>
+        <w:t>Day_open:Date</w:t>
+      </w:r>
+      <w:proofErr w:type="spellEnd"/>
+      <w:r>
+        <w:rPr>
+          <w:rFonts w:ascii="Constantia" w:eastAsia="Constantia" w:hAnsi="Constantia" w:cs="Browallia New"/>
+          <w:color w:val="595959"/>
+          <w:kern w:val="0"/>
+          <w:lang w:val="en-GB" w:eastAsia="es-ES"/>
+          <w14:ligatures w14:val="none"/>
+        </w:rPr>
+        <w:t>[1..*])</w:t>
+      </w:r>
+    </w:p>
+    <w:p>
+      <w:pPr>
+        <w:tabs>
+          <w:tab w:val="left" w:pos="3975"/>
+        </w:tabs>
+        <w:jc w:val="both"/>
+        <w:rPr>
+          <w:rFonts w:ascii="Constantia" w:eastAsia="Constantia" w:hAnsi="Constantia" w:cs="Browallia New"/>
+          <w:color w:val="595959"/>
+          <w:kern w:val="0"/>
+          <w:lang w:val="en-GB" w:eastAsia="es-ES"/>
+          <w14:ligatures w14:val="none"/>
+        </w:rPr>
+      </w:pPr>
+      <w:r>
+        <w:rPr>
+          <w:rFonts w:ascii="Constantia" w:eastAsia="Constantia" w:hAnsi="Constantia" w:cs="Browallia New"/>
+          <w:color w:val="595959"/>
+          <w:kern w:val="0"/>
+          <w:lang w:val="en-GB" w:eastAsia="es-ES"/>
+          <w14:ligatures w14:val="none"/>
+        </w:rPr>
+        <w:t>Creates the form for the shop registration, given the ID of the Shop owner (</w:t>
+      </w:r>
+      <w:proofErr w:type="spellStart"/>
+      <w:r>
+        <w:rPr>
+          <w:rFonts w:ascii="Constantia" w:eastAsia="Constantia" w:hAnsi="Constantia" w:cs="Browallia New"/>
+          <w:color w:val="595959"/>
+          <w:kern w:val="0"/>
+          <w:lang w:val="en-GB" w:eastAsia="es-ES"/>
+          <w14:ligatures w14:val="none"/>
+        </w:rPr>
+        <w:t>idso</w:t>
+      </w:r>
+      <w:proofErr w:type="spellEnd"/>
+      <w:r>
+        <w:rPr>
+          <w:rFonts w:ascii="Constantia" w:eastAsia="Constantia" w:hAnsi="Constantia" w:cs="Browallia New"/>
+          <w:color w:val="595959"/>
+          <w:kern w:val="0"/>
+          <w:lang w:val="en-GB" w:eastAsia="es-ES"/>
+          <w14:ligatures w14:val="none"/>
+        </w:rPr>
+        <w:t>), the shop name, location and opening information.</w:t>
       </w:r>
     </w:p>
     <w:p>
@@ -3970,41 +5340,87 @@
           <w14:ligatures w14:val="none"/>
         </w:rPr>
       </w:pPr>
-      <w:r>
-        <w:rPr>
-          <w:rFonts w:ascii="Constantia" w:eastAsia="Constantia" w:hAnsi="Constantia" w:cs="Browallia New"/>
-          <w:color w:val="595959"/>
-          <w:kern w:val="0"/>
-          <w:lang w:val="en-GB" w:eastAsia="es-ES"/>
-          <w14:ligatures w14:val="none"/>
-        </w:rPr>
-        <w:t>Delete_shop(in Idso:String)</w:t>
-      </w:r>
-    </w:p>
-    <w:p>
-      <w:pPr>
-        <w:tabs>
-          <w:tab w:val="left" w:pos="3975"/>
-        </w:tabs>
-        <w:jc w:val="both"/>
-        <w:rPr>
-          <w:rFonts w:ascii="Constantia" w:eastAsia="Constantia" w:hAnsi="Constantia" w:cs="Browallia New"/>
-          <w:color w:val="595959"/>
-          <w:kern w:val="0"/>
-          <w:lang w:val="en-GB" w:eastAsia="es-ES"/>
-          <w14:ligatures w14:val="none"/>
-        </w:rPr>
-      </w:pPr>
-      <w:r>
-        <w:rPr>
-          <w:rFonts w:ascii="Constantia" w:eastAsia="Constantia" w:hAnsi="Constantia" w:cs="Browallia New"/>
-          <w:color w:val="595959"/>
-          <w:kern w:val="0"/>
-          <w:lang w:val="en-GB" w:eastAsia="es-ES"/>
-          <w14:ligatures w14:val="none"/>
-        </w:rPr>
-        <w:t>It allows to the delete a shop from Iqueue</w:t>
-      </w:r>
+      <w:proofErr w:type="spellStart"/>
+      <w:r>
+        <w:rPr>
+          <w:rFonts w:ascii="Constantia" w:eastAsia="Constantia" w:hAnsi="Constantia" w:cs="Browallia New"/>
+          <w:color w:val="595959"/>
+          <w:kern w:val="0"/>
+          <w:lang w:val="en-GB" w:eastAsia="es-ES"/>
+          <w14:ligatures w14:val="none"/>
+        </w:rPr>
+        <w:t>Delete_shop</w:t>
+      </w:r>
+      <w:proofErr w:type="spellEnd"/>
+      <w:r>
+        <w:rPr>
+          <w:rFonts w:ascii="Constantia" w:eastAsia="Constantia" w:hAnsi="Constantia" w:cs="Browallia New"/>
+          <w:color w:val="595959"/>
+          <w:kern w:val="0"/>
+          <w:lang w:val="en-GB" w:eastAsia="es-ES"/>
+          <w14:ligatures w14:val="none"/>
+        </w:rPr>
+        <w:t xml:space="preserve">(in </w:t>
+      </w:r>
+      <w:proofErr w:type="spellStart"/>
+      <w:r>
+        <w:rPr>
+          <w:rFonts w:ascii="Constantia" w:eastAsia="Constantia" w:hAnsi="Constantia" w:cs="Browallia New"/>
+          <w:color w:val="595959"/>
+          <w:kern w:val="0"/>
+          <w:lang w:val="en-GB" w:eastAsia="es-ES"/>
+          <w14:ligatures w14:val="none"/>
+        </w:rPr>
+        <w:t>Idso:String</w:t>
+      </w:r>
+      <w:proofErr w:type="spellEnd"/>
+      <w:r>
+        <w:rPr>
+          <w:rFonts w:ascii="Constantia" w:eastAsia="Constantia" w:hAnsi="Constantia" w:cs="Browallia New"/>
+          <w:color w:val="595959"/>
+          <w:kern w:val="0"/>
+          <w:lang w:val="en-GB" w:eastAsia="es-ES"/>
+          <w14:ligatures w14:val="none"/>
+        </w:rPr>
+        <w:t>)</w:t>
+      </w:r>
+    </w:p>
+    <w:p>
+      <w:pPr>
+        <w:tabs>
+          <w:tab w:val="left" w:pos="3975"/>
+        </w:tabs>
+        <w:jc w:val="both"/>
+        <w:rPr>
+          <w:rFonts w:ascii="Constantia" w:eastAsia="Constantia" w:hAnsi="Constantia" w:cs="Browallia New"/>
+          <w:color w:val="595959"/>
+          <w:kern w:val="0"/>
+          <w:lang w:val="en-GB" w:eastAsia="es-ES"/>
+          <w14:ligatures w14:val="none"/>
+        </w:rPr>
+      </w:pPr>
+      <w:r>
+        <w:rPr>
+          <w:rFonts w:ascii="Constantia" w:eastAsia="Constantia" w:hAnsi="Constantia" w:cs="Browallia New"/>
+          <w:color w:val="595959"/>
+          <w:kern w:val="0"/>
+          <w:lang w:val="en-GB" w:eastAsia="es-ES"/>
+          <w14:ligatures w14:val="none"/>
+        </w:rPr>
+        <w:t xml:space="preserve">It allows to the delete a shop from </w:t>
+      </w:r>
+      <w:proofErr w:type="spellStart"/>
+      <w:r>
+        <w:rPr>
+          <w:rFonts w:ascii="Constantia" w:eastAsia="Constantia" w:hAnsi="Constantia" w:cs="Browallia New"/>
+          <w:color w:val="595959"/>
+          <w:kern w:val="0"/>
+          <w:lang w:val="en-GB" w:eastAsia="es-ES"/>
+          <w14:ligatures w14:val="none"/>
+        </w:rPr>
+        <w:t>Iqueue</w:t>
+      </w:r>
+      <w:proofErr w:type="spellEnd"/>
     </w:p>
     <w:p>
       <w:pPr>
@@ -4025,41 +5441,197 @@
           <w14:ligatures w14:val="none"/>
         </w:rPr>
       </w:pPr>
-      <w:r>
-        <w:rPr>
-          <w:rFonts w:ascii="Constantia" w:eastAsia="Constantia" w:hAnsi="Constantia" w:cs="Browallia New"/>
-          <w:color w:val="595959"/>
-          <w:kern w:val="0"/>
-          <w:lang w:val="en-GB" w:eastAsia="es-ES"/>
-          <w14:ligatures w14:val="none"/>
-        </w:rPr>
-        <w:t>QRcode_generation(in idc:String, in idso:String, in ids:String, in ts:TimeSlot): QR</w:t>
-      </w:r>
-    </w:p>
-    <w:p>
-      <w:pPr>
-        <w:tabs>
-          <w:tab w:val="left" w:pos="3975"/>
-        </w:tabs>
-        <w:jc w:val="both"/>
-        <w:rPr>
-          <w:rFonts w:ascii="Constantia" w:eastAsia="Constantia" w:hAnsi="Constantia" w:cs="Browallia New"/>
-          <w:color w:val="595959"/>
-          <w:kern w:val="0"/>
-          <w:lang w:val="en-GB" w:eastAsia="es-ES"/>
-          <w14:ligatures w14:val="none"/>
-        </w:rPr>
-      </w:pPr>
-      <w:r>
-        <w:rPr>
-          <w:rFonts w:ascii="Constantia" w:eastAsia="Constantia" w:hAnsi="Constantia" w:cs="Browallia New"/>
-          <w:color w:val="595959"/>
-          <w:kern w:val="0"/>
-          <w:lang w:val="en-GB" w:eastAsia="es-ES"/>
-          <w14:ligatures w14:val="none"/>
-        </w:rPr>
-        <w:t>Automatically generates a QR code once the time slot has been booked, in fact the inputs are the id of Customer (idc), Shop Owner (idso), Shop (ids) and the TimeSlot</w:t>
-      </w:r>
+      <w:proofErr w:type="spellStart"/>
+      <w:r>
+        <w:rPr>
+          <w:rFonts w:ascii="Constantia" w:eastAsia="Constantia" w:hAnsi="Constantia" w:cs="Browallia New"/>
+          <w:color w:val="595959"/>
+          <w:kern w:val="0"/>
+          <w:lang w:val="en-GB" w:eastAsia="es-ES"/>
+          <w14:ligatures w14:val="none"/>
+        </w:rPr>
+        <w:t>QRcode_generation</w:t>
+      </w:r>
+      <w:proofErr w:type="spellEnd"/>
+      <w:r>
+        <w:rPr>
+          <w:rFonts w:ascii="Constantia" w:eastAsia="Constantia" w:hAnsi="Constantia" w:cs="Browallia New"/>
+          <w:color w:val="595959"/>
+          <w:kern w:val="0"/>
+          <w:lang w:val="en-GB" w:eastAsia="es-ES"/>
+          <w14:ligatures w14:val="none"/>
+        </w:rPr>
+        <w:t xml:space="preserve">(in </w:t>
+      </w:r>
+      <w:proofErr w:type="spellStart"/>
+      <w:r>
+        <w:rPr>
+          <w:rFonts w:ascii="Constantia" w:eastAsia="Constantia" w:hAnsi="Constantia" w:cs="Browallia New"/>
+          <w:color w:val="595959"/>
+          <w:kern w:val="0"/>
+          <w:lang w:val="en-GB" w:eastAsia="es-ES"/>
+          <w14:ligatures w14:val="none"/>
+        </w:rPr>
+        <w:t>idc:String</w:t>
+      </w:r>
+      <w:proofErr w:type="spellEnd"/>
+      <w:r>
+        <w:rPr>
+          <w:rFonts w:ascii="Constantia" w:eastAsia="Constantia" w:hAnsi="Constantia" w:cs="Browallia New"/>
+          <w:color w:val="595959"/>
+          <w:kern w:val="0"/>
+          <w:lang w:val="en-GB" w:eastAsia="es-ES"/>
+          <w14:ligatures w14:val="none"/>
+        </w:rPr>
+        <w:t xml:space="preserve">, in </w:t>
+      </w:r>
+      <w:proofErr w:type="spellStart"/>
+      <w:r>
+        <w:rPr>
+          <w:rFonts w:ascii="Constantia" w:eastAsia="Constantia" w:hAnsi="Constantia" w:cs="Browallia New"/>
+          <w:color w:val="595959"/>
+          <w:kern w:val="0"/>
+          <w:lang w:val="en-GB" w:eastAsia="es-ES"/>
+          <w14:ligatures w14:val="none"/>
+        </w:rPr>
+        <w:t>idso:String</w:t>
+      </w:r>
+      <w:proofErr w:type="spellEnd"/>
+      <w:r>
+        <w:rPr>
+          <w:rFonts w:ascii="Constantia" w:eastAsia="Constantia" w:hAnsi="Constantia" w:cs="Browallia New"/>
+          <w:color w:val="595959"/>
+          <w:kern w:val="0"/>
+          <w:lang w:val="en-GB" w:eastAsia="es-ES"/>
+          <w14:ligatures w14:val="none"/>
+        </w:rPr>
+        <w:t xml:space="preserve">, in </w:t>
+      </w:r>
+      <w:proofErr w:type="spellStart"/>
+      <w:r>
+        <w:rPr>
+          <w:rFonts w:ascii="Constantia" w:eastAsia="Constantia" w:hAnsi="Constantia" w:cs="Browallia New"/>
+          <w:color w:val="595959"/>
+          <w:kern w:val="0"/>
+          <w:lang w:val="en-GB" w:eastAsia="es-ES"/>
+          <w14:ligatures w14:val="none"/>
+        </w:rPr>
+        <w:t>ids:String</w:t>
+      </w:r>
+      <w:proofErr w:type="spellEnd"/>
+      <w:r>
+        <w:rPr>
+          <w:rFonts w:ascii="Constantia" w:eastAsia="Constantia" w:hAnsi="Constantia" w:cs="Browallia New"/>
+          <w:color w:val="595959"/>
+          <w:kern w:val="0"/>
+          <w:lang w:val="en-GB" w:eastAsia="es-ES"/>
+          <w14:ligatures w14:val="none"/>
+        </w:rPr>
+        <w:t xml:space="preserve">, in </w:t>
+      </w:r>
+      <w:proofErr w:type="spellStart"/>
+      <w:r>
+        <w:rPr>
+          <w:rFonts w:ascii="Constantia" w:eastAsia="Constantia" w:hAnsi="Constantia" w:cs="Browallia New"/>
+          <w:color w:val="595959"/>
+          <w:kern w:val="0"/>
+          <w:lang w:val="en-GB" w:eastAsia="es-ES"/>
+          <w14:ligatures w14:val="none"/>
+        </w:rPr>
+        <w:t>ts:TimeSlot</w:t>
+      </w:r>
+      <w:proofErr w:type="spellEnd"/>
+      <w:r>
+        <w:rPr>
+          <w:rFonts w:ascii="Constantia" w:eastAsia="Constantia" w:hAnsi="Constantia" w:cs="Browallia New"/>
+          <w:color w:val="595959"/>
+          <w:kern w:val="0"/>
+          <w:lang w:val="en-GB" w:eastAsia="es-ES"/>
+          <w14:ligatures w14:val="none"/>
+        </w:rPr>
+        <w:t>): QR</w:t>
+      </w:r>
+    </w:p>
+    <w:p>
+      <w:pPr>
+        <w:tabs>
+          <w:tab w:val="left" w:pos="3975"/>
+        </w:tabs>
+        <w:jc w:val="both"/>
+        <w:rPr>
+          <w:rFonts w:ascii="Constantia" w:eastAsia="Constantia" w:hAnsi="Constantia" w:cs="Browallia New"/>
+          <w:color w:val="595959"/>
+          <w:kern w:val="0"/>
+          <w:lang w:val="en-GB" w:eastAsia="es-ES"/>
+          <w14:ligatures w14:val="none"/>
+        </w:rPr>
+      </w:pPr>
+      <w:r>
+        <w:rPr>
+          <w:rFonts w:ascii="Constantia" w:eastAsia="Constantia" w:hAnsi="Constantia" w:cs="Browallia New"/>
+          <w:color w:val="595959"/>
+          <w:kern w:val="0"/>
+          <w:lang w:val="en-GB" w:eastAsia="es-ES"/>
+          <w14:ligatures w14:val="none"/>
+        </w:rPr>
+        <w:t>Automatically generates a QR code once the time slot has been booked, in fact the inputs are the id of Customer (</w:t>
+      </w:r>
+      <w:proofErr w:type="spellStart"/>
+      <w:r>
+        <w:rPr>
+          <w:rFonts w:ascii="Constantia" w:eastAsia="Constantia" w:hAnsi="Constantia" w:cs="Browallia New"/>
+          <w:color w:val="595959"/>
+          <w:kern w:val="0"/>
+          <w:lang w:val="en-GB" w:eastAsia="es-ES"/>
+          <w14:ligatures w14:val="none"/>
+        </w:rPr>
+        <w:t>idc</w:t>
+      </w:r>
+      <w:proofErr w:type="spellEnd"/>
+      <w:r>
+        <w:rPr>
+          <w:rFonts w:ascii="Constantia" w:eastAsia="Constantia" w:hAnsi="Constantia" w:cs="Browallia New"/>
+          <w:color w:val="595959"/>
+          <w:kern w:val="0"/>
+          <w:lang w:val="en-GB" w:eastAsia="es-ES"/>
+          <w14:ligatures w14:val="none"/>
+        </w:rPr>
+        <w:t>), Shop Owner (</w:t>
+      </w:r>
+      <w:proofErr w:type="spellStart"/>
+      <w:r>
+        <w:rPr>
+          <w:rFonts w:ascii="Constantia" w:eastAsia="Constantia" w:hAnsi="Constantia" w:cs="Browallia New"/>
+          <w:color w:val="595959"/>
+          <w:kern w:val="0"/>
+          <w:lang w:val="en-GB" w:eastAsia="es-ES"/>
+          <w14:ligatures w14:val="none"/>
+        </w:rPr>
+        <w:t>idso</w:t>
+      </w:r>
+      <w:proofErr w:type="spellEnd"/>
+      <w:r>
+        <w:rPr>
+          <w:rFonts w:ascii="Constantia" w:eastAsia="Constantia" w:hAnsi="Constantia" w:cs="Browallia New"/>
+          <w:color w:val="595959"/>
+          <w:kern w:val="0"/>
+          <w:lang w:val="en-GB" w:eastAsia="es-ES"/>
+          <w14:ligatures w14:val="none"/>
+        </w:rPr>
+        <w:t xml:space="preserve">), Shop (ids) and the </w:t>
+      </w:r>
+      <w:proofErr w:type="spellStart"/>
+      <w:r>
+        <w:rPr>
+          <w:rFonts w:ascii="Constantia" w:eastAsia="Constantia" w:hAnsi="Constantia" w:cs="Browallia New"/>
+          <w:color w:val="595959"/>
+          <w:kern w:val="0"/>
+          <w:lang w:val="en-GB" w:eastAsia="es-ES"/>
+          <w14:ligatures w14:val="none"/>
+        </w:rPr>
+        <w:t>TimeSlot</w:t>
+      </w:r>
+      <w:proofErr w:type="spellEnd"/>
     </w:p>
     <w:p>
       <w:pPr>
@@ -4080,15 +5652,49 @@
           <w14:ligatures w14:val="none"/>
         </w:rPr>
       </w:pPr>
-      <w:r>
-        <w:rPr>
-          <w:rFonts w:ascii="Constantia" w:eastAsia="Constantia" w:hAnsi="Constantia" w:cs="Browallia New"/>
-          <w:color w:val="595959"/>
-          <w:kern w:val="0"/>
-          <w:lang w:val="en-GB" w:eastAsia="es-ES"/>
-          <w14:ligatures w14:val="none"/>
-        </w:rPr>
-        <w:t>Add_cust_in_queue(in qr:QR)</w:t>
+      <w:proofErr w:type="spellStart"/>
+      <w:r>
+        <w:rPr>
+          <w:rFonts w:ascii="Constantia" w:eastAsia="Constantia" w:hAnsi="Constantia" w:cs="Browallia New"/>
+          <w:color w:val="595959"/>
+          <w:kern w:val="0"/>
+          <w:lang w:val="en-GB" w:eastAsia="es-ES"/>
+          <w14:ligatures w14:val="none"/>
+        </w:rPr>
+        <w:t>Add_cust_in_queue</w:t>
+      </w:r>
+      <w:proofErr w:type="spellEnd"/>
+      <w:r>
+        <w:rPr>
+          <w:rFonts w:ascii="Constantia" w:eastAsia="Constantia" w:hAnsi="Constantia" w:cs="Browallia New"/>
+          <w:color w:val="595959"/>
+          <w:kern w:val="0"/>
+          <w:lang w:val="en-GB" w:eastAsia="es-ES"/>
+          <w14:ligatures w14:val="none"/>
+        </w:rPr>
+        <w:t xml:space="preserve">(in </w:t>
+      </w:r>
+      <w:proofErr w:type="spellStart"/>
+      <w:r>
+        <w:rPr>
+          <w:rFonts w:ascii="Constantia" w:eastAsia="Constantia" w:hAnsi="Constantia" w:cs="Browallia New"/>
+          <w:color w:val="595959"/>
+          <w:kern w:val="0"/>
+          <w:lang w:val="en-GB" w:eastAsia="es-ES"/>
+          <w14:ligatures w14:val="none"/>
+        </w:rPr>
+        <w:t>qr:QR</w:t>
+      </w:r>
+      <w:proofErr w:type="spellEnd"/>
+      <w:r>
+        <w:rPr>
+          <w:rFonts w:ascii="Constantia" w:eastAsia="Constantia" w:hAnsi="Constantia" w:cs="Browallia New"/>
+          <w:color w:val="595959"/>
+          <w:kern w:val="0"/>
+          <w:lang w:val="en-GB" w:eastAsia="es-ES"/>
+          <w14:ligatures w14:val="none"/>
+        </w:rPr>
+        <w:t>)</w:t>
       </w:r>
     </w:p>
     <w:p>
@@ -4135,16 +5741,29 @@
           <w14:ligatures w14:val="none"/>
         </w:rPr>
       </w:pPr>
-      <w:r>
-        <w:rPr>
-          <w:rFonts w:ascii="Constantia" w:eastAsia="Constantia" w:hAnsi="Constantia" w:cs="Browallia New"/>
-          <w:color w:val="595959"/>
-          <w:kern w:val="0"/>
-          <w:lang w:val="en-GB" w:eastAsia="es-ES"/>
-          <w14:ligatures w14:val="none"/>
-        </w:rPr>
-        <w:t xml:space="preserve">Remove_cust_from_queue(in </w:t>
-      </w:r>
+      <w:proofErr w:type="spellStart"/>
+      <w:r>
+        <w:rPr>
+          <w:rFonts w:ascii="Constantia" w:eastAsia="Constantia" w:hAnsi="Constantia" w:cs="Browallia New"/>
+          <w:color w:val="595959"/>
+          <w:kern w:val="0"/>
+          <w:lang w:val="en-GB" w:eastAsia="es-ES"/>
+          <w14:ligatures w14:val="none"/>
+        </w:rPr>
+        <w:t>Remove_cust_from_queue</w:t>
+      </w:r>
+      <w:proofErr w:type="spellEnd"/>
+      <w:r>
+        <w:rPr>
+          <w:rFonts w:ascii="Constantia" w:eastAsia="Constantia" w:hAnsi="Constantia" w:cs="Browallia New"/>
+          <w:color w:val="595959"/>
+          <w:kern w:val="0"/>
+          <w:lang w:val="en-GB" w:eastAsia="es-ES"/>
+          <w14:ligatures w14:val="none"/>
+        </w:rPr>
+        <w:t xml:space="preserve">(in </w:t>
+      </w:r>
+      <w:proofErr w:type="spellStart"/>
       <w:r>
         <w:rPr>
           <w:rFonts w:ascii="Constantia" w:eastAsia="Constantia" w:hAnsi="Constantia" w:cs="Browallia New"/>
@@ -4155,6 +5774,7 @@
         </w:rPr>
         <w:t>QRScan_ok:Boolean</w:t>
       </w:r>
+      <w:proofErr w:type="spellEnd"/>
       <w:r>
         <w:rPr>
           <w:rFonts w:ascii="Constantia" w:eastAsia="Constantia" w:hAnsi="Constantia" w:cs="Browallia New"/>
@@ -4260,26 +5880,62 @@
           <w14:ligatures w14:val="none"/>
         </w:rPr>
       </w:pPr>
-      <w:r>
-        <w:rPr>
-          <w:rFonts w:ascii="Constantia" w:eastAsia="Constantia" w:hAnsi="Constantia" w:cs="Browallia New"/>
-          <w:color w:val="595959"/>
-          <w:kern w:val="0"/>
-          <w:lang w:val="en-GB" w:eastAsia="es-ES"/>
-          <w14:ligatures w14:val="none"/>
-        </w:rPr>
-        <w:t>Sent_notification(in idso:String</w:t>
-      </w:r>
-      <w:r>
-        <w:rPr>
-          <w:rFonts w:ascii="Constantia" w:eastAsia="Constantia" w:hAnsi="Constantia" w:cs="Browallia New"/>
-          <w:color w:val="595959"/>
-          <w:kern w:val="0"/>
-          <w:lang w:val="en-GB" w:eastAsia="es-ES"/>
-          <w14:ligatures w14:val="none"/>
-        </w:rPr>
-        <w:t>, in idqr:String</w:t>
-      </w:r>
+      <w:proofErr w:type="spellStart"/>
+      <w:r>
+        <w:rPr>
+          <w:rFonts w:ascii="Constantia" w:eastAsia="Constantia" w:hAnsi="Constantia" w:cs="Browallia New"/>
+          <w:color w:val="595959"/>
+          <w:kern w:val="0"/>
+          <w:lang w:val="en-GB" w:eastAsia="es-ES"/>
+          <w14:ligatures w14:val="none"/>
+        </w:rPr>
+        <w:t>Sent_notification</w:t>
+      </w:r>
+      <w:proofErr w:type="spellEnd"/>
+      <w:r>
+        <w:rPr>
+          <w:rFonts w:ascii="Constantia" w:eastAsia="Constantia" w:hAnsi="Constantia" w:cs="Browallia New"/>
+          <w:color w:val="595959"/>
+          <w:kern w:val="0"/>
+          <w:lang w:val="en-GB" w:eastAsia="es-ES"/>
+          <w14:ligatures w14:val="none"/>
+        </w:rPr>
+        <w:t xml:space="preserve">(in </w:t>
+      </w:r>
+      <w:proofErr w:type="spellStart"/>
+      <w:r>
+        <w:rPr>
+          <w:rFonts w:ascii="Constantia" w:eastAsia="Constantia" w:hAnsi="Constantia" w:cs="Browallia New"/>
+          <w:color w:val="595959"/>
+          <w:kern w:val="0"/>
+          <w:lang w:val="en-GB" w:eastAsia="es-ES"/>
+          <w14:ligatures w14:val="none"/>
+        </w:rPr>
+        <w:t>idso:String</w:t>
+      </w:r>
+      <w:proofErr w:type="spellEnd"/>
+      <w:r>
+        <w:rPr>
+          <w:rFonts w:ascii="Constantia" w:eastAsia="Constantia" w:hAnsi="Constantia" w:cs="Browallia New"/>
+          <w:color w:val="595959"/>
+          <w:kern w:val="0"/>
+          <w:lang w:val="en-GB" w:eastAsia="es-ES"/>
+          <w14:ligatures w14:val="none"/>
+        </w:rPr>
+        <w:t xml:space="preserve">, in </w:t>
+      </w:r>
+      <w:proofErr w:type="spellStart"/>
+      <w:r>
+        <w:rPr>
+          <w:rFonts w:ascii="Constantia" w:eastAsia="Constantia" w:hAnsi="Constantia" w:cs="Browallia New"/>
+          <w:color w:val="595959"/>
+          <w:kern w:val="0"/>
+          <w:lang w:val="en-GB" w:eastAsia="es-ES"/>
+          <w14:ligatures w14:val="none"/>
+        </w:rPr>
+        <w:t>idqr:String</w:t>
+      </w:r>
+      <w:proofErr w:type="spellEnd"/>
       <w:r>
         <w:rPr>
           <w:rFonts w:ascii="Constantia" w:eastAsia="Constantia" w:hAnsi="Constantia" w:cs="Browallia New"/>
@@ -4313,6 +5969,7 @@
           <w:lang w:val="en-GB" w:eastAsia="es-ES"/>
           <w14:ligatures w14:val="none"/>
         </w:rPr>
+        <w:lastRenderedPageBreak/>
         <w:t xml:space="preserve">It sent a notification to the Shop Owner when a booking is generated </w:t>
       </w:r>
     </w:p>
@@ -4335,40 +5992,118 @@
           <w14:ligatures w14:val="none"/>
         </w:rPr>
       </w:pPr>
-      <w:r>
-        <w:rPr>
-          <w:rFonts w:ascii="Constantia" w:eastAsia="Constantia" w:hAnsi="Constantia" w:cs="Browallia New"/>
-          <w:color w:val="595959"/>
-          <w:kern w:val="0"/>
-          <w:lang w:val="en-GB" w:eastAsia="es-ES"/>
-          <w14:ligatures w14:val="none"/>
-        </w:rPr>
-        <w:t>Show_shop(in Category:String, in Location:Coordinates)</w:t>
-      </w:r>
-    </w:p>
-    <w:p>
-      <w:pPr>
-        <w:tabs>
-          <w:tab w:val="left" w:pos="3975"/>
-        </w:tabs>
-        <w:jc w:val="both"/>
-        <w:rPr>
-          <w:rFonts w:ascii="Constantia" w:eastAsia="Constantia" w:hAnsi="Constantia" w:cs="Browallia New"/>
-          <w:color w:val="595959"/>
-          <w:kern w:val="0"/>
-          <w:lang w:val="en-GB" w:eastAsia="es-ES"/>
-          <w14:ligatures w14:val="none"/>
-        </w:rPr>
-      </w:pPr>
-      <w:r>
-        <w:rPr>
-          <w:rFonts w:ascii="Constantia" w:eastAsia="Constantia" w:hAnsi="Constantia" w:cs="Browallia New"/>
-          <w:color w:val="595959"/>
-          <w:kern w:val="0"/>
-          <w:lang w:val="en-GB" w:eastAsia="es-ES"/>
-          <w14:ligatures w14:val="none"/>
-        </w:rPr>
-        <w:t xml:space="preserve">It allows to show the Shops that are present in the Iqueue system, given the interested category and location </w:t>
+      <w:proofErr w:type="spellStart"/>
+      <w:r>
+        <w:rPr>
+          <w:rFonts w:ascii="Constantia" w:eastAsia="Constantia" w:hAnsi="Constantia" w:cs="Browallia New"/>
+          <w:color w:val="595959"/>
+          <w:kern w:val="0"/>
+          <w:lang w:val="en-GB" w:eastAsia="es-ES"/>
+          <w14:ligatures w14:val="none"/>
+        </w:rPr>
+        <w:t>Show_shop</w:t>
+      </w:r>
+      <w:proofErr w:type="spellEnd"/>
+      <w:r>
+        <w:rPr>
+          <w:rFonts w:ascii="Constantia" w:eastAsia="Constantia" w:hAnsi="Constantia" w:cs="Browallia New"/>
+          <w:color w:val="595959"/>
+          <w:kern w:val="0"/>
+          <w:lang w:val="en-GB" w:eastAsia="es-ES"/>
+          <w14:ligatures w14:val="none"/>
+        </w:rPr>
+        <w:t xml:space="preserve">(in </w:t>
+      </w:r>
+      <w:proofErr w:type="spellStart"/>
+      <w:r>
+        <w:rPr>
+          <w:rFonts w:ascii="Constantia" w:eastAsia="Constantia" w:hAnsi="Constantia" w:cs="Browallia New"/>
+          <w:color w:val="595959"/>
+          <w:kern w:val="0"/>
+          <w:lang w:val="en-GB" w:eastAsia="es-ES"/>
+          <w14:ligatures w14:val="none"/>
+        </w:rPr>
+        <w:t>Category:String</w:t>
+      </w:r>
+      <w:proofErr w:type="spellEnd"/>
+      <w:r>
+        <w:rPr>
+          <w:rFonts w:ascii="Constantia" w:eastAsia="Constantia" w:hAnsi="Constantia" w:cs="Browallia New"/>
+          <w:color w:val="595959"/>
+          <w:kern w:val="0"/>
+          <w:lang w:val="en-GB" w:eastAsia="es-ES"/>
+          <w14:ligatures w14:val="none"/>
+        </w:rPr>
+        <w:t xml:space="preserve">, in </w:t>
+      </w:r>
+      <w:proofErr w:type="spellStart"/>
+      <w:r>
+        <w:rPr>
+          <w:rFonts w:ascii="Constantia" w:eastAsia="Constantia" w:hAnsi="Constantia" w:cs="Browallia New"/>
+          <w:color w:val="595959"/>
+          <w:kern w:val="0"/>
+          <w:lang w:val="en-GB" w:eastAsia="es-ES"/>
+          <w14:ligatures w14:val="none"/>
+        </w:rPr>
+        <w:t>Location:Coordinates</w:t>
+      </w:r>
+      <w:proofErr w:type="spellEnd"/>
+      <w:r>
+        <w:rPr>
+          <w:rFonts w:ascii="Constantia" w:eastAsia="Constantia" w:hAnsi="Constantia" w:cs="Browallia New"/>
+          <w:color w:val="595959"/>
+          <w:kern w:val="0"/>
+          <w:lang w:val="en-GB" w:eastAsia="es-ES"/>
+          <w14:ligatures w14:val="none"/>
+        </w:rPr>
+        <w:t>)</w:t>
+      </w:r>
+    </w:p>
+    <w:p>
+      <w:pPr>
+        <w:tabs>
+          <w:tab w:val="left" w:pos="3975"/>
+        </w:tabs>
+        <w:jc w:val="both"/>
+        <w:rPr>
+          <w:rFonts w:ascii="Constantia" w:eastAsia="Constantia" w:hAnsi="Constantia" w:cs="Browallia New"/>
+          <w:color w:val="595959"/>
+          <w:kern w:val="0"/>
+          <w:lang w:val="en-GB" w:eastAsia="es-ES"/>
+          <w14:ligatures w14:val="none"/>
+        </w:rPr>
+      </w:pPr>
+      <w:r>
+        <w:rPr>
+          <w:rFonts w:ascii="Constantia" w:eastAsia="Constantia" w:hAnsi="Constantia" w:cs="Browallia New"/>
+          <w:color w:val="595959"/>
+          <w:kern w:val="0"/>
+          <w:lang w:val="en-GB" w:eastAsia="es-ES"/>
+          <w14:ligatures w14:val="none"/>
+        </w:rPr>
+        <w:t xml:space="preserve">It allows to show the Shops that are present in the </w:t>
+      </w:r>
+      <w:proofErr w:type="spellStart"/>
+      <w:r>
+        <w:rPr>
+          <w:rFonts w:ascii="Constantia" w:eastAsia="Constantia" w:hAnsi="Constantia" w:cs="Browallia New"/>
+          <w:color w:val="595959"/>
+          <w:kern w:val="0"/>
+          <w:lang w:val="en-GB" w:eastAsia="es-ES"/>
+          <w14:ligatures w14:val="none"/>
+        </w:rPr>
+        <w:t>Iqueue</w:t>
+      </w:r>
+      <w:proofErr w:type="spellEnd"/>
+      <w:r>
+        <w:rPr>
+          <w:rFonts w:ascii="Constantia" w:eastAsia="Constantia" w:hAnsi="Constantia" w:cs="Browallia New"/>
+          <w:color w:val="595959"/>
+          <w:kern w:val="0"/>
+          <w:lang w:val="en-GB" w:eastAsia="es-ES"/>
+          <w14:ligatures w14:val="none"/>
+        </w:rPr>
+        <w:t xml:space="preserve"> system, given the interested category and location </w:t>
       </w:r>
     </w:p>
     <w:p>
@@ -4390,26 +6125,62 @@
           <w14:ligatures w14:val="none"/>
         </w:rPr>
       </w:pPr>
-      <w:r>
-        <w:rPr>
-          <w:rFonts w:ascii="Constantia" w:eastAsia="Constantia" w:hAnsi="Constantia" w:cs="Browallia New"/>
-          <w:color w:val="595959"/>
-          <w:kern w:val="0"/>
-          <w:lang w:val="en-GB" w:eastAsia="es-ES"/>
-          <w14:ligatures w14:val="none"/>
-        </w:rPr>
-        <w:t>Show_shop_max_dist(in Location:Coordinates</w:t>
-      </w:r>
-      <w:r>
-        <w:rPr>
-          <w:rFonts w:ascii="Constantia" w:eastAsia="Constantia" w:hAnsi="Constantia" w:cs="Browallia New"/>
-          <w:color w:val="595959"/>
-          <w:kern w:val="0"/>
-          <w:lang w:val="en-GB" w:eastAsia="es-ES"/>
-          <w14:ligatures w14:val="none"/>
-        </w:rPr>
-        <w:t>, in ids:String</w:t>
-      </w:r>
+      <w:proofErr w:type="spellStart"/>
+      <w:r>
+        <w:rPr>
+          <w:rFonts w:ascii="Constantia" w:eastAsia="Constantia" w:hAnsi="Constantia" w:cs="Browallia New"/>
+          <w:color w:val="595959"/>
+          <w:kern w:val="0"/>
+          <w:lang w:val="en-GB" w:eastAsia="es-ES"/>
+          <w14:ligatures w14:val="none"/>
+        </w:rPr>
+        <w:t>Show_shop_max_dist</w:t>
+      </w:r>
+      <w:proofErr w:type="spellEnd"/>
+      <w:r>
+        <w:rPr>
+          <w:rFonts w:ascii="Constantia" w:eastAsia="Constantia" w:hAnsi="Constantia" w:cs="Browallia New"/>
+          <w:color w:val="595959"/>
+          <w:kern w:val="0"/>
+          <w:lang w:val="en-GB" w:eastAsia="es-ES"/>
+          <w14:ligatures w14:val="none"/>
+        </w:rPr>
+        <w:t xml:space="preserve">(in </w:t>
+      </w:r>
+      <w:proofErr w:type="spellStart"/>
+      <w:r>
+        <w:rPr>
+          <w:rFonts w:ascii="Constantia" w:eastAsia="Constantia" w:hAnsi="Constantia" w:cs="Browallia New"/>
+          <w:color w:val="595959"/>
+          <w:kern w:val="0"/>
+          <w:lang w:val="en-GB" w:eastAsia="es-ES"/>
+          <w14:ligatures w14:val="none"/>
+        </w:rPr>
+        <w:t>Location:Coordinates</w:t>
+      </w:r>
+      <w:proofErr w:type="spellEnd"/>
+      <w:r>
+        <w:rPr>
+          <w:rFonts w:ascii="Constantia" w:eastAsia="Constantia" w:hAnsi="Constantia" w:cs="Browallia New"/>
+          <w:color w:val="595959"/>
+          <w:kern w:val="0"/>
+          <w:lang w:val="en-GB" w:eastAsia="es-ES"/>
+          <w14:ligatures w14:val="none"/>
+        </w:rPr>
+        <w:t xml:space="preserve">, in </w:t>
+      </w:r>
+      <w:proofErr w:type="spellStart"/>
+      <w:r>
+        <w:rPr>
+          <w:rFonts w:ascii="Constantia" w:eastAsia="Constantia" w:hAnsi="Constantia" w:cs="Browallia New"/>
+          <w:color w:val="595959"/>
+          <w:kern w:val="0"/>
+          <w:lang w:val="en-GB" w:eastAsia="es-ES"/>
+          <w14:ligatures w14:val="none"/>
+        </w:rPr>
+        <w:t>ids:String</w:t>
+      </w:r>
+      <w:proofErr w:type="spellEnd"/>
       <w:r>
         <w:rPr>
           <w:rFonts w:ascii="Constantia" w:eastAsia="Constantia" w:hAnsi="Constantia" w:cs="Browallia New"/>
@@ -4465,41 +6236,118 @@
           <w14:ligatures w14:val="none"/>
         </w:rPr>
       </w:pPr>
-      <w:r>
-        <w:rPr>
-          <w:rFonts w:ascii="Constantia" w:eastAsia="Constantia" w:hAnsi="Constantia" w:cs="Browallia New"/>
-          <w:color w:val="595959"/>
-          <w:kern w:val="0"/>
-          <w:lang w:val="en-GB" w:eastAsia="es-ES"/>
-          <w14:ligatures w14:val="none"/>
-        </w:rPr>
-        <w:t>Generate_rewards(in QRScan_ok:Boolean, in idc:String)</w:t>
-      </w:r>
-    </w:p>
-    <w:p>
-      <w:pPr>
-        <w:tabs>
-          <w:tab w:val="left" w:pos="3975"/>
-        </w:tabs>
-        <w:jc w:val="both"/>
-        <w:rPr>
-          <w:rFonts w:ascii="Constantia" w:eastAsia="Constantia" w:hAnsi="Constantia" w:cs="Browallia New"/>
-          <w:color w:val="595959"/>
-          <w:kern w:val="0"/>
-          <w:lang w:val="en-GB" w:eastAsia="es-ES"/>
-          <w14:ligatures w14:val="none"/>
-        </w:rPr>
-      </w:pPr>
-      <w:r>
-        <w:rPr>
-          <w:rFonts w:ascii="Constantia" w:eastAsia="Constantia" w:hAnsi="Constantia" w:cs="Browallia New"/>
-          <w:color w:val="595959"/>
-          <w:kern w:val="0"/>
-          <w:lang w:val="en-GB" w:eastAsia="es-ES"/>
-          <w14:ligatures w14:val="none"/>
-        </w:rPr>
-        <w:lastRenderedPageBreak/>
-        <w:t>This operation generates a reward for the Customer that has used the Iqueue app and in fact the input are the check that the QR code has been scanned</w:t>
+      <w:proofErr w:type="spellStart"/>
+      <w:r>
+        <w:rPr>
+          <w:rFonts w:ascii="Constantia" w:eastAsia="Constantia" w:hAnsi="Constantia" w:cs="Browallia New"/>
+          <w:color w:val="595959"/>
+          <w:kern w:val="0"/>
+          <w:lang w:val="en-GB" w:eastAsia="es-ES"/>
+          <w14:ligatures w14:val="none"/>
+        </w:rPr>
+        <w:t>Generate_rewards</w:t>
+      </w:r>
+      <w:proofErr w:type="spellEnd"/>
+      <w:r>
+        <w:rPr>
+          <w:rFonts w:ascii="Constantia" w:eastAsia="Constantia" w:hAnsi="Constantia" w:cs="Browallia New"/>
+          <w:color w:val="595959"/>
+          <w:kern w:val="0"/>
+          <w:lang w:val="en-GB" w:eastAsia="es-ES"/>
+          <w14:ligatures w14:val="none"/>
+        </w:rPr>
+        <w:t xml:space="preserve">(in </w:t>
+      </w:r>
+      <w:proofErr w:type="spellStart"/>
+      <w:r>
+        <w:rPr>
+          <w:rFonts w:ascii="Constantia" w:eastAsia="Constantia" w:hAnsi="Constantia" w:cs="Browallia New"/>
+          <w:color w:val="595959"/>
+          <w:kern w:val="0"/>
+          <w:lang w:val="en-GB" w:eastAsia="es-ES"/>
+          <w14:ligatures w14:val="none"/>
+        </w:rPr>
+        <w:t>QRScan_ok:Boolean</w:t>
+      </w:r>
+      <w:proofErr w:type="spellEnd"/>
+      <w:r>
+        <w:rPr>
+          <w:rFonts w:ascii="Constantia" w:eastAsia="Constantia" w:hAnsi="Constantia" w:cs="Browallia New"/>
+          <w:color w:val="595959"/>
+          <w:kern w:val="0"/>
+          <w:lang w:val="en-GB" w:eastAsia="es-ES"/>
+          <w14:ligatures w14:val="none"/>
+        </w:rPr>
+        <w:t xml:space="preserve">, in </w:t>
+      </w:r>
+      <w:proofErr w:type="spellStart"/>
+      <w:r>
+        <w:rPr>
+          <w:rFonts w:ascii="Constantia" w:eastAsia="Constantia" w:hAnsi="Constantia" w:cs="Browallia New"/>
+          <w:color w:val="595959"/>
+          <w:kern w:val="0"/>
+          <w:lang w:val="en-GB" w:eastAsia="es-ES"/>
+          <w14:ligatures w14:val="none"/>
+        </w:rPr>
+        <w:t>idc:String</w:t>
+      </w:r>
+      <w:proofErr w:type="spellEnd"/>
+      <w:r>
+        <w:rPr>
+          <w:rFonts w:ascii="Constantia" w:eastAsia="Constantia" w:hAnsi="Constantia" w:cs="Browallia New"/>
+          <w:color w:val="595959"/>
+          <w:kern w:val="0"/>
+          <w:lang w:val="en-GB" w:eastAsia="es-ES"/>
+          <w14:ligatures w14:val="none"/>
+        </w:rPr>
+        <w:t>)</w:t>
+      </w:r>
+    </w:p>
+    <w:p>
+      <w:pPr>
+        <w:tabs>
+          <w:tab w:val="left" w:pos="3975"/>
+        </w:tabs>
+        <w:jc w:val="both"/>
+        <w:rPr>
+          <w:rFonts w:ascii="Constantia" w:eastAsia="Constantia" w:hAnsi="Constantia" w:cs="Browallia New"/>
+          <w:color w:val="595959"/>
+          <w:kern w:val="0"/>
+          <w:lang w:val="en-GB" w:eastAsia="es-ES"/>
+          <w14:ligatures w14:val="none"/>
+        </w:rPr>
+      </w:pPr>
+      <w:r>
+        <w:rPr>
+          <w:rFonts w:ascii="Constantia" w:eastAsia="Constantia" w:hAnsi="Constantia" w:cs="Browallia New"/>
+          <w:color w:val="595959"/>
+          <w:kern w:val="0"/>
+          <w:lang w:val="en-GB" w:eastAsia="es-ES"/>
+          <w14:ligatures w14:val="none"/>
+        </w:rPr>
+        <w:t xml:space="preserve">This operation generates a reward for the Customer that has used the </w:t>
+      </w:r>
+      <w:proofErr w:type="spellStart"/>
+      <w:r>
+        <w:rPr>
+          <w:rFonts w:ascii="Constantia" w:eastAsia="Constantia" w:hAnsi="Constantia" w:cs="Browallia New"/>
+          <w:color w:val="595959"/>
+          <w:kern w:val="0"/>
+          <w:lang w:val="en-GB" w:eastAsia="es-ES"/>
+          <w14:ligatures w14:val="none"/>
+        </w:rPr>
+        <w:t>Iqueue</w:t>
+      </w:r>
+      <w:proofErr w:type="spellEnd"/>
+      <w:r>
+        <w:rPr>
+          <w:rFonts w:ascii="Constantia" w:eastAsia="Constantia" w:hAnsi="Constantia" w:cs="Browallia New"/>
+          <w:color w:val="595959"/>
+          <w:kern w:val="0"/>
+          <w:lang w:val="en-GB" w:eastAsia="es-ES"/>
+          <w14:ligatures w14:val="none"/>
+        </w:rPr>
+        <w:t xml:space="preserve"> app and in fact the input are the check that the QR code has been scanned</w:t>
       </w:r>
       <w:r>
         <w:rPr>
@@ -4551,40 +6399,140 @@
           <w14:ligatures w14:val="none"/>
         </w:rPr>
       </w:pPr>
-      <w:r>
-        <w:rPr>
-          <w:rFonts w:ascii="Constantia" w:eastAsia="Constantia" w:hAnsi="Constantia" w:cs="Browallia New"/>
-          <w:color w:val="595959"/>
-          <w:kern w:val="0"/>
-          <w:lang w:val="en-GB" w:eastAsia="es-ES"/>
-          <w14:ligatures w14:val="none"/>
-        </w:rPr>
-        <w:t>Compute_waiting_time(in idc:String, in ids:String, in Queue_number:integer): Time</w:t>
-      </w:r>
-    </w:p>
-    <w:p>
-      <w:pPr>
-        <w:tabs>
-          <w:tab w:val="left" w:pos="3975"/>
-        </w:tabs>
-        <w:jc w:val="both"/>
-        <w:rPr>
-          <w:rFonts w:ascii="Constantia" w:eastAsia="Constantia" w:hAnsi="Constantia" w:cs="Browallia New"/>
-          <w:color w:val="595959"/>
-          <w:kern w:val="0"/>
-          <w:lang w:val="en-GB" w:eastAsia="es-ES"/>
-          <w14:ligatures w14:val="none"/>
-        </w:rPr>
-      </w:pPr>
-      <w:r>
-        <w:rPr>
-          <w:rFonts w:ascii="Constantia" w:eastAsia="Constantia" w:hAnsi="Constantia" w:cs="Browallia New"/>
-          <w:color w:val="595959"/>
-          <w:kern w:val="0"/>
-          <w:lang w:val="en-GB" w:eastAsia="es-ES"/>
-          <w14:ligatures w14:val="none"/>
-        </w:rPr>
-        <w:t>Computes the waiting time in queue, given the customer and the shop id (idc and ids) and the number of people in queue</w:t>
+      <w:proofErr w:type="spellStart"/>
+      <w:r>
+        <w:rPr>
+          <w:rFonts w:ascii="Constantia" w:eastAsia="Constantia" w:hAnsi="Constantia" w:cs="Browallia New"/>
+          <w:color w:val="595959"/>
+          <w:kern w:val="0"/>
+          <w:lang w:val="en-GB" w:eastAsia="es-ES"/>
+          <w14:ligatures w14:val="none"/>
+        </w:rPr>
+        <w:t>Compute_waiting_time</w:t>
+      </w:r>
+      <w:proofErr w:type="spellEnd"/>
+      <w:r>
+        <w:rPr>
+          <w:rFonts w:ascii="Constantia" w:eastAsia="Constantia" w:hAnsi="Constantia" w:cs="Browallia New"/>
+          <w:color w:val="595959"/>
+          <w:kern w:val="0"/>
+          <w:lang w:val="en-GB" w:eastAsia="es-ES"/>
+          <w14:ligatures w14:val="none"/>
+        </w:rPr>
+        <w:t xml:space="preserve">(in </w:t>
+      </w:r>
+      <w:proofErr w:type="spellStart"/>
+      <w:r>
+        <w:rPr>
+          <w:rFonts w:ascii="Constantia" w:eastAsia="Constantia" w:hAnsi="Constantia" w:cs="Browallia New"/>
+          <w:color w:val="595959"/>
+          <w:kern w:val="0"/>
+          <w:lang w:val="en-GB" w:eastAsia="es-ES"/>
+          <w14:ligatures w14:val="none"/>
+        </w:rPr>
+        <w:t>idc:String</w:t>
+      </w:r>
+      <w:proofErr w:type="spellEnd"/>
+      <w:r>
+        <w:rPr>
+          <w:rFonts w:ascii="Constantia" w:eastAsia="Constantia" w:hAnsi="Constantia" w:cs="Browallia New"/>
+          <w:color w:val="595959"/>
+          <w:kern w:val="0"/>
+          <w:lang w:val="en-GB" w:eastAsia="es-ES"/>
+          <w14:ligatures w14:val="none"/>
+        </w:rPr>
+        <w:t xml:space="preserve">, in </w:t>
+      </w:r>
+      <w:proofErr w:type="spellStart"/>
+      <w:r>
+        <w:rPr>
+          <w:rFonts w:ascii="Constantia" w:eastAsia="Constantia" w:hAnsi="Constantia" w:cs="Browallia New"/>
+          <w:color w:val="595959"/>
+          <w:kern w:val="0"/>
+          <w:lang w:val="en-GB" w:eastAsia="es-ES"/>
+          <w14:ligatures w14:val="none"/>
+        </w:rPr>
+        <w:t>ids:String</w:t>
+      </w:r>
+      <w:proofErr w:type="spellEnd"/>
+      <w:r>
+        <w:rPr>
+          <w:rFonts w:ascii="Constantia" w:eastAsia="Constantia" w:hAnsi="Constantia" w:cs="Browallia New"/>
+          <w:color w:val="595959"/>
+          <w:kern w:val="0"/>
+          <w:lang w:val="en-GB" w:eastAsia="es-ES"/>
+          <w14:ligatures w14:val="none"/>
+        </w:rPr>
+        <w:t xml:space="preserve">, in </w:t>
+      </w:r>
+      <w:proofErr w:type="spellStart"/>
+      <w:r>
+        <w:rPr>
+          <w:rFonts w:ascii="Constantia" w:eastAsia="Constantia" w:hAnsi="Constantia" w:cs="Browallia New"/>
+          <w:color w:val="595959"/>
+          <w:kern w:val="0"/>
+          <w:lang w:val="en-GB" w:eastAsia="es-ES"/>
+          <w14:ligatures w14:val="none"/>
+        </w:rPr>
+        <w:t>Queue_number:integer</w:t>
+      </w:r>
+      <w:proofErr w:type="spellEnd"/>
+      <w:r>
+        <w:rPr>
+          <w:rFonts w:ascii="Constantia" w:eastAsia="Constantia" w:hAnsi="Constantia" w:cs="Browallia New"/>
+          <w:color w:val="595959"/>
+          <w:kern w:val="0"/>
+          <w:lang w:val="en-GB" w:eastAsia="es-ES"/>
+          <w14:ligatures w14:val="none"/>
+        </w:rPr>
+        <w:t>): Time</w:t>
+      </w:r>
+    </w:p>
+    <w:p>
+      <w:pPr>
+        <w:tabs>
+          <w:tab w:val="left" w:pos="3975"/>
+        </w:tabs>
+        <w:jc w:val="both"/>
+        <w:rPr>
+          <w:rFonts w:ascii="Constantia" w:eastAsia="Constantia" w:hAnsi="Constantia" w:cs="Browallia New"/>
+          <w:color w:val="595959"/>
+          <w:kern w:val="0"/>
+          <w:lang w:val="en-GB" w:eastAsia="es-ES"/>
+          <w14:ligatures w14:val="none"/>
+        </w:rPr>
+      </w:pPr>
+      <w:r>
+        <w:rPr>
+          <w:rFonts w:ascii="Constantia" w:eastAsia="Constantia" w:hAnsi="Constantia" w:cs="Browallia New"/>
+          <w:color w:val="595959"/>
+          <w:kern w:val="0"/>
+          <w:lang w:val="en-GB" w:eastAsia="es-ES"/>
+          <w14:ligatures w14:val="none"/>
+        </w:rPr>
+        <w:t>Computes the waiting time in queue, given the customer and the shop id (</w:t>
+      </w:r>
+      <w:proofErr w:type="spellStart"/>
+      <w:r>
+        <w:rPr>
+          <w:rFonts w:ascii="Constantia" w:eastAsia="Constantia" w:hAnsi="Constantia" w:cs="Browallia New"/>
+          <w:color w:val="595959"/>
+          <w:kern w:val="0"/>
+          <w:lang w:val="en-GB" w:eastAsia="es-ES"/>
+          <w14:ligatures w14:val="none"/>
+        </w:rPr>
+        <w:t>idc</w:t>
+      </w:r>
+      <w:proofErr w:type="spellEnd"/>
+      <w:r>
+        <w:rPr>
+          <w:rFonts w:ascii="Constantia" w:eastAsia="Constantia" w:hAnsi="Constantia" w:cs="Browallia New"/>
+          <w:color w:val="595959"/>
+          <w:kern w:val="0"/>
+          <w:lang w:val="en-GB" w:eastAsia="es-ES"/>
+          <w14:ligatures w14:val="none"/>
+        </w:rPr>
+        <w:t xml:space="preserve"> and ids) and the number of people in queue</w:t>
       </w:r>
     </w:p>
     <w:p>
@@ -4606,15 +6554,49 @@
           <w14:ligatures w14:val="none"/>
         </w:rPr>
       </w:pPr>
-      <w:r>
-        <w:rPr>
-          <w:rFonts w:ascii="Constantia" w:eastAsia="Constantia" w:hAnsi="Constantia" w:cs="Browallia New"/>
-          <w:color w:val="595959"/>
-          <w:kern w:val="0"/>
-          <w:lang w:val="en-GB" w:eastAsia="es-ES"/>
-          <w14:ligatures w14:val="none"/>
-        </w:rPr>
-        <w:t>Delete_Booking(in qr:QR)</w:t>
+      <w:proofErr w:type="spellStart"/>
+      <w:r>
+        <w:rPr>
+          <w:rFonts w:ascii="Constantia" w:eastAsia="Constantia" w:hAnsi="Constantia" w:cs="Browallia New"/>
+          <w:color w:val="595959"/>
+          <w:kern w:val="0"/>
+          <w:lang w:val="en-GB" w:eastAsia="es-ES"/>
+          <w14:ligatures w14:val="none"/>
+        </w:rPr>
+        <w:t>Delete_Booking</w:t>
+      </w:r>
+      <w:proofErr w:type="spellEnd"/>
+      <w:r>
+        <w:rPr>
+          <w:rFonts w:ascii="Constantia" w:eastAsia="Constantia" w:hAnsi="Constantia" w:cs="Browallia New"/>
+          <w:color w:val="595959"/>
+          <w:kern w:val="0"/>
+          <w:lang w:val="en-GB" w:eastAsia="es-ES"/>
+          <w14:ligatures w14:val="none"/>
+        </w:rPr>
+        <w:t xml:space="preserve">(in </w:t>
+      </w:r>
+      <w:proofErr w:type="spellStart"/>
+      <w:r>
+        <w:rPr>
+          <w:rFonts w:ascii="Constantia" w:eastAsia="Constantia" w:hAnsi="Constantia" w:cs="Browallia New"/>
+          <w:color w:val="595959"/>
+          <w:kern w:val="0"/>
+          <w:lang w:val="en-GB" w:eastAsia="es-ES"/>
+          <w14:ligatures w14:val="none"/>
+        </w:rPr>
+        <w:t>qr:QR</w:t>
+      </w:r>
+      <w:proofErr w:type="spellEnd"/>
+      <w:r>
+        <w:rPr>
+          <w:rFonts w:ascii="Constantia" w:eastAsia="Constantia" w:hAnsi="Constantia" w:cs="Browallia New"/>
+          <w:color w:val="595959"/>
+          <w:kern w:val="0"/>
+          <w:lang w:val="en-GB" w:eastAsia="es-ES"/>
+          <w14:ligatures w14:val="none"/>
+        </w:rPr>
+        <w:t>)</w:t>
       </w:r>
     </w:p>
     <w:p>
@@ -4661,40 +6643,206 @@
           <w14:ligatures w14:val="none"/>
         </w:rPr>
       </w:pPr>
-      <w:r>
-        <w:rPr>
-          <w:rFonts w:ascii="Constantia" w:eastAsia="Constantia" w:hAnsi="Constantia" w:cs="Browallia New"/>
-          <w:color w:val="595959"/>
-          <w:kern w:val="0"/>
-          <w:lang w:val="en-GB" w:eastAsia="es-ES"/>
-          <w14:ligatures w14:val="none"/>
-        </w:rPr>
-        <w:t>Insert_Product(in ids:String, in idp:String, in ProductName:String, in ProductPrice:Real, in quantity:Integer)</w:t>
-      </w:r>
-    </w:p>
-    <w:p>
-      <w:pPr>
-        <w:tabs>
-          <w:tab w:val="left" w:pos="3975"/>
-        </w:tabs>
-        <w:jc w:val="both"/>
-        <w:rPr>
-          <w:rFonts w:ascii="Constantia" w:eastAsia="Constantia" w:hAnsi="Constantia" w:cs="Browallia New"/>
-          <w:color w:val="595959"/>
-          <w:kern w:val="0"/>
-          <w:lang w:val="en-GB" w:eastAsia="es-ES"/>
-          <w14:ligatures w14:val="none"/>
-        </w:rPr>
-      </w:pPr>
-      <w:r>
-        <w:rPr>
-          <w:rFonts w:ascii="Constantia" w:eastAsia="Constantia" w:hAnsi="Constantia" w:cs="Browallia New"/>
-          <w:color w:val="595959"/>
-          <w:kern w:val="0"/>
-          <w:lang w:val="en-GB" w:eastAsia="es-ES"/>
-          <w14:ligatures w14:val="none"/>
-        </w:rPr>
-        <w:t>Inserts the products of a shop and in fact the inputs are the id of the shop (ids), of the product (idp) and the produc name, price and quantity</w:t>
+      <w:proofErr w:type="spellStart"/>
+      <w:r>
+        <w:rPr>
+          <w:rFonts w:ascii="Constantia" w:eastAsia="Constantia" w:hAnsi="Constantia" w:cs="Browallia New"/>
+          <w:color w:val="595959"/>
+          <w:kern w:val="0"/>
+          <w:lang w:val="en-GB" w:eastAsia="es-ES"/>
+          <w14:ligatures w14:val="none"/>
+        </w:rPr>
+        <w:t>Insert_Product</w:t>
+      </w:r>
+      <w:proofErr w:type="spellEnd"/>
+      <w:r>
+        <w:rPr>
+          <w:rFonts w:ascii="Constantia" w:eastAsia="Constantia" w:hAnsi="Constantia" w:cs="Browallia New"/>
+          <w:color w:val="595959"/>
+          <w:kern w:val="0"/>
+          <w:lang w:val="en-GB" w:eastAsia="es-ES"/>
+          <w14:ligatures w14:val="none"/>
+        </w:rPr>
+        <w:t xml:space="preserve">(in </w:t>
+      </w:r>
+      <w:proofErr w:type="spellStart"/>
+      <w:r>
+        <w:rPr>
+          <w:rFonts w:ascii="Constantia" w:eastAsia="Constantia" w:hAnsi="Constantia" w:cs="Browallia New"/>
+          <w:color w:val="595959"/>
+          <w:kern w:val="0"/>
+          <w:lang w:val="en-GB" w:eastAsia="es-ES"/>
+          <w14:ligatures w14:val="none"/>
+        </w:rPr>
+        <w:t>ids:String</w:t>
+      </w:r>
+      <w:proofErr w:type="spellEnd"/>
+      <w:r>
+        <w:rPr>
+          <w:rFonts w:ascii="Constantia" w:eastAsia="Constantia" w:hAnsi="Constantia" w:cs="Browallia New"/>
+          <w:color w:val="595959"/>
+          <w:kern w:val="0"/>
+          <w:lang w:val="en-GB" w:eastAsia="es-ES"/>
+          <w14:ligatures w14:val="none"/>
+        </w:rPr>
+        <w:t xml:space="preserve">, in </w:t>
+      </w:r>
+      <w:proofErr w:type="spellStart"/>
+      <w:r>
+        <w:rPr>
+          <w:rFonts w:ascii="Constantia" w:eastAsia="Constantia" w:hAnsi="Constantia" w:cs="Browallia New"/>
+          <w:color w:val="595959"/>
+          <w:kern w:val="0"/>
+          <w:lang w:val="en-GB" w:eastAsia="es-ES"/>
+          <w14:ligatures w14:val="none"/>
+        </w:rPr>
+        <w:t>idp:String</w:t>
+      </w:r>
+      <w:proofErr w:type="spellEnd"/>
+      <w:r>
+        <w:rPr>
+          <w:rFonts w:ascii="Constantia" w:eastAsia="Constantia" w:hAnsi="Constantia" w:cs="Browallia New"/>
+          <w:color w:val="595959"/>
+          <w:kern w:val="0"/>
+          <w:lang w:val="en-GB" w:eastAsia="es-ES"/>
+          <w14:ligatures w14:val="none"/>
+        </w:rPr>
+        <w:t xml:space="preserve">, in </w:t>
+      </w:r>
+      <w:proofErr w:type="spellStart"/>
+      <w:r>
+        <w:rPr>
+          <w:rFonts w:ascii="Constantia" w:eastAsia="Constantia" w:hAnsi="Constantia" w:cs="Browallia New"/>
+          <w:color w:val="595959"/>
+          <w:kern w:val="0"/>
+          <w:lang w:val="en-GB" w:eastAsia="es-ES"/>
+          <w14:ligatures w14:val="none"/>
+        </w:rPr>
+        <w:t>ProductName:String</w:t>
+      </w:r>
+      <w:proofErr w:type="spellEnd"/>
+      <w:r>
+        <w:rPr>
+          <w:rFonts w:ascii="Constantia" w:eastAsia="Constantia" w:hAnsi="Constantia" w:cs="Browallia New"/>
+          <w:color w:val="595959"/>
+          <w:kern w:val="0"/>
+          <w:lang w:val="en-GB" w:eastAsia="es-ES"/>
+          <w14:ligatures w14:val="none"/>
+        </w:rPr>
+        <w:t xml:space="preserve">, in </w:t>
+      </w:r>
+      <w:proofErr w:type="spellStart"/>
+      <w:r>
+        <w:rPr>
+          <w:rFonts w:ascii="Constantia" w:eastAsia="Constantia" w:hAnsi="Constantia" w:cs="Browallia New"/>
+          <w:color w:val="595959"/>
+          <w:kern w:val="0"/>
+          <w:lang w:val="en-GB" w:eastAsia="es-ES"/>
+          <w14:ligatures w14:val="none"/>
+        </w:rPr>
+        <w:t>ProductPrice:Real</w:t>
+      </w:r>
+      <w:proofErr w:type="spellEnd"/>
+      <w:r>
+        <w:rPr>
+          <w:rFonts w:ascii="Constantia" w:eastAsia="Constantia" w:hAnsi="Constantia" w:cs="Browallia New"/>
+          <w:color w:val="595959"/>
+          <w:kern w:val="0"/>
+          <w:lang w:val="en-GB" w:eastAsia="es-ES"/>
+          <w14:ligatures w14:val="none"/>
+        </w:rPr>
+        <w:t xml:space="preserve">, in </w:t>
+      </w:r>
+      <w:proofErr w:type="spellStart"/>
+      <w:r>
+        <w:rPr>
+          <w:rFonts w:ascii="Constantia" w:eastAsia="Constantia" w:hAnsi="Constantia" w:cs="Browallia New"/>
+          <w:color w:val="595959"/>
+          <w:kern w:val="0"/>
+          <w:lang w:val="en-GB" w:eastAsia="es-ES"/>
+          <w14:ligatures w14:val="none"/>
+        </w:rPr>
+        <w:t>quantity:Integer</w:t>
+      </w:r>
+      <w:proofErr w:type="spellEnd"/>
+      <w:r>
+        <w:rPr>
+          <w:rFonts w:ascii="Constantia" w:eastAsia="Constantia" w:hAnsi="Constantia" w:cs="Browallia New"/>
+          <w:color w:val="595959"/>
+          <w:kern w:val="0"/>
+          <w:lang w:val="en-GB" w:eastAsia="es-ES"/>
+          <w14:ligatures w14:val="none"/>
+        </w:rPr>
+        <w:t>)</w:t>
+      </w:r>
+    </w:p>
+    <w:p>
+      <w:pPr>
+        <w:tabs>
+          <w:tab w:val="left" w:pos="3975"/>
+        </w:tabs>
+        <w:jc w:val="both"/>
+        <w:rPr>
+          <w:rFonts w:ascii="Constantia" w:eastAsia="Constantia" w:hAnsi="Constantia" w:cs="Browallia New"/>
+          <w:color w:val="595959"/>
+          <w:kern w:val="0"/>
+          <w:lang w:val="en-GB" w:eastAsia="es-ES"/>
+          <w14:ligatures w14:val="none"/>
+        </w:rPr>
+      </w:pPr>
+      <w:r>
+        <w:rPr>
+          <w:rFonts w:ascii="Constantia" w:eastAsia="Constantia" w:hAnsi="Constantia" w:cs="Browallia New"/>
+          <w:color w:val="595959"/>
+          <w:kern w:val="0"/>
+          <w:lang w:val="en-GB" w:eastAsia="es-ES"/>
+          <w14:ligatures w14:val="none"/>
+        </w:rPr>
+        <w:t>Inserts the products of a shop and in fact the inputs are the id of the shop (ids), of the product (</w:t>
+      </w:r>
+      <w:proofErr w:type="spellStart"/>
+      <w:r>
+        <w:rPr>
+          <w:rFonts w:ascii="Constantia" w:eastAsia="Constantia" w:hAnsi="Constantia" w:cs="Browallia New"/>
+          <w:color w:val="595959"/>
+          <w:kern w:val="0"/>
+          <w:lang w:val="en-GB" w:eastAsia="es-ES"/>
+          <w14:ligatures w14:val="none"/>
+        </w:rPr>
+        <w:t>idp</w:t>
+      </w:r>
+      <w:proofErr w:type="spellEnd"/>
+      <w:r>
+        <w:rPr>
+          <w:rFonts w:ascii="Constantia" w:eastAsia="Constantia" w:hAnsi="Constantia" w:cs="Browallia New"/>
+          <w:color w:val="595959"/>
+          <w:kern w:val="0"/>
+          <w:lang w:val="en-GB" w:eastAsia="es-ES"/>
+          <w14:ligatures w14:val="none"/>
+        </w:rPr>
+        <w:t xml:space="preserve">) and the </w:t>
+      </w:r>
+      <w:proofErr w:type="spellStart"/>
+      <w:r>
+        <w:rPr>
+          <w:rFonts w:ascii="Constantia" w:eastAsia="Constantia" w:hAnsi="Constantia" w:cs="Browallia New"/>
+          <w:color w:val="595959"/>
+          <w:kern w:val="0"/>
+          <w:lang w:val="en-GB" w:eastAsia="es-ES"/>
+          <w14:ligatures w14:val="none"/>
+        </w:rPr>
+        <w:t>produc</w:t>
+      </w:r>
+      <w:proofErr w:type="spellEnd"/>
+      <w:r>
+        <w:rPr>
+          <w:rFonts w:ascii="Constantia" w:eastAsia="Constantia" w:hAnsi="Constantia" w:cs="Browallia New"/>
+          <w:color w:val="595959"/>
+          <w:kern w:val="0"/>
+          <w:lang w:val="en-GB" w:eastAsia="es-ES"/>
+          <w14:ligatures w14:val="none"/>
+        </w:rPr>
+        <w:t xml:space="preserve"> name, price and quantity</w:t>
       </w:r>
     </w:p>
     <w:p>
@@ -4716,15 +6864,93 @@
           <w14:ligatures w14:val="none"/>
         </w:rPr>
       </w:pPr>
-      <w:r>
-        <w:rPr>
-          <w:rFonts w:ascii="Constantia" w:eastAsia="Constantia" w:hAnsi="Constantia" w:cs="Browallia New"/>
-          <w:color w:val="595959"/>
-          <w:kern w:val="0"/>
-          <w:lang w:val="en-GB" w:eastAsia="es-ES"/>
-          <w14:ligatures w14:val="none"/>
-        </w:rPr>
-        <w:t>Delete_Product(in ids:String, in idp:String, in Product_name:String)</w:t>
+      <w:proofErr w:type="spellStart"/>
+      <w:r>
+        <w:rPr>
+          <w:rFonts w:ascii="Constantia" w:eastAsia="Constantia" w:hAnsi="Constantia" w:cs="Browallia New"/>
+          <w:color w:val="595959"/>
+          <w:kern w:val="0"/>
+          <w:lang w:val="en-GB" w:eastAsia="es-ES"/>
+          <w14:ligatures w14:val="none"/>
+        </w:rPr>
+        <w:t>Delete_Product</w:t>
+      </w:r>
+      <w:proofErr w:type="spellEnd"/>
+      <w:r>
+        <w:rPr>
+          <w:rFonts w:ascii="Constantia" w:eastAsia="Constantia" w:hAnsi="Constantia" w:cs="Browallia New"/>
+          <w:color w:val="595959"/>
+          <w:kern w:val="0"/>
+          <w:lang w:val="en-GB" w:eastAsia="es-ES"/>
+          <w14:ligatures w14:val="none"/>
+        </w:rPr>
+        <w:t xml:space="preserve">(in </w:t>
+      </w:r>
+      <w:proofErr w:type="spellStart"/>
+      <w:r>
+        <w:rPr>
+          <w:rFonts w:ascii="Constantia" w:eastAsia="Constantia" w:hAnsi="Constantia" w:cs="Browallia New"/>
+          <w:color w:val="595959"/>
+          <w:kern w:val="0"/>
+          <w:lang w:val="en-GB" w:eastAsia="es-ES"/>
+          <w14:ligatures w14:val="none"/>
+        </w:rPr>
+        <w:t>ids:String</w:t>
+      </w:r>
+      <w:proofErr w:type="spellEnd"/>
+      <w:r>
+        <w:rPr>
+          <w:rFonts w:ascii="Constantia" w:eastAsia="Constantia" w:hAnsi="Constantia" w:cs="Browallia New"/>
+          <w:color w:val="595959"/>
+          <w:kern w:val="0"/>
+          <w:lang w:val="en-GB" w:eastAsia="es-ES"/>
+          <w14:ligatures w14:val="none"/>
+        </w:rPr>
+        <w:t xml:space="preserve">, in </w:t>
+      </w:r>
+      <w:proofErr w:type="spellStart"/>
+      <w:r>
+        <w:rPr>
+          <w:rFonts w:ascii="Constantia" w:eastAsia="Constantia" w:hAnsi="Constantia" w:cs="Browallia New"/>
+          <w:color w:val="595959"/>
+          <w:kern w:val="0"/>
+          <w:lang w:val="en-GB" w:eastAsia="es-ES"/>
+          <w14:ligatures w14:val="none"/>
+        </w:rPr>
+        <w:t>idp:String</w:t>
+      </w:r>
+      <w:proofErr w:type="spellEnd"/>
+      <w:r>
+        <w:rPr>
+          <w:rFonts w:ascii="Constantia" w:eastAsia="Constantia" w:hAnsi="Constantia" w:cs="Browallia New"/>
+          <w:color w:val="595959"/>
+          <w:kern w:val="0"/>
+          <w:lang w:val="en-GB" w:eastAsia="es-ES"/>
+          <w14:ligatures w14:val="none"/>
+        </w:rPr>
+        <w:t xml:space="preserve">, in </w:t>
+      </w:r>
+      <w:proofErr w:type="spellStart"/>
+      <w:r>
+        <w:rPr>
+          <w:rFonts w:ascii="Constantia" w:eastAsia="Constantia" w:hAnsi="Constantia" w:cs="Browallia New"/>
+          <w:color w:val="595959"/>
+          <w:kern w:val="0"/>
+          <w:lang w:val="en-GB" w:eastAsia="es-ES"/>
+          <w14:ligatures w14:val="none"/>
+        </w:rPr>
+        <w:t>Product_name:String</w:t>
+      </w:r>
+      <w:proofErr w:type="spellEnd"/>
+      <w:r>
+        <w:rPr>
+          <w:rFonts w:ascii="Constantia" w:eastAsia="Constantia" w:hAnsi="Constantia" w:cs="Browallia New"/>
+          <w:color w:val="595959"/>
+          <w:kern w:val="0"/>
+          <w:lang w:val="en-GB" w:eastAsia="es-ES"/>
+          <w14:ligatures w14:val="none"/>
+        </w:rPr>
+        <w:t>)</w:t>
       </w:r>
     </w:p>
     <w:p>
@@ -4771,41 +6997,153 @@
           <w14:ligatures w14:val="none"/>
         </w:rPr>
       </w:pPr>
-      <w:r>
-        <w:rPr>
-          <w:rFonts w:ascii="Constantia" w:eastAsia="Constantia" w:hAnsi="Constantia" w:cs="Browallia New"/>
-          <w:color w:val="595959"/>
-          <w:kern w:val="0"/>
-          <w:lang w:val="en-GB" w:eastAsia="es-ES"/>
-          <w14:ligatures w14:val="none"/>
-        </w:rPr>
-        <w:t>Insert_Shop_product_discount(in idso:String, in idp:String, in v:Real)</w:t>
-      </w:r>
-    </w:p>
-    <w:p>
-      <w:pPr>
-        <w:tabs>
-          <w:tab w:val="left" w:pos="3975"/>
-        </w:tabs>
-        <w:jc w:val="both"/>
-        <w:rPr>
-          <w:rFonts w:ascii="Constantia" w:eastAsia="Constantia" w:hAnsi="Constantia" w:cs="Browallia New"/>
-          <w:color w:val="595959"/>
-          <w:kern w:val="0"/>
-          <w:lang w:val="en-GB" w:eastAsia="es-ES"/>
-          <w14:ligatures w14:val="none"/>
-        </w:rPr>
-      </w:pPr>
-      <w:r>
-        <w:rPr>
-          <w:rFonts w:ascii="Constantia" w:eastAsia="Constantia" w:hAnsi="Constantia" w:cs="Browallia New"/>
-          <w:color w:val="595959"/>
-          <w:kern w:val="0"/>
-          <w:lang w:val="en-GB" w:eastAsia="es-ES"/>
-          <w14:ligatures w14:val="none"/>
-        </w:rPr>
-        <w:t>Allows to insert product discounts given the id of the shop owner (idso) and of the product (idp) and the value v of the discout</w:t>
-      </w:r>
+      <w:proofErr w:type="spellStart"/>
+      <w:r>
+        <w:rPr>
+          <w:rFonts w:ascii="Constantia" w:eastAsia="Constantia" w:hAnsi="Constantia" w:cs="Browallia New"/>
+          <w:color w:val="595959"/>
+          <w:kern w:val="0"/>
+          <w:lang w:val="en-GB" w:eastAsia="es-ES"/>
+          <w14:ligatures w14:val="none"/>
+        </w:rPr>
+        <w:t>Insert_Shop_product_discount</w:t>
+      </w:r>
+      <w:proofErr w:type="spellEnd"/>
+      <w:r>
+        <w:rPr>
+          <w:rFonts w:ascii="Constantia" w:eastAsia="Constantia" w:hAnsi="Constantia" w:cs="Browallia New"/>
+          <w:color w:val="595959"/>
+          <w:kern w:val="0"/>
+          <w:lang w:val="en-GB" w:eastAsia="es-ES"/>
+          <w14:ligatures w14:val="none"/>
+        </w:rPr>
+        <w:t xml:space="preserve">(in </w:t>
+      </w:r>
+      <w:proofErr w:type="spellStart"/>
+      <w:r>
+        <w:rPr>
+          <w:rFonts w:ascii="Constantia" w:eastAsia="Constantia" w:hAnsi="Constantia" w:cs="Browallia New"/>
+          <w:color w:val="595959"/>
+          <w:kern w:val="0"/>
+          <w:lang w:val="en-GB" w:eastAsia="es-ES"/>
+          <w14:ligatures w14:val="none"/>
+        </w:rPr>
+        <w:t>idso:String</w:t>
+      </w:r>
+      <w:proofErr w:type="spellEnd"/>
+      <w:r>
+        <w:rPr>
+          <w:rFonts w:ascii="Constantia" w:eastAsia="Constantia" w:hAnsi="Constantia" w:cs="Browallia New"/>
+          <w:color w:val="595959"/>
+          <w:kern w:val="0"/>
+          <w:lang w:val="en-GB" w:eastAsia="es-ES"/>
+          <w14:ligatures w14:val="none"/>
+        </w:rPr>
+        <w:t xml:space="preserve">, in </w:t>
+      </w:r>
+      <w:proofErr w:type="spellStart"/>
+      <w:r>
+        <w:rPr>
+          <w:rFonts w:ascii="Constantia" w:eastAsia="Constantia" w:hAnsi="Constantia" w:cs="Browallia New"/>
+          <w:color w:val="595959"/>
+          <w:kern w:val="0"/>
+          <w:lang w:val="en-GB" w:eastAsia="es-ES"/>
+          <w14:ligatures w14:val="none"/>
+        </w:rPr>
+        <w:t>idp:String</w:t>
+      </w:r>
+      <w:proofErr w:type="spellEnd"/>
+      <w:r>
+        <w:rPr>
+          <w:rFonts w:ascii="Constantia" w:eastAsia="Constantia" w:hAnsi="Constantia" w:cs="Browallia New"/>
+          <w:color w:val="595959"/>
+          <w:kern w:val="0"/>
+          <w:lang w:val="en-GB" w:eastAsia="es-ES"/>
+          <w14:ligatures w14:val="none"/>
+        </w:rPr>
+        <w:t>, in v:Real)</w:t>
+      </w:r>
+    </w:p>
+    <w:p>
+      <w:pPr>
+        <w:tabs>
+          <w:tab w:val="left" w:pos="3975"/>
+        </w:tabs>
+        <w:jc w:val="both"/>
+        <w:rPr>
+          <w:rFonts w:ascii="Constantia" w:eastAsia="Constantia" w:hAnsi="Constantia" w:cs="Browallia New"/>
+          <w:color w:val="595959"/>
+          <w:kern w:val="0"/>
+          <w:lang w:val="en-GB" w:eastAsia="es-ES"/>
+          <w14:ligatures w14:val="none"/>
+        </w:rPr>
+      </w:pPr>
+      <w:r>
+        <w:rPr>
+          <w:rFonts w:ascii="Constantia" w:eastAsia="Constantia" w:hAnsi="Constantia" w:cs="Browallia New"/>
+          <w:color w:val="595959"/>
+          <w:kern w:val="0"/>
+          <w:lang w:val="en-GB" w:eastAsia="es-ES"/>
+          <w14:ligatures w14:val="none"/>
+        </w:rPr>
+        <w:t>Allows to insert product discounts given the id of the shop owner (</w:t>
+      </w:r>
+      <w:proofErr w:type="spellStart"/>
+      <w:r>
+        <w:rPr>
+          <w:rFonts w:ascii="Constantia" w:eastAsia="Constantia" w:hAnsi="Constantia" w:cs="Browallia New"/>
+          <w:color w:val="595959"/>
+          <w:kern w:val="0"/>
+          <w:lang w:val="en-GB" w:eastAsia="es-ES"/>
+          <w14:ligatures w14:val="none"/>
+        </w:rPr>
+        <w:t>idso</w:t>
+      </w:r>
+      <w:proofErr w:type="spellEnd"/>
+      <w:r>
+        <w:rPr>
+          <w:rFonts w:ascii="Constantia" w:eastAsia="Constantia" w:hAnsi="Constantia" w:cs="Browallia New"/>
+          <w:color w:val="595959"/>
+          <w:kern w:val="0"/>
+          <w:lang w:val="en-GB" w:eastAsia="es-ES"/>
+          <w14:ligatures w14:val="none"/>
+        </w:rPr>
+        <w:t>) and of the product (</w:t>
+      </w:r>
+      <w:proofErr w:type="spellStart"/>
+      <w:r>
+        <w:rPr>
+          <w:rFonts w:ascii="Constantia" w:eastAsia="Constantia" w:hAnsi="Constantia" w:cs="Browallia New"/>
+          <w:color w:val="595959"/>
+          <w:kern w:val="0"/>
+          <w:lang w:val="en-GB" w:eastAsia="es-ES"/>
+          <w14:ligatures w14:val="none"/>
+        </w:rPr>
+        <w:t>idp</w:t>
+      </w:r>
+      <w:proofErr w:type="spellEnd"/>
+      <w:r>
+        <w:rPr>
+          <w:rFonts w:ascii="Constantia" w:eastAsia="Constantia" w:hAnsi="Constantia" w:cs="Browallia New"/>
+          <w:color w:val="595959"/>
+          <w:kern w:val="0"/>
+          <w:lang w:val="en-GB" w:eastAsia="es-ES"/>
+          <w14:ligatures w14:val="none"/>
+        </w:rPr>
+        <w:t xml:space="preserve">) and the value v of the </w:t>
+      </w:r>
+      <w:proofErr w:type="spellStart"/>
+      <w:r>
+        <w:rPr>
+          <w:rFonts w:ascii="Constantia" w:eastAsia="Constantia" w:hAnsi="Constantia" w:cs="Browallia New"/>
+          <w:color w:val="595959"/>
+          <w:kern w:val="0"/>
+          <w:lang w:val="en-GB" w:eastAsia="es-ES"/>
+          <w14:ligatures w14:val="none"/>
+        </w:rPr>
+        <w:t>discout</w:t>
+      </w:r>
+      <w:proofErr w:type="spellEnd"/>
     </w:p>
     <w:p>
       <w:pPr>
@@ -4826,15 +7164,71 @@
           <w14:ligatures w14:val="none"/>
         </w:rPr>
       </w:pPr>
-      <w:r>
-        <w:rPr>
-          <w:rFonts w:ascii="Constantia" w:eastAsia="Constantia" w:hAnsi="Constantia" w:cs="Browallia New"/>
-          <w:color w:val="595959"/>
-          <w:kern w:val="0"/>
-          <w:lang w:val="en-GB" w:eastAsia="es-ES"/>
-          <w14:ligatures w14:val="none"/>
-        </w:rPr>
-        <w:t>Delete_Shop_product_discount(in idso:String, in idp:String, in v:Real)</w:t>
+      <w:proofErr w:type="spellStart"/>
+      <w:r>
+        <w:rPr>
+          <w:rFonts w:ascii="Constantia" w:eastAsia="Constantia" w:hAnsi="Constantia" w:cs="Browallia New"/>
+          <w:color w:val="595959"/>
+          <w:kern w:val="0"/>
+          <w:lang w:val="en-GB" w:eastAsia="es-ES"/>
+          <w14:ligatures w14:val="none"/>
+        </w:rPr>
+        <w:t>Delete_Shop_product_discount</w:t>
+      </w:r>
+      <w:proofErr w:type="spellEnd"/>
+      <w:r>
+        <w:rPr>
+          <w:rFonts w:ascii="Constantia" w:eastAsia="Constantia" w:hAnsi="Constantia" w:cs="Browallia New"/>
+          <w:color w:val="595959"/>
+          <w:kern w:val="0"/>
+          <w:lang w:val="en-GB" w:eastAsia="es-ES"/>
+          <w14:ligatures w14:val="none"/>
+        </w:rPr>
+        <w:t xml:space="preserve">(in </w:t>
+      </w:r>
+      <w:proofErr w:type="spellStart"/>
+      <w:r>
+        <w:rPr>
+          <w:rFonts w:ascii="Constantia" w:eastAsia="Constantia" w:hAnsi="Constantia" w:cs="Browallia New"/>
+          <w:color w:val="595959"/>
+          <w:kern w:val="0"/>
+          <w:lang w:val="en-GB" w:eastAsia="es-ES"/>
+          <w14:ligatures w14:val="none"/>
+        </w:rPr>
+        <w:t>idso:String</w:t>
+      </w:r>
+      <w:proofErr w:type="spellEnd"/>
+      <w:r>
+        <w:rPr>
+          <w:rFonts w:ascii="Constantia" w:eastAsia="Constantia" w:hAnsi="Constantia" w:cs="Browallia New"/>
+          <w:color w:val="595959"/>
+          <w:kern w:val="0"/>
+          <w:lang w:val="en-GB" w:eastAsia="es-ES"/>
+          <w14:ligatures w14:val="none"/>
+        </w:rPr>
+        <w:t xml:space="preserve">, in </w:t>
+      </w:r>
+      <w:proofErr w:type="spellStart"/>
+      <w:r>
+        <w:rPr>
+          <w:rFonts w:ascii="Constantia" w:eastAsia="Constantia" w:hAnsi="Constantia" w:cs="Browallia New"/>
+          <w:color w:val="595959"/>
+          <w:kern w:val="0"/>
+          <w:lang w:val="en-GB" w:eastAsia="es-ES"/>
+          <w14:ligatures w14:val="none"/>
+        </w:rPr>
+        <w:t>idp:String</w:t>
+      </w:r>
+      <w:proofErr w:type="spellEnd"/>
+      <w:r>
+        <w:rPr>
+          <w:rFonts w:ascii="Constantia" w:eastAsia="Constantia" w:hAnsi="Constantia" w:cs="Browallia New"/>
+          <w:color w:val="595959"/>
+          <w:kern w:val="0"/>
+          <w:lang w:val="en-GB" w:eastAsia="es-ES"/>
+          <w14:ligatures w14:val="none"/>
+        </w:rPr>
+        <w:t>, in v:Real)</w:t>
       </w:r>
     </w:p>
     <w:p>
@@ -4881,50 +7275,128 @@
           <w14:ligatures w14:val="none"/>
         </w:rPr>
       </w:pPr>
-      <w:r>
-        <w:rPr>
-          <w:rFonts w:ascii="Constantia" w:eastAsia="Constantia" w:hAnsi="Constantia" w:cs="Browallia New"/>
-          <w:color w:val="595959"/>
-          <w:kern w:val="0"/>
-          <w:lang w:val="en-GB" w:eastAsia="es-ES"/>
-          <w14:ligatures w14:val="none"/>
-        </w:rPr>
-        <w:t>Write_rating(in Ids:String, in rating_value:integer)</w:t>
-      </w:r>
-      <w:r>
-        <w:rPr>
-          <w:rFonts w:ascii="Constantia" w:eastAsia="Constantia" w:hAnsi="Constantia" w:cs="Browallia New"/>
-          <w:color w:val="595959"/>
-          <w:kern w:val="0"/>
-          <w:lang w:val="en-GB" w:eastAsia="es-ES"/>
-          <w14:ligatures w14:val="none"/>
-        </w:rPr>
-        <w:t xml:space="preserve"> </w:t>
-      </w:r>
-    </w:p>
-    <w:p>
-      <w:pPr>
-        <w:tabs>
-          <w:tab w:val="left" w:pos="3975"/>
-        </w:tabs>
-        <w:jc w:val="both"/>
-        <w:rPr>
-          <w:rFonts w:ascii="Constantia" w:eastAsia="Constantia" w:hAnsi="Constantia" w:cs="Browallia New"/>
-          <w:color w:val="595959"/>
-          <w:kern w:val="0"/>
-          <w:lang w:val="en-GB" w:eastAsia="es-ES"/>
-          <w14:ligatures w14:val="none"/>
-        </w:rPr>
-      </w:pPr>
-      <w:r>
-        <w:rPr>
-          <w:rFonts w:ascii="Constantia" w:eastAsia="Constantia" w:hAnsi="Constantia" w:cs="Browallia New"/>
-          <w:color w:val="595959"/>
-          <w:kern w:val="0"/>
-          <w:lang w:val="en-GB" w:eastAsia="es-ES"/>
-          <w14:ligatures w14:val="none"/>
-        </w:rPr>
-        <w:t>It allows to provide a rating of the Shop (given id of the shop ids) and the value of rating the Customer wants to give to the Shop</w:t>
+      <w:proofErr w:type="spellStart"/>
+      <w:r>
+        <w:rPr>
+          <w:rFonts w:ascii="Constantia" w:eastAsia="Constantia" w:hAnsi="Constantia" w:cs="Browallia New"/>
+          <w:color w:val="595959"/>
+          <w:kern w:val="0"/>
+          <w:lang w:val="en-GB" w:eastAsia="es-ES"/>
+          <w14:ligatures w14:val="none"/>
+        </w:rPr>
+        <w:t>Compute_avarage_rating</w:t>
+      </w:r>
+      <w:proofErr w:type="spellEnd"/>
+      <w:r>
+        <w:rPr>
+          <w:rFonts w:ascii="Constantia" w:eastAsia="Constantia" w:hAnsi="Constantia" w:cs="Browallia New"/>
+          <w:color w:val="595959"/>
+          <w:kern w:val="0"/>
+          <w:lang w:val="en-GB" w:eastAsia="es-ES"/>
+          <w14:ligatures w14:val="none"/>
+        </w:rPr>
+        <w:t xml:space="preserve">(in </w:t>
+      </w:r>
+      <w:proofErr w:type="spellStart"/>
+      <w:r>
+        <w:rPr>
+          <w:rFonts w:ascii="Constantia" w:eastAsia="Constantia" w:hAnsi="Constantia" w:cs="Browallia New"/>
+          <w:color w:val="595959"/>
+          <w:kern w:val="0"/>
+          <w:lang w:val="en-GB" w:eastAsia="es-ES"/>
+          <w14:ligatures w14:val="none"/>
+        </w:rPr>
+        <w:t>act_rating:Real</w:t>
+      </w:r>
+      <w:proofErr w:type="spellEnd"/>
+      <w:r>
+        <w:rPr>
+          <w:rFonts w:ascii="Constantia" w:eastAsia="Constantia" w:hAnsi="Constantia" w:cs="Browallia New"/>
+          <w:color w:val="595959"/>
+          <w:kern w:val="0"/>
+          <w:lang w:val="en-GB" w:eastAsia="es-ES"/>
+          <w14:ligatures w14:val="none"/>
+        </w:rPr>
+        <w:t xml:space="preserve">, in </w:t>
+      </w:r>
+      <w:proofErr w:type="spellStart"/>
+      <w:r>
+        <w:rPr>
+          <w:rFonts w:ascii="Constantia" w:eastAsia="Constantia" w:hAnsi="Constantia" w:cs="Browallia New"/>
+          <w:color w:val="595959"/>
+          <w:kern w:val="0"/>
+          <w:lang w:val="en-GB" w:eastAsia="es-ES"/>
+          <w14:ligatures w14:val="none"/>
+        </w:rPr>
+        <w:t>new_rating:integer</w:t>
+      </w:r>
+      <w:proofErr w:type="spellEnd"/>
+      <w:r>
+        <w:rPr>
+          <w:rFonts w:ascii="Constantia" w:eastAsia="Constantia" w:hAnsi="Constantia" w:cs="Browallia New"/>
+          <w:color w:val="595959"/>
+          <w:kern w:val="0"/>
+          <w:lang w:val="en-GB" w:eastAsia="es-ES"/>
+          <w14:ligatures w14:val="none"/>
+        </w:rPr>
+        <w:t xml:space="preserve">, in </w:t>
+      </w:r>
+      <w:proofErr w:type="spellStart"/>
+      <w:r>
+        <w:rPr>
+          <w:rFonts w:ascii="Constantia" w:eastAsia="Constantia" w:hAnsi="Constantia" w:cs="Browallia New"/>
+          <w:color w:val="595959"/>
+          <w:kern w:val="0"/>
+          <w:lang w:val="en-GB" w:eastAsia="es-ES"/>
+          <w14:ligatures w14:val="none"/>
+        </w:rPr>
+        <w:t>number_of_ratings:Integer</w:t>
+      </w:r>
+      <w:proofErr w:type="spellEnd"/>
+      <w:r>
+        <w:rPr>
+          <w:rFonts w:ascii="Constantia" w:eastAsia="Constantia" w:hAnsi="Constantia" w:cs="Browallia New"/>
+          <w:color w:val="595959"/>
+          <w:kern w:val="0"/>
+          <w:lang w:val="en-GB" w:eastAsia="es-ES"/>
+          <w14:ligatures w14:val="none"/>
+        </w:rPr>
+        <w:t>): Real</w:t>
+      </w:r>
+    </w:p>
+    <w:p>
+      <w:pPr>
+        <w:tabs>
+          <w:tab w:val="left" w:pos="3975"/>
+        </w:tabs>
+        <w:jc w:val="both"/>
+        <w:rPr>
+          <w:rFonts w:ascii="Constantia" w:eastAsia="Constantia" w:hAnsi="Constantia" w:cs="Browallia New"/>
+          <w:color w:val="595959"/>
+          <w:kern w:val="0"/>
+          <w:lang w:val="en-GB" w:eastAsia="es-ES"/>
+          <w14:ligatures w14:val="none"/>
+        </w:rPr>
+      </w:pPr>
+      <w:r>
+        <w:rPr>
+          <w:rFonts w:ascii="Constantia" w:eastAsia="Constantia" w:hAnsi="Constantia" w:cs="Browallia New"/>
+          <w:color w:val="595959"/>
+          <w:kern w:val="0"/>
+          <w:lang w:val="en-GB" w:eastAsia="es-ES"/>
+          <w14:ligatures w14:val="none"/>
+        </w:rPr>
+        <w:t>This method automatically generates the average rating for the shop</w:t>
+      </w:r>
+      <w:r>
+        <w:rPr>
+          <w:rFonts w:ascii="Constantia" w:eastAsia="Constantia" w:hAnsi="Constantia" w:cs="Browallia New"/>
+          <w:color w:val="595959"/>
+          <w:kern w:val="0"/>
+          <w:lang w:val="en-GB" w:eastAsia="es-ES"/>
+          <w14:ligatures w14:val="none"/>
+        </w:rPr>
+        <w:t>, by updating the actual rating value, the new value and the number of ratings</w:t>
       </w:r>
     </w:p>
     <w:p>
@@ -4946,51 +7418,131 @@
           <w14:ligatures w14:val="none"/>
         </w:rPr>
       </w:pPr>
-      <w:r>
-        <w:rPr>
-          <w:rFonts w:ascii="Constantia" w:eastAsia="Constantia" w:hAnsi="Constantia" w:cs="Browallia New"/>
-          <w:color w:val="595959"/>
-          <w:kern w:val="0"/>
-          <w:lang w:val="en-GB" w:eastAsia="es-ES"/>
-          <w14:ligatures w14:val="none"/>
-        </w:rPr>
-        <w:t>Compute_avarage_rating(in act_rating:Real, in new_rating:integer, in number_of_ratings:Integer): Real</w:t>
-      </w:r>
-    </w:p>
-    <w:p>
-      <w:pPr>
-        <w:tabs>
-          <w:tab w:val="left" w:pos="3975"/>
-        </w:tabs>
-        <w:jc w:val="both"/>
-        <w:rPr>
-          <w:rFonts w:ascii="Constantia" w:eastAsia="Constantia" w:hAnsi="Constantia" w:cs="Browallia New"/>
-          <w:color w:val="595959"/>
-          <w:kern w:val="0"/>
-          <w:lang w:val="en-GB" w:eastAsia="es-ES"/>
-          <w14:ligatures w14:val="none"/>
-        </w:rPr>
-      </w:pPr>
-      <w:r>
-        <w:rPr>
-          <w:rFonts w:ascii="Constantia" w:eastAsia="Constantia" w:hAnsi="Constantia" w:cs="Browallia New"/>
-          <w:color w:val="595959"/>
-          <w:kern w:val="0"/>
-          <w:lang w:val="en-GB" w:eastAsia="es-ES"/>
-          <w14:ligatures w14:val="none"/>
-        </w:rPr>
-        <w:t>This method automatically generates the average rating for the shop</w:t>
-      </w:r>
-      <w:r>
-        <w:rPr>
-          <w:rFonts w:ascii="Constantia" w:eastAsia="Constantia" w:hAnsi="Constantia" w:cs="Browallia New"/>
-          <w:color w:val="595959"/>
-          <w:kern w:val="0"/>
-          <w:lang w:val="en-GB" w:eastAsia="es-ES"/>
-          <w14:ligatures w14:val="none"/>
-        </w:rPr>
-        <w:t>, by updating the actual rating value, the new value and the number of ratings</w:t>
-      </w:r>
+      <w:proofErr w:type="spellStart"/>
+      <w:r>
+        <w:rPr>
+          <w:rFonts w:ascii="Constantia" w:eastAsia="Constantia" w:hAnsi="Constantia" w:cs="Browallia New"/>
+          <w:color w:val="595959"/>
+          <w:kern w:val="0"/>
+          <w:lang w:val="en-GB" w:eastAsia="es-ES"/>
+          <w14:ligatures w14:val="none"/>
+        </w:rPr>
+        <w:t>AddPurchase</w:t>
+      </w:r>
+      <w:proofErr w:type="spellEnd"/>
+      <w:r>
+        <w:rPr>
+          <w:rFonts w:ascii="Constantia" w:eastAsia="Constantia" w:hAnsi="Constantia" w:cs="Browallia New"/>
+          <w:color w:val="595959"/>
+          <w:kern w:val="0"/>
+          <w:lang w:val="en-GB" w:eastAsia="es-ES"/>
+          <w14:ligatures w14:val="none"/>
+        </w:rPr>
+        <w:t xml:space="preserve">(in </w:t>
+      </w:r>
+      <w:proofErr w:type="spellStart"/>
+      <w:r>
+        <w:rPr>
+          <w:rFonts w:ascii="Constantia" w:eastAsia="Constantia" w:hAnsi="Constantia" w:cs="Browallia New"/>
+          <w:color w:val="595959"/>
+          <w:kern w:val="0"/>
+          <w:lang w:val="en-GB" w:eastAsia="es-ES"/>
+          <w14:ligatures w14:val="none"/>
+        </w:rPr>
+        <w:t>idp:String</w:t>
+      </w:r>
+      <w:proofErr w:type="spellEnd"/>
+      <w:r>
+        <w:rPr>
+          <w:rFonts w:ascii="Constantia" w:eastAsia="Constantia" w:hAnsi="Constantia" w:cs="Browallia New"/>
+          <w:color w:val="595959"/>
+          <w:kern w:val="0"/>
+          <w:lang w:val="en-GB" w:eastAsia="es-ES"/>
+          <w14:ligatures w14:val="none"/>
+        </w:rPr>
+        <w:t xml:space="preserve">, in </w:t>
+      </w:r>
+      <w:proofErr w:type="spellStart"/>
+      <w:r>
+        <w:rPr>
+          <w:rFonts w:ascii="Constantia" w:eastAsia="Constantia" w:hAnsi="Constantia" w:cs="Browallia New"/>
+          <w:color w:val="595959"/>
+          <w:kern w:val="0"/>
+          <w:lang w:val="en-GB" w:eastAsia="es-ES"/>
+          <w14:ligatures w14:val="none"/>
+        </w:rPr>
+        <w:t>idc:String</w:t>
+      </w:r>
+      <w:proofErr w:type="spellEnd"/>
+      <w:r>
+        <w:rPr>
+          <w:rFonts w:ascii="Constantia" w:eastAsia="Constantia" w:hAnsi="Constantia" w:cs="Browallia New"/>
+          <w:color w:val="595959"/>
+          <w:kern w:val="0"/>
+          <w:lang w:val="en-GB" w:eastAsia="es-ES"/>
+          <w14:ligatures w14:val="none"/>
+        </w:rPr>
+        <w:t>)</w:t>
+      </w:r>
+    </w:p>
+    <w:p>
+      <w:pPr>
+        <w:tabs>
+          <w:tab w:val="left" w:pos="3975"/>
+        </w:tabs>
+        <w:jc w:val="both"/>
+        <w:rPr>
+          <w:rFonts w:ascii="Constantia" w:eastAsia="Constantia" w:hAnsi="Constantia" w:cs="Browallia New"/>
+          <w:color w:val="595959"/>
+          <w:kern w:val="0"/>
+          <w:lang w:val="en-GB" w:eastAsia="es-ES"/>
+          <w14:ligatures w14:val="none"/>
+        </w:rPr>
+      </w:pPr>
+      <w:r>
+        <w:rPr>
+          <w:rFonts w:ascii="Constantia" w:eastAsia="Constantia" w:hAnsi="Constantia" w:cs="Browallia New"/>
+          <w:color w:val="595959"/>
+          <w:kern w:val="0"/>
+          <w:lang w:val="en-GB" w:eastAsia="es-ES"/>
+          <w14:ligatures w14:val="none"/>
+        </w:rPr>
+        <w:t xml:space="preserve">Add the product </w:t>
+      </w:r>
+      <w:proofErr w:type="spellStart"/>
+      <w:r>
+        <w:rPr>
+          <w:rFonts w:ascii="Constantia" w:eastAsia="Constantia" w:hAnsi="Constantia" w:cs="Browallia New"/>
+          <w:color w:val="595959"/>
+          <w:kern w:val="0"/>
+          <w:lang w:val="en-GB" w:eastAsia="es-ES"/>
+          <w14:ligatures w14:val="none"/>
+        </w:rPr>
+        <w:t>idp</w:t>
+      </w:r>
+      <w:proofErr w:type="spellEnd"/>
+      <w:r>
+        <w:rPr>
+          <w:rFonts w:ascii="Constantia" w:eastAsia="Constantia" w:hAnsi="Constantia" w:cs="Browallia New"/>
+          <w:color w:val="595959"/>
+          <w:kern w:val="0"/>
+          <w:lang w:val="en-GB" w:eastAsia="es-ES"/>
+          <w14:ligatures w14:val="none"/>
+        </w:rPr>
+        <w:t xml:space="preserve"> to the purchase list of the customer </w:t>
+      </w:r>
+      <w:proofErr w:type="spellStart"/>
+      <w:r>
+        <w:rPr>
+          <w:rFonts w:ascii="Constantia" w:eastAsia="Constantia" w:hAnsi="Constantia" w:cs="Browallia New"/>
+          <w:color w:val="595959"/>
+          <w:kern w:val="0"/>
+          <w:lang w:val="en-GB" w:eastAsia="es-ES"/>
+          <w14:ligatures w14:val="none"/>
+        </w:rPr>
+        <w:t>idc</w:t>
+      </w:r>
+      <w:proofErr w:type="spellEnd"/>
     </w:p>
     <w:p>
       <w:pPr>
@@ -5011,41 +7563,105 @@
           <w14:ligatures w14:val="none"/>
         </w:rPr>
       </w:pPr>
-      <w:r>
-        <w:rPr>
-          <w:rFonts w:ascii="Constantia" w:eastAsia="Constantia" w:hAnsi="Constantia" w:cs="Browallia New"/>
-          <w:color w:val="595959"/>
-          <w:kern w:val="0"/>
-          <w:lang w:val="en-GB" w:eastAsia="es-ES"/>
-          <w14:ligatures w14:val="none"/>
-        </w:rPr>
-        <w:t>AddPurchase(in idp:String, in idc:String)</w:t>
-      </w:r>
-    </w:p>
-    <w:p>
-      <w:pPr>
-        <w:tabs>
-          <w:tab w:val="left" w:pos="3975"/>
-        </w:tabs>
-        <w:jc w:val="both"/>
-        <w:rPr>
-          <w:rFonts w:ascii="Constantia" w:eastAsia="Constantia" w:hAnsi="Constantia" w:cs="Browallia New"/>
-          <w:color w:val="595959"/>
-          <w:kern w:val="0"/>
-          <w:lang w:val="en-GB" w:eastAsia="es-ES"/>
-          <w14:ligatures w14:val="none"/>
-        </w:rPr>
-      </w:pPr>
-      <w:r>
-        <w:rPr>
-          <w:rFonts w:ascii="Constantia" w:eastAsia="Constantia" w:hAnsi="Constantia" w:cs="Browallia New"/>
-          <w:color w:val="595959"/>
-          <w:kern w:val="0"/>
-          <w:lang w:val="en-GB" w:eastAsia="es-ES"/>
-          <w14:ligatures w14:val="none"/>
-        </w:rPr>
-        <w:t>Add the product idp to the purchase list of the customer idc</w:t>
-      </w:r>
+      <w:proofErr w:type="spellStart"/>
+      <w:r>
+        <w:rPr>
+          <w:rFonts w:ascii="Constantia" w:eastAsia="Constantia" w:hAnsi="Constantia" w:cs="Browallia New"/>
+          <w:color w:val="595959"/>
+          <w:kern w:val="0"/>
+          <w:lang w:val="en-GB" w:eastAsia="es-ES"/>
+          <w14:ligatures w14:val="none"/>
+        </w:rPr>
+        <w:t>Show_PurchaseList</w:t>
+      </w:r>
+      <w:proofErr w:type="spellEnd"/>
+      <w:r>
+        <w:rPr>
+          <w:rFonts w:ascii="Constantia" w:eastAsia="Constantia" w:hAnsi="Constantia" w:cs="Browallia New"/>
+          <w:color w:val="595959"/>
+          <w:kern w:val="0"/>
+          <w:lang w:val="en-GB" w:eastAsia="es-ES"/>
+          <w14:ligatures w14:val="none"/>
+        </w:rPr>
+        <w:t xml:space="preserve">() </w:t>
+      </w:r>
+    </w:p>
+    <w:p>
+      <w:pPr>
+        <w:tabs>
+          <w:tab w:val="left" w:pos="3975"/>
+        </w:tabs>
+        <w:jc w:val="both"/>
+        <w:rPr>
+          <w:rFonts w:ascii="Constantia" w:eastAsia="Constantia" w:hAnsi="Constantia" w:cs="Browallia New"/>
+          <w:color w:val="595959"/>
+          <w:kern w:val="0"/>
+          <w:lang w:val="en-GB" w:eastAsia="es-ES"/>
+          <w14:ligatures w14:val="none"/>
+        </w:rPr>
+      </w:pPr>
+      <w:r>
+        <w:rPr>
+          <w:rFonts w:ascii="Constantia" w:eastAsia="Constantia" w:hAnsi="Constantia" w:cs="Browallia New"/>
+          <w:color w:val="595959"/>
+          <w:kern w:val="0"/>
+          <w:lang w:val="en-GB" w:eastAsia="es-ES"/>
+          <w14:ligatures w14:val="none"/>
+        </w:rPr>
+        <w:t xml:space="preserve">It allows the Customer to see its </w:t>
+      </w:r>
+      <w:proofErr w:type="spellStart"/>
+      <w:r>
+        <w:rPr>
+          <w:rFonts w:ascii="Constantia" w:eastAsia="Constantia" w:hAnsi="Constantia" w:cs="Browallia New"/>
+          <w:color w:val="595959"/>
+          <w:kern w:val="0"/>
+          <w:lang w:val="en-GB" w:eastAsia="es-ES"/>
+          <w14:ligatures w14:val="none"/>
+        </w:rPr>
+        <w:t>PurchaseList</w:t>
+      </w:r>
+      <w:proofErr w:type="spellEnd"/>
+      <w:r>
+        <w:rPr>
+          <w:rFonts w:ascii="Constantia" w:eastAsia="Constantia" w:hAnsi="Constantia" w:cs="Browallia New"/>
+          <w:color w:val="595959"/>
+          <w:kern w:val="0"/>
+          <w:lang w:val="en-GB" w:eastAsia="es-ES"/>
+          <w14:ligatures w14:val="none"/>
+        </w:rPr>
+        <w:t xml:space="preserve"> </w:t>
+      </w:r>
+    </w:p>
+    <w:p>
+      <w:pPr>
+        <w:tabs>
+          <w:tab w:val="left" w:pos="3975"/>
+        </w:tabs>
+        <w:jc w:val="both"/>
+        <w:rPr>
+          <w:rFonts w:ascii="Constantia" w:eastAsia="Constantia" w:hAnsi="Constantia" w:cs="Browallia New"/>
+          <w:color w:val="595959"/>
+          <w:kern w:val="0"/>
+          <w:lang w:val="en-GB" w:eastAsia="es-ES"/>
+          <w14:ligatures w14:val="none"/>
+        </w:rPr>
+      </w:pPr>
+    </w:p>
+    <w:p>
+      <w:pPr>
+        <w:tabs>
+          <w:tab w:val="left" w:pos="3975"/>
+        </w:tabs>
+        <w:jc w:val="both"/>
+        <w:rPr>
+          <w:rFonts w:ascii="Constantia" w:eastAsia="Constantia" w:hAnsi="Constantia" w:cs="Browallia New"/>
+          <w:color w:val="595959"/>
+          <w:kern w:val="0"/>
+          <w:lang w:val="en-GB" w:eastAsia="es-ES"/>
+          <w14:ligatures w14:val="none"/>
+        </w:rPr>
+      </w:pPr>
     </w:p>
     <w:p>
       <w:pPr>
@@ -5066,85 +7682,204 @@
           <w14:ligatures w14:val="none"/>
         </w:rPr>
       </w:pPr>
-      <w:r>
-        <w:rPr>
-          <w:rFonts w:ascii="Constantia" w:eastAsia="Constantia" w:hAnsi="Constantia" w:cs="Browallia New"/>
-          <w:color w:val="595959"/>
-          <w:kern w:val="0"/>
-          <w:lang w:val="en-GB" w:eastAsia="es-ES"/>
-          <w14:ligatures w14:val="none"/>
-        </w:rPr>
-        <w:t>Show_</w:t>
-      </w:r>
-      <w:proofErr w:type="gramStart"/>
-      <w:r>
-        <w:rPr>
-          <w:rFonts w:ascii="Constantia" w:eastAsia="Constantia" w:hAnsi="Constantia" w:cs="Browallia New"/>
-          <w:color w:val="595959"/>
-          <w:kern w:val="0"/>
-          <w:lang w:val="en-GB" w:eastAsia="es-ES"/>
-          <w14:ligatures w14:val="none"/>
-        </w:rPr>
-        <w:t>PurchaseList(</w:t>
-      </w:r>
-      <w:proofErr w:type="gramEnd"/>
-      <w:r>
-        <w:rPr>
-          <w:rFonts w:ascii="Constantia" w:eastAsia="Constantia" w:hAnsi="Constantia" w:cs="Browallia New"/>
-          <w:color w:val="595959"/>
-          <w:kern w:val="0"/>
-          <w:lang w:val="en-GB" w:eastAsia="es-ES"/>
-          <w14:ligatures w14:val="none"/>
-        </w:rPr>
-        <w:t xml:space="preserve">) </w:t>
-      </w:r>
-    </w:p>
-    <w:p>
-      <w:pPr>
-        <w:tabs>
-          <w:tab w:val="left" w:pos="3975"/>
-        </w:tabs>
-        <w:jc w:val="both"/>
-        <w:rPr>
-          <w:rFonts w:ascii="Constantia" w:eastAsia="Constantia" w:hAnsi="Constantia" w:cs="Browallia New"/>
-          <w:color w:val="595959"/>
-          <w:kern w:val="0"/>
-          <w:lang w:val="en-GB" w:eastAsia="es-ES"/>
-          <w14:ligatures w14:val="none"/>
-        </w:rPr>
-      </w:pPr>
-      <w:r>
-        <w:rPr>
-          <w:rFonts w:ascii="Constantia" w:eastAsia="Constantia" w:hAnsi="Constantia" w:cs="Browallia New"/>
-          <w:color w:val="595959"/>
-          <w:kern w:val="0"/>
-          <w:lang w:val="en-GB" w:eastAsia="es-ES"/>
-          <w14:ligatures w14:val="none"/>
-        </w:rPr>
-        <w:t xml:space="preserve">It allows the Customer to see its </w:t>
-      </w:r>
-      <w:proofErr w:type="gramStart"/>
-      <w:r>
-        <w:rPr>
-          <w:rFonts w:ascii="Constantia" w:eastAsia="Constantia" w:hAnsi="Constantia" w:cs="Browallia New"/>
-          <w:color w:val="595959"/>
-          <w:kern w:val="0"/>
-          <w:lang w:val="en-GB" w:eastAsia="es-ES"/>
-          <w14:ligatures w14:val="none"/>
-        </w:rPr>
-        <w:t>PurchaseList</w:t>
-      </w:r>
-      <w:proofErr w:type="gramEnd"/>
-      <w:r>
-        <w:rPr>
-          <w:rFonts w:ascii="Constantia" w:eastAsia="Constantia" w:hAnsi="Constantia" w:cs="Browallia New"/>
-          <w:color w:val="595959"/>
-          <w:kern w:val="0"/>
-          <w:lang w:val="en-GB" w:eastAsia="es-ES"/>
-          <w14:ligatures w14:val="none"/>
-        </w:rPr>
-        <w:t xml:space="preserve"> </w:t>
-      </w:r>
+      <w:proofErr w:type="spellStart"/>
+      <w:r>
+        <w:rPr>
+          <w:rFonts w:ascii="Constantia" w:eastAsia="Constantia" w:hAnsi="Constantia" w:cs="Browallia New"/>
+          <w:color w:val="595959"/>
+          <w:kern w:val="0"/>
+          <w:lang w:val="en-GB" w:eastAsia="es-ES"/>
+          <w14:ligatures w14:val="none"/>
+        </w:rPr>
+        <w:t>Generate_Review</w:t>
+      </w:r>
+      <w:proofErr w:type="spellEnd"/>
+      <w:r>
+        <w:rPr>
+          <w:rFonts w:ascii="Constantia" w:eastAsia="Constantia" w:hAnsi="Constantia" w:cs="Browallia New"/>
+          <w:color w:val="595959"/>
+          <w:kern w:val="0"/>
+          <w:lang w:val="en-GB" w:eastAsia="es-ES"/>
+          <w14:ligatures w14:val="none"/>
+        </w:rPr>
+        <w:t xml:space="preserve">(in ids :String, in </w:t>
+      </w:r>
+      <w:proofErr w:type="spellStart"/>
+      <w:r>
+        <w:rPr>
+          <w:rFonts w:ascii="Constantia" w:eastAsia="Constantia" w:hAnsi="Constantia" w:cs="Browallia New"/>
+          <w:color w:val="595959"/>
+          <w:kern w:val="0"/>
+          <w:lang w:val="en-GB" w:eastAsia="es-ES"/>
+          <w14:ligatures w14:val="none"/>
+        </w:rPr>
+        <w:t>idc:String</w:t>
+      </w:r>
+      <w:proofErr w:type="spellEnd"/>
+      <w:r>
+        <w:rPr>
+          <w:rFonts w:ascii="Constantia" w:eastAsia="Constantia" w:hAnsi="Constantia" w:cs="Browallia New"/>
+          <w:color w:val="595959"/>
+          <w:kern w:val="0"/>
+          <w:lang w:val="en-GB" w:eastAsia="es-ES"/>
+          <w14:ligatures w14:val="none"/>
+        </w:rPr>
+        <w:t xml:space="preserve">, in </w:t>
+      </w:r>
+      <w:proofErr w:type="spellStart"/>
+      <w:r>
+        <w:rPr>
+          <w:rFonts w:ascii="Constantia" w:eastAsia="Constantia" w:hAnsi="Constantia" w:cs="Browallia New"/>
+          <w:color w:val="595959"/>
+          <w:kern w:val="0"/>
+          <w:lang w:val="en-GB" w:eastAsia="es-ES"/>
+          <w14:ligatures w14:val="none"/>
+        </w:rPr>
+        <w:t>date:Date</w:t>
+      </w:r>
+      <w:proofErr w:type="spellEnd"/>
+      <w:r>
+        <w:rPr>
+          <w:rFonts w:ascii="Constantia" w:eastAsia="Constantia" w:hAnsi="Constantia" w:cs="Browallia New"/>
+          <w:color w:val="595959"/>
+          <w:kern w:val="0"/>
+          <w:lang w:val="en-GB" w:eastAsia="es-ES"/>
+          <w14:ligatures w14:val="none"/>
+        </w:rPr>
+        <w:t>): Review</w:t>
+      </w:r>
+    </w:p>
+    <w:p>
+      <w:pPr>
+        <w:tabs>
+          <w:tab w:val="left" w:pos="3975"/>
+        </w:tabs>
+        <w:jc w:val="both"/>
+        <w:rPr>
+          <w:rFonts w:ascii="Constantia" w:eastAsia="Constantia" w:hAnsi="Constantia" w:cs="Browallia New"/>
+          <w:color w:val="595959"/>
+          <w:kern w:val="0"/>
+          <w:lang w:val="en-GB" w:eastAsia="es-ES"/>
+          <w14:ligatures w14:val="none"/>
+        </w:rPr>
+      </w:pPr>
+      <w:r>
+        <w:rPr>
+          <w:rFonts w:ascii="Constantia" w:eastAsia="Constantia" w:hAnsi="Constantia" w:cs="Browallia New"/>
+          <w:color w:val="595959"/>
+          <w:kern w:val="0"/>
+          <w:lang w:val="en-GB" w:eastAsia="es-ES"/>
+          <w14:ligatures w14:val="none"/>
+        </w:rPr>
+        <w:t>Automatically generates a</w:t>
+      </w:r>
+      <w:r>
+        <w:rPr>
+          <w:rFonts w:ascii="Constantia" w:eastAsia="Constantia" w:hAnsi="Constantia" w:cs="Browallia New"/>
+          <w:color w:val="595959"/>
+          <w:kern w:val="0"/>
+          <w:lang w:val="en-GB" w:eastAsia="es-ES"/>
+          <w14:ligatures w14:val="none"/>
+        </w:rPr>
+        <w:t xml:space="preserve"> review</w:t>
+      </w:r>
+      <w:r>
+        <w:rPr>
+          <w:rFonts w:ascii="Constantia" w:eastAsia="Constantia" w:hAnsi="Constantia" w:cs="Browallia New"/>
+          <w:color w:val="595959"/>
+          <w:kern w:val="0"/>
+          <w:lang w:val="en-GB" w:eastAsia="es-ES"/>
+          <w14:ligatures w14:val="none"/>
+        </w:rPr>
+        <w:t xml:space="preserve"> once the </w:t>
+      </w:r>
+      <w:r>
+        <w:rPr>
+          <w:rFonts w:ascii="Constantia" w:eastAsia="Constantia" w:hAnsi="Constantia" w:cs="Browallia New"/>
+          <w:color w:val="595959"/>
+          <w:kern w:val="0"/>
+          <w:lang w:val="en-GB" w:eastAsia="es-ES"/>
+          <w14:ligatures w14:val="none"/>
+        </w:rPr>
+        <w:t>shop owner has scanned the customer QR</w:t>
+      </w:r>
+      <w:r>
+        <w:rPr>
+          <w:rFonts w:ascii="Constantia" w:eastAsia="Constantia" w:hAnsi="Constantia" w:cs="Browallia New"/>
+          <w:color w:val="595959"/>
+          <w:kern w:val="0"/>
+          <w:lang w:val="en-GB" w:eastAsia="es-ES"/>
+          <w14:ligatures w14:val="none"/>
+        </w:rPr>
+        <w:t>, in fact the inputs are the id of Customer (</w:t>
+      </w:r>
+      <w:proofErr w:type="spellStart"/>
+      <w:r>
+        <w:rPr>
+          <w:rFonts w:ascii="Constantia" w:eastAsia="Constantia" w:hAnsi="Constantia" w:cs="Browallia New"/>
+          <w:color w:val="595959"/>
+          <w:kern w:val="0"/>
+          <w:lang w:val="en-GB" w:eastAsia="es-ES"/>
+          <w14:ligatures w14:val="none"/>
+        </w:rPr>
+        <w:t>idc</w:t>
+      </w:r>
+      <w:proofErr w:type="spellEnd"/>
+      <w:r>
+        <w:rPr>
+          <w:rFonts w:ascii="Constantia" w:eastAsia="Constantia" w:hAnsi="Constantia" w:cs="Browallia New"/>
+          <w:color w:val="595959"/>
+          <w:kern w:val="0"/>
+          <w:lang w:val="en-GB" w:eastAsia="es-ES"/>
+          <w14:ligatures w14:val="none"/>
+        </w:rPr>
+        <w:t>), Shop (ids),</w:t>
+      </w:r>
+      <w:r>
+        <w:rPr>
+          <w:rFonts w:ascii="Constantia" w:eastAsia="Constantia" w:hAnsi="Constantia" w:cs="Browallia New"/>
+          <w:color w:val="595959"/>
+          <w:kern w:val="0"/>
+          <w:lang w:val="en-GB" w:eastAsia="es-ES"/>
+          <w14:ligatures w14:val="none"/>
+        </w:rPr>
+        <w:t xml:space="preserve"> and</w:t>
+      </w:r>
+      <w:r>
+        <w:rPr>
+          <w:rFonts w:ascii="Constantia" w:eastAsia="Constantia" w:hAnsi="Constantia" w:cs="Browallia New"/>
+          <w:color w:val="595959"/>
+          <w:kern w:val="0"/>
+          <w:lang w:val="en-GB" w:eastAsia="es-ES"/>
+          <w14:ligatures w14:val="none"/>
+        </w:rPr>
+        <w:t xml:space="preserve"> the </w:t>
+      </w:r>
+      <w:r>
+        <w:rPr>
+          <w:rFonts w:ascii="Constantia" w:eastAsia="Constantia" w:hAnsi="Constantia" w:cs="Browallia New"/>
+          <w:color w:val="595959"/>
+          <w:kern w:val="0"/>
+          <w:lang w:val="en-GB" w:eastAsia="es-ES"/>
+          <w14:ligatures w14:val="none"/>
+        </w:rPr>
+        <w:t>date of the scanning.</w:t>
+      </w:r>
+    </w:p>
+    <w:p>
+      <w:pPr>
+        <w:tabs>
+          <w:tab w:val="left" w:pos="3975"/>
+        </w:tabs>
+        <w:jc w:val="both"/>
+        <w:rPr>
+          <w:rFonts w:ascii="Constantia" w:eastAsia="Constantia" w:hAnsi="Constantia" w:cs="Browallia New"/>
+          <w:color w:val="595959"/>
+          <w:kern w:val="0"/>
+          <w:lang w:val="en-GB" w:eastAsia="es-ES"/>
+          <w14:ligatures w14:val="none"/>
+        </w:rPr>
+      </w:pPr>
     </w:p>
     <w:p>
       <w:pPr>
@@ -5254,15 +7989,27 @@
           <w14:ligatures w14:val="none"/>
         </w:rPr>
       </w:pPr>
-      <w:r>
-        <w:rPr>
-          <w:rFonts w:ascii="Constantia" w:eastAsia="Constantia" w:hAnsi="Constantia" w:cs="Browallia New"/>
-          <w:color w:val="595959"/>
-          <w:kern w:val="0"/>
-          <w:lang w:val="en-GB" w:eastAsia="es-ES"/>
-          <w14:ligatures w14:val="none"/>
-        </w:rPr>
-        <w:t>Select_category()</w:t>
+      <w:proofErr w:type="spellStart"/>
+      <w:r>
+        <w:rPr>
+          <w:rFonts w:ascii="Constantia" w:eastAsia="Constantia" w:hAnsi="Constantia" w:cs="Browallia New"/>
+          <w:color w:val="595959"/>
+          <w:kern w:val="0"/>
+          <w:lang w:val="en-GB" w:eastAsia="es-ES"/>
+          <w14:ligatures w14:val="none"/>
+        </w:rPr>
+        <w:t>Select_category</w:t>
+      </w:r>
+      <w:proofErr w:type="spellEnd"/>
+      <w:r>
+        <w:rPr>
+          <w:rFonts w:ascii="Constantia" w:eastAsia="Constantia" w:hAnsi="Constantia" w:cs="Browallia New"/>
+          <w:color w:val="595959"/>
+          <w:kern w:val="0"/>
+          <w:lang w:val="en-GB" w:eastAsia="es-ES"/>
+          <w14:ligatures w14:val="none"/>
+        </w:rPr>
+        <w:t>()</w:t>
       </w:r>
     </w:p>
     <w:p>
@@ -5362,15 +8109,49 @@
         </w:rPr>
       </w:pPr>
       <w:bookmarkStart w:id="2" w:name="_Hlk135063182"/>
-      <w:r>
-        <w:rPr>
-          <w:rFonts w:ascii="Constantia" w:eastAsia="Constantia" w:hAnsi="Constantia" w:cs="Browallia New"/>
-          <w:color w:val="595959"/>
-          <w:kern w:val="0"/>
-          <w:lang w:val="en-GB" w:eastAsia="es-ES"/>
-          <w14:ligatures w14:val="none"/>
-        </w:rPr>
-        <w:t>Select_shop(in ids:String)</w:t>
+      <w:proofErr w:type="spellStart"/>
+      <w:r>
+        <w:rPr>
+          <w:rFonts w:ascii="Constantia" w:eastAsia="Constantia" w:hAnsi="Constantia" w:cs="Browallia New"/>
+          <w:color w:val="595959"/>
+          <w:kern w:val="0"/>
+          <w:lang w:val="en-GB" w:eastAsia="es-ES"/>
+          <w14:ligatures w14:val="none"/>
+        </w:rPr>
+        <w:t>Select_shop</w:t>
+      </w:r>
+      <w:proofErr w:type="spellEnd"/>
+      <w:r>
+        <w:rPr>
+          <w:rFonts w:ascii="Constantia" w:eastAsia="Constantia" w:hAnsi="Constantia" w:cs="Browallia New"/>
+          <w:color w:val="595959"/>
+          <w:kern w:val="0"/>
+          <w:lang w:val="en-GB" w:eastAsia="es-ES"/>
+          <w14:ligatures w14:val="none"/>
+        </w:rPr>
+        <w:t xml:space="preserve">(in </w:t>
+      </w:r>
+      <w:proofErr w:type="spellStart"/>
+      <w:r>
+        <w:rPr>
+          <w:rFonts w:ascii="Constantia" w:eastAsia="Constantia" w:hAnsi="Constantia" w:cs="Browallia New"/>
+          <w:color w:val="595959"/>
+          <w:kern w:val="0"/>
+          <w:lang w:val="en-GB" w:eastAsia="es-ES"/>
+          <w14:ligatures w14:val="none"/>
+        </w:rPr>
+        <w:t>ids:String</w:t>
+      </w:r>
+      <w:proofErr w:type="spellEnd"/>
+      <w:r>
+        <w:rPr>
+          <w:rFonts w:ascii="Constantia" w:eastAsia="Constantia" w:hAnsi="Constantia" w:cs="Browallia New"/>
+          <w:color w:val="595959"/>
+          <w:kern w:val="0"/>
+          <w:lang w:val="en-GB" w:eastAsia="es-ES"/>
+          <w14:ligatures w14:val="none"/>
+        </w:rPr>
+        <w:t>)</w:t>
       </w:r>
     </w:p>
     <w:p>
@@ -5418,40 +8199,118 @@
           <w14:ligatures w14:val="none"/>
         </w:rPr>
       </w:pPr>
-      <w:r>
-        <w:rPr>
-          <w:rFonts w:ascii="Constantia" w:eastAsia="Constantia" w:hAnsi="Constantia" w:cs="Browallia New"/>
-          <w:color w:val="595959"/>
-          <w:kern w:val="0"/>
-          <w:lang w:val="en-GB" w:eastAsia="es-ES"/>
-          <w14:ligatures w14:val="none"/>
-        </w:rPr>
-        <w:t>Select_timeSlot(in ids:String, in TS:TimeSlot): QR</w:t>
-      </w:r>
-    </w:p>
-    <w:p>
-      <w:pPr>
-        <w:tabs>
-          <w:tab w:val="left" w:pos="3975"/>
-        </w:tabs>
-        <w:jc w:val="both"/>
-        <w:rPr>
-          <w:rFonts w:ascii="Constantia" w:eastAsia="Constantia" w:hAnsi="Constantia" w:cs="Browallia New"/>
-          <w:color w:val="595959"/>
-          <w:kern w:val="0"/>
-          <w:lang w:val="en-GB" w:eastAsia="es-ES"/>
-          <w14:ligatures w14:val="none"/>
-        </w:rPr>
-      </w:pPr>
-      <w:r>
-        <w:rPr>
-          <w:rFonts w:ascii="Constantia" w:eastAsia="Constantia" w:hAnsi="Constantia" w:cs="Browallia New"/>
-          <w:color w:val="595959"/>
-          <w:kern w:val="0"/>
-          <w:lang w:val="en-GB" w:eastAsia="es-ES"/>
-          <w14:ligatures w14:val="none"/>
-        </w:rPr>
-        <w:t>The Customer should select the TimeSlot in which he wants to go to the Shop.</w:t>
+      <w:proofErr w:type="spellStart"/>
+      <w:r>
+        <w:rPr>
+          <w:rFonts w:ascii="Constantia" w:eastAsia="Constantia" w:hAnsi="Constantia" w:cs="Browallia New"/>
+          <w:color w:val="595959"/>
+          <w:kern w:val="0"/>
+          <w:lang w:val="en-GB" w:eastAsia="es-ES"/>
+          <w14:ligatures w14:val="none"/>
+        </w:rPr>
+        <w:t>Select_timeSlot</w:t>
+      </w:r>
+      <w:proofErr w:type="spellEnd"/>
+      <w:r>
+        <w:rPr>
+          <w:rFonts w:ascii="Constantia" w:eastAsia="Constantia" w:hAnsi="Constantia" w:cs="Browallia New"/>
+          <w:color w:val="595959"/>
+          <w:kern w:val="0"/>
+          <w:lang w:val="en-GB" w:eastAsia="es-ES"/>
+          <w14:ligatures w14:val="none"/>
+        </w:rPr>
+        <w:t xml:space="preserve">(in </w:t>
+      </w:r>
+      <w:proofErr w:type="spellStart"/>
+      <w:r>
+        <w:rPr>
+          <w:rFonts w:ascii="Constantia" w:eastAsia="Constantia" w:hAnsi="Constantia" w:cs="Browallia New"/>
+          <w:color w:val="595959"/>
+          <w:kern w:val="0"/>
+          <w:lang w:val="en-GB" w:eastAsia="es-ES"/>
+          <w14:ligatures w14:val="none"/>
+        </w:rPr>
+        <w:t>ids:String</w:t>
+      </w:r>
+      <w:proofErr w:type="spellEnd"/>
+      <w:r>
+        <w:rPr>
+          <w:rFonts w:ascii="Constantia" w:eastAsia="Constantia" w:hAnsi="Constantia" w:cs="Browallia New"/>
+          <w:color w:val="595959"/>
+          <w:kern w:val="0"/>
+          <w:lang w:val="en-GB" w:eastAsia="es-ES"/>
+          <w14:ligatures w14:val="none"/>
+        </w:rPr>
+        <w:t xml:space="preserve">, in </w:t>
+      </w:r>
+      <w:proofErr w:type="spellStart"/>
+      <w:r>
+        <w:rPr>
+          <w:rFonts w:ascii="Constantia" w:eastAsia="Constantia" w:hAnsi="Constantia" w:cs="Browallia New"/>
+          <w:color w:val="595959"/>
+          <w:kern w:val="0"/>
+          <w:lang w:val="en-GB" w:eastAsia="es-ES"/>
+          <w14:ligatures w14:val="none"/>
+        </w:rPr>
+        <w:t>TS:TimeSlot</w:t>
+      </w:r>
+      <w:proofErr w:type="spellEnd"/>
+      <w:r>
+        <w:rPr>
+          <w:rFonts w:ascii="Constantia" w:eastAsia="Constantia" w:hAnsi="Constantia" w:cs="Browallia New"/>
+          <w:color w:val="595959"/>
+          <w:kern w:val="0"/>
+          <w:lang w:val="en-GB" w:eastAsia="es-ES"/>
+          <w14:ligatures w14:val="none"/>
+        </w:rPr>
+        <w:t>): QR</w:t>
+      </w:r>
+    </w:p>
+    <w:p>
+      <w:pPr>
+        <w:tabs>
+          <w:tab w:val="left" w:pos="3975"/>
+        </w:tabs>
+        <w:jc w:val="both"/>
+        <w:rPr>
+          <w:rFonts w:ascii="Constantia" w:eastAsia="Constantia" w:hAnsi="Constantia" w:cs="Browallia New"/>
+          <w:color w:val="595959"/>
+          <w:kern w:val="0"/>
+          <w:lang w:val="en-GB" w:eastAsia="es-ES"/>
+          <w14:ligatures w14:val="none"/>
+        </w:rPr>
+      </w:pPr>
+      <w:r>
+        <w:rPr>
+          <w:rFonts w:ascii="Constantia" w:eastAsia="Constantia" w:hAnsi="Constantia" w:cs="Browallia New"/>
+          <w:color w:val="595959"/>
+          <w:kern w:val="0"/>
+          <w:lang w:val="en-GB" w:eastAsia="es-ES"/>
+          <w14:ligatures w14:val="none"/>
+        </w:rPr>
+        <w:t xml:space="preserve">The Customer should select the </w:t>
+      </w:r>
+      <w:proofErr w:type="spellStart"/>
+      <w:r>
+        <w:rPr>
+          <w:rFonts w:ascii="Constantia" w:eastAsia="Constantia" w:hAnsi="Constantia" w:cs="Browallia New"/>
+          <w:color w:val="595959"/>
+          <w:kern w:val="0"/>
+          <w:lang w:val="en-GB" w:eastAsia="es-ES"/>
+          <w14:ligatures w14:val="none"/>
+        </w:rPr>
+        <w:t>TimeSlot</w:t>
+      </w:r>
+      <w:proofErr w:type="spellEnd"/>
+      <w:r>
+        <w:rPr>
+          <w:rFonts w:ascii="Constantia" w:eastAsia="Constantia" w:hAnsi="Constantia" w:cs="Browallia New"/>
+          <w:color w:val="595959"/>
+          <w:kern w:val="0"/>
+          <w:lang w:val="en-GB" w:eastAsia="es-ES"/>
+          <w14:ligatures w14:val="none"/>
+        </w:rPr>
+        <w:t xml:space="preserve"> in which he wants to go to the Shop.</w:t>
       </w:r>
     </w:p>
     <w:p>
@@ -5473,15 +8332,49 @@
           <w14:ligatures w14:val="none"/>
         </w:rPr>
       </w:pPr>
-      <w:r>
-        <w:rPr>
-          <w:rFonts w:ascii="Constantia" w:eastAsia="Constantia" w:hAnsi="Constantia" w:cs="Browallia New"/>
-          <w:color w:val="595959"/>
-          <w:kern w:val="0"/>
-          <w:lang w:val="en-GB" w:eastAsia="es-ES"/>
-          <w14:ligatures w14:val="none"/>
-        </w:rPr>
-        <w:t>SeeQueue(in ids:String): Integer</w:t>
+      <w:proofErr w:type="spellStart"/>
+      <w:r>
+        <w:rPr>
+          <w:rFonts w:ascii="Constantia" w:eastAsia="Constantia" w:hAnsi="Constantia" w:cs="Browallia New"/>
+          <w:color w:val="595959"/>
+          <w:kern w:val="0"/>
+          <w:lang w:val="en-GB" w:eastAsia="es-ES"/>
+          <w14:ligatures w14:val="none"/>
+        </w:rPr>
+        <w:t>SeeQueue</w:t>
+      </w:r>
+      <w:proofErr w:type="spellEnd"/>
+      <w:r>
+        <w:rPr>
+          <w:rFonts w:ascii="Constantia" w:eastAsia="Constantia" w:hAnsi="Constantia" w:cs="Browallia New"/>
+          <w:color w:val="595959"/>
+          <w:kern w:val="0"/>
+          <w:lang w:val="en-GB" w:eastAsia="es-ES"/>
+          <w14:ligatures w14:val="none"/>
+        </w:rPr>
+        <w:t xml:space="preserve">(in </w:t>
+      </w:r>
+      <w:proofErr w:type="spellStart"/>
+      <w:r>
+        <w:rPr>
+          <w:rFonts w:ascii="Constantia" w:eastAsia="Constantia" w:hAnsi="Constantia" w:cs="Browallia New"/>
+          <w:color w:val="595959"/>
+          <w:kern w:val="0"/>
+          <w:lang w:val="en-GB" w:eastAsia="es-ES"/>
+          <w14:ligatures w14:val="none"/>
+        </w:rPr>
+        <w:t>ids:String</w:t>
+      </w:r>
+      <w:proofErr w:type="spellEnd"/>
+      <w:r>
+        <w:rPr>
+          <w:rFonts w:ascii="Constantia" w:eastAsia="Constantia" w:hAnsi="Constantia" w:cs="Browallia New"/>
+          <w:color w:val="595959"/>
+          <w:kern w:val="0"/>
+          <w:lang w:val="en-GB" w:eastAsia="es-ES"/>
+          <w14:ligatures w14:val="none"/>
+        </w:rPr>
+        <w:t>): Integer</w:t>
       </w:r>
     </w:p>
     <w:p>
@@ -5528,41 +8421,109 @@
           <w14:ligatures w14:val="none"/>
         </w:rPr>
       </w:pPr>
-      <w:r>
-        <w:rPr>
-          <w:rFonts w:ascii="Constantia" w:eastAsia="Constantia" w:hAnsi="Constantia" w:cs="Browallia New"/>
-          <w:color w:val="595959"/>
-          <w:kern w:val="0"/>
-          <w:lang w:val="en-GB" w:eastAsia="es-ES"/>
-          <w14:ligatures w14:val="none"/>
-        </w:rPr>
-        <w:t>Add_to_wishlist(in idp:String)</w:t>
-      </w:r>
-    </w:p>
-    <w:p>
-      <w:pPr>
-        <w:tabs>
-          <w:tab w:val="left" w:pos="3975"/>
-        </w:tabs>
-        <w:jc w:val="both"/>
-        <w:rPr>
-          <w:rFonts w:ascii="Constantia" w:eastAsia="Constantia" w:hAnsi="Constantia" w:cs="Browallia New"/>
-          <w:color w:val="595959"/>
-          <w:kern w:val="0"/>
-          <w:lang w:val="en-GB" w:eastAsia="es-ES"/>
-          <w14:ligatures w14:val="none"/>
-        </w:rPr>
-      </w:pPr>
-      <w:r>
-        <w:rPr>
-          <w:rFonts w:ascii="Constantia" w:eastAsia="Constantia" w:hAnsi="Constantia" w:cs="Browallia New"/>
-          <w:color w:val="595959"/>
-          <w:kern w:val="0"/>
-          <w:lang w:val="en-GB" w:eastAsia="es-ES"/>
-          <w14:ligatures w14:val="none"/>
-        </w:rPr>
-        <w:t>Given a certain Product with its id (idp), the Customer can add it to its wishlist</w:t>
-      </w:r>
+      <w:proofErr w:type="spellStart"/>
+      <w:r>
+        <w:rPr>
+          <w:rFonts w:ascii="Constantia" w:eastAsia="Constantia" w:hAnsi="Constantia" w:cs="Browallia New"/>
+          <w:color w:val="595959"/>
+          <w:kern w:val="0"/>
+          <w:lang w:val="en-GB" w:eastAsia="es-ES"/>
+          <w14:ligatures w14:val="none"/>
+        </w:rPr>
+        <w:t>Add_to_wishlist</w:t>
+      </w:r>
+      <w:proofErr w:type="spellEnd"/>
+      <w:r>
+        <w:rPr>
+          <w:rFonts w:ascii="Constantia" w:eastAsia="Constantia" w:hAnsi="Constantia" w:cs="Browallia New"/>
+          <w:color w:val="595959"/>
+          <w:kern w:val="0"/>
+          <w:lang w:val="en-GB" w:eastAsia="es-ES"/>
+          <w14:ligatures w14:val="none"/>
+        </w:rPr>
+        <w:t xml:space="preserve">(in </w:t>
+      </w:r>
+      <w:proofErr w:type="spellStart"/>
+      <w:r>
+        <w:rPr>
+          <w:rFonts w:ascii="Constantia" w:eastAsia="Constantia" w:hAnsi="Constantia" w:cs="Browallia New"/>
+          <w:color w:val="595959"/>
+          <w:kern w:val="0"/>
+          <w:lang w:val="en-GB" w:eastAsia="es-ES"/>
+          <w14:ligatures w14:val="none"/>
+        </w:rPr>
+        <w:t>idp:String</w:t>
+      </w:r>
+      <w:proofErr w:type="spellEnd"/>
+      <w:r>
+        <w:rPr>
+          <w:rFonts w:ascii="Constantia" w:eastAsia="Constantia" w:hAnsi="Constantia" w:cs="Browallia New"/>
+          <w:color w:val="595959"/>
+          <w:kern w:val="0"/>
+          <w:lang w:val="en-GB" w:eastAsia="es-ES"/>
+          <w14:ligatures w14:val="none"/>
+        </w:rPr>
+        <w:t>)</w:t>
+      </w:r>
+    </w:p>
+    <w:p>
+      <w:pPr>
+        <w:tabs>
+          <w:tab w:val="left" w:pos="3975"/>
+        </w:tabs>
+        <w:jc w:val="both"/>
+        <w:rPr>
+          <w:rFonts w:ascii="Constantia" w:eastAsia="Constantia" w:hAnsi="Constantia" w:cs="Browallia New"/>
+          <w:color w:val="595959"/>
+          <w:kern w:val="0"/>
+          <w:lang w:val="en-GB" w:eastAsia="es-ES"/>
+          <w14:ligatures w14:val="none"/>
+        </w:rPr>
+      </w:pPr>
+      <w:r>
+        <w:rPr>
+          <w:rFonts w:ascii="Constantia" w:eastAsia="Constantia" w:hAnsi="Constantia" w:cs="Browallia New"/>
+          <w:color w:val="595959"/>
+          <w:kern w:val="0"/>
+          <w:lang w:val="en-GB" w:eastAsia="es-ES"/>
+          <w14:ligatures w14:val="none"/>
+        </w:rPr>
+        <w:t>Given a certain Product with its id (</w:t>
+      </w:r>
+      <w:proofErr w:type="spellStart"/>
+      <w:r>
+        <w:rPr>
+          <w:rFonts w:ascii="Constantia" w:eastAsia="Constantia" w:hAnsi="Constantia" w:cs="Browallia New"/>
+          <w:color w:val="595959"/>
+          <w:kern w:val="0"/>
+          <w:lang w:val="en-GB" w:eastAsia="es-ES"/>
+          <w14:ligatures w14:val="none"/>
+        </w:rPr>
+        <w:t>idp</w:t>
+      </w:r>
+      <w:proofErr w:type="spellEnd"/>
+      <w:r>
+        <w:rPr>
+          <w:rFonts w:ascii="Constantia" w:eastAsia="Constantia" w:hAnsi="Constantia" w:cs="Browallia New"/>
+          <w:color w:val="595959"/>
+          <w:kern w:val="0"/>
+          <w:lang w:val="en-GB" w:eastAsia="es-ES"/>
+          <w14:ligatures w14:val="none"/>
+        </w:rPr>
+        <w:t xml:space="preserve">), the Customer can add it to its </w:t>
+      </w:r>
+      <w:proofErr w:type="spellStart"/>
+      <w:r>
+        <w:rPr>
+          <w:rFonts w:ascii="Constantia" w:eastAsia="Constantia" w:hAnsi="Constantia" w:cs="Browallia New"/>
+          <w:color w:val="595959"/>
+          <w:kern w:val="0"/>
+          <w:lang w:val="en-GB" w:eastAsia="es-ES"/>
+          <w14:ligatures w14:val="none"/>
+        </w:rPr>
+        <w:t>wishlist</w:t>
+      </w:r>
+      <w:proofErr w:type="spellEnd"/>
     </w:p>
     <w:p>
       <w:pPr>
@@ -5583,41 +8544,213 @@
           <w14:ligatures w14:val="none"/>
         </w:rPr>
       </w:pPr>
-      <w:r>
-        <w:rPr>
-          <w:rFonts w:ascii="Constantia" w:eastAsia="Constantia" w:hAnsi="Constantia" w:cs="Browallia New"/>
-          <w:color w:val="595959"/>
-          <w:kern w:val="0"/>
-          <w:lang w:val="en-GB" w:eastAsia="es-ES"/>
-          <w14:ligatures w14:val="none"/>
-        </w:rPr>
-        <w:t>Remove_from_wishlist(in idp:String)</w:t>
-      </w:r>
-    </w:p>
-    <w:p>
-      <w:pPr>
-        <w:tabs>
-          <w:tab w:val="left" w:pos="3975"/>
-        </w:tabs>
-        <w:jc w:val="both"/>
-        <w:rPr>
-          <w:rFonts w:ascii="Constantia" w:eastAsia="Constantia" w:hAnsi="Constantia" w:cs="Browallia New"/>
-          <w:color w:val="595959"/>
-          <w:kern w:val="0"/>
-          <w:lang w:val="en-GB" w:eastAsia="es-ES"/>
-          <w14:ligatures w14:val="none"/>
-        </w:rPr>
-      </w:pPr>
-      <w:r>
-        <w:rPr>
-          <w:rFonts w:ascii="Constantia" w:eastAsia="Constantia" w:hAnsi="Constantia" w:cs="Browallia New"/>
-          <w:color w:val="595959"/>
-          <w:kern w:val="0"/>
-          <w:lang w:val="en-GB" w:eastAsia="es-ES"/>
-          <w14:ligatures w14:val="none"/>
-        </w:rPr>
-        <w:t>Remove a Product from the wishlist</w:t>
-      </w:r>
+      <w:proofErr w:type="spellStart"/>
+      <w:r>
+        <w:rPr>
+          <w:rFonts w:ascii="Constantia" w:eastAsia="Constantia" w:hAnsi="Constantia" w:cs="Browallia New"/>
+          <w:color w:val="595959"/>
+          <w:kern w:val="0"/>
+          <w:lang w:val="en-GB" w:eastAsia="es-ES"/>
+          <w14:ligatures w14:val="none"/>
+        </w:rPr>
+        <w:t>Remove_from_wishlist</w:t>
+      </w:r>
+      <w:proofErr w:type="spellEnd"/>
+      <w:r>
+        <w:rPr>
+          <w:rFonts w:ascii="Constantia" w:eastAsia="Constantia" w:hAnsi="Constantia" w:cs="Browallia New"/>
+          <w:color w:val="595959"/>
+          <w:kern w:val="0"/>
+          <w:lang w:val="en-GB" w:eastAsia="es-ES"/>
+          <w14:ligatures w14:val="none"/>
+        </w:rPr>
+        <w:t xml:space="preserve">(in </w:t>
+      </w:r>
+      <w:proofErr w:type="spellStart"/>
+      <w:r>
+        <w:rPr>
+          <w:rFonts w:ascii="Constantia" w:eastAsia="Constantia" w:hAnsi="Constantia" w:cs="Browallia New"/>
+          <w:color w:val="595959"/>
+          <w:kern w:val="0"/>
+          <w:lang w:val="en-GB" w:eastAsia="es-ES"/>
+          <w14:ligatures w14:val="none"/>
+        </w:rPr>
+        <w:t>idp:String</w:t>
+      </w:r>
+      <w:proofErr w:type="spellEnd"/>
+      <w:r>
+        <w:rPr>
+          <w:rFonts w:ascii="Constantia" w:eastAsia="Constantia" w:hAnsi="Constantia" w:cs="Browallia New"/>
+          <w:color w:val="595959"/>
+          <w:kern w:val="0"/>
+          <w:lang w:val="en-GB" w:eastAsia="es-ES"/>
+          <w14:ligatures w14:val="none"/>
+        </w:rPr>
+        <w:t>)</w:t>
+      </w:r>
+    </w:p>
+    <w:p>
+      <w:pPr>
+        <w:tabs>
+          <w:tab w:val="left" w:pos="3975"/>
+        </w:tabs>
+        <w:jc w:val="both"/>
+        <w:rPr>
+          <w:rFonts w:ascii="Constantia" w:eastAsia="Constantia" w:hAnsi="Constantia" w:cs="Browallia New"/>
+          <w:color w:val="595959"/>
+          <w:kern w:val="0"/>
+          <w:lang w:val="en-GB" w:eastAsia="es-ES"/>
+          <w14:ligatures w14:val="none"/>
+        </w:rPr>
+      </w:pPr>
+      <w:r>
+        <w:rPr>
+          <w:rFonts w:ascii="Constantia" w:eastAsia="Constantia" w:hAnsi="Constantia" w:cs="Browallia New"/>
+          <w:color w:val="595959"/>
+          <w:kern w:val="0"/>
+          <w:lang w:val="en-GB" w:eastAsia="es-ES"/>
+          <w14:ligatures w14:val="none"/>
+        </w:rPr>
+        <w:t xml:space="preserve">Remove a Product from the </w:t>
+      </w:r>
+      <w:proofErr w:type="spellStart"/>
+      <w:r>
+        <w:rPr>
+          <w:rFonts w:ascii="Constantia" w:eastAsia="Constantia" w:hAnsi="Constantia" w:cs="Browallia New"/>
+          <w:color w:val="595959"/>
+          <w:kern w:val="0"/>
+          <w:lang w:val="en-GB" w:eastAsia="es-ES"/>
+          <w14:ligatures w14:val="none"/>
+        </w:rPr>
+        <w:t>wishlist</w:t>
+      </w:r>
+      <w:proofErr w:type="spellEnd"/>
+    </w:p>
+    <w:p>
+      <w:pPr>
+        <w:pStyle w:val="Paragrafoelenco"/>
+        <w:numPr>
+          <w:ilvl w:val="0"/>
+          <w:numId w:val="4"/>
+        </w:numPr>
+        <w:tabs>
+          <w:tab w:val="left" w:pos="3975"/>
+        </w:tabs>
+        <w:jc w:val="both"/>
+        <w:rPr>
+          <w:rFonts w:ascii="Constantia" w:eastAsia="Constantia" w:hAnsi="Constantia" w:cs="Browallia New"/>
+          <w:color w:val="595959"/>
+          <w:kern w:val="0"/>
+          <w:lang w:val="en-GB" w:eastAsia="es-ES"/>
+          <w14:ligatures w14:val="none"/>
+        </w:rPr>
+      </w:pPr>
+      <w:proofErr w:type="spellStart"/>
+      <w:r>
+        <w:rPr>
+          <w:rFonts w:ascii="Constantia" w:eastAsia="Constantia" w:hAnsi="Constantia" w:cs="Browallia New"/>
+          <w:color w:val="595959"/>
+          <w:kern w:val="0"/>
+          <w:lang w:val="en-GB" w:eastAsia="es-ES"/>
+          <w14:ligatures w14:val="none"/>
+        </w:rPr>
+        <w:t>Write_rating</w:t>
+      </w:r>
+      <w:proofErr w:type="spellEnd"/>
+      <w:r>
+        <w:rPr>
+          <w:rFonts w:ascii="Constantia" w:eastAsia="Constantia" w:hAnsi="Constantia" w:cs="Browallia New"/>
+          <w:color w:val="595959"/>
+          <w:kern w:val="0"/>
+          <w:lang w:val="en-GB" w:eastAsia="es-ES"/>
+          <w14:ligatures w14:val="none"/>
+        </w:rPr>
+        <w:t xml:space="preserve">(in </w:t>
+      </w:r>
+      <w:proofErr w:type="spellStart"/>
+      <w:r>
+        <w:rPr>
+          <w:rFonts w:ascii="Constantia" w:eastAsia="Constantia" w:hAnsi="Constantia" w:cs="Browallia New"/>
+          <w:color w:val="595959"/>
+          <w:kern w:val="0"/>
+          <w:lang w:val="en-GB" w:eastAsia="es-ES"/>
+          <w14:ligatures w14:val="none"/>
+        </w:rPr>
+        <w:t>Ids:String</w:t>
+      </w:r>
+      <w:proofErr w:type="spellEnd"/>
+      <w:r>
+        <w:rPr>
+          <w:rFonts w:ascii="Constantia" w:eastAsia="Constantia" w:hAnsi="Constantia" w:cs="Browallia New"/>
+          <w:color w:val="595959"/>
+          <w:kern w:val="0"/>
+          <w:lang w:val="en-GB" w:eastAsia="es-ES"/>
+          <w14:ligatures w14:val="none"/>
+        </w:rPr>
+        <w:t xml:space="preserve">, in </w:t>
+      </w:r>
+      <w:proofErr w:type="spellStart"/>
+      <w:r>
+        <w:rPr>
+          <w:rFonts w:ascii="Constantia" w:eastAsia="Constantia" w:hAnsi="Constantia" w:cs="Browallia New"/>
+          <w:color w:val="595959"/>
+          <w:kern w:val="0"/>
+          <w:lang w:val="en-GB" w:eastAsia="es-ES"/>
+          <w14:ligatures w14:val="none"/>
+        </w:rPr>
+        <w:t>rating_value:integer</w:t>
+      </w:r>
+      <w:proofErr w:type="spellEnd"/>
+      <w:r>
+        <w:rPr>
+          <w:rFonts w:ascii="Constantia" w:eastAsia="Constantia" w:hAnsi="Constantia" w:cs="Browallia New"/>
+          <w:color w:val="595959"/>
+          <w:kern w:val="0"/>
+          <w:lang w:val="en-GB" w:eastAsia="es-ES"/>
+          <w14:ligatures w14:val="none"/>
+        </w:rPr>
+        <w:t xml:space="preserve">) </w:t>
+      </w:r>
+    </w:p>
+    <w:p>
+      <w:pPr>
+        <w:tabs>
+          <w:tab w:val="left" w:pos="3975"/>
+        </w:tabs>
+        <w:jc w:val="both"/>
+        <w:rPr>
+          <w:rFonts w:ascii="Constantia" w:eastAsia="Constantia" w:hAnsi="Constantia" w:cs="Browallia New"/>
+          <w:color w:val="595959"/>
+          <w:kern w:val="0"/>
+          <w:lang w:val="en-GB" w:eastAsia="es-ES"/>
+          <w14:ligatures w14:val="none"/>
+        </w:rPr>
+      </w:pPr>
+      <w:r>
+        <w:rPr>
+          <w:rFonts w:ascii="Constantia" w:eastAsia="Constantia" w:hAnsi="Constantia" w:cs="Browallia New"/>
+          <w:color w:val="595959"/>
+          <w:kern w:val="0"/>
+          <w:lang w:val="en-GB" w:eastAsia="es-ES"/>
+          <w14:ligatures w14:val="none"/>
+        </w:rPr>
+        <w:t>It allows to provide a rating of the Shop (given id of the shop ids) and the value of rating the Customer wants to give to the Shop</w:t>
+      </w:r>
+    </w:p>
+    <w:p>
+      <w:pPr>
+        <w:tabs>
+          <w:tab w:val="left" w:pos="3975"/>
+        </w:tabs>
+        <w:jc w:val="both"/>
+        <w:rPr>
+          <w:rFonts w:ascii="Constantia" w:eastAsia="Constantia" w:hAnsi="Constantia" w:cs="Browallia New"/>
+          <w:color w:val="595959"/>
+          <w:kern w:val="0"/>
+          <w:lang w:val="en-GB" w:eastAsia="es-ES"/>
+          <w14:ligatures w14:val="none"/>
+        </w:rPr>
+      </w:pPr>
     </w:p>
     <w:p>
       <w:pPr>
@@ -5692,15 +8825,49 @@
           <w14:ligatures w14:val="none"/>
         </w:rPr>
       </w:pPr>
-      <w:r>
-        <w:rPr>
-          <w:rFonts w:ascii="Constantia" w:eastAsia="Constantia" w:hAnsi="Constantia" w:cs="Browallia New"/>
-          <w:color w:val="595959"/>
-          <w:kern w:val="0"/>
-          <w:lang w:val="en-GB" w:eastAsia="es-ES"/>
-          <w14:ligatures w14:val="none"/>
-        </w:rPr>
-        <w:t>QRCodeScan(in qr:QR): Boolean</w:t>
+      <w:proofErr w:type="spellStart"/>
+      <w:r>
+        <w:rPr>
+          <w:rFonts w:ascii="Constantia" w:eastAsia="Constantia" w:hAnsi="Constantia" w:cs="Browallia New"/>
+          <w:color w:val="595959"/>
+          <w:kern w:val="0"/>
+          <w:lang w:val="en-GB" w:eastAsia="es-ES"/>
+          <w14:ligatures w14:val="none"/>
+        </w:rPr>
+        <w:t>QRCodeScan</w:t>
+      </w:r>
+      <w:proofErr w:type="spellEnd"/>
+      <w:r>
+        <w:rPr>
+          <w:rFonts w:ascii="Constantia" w:eastAsia="Constantia" w:hAnsi="Constantia" w:cs="Browallia New"/>
+          <w:color w:val="595959"/>
+          <w:kern w:val="0"/>
+          <w:lang w:val="en-GB" w:eastAsia="es-ES"/>
+          <w14:ligatures w14:val="none"/>
+        </w:rPr>
+        <w:t xml:space="preserve">(in </w:t>
+      </w:r>
+      <w:proofErr w:type="spellStart"/>
+      <w:r>
+        <w:rPr>
+          <w:rFonts w:ascii="Constantia" w:eastAsia="Constantia" w:hAnsi="Constantia" w:cs="Browallia New"/>
+          <w:color w:val="595959"/>
+          <w:kern w:val="0"/>
+          <w:lang w:val="en-GB" w:eastAsia="es-ES"/>
+          <w14:ligatures w14:val="none"/>
+        </w:rPr>
+        <w:t>qr:QR</w:t>
+      </w:r>
+      <w:proofErr w:type="spellEnd"/>
+      <w:r>
+        <w:rPr>
+          <w:rFonts w:ascii="Constantia" w:eastAsia="Constantia" w:hAnsi="Constantia" w:cs="Browallia New"/>
+          <w:color w:val="595959"/>
+          <w:kern w:val="0"/>
+          <w:lang w:val="en-GB" w:eastAsia="es-ES"/>
+          <w14:ligatures w14:val="none"/>
+        </w:rPr>
+        <w:t>): Boolean</w:t>
       </w:r>
     </w:p>
     <w:p>
@@ -5747,15 +8914,49 @@
           <w14:ligatures w14:val="none"/>
         </w:rPr>
       </w:pPr>
-      <w:r>
-        <w:rPr>
-          <w:rFonts w:ascii="Constantia" w:eastAsia="Constantia" w:hAnsi="Constantia" w:cs="Browallia New"/>
-          <w:color w:val="595959"/>
-          <w:kern w:val="0"/>
-          <w:lang w:val="en-GB" w:eastAsia="es-ES"/>
-          <w14:ligatures w14:val="none"/>
-        </w:rPr>
-        <w:t>Insert_product_discount(in idp:string, in v:Real): string</w:t>
+      <w:proofErr w:type="spellStart"/>
+      <w:r>
+        <w:rPr>
+          <w:rFonts w:ascii="Constantia" w:eastAsia="Constantia" w:hAnsi="Constantia" w:cs="Browallia New"/>
+          <w:color w:val="595959"/>
+          <w:kern w:val="0"/>
+          <w:lang w:val="en-GB" w:eastAsia="es-ES"/>
+          <w14:ligatures w14:val="none"/>
+        </w:rPr>
+        <w:t>Insert_product_discount</w:t>
+      </w:r>
+      <w:proofErr w:type="spellEnd"/>
+      <w:r>
+        <w:rPr>
+          <w:rFonts w:ascii="Constantia" w:eastAsia="Constantia" w:hAnsi="Constantia" w:cs="Browallia New"/>
+          <w:color w:val="595959"/>
+          <w:kern w:val="0"/>
+          <w:lang w:val="en-GB" w:eastAsia="es-ES"/>
+          <w14:ligatures w14:val="none"/>
+        </w:rPr>
+        <w:t xml:space="preserve">(in </w:t>
+      </w:r>
+      <w:proofErr w:type="spellStart"/>
+      <w:r>
+        <w:rPr>
+          <w:rFonts w:ascii="Constantia" w:eastAsia="Constantia" w:hAnsi="Constantia" w:cs="Browallia New"/>
+          <w:color w:val="595959"/>
+          <w:kern w:val="0"/>
+          <w:lang w:val="en-GB" w:eastAsia="es-ES"/>
+          <w14:ligatures w14:val="none"/>
+        </w:rPr>
+        <w:t>idp:string</w:t>
+      </w:r>
+      <w:proofErr w:type="spellEnd"/>
+      <w:r>
+        <w:rPr>
+          <w:rFonts w:ascii="Constantia" w:eastAsia="Constantia" w:hAnsi="Constantia" w:cs="Browallia New"/>
+          <w:color w:val="595959"/>
+          <w:kern w:val="0"/>
+          <w:lang w:val="en-GB" w:eastAsia="es-ES"/>
+          <w14:ligatures w14:val="none"/>
+        </w:rPr>
+        <w:t>, in v:Real): string</w:t>
       </w:r>
     </w:p>
     <w:p>
@@ -5777,15 +8978,49 @@
           <w14:ligatures w14:val="none"/>
         </w:rPr>
       </w:pPr>
-      <w:r>
-        <w:rPr>
-          <w:rFonts w:ascii="Constantia" w:eastAsia="Constantia" w:hAnsi="Constantia" w:cs="Browallia New"/>
-          <w:color w:val="595959"/>
-          <w:kern w:val="0"/>
-          <w:lang w:val="en-GB" w:eastAsia="es-ES"/>
-          <w14:ligatures w14:val="none"/>
-        </w:rPr>
-        <w:t>Add_cus_inqueue_NOAPP(in number_queue:Integer)</w:t>
+      <w:proofErr w:type="spellStart"/>
+      <w:r>
+        <w:rPr>
+          <w:rFonts w:ascii="Constantia" w:eastAsia="Constantia" w:hAnsi="Constantia" w:cs="Browallia New"/>
+          <w:color w:val="595959"/>
+          <w:kern w:val="0"/>
+          <w:lang w:val="en-GB" w:eastAsia="es-ES"/>
+          <w14:ligatures w14:val="none"/>
+        </w:rPr>
+        <w:t>Add_cus_inqueue_NOAPP</w:t>
+      </w:r>
+      <w:proofErr w:type="spellEnd"/>
+      <w:r>
+        <w:rPr>
+          <w:rFonts w:ascii="Constantia" w:eastAsia="Constantia" w:hAnsi="Constantia" w:cs="Browallia New"/>
+          <w:color w:val="595959"/>
+          <w:kern w:val="0"/>
+          <w:lang w:val="en-GB" w:eastAsia="es-ES"/>
+          <w14:ligatures w14:val="none"/>
+        </w:rPr>
+        <w:t xml:space="preserve">(in </w:t>
+      </w:r>
+      <w:proofErr w:type="spellStart"/>
+      <w:r>
+        <w:rPr>
+          <w:rFonts w:ascii="Constantia" w:eastAsia="Constantia" w:hAnsi="Constantia" w:cs="Browallia New"/>
+          <w:color w:val="595959"/>
+          <w:kern w:val="0"/>
+          <w:lang w:val="en-GB" w:eastAsia="es-ES"/>
+          <w14:ligatures w14:val="none"/>
+        </w:rPr>
+        <w:t>number_queue:Integer</w:t>
+      </w:r>
+      <w:proofErr w:type="spellEnd"/>
+      <w:r>
+        <w:rPr>
+          <w:rFonts w:ascii="Constantia" w:eastAsia="Constantia" w:hAnsi="Constantia" w:cs="Browallia New"/>
+          <w:color w:val="595959"/>
+          <w:kern w:val="0"/>
+          <w:lang w:val="en-GB" w:eastAsia="es-ES"/>
+          <w14:ligatures w14:val="none"/>
+        </w:rPr>
+        <w:t>)</w:t>
       </w:r>
     </w:p>
     <w:p>
@@ -5811,7 +9046,29 @@
           <w:lang w:val="en-GB" w:eastAsia="es-ES"/>
           <w14:ligatures w14:val="none"/>
         </w:rPr>
-        <w:t>It allows the Shop Owner to manually increment the queue counter in case a client without the booking with the Iqueue app enters in the Shop</w:t>
+        <w:t xml:space="preserve">It allows the Shop Owner to manually increment the queue counter in case a client without the booking with the </w:t>
+      </w:r>
+      <w:proofErr w:type="spellStart"/>
+      <w:r>
+        <w:rPr>
+          <w:rFonts w:ascii="Constantia" w:eastAsia="Constantia" w:hAnsi="Constantia" w:cs="Browallia New"/>
+          <w:color w:val="595959"/>
+          <w:kern w:val="0"/>
+          <w:lang w:val="en-GB" w:eastAsia="es-ES"/>
+          <w14:ligatures w14:val="none"/>
+        </w:rPr>
+        <w:t>Iqueue</w:t>
+      </w:r>
+      <w:proofErr w:type="spellEnd"/>
+      <w:r>
+        <w:rPr>
+          <w:rFonts w:ascii="Constantia" w:eastAsia="Constantia" w:hAnsi="Constantia" w:cs="Browallia New"/>
+          <w:color w:val="595959"/>
+          <w:kern w:val="0"/>
+          <w:lang w:val="en-GB" w:eastAsia="es-ES"/>
+          <w14:ligatures w14:val="none"/>
+        </w:rPr>
+        <w:t xml:space="preserve"> app enters in the Shop</w:t>
       </w:r>
     </w:p>
     <w:bookmarkEnd w:id="4"/>
@@ -5834,40 +9091,97 @@
           <w14:ligatures w14:val="none"/>
         </w:rPr>
       </w:pPr>
-      <w:r>
-        <w:rPr>
-          <w:rFonts w:ascii="Constantia" w:eastAsia="Constantia" w:hAnsi="Constantia" w:cs="Browallia New"/>
-          <w:color w:val="595959"/>
-          <w:kern w:val="0"/>
-          <w:lang w:val="en-GB" w:eastAsia="es-ES"/>
-          <w14:ligatures w14:val="none"/>
-        </w:rPr>
-        <w:t>Remove_cus_inqueue_NOAPP(in number_queue:Integer)</w:t>
-      </w:r>
-    </w:p>
-    <w:p>
-      <w:pPr>
-        <w:tabs>
-          <w:tab w:val="left" w:pos="3975"/>
-        </w:tabs>
-        <w:jc w:val="both"/>
-        <w:rPr>
-          <w:rFonts w:ascii="Constantia" w:eastAsia="Constantia" w:hAnsi="Constantia" w:cs="Browallia New"/>
-          <w:color w:val="595959"/>
-          <w:kern w:val="0"/>
-          <w:lang w:val="en-GB" w:eastAsia="es-ES"/>
-          <w14:ligatures w14:val="none"/>
-        </w:rPr>
-      </w:pPr>
-      <w:r>
-        <w:rPr>
-          <w:rFonts w:ascii="Constantia" w:eastAsia="Constantia" w:hAnsi="Constantia" w:cs="Browallia New"/>
-          <w:color w:val="595959"/>
-          <w:kern w:val="0"/>
-          <w:lang w:val="en-GB" w:eastAsia="es-ES"/>
-          <w14:ligatures w14:val="none"/>
-        </w:rPr>
-        <w:t>It allows the Shop Owner to manually decrement the queue counter in case a client without the booking with the Iqueue app leaves in the Shop</w:t>
+      <w:proofErr w:type="spellStart"/>
+      <w:r>
+        <w:rPr>
+          <w:rFonts w:ascii="Constantia" w:eastAsia="Constantia" w:hAnsi="Constantia" w:cs="Browallia New"/>
+          <w:color w:val="595959"/>
+          <w:kern w:val="0"/>
+          <w:lang w:val="en-GB" w:eastAsia="es-ES"/>
+          <w14:ligatures w14:val="none"/>
+        </w:rPr>
+        <w:t>Remove_cus_inqueue_NOAPP</w:t>
+      </w:r>
+      <w:proofErr w:type="spellEnd"/>
+      <w:r>
+        <w:rPr>
+          <w:rFonts w:ascii="Constantia" w:eastAsia="Constantia" w:hAnsi="Constantia" w:cs="Browallia New"/>
+          <w:color w:val="595959"/>
+          <w:kern w:val="0"/>
+          <w:lang w:val="en-GB" w:eastAsia="es-ES"/>
+          <w14:ligatures w14:val="none"/>
+        </w:rPr>
+        <w:t xml:space="preserve">(in </w:t>
+      </w:r>
+      <w:proofErr w:type="spellStart"/>
+      <w:r>
+        <w:rPr>
+          <w:rFonts w:ascii="Constantia" w:eastAsia="Constantia" w:hAnsi="Constantia" w:cs="Browallia New"/>
+          <w:color w:val="595959"/>
+          <w:kern w:val="0"/>
+          <w:lang w:val="en-GB" w:eastAsia="es-ES"/>
+          <w14:ligatures w14:val="none"/>
+        </w:rPr>
+        <w:t>number_queue:Integer</w:t>
+      </w:r>
+      <w:proofErr w:type="spellEnd"/>
+      <w:r>
+        <w:rPr>
+          <w:rFonts w:ascii="Constantia" w:eastAsia="Constantia" w:hAnsi="Constantia" w:cs="Browallia New"/>
+          <w:color w:val="595959"/>
+          <w:kern w:val="0"/>
+          <w:lang w:val="en-GB" w:eastAsia="es-ES"/>
+          <w14:ligatures w14:val="none"/>
+        </w:rPr>
+        <w:t>)</w:t>
+      </w:r>
+    </w:p>
+    <w:p>
+      <w:pPr>
+        <w:tabs>
+          <w:tab w:val="left" w:pos="3975"/>
+        </w:tabs>
+        <w:jc w:val="both"/>
+        <w:rPr>
+          <w:rFonts w:ascii="Constantia" w:eastAsia="Constantia" w:hAnsi="Constantia" w:cs="Browallia New"/>
+          <w:color w:val="595959"/>
+          <w:kern w:val="0"/>
+          <w:lang w:val="en-GB" w:eastAsia="es-ES"/>
+          <w14:ligatures w14:val="none"/>
+        </w:rPr>
+      </w:pPr>
+      <w:r>
+        <w:rPr>
+          <w:rFonts w:ascii="Constantia" w:eastAsia="Constantia" w:hAnsi="Constantia" w:cs="Browallia New"/>
+          <w:color w:val="595959"/>
+          <w:kern w:val="0"/>
+          <w:lang w:val="en-GB" w:eastAsia="es-ES"/>
+          <w14:ligatures w14:val="none"/>
+        </w:rPr>
+        <w:lastRenderedPageBreak/>
+        <w:t xml:space="preserve">It allows the Shop Owner to manually decrement the queue counter in case a client without the booking with the </w:t>
+      </w:r>
+      <w:proofErr w:type="spellStart"/>
+      <w:r>
+        <w:rPr>
+          <w:rFonts w:ascii="Constantia" w:eastAsia="Constantia" w:hAnsi="Constantia" w:cs="Browallia New"/>
+          <w:color w:val="595959"/>
+          <w:kern w:val="0"/>
+          <w:lang w:val="en-GB" w:eastAsia="es-ES"/>
+          <w14:ligatures w14:val="none"/>
+        </w:rPr>
+        <w:t>Iqueue</w:t>
+      </w:r>
+      <w:proofErr w:type="spellEnd"/>
+      <w:r>
+        <w:rPr>
+          <w:rFonts w:ascii="Constantia" w:eastAsia="Constantia" w:hAnsi="Constantia" w:cs="Browallia New"/>
+          <w:color w:val="595959"/>
+          <w:kern w:val="0"/>
+          <w:lang w:val="en-GB" w:eastAsia="es-ES"/>
+          <w14:ligatures w14:val="none"/>
+        </w:rPr>
+        <w:t xml:space="preserve"> app leaves in the Shop</w:t>
       </w:r>
     </w:p>
     <w:p>
@@ -5889,6 +9203,7 @@
           <w14:ligatures w14:val="none"/>
         </w:rPr>
       </w:pPr>
+      <w:proofErr w:type="spellStart"/>
       <w:r>
         <w:rPr>
           <w:rFonts w:ascii="Constantia" w:eastAsia="Constantia" w:hAnsi="Constantia" w:cs="Browallia New"/>
@@ -5917,7 +9232,40 @@
           <w:lang w:val="en-GB" w:eastAsia="es-ES"/>
           <w14:ligatures w14:val="none"/>
         </w:rPr>
-        <w:t>_time(in ids:String)</w:t>
+        <w:t>_time</w:t>
+      </w:r>
+      <w:proofErr w:type="spellEnd"/>
+      <w:r>
+        <w:rPr>
+          <w:rFonts w:ascii="Constantia" w:eastAsia="Constantia" w:hAnsi="Constantia" w:cs="Browallia New"/>
+          <w:color w:val="595959"/>
+          <w:kern w:val="0"/>
+          <w:lang w:val="en-GB" w:eastAsia="es-ES"/>
+          <w14:ligatures w14:val="none"/>
+        </w:rPr>
+        <w:t xml:space="preserve">(in </w:t>
+      </w:r>
+      <w:proofErr w:type="spellStart"/>
+      <w:r>
+        <w:rPr>
+          <w:rFonts w:ascii="Constantia" w:eastAsia="Constantia" w:hAnsi="Constantia" w:cs="Browallia New"/>
+          <w:color w:val="595959"/>
+          <w:kern w:val="0"/>
+          <w:lang w:val="en-GB" w:eastAsia="es-ES"/>
+          <w14:ligatures w14:val="none"/>
+        </w:rPr>
+        <w:t>ids:String</w:t>
+      </w:r>
+      <w:proofErr w:type="spellEnd"/>
+      <w:r>
+        <w:rPr>
+          <w:rFonts w:ascii="Constantia" w:eastAsia="Constantia" w:hAnsi="Constantia" w:cs="Browallia New"/>
+          <w:color w:val="595959"/>
+          <w:kern w:val="0"/>
+          <w:lang w:val="en-GB" w:eastAsia="es-ES"/>
+          <w14:ligatures w14:val="none"/>
+        </w:rPr>
+        <w:t>)</w:t>
       </w:r>
     </w:p>
     <w:p>
@@ -5974,41 +9322,109 @@
           <w14:ligatures w14:val="none"/>
         </w:rPr>
       </w:pPr>
-      <w:r>
-        <w:rPr>
-          <w:rFonts w:ascii="Constantia" w:eastAsia="Constantia" w:hAnsi="Constantia" w:cs="Browallia New"/>
-          <w:color w:val="595959"/>
-          <w:kern w:val="0"/>
-          <w:lang w:val="en-GB" w:eastAsia="es-ES"/>
-          <w14:ligatures w14:val="none"/>
-        </w:rPr>
-        <w:t>Generate_advertisement(in ids:String, in idadv:String)</w:t>
-      </w:r>
-    </w:p>
-    <w:p>
-      <w:pPr>
-        <w:tabs>
-          <w:tab w:val="left" w:pos="3975"/>
-        </w:tabs>
-        <w:jc w:val="both"/>
-        <w:rPr>
-          <w:rFonts w:ascii="Constantia" w:eastAsia="Constantia" w:hAnsi="Constantia" w:cs="Browallia New"/>
-          <w:color w:val="595959"/>
-          <w:kern w:val="0"/>
-          <w:lang w:val="en-GB" w:eastAsia="es-ES"/>
-          <w14:ligatures w14:val="none"/>
-        </w:rPr>
-      </w:pPr>
-      <w:r>
-        <w:rPr>
-          <w:rFonts w:ascii="Constantia" w:eastAsia="Constantia" w:hAnsi="Constantia" w:cs="Browallia New"/>
-          <w:color w:val="595959"/>
-          <w:kern w:val="0"/>
-          <w:lang w:val="en-GB" w:eastAsia="es-ES"/>
-          <w14:ligatures w14:val="none"/>
-        </w:rPr>
-        <w:t>The Shop Owner can generate an advertisement for his Shop, given the id of the Shop ids and of the Advertisement idadv</w:t>
-      </w:r>
+      <w:proofErr w:type="spellStart"/>
+      <w:r>
+        <w:rPr>
+          <w:rFonts w:ascii="Constantia" w:eastAsia="Constantia" w:hAnsi="Constantia" w:cs="Browallia New"/>
+          <w:color w:val="595959"/>
+          <w:kern w:val="0"/>
+          <w:lang w:val="en-GB" w:eastAsia="es-ES"/>
+          <w14:ligatures w14:val="none"/>
+        </w:rPr>
+        <w:t>Generate_advertisement</w:t>
+      </w:r>
+      <w:proofErr w:type="spellEnd"/>
+      <w:r>
+        <w:rPr>
+          <w:rFonts w:ascii="Constantia" w:eastAsia="Constantia" w:hAnsi="Constantia" w:cs="Browallia New"/>
+          <w:color w:val="595959"/>
+          <w:kern w:val="0"/>
+          <w:lang w:val="en-GB" w:eastAsia="es-ES"/>
+          <w14:ligatures w14:val="none"/>
+        </w:rPr>
+        <w:t xml:space="preserve">(in </w:t>
+      </w:r>
+      <w:proofErr w:type="spellStart"/>
+      <w:r>
+        <w:rPr>
+          <w:rFonts w:ascii="Constantia" w:eastAsia="Constantia" w:hAnsi="Constantia" w:cs="Browallia New"/>
+          <w:color w:val="595959"/>
+          <w:kern w:val="0"/>
+          <w:lang w:val="en-GB" w:eastAsia="es-ES"/>
+          <w14:ligatures w14:val="none"/>
+        </w:rPr>
+        <w:t>ids:String</w:t>
+      </w:r>
+      <w:proofErr w:type="spellEnd"/>
+      <w:r>
+        <w:rPr>
+          <w:rFonts w:ascii="Constantia" w:eastAsia="Constantia" w:hAnsi="Constantia" w:cs="Browallia New"/>
+          <w:color w:val="595959"/>
+          <w:kern w:val="0"/>
+          <w:lang w:val="en-GB" w:eastAsia="es-ES"/>
+          <w14:ligatures w14:val="none"/>
+        </w:rPr>
+        <w:t xml:space="preserve">, in </w:t>
+      </w:r>
+      <w:proofErr w:type="spellStart"/>
+      <w:r>
+        <w:rPr>
+          <w:rFonts w:ascii="Constantia" w:eastAsia="Constantia" w:hAnsi="Constantia" w:cs="Browallia New"/>
+          <w:color w:val="595959"/>
+          <w:kern w:val="0"/>
+          <w:lang w:val="en-GB" w:eastAsia="es-ES"/>
+          <w14:ligatures w14:val="none"/>
+        </w:rPr>
+        <w:t>idadv:String</w:t>
+      </w:r>
+      <w:proofErr w:type="spellEnd"/>
+      <w:r>
+        <w:rPr>
+          <w:rFonts w:ascii="Constantia" w:eastAsia="Constantia" w:hAnsi="Constantia" w:cs="Browallia New"/>
+          <w:color w:val="595959"/>
+          <w:kern w:val="0"/>
+          <w:lang w:val="en-GB" w:eastAsia="es-ES"/>
+          <w14:ligatures w14:val="none"/>
+        </w:rPr>
+        <w:t>)</w:t>
+      </w:r>
+    </w:p>
+    <w:p>
+      <w:pPr>
+        <w:tabs>
+          <w:tab w:val="left" w:pos="3975"/>
+        </w:tabs>
+        <w:jc w:val="both"/>
+        <w:rPr>
+          <w:rFonts w:ascii="Constantia" w:eastAsia="Constantia" w:hAnsi="Constantia" w:cs="Browallia New"/>
+          <w:color w:val="595959"/>
+          <w:kern w:val="0"/>
+          <w:lang w:val="en-GB" w:eastAsia="es-ES"/>
+          <w14:ligatures w14:val="none"/>
+        </w:rPr>
+      </w:pPr>
+      <w:r>
+        <w:rPr>
+          <w:rFonts w:ascii="Constantia" w:eastAsia="Constantia" w:hAnsi="Constantia" w:cs="Browallia New"/>
+          <w:color w:val="595959"/>
+          <w:kern w:val="0"/>
+          <w:lang w:val="en-GB" w:eastAsia="es-ES"/>
+          <w14:ligatures w14:val="none"/>
+        </w:rPr>
+        <w:t xml:space="preserve">The Shop Owner can generate an advertisement for his Shop, given the id of the Shop ids and of the Advertisement </w:t>
+      </w:r>
+      <w:proofErr w:type="spellStart"/>
+      <w:r>
+        <w:rPr>
+          <w:rFonts w:ascii="Constantia" w:eastAsia="Constantia" w:hAnsi="Constantia" w:cs="Browallia New"/>
+          <w:color w:val="595959"/>
+          <w:kern w:val="0"/>
+          <w:lang w:val="en-GB" w:eastAsia="es-ES"/>
+          <w14:ligatures w14:val="none"/>
+        </w:rPr>
+        <w:t>idadv</w:t>
+      </w:r>
+      <w:proofErr w:type="spellEnd"/>
     </w:p>
     <w:p>
       <w:pPr>
@@ -6030,15 +9446,71 @@
         </w:rPr>
       </w:pPr>
       <w:bookmarkStart w:id="5" w:name="_Hlk135063265"/>
-      <w:r>
-        <w:rPr>
-          <w:rFonts w:ascii="Constantia" w:eastAsia="Constantia" w:hAnsi="Constantia" w:cs="Browallia New"/>
-          <w:color w:val="595959"/>
-          <w:kern w:val="0"/>
-          <w:lang w:val="en-GB" w:eastAsia="es-ES"/>
-          <w14:ligatures w14:val="none"/>
-        </w:rPr>
-        <w:t>Count_product(in ids:String, in idp:String)</w:t>
+      <w:proofErr w:type="spellStart"/>
+      <w:r>
+        <w:rPr>
+          <w:rFonts w:ascii="Constantia" w:eastAsia="Constantia" w:hAnsi="Constantia" w:cs="Browallia New"/>
+          <w:color w:val="595959"/>
+          <w:kern w:val="0"/>
+          <w:lang w:val="en-GB" w:eastAsia="es-ES"/>
+          <w14:ligatures w14:val="none"/>
+        </w:rPr>
+        <w:t>Count_product</w:t>
+      </w:r>
+      <w:proofErr w:type="spellEnd"/>
+      <w:r>
+        <w:rPr>
+          <w:rFonts w:ascii="Constantia" w:eastAsia="Constantia" w:hAnsi="Constantia" w:cs="Browallia New"/>
+          <w:color w:val="595959"/>
+          <w:kern w:val="0"/>
+          <w:lang w:val="en-GB" w:eastAsia="es-ES"/>
+          <w14:ligatures w14:val="none"/>
+        </w:rPr>
+        <w:t xml:space="preserve">(in </w:t>
+      </w:r>
+      <w:proofErr w:type="spellStart"/>
+      <w:r>
+        <w:rPr>
+          <w:rFonts w:ascii="Constantia" w:eastAsia="Constantia" w:hAnsi="Constantia" w:cs="Browallia New"/>
+          <w:color w:val="595959"/>
+          <w:kern w:val="0"/>
+          <w:lang w:val="en-GB" w:eastAsia="es-ES"/>
+          <w14:ligatures w14:val="none"/>
+        </w:rPr>
+        <w:t>ids:String</w:t>
+      </w:r>
+      <w:proofErr w:type="spellEnd"/>
+      <w:r>
+        <w:rPr>
+          <w:rFonts w:ascii="Constantia" w:eastAsia="Constantia" w:hAnsi="Constantia" w:cs="Browallia New"/>
+          <w:color w:val="595959"/>
+          <w:kern w:val="0"/>
+          <w:lang w:val="en-GB" w:eastAsia="es-ES"/>
+          <w14:ligatures w14:val="none"/>
+        </w:rPr>
+        <w:t xml:space="preserve">, in </w:t>
+      </w:r>
+      <w:proofErr w:type="spellStart"/>
+      <w:r>
+        <w:rPr>
+          <w:rFonts w:ascii="Constantia" w:eastAsia="Constantia" w:hAnsi="Constantia" w:cs="Browallia New"/>
+          <w:color w:val="595959"/>
+          <w:kern w:val="0"/>
+          <w:lang w:val="en-GB" w:eastAsia="es-ES"/>
+          <w14:ligatures w14:val="none"/>
+        </w:rPr>
+        <w:t>idp:String</w:t>
+      </w:r>
+      <w:proofErr w:type="spellEnd"/>
+      <w:r>
+        <w:rPr>
+          <w:rFonts w:ascii="Constantia" w:eastAsia="Constantia" w:hAnsi="Constantia" w:cs="Browallia New"/>
+          <w:color w:val="595959"/>
+          <w:kern w:val="0"/>
+          <w:lang w:val="en-GB" w:eastAsia="es-ES"/>
+          <w14:ligatures w14:val="none"/>
+        </w:rPr>
+        <w:t>)</w:t>
       </w:r>
     </w:p>
     <w:p>
@@ -6138,37 +9610,71 @@
           <w14:ligatures w14:val="none"/>
         </w:rPr>
       </w:pPr>
-      <w:r>
-        <w:rPr>
-          <w:rFonts w:ascii="Constantia" w:eastAsia="Constantia" w:hAnsi="Constantia" w:cs="Browallia New"/>
-          <w:color w:val="595959"/>
-          <w:kern w:val="0"/>
-          <w:lang w:val="en-GB" w:eastAsia="es-ES"/>
-          <w14:ligatures w14:val="none"/>
-        </w:rPr>
-        <w:t>Guide_to_</w:t>
-      </w:r>
-      <w:proofErr w:type="gramStart"/>
-      <w:r>
-        <w:rPr>
-          <w:rFonts w:ascii="Constantia" w:eastAsia="Constantia" w:hAnsi="Constantia" w:cs="Browallia New"/>
-          <w:color w:val="595959"/>
-          <w:kern w:val="0"/>
-          <w:lang w:val="en-GB" w:eastAsia="es-ES"/>
-          <w14:ligatures w14:val="none"/>
-        </w:rPr>
-        <w:t>shop(</w:t>
-      </w:r>
-      <w:proofErr w:type="gramEnd"/>
-      <w:r>
-        <w:rPr>
-          <w:rFonts w:ascii="Constantia" w:eastAsia="Constantia" w:hAnsi="Constantia" w:cs="Browallia New"/>
-          <w:color w:val="595959"/>
-          <w:kern w:val="0"/>
-          <w:lang w:val="en-GB" w:eastAsia="es-ES"/>
-          <w14:ligatures w14:val="none"/>
-        </w:rPr>
-        <w:t>in cust_pos:Coordinates, in shop_pos:Coordinates)</w:t>
+      <w:proofErr w:type="spellStart"/>
+      <w:r>
+        <w:rPr>
+          <w:rFonts w:ascii="Constantia" w:eastAsia="Constantia" w:hAnsi="Constantia" w:cs="Browallia New"/>
+          <w:color w:val="595959"/>
+          <w:kern w:val="0"/>
+          <w:lang w:val="en-GB" w:eastAsia="es-ES"/>
+          <w14:ligatures w14:val="none"/>
+        </w:rPr>
+        <w:t>Guide_to_shop</w:t>
+      </w:r>
+      <w:proofErr w:type="spellEnd"/>
+      <w:r>
+        <w:rPr>
+          <w:rFonts w:ascii="Constantia" w:eastAsia="Constantia" w:hAnsi="Constantia" w:cs="Browallia New"/>
+          <w:color w:val="595959"/>
+          <w:kern w:val="0"/>
+          <w:lang w:val="en-GB" w:eastAsia="es-ES"/>
+          <w14:ligatures w14:val="none"/>
+        </w:rPr>
+        <w:t xml:space="preserve">(in </w:t>
+      </w:r>
+      <w:proofErr w:type="spellStart"/>
+      <w:r>
+        <w:rPr>
+          <w:rFonts w:ascii="Constantia" w:eastAsia="Constantia" w:hAnsi="Constantia" w:cs="Browallia New"/>
+          <w:color w:val="595959"/>
+          <w:kern w:val="0"/>
+          <w:lang w:val="en-GB" w:eastAsia="es-ES"/>
+          <w14:ligatures w14:val="none"/>
+        </w:rPr>
+        <w:t>cust_pos:Coordinates</w:t>
+      </w:r>
+      <w:proofErr w:type="spellEnd"/>
+      <w:r>
+        <w:rPr>
+          <w:rFonts w:ascii="Constantia" w:eastAsia="Constantia" w:hAnsi="Constantia" w:cs="Browallia New"/>
+          <w:color w:val="595959"/>
+          <w:kern w:val="0"/>
+          <w:lang w:val="en-GB" w:eastAsia="es-ES"/>
+          <w14:ligatures w14:val="none"/>
+        </w:rPr>
+        <w:t xml:space="preserve">, in </w:t>
+      </w:r>
+      <w:proofErr w:type="spellStart"/>
+      <w:r>
+        <w:rPr>
+          <w:rFonts w:ascii="Constantia" w:eastAsia="Constantia" w:hAnsi="Constantia" w:cs="Browallia New"/>
+          <w:color w:val="595959"/>
+          <w:kern w:val="0"/>
+          <w:lang w:val="en-GB" w:eastAsia="es-ES"/>
+          <w14:ligatures w14:val="none"/>
+        </w:rPr>
+        <w:t>shop_pos:Coordinates</w:t>
+      </w:r>
+      <w:proofErr w:type="spellEnd"/>
+      <w:r>
+        <w:rPr>
+          <w:rFonts w:ascii="Constantia" w:eastAsia="Constantia" w:hAnsi="Constantia" w:cs="Browallia New"/>
+          <w:color w:val="595959"/>
+          <w:kern w:val="0"/>
+          <w:lang w:val="en-GB" w:eastAsia="es-ES"/>
+          <w14:ligatures w14:val="none"/>
+        </w:rPr>
+        <w:t>)</w:t>
       </w:r>
     </w:p>
     <w:p>
@@ -6236,7 +9742,7 @@
           <w14:ligatures w14:val="none"/>
         </w:rPr>
       </w:pPr>
-      <w:bookmarkStart w:id="6" w:name="_Toc137713211"/>
+      <w:bookmarkStart w:id="6" w:name="_Toc137891227"/>
       <w:r>
         <w:rPr>
           <w:rFonts w:ascii="Cambria Math" w:eastAsiaTheme="minorHAnsi" w:hAnsi="Cambria Math" w:cstheme="minorBidi"/>
@@ -6247,7 +9753,6 @@
           <w:lang w:val="en-GB" w:eastAsia="es-ES"/>
           <w14:ligatures w14:val="none"/>
         </w:rPr>
-        <w:lastRenderedPageBreak/>
         <w:t>Sequence diagrams</w:t>
       </w:r>
       <w:bookmarkEnd w:id="6"/>
@@ -6293,47 +9798,101 @@
         </w:rPr>
         <w:t xml:space="preserve">In this section, </w:t>
       </w:r>
-      <w:proofErr w:type="gramStart"/>
-      <w:r>
-        <w:rPr>
-          <w:rFonts w:ascii="Constantia" w:eastAsia="Constantia" w:hAnsi="Constantia" w:cs="Browallia New"/>
-          <w:color w:val="595959"/>
-          <w:kern w:val="0"/>
-          <w:lang w:val="en-GB" w:eastAsia="es-ES"/>
-          <w14:ligatures w14:val="none"/>
-        </w:rPr>
-        <w:t>in order to</w:t>
-      </w:r>
-      <w:proofErr w:type="gramEnd"/>
-      <w:r>
-        <w:rPr>
-          <w:rFonts w:ascii="Constantia" w:eastAsia="Constantia" w:hAnsi="Constantia" w:cs="Browallia New"/>
-          <w:color w:val="595959"/>
-          <w:kern w:val="0"/>
-          <w:lang w:val="en-GB" w:eastAsia="es-ES"/>
-          <w14:ligatures w14:val="none"/>
-        </w:rPr>
-        <w:t xml:space="preserve"> describe better the functionalities of the UML requirements, some sequence diagrams of relevant methods are shown. The diagrams belowe are referred not only to the operations described in the UML, but also to </w:t>
-      </w:r>
-      <w:r>
-        <w:rPr>
-          <w:rFonts w:ascii="Constantia" w:eastAsia="Constantia" w:hAnsi="Constantia" w:cs="Browallia New"/>
-          <w:color w:val="595959"/>
-          <w:kern w:val="0"/>
-          <w:lang w:val="en-GB" w:eastAsia="es-ES"/>
-          <w14:ligatures w14:val="none"/>
-        </w:rPr>
-        <w:t xml:space="preserve">graphical features of the Iqueue application. </w:t>
-      </w:r>
-      <w:r>
-        <w:rPr>
-          <w:rFonts w:ascii="Constantia" w:eastAsia="Constantia" w:hAnsi="Constantia" w:cs="Browallia New"/>
-          <w:color w:val="595959"/>
-          <w:kern w:val="0"/>
-          <w:lang w:val="en-GB" w:eastAsia="es-ES"/>
-          <w14:ligatures w14:val="none"/>
-        </w:rPr>
-        <w:t>Complementary to this part, in the RASD document other sequence diagrams linked to the use cases are presented. The sequence diagrams can be found in the file UML REQUIREMENT.mdj, accessing them inside the UML Class Diagram through the Model Explorer.</w:t>
+      <w:r>
+        <w:rPr>
+          <w:rFonts w:ascii="Constantia" w:eastAsia="Constantia" w:hAnsi="Constantia" w:cs="Browallia New"/>
+          <w:color w:val="595959"/>
+          <w:kern w:val="0"/>
+          <w:lang w:val="en-GB" w:eastAsia="es-ES"/>
+          <w14:ligatures w14:val="none"/>
+        </w:rPr>
+        <w:t xml:space="preserve">in order to describe better the functionalities of the UML requirements, some sequence diagrams of relevant methods are shown. The diagrams </w:t>
+      </w:r>
+      <w:proofErr w:type="spellStart"/>
+      <w:r>
+        <w:rPr>
+          <w:rFonts w:ascii="Constantia" w:eastAsia="Constantia" w:hAnsi="Constantia" w:cs="Browallia New"/>
+          <w:color w:val="595959"/>
+          <w:kern w:val="0"/>
+          <w:lang w:val="en-GB" w:eastAsia="es-ES"/>
+          <w14:ligatures w14:val="none"/>
+        </w:rPr>
+        <w:t>belowe</w:t>
+      </w:r>
+      <w:proofErr w:type="spellEnd"/>
+      <w:r>
+        <w:rPr>
+          <w:rFonts w:ascii="Constantia" w:eastAsia="Constantia" w:hAnsi="Constantia" w:cs="Browallia New"/>
+          <w:color w:val="595959"/>
+          <w:kern w:val="0"/>
+          <w:lang w:val="en-GB" w:eastAsia="es-ES"/>
+          <w14:ligatures w14:val="none"/>
+        </w:rPr>
+        <w:t xml:space="preserve"> are referred not only to the operations described in the UML, but also to </w:t>
+      </w:r>
+      <w:r>
+        <w:rPr>
+          <w:rFonts w:ascii="Constantia" w:eastAsia="Constantia" w:hAnsi="Constantia" w:cs="Browallia New"/>
+          <w:color w:val="595959"/>
+          <w:kern w:val="0"/>
+          <w:lang w:val="en-GB" w:eastAsia="es-ES"/>
+          <w14:ligatures w14:val="none"/>
+        </w:rPr>
+        <w:t xml:space="preserve">graphical features of the </w:t>
+      </w:r>
+      <w:proofErr w:type="spellStart"/>
+      <w:r>
+        <w:rPr>
+          <w:rFonts w:ascii="Constantia" w:eastAsia="Constantia" w:hAnsi="Constantia" w:cs="Browallia New"/>
+          <w:color w:val="595959"/>
+          <w:kern w:val="0"/>
+          <w:lang w:val="en-GB" w:eastAsia="es-ES"/>
+          <w14:ligatures w14:val="none"/>
+        </w:rPr>
+        <w:t>Iqueue</w:t>
+      </w:r>
+      <w:proofErr w:type="spellEnd"/>
+      <w:r>
+        <w:rPr>
+          <w:rFonts w:ascii="Constantia" w:eastAsia="Constantia" w:hAnsi="Constantia" w:cs="Browallia New"/>
+          <w:color w:val="595959"/>
+          <w:kern w:val="0"/>
+          <w:lang w:val="en-GB" w:eastAsia="es-ES"/>
+          <w14:ligatures w14:val="none"/>
+        </w:rPr>
+        <w:t xml:space="preserve"> application. </w:t>
+      </w:r>
+      <w:r>
+        <w:rPr>
+          <w:rFonts w:ascii="Constantia" w:eastAsia="Constantia" w:hAnsi="Constantia" w:cs="Browallia New"/>
+          <w:color w:val="595959"/>
+          <w:kern w:val="0"/>
+          <w:lang w:val="en-GB" w:eastAsia="es-ES"/>
+          <w14:ligatures w14:val="none"/>
+        </w:rPr>
+        <w:t xml:space="preserve">Complementary to this part, in the RASD document other sequence diagrams linked to the use cases are presented. The sequence diagrams can be found in the file UML </w:t>
+      </w:r>
+      <w:proofErr w:type="spellStart"/>
+      <w:r>
+        <w:rPr>
+          <w:rFonts w:ascii="Constantia" w:eastAsia="Constantia" w:hAnsi="Constantia" w:cs="Browallia New"/>
+          <w:color w:val="595959"/>
+          <w:kern w:val="0"/>
+          <w:lang w:val="en-GB" w:eastAsia="es-ES"/>
+          <w14:ligatures w14:val="none"/>
+        </w:rPr>
+        <w:t>REQUIREMENT.mdj</w:t>
+      </w:r>
+      <w:proofErr w:type="spellEnd"/>
+      <w:r>
+        <w:rPr>
+          <w:rFonts w:ascii="Constantia" w:eastAsia="Constantia" w:hAnsi="Constantia" w:cs="Browallia New"/>
+          <w:color w:val="595959"/>
+          <w:kern w:val="0"/>
+          <w:lang w:val="en-GB" w:eastAsia="es-ES"/>
+          <w14:ligatures w14:val="none"/>
+        </w:rPr>
+        <w:t>, accessing them inside the UML Class Diagram through the Model Explorer.</w:t>
       </w:r>
     </w:p>
     <w:p>
@@ -6371,6 +9930,7 @@
         </w:rPr>
       </w:pPr>
       <w:bookmarkStart w:id="7" w:name="_Hlk135649761"/>
+      <w:proofErr w:type="spellStart"/>
       <w:r>
         <w:rPr>
           <w:rFonts w:ascii="Constantia" w:eastAsia="Constantia" w:hAnsi="Constantia" w:cs="Browallia New"/>
@@ -6381,6 +9941,7 @@
         </w:rPr>
         <w:t>AddProductToWishList</w:t>
       </w:r>
+      <w:proofErr w:type="spellEnd"/>
     </w:p>
     <w:bookmarkEnd w:id="7"/>
     <w:p>
@@ -6405,17 +9966,183 @@
           <w:lang w:val="en-GB" w:eastAsia="es-ES"/>
           <w14:ligatures w14:val="none"/>
         </w:rPr>
-        <w:t>The following sequence diagram explains the steps to be followed to insert a product in the wishlist. First of all, from the HomePage of the Iqueue app the customer is able to load its wishlist</w:t>
-      </w:r>
-      <w:r>
-        <w:rPr>
-          <w:rFonts w:ascii="Constantia" w:eastAsia="Constantia" w:hAnsi="Constantia" w:cs="Browallia New"/>
-          <w:color w:val="595959"/>
-          <w:kern w:val="0"/>
-          <w:lang w:val="en-GB" w:eastAsia="es-ES"/>
-          <w14:ligatures w14:val="none"/>
-        </w:rPr>
-        <w:t xml:space="preserve"> (from the GUI). After that, with the Add_to_wishlist(idp) method he can add a product defined by its idp to the wishlist. </w:t>
+        <w:t xml:space="preserve">The following sequence diagram explains the steps to be followed to insert a product in the </w:t>
+      </w:r>
+      <w:proofErr w:type="spellStart"/>
+      <w:r>
+        <w:rPr>
+          <w:rFonts w:ascii="Constantia" w:eastAsia="Constantia" w:hAnsi="Constantia" w:cs="Browallia New"/>
+          <w:color w:val="595959"/>
+          <w:kern w:val="0"/>
+          <w:lang w:val="en-GB" w:eastAsia="es-ES"/>
+          <w14:ligatures w14:val="none"/>
+        </w:rPr>
+        <w:t>wishlist</w:t>
+      </w:r>
+      <w:proofErr w:type="spellEnd"/>
+      <w:r>
+        <w:rPr>
+          <w:rFonts w:ascii="Constantia" w:eastAsia="Constantia" w:hAnsi="Constantia" w:cs="Browallia New"/>
+          <w:color w:val="595959"/>
+          <w:kern w:val="0"/>
+          <w:lang w:val="en-GB" w:eastAsia="es-ES"/>
+          <w14:ligatures w14:val="none"/>
+        </w:rPr>
+        <w:t xml:space="preserve">. First of all, from the </w:t>
+      </w:r>
+      <w:proofErr w:type="spellStart"/>
+      <w:r>
+        <w:rPr>
+          <w:rFonts w:ascii="Constantia" w:eastAsia="Constantia" w:hAnsi="Constantia" w:cs="Browallia New"/>
+          <w:color w:val="595959"/>
+          <w:kern w:val="0"/>
+          <w:lang w:val="en-GB" w:eastAsia="es-ES"/>
+          <w14:ligatures w14:val="none"/>
+        </w:rPr>
+        <w:t>HomePage</w:t>
+      </w:r>
+      <w:proofErr w:type="spellEnd"/>
+      <w:r>
+        <w:rPr>
+          <w:rFonts w:ascii="Constantia" w:eastAsia="Constantia" w:hAnsi="Constantia" w:cs="Browallia New"/>
+          <w:color w:val="595959"/>
+          <w:kern w:val="0"/>
+          <w:lang w:val="en-GB" w:eastAsia="es-ES"/>
+          <w14:ligatures w14:val="none"/>
+        </w:rPr>
+        <w:t xml:space="preserve"> of the </w:t>
+      </w:r>
+      <w:proofErr w:type="spellStart"/>
+      <w:r>
+        <w:rPr>
+          <w:rFonts w:ascii="Constantia" w:eastAsia="Constantia" w:hAnsi="Constantia" w:cs="Browallia New"/>
+          <w:color w:val="595959"/>
+          <w:kern w:val="0"/>
+          <w:lang w:val="en-GB" w:eastAsia="es-ES"/>
+          <w14:ligatures w14:val="none"/>
+        </w:rPr>
+        <w:t>Iqueue</w:t>
+      </w:r>
+      <w:proofErr w:type="spellEnd"/>
+      <w:r>
+        <w:rPr>
+          <w:rFonts w:ascii="Constantia" w:eastAsia="Constantia" w:hAnsi="Constantia" w:cs="Browallia New"/>
+          <w:color w:val="595959"/>
+          <w:kern w:val="0"/>
+          <w:lang w:val="en-GB" w:eastAsia="es-ES"/>
+          <w14:ligatures w14:val="none"/>
+        </w:rPr>
+        <w:t xml:space="preserve"> app the customer is able to load its </w:t>
+      </w:r>
+      <w:proofErr w:type="spellStart"/>
+      <w:r>
+        <w:rPr>
+          <w:rFonts w:ascii="Constantia" w:eastAsia="Constantia" w:hAnsi="Constantia" w:cs="Browallia New"/>
+          <w:color w:val="595959"/>
+          <w:kern w:val="0"/>
+          <w:lang w:val="en-GB" w:eastAsia="es-ES"/>
+          <w14:ligatures w14:val="none"/>
+        </w:rPr>
+        <w:t>wishlist</w:t>
+      </w:r>
+      <w:proofErr w:type="spellEnd"/>
+      <w:r>
+        <w:rPr>
+          <w:rFonts w:ascii="Constantia" w:eastAsia="Constantia" w:hAnsi="Constantia" w:cs="Browallia New"/>
+          <w:color w:val="595959"/>
+          <w:kern w:val="0"/>
+          <w:lang w:val="en-GB" w:eastAsia="es-ES"/>
+          <w14:ligatures w14:val="none"/>
+        </w:rPr>
+        <w:t xml:space="preserve"> (from the GUI). After that, with the </w:t>
+      </w:r>
+      <w:proofErr w:type="spellStart"/>
+      <w:r>
+        <w:rPr>
+          <w:rFonts w:ascii="Constantia" w:eastAsia="Constantia" w:hAnsi="Constantia" w:cs="Browallia New"/>
+          <w:color w:val="595959"/>
+          <w:kern w:val="0"/>
+          <w:lang w:val="en-GB" w:eastAsia="es-ES"/>
+          <w14:ligatures w14:val="none"/>
+        </w:rPr>
+        <w:t>Add_to_wishlist</w:t>
+      </w:r>
+      <w:proofErr w:type="spellEnd"/>
+      <w:r>
+        <w:rPr>
+          <w:rFonts w:ascii="Constantia" w:eastAsia="Constantia" w:hAnsi="Constantia" w:cs="Browallia New"/>
+          <w:color w:val="595959"/>
+          <w:kern w:val="0"/>
+          <w:lang w:val="en-GB" w:eastAsia="es-ES"/>
+          <w14:ligatures w14:val="none"/>
+        </w:rPr>
+        <w:t>(</w:t>
+      </w:r>
+      <w:proofErr w:type="spellStart"/>
+      <w:r>
+        <w:rPr>
+          <w:rFonts w:ascii="Constantia" w:eastAsia="Constantia" w:hAnsi="Constantia" w:cs="Browallia New"/>
+          <w:color w:val="595959"/>
+          <w:kern w:val="0"/>
+          <w:lang w:val="en-GB" w:eastAsia="es-ES"/>
+          <w14:ligatures w14:val="none"/>
+        </w:rPr>
+        <w:t>idp</w:t>
+      </w:r>
+      <w:proofErr w:type="spellEnd"/>
+      <w:r>
+        <w:rPr>
+          <w:rFonts w:ascii="Constantia" w:eastAsia="Constantia" w:hAnsi="Constantia" w:cs="Browallia New"/>
+          <w:color w:val="595959"/>
+          <w:kern w:val="0"/>
+          <w:lang w:val="en-GB" w:eastAsia="es-ES"/>
+          <w14:ligatures w14:val="none"/>
+        </w:rPr>
+        <w:t xml:space="preserve">) method he can add a product defined by its </w:t>
+      </w:r>
+      <w:proofErr w:type="spellStart"/>
+      <w:r>
+        <w:rPr>
+          <w:rFonts w:ascii="Constantia" w:eastAsia="Constantia" w:hAnsi="Constantia" w:cs="Browallia New"/>
+          <w:color w:val="595959"/>
+          <w:kern w:val="0"/>
+          <w:lang w:val="en-GB" w:eastAsia="es-ES"/>
+          <w14:ligatures w14:val="none"/>
+        </w:rPr>
+        <w:t>idp</w:t>
+      </w:r>
+      <w:proofErr w:type="spellEnd"/>
+      <w:r>
+        <w:rPr>
+          <w:rFonts w:ascii="Constantia" w:eastAsia="Constantia" w:hAnsi="Constantia" w:cs="Browallia New"/>
+          <w:color w:val="595959"/>
+          <w:kern w:val="0"/>
+          <w:lang w:val="en-GB" w:eastAsia="es-ES"/>
+          <w14:ligatures w14:val="none"/>
+        </w:rPr>
+        <w:t xml:space="preserve"> to the </w:t>
+      </w:r>
+      <w:proofErr w:type="spellStart"/>
+      <w:r>
+        <w:rPr>
+          <w:rFonts w:ascii="Constantia" w:eastAsia="Constantia" w:hAnsi="Constantia" w:cs="Browallia New"/>
+          <w:color w:val="595959"/>
+          <w:kern w:val="0"/>
+          <w:lang w:val="en-GB" w:eastAsia="es-ES"/>
+          <w14:ligatures w14:val="none"/>
+        </w:rPr>
+        <w:t>wishlist</w:t>
+      </w:r>
+      <w:proofErr w:type="spellEnd"/>
+      <w:r>
+        <w:rPr>
+          <w:rFonts w:ascii="Constantia" w:eastAsia="Constantia" w:hAnsi="Constantia" w:cs="Browallia New"/>
+          <w:color w:val="595959"/>
+          <w:kern w:val="0"/>
+          <w:lang w:val="en-GB" w:eastAsia="es-ES"/>
+          <w14:ligatures w14:val="none"/>
+        </w:rPr>
+        <w:t xml:space="preserve">. </w:t>
       </w:r>
     </w:p>
     <w:p>
@@ -6436,6 +10163,7 @@
           <w:lang w:val="en-GB" w:bidi="th-TH"/>
           <w14:ligatures w14:val="none"/>
         </w:rPr>
+        <w:lastRenderedPageBreak/>
         <w:drawing>
           <wp:inline distT="0" distB="0" distL="0" distR="0" wp14:anchorId="3349D9F5" wp14:editId="333B5296">
             <wp:extent cx="5410669" cy="3265453"/>
@@ -6585,40 +10313,18 @@
           <w:lang w:val="en-GB" w:eastAsia="es-ES"/>
           <w14:ligatures w14:val="none"/>
         </w:rPr>
-        <w:t>Generate_</w:t>
-      </w:r>
-      <w:proofErr w:type="gramStart"/>
-      <w:r>
-        <w:rPr>
-          <w:rFonts w:ascii="Constantia" w:eastAsia="Constantia" w:hAnsi="Constantia" w:cs="Browallia New"/>
-          <w:color w:val="595959"/>
-          <w:kern w:val="0"/>
-          <w:lang w:val="en-GB" w:eastAsia="es-ES"/>
-          <w14:ligatures w14:val="none"/>
-        </w:rPr>
-        <w:t>advertisement</w:t>
-      </w:r>
-      <w:proofErr w:type="spellEnd"/>
-      <w:r>
-        <w:rPr>
-          <w:rFonts w:ascii="Constantia" w:eastAsia="Constantia" w:hAnsi="Constantia" w:cs="Browallia New"/>
-          <w:color w:val="595959"/>
-          <w:kern w:val="0"/>
-          <w:lang w:val="en-GB" w:eastAsia="es-ES"/>
-          <w14:ligatures w14:val="none"/>
-        </w:rPr>
-        <w:t>(</w:t>
-      </w:r>
-      <w:proofErr w:type="gramEnd"/>
-      <w:r>
-        <w:rPr>
-          <w:rFonts w:ascii="Constantia" w:eastAsia="Constantia" w:hAnsi="Constantia" w:cs="Browallia New"/>
-          <w:color w:val="595959"/>
-          <w:kern w:val="0"/>
-          <w:lang w:val="en-GB" w:eastAsia="es-ES"/>
-          <w14:ligatures w14:val="none"/>
-        </w:rPr>
-        <w:t xml:space="preserve">ids, </w:t>
+        <w:t>Generate_advertisement</w:t>
+      </w:r>
+      <w:proofErr w:type="spellEnd"/>
+      <w:r>
+        <w:rPr>
+          <w:rFonts w:ascii="Constantia" w:eastAsia="Constantia" w:hAnsi="Constantia" w:cs="Browallia New"/>
+          <w:color w:val="595959"/>
+          <w:kern w:val="0"/>
+          <w:lang w:val="en-GB" w:eastAsia="es-ES"/>
+          <w14:ligatures w14:val="none"/>
+        </w:rPr>
+        <w:t xml:space="preserve">(ids, </w:t>
       </w:r>
       <w:proofErr w:type="spellStart"/>
       <w:r>
@@ -6652,7 +10358,6 @@
         <w:rPr>
           <w:noProof/>
         </w:rPr>
-        <w:lastRenderedPageBreak/>
         <w:drawing>
           <wp:inline distT="0" distB="0" distL="0" distR="0" wp14:anchorId="00FEB07D" wp14:editId="3A9C8EA3">
             <wp:extent cx="4021282" cy="3073427"/>
@@ -6772,6 +10477,7 @@
           <w:lang w:val="en-GB" w:eastAsia="es-ES"/>
           <w14:ligatures w14:val="none"/>
         </w:rPr>
+        <w:lastRenderedPageBreak/>
         <w:t xml:space="preserve">This sequence diagram explains the passages that the Customer should follow to delete its booking. In the </w:t>
       </w:r>
       <w:proofErr w:type="spellStart"/>
@@ -6849,40 +10555,18 @@
           <w:lang w:val="en-GB" w:eastAsia="es-ES"/>
           <w14:ligatures w14:val="none"/>
         </w:rPr>
-        <w:t>Delete_</w:t>
-      </w:r>
-      <w:proofErr w:type="gramStart"/>
-      <w:r>
-        <w:rPr>
-          <w:rFonts w:ascii="Constantia" w:eastAsia="Constantia" w:hAnsi="Constantia" w:cs="Browallia New"/>
-          <w:color w:val="595959"/>
-          <w:kern w:val="0"/>
-          <w:lang w:val="en-GB" w:eastAsia="es-ES"/>
-          <w14:ligatures w14:val="none"/>
-        </w:rPr>
-        <w:t>Booking</w:t>
-      </w:r>
-      <w:proofErr w:type="spellEnd"/>
-      <w:r>
-        <w:rPr>
-          <w:rFonts w:ascii="Constantia" w:eastAsia="Constantia" w:hAnsi="Constantia" w:cs="Browallia New"/>
-          <w:color w:val="595959"/>
-          <w:kern w:val="0"/>
-          <w:lang w:val="en-GB" w:eastAsia="es-ES"/>
-          <w14:ligatures w14:val="none"/>
-        </w:rPr>
-        <w:t>(</w:t>
-      </w:r>
-      <w:proofErr w:type="gramEnd"/>
-      <w:r>
-        <w:rPr>
-          <w:rFonts w:ascii="Constantia" w:eastAsia="Constantia" w:hAnsi="Constantia" w:cs="Browallia New"/>
-          <w:color w:val="595959"/>
-          <w:kern w:val="0"/>
-          <w:lang w:val="en-GB" w:eastAsia="es-ES"/>
-          <w14:ligatures w14:val="none"/>
-        </w:rPr>
-        <w:t>QR) with the QR id as input he will delete its booking and hence he will exit from the queue in that Shop.</w:t>
+        <w:t>Delete_Booking</w:t>
+      </w:r>
+      <w:proofErr w:type="spellEnd"/>
+      <w:r>
+        <w:rPr>
+          <w:rFonts w:ascii="Constantia" w:eastAsia="Constantia" w:hAnsi="Constantia" w:cs="Browallia New"/>
+          <w:color w:val="595959"/>
+          <w:kern w:val="0"/>
+          <w:lang w:val="en-GB" w:eastAsia="es-ES"/>
+          <w14:ligatures w14:val="none"/>
+        </w:rPr>
+        <w:t>(QR) with the QR id as input he will delete its booking and hence he will exit from the queue in that Shop.</w:t>
       </w:r>
     </w:p>
     <w:p>
@@ -6977,16 +10661,8 @@
         <w:rPr>
           <w:lang w:val="en-GB"/>
         </w:rPr>
-        <w:t xml:space="preserve">quence </w:t>
-      </w:r>
-      <w:proofErr w:type="gramStart"/>
-      <w:r>
-        <w:rPr>
-          <w:lang w:val="en-GB"/>
-        </w:rPr>
-        <w:t>diagram</w:t>
-      </w:r>
-      <w:proofErr w:type="gramEnd"/>
+        <w:t>quence diagram</w:t>
+      </w:r>
     </w:p>
     <w:p>
       <w:pPr>
@@ -7043,40 +10719,18 @@
           <w:lang w:val="en-GB" w:eastAsia="es-ES"/>
           <w14:ligatures w14:val="none"/>
         </w:rPr>
-        <w:t>Delete_</w:t>
-      </w:r>
-      <w:proofErr w:type="gramStart"/>
-      <w:r>
-        <w:rPr>
-          <w:rFonts w:ascii="Constantia" w:eastAsia="Constantia" w:hAnsi="Constantia" w:cs="Browallia New"/>
-          <w:color w:val="595959"/>
-          <w:kern w:val="0"/>
-          <w:lang w:val="en-GB" w:eastAsia="es-ES"/>
-          <w14:ligatures w14:val="none"/>
-        </w:rPr>
-        <w:t>Product</w:t>
-      </w:r>
-      <w:proofErr w:type="spellEnd"/>
-      <w:r>
-        <w:rPr>
-          <w:rFonts w:ascii="Constantia" w:eastAsia="Constantia" w:hAnsi="Constantia" w:cs="Browallia New"/>
-          <w:color w:val="595959"/>
-          <w:kern w:val="0"/>
-          <w:lang w:val="en-GB" w:eastAsia="es-ES"/>
-          <w14:ligatures w14:val="none"/>
-        </w:rPr>
-        <w:t>(</w:t>
-      </w:r>
-      <w:proofErr w:type="gramEnd"/>
-      <w:r>
-        <w:rPr>
-          <w:rFonts w:ascii="Constantia" w:eastAsia="Constantia" w:hAnsi="Constantia" w:cs="Browallia New"/>
-          <w:color w:val="595959"/>
-          <w:kern w:val="0"/>
-          <w:lang w:val="en-GB" w:eastAsia="es-ES"/>
-          <w14:ligatures w14:val="none"/>
-        </w:rPr>
-        <w:t xml:space="preserve">) method: the Shop Owner arrives in the graphical interface where he can manage the products of the shop, and by applying the </w:t>
+        <w:t>Delete_Product</w:t>
+      </w:r>
+      <w:proofErr w:type="spellEnd"/>
+      <w:r>
+        <w:rPr>
+          <w:rFonts w:ascii="Constantia" w:eastAsia="Constantia" w:hAnsi="Constantia" w:cs="Browallia New"/>
+          <w:color w:val="595959"/>
+          <w:kern w:val="0"/>
+          <w:lang w:val="en-GB" w:eastAsia="es-ES"/>
+          <w14:ligatures w14:val="none"/>
+        </w:rPr>
+        <w:t xml:space="preserve">() method: the Shop Owner arrives in the graphical interface where he can manage the products of the shop, and by applying the </w:t>
       </w:r>
       <w:proofErr w:type="spellStart"/>
       <w:r>
@@ -7232,22 +10886,14 @@
         <w:rPr>
           <w:lang w:val="en-GB"/>
         </w:rPr>
-        <w:t xml:space="preserve">: Remove product sequence </w:t>
-      </w:r>
-      <w:proofErr w:type="gramStart"/>
+        <w:t>: Remove product sequence d</w:t>
+      </w:r>
       <w:r>
         <w:rPr>
           <w:lang w:val="en-GB"/>
         </w:rPr>
-        <w:t>d</w:t>
-      </w:r>
-      <w:r>
-        <w:rPr>
-          <w:lang w:val="en-GB"/>
-        </w:rPr>
         <w:t>iagram</w:t>
       </w:r>
-      <w:proofErr w:type="gramEnd"/>
     </w:p>
     <w:p>
       <w:pPr>
@@ -7575,7 +11221,7 @@
 </file>
 
 <file path=word/endnotes.xml><?xml version="1.0" encoding="utf-8"?>
-<w:endnotes xmlns:wpc="http://schemas.microsoft.com/office/word/2010/wordprocessingCanvas" xmlns:cx="http://schemas.microsoft.com/office/drawing/2014/chartex" xmlns:cx1="http://schemas.microsoft.com/office/drawing/2015/9/8/chartex" xmlns:cx2="http://schemas.microsoft.com/office/drawing/2015/10/21/chartex" xmlns:cx3="http://schemas.microsoft.com/office/drawing/2016/5/9/chartex" xmlns:cx4="http://schemas.microsoft.com/office/drawing/2016/5/10/chartex" xmlns:cx5="http://schemas.microsoft.com/office/drawing/2016/5/11/chartex" xmlns:cx6="http://schemas.microsoft.com/office/drawing/2016/5/12/chartex" xmlns:cx7="http://schemas.microsoft.com/office/drawing/2016/5/13/chartex" xmlns:cx8="http://schemas.microsoft.com/office/drawing/2016/5/14/chartex" xmlns:mc="http://schemas.openxmlformats.org/markup-compatibility/2006" xmlns:aink="http://schemas.microsoft.com/office/drawing/2016/ink" xmlns:am3d="http://schemas.microsoft.com/office/drawing/2017/model3d" xmlns:o="urn:schemas-microsoft-com:office:office" xmlns:oel="http://schemas.microsoft.com/office/2019/extlst" xmlns:r="http://schemas.openxmlformats.org/officeDocument/2006/relationships" xmlns:m="http://schemas.openxmlformats.org/officeDocument/2006/math" xmlns:v="urn:schemas-microsoft-com:vml" xmlns:wp14="http://schemas.microsoft.com/office/word/2010/wordprocessingDrawing" xmlns:wp="http://schemas.openxmlformats.org/drawingml/2006/wordprocessingDrawing" xmlns:w10="urn:schemas-microsoft-com:office:word" xmlns:w="http://schemas.openxmlformats.org/wordprocessingml/2006/main" xmlns:w14="http://schemas.microsoft.com/office/word/2010/wordml" xmlns:w15="http://schemas.microsoft.com/office/word/2012/wordml" xmlns:w16cex="http://schemas.microsoft.com/office/word/2018/wordml/cex" xmlns:w16cid="http://schemas.microsoft.com/office/word/2016/wordml/cid" xmlns:w16="http://schemas.microsoft.com/office/word/2018/wordml" xmlns:w16sdtdh="http://schemas.microsoft.com/office/word/2020/wordml/sdtdatahash" xmlns:w16se="http://schemas.microsoft.com/office/word/2015/wordml/symex" xmlns:wpg="http://schemas.microsoft.com/office/word/2010/wordprocessingGroup" xmlns:wpi="http://schemas.microsoft.com/office/word/2010/wordprocessingInk" xmlns:wne="http://schemas.microsoft.com/office/word/2006/wordml" xmlns:wps="http://schemas.microsoft.com/office/word/2010/wordprocessingShape" mc:Ignorable="w14 w15 w16se w16cid w16 w16cex w16sdtdh wp14">
+<w:endnotes xmlns:wpc="http://schemas.microsoft.com/office/word/2010/wordprocessingCanvas" xmlns:cx="http://schemas.microsoft.com/office/drawing/2014/chartex" xmlns:cx1="http://schemas.microsoft.com/office/drawing/2015/9/8/chartex" xmlns:cx2="http://schemas.microsoft.com/office/drawing/2015/10/21/chartex" xmlns:cx3="http://schemas.microsoft.com/office/drawing/2016/5/9/chartex" xmlns:cx4="http://schemas.microsoft.com/office/drawing/2016/5/10/chartex" xmlns:cx5="http://schemas.microsoft.com/office/drawing/2016/5/11/chartex" xmlns:cx6="http://schemas.microsoft.com/office/drawing/2016/5/12/chartex" xmlns:cx7="http://schemas.microsoft.com/office/drawing/2016/5/13/chartex" xmlns:cx8="http://schemas.microsoft.com/office/drawing/2016/5/14/chartex" xmlns:mc="http://schemas.openxmlformats.org/markup-compatibility/2006" xmlns:aink="http://schemas.microsoft.com/office/drawing/2016/ink" xmlns:am3d="http://schemas.microsoft.com/office/drawing/2017/model3d" xmlns:o="urn:schemas-microsoft-com:office:office" xmlns:oel="http://schemas.microsoft.com/office/2019/extlst" xmlns:r="http://schemas.openxmlformats.org/officeDocument/2006/relationships" xmlns:m="http://schemas.openxmlformats.org/officeDocument/2006/math" xmlns:v="urn:schemas-microsoft-com:vml" xmlns:wp14="http://schemas.microsoft.com/office/word/2010/wordprocessingDrawing" xmlns:wp="http://schemas.openxmlformats.org/drawingml/2006/wordprocessingDrawing" xmlns:w10="urn:schemas-microsoft-com:office:word" xmlns:w="http://schemas.openxmlformats.org/wordprocessingml/2006/main" xmlns:w14="http://schemas.microsoft.com/office/word/2010/wordml" xmlns:w15="http://schemas.microsoft.com/office/word/2012/wordml" xmlns:w16cex="http://schemas.microsoft.com/office/word/2018/wordml/cex" xmlns:w16cid="http://schemas.microsoft.com/office/word/2016/wordml/cid" xmlns:w16="http://schemas.microsoft.com/office/word/2018/wordml" xmlns:w16du="http://schemas.microsoft.com/office/word/2023/wordml/word16du" xmlns:w16sdtdh="http://schemas.microsoft.com/office/word/2020/wordml/sdtdatahash" xmlns:w16se="http://schemas.microsoft.com/office/word/2015/wordml/symex" xmlns:wpg="http://schemas.microsoft.com/office/word/2010/wordprocessingGroup" xmlns:wpi="http://schemas.microsoft.com/office/word/2010/wordprocessingInk" xmlns:wne="http://schemas.microsoft.com/office/word/2006/wordml" xmlns:wps="http://schemas.microsoft.com/office/word/2010/wordprocessingShape" mc:Ignorable="w14 w15 w16se w16cid w16 w16cex w16sdtdh wp14">
   <w:endnote w:type="separator" w:id="-1">
     <w:p>
       <w:pPr>
@@ -7600,7 +11246,7 @@
 </file>
 
 <file path=word/footer1.xml><?xml version="1.0" encoding="utf-8"?>
-<w:ftr xmlns:wpc="http://schemas.microsoft.com/office/word/2010/wordprocessingCanvas" xmlns:cx="http://schemas.microsoft.com/office/drawing/2014/chartex" xmlns:cx1="http://schemas.microsoft.com/office/drawing/2015/9/8/chartex" xmlns:cx2="http://schemas.microsoft.com/office/drawing/2015/10/21/chartex" xmlns:cx3="http://schemas.microsoft.com/office/drawing/2016/5/9/chartex" xmlns:cx4="http://schemas.microsoft.com/office/drawing/2016/5/10/chartex" xmlns:cx5="http://schemas.microsoft.com/office/drawing/2016/5/11/chartex" xmlns:cx6="http://schemas.microsoft.com/office/drawing/2016/5/12/chartex" xmlns:cx7="http://schemas.microsoft.com/office/drawing/2016/5/13/chartex" xmlns:cx8="http://schemas.microsoft.com/office/drawing/2016/5/14/chartex" xmlns:mc="http://schemas.openxmlformats.org/markup-compatibility/2006" xmlns:aink="http://schemas.microsoft.com/office/drawing/2016/ink" xmlns:am3d="http://schemas.microsoft.com/office/drawing/2017/model3d" xmlns:o="urn:schemas-microsoft-com:office:office" xmlns:oel="http://schemas.microsoft.com/office/2019/extlst" xmlns:r="http://schemas.openxmlformats.org/officeDocument/2006/relationships" xmlns:m="http://schemas.openxmlformats.org/officeDocument/2006/math" xmlns:v="urn:schemas-microsoft-com:vml" xmlns:wp14="http://schemas.microsoft.com/office/word/2010/wordprocessingDrawing" xmlns:wp="http://schemas.openxmlformats.org/drawingml/2006/wordprocessingDrawing" xmlns:w10="urn:schemas-microsoft-com:office:word" xmlns:w="http://schemas.openxmlformats.org/wordprocessingml/2006/main" xmlns:w14="http://schemas.microsoft.com/office/word/2010/wordml" xmlns:w15="http://schemas.microsoft.com/office/word/2012/wordml" xmlns:w16cex="http://schemas.microsoft.com/office/word/2018/wordml/cex" xmlns:w16cid="http://schemas.microsoft.com/office/word/2016/wordml/cid" xmlns:w16="http://schemas.microsoft.com/office/word/2018/wordml" xmlns:w16sdtdh="http://schemas.microsoft.com/office/word/2020/wordml/sdtdatahash" xmlns:w16se="http://schemas.microsoft.com/office/word/2015/wordml/symex" xmlns:wpg="http://schemas.microsoft.com/office/word/2010/wordprocessingGroup" xmlns:wpi="http://schemas.microsoft.com/office/word/2010/wordprocessingInk" xmlns:wne="http://schemas.microsoft.com/office/word/2006/wordml" xmlns:wps="http://schemas.microsoft.com/office/word/2010/wordprocessingShape" mc:Ignorable="w14 w15 w16se w16cid w16 w16cex w16sdtdh wp14">
+<w:ftr xmlns:wpc="http://schemas.microsoft.com/office/word/2010/wordprocessingCanvas" xmlns:cx="http://schemas.microsoft.com/office/drawing/2014/chartex" xmlns:cx1="http://schemas.microsoft.com/office/drawing/2015/9/8/chartex" xmlns:cx2="http://schemas.microsoft.com/office/drawing/2015/10/21/chartex" xmlns:cx3="http://schemas.microsoft.com/office/drawing/2016/5/9/chartex" xmlns:cx4="http://schemas.microsoft.com/office/drawing/2016/5/10/chartex" xmlns:cx5="http://schemas.microsoft.com/office/drawing/2016/5/11/chartex" xmlns:cx6="http://schemas.microsoft.com/office/drawing/2016/5/12/chartex" xmlns:cx7="http://schemas.microsoft.com/office/drawing/2016/5/13/chartex" xmlns:cx8="http://schemas.microsoft.com/office/drawing/2016/5/14/chartex" xmlns:mc="http://schemas.openxmlformats.org/markup-compatibility/2006" xmlns:aink="http://schemas.microsoft.com/office/drawing/2016/ink" xmlns:am3d="http://schemas.microsoft.com/office/drawing/2017/model3d" xmlns:o="urn:schemas-microsoft-com:office:office" xmlns:oel="http://schemas.microsoft.com/office/2019/extlst" xmlns:r="http://schemas.openxmlformats.org/officeDocument/2006/relationships" xmlns:m="http://schemas.openxmlformats.org/officeDocument/2006/math" xmlns:v="urn:schemas-microsoft-com:vml" xmlns:wp14="http://schemas.microsoft.com/office/word/2010/wordprocessingDrawing" xmlns:wp="http://schemas.openxmlformats.org/drawingml/2006/wordprocessingDrawing" xmlns:w10="urn:schemas-microsoft-com:office:word" xmlns:w="http://schemas.openxmlformats.org/wordprocessingml/2006/main" xmlns:w14="http://schemas.microsoft.com/office/word/2010/wordml" xmlns:w15="http://schemas.microsoft.com/office/word/2012/wordml" xmlns:w16cex="http://schemas.microsoft.com/office/word/2018/wordml/cex" xmlns:w16cid="http://schemas.microsoft.com/office/word/2016/wordml/cid" xmlns:w16="http://schemas.microsoft.com/office/word/2018/wordml" xmlns:w16du="http://schemas.microsoft.com/office/word/2023/wordml/word16du" xmlns:w16sdtdh="http://schemas.microsoft.com/office/word/2020/wordml/sdtdatahash" xmlns:w16se="http://schemas.microsoft.com/office/word/2015/wordml/symex" xmlns:wpg="http://schemas.microsoft.com/office/word/2010/wordprocessingGroup" xmlns:wpi="http://schemas.microsoft.com/office/word/2010/wordprocessingInk" xmlns:wne="http://schemas.microsoft.com/office/word/2006/wordml" xmlns:wps="http://schemas.microsoft.com/office/word/2010/wordprocessingShape" mc:Ignorable="w14 w15 w16se w16cid w16 w16cex w16sdtdh wp14">
   <w:sdt>
     <w:sdtPr>
       <w:id w:val="-102339798"/>
@@ -7672,7 +11318,7 @@
 </file>
 
 <file path=word/footnotes.xml><?xml version="1.0" encoding="utf-8"?>
-<w:footnotes xmlns:wpc="http://schemas.microsoft.com/office/word/2010/wordprocessingCanvas" xmlns:cx="http://schemas.microsoft.com/office/drawing/2014/chartex" xmlns:cx1="http://schemas.microsoft.com/office/drawing/2015/9/8/chartex" xmlns:cx2="http://schemas.microsoft.com/office/drawing/2015/10/21/chartex" xmlns:cx3="http://schemas.microsoft.com/office/drawing/2016/5/9/chartex" xmlns:cx4="http://schemas.microsoft.com/office/drawing/2016/5/10/chartex" xmlns:cx5="http://schemas.microsoft.com/office/drawing/2016/5/11/chartex" xmlns:cx6="http://schemas.microsoft.com/office/drawing/2016/5/12/chartex" xmlns:cx7="http://schemas.microsoft.com/office/drawing/2016/5/13/chartex" xmlns:cx8="http://schemas.microsoft.com/office/drawing/2016/5/14/chartex" xmlns:mc="http://schemas.openxmlformats.org/markup-compatibility/2006" xmlns:aink="http://schemas.microsoft.com/office/drawing/2016/ink" xmlns:am3d="http://schemas.microsoft.com/office/drawing/2017/model3d" xmlns:o="urn:schemas-microsoft-com:office:office" xmlns:oel="http://schemas.microsoft.com/office/2019/extlst" xmlns:r="http://schemas.openxmlformats.org/officeDocument/2006/relationships" xmlns:m="http://schemas.openxmlformats.org/officeDocument/2006/math" xmlns:v="urn:schemas-microsoft-com:vml" xmlns:wp14="http://schemas.microsoft.com/office/word/2010/wordprocessingDrawing" xmlns:wp="http://schemas.openxmlformats.org/drawingml/2006/wordprocessingDrawing" xmlns:w10="urn:schemas-microsoft-com:office:word" xmlns:w="http://schemas.openxmlformats.org/wordprocessingml/2006/main" xmlns:w14="http://schemas.microsoft.com/office/word/2010/wordml" xmlns:w15="http://schemas.microsoft.com/office/word/2012/wordml" xmlns:w16cex="http://schemas.microsoft.com/office/word/2018/wordml/cex" xmlns:w16cid="http://schemas.microsoft.com/office/word/2016/wordml/cid" xmlns:w16="http://schemas.microsoft.com/office/word/2018/wordml" xmlns:w16sdtdh="http://schemas.microsoft.com/office/word/2020/wordml/sdtdatahash" xmlns:w16se="http://schemas.microsoft.com/office/word/2015/wordml/symex" xmlns:wpg="http://schemas.microsoft.com/office/word/2010/wordprocessingGroup" xmlns:wpi="http://schemas.microsoft.com/office/word/2010/wordprocessingInk" xmlns:wne="http://schemas.microsoft.com/office/word/2006/wordml" xmlns:wps="http://schemas.microsoft.com/office/word/2010/wordprocessingShape" mc:Ignorable="w14 w15 w16se w16cid w16 w16cex w16sdtdh wp14">
+<w:footnotes xmlns:wpc="http://schemas.microsoft.com/office/word/2010/wordprocessingCanvas" xmlns:cx="http://schemas.microsoft.com/office/drawing/2014/chartex" xmlns:cx1="http://schemas.microsoft.com/office/drawing/2015/9/8/chartex" xmlns:cx2="http://schemas.microsoft.com/office/drawing/2015/10/21/chartex" xmlns:cx3="http://schemas.microsoft.com/office/drawing/2016/5/9/chartex" xmlns:cx4="http://schemas.microsoft.com/office/drawing/2016/5/10/chartex" xmlns:cx5="http://schemas.microsoft.com/office/drawing/2016/5/11/chartex" xmlns:cx6="http://schemas.microsoft.com/office/drawing/2016/5/12/chartex" xmlns:cx7="http://schemas.microsoft.com/office/drawing/2016/5/13/chartex" xmlns:cx8="http://schemas.microsoft.com/office/drawing/2016/5/14/chartex" xmlns:mc="http://schemas.openxmlformats.org/markup-compatibility/2006" xmlns:aink="http://schemas.microsoft.com/office/drawing/2016/ink" xmlns:am3d="http://schemas.microsoft.com/office/drawing/2017/model3d" xmlns:o="urn:schemas-microsoft-com:office:office" xmlns:oel="http://schemas.microsoft.com/office/2019/extlst" xmlns:r="http://schemas.openxmlformats.org/officeDocument/2006/relationships" xmlns:m="http://schemas.openxmlformats.org/officeDocument/2006/math" xmlns:v="urn:schemas-microsoft-com:vml" xmlns:wp14="http://schemas.microsoft.com/office/word/2010/wordprocessingDrawing" xmlns:wp="http://schemas.openxmlformats.org/drawingml/2006/wordprocessingDrawing" xmlns:w10="urn:schemas-microsoft-com:office:word" xmlns:w="http://schemas.openxmlformats.org/wordprocessingml/2006/main" xmlns:w14="http://schemas.microsoft.com/office/word/2010/wordml" xmlns:w15="http://schemas.microsoft.com/office/word/2012/wordml" xmlns:w16cex="http://schemas.microsoft.com/office/word/2018/wordml/cex" xmlns:w16cid="http://schemas.microsoft.com/office/word/2016/wordml/cid" xmlns:w16="http://schemas.microsoft.com/office/word/2018/wordml" xmlns:w16du="http://schemas.microsoft.com/office/word/2023/wordml/word16du" xmlns:w16sdtdh="http://schemas.microsoft.com/office/word/2020/wordml/sdtdatahash" xmlns:w16se="http://schemas.microsoft.com/office/word/2015/wordml/symex" xmlns:wpg="http://schemas.microsoft.com/office/word/2010/wordprocessingGroup" xmlns:wpi="http://schemas.microsoft.com/office/word/2010/wordprocessingInk" xmlns:wne="http://schemas.microsoft.com/office/word/2006/wordml" xmlns:wps="http://schemas.microsoft.com/office/word/2010/wordprocessingShape" mc:Ignorable="w14 w15 w16se w16cid w16 w16cex w16sdtdh wp14">
   <w:footnote w:type="separator" w:id="-1">
     <w:p>
       <w:pPr>
@@ -7697,7 +11343,7 @@
 </file>
 
 <file path=word/numbering.xml><?xml version="1.0" encoding="utf-8"?>
-<w:numbering xmlns:wpc="http://schemas.microsoft.com/office/word/2010/wordprocessingCanvas" xmlns:cx="http://schemas.microsoft.com/office/drawing/2014/chartex" xmlns:cx1="http://schemas.microsoft.com/office/drawing/2015/9/8/chartex" xmlns:cx2="http://schemas.microsoft.com/office/drawing/2015/10/21/chartex" xmlns:cx3="http://schemas.microsoft.com/office/drawing/2016/5/9/chartex" xmlns:cx4="http://schemas.microsoft.com/office/drawing/2016/5/10/chartex" xmlns:cx5="http://schemas.microsoft.com/office/drawing/2016/5/11/chartex" xmlns:cx6="http://schemas.microsoft.com/office/drawing/2016/5/12/chartex" xmlns:cx7="http://schemas.microsoft.com/office/drawing/2016/5/13/chartex" xmlns:cx8="http://schemas.microsoft.com/office/drawing/2016/5/14/chartex" xmlns:mc="http://schemas.openxmlformats.org/markup-compatibility/2006" xmlns:aink="http://schemas.microsoft.com/office/drawing/2016/ink" xmlns:am3d="http://schemas.microsoft.com/office/drawing/2017/model3d" xmlns:o="urn:schemas-microsoft-com:office:office" xmlns:oel="http://schemas.microsoft.com/office/2019/extlst" xmlns:r="http://schemas.openxmlformats.org/officeDocument/2006/relationships" xmlns:m="http://schemas.openxmlformats.org/officeDocument/2006/math" xmlns:v="urn:schemas-microsoft-com:vml" xmlns:wp14="http://schemas.microsoft.com/office/word/2010/wordprocessingDrawing" xmlns:wp="http://schemas.openxmlformats.org/drawingml/2006/wordprocessingDrawing" xmlns:w10="urn:schemas-microsoft-com:office:word" xmlns:w="http://schemas.openxmlformats.org/wordprocessingml/2006/main" xmlns:w14="http://schemas.microsoft.com/office/word/2010/wordml" xmlns:w15="http://schemas.microsoft.com/office/word/2012/wordml" xmlns:w16cex="http://schemas.microsoft.com/office/word/2018/wordml/cex" xmlns:w16cid="http://schemas.microsoft.com/office/word/2016/wordml/cid" xmlns:w16="http://schemas.microsoft.com/office/word/2018/wordml" xmlns:w16sdtdh="http://schemas.microsoft.com/office/word/2020/wordml/sdtdatahash" xmlns:w16se="http://schemas.microsoft.com/office/word/2015/wordml/symex" xmlns:wpg="http://schemas.microsoft.com/office/word/2010/wordprocessingGroup" xmlns:wpi="http://schemas.microsoft.com/office/word/2010/wordprocessingInk" xmlns:wne="http://schemas.microsoft.com/office/word/2006/wordml" xmlns:wps="http://schemas.microsoft.com/office/word/2010/wordprocessingShape" mc:Ignorable="w14 w15 w16se w16cid w16 w16cex w16sdtdh wp14">
+<w:numbering xmlns:wpc="http://schemas.microsoft.com/office/word/2010/wordprocessingCanvas" xmlns:cx="http://schemas.microsoft.com/office/drawing/2014/chartex" xmlns:cx1="http://schemas.microsoft.com/office/drawing/2015/9/8/chartex" xmlns:cx2="http://schemas.microsoft.com/office/drawing/2015/10/21/chartex" xmlns:cx3="http://schemas.microsoft.com/office/drawing/2016/5/9/chartex" xmlns:cx4="http://schemas.microsoft.com/office/drawing/2016/5/10/chartex" xmlns:cx5="http://schemas.microsoft.com/office/drawing/2016/5/11/chartex" xmlns:cx6="http://schemas.microsoft.com/office/drawing/2016/5/12/chartex" xmlns:cx7="http://schemas.microsoft.com/office/drawing/2016/5/13/chartex" xmlns:cx8="http://schemas.microsoft.com/office/drawing/2016/5/14/chartex" xmlns:mc="http://schemas.openxmlformats.org/markup-compatibility/2006" xmlns:aink="http://schemas.microsoft.com/office/drawing/2016/ink" xmlns:am3d="http://schemas.microsoft.com/office/drawing/2017/model3d" xmlns:o="urn:schemas-microsoft-com:office:office" xmlns:oel="http://schemas.microsoft.com/office/2019/extlst" xmlns:r="http://schemas.openxmlformats.org/officeDocument/2006/relationships" xmlns:m="http://schemas.openxmlformats.org/officeDocument/2006/math" xmlns:v="urn:schemas-microsoft-com:vml" xmlns:wp14="http://schemas.microsoft.com/office/word/2010/wordprocessingDrawing" xmlns:wp="http://schemas.openxmlformats.org/drawingml/2006/wordprocessingDrawing" xmlns:w10="urn:schemas-microsoft-com:office:word" xmlns:w="http://schemas.openxmlformats.org/wordprocessingml/2006/main" xmlns:w14="http://schemas.microsoft.com/office/word/2010/wordml" xmlns:w15="http://schemas.microsoft.com/office/word/2012/wordml" xmlns:w16cex="http://schemas.microsoft.com/office/word/2018/wordml/cex" xmlns:w16cid="http://schemas.microsoft.com/office/word/2016/wordml/cid" xmlns:w16="http://schemas.microsoft.com/office/word/2018/wordml" xmlns:w16du="http://schemas.microsoft.com/office/word/2023/wordml/word16du" xmlns:w16sdtdh="http://schemas.microsoft.com/office/word/2020/wordml/sdtdatahash" xmlns:w16se="http://schemas.microsoft.com/office/word/2015/wordml/symex" xmlns:wpg="http://schemas.microsoft.com/office/word/2010/wordprocessingGroup" xmlns:wpi="http://schemas.microsoft.com/office/word/2010/wordprocessingInk" xmlns:wne="http://schemas.microsoft.com/office/word/2006/wordml" xmlns:wps="http://schemas.microsoft.com/office/word/2010/wordprocessingShape" mc:Ignorable="w14 w15 w16se w16cid w16 w16cex w16sdtdh wp14">
   <w:abstractNum w:abstractNumId="0" w15:restartNumberingAfterBreak="0">
     <w:nsid w:val="0C8E4868"/>
     <w:multiLevelType w:val="hybridMultilevel"/>

--- a/Documents/2. RASD/UML requirements.docx
+++ b/Documents/2. RASD/UML requirements.docx
@@ -1,6 +1,6 @@
 
 <file path=word/document.xml><?xml version="1.0" encoding="utf-8"?>
-<w:document xmlns:wpc="http://schemas.microsoft.com/office/word/2010/wordprocessingCanvas" xmlns:cx="http://schemas.microsoft.com/office/drawing/2014/chartex" xmlns:cx1="http://schemas.microsoft.com/office/drawing/2015/9/8/chartex" xmlns:cx2="http://schemas.microsoft.com/office/drawing/2015/10/21/chartex" xmlns:cx3="http://schemas.microsoft.com/office/drawing/2016/5/9/chartex" xmlns:cx4="http://schemas.microsoft.com/office/drawing/2016/5/10/chartex" xmlns:cx5="http://schemas.microsoft.com/office/drawing/2016/5/11/chartex" xmlns:cx6="http://schemas.microsoft.com/office/drawing/2016/5/12/chartex" xmlns:cx7="http://schemas.microsoft.com/office/drawing/2016/5/13/chartex" xmlns:cx8="http://schemas.microsoft.com/office/drawing/2016/5/14/chartex" xmlns:mc="http://schemas.openxmlformats.org/markup-compatibility/2006" xmlns:aink="http://schemas.microsoft.com/office/drawing/2016/ink" xmlns:am3d="http://schemas.microsoft.com/office/drawing/2017/model3d" xmlns:o="urn:schemas-microsoft-com:office:office" xmlns:oel="http://schemas.microsoft.com/office/2019/extlst" xmlns:r="http://schemas.openxmlformats.org/officeDocument/2006/relationships" xmlns:m="http://schemas.openxmlformats.org/officeDocument/2006/math" xmlns:v="urn:schemas-microsoft-com:vml" xmlns:wp14="http://schemas.microsoft.com/office/word/2010/wordprocessingDrawing" xmlns:wp="http://schemas.openxmlformats.org/drawingml/2006/wordprocessingDrawing" xmlns:w10="urn:schemas-microsoft-com:office:word" xmlns:w="http://schemas.openxmlformats.org/wordprocessingml/2006/main" xmlns:w14="http://schemas.microsoft.com/office/word/2010/wordml" xmlns:w15="http://schemas.microsoft.com/office/word/2012/wordml" xmlns:w16cex="http://schemas.microsoft.com/office/word/2018/wordml/cex" xmlns:w16cid="http://schemas.microsoft.com/office/word/2016/wordml/cid" xmlns:w16="http://schemas.microsoft.com/office/word/2018/wordml" xmlns:w16du="http://schemas.microsoft.com/office/word/2023/wordml/word16du" xmlns:w16sdtdh="http://schemas.microsoft.com/office/word/2020/wordml/sdtdatahash" xmlns:w16se="http://schemas.microsoft.com/office/word/2015/wordml/symex" xmlns:wpg="http://schemas.microsoft.com/office/word/2010/wordprocessingGroup" xmlns:wpi="http://schemas.microsoft.com/office/word/2010/wordprocessingInk" xmlns:wne="http://schemas.microsoft.com/office/word/2006/wordml" xmlns:wps="http://schemas.microsoft.com/office/word/2010/wordprocessingShape" mc:Ignorable="w14 w15 w16se w16cid w16 w16cex w16sdtdh wp14">
+<w:document xmlns:wpc="http://schemas.microsoft.com/office/word/2010/wordprocessingCanvas" xmlns:cx="http://schemas.microsoft.com/office/drawing/2014/chartex" xmlns:cx1="http://schemas.microsoft.com/office/drawing/2015/9/8/chartex" xmlns:cx2="http://schemas.microsoft.com/office/drawing/2015/10/21/chartex" xmlns:cx3="http://schemas.microsoft.com/office/drawing/2016/5/9/chartex" xmlns:cx4="http://schemas.microsoft.com/office/drawing/2016/5/10/chartex" xmlns:cx5="http://schemas.microsoft.com/office/drawing/2016/5/11/chartex" xmlns:cx6="http://schemas.microsoft.com/office/drawing/2016/5/12/chartex" xmlns:cx7="http://schemas.microsoft.com/office/drawing/2016/5/13/chartex" xmlns:cx8="http://schemas.microsoft.com/office/drawing/2016/5/14/chartex" xmlns:mc="http://schemas.openxmlformats.org/markup-compatibility/2006" xmlns:aink="http://schemas.microsoft.com/office/drawing/2016/ink" xmlns:am3d="http://schemas.microsoft.com/office/drawing/2017/model3d" xmlns:o="urn:schemas-microsoft-com:office:office" xmlns:oel="http://schemas.microsoft.com/office/2019/extlst" xmlns:r="http://schemas.openxmlformats.org/officeDocument/2006/relationships" xmlns:m="http://schemas.openxmlformats.org/officeDocument/2006/math" xmlns:v="urn:schemas-microsoft-com:vml" xmlns:wp14="http://schemas.microsoft.com/office/word/2010/wordprocessingDrawing" xmlns:wp="http://schemas.openxmlformats.org/drawingml/2006/wordprocessingDrawing" xmlns:w10="urn:schemas-microsoft-com:office:word" xmlns:w="http://schemas.openxmlformats.org/wordprocessingml/2006/main" xmlns:w14="http://schemas.microsoft.com/office/word/2010/wordml" xmlns:w15="http://schemas.microsoft.com/office/word/2012/wordml" xmlns:w16cex="http://schemas.microsoft.com/office/word/2018/wordml/cex" xmlns:w16cid="http://schemas.microsoft.com/office/word/2016/wordml/cid" xmlns:w16="http://schemas.microsoft.com/office/word/2018/wordml" xmlns:w16sdtdh="http://schemas.microsoft.com/office/word/2020/wordml/sdtdatahash" xmlns:w16se="http://schemas.microsoft.com/office/word/2015/wordml/symex" xmlns:wpg="http://schemas.microsoft.com/office/word/2010/wordprocessingGroup" xmlns:wpi="http://schemas.microsoft.com/office/word/2010/wordprocessingInk" xmlns:wne="http://schemas.microsoft.com/office/word/2006/wordml" xmlns:wps="http://schemas.microsoft.com/office/word/2010/wordprocessingShape" mc:Ignorable="w14 w15 w16se w16cid w16 w16cex w16sdtdh wp14">
   <w:body>
     <w:p>
       <w:pPr>
@@ -522,7 +522,7 @@
               </wp:anchor>
             </w:drawing>
           </mc:Choice>
-          <mc:Fallback>
+          <mc:Fallback xmlns:w16du="http://schemas.microsoft.com/office/word/2023/wordml/word16du">
             <w:pict>
               <v:rect w14:anchorId="2580FA99" id="Rettangolo 1" o:spid="_x0000_s1026" style="position:absolute;margin-left:459.85pt;margin-top:73.05pt;width:50.2pt;height:37.1pt;z-index:251660288;visibility:visible;mso-wrap-style:square;mso-wrap-distance-left:9pt;mso-wrap-distance-top:0;mso-wrap-distance-right:9pt;mso-wrap-distance-bottom:0;mso-position-horizontal:absolute;mso-position-horizontal-relative:text;mso-position-vertical:absolute;mso-position-vertical-relative:text;v-text-anchor:middle" o:gfxdata="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" fillcolor="white [3212]" stroked="f" strokeweight="1pt"/>
             </w:pict>
@@ -617,7 +617,6 @@
               <w:szCs w:val="24"/>
             </w:rPr>
           </w:pPr>
-          <w:proofErr w:type="spellStart"/>
           <w:r>
             <w:rPr>
               <w:rFonts w:ascii="Cambria Math" w:hAnsi="Cambria Math"/>
@@ -626,7 +625,6 @@
             </w:rPr>
             <w:t>Summary</w:t>
           </w:r>
-          <w:proofErr w:type="spellEnd"/>
         </w:p>
         <w:p>
           <w:pPr>
@@ -1786,29 +1784,7 @@
           <w:lang w:val="en-GB" w:eastAsia="es-ES"/>
           <w14:ligatures w14:val="none"/>
         </w:rPr>
-        <w:t xml:space="preserve"> of our </w:t>
-      </w:r>
-      <w:proofErr w:type="spellStart"/>
-      <w:r>
-        <w:rPr>
-          <w:rFonts w:ascii="Constantia" w:eastAsia="Constantia" w:hAnsi="Constantia" w:cs="Browallia New"/>
-          <w:color w:val="595959"/>
-          <w:kern w:val="0"/>
-          <w:lang w:val="en-GB" w:eastAsia="es-ES"/>
-          <w14:ligatures w14:val="none"/>
-        </w:rPr>
-        <w:t>Iqueue</w:t>
-      </w:r>
-      <w:proofErr w:type="spellEnd"/>
-      <w:r>
-        <w:rPr>
-          <w:rFonts w:ascii="Constantia" w:eastAsia="Constantia" w:hAnsi="Constantia" w:cs="Browallia New"/>
-          <w:color w:val="595959"/>
-          <w:kern w:val="0"/>
-          <w:lang w:val="en-GB" w:eastAsia="es-ES"/>
-          <w14:ligatures w14:val="none"/>
-        </w:rPr>
-        <w:t xml:space="preserve"> project</w:t>
+        <w:t xml:space="preserve"> of our Iqueue project</w:t>
       </w:r>
       <w:r>
         <w:rPr>
@@ -1946,29 +1922,7 @@
           <w:lang w:val="en-GB" w:eastAsia="es-ES"/>
           <w14:ligatures w14:val="none"/>
         </w:rPr>
-        <w:t xml:space="preserve">The first passage is a description of the classes present in the UML diagram, with some hints about attributes and methods, which will be </w:t>
-      </w:r>
-      <w:proofErr w:type="spellStart"/>
-      <w:r>
-        <w:rPr>
-          <w:rFonts w:ascii="Constantia" w:eastAsia="Constantia" w:hAnsi="Constantia" w:cs="Browallia New"/>
-          <w:color w:val="595959"/>
-          <w:kern w:val="0"/>
-          <w:lang w:val="en-GB" w:eastAsia="es-ES"/>
-          <w14:ligatures w14:val="none"/>
-        </w:rPr>
-        <w:t>descrived</w:t>
-      </w:r>
-      <w:proofErr w:type="spellEnd"/>
-      <w:r>
-        <w:rPr>
-          <w:rFonts w:ascii="Constantia" w:eastAsia="Constantia" w:hAnsi="Constantia" w:cs="Browallia New"/>
-          <w:color w:val="595959"/>
-          <w:kern w:val="0"/>
-          <w:lang w:val="en-GB" w:eastAsia="es-ES"/>
-          <w14:ligatures w14:val="none"/>
-        </w:rPr>
-        <w:t xml:space="preserve"> in detail in the following sections.</w:t>
+        <w:t>The first passage is a description of the classes present in the UML diagram, with some hints about attributes and methods, which will be descrived in detail in the following sections.</w:t>
       </w:r>
     </w:p>
     <w:p>
@@ -2023,29 +1977,7 @@
           <w:lang w:val="en-GB" w:eastAsia="es-ES"/>
           <w14:ligatures w14:val="none"/>
         </w:rPr>
-        <w:t xml:space="preserve">This class is instrumental to keep track of the various ids of the main actors of the system like the Customer, the Shop Owner, the Shop, the Product, the QR code and the Advertisement. Defining an ID convention helps to design the methods of the different classes because it allows to </w:t>
-      </w:r>
-      <w:proofErr w:type="spellStart"/>
-      <w:r>
-        <w:rPr>
-          <w:rFonts w:ascii="Constantia" w:eastAsia="Constantia" w:hAnsi="Constantia" w:cs="Browallia New"/>
-          <w:color w:val="595959"/>
-          <w:kern w:val="0"/>
-          <w:lang w:val="en-GB" w:eastAsia="es-ES"/>
-          <w14:ligatures w14:val="none"/>
-        </w:rPr>
-        <w:t>specificy</w:t>
-      </w:r>
-      <w:proofErr w:type="spellEnd"/>
-      <w:r>
-        <w:rPr>
-          <w:rFonts w:ascii="Constantia" w:eastAsia="Constantia" w:hAnsi="Constantia" w:cs="Browallia New"/>
-          <w:color w:val="595959"/>
-          <w:kern w:val="0"/>
-          <w:lang w:val="en-GB" w:eastAsia="es-ES"/>
-          <w14:ligatures w14:val="none"/>
-        </w:rPr>
-        <w:t xml:space="preserve"> in a clear and univocal way the input of the operations and who they are addressed to. </w:t>
+        <w:t xml:space="preserve">This class is instrumental to keep track of the various ids of the main actors of the system like the Customer, the Shop Owner, the Shop, the Product, the QR code and the Advertisement. Defining an ID convention helps to design the methods of the different classes because it allows to specificy in a clear and univocal way the input of the operations and who they are addressed to. </w:t>
       </w:r>
     </w:p>
     <w:p>
@@ -2128,13 +2060,8 @@
         </w:r>
       </w:fldSimple>
       <w:r>
-        <w:t xml:space="preserve">: ID </w:t>
-      </w:r>
-      <w:proofErr w:type="spellStart"/>
-      <w:r>
-        <w:t>relationships</w:t>
-      </w:r>
-      <w:proofErr w:type="spellEnd"/>
+        <w:t>: ID relationships</w:t>
+      </w:r>
     </w:p>
     <w:p>
       <w:pPr>
@@ -2155,7 +2082,6 @@
           <w14:ligatures w14:val="none"/>
         </w:rPr>
       </w:pPr>
-      <w:proofErr w:type="spellStart"/>
       <w:r>
         <w:rPr>
           <w:rFonts w:ascii="Constantia" w:eastAsia="Constantia" w:hAnsi="Constantia" w:cs="Browallia New"/>
@@ -2166,65 +2092,74 @@
         </w:rPr>
         <w:t>Iqueue</w:t>
       </w:r>
-      <w:proofErr w:type="spellEnd"/>
-    </w:p>
-    <w:p>
-      <w:pPr>
-        <w:tabs>
-          <w:tab w:val="left" w:pos="3975"/>
-        </w:tabs>
-        <w:jc w:val="both"/>
-        <w:rPr>
-          <w:rFonts w:ascii="Constantia" w:eastAsia="Constantia" w:hAnsi="Constantia" w:cs="Browallia New"/>
-          <w:color w:val="595959"/>
-          <w:kern w:val="0"/>
-          <w:lang w:val="en-GB" w:eastAsia="es-ES"/>
-          <w14:ligatures w14:val="none"/>
-        </w:rPr>
-      </w:pPr>
-      <w:proofErr w:type="spellStart"/>
-      <w:r>
-        <w:rPr>
-          <w:rFonts w:ascii="Constantia" w:eastAsia="Constantia" w:hAnsi="Constantia" w:cs="Browallia New"/>
-          <w:color w:val="595959"/>
-          <w:kern w:val="0"/>
-          <w:lang w:val="en-GB" w:eastAsia="es-ES"/>
-          <w14:ligatures w14:val="none"/>
-        </w:rPr>
-        <w:t>Iqueue</w:t>
-      </w:r>
-      <w:proofErr w:type="spellEnd"/>
-      <w:r>
-        <w:rPr>
-          <w:rFonts w:ascii="Constantia" w:eastAsia="Constantia" w:hAnsi="Constantia" w:cs="Browallia New"/>
-          <w:color w:val="595959"/>
-          <w:kern w:val="0"/>
-          <w:lang w:val="en-GB" w:eastAsia="es-ES"/>
-          <w14:ligatures w14:val="none"/>
-        </w:rPr>
-        <w:t xml:space="preserve"> is the most important class of the diagram, since it plays the role of the </w:t>
-      </w:r>
-      <w:proofErr w:type="spellStart"/>
-      <w:r>
-        <w:rPr>
-          <w:rFonts w:ascii="Constantia" w:eastAsia="Constantia" w:hAnsi="Constantia" w:cs="Browallia New"/>
-          <w:color w:val="595959"/>
-          <w:kern w:val="0"/>
-          <w:lang w:val="en-GB" w:eastAsia="es-ES"/>
-          <w14:ligatures w14:val="none"/>
-        </w:rPr>
-        <w:t>Iqueue</w:t>
-      </w:r>
-      <w:proofErr w:type="spellEnd"/>
-      <w:r>
-        <w:rPr>
-          <w:rFonts w:ascii="Constantia" w:eastAsia="Constantia" w:hAnsi="Constantia" w:cs="Browallia New"/>
-          <w:color w:val="595959"/>
-          <w:kern w:val="0"/>
-          <w:lang w:val="en-GB" w:eastAsia="es-ES"/>
-          <w14:ligatures w14:val="none"/>
-        </w:rPr>
-        <w:t xml:space="preserve"> application. It has no attributes, but many methods which represent the operations which have to be performed by the WebApp. It is connected via association with the User class</w:t>
+    </w:p>
+    <w:p>
+      <w:pPr>
+        <w:tabs>
+          <w:tab w:val="left" w:pos="3975"/>
+        </w:tabs>
+        <w:jc w:val="both"/>
+        <w:rPr>
+          <w:rFonts w:ascii="Constantia" w:eastAsia="Constantia" w:hAnsi="Constantia" w:cs="Browallia New"/>
+          <w:color w:val="595959"/>
+          <w:kern w:val="0"/>
+          <w:lang w:val="en-GB" w:eastAsia="es-ES"/>
+          <w14:ligatures w14:val="none"/>
+        </w:rPr>
+      </w:pPr>
+      <w:r>
+        <w:rPr>
+          <w:rFonts w:ascii="Constantia" w:eastAsia="Constantia" w:hAnsi="Constantia" w:cs="Browallia New"/>
+          <w:color w:val="595959"/>
+          <w:kern w:val="0"/>
+          <w:lang w:val="en-GB" w:eastAsia="es-ES"/>
+          <w14:ligatures w14:val="none"/>
+        </w:rPr>
+        <w:t xml:space="preserve">Iqueue is the most important class of the </w:t>
+      </w:r>
+      <w:proofErr w:type="gramStart"/>
+      <w:r>
+        <w:rPr>
+          <w:rFonts w:ascii="Constantia" w:eastAsia="Constantia" w:hAnsi="Constantia" w:cs="Browallia New"/>
+          <w:color w:val="595959"/>
+          <w:kern w:val="0"/>
+          <w:lang w:val="en-GB" w:eastAsia="es-ES"/>
+          <w14:ligatures w14:val="none"/>
+        </w:rPr>
+        <w:t>diagram, since</w:t>
+      </w:r>
+      <w:proofErr w:type="gramEnd"/>
+      <w:r>
+        <w:rPr>
+          <w:rFonts w:ascii="Constantia" w:eastAsia="Constantia" w:hAnsi="Constantia" w:cs="Browallia New"/>
+          <w:color w:val="595959"/>
+          <w:kern w:val="0"/>
+          <w:lang w:val="en-GB" w:eastAsia="es-ES"/>
+          <w14:ligatures w14:val="none"/>
+        </w:rPr>
+        <w:t xml:space="preserve"> it plays the role of the Iqueue application. It has no attributes, but many methods which represent the operations which </w:t>
+      </w:r>
+      <w:proofErr w:type="gramStart"/>
+      <w:r>
+        <w:rPr>
+          <w:rFonts w:ascii="Constantia" w:eastAsia="Constantia" w:hAnsi="Constantia" w:cs="Browallia New"/>
+          <w:color w:val="595959"/>
+          <w:kern w:val="0"/>
+          <w:lang w:val="en-GB" w:eastAsia="es-ES"/>
+          <w14:ligatures w14:val="none"/>
+        </w:rPr>
+        <w:t>have to</w:t>
+      </w:r>
+      <w:proofErr w:type="gramEnd"/>
+      <w:r>
+        <w:rPr>
+          <w:rFonts w:ascii="Constantia" w:eastAsia="Constantia" w:hAnsi="Constantia" w:cs="Browallia New"/>
+          <w:color w:val="595959"/>
+          <w:kern w:val="0"/>
+          <w:lang w:val="en-GB" w:eastAsia="es-ES"/>
+          <w14:ligatures w14:val="none"/>
+        </w:rPr>
+        <w:t xml:space="preserve"> be performed by the WebApp. It is connected via association with the User class</w:t>
       </w:r>
       <w:r>
         <w:rPr>
@@ -2244,29 +2179,7 @@
           <w:lang w:val="en-GB" w:eastAsia="es-ES"/>
           <w14:ligatures w14:val="none"/>
         </w:rPr>
-        <w:t xml:space="preserve">with the </w:t>
-      </w:r>
-      <w:proofErr w:type="spellStart"/>
-      <w:r>
-        <w:rPr>
-          <w:rFonts w:ascii="Constantia" w:eastAsia="Constantia" w:hAnsi="Constantia" w:cs="Browallia New"/>
-          <w:color w:val="595959"/>
-          <w:kern w:val="0"/>
-          <w:lang w:val="en-GB" w:eastAsia="es-ES"/>
-          <w14:ligatures w14:val="none"/>
-        </w:rPr>
-        <w:t>TimeSlot</w:t>
-      </w:r>
-      <w:proofErr w:type="spellEnd"/>
-      <w:r>
-        <w:rPr>
-          <w:rFonts w:ascii="Constantia" w:eastAsia="Constantia" w:hAnsi="Constantia" w:cs="Browallia New"/>
-          <w:color w:val="595959"/>
-          <w:kern w:val="0"/>
-          <w:lang w:val="en-GB" w:eastAsia="es-ES"/>
-          <w14:ligatures w14:val="none"/>
-        </w:rPr>
-        <w:t xml:space="preserve"> class</w:t>
+        <w:t>with the TimeSlot class</w:t>
       </w:r>
       <w:r>
         <w:rPr>
@@ -2318,19 +2231,11 @@
         <w:jc w:val="center"/>
       </w:pPr>
       <w:r>
-        <w:rPr>
-          <w:rFonts w:ascii="Constantia" w:eastAsia="Constantia" w:hAnsi="Constantia" w:cs="Browallia New"/>
-          <w:noProof/>
-          <w:color w:val="595959"/>
-          <w:kern w:val="0"/>
-          <w:lang w:val="en-GB" w:eastAsia="es-ES"/>
-          <w14:ligatures w14:val="none"/>
-        </w:rPr>
         <w:drawing>
-          <wp:inline distT="0" distB="0" distL="0" distR="0" wp14:anchorId="380B40EC" wp14:editId="77B09879">
-            <wp:extent cx="6120130" cy="1608455"/>
-            <wp:effectExtent l="0" t="0" r="0" b="0"/>
-            <wp:docPr id="1453216743" name="Immagine 1" descr="Immagine che contiene testo, arma, arma da fuoco, fucile&#10;&#10;Descrizione generata automaticamente"/>
+          <wp:inline distT="0" distB="0" distL="0" distR="0" wp14:anchorId="014DCF39" wp14:editId="0D225BF0">
+            <wp:extent cx="6120130" cy="1516380"/>
+            <wp:effectExtent l="0" t="0" r="0" b="7620"/>
+            <wp:docPr id="1698662511" name="Immagine 1" descr="Immagine che contiene testo, arma, pinza, fucile&#10;&#10;Descrizione generata automaticamente"/>
             <wp:cNvGraphicFramePr>
               <a:graphicFrameLocks xmlns:a="http://schemas.openxmlformats.org/drawingml/2006/main" noChangeAspect="1"/>
             </wp:cNvGraphicFramePr>
@@ -2338,7 +2243,7 @@
               <a:graphicData uri="http://schemas.openxmlformats.org/drawingml/2006/picture">
                 <pic:pic xmlns:pic="http://schemas.openxmlformats.org/drawingml/2006/picture">
                   <pic:nvPicPr>
-                    <pic:cNvPr id="1453216743" name="Immagine 1" descr="Immagine che contiene testo, arma, arma da fuoco, fucile&#10;&#10;Descrizione generata automaticamente"/>
+                    <pic:cNvPr id="1698662511" name="Immagine 1" descr="Immagine che contiene testo, arma, pinza, fucile&#10;&#10;Descrizione generata automaticamente"/>
                     <pic:cNvPicPr/>
                   </pic:nvPicPr>
                   <pic:blipFill>
@@ -2350,7 +2255,7 @@
                   <pic:spPr>
                     <a:xfrm>
                       <a:off x="0" y="0"/>
-                      <a:ext cx="6120130" cy="1608455"/>
+                      <a:ext cx="6120130" cy="1516380"/>
                     </a:xfrm>
                     <a:prstGeom prst="rect">
                       <a:avLst/>
@@ -2376,71 +2281,19 @@
         </w:rPr>
       </w:pPr>
       <w:r>
-        <w:rPr>
-          <w:highlight w:val="yellow"/>
-        </w:rPr>
         <w:t xml:space="preserve">Figure </w:t>
       </w:r>
-      <w:r>
-        <w:rPr>
-          <w:highlight w:val="yellow"/>
-        </w:rPr>
-        <w:fldChar w:fldCharType="begin"/>
-      </w:r>
-      <w:r>
-        <w:rPr>
-          <w:highlight w:val="yellow"/>
-        </w:rPr>
-        <w:instrText xml:space="preserve"> SEQ Figure \* ARABIC </w:instrText>
-      </w:r>
-      <w:r>
-        <w:rPr>
-          <w:highlight w:val="yellow"/>
-        </w:rPr>
-        <w:fldChar w:fldCharType="separate"/>
-      </w:r>
-      <w:r>
-        <w:rPr>
-          <w:noProof/>
-          <w:highlight w:val="yellow"/>
-        </w:rPr>
-        <w:t>2</w:t>
-      </w:r>
-      <w:r>
-        <w:rPr>
-          <w:noProof/>
-          <w:highlight w:val="yellow"/>
-        </w:rPr>
-        <w:fldChar w:fldCharType="end"/>
-      </w:r>
-      <w:r>
-        <w:rPr>
-          <w:highlight w:val="yellow"/>
-        </w:rPr>
-        <w:t xml:space="preserve">: </w:t>
-      </w:r>
-      <w:proofErr w:type="spellStart"/>
-      <w:r>
-        <w:rPr>
-          <w:highlight w:val="yellow"/>
-        </w:rPr>
-        <w:t>Iqueue</w:t>
-      </w:r>
-      <w:proofErr w:type="spellEnd"/>
-      <w:r>
-        <w:rPr>
-          <w:highlight w:val="yellow"/>
-        </w:rPr>
-        <w:t xml:space="preserve"> class </w:t>
-      </w:r>
-      <w:proofErr w:type="spellStart"/>
-      <w:r>
-        <w:rPr>
-          <w:highlight w:val="yellow"/>
-        </w:rPr>
-        <w:t>relationships</w:t>
-      </w:r>
-      <w:proofErr w:type="spellEnd"/>
+      <w:fldSimple w:instr=" SEQ Figure \* ARABIC ">
+        <w:r>
+          <w:rPr>
+            <w:noProof/>
+          </w:rPr>
+          <w:t>2</w:t>
+        </w:r>
+      </w:fldSimple>
+      <w:r>
+        <w:t>: Iqueue class relationships</w:t>
+      </w:r>
     </w:p>
     <w:p>
       <w:pPr>
@@ -2543,127 +2396,39 @@
           <w:lang w:val="en-GB" w:eastAsia="es-ES"/>
           <w14:ligatures w14:val="none"/>
         </w:rPr>
-        <w:t xml:space="preserve">The User class represents a potential purchaser of the </w:t>
-      </w:r>
-      <w:proofErr w:type="spellStart"/>
-      <w:r>
-        <w:rPr>
-          <w:rFonts w:ascii="Constantia" w:eastAsia="Constantia" w:hAnsi="Constantia" w:cs="Browallia New"/>
-          <w:color w:val="595959"/>
-          <w:kern w:val="0"/>
-          <w:lang w:val="en-GB" w:eastAsia="es-ES"/>
-          <w14:ligatures w14:val="none"/>
-        </w:rPr>
-        <w:t>Iqueue</w:t>
-      </w:r>
-      <w:proofErr w:type="spellEnd"/>
-      <w:r>
-        <w:rPr>
-          <w:rFonts w:ascii="Constantia" w:eastAsia="Constantia" w:hAnsi="Constantia" w:cs="Browallia New"/>
-          <w:color w:val="595959"/>
-          <w:kern w:val="0"/>
-          <w:lang w:val="en-GB" w:eastAsia="es-ES"/>
-          <w14:ligatures w14:val="none"/>
-        </w:rPr>
-        <w:t xml:space="preserve"> application and for this reason is directly connected with an association to the </w:t>
-      </w:r>
-      <w:proofErr w:type="spellStart"/>
-      <w:r>
-        <w:rPr>
-          <w:rFonts w:ascii="Constantia" w:eastAsia="Constantia" w:hAnsi="Constantia" w:cs="Browallia New"/>
-          <w:color w:val="595959"/>
-          <w:kern w:val="0"/>
-          <w:lang w:val="en-GB" w:eastAsia="es-ES"/>
-          <w14:ligatures w14:val="none"/>
-        </w:rPr>
-        <w:t>Iqueue</w:t>
-      </w:r>
-      <w:proofErr w:type="spellEnd"/>
-      <w:r>
-        <w:rPr>
-          <w:rFonts w:ascii="Constantia" w:eastAsia="Constantia" w:hAnsi="Constantia" w:cs="Browallia New"/>
-          <w:color w:val="595959"/>
-          <w:kern w:val="0"/>
-          <w:lang w:val="en-GB" w:eastAsia="es-ES"/>
-          <w14:ligatures w14:val="none"/>
-        </w:rPr>
-        <w:t xml:space="preserve"> class. In addition to that, it is characterized by a generalization relationship to the Customer and Shop Owner class, meaning that these latter will </w:t>
-      </w:r>
-      <w:proofErr w:type="spellStart"/>
-      <w:r>
-        <w:rPr>
-          <w:rFonts w:ascii="Constantia" w:eastAsia="Constantia" w:hAnsi="Constantia" w:cs="Browallia New"/>
-          <w:color w:val="595959"/>
-          <w:kern w:val="0"/>
-          <w:lang w:val="en-GB" w:eastAsia="es-ES"/>
-          <w14:ligatures w14:val="none"/>
-        </w:rPr>
-        <w:t>inherith</w:t>
-      </w:r>
-      <w:proofErr w:type="spellEnd"/>
-      <w:r>
-        <w:rPr>
-          <w:rFonts w:ascii="Constantia" w:eastAsia="Constantia" w:hAnsi="Constantia" w:cs="Browallia New"/>
-          <w:color w:val="595959"/>
-          <w:kern w:val="0"/>
-          <w:lang w:val="en-GB" w:eastAsia="es-ES"/>
-          <w14:ligatures w14:val="none"/>
-        </w:rPr>
-        <w:t xml:space="preserve"> the attributes of the </w:t>
-      </w:r>
-      <w:r>
-        <w:rPr>
-          <w:rFonts w:ascii="Constantia" w:eastAsia="Constantia" w:hAnsi="Constantia" w:cs="Browallia New"/>
-          <w:color w:val="595959"/>
-          <w:kern w:val="0"/>
-          <w:lang w:val="en-GB" w:eastAsia="es-ES"/>
-          <w14:ligatures w14:val="none"/>
-        </w:rPr>
-        <w:t xml:space="preserve">User class and that they are part of it. Each User is characterized by attributes like first name, second name, birthday, password and an email address; all these features will be asked during the registration process in the </w:t>
-      </w:r>
-      <w:proofErr w:type="spellStart"/>
-      <w:r>
-        <w:rPr>
-          <w:rFonts w:ascii="Constantia" w:eastAsia="Constantia" w:hAnsi="Constantia" w:cs="Browallia New"/>
-          <w:color w:val="595959"/>
-          <w:kern w:val="0"/>
-          <w:lang w:val="en-GB" w:eastAsia="es-ES"/>
-          <w14:ligatures w14:val="none"/>
-        </w:rPr>
-        <w:t>Iqueue</w:t>
-      </w:r>
-      <w:proofErr w:type="spellEnd"/>
-      <w:r>
-        <w:rPr>
-          <w:rFonts w:ascii="Constantia" w:eastAsia="Constantia" w:hAnsi="Constantia" w:cs="Browallia New"/>
-          <w:color w:val="595959"/>
-          <w:kern w:val="0"/>
-          <w:lang w:val="en-GB" w:eastAsia="es-ES"/>
-          <w14:ligatures w14:val="none"/>
-        </w:rPr>
-        <w:t xml:space="preserve"> app. Apart from the attributes, the User class is also characterized by one method named </w:t>
-      </w:r>
-      <w:proofErr w:type="spellStart"/>
-      <w:r>
-        <w:rPr>
-          <w:rFonts w:ascii="Constantia" w:eastAsia="Constantia" w:hAnsi="Constantia" w:cs="Browallia New"/>
-          <w:color w:val="595959"/>
-          <w:kern w:val="0"/>
-          <w:lang w:val="en-GB" w:eastAsia="es-ES"/>
-          <w14:ligatures w14:val="none"/>
-        </w:rPr>
-        <w:t>Select_category</w:t>
-      </w:r>
-      <w:proofErr w:type="spellEnd"/>
-      <w:r>
-        <w:rPr>
-          <w:rFonts w:ascii="Constantia" w:eastAsia="Constantia" w:hAnsi="Constantia" w:cs="Browallia New"/>
-          <w:color w:val="595959"/>
-          <w:kern w:val="0"/>
-          <w:lang w:val="en-GB" w:eastAsia="es-ES"/>
-          <w14:ligatures w14:val="none"/>
-        </w:rPr>
-        <w:t>().</w:t>
+        <w:t xml:space="preserve">The User class represents a potential purchaser of the Iqueue application and for this reason is directly connected with an association to the Iqueue class. In addition to that, it is characterized by a generalization relationship to the Customer and Shop Owner class, meaning that these latter will inherith the attributes of the </w:t>
+      </w:r>
+      <w:r>
+        <w:rPr>
+          <w:rFonts w:ascii="Constantia" w:eastAsia="Constantia" w:hAnsi="Constantia" w:cs="Browallia New"/>
+          <w:color w:val="595959"/>
+          <w:kern w:val="0"/>
+          <w:lang w:val="en-GB" w:eastAsia="es-ES"/>
+          <w14:ligatures w14:val="none"/>
+        </w:rPr>
+        <w:t>User class and that they are part of it. Each User is characterized by attributes like first name, second name, birthday, password and an email address; all these features will be asked during the registration process in the Iqueue app. Apart from the attributes, the User class is also characterized by one method named Select_</w:t>
+      </w:r>
+      <w:proofErr w:type="gramStart"/>
+      <w:r>
+        <w:rPr>
+          <w:rFonts w:ascii="Constantia" w:eastAsia="Constantia" w:hAnsi="Constantia" w:cs="Browallia New"/>
+          <w:color w:val="595959"/>
+          <w:kern w:val="0"/>
+          <w:lang w:val="en-GB" w:eastAsia="es-ES"/>
+          <w14:ligatures w14:val="none"/>
+        </w:rPr>
+        <w:t>category(</w:t>
+      </w:r>
+      <w:proofErr w:type="gramEnd"/>
+      <w:r>
+        <w:rPr>
+          <w:rFonts w:ascii="Constantia" w:eastAsia="Constantia" w:hAnsi="Constantia" w:cs="Browallia New"/>
+          <w:color w:val="595959"/>
+          <w:kern w:val="0"/>
+          <w:lang w:val="en-GB" w:eastAsia="es-ES"/>
+          <w14:ligatures w14:val="none"/>
+        </w:rPr>
+        <w:t>).</w:t>
       </w:r>
     </w:p>
     <w:p>
@@ -2675,19 +2440,11 @@
         <w:jc w:val="center"/>
       </w:pPr>
       <w:r>
-        <w:rPr>
-          <w:rFonts w:ascii="Constantia" w:eastAsia="Constantia" w:hAnsi="Constantia" w:cs="Browallia New"/>
-          <w:noProof/>
-          <w:color w:val="595959"/>
-          <w:kern w:val="0"/>
-          <w:lang w:val="en-GB" w:eastAsia="es-ES"/>
-          <w14:ligatures w14:val="none"/>
-        </w:rPr>
         <w:drawing>
-          <wp:inline distT="0" distB="0" distL="0" distR="0" wp14:anchorId="7C708A40" wp14:editId="3C323F2F">
-            <wp:extent cx="6120130" cy="1908175"/>
+          <wp:inline distT="0" distB="0" distL="0" distR="0" wp14:anchorId="3889D2D8" wp14:editId="1A6A6BFB">
+            <wp:extent cx="5963167" cy="1817528"/>
             <wp:effectExtent l="0" t="0" r="0" b="0"/>
-            <wp:docPr id="1938630858" name="Immagine 1"/>
+            <wp:docPr id="637215295" name="Immagine 1" descr="Immagine che contiene testo, linea, diagramma, schermata&#10;&#10;Descrizione generata automaticamente"/>
             <wp:cNvGraphicFramePr>
               <a:graphicFrameLocks xmlns:a="http://schemas.openxmlformats.org/drawingml/2006/main" noChangeAspect="1"/>
             </wp:cNvGraphicFramePr>
@@ -2695,7 +2452,7 @@
               <a:graphicData uri="http://schemas.openxmlformats.org/drawingml/2006/picture">
                 <pic:pic xmlns:pic="http://schemas.openxmlformats.org/drawingml/2006/picture">
                   <pic:nvPicPr>
-                    <pic:cNvPr id="1938630858" name=""/>
+                    <pic:cNvPr id="637215295" name="Immagine 1" descr="Immagine che contiene testo, linea, diagramma, schermata&#10;&#10;Descrizione generata automaticamente"/>
                     <pic:cNvPicPr/>
                   </pic:nvPicPr>
                   <pic:blipFill>
@@ -2707,7 +2464,7 @@
                   <pic:spPr>
                     <a:xfrm>
                       <a:off x="0" y="0"/>
-                      <a:ext cx="6120130" cy="1908175"/>
+                      <a:ext cx="5963167" cy="1817528"/>
                     </a:xfrm>
                     <a:prstGeom prst="rect">
                       <a:avLst/>
@@ -2735,57 +2492,19 @@
         </w:rPr>
       </w:pPr>
       <w:r>
-        <w:rPr>
-          <w:highlight w:val="yellow"/>
-        </w:rPr>
         <w:t xml:space="preserve">Figure </w:t>
       </w:r>
-      <w:r>
-        <w:rPr>
-          <w:highlight w:val="yellow"/>
-        </w:rPr>
-        <w:fldChar w:fldCharType="begin"/>
-      </w:r>
-      <w:r>
-        <w:rPr>
-          <w:highlight w:val="yellow"/>
-        </w:rPr>
-        <w:instrText xml:space="preserve"> SEQ Figure \* ARABIC </w:instrText>
-      </w:r>
-      <w:r>
-        <w:rPr>
-          <w:highlight w:val="yellow"/>
-        </w:rPr>
-        <w:fldChar w:fldCharType="separate"/>
-      </w:r>
-      <w:r>
-        <w:rPr>
-          <w:noProof/>
-          <w:highlight w:val="yellow"/>
-        </w:rPr>
-        <w:t>3</w:t>
-      </w:r>
-      <w:r>
-        <w:rPr>
-          <w:noProof/>
-          <w:highlight w:val="yellow"/>
-        </w:rPr>
-        <w:fldChar w:fldCharType="end"/>
-      </w:r>
-      <w:r>
-        <w:rPr>
-          <w:highlight w:val="yellow"/>
-        </w:rPr>
-        <w:t xml:space="preserve">: User </w:t>
-      </w:r>
-      <w:proofErr w:type="spellStart"/>
-      <w:r>
-        <w:rPr>
-          <w:highlight w:val="yellow"/>
-        </w:rPr>
-        <w:t>Relationships</w:t>
-      </w:r>
-      <w:proofErr w:type="spellEnd"/>
+      <w:fldSimple w:instr=" SEQ Figure \* ARABIC ">
+        <w:r>
+          <w:rPr>
+            <w:noProof/>
+          </w:rPr>
+          <w:t>3</w:t>
+        </w:r>
+      </w:fldSimple>
+      <w:r>
+        <w:t>: User Relationships</w:t>
+      </w:r>
     </w:p>
     <w:p>
       <w:pPr>
@@ -2839,83 +2558,61 @@
           <w:lang w:val="en-GB" w:eastAsia="es-ES"/>
           <w14:ligatures w14:val="none"/>
         </w:rPr>
-        <w:t>The Customer class is the representation of a possible Customer for a shop and it is directly connected to the User class via a generalization relationship, hence it will inherit the characteristics of the above class. T</w:t>
-      </w:r>
-      <w:r>
-        <w:rPr>
-          <w:rFonts w:ascii="Constantia" w:eastAsia="Constantia" w:hAnsi="Constantia" w:cs="Browallia New"/>
-          <w:color w:val="595959"/>
-          <w:kern w:val="0"/>
-          <w:lang w:val="en-GB" w:eastAsia="es-ES"/>
-          <w14:ligatures w14:val="none"/>
-        </w:rPr>
-        <w:t xml:space="preserve">his class is characterized by both attributes, like </w:t>
-      </w:r>
-      <w:proofErr w:type="spellStart"/>
-      <w:r>
-        <w:rPr>
-          <w:rFonts w:ascii="Constantia" w:eastAsia="Constantia" w:hAnsi="Constantia" w:cs="Browallia New"/>
-          <w:color w:val="595959"/>
-          <w:kern w:val="0"/>
-          <w:lang w:val="en-GB" w:eastAsia="es-ES"/>
-          <w14:ligatures w14:val="none"/>
-        </w:rPr>
-        <w:t>id_Customer</w:t>
-      </w:r>
-      <w:proofErr w:type="spellEnd"/>
-      <w:r>
-        <w:rPr>
-          <w:rFonts w:ascii="Constantia" w:eastAsia="Constantia" w:hAnsi="Constantia" w:cs="Browallia New"/>
-          <w:color w:val="595959"/>
-          <w:kern w:val="0"/>
-          <w:lang w:val="en-GB" w:eastAsia="es-ES"/>
-          <w14:ligatures w14:val="none"/>
-        </w:rPr>
-        <w:t xml:space="preserve">, Position and Rewards (which keeps track of the number of rewards got by the client), and methods like </w:t>
-      </w:r>
-      <w:proofErr w:type="spellStart"/>
-      <w:r>
-        <w:rPr>
-          <w:rFonts w:ascii="Constantia" w:eastAsia="Constantia" w:hAnsi="Constantia" w:cs="Browallia New"/>
-          <w:color w:val="595959"/>
-          <w:kern w:val="0"/>
-          <w:lang w:val="en-GB" w:eastAsia="es-ES"/>
-          <w14:ligatures w14:val="none"/>
-        </w:rPr>
-        <w:t>Select_shop</w:t>
-      </w:r>
-      <w:proofErr w:type="spellEnd"/>
-      <w:r>
-        <w:rPr>
-          <w:rFonts w:ascii="Constantia" w:eastAsia="Constantia" w:hAnsi="Constantia" w:cs="Browallia New"/>
-          <w:color w:val="595959"/>
-          <w:kern w:val="0"/>
-          <w:lang w:val="en-GB" w:eastAsia="es-ES"/>
-          <w14:ligatures w14:val="none"/>
-        </w:rPr>
-        <w:t xml:space="preserve">() and </w:t>
-      </w:r>
-      <w:proofErr w:type="spellStart"/>
-      <w:r>
-        <w:rPr>
-          <w:rFonts w:ascii="Constantia" w:eastAsia="Constantia" w:hAnsi="Constantia" w:cs="Browallia New"/>
-          <w:color w:val="595959"/>
-          <w:kern w:val="0"/>
-          <w:lang w:val="en-GB" w:eastAsia="es-ES"/>
-          <w14:ligatures w14:val="none"/>
-        </w:rPr>
-        <w:t>Select_timeSlot</w:t>
-      </w:r>
-      <w:proofErr w:type="spellEnd"/>
-      <w:r>
-        <w:rPr>
-          <w:rFonts w:ascii="Constantia" w:eastAsia="Constantia" w:hAnsi="Constantia" w:cs="Browallia New"/>
-          <w:color w:val="595959"/>
-          <w:kern w:val="0"/>
-          <w:lang w:val="en-GB" w:eastAsia="es-ES"/>
-          <w14:ligatures w14:val="none"/>
-        </w:rPr>
-        <w:t>().</w:t>
+        <w:t xml:space="preserve">The Customer class is the representation of a possible Customer for a </w:t>
+      </w:r>
+      <w:proofErr w:type="gramStart"/>
+      <w:r>
+        <w:rPr>
+          <w:rFonts w:ascii="Constantia" w:eastAsia="Constantia" w:hAnsi="Constantia" w:cs="Browallia New"/>
+          <w:color w:val="595959"/>
+          <w:kern w:val="0"/>
+          <w:lang w:val="en-GB" w:eastAsia="es-ES"/>
+          <w14:ligatures w14:val="none"/>
+        </w:rPr>
+        <w:t>shop</w:t>
+      </w:r>
+      <w:proofErr w:type="gramEnd"/>
+      <w:r>
+        <w:rPr>
+          <w:rFonts w:ascii="Constantia" w:eastAsia="Constantia" w:hAnsi="Constantia" w:cs="Browallia New"/>
+          <w:color w:val="595959"/>
+          <w:kern w:val="0"/>
+          <w:lang w:val="en-GB" w:eastAsia="es-ES"/>
+          <w14:ligatures w14:val="none"/>
+        </w:rPr>
+        <w:t xml:space="preserve"> and it is directly connected to the User class via a generalization relationship, hence it will inherit the characteristics of the above class. T</w:t>
+      </w:r>
+      <w:r>
+        <w:rPr>
+          <w:rFonts w:ascii="Constantia" w:eastAsia="Constantia" w:hAnsi="Constantia" w:cs="Browallia New"/>
+          <w:color w:val="595959"/>
+          <w:kern w:val="0"/>
+          <w:lang w:val="en-GB" w:eastAsia="es-ES"/>
+          <w14:ligatures w14:val="none"/>
+        </w:rPr>
+        <w:t>his class is characterized by both attributes, like id_Customer, Position and Rewards (which keeps track of the number of rewards got by the client), and methods like Select_</w:t>
+      </w:r>
+      <w:proofErr w:type="gramStart"/>
+      <w:r>
+        <w:rPr>
+          <w:rFonts w:ascii="Constantia" w:eastAsia="Constantia" w:hAnsi="Constantia" w:cs="Browallia New"/>
+          <w:color w:val="595959"/>
+          <w:kern w:val="0"/>
+          <w:lang w:val="en-GB" w:eastAsia="es-ES"/>
+          <w14:ligatures w14:val="none"/>
+        </w:rPr>
+        <w:t>shop(</w:t>
+      </w:r>
+      <w:proofErr w:type="gramEnd"/>
+      <w:r>
+        <w:rPr>
+          <w:rFonts w:ascii="Constantia" w:eastAsia="Constantia" w:hAnsi="Constantia" w:cs="Browallia New"/>
+          <w:color w:val="595959"/>
+          <w:kern w:val="0"/>
+          <w:lang w:val="en-GB" w:eastAsia="es-ES"/>
+          <w14:ligatures w14:val="none"/>
+        </w:rPr>
+        <w:t>) and Select_timeSlot().</w:t>
       </w:r>
       <w:r>
         <w:rPr>
@@ -2937,27 +2634,15 @@
         </w:rPr>
         <w:t xml:space="preserve">a </w:t>
       </w:r>
-      <w:proofErr w:type="spellStart"/>
-      <w:r>
-        <w:rPr>
-          <w:rFonts w:ascii="Constantia" w:eastAsia="Constantia" w:hAnsi="Constantia" w:cs="Browallia New"/>
-          <w:color w:val="595959"/>
-          <w:kern w:val="0"/>
-          <w:lang w:val="en-GB" w:eastAsia="es-ES"/>
-          <w14:ligatures w14:val="none"/>
-        </w:rPr>
-        <w:t>WishList</w:t>
-      </w:r>
-      <w:proofErr w:type="spellEnd"/>
-      <w:r>
-        <w:rPr>
-          <w:rFonts w:ascii="Constantia" w:eastAsia="Constantia" w:hAnsi="Constantia" w:cs="Browallia New"/>
-          <w:color w:val="595959"/>
-          <w:kern w:val="0"/>
-          <w:lang w:val="en-GB" w:eastAsia="es-ES"/>
-          <w14:ligatures w14:val="none"/>
-        </w:rPr>
-        <w:t xml:space="preserve"> (list of the desired products)</w:t>
+      <w:r>
+        <w:rPr>
+          <w:rFonts w:ascii="Constantia" w:eastAsia="Constantia" w:hAnsi="Constantia" w:cs="Browallia New"/>
+          <w:color w:val="595959"/>
+          <w:kern w:val="0"/>
+          <w:lang w:val="en-GB" w:eastAsia="es-ES"/>
+          <w14:ligatures w14:val="none"/>
+        </w:rPr>
+        <w:t>WishList (list of the desired products)</w:t>
       </w:r>
       <w:r>
         <w:rPr>
@@ -2977,29 +2662,29 @@
           <w:lang w:val="en-GB" w:eastAsia="es-ES"/>
           <w14:ligatures w14:val="none"/>
         </w:rPr>
-        <w:t xml:space="preserve"> a </w:t>
-      </w:r>
-      <w:proofErr w:type="spellStart"/>
-      <w:r>
-        <w:rPr>
-          <w:rFonts w:ascii="Constantia" w:eastAsia="Constantia" w:hAnsi="Constantia" w:cs="Browallia New"/>
-          <w:color w:val="595959"/>
-          <w:kern w:val="0"/>
-          <w:lang w:val="en-GB" w:eastAsia="es-ES"/>
-          <w14:ligatures w14:val="none"/>
-        </w:rPr>
-        <w:t>PurchaseList</w:t>
-      </w:r>
-      <w:proofErr w:type="spellEnd"/>
-      <w:r>
-        <w:rPr>
-          <w:rFonts w:ascii="Constantia" w:eastAsia="Constantia" w:hAnsi="Constantia" w:cs="Browallia New"/>
-          <w:color w:val="595959"/>
-          <w:kern w:val="0"/>
-          <w:lang w:val="en-GB" w:eastAsia="es-ES"/>
-          <w14:ligatures w14:val="none"/>
-        </w:rPr>
-        <w:t xml:space="preserve"> (list of purchased products with the date of purchase). These classes are represented as composition of the Customer class because they cannot be present without a Customer.  </w:t>
+        <w:t xml:space="preserve"> a PurchaseList (list of purchased products with the date of purchase). These classes are represented as composition of the Customer class because they cannot be present without a </w:t>
+      </w:r>
+      <w:proofErr w:type="gramStart"/>
+      <w:r>
+        <w:rPr>
+          <w:rFonts w:ascii="Constantia" w:eastAsia="Constantia" w:hAnsi="Constantia" w:cs="Browallia New"/>
+          <w:color w:val="595959"/>
+          <w:kern w:val="0"/>
+          <w:lang w:val="en-GB" w:eastAsia="es-ES"/>
+          <w14:ligatures w14:val="none"/>
+        </w:rPr>
+        <w:t>Customer</w:t>
+      </w:r>
+      <w:proofErr w:type="gramEnd"/>
+      <w:r>
+        <w:rPr>
+          <w:rFonts w:ascii="Constantia" w:eastAsia="Constantia" w:hAnsi="Constantia" w:cs="Browallia New"/>
+          <w:color w:val="595959"/>
+          <w:kern w:val="0"/>
+          <w:lang w:val="en-GB" w:eastAsia="es-ES"/>
+          <w14:ligatures w14:val="none"/>
+        </w:rPr>
+        <w:t xml:space="preserve">.  </w:t>
       </w:r>
     </w:p>
     <w:p>
@@ -3134,29 +2819,7 @@
           <w:lang w:val="en-GB" w:eastAsia="es-ES"/>
           <w14:ligatures w14:val="none"/>
         </w:rPr>
-        <w:t xml:space="preserve">ich will be generate by the </w:t>
-      </w:r>
-      <w:proofErr w:type="spellStart"/>
-      <w:r>
-        <w:rPr>
-          <w:rFonts w:ascii="Constantia" w:eastAsia="Constantia" w:hAnsi="Constantia" w:cs="Browallia New"/>
-          <w:color w:val="595959"/>
-          <w:kern w:val="0"/>
-          <w:lang w:val="en-GB" w:eastAsia="es-ES"/>
-          <w14:ligatures w14:val="none"/>
-        </w:rPr>
-        <w:t>Iqueue</w:t>
-      </w:r>
-      <w:proofErr w:type="spellEnd"/>
-      <w:r>
-        <w:rPr>
-          <w:rFonts w:ascii="Constantia" w:eastAsia="Constantia" w:hAnsi="Constantia" w:cs="Browallia New"/>
-          <w:color w:val="595959"/>
-          <w:kern w:val="0"/>
-          <w:lang w:val="en-GB" w:eastAsia="es-ES"/>
-          <w14:ligatures w14:val="none"/>
-        </w:rPr>
-        <w:t xml:space="preserve"> app </w:t>
+        <w:t xml:space="preserve">ich will be generate by the Iqueue app </w:t>
       </w:r>
       <w:r>
         <w:rPr>
@@ -3196,29 +2859,7 @@
           <w:lang w:val="en-GB" w:eastAsia="es-ES"/>
           <w14:ligatures w14:val="none"/>
         </w:rPr>
-        <w:t xml:space="preserve"> and thus it is connected to the </w:t>
-      </w:r>
-      <w:proofErr w:type="spellStart"/>
-      <w:r>
-        <w:rPr>
-          <w:rFonts w:ascii="Constantia" w:eastAsia="Constantia" w:hAnsi="Constantia" w:cs="Browallia New"/>
-          <w:color w:val="595959"/>
-          <w:kern w:val="0"/>
-          <w:lang w:val="en-GB" w:eastAsia="es-ES"/>
-          <w14:ligatures w14:val="none"/>
-        </w:rPr>
-        <w:t>Iqueue</w:t>
-      </w:r>
-      <w:proofErr w:type="spellEnd"/>
-      <w:r>
-        <w:rPr>
-          <w:rFonts w:ascii="Constantia" w:eastAsia="Constantia" w:hAnsi="Constantia" w:cs="Browallia New"/>
-          <w:color w:val="595959"/>
-          <w:kern w:val="0"/>
-          <w:lang w:val="en-GB" w:eastAsia="es-ES"/>
-          <w14:ligatures w14:val="none"/>
-        </w:rPr>
-        <w:t xml:space="preserve"> class and to the </w:t>
+        <w:t xml:space="preserve"> and thus it is connected to the Iqueue class and to the </w:t>
       </w:r>
       <w:r>
         <w:rPr>
@@ -3305,20 +2946,12 @@
         <w:jc w:val="center"/>
       </w:pPr>
       <w:r>
-        <w:rPr>
-          <w:rFonts w:ascii="Constantia" w:eastAsia="Constantia" w:hAnsi="Constantia" w:cs="Browallia New"/>
-          <w:noProof/>
-          <w:color w:val="595959"/>
-          <w:kern w:val="0"/>
-          <w:lang w:val="en-GB" w:eastAsia="es-ES"/>
-          <w14:ligatures w14:val="none"/>
-        </w:rPr>
         <w:lastRenderedPageBreak/>
         <w:drawing>
-          <wp:inline distT="0" distB="0" distL="0" distR="0" wp14:anchorId="4571AC27" wp14:editId="34E61CC6">
-            <wp:extent cx="3257832" cy="3600762"/>
-            <wp:effectExtent l="0" t="0" r="0" b="0"/>
-            <wp:docPr id="397524660" name="Immagine 1" descr="Immagine che contiene testo, diagramma, schermata, Piano&#10;&#10;Descrizione generata automaticamente"/>
+          <wp:inline distT="0" distB="0" distL="0" distR="0" wp14:anchorId="7F97664D" wp14:editId="119B0121">
+            <wp:extent cx="3192724" cy="5350933"/>
+            <wp:effectExtent l="0" t="0" r="8255" b="2540"/>
+            <wp:docPr id="1449792607" name="Immagine 1" descr="Immagine che contiene testo, schizzo, disegno, design&#10;&#10;Descrizione generata automaticamente"/>
             <wp:cNvGraphicFramePr>
               <a:graphicFrameLocks xmlns:a="http://schemas.openxmlformats.org/drawingml/2006/main" noChangeAspect="1"/>
             </wp:cNvGraphicFramePr>
@@ -3326,7 +2959,7 @@
               <a:graphicData uri="http://schemas.openxmlformats.org/drawingml/2006/picture">
                 <pic:pic xmlns:pic="http://schemas.openxmlformats.org/drawingml/2006/picture">
                   <pic:nvPicPr>
-                    <pic:cNvPr id="397524660" name="Immagine 1" descr="Immagine che contiene testo, diagramma, schermata, Piano&#10;&#10;Descrizione generata automaticamente"/>
+                    <pic:cNvPr id="1449792607" name="Immagine 1" descr="Immagine che contiene testo, schizzo, disegno, design&#10;&#10;Descrizione generata automaticamente"/>
                     <pic:cNvPicPr/>
                   </pic:nvPicPr>
                   <pic:blipFill>
@@ -3338,7 +2971,7 @@
                   <pic:spPr>
                     <a:xfrm>
                       <a:off x="0" y="0"/>
-                      <a:ext cx="3257832" cy="3600762"/>
+                      <a:ext cx="3197752" cy="5359360"/>
                     </a:xfrm>
                     <a:prstGeom prst="rect">
                       <a:avLst/>
@@ -3366,57 +2999,25 @@
         </w:rPr>
       </w:pPr>
       <w:r>
-        <w:rPr>
-          <w:highlight w:val="yellow"/>
-        </w:rPr>
         <w:t xml:space="preserve">Figure </w:t>
       </w:r>
-      <w:r>
-        <w:rPr>
-          <w:highlight w:val="yellow"/>
-        </w:rPr>
-        <w:fldChar w:fldCharType="begin"/>
-      </w:r>
-      <w:r>
-        <w:rPr>
-          <w:highlight w:val="yellow"/>
-        </w:rPr>
-        <w:instrText xml:space="preserve"> SEQ Figure \* ARABIC </w:instrText>
-      </w:r>
-      <w:r>
-        <w:rPr>
-          <w:highlight w:val="yellow"/>
-        </w:rPr>
-        <w:fldChar w:fldCharType="separate"/>
-      </w:r>
-      <w:r>
-        <w:rPr>
-          <w:noProof/>
-          <w:highlight w:val="yellow"/>
-        </w:rPr>
-        <w:t>4</w:t>
-      </w:r>
-      <w:r>
-        <w:rPr>
-          <w:noProof/>
-          <w:highlight w:val="yellow"/>
-        </w:rPr>
-        <w:fldChar w:fldCharType="end"/>
-      </w:r>
-      <w:r>
-        <w:rPr>
-          <w:highlight w:val="yellow"/>
-        </w:rPr>
-        <w:t xml:space="preserve">: User class </w:t>
-      </w:r>
-      <w:proofErr w:type="spellStart"/>
-      <w:r>
-        <w:rPr>
-          <w:highlight w:val="yellow"/>
-        </w:rPr>
-        <w:t>relationships</w:t>
-      </w:r>
-      <w:proofErr w:type="spellEnd"/>
+      <w:fldSimple w:instr=" SEQ Figure \* ARABIC ">
+        <w:r>
+          <w:rPr>
+            <w:noProof/>
+          </w:rPr>
+          <w:t>4</w:t>
+        </w:r>
+      </w:fldSimple>
+      <w:r>
+        <w:t xml:space="preserve">: </w:t>
+      </w:r>
+      <w:r>
+        <w:t>Customer</w:t>
+      </w:r>
+      <w:r>
+        <w:t xml:space="preserve"> class relationships</w:t>
+      </w:r>
     </w:p>
     <w:p>
       <w:pPr>
@@ -3462,81 +3063,49 @@
           <w14:ligatures w14:val="none"/>
         </w:rPr>
       </w:pPr>
-      <w:r>
-        <w:rPr>
-          <w:rFonts w:ascii="Constantia" w:eastAsia="Constantia" w:hAnsi="Constantia" w:cs="Browallia New"/>
-          <w:color w:val="595959"/>
-          <w:kern w:val="0"/>
-          <w:lang w:val="en-GB" w:eastAsia="es-ES"/>
-          <w14:ligatures w14:val="none"/>
-        </w:rPr>
-        <w:t xml:space="preserve">Similarly to the Customer class, the Shop Owner is connected to the User with a generalization and thus it will share the same features of this latter. The Shop Owner class represents the owner of a shop who is interested in downloading our application to register his shop and </w:t>
-      </w:r>
-      <w:proofErr w:type="spellStart"/>
-      <w:r>
-        <w:rPr>
-          <w:rFonts w:ascii="Constantia" w:eastAsia="Constantia" w:hAnsi="Constantia" w:cs="Browallia New"/>
-          <w:color w:val="595959"/>
-          <w:kern w:val="0"/>
-          <w:lang w:val="en-GB" w:eastAsia="es-ES"/>
-          <w14:ligatures w14:val="none"/>
-        </w:rPr>
-        <w:t>eventuallu</w:t>
-      </w:r>
-      <w:proofErr w:type="spellEnd"/>
-      <w:r>
-        <w:rPr>
-          <w:rFonts w:ascii="Constantia" w:eastAsia="Constantia" w:hAnsi="Constantia" w:cs="Browallia New"/>
-          <w:color w:val="595959"/>
-          <w:kern w:val="0"/>
-          <w:lang w:val="en-GB" w:eastAsia="es-ES"/>
-          <w14:ligatures w14:val="none"/>
-        </w:rPr>
-        <w:t xml:space="preserve"> his products and some special offers. In addition to that, he can also generate advertisements for his activity which can provide him a financial return. As for the Customer, he is characterized by its ID and some methods like </w:t>
-      </w:r>
-      <w:proofErr w:type="spellStart"/>
-      <w:r>
-        <w:rPr>
-          <w:rFonts w:ascii="Constantia" w:eastAsia="Constantia" w:hAnsi="Constantia" w:cs="Browallia New"/>
-          <w:color w:val="595959"/>
-          <w:kern w:val="0"/>
-          <w:lang w:val="en-GB" w:eastAsia="es-ES"/>
-          <w14:ligatures w14:val="none"/>
-        </w:rPr>
-        <w:t>QRcodeScan</w:t>
-      </w:r>
-      <w:proofErr w:type="spellEnd"/>
-      <w:r>
-        <w:rPr>
-          <w:rFonts w:ascii="Constantia" w:eastAsia="Constantia" w:hAnsi="Constantia" w:cs="Browallia New"/>
-          <w:color w:val="595959"/>
-          <w:kern w:val="0"/>
-          <w:lang w:val="en-GB" w:eastAsia="es-ES"/>
-          <w14:ligatures w14:val="none"/>
-        </w:rPr>
-        <w:t xml:space="preserve">() and </w:t>
-      </w:r>
-      <w:proofErr w:type="spellStart"/>
-      <w:r>
-        <w:rPr>
-          <w:rFonts w:ascii="Constantia" w:eastAsia="Constantia" w:hAnsi="Constantia" w:cs="Browallia New"/>
-          <w:color w:val="595959"/>
-          <w:kern w:val="0"/>
-          <w:lang w:val="en-GB" w:eastAsia="es-ES"/>
-          <w14:ligatures w14:val="none"/>
-        </w:rPr>
-        <w:t>Add_cus_inqueue_NOAPP</w:t>
-      </w:r>
-      <w:proofErr w:type="spellEnd"/>
-      <w:r>
-        <w:rPr>
-          <w:rFonts w:ascii="Constantia" w:eastAsia="Constantia" w:hAnsi="Constantia" w:cs="Browallia New"/>
-          <w:color w:val="595959"/>
-          <w:kern w:val="0"/>
-          <w:lang w:val="en-GB" w:eastAsia="es-ES"/>
-          <w14:ligatures w14:val="none"/>
-        </w:rPr>
-        <w:t xml:space="preserve">(). </w:t>
+      <w:proofErr w:type="gramStart"/>
+      <w:r>
+        <w:rPr>
+          <w:rFonts w:ascii="Constantia" w:eastAsia="Constantia" w:hAnsi="Constantia" w:cs="Browallia New"/>
+          <w:color w:val="595959"/>
+          <w:kern w:val="0"/>
+          <w:lang w:val="en-GB" w:eastAsia="es-ES"/>
+          <w14:ligatures w14:val="none"/>
+        </w:rPr>
+        <w:t>Similarly</w:t>
+      </w:r>
+      <w:proofErr w:type="gramEnd"/>
+      <w:r>
+        <w:rPr>
+          <w:rFonts w:ascii="Constantia" w:eastAsia="Constantia" w:hAnsi="Constantia" w:cs="Browallia New"/>
+          <w:color w:val="595959"/>
+          <w:kern w:val="0"/>
+          <w:lang w:val="en-GB" w:eastAsia="es-ES"/>
+          <w14:ligatures w14:val="none"/>
+        </w:rPr>
+        <w:t xml:space="preserve"> to the Customer class, the Shop Owner is connected to the User with a generalization and thus it will share the same features of this latter. The Shop Owner class represents the owner of a shop who is interested in downloading our application to register his shop and eventuallu his products and some special offers. In addition to that, he can also generate advertisements for his activity which can provide him a financial return. As for the Customer, he is characterized by its ID and some methods like </w:t>
+      </w:r>
+      <w:proofErr w:type="gramStart"/>
+      <w:r>
+        <w:rPr>
+          <w:rFonts w:ascii="Constantia" w:eastAsia="Constantia" w:hAnsi="Constantia" w:cs="Browallia New"/>
+          <w:color w:val="595959"/>
+          <w:kern w:val="0"/>
+          <w:lang w:val="en-GB" w:eastAsia="es-ES"/>
+          <w14:ligatures w14:val="none"/>
+        </w:rPr>
+        <w:t>QRcodeScan(</w:t>
+      </w:r>
+      <w:proofErr w:type="gramEnd"/>
+      <w:r>
+        <w:rPr>
+          <w:rFonts w:ascii="Constantia" w:eastAsia="Constantia" w:hAnsi="Constantia" w:cs="Browallia New"/>
+          <w:color w:val="595959"/>
+          <w:kern w:val="0"/>
+          <w:lang w:val="en-GB" w:eastAsia="es-ES"/>
+          <w14:ligatures w14:val="none"/>
+        </w:rPr>
+        <w:t xml:space="preserve">) and Add_cus_inqueue_NOAPP(). </w:t>
       </w:r>
     </w:p>
     <w:p>
@@ -3591,7 +3160,29 @@
           <w:lang w:val="en-GB" w:eastAsia="es-ES"/>
           <w14:ligatures w14:val="none"/>
         </w:rPr>
-        <w:t>A Shop Owner could also generate an Advertisement for his activity to have a financial gain from the use of the application. For this reason, the class is linked on one side to the Shop Owner and on the other side to the Shop. It has just attributes an no methods.</w:t>
+        <w:t xml:space="preserve">A Shop Owner could also generate an Advertisement for his activity to have a financial gain from the use of the application. For this reason, the class is linked on one side to the Shop Owner and on the other side to the Shop. It has just </w:t>
+      </w:r>
+      <w:proofErr w:type="gramStart"/>
+      <w:r>
+        <w:rPr>
+          <w:rFonts w:ascii="Constantia" w:eastAsia="Constantia" w:hAnsi="Constantia" w:cs="Browallia New"/>
+          <w:color w:val="595959"/>
+          <w:kern w:val="0"/>
+          <w:lang w:val="en-GB" w:eastAsia="es-ES"/>
+          <w14:ligatures w14:val="none"/>
+        </w:rPr>
+        <w:t>attributes</w:t>
+      </w:r>
+      <w:proofErr w:type="gramEnd"/>
+      <w:r>
+        <w:rPr>
+          <w:rFonts w:ascii="Constantia" w:eastAsia="Constantia" w:hAnsi="Constantia" w:cs="Browallia New"/>
+          <w:color w:val="595959"/>
+          <w:kern w:val="0"/>
+          <w:lang w:val="en-GB" w:eastAsia="es-ES"/>
+          <w14:ligatures w14:val="none"/>
+        </w:rPr>
+        <w:t xml:space="preserve"> an no methods.</w:t>
       </w:r>
     </w:p>
     <w:p>
@@ -3646,82 +3237,8 @@
           <w:lang w:val="en-GB" w:eastAsia="es-ES"/>
           <w14:ligatures w14:val="none"/>
         </w:rPr>
-        <w:t xml:space="preserve">The class QR represents the QR code which will be generate by the </w:t>
-      </w:r>
-      <w:proofErr w:type="spellStart"/>
-      <w:r>
-        <w:rPr>
-          <w:rFonts w:ascii="Constantia" w:eastAsia="Constantia" w:hAnsi="Constantia" w:cs="Browallia New"/>
-          <w:color w:val="595959"/>
-          <w:kern w:val="0"/>
-          <w:lang w:val="en-GB" w:eastAsia="es-ES"/>
-          <w14:ligatures w14:val="none"/>
-        </w:rPr>
-        <w:t>Iqueue</w:t>
-      </w:r>
-      <w:proofErr w:type="spellEnd"/>
-      <w:r>
-        <w:rPr>
-          <w:rFonts w:ascii="Constantia" w:eastAsia="Constantia" w:hAnsi="Constantia" w:cs="Browallia New"/>
-          <w:color w:val="595959"/>
-          <w:kern w:val="0"/>
-          <w:lang w:val="en-GB" w:eastAsia="es-ES"/>
-          <w14:ligatures w14:val="none"/>
-        </w:rPr>
-        <w:t xml:space="preserve"> app as soon as a booking has been created and thus it is connected to the </w:t>
-      </w:r>
-      <w:proofErr w:type="spellStart"/>
-      <w:r>
-        <w:rPr>
-          <w:rFonts w:ascii="Constantia" w:eastAsia="Constantia" w:hAnsi="Constantia" w:cs="Browallia New"/>
-          <w:color w:val="595959"/>
-          <w:kern w:val="0"/>
-          <w:lang w:val="en-GB" w:eastAsia="es-ES"/>
-          <w14:ligatures w14:val="none"/>
-        </w:rPr>
-        <w:t>Iqueue</w:t>
-      </w:r>
-      <w:proofErr w:type="spellEnd"/>
-      <w:r>
-        <w:rPr>
-          <w:rFonts w:ascii="Constantia" w:eastAsia="Constantia" w:hAnsi="Constantia" w:cs="Browallia New"/>
-          <w:color w:val="595959"/>
-          <w:kern w:val="0"/>
-          <w:lang w:val="en-GB" w:eastAsia="es-ES"/>
-          <w14:ligatures w14:val="none"/>
-        </w:rPr>
-        <w:t xml:space="preserve"> class and to the Shop Owner class, which has the role of scan the QR code once the client with the booking enters in the Shop.</w:t>
-      </w:r>
-    </w:p>
-    <w:p>
-      <w:pPr>
-        <w:tabs>
-          <w:tab w:val="left" w:pos="3975"/>
-        </w:tabs>
-        <w:jc w:val="both"/>
-        <w:rPr>
-          <w:rFonts w:ascii="Constantia" w:eastAsia="Constantia" w:hAnsi="Constantia" w:cs="Browallia New"/>
-          <w:color w:val="595959"/>
-          <w:kern w:val="0"/>
-          <w:lang w:val="en-GB" w:eastAsia="es-ES"/>
-          <w14:ligatures w14:val="none"/>
-        </w:rPr>
-      </w:pPr>
-    </w:p>
-    <w:p>
-      <w:pPr>
-        <w:tabs>
-          <w:tab w:val="left" w:pos="3975"/>
-        </w:tabs>
-        <w:jc w:val="both"/>
-        <w:rPr>
-          <w:rFonts w:ascii="Constantia" w:eastAsia="Constantia" w:hAnsi="Constantia" w:cs="Browallia New"/>
-          <w:color w:val="595959"/>
-          <w:kern w:val="0"/>
-          <w:lang w:val="en-GB" w:eastAsia="es-ES"/>
-          <w14:ligatures w14:val="none"/>
-        </w:rPr>
-      </w:pPr>
+        <w:t>The class QR represents the QR code which will be generate by the Iqueue app as soon as a booking has been created and thus it is connected to the Iqueue class and to the Shop Owner class, which has the role of scan the QR code once the client with the booking enters in the Shop.</w:t>
+      </w:r>
     </w:p>
     <w:p>
       <w:pPr>
@@ -3747,20 +3264,11 @@
         <w:jc w:val="center"/>
       </w:pPr>
       <w:r>
-        <w:rPr>
-          <w:rFonts w:ascii="Constantia" w:eastAsia="Constantia" w:hAnsi="Constantia" w:cs="Browallia New"/>
-          <w:noProof/>
-          <w:color w:val="595959"/>
-          <w:kern w:val="0"/>
-          <w:lang w:val="en-GB" w:eastAsia="es-ES"/>
-          <w14:ligatures w14:val="none"/>
-        </w:rPr>
-        <w:lastRenderedPageBreak/>
         <w:drawing>
-          <wp:inline distT="0" distB="0" distL="0" distR="0" wp14:anchorId="40246936" wp14:editId="0E798F06">
-            <wp:extent cx="6120130" cy="2920365"/>
-            <wp:effectExtent l="0" t="0" r="0" b="0"/>
-            <wp:docPr id="263511439" name="Immagine 1" descr="Immagine che contiene testo, pinza&#10;&#10;Descrizione generata automaticamente"/>
+          <wp:inline distT="0" distB="0" distL="0" distR="0" wp14:anchorId="2553350D" wp14:editId="54002719">
+            <wp:extent cx="6120130" cy="2889885"/>
+            <wp:effectExtent l="0" t="0" r="0" b="5715"/>
+            <wp:docPr id="1021274265" name="Immagine 1" descr="Immagine che contiene testo, diagramma, Piano, mappa&#10;&#10;Descrizione generata automaticamente"/>
             <wp:cNvGraphicFramePr>
               <a:graphicFrameLocks xmlns:a="http://schemas.openxmlformats.org/drawingml/2006/main" noChangeAspect="1"/>
             </wp:cNvGraphicFramePr>
@@ -3768,7 +3276,7 @@
               <a:graphicData uri="http://schemas.openxmlformats.org/drawingml/2006/picture">
                 <pic:pic xmlns:pic="http://schemas.openxmlformats.org/drawingml/2006/picture">
                   <pic:nvPicPr>
-                    <pic:cNvPr id="263511439" name="Immagine 1" descr="Immagine che contiene testo, pinza&#10;&#10;Descrizione generata automaticamente"/>
+                    <pic:cNvPr id="1021274265" name="Immagine 1" descr="Immagine che contiene testo, diagramma, Piano, mappa&#10;&#10;Descrizione generata automaticamente"/>
                     <pic:cNvPicPr/>
                   </pic:nvPicPr>
                   <pic:blipFill>
@@ -3780,7 +3288,7 @@
                   <pic:spPr>
                     <a:xfrm>
                       <a:off x="0" y="0"/>
-                      <a:ext cx="6120130" cy="2920365"/>
+                      <a:ext cx="6120130" cy="2889885"/>
                     </a:xfrm>
                     <a:prstGeom prst="rect">
                       <a:avLst/>
@@ -3809,42 +3317,30 @@
       </w:pPr>
       <w:r>
         <w:rPr>
-          <w:highlight w:val="yellow"/>
           <w:lang w:val="en-GB"/>
         </w:rPr>
         <w:t xml:space="preserve">Figure </w:t>
       </w:r>
       <w:r>
-        <w:rPr>
-          <w:highlight w:val="yellow"/>
-        </w:rPr>
         <w:fldChar w:fldCharType="begin"/>
       </w:r>
       <w:r>
         <w:rPr>
-          <w:highlight w:val="yellow"/>
           <w:lang w:val="en-GB"/>
         </w:rPr>
         <w:instrText xml:space="preserve"> SEQ Figure \* ARABIC </w:instrText>
       </w:r>
       <w:r>
-        <w:rPr>
-          <w:highlight w:val="yellow"/>
-        </w:rPr>
         <w:fldChar w:fldCharType="separate"/>
       </w:r>
       <w:r>
         <w:rPr>
           <w:noProof/>
-          <w:highlight w:val="yellow"/>
           <w:lang w:val="en-GB"/>
         </w:rPr>
         <w:t>5</w:t>
       </w:r>
       <w:r>
-        <w:rPr>
-          <w:highlight w:val="yellow"/>
-        </w:rPr>
         <w:fldChar w:fldCharType="end"/>
       </w:r>
       <w:r>
@@ -3924,39 +3420,61 @@
           <w:lang w:val="en-GB" w:eastAsia="es-ES"/>
           <w14:ligatures w14:val="none"/>
         </w:rPr>
-        <w:t>The class Shop represents the role of a shop which has been inserted into the application by a Shop Owner, thus it is connected to it by a composition relationships because it cannot exist a Shop in our system without the corresponding Shop Owner</w:t>
-      </w:r>
-      <w:r>
-        <w:rPr>
-          <w:rFonts w:ascii="Constantia" w:eastAsia="Constantia" w:hAnsi="Constantia" w:cs="Browallia New"/>
-          <w:color w:val="595959"/>
-          <w:kern w:val="0"/>
-          <w:lang w:val="en-GB" w:eastAsia="es-ES"/>
-          <w14:ligatures w14:val="none"/>
-        </w:rPr>
-        <w:t xml:space="preserve">. This class has attributes like Queue, which represents the number of people in queue at the shop, and of course the name, address and the location. Shop has no methods. An important feature of the Shop is that it has many subclasses like Bakery, Clothes, Perfumery, Hair saloon and Others which represent the possibly typology of Shop which can be tackled by the application, since the target of </w:t>
-      </w:r>
-      <w:proofErr w:type="spellStart"/>
-      <w:r>
-        <w:rPr>
-          <w:rFonts w:ascii="Constantia" w:eastAsia="Constantia" w:hAnsi="Constantia" w:cs="Browallia New"/>
-          <w:color w:val="595959"/>
-          <w:kern w:val="0"/>
-          <w:lang w:val="en-GB" w:eastAsia="es-ES"/>
-          <w14:ligatures w14:val="none"/>
-        </w:rPr>
-        <w:t>Iqueue</w:t>
-      </w:r>
-      <w:proofErr w:type="spellEnd"/>
-      <w:r>
-        <w:rPr>
-          <w:rFonts w:ascii="Constantia" w:eastAsia="Constantia" w:hAnsi="Constantia" w:cs="Browallia New"/>
-          <w:color w:val="595959"/>
-          <w:kern w:val="0"/>
-          <w:lang w:val="en-GB" w:eastAsia="es-ES"/>
-          <w14:ligatures w14:val="none"/>
-        </w:rPr>
-        <w:t xml:space="preserve"> are small and medium activities.</w:t>
+        <w:t xml:space="preserve">The class Shop represents the role of a shop which has been inserted into the application by a Shop Owner, thus it is connected to it by a </w:t>
+      </w:r>
+      <w:proofErr w:type="gramStart"/>
+      <w:r>
+        <w:rPr>
+          <w:rFonts w:ascii="Constantia" w:eastAsia="Constantia" w:hAnsi="Constantia" w:cs="Browallia New"/>
+          <w:color w:val="595959"/>
+          <w:kern w:val="0"/>
+          <w:lang w:val="en-GB" w:eastAsia="es-ES"/>
+          <w14:ligatures w14:val="none"/>
+        </w:rPr>
+        <w:t>composition relationships</w:t>
+      </w:r>
+      <w:proofErr w:type="gramEnd"/>
+      <w:r>
+        <w:rPr>
+          <w:rFonts w:ascii="Constantia" w:eastAsia="Constantia" w:hAnsi="Constantia" w:cs="Browallia New"/>
+          <w:color w:val="595959"/>
+          <w:kern w:val="0"/>
+          <w:lang w:val="en-GB" w:eastAsia="es-ES"/>
+          <w14:ligatures w14:val="none"/>
+        </w:rPr>
+        <w:t xml:space="preserve"> because it cannot exist a Shop in our system without the corresponding Shop Owner</w:t>
+      </w:r>
+      <w:r>
+        <w:rPr>
+          <w:rFonts w:ascii="Constantia" w:eastAsia="Constantia" w:hAnsi="Constantia" w:cs="Browallia New"/>
+          <w:color w:val="595959"/>
+          <w:kern w:val="0"/>
+          <w:lang w:val="en-GB" w:eastAsia="es-ES"/>
+          <w14:ligatures w14:val="none"/>
+        </w:rPr>
+        <w:t xml:space="preserve">. This class has attributes like Queue, which represents the number of people in queue at the shop, and of course the name, </w:t>
+      </w:r>
+      <w:proofErr w:type="gramStart"/>
+      <w:r>
+        <w:rPr>
+          <w:rFonts w:ascii="Constantia" w:eastAsia="Constantia" w:hAnsi="Constantia" w:cs="Browallia New"/>
+          <w:color w:val="595959"/>
+          <w:kern w:val="0"/>
+          <w:lang w:val="en-GB" w:eastAsia="es-ES"/>
+          <w14:ligatures w14:val="none"/>
+        </w:rPr>
+        <w:t>address</w:t>
+      </w:r>
+      <w:proofErr w:type="gramEnd"/>
+      <w:r>
+        <w:rPr>
+          <w:rFonts w:ascii="Constantia" w:eastAsia="Constantia" w:hAnsi="Constantia" w:cs="Browallia New"/>
+          <w:color w:val="595959"/>
+          <w:kern w:val="0"/>
+          <w:lang w:val="en-GB" w:eastAsia="es-ES"/>
+          <w14:ligatures w14:val="none"/>
+        </w:rPr>
+        <w:t xml:space="preserve"> and the location. Shop has no methods. An important feature of the Shop is that it has many subclasses like Bakery, Clothes, Perfumery, Hair saloon and Others which represent the possibly typology of Shop which can be tackled by the application, since the target of Iqueue are small and medium activities.</w:t>
       </w:r>
       <w:r>
         <w:rPr>
@@ -4061,8 +3579,20 @@
           <w:lang w:val="en-GB" w:eastAsia="es-ES"/>
           <w14:ligatures w14:val="none"/>
         </w:rPr>
-        <w:t>, since if the Shop does not exist anymore the products cannot be sold as a consequence</w:t>
-      </w:r>
+        <w:t xml:space="preserve">, since if the Shop does not exist anymore the products cannot be sold </w:t>
+      </w:r>
+      <w:proofErr w:type="gramStart"/>
+      <w:r>
+        <w:rPr>
+          <w:rFonts w:ascii="Constantia" w:eastAsia="Constantia" w:hAnsi="Constantia" w:cs="Browallia New"/>
+          <w:color w:val="595959"/>
+          <w:kern w:val="0"/>
+          <w:lang w:val="en-GB" w:eastAsia="es-ES"/>
+          <w14:ligatures w14:val="none"/>
+        </w:rPr>
+        <w:t>as a consequence</w:t>
+      </w:r>
+      <w:proofErr w:type="gramEnd"/>
       <w:r>
         <w:rPr>
           <w:rFonts w:ascii="Constantia" w:eastAsia="Constantia" w:hAnsi="Constantia" w:cs="Browallia New"/>
@@ -4103,20 +3633,12 @@
         <w:jc w:val="center"/>
       </w:pPr>
       <w:r>
-        <w:rPr>
-          <w:rFonts w:ascii="Constantia" w:eastAsia="Constantia" w:hAnsi="Constantia" w:cs="Browallia New"/>
-          <w:noProof/>
-          <w:color w:val="595959"/>
-          <w:kern w:val="0"/>
-          <w:lang w:val="en-GB" w:eastAsia="es-ES"/>
-          <w14:ligatures w14:val="none"/>
-        </w:rPr>
         <w:lastRenderedPageBreak/>
         <w:drawing>
-          <wp:inline distT="0" distB="0" distL="0" distR="0" wp14:anchorId="68158B8B" wp14:editId="1D9730DC">
-            <wp:extent cx="4515241" cy="6085097"/>
+          <wp:inline distT="0" distB="0" distL="0" distR="0" wp14:anchorId="3F894392" wp14:editId="3CB5D8E2">
+            <wp:extent cx="6120130" cy="5454015"/>
             <wp:effectExtent l="0" t="0" r="0" b="0"/>
-            <wp:docPr id="637099056" name="Immagine 1" descr="Immagine che contiene testo, diagramma, Parallelo, Piano&#10;&#10;Descrizione generata automaticamente"/>
+            <wp:docPr id="994963544" name="Immagine 1" descr="Immagine che contiene testo, diagramma, Piano, Disegno tecnico&#10;&#10;Descrizione generata automaticamente"/>
             <wp:cNvGraphicFramePr>
               <a:graphicFrameLocks xmlns:a="http://schemas.openxmlformats.org/drawingml/2006/main" noChangeAspect="1"/>
             </wp:cNvGraphicFramePr>
@@ -4124,7 +3646,7 @@
               <a:graphicData uri="http://schemas.openxmlformats.org/drawingml/2006/picture">
                 <pic:pic xmlns:pic="http://schemas.openxmlformats.org/drawingml/2006/picture">
                   <pic:nvPicPr>
-                    <pic:cNvPr id="637099056" name="Immagine 1" descr="Immagine che contiene testo, diagramma, Parallelo, Piano&#10;&#10;Descrizione generata automaticamente"/>
+                    <pic:cNvPr id="994963544" name="Immagine 1" descr="Immagine che contiene testo, diagramma, Piano, Disegno tecnico&#10;&#10;Descrizione generata automaticamente"/>
                     <pic:cNvPicPr/>
                   </pic:nvPicPr>
                   <pic:blipFill>
@@ -4136,7 +3658,7 @@
                   <pic:spPr>
                     <a:xfrm>
                       <a:off x="0" y="0"/>
-                      <a:ext cx="4515241" cy="6085097"/>
+                      <a:ext cx="6120130" cy="5454015"/>
                     </a:xfrm>
                     <a:prstGeom prst="rect">
                       <a:avLst/>
@@ -4165,42 +3687,30 @@
       </w:pPr>
       <w:r>
         <w:rPr>
-          <w:highlight w:val="yellow"/>
           <w:lang w:val="en-GB"/>
         </w:rPr>
         <w:t xml:space="preserve">Figure </w:t>
       </w:r>
       <w:r>
-        <w:rPr>
-          <w:highlight w:val="yellow"/>
-        </w:rPr>
         <w:fldChar w:fldCharType="begin"/>
       </w:r>
       <w:r>
         <w:rPr>
-          <w:highlight w:val="yellow"/>
           <w:lang w:val="en-GB"/>
         </w:rPr>
         <w:instrText xml:space="preserve"> SEQ Figure \* ARABIC </w:instrText>
       </w:r>
       <w:r>
-        <w:rPr>
-          <w:highlight w:val="yellow"/>
-        </w:rPr>
         <w:fldChar w:fldCharType="separate"/>
       </w:r>
       <w:r>
         <w:rPr>
           <w:noProof/>
-          <w:highlight w:val="yellow"/>
           <w:lang w:val="en-GB"/>
         </w:rPr>
         <w:t>6</w:t>
       </w:r>
       <w:r>
-        <w:rPr>
-          <w:highlight w:val="yellow"/>
-        </w:rPr>
         <w:fldChar w:fldCharType="end"/>
       </w:r>
       <w:r>
@@ -4268,51 +3778,51 @@
           <w:lang w:val="en-GB" w:eastAsia="es-ES"/>
           <w14:ligatures w14:val="none"/>
         </w:rPr>
-        <w:t xml:space="preserve">This class represents a third party GPS system which will be included in the </w:t>
-      </w:r>
-      <w:proofErr w:type="spellStart"/>
-      <w:r>
-        <w:rPr>
-          <w:rFonts w:ascii="Constantia" w:eastAsia="Constantia" w:hAnsi="Constantia" w:cs="Browallia New"/>
-          <w:color w:val="595959"/>
-          <w:kern w:val="0"/>
-          <w:lang w:val="en-GB" w:eastAsia="es-ES"/>
-          <w14:ligatures w14:val="none"/>
-        </w:rPr>
-        <w:t>Iqueue</w:t>
-      </w:r>
-      <w:proofErr w:type="spellEnd"/>
-      <w:r>
-        <w:rPr>
-          <w:rFonts w:ascii="Constantia" w:eastAsia="Constantia" w:hAnsi="Constantia" w:cs="Browallia New"/>
-          <w:color w:val="595959"/>
-          <w:kern w:val="0"/>
-          <w:lang w:val="en-GB" w:eastAsia="es-ES"/>
-          <w14:ligatures w14:val="none"/>
-        </w:rPr>
-        <w:t xml:space="preserve"> framework. The GPS system has the role of showing the Shop position to the Customer and to guide the client from its location to the Shop. This class has a method named </w:t>
-      </w:r>
-      <w:proofErr w:type="spellStart"/>
-      <w:r>
-        <w:rPr>
-          <w:rFonts w:ascii="Constantia" w:eastAsia="Constantia" w:hAnsi="Constantia" w:cs="Browallia New"/>
-          <w:color w:val="595959"/>
-          <w:kern w:val="0"/>
-          <w:lang w:val="en-GB" w:eastAsia="es-ES"/>
-          <w14:ligatures w14:val="none"/>
-        </w:rPr>
-        <w:t>Guide_to_shop</w:t>
-      </w:r>
-      <w:proofErr w:type="spellEnd"/>
-      <w:r>
-        <w:rPr>
-          <w:rFonts w:ascii="Constantia" w:eastAsia="Constantia" w:hAnsi="Constantia" w:cs="Browallia New"/>
-          <w:color w:val="595959"/>
-          <w:kern w:val="0"/>
-          <w:lang w:val="en-GB" w:eastAsia="es-ES"/>
-          <w14:ligatures w14:val="none"/>
-        </w:rPr>
-        <w:t xml:space="preserve">() which describes the above considerations and </w:t>
+        <w:t xml:space="preserve">This class represents a </w:t>
+      </w:r>
+      <w:proofErr w:type="gramStart"/>
+      <w:r>
+        <w:rPr>
+          <w:rFonts w:ascii="Constantia" w:eastAsia="Constantia" w:hAnsi="Constantia" w:cs="Browallia New"/>
+          <w:color w:val="595959"/>
+          <w:kern w:val="0"/>
+          <w:lang w:val="en-GB" w:eastAsia="es-ES"/>
+          <w14:ligatures w14:val="none"/>
+        </w:rPr>
+        <w:t>third party</w:t>
+      </w:r>
+      <w:proofErr w:type="gramEnd"/>
+      <w:r>
+        <w:rPr>
+          <w:rFonts w:ascii="Constantia" w:eastAsia="Constantia" w:hAnsi="Constantia" w:cs="Browallia New"/>
+          <w:color w:val="595959"/>
+          <w:kern w:val="0"/>
+          <w:lang w:val="en-GB" w:eastAsia="es-ES"/>
+          <w14:ligatures w14:val="none"/>
+        </w:rPr>
+        <w:t xml:space="preserve"> GPS system which will be included in the Iqueue framework. The GPS system has the role of showing the Shop position to the Customer and to guide the client from its location to the Shop. This class has a method named Guide_to_</w:t>
+      </w:r>
+      <w:proofErr w:type="gramStart"/>
+      <w:r>
+        <w:rPr>
+          <w:rFonts w:ascii="Constantia" w:eastAsia="Constantia" w:hAnsi="Constantia" w:cs="Browallia New"/>
+          <w:color w:val="595959"/>
+          <w:kern w:val="0"/>
+          <w:lang w:val="en-GB" w:eastAsia="es-ES"/>
+          <w14:ligatures w14:val="none"/>
+        </w:rPr>
+        <w:t>shop(</w:t>
+      </w:r>
+      <w:proofErr w:type="gramEnd"/>
+      <w:r>
+        <w:rPr>
+          <w:rFonts w:ascii="Constantia" w:eastAsia="Constantia" w:hAnsi="Constantia" w:cs="Browallia New"/>
+          <w:color w:val="595959"/>
+          <w:kern w:val="0"/>
+          <w:lang w:val="en-GB" w:eastAsia="es-ES"/>
+          <w14:ligatures w14:val="none"/>
+        </w:rPr>
+        <w:t xml:space="preserve">) which describes the above considerations and </w:t>
       </w:r>
       <w:r>
         <w:rPr>
@@ -4427,7 +3937,29 @@
           <w:lang w:val="en-GB" w:eastAsia="es-ES"/>
           <w14:ligatures w14:val="none"/>
         </w:rPr>
-        <w:t>it is connected with a composition relation to the shop, since if the Shop does not exist anymore, the Time Slot has no longer meaning.</w:t>
+        <w:t xml:space="preserve">it </w:t>
+      </w:r>
+      <w:proofErr w:type="gramStart"/>
+      <w:r>
+        <w:rPr>
+          <w:rFonts w:ascii="Constantia" w:eastAsia="Constantia" w:hAnsi="Constantia" w:cs="Browallia New"/>
+          <w:color w:val="595959"/>
+          <w:kern w:val="0"/>
+          <w:lang w:val="en-GB" w:eastAsia="es-ES"/>
+          <w14:ligatures w14:val="none"/>
+        </w:rPr>
+        <w:t>is connected with</w:t>
+      </w:r>
+      <w:proofErr w:type="gramEnd"/>
+      <w:r>
+        <w:rPr>
+          <w:rFonts w:ascii="Constantia" w:eastAsia="Constantia" w:hAnsi="Constantia" w:cs="Browallia New"/>
+          <w:color w:val="595959"/>
+          <w:kern w:val="0"/>
+          <w:lang w:val="en-GB" w:eastAsia="es-ES"/>
+          <w14:ligatures w14:val="none"/>
+        </w:rPr>
+        <w:t xml:space="preserve"> a composition relation to the shop, since if the Shop does not exist anymore, the Time Slot has no longer meaning.</w:t>
       </w:r>
     </w:p>
     <w:p>
@@ -4457,95 +3989,105 @@
           <w:lang w:val="en-GB" w:eastAsia="es-ES"/>
           <w14:ligatures w14:val="none"/>
         </w:rPr>
+        <w:t>S</w:t>
+      </w:r>
+      <w:r>
+        <w:rPr>
+          <w:rFonts w:ascii="Constantia" w:eastAsia="Constantia" w:hAnsi="Constantia" w:cs="Browallia New"/>
+          <w:color w:val="595959"/>
+          <w:kern w:val="0"/>
+          <w:lang w:val="en-GB" w:eastAsia="es-ES"/>
+          <w14:ligatures w14:val="none"/>
+        </w:rPr>
+        <w:t>lot</w:t>
+      </w:r>
+    </w:p>
+    <w:p>
+      <w:pPr>
+        <w:tabs>
+          <w:tab w:val="left" w:pos="3975"/>
+        </w:tabs>
+        <w:jc w:val="both"/>
+        <w:rPr>
+          <w:rFonts w:ascii="Constantia" w:eastAsia="Constantia" w:hAnsi="Constantia" w:cs="Browallia New"/>
+          <w:color w:val="595959"/>
+          <w:kern w:val="0"/>
+          <w:lang w:val="en-GB" w:eastAsia="es-ES"/>
+          <w14:ligatures w14:val="none"/>
+        </w:rPr>
+      </w:pPr>
+      <w:r>
+        <w:rPr>
+          <w:rFonts w:ascii="Constantia" w:eastAsia="Constantia" w:hAnsi="Constantia" w:cs="Browallia New"/>
+          <w:color w:val="595959"/>
+          <w:kern w:val="0"/>
+          <w:lang w:val="en-GB" w:eastAsia="es-ES"/>
+          <w14:ligatures w14:val="none"/>
+        </w:rPr>
+        <w:t xml:space="preserve">The Slot class represents the </w:t>
+      </w:r>
+      <w:r>
+        <w:rPr>
+          <w:rFonts w:ascii="Constantia" w:eastAsia="Constantia" w:hAnsi="Constantia" w:cs="Browallia New"/>
+          <w:color w:val="595959"/>
+          <w:kern w:val="0"/>
+          <w:lang w:val="en-GB" w:eastAsia="es-ES"/>
+          <w14:ligatures w14:val="none"/>
+        </w:rPr>
+        <w:t>available places in a Time Slot</w:t>
+      </w:r>
+      <w:r>
+        <w:rPr>
+          <w:rFonts w:ascii="Constantia" w:eastAsia="Constantia" w:hAnsi="Constantia" w:cs="Browallia New"/>
+          <w:color w:val="595959"/>
+          <w:kern w:val="0"/>
+          <w:lang w:val="en-GB" w:eastAsia="es-ES"/>
+          <w14:ligatures w14:val="none"/>
+        </w:rPr>
+        <w:t>.</w:t>
+      </w:r>
+      <w:r>
+        <w:rPr>
+          <w:rFonts w:ascii="Constantia" w:eastAsia="Constantia" w:hAnsi="Constantia" w:cs="Browallia New"/>
+          <w:color w:val="595959"/>
+          <w:kern w:val="0"/>
+          <w:lang w:val="en-GB" w:eastAsia="es-ES"/>
+          <w14:ligatures w14:val="none"/>
+        </w:rPr>
+        <w:t xml:space="preserve"> Each Time Slot is characterized by </w:t>
+      </w:r>
+      <w:proofErr w:type="gramStart"/>
+      <w:r>
+        <w:rPr>
+          <w:rFonts w:ascii="Constantia" w:eastAsia="Constantia" w:hAnsi="Constantia" w:cs="Browallia New"/>
+          <w:color w:val="595959"/>
+          <w:kern w:val="0"/>
+          <w:lang w:val="en-GB" w:eastAsia="es-ES"/>
+          <w14:ligatures w14:val="none"/>
+        </w:rPr>
+        <w:t>a number of</w:t>
+      </w:r>
+      <w:proofErr w:type="gramEnd"/>
+      <w:r>
+        <w:rPr>
+          <w:rFonts w:ascii="Constantia" w:eastAsia="Constantia" w:hAnsi="Constantia" w:cs="Browallia New"/>
+          <w:color w:val="595959"/>
+          <w:kern w:val="0"/>
+          <w:lang w:val="en-GB" w:eastAsia="es-ES"/>
+          <w14:ligatures w14:val="none"/>
+        </w:rPr>
+        <w:t xml:space="preserve"> Slots equal to the number of maximum clients in the shop. A Slot is assigned internally by </w:t>
+      </w:r>
+      <w:r>
+        <w:rPr>
+          <w:rFonts w:ascii="Constantia" w:eastAsia="Constantia" w:hAnsi="Constantia" w:cs="Browallia New"/>
+          <w:color w:val="595959"/>
+          <w:kern w:val="0"/>
+          <w:lang w:val="en-GB" w:eastAsia="es-ES"/>
+          <w14:ligatures w14:val="none"/>
+        </w:rPr>
         <w:lastRenderedPageBreak/>
-        <w:t>S</w:t>
-      </w:r>
-      <w:r>
-        <w:rPr>
-          <w:rFonts w:ascii="Constantia" w:eastAsia="Constantia" w:hAnsi="Constantia" w:cs="Browallia New"/>
-          <w:color w:val="595959"/>
-          <w:kern w:val="0"/>
-          <w:lang w:val="en-GB" w:eastAsia="es-ES"/>
-          <w14:ligatures w14:val="none"/>
-        </w:rPr>
-        <w:t>lot</w:t>
-      </w:r>
-    </w:p>
-    <w:p>
-      <w:pPr>
-        <w:tabs>
-          <w:tab w:val="left" w:pos="3975"/>
-        </w:tabs>
-        <w:jc w:val="both"/>
-        <w:rPr>
-          <w:rFonts w:ascii="Constantia" w:eastAsia="Constantia" w:hAnsi="Constantia" w:cs="Browallia New"/>
-          <w:color w:val="595959"/>
-          <w:kern w:val="0"/>
-          <w:lang w:val="en-GB" w:eastAsia="es-ES"/>
-          <w14:ligatures w14:val="none"/>
-        </w:rPr>
-      </w:pPr>
-      <w:r>
-        <w:rPr>
-          <w:rFonts w:ascii="Constantia" w:eastAsia="Constantia" w:hAnsi="Constantia" w:cs="Browallia New"/>
-          <w:color w:val="595959"/>
-          <w:kern w:val="0"/>
-          <w:lang w:val="en-GB" w:eastAsia="es-ES"/>
-          <w14:ligatures w14:val="none"/>
-        </w:rPr>
-        <w:t xml:space="preserve">The Slot class represents the </w:t>
-      </w:r>
-      <w:r>
-        <w:rPr>
-          <w:rFonts w:ascii="Constantia" w:eastAsia="Constantia" w:hAnsi="Constantia" w:cs="Browallia New"/>
-          <w:color w:val="595959"/>
-          <w:kern w:val="0"/>
-          <w:lang w:val="en-GB" w:eastAsia="es-ES"/>
-          <w14:ligatures w14:val="none"/>
-        </w:rPr>
-        <w:t>available places in a Time Slot</w:t>
-      </w:r>
-      <w:r>
-        <w:rPr>
-          <w:rFonts w:ascii="Constantia" w:eastAsia="Constantia" w:hAnsi="Constantia" w:cs="Browallia New"/>
-          <w:color w:val="595959"/>
-          <w:kern w:val="0"/>
-          <w:lang w:val="en-GB" w:eastAsia="es-ES"/>
-          <w14:ligatures w14:val="none"/>
-        </w:rPr>
-        <w:t>.</w:t>
-      </w:r>
-      <w:r>
-        <w:rPr>
-          <w:rFonts w:ascii="Constantia" w:eastAsia="Constantia" w:hAnsi="Constantia" w:cs="Browallia New"/>
-          <w:color w:val="595959"/>
-          <w:kern w:val="0"/>
-          <w:lang w:val="en-GB" w:eastAsia="es-ES"/>
-          <w14:ligatures w14:val="none"/>
-        </w:rPr>
-        <w:t xml:space="preserve"> Each Time Slot is characterized by a number of Slots equal to the number of maximum clients in the shop. A Slot is assigned internally by </w:t>
-      </w:r>
-      <w:proofErr w:type="spellStart"/>
-      <w:r>
-        <w:rPr>
-          <w:rFonts w:ascii="Constantia" w:eastAsia="Constantia" w:hAnsi="Constantia" w:cs="Browallia New"/>
-          <w:color w:val="595959"/>
-          <w:kern w:val="0"/>
-          <w:lang w:val="en-GB" w:eastAsia="es-ES"/>
-          <w14:ligatures w14:val="none"/>
-        </w:rPr>
-        <w:t>Iqueue</w:t>
-      </w:r>
-      <w:proofErr w:type="spellEnd"/>
-      <w:r>
-        <w:rPr>
-          <w:rFonts w:ascii="Constantia" w:eastAsia="Constantia" w:hAnsi="Constantia" w:cs="Browallia New"/>
-          <w:color w:val="595959"/>
-          <w:kern w:val="0"/>
-          <w:lang w:val="en-GB" w:eastAsia="es-ES"/>
-          <w14:ligatures w14:val="none"/>
-        </w:rPr>
-        <w:t xml:space="preserve"> to each client that makes a reservation, and the number of the slot indicates the position inside the queue in the Time Slot.</w:t>
+        <w:t>Iqueue to each client that makes a reservation, and the number of the slot indicates the position inside the queue in the Time Slot.</w:t>
       </w:r>
     </w:p>
     <w:p>
@@ -4678,7 +4220,6 @@
           <w14:ligatures w14:val="none"/>
         </w:rPr>
       </w:pPr>
-      <w:proofErr w:type="spellStart"/>
       <w:r>
         <w:rPr>
           <w:rFonts w:ascii="Constantia" w:eastAsia="Constantia" w:hAnsi="Constantia" w:cs="Browallia New"/>
@@ -4690,21 +4231,7 @@
           <w:lang w:val="en-GB" w:eastAsia="es-ES"/>
           <w14:ligatures w14:val="none"/>
         </w:rPr>
-        <w:t>Iqueue</w:t>
-      </w:r>
-      <w:proofErr w:type="spellEnd"/>
-      <w:r>
-        <w:rPr>
-          <w:rFonts w:ascii="Constantia" w:eastAsia="Constantia" w:hAnsi="Constantia" w:cs="Browallia New"/>
-          <w:b/>
-          <w:bCs/>
-          <w:color w:val="595959"/>
-          <w:kern w:val="0"/>
-          <w:u w:val="single"/>
-          <w:lang w:val="en-GB" w:eastAsia="es-ES"/>
-          <w14:ligatures w14:val="none"/>
-        </w:rPr>
-        <w:t xml:space="preserve"> methods:</w:t>
+        <w:t>Iqueue methods:</w:t>
       </w:r>
     </w:p>
     <w:p>
@@ -4742,137 +4269,37 @@
           <w14:ligatures w14:val="none"/>
         </w:rPr>
       </w:pPr>
-      <w:proofErr w:type="spellStart"/>
-      <w:r>
-        <w:rPr>
-          <w:rFonts w:ascii="Constantia" w:eastAsia="Constantia" w:hAnsi="Constantia" w:cs="Browallia New"/>
-          <w:color w:val="595959"/>
-          <w:kern w:val="0"/>
-          <w:lang w:val="en-GB" w:eastAsia="es-ES"/>
-          <w14:ligatures w14:val="none"/>
-        </w:rPr>
-        <w:t>User_registration</w:t>
-      </w:r>
-      <w:proofErr w:type="spellEnd"/>
-      <w:r>
-        <w:rPr>
-          <w:rFonts w:ascii="Constantia" w:eastAsia="Constantia" w:hAnsi="Constantia" w:cs="Browallia New"/>
-          <w:color w:val="595959"/>
-          <w:kern w:val="0"/>
-          <w:lang w:val="en-GB" w:eastAsia="es-ES"/>
-          <w14:ligatures w14:val="none"/>
-        </w:rPr>
-        <w:t xml:space="preserve">(in </w:t>
-      </w:r>
-      <w:proofErr w:type="spellStart"/>
-      <w:r>
-        <w:rPr>
-          <w:rFonts w:ascii="Constantia" w:eastAsia="Constantia" w:hAnsi="Constantia" w:cs="Browallia New"/>
-          <w:color w:val="595959"/>
-          <w:kern w:val="0"/>
-          <w:lang w:val="en-GB" w:eastAsia="es-ES"/>
-          <w14:ligatures w14:val="none"/>
-        </w:rPr>
-        <w:t>Name:String</w:t>
-      </w:r>
-      <w:proofErr w:type="spellEnd"/>
-      <w:r>
-        <w:rPr>
-          <w:rFonts w:ascii="Constantia" w:eastAsia="Constantia" w:hAnsi="Constantia" w:cs="Browallia New"/>
-          <w:color w:val="595959"/>
-          <w:kern w:val="0"/>
-          <w:lang w:val="en-GB" w:eastAsia="es-ES"/>
-          <w14:ligatures w14:val="none"/>
-        </w:rPr>
-        <w:t xml:space="preserve">, in </w:t>
-      </w:r>
-      <w:proofErr w:type="spellStart"/>
-      <w:r>
-        <w:rPr>
-          <w:rFonts w:ascii="Constantia" w:eastAsia="Constantia" w:hAnsi="Constantia" w:cs="Browallia New"/>
-          <w:color w:val="595959"/>
-          <w:kern w:val="0"/>
-          <w:lang w:val="en-GB" w:eastAsia="es-ES"/>
-          <w14:ligatures w14:val="none"/>
-        </w:rPr>
-        <w:t>Surname:String</w:t>
-      </w:r>
-      <w:proofErr w:type="spellEnd"/>
-      <w:r>
-        <w:rPr>
-          <w:rFonts w:ascii="Constantia" w:eastAsia="Constantia" w:hAnsi="Constantia" w:cs="Browallia New"/>
-          <w:color w:val="595959"/>
-          <w:kern w:val="0"/>
-          <w:lang w:val="en-GB" w:eastAsia="es-ES"/>
-          <w14:ligatures w14:val="none"/>
-        </w:rPr>
-        <w:t xml:space="preserve">, in </w:t>
-      </w:r>
-      <w:proofErr w:type="spellStart"/>
-      <w:r>
-        <w:rPr>
-          <w:rFonts w:ascii="Constantia" w:eastAsia="Constantia" w:hAnsi="Constantia" w:cs="Browallia New"/>
-          <w:color w:val="595959"/>
-          <w:kern w:val="0"/>
-          <w:lang w:val="en-GB" w:eastAsia="es-ES"/>
-          <w14:ligatures w14:val="none"/>
-        </w:rPr>
-        <w:t>Birthday:Date</w:t>
-      </w:r>
-      <w:proofErr w:type="spellEnd"/>
-      <w:r>
-        <w:rPr>
-          <w:rFonts w:ascii="Constantia" w:eastAsia="Constantia" w:hAnsi="Constantia" w:cs="Browallia New"/>
-          <w:color w:val="595959"/>
-          <w:kern w:val="0"/>
-          <w:lang w:val="en-GB" w:eastAsia="es-ES"/>
-          <w14:ligatures w14:val="none"/>
-        </w:rPr>
-        <w:t xml:space="preserve">, in </w:t>
-      </w:r>
-      <w:proofErr w:type="spellStart"/>
-      <w:r>
-        <w:rPr>
-          <w:rFonts w:ascii="Constantia" w:eastAsia="Constantia" w:hAnsi="Constantia" w:cs="Browallia New"/>
-          <w:color w:val="595959"/>
-          <w:kern w:val="0"/>
-          <w:lang w:val="en-GB" w:eastAsia="es-ES"/>
-          <w14:ligatures w14:val="none"/>
-        </w:rPr>
-        <w:t>Email:String</w:t>
-      </w:r>
-      <w:proofErr w:type="spellEnd"/>
-      <w:r>
-        <w:rPr>
-          <w:rFonts w:ascii="Constantia" w:eastAsia="Constantia" w:hAnsi="Constantia" w:cs="Browallia New"/>
-          <w:color w:val="595959"/>
-          <w:kern w:val="0"/>
-          <w:lang w:val="en-GB" w:eastAsia="es-ES"/>
-          <w14:ligatures w14:val="none"/>
-        </w:rPr>
-        <w:t xml:space="preserve">, in </w:t>
-      </w:r>
-      <w:proofErr w:type="spellStart"/>
-      <w:r>
-        <w:rPr>
-          <w:rFonts w:ascii="Constantia" w:eastAsia="Constantia" w:hAnsi="Constantia" w:cs="Browallia New"/>
-          <w:color w:val="595959"/>
-          <w:kern w:val="0"/>
-          <w:lang w:val="en-GB" w:eastAsia="es-ES"/>
-          <w14:ligatures w14:val="none"/>
-        </w:rPr>
-        <w:t>Password:String</w:t>
-      </w:r>
-      <w:proofErr w:type="spellEnd"/>
-      <w:r>
-        <w:rPr>
-          <w:rFonts w:ascii="Constantia" w:eastAsia="Constantia" w:hAnsi="Constantia" w:cs="Browallia New"/>
-          <w:color w:val="595959"/>
-          <w:kern w:val="0"/>
-          <w:lang w:val="en-GB" w:eastAsia="es-ES"/>
-          <w14:ligatures w14:val="none"/>
-        </w:rPr>
-        <w:t>)</w:t>
+      <w:r>
+        <w:rPr>
+          <w:rFonts w:ascii="Constantia" w:eastAsia="Constantia" w:hAnsi="Constantia" w:cs="Browallia New"/>
+          <w:color w:val="595959"/>
+          <w:kern w:val="0"/>
+          <w:lang w:val="en-GB" w:eastAsia="es-ES"/>
+          <w14:ligatures w14:val="none"/>
+        </w:rPr>
+        <w:t>User_</w:t>
+      </w:r>
+      <w:proofErr w:type="gramStart"/>
+      <w:r>
+        <w:rPr>
+          <w:rFonts w:ascii="Constantia" w:eastAsia="Constantia" w:hAnsi="Constantia" w:cs="Browallia New"/>
+          <w:color w:val="595959"/>
+          <w:kern w:val="0"/>
+          <w:lang w:val="en-GB" w:eastAsia="es-ES"/>
+          <w14:ligatures w14:val="none"/>
+        </w:rPr>
+        <w:t>registration(</w:t>
+      </w:r>
+      <w:proofErr w:type="gramEnd"/>
+      <w:r>
+        <w:rPr>
+          <w:rFonts w:ascii="Constantia" w:eastAsia="Constantia" w:hAnsi="Constantia" w:cs="Browallia New"/>
+          <w:color w:val="595959"/>
+          <w:kern w:val="0"/>
+          <w:lang w:val="en-GB" w:eastAsia="es-ES"/>
+          <w14:ligatures w14:val="none"/>
+        </w:rPr>
+        <w:t>in Name:String, in Surname:String, in Birthday:Date, in Email:String, in Password:String)</w:t>
       </w:r>
     </w:p>
     <w:p>
@@ -4919,71 +4346,37 @@
           <w14:ligatures w14:val="none"/>
         </w:rPr>
       </w:pPr>
-      <w:proofErr w:type="spellStart"/>
-      <w:r>
-        <w:rPr>
-          <w:rFonts w:ascii="Constantia" w:eastAsia="Constantia" w:hAnsi="Constantia" w:cs="Browallia New"/>
-          <w:color w:val="595959"/>
-          <w:kern w:val="0"/>
-          <w:lang w:val="en-GB" w:eastAsia="es-ES"/>
-          <w14:ligatures w14:val="none"/>
-        </w:rPr>
-        <w:t>User_login</w:t>
-      </w:r>
-      <w:proofErr w:type="spellEnd"/>
-      <w:r>
-        <w:rPr>
-          <w:rFonts w:ascii="Constantia" w:eastAsia="Constantia" w:hAnsi="Constantia" w:cs="Browallia New"/>
-          <w:color w:val="595959"/>
-          <w:kern w:val="0"/>
-          <w:lang w:val="en-GB" w:eastAsia="es-ES"/>
-          <w14:ligatures w14:val="none"/>
-        </w:rPr>
-        <w:t xml:space="preserve">(in </w:t>
-      </w:r>
-      <w:proofErr w:type="spellStart"/>
-      <w:r>
-        <w:rPr>
-          <w:rFonts w:ascii="Constantia" w:eastAsia="Constantia" w:hAnsi="Constantia" w:cs="Browallia New"/>
-          <w:color w:val="595959"/>
-          <w:kern w:val="0"/>
-          <w:lang w:val="en-GB" w:eastAsia="es-ES"/>
-          <w14:ligatures w14:val="none"/>
-        </w:rPr>
-        <w:t>email:string</w:t>
-      </w:r>
-      <w:proofErr w:type="spellEnd"/>
-      <w:r>
-        <w:rPr>
-          <w:rFonts w:ascii="Constantia" w:eastAsia="Constantia" w:hAnsi="Constantia" w:cs="Browallia New"/>
-          <w:color w:val="595959"/>
-          <w:kern w:val="0"/>
-          <w:lang w:val="en-GB" w:eastAsia="es-ES"/>
-          <w14:ligatures w14:val="none"/>
-        </w:rPr>
-        <w:t xml:space="preserve">, in </w:t>
-      </w:r>
-      <w:proofErr w:type="spellStart"/>
-      <w:r>
-        <w:rPr>
-          <w:rFonts w:ascii="Constantia" w:eastAsia="Constantia" w:hAnsi="Constantia" w:cs="Browallia New"/>
-          <w:color w:val="595959"/>
-          <w:kern w:val="0"/>
-          <w:lang w:val="en-GB" w:eastAsia="es-ES"/>
-          <w14:ligatures w14:val="none"/>
-        </w:rPr>
-        <w:t>pwd:string</w:t>
-      </w:r>
-      <w:proofErr w:type="spellEnd"/>
-      <w:r>
-        <w:rPr>
-          <w:rFonts w:ascii="Constantia" w:eastAsia="Constantia" w:hAnsi="Constantia" w:cs="Browallia New"/>
-          <w:color w:val="595959"/>
-          <w:kern w:val="0"/>
-          <w:lang w:val="en-GB" w:eastAsia="es-ES"/>
-          <w14:ligatures w14:val="none"/>
-        </w:rPr>
-        <w:t>)</w:t>
+      <w:r>
+        <w:rPr>
+          <w:rFonts w:ascii="Constantia" w:eastAsia="Constantia" w:hAnsi="Constantia" w:cs="Browallia New"/>
+          <w:color w:val="595959"/>
+          <w:kern w:val="0"/>
+          <w:lang w:val="en-GB" w:eastAsia="es-ES"/>
+          <w14:ligatures w14:val="none"/>
+        </w:rPr>
+        <w:t>User_</w:t>
+      </w:r>
+      <w:proofErr w:type="gramStart"/>
+      <w:r>
+        <w:rPr>
+          <w:rFonts w:ascii="Constantia" w:eastAsia="Constantia" w:hAnsi="Constantia" w:cs="Browallia New"/>
+          <w:color w:val="595959"/>
+          <w:kern w:val="0"/>
+          <w:lang w:val="en-GB" w:eastAsia="es-ES"/>
+          <w14:ligatures w14:val="none"/>
+        </w:rPr>
+        <w:t>login(</w:t>
+      </w:r>
+      <w:proofErr w:type="gramEnd"/>
+      <w:r>
+        <w:rPr>
+          <w:rFonts w:ascii="Constantia" w:eastAsia="Constantia" w:hAnsi="Constantia" w:cs="Browallia New"/>
+          <w:color w:val="595959"/>
+          <w:kern w:val="0"/>
+          <w:lang w:val="en-GB" w:eastAsia="es-ES"/>
+          <w14:ligatures w14:val="none"/>
+        </w:rPr>
+        <w:t>in email:string, in pwd:string)</w:t>
       </w:r>
     </w:p>
     <w:p>
@@ -5030,27 +4423,37 @@
           <w14:ligatures w14:val="none"/>
         </w:rPr>
       </w:pPr>
-      <w:proofErr w:type="spellStart"/>
-      <w:r>
-        <w:rPr>
-          <w:rFonts w:ascii="Constantia" w:eastAsia="Constantia" w:hAnsi="Constantia" w:cs="Browallia New"/>
-          <w:color w:val="595959"/>
-          <w:kern w:val="0"/>
-          <w:lang w:val="en-GB" w:eastAsia="es-ES"/>
-          <w14:ligatures w14:val="none"/>
-        </w:rPr>
-        <w:t>User_logout</w:t>
-      </w:r>
-      <w:proofErr w:type="spellEnd"/>
-      <w:r>
-        <w:rPr>
-          <w:rFonts w:ascii="Constantia" w:eastAsia="Constantia" w:hAnsi="Constantia" w:cs="Browallia New"/>
-          <w:color w:val="595959"/>
-          <w:kern w:val="0"/>
-          <w:lang w:val="en-GB" w:eastAsia="es-ES"/>
-          <w14:ligatures w14:val="none"/>
-        </w:rPr>
-        <w:t>()</w:t>
+      <w:r>
+        <w:rPr>
+          <w:rFonts w:ascii="Constantia" w:eastAsia="Constantia" w:hAnsi="Constantia" w:cs="Browallia New"/>
+          <w:color w:val="595959"/>
+          <w:kern w:val="0"/>
+          <w:lang w:val="en-GB" w:eastAsia="es-ES"/>
+          <w14:ligatures w14:val="none"/>
+        </w:rPr>
+        <w:t>User_</w:t>
+      </w:r>
+      <w:proofErr w:type="gramStart"/>
+      <w:r>
+        <w:rPr>
+          <w:rFonts w:ascii="Constantia" w:eastAsia="Constantia" w:hAnsi="Constantia" w:cs="Browallia New"/>
+          <w:color w:val="595959"/>
+          <w:kern w:val="0"/>
+          <w:lang w:val="en-GB" w:eastAsia="es-ES"/>
+          <w14:ligatures w14:val="none"/>
+        </w:rPr>
+        <w:t>logout(</w:t>
+      </w:r>
+      <w:proofErr w:type="gramEnd"/>
+      <w:r>
+        <w:rPr>
+          <w:rFonts w:ascii="Constantia" w:eastAsia="Constantia" w:hAnsi="Constantia" w:cs="Browallia New"/>
+          <w:color w:val="595959"/>
+          <w:kern w:val="0"/>
+          <w:lang w:val="en-GB" w:eastAsia="es-ES"/>
+          <w14:ligatures w14:val="none"/>
+        </w:rPr>
+        <w:t>)</w:t>
       </w:r>
     </w:p>
     <w:p>
@@ -5097,228 +4500,84 @@
           <w14:ligatures w14:val="none"/>
         </w:rPr>
       </w:pPr>
-      <w:proofErr w:type="spellStart"/>
-      <w:r>
-        <w:rPr>
-          <w:rFonts w:ascii="Constantia" w:eastAsia="Constantia" w:hAnsi="Constantia" w:cs="Browallia New"/>
-          <w:color w:val="595959"/>
-          <w:kern w:val="0"/>
-          <w:lang w:val="en-GB" w:eastAsia="es-ES"/>
-          <w14:ligatures w14:val="none"/>
-        </w:rPr>
-        <w:t>Shop_Registration</w:t>
-      </w:r>
-      <w:proofErr w:type="spellEnd"/>
-      <w:r>
-        <w:rPr>
-          <w:rFonts w:ascii="Constantia" w:eastAsia="Constantia" w:hAnsi="Constantia" w:cs="Browallia New"/>
-          <w:color w:val="595959"/>
-          <w:kern w:val="0"/>
-          <w:lang w:val="en-GB" w:eastAsia="es-ES"/>
-          <w14:ligatures w14:val="none"/>
-        </w:rPr>
-        <w:t xml:space="preserve">(in </w:t>
-      </w:r>
-      <w:proofErr w:type="spellStart"/>
-      <w:r>
-        <w:rPr>
-          <w:rFonts w:ascii="Constantia" w:eastAsia="Constantia" w:hAnsi="Constantia" w:cs="Browallia New"/>
-          <w:color w:val="595959"/>
-          <w:kern w:val="0"/>
-          <w:lang w:val="en-GB" w:eastAsia="es-ES"/>
-          <w14:ligatures w14:val="none"/>
-        </w:rPr>
-        <w:t>idso:String</w:t>
-      </w:r>
-      <w:proofErr w:type="spellEnd"/>
-      <w:r>
-        <w:rPr>
-          <w:rFonts w:ascii="Constantia" w:eastAsia="Constantia" w:hAnsi="Constantia" w:cs="Browallia New"/>
-          <w:color w:val="595959"/>
-          <w:kern w:val="0"/>
-          <w:lang w:val="en-GB" w:eastAsia="es-ES"/>
-          <w14:ligatures w14:val="none"/>
-        </w:rPr>
-        <w:t xml:space="preserve">, in </w:t>
-      </w:r>
-      <w:proofErr w:type="spellStart"/>
-      <w:r>
-        <w:rPr>
-          <w:rFonts w:ascii="Constantia" w:eastAsia="Constantia" w:hAnsi="Constantia" w:cs="Browallia New"/>
-          <w:color w:val="595959"/>
-          <w:kern w:val="0"/>
-          <w:lang w:val="en-GB" w:eastAsia="es-ES"/>
-          <w14:ligatures w14:val="none"/>
-        </w:rPr>
-        <w:t>Shop_name:String</w:t>
-      </w:r>
-      <w:proofErr w:type="spellEnd"/>
-      <w:r>
-        <w:rPr>
-          <w:rFonts w:ascii="Constantia" w:eastAsia="Constantia" w:hAnsi="Constantia" w:cs="Browallia New"/>
-          <w:color w:val="595959"/>
-          <w:kern w:val="0"/>
-          <w:lang w:val="en-GB" w:eastAsia="es-ES"/>
-          <w14:ligatures w14:val="none"/>
-        </w:rPr>
-        <w:t xml:space="preserve">, in </w:t>
-      </w:r>
-      <w:proofErr w:type="spellStart"/>
-      <w:r>
-        <w:rPr>
-          <w:rFonts w:ascii="Constantia" w:eastAsia="Constantia" w:hAnsi="Constantia" w:cs="Browallia New"/>
-          <w:color w:val="595959"/>
-          <w:kern w:val="0"/>
-          <w:lang w:val="en-GB" w:eastAsia="es-ES"/>
-          <w14:ligatures w14:val="none"/>
-        </w:rPr>
-        <w:t>Shop_location:Coordinates</w:t>
-      </w:r>
-      <w:proofErr w:type="spellEnd"/>
-      <w:r>
-        <w:rPr>
-          <w:rFonts w:ascii="Constantia" w:eastAsia="Constantia" w:hAnsi="Constantia" w:cs="Browallia New"/>
-          <w:color w:val="595959"/>
-          <w:kern w:val="0"/>
-          <w:lang w:val="en-GB" w:eastAsia="es-ES"/>
-          <w14:ligatures w14:val="none"/>
-        </w:rPr>
-        <w:t xml:space="preserve">, in </w:t>
-      </w:r>
-      <w:proofErr w:type="spellStart"/>
-      <w:r>
-        <w:rPr>
-          <w:rFonts w:ascii="Constantia" w:eastAsia="Constantia" w:hAnsi="Constantia" w:cs="Browallia New"/>
-          <w:color w:val="595959"/>
-          <w:kern w:val="0"/>
-          <w:lang w:val="en-GB" w:eastAsia="es-ES"/>
-          <w14:ligatures w14:val="none"/>
-        </w:rPr>
-        <w:t>Time_opening:time</w:t>
-      </w:r>
-      <w:proofErr w:type="spellEnd"/>
-      <w:r>
-        <w:rPr>
-          <w:rFonts w:ascii="Constantia" w:eastAsia="Constantia" w:hAnsi="Constantia" w:cs="Browallia New"/>
-          <w:color w:val="595959"/>
-          <w:kern w:val="0"/>
-          <w:lang w:val="en-GB" w:eastAsia="es-ES"/>
-          <w14:ligatures w14:val="none"/>
-        </w:rPr>
-        <w:t xml:space="preserve">, in </w:t>
-      </w:r>
-      <w:proofErr w:type="spellStart"/>
-      <w:r>
-        <w:rPr>
-          <w:rFonts w:ascii="Constantia" w:eastAsia="Constantia" w:hAnsi="Constantia" w:cs="Browallia New"/>
-          <w:color w:val="595959"/>
-          <w:kern w:val="0"/>
-          <w:lang w:val="en-GB" w:eastAsia="es-ES"/>
-          <w14:ligatures w14:val="none"/>
-        </w:rPr>
-        <w:t>Time_closing:time</w:t>
-      </w:r>
-      <w:proofErr w:type="spellEnd"/>
-      <w:r>
-        <w:rPr>
-          <w:rFonts w:ascii="Constantia" w:eastAsia="Constantia" w:hAnsi="Constantia" w:cs="Browallia New"/>
-          <w:color w:val="595959"/>
-          <w:kern w:val="0"/>
-          <w:lang w:val="en-GB" w:eastAsia="es-ES"/>
-          <w14:ligatures w14:val="none"/>
-        </w:rPr>
-        <w:t xml:space="preserve">, in </w:t>
-      </w:r>
-      <w:proofErr w:type="spellStart"/>
-      <w:r>
-        <w:rPr>
-          <w:rFonts w:ascii="Constantia" w:eastAsia="Constantia" w:hAnsi="Constantia" w:cs="Browallia New"/>
-          <w:color w:val="595959"/>
-          <w:kern w:val="0"/>
-          <w:lang w:val="en-GB" w:eastAsia="es-ES"/>
-          <w14:ligatures w14:val="none"/>
-        </w:rPr>
-        <w:t>TimeSlotDuration:Integer</w:t>
-      </w:r>
-      <w:proofErr w:type="spellEnd"/>
-      <w:r>
-        <w:rPr>
-          <w:rFonts w:ascii="Constantia" w:eastAsia="Constantia" w:hAnsi="Constantia" w:cs="Browallia New"/>
-          <w:color w:val="595959"/>
-          <w:kern w:val="0"/>
-          <w:lang w:val="en-GB" w:eastAsia="es-ES"/>
-          <w14:ligatures w14:val="none"/>
-        </w:rPr>
-        <w:t xml:space="preserve">, in </w:t>
-      </w:r>
-      <w:proofErr w:type="spellStart"/>
-      <w:r>
-        <w:rPr>
-          <w:rFonts w:ascii="Constantia" w:eastAsia="Constantia" w:hAnsi="Constantia" w:cs="Browallia New"/>
-          <w:color w:val="595959"/>
-          <w:kern w:val="0"/>
-          <w:lang w:val="en-GB" w:eastAsia="es-ES"/>
-          <w14:ligatures w14:val="none"/>
-        </w:rPr>
-        <w:t>Day_open:Date</w:t>
-      </w:r>
-      <w:proofErr w:type="spellEnd"/>
-      <w:r>
-        <w:rPr>
-          <w:rFonts w:ascii="Constantia" w:eastAsia="Constantia" w:hAnsi="Constantia" w:cs="Browallia New"/>
-          <w:color w:val="595959"/>
-          <w:kern w:val="0"/>
-          <w:lang w:val="en-GB" w:eastAsia="es-ES"/>
-          <w14:ligatures w14:val="none"/>
-        </w:rPr>
-        <w:t>[1..*])</w:t>
-      </w:r>
-    </w:p>
-    <w:p>
-      <w:pPr>
-        <w:tabs>
-          <w:tab w:val="left" w:pos="3975"/>
-        </w:tabs>
-        <w:jc w:val="both"/>
-        <w:rPr>
-          <w:rFonts w:ascii="Constantia" w:eastAsia="Constantia" w:hAnsi="Constantia" w:cs="Browallia New"/>
-          <w:color w:val="595959"/>
-          <w:kern w:val="0"/>
-          <w:lang w:val="en-GB" w:eastAsia="es-ES"/>
-          <w14:ligatures w14:val="none"/>
-        </w:rPr>
-      </w:pPr>
-      <w:r>
-        <w:rPr>
-          <w:rFonts w:ascii="Constantia" w:eastAsia="Constantia" w:hAnsi="Constantia" w:cs="Browallia New"/>
-          <w:color w:val="595959"/>
-          <w:kern w:val="0"/>
-          <w:lang w:val="en-GB" w:eastAsia="es-ES"/>
-          <w14:ligatures w14:val="none"/>
-        </w:rPr>
-        <w:t>Creates the form for the shop registration, given the ID of the Shop owner (</w:t>
-      </w:r>
-      <w:proofErr w:type="spellStart"/>
-      <w:r>
-        <w:rPr>
-          <w:rFonts w:ascii="Constantia" w:eastAsia="Constantia" w:hAnsi="Constantia" w:cs="Browallia New"/>
-          <w:color w:val="595959"/>
-          <w:kern w:val="0"/>
-          <w:lang w:val="en-GB" w:eastAsia="es-ES"/>
-          <w14:ligatures w14:val="none"/>
-        </w:rPr>
-        <w:t>idso</w:t>
-      </w:r>
-      <w:proofErr w:type="spellEnd"/>
-      <w:r>
-        <w:rPr>
-          <w:rFonts w:ascii="Constantia" w:eastAsia="Constantia" w:hAnsi="Constantia" w:cs="Browallia New"/>
-          <w:color w:val="595959"/>
-          <w:kern w:val="0"/>
-          <w:lang w:val="en-GB" w:eastAsia="es-ES"/>
-          <w14:ligatures w14:val="none"/>
-        </w:rPr>
-        <w:t>), the shop name, location and opening information.</w:t>
+      <w:r>
+        <w:rPr>
+          <w:rFonts w:ascii="Constantia" w:eastAsia="Constantia" w:hAnsi="Constantia" w:cs="Browallia New"/>
+          <w:color w:val="595959"/>
+          <w:kern w:val="0"/>
+          <w:lang w:val="en-GB" w:eastAsia="es-ES"/>
+          <w14:ligatures w14:val="none"/>
+        </w:rPr>
+        <w:t>Shop_</w:t>
+      </w:r>
+      <w:proofErr w:type="gramStart"/>
+      <w:r>
+        <w:rPr>
+          <w:rFonts w:ascii="Constantia" w:eastAsia="Constantia" w:hAnsi="Constantia" w:cs="Browallia New"/>
+          <w:color w:val="595959"/>
+          <w:kern w:val="0"/>
+          <w:lang w:val="en-GB" w:eastAsia="es-ES"/>
+          <w14:ligatures w14:val="none"/>
+        </w:rPr>
+        <w:t>Registration(</w:t>
+      </w:r>
+      <w:proofErr w:type="gramEnd"/>
+      <w:r>
+        <w:rPr>
+          <w:rFonts w:ascii="Constantia" w:eastAsia="Constantia" w:hAnsi="Constantia" w:cs="Browallia New"/>
+          <w:color w:val="595959"/>
+          <w:kern w:val="0"/>
+          <w:lang w:val="en-GB" w:eastAsia="es-ES"/>
+          <w14:ligatures w14:val="none"/>
+        </w:rPr>
+        <w:t>in idso:String, in Shop_name:String, in Shop_location:Coordinates, in Time_opening:time, in Time_closing:time, in TimeSlotDuration:Integer, in Day_open:Date[1..*])</w:t>
+      </w:r>
+    </w:p>
+    <w:p>
+      <w:pPr>
+        <w:tabs>
+          <w:tab w:val="left" w:pos="3975"/>
+        </w:tabs>
+        <w:jc w:val="both"/>
+        <w:rPr>
+          <w:rFonts w:ascii="Constantia" w:eastAsia="Constantia" w:hAnsi="Constantia" w:cs="Browallia New"/>
+          <w:color w:val="595959"/>
+          <w:kern w:val="0"/>
+          <w:lang w:val="en-GB" w:eastAsia="es-ES"/>
+          <w14:ligatures w14:val="none"/>
+        </w:rPr>
+      </w:pPr>
+      <w:r>
+        <w:rPr>
+          <w:rFonts w:ascii="Constantia" w:eastAsia="Constantia" w:hAnsi="Constantia" w:cs="Browallia New"/>
+          <w:color w:val="595959"/>
+          <w:kern w:val="0"/>
+          <w:lang w:val="en-GB" w:eastAsia="es-ES"/>
+          <w14:ligatures w14:val="none"/>
+        </w:rPr>
+        <w:t xml:space="preserve">Creates the form for the shop registration, given the ID of the Shop owner (idso), the shop name, </w:t>
+      </w:r>
+      <w:proofErr w:type="gramStart"/>
+      <w:r>
+        <w:rPr>
+          <w:rFonts w:ascii="Constantia" w:eastAsia="Constantia" w:hAnsi="Constantia" w:cs="Browallia New"/>
+          <w:color w:val="595959"/>
+          <w:kern w:val="0"/>
+          <w:lang w:val="en-GB" w:eastAsia="es-ES"/>
+          <w14:ligatures w14:val="none"/>
+        </w:rPr>
+        <w:t>location</w:t>
+      </w:r>
+      <w:proofErr w:type="gramEnd"/>
+      <w:r>
+        <w:rPr>
+          <w:rFonts w:ascii="Constantia" w:eastAsia="Constantia" w:hAnsi="Constantia" w:cs="Browallia New"/>
+          <w:color w:val="595959"/>
+          <w:kern w:val="0"/>
+          <w:lang w:val="en-GB" w:eastAsia="es-ES"/>
+          <w14:ligatures w14:val="none"/>
+        </w:rPr>
+        <w:t xml:space="preserve"> and opening information.</w:t>
       </w:r>
     </w:p>
     <w:p>
@@ -5340,49 +4599,37 @@
           <w14:ligatures w14:val="none"/>
         </w:rPr>
       </w:pPr>
-      <w:proofErr w:type="spellStart"/>
-      <w:r>
-        <w:rPr>
-          <w:rFonts w:ascii="Constantia" w:eastAsia="Constantia" w:hAnsi="Constantia" w:cs="Browallia New"/>
-          <w:color w:val="595959"/>
-          <w:kern w:val="0"/>
-          <w:lang w:val="en-GB" w:eastAsia="es-ES"/>
-          <w14:ligatures w14:val="none"/>
-        </w:rPr>
-        <w:t>Delete_shop</w:t>
-      </w:r>
-      <w:proofErr w:type="spellEnd"/>
-      <w:r>
-        <w:rPr>
-          <w:rFonts w:ascii="Constantia" w:eastAsia="Constantia" w:hAnsi="Constantia" w:cs="Browallia New"/>
-          <w:color w:val="595959"/>
-          <w:kern w:val="0"/>
-          <w:lang w:val="en-GB" w:eastAsia="es-ES"/>
-          <w14:ligatures w14:val="none"/>
-        </w:rPr>
-        <w:t xml:space="preserve">(in </w:t>
-      </w:r>
-      <w:proofErr w:type="spellStart"/>
-      <w:r>
-        <w:rPr>
-          <w:rFonts w:ascii="Constantia" w:eastAsia="Constantia" w:hAnsi="Constantia" w:cs="Browallia New"/>
-          <w:color w:val="595959"/>
-          <w:kern w:val="0"/>
-          <w:lang w:val="en-GB" w:eastAsia="es-ES"/>
-          <w14:ligatures w14:val="none"/>
-        </w:rPr>
-        <w:t>Idso:String</w:t>
-      </w:r>
-      <w:proofErr w:type="spellEnd"/>
-      <w:r>
-        <w:rPr>
-          <w:rFonts w:ascii="Constantia" w:eastAsia="Constantia" w:hAnsi="Constantia" w:cs="Browallia New"/>
-          <w:color w:val="595959"/>
-          <w:kern w:val="0"/>
-          <w:lang w:val="en-GB" w:eastAsia="es-ES"/>
-          <w14:ligatures w14:val="none"/>
-        </w:rPr>
-        <w:t>)</w:t>
+      <w:r>
+        <w:rPr>
+          <w:rFonts w:ascii="Constantia" w:eastAsia="Constantia" w:hAnsi="Constantia" w:cs="Browallia New"/>
+          <w:color w:val="595959"/>
+          <w:kern w:val="0"/>
+          <w:lang w:val="en-GB" w:eastAsia="es-ES"/>
+          <w14:ligatures w14:val="none"/>
+        </w:rPr>
+        <w:t>Delete_</w:t>
+      </w:r>
+      <w:proofErr w:type="gramStart"/>
+      <w:r>
+        <w:rPr>
+          <w:rFonts w:ascii="Constantia" w:eastAsia="Constantia" w:hAnsi="Constantia" w:cs="Browallia New"/>
+          <w:color w:val="595959"/>
+          <w:kern w:val="0"/>
+          <w:lang w:val="en-GB" w:eastAsia="es-ES"/>
+          <w14:ligatures w14:val="none"/>
+        </w:rPr>
+        <w:t>shop(</w:t>
+      </w:r>
+      <w:proofErr w:type="gramEnd"/>
+      <w:r>
+        <w:rPr>
+          <w:rFonts w:ascii="Constantia" w:eastAsia="Constantia" w:hAnsi="Constantia" w:cs="Browallia New"/>
+          <w:color w:val="595959"/>
+          <w:kern w:val="0"/>
+          <w:lang w:val="en-GB" w:eastAsia="es-ES"/>
+          <w14:ligatures w14:val="none"/>
+        </w:rPr>
+        <w:t>in Idso:String)</w:t>
       </w:r>
     </w:p>
     <w:p>
@@ -5409,7 +4656,7 @@
         </w:rPr>
         <w:t xml:space="preserve">It allows to the delete a shop from </w:t>
       </w:r>
-      <w:proofErr w:type="spellStart"/>
+      <w:proofErr w:type="gramStart"/>
       <w:r>
         <w:rPr>
           <w:rFonts w:ascii="Constantia" w:eastAsia="Constantia" w:hAnsi="Constantia" w:cs="Browallia New"/>
@@ -5420,7 +4667,7 @@
         </w:rPr>
         <w:t>Iqueue</w:t>
       </w:r>
-      <w:proofErr w:type="spellEnd"/>
+      <w:proofErr w:type="gramEnd"/>
     </w:p>
     <w:p>
       <w:pPr>
@@ -5441,197 +4688,63 @@
           <w14:ligatures w14:val="none"/>
         </w:rPr>
       </w:pPr>
-      <w:proofErr w:type="spellStart"/>
-      <w:r>
-        <w:rPr>
-          <w:rFonts w:ascii="Constantia" w:eastAsia="Constantia" w:hAnsi="Constantia" w:cs="Browallia New"/>
-          <w:color w:val="595959"/>
-          <w:kern w:val="0"/>
-          <w:lang w:val="en-GB" w:eastAsia="es-ES"/>
-          <w14:ligatures w14:val="none"/>
-        </w:rPr>
-        <w:t>QRcode_generation</w:t>
-      </w:r>
-      <w:proofErr w:type="spellEnd"/>
-      <w:r>
-        <w:rPr>
-          <w:rFonts w:ascii="Constantia" w:eastAsia="Constantia" w:hAnsi="Constantia" w:cs="Browallia New"/>
-          <w:color w:val="595959"/>
-          <w:kern w:val="0"/>
-          <w:lang w:val="en-GB" w:eastAsia="es-ES"/>
-          <w14:ligatures w14:val="none"/>
-        </w:rPr>
-        <w:t xml:space="preserve">(in </w:t>
-      </w:r>
-      <w:proofErr w:type="spellStart"/>
-      <w:r>
-        <w:rPr>
-          <w:rFonts w:ascii="Constantia" w:eastAsia="Constantia" w:hAnsi="Constantia" w:cs="Browallia New"/>
-          <w:color w:val="595959"/>
-          <w:kern w:val="0"/>
-          <w:lang w:val="en-GB" w:eastAsia="es-ES"/>
-          <w14:ligatures w14:val="none"/>
-        </w:rPr>
-        <w:t>idc:String</w:t>
-      </w:r>
-      <w:proofErr w:type="spellEnd"/>
-      <w:r>
-        <w:rPr>
-          <w:rFonts w:ascii="Constantia" w:eastAsia="Constantia" w:hAnsi="Constantia" w:cs="Browallia New"/>
-          <w:color w:val="595959"/>
-          <w:kern w:val="0"/>
-          <w:lang w:val="en-GB" w:eastAsia="es-ES"/>
-          <w14:ligatures w14:val="none"/>
-        </w:rPr>
-        <w:t xml:space="preserve">, in </w:t>
-      </w:r>
-      <w:proofErr w:type="spellStart"/>
-      <w:r>
-        <w:rPr>
-          <w:rFonts w:ascii="Constantia" w:eastAsia="Constantia" w:hAnsi="Constantia" w:cs="Browallia New"/>
-          <w:color w:val="595959"/>
-          <w:kern w:val="0"/>
-          <w:lang w:val="en-GB" w:eastAsia="es-ES"/>
-          <w14:ligatures w14:val="none"/>
-        </w:rPr>
-        <w:t>idso:String</w:t>
-      </w:r>
-      <w:proofErr w:type="spellEnd"/>
-      <w:r>
-        <w:rPr>
-          <w:rFonts w:ascii="Constantia" w:eastAsia="Constantia" w:hAnsi="Constantia" w:cs="Browallia New"/>
-          <w:color w:val="595959"/>
-          <w:kern w:val="0"/>
-          <w:lang w:val="en-GB" w:eastAsia="es-ES"/>
-          <w14:ligatures w14:val="none"/>
-        </w:rPr>
-        <w:t xml:space="preserve">, in </w:t>
-      </w:r>
-      <w:proofErr w:type="spellStart"/>
-      <w:r>
-        <w:rPr>
-          <w:rFonts w:ascii="Constantia" w:eastAsia="Constantia" w:hAnsi="Constantia" w:cs="Browallia New"/>
-          <w:color w:val="595959"/>
-          <w:kern w:val="0"/>
-          <w:lang w:val="en-GB" w:eastAsia="es-ES"/>
-          <w14:ligatures w14:val="none"/>
-        </w:rPr>
-        <w:t>ids:String</w:t>
-      </w:r>
-      <w:proofErr w:type="spellEnd"/>
-      <w:r>
-        <w:rPr>
-          <w:rFonts w:ascii="Constantia" w:eastAsia="Constantia" w:hAnsi="Constantia" w:cs="Browallia New"/>
-          <w:color w:val="595959"/>
-          <w:kern w:val="0"/>
-          <w:lang w:val="en-GB" w:eastAsia="es-ES"/>
-          <w14:ligatures w14:val="none"/>
-        </w:rPr>
-        <w:t xml:space="preserve">, in </w:t>
-      </w:r>
-      <w:proofErr w:type="spellStart"/>
-      <w:r>
-        <w:rPr>
-          <w:rFonts w:ascii="Constantia" w:eastAsia="Constantia" w:hAnsi="Constantia" w:cs="Browallia New"/>
-          <w:color w:val="595959"/>
-          <w:kern w:val="0"/>
-          <w:lang w:val="en-GB" w:eastAsia="es-ES"/>
-          <w14:ligatures w14:val="none"/>
-        </w:rPr>
-        <w:t>ts:TimeSlot</w:t>
-      </w:r>
-      <w:proofErr w:type="spellEnd"/>
-      <w:r>
-        <w:rPr>
-          <w:rFonts w:ascii="Constantia" w:eastAsia="Constantia" w:hAnsi="Constantia" w:cs="Browallia New"/>
-          <w:color w:val="595959"/>
-          <w:kern w:val="0"/>
-          <w:lang w:val="en-GB" w:eastAsia="es-ES"/>
-          <w14:ligatures w14:val="none"/>
-        </w:rPr>
-        <w:t>): QR</w:t>
-      </w:r>
-    </w:p>
-    <w:p>
-      <w:pPr>
-        <w:tabs>
-          <w:tab w:val="left" w:pos="3975"/>
-        </w:tabs>
-        <w:jc w:val="both"/>
-        <w:rPr>
-          <w:rFonts w:ascii="Constantia" w:eastAsia="Constantia" w:hAnsi="Constantia" w:cs="Browallia New"/>
-          <w:color w:val="595959"/>
-          <w:kern w:val="0"/>
-          <w:lang w:val="en-GB" w:eastAsia="es-ES"/>
-          <w14:ligatures w14:val="none"/>
-        </w:rPr>
-      </w:pPr>
-      <w:r>
-        <w:rPr>
-          <w:rFonts w:ascii="Constantia" w:eastAsia="Constantia" w:hAnsi="Constantia" w:cs="Browallia New"/>
-          <w:color w:val="595959"/>
-          <w:kern w:val="0"/>
-          <w:lang w:val="en-GB" w:eastAsia="es-ES"/>
-          <w14:ligatures w14:val="none"/>
-        </w:rPr>
-        <w:t>Automatically generates a QR code once the time slot has been booked, in fact the inputs are the id of Customer (</w:t>
-      </w:r>
-      <w:proofErr w:type="spellStart"/>
-      <w:r>
-        <w:rPr>
-          <w:rFonts w:ascii="Constantia" w:eastAsia="Constantia" w:hAnsi="Constantia" w:cs="Browallia New"/>
-          <w:color w:val="595959"/>
-          <w:kern w:val="0"/>
-          <w:lang w:val="en-GB" w:eastAsia="es-ES"/>
-          <w14:ligatures w14:val="none"/>
-        </w:rPr>
-        <w:t>idc</w:t>
-      </w:r>
-      <w:proofErr w:type="spellEnd"/>
-      <w:r>
-        <w:rPr>
-          <w:rFonts w:ascii="Constantia" w:eastAsia="Constantia" w:hAnsi="Constantia" w:cs="Browallia New"/>
-          <w:color w:val="595959"/>
-          <w:kern w:val="0"/>
-          <w:lang w:val="en-GB" w:eastAsia="es-ES"/>
-          <w14:ligatures w14:val="none"/>
-        </w:rPr>
-        <w:t>), Shop Owner (</w:t>
-      </w:r>
-      <w:proofErr w:type="spellStart"/>
-      <w:r>
-        <w:rPr>
-          <w:rFonts w:ascii="Constantia" w:eastAsia="Constantia" w:hAnsi="Constantia" w:cs="Browallia New"/>
-          <w:color w:val="595959"/>
-          <w:kern w:val="0"/>
-          <w:lang w:val="en-GB" w:eastAsia="es-ES"/>
-          <w14:ligatures w14:val="none"/>
-        </w:rPr>
-        <w:t>idso</w:t>
-      </w:r>
-      <w:proofErr w:type="spellEnd"/>
-      <w:r>
-        <w:rPr>
-          <w:rFonts w:ascii="Constantia" w:eastAsia="Constantia" w:hAnsi="Constantia" w:cs="Browallia New"/>
-          <w:color w:val="595959"/>
-          <w:kern w:val="0"/>
-          <w:lang w:val="en-GB" w:eastAsia="es-ES"/>
-          <w14:ligatures w14:val="none"/>
-        </w:rPr>
-        <w:t xml:space="preserve">), Shop (ids) and the </w:t>
-      </w:r>
-      <w:proofErr w:type="spellStart"/>
-      <w:r>
-        <w:rPr>
-          <w:rFonts w:ascii="Constantia" w:eastAsia="Constantia" w:hAnsi="Constantia" w:cs="Browallia New"/>
-          <w:color w:val="595959"/>
-          <w:kern w:val="0"/>
-          <w:lang w:val="en-GB" w:eastAsia="es-ES"/>
-          <w14:ligatures w14:val="none"/>
-        </w:rPr>
-        <w:t>TimeSlot</w:t>
-      </w:r>
-      <w:proofErr w:type="spellEnd"/>
+      <w:r>
+        <w:rPr>
+          <w:rFonts w:ascii="Constantia" w:eastAsia="Constantia" w:hAnsi="Constantia" w:cs="Browallia New"/>
+          <w:color w:val="595959"/>
+          <w:kern w:val="0"/>
+          <w:lang w:val="en-GB" w:eastAsia="es-ES"/>
+          <w14:ligatures w14:val="none"/>
+        </w:rPr>
+        <w:t>QRcode_</w:t>
+      </w:r>
+      <w:proofErr w:type="gramStart"/>
+      <w:r>
+        <w:rPr>
+          <w:rFonts w:ascii="Constantia" w:eastAsia="Constantia" w:hAnsi="Constantia" w:cs="Browallia New"/>
+          <w:color w:val="595959"/>
+          <w:kern w:val="0"/>
+          <w:lang w:val="en-GB" w:eastAsia="es-ES"/>
+          <w14:ligatures w14:val="none"/>
+        </w:rPr>
+        <w:t>generation(</w:t>
+      </w:r>
+      <w:proofErr w:type="gramEnd"/>
+      <w:r>
+        <w:rPr>
+          <w:rFonts w:ascii="Constantia" w:eastAsia="Constantia" w:hAnsi="Constantia" w:cs="Browallia New"/>
+          <w:color w:val="595959"/>
+          <w:kern w:val="0"/>
+          <w:lang w:val="en-GB" w:eastAsia="es-ES"/>
+          <w14:ligatures w14:val="none"/>
+        </w:rPr>
+        <w:t>in idc:String, in idso:String, in ids:String, in ts:TimeSlot): QR</w:t>
+      </w:r>
+    </w:p>
+    <w:p>
+      <w:pPr>
+        <w:tabs>
+          <w:tab w:val="left" w:pos="3975"/>
+        </w:tabs>
+        <w:jc w:val="both"/>
+        <w:rPr>
+          <w:rFonts w:ascii="Constantia" w:eastAsia="Constantia" w:hAnsi="Constantia" w:cs="Browallia New"/>
+          <w:color w:val="595959"/>
+          <w:kern w:val="0"/>
+          <w:lang w:val="en-GB" w:eastAsia="es-ES"/>
+          <w14:ligatures w14:val="none"/>
+        </w:rPr>
+      </w:pPr>
+      <w:r>
+        <w:rPr>
+          <w:rFonts w:ascii="Constantia" w:eastAsia="Constantia" w:hAnsi="Constantia" w:cs="Browallia New"/>
+          <w:color w:val="595959"/>
+          <w:kern w:val="0"/>
+          <w:lang w:val="en-GB" w:eastAsia="es-ES"/>
+          <w14:ligatures w14:val="none"/>
+        </w:rPr>
+        <w:t>Automatically generates a QR code once the time slot has been booked, in fact the inputs are the id of Customer (idc), Shop Owner (idso), Shop (ids) and the TimeSlot</w:t>
+      </w:r>
     </w:p>
     <w:p>
       <w:pPr>
@@ -5652,74 +4765,84 @@
           <w14:ligatures w14:val="none"/>
         </w:rPr>
       </w:pPr>
-      <w:proofErr w:type="spellStart"/>
-      <w:r>
-        <w:rPr>
-          <w:rFonts w:ascii="Constantia" w:eastAsia="Constantia" w:hAnsi="Constantia" w:cs="Browallia New"/>
-          <w:color w:val="595959"/>
-          <w:kern w:val="0"/>
-          <w:lang w:val="en-GB" w:eastAsia="es-ES"/>
-          <w14:ligatures w14:val="none"/>
-        </w:rPr>
-        <w:t>Add_cust_in_queue</w:t>
-      </w:r>
-      <w:proofErr w:type="spellEnd"/>
-      <w:r>
-        <w:rPr>
-          <w:rFonts w:ascii="Constantia" w:eastAsia="Constantia" w:hAnsi="Constantia" w:cs="Browallia New"/>
-          <w:color w:val="595959"/>
-          <w:kern w:val="0"/>
-          <w:lang w:val="en-GB" w:eastAsia="es-ES"/>
-          <w14:ligatures w14:val="none"/>
-        </w:rPr>
-        <w:t xml:space="preserve">(in </w:t>
-      </w:r>
-      <w:proofErr w:type="spellStart"/>
-      <w:r>
-        <w:rPr>
-          <w:rFonts w:ascii="Constantia" w:eastAsia="Constantia" w:hAnsi="Constantia" w:cs="Browallia New"/>
-          <w:color w:val="595959"/>
-          <w:kern w:val="0"/>
-          <w:lang w:val="en-GB" w:eastAsia="es-ES"/>
-          <w14:ligatures w14:val="none"/>
-        </w:rPr>
-        <w:t>qr:QR</w:t>
-      </w:r>
-      <w:proofErr w:type="spellEnd"/>
-      <w:r>
-        <w:rPr>
-          <w:rFonts w:ascii="Constantia" w:eastAsia="Constantia" w:hAnsi="Constantia" w:cs="Browallia New"/>
-          <w:color w:val="595959"/>
-          <w:kern w:val="0"/>
-          <w:lang w:val="en-GB" w:eastAsia="es-ES"/>
-          <w14:ligatures w14:val="none"/>
-        </w:rPr>
-        <w:t>)</w:t>
-      </w:r>
-    </w:p>
-    <w:p>
-      <w:pPr>
-        <w:tabs>
-          <w:tab w:val="left" w:pos="3975"/>
-        </w:tabs>
-        <w:jc w:val="both"/>
-        <w:rPr>
-          <w:rFonts w:ascii="Constantia" w:eastAsia="Constantia" w:hAnsi="Constantia" w:cs="Browallia New"/>
-          <w:color w:val="595959"/>
-          <w:kern w:val="0"/>
-          <w:lang w:val="en-GB" w:eastAsia="es-ES"/>
-          <w14:ligatures w14:val="none"/>
-        </w:rPr>
-      </w:pPr>
-      <w:r>
-        <w:rPr>
-          <w:rFonts w:ascii="Constantia" w:eastAsia="Constantia" w:hAnsi="Constantia" w:cs="Browallia New"/>
-          <w:color w:val="595959"/>
-          <w:kern w:val="0"/>
-          <w:lang w:val="en-GB" w:eastAsia="es-ES"/>
-          <w14:ligatures w14:val="none"/>
-        </w:rPr>
-        <w:t>This method automatically add a customer in the queue, once the QR code has been created</w:t>
+      <w:r>
+        <w:rPr>
+          <w:rFonts w:ascii="Constantia" w:eastAsia="Constantia" w:hAnsi="Constantia" w:cs="Browallia New"/>
+          <w:color w:val="595959"/>
+          <w:kern w:val="0"/>
+          <w:lang w:val="en-GB" w:eastAsia="es-ES"/>
+          <w14:ligatures w14:val="none"/>
+        </w:rPr>
+        <w:t>Add_cust_in_</w:t>
+      </w:r>
+      <w:proofErr w:type="gramStart"/>
+      <w:r>
+        <w:rPr>
+          <w:rFonts w:ascii="Constantia" w:eastAsia="Constantia" w:hAnsi="Constantia" w:cs="Browallia New"/>
+          <w:color w:val="595959"/>
+          <w:kern w:val="0"/>
+          <w:lang w:val="en-GB" w:eastAsia="es-ES"/>
+          <w14:ligatures w14:val="none"/>
+        </w:rPr>
+        <w:t>queue(</w:t>
+      </w:r>
+      <w:proofErr w:type="gramEnd"/>
+      <w:r>
+        <w:rPr>
+          <w:rFonts w:ascii="Constantia" w:eastAsia="Constantia" w:hAnsi="Constantia" w:cs="Browallia New"/>
+          <w:color w:val="595959"/>
+          <w:kern w:val="0"/>
+          <w:lang w:val="en-GB" w:eastAsia="es-ES"/>
+          <w14:ligatures w14:val="none"/>
+        </w:rPr>
+        <w:t>in qr:QR)</w:t>
+      </w:r>
+    </w:p>
+    <w:p>
+      <w:pPr>
+        <w:tabs>
+          <w:tab w:val="left" w:pos="3975"/>
+        </w:tabs>
+        <w:jc w:val="both"/>
+        <w:rPr>
+          <w:rFonts w:ascii="Constantia" w:eastAsia="Constantia" w:hAnsi="Constantia" w:cs="Browallia New"/>
+          <w:color w:val="595959"/>
+          <w:kern w:val="0"/>
+          <w:lang w:val="en-GB" w:eastAsia="es-ES"/>
+          <w14:ligatures w14:val="none"/>
+        </w:rPr>
+      </w:pPr>
+      <w:r>
+        <w:rPr>
+          <w:rFonts w:ascii="Constantia" w:eastAsia="Constantia" w:hAnsi="Constantia" w:cs="Browallia New"/>
+          <w:color w:val="595959"/>
+          <w:kern w:val="0"/>
+          <w:lang w:val="en-GB" w:eastAsia="es-ES"/>
+          <w14:ligatures w14:val="none"/>
+        </w:rPr>
+        <w:t xml:space="preserve">This method automatically </w:t>
+      </w:r>
+      <w:proofErr w:type="gramStart"/>
+      <w:r>
+        <w:rPr>
+          <w:rFonts w:ascii="Constantia" w:eastAsia="Constantia" w:hAnsi="Constantia" w:cs="Browallia New"/>
+          <w:color w:val="595959"/>
+          <w:kern w:val="0"/>
+          <w:lang w:val="en-GB" w:eastAsia="es-ES"/>
+          <w14:ligatures w14:val="none"/>
+        </w:rPr>
+        <w:t>add</w:t>
+      </w:r>
+      <w:proofErr w:type="gramEnd"/>
+      <w:r>
+        <w:rPr>
+          <w:rFonts w:ascii="Constantia" w:eastAsia="Constantia" w:hAnsi="Constantia" w:cs="Browallia New"/>
+          <w:color w:val="595959"/>
+          <w:kern w:val="0"/>
+          <w:lang w:val="en-GB" w:eastAsia="es-ES"/>
+          <w14:ligatures w14:val="none"/>
+        </w:rPr>
+        <w:t xml:space="preserve"> a customer in the queue, once the QR code has been created</w:t>
       </w:r>
     </w:p>
     <w:p>
@@ -5741,29 +4864,38 @@
           <w14:ligatures w14:val="none"/>
         </w:rPr>
       </w:pPr>
-      <w:proofErr w:type="spellStart"/>
-      <w:r>
-        <w:rPr>
-          <w:rFonts w:ascii="Constantia" w:eastAsia="Constantia" w:hAnsi="Constantia" w:cs="Browallia New"/>
-          <w:color w:val="595959"/>
-          <w:kern w:val="0"/>
-          <w:lang w:val="en-GB" w:eastAsia="es-ES"/>
-          <w14:ligatures w14:val="none"/>
-        </w:rPr>
-        <w:t>Remove_cust_from_queue</w:t>
-      </w:r>
-      <w:proofErr w:type="spellEnd"/>
-      <w:r>
-        <w:rPr>
-          <w:rFonts w:ascii="Constantia" w:eastAsia="Constantia" w:hAnsi="Constantia" w:cs="Browallia New"/>
-          <w:color w:val="595959"/>
-          <w:kern w:val="0"/>
-          <w:lang w:val="en-GB" w:eastAsia="es-ES"/>
-          <w14:ligatures w14:val="none"/>
-        </w:rPr>
-        <w:t xml:space="preserve">(in </w:t>
-      </w:r>
-      <w:proofErr w:type="spellStart"/>
+      <w:r>
+        <w:rPr>
+          <w:rFonts w:ascii="Constantia" w:eastAsia="Constantia" w:hAnsi="Constantia" w:cs="Browallia New"/>
+          <w:color w:val="595959"/>
+          <w:kern w:val="0"/>
+          <w:lang w:val="en-GB" w:eastAsia="es-ES"/>
+          <w14:ligatures w14:val="none"/>
+        </w:rPr>
+        <w:t>Remove_cust_from_</w:t>
+      </w:r>
+      <w:proofErr w:type="gramStart"/>
+      <w:r>
+        <w:rPr>
+          <w:rFonts w:ascii="Constantia" w:eastAsia="Constantia" w:hAnsi="Constantia" w:cs="Browallia New"/>
+          <w:color w:val="595959"/>
+          <w:kern w:val="0"/>
+          <w:lang w:val="en-GB" w:eastAsia="es-ES"/>
+          <w14:ligatures w14:val="none"/>
+        </w:rPr>
+        <w:t>queue(</w:t>
+      </w:r>
+      <w:proofErr w:type="gramEnd"/>
+      <w:r>
+        <w:rPr>
+          <w:rFonts w:ascii="Constantia" w:eastAsia="Constantia" w:hAnsi="Constantia" w:cs="Browallia New"/>
+          <w:color w:val="595959"/>
+          <w:kern w:val="0"/>
+          <w:lang w:val="en-GB" w:eastAsia="es-ES"/>
+          <w14:ligatures w14:val="none"/>
+        </w:rPr>
+        <w:t xml:space="preserve">in </w:t>
+      </w:r>
       <w:r>
         <w:rPr>
           <w:rFonts w:ascii="Constantia" w:eastAsia="Constantia" w:hAnsi="Constantia" w:cs="Browallia New"/>
@@ -5774,7 +4906,6 @@
         </w:rPr>
         <w:t>QRScan_ok:Boolean</w:t>
       </w:r>
-      <w:proofErr w:type="spellEnd"/>
       <w:r>
         <w:rPr>
           <w:rFonts w:ascii="Constantia" w:eastAsia="Constantia" w:hAnsi="Constantia" w:cs="Browallia New"/>
@@ -5810,6 +4941,7 @@
         </w:rPr>
         <w:t xml:space="preserve">This method automatically </w:t>
       </w:r>
+      <w:proofErr w:type="gramStart"/>
       <w:r>
         <w:rPr>
           <w:rFonts w:ascii="Constantia" w:eastAsia="Constantia" w:hAnsi="Constantia" w:cs="Browallia New"/>
@@ -5820,6 +4952,7 @@
         </w:rPr>
         <w:t>remove</w:t>
       </w:r>
+      <w:proofErr w:type="gramEnd"/>
       <w:r>
         <w:rPr>
           <w:rFonts w:ascii="Constantia" w:eastAsia="Constantia" w:hAnsi="Constantia" w:cs="Browallia New"/>
@@ -5880,62 +5013,48 @@
           <w14:ligatures w14:val="none"/>
         </w:rPr>
       </w:pPr>
-      <w:proofErr w:type="spellStart"/>
-      <w:r>
-        <w:rPr>
-          <w:rFonts w:ascii="Constantia" w:eastAsia="Constantia" w:hAnsi="Constantia" w:cs="Browallia New"/>
-          <w:color w:val="595959"/>
-          <w:kern w:val="0"/>
-          <w:lang w:val="en-GB" w:eastAsia="es-ES"/>
-          <w14:ligatures w14:val="none"/>
-        </w:rPr>
-        <w:t>Sent_notification</w:t>
-      </w:r>
-      <w:proofErr w:type="spellEnd"/>
-      <w:r>
-        <w:rPr>
-          <w:rFonts w:ascii="Constantia" w:eastAsia="Constantia" w:hAnsi="Constantia" w:cs="Browallia New"/>
-          <w:color w:val="595959"/>
-          <w:kern w:val="0"/>
-          <w:lang w:val="en-GB" w:eastAsia="es-ES"/>
-          <w14:ligatures w14:val="none"/>
-        </w:rPr>
-        <w:t xml:space="preserve">(in </w:t>
-      </w:r>
-      <w:proofErr w:type="spellStart"/>
-      <w:r>
-        <w:rPr>
-          <w:rFonts w:ascii="Constantia" w:eastAsia="Constantia" w:hAnsi="Constantia" w:cs="Browallia New"/>
-          <w:color w:val="595959"/>
-          <w:kern w:val="0"/>
-          <w:lang w:val="en-GB" w:eastAsia="es-ES"/>
-          <w14:ligatures w14:val="none"/>
-        </w:rPr>
-        <w:t>idso:String</w:t>
-      </w:r>
-      <w:proofErr w:type="spellEnd"/>
-      <w:r>
-        <w:rPr>
-          <w:rFonts w:ascii="Constantia" w:eastAsia="Constantia" w:hAnsi="Constantia" w:cs="Browallia New"/>
-          <w:color w:val="595959"/>
-          <w:kern w:val="0"/>
-          <w:lang w:val="en-GB" w:eastAsia="es-ES"/>
-          <w14:ligatures w14:val="none"/>
-        </w:rPr>
-        <w:t xml:space="preserve">, in </w:t>
-      </w:r>
-      <w:proofErr w:type="spellStart"/>
-      <w:r>
-        <w:rPr>
-          <w:rFonts w:ascii="Constantia" w:eastAsia="Constantia" w:hAnsi="Constantia" w:cs="Browallia New"/>
-          <w:color w:val="595959"/>
-          <w:kern w:val="0"/>
-          <w:lang w:val="en-GB" w:eastAsia="es-ES"/>
-          <w14:ligatures w14:val="none"/>
-        </w:rPr>
-        <w:t>idqr:String</w:t>
-      </w:r>
-      <w:proofErr w:type="spellEnd"/>
+      <w:r>
+        <w:rPr>
+          <w:rFonts w:ascii="Constantia" w:eastAsia="Constantia" w:hAnsi="Constantia" w:cs="Browallia New"/>
+          <w:color w:val="595959"/>
+          <w:kern w:val="0"/>
+          <w:lang w:val="en-GB" w:eastAsia="es-ES"/>
+          <w14:ligatures w14:val="none"/>
+        </w:rPr>
+        <w:t>Sent_</w:t>
+      </w:r>
+      <w:proofErr w:type="gramStart"/>
+      <w:r>
+        <w:rPr>
+          <w:rFonts w:ascii="Constantia" w:eastAsia="Constantia" w:hAnsi="Constantia" w:cs="Browallia New"/>
+          <w:color w:val="595959"/>
+          <w:kern w:val="0"/>
+          <w:lang w:val="en-GB" w:eastAsia="es-ES"/>
+          <w14:ligatures w14:val="none"/>
+        </w:rPr>
+        <w:t>notification(</w:t>
+      </w:r>
+      <w:proofErr w:type="gramEnd"/>
+      <w:r>
+        <w:rPr>
+          <w:rFonts w:ascii="Constantia" w:eastAsia="Constantia" w:hAnsi="Constantia" w:cs="Browallia New"/>
+          <w:color w:val="595959"/>
+          <w:kern w:val="0"/>
+          <w:lang w:val="en-GB" w:eastAsia="es-ES"/>
+          <w14:ligatures w14:val="none"/>
+        </w:rPr>
+        <w:t>in idso:String</w:t>
+      </w:r>
+      <w:r>
+        <w:rPr>
+          <w:rFonts w:ascii="Constantia" w:eastAsia="Constantia" w:hAnsi="Constantia" w:cs="Browallia New"/>
+          <w:color w:val="595959"/>
+          <w:kern w:val="0"/>
+          <w:lang w:val="en-GB" w:eastAsia="es-ES"/>
+          <w14:ligatures w14:val="none"/>
+        </w:rPr>
+        <w:t>, in idqr:String</w:t>
+      </w:r>
       <w:r>
         <w:rPr>
           <w:rFonts w:ascii="Constantia" w:eastAsia="Constantia" w:hAnsi="Constantia" w:cs="Browallia New"/>
@@ -5969,8 +5088,29 @@
           <w:lang w:val="en-GB" w:eastAsia="es-ES"/>
           <w14:ligatures w14:val="none"/>
         </w:rPr>
-        <w:lastRenderedPageBreak/>
-        <w:t xml:space="preserve">It sent a notification to the Shop Owner when a booking is generated </w:t>
+        <w:t xml:space="preserve">It sent a notification to the Shop Owner when a booking is </w:t>
+      </w:r>
+      <w:proofErr w:type="gramStart"/>
+      <w:r>
+        <w:rPr>
+          <w:rFonts w:ascii="Constantia" w:eastAsia="Constantia" w:hAnsi="Constantia" w:cs="Browallia New"/>
+          <w:color w:val="595959"/>
+          <w:kern w:val="0"/>
+          <w:lang w:val="en-GB" w:eastAsia="es-ES"/>
+          <w14:ligatures w14:val="none"/>
+        </w:rPr>
+        <w:t>generated</w:t>
+      </w:r>
+      <w:proofErr w:type="gramEnd"/>
+      <w:r>
+        <w:rPr>
+          <w:rFonts w:ascii="Constantia" w:eastAsia="Constantia" w:hAnsi="Constantia" w:cs="Browallia New"/>
+          <w:color w:val="595959"/>
+          <w:kern w:val="0"/>
+          <w:lang w:val="en-GB" w:eastAsia="es-ES"/>
+          <w14:ligatures w14:val="none"/>
+        </w:rPr>
+        <w:t xml:space="preserve"> </w:t>
       </w:r>
     </w:p>
     <w:p>
@@ -5992,118 +5132,85 @@
           <w14:ligatures w14:val="none"/>
         </w:rPr>
       </w:pPr>
-      <w:proofErr w:type="spellStart"/>
-      <w:r>
-        <w:rPr>
-          <w:rFonts w:ascii="Constantia" w:eastAsia="Constantia" w:hAnsi="Constantia" w:cs="Browallia New"/>
-          <w:color w:val="595959"/>
-          <w:kern w:val="0"/>
-          <w:lang w:val="en-GB" w:eastAsia="es-ES"/>
-          <w14:ligatures w14:val="none"/>
-        </w:rPr>
-        <w:t>Show_shop</w:t>
-      </w:r>
-      <w:proofErr w:type="spellEnd"/>
-      <w:r>
-        <w:rPr>
-          <w:rFonts w:ascii="Constantia" w:eastAsia="Constantia" w:hAnsi="Constantia" w:cs="Browallia New"/>
-          <w:color w:val="595959"/>
-          <w:kern w:val="0"/>
-          <w:lang w:val="en-GB" w:eastAsia="es-ES"/>
-          <w14:ligatures w14:val="none"/>
-        </w:rPr>
-        <w:t xml:space="preserve">(in </w:t>
-      </w:r>
-      <w:proofErr w:type="spellStart"/>
-      <w:r>
-        <w:rPr>
-          <w:rFonts w:ascii="Constantia" w:eastAsia="Constantia" w:hAnsi="Constantia" w:cs="Browallia New"/>
-          <w:color w:val="595959"/>
-          <w:kern w:val="0"/>
-          <w:lang w:val="en-GB" w:eastAsia="es-ES"/>
-          <w14:ligatures w14:val="none"/>
-        </w:rPr>
-        <w:t>Category:String</w:t>
-      </w:r>
-      <w:proofErr w:type="spellEnd"/>
-      <w:r>
-        <w:rPr>
-          <w:rFonts w:ascii="Constantia" w:eastAsia="Constantia" w:hAnsi="Constantia" w:cs="Browallia New"/>
-          <w:color w:val="595959"/>
-          <w:kern w:val="0"/>
-          <w:lang w:val="en-GB" w:eastAsia="es-ES"/>
-          <w14:ligatures w14:val="none"/>
-        </w:rPr>
-        <w:t xml:space="preserve">, in </w:t>
-      </w:r>
-      <w:proofErr w:type="spellStart"/>
-      <w:r>
-        <w:rPr>
-          <w:rFonts w:ascii="Constantia" w:eastAsia="Constantia" w:hAnsi="Constantia" w:cs="Browallia New"/>
-          <w:color w:val="595959"/>
-          <w:kern w:val="0"/>
-          <w:lang w:val="en-GB" w:eastAsia="es-ES"/>
-          <w14:ligatures w14:val="none"/>
-        </w:rPr>
-        <w:t>Location:Coordinates</w:t>
-      </w:r>
-      <w:proofErr w:type="spellEnd"/>
-      <w:r>
-        <w:rPr>
-          <w:rFonts w:ascii="Constantia" w:eastAsia="Constantia" w:hAnsi="Constantia" w:cs="Browallia New"/>
-          <w:color w:val="595959"/>
-          <w:kern w:val="0"/>
-          <w:lang w:val="en-GB" w:eastAsia="es-ES"/>
-          <w14:ligatures w14:val="none"/>
-        </w:rPr>
-        <w:t>)</w:t>
-      </w:r>
-    </w:p>
-    <w:p>
-      <w:pPr>
-        <w:tabs>
-          <w:tab w:val="left" w:pos="3975"/>
-        </w:tabs>
-        <w:jc w:val="both"/>
-        <w:rPr>
-          <w:rFonts w:ascii="Constantia" w:eastAsia="Constantia" w:hAnsi="Constantia" w:cs="Browallia New"/>
-          <w:color w:val="595959"/>
-          <w:kern w:val="0"/>
-          <w:lang w:val="en-GB" w:eastAsia="es-ES"/>
-          <w14:ligatures w14:val="none"/>
-        </w:rPr>
-      </w:pPr>
-      <w:r>
-        <w:rPr>
-          <w:rFonts w:ascii="Constantia" w:eastAsia="Constantia" w:hAnsi="Constantia" w:cs="Browallia New"/>
-          <w:color w:val="595959"/>
-          <w:kern w:val="0"/>
-          <w:lang w:val="en-GB" w:eastAsia="es-ES"/>
-          <w14:ligatures w14:val="none"/>
-        </w:rPr>
-        <w:t xml:space="preserve">It allows to show the Shops that are present in the </w:t>
-      </w:r>
-      <w:proofErr w:type="spellStart"/>
-      <w:r>
-        <w:rPr>
-          <w:rFonts w:ascii="Constantia" w:eastAsia="Constantia" w:hAnsi="Constantia" w:cs="Browallia New"/>
-          <w:color w:val="595959"/>
-          <w:kern w:val="0"/>
-          <w:lang w:val="en-GB" w:eastAsia="es-ES"/>
-          <w14:ligatures w14:val="none"/>
-        </w:rPr>
-        <w:t>Iqueue</w:t>
-      </w:r>
-      <w:proofErr w:type="spellEnd"/>
-      <w:r>
-        <w:rPr>
-          <w:rFonts w:ascii="Constantia" w:eastAsia="Constantia" w:hAnsi="Constantia" w:cs="Browallia New"/>
-          <w:color w:val="595959"/>
-          <w:kern w:val="0"/>
-          <w:lang w:val="en-GB" w:eastAsia="es-ES"/>
-          <w14:ligatures w14:val="none"/>
-        </w:rPr>
-        <w:t xml:space="preserve"> system, given the interested category and location </w:t>
+      <w:r>
+        <w:rPr>
+          <w:rFonts w:ascii="Constantia" w:eastAsia="Constantia" w:hAnsi="Constantia" w:cs="Browallia New"/>
+          <w:color w:val="595959"/>
+          <w:kern w:val="0"/>
+          <w:lang w:val="en-GB" w:eastAsia="es-ES"/>
+          <w14:ligatures w14:val="none"/>
+        </w:rPr>
+        <w:t>Show_</w:t>
+      </w:r>
+      <w:proofErr w:type="gramStart"/>
+      <w:r>
+        <w:rPr>
+          <w:rFonts w:ascii="Constantia" w:eastAsia="Constantia" w:hAnsi="Constantia" w:cs="Browallia New"/>
+          <w:color w:val="595959"/>
+          <w:kern w:val="0"/>
+          <w:lang w:val="en-GB" w:eastAsia="es-ES"/>
+          <w14:ligatures w14:val="none"/>
+        </w:rPr>
+        <w:t>shop(</w:t>
+      </w:r>
+      <w:proofErr w:type="gramEnd"/>
+      <w:r>
+        <w:rPr>
+          <w:rFonts w:ascii="Constantia" w:eastAsia="Constantia" w:hAnsi="Constantia" w:cs="Browallia New"/>
+          <w:color w:val="595959"/>
+          <w:kern w:val="0"/>
+          <w:lang w:val="en-GB" w:eastAsia="es-ES"/>
+          <w14:ligatures w14:val="none"/>
+        </w:rPr>
+        <w:t>in Category:String, in Location:Coordinates)</w:t>
+      </w:r>
+    </w:p>
+    <w:p>
+      <w:pPr>
+        <w:tabs>
+          <w:tab w:val="left" w:pos="3975"/>
+        </w:tabs>
+        <w:jc w:val="both"/>
+        <w:rPr>
+          <w:rFonts w:ascii="Constantia" w:eastAsia="Constantia" w:hAnsi="Constantia" w:cs="Browallia New"/>
+          <w:color w:val="595959"/>
+          <w:kern w:val="0"/>
+          <w:lang w:val="en-GB" w:eastAsia="es-ES"/>
+          <w14:ligatures w14:val="none"/>
+        </w:rPr>
+      </w:pPr>
+      <w:r>
+        <w:rPr>
+          <w:rFonts w:ascii="Constantia" w:eastAsia="Constantia" w:hAnsi="Constantia" w:cs="Browallia New"/>
+          <w:color w:val="595959"/>
+          <w:kern w:val="0"/>
+          <w:lang w:val="en-GB" w:eastAsia="es-ES"/>
+          <w14:ligatures w14:val="none"/>
+        </w:rPr>
+        <w:lastRenderedPageBreak/>
+        <w:t xml:space="preserve">It allows to show the Shops that are present in the Iqueue system, given the interested category and </w:t>
+      </w:r>
+      <w:proofErr w:type="gramStart"/>
+      <w:r>
+        <w:rPr>
+          <w:rFonts w:ascii="Constantia" w:eastAsia="Constantia" w:hAnsi="Constantia" w:cs="Browallia New"/>
+          <w:color w:val="595959"/>
+          <w:kern w:val="0"/>
+          <w:lang w:val="en-GB" w:eastAsia="es-ES"/>
+          <w14:ligatures w14:val="none"/>
+        </w:rPr>
+        <w:t>location</w:t>
+      </w:r>
+      <w:proofErr w:type="gramEnd"/>
+      <w:r>
+        <w:rPr>
+          <w:rFonts w:ascii="Constantia" w:eastAsia="Constantia" w:hAnsi="Constantia" w:cs="Browallia New"/>
+          <w:color w:val="595959"/>
+          <w:kern w:val="0"/>
+          <w:lang w:val="en-GB" w:eastAsia="es-ES"/>
+          <w14:ligatures w14:val="none"/>
+        </w:rPr>
+        <w:t xml:space="preserve"> </w:t>
       </w:r>
     </w:p>
     <w:p>
@@ -6125,62 +5232,48 @@
           <w14:ligatures w14:val="none"/>
         </w:rPr>
       </w:pPr>
-      <w:proofErr w:type="spellStart"/>
-      <w:r>
-        <w:rPr>
-          <w:rFonts w:ascii="Constantia" w:eastAsia="Constantia" w:hAnsi="Constantia" w:cs="Browallia New"/>
-          <w:color w:val="595959"/>
-          <w:kern w:val="0"/>
-          <w:lang w:val="en-GB" w:eastAsia="es-ES"/>
-          <w14:ligatures w14:val="none"/>
-        </w:rPr>
-        <w:t>Show_shop_max_dist</w:t>
-      </w:r>
-      <w:proofErr w:type="spellEnd"/>
-      <w:r>
-        <w:rPr>
-          <w:rFonts w:ascii="Constantia" w:eastAsia="Constantia" w:hAnsi="Constantia" w:cs="Browallia New"/>
-          <w:color w:val="595959"/>
-          <w:kern w:val="0"/>
-          <w:lang w:val="en-GB" w:eastAsia="es-ES"/>
-          <w14:ligatures w14:val="none"/>
-        </w:rPr>
-        <w:t xml:space="preserve">(in </w:t>
-      </w:r>
-      <w:proofErr w:type="spellStart"/>
-      <w:r>
-        <w:rPr>
-          <w:rFonts w:ascii="Constantia" w:eastAsia="Constantia" w:hAnsi="Constantia" w:cs="Browallia New"/>
-          <w:color w:val="595959"/>
-          <w:kern w:val="0"/>
-          <w:lang w:val="en-GB" w:eastAsia="es-ES"/>
-          <w14:ligatures w14:val="none"/>
-        </w:rPr>
-        <w:t>Location:Coordinates</w:t>
-      </w:r>
-      <w:proofErr w:type="spellEnd"/>
-      <w:r>
-        <w:rPr>
-          <w:rFonts w:ascii="Constantia" w:eastAsia="Constantia" w:hAnsi="Constantia" w:cs="Browallia New"/>
-          <w:color w:val="595959"/>
-          <w:kern w:val="0"/>
-          <w:lang w:val="en-GB" w:eastAsia="es-ES"/>
-          <w14:ligatures w14:val="none"/>
-        </w:rPr>
-        <w:t xml:space="preserve">, in </w:t>
-      </w:r>
-      <w:proofErr w:type="spellStart"/>
-      <w:r>
-        <w:rPr>
-          <w:rFonts w:ascii="Constantia" w:eastAsia="Constantia" w:hAnsi="Constantia" w:cs="Browallia New"/>
-          <w:color w:val="595959"/>
-          <w:kern w:val="0"/>
-          <w:lang w:val="en-GB" w:eastAsia="es-ES"/>
-          <w14:ligatures w14:val="none"/>
-        </w:rPr>
-        <w:t>ids:String</w:t>
-      </w:r>
-      <w:proofErr w:type="spellEnd"/>
+      <w:r>
+        <w:rPr>
+          <w:rFonts w:ascii="Constantia" w:eastAsia="Constantia" w:hAnsi="Constantia" w:cs="Browallia New"/>
+          <w:color w:val="595959"/>
+          <w:kern w:val="0"/>
+          <w:lang w:val="en-GB" w:eastAsia="es-ES"/>
+          <w14:ligatures w14:val="none"/>
+        </w:rPr>
+        <w:t>Show_shop_max_</w:t>
+      </w:r>
+      <w:proofErr w:type="gramStart"/>
+      <w:r>
+        <w:rPr>
+          <w:rFonts w:ascii="Constantia" w:eastAsia="Constantia" w:hAnsi="Constantia" w:cs="Browallia New"/>
+          <w:color w:val="595959"/>
+          <w:kern w:val="0"/>
+          <w:lang w:val="en-GB" w:eastAsia="es-ES"/>
+          <w14:ligatures w14:val="none"/>
+        </w:rPr>
+        <w:t>dist(</w:t>
+      </w:r>
+      <w:proofErr w:type="gramEnd"/>
+      <w:r>
+        <w:rPr>
+          <w:rFonts w:ascii="Constantia" w:eastAsia="Constantia" w:hAnsi="Constantia" w:cs="Browallia New"/>
+          <w:color w:val="595959"/>
+          <w:kern w:val="0"/>
+          <w:lang w:val="en-GB" w:eastAsia="es-ES"/>
+          <w14:ligatures w14:val="none"/>
+        </w:rPr>
+        <w:t>in Location:Coordinates</w:t>
+      </w:r>
+      <w:r>
+        <w:rPr>
+          <w:rFonts w:ascii="Constantia" w:eastAsia="Constantia" w:hAnsi="Constantia" w:cs="Browallia New"/>
+          <w:color w:val="595959"/>
+          <w:kern w:val="0"/>
+          <w:lang w:val="en-GB" w:eastAsia="es-ES"/>
+          <w14:ligatures w14:val="none"/>
+        </w:rPr>
+        <w:t>, in ids:String</w:t>
+      </w:r>
       <w:r>
         <w:rPr>
           <w:rFonts w:ascii="Constantia" w:eastAsia="Constantia" w:hAnsi="Constantia" w:cs="Browallia New"/>
@@ -6236,118 +5329,84 @@
           <w14:ligatures w14:val="none"/>
         </w:rPr>
       </w:pPr>
-      <w:proofErr w:type="spellStart"/>
-      <w:r>
-        <w:rPr>
-          <w:rFonts w:ascii="Constantia" w:eastAsia="Constantia" w:hAnsi="Constantia" w:cs="Browallia New"/>
-          <w:color w:val="595959"/>
-          <w:kern w:val="0"/>
-          <w:lang w:val="en-GB" w:eastAsia="es-ES"/>
-          <w14:ligatures w14:val="none"/>
-        </w:rPr>
-        <w:t>Generate_rewards</w:t>
-      </w:r>
-      <w:proofErr w:type="spellEnd"/>
-      <w:r>
-        <w:rPr>
-          <w:rFonts w:ascii="Constantia" w:eastAsia="Constantia" w:hAnsi="Constantia" w:cs="Browallia New"/>
-          <w:color w:val="595959"/>
-          <w:kern w:val="0"/>
-          <w:lang w:val="en-GB" w:eastAsia="es-ES"/>
-          <w14:ligatures w14:val="none"/>
-        </w:rPr>
-        <w:t xml:space="preserve">(in </w:t>
-      </w:r>
-      <w:proofErr w:type="spellStart"/>
-      <w:r>
-        <w:rPr>
-          <w:rFonts w:ascii="Constantia" w:eastAsia="Constantia" w:hAnsi="Constantia" w:cs="Browallia New"/>
-          <w:color w:val="595959"/>
-          <w:kern w:val="0"/>
-          <w:lang w:val="en-GB" w:eastAsia="es-ES"/>
-          <w14:ligatures w14:val="none"/>
-        </w:rPr>
-        <w:t>QRScan_ok:Boolean</w:t>
-      </w:r>
-      <w:proofErr w:type="spellEnd"/>
-      <w:r>
-        <w:rPr>
-          <w:rFonts w:ascii="Constantia" w:eastAsia="Constantia" w:hAnsi="Constantia" w:cs="Browallia New"/>
-          <w:color w:val="595959"/>
-          <w:kern w:val="0"/>
-          <w:lang w:val="en-GB" w:eastAsia="es-ES"/>
-          <w14:ligatures w14:val="none"/>
-        </w:rPr>
-        <w:t xml:space="preserve">, in </w:t>
-      </w:r>
-      <w:proofErr w:type="spellStart"/>
-      <w:r>
-        <w:rPr>
-          <w:rFonts w:ascii="Constantia" w:eastAsia="Constantia" w:hAnsi="Constantia" w:cs="Browallia New"/>
-          <w:color w:val="595959"/>
-          <w:kern w:val="0"/>
-          <w:lang w:val="en-GB" w:eastAsia="es-ES"/>
-          <w14:ligatures w14:val="none"/>
-        </w:rPr>
-        <w:t>idc:String</w:t>
-      </w:r>
-      <w:proofErr w:type="spellEnd"/>
-      <w:r>
-        <w:rPr>
-          <w:rFonts w:ascii="Constantia" w:eastAsia="Constantia" w:hAnsi="Constantia" w:cs="Browallia New"/>
-          <w:color w:val="595959"/>
-          <w:kern w:val="0"/>
-          <w:lang w:val="en-GB" w:eastAsia="es-ES"/>
-          <w14:ligatures w14:val="none"/>
-        </w:rPr>
-        <w:t>)</w:t>
-      </w:r>
-    </w:p>
-    <w:p>
-      <w:pPr>
-        <w:tabs>
-          <w:tab w:val="left" w:pos="3975"/>
-        </w:tabs>
-        <w:jc w:val="both"/>
-        <w:rPr>
-          <w:rFonts w:ascii="Constantia" w:eastAsia="Constantia" w:hAnsi="Constantia" w:cs="Browallia New"/>
-          <w:color w:val="595959"/>
-          <w:kern w:val="0"/>
-          <w:lang w:val="en-GB" w:eastAsia="es-ES"/>
-          <w14:ligatures w14:val="none"/>
-        </w:rPr>
-      </w:pPr>
-      <w:r>
-        <w:rPr>
-          <w:rFonts w:ascii="Constantia" w:eastAsia="Constantia" w:hAnsi="Constantia" w:cs="Browallia New"/>
-          <w:color w:val="595959"/>
-          <w:kern w:val="0"/>
-          <w:lang w:val="en-GB" w:eastAsia="es-ES"/>
-          <w14:ligatures w14:val="none"/>
-        </w:rPr>
-        <w:t xml:space="preserve">This operation generates a reward for the Customer that has used the </w:t>
-      </w:r>
-      <w:proofErr w:type="spellStart"/>
-      <w:r>
-        <w:rPr>
-          <w:rFonts w:ascii="Constantia" w:eastAsia="Constantia" w:hAnsi="Constantia" w:cs="Browallia New"/>
-          <w:color w:val="595959"/>
-          <w:kern w:val="0"/>
-          <w:lang w:val="en-GB" w:eastAsia="es-ES"/>
-          <w14:ligatures w14:val="none"/>
-        </w:rPr>
-        <w:t>Iqueue</w:t>
-      </w:r>
-      <w:proofErr w:type="spellEnd"/>
-      <w:r>
-        <w:rPr>
-          <w:rFonts w:ascii="Constantia" w:eastAsia="Constantia" w:hAnsi="Constantia" w:cs="Browallia New"/>
-          <w:color w:val="595959"/>
-          <w:kern w:val="0"/>
-          <w:lang w:val="en-GB" w:eastAsia="es-ES"/>
-          <w14:ligatures w14:val="none"/>
-        </w:rPr>
-        <w:t xml:space="preserve"> app and in fact the input are the check that the QR code has been scanned</w:t>
+      <w:r>
+        <w:rPr>
+          <w:rFonts w:ascii="Constantia" w:eastAsia="Constantia" w:hAnsi="Constantia" w:cs="Browallia New"/>
+          <w:color w:val="595959"/>
+          <w:kern w:val="0"/>
+          <w:lang w:val="en-GB" w:eastAsia="es-ES"/>
+          <w14:ligatures w14:val="none"/>
+        </w:rPr>
+        <w:t>Generate_</w:t>
+      </w:r>
+      <w:proofErr w:type="gramStart"/>
+      <w:r>
+        <w:rPr>
+          <w:rFonts w:ascii="Constantia" w:eastAsia="Constantia" w:hAnsi="Constantia" w:cs="Browallia New"/>
+          <w:color w:val="595959"/>
+          <w:kern w:val="0"/>
+          <w:lang w:val="en-GB" w:eastAsia="es-ES"/>
+          <w14:ligatures w14:val="none"/>
+        </w:rPr>
+        <w:t>rewards(</w:t>
+      </w:r>
+      <w:proofErr w:type="gramEnd"/>
+      <w:r>
+        <w:rPr>
+          <w:rFonts w:ascii="Constantia" w:eastAsia="Constantia" w:hAnsi="Constantia" w:cs="Browallia New"/>
+          <w:color w:val="595959"/>
+          <w:kern w:val="0"/>
+          <w:lang w:val="en-GB" w:eastAsia="es-ES"/>
+          <w14:ligatures w14:val="none"/>
+        </w:rPr>
+        <w:t>in QRScan_ok:Boolean, in idc:String)</w:t>
+      </w:r>
+    </w:p>
+    <w:p>
+      <w:pPr>
+        <w:tabs>
+          <w:tab w:val="left" w:pos="3975"/>
+        </w:tabs>
+        <w:jc w:val="both"/>
+        <w:rPr>
+          <w:rFonts w:ascii="Constantia" w:eastAsia="Constantia" w:hAnsi="Constantia" w:cs="Browallia New"/>
+          <w:color w:val="595959"/>
+          <w:kern w:val="0"/>
+          <w:lang w:val="en-GB" w:eastAsia="es-ES"/>
+          <w14:ligatures w14:val="none"/>
+        </w:rPr>
+      </w:pPr>
+      <w:r>
+        <w:rPr>
+          <w:rFonts w:ascii="Constantia" w:eastAsia="Constantia" w:hAnsi="Constantia" w:cs="Browallia New"/>
+          <w:color w:val="595959"/>
+          <w:kern w:val="0"/>
+          <w:lang w:val="en-GB" w:eastAsia="es-ES"/>
+          <w14:ligatures w14:val="none"/>
+        </w:rPr>
+        <w:t xml:space="preserve">This operation generates a reward for the Customer that has used the Iqueue app and in fact the input </w:t>
+      </w:r>
+      <w:proofErr w:type="gramStart"/>
+      <w:r>
+        <w:rPr>
+          <w:rFonts w:ascii="Constantia" w:eastAsia="Constantia" w:hAnsi="Constantia" w:cs="Browallia New"/>
+          <w:color w:val="595959"/>
+          <w:kern w:val="0"/>
+          <w:lang w:val="en-GB" w:eastAsia="es-ES"/>
+          <w14:ligatures w14:val="none"/>
+        </w:rPr>
+        <w:t>are</w:t>
+      </w:r>
+      <w:proofErr w:type="gramEnd"/>
+      <w:r>
+        <w:rPr>
+          <w:rFonts w:ascii="Constantia" w:eastAsia="Constantia" w:hAnsi="Constantia" w:cs="Browallia New"/>
+          <w:color w:val="595959"/>
+          <w:kern w:val="0"/>
+          <w:lang w:val="en-GB" w:eastAsia="es-ES"/>
+          <w14:ligatures w14:val="none"/>
+        </w:rPr>
+        <w:t xml:space="preserve"> the check that the QR code has been scanned</w:t>
       </w:r>
       <w:r>
         <w:rPr>
@@ -6399,141 +5458,75 @@
           <w14:ligatures w14:val="none"/>
         </w:rPr>
       </w:pPr>
-      <w:proofErr w:type="spellStart"/>
-      <w:r>
-        <w:rPr>
-          <w:rFonts w:ascii="Constantia" w:eastAsia="Constantia" w:hAnsi="Constantia" w:cs="Browallia New"/>
-          <w:color w:val="595959"/>
-          <w:kern w:val="0"/>
-          <w:lang w:val="en-GB" w:eastAsia="es-ES"/>
-          <w14:ligatures w14:val="none"/>
-        </w:rPr>
-        <w:t>Compute_waiting_time</w:t>
-      </w:r>
-      <w:proofErr w:type="spellEnd"/>
-      <w:r>
-        <w:rPr>
-          <w:rFonts w:ascii="Constantia" w:eastAsia="Constantia" w:hAnsi="Constantia" w:cs="Browallia New"/>
-          <w:color w:val="595959"/>
-          <w:kern w:val="0"/>
-          <w:lang w:val="en-GB" w:eastAsia="es-ES"/>
-          <w14:ligatures w14:val="none"/>
-        </w:rPr>
-        <w:t xml:space="preserve">(in </w:t>
-      </w:r>
-      <w:proofErr w:type="spellStart"/>
-      <w:r>
-        <w:rPr>
-          <w:rFonts w:ascii="Constantia" w:eastAsia="Constantia" w:hAnsi="Constantia" w:cs="Browallia New"/>
-          <w:color w:val="595959"/>
-          <w:kern w:val="0"/>
-          <w:lang w:val="en-GB" w:eastAsia="es-ES"/>
-          <w14:ligatures w14:val="none"/>
-        </w:rPr>
-        <w:t>idc:String</w:t>
-      </w:r>
-      <w:proofErr w:type="spellEnd"/>
-      <w:r>
-        <w:rPr>
-          <w:rFonts w:ascii="Constantia" w:eastAsia="Constantia" w:hAnsi="Constantia" w:cs="Browallia New"/>
-          <w:color w:val="595959"/>
-          <w:kern w:val="0"/>
-          <w:lang w:val="en-GB" w:eastAsia="es-ES"/>
-          <w14:ligatures w14:val="none"/>
-        </w:rPr>
-        <w:t xml:space="preserve">, in </w:t>
-      </w:r>
-      <w:proofErr w:type="spellStart"/>
-      <w:r>
-        <w:rPr>
-          <w:rFonts w:ascii="Constantia" w:eastAsia="Constantia" w:hAnsi="Constantia" w:cs="Browallia New"/>
-          <w:color w:val="595959"/>
-          <w:kern w:val="0"/>
-          <w:lang w:val="en-GB" w:eastAsia="es-ES"/>
-          <w14:ligatures w14:val="none"/>
-        </w:rPr>
-        <w:t>ids:String</w:t>
-      </w:r>
-      <w:proofErr w:type="spellEnd"/>
-      <w:r>
-        <w:rPr>
-          <w:rFonts w:ascii="Constantia" w:eastAsia="Constantia" w:hAnsi="Constantia" w:cs="Browallia New"/>
-          <w:color w:val="595959"/>
-          <w:kern w:val="0"/>
-          <w:lang w:val="en-GB" w:eastAsia="es-ES"/>
-          <w14:ligatures w14:val="none"/>
-        </w:rPr>
-        <w:t xml:space="preserve">, in </w:t>
-      </w:r>
-      <w:proofErr w:type="spellStart"/>
-      <w:r>
-        <w:rPr>
-          <w:rFonts w:ascii="Constantia" w:eastAsia="Constantia" w:hAnsi="Constantia" w:cs="Browallia New"/>
-          <w:color w:val="595959"/>
-          <w:kern w:val="0"/>
-          <w:lang w:val="en-GB" w:eastAsia="es-ES"/>
-          <w14:ligatures w14:val="none"/>
-        </w:rPr>
-        <w:t>Queue_number:integer</w:t>
-      </w:r>
-      <w:proofErr w:type="spellEnd"/>
-      <w:r>
-        <w:rPr>
-          <w:rFonts w:ascii="Constantia" w:eastAsia="Constantia" w:hAnsi="Constantia" w:cs="Browallia New"/>
-          <w:color w:val="595959"/>
-          <w:kern w:val="0"/>
-          <w:lang w:val="en-GB" w:eastAsia="es-ES"/>
-          <w14:ligatures w14:val="none"/>
-        </w:rPr>
-        <w:t>): Time</w:t>
-      </w:r>
-    </w:p>
-    <w:p>
-      <w:pPr>
-        <w:tabs>
-          <w:tab w:val="left" w:pos="3975"/>
-        </w:tabs>
-        <w:jc w:val="both"/>
-        <w:rPr>
-          <w:rFonts w:ascii="Constantia" w:eastAsia="Constantia" w:hAnsi="Constantia" w:cs="Browallia New"/>
-          <w:color w:val="595959"/>
-          <w:kern w:val="0"/>
-          <w:lang w:val="en-GB" w:eastAsia="es-ES"/>
-          <w14:ligatures w14:val="none"/>
-        </w:rPr>
-      </w:pPr>
-      <w:r>
-        <w:rPr>
-          <w:rFonts w:ascii="Constantia" w:eastAsia="Constantia" w:hAnsi="Constantia" w:cs="Browallia New"/>
-          <w:color w:val="595959"/>
-          <w:kern w:val="0"/>
-          <w:lang w:val="en-GB" w:eastAsia="es-ES"/>
-          <w14:ligatures w14:val="none"/>
-        </w:rPr>
-        <w:t>Computes the waiting time in queue, given the customer and the shop id (</w:t>
-      </w:r>
-      <w:proofErr w:type="spellStart"/>
-      <w:r>
-        <w:rPr>
-          <w:rFonts w:ascii="Constantia" w:eastAsia="Constantia" w:hAnsi="Constantia" w:cs="Browallia New"/>
-          <w:color w:val="595959"/>
-          <w:kern w:val="0"/>
-          <w:lang w:val="en-GB" w:eastAsia="es-ES"/>
-          <w14:ligatures w14:val="none"/>
-        </w:rPr>
-        <w:t>idc</w:t>
-      </w:r>
-      <w:proofErr w:type="spellEnd"/>
-      <w:r>
-        <w:rPr>
-          <w:rFonts w:ascii="Constantia" w:eastAsia="Constantia" w:hAnsi="Constantia" w:cs="Browallia New"/>
-          <w:color w:val="595959"/>
-          <w:kern w:val="0"/>
-          <w:lang w:val="en-GB" w:eastAsia="es-ES"/>
-          <w14:ligatures w14:val="none"/>
-        </w:rPr>
-        <w:t xml:space="preserve"> and ids) and the number of people in queue</w:t>
-      </w:r>
+      <w:r>
+        <w:rPr>
+          <w:rFonts w:ascii="Constantia" w:eastAsia="Constantia" w:hAnsi="Constantia" w:cs="Browallia New"/>
+          <w:color w:val="595959"/>
+          <w:kern w:val="0"/>
+          <w:lang w:val="en-GB" w:eastAsia="es-ES"/>
+          <w14:ligatures w14:val="none"/>
+        </w:rPr>
+        <w:t>Compute_waiting_</w:t>
+      </w:r>
+      <w:proofErr w:type="gramStart"/>
+      <w:r>
+        <w:rPr>
+          <w:rFonts w:ascii="Constantia" w:eastAsia="Constantia" w:hAnsi="Constantia" w:cs="Browallia New"/>
+          <w:color w:val="595959"/>
+          <w:kern w:val="0"/>
+          <w:lang w:val="en-GB" w:eastAsia="es-ES"/>
+          <w14:ligatures w14:val="none"/>
+        </w:rPr>
+        <w:t>time(</w:t>
+      </w:r>
+      <w:proofErr w:type="gramEnd"/>
+      <w:r>
+        <w:rPr>
+          <w:rFonts w:ascii="Constantia" w:eastAsia="Constantia" w:hAnsi="Constantia" w:cs="Browallia New"/>
+          <w:color w:val="595959"/>
+          <w:kern w:val="0"/>
+          <w:lang w:val="en-GB" w:eastAsia="es-ES"/>
+          <w14:ligatures w14:val="none"/>
+        </w:rPr>
+        <w:t>in idc:String, in ids:String, in Queue_number:integer): Time</w:t>
+      </w:r>
+    </w:p>
+    <w:p>
+      <w:pPr>
+        <w:tabs>
+          <w:tab w:val="left" w:pos="3975"/>
+        </w:tabs>
+        <w:jc w:val="both"/>
+        <w:rPr>
+          <w:rFonts w:ascii="Constantia" w:eastAsia="Constantia" w:hAnsi="Constantia" w:cs="Browallia New"/>
+          <w:color w:val="595959"/>
+          <w:kern w:val="0"/>
+          <w:lang w:val="en-GB" w:eastAsia="es-ES"/>
+          <w14:ligatures w14:val="none"/>
+        </w:rPr>
+      </w:pPr>
+      <w:r>
+        <w:rPr>
+          <w:rFonts w:ascii="Constantia" w:eastAsia="Constantia" w:hAnsi="Constantia" w:cs="Browallia New"/>
+          <w:color w:val="595959"/>
+          <w:kern w:val="0"/>
+          <w:lang w:val="en-GB" w:eastAsia="es-ES"/>
+          <w14:ligatures w14:val="none"/>
+        </w:rPr>
+        <w:t xml:space="preserve">Computes the waiting time in queue, given the customer and the shop id (idc and ids) and the number of people in </w:t>
+      </w:r>
+      <w:proofErr w:type="gramStart"/>
+      <w:r>
+        <w:rPr>
+          <w:rFonts w:ascii="Constantia" w:eastAsia="Constantia" w:hAnsi="Constantia" w:cs="Browallia New"/>
+          <w:color w:val="595959"/>
+          <w:kern w:val="0"/>
+          <w:lang w:val="en-GB" w:eastAsia="es-ES"/>
+          <w14:ligatures w14:val="none"/>
+        </w:rPr>
+        <w:t>queue</w:t>
+      </w:r>
+      <w:proofErr w:type="gramEnd"/>
     </w:p>
     <w:p>
       <w:pPr>
@@ -6554,75 +5547,75 @@
           <w14:ligatures w14:val="none"/>
         </w:rPr>
       </w:pPr>
-      <w:proofErr w:type="spellStart"/>
-      <w:r>
-        <w:rPr>
-          <w:rFonts w:ascii="Constantia" w:eastAsia="Constantia" w:hAnsi="Constantia" w:cs="Browallia New"/>
-          <w:color w:val="595959"/>
-          <w:kern w:val="0"/>
-          <w:lang w:val="en-GB" w:eastAsia="es-ES"/>
-          <w14:ligatures w14:val="none"/>
-        </w:rPr>
-        <w:t>Delete_Booking</w:t>
-      </w:r>
-      <w:proofErr w:type="spellEnd"/>
-      <w:r>
-        <w:rPr>
-          <w:rFonts w:ascii="Constantia" w:eastAsia="Constantia" w:hAnsi="Constantia" w:cs="Browallia New"/>
-          <w:color w:val="595959"/>
-          <w:kern w:val="0"/>
-          <w:lang w:val="en-GB" w:eastAsia="es-ES"/>
-          <w14:ligatures w14:val="none"/>
-        </w:rPr>
-        <w:t xml:space="preserve">(in </w:t>
-      </w:r>
-      <w:proofErr w:type="spellStart"/>
-      <w:r>
-        <w:rPr>
-          <w:rFonts w:ascii="Constantia" w:eastAsia="Constantia" w:hAnsi="Constantia" w:cs="Browallia New"/>
-          <w:color w:val="595959"/>
-          <w:kern w:val="0"/>
-          <w:lang w:val="en-GB" w:eastAsia="es-ES"/>
-          <w14:ligatures w14:val="none"/>
-        </w:rPr>
-        <w:t>qr:QR</w:t>
-      </w:r>
-      <w:proofErr w:type="spellEnd"/>
-      <w:r>
-        <w:rPr>
-          <w:rFonts w:ascii="Constantia" w:eastAsia="Constantia" w:hAnsi="Constantia" w:cs="Browallia New"/>
-          <w:color w:val="595959"/>
-          <w:kern w:val="0"/>
-          <w:lang w:val="en-GB" w:eastAsia="es-ES"/>
-          <w14:ligatures w14:val="none"/>
-        </w:rPr>
-        <w:t>)</w:t>
-      </w:r>
-    </w:p>
-    <w:p>
-      <w:pPr>
-        <w:tabs>
-          <w:tab w:val="left" w:pos="3975"/>
-        </w:tabs>
-        <w:jc w:val="both"/>
-        <w:rPr>
-          <w:rFonts w:ascii="Constantia" w:eastAsia="Constantia" w:hAnsi="Constantia" w:cs="Browallia New"/>
-          <w:color w:val="595959"/>
-          <w:kern w:val="0"/>
-          <w:lang w:val="en-GB" w:eastAsia="es-ES"/>
-          <w14:ligatures w14:val="none"/>
-        </w:rPr>
-      </w:pPr>
-      <w:r>
-        <w:rPr>
-          <w:rFonts w:ascii="Constantia" w:eastAsia="Constantia" w:hAnsi="Constantia" w:cs="Browallia New"/>
-          <w:color w:val="595959"/>
-          <w:kern w:val="0"/>
-          <w:lang w:val="en-GB" w:eastAsia="es-ES"/>
-          <w14:ligatures w14:val="none"/>
-        </w:rPr>
-        <w:t>Allows the customer to delete a booking</w:t>
-      </w:r>
+      <w:r>
+        <w:rPr>
+          <w:rFonts w:ascii="Constantia" w:eastAsia="Constantia" w:hAnsi="Constantia" w:cs="Browallia New"/>
+          <w:color w:val="595959"/>
+          <w:kern w:val="0"/>
+          <w:lang w:val="en-GB" w:eastAsia="es-ES"/>
+          <w14:ligatures w14:val="none"/>
+        </w:rPr>
+        <w:t>Delete_</w:t>
+      </w:r>
+      <w:proofErr w:type="gramStart"/>
+      <w:r>
+        <w:rPr>
+          <w:rFonts w:ascii="Constantia" w:eastAsia="Constantia" w:hAnsi="Constantia" w:cs="Browallia New"/>
+          <w:color w:val="595959"/>
+          <w:kern w:val="0"/>
+          <w:lang w:val="en-GB" w:eastAsia="es-ES"/>
+          <w14:ligatures w14:val="none"/>
+        </w:rPr>
+        <w:t>Booking(</w:t>
+      </w:r>
+      <w:proofErr w:type="gramEnd"/>
+      <w:r>
+        <w:rPr>
+          <w:rFonts w:ascii="Constantia" w:eastAsia="Constantia" w:hAnsi="Constantia" w:cs="Browallia New"/>
+          <w:color w:val="595959"/>
+          <w:kern w:val="0"/>
+          <w:lang w:val="en-GB" w:eastAsia="es-ES"/>
+          <w14:ligatures w14:val="none"/>
+        </w:rPr>
+        <w:t>in qr:QR)</w:t>
+      </w:r>
+    </w:p>
+    <w:p>
+      <w:pPr>
+        <w:tabs>
+          <w:tab w:val="left" w:pos="3975"/>
+        </w:tabs>
+        <w:jc w:val="both"/>
+        <w:rPr>
+          <w:rFonts w:ascii="Constantia" w:eastAsia="Constantia" w:hAnsi="Constantia" w:cs="Browallia New"/>
+          <w:color w:val="595959"/>
+          <w:kern w:val="0"/>
+          <w:lang w:val="en-GB" w:eastAsia="es-ES"/>
+          <w14:ligatures w14:val="none"/>
+        </w:rPr>
+      </w:pPr>
+      <w:r>
+        <w:rPr>
+          <w:rFonts w:ascii="Constantia" w:eastAsia="Constantia" w:hAnsi="Constantia" w:cs="Browallia New"/>
+          <w:color w:val="595959"/>
+          <w:kern w:val="0"/>
+          <w:lang w:val="en-GB" w:eastAsia="es-ES"/>
+          <w14:ligatures w14:val="none"/>
+        </w:rPr>
+        <w:t xml:space="preserve">Allows the customer to delete a </w:t>
+      </w:r>
+      <w:proofErr w:type="gramStart"/>
+      <w:r>
+        <w:rPr>
+          <w:rFonts w:ascii="Constantia" w:eastAsia="Constantia" w:hAnsi="Constantia" w:cs="Browallia New"/>
+          <w:color w:val="595959"/>
+          <w:kern w:val="0"/>
+          <w:lang w:val="en-GB" w:eastAsia="es-ES"/>
+          <w14:ligatures w14:val="none"/>
+        </w:rPr>
+        <w:t>booking</w:t>
+      </w:r>
+      <w:proofErr w:type="gramEnd"/>
     </w:p>
     <w:p>
       <w:pPr>
@@ -6643,207 +5636,75 @@
           <w14:ligatures w14:val="none"/>
         </w:rPr>
       </w:pPr>
-      <w:proofErr w:type="spellStart"/>
-      <w:r>
-        <w:rPr>
-          <w:rFonts w:ascii="Constantia" w:eastAsia="Constantia" w:hAnsi="Constantia" w:cs="Browallia New"/>
-          <w:color w:val="595959"/>
-          <w:kern w:val="0"/>
-          <w:lang w:val="en-GB" w:eastAsia="es-ES"/>
-          <w14:ligatures w14:val="none"/>
-        </w:rPr>
-        <w:t>Insert_Product</w:t>
-      </w:r>
-      <w:proofErr w:type="spellEnd"/>
-      <w:r>
-        <w:rPr>
-          <w:rFonts w:ascii="Constantia" w:eastAsia="Constantia" w:hAnsi="Constantia" w:cs="Browallia New"/>
-          <w:color w:val="595959"/>
-          <w:kern w:val="0"/>
-          <w:lang w:val="en-GB" w:eastAsia="es-ES"/>
-          <w14:ligatures w14:val="none"/>
-        </w:rPr>
-        <w:t xml:space="preserve">(in </w:t>
-      </w:r>
-      <w:proofErr w:type="spellStart"/>
-      <w:r>
-        <w:rPr>
-          <w:rFonts w:ascii="Constantia" w:eastAsia="Constantia" w:hAnsi="Constantia" w:cs="Browallia New"/>
-          <w:color w:val="595959"/>
-          <w:kern w:val="0"/>
-          <w:lang w:val="en-GB" w:eastAsia="es-ES"/>
-          <w14:ligatures w14:val="none"/>
-        </w:rPr>
-        <w:t>ids:String</w:t>
-      </w:r>
-      <w:proofErr w:type="spellEnd"/>
-      <w:r>
-        <w:rPr>
-          <w:rFonts w:ascii="Constantia" w:eastAsia="Constantia" w:hAnsi="Constantia" w:cs="Browallia New"/>
-          <w:color w:val="595959"/>
-          <w:kern w:val="0"/>
-          <w:lang w:val="en-GB" w:eastAsia="es-ES"/>
-          <w14:ligatures w14:val="none"/>
-        </w:rPr>
-        <w:t xml:space="preserve">, in </w:t>
-      </w:r>
-      <w:proofErr w:type="spellStart"/>
-      <w:r>
-        <w:rPr>
-          <w:rFonts w:ascii="Constantia" w:eastAsia="Constantia" w:hAnsi="Constantia" w:cs="Browallia New"/>
-          <w:color w:val="595959"/>
-          <w:kern w:val="0"/>
-          <w:lang w:val="en-GB" w:eastAsia="es-ES"/>
-          <w14:ligatures w14:val="none"/>
-        </w:rPr>
-        <w:t>idp:String</w:t>
-      </w:r>
-      <w:proofErr w:type="spellEnd"/>
-      <w:r>
-        <w:rPr>
-          <w:rFonts w:ascii="Constantia" w:eastAsia="Constantia" w:hAnsi="Constantia" w:cs="Browallia New"/>
-          <w:color w:val="595959"/>
-          <w:kern w:val="0"/>
-          <w:lang w:val="en-GB" w:eastAsia="es-ES"/>
-          <w14:ligatures w14:val="none"/>
-        </w:rPr>
-        <w:t xml:space="preserve">, in </w:t>
-      </w:r>
-      <w:proofErr w:type="spellStart"/>
-      <w:r>
-        <w:rPr>
-          <w:rFonts w:ascii="Constantia" w:eastAsia="Constantia" w:hAnsi="Constantia" w:cs="Browallia New"/>
-          <w:color w:val="595959"/>
-          <w:kern w:val="0"/>
-          <w:lang w:val="en-GB" w:eastAsia="es-ES"/>
-          <w14:ligatures w14:val="none"/>
-        </w:rPr>
-        <w:t>ProductName:String</w:t>
-      </w:r>
-      <w:proofErr w:type="spellEnd"/>
-      <w:r>
-        <w:rPr>
-          <w:rFonts w:ascii="Constantia" w:eastAsia="Constantia" w:hAnsi="Constantia" w:cs="Browallia New"/>
-          <w:color w:val="595959"/>
-          <w:kern w:val="0"/>
-          <w:lang w:val="en-GB" w:eastAsia="es-ES"/>
-          <w14:ligatures w14:val="none"/>
-        </w:rPr>
-        <w:t xml:space="preserve">, in </w:t>
-      </w:r>
-      <w:proofErr w:type="spellStart"/>
-      <w:r>
-        <w:rPr>
-          <w:rFonts w:ascii="Constantia" w:eastAsia="Constantia" w:hAnsi="Constantia" w:cs="Browallia New"/>
-          <w:color w:val="595959"/>
-          <w:kern w:val="0"/>
-          <w:lang w:val="en-GB" w:eastAsia="es-ES"/>
-          <w14:ligatures w14:val="none"/>
-        </w:rPr>
-        <w:t>ProductPrice:Real</w:t>
-      </w:r>
-      <w:proofErr w:type="spellEnd"/>
-      <w:r>
-        <w:rPr>
-          <w:rFonts w:ascii="Constantia" w:eastAsia="Constantia" w:hAnsi="Constantia" w:cs="Browallia New"/>
-          <w:color w:val="595959"/>
-          <w:kern w:val="0"/>
-          <w:lang w:val="en-GB" w:eastAsia="es-ES"/>
-          <w14:ligatures w14:val="none"/>
-        </w:rPr>
-        <w:t xml:space="preserve">, in </w:t>
-      </w:r>
-      <w:proofErr w:type="spellStart"/>
-      <w:r>
-        <w:rPr>
-          <w:rFonts w:ascii="Constantia" w:eastAsia="Constantia" w:hAnsi="Constantia" w:cs="Browallia New"/>
-          <w:color w:val="595959"/>
-          <w:kern w:val="0"/>
-          <w:lang w:val="en-GB" w:eastAsia="es-ES"/>
-          <w14:ligatures w14:val="none"/>
-        </w:rPr>
-        <w:t>quantity:Integer</w:t>
-      </w:r>
-      <w:proofErr w:type="spellEnd"/>
-      <w:r>
-        <w:rPr>
-          <w:rFonts w:ascii="Constantia" w:eastAsia="Constantia" w:hAnsi="Constantia" w:cs="Browallia New"/>
-          <w:color w:val="595959"/>
-          <w:kern w:val="0"/>
-          <w:lang w:val="en-GB" w:eastAsia="es-ES"/>
-          <w14:ligatures w14:val="none"/>
-        </w:rPr>
-        <w:t>)</w:t>
-      </w:r>
-    </w:p>
-    <w:p>
-      <w:pPr>
-        <w:tabs>
-          <w:tab w:val="left" w:pos="3975"/>
-        </w:tabs>
-        <w:jc w:val="both"/>
-        <w:rPr>
-          <w:rFonts w:ascii="Constantia" w:eastAsia="Constantia" w:hAnsi="Constantia" w:cs="Browallia New"/>
-          <w:color w:val="595959"/>
-          <w:kern w:val="0"/>
-          <w:lang w:val="en-GB" w:eastAsia="es-ES"/>
-          <w14:ligatures w14:val="none"/>
-        </w:rPr>
-      </w:pPr>
-      <w:r>
-        <w:rPr>
-          <w:rFonts w:ascii="Constantia" w:eastAsia="Constantia" w:hAnsi="Constantia" w:cs="Browallia New"/>
-          <w:color w:val="595959"/>
-          <w:kern w:val="0"/>
-          <w:lang w:val="en-GB" w:eastAsia="es-ES"/>
-          <w14:ligatures w14:val="none"/>
-        </w:rPr>
-        <w:t>Inserts the products of a shop and in fact the inputs are the id of the shop (ids), of the product (</w:t>
-      </w:r>
-      <w:proofErr w:type="spellStart"/>
-      <w:r>
-        <w:rPr>
-          <w:rFonts w:ascii="Constantia" w:eastAsia="Constantia" w:hAnsi="Constantia" w:cs="Browallia New"/>
-          <w:color w:val="595959"/>
-          <w:kern w:val="0"/>
-          <w:lang w:val="en-GB" w:eastAsia="es-ES"/>
-          <w14:ligatures w14:val="none"/>
-        </w:rPr>
-        <w:t>idp</w:t>
-      </w:r>
-      <w:proofErr w:type="spellEnd"/>
-      <w:r>
-        <w:rPr>
-          <w:rFonts w:ascii="Constantia" w:eastAsia="Constantia" w:hAnsi="Constantia" w:cs="Browallia New"/>
-          <w:color w:val="595959"/>
-          <w:kern w:val="0"/>
-          <w:lang w:val="en-GB" w:eastAsia="es-ES"/>
-          <w14:ligatures w14:val="none"/>
-        </w:rPr>
-        <w:t xml:space="preserve">) and the </w:t>
-      </w:r>
-      <w:proofErr w:type="spellStart"/>
-      <w:r>
-        <w:rPr>
-          <w:rFonts w:ascii="Constantia" w:eastAsia="Constantia" w:hAnsi="Constantia" w:cs="Browallia New"/>
-          <w:color w:val="595959"/>
-          <w:kern w:val="0"/>
-          <w:lang w:val="en-GB" w:eastAsia="es-ES"/>
-          <w14:ligatures w14:val="none"/>
-        </w:rPr>
-        <w:t>produc</w:t>
-      </w:r>
-      <w:proofErr w:type="spellEnd"/>
-      <w:r>
-        <w:rPr>
-          <w:rFonts w:ascii="Constantia" w:eastAsia="Constantia" w:hAnsi="Constantia" w:cs="Browallia New"/>
-          <w:color w:val="595959"/>
-          <w:kern w:val="0"/>
-          <w:lang w:val="en-GB" w:eastAsia="es-ES"/>
-          <w14:ligatures w14:val="none"/>
-        </w:rPr>
-        <w:t xml:space="preserve"> name, price and quantity</w:t>
-      </w:r>
+      <w:r>
+        <w:rPr>
+          <w:rFonts w:ascii="Constantia" w:eastAsia="Constantia" w:hAnsi="Constantia" w:cs="Browallia New"/>
+          <w:color w:val="595959"/>
+          <w:kern w:val="0"/>
+          <w:lang w:val="en-GB" w:eastAsia="es-ES"/>
+          <w14:ligatures w14:val="none"/>
+        </w:rPr>
+        <w:t>Insert_</w:t>
+      </w:r>
+      <w:proofErr w:type="gramStart"/>
+      <w:r>
+        <w:rPr>
+          <w:rFonts w:ascii="Constantia" w:eastAsia="Constantia" w:hAnsi="Constantia" w:cs="Browallia New"/>
+          <w:color w:val="595959"/>
+          <w:kern w:val="0"/>
+          <w:lang w:val="en-GB" w:eastAsia="es-ES"/>
+          <w14:ligatures w14:val="none"/>
+        </w:rPr>
+        <w:t>Product(</w:t>
+      </w:r>
+      <w:proofErr w:type="gramEnd"/>
+      <w:r>
+        <w:rPr>
+          <w:rFonts w:ascii="Constantia" w:eastAsia="Constantia" w:hAnsi="Constantia" w:cs="Browallia New"/>
+          <w:color w:val="595959"/>
+          <w:kern w:val="0"/>
+          <w:lang w:val="en-GB" w:eastAsia="es-ES"/>
+          <w14:ligatures w14:val="none"/>
+        </w:rPr>
+        <w:t>in ids:String, in idp:String, in ProductName:String, in ProductPrice:Real, in quantity:Integer)</w:t>
+      </w:r>
+    </w:p>
+    <w:p>
+      <w:pPr>
+        <w:tabs>
+          <w:tab w:val="left" w:pos="3975"/>
+        </w:tabs>
+        <w:jc w:val="both"/>
+        <w:rPr>
+          <w:rFonts w:ascii="Constantia" w:eastAsia="Constantia" w:hAnsi="Constantia" w:cs="Browallia New"/>
+          <w:color w:val="595959"/>
+          <w:kern w:val="0"/>
+          <w:lang w:val="en-GB" w:eastAsia="es-ES"/>
+          <w14:ligatures w14:val="none"/>
+        </w:rPr>
+      </w:pPr>
+      <w:r>
+        <w:rPr>
+          <w:rFonts w:ascii="Constantia" w:eastAsia="Constantia" w:hAnsi="Constantia" w:cs="Browallia New"/>
+          <w:color w:val="595959"/>
+          <w:kern w:val="0"/>
+          <w:lang w:val="en-GB" w:eastAsia="es-ES"/>
+          <w14:ligatures w14:val="none"/>
+        </w:rPr>
+        <w:t xml:space="preserve">Inserts the products of a shop and in fact the inputs are the id of the shop (ids), of the product (idp) and the produc name, price and </w:t>
+      </w:r>
+      <w:proofErr w:type="gramStart"/>
+      <w:r>
+        <w:rPr>
+          <w:rFonts w:ascii="Constantia" w:eastAsia="Constantia" w:hAnsi="Constantia" w:cs="Browallia New"/>
+          <w:color w:val="595959"/>
+          <w:kern w:val="0"/>
+          <w:lang w:val="en-GB" w:eastAsia="es-ES"/>
+          <w14:ligatures w14:val="none"/>
+        </w:rPr>
+        <w:t>quantity</w:t>
+      </w:r>
+      <w:proofErr w:type="gramEnd"/>
     </w:p>
     <w:p>
       <w:pPr>
@@ -6864,119 +5725,75 @@
           <w14:ligatures w14:val="none"/>
         </w:rPr>
       </w:pPr>
-      <w:proofErr w:type="spellStart"/>
-      <w:r>
-        <w:rPr>
-          <w:rFonts w:ascii="Constantia" w:eastAsia="Constantia" w:hAnsi="Constantia" w:cs="Browallia New"/>
-          <w:color w:val="595959"/>
-          <w:kern w:val="0"/>
-          <w:lang w:val="en-GB" w:eastAsia="es-ES"/>
-          <w14:ligatures w14:val="none"/>
-        </w:rPr>
-        <w:t>Delete_Product</w:t>
-      </w:r>
-      <w:proofErr w:type="spellEnd"/>
-      <w:r>
-        <w:rPr>
-          <w:rFonts w:ascii="Constantia" w:eastAsia="Constantia" w:hAnsi="Constantia" w:cs="Browallia New"/>
-          <w:color w:val="595959"/>
-          <w:kern w:val="0"/>
-          <w:lang w:val="en-GB" w:eastAsia="es-ES"/>
-          <w14:ligatures w14:val="none"/>
-        </w:rPr>
-        <w:t xml:space="preserve">(in </w:t>
-      </w:r>
-      <w:proofErr w:type="spellStart"/>
-      <w:r>
-        <w:rPr>
-          <w:rFonts w:ascii="Constantia" w:eastAsia="Constantia" w:hAnsi="Constantia" w:cs="Browallia New"/>
-          <w:color w:val="595959"/>
-          <w:kern w:val="0"/>
-          <w:lang w:val="en-GB" w:eastAsia="es-ES"/>
-          <w14:ligatures w14:val="none"/>
-        </w:rPr>
-        <w:t>ids:String</w:t>
-      </w:r>
-      <w:proofErr w:type="spellEnd"/>
-      <w:r>
-        <w:rPr>
-          <w:rFonts w:ascii="Constantia" w:eastAsia="Constantia" w:hAnsi="Constantia" w:cs="Browallia New"/>
-          <w:color w:val="595959"/>
-          <w:kern w:val="0"/>
-          <w:lang w:val="en-GB" w:eastAsia="es-ES"/>
-          <w14:ligatures w14:val="none"/>
-        </w:rPr>
-        <w:t xml:space="preserve">, in </w:t>
-      </w:r>
-      <w:proofErr w:type="spellStart"/>
-      <w:r>
-        <w:rPr>
-          <w:rFonts w:ascii="Constantia" w:eastAsia="Constantia" w:hAnsi="Constantia" w:cs="Browallia New"/>
-          <w:color w:val="595959"/>
-          <w:kern w:val="0"/>
-          <w:lang w:val="en-GB" w:eastAsia="es-ES"/>
-          <w14:ligatures w14:val="none"/>
-        </w:rPr>
-        <w:t>idp:String</w:t>
-      </w:r>
-      <w:proofErr w:type="spellEnd"/>
-      <w:r>
-        <w:rPr>
-          <w:rFonts w:ascii="Constantia" w:eastAsia="Constantia" w:hAnsi="Constantia" w:cs="Browallia New"/>
-          <w:color w:val="595959"/>
-          <w:kern w:val="0"/>
-          <w:lang w:val="en-GB" w:eastAsia="es-ES"/>
-          <w14:ligatures w14:val="none"/>
-        </w:rPr>
-        <w:t xml:space="preserve">, in </w:t>
-      </w:r>
-      <w:proofErr w:type="spellStart"/>
-      <w:r>
-        <w:rPr>
-          <w:rFonts w:ascii="Constantia" w:eastAsia="Constantia" w:hAnsi="Constantia" w:cs="Browallia New"/>
-          <w:color w:val="595959"/>
-          <w:kern w:val="0"/>
-          <w:lang w:val="en-GB" w:eastAsia="es-ES"/>
-          <w14:ligatures w14:val="none"/>
-        </w:rPr>
-        <w:t>Product_name:String</w:t>
-      </w:r>
-      <w:proofErr w:type="spellEnd"/>
-      <w:r>
-        <w:rPr>
-          <w:rFonts w:ascii="Constantia" w:eastAsia="Constantia" w:hAnsi="Constantia" w:cs="Browallia New"/>
-          <w:color w:val="595959"/>
-          <w:kern w:val="0"/>
-          <w:lang w:val="en-GB" w:eastAsia="es-ES"/>
-          <w14:ligatures w14:val="none"/>
-        </w:rPr>
-        <w:t>)</w:t>
-      </w:r>
-    </w:p>
-    <w:p>
-      <w:pPr>
-        <w:tabs>
-          <w:tab w:val="left" w:pos="3975"/>
-        </w:tabs>
-        <w:jc w:val="both"/>
-        <w:rPr>
-          <w:rFonts w:ascii="Constantia" w:eastAsia="Constantia" w:hAnsi="Constantia" w:cs="Browallia New"/>
-          <w:color w:val="595959"/>
-          <w:kern w:val="0"/>
-          <w:lang w:val="en-GB" w:eastAsia="es-ES"/>
-          <w14:ligatures w14:val="none"/>
-        </w:rPr>
-      </w:pPr>
-      <w:r>
-        <w:rPr>
-          <w:rFonts w:ascii="Constantia" w:eastAsia="Constantia" w:hAnsi="Constantia" w:cs="Browallia New"/>
-          <w:color w:val="595959"/>
-          <w:kern w:val="0"/>
-          <w:lang w:val="en-GB" w:eastAsia="es-ES"/>
-          <w14:ligatures w14:val="none"/>
-        </w:rPr>
-        <w:t>Allows to delete a product from the shop</w:t>
-      </w:r>
+      <w:r>
+        <w:rPr>
+          <w:rFonts w:ascii="Constantia" w:eastAsia="Constantia" w:hAnsi="Constantia" w:cs="Browallia New"/>
+          <w:color w:val="595959"/>
+          <w:kern w:val="0"/>
+          <w:lang w:val="en-GB" w:eastAsia="es-ES"/>
+          <w14:ligatures w14:val="none"/>
+        </w:rPr>
+        <w:t>Delete_</w:t>
+      </w:r>
+      <w:proofErr w:type="gramStart"/>
+      <w:r>
+        <w:rPr>
+          <w:rFonts w:ascii="Constantia" w:eastAsia="Constantia" w:hAnsi="Constantia" w:cs="Browallia New"/>
+          <w:color w:val="595959"/>
+          <w:kern w:val="0"/>
+          <w:lang w:val="en-GB" w:eastAsia="es-ES"/>
+          <w14:ligatures w14:val="none"/>
+        </w:rPr>
+        <w:t>Product(</w:t>
+      </w:r>
+      <w:proofErr w:type="gramEnd"/>
+      <w:r>
+        <w:rPr>
+          <w:rFonts w:ascii="Constantia" w:eastAsia="Constantia" w:hAnsi="Constantia" w:cs="Browallia New"/>
+          <w:color w:val="595959"/>
+          <w:kern w:val="0"/>
+          <w:lang w:val="en-GB" w:eastAsia="es-ES"/>
+          <w14:ligatures w14:val="none"/>
+        </w:rPr>
+        <w:t>in ids:String, in idp:String, in Product_name:String)</w:t>
+      </w:r>
+    </w:p>
+    <w:p>
+      <w:pPr>
+        <w:tabs>
+          <w:tab w:val="left" w:pos="3975"/>
+        </w:tabs>
+        <w:jc w:val="both"/>
+        <w:rPr>
+          <w:rFonts w:ascii="Constantia" w:eastAsia="Constantia" w:hAnsi="Constantia" w:cs="Browallia New"/>
+          <w:color w:val="595959"/>
+          <w:kern w:val="0"/>
+          <w:lang w:val="en-GB" w:eastAsia="es-ES"/>
+          <w14:ligatures w14:val="none"/>
+        </w:rPr>
+      </w:pPr>
+      <w:r>
+        <w:rPr>
+          <w:rFonts w:ascii="Constantia" w:eastAsia="Constantia" w:hAnsi="Constantia" w:cs="Browallia New"/>
+          <w:color w:val="595959"/>
+          <w:kern w:val="0"/>
+          <w:lang w:val="en-GB" w:eastAsia="es-ES"/>
+          <w14:ligatures w14:val="none"/>
+        </w:rPr>
+        <w:t xml:space="preserve">Allows to delete a product from the </w:t>
+      </w:r>
+      <w:proofErr w:type="gramStart"/>
+      <w:r>
+        <w:rPr>
+          <w:rFonts w:ascii="Constantia" w:eastAsia="Constantia" w:hAnsi="Constantia" w:cs="Browallia New"/>
+          <w:color w:val="595959"/>
+          <w:kern w:val="0"/>
+          <w:lang w:val="en-GB" w:eastAsia="es-ES"/>
+          <w14:ligatures w14:val="none"/>
+        </w:rPr>
+        <w:t>shop</w:t>
+      </w:r>
+      <w:proofErr w:type="gramEnd"/>
     </w:p>
     <w:p>
       <w:pPr>
@@ -6997,142 +5814,64 @@
           <w14:ligatures w14:val="none"/>
         </w:rPr>
       </w:pPr>
-      <w:proofErr w:type="spellStart"/>
-      <w:r>
-        <w:rPr>
-          <w:rFonts w:ascii="Constantia" w:eastAsia="Constantia" w:hAnsi="Constantia" w:cs="Browallia New"/>
-          <w:color w:val="595959"/>
-          <w:kern w:val="0"/>
-          <w:lang w:val="en-GB" w:eastAsia="es-ES"/>
-          <w14:ligatures w14:val="none"/>
-        </w:rPr>
-        <w:t>Insert_Shop_product_discount</w:t>
-      </w:r>
-      <w:proofErr w:type="spellEnd"/>
-      <w:r>
-        <w:rPr>
-          <w:rFonts w:ascii="Constantia" w:eastAsia="Constantia" w:hAnsi="Constantia" w:cs="Browallia New"/>
-          <w:color w:val="595959"/>
-          <w:kern w:val="0"/>
-          <w:lang w:val="en-GB" w:eastAsia="es-ES"/>
-          <w14:ligatures w14:val="none"/>
-        </w:rPr>
-        <w:t xml:space="preserve">(in </w:t>
-      </w:r>
-      <w:proofErr w:type="spellStart"/>
-      <w:r>
-        <w:rPr>
-          <w:rFonts w:ascii="Constantia" w:eastAsia="Constantia" w:hAnsi="Constantia" w:cs="Browallia New"/>
-          <w:color w:val="595959"/>
-          <w:kern w:val="0"/>
-          <w:lang w:val="en-GB" w:eastAsia="es-ES"/>
-          <w14:ligatures w14:val="none"/>
-        </w:rPr>
-        <w:t>idso:String</w:t>
-      </w:r>
-      <w:proofErr w:type="spellEnd"/>
-      <w:r>
-        <w:rPr>
-          <w:rFonts w:ascii="Constantia" w:eastAsia="Constantia" w:hAnsi="Constantia" w:cs="Browallia New"/>
-          <w:color w:val="595959"/>
-          <w:kern w:val="0"/>
-          <w:lang w:val="en-GB" w:eastAsia="es-ES"/>
-          <w14:ligatures w14:val="none"/>
-        </w:rPr>
-        <w:t xml:space="preserve">, in </w:t>
-      </w:r>
-      <w:proofErr w:type="spellStart"/>
-      <w:r>
-        <w:rPr>
-          <w:rFonts w:ascii="Constantia" w:eastAsia="Constantia" w:hAnsi="Constantia" w:cs="Browallia New"/>
-          <w:color w:val="595959"/>
-          <w:kern w:val="0"/>
-          <w:lang w:val="en-GB" w:eastAsia="es-ES"/>
-          <w14:ligatures w14:val="none"/>
-        </w:rPr>
-        <w:t>idp:String</w:t>
-      </w:r>
-      <w:proofErr w:type="spellEnd"/>
-      <w:r>
-        <w:rPr>
-          <w:rFonts w:ascii="Constantia" w:eastAsia="Constantia" w:hAnsi="Constantia" w:cs="Browallia New"/>
-          <w:color w:val="595959"/>
-          <w:kern w:val="0"/>
-          <w:lang w:val="en-GB" w:eastAsia="es-ES"/>
-          <w14:ligatures w14:val="none"/>
-        </w:rPr>
-        <w:t>, in v:Real)</w:t>
-      </w:r>
-    </w:p>
-    <w:p>
-      <w:pPr>
-        <w:tabs>
-          <w:tab w:val="left" w:pos="3975"/>
-        </w:tabs>
-        <w:jc w:val="both"/>
-        <w:rPr>
-          <w:rFonts w:ascii="Constantia" w:eastAsia="Constantia" w:hAnsi="Constantia" w:cs="Browallia New"/>
-          <w:color w:val="595959"/>
-          <w:kern w:val="0"/>
-          <w:lang w:val="en-GB" w:eastAsia="es-ES"/>
-          <w14:ligatures w14:val="none"/>
-        </w:rPr>
-      </w:pPr>
-      <w:r>
-        <w:rPr>
-          <w:rFonts w:ascii="Constantia" w:eastAsia="Constantia" w:hAnsi="Constantia" w:cs="Browallia New"/>
-          <w:color w:val="595959"/>
-          <w:kern w:val="0"/>
-          <w:lang w:val="en-GB" w:eastAsia="es-ES"/>
-          <w14:ligatures w14:val="none"/>
-        </w:rPr>
-        <w:t>Allows to insert product discounts given the id of the shop owner (</w:t>
-      </w:r>
-      <w:proofErr w:type="spellStart"/>
-      <w:r>
-        <w:rPr>
-          <w:rFonts w:ascii="Constantia" w:eastAsia="Constantia" w:hAnsi="Constantia" w:cs="Browallia New"/>
-          <w:color w:val="595959"/>
-          <w:kern w:val="0"/>
-          <w:lang w:val="en-GB" w:eastAsia="es-ES"/>
-          <w14:ligatures w14:val="none"/>
-        </w:rPr>
-        <w:t>idso</w:t>
-      </w:r>
-      <w:proofErr w:type="spellEnd"/>
-      <w:r>
-        <w:rPr>
-          <w:rFonts w:ascii="Constantia" w:eastAsia="Constantia" w:hAnsi="Constantia" w:cs="Browallia New"/>
-          <w:color w:val="595959"/>
-          <w:kern w:val="0"/>
-          <w:lang w:val="en-GB" w:eastAsia="es-ES"/>
-          <w14:ligatures w14:val="none"/>
-        </w:rPr>
-        <w:t>) and of the product (</w:t>
-      </w:r>
-      <w:proofErr w:type="spellStart"/>
-      <w:r>
-        <w:rPr>
-          <w:rFonts w:ascii="Constantia" w:eastAsia="Constantia" w:hAnsi="Constantia" w:cs="Browallia New"/>
-          <w:color w:val="595959"/>
-          <w:kern w:val="0"/>
-          <w:lang w:val="en-GB" w:eastAsia="es-ES"/>
-          <w14:ligatures w14:val="none"/>
-        </w:rPr>
-        <w:t>idp</w:t>
-      </w:r>
-      <w:proofErr w:type="spellEnd"/>
-      <w:r>
-        <w:rPr>
-          <w:rFonts w:ascii="Constantia" w:eastAsia="Constantia" w:hAnsi="Constantia" w:cs="Browallia New"/>
-          <w:color w:val="595959"/>
-          <w:kern w:val="0"/>
-          <w:lang w:val="en-GB" w:eastAsia="es-ES"/>
-          <w14:ligatures w14:val="none"/>
-        </w:rPr>
-        <w:t xml:space="preserve">) and the value v of the </w:t>
-      </w:r>
-      <w:proofErr w:type="spellStart"/>
+      <w:r>
+        <w:rPr>
+          <w:rFonts w:ascii="Constantia" w:eastAsia="Constantia" w:hAnsi="Constantia" w:cs="Browallia New"/>
+          <w:color w:val="595959"/>
+          <w:kern w:val="0"/>
+          <w:lang w:val="en-GB" w:eastAsia="es-ES"/>
+          <w14:ligatures w14:val="none"/>
+        </w:rPr>
+        <w:t>Insert_Shop_product_</w:t>
+      </w:r>
+      <w:proofErr w:type="gramStart"/>
+      <w:r>
+        <w:rPr>
+          <w:rFonts w:ascii="Constantia" w:eastAsia="Constantia" w:hAnsi="Constantia" w:cs="Browallia New"/>
+          <w:color w:val="595959"/>
+          <w:kern w:val="0"/>
+          <w:lang w:val="en-GB" w:eastAsia="es-ES"/>
+          <w14:ligatures w14:val="none"/>
+        </w:rPr>
+        <w:t>discount(</w:t>
+      </w:r>
+      <w:proofErr w:type="gramEnd"/>
+      <w:r>
+        <w:rPr>
+          <w:rFonts w:ascii="Constantia" w:eastAsia="Constantia" w:hAnsi="Constantia" w:cs="Browallia New"/>
+          <w:color w:val="595959"/>
+          <w:kern w:val="0"/>
+          <w:lang w:val="en-GB" w:eastAsia="es-ES"/>
+          <w14:ligatures w14:val="none"/>
+        </w:rPr>
+        <w:t>in idso:String, in idp:String, in v:Real)</w:t>
+      </w:r>
+    </w:p>
+    <w:p>
+      <w:pPr>
+        <w:tabs>
+          <w:tab w:val="left" w:pos="3975"/>
+        </w:tabs>
+        <w:jc w:val="both"/>
+        <w:rPr>
+          <w:rFonts w:ascii="Constantia" w:eastAsia="Constantia" w:hAnsi="Constantia" w:cs="Browallia New"/>
+          <w:color w:val="595959"/>
+          <w:kern w:val="0"/>
+          <w:lang w:val="en-GB" w:eastAsia="es-ES"/>
+          <w14:ligatures w14:val="none"/>
+        </w:rPr>
+      </w:pPr>
+      <w:r>
+        <w:rPr>
+          <w:rFonts w:ascii="Constantia" w:eastAsia="Constantia" w:hAnsi="Constantia" w:cs="Browallia New"/>
+          <w:color w:val="595959"/>
+          <w:kern w:val="0"/>
+          <w:lang w:val="en-GB" w:eastAsia="es-ES"/>
+          <w14:ligatures w14:val="none"/>
+        </w:rPr>
+        <w:t xml:space="preserve">Allows to insert product discounts given the id of the shop owner (idso) and of the product (idp) and the value v of the </w:t>
+      </w:r>
+      <w:proofErr w:type="gramStart"/>
       <w:r>
         <w:rPr>
           <w:rFonts w:ascii="Constantia" w:eastAsia="Constantia" w:hAnsi="Constantia" w:cs="Browallia New"/>
@@ -7143,7 +5882,7 @@
         </w:rPr>
         <w:t>discout</w:t>
       </w:r>
-      <w:proofErr w:type="spellEnd"/>
+      <w:proofErr w:type="gramEnd"/>
     </w:p>
     <w:p>
       <w:pPr>
@@ -7164,97 +5903,75 @@
           <w14:ligatures w14:val="none"/>
         </w:rPr>
       </w:pPr>
-      <w:proofErr w:type="spellStart"/>
-      <w:r>
-        <w:rPr>
-          <w:rFonts w:ascii="Constantia" w:eastAsia="Constantia" w:hAnsi="Constantia" w:cs="Browallia New"/>
-          <w:color w:val="595959"/>
-          <w:kern w:val="0"/>
-          <w:lang w:val="en-GB" w:eastAsia="es-ES"/>
-          <w14:ligatures w14:val="none"/>
-        </w:rPr>
-        <w:t>Delete_Shop_product_discount</w:t>
-      </w:r>
-      <w:proofErr w:type="spellEnd"/>
-      <w:r>
-        <w:rPr>
-          <w:rFonts w:ascii="Constantia" w:eastAsia="Constantia" w:hAnsi="Constantia" w:cs="Browallia New"/>
-          <w:color w:val="595959"/>
-          <w:kern w:val="0"/>
-          <w:lang w:val="en-GB" w:eastAsia="es-ES"/>
-          <w14:ligatures w14:val="none"/>
-        </w:rPr>
-        <w:t xml:space="preserve">(in </w:t>
-      </w:r>
-      <w:proofErr w:type="spellStart"/>
-      <w:r>
-        <w:rPr>
-          <w:rFonts w:ascii="Constantia" w:eastAsia="Constantia" w:hAnsi="Constantia" w:cs="Browallia New"/>
-          <w:color w:val="595959"/>
-          <w:kern w:val="0"/>
-          <w:lang w:val="en-GB" w:eastAsia="es-ES"/>
-          <w14:ligatures w14:val="none"/>
-        </w:rPr>
-        <w:t>idso:String</w:t>
-      </w:r>
-      <w:proofErr w:type="spellEnd"/>
-      <w:r>
-        <w:rPr>
-          <w:rFonts w:ascii="Constantia" w:eastAsia="Constantia" w:hAnsi="Constantia" w:cs="Browallia New"/>
-          <w:color w:val="595959"/>
-          <w:kern w:val="0"/>
-          <w:lang w:val="en-GB" w:eastAsia="es-ES"/>
-          <w14:ligatures w14:val="none"/>
-        </w:rPr>
-        <w:t xml:space="preserve">, in </w:t>
-      </w:r>
-      <w:proofErr w:type="spellStart"/>
-      <w:r>
-        <w:rPr>
-          <w:rFonts w:ascii="Constantia" w:eastAsia="Constantia" w:hAnsi="Constantia" w:cs="Browallia New"/>
-          <w:color w:val="595959"/>
-          <w:kern w:val="0"/>
-          <w:lang w:val="en-GB" w:eastAsia="es-ES"/>
-          <w14:ligatures w14:val="none"/>
-        </w:rPr>
-        <w:t>idp:String</w:t>
-      </w:r>
-      <w:proofErr w:type="spellEnd"/>
-      <w:r>
-        <w:rPr>
-          <w:rFonts w:ascii="Constantia" w:eastAsia="Constantia" w:hAnsi="Constantia" w:cs="Browallia New"/>
-          <w:color w:val="595959"/>
-          <w:kern w:val="0"/>
-          <w:lang w:val="en-GB" w:eastAsia="es-ES"/>
-          <w14:ligatures w14:val="none"/>
-        </w:rPr>
-        <w:t>, in v:Real)</w:t>
-      </w:r>
-    </w:p>
-    <w:p>
-      <w:pPr>
-        <w:tabs>
-          <w:tab w:val="left" w:pos="3975"/>
-        </w:tabs>
-        <w:jc w:val="both"/>
-        <w:rPr>
-          <w:rFonts w:ascii="Constantia" w:eastAsia="Constantia" w:hAnsi="Constantia" w:cs="Browallia New"/>
-          <w:color w:val="595959"/>
-          <w:kern w:val="0"/>
-          <w:lang w:val="en-GB" w:eastAsia="es-ES"/>
-          <w14:ligatures w14:val="none"/>
-        </w:rPr>
-      </w:pPr>
-      <w:r>
-        <w:rPr>
-          <w:rFonts w:ascii="Constantia" w:eastAsia="Constantia" w:hAnsi="Constantia" w:cs="Browallia New"/>
-          <w:color w:val="595959"/>
-          <w:kern w:val="0"/>
-          <w:lang w:val="en-GB" w:eastAsia="es-ES"/>
-          <w14:ligatures w14:val="none"/>
-        </w:rPr>
-        <w:t>Remove the product discount</w:t>
-      </w:r>
+      <w:r>
+        <w:rPr>
+          <w:rFonts w:ascii="Constantia" w:eastAsia="Constantia" w:hAnsi="Constantia" w:cs="Browallia New"/>
+          <w:color w:val="595959"/>
+          <w:kern w:val="0"/>
+          <w:lang w:val="en-GB" w:eastAsia="es-ES"/>
+          <w14:ligatures w14:val="none"/>
+        </w:rPr>
+        <w:t>Delete_Shop_product_</w:t>
+      </w:r>
+      <w:proofErr w:type="gramStart"/>
+      <w:r>
+        <w:rPr>
+          <w:rFonts w:ascii="Constantia" w:eastAsia="Constantia" w:hAnsi="Constantia" w:cs="Browallia New"/>
+          <w:color w:val="595959"/>
+          <w:kern w:val="0"/>
+          <w:lang w:val="en-GB" w:eastAsia="es-ES"/>
+          <w14:ligatures w14:val="none"/>
+        </w:rPr>
+        <w:t>discount(</w:t>
+      </w:r>
+      <w:proofErr w:type="gramEnd"/>
+      <w:r>
+        <w:rPr>
+          <w:rFonts w:ascii="Constantia" w:eastAsia="Constantia" w:hAnsi="Constantia" w:cs="Browallia New"/>
+          <w:color w:val="595959"/>
+          <w:kern w:val="0"/>
+          <w:lang w:val="en-GB" w:eastAsia="es-ES"/>
+          <w14:ligatures w14:val="none"/>
+        </w:rPr>
+        <w:t>in idso:String, in idp:String, in v:Real)</w:t>
+      </w:r>
+    </w:p>
+    <w:p>
+      <w:pPr>
+        <w:tabs>
+          <w:tab w:val="left" w:pos="3975"/>
+        </w:tabs>
+        <w:jc w:val="both"/>
+        <w:rPr>
+          <w:rFonts w:ascii="Constantia" w:eastAsia="Constantia" w:hAnsi="Constantia" w:cs="Browallia New"/>
+          <w:color w:val="595959"/>
+          <w:kern w:val="0"/>
+          <w:lang w:val="en-GB" w:eastAsia="es-ES"/>
+          <w14:ligatures w14:val="none"/>
+        </w:rPr>
+      </w:pPr>
+      <w:r>
+        <w:rPr>
+          <w:rFonts w:ascii="Constantia" w:eastAsia="Constantia" w:hAnsi="Constantia" w:cs="Browallia New"/>
+          <w:color w:val="595959"/>
+          <w:kern w:val="0"/>
+          <w:lang w:val="en-GB" w:eastAsia="es-ES"/>
+          <w14:ligatures w14:val="none"/>
+        </w:rPr>
+        <w:t xml:space="preserve">Remove the product </w:t>
+      </w:r>
+      <w:proofErr w:type="gramStart"/>
+      <w:r>
+        <w:rPr>
+          <w:rFonts w:ascii="Constantia" w:eastAsia="Constantia" w:hAnsi="Constantia" w:cs="Browallia New"/>
+          <w:color w:val="595959"/>
+          <w:kern w:val="0"/>
+          <w:lang w:val="en-GB" w:eastAsia="es-ES"/>
+          <w14:ligatures w14:val="none"/>
+        </w:rPr>
+        <w:t>discount</w:t>
+      </w:r>
+      <w:proofErr w:type="gramEnd"/>
     </w:p>
     <w:p>
       <w:pPr>
@@ -7275,93 +5992,37 @@
           <w14:ligatures w14:val="none"/>
         </w:rPr>
       </w:pPr>
-      <w:proofErr w:type="spellStart"/>
-      <w:r>
-        <w:rPr>
-          <w:rFonts w:ascii="Constantia" w:eastAsia="Constantia" w:hAnsi="Constantia" w:cs="Browallia New"/>
-          <w:color w:val="595959"/>
-          <w:kern w:val="0"/>
-          <w:lang w:val="en-GB" w:eastAsia="es-ES"/>
-          <w14:ligatures w14:val="none"/>
-        </w:rPr>
-        <w:t>Compute_avarage_rating</w:t>
-      </w:r>
-      <w:proofErr w:type="spellEnd"/>
-      <w:r>
-        <w:rPr>
-          <w:rFonts w:ascii="Constantia" w:eastAsia="Constantia" w:hAnsi="Constantia" w:cs="Browallia New"/>
-          <w:color w:val="595959"/>
-          <w:kern w:val="0"/>
-          <w:lang w:val="en-GB" w:eastAsia="es-ES"/>
-          <w14:ligatures w14:val="none"/>
-        </w:rPr>
-        <w:t xml:space="preserve">(in </w:t>
-      </w:r>
-      <w:proofErr w:type="spellStart"/>
-      <w:r>
-        <w:rPr>
-          <w:rFonts w:ascii="Constantia" w:eastAsia="Constantia" w:hAnsi="Constantia" w:cs="Browallia New"/>
-          <w:color w:val="595959"/>
-          <w:kern w:val="0"/>
-          <w:lang w:val="en-GB" w:eastAsia="es-ES"/>
-          <w14:ligatures w14:val="none"/>
-        </w:rPr>
-        <w:t>act_rating:Real</w:t>
-      </w:r>
-      <w:proofErr w:type="spellEnd"/>
-      <w:r>
-        <w:rPr>
-          <w:rFonts w:ascii="Constantia" w:eastAsia="Constantia" w:hAnsi="Constantia" w:cs="Browallia New"/>
-          <w:color w:val="595959"/>
-          <w:kern w:val="0"/>
-          <w:lang w:val="en-GB" w:eastAsia="es-ES"/>
-          <w14:ligatures w14:val="none"/>
-        </w:rPr>
-        <w:t xml:space="preserve">, in </w:t>
-      </w:r>
-      <w:proofErr w:type="spellStart"/>
-      <w:r>
-        <w:rPr>
-          <w:rFonts w:ascii="Constantia" w:eastAsia="Constantia" w:hAnsi="Constantia" w:cs="Browallia New"/>
-          <w:color w:val="595959"/>
-          <w:kern w:val="0"/>
-          <w:lang w:val="en-GB" w:eastAsia="es-ES"/>
-          <w14:ligatures w14:val="none"/>
-        </w:rPr>
-        <w:t>new_rating:integer</w:t>
-      </w:r>
-      <w:proofErr w:type="spellEnd"/>
-      <w:r>
-        <w:rPr>
-          <w:rFonts w:ascii="Constantia" w:eastAsia="Constantia" w:hAnsi="Constantia" w:cs="Browallia New"/>
-          <w:color w:val="595959"/>
-          <w:kern w:val="0"/>
-          <w:lang w:val="en-GB" w:eastAsia="es-ES"/>
-          <w14:ligatures w14:val="none"/>
-        </w:rPr>
-        <w:t xml:space="preserve">, in </w:t>
-      </w:r>
-      <w:proofErr w:type="spellStart"/>
-      <w:r>
-        <w:rPr>
-          <w:rFonts w:ascii="Constantia" w:eastAsia="Constantia" w:hAnsi="Constantia" w:cs="Browallia New"/>
-          <w:color w:val="595959"/>
-          <w:kern w:val="0"/>
-          <w:lang w:val="en-GB" w:eastAsia="es-ES"/>
-          <w14:ligatures w14:val="none"/>
-        </w:rPr>
-        <w:t>number_of_ratings:Integer</w:t>
-      </w:r>
-      <w:proofErr w:type="spellEnd"/>
-      <w:r>
-        <w:rPr>
-          <w:rFonts w:ascii="Constantia" w:eastAsia="Constantia" w:hAnsi="Constantia" w:cs="Browallia New"/>
-          <w:color w:val="595959"/>
-          <w:kern w:val="0"/>
-          <w:lang w:val="en-GB" w:eastAsia="es-ES"/>
-          <w14:ligatures w14:val="none"/>
-        </w:rPr>
-        <w:t>): Real</w:t>
+      <w:r>
+        <w:rPr>
+          <w:rFonts w:ascii="Constantia" w:eastAsia="Constantia" w:hAnsi="Constantia" w:cs="Browallia New"/>
+          <w:color w:val="595959"/>
+          <w:kern w:val="0"/>
+          <w:lang w:val="en-GB" w:eastAsia="es-ES"/>
+          <w14:ligatures w14:val="none"/>
+        </w:rPr>
+        <w:t>Compute_avarage_</w:t>
+      </w:r>
+      <w:proofErr w:type="gramStart"/>
+      <w:r>
+        <w:rPr>
+          <w:rFonts w:ascii="Constantia" w:eastAsia="Constantia" w:hAnsi="Constantia" w:cs="Browallia New"/>
+          <w:color w:val="595959"/>
+          <w:kern w:val="0"/>
+          <w:lang w:val="en-GB" w:eastAsia="es-ES"/>
+          <w14:ligatures w14:val="none"/>
+        </w:rPr>
+        <w:t>rating(</w:t>
+      </w:r>
+      <w:proofErr w:type="gramEnd"/>
+      <w:r>
+        <w:rPr>
+          <w:rFonts w:ascii="Constantia" w:eastAsia="Constantia" w:hAnsi="Constantia" w:cs="Browallia New"/>
+          <w:color w:val="595959"/>
+          <w:kern w:val="0"/>
+          <w:lang w:val="en-GB" w:eastAsia="es-ES"/>
+          <w14:ligatures w14:val="none"/>
+        </w:rPr>
+        <w:t>in act_rating:Real, in new_rating:integer, in number_of_ratings:Integer): Real</w:t>
       </w:r>
     </w:p>
     <w:p>
@@ -7396,8 +6057,20 @@
           <w:lang w:val="en-GB" w:eastAsia="es-ES"/>
           <w14:ligatures w14:val="none"/>
         </w:rPr>
-        <w:t>, by updating the actual rating value, the new value and the number of ratings</w:t>
-      </w:r>
+        <w:t xml:space="preserve">, by updating the actual rating value, the new value and the number of </w:t>
+      </w:r>
+      <w:proofErr w:type="gramStart"/>
+      <w:r>
+        <w:rPr>
+          <w:rFonts w:ascii="Constantia" w:eastAsia="Constantia" w:hAnsi="Constantia" w:cs="Browallia New"/>
+          <w:color w:val="595959"/>
+          <w:kern w:val="0"/>
+          <w:lang w:val="en-GB" w:eastAsia="es-ES"/>
+          <w14:ligatures w14:val="none"/>
+        </w:rPr>
+        <w:t>ratings</w:t>
+      </w:r>
+      <w:proofErr w:type="gramEnd"/>
     </w:p>
     <w:p>
       <w:pPr>
@@ -7418,120 +6091,54 @@
           <w14:ligatures w14:val="none"/>
         </w:rPr>
       </w:pPr>
-      <w:proofErr w:type="spellStart"/>
-      <w:r>
-        <w:rPr>
-          <w:rFonts w:ascii="Constantia" w:eastAsia="Constantia" w:hAnsi="Constantia" w:cs="Browallia New"/>
-          <w:color w:val="595959"/>
-          <w:kern w:val="0"/>
-          <w:lang w:val="en-GB" w:eastAsia="es-ES"/>
-          <w14:ligatures w14:val="none"/>
-        </w:rPr>
-        <w:t>AddPurchase</w:t>
-      </w:r>
-      <w:proofErr w:type="spellEnd"/>
-      <w:r>
-        <w:rPr>
-          <w:rFonts w:ascii="Constantia" w:eastAsia="Constantia" w:hAnsi="Constantia" w:cs="Browallia New"/>
-          <w:color w:val="595959"/>
-          <w:kern w:val="0"/>
-          <w:lang w:val="en-GB" w:eastAsia="es-ES"/>
-          <w14:ligatures w14:val="none"/>
-        </w:rPr>
-        <w:t xml:space="preserve">(in </w:t>
-      </w:r>
-      <w:proofErr w:type="spellStart"/>
-      <w:r>
-        <w:rPr>
-          <w:rFonts w:ascii="Constantia" w:eastAsia="Constantia" w:hAnsi="Constantia" w:cs="Browallia New"/>
-          <w:color w:val="595959"/>
-          <w:kern w:val="0"/>
-          <w:lang w:val="en-GB" w:eastAsia="es-ES"/>
-          <w14:ligatures w14:val="none"/>
-        </w:rPr>
-        <w:t>idp:String</w:t>
-      </w:r>
-      <w:proofErr w:type="spellEnd"/>
-      <w:r>
-        <w:rPr>
-          <w:rFonts w:ascii="Constantia" w:eastAsia="Constantia" w:hAnsi="Constantia" w:cs="Browallia New"/>
-          <w:color w:val="595959"/>
-          <w:kern w:val="0"/>
-          <w:lang w:val="en-GB" w:eastAsia="es-ES"/>
-          <w14:ligatures w14:val="none"/>
-        </w:rPr>
-        <w:t xml:space="preserve">, in </w:t>
-      </w:r>
-      <w:proofErr w:type="spellStart"/>
-      <w:r>
-        <w:rPr>
-          <w:rFonts w:ascii="Constantia" w:eastAsia="Constantia" w:hAnsi="Constantia" w:cs="Browallia New"/>
-          <w:color w:val="595959"/>
-          <w:kern w:val="0"/>
-          <w:lang w:val="en-GB" w:eastAsia="es-ES"/>
-          <w14:ligatures w14:val="none"/>
-        </w:rPr>
-        <w:t>idc:String</w:t>
-      </w:r>
-      <w:proofErr w:type="spellEnd"/>
-      <w:r>
-        <w:rPr>
-          <w:rFonts w:ascii="Constantia" w:eastAsia="Constantia" w:hAnsi="Constantia" w:cs="Browallia New"/>
-          <w:color w:val="595959"/>
-          <w:kern w:val="0"/>
-          <w:lang w:val="en-GB" w:eastAsia="es-ES"/>
-          <w14:ligatures w14:val="none"/>
-        </w:rPr>
-        <w:t>)</w:t>
-      </w:r>
-    </w:p>
-    <w:p>
-      <w:pPr>
-        <w:tabs>
-          <w:tab w:val="left" w:pos="3975"/>
-        </w:tabs>
-        <w:jc w:val="both"/>
-        <w:rPr>
-          <w:rFonts w:ascii="Constantia" w:eastAsia="Constantia" w:hAnsi="Constantia" w:cs="Browallia New"/>
-          <w:color w:val="595959"/>
-          <w:kern w:val="0"/>
-          <w:lang w:val="en-GB" w:eastAsia="es-ES"/>
-          <w14:ligatures w14:val="none"/>
-        </w:rPr>
-      </w:pPr>
-      <w:r>
-        <w:rPr>
-          <w:rFonts w:ascii="Constantia" w:eastAsia="Constantia" w:hAnsi="Constantia" w:cs="Browallia New"/>
-          <w:color w:val="595959"/>
-          <w:kern w:val="0"/>
-          <w:lang w:val="en-GB" w:eastAsia="es-ES"/>
-          <w14:ligatures w14:val="none"/>
-        </w:rPr>
-        <w:t xml:space="preserve">Add the product </w:t>
-      </w:r>
-      <w:proofErr w:type="spellStart"/>
-      <w:r>
-        <w:rPr>
-          <w:rFonts w:ascii="Constantia" w:eastAsia="Constantia" w:hAnsi="Constantia" w:cs="Browallia New"/>
-          <w:color w:val="595959"/>
-          <w:kern w:val="0"/>
-          <w:lang w:val="en-GB" w:eastAsia="es-ES"/>
-          <w14:ligatures w14:val="none"/>
-        </w:rPr>
-        <w:t>idp</w:t>
-      </w:r>
-      <w:proofErr w:type="spellEnd"/>
-      <w:r>
-        <w:rPr>
-          <w:rFonts w:ascii="Constantia" w:eastAsia="Constantia" w:hAnsi="Constantia" w:cs="Browallia New"/>
-          <w:color w:val="595959"/>
-          <w:kern w:val="0"/>
-          <w:lang w:val="en-GB" w:eastAsia="es-ES"/>
-          <w14:ligatures w14:val="none"/>
-        </w:rPr>
-        <w:t xml:space="preserve"> to the purchase list of the customer </w:t>
-      </w:r>
-      <w:proofErr w:type="spellStart"/>
+      <w:proofErr w:type="gramStart"/>
+      <w:r>
+        <w:rPr>
+          <w:rFonts w:ascii="Constantia" w:eastAsia="Constantia" w:hAnsi="Constantia" w:cs="Browallia New"/>
+          <w:color w:val="595959"/>
+          <w:kern w:val="0"/>
+          <w:lang w:val="en-GB" w:eastAsia="es-ES"/>
+          <w14:ligatures w14:val="none"/>
+        </w:rPr>
+        <w:t>AddPurchase(</w:t>
+      </w:r>
+      <w:proofErr w:type="gramEnd"/>
+      <w:r>
+        <w:rPr>
+          <w:rFonts w:ascii="Constantia" w:eastAsia="Constantia" w:hAnsi="Constantia" w:cs="Browallia New"/>
+          <w:color w:val="595959"/>
+          <w:kern w:val="0"/>
+          <w:lang w:val="en-GB" w:eastAsia="es-ES"/>
+          <w14:ligatures w14:val="none"/>
+        </w:rPr>
+        <w:t>in idp:String, in idc:String)</w:t>
+      </w:r>
+    </w:p>
+    <w:p>
+      <w:pPr>
+        <w:tabs>
+          <w:tab w:val="left" w:pos="3975"/>
+        </w:tabs>
+        <w:jc w:val="both"/>
+        <w:rPr>
+          <w:rFonts w:ascii="Constantia" w:eastAsia="Constantia" w:hAnsi="Constantia" w:cs="Browallia New"/>
+          <w:color w:val="595959"/>
+          <w:kern w:val="0"/>
+          <w:lang w:val="en-GB" w:eastAsia="es-ES"/>
+          <w14:ligatures w14:val="none"/>
+        </w:rPr>
+      </w:pPr>
+      <w:r>
+        <w:rPr>
+          <w:rFonts w:ascii="Constantia" w:eastAsia="Constantia" w:hAnsi="Constantia" w:cs="Browallia New"/>
+          <w:color w:val="595959"/>
+          <w:kern w:val="0"/>
+          <w:lang w:val="en-GB" w:eastAsia="es-ES"/>
+          <w14:ligatures w14:val="none"/>
+        </w:rPr>
+        <w:t xml:space="preserve">Add the product idp to the purchase list of the customer </w:t>
+      </w:r>
+      <w:proofErr w:type="gramStart"/>
       <w:r>
         <w:rPr>
           <w:rFonts w:ascii="Constantia" w:eastAsia="Constantia" w:hAnsi="Constantia" w:cs="Browallia New"/>
@@ -7542,7 +6149,7 @@
         </w:rPr>
         <w:t>idc</w:t>
       </w:r>
-      <w:proofErr w:type="spellEnd"/>
+      <w:proofErr w:type="gramEnd"/>
     </w:p>
     <w:p>
       <w:pPr>
@@ -7563,27 +6170,37 @@
           <w14:ligatures w14:val="none"/>
         </w:rPr>
       </w:pPr>
-      <w:proofErr w:type="spellStart"/>
-      <w:r>
-        <w:rPr>
-          <w:rFonts w:ascii="Constantia" w:eastAsia="Constantia" w:hAnsi="Constantia" w:cs="Browallia New"/>
-          <w:color w:val="595959"/>
-          <w:kern w:val="0"/>
-          <w:lang w:val="en-GB" w:eastAsia="es-ES"/>
-          <w14:ligatures w14:val="none"/>
-        </w:rPr>
-        <w:t>Show_PurchaseList</w:t>
-      </w:r>
-      <w:proofErr w:type="spellEnd"/>
-      <w:r>
-        <w:rPr>
-          <w:rFonts w:ascii="Constantia" w:eastAsia="Constantia" w:hAnsi="Constantia" w:cs="Browallia New"/>
-          <w:color w:val="595959"/>
-          <w:kern w:val="0"/>
-          <w:lang w:val="en-GB" w:eastAsia="es-ES"/>
-          <w14:ligatures w14:val="none"/>
-        </w:rPr>
-        <w:t xml:space="preserve">() </w:t>
+      <w:r>
+        <w:rPr>
+          <w:rFonts w:ascii="Constantia" w:eastAsia="Constantia" w:hAnsi="Constantia" w:cs="Browallia New"/>
+          <w:color w:val="595959"/>
+          <w:kern w:val="0"/>
+          <w:lang w:val="en-GB" w:eastAsia="es-ES"/>
+          <w14:ligatures w14:val="none"/>
+        </w:rPr>
+        <w:t>Show_</w:t>
+      </w:r>
+      <w:proofErr w:type="gramStart"/>
+      <w:r>
+        <w:rPr>
+          <w:rFonts w:ascii="Constantia" w:eastAsia="Constantia" w:hAnsi="Constantia" w:cs="Browallia New"/>
+          <w:color w:val="595959"/>
+          <w:kern w:val="0"/>
+          <w:lang w:val="en-GB" w:eastAsia="es-ES"/>
+          <w14:ligatures w14:val="none"/>
+        </w:rPr>
+        <w:t>PurchaseList(</w:t>
+      </w:r>
+      <w:proofErr w:type="gramEnd"/>
+      <w:r>
+        <w:rPr>
+          <w:rFonts w:ascii="Constantia" w:eastAsia="Constantia" w:hAnsi="Constantia" w:cs="Browallia New"/>
+          <w:color w:val="595959"/>
+          <w:kern w:val="0"/>
+          <w:lang w:val="en-GB" w:eastAsia="es-ES"/>
+          <w14:ligatures w14:val="none"/>
+        </w:rPr>
+        <w:t xml:space="preserve">) </w:t>
       </w:r>
     </w:p>
     <w:p>
@@ -7610,7 +6227,7 @@
         </w:rPr>
         <w:t xml:space="preserve">It allows the Customer to see its </w:t>
       </w:r>
-      <w:proofErr w:type="spellStart"/>
+      <w:proofErr w:type="gramStart"/>
       <w:r>
         <w:rPr>
           <w:rFonts w:ascii="Constantia" w:eastAsia="Constantia" w:hAnsi="Constantia" w:cs="Browallia New"/>
@@ -7621,7 +6238,7 @@
         </w:rPr>
         <w:t>PurchaseList</w:t>
       </w:r>
-      <w:proofErr w:type="spellEnd"/>
+      <w:proofErr w:type="gramEnd"/>
       <w:r>
         <w:rPr>
           <w:rFonts w:ascii="Constantia" w:eastAsia="Constantia" w:hAnsi="Constantia" w:cs="Browallia New"/>
@@ -7632,36 +6249,6 @@
         </w:rPr>
         <w:t xml:space="preserve"> </w:t>
       </w:r>
-    </w:p>
-    <w:p>
-      <w:pPr>
-        <w:tabs>
-          <w:tab w:val="left" w:pos="3975"/>
-        </w:tabs>
-        <w:jc w:val="both"/>
-        <w:rPr>
-          <w:rFonts w:ascii="Constantia" w:eastAsia="Constantia" w:hAnsi="Constantia" w:cs="Browallia New"/>
-          <w:color w:val="595959"/>
-          <w:kern w:val="0"/>
-          <w:lang w:val="en-GB" w:eastAsia="es-ES"/>
-          <w14:ligatures w14:val="none"/>
-        </w:rPr>
-      </w:pPr>
-    </w:p>
-    <w:p>
-      <w:pPr>
-        <w:tabs>
-          <w:tab w:val="left" w:pos="3975"/>
-        </w:tabs>
-        <w:jc w:val="both"/>
-        <w:rPr>
-          <w:rFonts w:ascii="Constantia" w:eastAsia="Constantia" w:hAnsi="Constantia" w:cs="Browallia New"/>
-          <w:color w:val="595959"/>
-          <w:kern w:val="0"/>
-          <w:lang w:val="en-GB" w:eastAsia="es-ES"/>
-          <w14:ligatures w14:val="none"/>
-        </w:rPr>
-      </w:pPr>
     </w:p>
     <w:p>
       <w:pPr>
@@ -7682,71 +6269,37 @@
           <w14:ligatures w14:val="none"/>
         </w:rPr>
       </w:pPr>
-      <w:proofErr w:type="spellStart"/>
-      <w:r>
-        <w:rPr>
-          <w:rFonts w:ascii="Constantia" w:eastAsia="Constantia" w:hAnsi="Constantia" w:cs="Browallia New"/>
-          <w:color w:val="595959"/>
-          <w:kern w:val="0"/>
-          <w:lang w:val="en-GB" w:eastAsia="es-ES"/>
-          <w14:ligatures w14:val="none"/>
-        </w:rPr>
-        <w:t>Generate_Review</w:t>
-      </w:r>
-      <w:proofErr w:type="spellEnd"/>
-      <w:r>
-        <w:rPr>
-          <w:rFonts w:ascii="Constantia" w:eastAsia="Constantia" w:hAnsi="Constantia" w:cs="Browallia New"/>
-          <w:color w:val="595959"/>
-          <w:kern w:val="0"/>
-          <w:lang w:val="en-GB" w:eastAsia="es-ES"/>
-          <w14:ligatures w14:val="none"/>
-        </w:rPr>
-        <w:t xml:space="preserve">(in ids :String, in </w:t>
-      </w:r>
-      <w:proofErr w:type="spellStart"/>
-      <w:r>
-        <w:rPr>
-          <w:rFonts w:ascii="Constantia" w:eastAsia="Constantia" w:hAnsi="Constantia" w:cs="Browallia New"/>
-          <w:color w:val="595959"/>
-          <w:kern w:val="0"/>
-          <w:lang w:val="en-GB" w:eastAsia="es-ES"/>
-          <w14:ligatures w14:val="none"/>
-        </w:rPr>
-        <w:t>idc:String</w:t>
-      </w:r>
-      <w:proofErr w:type="spellEnd"/>
-      <w:r>
-        <w:rPr>
-          <w:rFonts w:ascii="Constantia" w:eastAsia="Constantia" w:hAnsi="Constantia" w:cs="Browallia New"/>
-          <w:color w:val="595959"/>
-          <w:kern w:val="0"/>
-          <w:lang w:val="en-GB" w:eastAsia="es-ES"/>
-          <w14:ligatures w14:val="none"/>
-        </w:rPr>
-        <w:t xml:space="preserve">, in </w:t>
-      </w:r>
-      <w:proofErr w:type="spellStart"/>
-      <w:r>
-        <w:rPr>
-          <w:rFonts w:ascii="Constantia" w:eastAsia="Constantia" w:hAnsi="Constantia" w:cs="Browallia New"/>
-          <w:color w:val="595959"/>
-          <w:kern w:val="0"/>
-          <w:lang w:val="en-GB" w:eastAsia="es-ES"/>
-          <w14:ligatures w14:val="none"/>
-        </w:rPr>
-        <w:t>date:Date</w:t>
-      </w:r>
-      <w:proofErr w:type="spellEnd"/>
-      <w:r>
-        <w:rPr>
-          <w:rFonts w:ascii="Constantia" w:eastAsia="Constantia" w:hAnsi="Constantia" w:cs="Browallia New"/>
-          <w:color w:val="595959"/>
-          <w:kern w:val="0"/>
-          <w:lang w:val="en-GB" w:eastAsia="es-ES"/>
-          <w14:ligatures w14:val="none"/>
-        </w:rPr>
-        <w:t>): Review</w:t>
+      <w:r>
+        <w:rPr>
+          <w:rFonts w:ascii="Constantia" w:eastAsia="Constantia" w:hAnsi="Constantia" w:cs="Browallia New"/>
+          <w:color w:val="595959"/>
+          <w:kern w:val="0"/>
+          <w:lang w:val="en-GB" w:eastAsia="es-ES"/>
+          <w14:ligatures w14:val="none"/>
+        </w:rPr>
+        <w:t>Generate_</w:t>
+      </w:r>
+      <w:proofErr w:type="gramStart"/>
+      <w:r>
+        <w:rPr>
+          <w:rFonts w:ascii="Constantia" w:eastAsia="Constantia" w:hAnsi="Constantia" w:cs="Browallia New"/>
+          <w:color w:val="595959"/>
+          <w:kern w:val="0"/>
+          <w:lang w:val="en-GB" w:eastAsia="es-ES"/>
+          <w14:ligatures w14:val="none"/>
+        </w:rPr>
+        <w:t>Review(</w:t>
+      </w:r>
+      <w:proofErr w:type="gramEnd"/>
+      <w:r>
+        <w:rPr>
+          <w:rFonts w:ascii="Constantia" w:eastAsia="Constantia" w:hAnsi="Constantia" w:cs="Browallia New"/>
+          <w:color w:val="595959"/>
+          <w:kern w:val="0"/>
+          <w:lang w:val="en-GB" w:eastAsia="es-ES"/>
+          <w14:ligatures w14:val="none"/>
+        </w:rPr>
+        <w:t>in ids :String, in idc:String, in date:Date): Review</w:t>
       </w:r>
     </w:p>
     <w:p>
@@ -7811,29 +6364,7 @@
           <w:lang w:val="en-GB" w:eastAsia="es-ES"/>
           <w14:ligatures w14:val="none"/>
         </w:rPr>
-        <w:t>, in fact the inputs are the id of Customer (</w:t>
-      </w:r>
-      <w:proofErr w:type="spellStart"/>
-      <w:r>
-        <w:rPr>
-          <w:rFonts w:ascii="Constantia" w:eastAsia="Constantia" w:hAnsi="Constantia" w:cs="Browallia New"/>
-          <w:color w:val="595959"/>
-          <w:kern w:val="0"/>
-          <w:lang w:val="en-GB" w:eastAsia="es-ES"/>
-          <w14:ligatures w14:val="none"/>
-        </w:rPr>
-        <w:t>idc</w:t>
-      </w:r>
-      <w:proofErr w:type="spellEnd"/>
-      <w:r>
-        <w:rPr>
-          <w:rFonts w:ascii="Constantia" w:eastAsia="Constantia" w:hAnsi="Constantia" w:cs="Browallia New"/>
-          <w:color w:val="595959"/>
-          <w:kern w:val="0"/>
-          <w:lang w:val="en-GB" w:eastAsia="es-ES"/>
-          <w14:ligatures w14:val="none"/>
-        </w:rPr>
-        <w:t>), Shop (ids),</w:t>
+        <w:t>, in fact the inputs are the id of Customer (idc), Shop (ids),</w:t>
       </w:r>
       <w:r>
         <w:rPr>
@@ -7865,36 +6396,6 @@
         </w:rPr>
         <w:t>date of the scanning.</w:t>
       </w:r>
-    </w:p>
-    <w:p>
-      <w:pPr>
-        <w:tabs>
-          <w:tab w:val="left" w:pos="3975"/>
-        </w:tabs>
-        <w:jc w:val="both"/>
-        <w:rPr>
-          <w:rFonts w:ascii="Constantia" w:eastAsia="Constantia" w:hAnsi="Constantia" w:cs="Browallia New"/>
-          <w:color w:val="595959"/>
-          <w:kern w:val="0"/>
-          <w:lang w:val="en-GB" w:eastAsia="es-ES"/>
-          <w14:ligatures w14:val="none"/>
-        </w:rPr>
-      </w:pPr>
-    </w:p>
-    <w:p>
-      <w:pPr>
-        <w:tabs>
-          <w:tab w:val="left" w:pos="3975"/>
-        </w:tabs>
-        <w:jc w:val="both"/>
-        <w:rPr>
-          <w:rFonts w:ascii="Constantia" w:eastAsia="Constantia" w:hAnsi="Constantia" w:cs="Browallia New"/>
-          <w:color w:val="595959"/>
-          <w:kern w:val="0"/>
-          <w:lang w:val="en-GB" w:eastAsia="es-ES"/>
-          <w14:ligatures w14:val="none"/>
-        </w:rPr>
-      </w:pPr>
     </w:p>
     <w:p>
       <w:pPr>
@@ -7927,6 +6428,7 @@
           <w:lang w:val="en-GB" w:eastAsia="es-ES"/>
           <w14:ligatures w14:val="none"/>
         </w:rPr>
+        <w:lastRenderedPageBreak/>
         <w:t>User</w:t>
       </w:r>
       <w:r>
@@ -7989,27 +6491,37 @@
           <w14:ligatures w14:val="none"/>
         </w:rPr>
       </w:pPr>
-      <w:proofErr w:type="spellStart"/>
-      <w:r>
-        <w:rPr>
-          <w:rFonts w:ascii="Constantia" w:eastAsia="Constantia" w:hAnsi="Constantia" w:cs="Browallia New"/>
-          <w:color w:val="595959"/>
-          <w:kern w:val="0"/>
-          <w:lang w:val="en-GB" w:eastAsia="es-ES"/>
-          <w14:ligatures w14:val="none"/>
-        </w:rPr>
-        <w:t>Select_category</w:t>
-      </w:r>
-      <w:proofErr w:type="spellEnd"/>
-      <w:r>
-        <w:rPr>
-          <w:rFonts w:ascii="Constantia" w:eastAsia="Constantia" w:hAnsi="Constantia" w:cs="Browallia New"/>
-          <w:color w:val="595959"/>
-          <w:kern w:val="0"/>
-          <w:lang w:val="en-GB" w:eastAsia="es-ES"/>
-          <w14:ligatures w14:val="none"/>
-        </w:rPr>
-        <w:t>()</w:t>
+      <w:r>
+        <w:rPr>
+          <w:rFonts w:ascii="Constantia" w:eastAsia="Constantia" w:hAnsi="Constantia" w:cs="Browallia New"/>
+          <w:color w:val="595959"/>
+          <w:kern w:val="0"/>
+          <w:lang w:val="en-GB" w:eastAsia="es-ES"/>
+          <w14:ligatures w14:val="none"/>
+        </w:rPr>
+        <w:t>Select_</w:t>
+      </w:r>
+      <w:proofErr w:type="gramStart"/>
+      <w:r>
+        <w:rPr>
+          <w:rFonts w:ascii="Constantia" w:eastAsia="Constantia" w:hAnsi="Constantia" w:cs="Browallia New"/>
+          <w:color w:val="595959"/>
+          <w:kern w:val="0"/>
+          <w:lang w:val="en-GB" w:eastAsia="es-ES"/>
+          <w14:ligatures w14:val="none"/>
+        </w:rPr>
+        <w:t>category(</w:t>
+      </w:r>
+      <w:proofErr w:type="gramEnd"/>
+      <w:r>
+        <w:rPr>
+          <w:rFonts w:ascii="Constantia" w:eastAsia="Constantia" w:hAnsi="Constantia" w:cs="Browallia New"/>
+          <w:color w:val="595959"/>
+          <w:kern w:val="0"/>
+          <w:lang w:val="en-GB" w:eastAsia="es-ES"/>
+          <w14:ligatures w14:val="none"/>
+        </w:rPr>
+        <w:t>)</w:t>
       </w:r>
     </w:p>
     <w:p>
@@ -8109,49 +6621,37 @@
         </w:rPr>
       </w:pPr>
       <w:bookmarkStart w:id="2" w:name="_Hlk135063182"/>
-      <w:proofErr w:type="spellStart"/>
-      <w:r>
-        <w:rPr>
-          <w:rFonts w:ascii="Constantia" w:eastAsia="Constantia" w:hAnsi="Constantia" w:cs="Browallia New"/>
-          <w:color w:val="595959"/>
-          <w:kern w:val="0"/>
-          <w:lang w:val="en-GB" w:eastAsia="es-ES"/>
-          <w14:ligatures w14:val="none"/>
-        </w:rPr>
-        <w:t>Select_shop</w:t>
-      </w:r>
-      <w:proofErr w:type="spellEnd"/>
-      <w:r>
-        <w:rPr>
-          <w:rFonts w:ascii="Constantia" w:eastAsia="Constantia" w:hAnsi="Constantia" w:cs="Browallia New"/>
-          <w:color w:val="595959"/>
-          <w:kern w:val="0"/>
-          <w:lang w:val="en-GB" w:eastAsia="es-ES"/>
-          <w14:ligatures w14:val="none"/>
-        </w:rPr>
-        <w:t xml:space="preserve">(in </w:t>
-      </w:r>
-      <w:proofErr w:type="spellStart"/>
-      <w:r>
-        <w:rPr>
-          <w:rFonts w:ascii="Constantia" w:eastAsia="Constantia" w:hAnsi="Constantia" w:cs="Browallia New"/>
-          <w:color w:val="595959"/>
-          <w:kern w:val="0"/>
-          <w:lang w:val="en-GB" w:eastAsia="es-ES"/>
-          <w14:ligatures w14:val="none"/>
-        </w:rPr>
-        <w:t>ids:String</w:t>
-      </w:r>
-      <w:proofErr w:type="spellEnd"/>
-      <w:r>
-        <w:rPr>
-          <w:rFonts w:ascii="Constantia" w:eastAsia="Constantia" w:hAnsi="Constantia" w:cs="Browallia New"/>
-          <w:color w:val="595959"/>
-          <w:kern w:val="0"/>
-          <w:lang w:val="en-GB" w:eastAsia="es-ES"/>
-          <w14:ligatures w14:val="none"/>
-        </w:rPr>
-        <w:t>)</w:t>
+      <w:r>
+        <w:rPr>
+          <w:rFonts w:ascii="Constantia" w:eastAsia="Constantia" w:hAnsi="Constantia" w:cs="Browallia New"/>
+          <w:color w:val="595959"/>
+          <w:kern w:val="0"/>
+          <w:lang w:val="en-GB" w:eastAsia="es-ES"/>
+          <w14:ligatures w14:val="none"/>
+        </w:rPr>
+        <w:t>Select_</w:t>
+      </w:r>
+      <w:proofErr w:type="gramStart"/>
+      <w:r>
+        <w:rPr>
+          <w:rFonts w:ascii="Constantia" w:eastAsia="Constantia" w:hAnsi="Constantia" w:cs="Browallia New"/>
+          <w:color w:val="595959"/>
+          <w:kern w:val="0"/>
+          <w:lang w:val="en-GB" w:eastAsia="es-ES"/>
+          <w14:ligatures w14:val="none"/>
+        </w:rPr>
+        <w:t>shop(</w:t>
+      </w:r>
+      <w:proofErr w:type="gramEnd"/>
+      <w:r>
+        <w:rPr>
+          <w:rFonts w:ascii="Constantia" w:eastAsia="Constantia" w:hAnsi="Constantia" w:cs="Browallia New"/>
+          <w:color w:val="595959"/>
+          <w:kern w:val="0"/>
+          <w:lang w:val="en-GB" w:eastAsia="es-ES"/>
+          <w14:ligatures w14:val="none"/>
+        </w:rPr>
+        <w:t>in ids:String)</w:t>
       </w:r>
     </w:p>
     <w:p>
@@ -8199,118 +6699,62 @@
           <w14:ligatures w14:val="none"/>
         </w:rPr>
       </w:pPr>
-      <w:proofErr w:type="spellStart"/>
-      <w:r>
-        <w:rPr>
-          <w:rFonts w:ascii="Constantia" w:eastAsia="Constantia" w:hAnsi="Constantia" w:cs="Browallia New"/>
-          <w:color w:val="595959"/>
-          <w:kern w:val="0"/>
-          <w:lang w:val="en-GB" w:eastAsia="es-ES"/>
-          <w14:ligatures w14:val="none"/>
-        </w:rPr>
-        <w:t>Select_timeSlot</w:t>
-      </w:r>
-      <w:proofErr w:type="spellEnd"/>
-      <w:r>
-        <w:rPr>
-          <w:rFonts w:ascii="Constantia" w:eastAsia="Constantia" w:hAnsi="Constantia" w:cs="Browallia New"/>
-          <w:color w:val="595959"/>
-          <w:kern w:val="0"/>
-          <w:lang w:val="en-GB" w:eastAsia="es-ES"/>
-          <w14:ligatures w14:val="none"/>
-        </w:rPr>
-        <w:t xml:space="preserve">(in </w:t>
-      </w:r>
-      <w:proofErr w:type="spellStart"/>
-      <w:r>
-        <w:rPr>
-          <w:rFonts w:ascii="Constantia" w:eastAsia="Constantia" w:hAnsi="Constantia" w:cs="Browallia New"/>
-          <w:color w:val="595959"/>
-          <w:kern w:val="0"/>
-          <w:lang w:val="en-GB" w:eastAsia="es-ES"/>
-          <w14:ligatures w14:val="none"/>
-        </w:rPr>
-        <w:t>ids:String</w:t>
-      </w:r>
-      <w:proofErr w:type="spellEnd"/>
-      <w:r>
-        <w:rPr>
-          <w:rFonts w:ascii="Constantia" w:eastAsia="Constantia" w:hAnsi="Constantia" w:cs="Browallia New"/>
-          <w:color w:val="595959"/>
-          <w:kern w:val="0"/>
-          <w:lang w:val="en-GB" w:eastAsia="es-ES"/>
-          <w14:ligatures w14:val="none"/>
-        </w:rPr>
-        <w:t xml:space="preserve">, in </w:t>
-      </w:r>
-      <w:proofErr w:type="spellStart"/>
-      <w:r>
-        <w:rPr>
-          <w:rFonts w:ascii="Constantia" w:eastAsia="Constantia" w:hAnsi="Constantia" w:cs="Browallia New"/>
-          <w:color w:val="595959"/>
-          <w:kern w:val="0"/>
-          <w:lang w:val="en-GB" w:eastAsia="es-ES"/>
-          <w14:ligatures w14:val="none"/>
-        </w:rPr>
-        <w:t>TS:TimeSlot</w:t>
-      </w:r>
-      <w:proofErr w:type="spellEnd"/>
-      <w:r>
-        <w:rPr>
-          <w:rFonts w:ascii="Constantia" w:eastAsia="Constantia" w:hAnsi="Constantia" w:cs="Browallia New"/>
-          <w:color w:val="595959"/>
-          <w:kern w:val="0"/>
-          <w:lang w:val="en-GB" w:eastAsia="es-ES"/>
-          <w14:ligatures w14:val="none"/>
-        </w:rPr>
-        <w:t>): QR</w:t>
-      </w:r>
-    </w:p>
-    <w:p>
-      <w:pPr>
-        <w:tabs>
-          <w:tab w:val="left" w:pos="3975"/>
-        </w:tabs>
-        <w:jc w:val="both"/>
-        <w:rPr>
-          <w:rFonts w:ascii="Constantia" w:eastAsia="Constantia" w:hAnsi="Constantia" w:cs="Browallia New"/>
-          <w:color w:val="595959"/>
-          <w:kern w:val="0"/>
-          <w:lang w:val="en-GB" w:eastAsia="es-ES"/>
-          <w14:ligatures w14:val="none"/>
-        </w:rPr>
-      </w:pPr>
-      <w:r>
-        <w:rPr>
-          <w:rFonts w:ascii="Constantia" w:eastAsia="Constantia" w:hAnsi="Constantia" w:cs="Browallia New"/>
-          <w:color w:val="595959"/>
-          <w:kern w:val="0"/>
-          <w:lang w:val="en-GB" w:eastAsia="es-ES"/>
-          <w14:ligatures w14:val="none"/>
-        </w:rPr>
-        <w:t xml:space="preserve">The Customer should select the </w:t>
-      </w:r>
-      <w:proofErr w:type="spellStart"/>
-      <w:r>
-        <w:rPr>
-          <w:rFonts w:ascii="Constantia" w:eastAsia="Constantia" w:hAnsi="Constantia" w:cs="Browallia New"/>
-          <w:color w:val="595959"/>
-          <w:kern w:val="0"/>
-          <w:lang w:val="en-GB" w:eastAsia="es-ES"/>
-          <w14:ligatures w14:val="none"/>
-        </w:rPr>
-        <w:t>TimeSlot</w:t>
-      </w:r>
-      <w:proofErr w:type="spellEnd"/>
-      <w:r>
-        <w:rPr>
-          <w:rFonts w:ascii="Constantia" w:eastAsia="Constantia" w:hAnsi="Constantia" w:cs="Browallia New"/>
-          <w:color w:val="595959"/>
-          <w:kern w:val="0"/>
-          <w:lang w:val="en-GB" w:eastAsia="es-ES"/>
-          <w14:ligatures w14:val="none"/>
-        </w:rPr>
-        <w:t xml:space="preserve"> in which he wants to go to the Shop.</w:t>
+      <w:r>
+        <w:rPr>
+          <w:rFonts w:ascii="Constantia" w:eastAsia="Constantia" w:hAnsi="Constantia" w:cs="Browallia New"/>
+          <w:color w:val="595959"/>
+          <w:kern w:val="0"/>
+          <w:lang w:val="en-GB" w:eastAsia="es-ES"/>
+          <w14:ligatures w14:val="none"/>
+        </w:rPr>
+        <w:t>Select_</w:t>
+      </w:r>
+      <w:proofErr w:type="gramStart"/>
+      <w:r>
+        <w:rPr>
+          <w:rFonts w:ascii="Constantia" w:eastAsia="Constantia" w:hAnsi="Constantia" w:cs="Browallia New"/>
+          <w:color w:val="595959"/>
+          <w:kern w:val="0"/>
+          <w:lang w:val="en-GB" w:eastAsia="es-ES"/>
+          <w14:ligatures w14:val="none"/>
+        </w:rPr>
+        <w:t>timeSlot(</w:t>
+      </w:r>
+      <w:proofErr w:type="gramEnd"/>
+      <w:r>
+        <w:rPr>
+          <w:rFonts w:ascii="Constantia" w:eastAsia="Constantia" w:hAnsi="Constantia" w:cs="Browallia New"/>
+          <w:color w:val="595959"/>
+          <w:kern w:val="0"/>
+          <w:lang w:val="en-GB" w:eastAsia="es-ES"/>
+          <w14:ligatures w14:val="none"/>
+        </w:rPr>
+        <w:t>in ids:String, in TS:TimeSlot): QR</w:t>
+      </w:r>
+    </w:p>
+    <w:p>
+      <w:pPr>
+        <w:tabs>
+          <w:tab w:val="left" w:pos="3975"/>
+        </w:tabs>
+        <w:jc w:val="both"/>
+        <w:rPr>
+          <w:rFonts w:ascii="Constantia" w:eastAsia="Constantia" w:hAnsi="Constantia" w:cs="Browallia New"/>
+          <w:color w:val="595959"/>
+          <w:kern w:val="0"/>
+          <w:lang w:val="en-GB" w:eastAsia="es-ES"/>
+          <w14:ligatures w14:val="none"/>
+        </w:rPr>
+      </w:pPr>
+      <w:r>
+        <w:rPr>
+          <w:rFonts w:ascii="Constantia" w:eastAsia="Constantia" w:hAnsi="Constantia" w:cs="Browallia New"/>
+          <w:color w:val="595959"/>
+          <w:kern w:val="0"/>
+          <w:lang w:val="en-GB" w:eastAsia="es-ES"/>
+          <w14:ligatures w14:val="none"/>
+        </w:rPr>
+        <w:t>The Customer should select the TimeSlot in which he wants to go to the Shop.</w:t>
       </w:r>
     </w:p>
     <w:p>
@@ -8332,49 +6776,27 @@
           <w14:ligatures w14:val="none"/>
         </w:rPr>
       </w:pPr>
-      <w:proofErr w:type="spellStart"/>
-      <w:r>
-        <w:rPr>
-          <w:rFonts w:ascii="Constantia" w:eastAsia="Constantia" w:hAnsi="Constantia" w:cs="Browallia New"/>
-          <w:color w:val="595959"/>
-          <w:kern w:val="0"/>
-          <w:lang w:val="en-GB" w:eastAsia="es-ES"/>
-          <w14:ligatures w14:val="none"/>
-        </w:rPr>
-        <w:t>SeeQueue</w:t>
-      </w:r>
-      <w:proofErr w:type="spellEnd"/>
-      <w:r>
-        <w:rPr>
-          <w:rFonts w:ascii="Constantia" w:eastAsia="Constantia" w:hAnsi="Constantia" w:cs="Browallia New"/>
-          <w:color w:val="595959"/>
-          <w:kern w:val="0"/>
-          <w:lang w:val="en-GB" w:eastAsia="es-ES"/>
-          <w14:ligatures w14:val="none"/>
-        </w:rPr>
-        <w:t xml:space="preserve">(in </w:t>
-      </w:r>
-      <w:proofErr w:type="spellStart"/>
-      <w:r>
-        <w:rPr>
-          <w:rFonts w:ascii="Constantia" w:eastAsia="Constantia" w:hAnsi="Constantia" w:cs="Browallia New"/>
-          <w:color w:val="595959"/>
-          <w:kern w:val="0"/>
-          <w:lang w:val="en-GB" w:eastAsia="es-ES"/>
-          <w14:ligatures w14:val="none"/>
-        </w:rPr>
-        <w:t>ids:String</w:t>
-      </w:r>
-      <w:proofErr w:type="spellEnd"/>
-      <w:r>
-        <w:rPr>
-          <w:rFonts w:ascii="Constantia" w:eastAsia="Constantia" w:hAnsi="Constantia" w:cs="Browallia New"/>
-          <w:color w:val="595959"/>
-          <w:kern w:val="0"/>
-          <w:lang w:val="en-GB" w:eastAsia="es-ES"/>
-          <w14:ligatures w14:val="none"/>
-        </w:rPr>
-        <w:t>): Integer</w:t>
+      <w:proofErr w:type="gramStart"/>
+      <w:r>
+        <w:rPr>
+          <w:rFonts w:ascii="Constantia" w:eastAsia="Constantia" w:hAnsi="Constantia" w:cs="Browallia New"/>
+          <w:color w:val="595959"/>
+          <w:kern w:val="0"/>
+          <w:lang w:val="en-GB" w:eastAsia="es-ES"/>
+          <w14:ligatures w14:val="none"/>
+        </w:rPr>
+        <w:t>SeeQueue(</w:t>
+      </w:r>
+      <w:proofErr w:type="gramEnd"/>
+      <w:r>
+        <w:rPr>
+          <w:rFonts w:ascii="Constantia" w:eastAsia="Constantia" w:hAnsi="Constantia" w:cs="Browallia New"/>
+          <w:color w:val="595959"/>
+          <w:kern w:val="0"/>
+          <w:lang w:val="en-GB" w:eastAsia="es-ES"/>
+          <w14:ligatures w14:val="none"/>
+        </w:rPr>
+        <w:t>in ids:String): Integer</w:t>
       </w:r>
     </w:p>
     <w:p>
@@ -8421,98 +6843,64 @@
           <w14:ligatures w14:val="none"/>
         </w:rPr>
       </w:pPr>
-      <w:proofErr w:type="spellStart"/>
-      <w:r>
-        <w:rPr>
-          <w:rFonts w:ascii="Constantia" w:eastAsia="Constantia" w:hAnsi="Constantia" w:cs="Browallia New"/>
-          <w:color w:val="595959"/>
-          <w:kern w:val="0"/>
-          <w:lang w:val="en-GB" w:eastAsia="es-ES"/>
-          <w14:ligatures w14:val="none"/>
-        </w:rPr>
-        <w:t>Add_to_wishlist</w:t>
-      </w:r>
-      <w:proofErr w:type="spellEnd"/>
-      <w:r>
-        <w:rPr>
-          <w:rFonts w:ascii="Constantia" w:eastAsia="Constantia" w:hAnsi="Constantia" w:cs="Browallia New"/>
-          <w:color w:val="595959"/>
-          <w:kern w:val="0"/>
-          <w:lang w:val="en-GB" w:eastAsia="es-ES"/>
-          <w14:ligatures w14:val="none"/>
-        </w:rPr>
-        <w:t xml:space="preserve">(in </w:t>
-      </w:r>
-      <w:proofErr w:type="spellStart"/>
-      <w:r>
-        <w:rPr>
-          <w:rFonts w:ascii="Constantia" w:eastAsia="Constantia" w:hAnsi="Constantia" w:cs="Browallia New"/>
-          <w:color w:val="595959"/>
-          <w:kern w:val="0"/>
-          <w:lang w:val="en-GB" w:eastAsia="es-ES"/>
-          <w14:ligatures w14:val="none"/>
-        </w:rPr>
-        <w:t>idp:String</w:t>
-      </w:r>
-      <w:proofErr w:type="spellEnd"/>
-      <w:r>
-        <w:rPr>
-          <w:rFonts w:ascii="Constantia" w:eastAsia="Constantia" w:hAnsi="Constantia" w:cs="Browallia New"/>
-          <w:color w:val="595959"/>
-          <w:kern w:val="0"/>
-          <w:lang w:val="en-GB" w:eastAsia="es-ES"/>
-          <w14:ligatures w14:val="none"/>
-        </w:rPr>
-        <w:t>)</w:t>
-      </w:r>
-    </w:p>
-    <w:p>
-      <w:pPr>
-        <w:tabs>
-          <w:tab w:val="left" w:pos="3975"/>
-        </w:tabs>
-        <w:jc w:val="both"/>
-        <w:rPr>
-          <w:rFonts w:ascii="Constantia" w:eastAsia="Constantia" w:hAnsi="Constantia" w:cs="Browallia New"/>
-          <w:color w:val="595959"/>
-          <w:kern w:val="0"/>
-          <w:lang w:val="en-GB" w:eastAsia="es-ES"/>
-          <w14:ligatures w14:val="none"/>
-        </w:rPr>
-      </w:pPr>
-      <w:r>
-        <w:rPr>
-          <w:rFonts w:ascii="Constantia" w:eastAsia="Constantia" w:hAnsi="Constantia" w:cs="Browallia New"/>
-          <w:color w:val="595959"/>
-          <w:kern w:val="0"/>
-          <w:lang w:val="en-GB" w:eastAsia="es-ES"/>
-          <w14:ligatures w14:val="none"/>
-        </w:rPr>
-        <w:t>Given a certain Product with its id (</w:t>
-      </w:r>
-      <w:proofErr w:type="spellStart"/>
-      <w:r>
-        <w:rPr>
-          <w:rFonts w:ascii="Constantia" w:eastAsia="Constantia" w:hAnsi="Constantia" w:cs="Browallia New"/>
-          <w:color w:val="595959"/>
-          <w:kern w:val="0"/>
-          <w:lang w:val="en-GB" w:eastAsia="es-ES"/>
-          <w14:ligatures w14:val="none"/>
-        </w:rPr>
-        <w:t>idp</w:t>
-      </w:r>
-      <w:proofErr w:type="spellEnd"/>
-      <w:r>
-        <w:rPr>
-          <w:rFonts w:ascii="Constantia" w:eastAsia="Constantia" w:hAnsi="Constantia" w:cs="Browallia New"/>
-          <w:color w:val="595959"/>
-          <w:kern w:val="0"/>
-          <w:lang w:val="en-GB" w:eastAsia="es-ES"/>
-          <w14:ligatures w14:val="none"/>
-        </w:rPr>
-        <w:t xml:space="preserve">), the Customer can add it to its </w:t>
-      </w:r>
-      <w:proofErr w:type="spellStart"/>
+      <w:r>
+        <w:rPr>
+          <w:rFonts w:ascii="Constantia" w:eastAsia="Constantia" w:hAnsi="Constantia" w:cs="Browallia New"/>
+          <w:color w:val="595959"/>
+          <w:kern w:val="0"/>
+          <w:lang w:val="en-GB" w:eastAsia="es-ES"/>
+          <w14:ligatures w14:val="none"/>
+        </w:rPr>
+        <w:t>Add_to_</w:t>
+      </w:r>
+      <w:proofErr w:type="gramStart"/>
+      <w:r>
+        <w:rPr>
+          <w:rFonts w:ascii="Constantia" w:eastAsia="Constantia" w:hAnsi="Constantia" w:cs="Browallia New"/>
+          <w:color w:val="595959"/>
+          <w:kern w:val="0"/>
+          <w:lang w:val="en-GB" w:eastAsia="es-ES"/>
+          <w14:ligatures w14:val="none"/>
+        </w:rPr>
+        <w:t>wishlist(</w:t>
+      </w:r>
+      <w:proofErr w:type="gramEnd"/>
+      <w:r>
+        <w:rPr>
+          <w:rFonts w:ascii="Constantia" w:eastAsia="Constantia" w:hAnsi="Constantia" w:cs="Browallia New"/>
+          <w:color w:val="595959"/>
+          <w:kern w:val="0"/>
+          <w:lang w:val="en-GB" w:eastAsia="es-ES"/>
+          <w14:ligatures w14:val="none"/>
+        </w:rPr>
+        <w:t>in idp:String)</w:t>
+      </w:r>
+    </w:p>
+    <w:p>
+      <w:pPr>
+        <w:tabs>
+          <w:tab w:val="left" w:pos="3975"/>
+        </w:tabs>
+        <w:jc w:val="both"/>
+        <w:rPr>
+          <w:rFonts w:ascii="Constantia" w:eastAsia="Constantia" w:hAnsi="Constantia" w:cs="Browallia New"/>
+          <w:color w:val="595959"/>
+          <w:kern w:val="0"/>
+          <w:lang w:val="en-GB" w:eastAsia="es-ES"/>
+          <w14:ligatures w14:val="none"/>
+        </w:rPr>
+      </w:pPr>
+      <w:r>
+        <w:rPr>
+          <w:rFonts w:ascii="Constantia" w:eastAsia="Constantia" w:hAnsi="Constantia" w:cs="Browallia New"/>
+          <w:color w:val="595959"/>
+          <w:kern w:val="0"/>
+          <w:lang w:val="en-GB" w:eastAsia="es-ES"/>
+          <w14:ligatures w14:val="none"/>
+        </w:rPr>
+        <w:t xml:space="preserve">Given a certain Product with its id (idp), the Customer can add it to its </w:t>
+      </w:r>
+      <w:proofErr w:type="gramStart"/>
       <w:r>
         <w:rPr>
           <w:rFonts w:ascii="Constantia" w:eastAsia="Constantia" w:hAnsi="Constantia" w:cs="Browallia New"/>
@@ -8523,7 +6911,7 @@
         </w:rPr>
         <w:t>wishlist</w:t>
       </w:r>
-      <w:proofErr w:type="spellEnd"/>
+      <w:proofErr w:type="gramEnd"/>
     </w:p>
     <w:p>
       <w:pPr>
@@ -8544,49 +6932,37 @@
           <w14:ligatures w14:val="none"/>
         </w:rPr>
       </w:pPr>
-      <w:proofErr w:type="spellStart"/>
-      <w:r>
-        <w:rPr>
-          <w:rFonts w:ascii="Constantia" w:eastAsia="Constantia" w:hAnsi="Constantia" w:cs="Browallia New"/>
-          <w:color w:val="595959"/>
-          <w:kern w:val="0"/>
-          <w:lang w:val="en-GB" w:eastAsia="es-ES"/>
-          <w14:ligatures w14:val="none"/>
-        </w:rPr>
-        <w:t>Remove_from_wishlist</w:t>
-      </w:r>
-      <w:proofErr w:type="spellEnd"/>
-      <w:r>
-        <w:rPr>
-          <w:rFonts w:ascii="Constantia" w:eastAsia="Constantia" w:hAnsi="Constantia" w:cs="Browallia New"/>
-          <w:color w:val="595959"/>
-          <w:kern w:val="0"/>
-          <w:lang w:val="en-GB" w:eastAsia="es-ES"/>
-          <w14:ligatures w14:val="none"/>
-        </w:rPr>
-        <w:t xml:space="preserve">(in </w:t>
-      </w:r>
-      <w:proofErr w:type="spellStart"/>
-      <w:r>
-        <w:rPr>
-          <w:rFonts w:ascii="Constantia" w:eastAsia="Constantia" w:hAnsi="Constantia" w:cs="Browallia New"/>
-          <w:color w:val="595959"/>
-          <w:kern w:val="0"/>
-          <w:lang w:val="en-GB" w:eastAsia="es-ES"/>
-          <w14:ligatures w14:val="none"/>
-        </w:rPr>
-        <w:t>idp:String</w:t>
-      </w:r>
-      <w:proofErr w:type="spellEnd"/>
-      <w:r>
-        <w:rPr>
-          <w:rFonts w:ascii="Constantia" w:eastAsia="Constantia" w:hAnsi="Constantia" w:cs="Browallia New"/>
-          <w:color w:val="595959"/>
-          <w:kern w:val="0"/>
-          <w:lang w:val="en-GB" w:eastAsia="es-ES"/>
-          <w14:ligatures w14:val="none"/>
-        </w:rPr>
-        <w:t>)</w:t>
+      <w:r>
+        <w:rPr>
+          <w:rFonts w:ascii="Constantia" w:eastAsia="Constantia" w:hAnsi="Constantia" w:cs="Browallia New"/>
+          <w:color w:val="595959"/>
+          <w:kern w:val="0"/>
+          <w:lang w:val="en-GB" w:eastAsia="es-ES"/>
+          <w14:ligatures w14:val="none"/>
+        </w:rPr>
+        <w:t>Remove_from_</w:t>
+      </w:r>
+      <w:proofErr w:type="gramStart"/>
+      <w:r>
+        <w:rPr>
+          <w:rFonts w:ascii="Constantia" w:eastAsia="Constantia" w:hAnsi="Constantia" w:cs="Browallia New"/>
+          <w:color w:val="595959"/>
+          <w:kern w:val="0"/>
+          <w:lang w:val="en-GB" w:eastAsia="es-ES"/>
+          <w14:ligatures w14:val="none"/>
+        </w:rPr>
+        <w:t>wishlist(</w:t>
+      </w:r>
+      <w:proofErr w:type="gramEnd"/>
+      <w:r>
+        <w:rPr>
+          <w:rFonts w:ascii="Constantia" w:eastAsia="Constantia" w:hAnsi="Constantia" w:cs="Browallia New"/>
+          <w:color w:val="595959"/>
+          <w:kern w:val="0"/>
+          <w:lang w:val="en-GB" w:eastAsia="es-ES"/>
+          <w14:ligatures w14:val="none"/>
+        </w:rPr>
+        <w:t>in idp:String)</w:t>
       </w:r>
     </w:p>
     <w:p>
@@ -8613,7 +6989,7 @@
         </w:rPr>
         <w:t xml:space="preserve">Remove a Product from the </w:t>
       </w:r>
-      <w:proofErr w:type="spellStart"/>
+      <w:proofErr w:type="gramStart"/>
       <w:r>
         <w:rPr>
           <w:rFonts w:ascii="Constantia" w:eastAsia="Constantia" w:hAnsi="Constantia" w:cs="Browallia New"/>
@@ -8624,7 +7000,7 @@
         </w:rPr>
         <w:t>wishlist</w:t>
       </w:r>
-      <w:proofErr w:type="spellEnd"/>
+      <w:proofErr w:type="gramEnd"/>
     </w:p>
     <w:p>
       <w:pPr>
@@ -8645,97 +7021,75 @@
           <w14:ligatures w14:val="none"/>
         </w:rPr>
       </w:pPr>
-      <w:proofErr w:type="spellStart"/>
-      <w:r>
-        <w:rPr>
-          <w:rFonts w:ascii="Constantia" w:eastAsia="Constantia" w:hAnsi="Constantia" w:cs="Browallia New"/>
-          <w:color w:val="595959"/>
-          <w:kern w:val="0"/>
-          <w:lang w:val="en-GB" w:eastAsia="es-ES"/>
-          <w14:ligatures w14:val="none"/>
-        </w:rPr>
-        <w:t>Write_rating</w:t>
-      </w:r>
-      <w:proofErr w:type="spellEnd"/>
-      <w:r>
-        <w:rPr>
-          <w:rFonts w:ascii="Constantia" w:eastAsia="Constantia" w:hAnsi="Constantia" w:cs="Browallia New"/>
-          <w:color w:val="595959"/>
-          <w:kern w:val="0"/>
-          <w:lang w:val="en-GB" w:eastAsia="es-ES"/>
-          <w14:ligatures w14:val="none"/>
-        </w:rPr>
-        <w:t xml:space="preserve">(in </w:t>
-      </w:r>
-      <w:proofErr w:type="spellStart"/>
-      <w:r>
-        <w:rPr>
-          <w:rFonts w:ascii="Constantia" w:eastAsia="Constantia" w:hAnsi="Constantia" w:cs="Browallia New"/>
-          <w:color w:val="595959"/>
-          <w:kern w:val="0"/>
-          <w:lang w:val="en-GB" w:eastAsia="es-ES"/>
-          <w14:ligatures w14:val="none"/>
-        </w:rPr>
-        <w:t>Ids:String</w:t>
-      </w:r>
-      <w:proofErr w:type="spellEnd"/>
-      <w:r>
-        <w:rPr>
-          <w:rFonts w:ascii="Constantia" w:eastAsia="Constantia" w:hAnsi="Constantia" w:cs="Browallia New"/>
-          <w:color w:val="595959"/>
-          <w:kern w:val="0"/>
-          <w:lang w:val="en-GB" w:eastAsia="es-ES"/>
-          <w14:ligatures w14:val="none"/>
-        </w:rPr>
-        <w:t xml:space="preserve">, in </w:t>
-      </w:r>
-      <w:proofErr w:type="spellStart"/>
-      <w:r>
-        <w:rPr>
-          <w:rFonts w:ascii="Constantia" w:eastAsia="Constantia" w:hAnsi="Constantia" w:cs="Browallia New"/>
-          <w:color w:val="595959"/>
-          <w:kern w:val="0"/>
-          <w:lang w:val="en-GB" w:eastAsia="es-ES"/>
-          <w14:ligatures w14:val="none"/>
-        </w:rPr>
-        <w:t>rating_value:integer</w:t>
-      </w:r>
-      <w:proofErr w:type="spellEnd"/>
-      <w:r>
-        <w:rPr>
-          <w:rFonts w:ascii="Constantia" w:eastAsia="Constantia" w:hAnsi="Constantia" w:cs="Browallia New"/>
-          <w:color w:val="595959"/>
-          <w:kern w:val="0"/>
-          <w:lang w:val="en-GB" w:eastAsia="es-ES"/>
-          <w14:ligatures w14:val="none"/>
-        </w:rPr>
-        <w:t xml:space="preserve">) </w:t>
-      </w:r>
-    </w:p>
-    <w:p>
-      <w:pPr>
-        <w:tabs>
-          <w:tab w:val="left" w:pos="3975"/>
-        </w:tabs>
-        <w:jc w:val="both"/>
-        <w:rPr>
-          <w:rFonts w:ascii="Constantia" w:eastAsia="Constantia" w:hAnsi="Constantia" w:cs="Browallia New"/>
-          <w:color w:val="595959"/>
-          <w:kern w:val="0"/>
-          <w:lang w:val="en-GB" w:eastAsia="es-ES"/>
-          <w14:ligatures w14:val="none"/>
-        </w:rPr>
-      </w:pPr>
-      <w:r>
-        <w:rPr>
-          <w:rFonts w:ascii="Constantia" w:eastAsia="Constantia" w:hAnsi="Constantia" w:cs="Browallia New"/>
-          <w:color w:val="595959"/>
-          <w:kern w:val="0"/>
-          <w:lang w:val="en-GB" w:eastAsia="es-ES"/>
-          <w14:ligatures w14:val="none"/>
-        </w:rPr>
-        <w:t>It allows to provide a rating of the Shop (given id of the shop ids) and the value of rating the Customer wants to give to the Shop</w:t>
-      </w:r>
+      <w:r>
+        <w:rPr>
+          <w:rFonts w:ascii="Constantia" w:eastAsia="Constantia" w:hAnsi="Constantia" w:cs="Browallia New"/>
+          <w:color w:val="595959"/>
+          <w:kern w:val="0"/>
+          <w:lang w:val="en-GB" w:eastAsia="es-ES"/>
+          <w14:ligatures w14:val="none"/>
+        </w:rPr>
+        <w:t>Write_</w:t>
+      </w:r>
+      <w:proofErr w:type="gramStart"/>
+      <w:r>
+        <w:rPr>
+          <w:rFonts w:ascii="Constantia" w:eastAsia="Constantia" w:hAnsi="Constantia" w:cs="Browallia New"/>
+          <w:color w:val="595959"/>
+          <w:kern w:val="0"/>
+          <w:lang w:val="en-GB" w:eastAsia="es-ES"/>
+          <w14:ligatures w14:val="none"/>
+        </w:rPr>
+        <w:t>rating(</w:t>
+      </w:r>
+      <w:proofErr w:type="gramEnd"/>
+      <w:r>
+        <w:rPr>
+          <w:rFonts w:ascii="Constantia" w:eastAsia="Constantia" w:hAnsi="Constantia" w:cs="Browallia New"/>
+          <w:color w:val="595959"/>
+          <w:kern w:val="0"/>
+          <w:lang w:val="en-GB" w:eastAsia="es-ES"/>
+          <w14:ligatures w14:val="none"/>
+        </w:rPr>
+        <w:t xml:space="preserve">in Ids:String, in rating_value:integer) </w:t>
+      </w:r>
+    </w:p>
+    <w:p>
+      <w:pPr>
+        <w:tabs>
+          <w:tab w:val="left" w:pos="3975"/>
+        </w:tabs>
+        <w:jc w:val="both"/>
+        <w:rPr>
+          <w:rFonts w:ascii="Constantia" w:eastAsia="Constantia" w:hAnsi="Constantia" w:cs="Browallia New"/>
+          <w:color w:val="595959"/>
+          <w:kern w:val="0"/>
+          <w:lang w:val="en-GB" w:eastAsia="es-ES"/>
+          <w14:ligatures w14:val="none"/>
+        </w:rPr>
+      </w:pPr>
+      <w:r>
+        <w:rPr>
+          <w:rFonts w:ascii="Constantia" w:eastAsia="Constantia" w:hAnsi="Constantia" w:cs="Browallia New"/>
+          <w:color w:val="595959"/>
+          <w:kern w:val="0"/>
+          <w:lang w:val="en-GB" w:eastAsia="es-ES"/>
+          <w14:ligatures w14:val="none"/>
+        </w:rPr>
+        <w:t xml:space="preserve">It allows to provide a rating of the Shop (given id of the shop ids) and the value of rating the Customer wants to give to the </w:t>
+      </w:r>
+      <w:proofErr w:type="gramStart"/>
+      <w:r>
+        <w:rPr>
+          <w:rFonts w:ascii="Constantia" w:eastAsia="Constantia" w:hAnsi="Constantia" w:cs="Browallia New"/>
+          <w:color w:val="595959"/>
+          <w:kern w:val="0"/>
+          <w:lang w:val="en-GB" w:eastAsia="es-ES"/>
+          <w14:ligatures w14:val="none"/>
+        </w:rPr>
+        <w:t>Shop</w:t>
+      </w:r>
+      <w:proofErr w:type="gramEnd"/>
     </w:p>
     <w:p>
       <w:pPr>
@@ -8825,49 +7179,27 @@
           <w14:ligatures w14:val="none"/>
         </w:rPr>
       </w:pPr>
-      <w:proofErr w:type="spellStart"/>
-      <w:r>
-        <w:rPr>
-          <w:rFonts w:ascii="Constantia" w:eastAsia="Constantia" w:hAnsi="Constantia" w:cs="Browallia New"/>
-          <w:color w:val="595959"/>
-          <w:kern w:val="0"/>
-          <w:lang w:val="en-GB" w:eastAsia="es-ES"/>
-          <w14:ligatures w14:val="none"/>
-        </w:rPr>
-        <w:t>QRCodeScan</w:t>
-      </w:r>
-      <w:proofErr w:type="spellEnd"/>
-      <w:r>
-        <w:rPr>
-          <w:rFonts w:ascii="Constantia" w:eastAsia="Constantia" w:hAnsi="Constantia" w:cs="Browallia New"/>
-          <w:color w:val="595959"/>
-          <w:kern w:val="0"/>
-          <w:lang w:val="en-GB" w:eastAsia="es-ES"/>
-          <w14:ligatures w14:val="none"/>
-        </w:rPr>
-        <w:t xml:space="preserve">(in </w:t>
-      </w:r>
-      <w:proofErr w:type="spellStart"/>
-      <w:r>
-        <w:rPr>
-          <w:rFonts w:ascii="Constantia" w:eastAsia="Constantia" w:hAnsi="Constantia" w:cs="Browallia New"/>
-          <w:color w:val="595959"/>
-          <w:kern w:val="0"/>
-          <w:lang w:val="en-GB" w:eastAsia="es-ES"/>
-          <w14:ligatures w14:val="none"/>
-        </w:rPr>
-        <w:t>qr:QR</w:t>
-      </w:r>
-      <w:proofErr w:type="spellEnd"/>
-      <w:r>
-        <w:rPr>
-          <w:rFonts w:ascii="Constantia" w:eastAsia="Constantia" w:hAnsi="Constantia" w:cs="Browallia New"/>
-          <w:color w:val="595959"/>
-          <w:kern w:val="0"/>
-          <w:lang w:val="en-GB" w:eastAsia="es-ES"/>
-          <w14:ligatures w14:val="none"/>
-        </w:rPr>
-        <w:t>): Boolean</w:t>
+      <w:proofErr w:type="gramStart"/>
+      <w:r>
+        <w:rPr>
+          <w:rFonts w:ascii="Constantia" w:eastAsia="Constantia" w:hAnsi="Constantia" w:cs="Browallia New"/>
+          <w:color w:val="595959"/>
+          <w:kern w:val="0"/>
+          <w:lang w:val="en-GB" w:eastAsia="es-ES"/>
+          <w14:ligatures w14:val="none"/>
+        </w:rPr>
+        <w:t>QRCodeScan(</w:t>
+      </w:r>
+      <w:proofErr w:type="gramEnd"/>
+      <w:r>
+        <w:rPr>
+          <w:rFonts w:ascii="Constantia" w:eastAsia="Constantia" w:hAnsi="Constantia" w:cs="Browallia New"/>
+          <w:color w:val="595959"/>
+          <w:kern w:val="0"/>
+          <w:lang w:val="en-GB" w:eastAsia="es-ES"/>
+          <w14:ligatures w14:val="none"/>
+        </w:rPr>
+        <w:t>in qr:QR): Boolean</w:t>
       </w:r>
     </w:p>
     <w:p>
@@ -8914,49 +7246,37 @@
           <w14:ligatures w14:val="none"/>
         </w:rPr>
       </w:pPr>
-      <w:proofErr w:type="spellStart"/>
-      <w:r>
-        <w:rPr>
-          <w:rFonts w:ascii="Constantia" w:eastAsia="Constantia" w:hAnsi="Constantia" w:cs="Browallia New"/>
-          <w:color w:val="595959"/>
-          <w:kern w:val="0"/>
-          <w:lang w:val="en-GB" w:eastAsia="es-ES"/>
-          <w14:ligatures w14:val="none"/>
-        </w:rPr>
-        <w:t>Insert_product_discount</w:t>
-      </w:r>
-      <w:proofErr w:type="spellEnd"/>
-      <w:r>
-        <w:rPr>
-          <w:rFonts w:ascii="Constantia" w:eastAsia="Constantia" w:hAnsi="Constantia" w:cs="Browallia New"/>
-          <w:color w:val="595959"/>
-          <w:kern w:val="0"/>
-          <w:lang w:val="en-GB" w:eastAsia="es-ES"/>
-          <w14:ligatures w14:val="none"/>
-        </w:rPr>
-        <w:t xml:space="preserve">(in </w:t>
-      </w:r>
-      <w:proofErr w:type="spellStart"/>
-      <w:r>
-        <w:rPr>
-          <w:rFonts w:ascii="Constantia" w:eastAsia="Constantia" w:hAnsi="Constantia" w:cs="Browallia New"/>
-          <w:color w:val="595959"/>
-          <w:kern w:val="0"/>
-          <w:lang w:val="en-GB" w:eastAsia="es-ES"/>
-          <w14:ligatures w14:val="none"/>
-        </w:rPr>
-        <w:t>idp:string</w:t>
-      </w:r>
-      <w:proofErr w:type="spellEnd"/>
-      <w:r>
-        <w:rPr>
-          <w:rFonts w:ascii="Constantia" w:eastAsia="Constantia" w:hAnsi="Constantia" w:cs="Browallia New"/>
-          <w:color w:val="595959"/>
-          <w:kern w:val="0"/>
-          <w:lang w:val="en-GB" w:eastAsia="es-ES"/>
-          <w14:ligatures w14:val="none"/>
-        </w:rPr>
-        <w:t>, in v:Real): string</w:t>
+      <w:r>
+        <w:rPr>
+          <w:rFonts w:ascii="Constantia" w:eastAsia="Constantia" w:hAnsi="Constantia" w:cs="Browallia New"/>
+          <w:color w:val="595959"/>
+          <w:kern w:val="0"/>
+          <w:lang w:val="en-GB" w:eastAsia="es-ES"/>
+          <w14:ligatures w14:val="none"/>
+        </w:rPr>
+        <w:t>Insert_product_</w:t>
+      </w:r>
+      <w:proofErr w:type="gramStart"/>
+      <w:r>
+        <w:rPr>
+          <w:rFonts w:ascii="Constantia" w:eastAsia="Constantia" w:hAnsi="Constantia" w:cs="Browallia New"/>
+          <w:color w:val="595959"/>
+          <w:kern w:val="0"/>
+          <w:lang w:val="en-GB" w:eastAsia="es-ES"/>
+          <w14:ligatures w14:val="none"/>
+        </w:rPr>
+        <w:t>discount(</w:t>
+      </w:r>
+      <w:proofErr w:type="gramEnd"/>
+      <w:r>
+        <w:rPr>
+          <w:rFonts w:ascii="Constantia" w:eastAsia="Constantia" w:hAnsi="Constantia" w:cs="Browallia New"/>
+          <w:color w:val="595959"/>
+          <w:kern w:val="0"/>
+          <w:lang w:val="en-GB" w:eastAsia="es-ES"/>
+          <w14:ligatures w14:val="none"/>
+        </w:rPr>
+        <w:t>in idp:string, in v:Real): string</w:t>
       </w:r>
     </w:p>
     <w:p>
@@ -8978,49 +7298,37 @@
           <w14:ligatures w14:val="none"/>
         </w:rPr>
       </w:pPr>
-      <w:proofErr w:type="spellStart"/>
-      <w:r>
-        <w:rPr>
-          <w:rFonts w:ascii="Constantia" w:eastAsia="Constantia" w:hAnsi="Constantia" w:cs="Browallia New"/>
-          <w:color w:val="595959"/>
-          <w:kern w:val="0"/>
-          <w:lang w:val="en-GB" w:eastAsia="es-ES"/>
-          <w14:ligatures w14:val="none"/>
-        </w:rPr>
-        <w:t>Add_cus_inqueue_NOAPP</w:t>
-      </w:r>
-      <w:proofErr w:type="spellEnd"/>
-      <w:r>
-        <w:rPr>
-          <w:rFonts w:ascii="Constantia" w:eastAsia="Constantia" w:hAnsi="Constantia" w:cs="Browallia New"/>
-          <w:color w:val="595959"/>
-          <w:kern w:val="0"/>
-          <w:lang w:val="en-GB" w:eastAsia="es-ES"/>
-          <w14:ligatures w14:val="none"/>
-        </w:rPr>
-        <w:t xml:space="preserve">(in </w:t>
-      </w:r>
-      <w:proofErr w:type="spellStart"/>
-      <w:r>
-        <w:rPr>
-          <w:rFonts w:ascii="Constantia" w:eastAsia="Constantia" w:hAnsi="Constantia" w:cs="Browallia New"/>
-          <w:color w:val="595959"/>
-          <w:kern w:val="0"/>
-          <w:lang w:val="en-GB" w:eastAsia="es-ES"/>
-          <w14:ligatures w14:val="none"/>
-        </w:rPr>
-        <w:t>number_queue:Integer</w:t>
-      </w:r>
-      <w:proofErr w:type="spellEnd"/>
-      <w:r>
-        <w:rPr>
-          <w:rFonts w:ascii="Constantia" w:eastAsia="Constantia" w:hAnsi="Constantia" w:cs="Browallia New"/>
-          <w:color w:val="595959"/>
-          <w:kern w:val="0"/>
-          <w:lang w:val="en-GB" w:eastAsia="es-ES"/>
-          <w14:ligatures w14:val="none"/>
-        </w:rPr>
-        <w:t>)</w:t>
+      <w:r>
+        <w:rPr>
+          <w:rFonts w:ascii="Constantia" w:eastAsia="Constantia" w:hAnsi="Constantia" w:cs="Browallia New"/>
+          <w:color w:val="595959"/>
+          <w:kern w:val="0"/>
+          <w:lang w:val="en-GB" w:eastAsia="es-ES"/>
+          <w14:ligatures w14:val="none"/>
+        </w:rPr>
+        <w:t>Add_cus_inqueue_</w:t>
+      </w:r>
+      <w:proofErr w:type="gramStart"/>
+      <w:r>
+        <w:rPr>
+          <w:rFonts w:ascii="Constantia" w:eastAsia="Constantia" w:hAnsi="Constantia" w:cs="Browallia New"/>
+          <w:color w:val="595959"/>
+          <w:kern w:val="0"/>
+          <w:lang w:val="en-GB" w:eastAsia="es-ES"/>
+          <w14:ligatures w14:val="none"/>
+        </w:rPr>
+        <w:t>NOAPP(</w:t>
+      </w:r>
+      <w:proofErr w:type="gramEnd"/>
+      <w:r>
+        <w:rPr>
+          <w:rFonts w:ascii="Constantia" w:eastAsia="Constantia" w:hAnsi="Constantia" w:cs="Browallia New"/>
+          <w:color w:val="595959"/>
+          <w:kern w:val="0"/>
+          <w:lang w:val="en-GB" w:eastAsia="es-ES"/>
+          <w14:ligatures w14:val="none"/>
+        </w:rPr>
+        <w:t>in number_queue:Integer)</w:t>
       </w:r>
     </w:p>
     <w:p>
@@ -9046,30 +7354,20 @@
           <w:lang w:val="en-GB" w:eastAsia="es-ES"/>
           <w14:ligatures w14:val="none"/>
         </w:rPr>
-        <w:t xml:space="preserve">It allows the Shop Owner to manually increment the queue counter in case a client without the booking with the </w:t>
-      </w:r>
-      <w:proofErr w:type="spellStart"/>
-      <w:r>
-        <w:rPr>
-          <w:rFonts w:ascii="Constantia" w:eastAsia="Constantia" w:hAnsi="Constantia" w:cs="Browallia New"/>
-          <w:color w:val="595959"/>
-          <w:kern w:val="0"/>
-          <w:lang w:val="en-GB" w:eastAsia="es-ES"/>
-          <w14:ligatures w14:val="none"/>
-        </w:rPr>
-        <w:t>Iqueue</w:t>
-      </w:r>
-      <w:proofErr w:type="spellEnd"/>
-      <w:r>
-        <w:rPr>
-          <w:rFonts w:ascii="Constantia" w:eastAsia="Constantia" w:hAnsi="Constantia" w:cs="Browallia New"/>
-          <w:color w:val="595959"/>
-          <w:kern w:val="0"/>
-          <w:lang w:val="en-GB" w:eastAsia="es-ES"/>
-          <w14:ligatures w14:val="none"/>
-        </w:rPr>
-        <w:t xml:space="preserve"> app enters in the Shop</w:t>
-      </w:r>
+        <w:t xml:space="preserve">It allows the Shop Owner to manually increment the queue counter in case a client without the booking with the Iqueue app enters in the </w:t>
+      </w:r>
+      <w:proofErr w:type="gramStart"/>
+      <w:r>
+        <w:rPr>
+          <w:rFonts w:ascii="Constantia" w:eastAsia="Constantia" w:hAnsi="Constantia" w:cs="Browallia New"/>
+          <w:color w:val="595959"/>
+          <w:kern w:val="0"/>
+          <w:lang w:val="en-GB" w:eastAsia="es-ES"/>
+          <w14:ligatures w14:val="none"/>
+        </w:rPr>
+        <w:t>Shop</w:t>
+      </w:r>
+      <w:proofErr w:type="gramEnd"/>
     </w:p>
     <w:bookmarkEnd w:id="4"/>
     <w:p>
@@ -9091,98 +7389,75 @@
           <w14:ligatures w14:val="none"/>
         </w:rPr>
       </w:pPr>
-      <w:proofErr w:type="spellStart"/>
-      <w:r>
-        <w:rPr>
-          <w:rFonts w:ascii="Constantia" w:eastAsia="Constantia" w:hAnsi="Constantia" w:cs="Browallia New"/>
-          <w:color w:val="595959"/>
-          <w:kern w:val="0"/>
-          <w:lang w:val="en-GB" w:eastAsia="es-ES"/>
-          <w14:ligatures w14:val="none"/>
-        </w:rPr>
-        <w:t>Remove_cus_inqueue_NOAPP</w:t>
-      </w:r>
-      <w:proofErr w:type="spellEnd"/>
-      <w:r>
-        <w:rPr>
-          <w:rFonts w:ascii="Constantia" w:eastAsia="Constantia" w:hAnsi="Constantia" w:cs="Browallia New"/>
-          <w:color w:val="595959"/>
-          <w:kern w:val="0"/>
-          <w:lang w:val="en-GB" w:eastAsia="es-ES"/>
-          <w14:ligatures w14:val="none"/>
-        </w:rPr>
-        <w:t xml:space="preserve">(in </w:t>
-      </w:r>
-      <w:proofErr w:type="spellStart"/>
-      <w:r>
-        <w:rPr>
-          <w:rFonts w:ascii="Constantia" w:eastAsia="Constantia" w:hAnsi="Constantia" w:cs="Browallia New"/>
-          <w:color w:val="595959"/>
-          <w:kern w:val="0"/>
-          <w:lang w:val="en-GB" w:eastAsia="es-ES"/>
-          <w14:ligatures w14:val="none"/>
-        </w:rPr>
-        <w:t>number_queue:Integer</w:t>
-      </w:r>
-      <w:proofErr w:type="spellEnd"/>
-      <w:r>
-        <w:rPr>
-          <w:rFonts w:ascii="Constantia" w:eastAsia="Constantia" w:hAnsi="Constantia" w:cs="Browallia New"/>
-          <w:color w:val="595959"/>
-          <w:kern w:val="0"/>
-          <w:lang w:val="en-GB" w:eastAsia="es-ES"/>
-          <w14:ligatures w14:val="none"/>
-        </w:rPr>
-        <w:t>)</w:t>
-      </w:r>
-    </w:p>
-    <w:p>
-      <w:pPr>
-        <w:tabs>
-          <w:tab w:val="left" w:pos="3975"/>
-        </w:tabs>
-        <w:jc w:val="both"/>
-        <w:rPr>
-          <w:rFonts w:ascii="Constantia" w:eastAsia="Constantia" w:hAnsi="Constantia" w:cs="Browallia New"/>
-          <w:color w:val="595959"/>
-          <w:kern w:val="0"/>
-          <w:lang w:val="en-GB" w:eastAsia="es-ES"/>
-          <w14:ligatures w14:val="none"/>
-        </w:rPr>
-      </w:pPr>
-      <w:r>
-        <w:rPr>
-          <w:rFonts w:ascii="Constantia" w:eastAsia="Constantia" w:hAnsi="Constantia" w:cs="Browallia New"/>
-          <w:color w:val="595959"/>
-          <w:kern w:val="0"/>
-          <w:lang w:val="en-GB" w:eastAsia="es-ES"/>
-          <w14:ligatures w14:val="none"/>
-        </w:rPr>
-        <w:lastRenderedPageBreak/>
-        <w:t xml:space="preserve">It allows the Shop Owner to manually decrement the queue counter in case a client without the booking with the </w:t>
-      </w:r>
-      <w:proofErr w:type="spellStart"/>
-      <w:r>
-        <w:rPr>
-          <w:rFonts w:ascii="Constantia" w:eastAsia="Constantia" w:hAnsi="Constantia" w:cs="Browallia New"/>
-          <w:color w:val="595959"/>
-          <w:kern w:val="0"/>
-          <w:lang w:val="en-GB" w:eastAsia="es-ES"/>
-          <w14:ligatures w14:val="none"/>
-        </w:rPr>
-        <w:t>Iqueue</w:t>
-      </w:r>
-      <w:proofErr w:type="spellEnd"/>
-      <w:r>
-        <w:rPr>
-          <w:rFonts w:ascii="Constantia" w:eastAsia="Constantia" w:hAnsi="Constantia" w:cs="Browallia New"/>
-          <w:color w:val="595959"/>
-          <w:kern w:val="0"/>
-          <w:lang w:val="en-GB" w:eastAsia="es-ES"/>
-          <w14:ligatures w14:val="none"/>
-        </w:rPr>
-        <w:t xml:space="preserve"> app leaves in the Shop</w:t>
-      </w:r>
+      <w:r>
+        <w:rPr>
+          <w:rFonts w:ascii="Constantia" w:eastAsia="Constantia" w:hAnsi="Constantia" w:cs="Browallia New"/>
+          <w:color w:val="595959"/>
+          <w:kern w:val="0"/>
+          <w:lang w:val="en-GB" w:eastAsia="es-ES"/>
+          <w14:ligatures w14:val="none"/>
+        </w:rPr>
+        <w:t>Remove_cus_inqueue_</w:t>
+      </w:r>
+      <w:proofErr w:type="gramStart"/>
+      <w:r>
+        <w:rPr>
+          <w:rFonts w:ascii="Constantia" w:eastAsia="Constantia" w:hAnsi="Constantia" w:cs="Browallia New"/>
+          <w:color w:val="595959"/>
+          <w:kern w:val="0"/>
+          <w:lang w:val="en-GB" w:eastAsia="es-ES"/>
+          <w14:ligatures w14:val="none"/>
+        </w:rPr>
+        <w:t>NOAPP(</w:t>
+      </w:r>
+      <w:proofErr w:type="gramEnd"/>
+      <w:r>
+        <w:rPr>
+          <w:rFonts w:ascii="Constantia" w:eastAsia="Constantia" w:hAnsi="Constantia" w:cs="Browallia New"/>
+          <w:color w:val="595959"/>
+          <w:kern w:val="0"/>
+          <w:lang w:val="en-GB" w:eastAsia="es-ES"/>
+          <w14:ligatures w14:val="none"/>
+        </w:rPr>
+        <w:t>in number_queue:Integer)</w:t>
+      </w:r>
+    </w:p>
+    <w:p>
+      <w:pPr>
+        <w:tabs>
+          <w:tab w:val="left" w:pos="3975"/>
+        </w:tabs>
+        <w:jc w:val="both"/>
+        <w:rPr>
+          <w:rFonts w:ascii="Constantia" w:eastAsia="Constantia" w:hAnsi="Constantia" w:cs="Browallia New"/>
+          <w:color w:val="595959"/>
+          <w:kern w:val="0"/>
+          <w:lang w:val="en-GB" w:eastAsia="es-ES"/>
+          <w14:ligatures w14:val="none"/>
+        </w:rPr>
+      </w:pPr>
+      <w:r>
+        <w:rPr>
+          <w:rFonts w:ascii="Constantia" w:eastAsia="Constantia" w:hAnsi="Constantia" w:cs="Browallia New"/>
+          <w:color w:val="595959"/>
+          <w:kern w:val="0"/>
+          <w:lang w:val="en-GB" w:eastAsia="es-ES"/>
+          <w14:ligatures w14:val="none"/>
+        </w:rPr>
+        <w:t xml:space="preserve">It allows the Shop Owner to manually decrement the queue counter in case a client without the booking with the Iqueue app leaves in the </w:t>
+      </w:r>
+      <w:proofErr w:type="gramStart"/>
+      <w:r>
+        <w:rPr>
+          <w:rFonts w:ascii="Constantia" w:eastAsia="Constantia" w:hAnsi="Constantia" w:cs="Browallia New"/>
+          <w:color w:val="595959"/>
+          <w:kern w:val="0"/>
+          <w:lang w:val="en-GB" w:eastAsia="es-ES"/>
+          <w14:ligatures w14:val="none"/>
+        </w:rPr>
+        <w:t>Shop</w:t>
+      </w:r>
+      <w:proofErr w:type="gramEnd"/>
     </w:p>
     <w:p>
       <w:pPr>
@@ -9203,7 +7478,6 @@
           <w14:ligatures w14:val="none"/>
         </w:rPr>
       </w:pPr>
-      <w:proofErr w:type="spellStart"/>
       <w:r>
         <w:rPr>
           <w:rFonts w:ascii="Constantia" w:eastAsia="Constantia" w:hAnsi="Constantia" w:cs="Browallia New"/>
@@ -9232,40 +7506,29 @@
           <w:lang w:val="en-GB" w:eastAsia="es-ES"/>
           <w14:ligatures w14:val="none"/>
         </w:rPr>
-        <w:t>_time</w:t>
-      </w:r>
-      <w:proofErr w:type="spellEnd"/>
-      <w:r>
-        <w:rPr>
-          <w:rFonts w:ascii="Constantia" w:eastAsia="Constantia" w:hAnsi="Constantia" w:cs="Browallia New"/>
-          <w:color w:val="595959"/>
-          <w:kern w:val="0"/>
-          <w:lang w:val="en-GB" w:eastAsia="es-ES"/>
-          <w14:ligatures w14:val="none"/>
-        </w:rPr>
-        <w:t xml:space="preserve">(in </w:t>
-      </w:r>
-      <w:proofErr w:type="spellStart"/>
-      <w:r>
-        <w:rPr>
-          <w:rFonts w:ascii="Constantia" w:eastAsia="Constantia" w:hAnsi="Constantia" w:cs="Browallia New"/>
-          <w:color w:val="595959"/>
-          <w:kern w:val="0"/>
-          <w:lang w:val="en-GB" w:eastAsia="es-ES"/>
-          <w14:ligatures w14:val="none"/>
-        </w:rPr>
-        <w:t>ids:String</w:t>
-      </w:r>
-      <w:proofErr w:type="spellEnd"/>
-      <w:r>
-        <w:rPr>
-          <w:rFonts w:ascii="Constantia" w:eastAsia="Constantia" w:hAnsi="Constantia" w:cs="Browallia New"/>
-          <w:color w:val="595959"/>
-          <w:kern w:val="0"/>
-          <w:lang w:val="en-GB" w:eastAsia="es-ES"/>
-          <w14:ligatures w14:val="none"/>
-        </w:rPr>
-        <w:t>)</w:t>
+        <w:t>_</w:t>
+      </w:r>
+      <w:proofErr w:type="gramStart"/>
+      <w:r>
+        <w:rPr>
+          <w:rFonts w:ascii="Constantia" w:eastAsia="Constantia" w:hAnsi="Constantia" w:cs="Browallia New"/>
+          <w:color w:val="595959"/>
+          <w:kern w:val="0"/>
+          <w:lang w:val="en-GB" w:eastAsia="es-ES"/>
+          <w14:ligatures w14:val="none"/>
+        </w:rPr>
+        <w:t>time(</w:t>
+      </w:r>
+      <w:proofErr w:type="gramEnd"/>
+      <w:r>
+        <w:rPr>
+          <w:rFonts w:ascii="Constantia" w:eastAsia="Constantia" w:hAnsi="Constantia" w:cs="Browallia New"/>
+          <w:color w:val="595959"/>
+          <w:kern w:val="0"/>
+          <w:lang w:val="en-GB" w:eastAsia="es-ES"/>
+          <w14:ligatures w14:val="none"/>
+        </w:rPr>
+        <w:t>in ids:String)</w:t>
       </w:r>
     </w:p>
     <w:p>
@@ -9322,98 +7585,65 @@
           <w14:ligatures w14:val="none"/>
         </w:rPr>
       </w:pPr>
-      <w:proofErr w:type="spellStart"/>
-      <w:r>
-        <w:rPr>
-          <w:rFonts w:ascii="Constantia" w:eastAsia="Constantia" w:hAnsi="Constantia" w:cs="Browallia New"/>
-          <w:color w:val="595959"/>
-          <w:kern w:val="0"/>
-          <w:lang w:val="en-GB" w:eastAsia="es-ES"/>
-          <w14:ligatures w14:val="none"/>
-        </w:rPr>
-        <w:t>Generate_advertisement</w:t>
-      </w:r>
-      <w:proofErr w:type="spellEnd"/>
-      <w:r>
-        <w:rPr>
-          <w:rFonts w:ascii="Constantia" w:eastAsia="Constantia" w:hAnsi="Constantia" w:cs="Browallia New"/>
-          <w:color w:val="595959"/>
-          <w:kern w:val="0"/>
-          <w:lang w:val="en-GB" w:eastAsia="es-ES"/>
-          <w14:ligatures w14:val="none"/>
-        </w:rPr>
-        <w:t xml:space="preserve">(in </w:t>
-      </w:r>
-      <w:proofErr w:type="spellStart"/>
-      <w:r>
-        <w:rPr>
-          <w:rFonts w:ascii="Constantia" w:eastAsia="Constantia" w:hAnsi="Constantia" w:cs="Browallia New"/>
-          <w:color w:val="595959"/>
-          <w:kern w:val="0"/>
-          <w:lang w:val="en-GB" w:eastAsia="es-ES"/>
-          <w14:ligatures w14:val="none"/>
-        </w:rPr>
-        <w:t>ids:String</w:t>
-      </w:r>
-      <w:proofErr w:type="spellEnd"/>
-      <w:r>
-        <w:rPr>
-          <w:rFonts w:ascii="Constantia" w:eastAsia="Constantia" w:hAnsi="Constantia" w:cs="Browallia New"/>
-          <w:color w:val="595959"/>
-          <w:kern w:val="0"/>
-          <w:lang w:val="en-GB" w:eastAsia="es-ES"/>
-          <w14:ligatures w14:val="none"/>
-        </w:rPr>
-        <w:t xml:space="preserve">, in </w:t>
-      </w:r>
-      <w:proofErr w:type="spellStart"/>
-      <w:r>
-        <w:rPr>
-          <w:rFonts w:ascii="Constantia" w:eastAsia="Constantia" w:hAnsi="Constantia" w:cs="Browallia New"/>
-          <w:color w:val="595959"/>
-          <w:kern w:val="0"/>
-          <w:lang w:val="en-GB" w:eastAsia="es-ES"/>
-          <w14:ligatures w14:val="none"/>
-        </w:rPr>
-        <w:t>idadv:String</w:t>
-      </w:r>
-      <w:proofErr w:type="spellEnd"/>
-      <w:r>
-        <w:rPr>
-          <w:rFonts w:ascii="Constantia" w:eastAsia="Constantia" w:hAnsi="Constantia" w:cs="Browallia New"/>
-          <w:color w:val="595959"/>
-          <w:kern w:val="0"/>
-          <w:lang w:val="en-GB" w:eastAsia="es-ES"/>
-          <w14:ligatures w14:val="none"/>
-        </w:rPr>
-        <w:t>)</w:t>
-      </w:r>
-    </w:p>
-    <w:p>
-      <w:pPr>
-        <w:tabs>
-          <w:tab w:val="left" w:pos="3975"/>
-        </w:tabs>
-        <w:jc w:val="both"/>
-        <w:rPr>
-          <w:rFonts w:ascii="Constantia" w:eastAsia="Constantia" w:hAnsi="Constantia" w:cs="Browallia New"/>
-          <w:color w:val="595959"/>
-          <w:kern w:val="0"/>
-          <w:lang w:val="en-GB" w:eastAsia="es-ES"/>
-          <w14:ligatures w14:val="none"/>
-        </w:rPr>
-      </w:pPr>
-      <w:r>
-        <w:rPr>
-          <w:rFonts w:ascii="Constantia" w:eastAsia="Constantia" w:hAnsi="Constantia" w:cs="Browallia New"/>
-          <w:color w:val="595959"/>
-          <w:kern w:val="0"/>
-          <w:lang w:val="en-GB" w:eastAsia="es-ES"/>
-          <w14:ligatures w14:val="none"/>
-        </w:rPr>
+      <w:r>
+        <w:rPr>
+          <w:rFonts w:ascii="Constantia" w:eastAsia="Constantia" w:hAnsi="Constantia" w:cs="Browallia New"/>
+          <w:color w:val="595959"/>
+          <w:kern w:val="0"/>
+          <w:lang w:val="en-GB" w:eastAsia="es-ES"/>
+          <w14:ligatures w14:val="none"/>
+        </w:rPr>
+        <w:t>Generate_</w:t>
+      </w:r>
+      <w:proofErr w:type="gramStart"/>
+      <w:r>
+        <w:rPr>
+          <w:rFonts w:ascii="Constantia" w:eastAsia="Constantia" w:hAnsi="Constantia" w:cs="Browallia New"/>
+          <w:color w:val="595959"/>
+          <w:kern w:val="0"/>
+          <w:lang w:val="en-GB" w:eastAsia="es-ES"/>
+          <w14:ligatures w14:val="none"/>
+        </w:rPr>
+        <w:t>advertisement(</w:t>
+      </w:r>
+      <w:proofErr w:type="gramEnd"/>
+      <w:r>
+        <w:rPr>
+          <w:rFonts w:ascii="Constantia" w:eastAsia="Constantia" w:hAnsi="Constantia" w:cs="Browallia New"/>
+          <w:color w:val="595959"/>
+          <w:kern w:val="0"/>
+          <w:lang w:val="en-GB" w:eastAsia="es-ES"/>
+          <w14:ligatures w14:val="none"/>
+        </w:rPr>
+        <w:t>in ids:String, in idadv:String)</w:t>
+      </w:r>
+    </w:p>
+    <w:p>
+      <w:pPr>
+        <w:tabs>
+          <w:tab w:val="left" w:pos="3975"/>
+        </w:tabs>
+        <w:jc w:val="both"/>
+        <w:rPr>
+          <w:rFonts w:ascii="Constantia" w:eastAsia="Constantia" w:hAnsi="Constantia" w:cs="Browallia New"/>
+          <w:color w:val="595959"/>
+          <w:kern w:val="0"/>
+          <w:lang w:val="en-GB" w:eastAsia="es-ES"/>
+          <w14:ligatures w14:val="none"/>
+        </w:rPr>
+      </w:pPr>
+      <w:r>
+        <w:rPr>
+          <w:rFonts w:ascii="Constantia" w:eastAsia="Constantia" w:hAnsi="Constantia" w:cs="Browallia New"/>
+          <w:color w:val="595959"/>
+          <w:kern w:val="0"/>
+          <w:lang w:val="en-GB" w:eastAsia="es-ES"/>
+          <w14:ligatures w14:val="none"/>
+        </w:rPr>
+        <w:lastRenderedPageBreak/>
         <w:t xml:space="preserve">The Shop Owner can generate an advertisement for his Shop, given the id of the Shop ids and of the Advertisement </w:t>
       </w:r>
-      <w:proofErr w:type="spellStart"/>
+      <w:proofErr w:type="gramStart"/>
       <w:r>
         <w:rPr>
           <w:rFonts w:ascii="Constantia" w:eastAsia="Constantia" w:hAnsi="Constantia" w:cs="Browallia New"/>
@@ -9424,7 +7654,7 @@
         </w:rPr>
         <w:t>idadv</w:t>
       </w:r>
-      <w:proofErr w:type="spellEnd"/>
+      <w:proofErr w:type="gramEnd"/>
     </w:p>
     <w:p>
       <w:pPr>
@@ -9446,96 +7676,84 @@
         </w:rPr>
       </w:pPr>
       <w:bookmarkStart w:id="5" w:name="_Hlk135063265"/>
-      <w:proofErr w:type="spellStart"/>
-      <w:r>
-        <w:rPr>
-          <w:rFonts w:ascii="Constantia" w:eastAsia="Constantia" w:hAnsi="Constantia" w:cs="Browallia New"/>
-          <w:color w:val="595959"/>
-          <w:kern w:val="0"/>
-          <w:lang w:val="en-GB" w:eastAsia="es-ES"/>
-          <w14:ligatures w14:val="none"/>
-        </w:rPr>
-        <w:t>Count_product</w:t>
-      </w:r>
-      <w:proofErr w:type="spellEnd"/>
-      <w:r>
-        <w:rPr>
-          <w:rFonts w:ascii="Constantia" w:eastAsia="Constantia" w:hAnsi="Constantia" w:cs="Browallia New"/>
-          <w:color w:val="595959"/>
-          <w:kern w:val="0"/>
-          <w:lang w:val="en-GB" w:eastAsia="es-ES"/>
-          <w14:ligatures w14:val="none"/>
-        </w:rPr>
-        <w:t xml:space="preserve">(in </w:t>
-      </w:r>
-      <w:proofErr w:type="spellStart"/>
-      <w:r>
-        <w:rPr>
-          <w:rFonts w:ascii="Constantia" w:eastAsia="Constantia" w:hAnsi="Constantia" w:cs="Browallia New"/>
-          <w:color w:val="595959"/>
-          <w:kern w:val="0"/>
-          <w:lang w:val="en-GB" w:eastAsia="es-ES"/>
-          <w14:ligatures w14:val="none"/>
-        </w:rPr>
-        <w:t>ids:String</w:t>
-      </w:r>
-      <w:proofErr w:type="spellEnd"/>
-      <w:r>
-        <w:rPr>
-          <w:rFonts w:ascii="Constantia" w:eastAsia="Constantia" w:hAnsi="Constantia" w:cs="Browallia New"/>
-          <w:color w:val="595959"/>
-          <w:kern w:val="0"/>
-          <w:lang w:val="en-GB" w:eastAsia="es-ES"/>
-          <w14:ligatures w14:val="none"/>
-        </w:rPr>
-        <w:t xml:space="preserve">, in </w:t>
-      </w:r>
-      <w:proofErr w:type="spellStart"/>
-      <w:r>
-        <w:rPr>
-          <w:rFonts w:ascii="Constantia" w:eastAsia="Constantia" w:hAnsi="Constantia" w:cs="Browallia New"/>
-          <w:color w:val="595959"/>
-          <w:kern w:val="0"/>
-          <w:lang w:val="en-GB" w:eastAsia="es-ES"/>
-          <w14:ligatures w14:val="none"/>
-        </w:rPr>
-        <w:t>idp:String</w:t>
-      </w:r>
-      <w:proofErr w:type="spellEnd"/>
-      <w:r>
-        <w:rPr>
-          <w:rFonts w:ascii="Constantia" w:eastAsia="Constantia" w:hAnsi="Constantia" w:cs="Browallia New"/>
-          <w:color w:val="595959"/>
-          <w:kern w:val="0"/>
-          <w:lang w:val="en-GB" w:eastAsia="es-ES"/>
-          <w14:ligatures w14:val="none"/>
-        </w:rPr>
-        <w:t>)</w:t>
-      </w:r>
-    </w:p>
-    <w:p>
-      <w:pPr>
-        <w:tabs>
-          <w:tab w:val="left" w:pos="3975"/>
-        </w:tabs>
-        <w:jc w:val="both"/>
-        <w:rPr>
-          <w:rFonts w:ascii="Constantia" w:eastAsia="Constantia" w:hAnsi="Constantia" w:cs="Browallia New"/>
-          <w:color w:val="595959"/>
-          <w:kern w:val="0"/>
-          <w:lang w:val="en-GB" w:eastAsia="es-ES"/>
-          <w14:ligatures w14:val="none"/>
-        </w:rPr>
-      </w:pPr>
-      <w:r>
-        <w:rPr>
-          <w:rFonts w:ascii="Constantia" w:eastAsia="Constantia" w:hAnsi="Constantia" w:cs="Browallia New"/>
-          <w:color w:val="595959"/>
-          <w:kern w:val="0"/>
-          <w:lang w:val="en-GB" w:eastAsia="es-ES"/>
-          <w14:ligatures w14:val="none"/>
-        </w:rPr>
-        <w:t xml:space="preserve">It allows the Shop Owner to count the product in a Shop </w:t>
+      <w:r>
+        <w:rPr>
+          <w:rFonts w:ascii="Constantia" w:eastAsia="Constantia" w:hAnsi="Constantia" w:cs="Browallia New"/>
+          <w:color w:val="595959"/>
+          <w:kern w:val="0"/>
+          <w:lang w:val="en-GB" w:eastAsia="es-ES"/>
+          <w14:ligatures w14:val="none"/>
+        </w:rPr>
+        <w:t>Count_</w:t>
+      </w:r>
+      <w:proofErr w:type="gramStart"/>
+      <w:r>
+        <w:rPr>
+          <w:rFonts w:ascii="Constantia" w:eastAsia="Constantia" w:hAnsi="Constantia" w:cs="Browallia New"/>
+          <w:color w:val="595959"/>
+          <w:kern w:val="0"/>
+          <w:lang w:val="en-GB" w:eastAsia="es-ES"/>
+          <w14:ligatures w14:val="none"/>
+        </w:rPr>
+        <w:t>product(</w:t>
+      </w:r>
+      <w:proofErr w:type="gramEnd"/>
+      <w:r>
+        <w:rPr>
+          <w:rFonts w:ascii="Constantia" w:eastAsia="Constantia" w:hAnsi="Constantia" w:cs="Browallia New"/>
+          <w:color w:val="595959"/>
+          <w:kern w:val="0"/>
+          <w:lang w:val="en-GB" w:eastAsia="es-ES"/>
+          <w14:ligatures w14:val="none"/>
+        </w:rPr>
+        <w:t>in ids:String, in idp:String)</w:t>
+      </w:r>
+    </w:p>
+    <w:p>
+      <w:pPr>
+        <w:tabs>
+          <w:tab w:val="left" w:pos="3975"/>
+        </w:tabs>
+        <w:jc w:val="both"/>
+        <w:rPr>
+          <w:rFonts w:ascii="Constantia" w:eastAsia="Constantia" w:hAnsi="Constantia" w:cs="Browallia New"/>
+          <w:color w:val="595959"/>
+          <w:kern w:val="0"/>
+          <w:lang w:val="en-GB" w:eastAsia="es-ES"/>
+          <w14:ligatures w14:val="none"/>
+        </w:rPr>
+      </w:pPr>
+      <w:r>
+        <w:rPr>
+          <w:rFonts w:ascii="Constantia" w:eastAsia="Constantia" w:hAnsi="Constantia" w:cs="Browallia New"/>
+          <w:color w:val="595959"/>
+          <w:kern w:val="0"/>
+          <w:lang w:val="en-GB" w:eastAsia="es-ES"/>
+          <w14:ligatures w14:val="none"/>
+        </w:rPr>
+        <w:t xml:space="preserve">It allows the Shop Owner to count the product in a </w:t>
+      </w:r>
+      <w:proofErr w:type="gramStart"/>
+      <w:r>
+        <w:rPr>
+          <w:rFonts w:ascii="Constantia" w:eastAsia="Constantia" w:hAnsi="Constantia" w:cs="Browallia New"/>
+          <w:color w:val="595959"/>
+          <w:kern w:val="0"/>
+          <w:lang w:val="en-GB" w:eastAsia="es-ES"/>
+          <w14:ligatures w14:val="none"/>
+        </w:rPr>
+        <w:t>Shop</w:t>
+      </w:r>
+      <w:proofErr w:type="gramEnd"/>
+      <w:r>
+        <w:rPr>
+          <w:rFonts w:ascii="Constantia" w:eastAsia="Constantia" w:hAnsi="Constantia" w:cs="Browallia New"/>
+          <w:color w:val="595959"/>
+          <w:kern w:val="0"/>
+          <w:lang w:val="en-GB" w:eastAsia="es-ES"/>
+          <w14:ligatures w14:val="none"/>
+        </w:rPr>
+        <w:t xml:space="preserve"> </w:t>
       </w:r>
     </w:p>
     <w:bookmarkEnd w:id="5"/>
@@ -9610,71 +7828,37 @@
           <w14:ligatures w14:val="none"/>
         </w:rPr>
       </w:pPr>
-      <w:proofErr w:type="spellStart"/>
-      <w:r>
-        <w:rPr>
-          <w:rFonts w:ascii="Constantia" w:eastAsia="Constantia" w:hAnsi="Constantia" w:cs="Browallia New"/>
-          <w:color w:val="595959"/>
-          <w:kern w:val="0"/>
-          <w:lang w:val="en-GB" w:eastAsia="es-ES"/>
-          <w14:ligatures w14:val="none"/>
-        </w:rPr>
-        <w:t>Guide_to_shop</w:t>
-      </w:r>
-      <w:proofErr w:type="spellEnd"/>
-      <w:r>
-        <w:rPr>
-          <w:rFonts w:ascii="Constantia" w:eastAsia="Constantia" w:hAnsi="Constantia" w:cs="Browallia New"/>
-          <w:color w:val="595959"/>
-          <w:kern w:val="0"/>
-          <w:lang w:val="en-GB" w:eastAsia="es-ES"/>
-          <w14:ligatures w14:val="none"/>
-        </w:rPr>
-        <w:t xml:space="preserve">(in </w:t>
-      </w:r>
-      <w:proofErr w:type="spellStart"/>
-      <w:r>
-        <w:rPr>
-          <w:rFonts w:ascii="Constantia" w:eastAsia="Constantia" w:hAnsi="Constantia" w:cs="Browallia New"/>
-          <w:color w:val="595959"/>
-          <w:kern w:val="0"/>
-          <w:lang w:val="en-GB" w:eastAsia="es-ES"/>
-          <w14:ligatures w14:val="none"/>
-        </w:rPr>
-        <w:t>cust_pos:Coordinates</w:t>
-      </w:r>
-      <w:proofErr w:type="spellEnd"/>
-      <w:r>
-        <w:rPr>
-          <w:rFonts w:ascii="Constantia" w:eastAsia="Constantia" w:hAnsi="Constantia" w:cs="Browallia New"/>
-          <w:color w:val="595959"/>
-          <w:kern w:val="0"/>
-          <w:lang w:val="en-GB" w:eastAsia="es-ES"/>
-          <w14:ligatures w14:val="none"/>
-        </w:rPr>
-        <w:t xml:space="preserve">, in </w:t>
-      </w:r>
-      <w:proofErr w:type="spellStart"/>
-      <w:r>
-        <w:rPr>
-          <w:rFonts w:ascii="Constantia" w:eastAsia="Constantia" w:hAnsi="Constantia" w:cs="Browallia New"/>
-          <w:color w:val="595959"/>
-          <w:kern w:val="0"/>
-          <w:lang w:val="en-GB" w:eastAsia="es-ES"/>
-          <w14:ligatures w14:val="none"/>
-        </w:rPr>
-        <w:t>shop_pos:Coordinates</w:t>
-      </w:r>
-      <w:proofErr w:type="spellEnd"/>
-      <w:r>
-        <w:rPr>
-          <w:rFonts w:ascii="Constantia" w:eastAsia="Constantia" w:hAnsi="Constantia" w:cs="Browallia New"/>
-          <w:color w:val="595959"/>
-          <w:kern w:val="0"/>
-          <w:lang w:val="en-GB" w:eastAsia="es-ES"/>
-          <w14:ligatures w14:val="none"/>
-        </w:rPr>
-        <w:t>)</w:t>
+      <w:r>
+        <w:rPr>
+          <w:rFonts w:ascii="Constantia" w:eastAsia="Constantia" w:hAnsi="Constantia" w:cs="Browallia New"/>
+          <w:color w:val="595959"/>
+          <w:kern w:val="0"/>
+          <w:lang w:val="en-GB" w:eastAsia="es-ES"/>
+          <w14:ligatures w14:val="none"/>
+        </w:rPr>
+        <w:t>Guide_to_</w:t>
+      </w:r>
+      <w:proofErr w:type="gramStart"/>
+      <w:r>
+        <w:rPr>
+          <w:rFonts w:ascii="Constantia" w:eastAsia="Constantia" w:hAnsi="Constantia" w:cs="Browallia New"/>
+          <w:color w:val="595959"/>
+          <w:kern w:val="0"/>
+          <w:lang w:val="en-GB" w:eastAsia="es-ES"/>
+          <w14:ligatures w14:val="none"/>
+        </w:rPr>
+        <w:t>shop(</w:t>
+      </w:r>
+      <w:proofErr w:type="gramEnd"/>
+      <w:r>
+        <w:rPr>
+          <w:rFonts w:ascii="Constantia" w:eastAsia="Constantia" w:hAnsi="Constantia" w:cs="Browallia New"/>
+          <w:color w:val="595959"/>
+          <w:kern w:val="0"/>
+          <w:lang w:val="en-GB" w:eastAsia="es-ES"/>
+          <w14:ligatures w14:val="none"/>
+        </w:rPr>
+        <w:t>in cust_pos:Coordinates, in shop_pos:Coordinates)</w:t>
       </w:r>
     </w:p>
     <w:p>
@@ -9701,23 +7885,6 @@
         </w:rPr>
         <w:t>Operation provided by the GPS system which guides the Customer from its location to the selected Shop.</w:t>
       </w:r>
-    </w:p>
-    <w:p>
-      <w:pPr>
-        <w:tabs>
-          <w:tab w:val="left" w:pos="3975"/>
-        </w:tabs>
-        <w:jc w:val="both"/>
-        <w:rPr>
-          <w:rFonts w:ascii="Cambria Math" w:eastAsia="Constantia" w:hAnsi="Cambria Math" w:cs="Browallia New"/>
-          <w:noProof/>
-          <w:kern w:val="0"/>
-          <w:sz w:val="20"/>
-          <w:szCs w:val="20"/>
-          <w:lang w:val="en-GB" w:bidi="th-TH"/>
-          <w14:ligatures w14:val="none"/>
-        </w:rPr>
-      </w:pPr>
     </w:p>
     <w:p>
       <w:pPr>
@@ -9798,101 +7965,47 @@
         </w:rPr>
         <w:t xml:space="preserve">In this section, </w:t>
       </w:r>
-      <w:r>
-        <w:rPr>
-          <w:rFonts w:ascii="Constantia" w:eastAsia="Constantia" w:hAnsi="Constantia" w:cs="Browallia New"/>
-          <w:color w:val="595959"/>
-          <w:kern w:val="0"/>
-          <w:lang w:val="en-GB" w:eastAsia="es-ES"/>
-          <w14:ligatures w14:val="none"/>
-        </w:rPr>
-        <w:t xml:space="preserve">in order to describe better the functionalities of the UML requirements, some sequence diagrams of relevant methods are shown. The diagrams </w:t>
-      </w:r>
-      <w:proofErr w:type="spellStart"/>
-      <w:r>
-        <w:rPr>
-          <w:rFonts w:ascii="Constantia" w:eastAsia="Constantia" w:hAnsi="Constantia" w:cs="Browallia New"/>
-          <w:color w:val="595959"/>
-          <w:kern w:val="0"/>
-          <w:lang w:val="en-GB" w:eastAsia="es-ES"/>
-          <w14:ligatures w14:val="none"/>
-        </w:rPr>
-        <w:t>belowe</w:t>
-      </w:r>
-      <w:proofErr w:type="spellEnd"/>
-      <w:r>
-        <w:rPr>
-          <w:rFonts w:ascii="Constantia" w:eastAsia="Constantia" w:hAnsi="Constantia" w:cs="Browallia New"/>
-          <w:color w:val="595959"/>
-          <w:kern w:val="0"/>
-          <w:lang w:val="en-GB" w:eastAsia="es-ES"/>
-          <w14:ligatures w14:val="none"/>
-        </w:rPr>
-        <w:t xml:space="preserve"> are referred not only to the operations described in the UML, but also to </w:t>
-      </w:r>
-      <w:r>
-        <w:rPr>
-          <w:rFonts w:ascii="Constantia" w:eastAsia="Constantia" w:hAnsi="Constantia" w:cs="Browallia New"/>
-          <w:color w:val="595959"/>
-          <w:kern w:val="0"/>
-          <w:lang w:val="en-GB" w:eastAsia="es-ES"/>
-          <w14:ligatures w14:val="none"/>
-        </w:rPr>
-        <w:t xml:space="preserve">graphical features of the </w:t>
-      </w:r>
-      <w:proofErr w:type="spellStart"/>
-      <w:r>
-        <w:rPr>
-          <w:rFonts w:ascii="Constantia" w:eastAsia="Constantia" w:hAnsi="Constantia" w:cs="Browallia New"/>
-          <w:color w:val="595959"/>
-          <w:kern w:val="0"/>
-          <w:lang w:val="en-GB" w:eastAsia="es-ES"/>
-          <w14:ligatures w14:val="none"/>
-        </w:rPr>
-        <w:t>Iqueue</w:t>
-      </w:r>
-      <w:proofErr w:type="spellEnd"/>
-      <w:r>
-        <w:rPr>
-          <w:rFonts w:ascii="Constantia" w:eastAsia="Constantia" w:hAnsi="Constantia" w:cs="Browallia New"/>
-          <w:color w:val="595959"/>
-          <w:kern w:val="0"/>
-          <w:lang w:val="en-GB" w:eastAsia="es-ES"/>
-          <w14:ligatures w14:val="none"/>
-        </w:rPr>
-        <w:t xml:space="preserve"> application. </w:t>
-      </w:r>
-      <w:r>
-        <w:rPr>
-          <w:rFonts w:ascii="Constantia" w:eastAsia="Constantia" w:hAnsi="Constantia" w:cs="Browallia New"/>
-          <w:color w:val="595959"/>
-          <w:kern w:val="0"/>
-          <w:lang w:val="en-GB" w:eastAsia="es-ES"/>
-          <w14:ligatures w14:val="none"/>
-        </w:rPr>
-        <w:t xml:space="preserve">Complementary to this part, in the RASD document other sequence diagrams linked to the use cases are presented. The sequence diagrams can be found in the file UML </w:t>
-      </w:r>
-      <w:proofErr w:type="spellStart"/>
-      <w:r>
-        <w:rPr>
-          <w:rFonts w:ascii="Constantia" w:eastAsia="Constantia" w:hAnsi="Constantia" w:cs="Browallia New"/>
-          <w:color w:val="595959"/>
-          <w:kern w:val="0"/>
-          <w:lang w:val="en-GB" w:eastAsia="es-ES"/>
-          <w14:ligatures w14:val="none"/>
-        </w:rPr>
-        <w:t>REQUIREMENT.mdj</w:t>
-      </w:r>
-      <w:proofErr w:type="spellEnd"/>
-      <w:r>
-        <w:rPr>
-          <w:rFonts w:ascii="Constantia" w:eastAsia="Constantia" w:hAnsi="Constantia" w:cs="Browallia New"/>
-          <w:color w:val="595959"/>
-          <w:kern w:val="0"/>
-          <w:lang w:val="en-GB" w:eastAsia="es-ES"/>
-          <w14:ligatures w14:val="none"/>
-        </w:rPr>
-        <w:t>, accessing them inside the UML Class Diagram through the Model Explorer.</w:t>
+      <w:proofErr w:type="gramStart"/>
+      <w:r>
+        <w:rPr>
+          <w:rFonts w:ascii="Constantia" w:eastAsia="Constantia" w:hAnsi="Constantia" w:cs="Browallia New"/>
+          <w:color w:val="595959"/>
+          <w:kern w:val="0"/>
+          <w:lang w:val="en-GB" w:eastAsia="es-ES"/>
+          <w14:ligatures w14:val="none"/>
+        </w:rPr>
+        <w:t>in order to</w:t>
+      </w:r>
+      <w:proofErr w:type="gramEnd"/>
+      <w:r>
+        <w:rPr>
+          <w:rFonts w:ascii="Constantia" w:eastAsia="Constantia" w:hAnsi="Constantia" w:cs="Browallia New"/>
+          <w:color w:val="595959"/>
+          <w:kern w:val="0"/>
+          <w:lang w:val="en-GB" w:eastAsia="es-ES"/>
+          <w14:ligatures w14:val="none"/>
+        </w:rPr>
+        <w:t xml:space="preserve"> describe better the functionalities of the UML requirements, some sequence diagrams of relevant methods are shown. The diagrams belowe are referred not only to the operations described in the UML, but also to </w:t>
+      </w:r>
+      <w:r>
+        <w:rPr>
+          <w:rFonts w:ascii="Constantia" w:eastAsia="Constantia" w:hAnsi="Constantia" w:cs="Browallia New"/>
+          <w:color w:val="595959"/>
+          <w:kern w:val="0"/>
+          <w:lang w:val="en-GB" w:eastAsia="es-ES"/>
+          <w14:ligatures w14:val="none"/>
+        </w:rPr>
+        <w:t xml:space="preserve">graphical features of the Iqueue application. </w:t>
+      </w:r>
+      <w:r>
+        <w:rPr>
+          <w:rFonts w:ascii="Constantia" w:eastAsia="Constantia" w:hAnsi="Constantia" w:cs="Browallia New"/>
+          <w:color w:val="595959"/>
+          <w:kern w:val="0"/>
+          <w:lang w:val="en-GB" w:eastAsia="es-ES"/>
+          <w14:ligatures w14:val="none"/>
+        </w:rPr>
+        <w:t>Complementary to this part, in the RASD document other sequence diagrams linked to the use cases are presented. The sequence diagrams can be found in the file UML REQUIREMENT.mdj, accessing them inside the UML Class Diagram through the Model Explorer.</w:t>
       </w:r>
     </w:p>
     <w:p>
@@ -9930,7 +8043,6 @@
         </w:rPr>
       </w:pPr>
       <w:bookmarkStart w:id="7" w:name="_Hlk135649761"/>
-      <w:proofErr w:type="spellStart"/>
       <w:r>
         <w:rPr>
           <w:rFonts w:ascii="Constantia" w:eastAsia="Constantia" w:hAnsi="Constantia" w:cs="Browallia New"/>
@@ -9941,7 +8053,6 @@
         </w:rPr>
         <w:t>AddProductToWishList</w:t>
       </w:r>
-      <w:proofErr w:type="spellEnd"/>
     </w:p>
     <w:bookmarkEnd w:id="7"/>
     <w:p>
@@ -9966,183 +8077,39 @@
           <w:lang w:val="en-GB" w:eastAsia="es-ES"/>
           <w14:ligatures w14:val="none"/>
         </w:rPr>
-        <w:t xml:space="preserve">The following sequence diagram explains the steps to be followed to insert a product in the </w:t>
-      </w:r>
-      <w:proofErr w:type="spellStart"/>
-      <w:r>
-        <w:rPr>
-          <w:rFonts w:ascii="Constantia" w:eastAsia="Constantia" w:hAnsi="Constantia" w:cs="Browallia New"/>
-          <w:color w:val="595959"/>
-          <w:kern w:val="0"/>
-          <w:lang w:val="en-GB" w:eastAsia="es-ES"/>
-          <w14:ligatures w14:val="none"/>
-        </w:rPr>
-        <w:t>wishlist</w:t>
-      </w:r>
-      <w:proofErr w:type="spellEnd"/>
-      <w:r>
-        <w:rPr>
-          <w:rFonts w:ascii="Constantia" w:eastAsia="Constantia" w:hAnsi="Constantia" w:cs="Browallia New"/>
-          <w:color w:val="595959"/>
-          <w:kern w:val="0"/>
-          <w:lang w:val="en-GB" w:eastAsia="es-ES"/>
-          <w14:ligatures w14:val="none"/>
-        </w:rPr>
-        <w:t xml:space="preserve">. First of all, from the </w:t>
-      </w:r>
-      <w:proofErr w:type="spellStart"/>
-      <w:r>
-        <w:rPr>
-          <w:rFonts w:ascii="Constantia" w:eastAsia="Constantia" w:hAnsi="Constantia" w:cs="Browallia New"/>
-          <w:color w:val="595959"/>
-          <w:kern w:val="0"/>
-          <w:lang w:val="en-GB" w:eastAsia="es-ES"/>
-          <w14:ligatures w14:val="none"/>
-        </w:rPr>
-        <w:t>HomePage</w:t>
-      </w:r>
-      <w:proofErr w:type="spellEnd"/>
-      <w:r>
-        <w:rPr>
-          <w:rFonts w:ascii="Constantia" w:eastAsia="Constantia" w:hAnsi="Constantia" w:cs="Browallia New"/>
-          <w:color w:val="595959"/>
-          <w:kern w:val="0"/>
-          <w:lang w:val="en-GB" w:eastAsia="es-ES"/>
-          <w14:ligatures w14:val="none"/>
-        </w:rPr>
-        <w:t xml:space="preserve"> of the </w:t>
-      </w:r>
-      <w:proofErr w:type="spellStart"/>
-      <w:r>
-        <w:rPr>
-          <w:rFonts w:ascii="Constantia" w:eastAsia="Constantia" w:hAnsi="Constantia" w:cs="Browallia New"/>
-          <w:color w:val="595959"/>
-          <w:kern w:val="0"/>
-          <w:lang w:val="en-GB" w:eastAsia="es-ES"/>
-          <w14:ligatures w14:val="none"/>
-        </w:rPr>
-        <w:t>Iqueue</w:t>
-      </w:r>
-      <w:proofErr w:type="spellEnd"/>
-      <w:r>
-        <w:rPr>
-          <w:rFonts w:ascii="Constantia" w:eastAsia="Constantia" w:hAnsi="Constantia" w:cs="Browallia New"/>
-          <w:color w:val="595959"/>
-          <w:kern w:val="0"/>
-          <w:lang w:val="en-GB" w:eastAsia="es-ES"/>
-          <w14:ligatures w14:val="none"/>
-        </w:rPr>
-        <w:t xml:space="preserve"> app the customer is able to load its </w:t>
-      </w:r>
-      <w:proofErr w:type="spellStart"/>
-      <w:r>
-        <w:rPr>
-          <w:rFonts w:ascii="Constantia" w:eastAsia="Constantia" w:hAnsi="Constantia" w:cs="Browallia New"/>
-          <w:color w:val="595959"/>
-          <w:kern w:val="0"/>
-          <w:lang w:val="en-GB" w:eastAsia="es-ES"/>
-          <w14:ligatures w14:val="none"/>
-        </w:rPr>
-        <w:t>wishlist</w:t>
-      </w:r>
-      <w:proofErr w:type="spellEnd"/>
-      <w:r>
-        <w:rPr>
-          <w:rFonts w:ascii="Constantia" w:eastAsia="Constantia" w:hAnsi="Constantia" w:cs="Browallia New"/>
-          <w:color w:val="595959"/>
-          <w:kern w:val="0"/>
-          <w:lang w:val="en-GB" w:eastAsia="es-ES"/>
-          <w14:ligatures w14:val="none"/>
-        </w:rPr>
-        <w:t xml:space="preserve"> (from the GUI). After that, with the </w:t>
-      </w:r>
-      <w:proofErr w:type="spellStart"/>
-      <w:r>
-        <w:rPr>
-          <w:rFonts w:ascii="Constantia" w:eastAsia="Constantia" w:hAnsi="Constantia" w:cs="Browallia New"/>
-          <w:color w:val="595959"/>
-          <w:kern w:val="0"/>
-          <w:lang w:val="en-GB" w:eastAsia="es-ES"/>
-          <w14:ligatures w14:val="none"/>
-        </w:rPr>
-        <w:t>Add_to_wishlist</w:t>
-      </w:r>
-      <w:proofErr w:type="spellEnd"/>
-      <w:r>
-        <w:rPr>
-          <w:rFonts w:ascii="Constantia" w:eastAsia="Constantia" w:hAnsi="Constantia" w:cs="Browallia New"/>
-          <w:color w:val="595959"/>
-          <w:kern w:val="0"/>
-          <w:lang w:val="en-GB" w:eastAsia="es-ES"/>
-          <w14:ligatures w14:val="none"/>
-        </w:rPr>
-        <w:t>(</w:t>
-      </w:r>
-      <w:proofErr w:type="spellStart"/>
-      <w:r>
-        <w:rPr>
-          <w:rFonts w:ascii="Constantia" w:eastAsia="Constantia" w:hAnsi="Constantia" w:cs="Browallia New"/>
-          <w:color w:val="595959"/>
-          <w:kern w:val="0"/>
-          <w:lang w:val="en-GB" w:eastAsia="es-ES"/>
-          <w14:ligatures w14:val="none"/>
-        </w:rPr>
-        <w:t>idp</w:t>
-      </w:r>
-      <w:proofErr w:type="spellEnd"/>
-      <w:r>
-        <w:rPr>
-          <w:rFonts w:ascii="Constantia" w:eastAsia="Constantia" w:hAnsi="Constantia" w:cs="Browallia New"/>
-          <w:color w:val="595959"/>
-          <w:kern w:val="0"/>
-          <w:lang w:val="en-GB" w:eastAsia="es-ES"/>
-          <w14:ligatures w14:val="none"/>
-        </w:rPr>
-        <w:t xml:space="preserve">) method he can add a product defined by its </w:t>
-      </w:r>
-      <w:proofErr w:type="spellStart"/>
-      <w:r>
-        <w:rPr>
-          <w:rFonts w:ascii="Constantia" w:eastAsia="Constantia" w:hAnsi="Constantia" w:cs="Browallia New"/>
-          <w:color w:val="595959"/>
-          <w:kern w:val="0"/>
-          <w:lang w:val="en-GB" w:eastAsia="es-ES"/>
-          <w14:ligatures w14:val="none"/>
-        </w:rPr>
-        <w:t>idp</w:t>
-      </w:r>
-      <w:proofErr w:type="spellEnd"/>
-      <w:r>
-        <w:rPr>
-          <w:rFonts w:ascii="Constantia" w:eastAsia="Constantia" w:hAnsi="Constantia" w:cs="Browallia New"/>
-          <w:color w:val="595959"/>
-          <w:kern w:val="0"/>
-          <w:lang w:val="en-GB" w:eastAsia="es-ES"/>
-          <w14:ligatures w14:val="none"/>
-        </w:rPr>
-        <w:t xml:space="preserve"> to the </w:t>
-      </w:r>
-      <w:proofErr w:type="spellStart"/>
-      <w:r>
-        <w:rPr>
-          <w:rFonts w:ascii="Constantia" w:eastAsia="Constantia" w:hAnsi="Constantia" w:cs="Browallia New"/>
-          <w:color w:val="595959"/>
-          <w:kern w:val="0"/>
-          <w:lang w:val="en-GB" w:eastAsia="es-ES"/>
-          <w14:ligatures w14:val="none"/>
-        </w:rPr>
-        <w:t>wishlist</w:t>
-      </w:r>
-      <w:proofErr w:type="spellEnd"/>
-      <w:r>
-        <w:rPr>
-          <w:rFonts w:ascii="Constantia" w:eastAsia="Constantia" w:hAnsi="Constantia" w:cs="Browallia New"/>
-          <w:color w:val="595959"/>
-          <w:kern w:val="0"/>
-          <w:lang w:val="en-GB" w:eastAsia="es-ES"/>
-          <w14:ligatures w14:val="none"/>
-        </w:rPr>
-        <w:t xml:space="preserve">. </w:t>
+        <w:t xml:space="preserve">The following sequence diagram explains the steps to be followed to insert a product in the wishlist. </w:t>
+      </w:r>
+      <w:proofErr w:type="gramStart"/>
+      <w:r>
+        <w:rPr>
+          <w:rFonts w:ascii="Constantia" w:eastAsia="Constantia" w:hAnsi="Constantia" w:cs="Browallia New"/>
+          <w:color w:val="595959"/>
+          <w:kern w:val="0"/>
+          <w:lang w:val="en-GB" w:eastAsia="es-ES"/>
+          <w14:ligatures w14:val="none"/>
+        </w:rPr>
+        <w:t>First of all</w:t>
+      </w:r>
+      <w:proofErr w:type="gramEnd"/>
+      <w:r>
+        <w:rPr>
+          <w:rFonts w:ascii="Constantia" w:eastAsia="Constantia" w:hAnsi="Constantia" w:cs="Browallia New"/>
+          <w:color w:val="595959"/>
+          <w:kern w:val="0"/>
+          <w:lang w:val="en-GB" w:eastAsia="es-ES"/>
+          <w14:ligatures w14:val="none"/>
+        </w:rPr>
+        <w:t>, from the HomePage of the Iqueue app the customer is able to load its wishlist</w:t>
+      </w:r>
+      <w:r>
+        <w:rPr>
+          <w:rFonts w:ascii="Constantia" w:eastAsia="Constantia" w:hAnsi="Constantia" w:cs="Browallia New"/>
+          <w:color w:val="595959"/>
+          <w:kern w:val="0"/>
+          <w:lang w:val="en-GB" w:eastAsia="es-ES"/>
+          <w14:ligatures w14:val="none"/>
+        </w:rPr>
+        <w:t xml:space="preserve"> (from the GUI). After that, with the Add_to_wishlist(idp) method he can add a product defined by its idp to the wishlist. </w:t>
       </w:r>
     </w:p>
     <w:p>
@@ -10163,7 +8130,6 @@
           <w:lang w:val="en-GB" w:bidi="th-TH"/>
           <w14:ligatures w14:val="none"/>
         </w:rPr>
-        <w:lastRenderedPageBreak/>
         <w:drawing>
           <wp:inline distT="0" distB="0" distL="0" distR="0" wp14:anchorId="3349D9F5" wp14:editId="333B5296">
             <wp:extent cx="5410669" cy="3265453"/>
@@ -10220,30 +8186,13 @@
       <w:r>
         <w:t xml:space="preserve">: </w:t>
       </w:r>
-      <w:proofErr w:type="spellStart"/>
       <w:r>
         <w:t>AddProductToWishList</w:t>
       </w:r>
-      <w:proofErr w:type="spellEnd"/>
-      <w:r>
-        <w:t xml:space="preserve"> </w:t>
-      </w:r>
-      <w:proofErr w:type="spellStart"/>
-      <w:r>
-        <w:t>Sequence</w:t>
-      </w:r>
-      <w:proofErr w:type="spellEnd"/>
-      <w:r>
-        <w:t xml:space="preserve"> </w:t>
-      </w:r>
-      <w:proofErr w:type="spellStart"/>
-      <w:r>
-        <w:t>diagram</w:t>
-      </w:r>
-      <w:proofErr w:type="spellEnd"/>
-    </w:p>
-    <w:p/>
-    <w:p/>
+      <w:r>
+        <w:t xml:space="preserve"> Sequence diagram</w:t>
+      </w:r>
+    </w:p>
     <w:p>
       <w:pPr>
         <w:pStyle w:val="Paragrafoelenco"/>
@@ -10267,6 +8216,7 @@
           <w:lang w:val="en-GB" w:eastAsia="es-ES"/>
           <w14:ligatures w14:val="none"/>
         </w:rPr>
+        <w:lastRenderedPageBreak/>
         <w:t>Advertisement</w:t>
       </w:r>
     </w:p>
@@ -10302,51 +8252,29 @@
           <w:lang w:val="en-GB" w:eastAsia="es-ES"/>
           <w14:ligatures w14:val="none"/>
         </w:rPr>
-        <w:t xml:space="preserve">use the operation </w:t>
-      </w:r>
-      <w:proofErr w:type="spellStart"/>
-      <w:r>
-        <w:rPr>
-          <w:rFonts w:ascii="Constantia" w:eastAsia="Constantia" w:hAnsi="Constantia" w:cs="Browallia New"/>
-          <w:color w:val="595959"/>
-          <w:kern w:val="0"/>
-          <w:lang w:val="en-GB" w:eastAsia="es-ES"/>
-          <w14:ligatures w14:val="none"/>
-        </w:rPr>
-        <w:t>Generate_advertisement</w:t>
-      </w:r>
-      <w:proofErr w:type="spellEnd"/>
-      <w:r>
-        <w:rPr>
-          <w:rFonts w:ascii="Constantia" w:eastAsia="Constantia" w:hAnsi="Constantia" w:cs="Browallia New"/>
-          <w:color w:val="595959"/>
-          <w:kern w:val="0"/>
-          <w:lang w:val="en-GB" w:eastAsia="es-ES"/>
-          <w14:ligatures w14:val="none"/>
-        </w:rPr>
-        <w:t xml:space="preserve">(ids, </w:t>
-      </w:r>
-      <w:proofErr w:type="spellStart"/>
-      <w:r>
-        <w:rPr>
-          <w:rFonts w:ascii="Constantia" w:eastAsia="Constantia" w:hAnsi="Constantia" w:cs="Browallia New"/>
-          <w:color w:val="595959"/>
-          <w:kern w:val="0"/>
-          <w:lang w:val="en-GB" w:eastAsia="es-ES"/>
-          <w14:ligatures w14:val="none"/>
-        </w:rPr>
-        <w:t>idadv</w:t>
-      </w:r>
-      <w:proofErr w:type="spellEnd"/>
-      <w:r>
-        <w:rPr>
-          <w:rFonts w:ascii="Constantia" w:eastAsia="Constantia" w:hAnsi="Constantia" w:cs="Browallia New"/>
-          <w:color w:val="595959"/>
-          <w:kern w:val="0"/>
-          <w:lang w:val="en-GB" w:eastAsia="es-ES"/>
-          <w14:ligatures w14:val="none"/>
-        </w:rPr>
-        <w:t>) to link the advertisement with the corresponding shop</w:t>
+        <w:t>use the operation Generate_</w:t>
+      </w:r>
+      <w:proofErr w:type="gramStart"/>
+      <w:r>
+        <w:rPr>
+          <w:rFonts w:ascii="Constantia" w:eastAsia="Constantia" w:hAnsi="Constantia" w:cs="Browallia New"/>
+          <w:color w:val="595959"/>
+          <w:kern w:val="0"/>
+          <w:lang w:val="en-GB" w:eastAsia="es-ES"/>
+          <w14:ligatures w14:val="none"/>
+        </w:rPr>
+        <w:t>advertisement(</w:t>
+      </w:r>
+      <w:proofErr w:type="gramEnd"/>
+      <w:r>
+        <w:rPr>
+          <w:rFonts w:ascii="Constantia" w:eastAsia="Constantia" w:hAnsi="Constantia" w:cs="Browallia New"/>
+          <w:color w:val="595959"/>
+          <w:kern w:val="0"/>
+          <w:lang w:val="en-GB" w:eastAsia="es-ES"/>
+          <w14:ligatures w14:val="none"/>
+        </w:rPr>
+        <w:t>ids, idadv) to link the advertisement with the corresponding shop</w:t>
       </w:r>
     </w:p>
     <w:p>
@@ -10412,23 +8340,7 @@
         </w:r>
       </w:fldSimple>
       <w:r>
-        <w:t xml:space="preserve">: Advertisement </w:t>
-      </w:r>
-      <w:proofErr w:type="spellStart"/>
-      <w:r>
-        <w:t>sequence</w:t>
-      </w:r>
-      <w:proofErr w:type="spellEnd"/>
-      <w:r>
-        <w:t xml:space="preserve"> </w:t>
-      </w:r>
-      <w:proofErr w:type="spellStart"/>
-      <w:r>
-        <w:t>diagram</w:t>
-      </w:r>
-      <w:proofErr w:type="spellEnd"/>
-      <w:r>
-        <w:t xml:space="preserve"> </w:t>
+        <w:t xml:space="preserve">: Advertisement sequence diagram </w:t>
       </w:r>
     </w:p>
     <w:p>
@@ -10477,96 +8389,29 @@
           <w:lang w:val="en-GB" w:eastAsia="es-ES"/>
           <w14:ligatures w14:val="none"/>
         </w:rPr>
-        <w:lastRenderedPageBreak/>
-        <w:t xml:space="preserve">This sequence diagram explains the passages that the Customer should follow to delete its booking. In the </w:t>
-      </w:r>
-      <w:proofErr w:type="spellStart"/>
-      <w:r>
-        <w:rPr>
-          <w:rFonts w:ascii="Constantia" w:eastAsia="Constantia" w:hAnsi="Constantia" w:cs="Browallia New"/>
-          <w:color w:val="595959"/>
-          <w:kern w:val="0"/>
-          <w:lang w:val="en-GB" w:eastAsia="es-ES"/>
-          <w14:ligatures w14:val="none"/>
-        </w:rPr>
-        <w:t>HompePage</w:t>
-      </w:r>
-      <w:proofErr w:type="spellEnd"/>
-      <w:r>
-        <w:rPr>
-          <w:rFonts w:ascii="Constantia" w:eastAsia="Constantia" w:hAnsi="Constantia" w:cs="Browallia New"/>
-          <w:color w:val="595959"/>
-          <w:kern w:val="0"/>
-          <w:lang w:val="en-GB" w:eastAsia="es-ES"/>
-          <w14:ligatures w14:val="none"/>
-        </w:rPr>
-        <w:t xml:space="preserve"> interface he can see its QR codes (</w:t>
-      </w:r>
-      <w:proofErr w:type="spellStart"/>
-      <w:r>
-        <w:rPr>
-          <w:rFonts w:ascii="Constantia" w:eastAsia="Constantia" w:hAnsi="Constantia" w:cs="Browallia New"/>
-          <w:color w:val="595959"/>
-          <w:kern w:val="0"/>
-          <w:lang w:val="en-GB" w:eastAsia="es-ES"/>
-          <w14:ligatures w14:val="none"/>
-        </w:rPr>
-        <w:t>MyQRList</w:t>
-      </w:r>
-      <w:proofErr w:type="spellEnd"/>
-      <w:r>
-        <w:rPr>
-          <w:rFonts w:ascii="Constantia" w:eastAsia="Constantia" w:hAnsi="Constantia" w:cs="Browallia New"/>
-          <w:color w:val="595959"/>
-          <w:kern w:val="0"/>
-          <w:lang w:val="en-GB" w:eastAsia="es-ES"/>
-          <w14:ligatures w14:val="none"/>
-        </w:rPr>
-        <w:t>), each one corresponding to a booking. From that list, he can select the QR code to be deleted (</w:t>
-      </w:r>
-      <w:proofErr w:type="spellStart"/>
-      <w:r>
-        <w:rPr>
-          <w:rFonts w:ascii="Constantia" w:eastAsia="Constantia" w:hAnsi="Constantia" w:cs="Browallia New"/>
-          <w:color w:val="595959"/>
-          <w:kern w:val="0"/>
-          <w:lang w:val="en-GB" w:eastAsia="es-ES"/>
-          <w14:ligatures w14:val="none"/>
-        </w:rPr>
-        <w:t>selectQR_to_delete</w:t>
-      </w:r>
-      <w:proofErr w:type="spellEnd"/>
-      <w:r>
-        <w:rPr>
-          <w:rFonts w:ascii="Constantia" w:eastAsia="Constantia" w:hAnsi="Constantia" w:cs="Browallia New"/>
-          <w:color w:val="595959"/>
-          <w:kern w:val="0"/>
-          <w:lang w:val="en-GB" w:eastAsia="es-ES"/>
-          <w14:ligatures w14:val="none"/>
-        </w:rPr>
-        <w:t xml:space="preserve">) and invoking the method </w:t>
-      </w:r>
-      <w:proofErr w:type="spellStart"/>
-      <w:r>
-        <w:rPr>
-          <w:rFonts w:ascii="Constantia" w:eastAsia="Constantia" w:hAnsi="Constantia" w:cs="Browallia New"/>
-          <w:color w:val="595959"/>
-          <w:kern w:val="0"/>
-          <w:lang w:val="en-GB" w:eastAsia="es-ES"/>
-          <w14:ligatures w14:val="none"/>
-        </w:rPr>
-        <w:t>Delete_Booking</w:t>
-      </w:r>
-      <w:proofErr w:type="spellEnd"/>
-      <w:r>
-        <w:rPr>
-          <w:rFonts w:ascii="Constantia" w:eastAsia="Constantia" w:hAnsi="Constantia" w:cs="Browallia New"/>
-          <w:color w:val="595959"/>
-          <w:kern w:val="0"/>
-          <w:lang w:val="en-GB" w:eastAsia="es-ES"/>
-          <w14:ligatures w14:val="none"/>
-        </w:rPr>
-        <w:t>(QR) with the QR id as input he will delete its booking and hence he will exit from the queue in that Shop.</w:t>
+        <w:t>This sequence diagram explains the passages that the Customer should follow to delete its booking. In the HompePage interface he can see its QR codes (MyQRList), each one corresponding to a booking. From that list, he can select the QR code to be deleted (selectQR_to_delete) and invoking the method Delete_</w:t>
+      </w:r>
+      <w:proofErr w:type="gramStart"/>
+      <w:r>
+        <w:rPr>
+          <w:rFonts w:ascii="Constantia" w:eastAsia="Constantia" w:hAnsi="Constantia" w:cs="Browallia New"/>
+          <w:color w:val="595959"/>
+          <w:kern w:val="0"/>
+          <w:lang w:val="en-GB" w:eastAsia="es-ES"/>
+          <w14:ligatures w14:val="none"/>
+        </w:rPr>
+        <w:t>Booking(</w:t>
+      </w:r>
+      <w:proofErr w:type="gramEnd"/>
+      <w:r>
+        <w:rPr>
+          <w:rFonts w:ascii="Constantia" w:eastAsia="Constantia" w:hAnsi="Constantia" w:cs="Browallia New"/>
+          <w:color w:val="595959"/>
+          <w:kern w:val="0"/>
+          <w:lang w:val="en-GB" w:eastAsia="es-ES"/>
+          <w14:ligatures w14:val="none"/>
+        </w:rPr>
+        <w:t>QR) with the QR id as input he will delete its booking and hence he will exit from the queue in that Shop.</w:t>
       </w:r>
     </w:p>
     <w:p>
@@ -10661,8 +8506,16 @@
         <w:rPr>
           <w:lang w:val="en-GB"/>
         </w:rPr>
-        <w:t>quence diagram</w:t>
-      </w:r>
+        <w:t xml:space="preserve">quence </w:t>
+      </w:r>
+      <w:proofErr w:type="gramStart"/>
+      <w:r>
+        <w:rPr>
+          <w:lang w:val="en-GB"/>
+        </w:rPr>
+        <w:t>diagram</w:t>
+      </w:r>
+      <w:proofErr w:type="gramEnd"/>
     </w:p>
     <w:p>
       <w:pPr>
@@ -10687,6 +8540,7 @@
           <w:lang w:val="en-GB" w:eastAsia="es-ES"/>
           <w14:ligatures w14:val="none"/>
         </w:rPr>
+        <w:lastRenderedPageBreak/>
         <w:t>Remove Product</w:t>
       </w:r>
     </w:p>
@@ -10708,95 +8562,29 @@
           <w:lang w:val="en-GB" w:eastAsia="es-ES"/>
           <w14:ligatures w14:val="none"/>
         </w:rPr>
-        <w:t xml:space="preserve">This sequence diagram highlights the steps of the </w:t>
-      </w:r>
-      <w:proofErr w:type="spellStart"/>
-      <w:r>
-        <w:rPr>
-          <w:rFonts w:ascii="Constantia" w:eastAsia="Constantia" w:hAnsi="Constantia" w:cs="Browallia New"/>
-          <w:color w:val="595959"/>
-          <w:kern w:val="0"/>
-          <w:lang w:val="en-GB" w:eastAsia="es-ES"/>
-          <w14:ligatures w14:val="none"/>
-        </w:rPr>
-        <w:t>Delete_Product</w:t>
-      </w:r>
-      <w:proofErr w:type="spellEnd"/>
-      <w:r>
-        <w:rPr>
-          <w:rFonts w:ascii="Constantia" w:eastAsia="Constantia" w:hAnsi="Constantia" w:cs="Browallia New"/>
-          <w:color w:val="595959"/>
-          <w:kern w:val="0"/>
-          <w:lang w:val="en-GB" w:eastAsia="es-ES"/>
-          <w14:ligatures w14:val="none"/>
-        </w:rPr>
-        <w:t xml:space="preserve">() method: the Shop Owner arrives in the graphical interface where he can manage the products of the shop, and by applying the </w:t>
-      </w:r>
-      <w:proofErr w:type="spellStart"/>
-      <w:r>
-        <w:rPr>
-          <w:rFonts w:ascii="Constantia" w:eastAsia="Constantia" w:hAnsi="Constantia" w:cs="Browallia New"/>
-          <w:color w:val="595959"/>
-          <w:kern w:val="0"/>
-          <w:lang w:val="en-GB" w:eastAsia="es-ES"/>
-          <w14:ligatures w14:val="none"/>
-        </w:rPr>
-        <w:t>Delete_Product</w:t>
-      </w:r>
-      <w:proofErr w:type="spellEnd"/>
-      <w:r>
-        <w:rPr>
-          <w:rFonts w:ascii="Constantia" w:eastAsia="Constantia" w:hAnsi="Constantia" w:cs="Browallia New"/>
-          <w:color w:val="595959"/>
-          <w:kern w:val="0"/>
-          <w:lang w:val="en-GB" w:eastAsia="es-ES"/>
-          <w14:ligatures w14:val="none"/>
-        </w:rPr>
-        <w:t xml:space="preserve">(ids, </w:t>
-      </w:r>
-      <w:proofErr w:type="spellStart"/>
-      <w:r>
-        <w:rPr>
-          <w:rFonts w:ascii="Constantia" w:eastAsia="Constantia" w:hAnsi="Constantia" w:cs="Browallia New"/>
-          <w:color w:val="595959"/>
-          <w:kern w:val="0"/>
-          <w:lang w:val="en-GB" w:eastAsia="es-ES"/>
-          <w14:ligatures w14:val="none"/>
-        </w:rPr>
-        <w:t>idp</w:t>
-      </w:r>
-      <w:proofErr w:type="spellEnd"/>
-      <w:r>
-        <w:rPr>
-          <w:rFonts w:ascii="Constantia" w:eastAsia="Constantia" w:hAnsi="Constantia" w:cs="Browallia New"/>
-          <w:color w:val="595959"/>
-          <w:kern w:val="0"/>
-          <w:lang w:val="en-GB" w:eastAsia="es-ES"/>
-          <w14:ligatures w14:val="none"/>
-        </w:rPr>
-        <w:t xml:space="preserve">) he is able to remove the product </w:t>
-      </w:r>
-      <w:proofErr w:type="spellStart"/>
-      <w:r>
-        <w:rPr>
-          <w:rFonts w:ascii="Constantia" w:eastAsia="Constantia" w:hAnsi="Constantia" w:cs="Browallia New"/>
-          <w:color w:val="595959"/>
-          <w:kern w:val="0"/>
-          <w:lang w:val="en-GB" w:eastAsia="es-ES"/>
-          <w14:ligatures w14:val="none"/>
-        </w:rPr>
-        <w:t>idp</w:t>
-      </w:r>
-      <w:proofErr w:type="spellEnd"/>
-      <w:r>
-        <w:rPr>
-          <w:rFonts w:ascii="Constantia" w:eastAsia="Constantia" w:hAnsi="Constantia" w:cs="Browallia New"/>
-          <w:color w:val="595959"/>
-          <w:kern w:val="0"/>
-          <w:lang w:val="en-GB" w:eastAsia="es-ES"/>
-          <w14:ligatures w14:val="none"/>
-        </w:rPr>
-        <w:t xml:space="preserve"> from the corresponding shop ids</w:t>
+        <w:t>This sequence diagram highlights the steps of the Delete_</w:t>
+      </w:r>
+      <w:proofErr w:type="gramStart"/>
+      <w:r>
+        <w:rPr>
+          <w:rFonts w:ascii="Constantia" w:eastAsia="Constantia" w:hAnsi="Constantia" w:cs="Browallia New"/>
+          <w:color w:val="595959"/>
+          <w:kern w:val="0"/>
+          <w:lang w:val="en-GB" w:eastAsia="es-ES"/>
+          <w14:ligatures w14:val="none"/>
+        </w:rPr>
+        <w:t>Product(</w:t>
+      </w:r>
+      <w:proofErr w:type="gramEnd"/>
+      <w:r>
+        <w:rPr>
+          <w:rFonts w:ascii="Constantia" w:eastAsia="Constantia" w:hAnsi="Constantia" w:cs="Browallia New"/>
+          <w:color w:val="595959"/>
+          <w:kern w:val="0"/>
+          <w:lang w:val="en-GB" w:eastAsia="es-ES"/>
+          <w14:ligatures w14:val="none"/>
+        </w:rPr>
+        <w:t>) method: the Shop Owner arrives in the graphical interface where he can manage the products of the shop, and by applying the Delete_Product(ids, idp) he is able to remove the product idp from the corresponding shop ids</w:t>
       </w:r>
     </w:p>
     <w:p>
@@ -10808,7 +8596,6 @@
         <w:rPr>
           <w:noProof/>
         </w:rPr>
-        <w:lastRenderedPageBreak/>
         <w:drawing>
           <wp:inline distT="0" distB="0" distL="0" distR="0" wp14:anchorId="60E4697F" wp14:editId="133D4401">
             <wp:extent cx="4191000" cy="3611902"/>
@@ -10886,14 +8673,22 @@
         <w:rPr>
           <w:lang w:val="en-GB"/>
         </w:rPr>
-        <w:t>: Remove product sequence d</w:t>
-      </w:r>
+        <w:t xml:space="preserve">: Remove product sequence </w:t>
+      </w:r>
+      <w:proofErr w:type="gramStart"/>
       <w:r>
         <w:rPr>
           <w:lang w:val="en-GB"/>
         </w:rPr>
+        <w:t>d</w:t>
+      </w:r>
+      <w:r>
+        <w:rPr>
+          <w:lang w:val="en-GB"/>
+        </w:rPr>
         <w:t>iagram</w:t>
       </w:r>
+      <w:proofErr w:type="gramEnd"/>
     </w:p>
     <w:p>
       <w:pPr>
@@ -11015,25 +8810,9 @@
         </w:r>
       </w:fldSimple>
       <w:r>
-        <w:t xml:space="preserve">: User login </w:t>
-      </w:r>
-      <w:proofErr w:type="spellStart"/>
-      <w:r>
-        <w:t>sequence</w:t>
-      </w:r>
-      <w:proofErr w:type="spellEnd"/>
-      <w:r>
-        <w:t xml:space="preserve"> </w:t>
-      </w:r>
-      <w:proofErr w:type="spellStart"/>
-      <w:r>
-        <w:t>diagram</w:t>
-      </w:r>
-      <w:proofErr w:type="spellEnd"/>
-    </w:p>
-    <w:p/>
-    <w:p/>
-    <w:p/>
+        <w:t>: User login sequence diagram</w:t>
+      </w:r>
+    </w:p>
     <w:p>
       <w:pPr>
         <w:pStyle w:val="Paragrafoelenco"/>
@@ -11167,29 +8946,8 @@
         </w:r>
       </w:fldSimple>
       <w:r>
-        <w:t xml:space="preserve">: User </w:t>
-      </w:r>
-      <w:proofErr w:type="spellStart"/>
-      <w:r>
-        <w:t>registration</w:t>
-      </w:r>
-      <w:proofErr w:type="spellEnd"/>
-      <w:r>
-        <w:t xml:space="preserve"> </w:t>
-      </w:r>
-      <w:proofErr w:type="spellStart"/>
-      <w:r>
-        <w:t>sequence</w:t>
-      </w:r>
-      <w:proofErr w:type="spellEnd"/>
-      <w:r>
-        <w:t xml:space="preserve"> </w:t>
-      </w:r>
-      <w:proofErr w:type="spellStart"/>
-      <w:r>
-        <w:t>diagram</w:t>
-      </w:r>
-      <w:proofErr w:type="spellEnd"/>
+        <w:t>: User registration sequence diagram</w:t>
+      </w:r>
     </w:p>
     <w:p>
       <w:pPr>
@@ -11221,7 +8979,7 @@
 </file>
 
 <file path=word/endnotes.xml><?xml version="1.0" encoding="utf-8"?>
-<w:endnotes xmlns:wpc="http://schemas.microsoft.com/office/word/2010/wordprocessingCanvas" xmlns:cx="http://schemas.microsoft.com/office/drawing/2014/chartex" xmlns:cx1="http://schemas.microsoft.com/office/drawing/2015/9/8/chartex" xmlns:cx2="http://schemas.microsoft.com/office/drawing/2015/10/21/chartex" xmlns:cx3="http://schemas.microsoft.com/office/drawing/2016/5/9/chartex" xmlns:cx4="http://schemas.microsoft.com/office/drawing/2016/5/10/chartex" xmlns:cx5="http://schemas.microsoft.com/office/drawing/2016/5/11/chartex" xmlns:cx6="http://schemas.microsoft.com/office/drawing/2016/5/12/chartex" xmlns:cx7="http://schemas.microsoft.com/office/drawing/2016/5/13/chartex" xmlns:cx8="http://schemas.microsoft.com/office/drawing/2016/5/14/chartex" xmlns:mc="http://schemas.openxmlformats.org/markup-compatibility/2006" xmlns:aink="http://schemas.microsoft.com/office/drawing/2016/ink" xmlns:am3d="http://schemas.microsoft.com/office/drawing/2017/model3d" xmlns:o="urn:schemas-microsoft-com:office:office" xmlns:oel="http://schemas.microsoft.com/office/2019/extlst" xmlns:r="http://schemas.openxmlformats.org/officeDocument/2006/relationships" xmlns:m="http://schemas.openxmlformats.org/officeDocument/2006/math" xmlns:v="urn:schemas-microsoft-com:vml" xmlns:wp14="http://schemas.microsoft.com/office/word/2010/wordprocessingDrawing" xmlns:wp="http://schemas.openxmlformats.org/drawingml/2006/wordprocessingDrawing" xmlns:w10="urn:schemas-microsoft-com:office:word" xmlns:w="http://schemas.openxmlformats.org/wordprocessingml/2006/main" xmlns:w14="http://schemas.microsoft.com/office/word/2010/wordml" xmlns:w15="http://schemas.microsoft.com/office/word/2012/wordml" xmlns:w16cex="http://schemas.microsoft.com/office/word/2018/wordml/cex" xmlns:w16cid="http://schemas.microsoft.com/office/word/2016/wordml/cid" xmlns:w16="http://schemas.microsoft.com/office/word/2018/wordml" xmlns:w16du="http://schemas.microsoft.com/office/word/2023/wordml/word16du" xmlns:w16sdtdh="http://schemas.microsoft.com/office/word/2020/wordml/sdtdatahash" xmlns:w16se="http://schemas.microsoft.com/office/word/2015/wordml/symex" xmlns:wpg="http://schemas.microsoft.com/office/word/2010/wordprocessingGroup" xmlns:wpi="http://schemas.microsoft.com/office/word/2010/wordprocessingInk" xmlns:wne="http://schemas.microsoft.com/office/word/2006/wordml" xmlns:wps="http://schemas.microsoft.com/office/word/2010/wordprocessingShape" mc:Ignorable="w14 w15 w16se w16cid w16 w16cex w16sdtdh wp14">
+<w:endnotes xmlns:wpc="http://schemas.microsoft.com/office/word/2010/wordprocessingCanvas" xmlns:cx="http://schemas.microsoft.com/office/drawing/2014/chartex" xmlns:cx1="http://schemas.microsoft.com/office/drawing/2015/9/8/chartex" xmlns:cx2="http://schemas.microsoft.com/office/drawing/2015/10/21/chartex" xmlns:cx3="http://schemas.microsoft.com/office/drawing/2016/5/9/chartex" xmlns:cx4="http://schemas.microsoft.com/office/drawing/2016/5/10/chartex" xmlns:cx5="http://schemas.microsoft.com/office/drawing/2016/5/11/chartex" xmlns:cx6="http://schemas.microsoft.com/office/drawing/2016/5/12/chartex" xmlns:cx7="http://schemas.microsoft.com/office/drawing/2016/5/13/chartex" xmlns:cx8="http://schemas.microsoft.com/office/drawing/2016/5/14/chartex" xmlns:mc="http://schemas.openxmlformats.org/markup-compatibility/2006" xmlns:aink="http://schemas.microsoft.com/office/drawing/2016/ink" xmlns:am3d="http://schemas.microsoft.com/office/drawing/2017/model3d" xmlns:o="urn:schemas-microsoft-com:office:office" xmlns:oel="http://schemas.microsoft.com/office/2019/extlst" xmlns:r="http://schemas.openxmlformats.org/officeDocument/2006/relationships" xmlns:m="http://schemas.openxmlformats.org/officeDocument/2006/math" xmlns:v="urn:schemas-microsoft-com:vml" xmlns:wp14="http://schemas.microsoft.com/office/word/2010/wordprocessingDrawing" xmlns:wp="http://schemas.openxmlformats.org/drawingml/2006/wordprocessingDrawing" xmlns:w10="urn:schemas-microsoft-com:office:word" xmlns:w="http://schemas.openxmlformats.org/wordprocessingml/2006/main" xmlns:w14="http://schemas.microsoft.com/office/word/2010/wordml" xmlns:w15="http://schemas.microsoft.com/office/word/2012/wordml" xmlns:w16cex="http://schemas.microsoft.com/office/word/2018/wordml/cex" xmlns:w16cid="http://schemas.microsoft.com/office/word/2016/wordml/cid" xmlns:w16="http://schemas.microsoft.com/office/word/2018/wordml" xmlns:w16sdtdh="http://schemas.microsoft.com/office/word/2020/wordml/sdtdatahash" xmlns:w16se="http://schemas.microsoft.com/office/word/2015/wordml/symex" xmlns:wpg="http://schemas.microsoft.com/office/word/2010/wordprocessingGroup" xmlns:wpi="http://schemas.microsoft.com/office/word/2010/wordprocessingInk" xmlns:wne="http://schemas.microsoft.com/office/word/2006/wordml" xmlns:wps="http://schemas.microsoft.com/office/word/2010/wordprocessingShape" mc:Ignorable="w14 w15 w16se w16cid w16 w16cex w16sdtdh wp14">
   <w:endnote w:type="separator" w:id="-1">
     <w:p>
       <w:pPr>
@@ -11246,7 +9004,7 @@
 </file>
 
 <file path=word/footer1.xml><?xml version="1.0" encoding="utf-8"?>
-<w:ftr xmlns:wpc="http://schemas.microsoft.com/office/word/2010/wordprocessingCanvas" xmlns:cx="http://schemas.microsoft.com/office/drawing/2014/chartex" xmlns:cx1="http://schemas.microsoft.com/office/drawing/2015/9/8/chartex" xmlns:cx2="http://schemas.microsoft.com/office/drawing/2015/10/21/chartex" xmlns:cx3="http://schemas.microsoft.com/office/drawing/2016/5/9/chartex" xmlns:cx4="http://schemas.microsoft.com/office/drawing/2016/5/10/chartex" xmlns:cx5="http://schemas.microsoft.com/office/drawing/2016/5/11/chartex" xmlns:cx6="http://schemas.microsoft.com/office/drawing/2016/5/12/chartex" xmlns:cx7="http://schemas.microsoft.com/office/drawing/2016/5/13/chartex" xmlns:cx8="http://schemas.microsoft.com/office/drawing/2016/5/14/chartex" xmlns:mc="http://schemas.openxmlformats.org/markup-compatibility/2006" xmlns:aink="http://schemas.microsoft.com/office/drawing/2016/ink" xmlns:am3d="http://schemas.microsoft.com/office/drawing/2017/model3d" xmlns:o="urn:schemas-microsoft-com:office:office" xmlns:oel="http://schemas.microsoft.com/office/2019/extlst" xmlns:r="http://schemas.openxmlformats.org/officeDocument/2006/relationships" xmlns:m="http://schemas.openxmlformats.org/officeDocument/2006/math" xmlns:v="urn:schemas-microsoft-com:vml" xmlns:wp14="http://schemas.microsoft.com/office/word/2010/wordprocessingDrawing" xmlns:wp="http://schemas.openxmlformats.org/drawingml/2006/wordprocessingDrawing" xmlns:w10="urn:schemas-microsoft-com:office:word" xmlns:w="http://schemas.openxmlformats.org/wordprocessingml/2006/main" xmlns:w14="http://schemas.microsoft.com/office/word/2010/wordml" xmlns:w15="http://schemas.microsoft.com/office/word/2012/wordml" xmlns:w16cex="http://schemas.microsoft.com/office/word/2018/wordml/cex" xmlns:w16cid="http://schemas.microsoft.com/office/word/2016/wordml/cid" xmlns:w16="http://schemas.microsoft.com/office/word/2018/wordml" xmlns:w16du="http://schemas.microsoft.com/office/word/2023/wordml/word16du" xmlns:w16sdtdh="http://schemas.microsoft.com/office/word/2020/wordml/sdtdatahash" xmlns:w16se="http://schemas.microsoft.com/office/word/2015/wordml/symex" xmlns:wpg="http://schemas.microsoft.com/office/word/2010/wordprocessingGroup" xmlns:wpi="http://schemas.microsoft.com/office/word/2010/wordprocessingInk" xmlns:wne="http://schemas.microsoft.com/office/word/2006/wordml" xmlns:wps="http://schemas.microsoft.com/office/word/2010/wordprocessingShape" mc:Ignorable="w14 w15 w16se w16cid w16 w16cex w16sdtdh wp14">
+<w:ftr xmlns:wpc="http://schemas.microsoft.com/office/word/2010/wordprocessingCanvas" xmlns:cx="http://schemas.microsoft.com/office/drawing/2014/chartex" xmlns:cx1="http://schemas.microsoft.com/office/drawing/2015/9/8/chartex" xmlns:cx2="http://schemas.microsoft.com/office/drawing/2015/10/21/chartex" xmlns:cx3="http://schemas.microsoft.com/office/drawing/2016/5/9/chartex" xmlns:cx4="http://schemas.microsoft.com/office/drawing/2016/5/10/chartex" xmlns:cx5="http://schemas.microsoft.com/office/drawing/2016/5/11/chartex" xmlns:cx6="http://schemas.microsoft.com/office/drawing/2016/5/12/chartex" xmlns:cx7="http://schemas.microsoft.com/office/drawing/2016/5/13/chartex" xmlns:cx8="http://schemas.microsoft.com/office/drawing/2016/5/14/chartex" xmlns:mc="http://schemas.openxmlformats.org/markup-compatibility/2006" xmlns:aink="http://schemas.microsoft.com/office/drawing/2016/ink" xmlns:am3d="http://schemas.microsoft.com/office/drawing/2017/model3d" xmlns:o="urn:schemas-microsoft-com:office:office" xmlns:oel="http://schemas.microsoft.com/office/2019/extlst" xmlns:r="http://schemas.openxmlformats.org/officeDocument/2006/relationships" xmlns:m="http://schemas.openxmlformats.org/officeDocument/2006/math" xmlns:v="urn:schemas-microsoft-com:vml" xmlns:wp14="http://schemas.microsoft.com/office/word/2010/wordprocessingDrawing" xmlns:wp="http://schemas.openxmlformats.org/drawingml/2006/wordprocessingDrawing" xmlns:w10="urn:schemas-microsoft-com:office:word" xmlns:w="http://schemas.openxmlformats.org/wordprocessingml/2006/main" xmlns:w14="http://schemas.microsoft.com/office/word/2010/wordml" xmlns:w15="http://schemas.microsoft.com/office/word/2012/wordml" xmlns:w16cex="http://schemas.microsoft.com/office/word/2018/wordml/cex" xmlns:w16cid="http://schemas.microsoft.com/office/word/2016/wordml/cid" xmlns:w16="http://schemas.microsoft.com/office/word/2018/wordml" xmlns:w16sdtdh="http://schemas.microsoft.com/office/word/2020/wordml/sdtdatahash" xmlns:w16se="http://schemas.microsoft.com/office/word/2015/wordml/symex" xmlns:wpg="http://schemas.microsoft.com/office/word/2010/wordprocessingGroup" xmlns:wpi="http://schemas.microsoft.com/office/word/2010/wordprocessingInk" xmlns:wne="http://schemas.microsoft.com/office/word/2006/wordml" xmlns:wps="http://schemas.microsoft.com/office/word/2010/wordprocessingShape" mc:Ignorable="w14 w15 w16se w16cid w16 w16cex w16sdtdh wp14">
   <w:sdt>
     <w:sdtPr>
       <w:id w:val="-102339798"/>
@@ -11318,7 +9076,7 @@
 </file>
 
 <file path=word/footnotes.xml><?xml version="1.0" encoding="utf-8"?>
-<w:footnotes xmlns:wpc="http://schemas.microsoft.com/office/word/2010/wordprocessingCanvas" xmlns:cx="http://schemas.microsoft.com/office/drawing/2014/chartex" xmlns:cx1="http://schemas.microsoft.com/office/drawing/2015/9/8/chartex" xmlns:cx2="http://schemas.microsoft.com/office/drawing/2015/10/21/chartex" xmlns:cx3="http://schemas.microsoft.com/office/drawing/2016/5/9/chartex" xmlns:cx4="http://schemas.microsoft.com/office/drawing/2016/5/10/chartex" xmlns:cx5="http://schemas.microsoft.com/office/drawing/2016/5/11/chartex" xmlns:cx6="http://schemas.microsoft.com/office/drawing/2016/5/12/chartex" xmlns:cx7="http://schemas.microsoft.com/office/drawing/2016/5/13/chartex" xmlns:cx8="http://schemas.microsoft.com/office/drawing/2016/5/14/chartex" xmlns:mc="http://schemas.openxmlformats.org/markup-compatibility/2006" xmlns:aink="http://schemas.microsoft.com/office/drawing/2016/ink" xmlns:am3d="http://schemas.microsoft.com/office/drawing/2017/model3d" xmlns:o="urn:schemas-microsoft-com:office:office" xmlns:oel="http://schemas.microsoft.com/office/2019/extlst" xmlns:r="http://schemas.openxmlformats.org/officeDocument/2006/relationships" xmlns:m="http://schemas.openxmlformats.org/officeDocument/2006/math" xmlns:v="urn:schemas-microsoft-com:vml" xmlns:wp14="http://schemas.microsoft.com/office/word/2010/wordprocessingDrawing" xmlns:wp="http://schemas.openxmlformats.org/drawingml/2006/wordprocessingDrawing" xmlns:w10="urn:schemas-microsoft-com:office:word" xmlns:w="http://schemas.openxmlformats.org/wordprocessingml/2006/main" xmlns:w14="http://schemas.microsoft.com/office/word/2010/wordml" xmlns:w15="http://schemas.microsoft.com/office/word/2012/wordml" xmlns:w16cex="http://schemas.microsoft.com/office/word/2018/wordml/cex" xmlns:w16cid="http://schemas.microsoft.com/office/word/2016/wordml/cid" xmlns:w16="http://schemas.microsoft.com/office/word/2018/wordml" xmlns:w16du="http://schemas.microsoft.com/office/word/2023/wordml/word16du" xmlns:w16sdtdh="http://schemas.microsoft.com/office/word/2020/wordml/sdtdatahash" xmlns:w16se="http://schemas.microsoft.com/office/word/2015/wordml/symex" xmlns:wpg="http://schemas.microsoft.com/office/word/2010/wordprocessingGroup" xmlns:wpi="http://schemas.microsoft.com/office/word/2010/wordprocessingInk" xmlns:wne="http://schemas.microsoft.com/office/word/2006/wordml" xmlns:wps="http://schemas.microsoft.com/office/word/2010/wordprocessingShape" mc:Ignorable="w14 w15 w16se w16cid w16 w16cex w16sdtdh wp14">
+<w:footnotes xmlns:wpc="http://schemas.microsoft.com/office/word/2010/wordprocessingCanvas" xmlns:cx="http://schemas.microsoft.com/office/drawing/2014/chartex" xmlns:cx1="http://schemas.microsoft.com/office/drawing/2015/9/8/chartex" xmlns:cx2="http://schemas.microsoft.com/office/drawing/2015/10/21/chartex" xmlns:cx3="http://schemas.microsoft.com/office/drawing/2016/5/9/chartex" xmlns:cx4="http://schemas.microsoft.com/office/drawing/2016/5/10/chartex" xmlns:cx5="http://schemas.microsoft.com/office/drawing/2016/5/11/chartex" xmlns:cx6="http://schemas.microsoft.com/office/drawing/2016/5/12/chartex" xmlns:cx7="http://schemas.microsoft.com/office/drawing/2016/5/13/chartex" xmlns:cx8="http://schemas.microsoft.com/office/drawing/2016/5/14/chartex" xmlns:mc="http://schemas.openxmlformats.org/markup-compatibility/2006" xmlns:aink="http://schemas.microsoft.com/office/drawing/2016/ink" xmlns:am3d="http://schemas.microsoft.com/office/drawing/2017/model3d" xmlns:o="urn:schemas-microsoft-com:office:office" xmlns:oel="http://schemas.microsoft.com/office/2019/extlst" xmlns:r="http://schemas.openxmlformats.org/officeDocument/2006/relationships" xmlns:m="http://schemas.openxmlformats.org/officeDocument/2006/math" xmlns:v="urn:schemas-microsoft-com:vml" xmlns:wp14="http://schemas.microsoft.com/office/word/2010/wordprocessingDrawing" xmlns:wp="http://schemas.openxmlformats.org/drawingml/2006/wordprocessingDrawing" xmlns:w10="urn:schemas-microsoft-com:office:word" xmlns:w="http://schemas.openxmlformats.org/wordprocessingml/2006/main" xmlns:w14="http://schemas.microsoft.com/office/word/2010/wordml" xmlns:w15="http://schemas.microsoft.com/office/word/2012/wordml" xmlns:w16cex="http://schemas.microsoft.com/office/word/2018/wordml/cex" xmlns:w16cid="http://schemas.microsoft.com/office/word/2016/wordml/cid" xmlns:w16="http://schemas.microsoft.com/office/word/2018/wordml" xmlns:w16sdtdh="http://schemas.microsoft.com/office/word/2020/wordml/sdtdatahash" xmlns:w16se="http://schemas.microsoft.com/office/word/2015/wordml/symex" xmlns:wpg="http://schemas.microsoft.com/office/word/2010/wordprocessingGroup" xmlns:wpi="http://schemas.microsoft.com/office/word/2010/wordprocessingInk" xmlns:wne="http://schemas.microsoft.com/office/word/2006/wordml" xmlns:wps="http://schemas.microsoft.com/office/word/2010/wordprocessingShape" mc:Ignorable="w14 w15 w16se w16cid w16 w16cex w16sdtdh wp14">
   <w:footnote w:type="separator" w:id="-1">
     <w:p>
       <w:pPr>
@@ -11343,7 +9101,7 @@
 </file>
 
 <file path=word/numbering.xml><?xml version="1.0" encoding="utf-8"?>
-<w:numbering xmlns:wpc="http://schemas.microsoft.com/office/word/2010/wordprocessingCanvas" xmlns:cx="http://schemas.microsoft.com/office/drawing/2014/chartex" xmlns:cx1="http://schemas.microsoft.com/office/drawing/2015/9/8/chartex" xmlns:cx2="http://schemas.microsoft.com/office/drawing/2015/10/21/chartex" xmlns:cx3="http://schemas.microsoft.com/office/drawing/2016/5/9/chartex" xmlns:cx4="http://schemas.microsoft.com/office/drawing/2016/5/10/chartex" xmlns:cx5="http://schemas.microsoft.com/office/drawing/2016/5/11/chartex" xmlns:cx6="http://schemas.microsoft.com/office/drawing/2016/5/12/chartex" xmlns:cx7="http://schemas.microsoft.com/office/drawing/2016/5/13/chartex" xmlns:cx8="http://schemas.microsoft.com/office/drawing/2016/5/14/chartex" xmlns:mc="http://schemas.openxmlformats.org/markup-compatibility/2006" xmlns:aink="http://schemas.microsoft.com/office/drawing/2016/ink" xmlns:am3d="http://schemas.microsoft.com/office/drawing/2017/model3d" xmlns:o="urn:schemas-microsoft-com:office:office" xmlns:oel="http://schemas.microsoft.com/office/2019/extlst" xmlns:r="http://schemas.openxmlformats.org/officeDocument/2006/relationships" xmlns:m="http://schemas.openxmlformats.org/officeDocument/2006/math" xmlns:v="urn:schemas-microsoft-com:vml" xmlns:wp14="http://schemas.microsoft.com/office/word/2010/wordprocessingDrawing" xmlns:wp="http://schemas.openxmlformats.org/drawingml/2006/wordprocessingDrawing" xmlns:w10="urn:schemas-microsoft-com:office:word" xmlns:w="http://schemas.openxmlformats.org/wordprocessingml/2006/main" xmlns:w14="http://schemas.microsoft.com/office/word/2010/wordml" xmlns:w15="http://schemas.microsoft.com/office/word/2012/wordml" xmlns:w16cex="http://schemas.microsoft.com/office/word/2018/wordml/cex" xmlns:w16cid="http://schemas.microsoft.com/office/word/2016/wordml/cid" xmlns:w16="http://schemas.microsoft.com/office/word/2018/wordml" xmlns:w16du="http://schemas.microsoft.com/office/word/2023/wordml/word16du" xmlns:w16sdtdh="http://schemas.microsoft.com/office/word/2020/wordml/sdtdatahash" xmlns:w16se="http://schemas.microsoft.com/office/word/2015/wordml/symex" xmlns:wpg="http://schemas.microsoft.com/office/word/2010/wordprocessingGroup" xmlns:wpi="http://schemas.microsoft.com/office/word/2010/wordprocessingInk" xmlns:wne="http://schemas.microsoft.com/office/word/2006/wordml" xmlns:wps="http://schemas.microsoft.com/office/word/2010/wordprocessingShape" mc:Ignorable="w14 w15 w16se w16cid w16 w16cex w16sdtdh wp14">
+<w:numbering xmlns:wpc="http://schemas.microsoft.com/office/word/2010/wordprocessingCanvas" xmlns:cx="http://schemas.microsoft.com/office/drawing/2014/chartex" xmlns:cx1="http://schemas.microsoft.com/office/drawing/2015/9/8/chartex" xmlns:cx2="http://schemas.microsoft.com/office/drawing/2015/10/21/chartex" xmlns:cx3="http://schemas.microsoft.com/office/drawing/2016/5/9/chartex" xmlns:cx4="http://schemas.microsoft.com/office/drawing/2016/5/10/chartex" xmlns:cx5="http://schemas.microsoft.com/office/drawing/2016/5/11/chartex" xmlns:cx6="http://schemas.microsoft.com/office/drawing/2016/5/12/chartex" xmlns:cx7="http://schemas.microsoft.com/office/drawing/2016/5/13/chartex" xmlns:cx8="http://schemas.microsoft.com/office/drawing/2016/5/14/chartex" xmlns:mc="http://schemas.openxmlformats.org/markup-compatibility/2006" xmlns:aink="http://schemas.microsoft.com/office/drawing/2016/ink" xmlns:am3d="http://schemas.microsoft.com/office/drawing/2017/model3d" xmlns:o="urn:schemas-microsoft-com:office:office" xmlns:oel="http://schemas.microsoft.com/office/2019/extlst" xmlns:r="http://schemas.openxmlformats.org/officeDocument/2006/relationships" xmlns:m="http://schemas.openxmlformats.org/officeDocument/2006/math" xmlns:v="urn:schemas-microsoft-com:vml" xmlns:wp14="http://schemas.microsoft.com/office/word/2010/wordprocessingDrawing" xmlns:wp="http://schemas.openxmlformats.org/drawingml/2006/wordprocessingDrawing" xmlns:w10="urn:schemas-microsoft-com:office:word" xmlns:w="http://schemas.openxmlformats.org/wordprocessingml/2006/main" xmlns:w14="http://schemas.microsoft.com/office/word/2010/wordml" xmlns:w15="http://schemas.microsoft.com/office/word/2012/wordml" xmlns:w16cex="http://schemas.microsoft.com/office/word/2018/wordml/cex" xmlns:w16cid="http://schemas.microsoft.com/office/word/2016/wordml/cid" xmlns:w16="http://schemas.microsoft.com/office/word/2018/wordml" xmlns:w16sdtdh="http://schemas.microsoft.com/office/word/2020/wordml/sdtdatahash" xmlns:w16se="http://schemas.microsoft.com/office/word/2015/wordml/symex" xmlns:wpg="http://schemas.microsoft.com/office/word/2010/wordprocessingGroup" xmlns:wpi="http://schemas.microsoft.com/office/word/2010/wordprocessingInk" xmlns:wne="http://schemas.microsoft.com/office/word/2006/wordml" xmlns:wps="http://schemas.microsoft.com/office/word/2010/wordprocessingShape" mc:Ignorable="w14 w15 w16se w16cid w16 w16cex w16sdtdh wp14">
   <w:abstractNum w:abstractNumId="0" w15:restartNumberingAfterBreak="0">
     <w:nsid w:val="0C8E4868"/>
     <w:multiLevelType w:val="hybridMultilevel"/>

--- a/Documents/2. RASD/UML requirements.docx
+++ b/Documents/2. RASD/UML requirements.docx
@@ -617,6 +617,7 @@
               <w:szCs w:val="24"/>
             </w:rPr>
           </w:pPr>
+          <w:proofErr w:type="spellStart"/>
           <w:r>
             <w:rPr>
               <w:rFonts w:ascii="Cambria Math" w:hAnsi="Cambria Math"/>
@@ -625,6 +626,7 @@
             </w:rPr>
             <w:t>Summary</w:t>
           </w:r>
+          <w:proofErr w:type="spellEnd"/>
         </w:p>
         <w:p>
           <w:pPr>
@@ -1784,7 +1786,29 @@
           <w:lang w:val="en-GB" w:eastAsia="es-ES"/>
           <w14:ligatures w14:val="none"/>
         </w:rPr>
-        <w:t xml:space="preserve"> of our Iqueue project</w:t>
+        <w:t xml:space="preserve"> of our </w:t>
+      </w:r>
+      <w:proofErr w:type="spellStart"/>
+      <w:r>
+        <w:rPr>
+          <w:rFonts w:ascii="Constantia" w:eastAsia="Constantia" w:hAnsi="Constantia" w:cs="Browallia New"/>
+          <w:color w:val="595959"/>
+          <w:kern w:val="0"/>
+          <w:lang w:val="en-GB" w:eastAsia="es-ES"/>
+          <w14:ligatures w14:val="none"/>
+        </w:rPr>
+        <w:t>Iqueue</w:t>
+      </w:r>
+      <w:proofErr w:type="spellEnd"/>
+      <w:r>
+        <w:rPr>
+          <w:rFonts w:ascii="Constantia" w:eastAsia="Constantia" w:hAnsi="Constantia" w:cs="Browallia New"/>
+          <w:color w:val="595959"/>
+          <w:kern w:val="0"/>
+          <w:lang w:val="en-GB" w:eastAsia="es-ES"/>
+          <w14:ligatures w14:val="none"/>
+        </w:rPr>
+        <w:t xml:space="preserve"> project</w:t>
       </w:r>
       <w:r>
         <w:rPr>
@@ -1922,7 +1946,27 @@
           <w:lang w:val="en-GB" w:eastAsia="es-ES"/>
           <w14:ligatures w14:val="none"/>
         </w:rPr>
-        <w:t>The first passage is a description of the classes present in the UML diagram, with some hints about attributes and methods, which will be descrived in detail in the following sections.</w:t>
+        <w:t xml:space="preserve">The first passage is a description of the classes present in the UML diagram, with some hints about attributes and methods, which will be </w:t>
+      </w:r>
+      <w:r>
+        <w:rPr>
+          <w:rFonts w:ascii="Constantia" w:eastAsia="Constantia" w:hAnsi="Constantia" w:cs="Browallia New"/>
+          <w:color w:val="595959"/>
+          <w:kern w:val="0"/>
+          <w:lang w:val="en-GB" w:eastAsia="es-ES"/>
+          <w14:ligatures w14:val="none"/>
+        </w:rPr>
+        <w:t>described</w:t>
+      </w:r>
+      <w:r>
+        <w:rPr>
+          <w:rFonts w:ascii="Constantia" w:eastAsia="Constantia" w:hAnsi="Constantia" w:cs="Browallia New"/>
+          <w:color w:val="595959"/>
+          <w:kern w:val="0"/>
+          <w:lang w:val="en-GB" w:eastAsia="es-ES"/>
+          <w14:ligatures w14:val="none"/>
+        </w:rPr>
+        <w:t xml:space="preserve"> in detail in the following sections.</w:t>
       </w:r>
     </w:p>
     <w:p>
@@ -1977,7 +2021,27 @@
           <w:lang w:val="en-GB" w:eastAsia="es-ES"/>
           <w14:ligatures w14:val="none"/>
         </w:rPr>
-        <w:t xml:space="preserve">This class is instrumental to keep track of the various ids of the main actors of the system like the Customer, the Shop Owner, the Shop, the Product, the QR code and the Advertisement. Defining an ID convention helps to design the methods of the different classes because it allows to specificy in a clear and univocal way the input of the operations and who they are addressed to. </w:t>
+        <w:t xml:space="preserve">This class is instrumental to keep track of the various ids of the main actors of the system like the Customer, the Shop Owner, the Shop, the Product, the QR code and the Advertisement. Defining an ID convention helps to design the methods of the different classes because it allows to </w:t>
+      </w:r>
+      <w:r>
+        <w:rPr>
+          <w:rFonts w:ascii="Constantia" w:eastAsia="Constantia" w:hAnsi="Constantia" w:cs="Browallia New"/>
+          <w:color w:val="595959"/>
+          <w:kern w:val="0"/>
+          <w:lang w:val="en-GB" w:eastAsia="es-ES"/>
+          <w14:ligatures w14:val="none"/>
+        </w:rPr>
+        <w:t>specify</w:t>
+      </w:r>
+      <w:r>
+        <w:rPr>
+          <w:rFonts w:ascii="Constantia" w:eastAsia="Constantia" w:hAnsi="Constantia" w:cs="Browallia New"/>
+          <w:color w:val="595959"/>
+          <w:kern w:val="0"/>
+          <w:lang w:val="en-GB" w:eastAsia="es-ES"/>
+          <w14:ligatures w14:val="none"/>
+        </w:rPr>
+        <w:t xml:space="preserve"> in a clear and univocal way the input of the operations and who they are addressed to. </w:t>
       </w:r>
     </w:p>
     <w:p>
@@ -2060,8 +2124,13 @@
         </w:r>
       </w:fldSimple>
       <w:r>
-        <w:t>: ID relationships</w:t>
-      </w:r>
+        <w:t xml:space="preserve">: ID </w:t>
+      </w:r>
+      <w:proofErr w:type="spellStart"/>
+      <w:r>
+        <w:t>relationships</w:t>
+      </w:r>
+      <w:proofErr w:type="spellEnd"/>
     </w:p>
     <w:p>
       <w:pPr>
@@ -2082,6 +2151,7 @@
           <w14:ligatures w14:val="none"/>
         </w:rPr>
       </w:pPr>
+      <w:proofErr w:type="spellStart"/>
       <w:r>
         <w:rPr>
           <w:rFonts w:ascii="Constantia" w:eastAsia="Constantia" w:hAnsi="Constantia" w:cs="Browallia New"/>
@@ -2092,6 +2162,7 @@
         </w:rPr>
         <w:t>Iqueue</w:t>
       </w:r>
+      <w:proofErr w:type="spellEnd"/>
     </w:p>
     <w:p>
       <w:pPr>
@@ -2107,15 +2178,69 @@
           <w14:ligatures w14:val="none"/>
         </w:rPr>
       </w:pPr>
-      <w:r>
-        <w:rPr>
-          <w:rFonts w:ascii="Constantia" w:eastAsia="Constantia" w:hAnsi="Constantia" w:cs="Browallia New"/>
-          <w:color w:val="595959"/>
-          <w:kern w:val="0"/>
-          <w:lang w:val="en-GB" w:eastAsia="es-ES"/>
-          <w14:ligatures w14:val="none"/>
-        </w:rPr>
-        <w:t xml:space="preserve">Iqueue is the most important class of the </w:t>
+      <w:proofErr w:type="spellStart"/>
+      <w:r>
+        <w:rPr>
+          <w:rFonts w:ascii="Constantia" w:eastAsia="Constantia" w:hAnsi="Constantia" w:cs="Browallia New"/>
+          <w:color w:val="595959"/>
+          <w:kern w:val="0"/>
+          <w:lang w:val="en-GB" w:eastAsia="es-ES"/>
+          <w14:ligatures w14:val="none"/>
+        </w:rPr>
+        <w:t>Iqueue</w:t>
+      </w:r>
+      <w:proofErr w:type="spellEnd"/>
+      <w:r>
+        <w:rPr>
+          <w:rFonts w:ascii="Constantia" w:eastAsia="Constantia" w:hAnsi="Constantia" w:cs="Browallia New"/>
+          <w:color w:val="595959"/>
+          <w:kern w:val="0"/>
+          <w:lang w:val="en-GB" w:eastAsia="es-ES"/>
+          <w14:ligatures w14:val="none"/>
+        </w:rPr>
+        <w:t xml:space="preserve"> is the most important class of the </w:t>
+      </w:r>
+      <w:r>
+        <w:rPr>
+          <w:rFonts w:ascii="Constantia" w:eastAsia="Constantia" w:hAnsi="Constantia" w:cs="Browallia New"/>
+          <w:color w:val="595959"/>
+          <w:kern w:val="0"/>
+          <w:lang w:val="en-GB" w:eastAsia="es-ES"/>
+          <w14:ligatures w14:val="none"/>
+        </w:rPr>
+        <w:t>diagram since</w:t>
+      </w:r>
+      <w:r>
+        <w:rPr>
+          <w:rFonts w:ascii="Constantia" w:eastAsia="Constantia" w:hAnsi="Constantia" w:cs="Browallia New"/>
+          <w:color w:val="595959"/>
+          <w:kern w:val="0"/>
+          <w:lang w:val="en-GB" w:eastAsia="es-ES"/>
+          <w14:ligatures w14:val="none"/>
+        </w:rPr>
+        <w:t xml:space="preserve"> it plays the role of the </w:t>
+      </w:r>
+      <w:proofErr w:type="spellStart"/>
+      <w:r>
+        <w:rPr>
+          <w:rFonts w:ascii="Constantia" w:eastAsia="Constantia" w:hAnsi="Constantia" w:cs="Browallia New"/>
+          <w:color w:val="595959"/>
+          <w:kern w:val="0"/>
+          <w:lang w:val="en-GB" w:eastAsia="es-ES"/>
+          <w14:ligatures w14:val="none"/>
+        </w:rPr>
+        <w:t>Iqueue</w:t>
+      </w:r>
+      <w:proofErr w:type="spellEnd"/>
+      <w:r>
+        <w:rPr>
+          <w:rFonts w:ascii="Constantia" w:eastAsia="Constantia" w:hAnsi="Constantia" w:cs="Browallia New"/>
+          <w:color w:val="595959"/>
+          <w:kern w:val="0"/>
+          <w:lang w:val="en-GB" w:eastAsia="es-ES"/>
+          <w14:ligatures w14:val="none"/>
+        </w:rPr>
+        <w:t xml:space="preserve"> application. It has no attributes, but many methods which represent the operations which </w:t>
       </w:r>
       <w:proofErr w:type="gramStart"/>
       <w:r>
@@ -2126,7 +2251,7 @@
           <w:lang w:val="en-GB" w:eastAsia="es-ES"/>
           <w14:ligatures w14:val="none"/>
         </w:rPr>
-        <w:t>diagram, since</w:t>
+        <w:t>have to</w:t>
       </w:r>
       <w:proofErr w:type="gramEnd"/>
       <w:r>
@@ -2137,28 +2262,6 @@
           <w:lang w:val="en-GB" w:eastAsia="es-ES"/>
           <w14:ligatures w14:val="none"/>
         </w:rPr>
-        <w:t xml:space="preserve"> it plays the role of the Iqueue application. It has no attributes, but many methods which represent the operations which </w:t>
-      </w:r>
-      <w:proofErr w:type="gramStart"/>
-      <w:r>
-        <w:rPr>
-          <w:rFonts w:ascii="Constantia" w:eastAsia="Constantia" w:hAnsi="Constantia" w:cs="Browallia New"/>
-          <w:color w:val="595959"/>
-          <w:kern w:val="0"/>
-          <w:lang w:val="en-GB" w:eastAsia="es-ES"/>
-          <w14:ligatures w14:val="none"/>
-        </w:rPr>
-        <w:t>have to</w:t>
-      </w:r>
-      <w:proofErr w:type="gramEnd"/>
-      <w:r>
-        <w:rPr>
-          <w:rFonts w:ascii="Constantia" w:eastAsia="Constantia" w:hAnsi="Constantia" w:cs="Browallia New"/>
-          <w:color w:val="595959"/>
-          <w:kern w:val="0"/>
-          <w:lang w:val="en-GB" w:eastAsia="es-ES"/>
-          <w14:ligatures w14:val="none"/>
-        </w:rPr>
         <w:t xml:space="preserve"> be performed by the WebApp. It is connected via association with the User class</w:t>
       </w:r>
       <w:r>
@@ -2179,7 +2282,29 @@
           <w:lang w:val="en-GB" w:eastAsia="es-ES"/>
           <w14:ligatures w14:val="none"/>
         </w:rPr>
-        <w:t>with the TimeSlot class</w:t>
+        <w:t xml:space="preserve">with the </w:t>
+      </w:r>
+      <w:proofErr w:type="spellStart"/>
+      <w:r>
+        <w:rPr>
+          <w:rFonts w:ascii="Constantia" w:eastAsia="Constantia" w:hAnsi="Constantia" w:cs="Browallia New"/>
+          <w:color w:val="595959"/>
+          <w:kern w:val="0"/>
+          <w:lang w:val="en-GB" w:eastAsia="es-ES"/>
+          <w14:ligatures w14:val="none"/>
+        </w:rPr>
+        <w:t>TimeSlot</w:t>
+      </w:r>
+      <w:proofErr w:type="spellEnd"/>
+      <w:r>
+        <w:rPr>
+          <w:rFonts w:ascii="Constantia" w:eastAsia="Constantia" w:hAnsi="Constantia" w:cs="Browallia New"/>
+          <w:color w:val="595959"/>
+          <w:kern w:val="0"/>
+          <w:lang w:val="en-GB" w:eastAsia="es-ES"/>
+          <w14:ligatures w14:val="none"/>
+        </w:rPr>
+        <w:t xml:space="preserve"> class</w:t>
       </w:r>
       <w:r>
         <w:rPr>
@@ -2292,8 +2417,21 @@
         </w:r>
       </w:fldSimple>
       <w:r>
-        <w:t>: Iqueue class relationships</w:t>
-      </w:r>
+        <w:t xml:space="preserve">: </w:t>
+      </w:r>
+      <w:proofErr w:type="spellStart"/>
+      <w:r>
+        <w:t>Iqueue</w:t>
+      </w:r>
+      <w:proofErr w:type="spellEnd"/>
+      <w:r>
+        <w:t xml:space="preserve"> class </w:t>
+      </w:r>
+      <w:proofErr w:type="spellStart"/>
+      <w:r>
+        <w:t>relationships</w:t>
+      </w:r>
+      <w:proofErr w:type="spellEnd"/>
     </w:p>
     <w:p>
       <w:pPr>
@@ -2396,17 +2534,114 @@
           <w:lang w:val="en-GB" w:eastAsia="es-ES"/>
           <w14:ligatures w14:val="none"/>
         </w:rPr>
-        <w:t xml:space="preserve">The User class represents a potential purchaser of the Iqueue application and for this reason is directly connected with an association to the Iqueue class. In addition to that, it is characterized by a generalization relationship to the Customer and Shop Owner class, meaning that these latter will inherith the attributes of the </w:t>
-      </w:r>
-      <w:r>
-        <w:rPr>
-          <w:rFonts w:ascii="Constantia" w:eastAsia="Constantia" w:hAnsi="Constantia" w:cs="Browallia New"/>
-          <w:color w:val="595959"/>
-          <w:kern w:val="0"/>
-          <w:lang w:val="en-GB" w:eastAsia="es-ES"/>
-          <w14:ligatures w14:val="none"/>
-        </w:rPr>
-        <w:t>User class and that they are part of it. Each User is characterized by attributes like first name, second name, birthday, password and an email address; all these features will be asked during the registration process in the Iqueue app. Apart from the attributes, the User class is also characterized by one method named Select_</w:t>
+        <w:t xml:space="preserve">The User class represents a potential purchaser of the </w:t>
+      </w:r>
+      <w:proofErr w:type="spellStart"/>
+      <w:r>
+        <w:rPr>
+          <w:rFonts w:ascii="Constantia" w:eastAsia="Constantia" w:hAnsi="Constantia" w:cs="Browallia New"/>
+          <w:color w:val="595959"/>
+          <w:kern w:val="0"/>
+          <w:lang w:val="en-GB" w:eastAsia="es-ES"/>
+          <w14:ligatures w14:val="none"/>
+        </w:rPr>
+        <w:t>Iqueue</w:t>
+      </w:r>
+      <w:proofErr w:type="spellEnd"/>
+      <w:r>
+        <w:rPr>
+          <w:rFonts w:ascii="Constantia" w:eastAsia="Constantia" w:hAnsi="Constantia" w:cs="Browallia New"/>
+          <w:color w:val="595959"/>
+          <w:kern w:val="0"/>
+          <w:lang w:val="en-GB" w:eastAsia="es-ES"/>
+          <w14:ligatures w14:val="none"/>
+        </w:rPr>
+        <w:t xml:space="preserve"> application and for this reason is directly connected with an association to the </w:t>
+      </w:r>
+      <w:proofErr w:type="spellStart"/>
+      <w:r>
+        <w:rPr>
+          <w:rFonts w:ascii="Constantia" w:eastAsia="Constantia" w:hAnsi="Constantia" w:cs="Browallia New"/>
+          <w:color w:val="595959"/>
+          <w:kern w:val="0"/>
+          <w:lang w:val="en-GB" w:eastAsia="es-ES"/>
+          <w14:ligatures w14:val="none"/>
+        </w:rPr>
+        <w:t>Iqueue</w:t>
+      </w:r>
+      <w:proofErr w:type="spellEnd"/>
+      <w:r>
+        <w:rPr>
+          <w:rFonts w:ascii="Constantia" w:eastAsia="Constantia" w:hAnsi="Constantia" w:cs="Browallia New"/>
+          <w:color w:val="595959"/>
+          <w:kern w:val="0"/>
+          <w:lang w:val="en-GB" w:eastAsia="es-ES"/>
+          <w14:ligatures w14:val="none"/>
+        </w:rPr>
+        <w:t xml:space="preserve"> class. In addition to that, it is characterized by a generalization relationship to the Customer and Shop Owner class, meaning that these latter will </w:t>
+      </w:r>
+      <w:r>
+        <w:rPr>
+          <w:rFonts w:ascii="Constantia" w:eastAsia="Constantia" w:hAnsi="Constantia" w:cs="Browallia New"/>
+          <w:color w:val="595959"/>
+          <w:kern w:val="0"/>
+          <w:lang w:val="en-GB" w:eastAsia="es-ES"/>
+          <w14:ligatures w14:val="none"/>
+        </w:rPr>
+        <w:t>inherit</w:t>
+      </w:r>
+      <w:r>
+        <w:rPr>
+          <w:rFonts w:ascii="Constantia" w:eastAsia="Constantia" w:hAnsi="Constantia" w:cs="Browallia New"/>
+          <w:color w:val="595959"/>
+          <w:kern w:val="0"/>
+          <w:lang w:val="en-GB" w:eastAsia="es-ES"/>
+          <w14:ligatures w14:val="none"/>
+        </w:rPr>
+        <w:t xml:space="preserve"> the attributes of the </w:t>
+      </w:r>
+      <w:r>
+        <w:rPr>
+          <w:rFonts w:ascii="Constantia" w:eastAsia="Constantia" w:hAnsi="Constantia" w:cs="Browallia New"/>
+          <w:color w:val="595959"/>
+          <w:kern w:val="0"/>
+          <w:lang w:val="en-GB" w:eastAsia="es-ES"/>
+          <w14:ligatures w14:val="none"/>
+        </w:rPr>
+        <w:t xml:space="preserve">User class and that they are part of it. Each User is characterized by attributes like first name, second name, birthday, password and an email address; all these features will be asked during the registration process in the </w:t>
+      </w:r>
+      <w:proofErr w:type="spellStart"/>
+      <w:r>
+        <w:rPr>
+          <w:rFonts w:ascii="Constantia" w:eastAsia="Constantia" w:hAnsi="Constantia" w:cs="Browallia New"/>
+          <w:color w:val="595959"/>
+          <w:kern w:val="0"/>
+          <w:lang w:val="en-GB" w:eastAsia="es-ES"/>
+          <w14:ligatures w14:val="none"/>
+        </w:rPr>
+        <w:t>Iqueue</w:t>
+      </w:r>
+      <w:proofErr w:type="spellEnd"/>
+      <w:r>
+        <w:rPr>
+          <w:rFonts w:ascii="Constantia" w:eastAsia="Constantia" w:hAnsi="Constantia" w:cs="Browallia New"/>
+          <w:color w:val="595959"/>
+          <w:kern w:val="0"/>
+          <w:lang w:val="en-GB" w:eastAsia="es-ES"/>
+          <w14:ligatures w14:val="none"/>
+        </w:rPr>
+        <w:t xml:space="preserve"> app. Apart from the attributes, the User class is also characterized by one method named </w:t>
+      </w:r>
+      <w:proofErr w:type="spellStart"/>
+      <w:r>
+        <w:rPr>
+          <w:rFonts w:ascii="Constantia" w:eastAsia="Constantia" w:hAnsi="Constantia" w:cs="Browallia New"/>
+          <w:color w:val="595959"/>
+          <w:kern w:val="0"/>
+          <w:lang w:val="en-GB" w:eastAsia="es-ES"/>
+          <w14:ligatures w14:val="none"/>
+        </w:rPr>
+        <w:t>Select_</w:t>
       </w:r>
       <w:proofErr w:type="gramStart"/>
       <w:r>
@@ -2417,7 +2652,18 @@
           <w:lang w:val="en-GB" w:eastAsia="es-ES"/>
           <w14:ligatures w14:val="none"/>
         </w:rPr>
-        <w:t>category(</w:t>
+        <w:t>category</w:t>
+      </w:r>
+      <w:proofErr w:type="spellEnd"/>
+      <w:r>
+        <w:rPr>
+          <w:rFonts w:ascii="Constantia" w:eastAsia="Constantia" w:hAnsi="Constantia" w:cs="Browallia New"/>
+          <w:color w:val="595959"/>
+          <w:kern w:val="0"/>
+          <w:lang w:val="en-GB" w:eastAsia="es-ES"/>
+          <w14:ligatures w14:val="none"/>
+        </w:rPr>
+        <w:t>(</w:t>
       </w:r>
       <w:proofErr w:type="gramEnd"/>
       <w:r>
@@ -2503,8 +2749,13 @@
         </w:r>
       </w:fldSimple>
       <w:r>
-        <w:t>: User Relationships</w:t>
-      </w:r>
+        <w:t xml:space="preserve">: User </w:t>
+      </w:r>
+      <w:proofErr w:type="spellStart"/>
+      <w:r>
+        <w:t>Relationships</w:t>
+      </w:r>
+      <w:proofErr w:type="spellEnd"/>
     </w:p>
     <w:p>
       <w:pPr>
@@ -2560,6 +2811,69 @@
         </w:rPr>
         <w:t xml:space="preserve">The Customer class is the representation of a possible Customer for a </w:t>
       </w:r>
+      <w:r>
+        <w:rPr>
+          <w:rFonts w:ascii="Constantia" w:eastAsia="Constantia" w:hAnsi="Constantia" w:cs="Browallia New"/>
+          <w:color w:val="595959"/>
+          <w:kern w:val="0"/>
+          <w:lang w:val="en-GB" w:eastAsia="es-ES"/>
+          <w14:ligatures w14:val="none"/>
+        </w:rPr>
+        <w:t>shop,</w:t>
+      </w:r>
+      <w:r>
+        <w:rPr>
+          <w:rFonts w:ascii="Constantia" w:eastAsia="Constantia" w:hAnsi="Constantia" w:cs="Browallia New"/>
+          <w:color w:val="595959"/>
+          <w:kern w:val="0"/>
+          <w:lang w:val="en-GB" w:eastAsia="es-ES"/>
+          <w14:ligatures w14:val="none"/>
+        </w:rPr>
+        <w:t xml:space="preserve"> and it is directly connected to the User class via a generalization relationship, hence it will inherit the characteristics of the above class. T</w:t>
+      </w:r>
+      <w:r>
+        <w:rPr>
+          <w:rFonts w:ascii="Constantia" w:eastAsia="Constantia" w:hAnsi="Constantia" w:cs="Browallia New"/>
+          <w:color w:val="595959"/>
+          <w:kern w:val="0"/>
+          <w:lang w:val="en-GB" w:eastAsia="es-ES"/>
+          <w14:ligatures w14:val="none"/>
+        </w:rPr>
+        <w:t xml:space="preserve">his class is characterized by both attributes, like </w:t>
+      </w:r>
+      <w:proofErr w:type="spellStart"/>
+      <w:r>
+        <w:rPr>
+          <w:rFonts w:ascii="Constantia" w:eastAsia="Constantia" w:hAnsi="Constantia" w:cs="Browallia New"/>
+          <w:color w:val="595959"/>
+          <w:kern w:val="0"/>
+          <w:lang w:val="en-GB" w:eastAsia="es-ES"/>
+          <w14:ligatures w14:val="none"/>
+        </w:rPr>
+        <w:t>id_Customer</w:t>
+      </w:r>
+      <w:proofErr w:type="spellEnd"/>
+      <w:r>
+        <w:rPr>
+          <w:rFonts w:ascii="Constantia" w:eastAsia="Constantia" w:hAnsi="Constantia" w:cs="Browallia New"/>
+          <w:color w:val="595959"/>
+          <w:kern w:val="0"/>
+          <w:lang w:val="en-GB" w:eastAsia="es-ES"/>
+          <w14:ligatures w14:val="none"/>
+        </w:rPr>
+        <w:t xml:space="preserve">, Position and Rewards (which keeps track of the number of rewards got by the client), and methods like </w:t>
+      </w:r>
+      <w:proofErr w:type="spellStart"/>
+      <w:r>
+        <w:rPr>
+          <w:rFonts w:ascii="Constantia" w:eastAsia="Constantia" w:hAnsi="Constantia" w:cs="Browallia New"/>
+          <w:color w:val="595959"/>
+          <w:kern w:val="0"/>
+          <w:lang w:val="en-GB" w:eastAsia="es-ES"/>
+          <w14:ligatures w14:val="none"/>
+        </w:rPr>
+        <w:t>Select_</w:t>
+      </w:r>
       <w:proofErr w:type="gramStart"/>
       <w:r>
         <w:rPr>
@@ -2571,6 +2885,17 @@
         </w:rPr>
         <w:t>shop</w:t>
       </w:r>
+      <w:proofErr w:type="spellEnd"/>
+      <w:r>
+        <w:rPr>
+          <w:rFonts w:ascii="Constantia" w:eastAsia="Constantia" w:hAnsi="Constantia" w:cs="Browallia New"/>
+          <w:color w:val="595959"/>
+          <w:kern w:val="0"/>
+          <w:lang w:val="en-GB" w:eastAsia="es-ES"/>
+          <w14:ligatures w14:val="none"/>
+        </w:rPr>
+        <w:t>(</w:t>
+      </w:r>
       <w:proofErr w:type="gramEnd"/>
       <w:r>
         <w:rPr>
@@ -2580,39 +2905,29 @@
           <w:lang w:val="en-GB" w:eastAsia="es-ES"/>
           <w14:ligatures w14:val="none"/>
         </w:rPr>
-        <w:t xml:space="preserve"> and it is directly connected to the User class via a generalization relationship, hence it will inherit the characteristics of the above class. T</w:t>
-      </w:r>
-      <w:r>
-        <w:rPr>
-          <w:rFonts w:ascii="Constantia" w:eastAsia="Constantia" w:hAnsi="Constantia" w:cs="Browallia New"/>
-          <w:color w:val="595959"/>
-          <w:kern w:val="0"/>
-          <w:lang w:val="en-GB" w:eastAsia="es-ES"/>
-          <w14:ligatures w14:val="none"/>
-        </w:rPr>
-        <w:t>his class is characterized by both attributes, like id_Customer, Position and Rewards (which keeps track of the number of rewards got by the client), and methods like Select_</w:t>
-      </w:r>
-      <w:proofErr w:type="gramStart"/>
-      <w:r>
-        <w:rPr>
-          <w:rFonts w:ascii="Constantia" w:eastAsia="Constantia" w:hAnsi="Constantia" w:cs="Browallia New"/>
-          <w:color w:val="595959"/>
-          <w:kern w:val="0"/>
-          <w:lang w:val="en-GB" w:eastAsia="es-ES"/>
-          <w14:ligatures w14:val="none"/>
-        </w:rPr>
-        <w:t>shop(</w:t>
-      </w:r>
-      <w:proofErr w:type="gramEnd"/>
-      <w:r>
-        <w:rPr>
-          <w:rFonts w:ascii="Constantia" w:eastAsia="Constantia" w:hAnsi="Constantia" w:cs="Browallia New"/>
-          <w:color w:val="595959"/>
-          <w:kern w:val="0"/>
-          <w:lang w:val="en-GB" w:eastAsia="es-ES"/>
-          <w14:ligatures w14:val="none"/>
-        </w:rPr>
-        <w:t>) and Select_timeSlot().</w:t>
+        <w:t xml:space="preserve">) and </w:t>
+      </w:r>
+      <w:proofErr w:type="spellStart"/>
+      <w:r>
+        <w:rPr>
+          <w:rFonts w:ascii="Constantia" w:eastAsia="Constantia" w:hAnsi="Constantia" w:cs="Browallia New"/>
+          <w:color w:val="595959"/>
+          <w:kern w:val="0"/>
+          <w:lang w:val="en-GB" w:eastAsia="es-ES"/>
+          <w14:ligatures w14:val="none"/>
+        </w:rPr>
+        <w:t>Select_timeSlot</w:t>
+      </w:r>
+      <w:proofErr w:type="spellEnd"/>
+      <w:r>
+        <w:rPr>
+          <w:rFonts w:ascii="Constantia" w:eastAsia="Constantia" w:hAnsi="Constantia" w:cs="Browallia New"/>
+          <w:color w:val="595959"/>
+          <w:kern w:val="0"/>
+          <w:lang w:val="en-GB" w:eastAsia="es-ES"/>
+          <w14:ligatures w14:val="none"/>
+        </w:rPr>
+        <w:t>().</w:t>
       </w:r>
       <w:r>
         <w:rPr>
@@ -2634,15 +2949,27 @@
         </w:rPr>
         <w:t xml:space="preserve">a </w:t>
       </w:r>
-      <w:r>
-        <w:rPr>
-          <w:rFonts w:ascii="Constantia" w:eastAsia="Constantia" w:hAnsi="Constantia" w:cs="Browallia New"/>
-          <w:color w:val="595959"/>
-          <w:kern w:val="0"/>
-          <w:lang w:val="en-GB" w:eastAsia="es-ES"/>
-          <w14:ligatures w14:val="none"/>
-        </w:rPr>
-        <w:t>WishList (list of the desired products)</w:t>
+      <w:proofErr w:type="spellStart"/>
+      <w:r>
+        <w:rPr>
+          <w:rFonts w:ascii="Constantia" w:eastAsia="Constantia" w:hAnsi="Constantia" w:cs="Browallia New"/>
+          <w:color w:val="595959"/>
+          <w:kern w:val="0"/>
+          <w:lang w:val="en-GB" w:eastAsia="es-ES"/>
+          <w14:ligatures w14:val="none"/>
+        </w:rPr>
+        <w:t>WishList</w:t>
+      </w:r>
+      <w:proofErr w:type="spellEnd"/>
+      <w:r>
+        <w:rPr>
+          <w:rFonts w:ascii="Constantia" w:eastAsia="Constantia" w:hAnsi="Constantia" w:cs="Browallia New"/>
+          <w:color w:val="595959"/>
+          <w:kern w:val="0"/>
+          <w:lang w:val="en-GB" w:eastAsia="es-ES"/>
+          <w14:ligatures w14:val="none"/>
+        </w:rPr>
+        <w:t xml:space="preserve"> (list of the desired products)</w:t>
       </w:r>
       <w:r>
         <w:rPr>
@@ -2662,7 +2989,29 @@
           <w:lang w:val="en-GB" w:eastAsia="es-ES"/>
           <w14:ligatures w14:val="none"/>
         </w:rPr>
-        <w:t xml:space="preserve"> a PurchaseList (list of purchased products with the date of purchase). These classes are represented as composition of the Customer class because they cannot be present without a </w:t>
+        <w:t xml:space="preserve"> a </w:t>
+      </w:r>
+      <w:proofErr w:type="spellStart"/>
+      <w:r>
+        <w:rPr>
+          <w:rFonts w:ascii="Constantia" w:eastAsia="Constantia" w:hAnsi="Constantia" w:cs="Browallia New"/>
+          <w:color w:val="595959"/>
+          <w:kern w:val="0"/>
+          <w:lang w:val="en-GB" w:eastAsia="es-ES"/>
+          <w14:ligatures w14:val="none"/>
+        </w:rPr>
+        <w:t>PurchaseList</w:t>
+      </w:r>
+      <w:proofErr w:type="spellEnd"/>
+      <w:r>
+        <w:rPr>
+          <w:rFonts w:ascii="Constantia" w:eastAsia="Constantia" w:hAnsi="Constantia" w:cs="Browallia New"/>
+          <w:color w:val="595959"/>
+          <w:kern w:val="0"/>
+          <w:lang w:val="en-GB" w:eastAsia="es-ES"/>
+          <w14:ligatures w14:val="none"/>
+        </w:rPr>
+        <w:t xml:space="preserve"> (list of purchased products with the date of purchase). These classes are represented as composition of the Customer class because they cannot be present without a </w:t>
       </w:r>
       <w:proofErr w:type="gramStart"/>
       <w:r>
@@ -2819,7 +3168,29 @@
           <w:lang w:val="en-GB" w:eastAsia="es-ES"/>
           <w14:ligatures w14:val="none"/>
         </w:rPr>
-        <w:t xml:space="preserve">ich will be generate by the Iqueue app </w:t>
+        <w:t xml:space="preserve">ich will be generate by the </w:t>
+      </w:r>
+      <w:proofErr w:type="spellStart"/>
+      <w:r>
+        <w:rPr>
+          <w:rFonts w:ascii="Constantia" w:eastAsia="Constantia" w:hAnsi="Constantia" w:cs="Browallia New"/>
+          <w:color w:val="595959"/>
+          <w:kern w:val="0"/>
+          <w:lang w:val="en-GB" w:eastAsia="es-ES"/>
+          <w14:ligatures w14:val="none"/>
+        </w:rPr>
+        <w:t>Iqueue</w:t>
+      </w:r>
+      <w:proofErr w:type="spellEnd"/>
+      <w:r>
+        <w:rPr>
+          <w:rFonts w:ascii="Constantia" w:eastAsia="Constantia" w:hAnsi="Constantia" w:cs="Browallia New"/>
+          <w:color w:val="595959"/>
+          <w:kern w:val="0"/>
+          <w:lang w:val="en-GB" w:eastAsia="es-ES"/>
+          <w14:ligatures w14:val="none"/>
+        </w:rPr>
+        <w:t xml:space="preserve"> app </w:t>
       </w:r>
       <w:r>
         <w:rPr>
@@ -2859,7 +3230,29 @@
           <w:lang w:val="en-GB" w:eastAsia="es-ES"/>
           <w14:ligatures w14:val="none"/>
         </w:rPr>
-        <w:t xml:space="preserve"> and thus it is connected to the Iqueue class and to the </w:t>
+        <w:t xml:space="preserve"> and thus it is connected to the </w:t>
+      </w:r>
+      <w:proofErr w:type="spellStart"/>
+      <w:r>
+        <w:rPr>
+          <w:rFonts w:ascii="Constantia" w:eastAsia="Constantia" w:hAnsi="Constantia" w:cs="Browallia New"/>
+          <w:color w:val="595959"/>
+          <w:kern w:val="0"/>
+          <w:lang w:val="en-GB" w:eastAsia="es-ES"/>
+          <w14:ligatures w14:val="none"/>
+        </w:rPr>
+        <w:t>Iqueue</w:t>
+      </w:r>
+      <w:proofErr w:type="spellEnd"/>
+      <w:r>
+        <w:rPr>
+          <w:rFonts w:ascii="Constantia" w:eastAsia="Constantia" w:hAnsi="Constantia" w:cs="Browallia New"/>
+          <w:color w:val="595959"/>
+          <w:kern w:val="0"/>
+          <w:lang w:val="en-GB" w:eastAsia="es-ES"/>
+          <w14:ligatures w14:val="none"/>
+        </w:rPr>
+        <w:t xml:space="preserve"> class and to the </w:t>
       </w:r>
       <w:r>
         <w:rPr>
@@ -3016,8 +3409,13 @@
         <w:t>Customer</w:t>
       </w:r>
       <w:r>
-        <w:t xml:space="preserve"> class relationships</w:t>
-      </w:r>
+        <w:t xml:space="preserve"> class </w:t>
+      </w:r>
+      <w:proofErr w:type="spellStart"/>
+      <w:r>
+        <w:t>relationships</w:t>
+      </w:r>
+      <w:proofErr w:type="spellEnd"/>
     </w:p>
     <w:p>
       <w:pPr>
@@ -3083,8 +3481,29 @@
           <w:lang w:val="en-GB" w:eastAsia="es-ES"/>
           <w14:ligatures w14:val="none"/>
         </w:rPr>
-        <w:t xml:space="preserve"> to the Customer class, the Shop Owner is connected to the User with a generalization and thus it will share the same features of this latter. The Shop Owner class represents the owner of a shop who is interested in downloading our application to register his shop and eventuallu his products and some special offers. In addition to that, he can also generate advertisements for his activity which can provide him a financial return. As for the Customer, he is characterized by its ID and some methods like </w:t>
-      </w:r>
+        <w:t xml:space="preserve"> to the Customer class, the Shop Owner is connected to the User with a generalization and thus it will share the same features of this latter. The Shop Owner class represents the owner of a shop who is interested in downloading our application to register his shop and </w:t>
+      </w:r>
+      <w:r>
+        <w:rPr>
+          <w:rFonts w:ascii="Constantia" w:eastAsia="Constantia" w:hAnsi="Constantia" w:cs="Browallia New"/>
+          <w:color w:val="595959"/>
+          <w:kern w:val="0"/>
+          <w:lang w:val="en-GB" w:eastAsia="es-ES"/>
+          <w14:ligatures w14:val="none"/>
+        </w:rPr>
+        <w:t>eventually</w:t>
+      </w:r>
+      <w:r>
+        <w:rPr>
+          <w:rFonts w:ascii="Constantia" w:eastAsia="Constantia" w:hAnsi="Constantia" w:cs="Browallia New"/>
+          <w:color w:val="595959"/>
+          <w:kern w:val="0"/>
+          <w:lang w:val="en-GB" w:eastAsia="es-ES"/>
+          <w14:ligatures w14:val="none"/>
+        </w:rPr>
+        <w:t xml:space="preserve"> his products and some special offers. In addition to that, he can also generate advertisements for his activity which can provide him a financial return. As for the Customer, he is characterized by its ID and some methods like </w:t>
+      </w:r>
+      <w:proofErr w:type="spellStart"/>
       <w:proofErr w:type="gramStart"/>
       <w:r>
         <w:rPr>
@@ -3094,7 +3513,18 @@
           <w:lang w:val="en-GB" w:eastAsia="es-ES"/>
           <w14:ligatures w14:val="none"/>
         </w:rPr>
-        <w:t>QRcodeScan(</w:t>
+        <w:t>QRcodeScan</w:t>
+      </w:r>
+      <w:proofErr w:type="spellEnd"/>
+      <w:r>
+        <w:rPr>
+          <w:rFonts w:ascii="Constantia" w:eastAsia="Constantia" w:hAnsi="Constantia" w:cs="Browallia New"/>
+          <w:color w:val="595959"/>
+          <w:kern w:val="0"/>
+          <w:lang w:val="en-GB" w:eastAsia="es-ES"/>
+          <w14:ligatures w14:val="none"/>
+        </w:rPr>
+        <w:t>(</w:t>
       </w:r>
       <w:proofErr w:type="gramEnd"/>
       <w:r>
@@ -3105,7 +3535,29 @@
           <w:lang w:val="en-GB" w:eastAsia="es-ES"/>
           <w14:ligatures w14:val="none"/>
         </w:rPr>
-        <w:t xml:space="preserve">) and Add_cus_inqueue_NOAPP(). </w:t>
+        <w:t xml:space="preserve">) and </w:t>
+      </w:r>
+      <w:proofErr w:type="spellStart"/>
+      <w:r>
+        <w:rPr>
+          <w:rFonts w:ascii="Constantia" w:eastAsia="Constantia" w:hAnsi="Constantia" w:cs="Browallia New"/>
+          <w:color w:val="595959"/>
+          <w:kern w:val="0"/>
+          <w:lang w:val="en-GB" w:eastAsia="es-ES"/>
+          <w14:ligatures w14:val="none"/>
+        </w:rPr>
+        <w:t>Add_cus_inqueue_NOAPP</w:t>
+      </w:r>
+      <w:proofErr w:type="spellEnd"/>
+      <w:r>
+        <w:rPr>
+          <w:rFonts w:ascii="Constantia" w:eastAsia="Constantia" w:hAnsi="Constantia" w:cs="Browallia New"/>
+          <w:color w:val="595959"/>
+          <w:kern w:val="0"/>
+          <w:lang w:val="en-GB" w:eastAsia="es-ES"/>
+          <w14:ligatures w14:val="none"/>
+        </w:rPr>
+        <w:t xml:space="preserve">(). </w:t>
       </w:r>
     </w:p>
     <w:p>
@@ -3237,7 +3689,51 @@
           <w:lang w:val="en-GB" w:eastAsia="es-ES"/>
           <w14:ligatures w14:val="none"/>
         </w:rPr>
-        <w:t>The class QR represents the QR code which will be generate by the Iqueue app as soon as a booking has been created and thus it is connected to the Iqueue class and to the Shop Owner class, which has the role of scan the QR code once the client with the booking enters in the Shop.</w:t>
+        <w:t xml:space="preserve">The class QR represents the QR code which will be generate by the </w:t>
+      </w:r>
+      <w:proofErr w:type="spellStart"/>
+      <w:r>
+        <w:rPr>
+          <w:rFonts w:ascii="Constantia" w:eastAsia="Constantia" w:hAnsi="Constantia" w:cs="Browallia New"/>
+          <w:color w:val="595959"/>
+          <w:kern w:val="0"/>
+          <w:lang w:val="en-GB" w:eastAsia="es-ES"/>
+          <w14:ligatures w14:val="none"/>
+        </w:rPr>
+        <w:t>Iqueue</w:t>
+      </w:r>
+      <w:proofErr w:type="spellEnd"/>
+      <w:r>
+        <w:rPr>
+          <w:rFonts w:ascii="Constantia" w:eastAsia="Constantia" w:hAnsi="Constantia" w:cs="Browallia New"/>
+          <w:color w:val="595959"/>
+          <w:kern w:val="0"/>
+          <w:lang w:val="en-GB" w:eastAsia="es-ES"/>
+          <w14:ligatures w14:val="none"/>
+        </w:rPr>
+        <w:t xml:space="preserve"> app as soon as a booking has been created and thus it is connected to the </w:t>
+      </w:r>
+      <w:proofErr w:type="spellStart"/>
+      <w:r>
+        <w:rPr>
+          <w:rFonts w:ascii="Constantia" w:eastAsia="Constantia" w:hAnsi="Constantia" w:cs="Browallia New"/>
+          <w:color w:val="595959"/>
+          <w:kern w:val="0"/>
+          <w:lang w:val="en-GB" w:eastAsia="es-ES"/>
+          <w14:ligatures w14:val="none"/>
+        </w:rPr>
+        <w:t>Iqueue</w:t>
+      </w:r>
+      <w:proofErr w:type="spellEnd"/>
+      <w:r>
+        <w:rPr>
+          <w:rFonts w:ascii="Constantia" w:eastAsia="Constantia" w:hAnsi="Constantia" w:cs="Browallia New"/>
+          <w:color w:val="595959"/>
+          <w:kern w:val="0"/>
+          <w:lang w:val="en-GB" w:eastAsia="es-ES"/>
+          <w14:ligatures w14:val="none"/>
+        </w:rPr>
+        <w:t xml:space="preserve"> class and to the Shop Owner class, which has the role of scan the QR code once the client with the booking enters in the Shop.</w:t>
       </w:r>
     </w:p>
     <w:p>
@@ -3422,6 +3918,36 @@
         </w:rPr>
         <w:t xml:space="preserve">The class Shop represents the role of a shop which has been inserted into the application by a Shop Owner, thus it is connected to it by a </w:t>
       </w:r>
+      <w:r>
+        <w:rPr>
+          <w:rFonts w:ascii="Constantia" w:eastAsia="Constantia" w:hAnsi="Constantia" w:cs="Browallia New"/>
+          <w:color w:val="595959"/>
+          <w:kern w:val="0"/>
+          <w:lang w:val="en-GB" w:eastAsia="es-ES"/>
+          <w14:ligatures w14:val="none"/>
+        </w:rPr>
+        <w:t>composition relationship</w:t>
+      </w:r>
+      <w:r>
+        <w:rPr>
+          <w:rFonts w:ascii="Constantia" w:eastAsia="Constantia" w:hAnsi="Constantia" w:cs="Browallia New"/>
+          <w:color w:val="595959"/>
+          <w:kern w:val="0"/>
+          <w:lang w:val="en-GB" w:eastAsia="es-ES"/>
+          <w14:ligatures w14:val="none"/>
+        </w:rPr>
+        <w:t xml:space="preserve"> because it cannot exist a Shop in our system without the corresponding Shop Owner</w:t>
+      </w:r>
+      <w:r>
+        <w:rPr>
+          <w:rFonts w:ascii="Constantia" w:eastAsia="Constantia" w:hAnsi="Constantia" w:cs="Browallia New"/>
+          <w:color w:val="595959"/>
+          <w:kern w:val="0"/>
+          <w:lang w:val="en-GB" w:eastAsia="es-ES"/>
+          <w14:ligatures w14:val="none"/>
+        </w:rPr>
+        <w:t xml:space="preserve">. This class has attributes like Queue, which represents the number of people in queue at the shop, and of course the name, </w:t>
+      </w:r>
       <w:proofErr w:type="gramStart"/>
       <w:r>
         <w:rPr>
@@ -3431,7 +3957,7 @@
           <w:lang w:val="en-GB" w:eastAsia="es-ES"/>
           <w14:ligatures w14:val="none"/>
         </w:rPr>
-        <w:t>composition relationships</w:t>
+        <w:t>address</w:t>
       </w:r>
       <w:proofErr w:type="gramEnd"/>
       <w:r>
@@ -3442,39 +3968,49 @@
           <w:lang w:val="en-GB" w:eastAsia="es-ES"/>
           <w14:ligatures w14:val="none"/>
         </w:rPr>
-        <w:t xml:space="preserve"> because it cannot exist a Shop in our system without the corresponding Shop Owner</w:t>
-      </w:r>
-      <w:r>
-        <w:rPr>
-          <w:rFonts w:ascii="Constantia" w:eastAsia="Constantia" w:hAnsi="Constantia" w:cs="Browallia New"/>
-          <w:color w:val="595959"/>
-          <w:kern w:val="0"/>
-          <w:lang w:val="en-GB" w:eastAsia="es-ES"/>
-          <w14:ligatures w14:val="none"/>
-        </w:rPr>
-        <w:t xml:space="preserve">. This class has attributes like Queue, which represents the number of people in queue at the shop, and of course the name, </w:t>
-      </w:r>
-      <w:proofErr w:type="gramStart"/>
-      <w:r>
-        <w:rPr>
-          <w:rFonts w:ascii="Constantia" w:eastAsia="Constantia" w:hAnsi="Constantia" w:cs="Browallia New"/>
-          <w:color w:val="595959"/>
-          <w:kern w:val="0"/>
-          <w:lang w:val="en-GB" w:eastAsia="es-ES"/>
-          <w14:ligatures w14:val="none"/>
-        </w:rPr>
-        <w:t>address</w:t>
-      </w:r>
-      <w:proofErr w:type="gramEnd"/>
-      <w:r>
-        <w:rPr>
-          <w:rFonts w:ascii="Constantia" w:eastAsia="Constantia" w:hAnsi="Constantia" w:cs="Browallia New"/>
-          <w:color w:val="595959"/>
-          <w:kern w:val="0"/>
-          <w:lang w:val="en-GB" w:eastAsia="es-ES"/>
-          <w14:ligatures w14:val="none"/>
-        </w:rPr>
-        <w:t xml:space="preserve"> and the location. Shop has no methods. An important feature of the Shop is that it has many subclasses like Bakery, Clothes, Perfumery, Hair saloon and Others which represent the possibly typology of Shop which can be tackled by the application, since the target of Iqueue are small and medium activities.</w:t>
+        <w:t xml:space="preserve"> and the location. Shop has no methods. An important feature of the Shop is that it has many subclasses like Bakery, Clothes, Perfumery, Hair saloon and Others which represent the possibly typolog</w:t>
+      </w:r>
+      <w:r>
+        <w:rPr>
+          <w:rFonts w:ascii="Constantia" w:eastAsia="Constantia" w:hAnsi="Constantia" w:cs="Browallia New"/>
+          <w:color w:val="595959"/>
+          <w:kern w:val="0"/>
+          <w:lang w:val="en-GB" w:eastAsia="es-ES"/>
+          <w14:ligatures w14:val="none"/>
+        </w:rPr>
+        <w:t>ies</w:t>
+      </w:r>
+      <w:r>
+        <w:rPr>
+          <w:rFonts w:ascii="Constantia" w:eastAsia="Constantia" w:hAnsi="Constantia" w:cs="Browallia New"/>
+          <w:color w:val="595959"/>
+          <w:kern w:val="0"/>
+          <w:lang w:val="en-GB" w:eastAsia="es-ES"/>
+          <w14:ligatures w14:val="none"/>
+        </w:rPr>
+        <w:t xml:space="preserve"> of Shop which can be tackled by the application, since the target of </w:t>
+      </w:r>
+      <w:proofErr w:type="spellStart"/>
+      <w:r>
+        <w:rPr>
+          <w:rFonts w:ascii="Constantia" w:eastAsia="Constantia" w:hAnsi="Constantia" w:cs="Browallia New"/>
+          <w:color w:val="595959"/>
+          <w:kern w:val="0"/>
+          <w:lang w:val="en-GB" w:eastAsia="es-ES"/>
+          <w14:ligatures w14:val="none"/>
+        </w:rPr>
+        <w:t>Iqueue</w:t>
+      </w:r>
+      <w:proofErr w:type="spellEnd"/>
+      <w:r>
+        <w:rPr>
+          <w:rFonts w:ascii="Constantia" w:eastAsia="Constantia" w:hAnsi="Constantia" w:cs="Browallia New"/>
+          <w:color w:val="595959"/>
+          <w:kern w:val="0"/>
+          <w:lang w:val="en-GB" w:eastAsia="es-ES"/>
+          <w14:ligatures w14:val="none"/>
+        </w:rPr>
+        <w:t xml:space="preserve"> are small and medium activities.</w:t>
       </w:r>
       <w:r>
         <w:rPr>
@@ -3626,6 +4162,233 @@
     </w:p>
     <w:p>
       <w:pPr>
+        <w:pStyle w:val="Paragrafoelenco"/>
+        <w:numPr>
+          <w:ilvl w:val="0"/>
+          <w:numId w:val="2"/>
+        </w:numPr>
+        <w:tabs>
+          <w:tab w:val="left" w:pos="3975"/>
+        </w:tabs>
+        <w:jc w:val="both"/>
+        <w:rPr>
+          <w:rFonts w:ascii="Constantia" w:eastAsia="Constantia" w:hAnsi="Constantia" w:cs="Browallia New"/>
+          <w:color w:val="595959"/>
+          <w:kern w:val="0"/>
+          <w:lang w:val="en-GB" w:eastAsia="es-ES"/>
+          <w14:ligatures w14:val="none"/>
+        </w:rPr>
+      </w:pPr>
+      <w:r>
+        <w:rPr>
+          <w:rFonts w:ascii="Constantia" w:eastAsia="Constantia" w:hAnsi="Constantia" w:cs="Browallia New"/>
+          <w:color w:val="595959"/>
+          <w:kern w:val="0"/>
+          <w:lang w:val="en-GB" w:eastAsia="es-ES"/>
+          <w14:ligatures w14:val="none"/>
+        </w:rPr>
+        <w:t>Time slot</w:t>
+      </w:r>
+    </w:p>
+    <w:p>
+      <w:pPr>
+        <w:tabs>
+          <w:tab w:val="left" w:pos="3975"/>
+        </w:tabs>
+        <w:jc w:val="both"/>
+        <w:rPr>
+          <w:rFonts w:ascii="Constantia" w:eastAsia="Constantia" w:hAnsi="Constantia" w:cs="Browallia New"/>
+          <w:color w:val="595959"/>
+          <w:kern w:val="0"/>
+          <w:lang w:val="en-GB" w:eastAsia="es-ES"/>
+          <w14:ligatures w14:val="none"/>
+        </w:rPr>
+      </w:pPr>
+      <w:r>
+        <w:rPr>
+          <w:rFonts w:ascii="Constantia" w:eastAsia="Constantia" w:hAnsi="Constantia" w:cs="Browallia New"/>
+          <w:color w:val="595959"/>
+          <w:kern w:val="0"/>
+          <w:lang w:val="en-GB" w:eastAsia="es-ES"/>
+          <w14:ligatures w14:val="none"/>
+        </w:rPr>
+        <w:t>The Time Slot class represents the mean with which the Customer can make his reservation in the Shop. For this reason, the Time Slot is connected to the Shop (in fact each Shop can have a different Time Slot) and to the Customer which can reserve his preferable Time Slot.</w:t>
+      </w:r>
+      <w:r>
+        <w:rPr>
+          <w:rFonts w:ascii="Constantia" w:eastAsia="Constantia" w:hAnsi="Constantia" w:cs="Browallia New"/>
+          <w:color w:val="595959"/>
+          <w:kern w:val="0"/>
+          <w:lang w:val="en-GB" w:eastAsia="es-ES"/>
+          <w14:ligatures w14:val="none"/>
+        </w:rPr>
+        <w:t xml:space="preserve"> Of course, it </w:t>
+      </w:r>
+      <w:proofErr w:type="gramStart"/>
+      <w:r>
+        <w:rPr>
+          <w:rFonts w:ascii="Constantia" w:eastAsia="Constantia" w:hAnsi="Constantia" w:cs="Browallia New"/>
+          <w:color w:val="595959"/>
+          <w:kern w:val="0"/>
+          <w:lang w:val="en-GB" w:eastAsia="es-ES"/>
+          <w14:ligatures w14:val="none"/>
+        </w:rPr>
+        <w:t>is connected with</w:t>
+      </w:r>
+      <w:proofErr w:type="gramEnd"/>
+      <w:r>
+        <w:rPr>
+          <w:rFonts w:ascii="Constantia" w:eastAsia="Constantia" w:hAnsi="Constantia" w:cs="Browallia New"/>
+          <w:color w:val="595959"/>
+          <w:kern w:val="0"/>
+          <w:lang w:val="en-GB" w:eastAsia="es-ES"/>
+          <w14:ligatures w14:val="none"/>
+        </w:rPr>
+        <w:t xml:space="preserve"> a composition relation to the shop, since if the Shop does not exist anymore, the Time Slot has no longer meaning.</w:t>
+      </w:r>
+    </w:p>
+    <w:p>
+      <w:pPr>
+        <w:pStyle w:val="Paragrafoelenco"/>
+        <w:numPr>
+          <w:ilvl w:val="0"/>
+          <w:numId w:val="2"/>
+        </w:numPr>
+        <w:tabs>
+          <w:tab w:val="left" w:pos="3975"/>
+        </w:tabs>
+        <w:jc w:val="both"/>
+        <w:rPr>
+          <w:rFonts w:ascii="Constantia" w:eastAsia="Constantia" w:hAnsi="Constantia" w:cs="Browallia New"/>
+          <w:color w:val="595959"/>
+          <w:kern w:val="0"/>
+          <w:lang w:val="en-GB" w:eastAsia="es-ES"/>
+          <w14:ligatures w14:val="none"/>
+        </w:rPr>
+      </w:pPr>
+      <w:r>
+        <w:rPr>
+          <w:rFonts w:ascii="Constantia" w:eastAsia="Constantia" w:hAnsi="Constantia" w:cs="Browallia New"/>
+          <w:color w:val="595959"/>
+          <w:kern w:val="0"/>
+          <w:lang w:val="en-GB" w:eastAsia="es-ES"/>
+          <w14:ligatures w14:val="none"/>
+        </w:rPr>
+        <w:t>S</w:t>
+      </w:r>
+      <w:r>
+        <w:rPr>
+          <w:rFonts w:ascii="Constantia" w:eastAsia="Constantia" w:hAnsi="Constantia" w:cs="Browallia New"/>
+          <w:color w:val="595959"/>
+          <w:kern w:val="0"/>
+          <w:lang w:val="en-GB" w:eastAsia="es-ES"/>
+          <w14:ligatures w14:val="none"/>
+        </w:rPr>
+        <w:t>lot</w:t>
+      </w:r>
+    </w:p>
+    <w:p>
+      <w:pPr>
+        <w:tabs>
+          <w:tab w:val="left" w:pos="3975"/>
+        </w:tabs>
+        <w:jc w:val="both"/>
+        <w:rPr>
+          <w:rFonts w:ascii="Constantia" w:eastAsia="Constantia" w:hAnsi="Constantia" w:cs="Browallia New"/>
+          <w:color w:val="595959"/>
+          <w:kern w:val="0"/>
+          <w:lang w:val="en-GB" w:eastAsia="es-ES"/>
+          <w14:ligatures w14:val="none"/>
+        </w:rPr>
+      </w:pPr>
+      <w:r>
+        <w:rPr>
+          <w:rFonts w:ascii="Constantia" w:eastAsia="Constantia" w:hAnsi="Constantia" w:cs="Browallia New"/>
+          <w:color w:val="595959"/>
+          <w:kern w:val="0"/>
+          <w:lang w:val="en-GB" w:eastAsia="es-ES"/>
+          <w14:ligatures w14:val="none"/>
+        </w:rPr>
+        <w:t xml:space="preserve">The Slot class represents the </w:t>
+      </w:r>
+      <w:r>
+        <w:rPr>
+          <w:rFonts w:ascii="Constantia" w:eastAsia="Constantia" w:hAnsi="Constantia" w:cs="Browallia New"/>
+          <w:color w:val="595959"/>
+          <w:kern w:val="0"/>
+          <w:lang w:val="en-GB" w:eastAsia="es-ES"/>
+          <w14:ligatures w14:val="none"/>
+        </w:rPr>
+        <w:t>available places in a Time Slot</w:t>
+      </w:r>
+      <w:r>
+        <w:rPr>
+          <w:rFonts w:ascii="Constantia" w:eastAsia="Constantia" w:hAnsi="Constantia" w:cs="Browallia New"/>
+          <w:color w:val="595959"/>
+          <w:kern w:val="0"/>
+          <w:lang w:val="en-GB" w:eastAsia="es-ES"/>
+          <w14:ligatures w14:val="none"/>
+        </w:rPr>
+        <w:t>.</w:t>
+      </w:r>
+      <w:r>
+        <w:rPr>
+          <w:rFonts w:ascii="Constantia" w:eastAsia="Constantia" w:hAnsi="Constantia" w:cs="Browallia New"/>
+          <w:color w:val="595959"/>
+          <w:kern w:val="0"/>
+          <w:lang w:val="en-GB" w:eastAsia="es-ES"/>
+          <w14:ligatures w14:val="none"/>
+        </w:rPr>
+        <w:t xml:space="preserve"> Each Time Slot is characterized by </w:t>
+      </w:r>
+      <w:proofErr w:type="gramStart"/>
+      <w:r>
+        <w:rPr>
+          <w:rFonts w:ascii="Constantia" w:eastAsia="Constantia" w:hAnsi="Constantia" w:cs="Browallia New"/>
+          <w:color w:val="595959"/>
+          <w:kern w:val="0"/>
+          <w:lang w:val="en-GB" w:eastAsia="es-ES"/>
+          <w14:ligatures w14:val="none"/>
+        </w:rPr>
+        <w:t>a number of</w:t>
+      </w:r>
+      <w:proofErr w:type="gramEnd"/>
+      <w:r>
+        <w:rPr>
+          <w:rFonts w:ascii="Constantia" w:eastAsia="Constantia" w:hAnsi="Constantia" w:cs="Browallia New"/>
+          <w:color w:val="595959"/>
+          <w:kern w:val="0"/>
+          <w:lang w:val="en-GB" w:eastAsia="es-ES"/>
+          <w14:ligatures w14:val="none"/>
+        </w:rPr>
+        <w:t xml:space="preserve"> Slots equal to the number of maximum clients in the shop. A Slot is assigned internally by </w:t>
+      </w:r>
+      <w:proofErr w:type="spellStart"/>
+      <w:r>
+        <w:rPr>
+          <w:rFonts w:ascii="Constantia" w:eastAsia="Constantia" w:hAnsi="Constantia" w:cs="Browallia New"/>
+          <w:color w:val="595959"/>
+          <w:kern w:val="0"/>
+          <w:lang w:val="en-GB" w:eastAsia="es-ES"/>
+          <w14:ligatures w14:val="none"/>
+        </w:rPr>
+        <w:lastRenderedPageBreak/>
+        <w:t>Iqueue</w:t>
+      </w:r>
+      <w:proofErr w:type="spellEnd"/>
+      <w:r>
+        <w:rPr>
+          <w:rFonts w:ascii="Constantia" w:eastAsia="Constantia" w:hAnsi="Constantia" w:cs="Browallia New"/>
+          <w:color w:val="595959"/>
+          <w:kern w:val="0"/>
+          <w:lang w:val="en-GB" w:eastAsia="es-ES"/>
+          <w14:ligatures w14:val="none"/>
+        </w:rPr>
+        <w:t xml:space="preserve"> to each client that makes a reservation, and the number of the slot indicates the position inside the queue in the Time Slot.</w:t>
+      </w:r>
+    </w:p>
+    <w:p>
+      <w:pPr>
         <w:keepNext/>
         <w:tabs>
           <w:tab w:val="left" w:pos="3975"/>
@@ -3633,7 +4396,6 @@
         <w:jc w:val="center"/>
       </w:pPr>
       <w:r>
-        <w:lastRenderedPageBreak/>
         <w:drawing>
           <wp:inline distT="0" distB="0" distL="0" distR="0" wp14:anchorId="3F894392" wp14:editId="3CB5D8E2">
             <wp:extent cx="6120130" cy="5454015"/>
@@ -3717,7 +4479,31 @@
         <w:rPr>
           <w:lang w:val="en-GB"/>
         </w:rPr>
-        <w:t>: Shop and Product c</w:t>
+        <w:t>: Shop</w:t>
+      </w:r>
+      <w:r>
+        <w:rPr>
+          <w:lang w:val="en-GB"/>
+        </w:rPr>
+        <w:t>,</w:t>
+      </w:r>
+      <w:r>
+        <w:rPr>
+          <w:lang w:val="en-GB"/>
+        </w:rPr>
+        <w:t xml:space="preserve"> Product</w:t>
+      </w:r>
+      <w:r>
+        <w:rPr>
+          <w:lang w:val="en-GB"/>
+        </w:rPr>
+        <w:t>, Time slot and Slot</w:t>
+      </w:r>
+      <w:r>
+        <w:rPr>
+          <w:lang w:val="en-GB"/>
+        </w:rPr>
+        <w:t xml:space="preserve"> c</w:t>
       </w:r>
       <w:r>
         <w:rPr>
@@ -3800,7 +4586,40 @@
           <w:lang w:val="en-GB" w:eastAsia="es-ES"/>
           <w14:ligatures w14:val="none"/>
         </w:rPr>
-        <w:t xml:space="preserve"> GPS system which will be included in the Iqueue framework. The GPS system has the role of showing the Shop position to the Customer and to guide the client from its location to the Shop. This class has a method named Guide_to_</w:t>
+        <w:t xml:space="preserve"> GPS system which will be included in the </w:t>
+      </w:r>
+      <w:proofErr w:type="spellStart"/>
+      <w:r>
+        <w:rPr>
+          <w:rFonts w:ascii="Constantia" w:eastAsia="Constantia" w:hAnsi="Constantia" w:cs="Browallia New"/>
+          <w:color w:val="595959"/>
+          <w:kern w:val="0"/>
+          <w:lang w:val="en-GB" w:eastAsia="es-ES"/>
+          <w14:ligatures w14:val="none"/>
+        </w:rPr>
+        <w:t>Iqueue</w:t>
+      </w:r>
+      <w:proofErr w:type="spellEnd"/>
+      <w:r>
+        <w:rPr>
+          <w:rFonts w:ascii="Constantia" w:eastAsia="Constantia" w:hAnsi="Constantia" w:cs="Browallia New"/>
+          <w:color w:val="595959"/>
+          <w:kern w:val="0"/>
+          <w:lang w:val="en-GB" w:eastAsia="es-ES"/>
+          <w14:ligatures w14:val="none"/>
+        </w:rPr>
+        <w:t xml:space="preserve"> framework. The GPS system has the role of showing the Shop position to the Customer and to guide the client from its location to the Shop. This class has a method named </w:t>
+      </w:r>
+      <w:proofErr w:type="spellStart"/>
+      <w:r>
+        <w:rPr>
+          <w:rFonts w:ascii="Constantia" w:eastAsia="Constantia" w:hAnsi="Constantia" w:cs="Browallia New"/>
+          <w:color w:val="595959"/>
+          <w:kern w:val="0"/>
+          <w:lang w:val="en-GB" w:eastAsia="es-ES"/>
+          <w14:ligatures w14:val="none"/>
+        </w:rPr>
+        <w:t>Guide_to_</w:t>
       </w:r>
       <w:proofErr w:type="gramStart"/>
       <w:r>
@@ -3811,7 +4630,18 @@
           <w:lang w:val="en-GB" w:eastAsia="es-ES"/>
           <w14:ligatures w14:val="none"/>
         </w:rPr>
-        <w:t>shop(</w:t>
+        <w:t>shop</w:t>
+      </w:r>
+      <w:proofErr w:type="spellEnd"/>
+      <w:r>
+        <w:rPr>
+          <w:rFonts w:ascii="Constantia" w:eastAsia="Constantia" w:hAnsi="Constantia" w:cs="Browallia New"/>
+          <w:color w:val="595959"/>
+          <w:kern w:val="0"/>
+          <w:lang w:val="en-GB" w:eastAsia="es-ES"/>
+          <w14:ligatures w14:val="none"/>
+        </w:rPr>
+        <w:t>(</w:t>
       </w:r>
       <w:proofErr w:type="gramEnd"/>
       <w:r>
@@ -3857,11 +4687,6 @@
     </w:p>
     <w:p>
       <w:pPr>
-        <w:pStyle w:val="Paragrafoelenco"/>
-        <w:numPr>
-          <w:ilvl w:val="0"/>
-          <w:numId w:val="2"/>
-        </w:numPr>
         <w:tabs>
           <w:tab w:val="left" w:pos="3975"/>
         </w:tabs>
@@ -3874,16 +4699,6 @@
           <w14:ligatures w14:val="none"/>
         </w:rPr>
       </w:pPr>
-      <w:r>
-        <w:rPr>
-          <w:rFonts w:ascii="Constantia" w:eastAsia="Constantia" w:hAnsi="Constantia" w:cs="Browallia New"/>
-          <w:color w:val="595959"/>
-          <w:kern w:val="0"/>
-          <w:lang w:val="en-GB" w:eastAsia="es-ES"/>
-          <w14:ligatures w14:val="none"/>
-        </w:rPr>
-        <w:t>Time slot</w:t>
-      </w:r>
     </w:p>
     <w:p>
       <w:pPr>
@@ -3899,196 +4714,6 @@
           <w14:ligatures w14:val="none"/>
         </w:rPr>
       </w:pPr>
-      <w:r>
-        <w:rPr>
-          <w:rFonts w:ascii="Constantia" w:eastAsia="Constantia" w:hAnsi="Constantia" w:cs="Browallia New"/>
-          <w:color w:val="595959"/>
-          <w:kern w:val="0"/>
-          <w:lang w:val="en-GB" w:eastAsia="es-ES"/>
-          <w14:ligatures w14:val="none"/>
-        </w:rPr>
-        <w:t>The Time Slot class represents the mean with which the Customer can make his reservation in the Shop. For this reason, the Time Slot is connected to the Shop (in fact each Shop can have a different Time Slot) and to the Customer which can reserve his preferable Time Slot</w:t>
-      </w:r>
-      <w:r>
-        <w:rPr>
-          <w:rFonts w:ascii="Constantia" w:eastAsia="Constantia" w:hAnsi="Constantia" w:cs="Browallia New"/>
-          <w:color w:val="595959"/>
-          <w:kern w:val="0"/>
-          <w:lang w:val="en-GB" w:eastAsia="es-ES"/>
-          <w14:ligatures w14:val="none"/>
-        </w:rPr>
-        <w:t>.</w:t>
-      </w:r>
-      <w:r>
-        <w:rPr>
-          <w:rFonts w:ascii="Constantia" w:eastAsia="Constantia" w:hAnsi="Constantia" w:cs="Browallia New"/>
-          <w:color w:val="595959"/>
-          <w:kern w:val="0"/>
-          <w:lang w:val="en-GB" w:eastAsia="es-ES"/>
-          <w14:ligatures w14:val="none"/>
-        </w:rPr>
-        <w:t xml:space="preserve"> Of course, </w:t>
-      </w:r>
-      <w:r>
-        <w:rPr>
-          <w:rFonts w:ascii="Constantia" w:eastAsia="Constantia" w:hAnsi="Constantia" w:cs="Browallia New"/>
-          <w:color w:val="595959"/>
-          <w:kern w:val="0"/>
-          <w:lang w:val="en-GB" w:eastAsia="es-ES"/>
-          <w14:ligatures w14:val="none"/>
-        </w:rPr>
-        <w:t xml:space="preserve">it </w:t>
-      </w:r>
-      <w:proofErr w:type="gramStart"/>
-      <w:r>
-        <w:rPr>
-          <w:rFonts w:ascii="Constantia" w:eastAsia="Constantia" w:hAnsi="Constantia" w:cs="Browallia New"/>
-          <w:color w:val="595959"/>
-          <w:kern w:val="0"/>
-          <w:lang w:val="en-GB" w:eastAsia="es-ES"/>
-          <w14:ligatures w14:val="none"/>
-        </w:rPr>
-        <w:t>is connected with</w:t>
-      </w:r>
-      <w:proofErr w:type="gramEnd"/>
-      <w:r>
-        <w:rPr>
-          <w:rFonts w:ascii="Constantia" w:eastAsia="Constantia" w:hAnsi="Constantia" w:cs="Browallia New"/>
-          <w:color w:val="595959"/>
-          <w:kern w:val="0"/>
-          <w:lang w:val="en-GB" w:eastAsia="es-ES"/>
-          <w14:ligatures w14:val="none"/>
-        </w:rPr>
-        <w:t xml:space="preserve"> a composition relation to the shop, since if the Shop does not exist anymore, the Time Slot has no longer meaning.</w:t>
-      </w:r>
-    </w:p>
-    <w:p>
-      <w:pPr>
-        <w:pStyle w:val="Paragrafoelenco"/>
-        <w:numPr>
-          <w:ilvl w:val="0"/>
-          <w:numId w:val="2"/>
-        </w:numPr>
-        <w:tabs>
-          <w:tab w:val="left" w:pos="3975"/>
-        </w:tabs>
-        <w:jc w:val="both"/>
-        <w:rPr>
-          <w:rFonts w:ascii="Constantia" w:eastAsia="Constantia" w:hAnsi="Constantia" w:cs="Browallia New"/>
-          <w:color w:val="595959"/>
-          <w:kern w:val="0"/>
-          <w:lang w:val="en-GB" w:eastAsia="es-ES"/>
-          <w14:ligatures w14:val="none"/>
-        </w:rPr>
-      </w:pPr>
-      <w:r>
-        <w:rPr>
-          <w:rFonts w:ascii="Constantia" w:eastAsia="Constantia" w:hAnsi="Constantia" w:cs="Browallia New"/>
-          <w:color w:val="595959"/>
-          <w:kern w:val="0"/>
-          <w:lang w:val="en-GB" w:eastAsia="es-ES"/>
-          <w14:ligatures w14:val="none"/>
-        </w:rPr>
-        <w:t>S</w:t>
-      </w:r>
-      <w:r>
-        <w:rPr>
-          <w:rFonts w:ascii="Constantia" w:eastAsia="Constantia" w:hAnsi="Constantia" w:cs="Browallia New"/>
-          <w:color w:val="595959"/>
-          <w:kern w:val="0"/>
-          <w:lang w:val="en-GB" w:eastAsia="es-ES"/>
-          <w14:ligatures w14:val="none"/>
-        </w:rPr>
-        <w:t>lot</w:t>
-      </w:r>
-    </w:p>
-    <w:p>
-      <w:pPr>
-        <w:tabs>
-          <w:tab w:val="left" w:pos="3975"/>
-        </w:tabs>
-        <w:jc w:val="both"/>
-        <w:rPr>
-          <w:rFonts w:ascii="Constantia" w:eastAsia="Constantia" w:hAnsi="Constantia" w:cs="Browallia New"/>
-          <w:color w:val="595959"/>
-          <w:kern w:val="0"/>
-          <w:lang w:val="en-GB" w:eastAsia="es-ES"/>
-          <w14:ligatures w14:val="none"/>
-        </w:rPr>
-      </w:pPr>
-      <w:r>
-        <w:rPr>
-          <w:rFonts w:ascii="Constantia" w:eastAsia="Constantia" w:hAnsi="Constantia" w:cs="Browallia New"/>
-          <w:color w:val="595959"/>
-          <w:kern w:val="0"/>
-          <w:lang w:val="en-GB" w:eastAsia="es-ES"/>
-          <w14:ligatures w14:val="none"/>
-        </w:rPr>
-        <w:t xml:space="preserve">The Slot class represents the </w:t>
-      </w:r>
-      <w:r>
-        <w:rPr>
-          <w:rFonts w:ascii="Constantia" w:eastAsia="Constantia" w:hAnsi="Constantia" w:cs="Browallia New"/>
-          <w:color w:val="595959"/>
-          <w:kern w:val="0"/>
-          <w:lang w:val="en-GB" w:eastAsia="es-ES"/>
-          <w14:ligatures w14:val="none"/>
-        </w:rPr>
-        <w:t>available places in a Time Slot</w:t>
-      </w:r>
-      <w:r>
-        <w:rPr>
-          <w:rFonts w:ascii="Constantia" w:eastAsia="Constantia" w:hAnsi="Constantia" w:cs="Browallia New"/>
-          <w:color w:val="595959"/>
-          <w:kern w:val="0"/>
-          <w:lang w:val="en-GB" w:eastAsia="es-ES"/>
-          <w14:ligatures w14:val="none"/>
-        </w:rPr>
-        <w:t>.</w:t>
-      </w:r>
-      <w:r>
-        <w:rPr>
-          <w:rFonts w:ascii="Constantia" w:eastAsia="Constantia" w:hAnsi="Constantia" w:cs="Browallia New"/>
-          <w:color w:val="595959"/>
-          <w:kern w:val="0"/>
-          <w:lang w:val="en-GB" w:eastAsia="es-ES"/>
-          <w14:ligatures w14:val="none"/>
-        </w:rPr>
-        <w:t xml:space="preserve"> Each Time Slot is characterized by </w:t>
-      </w:r>
-      <w:proofErr w:type="gramStart"/>
-      <w:r>
-        <w:rPr>
-          <w:rFonts w:ascii="Constantia" w:eastAsia="Constantia" w:hAnsi="Constantia" w:cs="Browallia New"/>
-          <w:color w:val="595959"/>
-          <w:kern w:val="0"/>
-          <w:lang w:val="en-GB" w:eastAsia="es-ES"/>
-          <w14:ligatures w14:val="none"/>
-        </w:rPr>
-        <w:t>a number of</w:t>
-      </w:r>
-      <w:proofErr w:type="gramEnd"/>
-      <w:r>
-        <w:rPr>
-          <w:rFonts w:ascii="Constantia" w:eastAsia="Constantia" w:hAnsi="Constantia" w:cs="Browallia New"/>
-          <w:color w:val="595959"/>
-          <w:kern w:val="0"/>
-          <w:lang w:val="en-GB" w:eastAsia="es-ES"/>
-          <w14:ligatures w14:val="none"/>
-        </w:rPr>
-        <w:t xml:space="preserve"> Slots equal to the number of maximum clients in the shop. A Slot is assigned internally by </w:t>
-      </w:r>
-      <w:r>
-        <w:rPr>
-          <w:rFonts w:ascii="Constantia" w:eastAsia="Constantia" w:hAnsi="Constantia" w:cs="Browallia New"/>
-          <w:color w:val="595959"/>
-          <w:kern w:val="0"/>
-          <w:lang w:val="en-GB" w:eastAsia="es-ES"/>
-          <w14:ligatures w14:val="none"/>
-        </w:rPr>
-        <w:lastRenderedPageBreak/>
-        <w:t>Iqueue to each client that makes a reservation, and the number of the slot indicates the position inside the queue in the Time Slot.</w:t>
-      </w:r>
     </w:p>
     <w:p>
       <w:pPr>
@@ -4154,6 +4779,7 @@
           <w:lang w:val="en-GB" w:eastAsia="es-ES"/>
           <w14:ligatures w14:val="none"/>
         </w:rPr>
+        <w:lastRenderedPageBreak/>
         <w:t>Methods</w:t>
       </w:r>
       <w:bookmarkEnd w:id="1"/>
@@ -4220,6 +4846,7 @@
           <w14:ligatures w14:val="none"/>
         </w:rPr>
       </w:pPr>
+      <w:proofErr w:type="spellStart"/>
       <w:r>
         <w:rPr>
           <w:rFonts w:ascii="Constantia" w:eastAsia="Constantia" w:hAnsi="Constantia" w:cs="Browallia New"/>
@@ -4231,7 +4858,21 @@
           <w:lang w:val="en-GB" w:eastAsia="es-ES"/>
           <w14:ligatures w14:val="none"/>
         </w:rPr>
-        <w:t>Iqueue methods:</w:t>
+        <w:t>Iqueue</w:t>
+      </w:r>
+      <w:proofErr w:type="spellEnd"/>
+      <w:r>
+        <w:rPr>
+          <w:rFonts w:ascii="Constantia" w:eastAsia="Constantia" w:hAnsi="Constantia" w:cs="Browallia New"/>
+          <w:b/>
+          <w:bCs/>
+          <w:color w:val="595959"/>
+          <w:kern w:val="0"/>
+          <w:u w:val="single"/>
+          <w:lang w:val="en-GB" w:eastAsia="es-ES"/>
+          <w14:ligatures w14:val="none"/>
+        </w:rPr>
+        <w:t xml:space="preserve"> methods:</w:t>
       </w:r>
     </w:p>
     <w:p>
@@ -4269,6 +4910,7 @@
           <w14:ligatures w14:val="none"/>
         </w:rPr>
       </w:pPr>
+      <w:proofErr w:type="spellStart"/>
       <w:r>
         <w:rPr>
           <w:rFonts w:ascii="Constantia" w:eastAsia="Constantia" w:hAnsi="Constantia" w:cs="Browallia New"/>
@@ -4288,7 +4930,18 @@
           <w:lang w:val="en-GB" w:eastAsia="es-ES"/>
           <w14:ligatures w14:val="none"/>
         </w:rPr>
-        <w:t>registration(</w:t>
+        <w:t>registration</w:t>
+      </w:r>
+      <w:proofErr w:type="spellEnd"/>
+      <w:r>
+        <w:rPr>
+          <w:rFonts w:ascii="Constantia" w:eastAsia="Constantia" w:hAnsi="Constantia" w:cs="Browallia New"/>
+          <w:color w:val="595959"/>
+          <w:kern w:val="0"/>
+          <w:lang w:val="en-GB" w:eastAsia="es-ES"/>
+          <w14:ligatures w14:val="none"/>
+        </w:rPr>
+        <w:t>(</w:t>
       </w:r>
       <w:proofErr w:type="gramEnd"/>
       <w:r>
@@ -4299,7 +4952,117 @@
           <w:lang w:val="en-GB" w:eastAsia="es-ES"/>
           <w14:ligatures w14:val="none"/>
         </w:rPr>
-        <w:t>in Name:String, in Surname:String, in Birthday:Date, in Email:String, in Password:String)</w:t>
+        <w:t xml:space="preserve">in </w:t>
+      </w:r>
+      <w:proofErr w:type="spellStart"/>
+      <w:r>
+        <w:rPr>
+          <w:rFonts w:ascii="Constantia" w:eastAsia="Constantia" w:hAnsi="Constantia" w:cs="Browallia New"/>
+          <w:color w:val="595959"/>
+          <w:kern w:val="0"/>
+          <w:lang w:val="en-GB" w:eastAsia="es-ES"/>
+          <w14:ligatures w14:val="none"/>
+        </w:rPr>
+        <w:t>Name:String</w:t>
+      </w:r>
+      <w:proofErr w:type="spellEnd"/>
+      <w:r>
+        <w:rPr>
+          <w:rFonts w:ascii="Constantia" w:eastAsia="Constantia" w:hAnsi="Constantia" w:cs="Browallia New"/>
+          <w:color w:val="595959"/>
+          <w:kern w:val="0"/>
+          <w:lang w:val="en-GB" w:eastAsia="es-ES"/>
+          <w14:ligatures w14:val="none"/>
+        </w:rPr>
+        <w:t xml:space="preserve">, in </w:t>
+      </w:r>
+      <w:proofErr w:type="spellStart"/>
+      <w:r>
+        <w:rPr>
+          <w:rFonts w:ascii="Constantia" w:eastAsia="Constantia" w:hAnsi="Constantia" w:cs="Browallia New"/>
+          <w:color w:val="595959"/>
+          <w:kern w:val="0"/>
+          <w:lang w:val="en-GB" w:eastAsia="es-ES"/>
+          <w14:ligatures w14:val="none"/>
+        </w:rPr>
+        <w:t>Surname:String</w:t>
+      </w:r>
+      <w:proofErr w:type="spellEnd"/>
+      <w:r>
+        <w:rPr>
+          <w:rFonts w:ascii="Constantia" w:eastAsia="Constantia" w:hAnsi="Constantia" w:cs="Browallia New"/>
+          <w:color w:val="595959"/>
+          <w:kern w:val="0"/>
+          <w:lang w:val="en-GB" w:eastAsia="es-ES"/>
+          <w14:ligatures w14:val="none"/>
+        </w:rPr>
+        <w:t xml:space="preserve">, in </w:t>
+      </w:r>
+      <w:proofErr w:type="spellStart"/>
+      <w:r>
+        <w:rPr>
+          <w:rFonts w:ascii="Constantia" w:eastAsia="Constantia" w:hAnsi="Constantia" w:cs="Browallia New"/>
+          <w:color w:val="595959"/>
+          <w:kern w:val="0"/>
+          <w:lang w:val="en-GB" w:eastAsia="es-ES"/>
+          <w14:ligatures w14:val="none"/>
+        </w:rPr>
+        <w:t>Birthday:Date</w:t>
+      </w:r>
+      <w:proofErr w:type="spellEnd"/>
+      <w:r>
+        <w:rPr>
+          <w:rFonts w:ascii="Constantia" w:eastAsia="Constantia" w:hAnsi="Constantia" w:cs="Browallia New"/>
+          <w:color w:val="595959"/>
+          <w:kern w:val="0"/>
+          <w:lang w:val="en-GB" w:eastAsia="es-ES"/>
+          <w14:ligatures w14:val="none"/>
+        </w:rPr>
+        <w:t xml:space="preserve">, in </w:t>
+      </w:r>
+      <w:proofErr w:type="spellStart"/>
+      <w:r>
+        <w:rPr>
+          <w:rFonts w:ascii="Constantia" w:eastAsia="Constantia" w:hAnsi="Constantia" w:cs="Browallia New"/>
+          <w:color w:val="595959"/>
+          <w:kern w:val="0"/>
+          <w:lang w:val="en-GB" w:eastAsia="es-ES"/>
+          <w14:ligatures w14:val="none"/>
+        </w:rPr>
+        <w:t>Email:String</w:t>
+      </w:r>
+      <w:proofErr w:type="spellEnd"/>
+      <w:r>
+        <w:rPr>
+          <w:rFonts w:ascii="Constantia" w:eastAsia="Constantia" w:hAnsi="Constantia" w:cs="Browallia New"/>
+          <w:color w:val="595959"/>
+          <w:kern w:val="0"/>
+          <w:lang w:val="en-GB" w:eastAsia="es-ES"/>
+          <w14:ligatures w14:val="none"/>
+        </w:rPr>
+        <w:t xml:space="preserve">, in </w:t>
+      </w:r>
+      <w:proofErr w:type="spellStart"/>
+      <w:r>
+        <w:rPr>
+          <w:rFonts w:ascii="Constantia" w:eastAsia="Constantia" w:hAnsi="Constantia" w:cs="Browallia New"/>
+          <w:color w:val="595959"/>
+          <w:kern w:val="0"/>
+          <w:lang w:val="en-GB" w:eastAsia="es-ES"/>
+          <w14:ligatures w14:val="none"/>
+        </w:rPr>
+        <w:t>Password:String</w:t>
+      </w:r>
+      <w:proofErr w:type="spellEnd"/>
+      <w:r>
+        <w:rPr>
+          <w:rFonts w:ascii="Constantia" w:eastAsia="Constantia" w:hAnsi="Constantia" w:cs="Browallia New"/>
+          <w:color w:val="595959"/>
+          <w:kern w:val="0"/>
+          <w:lang w:val="en-GB" w:eastAsia="es-ES"/>
+          <w14:ligatures w14:val="none"/>
+        </w:rPr>
+        <w:t>)</w:t>
       </w:r>
     </w:p>
     <w:p>
@@ -4346,6 +5109,7 @@
           <w14:ligatures w14:val="none"/>
         </w:rPr>
       </w:pPr>
+      <w:proofErr w:type="spellStart"/>
       <w:r>
         <w:rPr>
           <w:rFonts w:ascii="Constantia" w:eastAsia="Constantia" w:hAnsi="Constantia" w:cs="Browallia New"/>
@@ -4365,7 +5129,18 @@
           <w:lang w:val="en-GB" w:eastAsia="es-ES"/>
           <w14:ligatures w14:val="none"/>
         </w:rPr>
-        <w:t>login(</w:t>
+        <w:t>login</w:t>
+      </w:r>
+      <w:proofErr w:type="spellEnd"/>
+      <w:r>
+        <w:rPr>
+          <w:rFonts w:ascii="Constantia" w:eastAsia="Constantia" w:hAnsi="Constantia" w:cs="Browallia New"/>
+          <w:color w:val="595959"/>
+          <w:kern w:val="0"/>
+          <w:lang w:val="en-GB" w:eastAsia="es-ES"/>
+          <w14:ligatures w14:val="none"/>
+        </w:rPr>
+        <w:t>(</w:t>
       </w:r>
       <w:proofErr w:type="gramEnd"/>
       <w:r>
@@ -4376,7 +5151,51 @@
           <w:lang w:val="en-GB" w:eastAsia="es-ES"/>
           <w14:ligatures w14:val="none"/>
         </w:rPr>
-        <w:t>in email:string, in pwd:string)</w:t>
+        <w:t xml:space="preserve">in </w:t>
+      </w:r>
+      <w:proofErr w:type="spellStart"/>
+      <w:r>
+        <w:rPr>
+          <w:rFonts w:ascii="Constantia" w:eastAsia="Constantia" w:hAnsi="Constantia" w:cs="Browallia New"/>
+          <w:color w:val="595959"/>
+          <w:kern w:val="0"/>
+          <w:lang w:val="en-GB" w:eastAsia="es-ES"/>
+          <w14:ligatures w14:val="none"/>
+        </w:rPr>
+        <w:t>email:string</w:t>
+      </w:r>
+      <w:proofErr w:type="spellEnd"/>
+      <w:r>
+        <w:rPr>
+          <w:rFonts w:ascii="Constantia" w:eastAsia="Constantia" w:hAnsi="Constantia" w:cs="Browallia New"/>
+          <w:color w:val="595959"/>
+          <w:kern w:val="0"/>
+          <w:lang w:val="en-GB" w:eastAsia="es-ES"/>
+          <w14:ligatures w14:val="none"/>
+        </w:rPr>
+        <w:t xml:space="preserve">, in </w:t>
+      </w:r>
+      <w:proofErr w:type="spellStart"/>
+      <w:r>
+        <w:rPr>
+          <w:rFonts w:ascii="Constantia" w:eastAsia="Constantia" w:hAnsi="Constantia" w:cs="Browallia New"/>
+          <w:color w:val="595959"/>
+          <w:kern w:val="0"/>
+          <w:lang w:val="en-GB" w:eastAsia="es-ES"/>
+          <w14:ligatures w14:val="none"/>
+        </w:rPr>
+        <w:t>pwd:string</w:t>
+      </w:r>
+      <w:proofErr w:type="spellEnd"/>
+      <w:r>
+        <w:rPr>
+          <w:rFonts w:ascii="Constantia" w:eastAsia="Constantia" w:hAnsi="Constantia" w:cs="Browallia New"/>
+          <w:color w:val="595959"/>
+          <w:kern w:val="0"/>
+          <w:lang w:val="en-GB" w:eastAsia="es-ES"/>
+          <w14:ligatures w14:val="none"/>
+        </w:rPr>
+        <w:t>)</w:t>
       </w:r>
     </w:p>
     <w:p>
@@ -4423,6 +5242,7 @@
           <w14:ligatures w14:val="none"/>
         </w:rPr>
       </w:pPr>
+      <w:proofErr w:type="spellStart"/>
       <w:r>
         <w:rPr>
           <w:rFonts w:ascii="Constantia" w:eastAsia="Constantia" w:hAnsi="Constantia" w:cs="Browallia New"/>
@@ -4442,7 +5262,18 @@
           <w:lang w:val="en-GB" w:eastAsia="es-ES"/>
           <w14:ligatures w14:val="none"/>
         </w:rPr>
-        <w:t>logout(</w:t>
+        <w:t>logout</w:t>
+      </w:r>
+      <w:proofErr w:type="spellEnd"/>
+      <w:r>
+        <w:rPr>
+          <w:rFonts w:ascii="Constantia" w:eastAsia="Constantia" w:hAnsi="Constantia" w:cs="Browallia New"/>
+          <w:color w:val="595959"/>
+          <w:kern w:val="0"/>
+          <w:lang w:val="en-GB" w:eastAsia="es-ES"/>
+          <w14:ligatures w14:val="none"/>
+        </w:rPr>
+        <w:t>(</w:t>
       </w:r>
       <w:proofErr w:type="gramEnd"/>
       <w:r>
@@ -4500,6 +5331,7 @@
           <w14:ligatures w14:val="none"/>
         </w:rPr>
       </w:pPr>
+      <w:proofErr w:type="spellStart"/>
       <w:r>
         <w:rPr>
           <w:rFonts w:ascii="Constantia" w:eastAsia="Constantia" w:hAnsi="Constantia" w:cs="Browallia New"/>
@@ -4519,7 +5351,18 @@
           <w:lang w:val="en-GB" w:eastAsia="es-ES"/>
           <w14:ligatures w14:val="none"/>
         </w:rPr>
-        <w:t>Registration(</w:t>
+        <w:t>Registration</w:t>
+      </w:r>
+      <w:proofErr w:type="spellEnd"/>
+      <w:r>
+        <w:rPr>
+          <w:rFonts w:ascii="Constantia" w:eastAsia="Constantia" w:hAnsi="Constantia" w:cs="Browallia New"/>
+          <w:color w:val="595959"/>
+          <w:kern w:val="0"/>
+          <w:lang w:val="en-GB" w:eastAsia="es-ES"/>
+          <w14:ligatures w14:val="none"/>
+        </w:rPr>
+        <w:t>(</w:t>
       </w:r>
       <w:proofErr w:type="gramEnd"/>
       <w:r>
@@ -4530,7 +5373,161 @@
           <w:lang w:val="en-GB" w:eastAsia="es-ES"/>
           <w14:ligatures w14:val="none"/>
         </w:rPr>
-        <w:t>in idso:String, in Shop_name:String, in Shop_location:Coordinates, in Time_opening:time, in Time_closing:time, in TimeSlotDuration:Integer, in Day_open:Date[1..*])</w:t>
+        <w:t xml:space="preserve">in </w:t>
+      </w:r>
+      <w:proofErr w:type="spellStart"/>
+      <w:r>
+        <w:rPr>
+          <w:rFonts w:ascii="Constantia" w:eastAsia="Constantia" w:hAnsi="Constantia" w:cs="Browallia New"/>
+          <w:color w:val="595959"/>
+          <w:kern w:val="0"/>
+          <w:lang w:val="en-GB" w:eastAsia="es-ES"/>
+          <w14:ligatures w14:val="none"/>
+        </w:rPr>
+        <w:t>idso:String</w:t>
+      </w:r>
+      <w:proofErr w:type="spellEnd"/>
+      <w:r>
+        <w:rPr>
+          <w:rFonts w:ascii="Constantia" w:eastAsia="Constantia" w:hAnsi="Constantia" w:cs="Browallia New"/>
+          <w:color w:val="595959"/>
+          <w:kern w:val="0"/>
+          <w:lang w:val="en-GB" w:eastAsia="es-ES"/>
+          <w14:ligatures w14:val="none"/>
+        </w:rPr>
+        <w:t xml:space="preserve">, in </w:t>
+      </w:r>
+      <w:proofErr w:type="spellStart"/>
+      <w:r>
+        <w:rPr>
+          <w:rFonts w:ascii="Constantia" w:eastAsia="Constantia" w:hAnsi="Constantia" w:cs="Browallia New"/>
+          <w:color w:val="595959"/>
+          <w:kern w:val="0"/>
+          <w:lang w:val="en-GB" w:eastAsia="es-ES"/>
+          <w14:ligatures w14:val="none"/>
+        </w:rPr>
+        <w:t>Shop_name:String</w:t>
+      </w:r>
+      <w:proofErr w:type="spellEnd"/>
+      <w:r>
+        <w:rPr>
+          <w:rFonts w:ascii="Constantia" w:eastAsia="Constantia" w:hAnsi="Constantia" w:cs="Browallia New"/>
+          <w:color w:val="595959"/>
+          <w:kern w:val="0"/>
+          <w:lang w:val="en-GB" w:eastAsia="es-ES"/>
+          <w14:ligatures w14:val="none"/>
+        </w:rPr>
+        <w:t xml:space="preserve">, in </w:t>
+      </w:r>
+      <w:proofErr w:type="spellStart"/>
+      <w:r>
+        <w:rPr>
+          <w:rFonts w:ascii="Constantia" w:eastAsia="Constantia" w:hAnsi="Constantia" w:cs="Browallia New"/>
+          <w:color w:val="595959"/>
+          <w:kern w:val="0"/>
+          <w:lang w:val="en-GB" w:eastAsia="es-ES"/>
+          <w14:ligatures w14:val="none"/>
+        </w:rPr>
+        <w:t>Shop_location:Coordinates</w:t>
+      </w:r>
+      <w:proofErr w:type="spellEnd"/>
+      <w:r>
+        <w:rPr>
+          <w:rFonts w:ascii="Constantia" w:eastAsia="Constantia" w:hAnsi="Constantia" w:cs="Browallia New"/>
+          <w:color w:val="595959"/>
+          <w:kern w:val="0"/>
+          <w:lang w:val="en-GB" w:eastAsia="es-ES"/>
+          <w14:ligatures w14:val="none"/>
+        </w:rPr>
+        <w:t xml:space="preserve">, in </w:t>
+      </w:r>
+      <w:proofErr w:type="spellStart"/>
+      <w:r>
+        <w:rPr>
+          <w:rFonts w:ascii="Constantia" w:eastAsia="Constantia" w:hAnsi="Constantia" w:cs="Browallia New"/>
+          <w:color w:val="595959"/>
+          <w:kern w:val="0"/>
+          <w:lang w:val="en-GB" w:eastAsia="es-ES"/>
+          <w14:ligatures w14:val="none"/>
+        </w:rPr>
+        <w:t>Time_opening:time</w:t>
+      </w:r>
+      <w:proofErr w:type="spellEnd"/>
+      <w:r>
+        <w:rPr>
+          <w:rFonts w:ascii="Constantia" w:eastAsia="Constantia" w:hAnsi="Constantia" w:cs="Browallia New"/>
+          <w:color w:val="595959"/>
+          <w:kern w:val="0"/>
+          <w:lang w:val="en-GB" w:eastAsia="es-ES"/>
+          <w14:ligatures w14:val="none"/>
+        </w:rPr>
+        <w:t xml:space="preserve">, in </w:t>
+      </w:r>
+      <w:proofErr w:type="spellStart"/>
+      <w:r>
+        <w:rPr>
+          <w:rFonts w:ascii="Constantia" w:eastAsia="Constantia" w:hAnsi="Constantia" w:cs="Browallia New"/>
+          <w:color w:val="595959"/>
+          <w:kern w:val="0"/>
+          <w:lang w:val="en-GB" w:eastAsia="es-ES"/>
+          <w14:ligatures w14:val="none"/>
+        </w:rPr>
+        <w:t>Time_closing:time</w:t>
+      </w:r>
+      <w:proofErr w:type="spellEnd"/>
+      <w:r>
+        <w:rPr>
+          <w:rFonts w:ascii="Constantia" w:eastAsia="Constantia" w:hAnsi="Constantia" w:cs="Browallia New"/>
+          <w:color w:val="595959"/>
+          <w:kern w:val="0"/>
+          <w:lang w:val="en-GB" w:eastAsia="es-ES"/>
+          <w14:ligatures w14:val="none"/>
+        </w:rPr>
+        <w:t xml:space="preserve">, in </w:t>
+      </w:r>
+      <w:proofErr w:type="spellStart"/>
+      <w:r>
+        <w:rPr>
+          <w:rFonts w:ascii="Constantia" w:eastAsia="Constantia" w:hAnsi="Constantia" w:cs="Browallia New"/>
+          <w:color w:val="595959"/>
+          <w:kern w:val="0"/>
+          <w:lang w:val="en-GB" w:eastAsia="es-ES"/>
+          <w14:ligatures w14:val="none"/>
+        </w:rPr>
+        <w:t>TimeSlotDuration:Integer</w:t>
+      </w:r>
+      <w:proofErr w:type="spellEnd"/>
+      <w:r>
+        <w:rPr>
+          <w:rFonts w:ascii="Constantia" w:eastAsia="Constantia" w:hAnsi="Constantia" w:cs="Browallia New"/>
+          <w:color w:val="595959"/>
+          <w:kern w:val="0"/>
+          <w:lang w:val="en-GB" w:eastAsia="es-ES"/>
+          <w14:ligatures w14:val="none"/>
+        </w:rPr>
+        <w:t xml:space="preserve">, in </w:t>
+      </w:r>
+      <w:proofErr w:type="spellStart"/>
+      <w:r>
+        <w:rPr>
+          <w:rFonts w:ascii="Constantia" w:eastAsia="Constantia" w:hAnsi="Constantia" w:cs="Browallia New"/>
+          <w:color w:val="595959"/>
+          <w:kern w:val="0"/>
+          <w:lang w:val="en-GB" w:eastAsia="es-ES"/>
+          <w14:ligatures w14:val="none"/>
+        </w:rPr>
+        <w:t>Day_open:Date</w:t>
+      </w:r>
+      <w:proofErr w:type="spellEnd"/>
+      <w:r>
+        <w:rPr>
+          <w:rFonts w:ascii="Constantia" w:eastAsia="Constantia" w:hAnsi="Constantia" w:cs="Browallia New"/>
+          <w:color w:val="595959"/>
+          <w:kern w:val="0"/>
+          <w:lang w:val="en-GB" w:eastAsia="es-ES"/>
+          <w14:ligatures w14:val="none"/>
+        </w:rPr>
+        <w:t>[1..*])</w:t>
       </w:r>
     </w:p>
     <w:p>
@@ -4555,7 +5552,29 @@
           <w:lang w:val="en-GB" w:eastAsia="es-ES"/>
           <w14:ligatures w14:val="none"/>
         </w:rPr>
-        <w:t xml:space="preserve">Creates the form for the shop registration, given the ID of the Shop owner (idso), the shop name, </w:t>
+        <w:t>Creates the form for the shop registration, given the ID of the Shop owner (</w:t>
+      </w:r>
+      <w:proofErr w:type="spellStart"/>
+      <w:r>
+        <w:rPr>
+          <w:rFonts w:ascii="Constantia" w:eastAsia="Constantia" w:hAnsi="Constantia" w:cs="Browallia New"/>
+          <w:color w:val="595959"/>
+          <w:kern w:val="0"/>
+          <w:lang w:val="en-GB" w:eastAsia="es-ES"/>
+          <w14:ligatures w14:val="none"/>
+        </w:rPr>
+        <w:t>idso</w:t>
+      </w:r>
+      <w:proofErr w:type="spellEnd"/>
+      <w:r>
+        <w:rPr>
+          <w:rFonts w:ascii="Constantia" w:eastAsia="Constantia" w:hAnsi="Constantia" w:cs="Browallia New"/>
+          <w:color w:val="595959"/>
+          <w:kern w:val="0"/>
+          <w:lang w:val="en-GB" w:eastAsia="es-ES"/>
+          <w14:ligatures w14:val="none"/>
+        </w:rPr>
+        <w:t xml:space="preserve">), the shop name, </w:t>
       </w:r>
       <w:proofErr w:type="gramStart"/>
       <w:r>
@@ -4599,6 +5618,7 @@
           <w14:ligatures w14:val="none"/>
         </w:rPr>
       </w:pPr>
+      <w:proofErr w:type="spellStart"/>
       <w:r>
         <w:rPr>
           <w:rFonts w:ascii="Constantia" w:eastAsia="Constantia" w:hAnsi="Constantia" w:cs="Browallia New"/>
@@ -4618,7 +5638,18 @@
           <w:lang w:val="en-GB" w:eastAsia="es-ES"/>
           <w14:ligatures w14:val="none"/>
         </w:rPr>
-        <w:t>shop(</w:t>
+        <w:t>shop</w:t>
+      </w:r>
+      <w:proofErr w:type="spellEnd"/>
+      <w:r>
+        <w:rPr>
+          <w:rFonts w:ascii="Constantia" w:eastAsia="Constantia" w:hAnsi="Constantia" w:cs="Browallia New"/>
+          <w:color w:val="595959"/>
+          <w:kern w:val="0"/>
+          <w:lang w:val="en-GB" w:eastAsia="es-ES"/>
+          <w14:ligatures w14:val="none"/>
+        </w:rPr>
+        <w:t>(</w:t>
       </w:r>
       <w:proofErr w:type="gramEnd"/>
       <w:r>
@@ -4629,7 +5660,29 @@
           <w:lang w:val="en-GB" w:eastAsia="es-ES"/>
           <w14:ligatures w14:val="none"/>
         </w:rPr>
-        <w:t>in Idso:String)</w:t>
+        <w:t xml:space="preserve">in </w:t>
+      </w:r>
+      <w:proofErr w:type="spellStart"/>
+      <w:r>
+        <w:rPr>
+          <w:rFonts w:ascii="Constantia" w:eastAsia="Constantia" w:hAnsi="Constantia" w:cs="Browallia New"/>
+          <w:color w:val="595959"/>
+          <w:kern w:val="0"/>
+          <w:lang w:val="en-GB" w:eastAsia="es-ES"/>
+          <w14:ligatures w14:val="none"/>
+        </w:rPr>
+        <w:t>Idso:String</w:t>
+      </w:r>
+      <w:proofErr w:type="spellEnd"/>
+      <w:r>
+        <w:rPr>
+          <w:rFonts w:ascii="Constantia" w:eastAsia="Constantia" w:hAnsi="Constantia" w:cs="Browallia New"/>
+          <w:color w:val="595959"/>
+          <w:kern w:val="0"/>
+          <w:lang w:val="en-GB" w:eastAsia="es-ES"/>
+          <w14:ligatures w14:val="none"/>
+        </w:rPr>
+        <w:t>)</w:t>
       </w:r>
     </w:p>
     <w:p>
@@ -4656,7 +5709,7 @@
         </w:rPr>
         <w:t xml:space="preserve">It allows to the delete a shop from </w:t>
       </w:r>
-      <w:proofErr w:type="gramStart"/>
+      <w:proofErr w:type="spellStart"/>
       <w:r>
         <w:rPr>
           <w:rFonts w:ascii="Constantia" w:eastAsia="Constantia" w:hAnsi="Constantia" w:cs="Browallia New"/>
@@ -4667,7 +5720,17 @@
         </w:rPr>
         <w:t>Iqueue</w:t>
       </w:r>
-      <w:proofErr w:type="gramEnd"/>
+      <w:proofErr w:type="spellEnd"/>
+      <w:r>
+        <w:rPr>
+          <w:rFonts w:ascii="Constantia" w:eastAsia="Constantia" w:hAnsi="Constantia" w:cs="Browallia New"/>
+          <w:color w:val="595959"/>
+          <w:kern w:val="0"/>
+          <w:lang w:val="en-GB" w:eastAsia="es-ES"/>
+          <w14:ligatures w14:val="none"/>
+        </w:rPr>
+        <w:t>.</w:t>
+      </w:r>
     </w:p>
     <w:p>
       <w:pPr>
@@ -4688,6 +5751,7 @@
           <w14:ligatures w14:val="none"/>
         </w:rPr>
       </w:pPr>
+      <w:proofErr w:type="spellStart"/>
       <w:r>
         <w:rPr>
           <w:rFonts w:ascii="Constantia" w:eastAsia="Constantia" w:hAnsi="Constantia" w:cs="Browallia New"/>
@@ -4707,7 +5771,18 @@
           <w:lang w:val="en-GB" w:eastAsia="es-ES"/>
           <w14:ligatures w14:val="none"/>
         </w:rPr>
-        <w:t>generation(</w:t>
+        <w:t>generation</w:t>
+      </w:r>
+      <w:proofErr w:type="spellEnd"/>
+      <w:r>
+        <w:rPr>
+          <w:rFonts w:ascii="Constantia" w:eastAsia="Constantia" w:hAnsi="Constantia" w:cs="Browallia New"/>
+          <w:color w:val="595959"/>
+          <w:kern w:val="0"/>
+          <w:lang w:val="en-GB" w:eastAsia="es-ES"/>
+          <w14:ligatures w14:val="none"/>
+        </w:rPr>
+        <w:t>(</w:t>
       </w:r>
       <w:proofErr w:type="gramEnd"/>
       <w:r>
@@ -4718,7 +5793,95 @@
           <w:lang w:val="en-GB" w:eastAsia="es-ES"/>
           <w14:ligatures w14:val="none"/>
         </w:rPr>
-        <w:t>in idc:String, in idso:String, in ids:String, in ts:TimeSlot): QR</w:t>
+        <w:t xml:space="preserve">in </w:t>
+      </w:r>
+      <w:proofErr w:type="spellStart"/>
+      <w:r>
+        <w:rPr>
+          <w:rFonts w:ascii="Constantia" w:eastAsia="Constantia" w:hAnsi="Constantia" w:cs="Browallia New"/>
+          <w:color w:val="595959"/>
+          <w:kern w:val="0"/>
+          <w:lang w:val="en-GB" w:eastAsia="es-ES"/>
+          <w14:ligatures w14:val="none"/>
+        </w:rPr>
+        <w:t>idc:String</w:t>
+      </w:r>
+      <w:proofErr w:type="spellEnd"/>
+      <w:r>
+        <w:rPr>
+          <w:rFonts w:ascii="Constantia" w:eastAsia="Constantia" w:hAnsi="Constantia" w:cs="Browallia New"/>
+          <w:color w:val="595959"/>
+          <w:kern w:val="0"/>
+          <w:lang w:val="en-GB" w:eastAsia="es-ES"/>
+          <w14:ligatures w14:val="none"/>
+        </w:rPr>
+        <w:t xml:space="preserve">, in </w:t>
+      </w:r>
+      <w:proofErr w:type="spellStart"/>
+      <w:r>
+        <w:rPr>
+          <w:rFonts w:ascii="Constantia" w:eastAsia="Constantia" w:hAnsi="Constantia" w:cs="Browallia New"/>
+          <w:color w:val="595959"/>
+          <w:kern w:val="0"/>
+          <w:lang w:val="en-GB" w:eastAsia="es-ES"/>
+          <w14:ligatures w14:val="none"/>
+        </w:rPr>
+        <w:t>idso:String</w:t>
+      </w:r>
+      <w:proofErr w:type="spellEnd"/>
+      <w:r>
+        <w:rPr>
+          <w:rFonts w:ascii="Constantia" w:eastAsia="Constantia" w:hAnsi="Constantia" w:cs="Browallia New"/>
+          <w:color w:val="595959"/>
+          <w:kern w:val="0"/>
+          <w:lang w:val="en-GB" w:eastAsia="es-ES"/>
+          <w14:ligatures w14:val="none"/>
+        </w:rPr>
+        <w:t xml:space="preserve">, in </w:t>
+      </w:r>
+      <w:proofErr w:type="spellStart"/>
+      <w:r>
+        <w:rPr>
+          <w:rFonts w:ascii="Constantia" w:eastAsia="Constantia" w:hAnsi="Constantia" w:cs="Browallia New"/>
+          <w:color w:val="595959"/>
+          <w:kern w:val="0"/>
+          <w:lang w:val="en-GB" w:eastAsia="es-ES"/>
+          <w14:ligatures w14:val="none"/>
+        </w:rPr>
+        <w:t>ids:String</w:t>
+      </w:r>
+      <w:proofErr w:type="spellEnd"/>
+      <w:r>
+        <w:rPr>
+          <w:rFonts w:ascii="Constantia" w:eastAsia="Constantia" w:hAnsi="Constantia" w:cs="Browallia New"/>
+          <w:color w:val="595959"/>
+          <w:kern w:val="0"/>
+          <w:lang w:val="en-GB" w:eastAsia="es-ES"/>
+          <w14:ligatures w14:val="none"/>
+        </w:rPr>
+        <w:t xml:space="preserve">, in </w:t>
+      </w:r>
+      <w:proofErr w:type="spellStart"/>
+      <w:r>
+        <w:rPr>
+          <w:rFonts w:ascii="Constantia" w:eastAsia="Constantia" w:hAnsi="Constantia" w:cs="Browallia New"/>
+          <w:color w:val="595959"/>
+          <w:kern w:val="0"/>
+          <w:lang w:val="en-GB" w:eastAsia="es-ES"/>
+          <w14:ligatures w14:val="none"/>
+        </w:rPr>
+        <w:t>ts:TimeSlot</w:t>
+      </w:r>
+      <w:proofErr w:type="spellEnd"/>
+      <w:r>
+        <w:rPr>
+          <w:rFonts w:ascii="Constantia" w:eastAsia="Constantia" w:hAnsi="Constantia" w:cs="Browallia New"/>
+          <w:color w:val="595959"/>
+          <w:kern w:val="0"/>
+          <w:lang w:val="en-GB" w:eastAsia="es-ES"/>
+          <w14:ligatures w14:val="none"/>
+        </w:rPr>
+        <w:t>): QR</w:t>
       </w:r>
     </w:p>
     <w:p>
@@ -4743,7 +5906,73 @@
           <w:lang w:val="en-GB" w:eastAsia="es-ES"/>
           <w14:ligatures w14:val="none"/>
         </w:rPr>
-        <w:t>Automatically generates a QR code once the time slot has been booked, in fact the inputs are the id of Customer (idc), Shop Owner (idso), Shop (ids) and the TimeSlot</w:t>
+        <w:t>Automatically generates a QR code once the time slot has been booked, in fact the inputs are the id of Customer (</w:t>
+      </w:r>
+      <w:proofErr w:type="spellStart"/>
+      <w:r>
+        <w:rPr>
+          <w:rFonts w:ascii="Constantia" w:eastAsia="Constantia" w:hAnsi="Constantia" w:cs="Browallia New"/>
+          <w:color w:val="595959"/>
+          <w:kern w:val="0"/>
+          <w:lang w:val="en-GB" w:eastAsia="es-ES"/>
+          <w14:ligatures w14:val="none"/>
+        </w:rPr>
+        <w:t>idc</w:t>
+      </w:r>
+      <w:proofErr w:type="spellEnd"/>
+      <w:r>
+        <w:rPr>
+          <w:rFonts w:ascii="Constantia" w:eastAsia="Constantia" w:hAnsi="Constantia" w:cs="Browallia New"/>
+          <w:color w:val="595959"/>
+          <w:kern w:val="0"/>
+          <w:lang w:val="en-GB" w:eastAsia="es-ES"/>
+          <w14:ligatures w14:val="none"/>
+        </w:rPr>
+        <w:t>), Shop Owner (</w:t>
+      </w:r>
+      <w:proofErr w:type="spellStart"/>
+      <w:r>
+        <w:rPr>
+          <w:rFonts w:ascii="Constantia" w:eastAsia="Constantia" w:hAnsi="Constantia" w:cs="Browallia New"/>
+          <w:color w:val="595959"/>
+          <w:kern w:val="0"/>
+          <w:lang w:val="en-GB" w:eastAsia="es-ES"/>
+          <w14:ligatures w14:val="none"/>
+        </w:rPr>
+        <w:t>idso</w:t>
+      </w:r>
+      <w:proofErr w:type="spellEnd"/>
+      <w:r>
+        <w:rPr>
+          <w:rFonts w:ascii="Constantia" w:eastAsia="Constantia" w:hAnsi="Constantia" w:cs="Browallia New"/>
+          <w:color w:val="595959"/>
+          <w:kern w:val="0"/>
+          <w:lang w:val="en-GB" w:eastAsia="es-ES"/>
+          <w14:ligatures w14:val="none"/>
+        </w:rPr>
+        <w:t xml:space="preserve">), Shop (ids) and the </w:t>
+      </w:r>
+      <w:proofErr w:type="spellStart"/>
+      <w:r>
+        <w:rPr>
+          <w:rFonts w:ascii="Constantia" w:eastAsia="Constantia" w:hAnsi="Constantia" w:cs="Browallia New"/>
+          <w:color w:val="595959"/>
+          <w:kern w:val="0"/>
+          <w:lang w:val="en-GB" w:eastAsia="es-ES"/>
+          <w14:ligatures w14:val="none"/>
+        </w:rPr>
+        <w:t>TimeSlot</w:t>
+      </w:r>
+      <w:proofErr w:type="spellEnd"/>
+      <w:r>
+        <w:rPr>
+          <w:rFonts w:ascii="Constantia" w:eastAsia="Constantia" w:hAnsi="Constantia" w:cs="Browallia New"/>
+          <w:color w:val="595959"/>
+          <w:kern w:val="0"/>
+          <w:lang w:val="en-GB" w:eastAsia="es-ES"/>
+          <w14:ligatures w14:val="none"/>
+        </w:rPr>
+        <w:t>.</w:t>
       </w:r>
     </w:p>
     <w:p>
@@ -4765,6 +5994,7 @@
           <w14:ligatures w14:val="none"/>
         </w:rPr>
       </w:pPr>
+      <w:proofErr w:type="spellStart"/>
       <w:r>
         <w:rPr>
           <w:rFonts w:ascii="Constantia" w:eastAsia="Constantia" w:hAnsi="Constantia" w:cs="Browallia New"/>
@@ -4784,7 +6014,18 @@
           <w:lang w:val="en-GB" w:eastAsia="es-ES"/>
           <w14:ligatures w14:val="none"/>
         </w:rPr>
-        <w:t>queue(</w:t>
+        <w:t>queue</w:t>
+      </w:r>
+      <w:proofErr w:type="spellEnd"/>
+      <w:r>
+        <w:rPr>
+          <w:rFonts w:ascii="Constantia" w:eastAsia="Constantia" w:hAnsi="Constantia" w:cs="Browallia New"/>
+          <w:color w:val="595959"/>
+          <w:kern w:val="0"/>
+          <w:lang w:val="en-GB" w:eastAsia="es-ES"/>
+          <w14:ligatures w14:val="none"/>
+        </w:rPr>
+        <w:t>(</w:t>
       </w:r>
       <w:proofErr w:type="gramEnd"/>
       <w:r>
@@ -4795,7 +6036,29 @@
           <w:lang w:val="en-GB" w:eastAsia="es-ES"/>
           <w14:ligatures w14:val="none"/>
         </w:rPr>
-        <w:t>in qr:QR)</w:t>
+        <w:t xml:space="preserve">in </w:t>
+      </w:r>
+      <w:proofErr w:type="spellStart"/>
+      <w:r>
+        <w:rPr>
+          <w:rFonts w:ascii="Constantia" w:eastAsia="Constantia" w:hAnsi="Constantia" w:cs="Browallia New"/>
+          <w:color w:val="595959"/>
+          <w:kern w:val="0"/>
+          <w:lang w:val="en-GB" w:eastAsia="es-ES"/>
+          <w14:ligatures w14:val="none"/>
+        </w:rPr>
+        <w:t>qr:QR</w:t>
+      </w:r>
+      <w:proofErr w:type="spellEnd"/>
+      <w:r>
+        <w:rPr>
+          <w:rFonts w:ascii="Constantia" w:eastAsia="Constantia" w:hAnsi="Constantia" w:cs="Browallia New"/>
+          <w:color w:val="595959"/>
+          <w:kern w:val="0"/>
+          <w:lang w:val="en-GB" w:eastAsia="es-ES"/>
+          <w14:ligatures w14:val="none"/>
+        </w:rPr>
+        <w:t>)</w:t>
       </w:r>
     </w:p>
     <w:p>
@@ -4843,6 +6106,16 @@
           <w14:ligatures w14:val="none"/>
         </w:rPr>
         <w:t xml:space="preserve"> a customer in the queue, once the QR code has been created</w:t>
+      </w:r>
+      <w:r>
+        <w:rPr>
+          <w:rFonts w:ascii="Constantia" w:eastAsia="Constantia" w:hAnsi="Constantia" w:cs="Browallia New"/>
+          <w:color w:val="595959"/>
+          <w:kern w:val="0"/>
+          <w:lang w:val="en-GB" w:eastAsia="es-ES"/>
+          <w14:ligatures w14:val="none"/>
+        </w:rPr>
+        <w:t>.</w:t>
       </w:r>
     </w:p>
     <w:p>
@@ -4864,6 +6137,7 @@
           <w14:ligatures w14:val="none"/>
         </w:rPr>
       </w:pPr>
+      <w:proofErr w:type="spellStart"/>
       <w:r>
         <w:rPr>
           <w:rFonts w:ascii="Constantia" w:eastAsia="Constantia" w:hAnsi="Constantia" w:cs="Browallia New"/>
@@ -4883,7 +6157,18 @@
           <w:lang w:val="en-GB" w:eastAsia="es-ES"/>
           <w14:ligatures w14:val="none"/>
         </w:rPr>
-        <w:t>queue(</w:t>
+        <w:t>queue</w:t>
+      </w:r>
+      <w:proofErr w:type="spellEnd"/>
+      <w:r>
+        <w:rPr>
+          <w:rFonts w:ascii="Constantia" w:eastAsia="Constantia" w:hAnsi="Constantia" w:cs="Browallia New"/>
+          <w:color w:val="595959"/>
+          <w:kern w:val="0"/>
+          <w:lang w:val="en-GB" w:eastAsia="es-ES"/>
+          <w14:ligatures w14:val="none"/>
+        </w:rPr>
+        <w:t>(</w:t>
       </w:r>
       <w:proofErr w:type="gramEnd"/>
       <w:r>
@@ -4896,6 +6181,7 @@
         </w:rPr>
         <w:t xml:space="preserve">in </w:t>
       </w:r>
+      <w:proofErr w:type="spellStart"/>
       <w:r>
         <w:rPr>
           <w:rFonts w:ascii="Constantia" w:eastAsia="Constantia" w:hAnsi="Constantia" w:cs="Browallia New"/>
@@ -4906,6 +6192,7 @@
         </w:rPr>
         <w:t>QRScan_ok:Boolean</w:t>
       </w:r>
+      <w:proofErr w:type="spellEnd"/>
       <w:r>
         <w:rPr>
           <w:rFonts w:ascii="Constantia" w:eastAsia="Constantia" w:hAnsi="Constantia" w:cs="Browallia New"/>
@@ -4992,6 +6279,16 @@
           <w14:ligatures w14:val="none"/>
         </w:rPr>
         <w:t>scanned</w:t>
+      </w:r>
+      <w:r>
+        <w:rPr>
+          <w:rFonts w:ascii="Constantia" w:eastAsia="Constantia" w:hAnsi="Constantia" w:cs="Browallia New"/>
+          <w:color w:val="595959"/>
+          <w:kern w:val="0"/>
+          <w:lang w:val="en-GB" w:eastAsia="es-ES"/>
+          <w14:ligatures w14:val="none"/>
+        </w:rPr>
+        <w:t>.</w:t>
       </w:r>
     </w:p>
     <w:p>
@@ -5013,6 +6310,7 @@
           <w14:ligatures w14:val="none"/>
         </w:rPr>
       </w:pPr>
+      <w:proofErr w:type="spellStart"/>
       <w:r>
         <w:rPr>
           <w:rFonts w:ascii="Constantia" w:eastAsia="Constantia" w:hAnsi="Constantia" w:cs="Browallia New"/>
@@ -5032,7 +6330,18 @@
           <w:lang w:val="en-GB" w:eastAsia="es-ES"/>
           <w14:ligatures w14:val="none"/>
         </w:rPr>
-        <w:t>notification(</w:t>
+        <w:t>notification</w:t>
+      </w:r>
+      <w:proofErr w:type="spellEnd"/>
+      <w:r>
+        <w:rPr>
+          <w:rFonts w:ascii="Constantia" w:eastAsia="Constantia" w:hAnsi="Constantia" w:cs="Browallia New"/>
+          <w:color w:val="595959"/>
+          <w:kern w:val="0"/>
+          <w:lang w:val="en-GB" w:eastAsia="es-ES"/>
+          <w14:ligatures w14:val="none"/>
+        </w:rPr>
+        <w:t>(</w:t>
       </w:r>
       <w:proofErr w:type="gramEnd"/>
       <w:r>
@@ -5043,18 +6352,42 @@
           <w:lang w:val="en-GB" w:eastAsia="es-ES"/>
           <w14:ligatures w14:val="none"/>
         </w:rPr>
-        <w:t>in idso:String</w:t>
-      </w:r>
-      <w:r>
-        <w:rPr>
-          <w:rFonts w:ascii="Constantia" w:eastAsia="Constantia" w:hAnsi="Constantia" w:cs="Browallia New"/>
-          <w:color w:val="595959"/>
-          <w:kern w:val="0"/>
-          <w:lang w:val="en-GB" w:eastAsia="es-ES"/>
-          <w14:ligatures w14:val="none"/>
-        </w:rPr>
-        <w:t>, in idqr:String</w:t>
-      </w:r>
+        <w:t xml:space="preserve">in </w:t>
+      </w:r>
+      <w:proofErr w:type="spellStart"/>
+      <w:r>
+        <w:rPr>
+          <w:rFonts w:ascii="Constantia" w:eastAsia="Constantia" w:hAnsi="Constantia" w:cs="Browallia New"/>
+          <w:color w:val="595959"/>
+          <w:kern w:val="0"/>
+          <w:lang w:val="en-GB" w:eastAsia="es-ES"/>
+          <w14:ligatures w14:val="none"/>
+        </w:rPr>
+        <w:t>idso:String</w:t>
+      </w:r>
+      <w:proofErr w:type="spellEnd"/>
+      <w:r>
+        <w:rPr>
+          <w:rFonts w:ascii="Constantia" w:eastAsia="Constantia" w:hAnsi="Constantia" w:cs="Browallia New"/>
+          <w:color w:val="595959"/>
+          <w:kern w:val="0"/>
+          <w:lang w:val="en-GB" w:eastAsia="es-ES"/>
+          <w14:ligatures w14:val="none"/>
+        </w:rPr>
+        <w:t xml:space="preserve">, in </w:t>
+      </w:r>
+      <w:proofErr w:type="spellStart"/>
+      <w:r>
+        <w:rPr>
+          <w:rFonts w:ascii="Constantia" w:eastAsia="Constantia" w:hAnsi="Constantia" w:cs="Browallia New"/>
+          <w:color w:val="595959"/>
+          <w:kern w:val="0"/>
+          <w:lang w:val="en-GB" w:eastAsia="es-ES"/>
+          <w14:ligatures w14:val="none"/>
+        </w:rPr>
+        <w:t>idqr:String</w:t>
+      </w:r>
+      <w:proofErr w:type="spellEnd"/>
       <w:r>
         <w:rPr>
           <w:rFonts w:ascii="Constantia" w:eastAsia="Constantia" w:hAnsi="Constantia" w:cs="Browallia New"/>
@@ -5090,18 +6423,16 @@
         </w:rPr>
         <w:t xml:space="preserve">It sent a notification to the Shop Owner when a booking is </w:t>
       </w:r>
-      <w:proofErr w:type="gramStart"/>
-      <w:r>
-        <w:rPr>
-          <w:rFonts w:ascii="Constantia" w:eastAsia="Constantia" w:hAnsi="Constantia" w:cs="Browallia New"/>
-          <w:color w:val="595959"/>
-          <w:kern w:val="0"/>
-          <w:lang w:val="en-GB" w:eastAsia="es-ES"/>
-          <w14:ligatures w14:val="none"/>
-        </w:rPr>
-        <w:t>generated</w:t>
-      </w:r>
-      <w:proofErr w:type="gramEnd"/>
+      <w:r>
+        <w:rPr>
+          <w:rFonts w:ascii="Constantia" w:eastAsia="Constantia" w:hAnsi="Constantia" w:cs="Browallia New"/>
+          <w:color w:val="595959"/>
+          <w:kern w:val="0"/>
+          <w:lang w:val="en-GB" w:eastAsia="es-ES"/>
+          <w14:ligatures w14:val="none"/>
+        </w:rPr>
+        <w:t>generated.</w:t>
+      </w:r>
       <w:r>
         <w:rPr>
           <w:rFonts w:ascii="Constantia" w:eastAsia="Constantia" w:hAnsi="Constantia" w:cs="Browallia New"/>
@@ -5132,6 +6463,7 @@
           <w14:ligatures w14:val="none"/>
         </w:rPr>
       </w:pPr>
+      <w:proofErr w:type="spellStart"/>
       <w:r>
         <w:rPr>
           <w:rFonts w:ascii="Constantia" w:eastAsia="Constantia" w:hAnsi="Constantia" w:cs="Browallia New"/>
@@ -5151,7 +6483,18 @@
           <w:lang w:val="en-GB" w:eastAsia="es-ES"/>
           <w14:ligatures w14:val="none"/>
         </w:rPr>
-        <w:t>shop(</w:t>
+        <w:t>shop</w:t>
+      </w:r>
+      <w:proofErr w:type="spellEnd"/>
+      <w:r>
+        <w:rPr>
+          <w:rFonts w:ascii="Constantia" w:eastAsia="Constantia" w:hAnsi="Constantia" w:cs="Browallia New"/>
+          <w:color w:val="595959"/>
+          <w:kern w:val="0"/>
+          <w:lang w:val="en-GB" w:eastAsia="es-ES"/>
+          <w14:ligatures w14:val="none"/>
+        </w:rPr>
+        <w:t>(</w:t>
       </w:r>
       <w:proofErr w:type="gramEnd"/>
       <w:r>
@@ -5162,7 +6505,51 @@
           <w:lang w:val="en-GB" w:eastAsia="es-ES"/>
           <w14:ligatures w14:val="none"/>
         </w:rPr>
-        <w:t>in Category:String, in Location:Coordinates)</w:t>
+        <w:t xml:space="preserve">in </w:t>
+      </w:r>
+      <w:proofErr w:type="spellStart"/>
+      <w:r>
+        <w:rPr>
+          <w:rFonts w:ascii="Constantia" w:eastAsia="Constantia" w:hAnsi="Constantia" w:cs="Browallia New"/>
+          <w:color w:val="595959"/>
+          <w:kern w:val="0"/>
+          <w:lang w:val="en-GB" w:eastAsia="es-ES"/>
+          <w14:ligatures w14:val="none"/>
+        </w:rPr>
+        <w:t>Category:String</w:t>
+      </w:r>
+      <w:proofErr w:type="spellEnd"/>
+      <w:r>
+        <w:rPr>
+          <w:rFonts w:ascii="Constantia" w:eastAsia="Constantia" w:hAnsi="Constantia" w:cs="Browallia New"/>
+          <w:color w:val="595959"/>
+          <w:kern w:val="0"/>
+          <w:lang w:val="en-GB" w:eastAsia="es-ES"/>
+          <w14:ligatures w14:val="none"/>
+        </w:rPr>
+        <w:t xml:space="preserve">, in </w:t>
+      </w:r>
+      <w:proofErr w:type="spellStart"/>
+      <w:r>
+        <w:rPr>
+          <w:rFonts w:ascii="Constantia" w:eastAsia="Constantia" w:hAnsi="Constantia" w:cs="Browallia New"/>
+          <w:color w:val="595959"/>
+          <w:kern w:val="0"/>
+          <w:lang w:val="en-GB" w:eastAsia="es-ES"/>
+          <w14:ligatures w14:val="none"/>
+        </w:rPr>
+        <w:t>Location:Coordinates</w:t>
+      </w:r>
+      <w:proofErr w:type="spellEnd"/>
+      <w:r>
+        <w:rPr>
+          <w:rFonts w:ascii="Constantia" w:eastAsia="Constantia" w:hAnsi="Constantia" w:cs="Browallia New"/>
+          <w:color w:val="595959"/>
+          <w:kern w:val="0"/>
+          <w:lang w:val="en-GB" w:eastAsia="es-ES"/>
+          <w14:ligatures w14:val="none"/>
+        </w:rPr>
+        <w:t>)</w:t>
       </w:r>
     </w:p>
     <w:p>
@@ -5187,21 +6574,40 @@
           <w:lang w:val="en-GB" w:eastAsia="es-ES"/>
           <w14:ligatures w14:val="none"/>
         </w:rPr>
-        <w:lastRenderedPageBreak/>
-        <w:t xml:space="preserve">It allows to show the Shops that are present in the Iqueue system, given the interested category and </w:t>
-      </w:r>
-      <w:proofErr w:type="gramStart"/>
-      <w:r>
-        <w:rPr>
-          <w:rFonts w:ascii="Constantia" w:eastAsia="Constantia" w:hAnsi="Constantia" w:cs="Browallia New"/>
-          <w:color w:val="595959"/>
-          <w:kern w:val="0"/>
-          <w:lang w:val="en-GB" w:eastAsia="es-ES"/>
-          <w14:ligatures w14:val="none"/>
-        </w:rPr>
-        <w:t>location</w:t>
-      </w:r>
-      <w:proofErr w:type="gramEnd"/>
+        <w:t xml:space="preserve">It allows to show the Shops that are present in the </w:t>
+      </w:r>
+      <w:proofErr w:type="spellStart"/>
+      <w:r>
+        <w:rPr>
+          <w:rFonts w:ascii="Constantia" w:eastAsia="Constantia" w:hAnsi="Constantia" w:cs="Browallia New"/>
+          <w:color w:val="595959"/>
+          <w:kern w:val="0"/>
+          <w:lang w:val="en-GB" w:eastAsia="es-ES"/>
+          <w14:ligatures w14:val="none"/>
+        </w:rPr>
+        <w:t>Iqueue</w:t>
+      </w:r>
+      <w:proofErr w:type="spellEnd"/>
+      <w:r>
+        <w:rPr>
+          <w:rFonts w:ascii="Constantia" w:eastAsia="Constantia" w:hAnsi="Constantia" w:cs="Browallia New"/>
+          <w:color w:val="595959"/>
+          <w:kern w:val="0"/>
+          <w:lang w:val="en-GB" w:eastAsia="es-ES"/>
+          <w14:ligatures w14:val="none"/>
+        </w:rPr>
+        <w:t xml:space="preserve"> system, given the interested category and </w:t>
+      </w:r>
+      <w:r>
+        <w:rPr>
+          <w:rFonts w:ascii="Constantia" w:eastAsia="Constantia" w:hAnsi="Constantia" w:cs="Browallia New"/>
+          <w:color w:val="595959"/>
+          <w:kern w:val="0"/>
+          <w:lang w:val="en-GB" w:eastAsia="es-ES"/>
+          <w14:ligatures w14:val="none"/>
+        </w:rPr>
+        <w:t>location.</w:t>
+      </w:r>
       <w:r>
         <w:rPr>
           <w:rFonts w:ascii="Constantia" w:eastAsia="Constantia" w:hAnsi="Constantia" w:cs="Browallia New"/>
@@ -5232,6 +6638,7 @@
           <w14:ligatures w14:val="none"/>
         </w:rPr>
       </w:pPr>
+      <w:proofErr w:type="spellStart"/>
       <w:r>
         <w:rPr>
           <w:rFonts w:ascii="Constantia" w:eastAsia="Constantia" w:hAnsi="Constantia" w:cs="Browallia New"/>
@@ -5251,7 +6658,18 @@
           <w:lang w:val="en-GB" w:eastAsia="es-ES"/>
           <w14:ligatures w14:val="none"/>
         </w:rPr>
-        <w:t>dist(</w:t>
+        <w:t>dist</w:t>
+      </w:r>
+      <w:proofErr w:type="spellEnd"/>
+      <w:r>
+        <w:rPr>
+          <w:rFonts w:ascii="Constantia" w:eastAsia="Constantia" w:hAnsi="Constantia" w:cs="Browallia New"/>
+          <w:color w:val="595959"/>
+          <w:kern w:val="0"/>
+          <w:lang w:val="en-GB" w:eastAsia="es-ES"/>
+          <w14:ligatures w14:val="none"/>
+        </w:rPr>
+        <w:t>(</w:t>
       </w:r>
       <w:proofErr w:type="gramEnd"/>
       <w:r>
@@ -5262,18 +6680,42 @@
           <w:lang w:val="en-GB" w:eastAsia="es-ES"/>
           <w14:ligatures w14:val="none"/>
         </w:rPr>
-        <w:t>in Location:Coordinates</w:t>
-      </w:r>
-      <w:r>
-        <w:rPr>
-          <w:rFonts w:ascii="Constantia" w:eastAsia="Constantia" w:hAnsi="Constantia" w:cs="Browallia New"/>
-          <w:color w:val="595959"/>
-          <w:kern w:val="0"/>
-          <w:lang w:val="en-GB" w:eastAsia="es-ES"/>
-          <w14:ligatures w14:val="none"/>
-        </w:rPr>
-        <w:t>, in ids:String</w:t>
-      </w:r>
+        <w:t xml:space="preserve">in </w:t>
+      </w:r>
+      <w:proofErr w:type="spellStart"/>
+      <w:r>
+        <w:rPr>
+          <w:rFonts w:ascii="Constantia" w:eastAsia="Constantia" w:hAnsi="Constantia" w:cs="Browallia New"/>
+          <w:color w:val="595959"/>
+          <w:kern w:val="0"/>
+          <w:lang w:val="en-GB" w:eastAsia="es-ES"/>
+          <w14:ligatures w14:val="none"/>
+        </w:rPr>
+        <w:t>Location:Coordinates</w:t>
+      </w:r>
+      <w:proofErr w:type="spellEnd"/>
+      <w:r>
+        <w:rPr>
+          <w:rFonts w:ascii="Constantia" w:eastAsia="Constantia" w:hAnsi="Constantia" w:cs="Browallia New"/>
+          <w:color w:val="595959"/>
+          <w:kern w:val="0"/>
+          <w:lang w:val="en-GB" w:eastAsia="es-ES"/>
+          <w14:ligatures w14:val="none"/>
+        </w:rPr>
+        <w:t xml:space="preserve">, in </w:t>
+      </w:r>
+      <w:proofErr w:type="spellStart"/>
+      <w:r>
+        <w:rPr>
+          <w:rFonts w:ascii="Constantia" w:eastAsia="Constantia" w:hAnsi="Constantia" w:cs="Browallia New"/>
+          <w:color w:val="595959"/>
+          <w:kern w:val="0"/>
+          <w:lang w:val="en-GB" w:eastAsia="es-ES"/>
+          <w14:ligatures w14:val="none"/>
+        </w:rPr>
+        <w:t>ids:String</w:t>
+      </w:r>
+      <w:proofErr w:type="spellEnd"/>
       <w:r>
         <w:rPr>
           <w:rFonts w:ascii="Constantia" w:eastAsia="Constantia" w:hAnsi="Constantia" w:cs="Browallia New"/>
@@ -5308,6 +6750,16 @@
           <w14:ligatures w14:val="none"/>
         </w:rPr>
         <w:t>It allows to show the maximum distance from the Shop given the Customer location and the ID of the Shop(ids)</w:t>
+      </w:r>
+      <w:r>
+        <w:rPr>
+          <w:rFonts w:ascii="Constantia" w:eastAsia="Constantia" w:hAnsi="Constantia" w:cs="Browallia New"/>
+          <w:color w:val="595959"/>
+          <w:kern w:val="0"/>
+          <w:lang w:val="en-GB" w:eastAsia="es-ES"/>
+          <w14:ligatures w14:val="none"/>
+        </w:rPr>
+        <w:t>.</w:t>
       </w:r>
     </w:p>
     <w:p>
@@ -5329,14 +6781,16 @@
           <w14:ligatures w14:val="none"/>
         </w:rPr>
       </w:pPr>
-      <w:r>
-        <w:rPr>
-          <w:rFonts w:ascii="Constantia" w:eastAsia="Constantia" w:hAnsi="Constantia" w:cs="Browallia New"/>
-          <w:color w:val="595959"/>
-          <w:kern w:val="0"/>
-          <w:lang w:val="en-GB" w:eastAsia="es-ES"/>
-          <w14:ligatures w14:val="none"/>
-        </w:rPr>
+      <w:proofErr w:type="spellStart"/>
+      <w:r>
+        <w:rPr>
+          <w:rFonts w:ascii="Constantia" w:eastAsia="Constantia" w:hAnsi="Constantia" w:cs="Browallia New"/>
+          <w:color w:val="595959"/>
+          <w:kern w:val="0"/>
+          <w:lang w:val="en-GB" w:eastAsia="es-ES"/>
+          <w14:ligatures w14:val="none"/>
+        </w:rPr>
+        <w:lastRenderedPageBreak/>
         <w:t>Generate_</w:t>
       </w:r>
       <w:proofErr w:type="gramStart"/>
@@ -5348,7 +6802,18 @@
           <w:lang w:val="en-GB" w:eastAsia="es-ES"/>
           <w14:ligatures w14:val="none"/>
         </w:rPr>
-        <w:t>rewards(</w:t>
+        <w:t>rewards</w:t>
+      </w:r>
+      <w:proofErr w:type="spellEnd"/>
+      <w:r>
+        <w:rPr>
+          <w:rFonts w:ascii="Constantia" w:eastAsia="Constantia" w:hAnsi="Constantia" w:cs="Browallia New"/>
+          <w:color w:val="595959"/>
+          <w:kern w:val="0"/>
+          <w:lang w:val="en-GB" w:eastAsia="es-ES"/>
+          <w14:ligatures w14:val="none"/>
+        </w:rPr>
+        <w:t>(</w:t>
       </w:r>
       <w:proofErr w:type="gramEnd"/>
       <w:r>
@@ -5359,7 +6824,51 @@
           <w:lang w:val="en-GB" w:eastAsia="es-ES"/>
           <w14:ligatures w14:val="none"/>
         </w:rPr>
-        <w:t>in QRScan_ok:Boolean, in idc:String)</w:t>
+        <w:t xml:space="preserve">in </w:t>
+      </w:r>
+      <w:proofErr w:type="spellStart"/>
+      <w:r>
+        <w:rPr>
+          <w:rFonts w:ascii="Constantia" w:eastAsia="Constantia" w:hAnsi="Constantia" w:cs="Browallia New"/>
+          <w:color w:val="595959"/>
+          <w:kern w:val="0"/>
+          <w:lang w:val="en-GB" w:eastAsia="es-ES"/>
+          <w14:ligatures w14:val="none"/>
+        </w:rPr>
+        <w:t>QRScan_ok:Boolean</w:t>
+      </w:r>
+      <w:proofErr w:type="spellEnd"/>
+      <w:r>
+        <w:rPr>
+          <w:rFonts w:ascii="Constantia" w:eastAsia="Constantia" w:hAnsi="Constantia" w:cs="Browallia New"/>
+          <w:color w:val="595959"/>
+          <w:kern w:val="0"/>
+          <w:lang w:val="en-GB" w:eastAsia="es-ES"/>
+          <w14:ligatures w14:val="none"/>
+        </w:rPr>
+        <w:t xml:space="preserve">, in </w:t>
+      </w:r>
+      <w:proofErr w:type="spellStart"/>
+      <w:r>
+        <w:rPr>
+          <w:rFonts w:ascii="Constantia" w:eastAsia="Constantia" w:hAnsi="Constantia" w:cs="Browallia New"/>
+          <w:color w:val="595959"/>
+          <w:kern w:val="0"/>
+          <w:lang w:val="en-GB" w:eastAsia="es-ES"/>
+          <w14:ligatures w14:val="none"/>
+        </w:rPr>
+        <w:t>idc:String</w:t>
+      </w:r>
+      <w:proofErr w:type="spellEnd"/>
+      <w:r>
+        <w:rPr>
+          <w:rFonts w:ascii="Constantia" w:eastAsia="Constantia" w:hAnsi="Constantia" w:cs="Browallia New"/>
+          <w:color w:val="595959"/>
+          <w:kern w:val="0"/>
+          <w:lang w:val="en-GB" w:eastAsia="es-ES"/>
+          <w14:ligatures w14:val="none"/>
+        </w:rPr>
+        <w:t>)</w:t>
       </w:r>
     </w:p>
     <w:p>
@@ -5384,29 +6893,59 @@
           <w:lang w:val="en-GB" w:eastAsia="es-ES"/>
           <w14:ligatures w14:val="none"/>
         </w:rPr>
-        <w:t xml:space="preserve">This operation generates a reward for the Customer that has used the Iqueue app and in fact the input </w:t>
-      </w:r>
-      <w:proofErr w:type="gramStart"/>
-      <w:r>
-        <w:rPr>
-          <w:rFonts w:ascii="Constantia" w:eastAsia="Constantia" w:hAnsi="Constantia" w:cs="Browallia New"/>
-          <w:color w:val="595959"/>
-          <w:kern w:val="0"/>
-          <w:lang w:val="en-GB" w:eastAsia="es-ES"/>
-          <w14:ligatures w14:val="none"/>
-        </w:rPr>
-        <w:t>are</w:t>
-      </w:r>
-      <w:proofErr w:type="gramEnd"/>
-      <w:r>
-        <w:rPr>
-          <w:rFonts w:ascii="Constantia" w:eastAsia="Constantia" w:hAnsi="Constantia" w:cs="Browallia New"/>
-          <w:color w:val="595959"/>
-          <w:kern w:val="0"/>
-          <w:lang w:val="en-GB" w:eastAsia="es-ES"/>
-          <w14:ligatures w14:val="none"/>
-        </w:rPr>
-        <w:t xml:space="preserve"> the check that the QR code has been scanned</w:t>
+        <w:t xml:space="preserve">This operation generates a reward for the Customer that has used the </w:t>
+      </w:r>
+      <w:proofErr w:type="spellStart"/>
+      <w:r>
+        <w:rPr>
+          <w:rFonts w:ascii="Constantia" w:eastAsia="Constantia" w:hAnsi="Constantia" w:cs="Browallia New"/>
+          <w:color w:val="595959"/>
+          <w:kern w:val="0"/>
+          <w:lang w:val="en-GB" w:eastAsia="es-ES"/>
+          <w14:ligatures w14:val="none"/>
+        </w:rPr>
+        <w:t>Iqueue</w:t>
+      </w:r>
+      <w:proofErr w:type="spellEnd"/>
+      <w:r>
+        <w:rPr>
+          <w:rFonts w:ascii="Constantia" w:eastAsia="Constantia" w:hAnsi="Constantia" w:cs="Browallia New"/>
+          <w:color w:val="595959"/>
+          <w:kern w:val="0"/>
+          <w:lang w:val="en-GB" w:eastAsia="es-ES"/>
+          <w14:ligatures w14:val="none"/>
+        </w:rPr>
+        <w:t xml:space="preserve"> app and in fact the </w:t>
+      </w:r>
+      <w:r>
+        <w:rPr>
+          <w:rFonts w:ascii="Constantia" w:eastAsia="Constantia" w:hAnsi="Constantia" w:cs="Browallia New"/>
+          <w:color w:val="595959"/>
+          <w:kern w:val="0"/>
+          <w:lang w:val="en-GB" w:eastAsia="es-ES"/>
+          <w14:ligatures w14:val="none"/>
+        </w:rPr>
+        <w:t>input</w:t>
+      </w:r>
+      <w:r>
+        <w:rPr>
+          <w:rFonts w:ascii="Constantia" w:eastAsia="Constantia" w:hAnsi="Constantia" w:cs="Browallia New"/>
+          <w:color w:val="595959"/>
+          <w:kern w:val="0"/>
+          <w:lang w:val="en-GB" w:eastAsia="es-ES"/>
+          <w14:ligatures w14:val="none"/>
+        </w:rPr>
+        <w:t>s</w:t>
+      </w:r>
+      <w:r>
+        <w:rPr>
+          <w:rFonts w:ascii="Constantia" w:eastAsia="Constantia" w:hAnsi="Constantia" w:cs="Browallia New"/>
+          <w:color w:val="595959"/>
+          <w:kern w:val="0"/>
+          <w:lang w:val="en-GB" w:eastAsia="es-ES"/>
+          <w14:ligatures w14:val="none"/>
+        </w:rPr>
+        <w:t xml:space="preserve"> are the check that the QR code has been scanned</w:t>
       </w:r>
       <w:r>
         <w:rPr>
@@ -5436,7 +6975,17 @@
           <w:lang w:val="en-GB" w:eastAsia="es-ES"/>
           <w14:ligatures w14:val="none"/>
         </w:rPr>
-        <w:t xml:space="preserve"> id of the customer </w:t>
+        <w:t xml:space="preserve"> id of the customer</w:t>
+      </w:r>
+      <w:r>
+        <w:rPr>
+          <w:rFonts w:ascii="Constantia" w:eastAsia="Constantia" w:hAnsi="Constantia" w:cs="Browallia New"/>
+          <w:color w:val="595959"/>
+          <w:kern w:val="0"/>
+          <w:lang w:val="en-GB" w:eastAsia="es-ES"/>
+          <w14:ligatures w14:val="none"/>
+        </w:rPr>
+        <w:t>.</w:t>
       </w:r>
     </w:p>
     <w:p>
@@ -5458,6 +7007,7 @@
           <w14:ligatures w14:val="none"/>
         </w:rPr>
       </w:pPr>
+      <w:proofErr w:type="spellStart"/>
       <w:r>
         <w:rPr>
           <w:rFonts w:ascii="Constantia" w:eastAsia="Constantia" w:hAnsi="Constantia" w:cs="Browallia New"/>
@@ -5477,7 +7027,18 @@
           <w:lang w:val="en-GB" w:eastAsia="es-ES"/>
           <w14:ligatures w14:val="none"/>
         </w:rPr>
-        <w:t>time(</w:t>
+        <w:t>time</w:t>
+      </w:r>
+      <w:proofErr w:type="spellEnd"/>
+      <w:r>
+        <w:rPr>
+          <w:rFonts w:ascii="Constantia" w:eastAsia="Constantia" w:hAnsi="Constantia" w:cs="Browallia New"/>
+          <w:color w:val="595959"/>
+          <w:kern w:val="0"/>
+          <w:lang w:val="en-GB" w:eastAsia="es-ES"/>
+          <w14:ligatures w14:val="none"/>
+        </w:rPr>
+        <w:t>(</w:t>
       </w:r>
       <w:proofErr w:type="gramEnd"/>
       <w:r>
@@ -5488,7 +7049,73 @@
           <w:lang w:val="en-GB" w:eastAsia="es-ES"/>
           <w14:ligatures w14:val="none"/>
         </w:rPr>
-        <w:t>in idc:String, in ids:String, in Queue_number:integer): Time</w:t>
+        <w:t xml:space="preserve">in </w:t>
+      </w:r>
+      <w:proofErr w:type="spellStart"/>
+      <w:r>
+        <w:rPr>
+          <w:rFonts w:ascii="Constantia" w:eastAsia="Constantia" w:hAnsi="Constantia" w:cs="Browallia New"/>
+          <w:color w:val="595959"/>
+          <w:kern w:val="0"/>
+          <w:lang w:val="en-GB" w:eastAsia="es-ES"/>
+          <w14:ligatures w14:val="none"/>
+        </w:rPr>
+        <w:t>idc:String</w:t>
+      </w:r>
+      <w:proofErr w:type="spellEnd"/>
+      <w:r>
+        <w:rPr>
+          <w:rFonts w:ascii="Constantia" w:eastAsia="Constantia" w:hAnsi="Constantia" w:cs="Browallia New"/>
+          <w:color w:val="595959"/>
+          <w:kern w:val="0"/>
+          <w:lang w:val="en-GB" w:eastAsia="es-ES"/>
+          <w14:ligatures w14:val="none"/>
+        </w:rPr>
+        <w:t xml:space="preserve">, in </w:t>
+      </w:r>
+      <w:proofErr w:type="spellStart"/>
+      <w:r>
+        <w:rPr>
+          <w:rFonts w:ascii="Constantia" w:eastAsia="Constantia" w:hAnsi="Constantia" w:cs="Browallia New"/>
+          <w:color w:val="595959"/>
+          <w:kern w:val="0"/>
+          <w:lang w:val="en-GB" w:eastAsia="es-ES"/>
+          <w14:ligatures w14:val="none"/>
+        </w:rPr>
+        <w:t>ids:String</w:t>
+      </w:r>
+      <w:proofErr w:type="spellEnd"/>
+      <w:r>
+        <w:rPr>
+          <w:rFonts w:ascii="Constantia" w:eastAsia="Constantia" w:hAnsi="Constantia" w:cs="Browallia New"/>
+          <w:color w:val="595959"/>
+          <w:kern w:val="0"/>
+          <w:lang w:val="en-GB" w:eastAsia="es-ES"/>
+          <w14:ligatures w14:val="none"/>
+        </w:rPr>
+        <w:t xml:space="preserve">, in </w:t>
+      </w:r>
+      <w:proofErr w:type="spellStart"/>
+      <w:r>
+        <w:rPr>
+          <w:rFonts w:ascii="Constantia" w:eastAsia="Constantia" w:hAnsi="Constantia" w:cs="Browallia New"/>
+          <w:color w:val="595959"/>
+          <w:kern w:val="0"/>
+          <w:lang w:val="en-GB" w:eastAsia="es-ES"/>
+          <w14:ligatures w14:val="none"/>
+        </w:rPr>
+        <w:t>Queue_number:integer</w:t>
+      </w:r>
+      <w:proofErr w:type="spellEnd"/>
+      <w:r>
+        <w:rPr>
+          <w:rFonts w:ascii="Constantia" w:eastAsia="Constantia" w:hAnsi="Constantia" w:cs="Browallia New"/>
+          <w:color w:val="595959"/>
+          <w:kern w:val="0"/>
+          <w:lang w:val="en-GB" w:eastAsia="es-ES"/>
+          <w14:ligatures w14:val="none"/>
+        </w:rPr>
+        <w:t>): Time</w:t>
       </w:r>
     </w:p>
     <w:p>
@@ -5513,20 +7140,40 @@
           <w:lang w:val="en-GB" w:eastAsia="es-ES"/>
           <w14:ligatures w14:val="none"/>
         </w:rPr>
-        <w:t xml:space="preserve">Computes the waiting time in queue, given the customer and the shop id (idc and ids) and the number of people in </w:t>
-      </w:r>
-      <w:proofErr w:type="gramStart"/>
-      <w:r>
-        <w:rPr>
-          <w:rFonts w:ascii="Constantia" w:eastAsia="Constantia" w:hAnsi="Constantia" w:cs="Browallia New"/>
-          <w:color w:val="595959"/>
-          <w:kern w:val="0"/>
-          <w:lang w:val="en-GB" w:eastAsia="es-ES"/>
-          <w14:ligatures w14:val="none"/>
-        </w:rPr>
-        <w:t>queue</w:t>
-      </w:r>
-      <w:proofErr w:type="gramEnd"/>
+        <w:t>Computes the waiting time in queue, given the customer and the shop id (</w:t>
+      </w:r>
+      <w:proofErr w:type="spellStart"/>
+      <w:r>
+        <w:rPr>
+          <w:rFonts w:ascii="Constantia" w:eastAsia="Constantia" w:hAnsi="Constantia" w:cs="Browallia New"/>
+          <w:color w:val="595959"/>
+          <w:kern w:val="0"/>
+          <w:lang w:val="en-GB" w:eastAsia="es-ES"/>
+          <w14:ligatures w14:val="none"/>
+        </w:rPr>
+        <w:t>idc</w:t>
+      </w:r>
+      <w:proofErr w:type="spellEnd"/>
+      <w:r>
+        <w:rPr>
+          <w:rFonts w:ascii="Constantia" w:eastAsia="Constantia" w:hAnsi="Constantia" w:cs="Browallia New"/>
+          <w:color w:val="595959"/>
+          <w:kern w:val="0"/>
+          <w:lang w:val="en-GB" w:eastAsia="es-ES"/>
+          <w14:ligatures w14:val="none"/>
+        </w:rPr>
+        <w:t xml:space="preserve"> and ids) and the number of people in </w:t>
+      </w:r>
+      <w:r>
+        <w:rPr>
+          <w:rFonts w:ascii="Constantia" w:eastAsia="Constantia" w:hAnsi="Constantia" w:cs="Browallia New"/>
+          <w:color w:val="595959"/>
+          <w:kern w:val="0"/>
+          <w:lang w:val="en-GB" w:eastAsia="es-ES"/>
+          <w14:ligatures w14:val="none"/>
+        </w:rPr>
+        <w:t>queue.</w:t>
+      </w:r>
     </w:p>
     <w:p>
       <w:pPr>
@@ -5547,6 +7194,7 @@
           <w14:ligatures w14:val="none"/>
         </w:rPr>
       </w:pPr>
+      <w:proofErr w:type="spellStart"/>
       <w:r>
         <w:rPr>
           <w:rFonts w:ascii="Constantia" w:eastAsia="Constantia" w:hAnsi="Constantia" w:cs="Browallia New"/>
@@ -5566,7 +7214,18 @@
           <w:lang w:val="en-GB" w:eastAsia="es-ES"/>
           <w14:ligatures w14:val="none"/>
         </w:rPr>
-        <w:t>Booking(</w:t>
+        <w:t>Booking</w:t>
+      </w:r>
+      <w:proofErr w:type="spellEnd"/>
+      <w:r>
+        <w:rPr>
+          <w:rFonts w:ascii="Constantia" w:eastAsia="Constantia" w:hAnsi="Constantia" w:cs="Browallia New"/>
+          <w:color w:val="595959"/>
+          <w:kern w:val="0"/>
+          <w:lang w:val="en-GB" w:eastAsia="es-ES"/>
+          <w14:ligatures w14:val="none"/>
+        </w:rPr>
+        <w:t>(</w:t>
       </w:r>
       <w:proofErr w:type="gramEnd"/>
       <w:r>
@@ -5577,7 +7236,29 @@
           <w:lang w:val="en-GB" w:eastAsia="es-ES"/>
           <w14:ligatures w14:val="none"/>
         </w:rPr>
-        <w:t>in qr:QR)</w:t>
+        <w:t xml:space="preserve">in </w:t>
+      </w:r>
+      <w:proofErr w:type="spellStart"/>
+      <w:r>
+        <w:rPr>
+          <w:rFonts w:ascii="Constantia" w:eastAsia="Constantia" w:hAnsi="Constantia" w:cs="Browallia New"/>
+          <w:color w:val="595959"/>
+          <w:kern w:val="0"/>
+          <w:lang w:val="en-GB" w:eastAsia="es-ES"/>
+          <w14:ligatures w14:val="none"/>
+        </w:rPr>
+        <w:t>qr:QR</w:t>
+      </w:r>
+      <w:proofErr w:type="spellEnd"/>
+      <w:r>
+        <w:rPr>
+          <w:rFonts w:ascii="Constantia" w:eastAsia="Constantia" w:hAnsi="Constantia" w:cs="Browallia New"/>
+          <w:color w:val="595959"/>
+          <w:kern w:val="0"/>
+          <w:lang w:val="en-GB" w:eastAsia="es-ES"/>
+          <w14:ligatures w14:val="none"/>
+        </w:rPr>
+        <w:t>)</w:t>
       </w:r>
     </w:p>
     <w:p>
@@ -5604,18 +7285,16 @@
         </w:rPr>
         <w:t xml:space="preserve">Allows the customer to delete a </w:t>
       </w:r>
-      <w:proofErr w:type="gramStart"/>
-      <w:r>
-        <w:rPr>
-          <w:rFonts w:ascii="Constantia" w:eastAsia="Constantia" w:hAnsi="Constantia" w:cs="Browallia New"/>
-          <w:color w:val="595959"/>
-          <w:kern w:val="0"/>
-          <w:lang w:val="en-GB" w:eastAsia="es-ES"/>
-          <w14:ligatures w14:val="none"/>
-        </w:rPr>
-        <w:t>booking</w:t>
-      </w:r>
-      <w:proofErr w:type="gramEnd"/>
+      <w:r>
+        <w:rPr>
+          <w:rFonts w:ascii="Constantia" w:eastAsia="Constantia" w:hAnsi="Constantia" w:cs="Browallia New"/>
+          <w:color w:val="595959"/>
+          <w:kern w:val="0"/>
+          <w:lang w:val="en-GB" w:eastAsia="es-ES"/>
+          <w14:ligatures w14:val="none"/>
+        </w:rPr>
+        <w:t>booking.</w:t>
+      </w:r>
     </w:p>
     <w:p>
       <w:pPr>
@@ -5636,6 +7315,7 @@
           <w14:ligatures w14:val="none"/>
         </w:rPr>
       </w:pPr>
+      <w:proofErr w:type="spellStart"/>
       <w:r>
         <w:rPr>
           <w:rFonts w:ascii="Constantia" w:eastAsia="Constantia" w:hAnsi="Constantia" w:cs="Browallia New"/>
@@ -5655,7 +7335,18 @@
           <w:lang w:val="en-GB" w:eastAsia="es-ES"/>
           <w14:ligatures w14:val="none"/>
         </w:rPr>
-        <w:t>Product(</w:t>
+        <w:t>Product</w:t>
+      </w:r>
+      <w:proofErr w:type="spellEnd"/>
+      <w:r>
+        <w:rPr>
+          <w:rFonts w:ascii="Constantia" w:eastAsia="Constantia" w:hAnsi="Constantia" w:cs="Browallia New"/>
+          <w:color w:val="595959"/>
+          <w:kern w:val="0"/>
+          <w:lang w:val="en-GB" w:eastAsia="es-ES"/>
+          <w14:ligatures w14:val="none"/>
+        </w:rPr>
+        <w:t>(</w:t>
       </w:r>
       <w:proofErr w:type="gramEnd"/>
       <w:r>
@@ -5666,7 +7357,117 @@
           <w:lang w:val="en-GB" w:eastAsia="es-ES"/>
           <w14:ligatures w14:val="none"/>
         </w:rPr>
-        <w:t>in ids:String, in idp:String, in ProductName:String, in ProductPrice:Real, in quantity:Integer)</w:t>
+        <w:t xml:space="preserve">in </w:t>
+      </w:r>
+      <w:proofErr w:type="spellStart"/>
+      <w:r>
+        <w:rPr>
+          <w:rFonts w:ascii="Constantia" w:eastAsia="Constantia" w:hAnsi="Constantia" w:cs="Browallia New"/>
+          <w:color w:val="595959"/>
+          <w:kern w:val="0"/>
+          <w:lang w:val="en-GB" w:eastAsia="es-ES"/>
+          <w14:ligatures w14:val="none"/>
+        </w:rPr>
+        <w:t>ids:String</w:t>
+      </w:r>
+      <w:proofErr w:type="spellEnd"/>
+      <w:r>
+        <w:rPr>
+          <w:rFonts w:ascii="Constantia" w:eastAsia="Constantia" w:hAnsi="Constantia" w:cs="Browallia New"/>
+          <w:color w:val="595959"/>
+          <w:kern w:val="0"/>
+          <w:lang w:val="en-GB" w:eastAsia="es-ES"/>
+          <w14:ligatures w14:val="none"/>
+        </w:rPr>
+        <w:t xml:space="preserve">, in </w:t>
+      </w:r>
+      <w:proofErr w:type="spellStart"/>
+      <w:r>
+        <w:rPr>
+          <w:rFonts w:ascii="Constantia" w:eastAsia="Constantia" w:hAnsi="Constantia" w:cs="Browallia New"/>
+          <w:color w:val="595959"/>
+          <w:kern w:val="0"/>
+          <w:lang w:val="en-GB" w:eastAsia="es-ES"/>
+          <w14:ligatures w14:val="none"/>
+        </w:rPr>
+        <w:t>idp:String</w:t>
+      </w:r>
+      <w:proofErr w:type="spellEnd"/>
+      <w:r>
+        <w:rPr>
+          <w:rFonts w:ascii="Constantia" w:eastAsia="Constantia" w:hAnsi="Constantia" w:cs="Browallia New"/>
+          <w:color w:val="595959"/>
+          <w:kern w:val="0"/>
+          <w:lang w:val="en-GB" w:eastAsia="es-ES"/>
+          <w14:ligatures w14:val="none"/>
+        </w:rPr>
+        <w:t xml:space="preserve">, in </w:t>
+      </w:r>
+      <w:proofErr w:type="spellStart"/>
+      <w:r>
+        <w:rPr>
+          <w:rFonts w:ascii="Constantia" w:eastAsia="Constantia" w:hAnsi="Constantia" w:cs="Browallia New"/>
+          <w:color w:val="595959"/>
+          <w:kern w:val="0"/>
+          <w:lang w:val="en-GB" w:eastAsia="es-ES"/>
+          <w14:ligatures w14:val="none"/>
+        </w:rPr>
+        <w:t>ProductName:String</w:t>
+      </w:r>
+      <w:proofErr w:type="spellEnd"/>
+      <w:r>
+        <w:rPr>
+          <w:rFonts w:ascii="Constantia" w:eastAsia="Constantia" w:hAnsi="Constantia" w:cs="Browallia New"/>
+          <w:color w:val="595959"/>
+          <w:kern w:val="0"/>
+          <w:lang w:val="en-GB" w:eastAsia="es-ES"/>
+          <w14:ligatures w14:val="none"/>
+        </w:rPr>
+        <w:t xml:space="preserve">, in </w:t>
+      </w:r>
+      <w:proofErr w:type="spellStart"/>
+      <w:r>
+        <w:rPr>
+          <w:rFonts w:ascii="Constantia" w:eastAsia="Constantia" w:hAnsi="Constantia" w:cs="Browallia New"/>
+          <w:color w:val="595959"/>
+          <w:kern w:val="0"/>
+          <w:lang w:val="en-GB" w:eastAsia="es-ES"/>
+          <w14:ligatures w14:val="none"/>
+        </w:rPr>
+        <w:t>ProductPrice:Real</w:t>
+      </w:r>
+      <w:proofErr w:type="spellEnd"/>
+      <w:r>
+        <w:rPr>
+          <w:rFonts w:ascii="Constantia" w:eastAsia="Constantia" w:hAnsi="Constantia" w:cs="Browallia New"/>
+          <w:color w:val="595959"/>
+          <w:kern w:val="0"/>
+          <w:lang w:val="en-GB" w:eastAsia="es-ES"/>
+          <w14:ligatures w14:val="none"/>
+        </w:rPr>
+        <w:t xml:space="preserve">, in </w:t>
+      </w:r>
+      <w:proofErr w:type="spellStart"/>
+      <w:r>
+        <w:rPr>
+          <w:rFonts w:ascii="Constantia" w:eastAsia="Constantia" w:hAnsi="Constantia" w:cs="Browallia New"/>
+          <w:color w:val="595959"/>
+          <w:kern w:val="0"/>
+          <w:lang w:val="en-GB" w:eastAsia="es-ES"/>
+          <w14:ligatures w14:val="none"/>
+        </w:rPr>
+        <w:t>quantity:Integer</w:t>
+      </w:r>
+      <w:proofErr w:type="spellEnd"/>
+      <w:r>
+        <w:rPr>
+          <w:rFonts w:ascii="Constantia" w:eastAsia="Constantia" w:hAnsi="Constantia" w:cs="Browallia New"/>
+          <w:color w:val="595959"/>
+          <w:kern w:val="0"/>
+          <w:lang w:val="en-GB" w:eastAsia="es-ES"/>
+          <w14:ligatures w14:val="none"/>
+        </w:rPr>
+        <w:t>)</w:t>
       </w:r>
     </w:p>
     <w:p>
@@ -5691,7 +7492,49 @@
           <w:lang w:val="en-GB" w:eastAsia="es-ES"/>
           <w14:ligatures w14:val="none"/>
         </w:rPr>
-        <w:t xml:space="preserve">Inserts the products of a shop and in fact the inputs are the id of the shop (ids), of the product (idp) and the produc name, price and </w:t>
+        <w:t>Inserts the products of a shop and in fact the inputs are the id of the shop (ids), of the product (</w:t>
+      </w:r>
+      <w:proofErr w:type="spellStart"/>
+      <w:r>
+        <w:rPr>
+          <w:rFonts w:ascii="Constantia" w:eastAsia="Constantia" w:hAnsi="Constantia" w:cs="Browallia New"/>
+          <w:color w:val="595959"/>
+          <w:kern w:val="0"/>
+          <w:lang w:val="en-GB" w:eastAsia="es-ES"/>
+          <w14:ligatures w14:val="none"/>
+        </w:rPr>
+        <w:t>idp</w:t>
+      </w:r>
+      <w:proofErr w:type="spellEnd"/>
+      <w:r>
+        <w:rPr>
+          <w:rFonts w:ascii="Constantia" w:eastAsia="Constantia" w:hAnsi="Constantia" w:cs="Browallia New"/>
+          <w:color w:val="595959"/>
+          <w:kern w:val="0"/>
+          <w:lang w:val="en-GB" w:eastAsia="es-ES"/>
+          <w14:ligatures w14:val="none"/>
+        </w:rPr>
+        <w:t xml:space="preserve">) and the </w:t>
+      </w:r>
+      <w:r>
+        <w:rPr>
+          <w:rFonts w:ascii="Constantia" w:eastAsia="Constantia" w:hAnsi="Constantia" w:cs="Browallia New"/>
+          <w:color w:val="595959"/>
+          <w:kern w:val="0"/>
+          <w:lang w:val="en-GB" w:eastAsia="es-ES"/>
+          <w14:ligatures w14:val="none"/>
+        </w:rPr>
+        <w:t>product</w:t>
+      </w:r>
+      <w:r>
+        <w:rPr>
+          <w:rFonts w:ascii="Constantia" w:eastAsia="Constantia" w:hAnsi="Constantia" w:cs="Browallia New"/>
+          <w:color w:val="595959"/>
+          <w:kern w:val="0"/>
+          <w:lang w:val="en-GB" w:eastAsia="es-ES"/>
+          <w14:ligatures w14:val="none"/>
+        </w:rPr>
+        <w:t xml:space="preserve"> name, </w:t>
       </w:r>
       <w:proofErr w:type="gramStart"/>
       <w:r>
@@ -5702,9 +7545,29 @@
           <w:lang w:val="en-GB" w:eastAsia="es-ES"/>
           <w14:ligatures w14:val="none"/>
         </w:rPr>
-        <w:t>quantity</w:t>
+        <w:t>price</w:t>
       </w:r>
       <w:proofErr w:type="gramEnd"/>
+      <w:r>
+        <w:rPr>
+          <w:rFonts w:ascii="Constantia" w:eastAsia="Constantia" w:hAnsi="Constantia" w:cs="Browallia New"/>
+          <w:color w:val="595959"/>
+          <w:kern w:val="0"/>
+          <w:lang w:val="en-GB" w:eastAsia="es-ES"/>
+          <w14:ligatures w14:val="none"/>
+        </w:rPr>
+        <w:t xml:space="preserve"> and </w:t>
+      </w:r>
+      <w:r>
+        <w:rPr>
+          <w:rFonts w:ascii="Constantia" w:eastAsia="Constantia" w:hAnsi="Constantia" w:cs="Browallia New"/>
+          <w:color w:val="595959"/>
+          <w:kern w:val="0"/>
+          <w:lang w:val="en-GB" w:eastAsia="es-ES"/>
+          <w14:ligatures w14:val="none"/>
+        </w:rPr>
+        <w:t>quantity.</w:t>
+      </w:r>
     </w:p>
     <w:p>
       <w:pPr>
@@ -5725,6 +7588,7 @@
           <w14:ligatures w14:val="none"/>
         </w:rPr>
       </w:pPr>
+      <w:proofErr w:type="spellStart"/>
       <w:r>
         <w:rPr>
           <w:rFonts w:ascii="Constantia" w:eastAsia="Constantia" w:hAnsi="Constantia" w:cs="Browallia New"/>
@@ -5744,7 +7608,18 @@
           <w:lang w:val="en-GB" w:eastAsia="es-ES"/>
           <w14:ligatures w14:val="none"/>
         </w:rPr>
-        <w:t>Product(</w:t>
+        <w:t>Product</w:t>
+      </w:r>
+      <w:proofErr w:type="spellEnd"/>
+      <w:r>
+        <w:rPr>
+          <w:rFonts w:ascii="Constantia" w:eastAsia="Constantia" w:hAnsi="Constantia" w:cs="Browallia New"/>
+          <w:color w:val="595959"/>
+          <w:kern w:val="0"/>
+          <w:lang w:val="en-GB" w:eastAsia="es-ES"/>
+          <w14:ligatures w14:val="none"/>
+        </w:rPr>
+        <w:t>(</w:t>
       </w:r>
       <w:proofErr w:type="gramEnd"/>
       <w:r>
@@ -5755,7 +7630,73 @@
           <w:lang w:val="en-GB" w:eastAsia="es-ES"/>
           <w14:ligatures w14:val="none"/>
         </w:rPr>
-        <w:t>in ids:String, in idp:String, in Product_name:String)</w:t>
+        <w:t xml:space="preserve">in </w:t>
+      </w:r>
+      <w:proofErr w:type="spellStart"/>
+      <w:r>
+        <w:rPr>
+          <w:rFonts w:ascii="Constantia" w:eastAsia="Constantia" w:hAnsi="Constantia" w:cs="Browallia New"/>
+          <w:color w:val="595959"/>
+          <w:kern w:val="0"/>
+          <w:lang w:val="en-GB" w:eastAsia="es-ES"/>
+          <w14:ligatures w14:val="none"/>
+        </w:rPr>
+        <w:t>ids:String</w:t>
+      </w:r>
+      <w:proofErr w:type="spellEnd"/>
+      <w:r>
+        <w:rPr>
+          <w:rFonts w:ascii="Constantia" w:eastAsia="Constantia" w:hAnsi="Constantia" w:cs="Browallia New"/>
+          <w:color w:val="595959"/>
+          <w:kern w:val="0"/>
+          <w:lang w:val="en-GB" w:eastAsia="es-ES"/>
+          <w14:ligatures w14:val="none"/>
+        </w:rPr>
+        <w:t xml:space="preserve">, in </w:t>
+      </w:r>
+      <w:proofErr w:type="spellStart"/>
+      <w:r>
+        <w:rPr>
+          <w:rFonts w:ascii="Constantia" w:eastAsia="Constantia" w:hAnsi="Constantia" w:cs="Browallia New"/>
+          <w:color w:val="595959"/>
+          <w:kern w:val="0"/>
+          <w:lang w:val="en-GB" w:eastAsia="es-ES"/>
+          <w14:ligatures w14:val="none"/>
+        </w:rPr>
+        <w:t>idp:String</w:t>
+      </w:r>
+      <w:proofErr w:type="spellEnd"/>
+      <w:r>
+        <w:rPr>
+          <w:rFonts w:ascii="Constantia" w:eastAsia="Constantia" w:hAnsi="Constantia" w:cs="Browallia New"/>
+          <w:color w:val="595959"/>
+          <w:kern w:val="0"/>
+          <w:lang w:val="en-GB" w:eastAsia="es-ES"/>
+          <w14:ligatures w14:val="none"/>
+        </w:rPr>
+        <w:t xml:space="preserve">, in </w:t>
+      </w:r>
+      <w:proofErr w:type="spellStart"/>
+      <w:r>
+        <w:rPr>
+          <w:rFonts w:ascii="Constantia" w:eastAsia="Constantia" w:hAnsi="Constantia" w:cs="Browallia New"/>
+          <w:color w:val="595959"/>
+          <w:kern w:val="0"/>
+          <w:lang w:val="en-GB" w:eastAsia="es-ES"/>
+          <w14:ligatures w14:val="none"/>
+        </w:rPr>
+        <w:t>Product_name:String</w:t>
+      </w:r>
+      <w:proofErr w:type="spellEnd"/>
+      <w:r>
+        <w:rPr>
+          <w:rFonts w:ascii="Constantia" w:eastAsia="Constantia" w:hAnsi="Constantia" w:cs="Browallia New"/>
+          <w:color w:val="595959"/>
+          <w:kern w:val="0"/>
+          <w:lang w:val="en-GB" w:eastAsia="es-ES"/>
+          <w14:ligatures w14:val="none"/>
+        </w:rPr>
+        <w:t>)</w:t>
       </w:r>
     </w:p>
     <w:p>
@@ -5782,18 +7723,16 @@
         </w:rPr>
         <w:t xml:space="preserve">Allows to delete a product from the </w:t>
       </w:r>
-      <w:proofErr w:type="gramStart"/>
-      <w:r>
-        <w:rPr>
-          <w:rFonts w:ascii="Constantia" w:eastAsia="Constantia" w:hAnsi="Constantia" w:cs="Browallia New"/>
-          <w:color w:val="595959"/>
-          <w:kern w:val="0"/>
-          <w:lang w:val="en-GB" w:eastAsia="es-ES"/>
-          <w14:ligatures w14:val="none"/>
-        </w:rPr>
-        <w:t>shop</w:t>
-      </w:r>
-      <w:proofErr w:type="gramEnd"/>
+      <w:r>
+        <w:rPr>
+          <w:rFonts w:ascii="Constantia" w:eastAsia="Constantia" w:hAnsi="Constantia" w:cs="Browallia New"/>
+          <w:color w:val="595959"/>
+          <w:kern w:val="0"/>
+          <w:lang w:val="en-GB" w:eastAsia="es-ES"/>
+          <w14:ligatures w14:val="none"/>
+        </w:rPr>
+        <w:t>shop.</w:t>
+      </w:r>
     </w:p>
     <w:p>
       <w:pPr>
@@ -5814,6 +7753,7 @@
           <w14:ligatures w14:val="none"/>
         </w:rPr>
       </w:pPr>
+      <w:proofErr w:type="spellStart"/>
       <w:r>
         <w:rPr>
           <w:rFonts w:ascii="Constantia" w:eastAsia="Constantia" w:hAnsi="Constantia" w:cs="Browallia New"/>
@@ -5833,7 +7773,18 @@
           <w:lang w:val="en-GB" w:eastAsia="es-ES"/>
           <w14:ligatures w14:val="none"/>
         </w:rPr>
-        <w:t>discount(</w:t>
+        <w:t>discount</w:t>
+      </w:r>
+      <w:proofErr w:type="spellEnd"/>
+      <w:r>
+        <w:rPr>
+          <w:rFonts w:ascii="Constantia" w:eastAsia="Constantia" w:hAnsi="Constantia" w:cs="Browallia New"/>
+          <w:color w:val="595959"/>
+          <w:kern w:val="0"/>
+          <w:lang w:val="en-GB" w:eastAsia="es-ES"/>
+          <w14:ligatures w14:val="none"/>
+        </w:rPr>
+        <w:t>(</w:t>
       </w:r>
       <w:proofErr w:type="gramEnd"/>
       <w:r>
@@ -5844,7 +7795,51 @@
           <w:lang w:val="en-GB" w:eastAsia="es-ES"/>
           <w14:ligatures w14:val="none"/>
         </w:rPr>
-        <w:t>in idso:String, in idp:String, in v:Real)</w:t>
+        <w:t xml:space="preserve">in </w:t>
+      </w:r>
+      <w:proofErr w:type="spellStart"/>
+      <w:r>
+        <w:rPr>
+          <w:rFonts w:ascii="Constantia" w:eastAsia="Constantia" w:hAnsi="Constantia" w:cs="Browallia New"/>
+          <w:color w:val="595959"/>
+          <w:kern w:val="0"/>
+          <w:lang w:val="en-GB" w:eastAsia="es-ES"/>
+          <w14:ligatures w14:val="none"/>
+        </w:rPr>
+        <w:t>idso:String</w:t>
+      </w:r>
+      <w:proofErr w:type="spellEnd"/>
+      <w:r>
+        <w:rPr>
+          <w:rFonts w:ascii="Constantia" w:eastAsia="Constantia" w:hAnsi="Constantia" w:cs="Browallia New"/>
+          <w:color w:val="595959"/>
+          <w:kern w:val="0"/>
+          <w:lang w:val="en-GB" w:eastAsia="es-ES"/>
+          <w14:ligatures w14:val="none"/>
+        </w:rPr>
+        <w:t xml:space="preserve">, in </w:t>
+      </w:r>
+      <w:proofErr w:type="spellStart"/>
+      <w:r>
+        <w:rPr>
+          <w:rFonts w:ascii="Constantia" w:eastAsia="Constantia" w:hAnsi="Constantia" w:cs="Browallia New"/>
+          <w:color w:val="595959"/>
+          <w:kern w:val="0"/>
+          <w:lang w:val="en-GB" w:eastAsia="es-ES"/>
+          <w14:ligatures w14:val="none"/>
+        </w:rPr>
+        <w:t>idp:String</w:t>
+      </w:r>
+      <w:proofErr w:type="spellEnd"/>
+      <w:r>
+        <w:rPr>
+          <w:rFonts w:ascii="Constantia" w:eastAsia="Constantia" w:hAnsi="Constantia" w:cs="Browallia New"/>
+          <w:color w:val="595959"/>
+          <w:kern w:val="0"/>
+          <w:lang w:val="en-GB" w:eastAsia="es-ES"/>
+          <w14:ligatures w14:val="none"/>
+        </w:rPr>
+        <w:t>, in v:Real)</w:t>
       </w:r>
     </w:p>
     <w:p>
@@ -5869,8 +7864,53 @@
           <w:lang w:val="en-GB" w:eastAsia="es-ES"/>
           <w14:ligatures w14:val="none"/>
         </w:rPr>
-        <w:t xml:space="preserve">Allows to insert product discounts given the id of the shop owner (idso) and of the product (idp) and the value v of the </w:t>
-      </w:r>
+        <w:t>Allows to insert product discounts given the id of the shop owner (</w:t>
+      </w:r>
+      <w:proofErr w:type="spellStart"/>
+      <w:r>
+        <w:rPr>
+          <w:rFonts w:ascii="Constantia" w:eastAsia="Constantia" w:hAnsi="Constantia" w:cs="Browallia New"/>
+          <w:color w:val="595959"/>
+          <w:kern w:val="0"/>
+          <w:lang w:val="en-GB" w:eastAsia="es-ES"/>
+          <w14:ligatures w14:val="none"/>
+        </w:rPr>
+        <w:t>idso</w:t>
+      </w:r>
+      <w:proofErr w:type="spellEnd"/>
+      <w:r>
+        <w:rPr>
+          <w:rFonts w:ascii="Constantia" w:eastAsia="Constantia" w:hAnsi="Constantia" w:cs="Browallia New"/>
+          <w:color w:val="595959"/>
+          <w:kern w:val="0"/>
+          <w:lang w:val="en-GB" w:eastAsia="es-ES"/>
+          <w14:ligatures w14:val="none"/>
+        </w:rPr>
+        <w:t>) and of the product (</w:t>
+      </w:r>
+      <w:proofErr w:type="spellStart"/>
+      <w:r>
+        <w:rPr>
+          <w:rFonts w:ascii="Constantia" w:eastAsia="Constantia" w:hAnsi="Constantia" w:cs="Browallia New"/>
+          <w:color w:val="595959"/>
+          <w:kern w:val="0"/>
+          <w:lang w:val="en-GB" w:eastAsia="es-ES"/>
+          <w14:ligatures w14:val="none"/>
+        </w:rPr>
+        <w:t>idp</w:t>
+      </w:r>
+      <w:proofErr w:type="spellEnd"/>
+      <w:r>
+        <w:rPr>
+          <w:rFonts w:ascii="Constantia" w:eastAsia="Constantia" w:hAnsi="Constantia" w:cs="Browallia New"/>
+          <w:color w:val="595959"/>
+          <w:kern w:val="0"/>
+          <w:lang w:val="en-GB" w:eastAsia="es-ES"/>
+          <w14:ligatures w14:val="none"/>
+        </w:rPr>
+        <w:t xml:space="preserve">) and the value v of the </w:t>
+      </w:r>
+      <w:proofErr w:type="spellStart"/>
       <w:proofErr w:type="gramStart"/>
       <w:r>
         <w:rPr>
@@ -5882,6 +7922,7 @@
         </w:rPr>
         <w:t>discout</w:t>
       </w:r>
+      <w:proofErr w:type="spellEnd"/>
       <w:proofErr w:type="gramEnd"/>
     </w:p>
     <w:p>
@@ -5903,6 +7944,7 @@
           <w14:ligatures w14:val="none"/>
         </w:rPr>
       </w:pPr>
+      <w:proofErr w:type="spellStart"/>
       <w:r>
         <w:rPr>
           <w:rFonts w:ascii="Constantia" w:eastAsia="Constantia" w:hAnsi="Constantia" w:cs="Browallia New"/>
@@ -5922,7 +7964,18 @@
           <w:lang w:val="en-GB" w:eastAsia="es-ES"/>
           <w14:ligatures w14:val="none"/>
         </w:rPr>
-        <w:t>discount(</w:t>
+        <w:t>discount</w:t>
+      </w:r>
+      <w:proofErr w:type="spellEnd"/>
+      <w:r>
+        <w:rPr>
+          <w:rFonts w:ascii="Constantia" w:eastAsia="Constantia" w:hAnsi="Constantia" w:cs="Browallia New"/>
+          <w:color w:val="595959"/>
+          <w:kern w:val="0"/>
+          <w:lang w:val="en-GB" w:eastAsia="es-ES"/>
+          <w14:ligatures w14:val="none"/>
+        </w:rPr>
+        <w:t>(</w:t>
       </w:r>
       <w:proofErr w:type="gramEnd"/>
       <w:r>
@@ -5933,7 +7986,51 @@
           <w:lang w:val="en-GB" w:eastAsia="es-ES"/>
           <w14:ligatures w14:val="none"/>
         </w:rPr>
-        <w:t>in idso:String, in idp:String, in v:Real)</w:t>
+        <w:t xml:space="preserve">in </w:t>
+      </w:r>
+      <w:proofErr w:type="spellStart"/>
+      <w:r>
+        <w:rPr>
+          <w:rFonts w:ascii="Constantia" w:eastAsia="Constantia" w:hAnsi="Constantia" w:cs="Browallia New"/>
+          <w:color w:val="595959"/>
+          <w:kern w:val="0"/>
+          <w:lang w:val="en-GB" w:eastAsia="es-ES"/>
+          <w14:ligatures w14:val="none"/>
+        </w:rPr>
+        <w:t>idso:String</w:t>
+      </w:r>
+      <w:proofErr w:type="spellEnd"/>
+      <w:r>
+        <w:rPr>
+          <w:rFonts w:ascii="Constantia" w:eastAsia="Constantia" w:hAnsi="Constantia" w:cs="Browallia New"/>
+          <w:color w:val="595959"/>
+          <w:kern w:val="0"/>
+          <w:lang w:val="en-GB" w:eastAsia="es-ES"/>
+          <w14:ligatures w14:val="none"/>
+        </w:rPr>
+        <w:t xml:space="preserve">, in </w:t>
+      </w:r>
+      <w:proofErr w:type="spellStart"/>
+      <w:r>
+        <w:rPr>
+          <w:rFonts w:ascii="Constantia" w:eastAsia="Constantia" w:hAnsi="Constantia" w:cs="Browallia New"/>
+          <w:color w:val="595959"/>
+          <w:kern w:val="0"/>
+          <w:lang w:val="en-GB" w:eastAsia="es-ES"/>
+          <w14:ligatures w14:val="none"/>
+        </w:rPr>
+        <w:t>idp:String</w:t>
+      </w:r>
+      <w:proofErr w:type="spellEnd"/>
+      <w:r>
+        <w:rPr>
+          <w:rFonts w:ascii="Constantia" w:eastAsia="Constantia" w:hAnsi="Constantia" w:cs="Browallia New"/>
+          <w:color w:val="595959"/>
+          <w:kern w:val="0"/>
+          <w:lang w:val="en-GB" w:eastAsia="es-ES"/>
+          <w14:ligatures w14:val="none"/>
+        </w:rPr>
+        <w:t>, in v:Real)</w:t>
       </w:r>
     </w:p>
     <w:p>
@@ -5960,18 +8057,16 @@
         </w:rPr>
         <w:t xml:space="preserve">Remove the product </w:t>
       </w:r>
-      <w:proofErr w:type="gramStart"/>
-      <w:r>
-        <w:rPr>
-          <w:rFonts w:ascii="Constantia" w:eastAsia="Constantia" w:hAnsi="Constantia" w:cs="Browallia New"/>
-          <w:color w:val="595959"/>
-          <w:kern w:val="0"/>
-          <w:lang w:val="en-GB" w:eastAsia="es-ES"/>
-          <w14:ligatures w14:val="none"/>
-        </w:rPr>
-        <w:t>discount</w:t>
-      </w:r>
-      <w:proofErr w:type="gramEnd"/>
+      <w:r>
+        <w:rPr>
+          <w:rFonts w:ascii="Constantia" w:eastAsia="Constantia" w:hAnsi="Constantia" w:cs="Browallia New"/>
+          <w:color w:val="595959"/>
+          <w:kern w:val="0"/>
+          <w:lang w:val="en-GB" w:eastAsia="es-ES"/>
+          <w14:ligatures w14:val="none"/>
+        </w:rPr>
+        <w:t>discount.</w:t>
+      </w:r>
     </w:p>
     <w:p>
       <w:pPr>
@@ -5992,6 +8087,7 @@
           <w14:ligatures w14:val="none"/>
         </w:rPr>
       </w:pPr>
+      <w:proofErr w:type="spellStart"/>
       <w:r>
         <w:rPr>
           <w:rFonts w:ascii="Constantia" w:eastAsia="Constantia" w:hAnsi="Constantia" w:cs="Browallia New"/>
@@ -6011,7 +8107,18 @@
           <w:lang w:val="en-GB" w:eastAsia="es-ES"/>
           <w14:ligatures w14:val="none"/>
         </w:rPr>
-        <w:t>rating(</w:t>
+        <w:t>rating</w:t>
+      </w:r>
+      <w:proofErr w:type="spellEnd"/>
+      <w:r>
+        <w:rPr>
+          <w:rFonts w:ascii="Constantia" w:eastAsia="Constantia" w:hAnsi="Constantia" w:cs="Browallia New"/>
+          <w:color w:val="595959"/>
+          <w:kern w:val="0"/>
+          <w:lang w:val="en-GB" w:eastAsia="es-ES"/>
+          <w14:ligatures w14:val="none"/>
+        </w:rPr>
+        <w:t>(</w:t>
       </w:r>
       <w:proofErr w:type="gramEnd"/>
       <w:r>
@@ -6022,7 +8129,73 @@
           <w:lang w:val="en-GB" w:eastAsia="es-ES"/>
           <w14:ligatures w14:val="none"/>
         </w:rPr>
-        <w:t>in act_rating:Real, in new_rating:integer, in number_of_ratings:Integer): Real</w:t>
+        <w:t xml:space="preserve">in </w:t>
+      </w:r>
+      <w:proofErr w:type="spellStart"/>
+      <w:r>
+        <w:rPr>
+          <w:rFonts w:ascii="Constantia" w:eastAsia="Constantia" w:hAnsi="Constantia" w:cs="Browallia New"/>
+          <w:color w:val="595959"/>
+          <w:kern w:val="0"/>
+          <w:lang w:val="en-GB" w:eastAsia="es-ES"/>
+          <w14:ligatures w14:val="none"/>
+        </w:rPr>
+        <w:t>act_rating:Real</w:t>
+      </w:r>
+      <w:proofErr w:type="spellEnd"/>
+      <w:r>
+        <w:rPr>
+          <w:rFonts w:ascii="Constantia" w:eastAsia="Constantia" w:hAnsi="Constantia" w:cs="Browallia New"/>
+          <w:color w:val="595959"/>
+          <w:kern w:val="0"/>
+          <w:lang w:val="en-GB" w:eastAsia="es-ES"/>
+          <w14:ligatures w14:val="none"/>
+        </w:rPr>
+        <w:t xml:space="preserve">, in </w:t>
+      </w:r>
+      <w:proofErr w:type="spellStart"/>
+      <w:r>
+        <w:rPr>
+          <w:rFonts w:ascii="Constantia" w:eastAsia="Constantia" w:hAnsi="Constantia" w:cs="Browallia New"/>
+          <w:color w:val="595959"/>
+          <w:kern w:val="0"/>
+          <w:lang w:val="en-GB" w:eastAsia="es-ES"/>
+          <w14:ligatures w14:val="none"/>
+        </w:rPr>
+        <w:t>new_rating:integer</w:t>
+      </w:r>
+      <w:proofErr w:type="spellEnd"/>
+      <w:r>
+        <w:rPr>
+          <w:rFonts w:ascii="Constantia" w:eastAsia="Constantia" w:hAnsi="Constantia" w:cs="Browallia New"/>
+          <w:color w:val="595959"/>
+          <w:kern w:val="0"/>
+          <w:lang w:val="en-GB" w:eastAsia="es-ES"/>
+          <w14:ligatures w14:val="none"/>
+        </w:rPr>
+        <w:t xml:space="preserve">, in </w:t>
+      </w:r>
+      <w:proofErr w:type="spellStart"/>
+      <w:r>
+        <w:rPr>
+          <w:rFonts w:ascii="Constantia" w:eastAsia="Constantia" w:hAnsi="Constantia" w:cs="Browallia New"/>
+          <w:color w:val="595959"/>
+          <w:kern w:val="0"/>
+          <w:lang w:val="en-GB" w:eastAsia="es-ES"/>
+          <w14:ligatures w14:val="none"/>
+        </w:rPr>
+        <w:t>number_of_ratings:Integer</w:t>
+      </w:r>
+      <w:proofErr w:type="spellEnd"/>
+      <w:r>
+        <w:rPr>
+          <w:rFonts w:ascii="Constantia" w:eastAsia="Constantia" w:hAnsi="Constantia" w:cs="Browallia New"/>
+          <w:color w:val="595959"/>
+          <w:kern w:val="0"/>
+          <w:lang w:val="en-GB" w:eastAsia="es-ES"/>
+          <w14:ligatures w14:val="none"/>
+        </w:rPr>
+        <w:t>): Real</w:t>
       </w:r>
     </w:p>
     <w:p>
@@ -6057,7 +8230,7 @@
           <w:lang w:val="en-GB" w:eastAsia="es-ES"/>
           <w14:ligatures w14:val="none"/>
         </w:rPr>
-        <w:t xml:space="preserve">, by updating the actual rating value, the new value and the number of </w:t>
+        <w:t xml:space="preserve">, by updating the actual rating value, the new </w:t>
       </w:r>
       <w:proofErr w:type="gramStart"/>
       <w:r>
@@ -6068,9 +8241,29 @@
           <w:lang w:val="en-GB" w:eastAsia="es-ES"/>
           <w14:ligatures w14:val="none"/>
         </w:rPr>
-        <w:t>ratings</w:t>
+        <w:t>value</w:t>
       </w:r>
       <w:proofErr w:type="gramEnd"/>
+      <w:r>
+        <w:rPr>
+          <w:rFonts w:ascii="Constantia" w:eastAsia="Constantia" w:hAnsi="Constantia" w:cs="Browallia New"/>
+          <w:color w:val="595959"/>
+          <w:kern w:val="0"/>
+          <w:lang w:val="en-GB" w:eastAsia="es-ES"/>
+          <w14:ligatures w14:val="none"/>
+        </w:rPr>
+        <w:t xml:space="preserve"> and the number of </w:t>
+      </w:r>
+      <w:r>
+        <w:rPr>
+          <w:rFonts w:ascii="Constantia" w:eastAsia="Constantia" w:hAnsi="Constantia" w:cs="Browallia New"/>
+          <w:color w:val="595959"/>
+          <w:kern w:val="0"/>
+          <w:lang w:val="en-GB" w:eastAsia="es-ES"/>
+          <w14:ligatures w14:val="none"/>
+        </w:rPr>
+        <w:t>ratings.</w:t>
+      </w:r>
     </w:p>
     <w:p>
       <w:pPr>
@@ -6091,6 +8284,7 @@
           <w14:ligatures w14:val="none"/>
         </w:rPr>
       </w:pPr>
+      <w:proofErr w:type="spellStart"/>
       <w:proofErr w:type="gramStart"/>
       <w:r>
         <w:rPr>
@@ -6100,7 +8294,18 @@
           <w:lang w:val="en-GB" w:eastAsia="es-ES"/>
           <w14:ligatures w14:val="none"/>
         </w:rPr>
-        <w:t>AddPurchase(</w:t>
+        <w:t>AddPurchase</w:t>
+      </w:r>
+      <w:proofErr w:type="spellEnd"/>
+      <w:r>
+        <w:rPr>
+          <w:rFonts w:ascii="Constantia" w:eastAsia="Constantia" w:hAnsi="Constantia" w:cs="Browallia New"/>
+          <w:color w:val="595959"/>
+          <w:kern w:val="0"/>
+          <w:lang w:val="en-GB" w:eastAsia="es-ES"/>
+          <w14:ligatures w14:val="none"/>
+        </w:rPr>
+        <w:t>(</w:t>
       </w:r>
       <w:proofErr w:type="gramEnd"/>
       <w:r>
@@ -6111,7 +8316,51 @@
           <w:lang w:val="en-GB" w:eastAsia="es-ES"/>
           <w14:ligatures w14:val="none"/>
         </w:rPr>
-        <w:t>in idp:String, in idc:String)</w:t>
+        <w:t xml:space="preserve">in </w:t>
+      </w:r>
+      <w:proofErr w:type="spellStart"/>
+      <w:r>
+        <w:rPr>
+          <w:rFonts w:ascii="Constantia" w:eastAsia="Constantia" w:hAnsi="Constantia" w:cs="Browallia New"/>
+          <w:color w:val="595959"/>
+          <w:kern w:val="0"/>
+          <w:lang w:val="en-GB" w:eastAsia="es-ES"/>
+          <w14:ligatures w14:val="none"/>
+        </w:rPr>
+        <w:t>idp:String</w:t>
+      </w:r>
+      <w:proofErr w:type="spellEnd"/>
+      <w:r>
+        <w:rPr>
+          <w:rFonts w:ascii="Constantia" w:eastAsia="Constantia" w:hAnsi="Constantia" w:cs="Browallia New"/>
+          <w:color w:val="595959"/>
+          <w:kern w:val="0"/>
+          <w:lang w:val="en-GB" w:eastAsia="es-ES"/>
+          <w14:ligatures w14:val="none"/>
+        </w:rPr>
+        <w:t xml:space="preserve">, in </w:t>
+      </w:r>
+      <w:proofErr w:type="spellStart"/>
+      <w:r>
+        <w:rPr>
+          <w:rFonts w:ascii="Constantia" w:eastAsia="Constantia" w:hAnsi="Constantia" w:cs="Browallia New"/>
+          <w:color w:val="595959"/>
+          <w:kern w:val="0"/>
+          <w:lang w:val="en-GB" w:eastAsia="es-ES"/>
+          <w14:ligatures w14:val="none"/>
+        </w:rPr>
+        <w:t>idc:String</w:t>
+      </w:r>
+      <w:proofErr w:type="spellEnd"/>
+      <w:r>
+        <w:rPr>
+          <w:rFonts w:ascii="Constantia" w:eastAsia="Constantia" w:hAnsi="Constantia" w:cs="Browallia New"/>
+          <w:color w:val="595959"/>
+          <w:kern w:val="0"/>
+          <w:lang w:val="en-GB" w:eastAsia="es-ES"/>
+          <w14:ligatures w14:val="none"/>
+        </w:rPr>
+        <w:t>)</w:t>
       </w:r>
     </w:p>
     <w:p>
@@ -6136,9 +8385,31 @@
           <w:lang w:val="en-GB" w:eastAsia="es-ES"/>
           <w14:ligatures w14:val="none"/>
         </w:rPr>
-        <w:t xml:space="preserve">Add the product idp to the purchase list of the customer </w:t>
-      </w:r>
-      <w:proofErr w:type="gramStart"/>
+        <w:t xml:space="preserve">Add the product </w:t>
+      </w:r>
+      <w:proofErr w:type="spellStart"/>
+      <w:r>
+        <w:rPr>
+          <w:rFonts w:ascii="Constantia" w:eastAsia="Constantia" w:hAnsi="Constantia" w:cs="Browallia New"/>
+          <w:color w:val="595959"/>
+          <w:kern w:val="0"/>
+          <w:lang w:val="en-GB" w:eastAsia="es-ES"/>
+          <w14:ligatures w14:val="none"/>
+        </w:rPr>
+        <w:t>idp</w:t>
+      </w:r>
+      <w:proofErr w:type="spellEnd"/>
+      <w:r>
+        <w:rPr>
+          <w:rFonts w:ascii="Constantia" w:eastAsia="Constantia" w:hAnsi="Constantia" w:cs="Browallia New"/>
+          <w:color w:val="595959"/>
+          <w:kern w:val="0"/>
+          <w:lang w:val="en-GB" w:eastAsia="es-ES"/>
+          <w14:ligatures w14:val="none"/>
+        </w:rPr>
+        <w:t xml:space="preserve"> to the purchase list of the customer </w:t>
+      </w:r>
+      <w:proofErr w:type="spellStart"/>
       <w:r>
         <w:rPr>
           <w:rFonts w:ascii="Constantia" w:eastAsia="Constantia" w:hAnsi="Constantia" w:cs="Browallia New"/>
@@ -6149,7 +8420,17 @@
         </w:rPr>
         <w:t>idc</w:t>
       </w:r>
-      <w:proofErr w:type="gramEnd"/>
+      <w:proofErr w:type="spellEnd"/>
+      <w:r>
+        <w:rPr>
+          <w:rFonts w:ascii="Constantia" w:eastAsia="Constantia" w:hAnsi="Constantia" w:cs="Browallia New"/>
+          <w:color w:val="595959"/>
+          <w:kern w:val="0"/>
+          <w:lang w:val="en-GB" w:eastAsia="es-ES"/>
+          <w14:ligatures w14:val="none"/>
+        </w:rPr>
+        <w:t>.</w:t>
+      </w:r>
     </w:p>
     <w:p>
       <w:pPr>
@@ -6170,6 +8451,7 @@
           <w14:ligatures w14:val="none"/>
         </w:rPr>
       </w:pPr>
+      <w:proofErr w:type="spellStart"/>
       <w:r>
         <w:rPr>
           <w:rFonts w:ascii="Constantia" w:eastAsia="Constantia" w:hAnsi="Constantia" w:cs="Browallia New"/>
@@ -6189,7 +8471,18 @@
           <w:lang w:val="en-GB" w:eastAsia="es-ES"/>
           <w14:ligatures w14:val="none"/>
         </w:rPr>
-        <w:t>PurchaseList(</w:t>
+        <w:t>PurchaseList</w:t>
+      </w:r>
+      <w:proofErr w:type="spellEnd"/>
+      <w:r>
+        <w:rPr>
+          <w:rFonts w:ascii="Constantia" w:eastAsia="Constantia" w:hAnsi="Constantia" w:cs="Browallia New"/>
+          <w:color w:val="595959"/>
+          <w:kern w:val="0"/>
+          <w:lang w:val="en-GB" w:eastAsia="es-ES"/>
+          <w14:ligatures w14:val="none"/>
+        </w:rPr>
+        <w:t>(</w:t>
       </w:r>
       <w:proofErr w:type="gramEnd"/>
       <w:r>
@@ -6227,7 +8520,7 @@
         </w:rPr>
         <w:t xml:space="preserve">It allows the Customer to see its </w:t>
       </w:r>
-      <w:proofErr w:type="gramStart"/>
+      <w:proofErr w:type="spellStart"/>
       <w:r>
         <w:rPr>
           <w:rFonts w:ascii="Constantia" w:eastAsia="Constantia" w:hAnsi="Constantia" w:cs="Browallia New"/>
@@ -6238,16 +8531,16 @@
         </w:rPr>
         <w:t>PurchaseList</w:t>
       </w:r>
-      <w:proofErr w:type="gramEnd"/>
-      <w:r>
-        <w:rPr>
-          <w:rFonts w:ascii="Constantia" w:eastAsia="Constantia" w:hAnsi="Constantia" w:cs="Browallia New"/>
-          <w:color w:val="595959"/>
-          <w:kern w:val="0"/>
-          <w:lang w:val="en-GB" w:eastAsia="es-ES"/>
-          <w14:ligatures w14:val="none"/>
-        </w:rPr>
-        <w:t xml:space="preserve"> </w:t>
+      <w:proofErr w:type="spellEnd"/>
+      <w:r>
+        <w:rPr>
+          <w:rFonts w:ascii="Constantia" w:eastAsia="Constantia" w:hAnsi="Constantia" w:cs="Browallia New"/>
+          <w:color w:val="595959"/>
+          <w:kern w:val="0"/>
+          <w:lang w:val="en-GB" w:eastAsia="es-ES"/>
+          <w14:ligatures w14:val="none"/>
+        </w:rPr>
+        <w:t>.</w:t>
       </w:r>
     </w:p>
     <w:p>
@@ -6269,6 +8562,7 @@
           <w14:ligatures w14:val="none"/>
         </w:rPr>
       </w:pPr>
+      <w:proofErr w:type="spellStart"/>
       <w:r>
         <w:rPr>
           <w:rFonts w:ascii="Constantia" w:eastAsia="Constantia" w:hAnsi="Constantia" w:cs="Browallia New"/>
@@ -6288,7 +8582,18 @@
           <w:lang w:val="en-GB" w:eastAsia="es-ES"/>
           <w14:ligatures w14:val="none"/>
         </w:rPr>
-        <w:t>Review(</w:t>
+        <w:t>Review</w:t>
+      </w:r>
+      <w:proofErr w:type="spellEnd"/>
+      <w:r>
+        <w:rPr>
+          <w:rFonts w:ascii="Constantia" w:eastAsia="Constantia" w:hAnsi="Constantia" w:cs="Browallia New"/>
+          <w:color w:val="595959"/>
+          <w:kern w:val="0"/>
+          <w:lang w:val="en-GB" w:eastAsia="es-ES"/>
+          <w14:ligatures w14:val="none"/>
+        </w:rPr>
+        <w:t>(</w:t>
       </w:r>
       <w:proofErr w:type="gramEnd"/>
       <w:r>
@@ -6299,7 +8604,51 @@
           <w:lang w:val="en-GB" w:eastAsia="es-ES"/>
           <w14:ligatures w14:val="none"/>
         </w:rPr>
-        <w:t>in ids :String, in idc:String, in date:Date): Review</w:t>
+        <w:t xml:space="preserve">in ids :String, in </w:t>
+      </w:r>
+      <w:proofErr w:type="spellStart"/>
+      <w:r>
+        <w:rPr>
+          <w:rFonts w:ascii="Constantia" w:eastAsia="Constantia" w:hAnsi="Constantia" w:cs="Browallia New"/>
+          <w:color w:val="595959"/>
+          <w:kern w:val="0"/>
+          <w:lang w:val="en-GB" w:eastAsia="es-ES"/>
+          <w14:ligatures w14:val="none"/>
+        </w:rPr>
+        <w:t>idc:String</w:t>
+      </w:r>
+      <w:proofErr w:type="spellEnd"/>
+      <w:r>
+        <w:rPr>
+          <w:rFonts w:ascii="Constantia" w:eastAsia="Constantia" w:hAnsi="Constantia" w:cs="Browallia New"/>
+          <w:color w:val="595959"/>
+          <w:kern w:val="0"/>
+          <w:lang w:val="en-GB" w:eastAsia="es-ES"/>
+          <w14:ligatures w14:val="none"/>
+        </w:rPr>
+        <w:t xml:space="preserve">, in </w:t>
+      </w:r>
+      <w:proofErr w:type="spellStart"/>
+      <w:r>
+        <w:rPr>
+          <w:rFonts w:ascii="Constantia" w:eastAsia="Constantia" w:hAnsi="Constantia" w:cs="Browallia New"/>
+          <w:color w:val="595959"/>
+          <w:kern w:val="0"/>
+          <w:lang w:val="en-GB" w:eastAsia="es-ES"/>
+          <w14:ligatures w14:val="none"/>
+        </w:rPr>
+        <w:t>date:Date</w:t>
+      </w:r>
+      <w:proofErr w:type="spellEnd"/>
+      <w:r>
+        <w:rPr>
+          <w:rFonts w:ascii="Constantia" w:eastAsia="Constantia" w:hAnsi="Constantia" w:cs="Browallia New"/>
+          <w:color w:val="595959"/>
+          <w:kern w:val="0"/>
+          <w:lang w:val="en-GB" w:eastAsia="es-ES"/>
+          <w14:ligatures w14:val="none"/>
+        </w:rPr>
+        <w:t>): Review</w:t>
       </w:r>
     </w:p>
     <w:p>
@@ -6364,7 +8713,29 @@
           <w:lang w:val="en-GB" w:eastAsia="es-ES"/>
           <w14:ligatures w14:val="none"/>
         </w:rPr>
-        <w:t>, in fact the inputs are the id of Customer (idc), Shop (ids),</w:t>
+        <w:t>, in fact the inputs are the id of Customer (</w:t>
+      </w:r>
+      <w:proofErr w:type="spellStart"/>
+      <w:r>
+        <w:rPr>
+          <w:rFonts w:ascii="Constantia" w:eastAsia="Constantia" w:hAnsi="Constantia" w:cs="Browallia New"/>
+          <w:color w:val="595959"/>
+          <w:kern w:val="0"/>
+          <w:lang w:val="en-GB" w:eastAsia="es-ES"/>
+          <w14:ligatures w14:val="none"/>
+        </w:rPr>
+        <w:t>idc</w:t>
+      </w:r>
+      <w:proofErr w:type="spellEnd"/>
+      <w:r>
+        <w:rPr>
+          <w:rFonts w:ascii="Constantia" w:eastAsia="Constantia" w:hAnsi="Constantia" w:cs="Browallia New"/>
+          <w:color w:val="595959"/>
+          <w:kern w:val="0"/>
+          <w:lang w:val="en-GB" w:eastAsia="es-ES"/>
+          <w14:ligatures w14:val="none"/>
+        </w:rPr>
+        <w:t>), Shop (ids),</w:t>
       </w:r>
       <w:r>
         <w:rPr>
@@ -6428,7 +8799,6 @@
           <w:lang w:val="en-GB" w:eastAsia="es-ES"/>
           <w14:ligatures w14:val="none"/>
         </w:rPr>
-        <w:lastRenderedPageBreak/>
         <w:t>User</w:t>
       </w:r>
       <w:r>
@@ -6491,6 +8861,7 @@
           <w14:ligatures w14:val="none"/>
         </w:rPr>
       </w:pPr>
+      <w:proofErr w:type="spellStart"/>
       <w:r>
         <w:rPr>
           <w:rFonts w:ascii="Constantia" w:eastAsia="Constantia" w:hAnsi="Constantia" w:cs="Browallia New"/>
@@ -6510,7 +8881,18 @@
           <w:lang w:val="en-GB" w:eastAsia="es-ES"/>
           <w14:ligatures w14:val="none"/>
         </w:rPr>
-        <w:t>category(</w:t>
+        <w:t>category</w:t>
+      </w:r>
+      <w:proofErr w:type="spellEnd"/>
+      <w:r>
+        <w:rPr>
+          <w:rFonts w:ascii="Constantia" w:eastAsia="Constantia" w:hAnsi="Constantia" w:cs="Browallia New"/>
+          <w:color w:val="595959"/>
+          <w:kern w:val="0"/>
+          <w:lang w:val="en-GB" w:eastAsia="es-ES"/>
+          <w14:ligatures w14:val="none"/>
+        </w:rPr>
+        <w:t>(</w:t>
       </w:r>
       <w:proofErr w:type="gramEnd"/>
       <w:r>
@@ -6621,6 +9003,7 @@
         </w:rPr>
       </w:pPr>
       <w:bookmarkStart w:id="2" w:name="_Hlk135063182"/>
+      <w:proofErr w:type="spellStart"/>
       <w:r>
         <w:rPr>
           <w:rFonts w:ascii="Constantia" w:eastAsia="Constantia" w:hAnsi="Constantia" w:cs="Browallia New"/>
@@ -6640,7 +9023,18 @@
           <w:lang w:val="en-GB" w:eastAsia="es-ES"/>
           <w14:ligatures w14:val="none"/>
         </w:rPr>
-        <w:t>shop(</w:t>
+        <w:t>shop</w:t>
+      </w:r>
+      <w:proofErr w:type="spellEnd"/>
+      <w:r>
+        <w:rPr>
+          <w:rFonts w:ascii="Constantia" w:eastAsia="Constantia" w:hAnsi="Constantia" w:cs="Browallia New"/>
+          <w:color w:val="595959"/>
+          <w:kern w:val="0"/>
+          <w:lang w:val="en-GB" w:eastAsia="es-ES"/>
+          <w14:ligatures w14:val="none"/>
+        </w:rPr>
+        <w:t>(</w:t>
       </w:r>
       <w:proofErr w:type="gramEnd"/>
       <w:r>
@@ -6651,7 +9045,29 @@
           <w:lang w:val="en-GB" w:eastAsia="es-ES"/>
           <w14:ligatures w14:val="none"/>
         </w:rPr>
-        <w:t>in ids:String)</w:t>
+        <w:t xml:space="preserve">in </w:t>
+      </w:r>
+      <w:proofErr w:type="spellStart"/>
+      <w:r>
+        <w:rPr>
+          <w:rFonts w:ascii="Constantia" w:eastAsia="Constantia" w:hAnsi="Constantia" w:cs="Browallia New"/>
+          <w:color w:val="595959"/>
+          <w:kern w:val="0"/>
+          <w:lang w:val="en-GB" w:eastAsia="es-ES"/>
+          <w14:ligatures w14:val="none"/>
+        </w:rPr>
+        <w:t>ids:String</w:t>
+      </w:r>
+      <w:proofErr w:type="spellEnd"/>
+      <w:r>
+        <w:rPr>
+          <w:rFonts w:ascii="Constantia" w:eastAsia="Constantia" w:hAnsi="Constantia" w:cs="Browallia New"/>
+          <w:color w:val="595959"/>
+          <w:kern w:val="0"/>
+          <w:lang w:val="en-GB" w:eastAsia="es-ES"/>
+          <w14:ligatures w14:val="none"/>
+        </w:rPr>
+        <w:t>)</w:t>
       </w:r>
     </w:p>
     <w:p>
@@ -6699,6 +9115,7 @@
           <w14:ligatures w14:val="none"/>
         </w:rPr>
       </w:pPr>
+      <w:proofErr w:type="spellStart"/>
       <w:r>
         <w:rPr>
           <w:rFonts w:ascii="Constantia" w:eastAsia="Constantia" w:hAnsi="Constantia" w:cs="Browallia New"/>
@@ -6718,7 +9135,18 @@
           <w:lang w:val="en-GB" w:eastAsia="es-ES"/>
           <w14:ligatures w14:val="none"/>
         </w:rPr>
-        <w:t>timeSlot(</w:t>
+        <w:t>timeSlot</w:t>
+      </w:r>
+      <w:proofErr w:type="spellEnd"/>
+      <w:r>
+        <w:rPr>
+          <w:rFonts w:ascii="Constantia" w:eastAsia="Constantia" w:hAnsi="Constantia" w:cs="Browallia New"/>
+          <w:color w:val="595959"/>
+          <w:kern w:val="0"/>
+          <w:lang w:val="en-GB" w:eastAsia="es-ES"/>
+          <w14:ligatures w14:val="none"/>
+        </w:rPr>
+        <w:t>(</w:t>
       </w:r>
       <w:proofErr w:type="gramEnd"/>
       <w:r>
@@ -6729,7 +9157,51 @@
           <w:lang w:val="en-GB" w:eastAsia="es-ES"/>
           <w14:ligatures w14:val="none"/>
         </w:rPr>
-        <w:t>in ids:String, in TS:TimeSlot): QR</w:t>
+        <w:t xml:space="preserve">in </w:t>
+      </w:r>
+      <w:proofErr w:type="spellStart"/>
+      <w:r>
+        <w:rPr>
+          <w:rFonts w:ascii="Constantia" w:eastAsia="Constantia" w:hAnsi="Constantia" w:cs="Browallia New"/>
+          <w:color w:val="595959"/>
+          <w:kern w:val="0"/>
+          <w:lang w:val="en-GB" w:eastAsia="es-ES"/>
+          <w14:ligatures w14:val="none"/>
+        </w:rPr>
+        <w:t>ids:String</w:t>
+      </w:r>
+      <w:proofErr w:type="spellEnd"/>
+      <w:r>
+        <w:rPr>
+          <w:rFonts w:ascii="Constantia" w:eastAsia="Constantia" w:hAnsi="Constantia" w:cs="Browallia New"/>
+          <w:color w:val="595959"/>
+          <w:kern w:val="0"/>
+          <w:lang w:val="en-GB" w:eastAsia="es-ES"/>
+          <w14:ligatures w14:val="none"/>
+        </w:rPr>
+        <w:t xml:space="preserve">, in </w:t>
+      </w:r>
+      <w:proofErr w:type="spellStart"/>
+      <w:r>
+        <w:rPr>
+          <w:rFonts w:ascii="Constantia" w:eastAsia="Constantia" w:hAnsi="Constantia" w:cs="Browallia New"/>
+          <w:color w:val="595959"/>
+          <w:kern w:val="0"/>
+          <w:lang w:val="en-GB" w:eastAsia="es-ES"/>
+          <w14:ligatures w14:val="none"/>
+        </w:rPr>
+        <w:t>TS:TimeSlot</w:t>
+      </w:r>
+      <w:proofErr w:type="spellEnd"/>
+      <w:r>
+        <w:rPr>
+          <w:rFonts w:ascii="Constantia" w:eastAsia="Constantia" w:hAnsi="Constantia" w:cs="Browallia New"/>
+          <w:color w:val="595959"/>
+          <w:kern w:val="0"/>
+          <w:lang w:val="en-GB" w:eastAsia="es-ES"/>
+          <w14:ligatures w14:val="none"/>
+        </w:rPr>
+        <w:t>): QR</w:t>
       </w:r>
     </w:p>
     <w:p>
@@ -6754,7 +9226,29 @@
           <w:lang w:val="en-GB" w:eastAsia="es-ES"/>
           <w14:ligatures w14:val="none"/>
         </w:rPr>
-        <w:t>The Customer should select the TimeSlot in which he wants to go to the Shop.</w:t>
+        <w:t xml:space="preserve">The Customer should select the </w:t>
+      </w:r>
+      <w:proofErr w:type="spellStart"/>
+      <w:r>
+        <w:rPr>
+          <w:rFonts w:ascii="Constantia" w:eastAsia="Constantia" w:hAnsi="Constantia" w:cs="Browallia New"/>
+          <w:color w:val="595959"/>
+          <w:kern w:val="0"/>
+          <w:lang w:val="en-GB" w:eastAsia="es-ES"/>
+          <w14:ligatures w14:val="none"/>
+        </w:rPr>
+        <w:t>TimeSlot</w:t>
+      </w:r>
+      <w:proofErr w:type="spellEnd"/>
+      <w:r>
+        <w:rPr>
+          <w:rFonts w:ascii="Constantia" w:eastAsia="Constantia" w:hAnsi="Constantia" w:cs="Browallia New"/>
+          <w:color w:val="595959"/>
+          <w:kern w:val="0"/>
+          <w:lang w:val="en-GB" w:eastAsia="es-ES"/>
+          <w14:ligatures w14:val="none"/>
+        </w:rPr>
+        <w:t xml:space="preserve"> in which he wants to go to the Shop.</w:t>
       </w:r>
     </w:p>
     <w:p>
@@ -6776,6 +9270,7 @@
           <w14:ligatures w14:val="none"/>
         </w:rPr>
       </w:pPr>
+      <w:proofErr w:type="spellStart"/>
       <w:proofErr w:type="gramStart"/>
       <w:r>
         <w:rPr>
@@ -6785,7 +9280,18 @@
           <w:lang w:val="en-GB" w:eastAsia="es-ES"/>
           <w14:ligatures w14:val="none"/>
         </w:rPr>
-        <w:t>SeeQueue(</w:t>
+        <w:t>SeeQueue</w:t>
+      </w:r>
+      <w:proofErr w:type="spellEnd"/>
+      <w:r>
+        <w:rPr>
+          <w:rFonts w:ascii="Constantia" w:eastAsia="Constantia" w:hAnsi="Constantia" w:cs="Browallia New"/>
+          <w:color w:val="595959"/>
+          <w:kern w:val="0"/>
+          <w:lang w:val="en-GB" w:eastAsia="es-ES"/>
+          <w14:ligatures w14:val="none"/>
+        </w:rPr>
+        <w:t>(</w:t>
       </w:r>
       <w:proofErr w:type="gramEnd"/>
       <w:r>
@@ -6796,7 +9302,29 @@
           <w:lang w:val="en-GB" w:eastAsia="es-ES"/>
           <w14:ligatures w14:val="none"/>
         </w:rPr>
-        <w:t>in ids:String): Integer</w:t>
+        <w:t xml:space="preserve">in </w:t>
+      </w:r>
+      <w:proofErr w:type="spellStart"/>
+      <w:r>
+        <w:rPr>
+          <w:rFonts w:ascii="Constantia" w:eastAsia="Constantia" w:hAnsi="Constantia" w:cs="Browallia New"/>
+          <w:color w:val="595959"/>
+          <w:kern w:val="0"/>
+          <w:lang w:val="en-GB" w:eastAsia="es-ES"/>
+          <w14:ligatures w14:val="none"/>
+        </w:rPr>
+        <w:t>ids:String</w:t>
+      </w:r>
+      <w:proofErr w:type="spellEnd"/>
+      <w:r>
+        <w:rPr>
+          <w:rFonts w:ascii="Constantia" w:eastAsia="Constantia" w:hAnsi="Constantia" w:cs="Browallia New"/>
+          <w:color w:val="595959"/>
+          <w:kern w:val="0"/>
+          <w:lang w:val="en-GB" w:eastAsia="es-ES"/>
+          <w14:ligatures w14:val="none"/>
+        </w:rPr>
+        <w:t>): Integer</w:t>
       </w:r>
     </w:p>
     <w:p>
@@ -6843,6 +9371,7 @@
           <w14:ligatures w14:val="none"/>
         </w:rPr>
       </w:pPr>
+      <w:proofErr w:type="spellStart"/>
       <w:r>
         <w:rPr>
           <w:rFonts w:ascii="Constantia" w:eastAsia="Constantia" w:hAnsi="Constantia" w:cs="Browallia New"/>
@@ -6862,7 +9391,18 @@
           <w:lang w:val="en-GB" w:eastAsia="es-ES"/>
           <w14:ligatures w14:val="none"/>
         </w:rPr>
-        <w:t>wishlist(</w:t>
+        <w:t>wishlist</w:t>
+      </w:r>
+      <w:proofErr w:type="spellEnd"/>
+      <w:r>
+        <w:rPr>
+          <w:rFonts w:ascii="Constantia" w:eastAsia="Constantia" w:hAnsi="Constantia" w:cs="Browallia New"/>
+          <w:color w:val="595959"/>
+          <w:kern w:val="0"/>
+          <w:lang w:val="en-GB" w:eastAsia="es-ES"/>
+          <w14:ligatures w14:val="none"/>
+        </w:rPr>
+        <w:t>(</w:t>
       </w:r>
       <w:proofErr w:type="gramEnd"/>
       <w:r>
@@ -6873,7 +9413,29 @@
           <w:lang w:val="en-GB" w:eastAsia="es-ES"/>
           <w14:ligatures w14:val="none"/>
         </w:rPr>
-        <w:t>in idp:String)</w:t>
+        <w:t xml:space="preserve">in </w:t>
+      </w:r>
+      <w:proofErr w:type="spellStart"/>
+      <w:r>
+        <w:rPr>
+          <w:rFonts w:ascii="Constantia" w:eastAsia="Constantia" w:hAnsi="Constantia" w:cs="Browallia New"/>
+          <w:color w:val="595959"/>
+          <w:kern w:val="0"/>
+          <w:lang w:val="en-GB" w:eastAsia="es-ES"/>
+          <w14:ligatures w14:val="none"/>
+        </w:rPr>
+        <w:t>idp:String</w:t>
+      </w:r>
+      <w:proofErr w:type="spellEnd"/>
+      <w:r>
+        <w:rPr>
+          <w:rFonts w:ascii="Constantia" w:eastAsia="Constantia" w:hAnsi="Constantia" w:cs="Browallia New"/>
+          <w:color w:val="595959"/>
+          <w:kern w:val="0"/>
+          <w:lang w:val="en-GB" w:eastAsia="es-ES"/>
+          <w14:ligatures w14:val="none"/>
+        </w:rPr>
+        <w:t>)</w:t>
       </w:r>
     </w:p>
     <w:p>
@@ -6898,9 +9460,31 @@
           <w:lang w:val="en-GB" w:eastAsia="es-ES"/>
           <w14:ligatures w14:val="none"/>
         </w:rPr>
-        <w:t xml:space="preserve">Given a certain Product with its id (idp), the Customer can add it to its </w:t>
-      </w:r>
-      <w:proofErr w:type="gramStart"/>
+        <w:t>Given a certain Product with its id (</w:t>
+      </w:r>
+      <w:proofErr w:type="spellStart"/>
+      <w:r>
+        <w:rPr>
+          <w:rFonts w:ascii="Constantia" w:eastAsia="Constantia" w:hAnsi="Constantia" w:cs="Browallia New"/>
+          <w:color w:val="595959"/>
+          <w:kern w:val="0"/>
+          <w:lang w:val="en-GB" w:eastAsia="es-ES"/>
+          <w14:ligatures w14:val="none"/>
+        </w:rPr>
+        <w:t>idp</w:t>
+      </w:r>
+      <w:proofErr w:type="spellEnd"/>
+      <w:r>
+        <w:rPr>
+          <w:rFonts w:ascii="Constantia" w:eastAsia="Constantia" w:hAnsi="Constantia" w:cs="Browallia New"/>
+          <w:color w:val="595959"/>
+          <w:kern w:val="0"/>
+          <w:lang w:val="en-GB" w:eastAsia="es-ES"/>
+          <w14:ligatures w14:val="none"/>
+        </w:rPr>
+        <w:t xml:space="preserve">), the Customer can add it to its </w:t>
+      </w:r>
+      <w:proofErr w:type="spellStart"/>
       <w:r>
         <w:rPr>
           <w:rFonts w:ascii="Constantia" w:eastAsia="Constantia" w:hAnsi="Constantia" w:cs="Browallia New"/>
@@ -6911,7 +9495,17 @@
         </w:rPr>
         <w:t>wishlist</w:t>
       </w:r>
-      <w:proofErr w:type="gramEnd"/>
+      <w:proofErr w:type="spellEnd"/>
+      <w:r>
+        <w:rPr>
+          <w:rFonts w:ascii="Constantia" w:eastAsia="Constantia" w:hAnsi="Constantia" w:cs="Browallia New"/>
+          <w:color w:val="595959"/>
+          <w:kern w:val="0"/>
+          <w:lang w:val="en-GB" w:eastAsia="es-ES"/>
+          <w14:ligatures w14:val="none"/>
+        </w:rPr>
+        <w:t>.</w:t>
+      </w:r>
     </w:p>
     <w:p>
       <w:pPr>
@@ -6932,6 +9526,7 @@
           <w14:ligatures w14:val="none"/>
         </w:rPr>
       </w:pPr>
+      <w:proofErr w:type="spellStart"/>
       <w:r>
         <w:rPr>
           <w:rFonts w:ascii="Constantia" w:eastAsia="Constantia" w:hAnsi="Constantia" w:cs="Browallia New"/>
@@ -6951,7 +9546,18 @@
           <w:lang w:val="en-GB" w:eastAsia="es-ES"/>
           <w14:ligatures w14:val="none"/>
         </w:rPr>
-        <w:t>wishlist(</w:t>
+        <w:t>wishlist</w:t>
+      </w:r>
+      <w:proofErr w:type="spellEnd"/>
+      <w:r>
+        <w:rPr>
+          <w:rFonts w:ascii="Constantia" w:eastAsia="Constantia" w:hAnsi="Constantia" w:cs="Browallia New"/>
+          <w:color w:val="595959"/>
+          <w:kern w:val="0"/>
+          <w:lang w:val="en-GB" w:eastAsia="es-ES"/>
+          <w14:ligatures w14:val="none"/>
+        </w:rPr>
+        <w:t>(</w:t>
       </w:r>
       <w:proofErr w:type="gramEnd"/>
       <w:r>
@@ -6962,7 +9568,29 @@
           <w:lang w:val="en-GB" w:eastAsia="es-ES"/>
           <w14:ligatures w14:val="none"/>
         </w:rPr>
-        <w:t>in idp:String)</w:t>
+        <w:t xml:space="preserve">in </w:t>
+      </w:r>
+      <w:proofErr w:type="spellStart"/>
+      <w:r>
+        <w:rPr>
+          <w:rFonts w:ascii="Constantia" w:eastAsia="Constantia" w:hAnsi="Constantia" w:cs="Browallia New"/>
+          <w:color w:val="595959"/>
+          <w:kern w:val="0"/>
+          <w:lang w:val="en-GB" w:eastAsia="es-ES"/>
+          <w14:ligatures w14:val="none"/>
+        </w:rPr>
+        <w:t>idp:String</w:t>
+      </w:r>
+      <w:proofErr w:type="spellEnd"/>
+      <w:r>
+        <w:rPr>
+          <w:rFonts w:ascii="Constantia" w:eastAsia="Constantia" w:hAnsi="Constantia" w:cs="Browallia New"/>
+          <w:color w:val="595959"/>
+          <w:kern w:val="0"/>
+          <w:lang w:val="en-GB" w:eastAsia="es-ES"/>
+          <w14:ligatures w14:val="none"/>
+        </w:rPr>
+        <w:t>)</w:t>
       </w:r>
     </w:p>
     <w:p>
@@ -6989,7 +9617,7 @@
         </w:rPr>
         <w:t xml:space="preserve">Remove a Product from the </w:t>
       </w:r>
-      <w:proofErr w:type="gramStart"/>
+      <w:proofErr w:type="spellStart"/>
       <w:r>
         <w:rPr>
           <w:rFonts w:ascii="Constantia" w:eastAsia="Constantia" w:hAnsi="Constantia" w:cs="Browallia New"/>
@@ -7000,7 +9628,17 @@
         </w:rPr>
         <w:t>wishlist</w:t>
       </w:r>
-      <w:proofErr w:type="gramEnd"/>
+      <w:proofErr w:type="spellEnd"/>
+      <w:r>
+        <w:rPr>
+          <w:rFonts w:ascii="Constantia" w:eastAsia="Constantia" w:hAnsi="Constantia" w:cs="Browallia New"/>
+          <w:color w:val="595959"/>
+          <w:kern w:val="0"/>
+          <w:lang w:val="en-GB" w:eastAsia="es-ES"/>
+          <w14:ligatures w14:val="none"/>
+        </w:rPr>
+        <w:t>.</w:t>
+      </w:r>
     </w:p>
     <w:p>
       <w:pPr>
@@ -7021,6 +9659,7 @@
           <w14:ligatures w14:val="none"/>
         </w:rPr>
       </w:pPr>
+      <w:proofErr w:type="spellStart"/>
       <w:r>
         <w:rPr>
           <w:rFonts w:ascii="Constantia" w:eastAsia="Constantia" w:hAnsi="Constantia" w:cs="Browallia New"/>
@@ -7040,7 +9679,18 @@
           <w:lang w:val="en-GB" w:eastAsia="es-ES"/>
           <w14:ligatures w14:val="none"/>
         </w:rPr>
-        <w:t>rating(</w:t>
+        <w:t>rating</w:t>
+      </w:r>
+      <w:proofErr w:type="spellEnd"/>
+      <w:r>
+        <w:rPr>
+          <w:rFonts w:ascii="Constantia" w:eastAsia="Constantia" w:hAnsi="Constantia" w:cs="Browallia New"/>
+          <w:color w:val="595959"/>
+          <w:kern w:val="0"/>
+          <w:lang w:val="en-GB" w:eastAsia="es-ES"/>
+          <w14:ligatures w14:val="none"/>
+        </w:rPr>
+        <w:t>(</w:t>
       </w:r>
       <w:proofErr w:type="gramEnd"/>
       <w:r>
@@ -7051,7 +9701,51 @@
           <w:lang w:val="en-GB" w:eastAsia="es-ES"/>
           <w14:ligatures w14:val="none"/>
         </w:rPr>
-        <w:t xml:space="preserve">in Ids:String, in rating_value:integer) </w:t>
+        <w:t xml:space="preserve">in </w:t>
+      </w:r>
+      <w:proofErr w:type="spellStart"/>
+      <w:r>
+        <w:rPr>
+          <w:rFonts w:ascii="Constantia" w:eastAsia="Constantia" w:hAnsi="Constantia" w:cs="Browallia New"/>
+          <w:color w:val="595959"/>
+          <w:kern w:val="0"/>
+          <w:lang w:val="en-GB" w:eastAsia="es-ES"/>
+          <w14:ligatures w14:val="none"/>
+        </w:rPr>
+        <w:t>Ids:String</w:t>
+      </w:r>
+      <w:proofErr w:type="spellEnd"/>
+      <w:r>
+        <w:rPr>
+          <w:rFonts w:ascii="Constantia" w:eastAsia="Constantia" w:hAnsi="Constantia" w:cs="Browallia New"/>
+          <w:color w:val="595959"/>
+          <w:kern w:val="0"/>
+          <w:lang w:val="en-GB" w:eastAsia="es-ES"/>
+          <w14:ligatures w14:val="none"/>
+        </w:rPr>
+        <w:t xml:space="preserve">, in </w:t>
+      </w:r>
+      <w:proofErr w:type="spellStart"/>
+      <w:r>
+        <w:rPr>
+          <w:rFonts w:ascii="Constantia" w:eastAsia="Constantia" w:hAnsi="Constantia" w:cs="Browallia New"/>
+          <w:color w:val="595959"/>
+          <w:kern w:val="0"/>
+          <w:lang w:val="en-GB" w:eastAsia="es-ES"/>
+          <w14:ligatures w14:val="none"/>
+        </w:rPr>
+        <w:t>rating_value:integer</w:t>
+      </w:r>
+      <w:proofErr w:type="spellEnd"/>
+      <w:r>
+        <w:rPr>
+          <w:rFonts w:ascii="Constantia" w:eastAsia="Constantia" w:hAnsi="Constantia" w:cs="Browallia New"/>
+          <w:color w:val="595959"/>
+          <w:kern w:val="0"/>
+          <w:lang w:val="en-GB" w:eastAsia="es-ES"/>
+          <w14:ligatures w14:val="none"/>
+        </w:rPr>
+        <w:t xml:space="preserve">) </w:t>
       </w:r>
     </w:p>
     <w:p>
@@ -7078,18 +9772,16 @@
         </w:rPr>
         <w:t xml:space="preserve">It allows to provide a rating of the Shop (given id of the shop ids) and the value of rating the Customer wants to give to the </w:t>
       </w:r>
-      <w:proofErr w:type="gramStart"/>
-      <w:r>
-        <w:rPr>
-          <w:rFonts w:ascii="Constantia" w:eastAsia="Constantia" w:hAnsi="Constantia" w:cs="Browallia New"/>
-          <w:color w:val="595959"/>
-          <w:kern w:val="0"/>
-          <w:lang w:val="en-GB" w:eastAsia="es-ES"/>
-          <w14:ligatures w14:val="none"/>
-        </w:rPr>
-        <w:t>Shop</w:t>
-      </w:r>
-      <w:proofErr w:type="gramEnd"/>
+      <w:r>
+        <w:rPr>
+          <w:rFonts w:ascii="Constantia" w:eastAsia="Constantia" w:hAnsi="Constantia" w:cs="Browallia New"/>
+          <w:color w:val="595959"/>
+          <w:kern w:val="0"/>
+          <w:lang w:val="en-GB" w:eastAsia="es-ES"/>
+          <w14:ligatures w14:val="none"/>
+        </w:rPr>
+        <w:t>Shop.</w:t>
+      </w:r>
     </w:p>
     <w:p>
       <w:pPr>
@@ -7179,6 +9871,7 @@
           <w14:ligatures w14:val="none"/>
         </w:rPr>
       </w:pPr>
+      <w:proofErr w:type="spellStart"/>
       <w:proofErr w:type="gramStart"/>
       <w:r>
         <w:rPr>
@@ -7188,7 +9881,18 @@
           <w:lang w:val="en-GB" w:eastAsia="es-ES"/>
           <w14:ligatures w14:val="none"/>
         </w:rPr>
-        <w:t>QRCodeScan(</w:t>
+        <w:t>QRCodeScan</w:t>
+      </w:r>
+      <w:proofErr w:type="spellEnd"/>
+      <w:r>
+        <w:rPr>
+          <w:rFonts w:ascii="Constantia" w:eastAsia="Constantia" w:hAnsi="Constantia" w:cs="Browallia New"/>
+          <w:color w:val="595959"/>
+          <w:kern w:val="0"/>
+          <w:lang w:val="en-GB" w:eastAsia="es-ES"/>
+          <w14:ligatures w14:val="none"/>
+        </w:rPr>
+        <w:t>(</w:t>
       </w:r>
       <w:proofErr w:type="gramEnd"/>
       <w:r>
@@ -7199,7 +9903,29 @@
           <w:lang w:val="en-GB" w:eastAsia="es-ES"/>
           <w14:ligatures w14:val="none"/>
         </w:rPr>
-        <w:t>in qr:QR): Boolean</w:t>
+        <w:t xml:space="preserve">in </w:t>
+      </w:r>
+      <w:proofErr w:type="spellStart"/>
+      <w:r>
+        <w:rPr>
+          <w:rFonts w:ascii="Constantia" w:eastAsia="Constantia" w:hAnsi="Constantia" w:cs="Browallia New"/>
+          <w:color w:val="595959"/>
+          <w:kern w:val="0"/>
+          <w:lang w:val="en-GB" w:eastAsia="es-ES"/>
+          <w14:ligatures w14:val="none"/>
+        </w:rPr>
+        <w:t>qr:QR</w:t>
+      </w:r>
+      <w:proofErr w:type="spellEnd"/>
+      <w:r>
+        <w:rPr>
+          <w:rFonts w:ascii="Constantia" w:eastAsia="Constantia" w:hAnsi="Constantia" w:cs="Browallia New"/>
+          <w:color w:val="595959"/>
+          <w:kern w:val="0"/>
+          <w:lang w:val="en-GB" w:eastAsia="es-ES"/>
+          <w14:ligatures w14:val="none"/>
+        </w:rPr>
+        <w:t>): Boolean</w:t>
       </w:r>
     </w:p>
     <w:p>
@@ -7246,15 +9972,16 @@
           <w14:ligatures w14:val="none"/>
         </w:rPr>
       </w:pPr>
-      <w:r>
-        <w:rPr>
-          <w:rFonts w:ascii="Constantia" w:eastAsia="Constantia" w:hAnsi="Constantia" w:cs="Browallia New"/>
-          <w:color w:val="595959"/>
-          <w:kern w:val="0"/>
-          <w:lang w:val="en-GB" w:eastAsia="es-ES"/>
-          <w14:ligatures w14:val="none"/>
-        </w:rPr>
-        <w:t>Insert_product_</w:t>
+      <w:proofErr w:type="spellStart"/>
+      <w:r>
+        <w:rPr>
+          <w:rFonts w:ascii="Constantia" w:eastAsia="Constantia" w:hAnsi="Constantia" w:cs="Browallia New"/>
+          <w:color w:val="595959"/>
+          <w:kern w:val="0"/>
+          <w:lang w:val="en-GB" w:eastAsia="es-ES"/>
+          <w14:ligatures w14:val="none"/>
+        </w:rPr>
+        <w:t>Add_cus_inqueue_</w:t>
       </w:r>
       <w:proofErr w:type="gramStart"/>
       <w:r>
@@ -7265,7 +9992,18 @@
           <w:lang w:val="en-GB" w:eastAsia="es-ES"/>
           <w14:ligatures w14:val="none"/>
         </w:rPr>
-        <w:t>discount(</w:t>
+        <w:t>NOAPP</w:t>
+      </w:r>
+      <w:proofErr w:type="spellEnd"/>
+      <w:r>
+        <w:rPr>
+          <w:rFonts w:ascii="Constantia" w:eastAsia="Constantia" w:hAnsi="Constantia" w:cs="Browallia New"/>
+          <w:color w:val="595959"/>
+          <w:kern w:val="0"/>
+          <w:lang w:val="en-GB" w:eastAsia="es-ES"/>
+          <w14:ligatures w14:val="none"/>
+        </w:rPr>
+        <w:t>(</w:t>
       </w:r>
       <w:proofErr w:type="gramEnd"/>
       <w:r>
@@ -7276,9 +10014,90 @@
           <w:lang w:val="en-GB" w:eastAsia="es-ES"/>
           <w14:ligatures w14:val="none"/>
         </w:rPr>
-        <w:t>in idp:string, in v:Real): string</w:t>
-      </w:r>
-    </w:p>
+        <w:t xml:space="preserve">in </w:t>
+      </w:r>
+      <w:proofErr w:type="spellStart"/>
+      <w:r>
+        <w:rPr>
+          <w:rFonts w:ascii="Constantia" w:eastAsia="Constantia" w:hAnsi="Constantia" w:cs="Browallia New"/>
+          <w:color w:val="595959"/>
+          <w:kern w:val="0"/>
+          <w:lang w:val="en-GB" w:eastAsia="es-ES"/>
+          <w14:ligatures w14:val="none"/>
+        </w:rPr>
+        <w:t>number_queue:Integer</w:t>
+      </w:r>
+      <w:proofErr w:type="spellEnd"/>
+      <w:r>
+        <w:rPr>
+          <w:rFonts w:ascii="Constantia" w:eastAsia="Constantia" w:hAnsi="Constantia" w:cs="Browallia New"/>
+          <w:color w:val="595959"/>
+          <w:kern w:val="0"/>
+          <w:lang w:val="en-GB" w:eastAsia="es-ES"/>
+          <w14:ligatures w14:val="none"/>
+        </w:rPr>
+        <w:t>)</w:t>
+      </w:r>
+    </w:p>
+    <w:p>
+      <w:pPr>
+        <w:tabs>
+          <w:tab w:val="left" w:pos="3975"/>
+        </w:tabs>
+        <w:jc w:val="both"/>
+        <w:rPr>
+          <w:rFonts w:ascii="Constantia" w:eastAsia="Constantia" w:hAnsi="Constantia" w:cs="Browallia New"/>
+          <w:color w:val="595959"/>
+          <w:kern w:val="0"/>
+          <w:lang w:val="en-GB" w:eastAsia="es-ES"/>
+          <w14:ligatures w14:val="none"/>
+        </w:rPr>
+      </w:pPr>
+      <w:bookmarkStart w:id="4" w:name="_Hlk135066467"/>
+      <w:r>
+        <w:rPr>
+          <w:rFonts w:ascii="Constantia" w:eastAsia="Constantia" w:hAnsi="Constantia" w:cs="Browallia New"/>
+          <w:color w:val="595959"/>
+          <w:kern w:val="0"/>
+          <w:lang w:val="en-GB" w:eastAsia="es-ES"/>
+          <w14:ligatures w14:val="none"/>
+        </w:rPr>
+        <w:t xml:space="preserve">It allows the Shop Owner to manually increment the queue counter in case a client without the booking with the </w:t>
+      </w:r>
+      <w:proofErr w:type="spellStart"/>
+      <w:r>
+        <w:rPr>
+          <w:rFonts w:ascii="Constantia" w:eastAsia="Constantia" w:hAnsi="Constantia" w:cs="Browallia New"/>
+          <w:color w:val="595959"/>
+          <w:kern w:val="0"/>
+          <w:lang w:val="en-GB" w:eastAsia="es-ES"/>
+          <w14:ligatures w14:val="none"/>
+        </w:rPr>
+        <w:t>Iqueue</w:t>
+      </w:r>
+      <w:proofErr w:type="spellEnd"/>
+      <w:r>
+        <w:rPr>
+          <w:rFonts w:ascii="Constantia" w:eastAsia="Constantia" w:hAnsi="Constantia" w:cs="Browallia New"/>
+          <w:color w:val="595959"/>
+          <w:kern w:val="0"/>
+          <w:lang w:val="en-GB" w:eastAsia="es-ES"/>
+          <w14:ligatures w14:val="none"/>
+        </w:rPr>
+        <w:t xml:space="preserve"> app enters in the </w:t>
+      </w:r>
+      <w:r>
+        <w:rPr>
+          <w:rFonts w:ascii="Constantia" w:eastAsia="Constantia" w:hAnsi="Constantia" w:cs="Browallia New"/>
+          <w:color w:val="595959"/>
+          <w:kern w:val="0"/>
+          <w:lang w:val="en-GB" w:eastAsia="es-ES"/>
+          <w14:ligatures w14:val="none"/>
+        </w:rPr>
+        <w:t>Shop.</w:t>
+      </w:r>
+    </w:p>
+    <w:bookmarkEnd w:id="4"/>
     <w:p>
       <w:pPr>
         <w:pStyle w:val="Paragrafoelenco"/>
@@ -7298,15 +10117,16 @@
           <w14:ligatures w14:val="none"/>
         </w:rPr>
       </w:pPr>
-      <w:r>
-        <w:rPr>
-          <w:rFonts w:ascii="Constantia" w:eastAsia="Constantia" w:hAnsi="Constantia" w:cs="Browallia New"/>
-          <w:color w:val="595959"/>
-          <w:kern w:val="0"/>
-          <w:lang w:val="en-GB" w:eastAsia="es-ES"/>
-          <w14:ligatures w14:val="none"/>
-        </w:rPr>
-        <w:t>Add_cus_inqueue_</w:t>
+      <w:proofErr w:type="spellStart"/>
+      <w:r>
+        <w:rPr>
+          <w:rFonts w:ascii="Constantia" w:eastAsia="Constantia" w:hAnsi="Constantia" w:cs="Browallia New"/>
+          <w:color w:val="595959"/>
+          <w:kern w:val="0"/>
+          <w:lang w:val="en-GB" w:eastAsia="es-ES"/>
+          <w14:ligatures w14:val="none"/>
+        </w:rPr>
+        <w:t>Remove_cus_inqueue_</w:t>
       </w:r>
       <w:proofErr w:type="gramStart"/>
       <w:r>
@@ -7317,7 +10137,18 @@
           <w:lang w:val="en-GB" w:eastAsia="es-ES"/>
           <w14:ligatures w14:val="none"/>
         </w:rPr>
-        <w:t>NOAPP(</w:t>
+        <w:t>NOAPP</w:t>
+      </w:r>
+      <w:proofErr w:type="spellEnd"/>
+      <w:r>
+        <w:rPr>
+          <w:rFonts w:ascii="Constantia" w:eastAsia="Constantia" w:hAnsi="Constantia" w:cs="Browallia New"/>
+          <w:color w:val="595959"/>
+          <w:kern w:val="0"/>
+          <w:lang w:val="en-GB" w:eastAsia="es-ES"/>
+          <w14:ligatures w14:val="none"/>
+        </w:rPr>
+        <w:t>(</w:t>
       </w:r>
       <w:proofErr w:type="gramEnd"/>
       <w:r>
@@ -7328,7 +10159,29 @@
           <w:lang w:val="en-GB" w:eastAsia="es-ES"/>
           <w14:ligatures w14:val="none"/>
         </w:rPr>
-        <w:t>in number_queue:Integer)</w:t>
+        <w:t xml:space="preserve">in </w:t>
+      </w:r>
+      <w:proofErr w:type="spellStart"/>
+      <w:r>
+        <w:rPr>
+          <w:rFonts w:ascii="Constantia" w:eastAsia="Constantia" w:hAnsi="Constantia" w:cs="Browallia New"/>
+          <w:color w:val="595959"/>
+          <w:kern w:val="0"/>
+          <w:lang w:val="en-GB" w:eastAsia="es-ES"/>
+          <w14:ligatures w14:val="none"/>
+        </w:rPr>
+        <w:t>number_queue:Integer</w:t>
+      </w:r>
+      <w:proofErr w:type="spellEnd"/>
+      <w:r>
+        <w:rPr>
+          <w:rFonts w:ascii="Constantia" w:eastAsia="Constantia" w:hAnsi="Constantia" w:cs="Browallia New"/>
+          <w:color w:val="595959"/>
+          <w:kern w:val="0"/>
+          <w:lang w:val="en-GB" w:eastAsia="es-ES"/>
+          <w14:ligatures w14:val="none"/>
+        </w:rPr>
+        <w:t>)</w:t>
       </w:r>
     </w:p>
     <w:p>
@@ -7345,31 +10198,49 @@
           <w14:ligatures w14:val="none"/>
         </w:rPr>
       </w:pPr>
-      <w:bookmarkStart w:id="4" w:name="_Hlk135066467"/>
-      <w:r>
-        <w:rPr>
-          <w:rFonts w:ascii="Constantia" w:eastAsia="Constantia" w:hAnsi="Constantia" w:cs="Browallia New"/>
-          <w:color w:val="595959"/>
-          <w:kern w:val="0"/>
-          <w:lang w:val="en-GB" w:eastAsia="es-ES"/>
-          <w14:ligatures w14:val="none"/>
-        </w:rPr>
-        <w:t xml:space="preserve">It allows the Shop Owner to manually increment the queue counter in case a client without the booking with the Iqueue app enters in the </w:t>
-      </w:r>
-      <w:proofErr w:type="gramStart"/>
-      <w:r>
-        <w:rPr>
-          <w:rFonts w:ascii="Constantia" w:eastAsia="Constantia" w:hAnsi="Constantia" w:cs="Browallia New"/>
-          <w:color w:val="595959"/>
-          <w:kern w:val="0"/>
-          <w:lang w:val="en-GB" w:eastAsia="es-ES"/>
-          <w14:ligatures w14:val="none"/>
-        </w:rPr>
-        <w:t>Shop</w:t>
-      </w:r>
-      <w:proofErr w:type="gramEnd"/>
-    </w:p>
-    <w:bookmarkEnd w:id="4"/>
+      <w:r>
+        <w:rPr>
+          <w:rFonts w:ascii="Constantia" w:eastAsia="Constantia" w:hAnsi="Constantia" w:cs="Browallia New"/>
+          <w:color w:val="595959"/>
+          <w:kern w:val="0"/>
+          <w:lang w:val="en-GB" w:eastAsia="es-ES"/>
+          <w14:ligatures w14:val="none"/>
+        </w:rPr>
+        <w:t xml:space="preserve">It allows the Shop Owner to manually decrement the queue counter in case a client without the booking with the </w:t>
+      </w:r>
+      <w:proofErr w:type="spellStart"/>
+      <w:r>
+        <w:rPr>
+          <w:rFonts w:ascii="Constantia" w:eastAsia="Constantia" w:hAnsi="Constantia" w:cs="Browallia New"/>
+          <w:color w:val="595959"/>
+          <w:kern w:val="0"/>
+          <w:lang w:val="en-GB" w:eastAsia="es-ES"/>
+          <w14:ligatures w14:val="none"/>
+        </w:rPr>
+        <w:t>Iqueue</w:t>
+      </w:r>
+      <w:proofErr w:type="spellEnd"/>
+      <w:r>
+        <w:rPr>
+          <w:rFonts w:ascii="Constantia" w:eastAsia="Constantia" w:hAnsi="Constantia" w:cs="Browallia New"/>
+          <w:color w:val="595959"/>
+          <w:kern w:val="0"/>
+          <w:lang w:val="en-GB" w:eastAsia="es-ES"/>
+          <w14:ligatures w14:val="none"/>
+        </w:rPr>
+        <w:t xml:space="preserve"> app leaves in the </w:t>
+      </w:r>
+      <w:r>
+        <w:rPr>
+          <w:rFonts w:ascii="Constantia" w:eastAsia="Constantia" w:hAnsi="Constantia" w:cs="Browallia New"/>
+          <w:color w:val="595959"/>
+          <w:kern w:val="0"/>
+          <w:lang w:val="en-GB" w:eastAsia="es-ES"/>
+          <w14:ligatures w14:val="none"/>
+        </w:rPr>
+        <w:t>Shop.</w:t>
+      </w:r>
+    </w:p>
     <w:p>
       <w:pPr>
         <w:pStyle w:val="Paragrafoelenco"/>
@@ -7389,15 +10260,36 @@
           <w14:ligatures w14:val="none"/>
         </w:rPr>
       </w:pPr>
-      <w:r>
-        <w:rPr>
-          <w:rFonts w:ascii="Constantia" w:eastAsia="Constantia" w:hAnsi="Constantia" w:cs="Browallia New"/>
-          <w:color w:val="595959"/>
-          <w:kern w:val="0"/>
-          <w:lang w:val="en-GB" w:eastAsia="es-ES"/>
-          <w14:ligatures w14:val="none"/>
-        </w:rPr>
-        <w:t>Remove_cus_inqueue_</w:t>
+      <w:proofErr w:type="spellStart"/>
+      <w:r>
+        <w:rPr>
+          <w:rFonts w:ascii="Constantia" w:eastAsia="Constantia" w:hAnsi="Constantia" w:cs="Browallia New"/>
+          <w:color w:val="595959"/>
+          <w:kern w:val="0"/>
+          <w:lang w:val="en-GB" w:eastAsia="es-ES"/>
+          <w14:ligatures w14:val="none"/>
+        </w:rPr>
+        <w:t>Set_</w:t>
+      </w:r>
+      <w:r>
+        <w:rPr>
+          <w:rFonts w:ascii="Constantia" w:eastAsia="Constantia" w:hAnsi="Constantia" w:cs="Browallia New"/>
+          <w:color w:val="595959"/>
+          <w:kern w:val="0"/>
+          <w:lang w:val="en-GB" w:eastAsia="es-ES"/>
+          <w14:ligatures w14:val="none"/>
+        </w:rPr>
+        <w:t>service</w:t>
+      </w:r>
+      <w:r>
+        <w:rPr>
+          <w:rFonts w:ascii="Constantia" w:eastAsia="Constantia" w:hAnsi="Constantia" w:cs="Browallia New"/>
+          <w:color w:val="595959"/>
+          <w:kern w:val="0"/>
+          <w:lang w:val="en-GB" w:eastAsia="es-ES"/>
+          <w14:ligatures w14:val="none"/>
+        </w:rPr>
+        <w:t>_</w:t>
       </w:r>
       <w:proofErr w:type="gramStart"/>
       <w:r>
@@ -7408,7 +10300,18 @@
           <w:lang w:val="en-GB" w:eastAsia="es-ES"/>
           <w14:ligatures w14:val="none"/>
         </w:rPr>
-        <w:t>NOAPP(</w:t>
+        <w:t>time</w:t>
+      </w:r>
+      <w:proofErr w:type="spellEnd"/>
+      <w:r>
+        <w:rPr>
+          <w:rFonts w:ascii="Constantia" w:eastAsia="Constantia" w:hAnsi="Constantia" w:cs="Browallia New"/>
+          <w:color w:val="595959"/>
+          <w:kern w:val="0"/>
+          <w:lang w:val="en-GB" w:eastAsia="es-ES"/>
+          <w14:ligatures w14:val="none"/>
+        </w:rPr>
+        <w:t>(</w:t>
       </w:r>
       <w:proofErr w:type="gramEnd"/>
       <w:r>
@@ -7419,7 +10322,29 @@
           <w:lang w:val="en-GB" w:eastAsia="es-ES"/>
           <w14:ligatures w14:val="none"/>
         </w:rPr>
-        <w:t>in number_queue:Integer)</w:t>
+        <w:t xml:space="preserve">in </w:t>
+      </w:r>
+      <w:proofErr w:type="spellStart"/>
+      <w:r>
+        <w:rPr>
+          <w:rFonts w:ascii="Constantia" w:eastAsia="Constantia" w:hAnsi="Constantia" w:cs="Browallia New"/>
+          <w:color w:val="595959"/>
+          <w:kern w:val="0"/>
+          <w:lang w:val="en-GB" w:eastAsia="es-ES"/>
+          <w14:ligatures w14:val="none"/>
+        </w:rPr>
+        <w:t>ids:String</w:t>
+      </w:r>
+      <w:proofErr w:type="spellEnd"/>
+      <w:r>
+        <w:rPr>
+          <w:rFonts w:ascii="Constantia" w:eastAsia="Constantia" w:hAnsi="Constantia" w:cs="Browallia New"/>
+          <w:color w:val="595959"/>
+          <w:kern w:val="0"/>
+          <w:lang w:val="en-GB" w:eastAsia="es-ES"/>
+          <w14:ligatures w14:val="none"/>
+        </w:rPr>
+        <w:t>)</w:t>
       </w:r>
     </w:p>
     <w:p>
@@ -7444,20 +10369,28 @@
           <w:lang w:val="en-GB" w:eastAsia="es-ES"/>
           <w14:ligatures w14:val="none"/>
         </w:rPr>
-        <w:t xml:space="preserve">It allows the Shop Owner to manually decrement the queue counter in case a client without the booking with the Iqueue app leaves in the </w:t>
-      </w:r>
-      <w:proofErr w:type="gramStart"/>
-      <w:r>
-        <w:rPr>
-          <w:rFonts w:ascii="Constantia" w:eastAsia="Constantia" w:hAnsi="Constantia" w:cs="Browallia New"/>
-          <w:color w:val="595959"/>
-          <w:kern w:val="0"/>
-          <w:lang w:val="en-GB" w:eastAsia="es-ES"/>
-          <w14:ligatures w14:val="none"/>
-        </w:rPr>
-        <w:t>Shop</w:t>
-      </w:r>
-      <w:proofErr w:type="gramEnd"/>
+        <w:t xml:space="preserve">The Shop Owner </w:t>
+      </w:r>
+      <w:r>
+        <w:rPr>
+          <w:rFonts w:ascii="Constantia" w:eastAsia="Constantia" w:hAnsi="Constantia" w:cs="Browallia New"/>
+          <w:color w:val="595959"/>
+          <w:kern w:val="0"/>
+          <w:lang w:val="en-GB" w:eastAsia="es-ES"/>
+          <w14:ligatures w14:val="none"/>
+        </w:rPr>
+        <w:t>can decide which is the service time for each Customer in the Shop</w:t>
+      </w:r>
+      <w:r>
+        <w:rPr>
+          <w:rFonts w:ascii="Constantia" w:eastAsia="Constantia" w:hAnsi="Constantia" w:cs="Browallia New"/>
+          <w:color w:val="595959"/>
+          <w:kern w:val="0"/>
+          <w:lang w:val="en-GB" w:eastAsia="es-ES"/>
+          <w14:ligatures w14:val="none"/>
+        </w:rPr>
+        <w:t>.</w:t>
+      </w:r>
     </w:p>
     <w:p>
       <w:pPr>
@@ -7478,35 +10411,16 @@
           <w14:ligatures w14:val="none"/>
         </w:rPr>
       </w:pPr>
-      <w:r>
-        <w:rPr>
-          <w:rFonts w:ascii="Constantia" w:eastAsia="Constantia" w:hAnsi="Constantia" w:cs="Browallia New"/>
-          <w:color w:val="595959"/>
-          <w:kern w:val="0"/>
-          <w:lang w:val="en-GB" w:eastAsia="es-ES"/>
-          <w14:ligatures w14:val="none"/>
-        </w:rPr>
-        <w:t>Set_</w:t>
-      </w:r>
-      <w:r>
-        <w:rPr>
-          <w:rFonts w:ascii="Constantia" w:eastAsia="Constantia" w:hAnsi="Constantia" w:cs="Browallia New"/>
-          <w:color w:val="595959"/>
-          <w:kern w:val="0"/>
-          <w:lang w:val="en-GB" w:eastAsia="es-ES"/>
-          <w14:ligatures w14:val="none"/>
-        </w:rPr>
-        <w:t>service</w:t>
-      </w:r>
-      <w:r>
-        <w:rPr>
-          <w:rFonts w:ascii="Constantia" w:eastAsia="Constantia" w:hAnsi="Constantia" w:cs="Browallia New"/>
-          <w:color w:val="595959"/>
-          <w:kern w:val="0"/>
-          <w:lang w:val="en-GB" w:eastAsia="es-ES"/>
-          <w14:ligatures w14:val="none"/>
-        </w:rPr>
-        <w:t>_</w:t>
+      <w:proofErr w:type="spellStart"/>
+      <w:r>
+        <w:rPr>
+          <w:rFonts w:ascii="Constantia" w:eastAsia="Constantia" w:hAnsi="Constantia" w:cs="Browallia New"/>
+          <w:color w:val="595959"/>
+          <w:kern w:val="0"/>
+          <w:lang w:val="en-GB" w:eastAsia="es-ES"/>
+          <w14:ligatures w14:val="none"/>
+        </w:rPr>
+        <w:t>Generate_</w:t>
       </w:r>
       <w:proofErr w:type="gramStart"/>
       <w:r>
@@ -7517,7 +10431,18 @@
           <w:lang w:val="en-GB" w:eastAsia="es-ES"/>
           <w14:ligatures w14:val="none"/>
         </w:rPr>
-        <w:t>time(</w:t>
+        <w:t>advertisement</w:t>
+      </w:r>
+      <w:proofErr w:type="spellEnd"/>
+      <w:r>
+        <w:rPr>
+          <w:rFonts w:ascii="Constantia" w:eastAsia="Constantia" w:hAnsi="Constantia" w:cs="Browallia New"/>
+          <w:color w:val="595959"/>
+          <w:kern w:val="0"/>
+          <w:lang w:val="en-GB" w:eastAsia="es-ES"/>
+          <w14:ligatures w14:val="none"/>
+        </w:rPr>
+        <w:t>(</w:t>
       </w:r>
       <w:proofErr w:type="gramEnd"/>
       <w:r>
@@ -7528,7 +10453,51 @@
           <w:lang w:val="en-GB" w:eastAsia="es-ES"/>
           <w14:ligatures w14:val="none"/>
         </w:rPr>
-        <w:t>in ids:String)</w:t>
+        <w:t xml:space="preserve">in </w:t>
+      </w:r>
+      <w:proofErr w:type="spellStart"/>
+      <w:r>
+        <w:rPr>
+          <w:rFonts w:ascii="Constantia" w:eastAsia="Constantia" w:hAnsi="Constantia" w:cs="Browallia New"/>
+          <w:color w:val="595959"/>
+          <w:kern w:val="0"/>
+          <w:lang w:val="en-GB" w:eastAsia="es-ES"/>
+          <w14:ligatures w14:val="none"/>
+        </w:rPr>
+        <w:t>ids:String</w:t>
+      </w:r>
+      <w:proofErr w:type="spellEnd"/>
+      <w:r>
+        <w:rPr>
+          <w:rFonts w:ascii="Constantia" w:eastAsia="Constantia" w:hAnsi="Constantia" w:cs="Browallia New"/>
+          <w:color w:val="595959"/>
+          <w:kern w:val="0"/>
+          <w:lang w:val="en-GB" w:eastAsia="es-ES"/>
+          <w14:ligatures w14:val="none"/>
+        </w:rPr>
+        <w:t xml:space="preserve">, in </w:t>
+      </w:r>
+      <w:proofErr w:type="spellStart"/>
+      <w:r>
+        <w:rPr>
+          <w:rFonts w:ascii="Constantia" w:eastAsia="Constantia" w:hAnsi="Constantia" w:cs="Browallia New"/>
+          <w:color w:val="595959"/>
+          <w:kern w:val="0"/>
+          <w:lang w:val="en-GB" w:eastAsia="es-ES"/>
+          <w14:ligatures w14:val="none"/>
+        </w:rPr>
+        <w:t>idadv:String</w:t>
+      </w:r>
+      <w:proofErr w:type="spellEnd"/>
+      <w:r>
+        <w:rPr>
+          <w:rFonts w:ascii="Constantia" w:eastAsia="Constantia" w:hAnsi="Constantia" w:cs="Browallia New"/>
+          <w:color w:val="595959"/>
+          <w:kern w:val="0"/>
+          <w:lang w:val="en-GB" w:eastAsia="es-ES"/>
+          <w14:ligatures w14:val="none"/>
+        </w:rPr>
+        <w:t>)</w:t>
       </w:r>
     </w:p>
     <w:p>
@@ -7553,17 +10522,29 @@
           <w:lang w:val="en-GB" w:eastAsia="es-ES"/>
           <w14:ligatures w14:val="none"/>
         </w:rPr>
-        <w:t xml:space="preserve">The Shop Owner </w:t>
-      </w:r>
-      <w:r>
-        <w:rPr>
-          <w:rFonts w:ascii="Constantia" w:eastAsia="Constantia" w:hAnsi="Constantia" w:cs="Browallia New"/>
-          <w:color w:val="595959"/>
-          <w:kern w:val="0"/>
-          <w:lang w:val="en-GB" w:eastAsia="es-ES"/>
-          <w14:ligatures w14:val="none"/>
-        </w:rPr>
-        <w:t>can decide which is the service time for each Customer in the Shop</w:t>
+        <w:t xml:space="preserve">The Shop Owner can generate an advertisement for his Shop, given the id of the Shop ids and of the Advertisement </w:t>
+      </w:r>
+      <w:proofErr w:type="spellStart"/>
+      <w:r>
+        <w:rPr>
+          <w:rFonts w:ascii="Constantia" w:eastAsia="Constantia" w:hAnsi="Constantia" w:cs="Browallia New"/>
+          <w:color w:val="595959"/>
+          <w:kern w:val="0"/>
+          <w:lang w:val="en-GB" w:eastAsia="es-ES"/>
+          <w14:ligatures w14:val="none"/>
+        </w:rPr>
+        <w:t>idadv</w:t>
+      </w:r>
+      <w:proofErr w:type="spellEnd"/>
+      <w:r>
+        <w:rPr>
+          <w:rFonts w:ascii="Constantia" w:eastAsia="Constantia" w:hAnsi="Constantia" w:cs="Browallia New"/>
+          <w:color w:val="595959"/>
+          <w:kern w:val="0"/>
+          <w:lang w:val="en-GB" w:eastAsia="es-ES"/>
+          <w14:ligatures w14:val="none"/>
+        </w:rPr>
+        <w:t>.</w:t>
       </w:r>
     </w:p>
     <w:p>
@@ -7585,15 +10566,17 @@
           <w14:ligatures w14:val="none"/>
         </w:rPr>
       </w:pPr>
-      <w:r>
-        <w:rPr>
-          <w:rFonts w:ascii="Constantia" w:eastAsia="Constantia" w:hAnsi="Constantia" w:cs="Browallia New"/>
-          <w:color w:val="595959"/>
-          <w:kern w:val="0"/>
-          <w:lang w:val="en-GB" w:eastAsia="es-ES"/>
-          <w14:ligatures w14:val="none"/>
-        </w:rPr>
-        <w:t>Generate_</w:t>
+      <w:bookmarkStart w:id="5" w:name="_Hlk135063265"/>
+      <w:proofErr w:type="spellStart"/>
+      <w:r>
+        <w:rPr>
+          <w:rFonts w:ascii="Constantia" w:eastAsia="Constantia" w:hAnsi="Constantia" w:cs="Browallia New"/>
+          <w:color w:val="595959"/>
+          <w:kern w:val="0"/>
+          <w:lang w:val="en-GB" w:eastAsia="es-ES"/>
+          <w14:ligatures w14:val="none"/>
+        </w:rPr>
+        <w:t>Count_</w:t>
       </w:r>
       <w:proofErr w:type="gramStart"/>
       <w:r>
@@ -7604,7 +10587,18 @@
           <w:lang w:val="en-GB" w:eastAsia="es-ES"/>
           <w14:ligatures w14:val="none"/>
         </w:rPr>
-        <w:t>advertisement(</w:t>
+        <w:t>product</w:t>
+      </w:r>
+      <w:proofErr w:type="spellEnd"/>
+      <w:r>
+        <w:rPr>
+          <w:rFonts w:ascii="Constantia" w:eastAsia="Constantia" w:hAnsi="Constantia" w:cs="Browallia New"/>
+          <w:color w:val="595959"/>
+          <w:kern w:val="0"/>
+          <w:lang w:val="en-GB" w:eastAsia="es-ES"/>
+          <w14:ligatures w14:val="none"/>
+        </w:rPr>
+        <w:t>(</w:t>
       </w:r>
       <w:proofErr w:type="gramEnd"/>
       <w:r>
@@ -7615,7 +10609,51 @@
           <w:lang w:val="en-GB" w:eastAsia="es-ES"/>
           <w14:ligatures w14:val="none"/>
         </w:rPr>
-        <w:t>in ids:String, in idadv:String)</w:t>
+        <w:t xml:space="preserve">in </w:t>
+      </w:r>
+      <w:proofErr w:type="spellStart"/>
+      <w:r>
+        <w:rPr>
+          <w:rFonts w:ascii="Constantia" w:eastAsia="Constantia" w:hAnsi="Constantia" w:cs="Browallia New"/>
+          <w:color w:val="595959"/>
+          <w:kern w:val="0"/>
+          <w:lang w:val="en-GB" w:eastAsia="es-ES"/>
+          <w14:ligatures w14:val="none"/>
+        </w:rPr>
+        <w:t>ids:String</w:t>
+      </w:r>
+      <w:proofErr w:type="spellEnd"/>
+      <w:r>
+        <w:rPr>
+          <w:rFonts w:ascii="Constantia" w:eastAsia="Constantia" w:hAnsi="Constantia" w:cs="Browallia New"/>
+          <w:color w:val="595959"/>
+          <w:kern w:val="0"/>
+          <w:lang w:val="en-GB" w:eastAsia="es-ES"/>
+          <w14:ligatures w14:val="none"/>
+        </w:rPr>
+        <w:t xml:space="preserve">, in </w:t>
+      </w:r>
+      <w:proofErr w:type="spellStart"/>
+      <w:r>
+        <w:rPr>
+          <w:rFonts w:ascii="Constantia" w:eastAsia="Constantia" w:hAnsi="Constantia" w:cs="Browallia New"/>
+          <w:color w:val="595959"/>
+          <w:kern w:val="0"/>
+          <w:lang w:val="en-GB" w:eastAsia="es-ES"/>
+          <w14:ligatures w14:val="none"/>
+        </w:rPr>
+        <w:t>idp:String</w:t>
+      </w:r>
+      <w:proofErr w:type="spellEnd"/>
+      <w:r>
+        <w:rPr>
+          <w:rFonts w:ascii="Constantia" w:eastAsia="Constantia" w:hAnsi="Constantia" w:cs="Browallia New"/>
+          <w:color w:val="595959"/>
+          <w:kern w:val="0"/>
+          <w:lang w:val="en-GB" w:eastAsia="es-ES"/>
+          <w14:ligatures w14:val="none"/>
+        </w:rPr>
+        <w:t>)</w:t>
       </w:r>
     </w:p>
     <w:p>
@@ -7640,21 +10678,81 @@
           <w:lang w:val="en-GB" w:eastAsia="es-ES"/>
           <w14:ligatures w14:val="none"/>
         </w:rPr>
-        <w:lastRenderedPageBreak/>
-        <w:t xml:space="preserve">The Shop Owner can generate an advertisement for his Shop, given the id of the Shop ids and of the Advertisement </w:t>
-      </w:r>
-      <w:proofErr w:type="gramStart"/>
-      <w:r>
-        <w:rPr>
-          <w:rFonts w:ascii="Constantia" w:eastAsia="Constantia" w:hAnsi="Constantia" w:cs="Browallia New"/>
-          <w:color w:val="595959"/>
-          <w:kern w:val="0"/>
-          <w:lang w:val="en-GB" w:eastAsia="es-ES"/>
-          <w14:ligatures w14:val="none"/>
-        </w:rPr>
-        <w:t>idadv</w:t>
-      </w:r>
-      <w:proofErr w:type="gramEnd"/>
+        <w:t xml:space="preserve">It allows the Shop Owner to count the product in a </w:t>
+      </w:r>
+      <w:r>
+        <w:rPr>
+          <w:rFonts w:ascii="Constantia" w:eastAsia="Constantia" w:hAnsi="Constantia" w:cs="Browallia New"/>
+          <w:color w:val="595959"/>
+          <w:kern w:val="0"/>
+          <w:lang w:val="en-GB" w:eastAsia="es-ES"/>
+          <w14:ligatures w14:val="none"/>
+        </w:rPr>
+        <w:t>Shop.</w:t>
+      </w:r>
+      <w:r>
+        <w:rPr>
+          <w:rFonts w:ascii="Constantia" w:eastAsia="Constantia" w:hAnsi="Constantia" w:cs="Browallia New"/>
+          <w:color w:val="595959"/>
+          <w:kern w:val="0"/>
+          <w:lang w:val="en-GB" w:eastAsia="es-ES"/>
+          <w14:ligatures w14:val="none"/>
+        </w:rPr>
+        <w:t xml:space="preserve"> </w:t>
+      </w:r>
+    </w:p>
+    <w:bookmarkEnd w:id="5"/>
+    <w:p>
+      <w:pPr>
+        <w:pStyle w:val="Paragrafoelenco"/>
+        <w:numPr>
+          <w:ilvl w:val="0"/>
+          <w:numId w:val="3"/>
+        </w:numPr>
+        <w:tabs>
+          <w:tab w:val="left" w:pos="3975"/>
+        </w:tabs>
+        <w:jc w:val="both"/>
+        <w:rPr>
+          <w:rFonts w:ascii="Constantia" w:eastAsia="Constantia" w:hAnsi="Constantia" w:cs="Browallia New"/>
+          <w:b/>
+          <w:bCs/>
+          <w:color w:val="595959"/>
+          <w:kern w:val="0"/>
+          <w:u w:val="single"/>
+          <w:lang w:val="en-GB" w:eastAsia="es-ES"/>
+          <w14:ligatures w14:val="none"/>
+        </w:rPr>
+      </w:pPr>
+      <w:r>
+        <w:rPr>
+          <w:rFonts w:ascii="Constantia" w:eastAsia="Constantia" w:hAnsi="Constantia" w:cs="Browallia New"/>
+          <w:b/>
+          <w:bCs/>
+          <w:color w:val="595959"/>
+          <w:kern w:val="0"/>
+          <w:u w:val="single"/>
+          <w:lang w:val="en-GB" w:eastAsia="es-ES"/>
+          <w14:ligatures w14:val="none"/>
+        </w:rPr>
+        <w:t>GPS system methods:</w:t>
+      </w:r>
+    </w:p>
+    <w:p>
+      <w:pPr>
+        <w:pStyle w:val="Paragrafoelenco"/>
+        <w:tabs>
+          <w:tab w:val="left" w:pos="3975"/>
+        </w:tabs>
+        <w:jc w:val="both"/>
+        <w:rPr>
+          <w:rFonts w:ascii="Constantia" w:eastAsia="Constantia" w:hAnsi="Constantia" w:cs="Browallia New"/>
+          <w:color w:val="595959"/>
+          <w:kern w:val="0"/>
+          <w:lang w:val="en-GB" w:eastAsia="es-ES"/>
+          <w14:ligatures w14:val="none"/>
+        </w:rPr>
+      </w:pPr>
     </w:p>
     <w:p>
       <w:pPr>
@@ -7675,16 +10773,16 @@
           <w14:ligatures w14:val="none"/>
         </w:rPr>
       </w:pPr>
-      <w:bookmarkStart w:id="5" w:name="_Hlk135063265"/>
-      <w:r>
-        <w:rPr>
-          <w:rFonts w:ascii="Constantia" w:eastAsia="Constantia" w:hAnsi="Constantia" w:cs="Browallia New"/>
-          <w:color w:val="595959"/>
-          <w:kern w:val="0"/>
-          <w:lang w:val="en-GB" w:eastAsia="es-ES"/>
-          <w14:ligatures w14:val="none"/>
-        </w:rPr>
-        <w:t>Count_</w:t>
+      <w:proofErr w:type="spellStart"/>
+      <w:r>
+        <w:rPr>
+          <w:rFonts w:ascii="Constantia" w:eastAsia="Constantia" w:hAnsi="Constantia" w:cs="Browallia New"/>
+          <w:color w:val="595959"/>
+          <w:kern w:val="0"/>
+          <w:lang w:val="en-GB" w:eastAsia="es-ES"/>
+          <w14:ligatures w14:val="none"/>
+        </w:rPr>
+        <w:t>Guide_to_</w:t>
       </w:r>
       <w:proofErr w:type="gramStart"/>
       <w:r>
@@ -7695,7 +10793,18 @@
           <w:lang w:val="en-GB" w:eastAsia="es-ES"/>
           <w14:ligatures w14:val="none"/>
         </w:rPr>
-        <w:t>product(</w:t>
+        <w:t>shop</w:t>
+      </w:r>
+      <w:proofErr w:type="spellEnd"/>
+      <w:r>
+        <w:rPr>
+          <w:rFonts w:ascii="Constantia" w:eastAsia="Constantia" w:hAnsi="Constantia" w:cs="Browallia New"/>
+          <w:color w:val="595959"/>
+          <w:kern w:val="0"/>
+          <w:lang w:val="en-GB" w:eastAsia="es-ES"/>
+          <w14:ligatures w14:val="none"/>
+        </w:rPr>
+        <w:t>(</w:t>
       </w:r>
       <w:proofErr w:type="gramEnd"/>
       <w:r>
@@ -7706,7 +10815,51 @@
           <w:lang w:val="en-GB" w:eastAsia="es-ES"/>
           <w14:ligatures w14:val="none"/>
         </w:rPr>
-        <w:t>in ids:String, in idp:String)</w:t>
+        <w:t xml:space="preserve">in </w:t>
+      </w:r>
+      <w:proofErr w:type="spellStart"/>
+      <w:r>
+        <w:rPr>
+          <w:rFonts w:ascii="Constantia" w:eastAsia="Constantia" w:hAnsi="Constantia" w:cs="Browallia New"/>
+          <w:color w:val="595959"/>
+          <w:kern w:val="0"/>
+          <w:lang w:val="en-GB" w:eastAsia="es-ES"/>
+          <w14:ligatures w14:val="none"/>
+        </w:rPr>
+        <w:t>cust_pos:Coordinates</w:t>
+      </w:r>
+      <w:proofErr w:type="spellEnd"/>
+      <w:r>
+        <w:rPr>
+          <w:rFonts w:ascii="Constantia" w:eastAsia="Constantia" w:hAnsi="Constantia" w:cs="Browallia New"/>
+          <w:color w:val="595959"/>
+          <w:kern w:val="0"/>
+          <w:lang w:val="en-GB" w:eastAsia="es-ES"/>
+          <w14:ligatures w14:val="none"/>
+        </w:rPr>
+        <w:t xml:space="preserve">, in </w:t>
+      </w:r>
+      <w:proofErr w:type="spellStart"/>
+      <w:r>
+        <w:rPr>
+          <w:rFonts w:ascii="Constantia" w:eastAsia="Constantia" w:hAnsi="Constantia" w:cs="Browallia New"/>
+          <w:color w:val="595959"/>
+          <w:kern w:val="0"/>
+          <w:lang w:val="en-GB" w:eastAsia="es-ES"/>
+          <w14:ligatures w14:val="none"/>
+        </w:rPr>
+        <w:t>shop_pos:Coordinates</w:t>
+      </w:r>
+      <w:proofErr w:type="spellEnd"/>
+      <w:r>
+        <w:rPr>
+          <w:rFonts w:ascii="Constantia" w:eastAsia="Constantia" w:hAnsi="Constantia" w:cs="Browallia New"/>
+          <w:color w:val="595959"/>
+          <w:kern w:val="0"/>
+          <w:lang w:val="en-GB" w:eastAsia="es-ES"/>
+          <w14:ligatures w14:val="none"/>
+        </w:rPr>
+        <w:t>)</w:t>
       </w:r>
     </w:p>
     <w:p>
@@ -7731,158 +10884,7 @@
           <w:lang w:val="en-GB" w:eastAsia="es-ES"/>
           <w14:ligatures w14:val="none"/>
         </w:rPr>
-        <w:t xml:space="preserve">It allows the Shop Owner to count the product in a </w:t>
-      </w:r>
-      <w:proofErr w:type="gramStart"/>
-      <w:r>
-        <w:rPr>
-          <w:rFonts w:ascii="Constantia" w:eastAsia="Constantia" w:hAnsi="Constantia" w:cs="Browallia New"/>
-          <w:color w:val="595959"/>
-          <w:kern w:val="0"/>
-          <w:lang w:val="en-GB" w:eastAsia="es-ES"/>
-          <w14:ligatures w14:val="none"/>
-        </w:rPr>
-        <w:t>Shop</w:t>
-      </w:r>
-      <w:proofErr w:type="gramEnd"/>
-      <w:r>
-        <w:rPr>
-          <w:rFonts w:ascii="Constantia" w:eastAsia="Constantia" w:hAnsi="Constantia" w:cs="Browallia New"/>
-          <w:color w:val="595959"/>
-          <w:kern w:val="0"/>
-          <w:lang w:val="en-GB" w:eastAsia="es-ES"/>
-          <w14:ligatures w14:val="none"/>
-        </w:rPr>
-        <w:t xml:space="preserve"> </w:t>
-      </w:r>
-    </w:p>
-    <w:bookmarkEnd w:id="5"/>
-    <w:p>
-      <w:pPr>
-        <w:pStyle w:val="Paragrafoelenco"/>
-        <w:numPr>
-          <w:ilvl w:val="0"/>
-          <w:numId w:val="3"/>
-        </w:numPr>
-        <w:tabs>
-          <w:tab w:val="left" w:pos="3975"/>
-        </w:tabs>
-        <w:jc w:val="both"/>
-        <w:rPr>
-          <w:rFonts w:ascii="Constantia" w:eastAsia="Constantia" w:hAnsi="Constantia" w:cs="Browallia New"/>
-          <w:b/>
-          <w:bCs/>
-          <w:color w:val="595959"/>
-          <w:kern w:val="0"/>
-          <w:u w:val="single"/>
-          <w:lang w:val="en-GB" w:eastAsia="es-ES"/>
-          <w14:ligatures w14:val="none"/>
-        </w:rPr>
-      </w:pPr>
-      <w:r>
-        <w:rPr>
-          <w:rFonts w:ascii="Constantia" w:eastAsia="Constantia" w:hAnsi="Constantia" w:cs="Browallia New"/>
-          <w:b/>
-          <w:bCs/>
-          <w:color w:val="595959"/>
-          <w:kern w:val="0"/>
-          <w:u w:val="single"/>
-          <w:lang w:val="en-GB" w:eastAsia="es-ES"/>
-          <w14:ligatures w14:val="none"/>
-        </w:rPr>
-        <w:t>GPS system methods:</w:t>
-      </w:r>
-    </w:p>
-    <w:p>
-      <w:pPr>
-        <w:pStyle w:val="Paragrafoelenco"/>
-        <w:tabs>
-          <w:tab w:val="left" w:pos="3975"/>
-        </w:tabs>
-        <w:jc w:val="both"/>
-        <w:rPr>
-          <w:rFonts w:ascii="Constantia" w:eastAsia="Constantia" w:hAnsi="Constantia" w:cs="Browallia New"/>
-          <w:color w:val="595959"/>
-          <w:kern w:val="0"/>
-          <w:lang w:val="en-GB" w:eastAsia="es-ES"/>
-          <w14:ligatures w14:val="none"/>
-        </w:rPr>
-      </w:pPr>
-    </w:p>
-    <w:p>
-      <w:pPr>
-        <w:pStyle w:val="Paragrafoelenco"/>
-        <w:numPr>
-          <w:ilvl w:val="0"/>
-          <w:numId w:val="4"/>
-        </w:numPr>
-        <w:tabs>
-          <w:tab w:val="left" w:pos="3975"/>
-        </w:tabs>
-        <w:jc w:val="both"/>
-        <w:rPr>
-          <w:rFonts w:ascii="Constantia" w:eastAsia="Constantia" w:hAnsi="Constantia" w:cs="Browallia New"/>
-          <w:color w:val="595959"/>
-          <w:kern w:val="0"/>
-          <w:lang w:val="en-GB" w:eastAsia="es-ES"/>
-          <w14:ligatures w14:val="none"/>
-        </w:rPr>
-      </w:pPr>
-      <w:r>
-        <w:rPr>
-          <w:rFonts w:ascii="Constantia" w:eastAsia="Constantia" w:hAnsi="Constantia" w:cs="Browallia New"/>
-          <w:color w:val="595959"/>
-          <w:kern w:val="0"/>
-          <w:lang w:val="en-GB" w:eastAsia="es-ES"/>
-          <w14:ligatures w14:val="none"/>
-        </w:rPr>
-        <w:t>Guide_to_</w:t>
-      </w:r>
-      <w:proofErr w:type="gramStart"/>
-      <w:r>
-        <w:rPr>
-          <w:rFonts w:ascii="Constantia" w:eastAsia="Constantia" w:hAnsi="Constantia" w:cs="Browallia New"/>
-          <w:color w:val="595959"/>
-          <w:kern w:val="0"/>
-          <w:lang w:val="en-GB" w:eastAsia="es-ES"/>
-          <w14:ligatures w14:val="none"/>
-        </w:rPr>
-        <w:t>shop(</w:t>
-      </w:r>
-      <w:proofErr w:type="gramEnd"/>
-      <w:r>
-        <w:rPr>
-          <w:rFonts w:ascii="Constantia" w:eastAsia="Constantia" w:hAnsi="Constantia" w:cs="Browallia New"/>
-          <w:color w:val="595959"/>
-          <w:kern w:val="0"/>
-          <w:lang w:val="en-GB" w:eastAsia="es-ES"/>
-          <w14:ligatures w14:val="none"/>
-        </w:rPr>
-        <w:t>in cust_pos:Coordinates, in shop_pos:Coordinates)</w:t>
-      </w:r>
-    </w:p>
-    <w:p>
-      <w:pPr>
-        <w:tabs>
-          <w:tab w:val="left" w:pos="3975"/>
-        </w:tabs>
-        <w:jc w:val="both"/>
-        <w:rPr>
-          <w:rFonts w:ascii="Constantia" w:eastAsia="Constantia" w:hAnsi="Constantia" w:cs="Browallia New"/>
-          <w:color w:val="595959"/>
-          <w:kern w:val="0"/>
-          <w:lang w:val="en-GB" w:eastAsia="es-ES"/>
-          <w14:ligatures w14:val="none"/>
-        </w:rPr>
-      </w:pPr>
-      <w:r>
-        <w:rPr>
-          <w:rFonts w:ascii="Constantia" w:eastAsia="Constantia" w:hAnsi="Constantia" w:cs="Browallia New"/>
-          <w:color w:val="595959"/>
-          <w:kern w:val="0"/>
-          <w:lang w:val="en-GB" w:eastAsia="es-ES"/>
-          <w14:ligatures w14:val="none"/>
-        </w:rPr>
+        <w:lastRenderedPageBreak/>
         <w:t>Operation provided by the GPS system which guides the Customer from its location to the selected Shop.</w:t>
       </w:r>
     </w:p>
@@ -7985,27 +10987,91 @@
           <w:lang w:val="en-GB" w:eastAsia="es-ES"/>
           <w14:ligatures w14:val="none"/>
         </w:rPr>
-        <w:t xml:space="preserve"> describe better the functionalities of the UML requirements, some sequence diagrams of relevant methods are shown. The diagrams belowe are referred not only to the operations described in the UML, but also to </w:t>
-      </w:r>
-      <w:r>
-        <w:rPr>
-          <w:rFonts w:ascii="Constantia" w:eastAsia="Constantia" w:hAnsi="Constantia" w:cs="Browallia New"/>
-          <w:color w:val="595959"/>
-          <w:kern w:val="0"/>
-          <w:lang w:val="en-GB" w:eastAsia="es-ES"/>
-          <w14:ligatures w14:val="none"/>
-        </w:rPr>
-        <w:t xml:space="preserve">graphical features of the Iqueue application. </w:t>
-      </w:r>
-      <w:r>
-        <w:rPr>
-          <w:rFonts w:ascii="Constantia" w:eastAsia="Constantia" w:hAnsi="Constantia" w:cs="Browallia New"/>
-          <w:color w:val="595959"/>
-          <w:kern w:val="0"/>
-          <w:lang w:val="en-GB" w:eastAsia="es-ES"/>
-          <w14:ligatures w14:val="none"/>
-        </w:rPr>
-        <w:t>Complementary to this part, in the RASD document other sequence diagrams linked to the use cases are presented. The sequence diagrams can be found in the file UML REQUIREMENT.mdj, accessing them inside the UML Class Diagram through the Model Explorer.</w:t>
+        <w:t xml:space="preserve"> describe better the functionalities of the UML requirements, some sequence diagrams of relevant methods are shown. The diagrams </w:t>
+      </w:r>
+      <w:r>
+        <w:rPr>
+          <w:rFonts w:ascii="Constantia" w:eastAsia="Constantia" w:hAnsi="Constantia" w:cs="Browallia New"/>
+          <w:color w:val="595959"/>
+          <w:kern w:val="0"/>
+          <w:lang w:val="en-GB" w:eastAsia="es-ES"/>
+          <w14:ligatures w14:val="none"/>
+        </w:rPr>
+        <w:t>below</w:t>
+      </w:r>
+      <w:r>
+        <w:rPr>
+          <w:rFonts w:ascii="Constantia" w:eastAsia="Constantia" w:hAnsi="Constantia" w:cs="Browallia New"/>
+          <w:color w:val="595959"/>
+          <w:kern w:val="0"/>
+          <w:lang w:val="en-GB" w:eastAsia="es-ES"/>
+          <w14:ligatures w14:val="none"/>
+        </w:rPr>
+        <w:t xml:space="preserve"> are referred not only to the operations described in the UML, but also to </w:t>
+      </w:r>
+      <w:r>
+        <w:rPr>
+          <w:rFonts w:ascii="Constantia" w:eastAsia="Constantia" w:hAnsi="Constantia" w:cs="Browallia New"/>
+          <w:color w:val="595959"/>
+          <w:kern w:val="0"/>
+          <w:lang w:val="en-GB" w:eastAsia="es-ES"/>
+          <w14:ligatures w14:val="none"/>
+        </w:rPr>
+        <w:t xml:space="preserve">graphical features of the </w:t>
+      </w:r>
+      <w:proofErr w:type="spellStart"/>
+      <w:r>
+        <w:rPr>
+          <w:rFonts w:ascii="Constantia" w:eastAsia="Constantia" w:hAnsi="Constantia" w:cs="Browallia New"/>
+          <w:color w:val="595959"/>
+          <w:kern w:val="0"/>
+          <w:lang w:val="en-GB" w:eastAsia="es-ES"/>
+          <w14:ligatures w14:val="none"/>
+        </w:rPr>
+        <w:t>Iqueue</w:t>
+      </w:r>
+      <w:proofErr w:type="spellEnd"/>
+      <w:r>
+        <w:rPr>
+          <w:rFonts w:ascii="Constantia" w:eastAsia="Constantia" w:hAnsi="Constantia" w:cs="Browallia New"/>
+          <w:color w:val="595959"/>
+          <w:kern w:val="0"/>
+          <w:lang w:val="en-GB" w:eastAsia="es-ES"/>
+          <w14:ligatures w14:val="none"/>
+        </w:rPr>
+        <w:t xml:space="preserve"> application. </w:t>
+      </w:r>
+      <w:r>
+        <w:rPr>
+          <w:rFonts w:ascii="Constantia" w:eastAsia="Constantia" w:hAnsi="Constantia" w:cs="Browallia New"/>
+          <w:color w:val="595959"/>
+          <w:kern w:val="0"/>
+          <w:lang w:val="en-GB" w:eastAsia="es-ES"/>
+          <w14:ligatures w14:val="none"/>
+        </w:rPr>
+        <w:t xml:space="preserve">Complementary to this part, in the RASD document other sequence diagrams linked to the use cases are presented. The sequence diagrams can be found in the file UML </w:t>
+      </w:r>
+      <w:proofErr w:type="spellStart"/>
+      <w:r>
+        <w:rPr>
+          <w:rFonts w:ascii="Constantia" w:eastAsia="Constantia" w:hAnsi="Constantia" w:cs="Browallia New"/>
+          <w:color w:val="595959"/>
+          <w:kern w:val="0"/>
+          <w:lang w:val="en-GB" w:eastAsia="es-ES"/>
+          <w14:ligatures w14:val="none"/>
+        </w:rPr>
+        <w:t>REQUIREMENT.mdj</w:t>
+      </w:r>
+      <w:proofErr w:type="spellEnd"/>
+      <w:r>
+        <w:rPr>
+          <w:rFonts w:ascii="Constantia" w:eastAsia="Constantia" w:hAnsi="Constantia" w:cs="Browallia New"/>
+          <w:color w:val="595959"/>
+          <w:kern w:val="0"/>
+          <w:lang w:val="en-GB" w:eastAsia="es-ES"/>
+          <w14:ligatures w14:val="none"/>
+        </w:rPr>
+        <w:t>, accessing them inside the UML Class Diagram through the Model Explorer.</w:t>
       </w:r>
     </w:p>
     <w:p>
@@ -8043,6 +11109,7 @@
         </w:rPr>
       </w:pPr>
       <w:bookmarkStart w:id="7" w:name="_Hlk135649761"/>
+      <w:proofErr w:type="spellStart"/>
       <w:r>
         <w:rPr>
           <w:rFonts w:ascii="Constantia" w:eastAsia="Constantia" w:hAnsi="Constantia" w:cs="Browallia New"/>
@@ -8053,6 +11120,7 @@
         </w:rPr>
         <w:t>AddProductToWishList</w:t>
       </w:r>
+      <w:proofErr w:type="spellEnd"/>
     </w:p>
     <w:bookmarkEnd w:id="7"/>
     <w:p>
@@ -8077,7 +11145,29 @@
           <w:lang w:val="en-GB" w:eastAsia="es-ES"/>
           <w14:ligatures w14:val="none"/>
         </w:rPr>
-        <w:t xml:space="preserve">The following sequence diagram explains the steps to be followed to insert a product in the wishlist. </w:t>
+        <w:t xml:space="preserve">The following sequence diagram explains the steps to be followed to insert a product in the </w:t>
+      </w:r>
+      <w:proofErr w:type="spellStart"/>
+      <w:r>
+        <w:rPr>
+          <w:rFonts w:ascii="Constantia" w:eastAsia="Constantia" w:hAnsi="Constantia" w:cs="Browallia New"/>
+          <w:color w:val="595959"/>
+          <w:kern w:val="0"/>
+          <w:lang w:val="en-GB" w:eastAsia="es-ES"/>
+          <w14:ligatures w14:val="none"/>
+        </w:rPr>
+        <w:t>wishlist</w:t>
+      </w:r>
+      <w:proofErr w:type="spellEnd"/>
+      <w:r>
+        <w:rPr>
+          <w:rFonts w:ascii="Constantia" w:eastAsia="Constantia" w:hAnsi="Constantia" w:cs="Browallia New"/>
+          <w:color w:val="595959"/>
+          <w:kern w:val="0"/>
+          <w:lang w:val="en-GB" w:eastAsia="es-ES"/>
+          <w14:ligatures w14:val="none"/>
+        </w:rPr>
+        <w:t xml:space="preserve">. </w:t>
       </w:r>
       <w:proofErr w:type="gramStart"/>
       <w:r>
@@ -8099,17 +11189,161 @@
           <w:lang w:val="en-GB" w:eastAsia="es-ES"/>
           <w14:ligatures w14:val="none"/>
         </w:rPr>
-        <w:t>, from the HomePage of the Iqueue app the customer is able to load its wishlist</w:t>
-      </w:r>
-      <w:r>
-        <w:rPr>
-          <w:rFonts w:ascii="Constantia" w:eastAsia="Constantia" w:hAnsi="Constantia" w:cs="Browallia New"/>
-          <w:color w:val="595959"/>
-          <w:kern w:val="0"/>
-          <w:lang w:val="en-GB" w:eastAsia="es-ES"/>
-          <w14:ligatures w14:val="none"/>
-        </w:rPr>
-        <w:t xml:space="preserve"> (from the GUI). After that, with the Add_to_wishlist(idp) method he can add a product defined by its idp to the wishlist. </w:t>
+        <w:t xml:space="preserve">, from the </w:t>
+      </w:r>
+      <w:proofErr w:type="spellStart"/>
+      <w:r>
+        <w:rPr>
+          <w:rFonts w:ascii="Constantia" w:eastAsia="Constantia" w:hAnsi="Constantia" w:cs="Browallia New"/>
+          <w:color w:val="595959"/>
+          <w:kern w:val="0"/>
+          <w:lang w:val="en-GB" w:eastAsia="es-ES"/>
+          <w14:ligatures w14:val="none"/>
+        </w:rPr>
+        <w:t>HomePage</w:t>
+      </w:r>
+      <w:proofErr w:type="spellEnd"/>
+      <w:r>
+        <w:rPr>
+          <w:rFonts w:ascii="Constantia" w:eastAsia="Constantia" w:hAnsi="Constantia" w:cs="Browallia New"/>
+          <w:color w:val="595959"/>
+          <w:kern w:val="0"/>
+          <w:lang w:val="en-GB" w:eastAsia="es-ES"/>
+          <w14:ligatures w14:val="none"/>
+        </w:rPr>
+        <w:t xml:space="preserve"> of the </w:t>
+      </w:r>
+      <w:proofErr w:type="spellStart"/>
+      <w:r>
+        <w:rPr>
+          <w:rFonts w:ascii="Constantia" w:eastAsia="Constantia" w:hAnsi="Constantia" w:cs="Browallia New"/>
+          <w:color w:val="595959"/>
+          <w:kern w:val="0"/>
+          <w:lang w:val="en-GB" w:eastAsia="es-ES"/>
+          <w14:ligatures w14:val="none"/>
+        </w:rPr>
+        <w:t>Iqueue</w:t>
+      </w:r>
+      <w:proofErr w:type="spellEnd"/>
+      <w:r>
+        <w:rPr>
+          <w:rFonts w:ascii="Constantia" w:eastAsia="Constantia" w:hAnsi="Constantia" w:cs="Browallia New"/>
+          <w:color w:val="595959"/>
+          <w:kern w:val="0"/>
+          <w:lang w:val="en-GB" w:eastAsia="es-ES"/>
+          <w14:ligatures w14:val="none"/>
+        </w:rPr>
+        <w:t xml:space="preserve"> app the customer is able to load its </w:t>
+      </w:r>
+      <w:proofErr w:type="spellStart"/>
+      <w:r>
+        <w:rPr>
+          <w:rFonts w:ascii="Constantia" w:eastAsia="Constantia" w:hAnsi="Constantia" w:cs="Browallia New"/>
+          <w:color w:val="595959"/>
+          <w:kern w:val="0"/>
+          <w:lang w:val="en-GB" w:eastAsia="es-ES"/>
+          <w14:ligatures w14:val="none"/>
+        </w:rPr>
+        <w:t>wishlist</w:t>
+      </w:r>
+      <w:proofErr w:type="spellEnd"/>
+      <w:r>
+        <w:rPr>
+          <w:rFonts w:ascii="Constantia" w:eastAsia="Constantia" w:hAnsi="Constantia" w:cs="Browallia New"/>
+          <w:color w:val="595959"/>
+          <w:kern w:val="0"/>
+          <w:lang w:val="en-GB" w:eastAsia="es-ES"/>
+          <w14:ligatures w14:val="none"/>
+        </w:rPr>
+        <w:t xml:space="preserve"> (from the GUI). After that, with the </w:t>
+      </w:r>
+      <w:proofErr w:type="spellStart"/>
+      <w:r>
+        <w:rPr>
+          <w:rFonts w:ascii="Constantia" w:eastAsia="Constantia" w:hAnsi="Constantia" w:cs="Browallia New"/>
+          <w:color w:val="595959"/>
+          <w:kern w:val="0"/>
+          <w:lang w:val="en-GB" w:eastAsia="es-ES"/>
+          <w14:ligatures w14:val="none"/>
+        </w:rPr>
+        <w:t>Add_to_wishlist</w:t>
+      </w:r>
+      <w:proofErr w:type="spellEnd"/>
+      <w:r>
+        <w:rPr>
+          <w:rFonts w:ascii="Constantia" w:eastAsia="Constantia" w:hAnsi="Constantia" w:cs="Browallia New"/>
+          <w:color w:val="595959"/>
+          <w:kern w:val="0"/>
+          <w:lang w:val="en-GB" w:eastAsia="es-ES"/>
+          <w14:ligatures w14:val="none"/>
+        </w:rPr>
+        <w:t>(</w:t>
+      </w:r>
+      <w:proofErr w:type="spellStart"/>
+      <w:r>
+        <w:rPr>
+          <w:rFonts w:ascii="Constantia" w:eastAsia="Constantia" w:hAnsi="Constantia" w:cs="Browallia New"/>
+          <w:color w:val="595959"/>
+          <w:kern w:val="0"/>
+          <w:lang w:val="en-GB" w:eastAsia="es-ES"/>
+          <w14:ligatures w14:val="none"/>
+        </w:rPr>
+        <w:t>idp</w:t>
+      </w:r>
+      <w:proofErr w:type="spellEnd"/>
+      <w:r>
+        <w:rPr>
+          <w:rFonts w:ascii="Constantia" w:eastAsia="Constantia" w:hAnsi="Constantia" w:cs="Browallia New"/>
+          <w:color w:val="595959"/>
+          <w:kern w:val="0"/>
+          <w:lang w:val="en-GB" w:eastAsia="es-ES"/>
+          <w14:ligatures w14:val="none"/>
+        </w:rPr>
+        <w:t xml:space="preserve">) method he can add a product defined by its </w:t>
+      </w:r>
+      <w:proofErr w:type="spellStart"/>
+      <w:r>
+        <w:rPr>
+          <w:rFonts w:ascii="Constantia" w:eastAsia="Constantia" w:hAnsi="Constantia" w:cs="Browallia New"/>
+          <w:color w:val="595959"/>
+          <w:kern w:val="0"/>
+          <w:lang w:val="en-GB" w:eastAsia="es-ES"/>
+          <w14:ligatures w14:val="none"/>
+        </w:rPr>
+        <w:t>idp</w:t>
+      </w:r>
+      <w:proofErr w:type="spellEnd"/>
+      <w:r>
+        <w:rPr>
+          <w:rFonts w:ascii="Constantia" w:eastAsia="Constantia" w:hAnsi="Constantia" w:cs="Browallia New"/>
+          <w:color w:val="595959"/>
+          <w:kern w:val="0"/>
+          <w:lang w:val="en-GB" w:eastAsia="es-ES"/>
+          <w14:ligatures w14:val="none"/>
+        </w:rPr>
+        <w:t xml:space="preserve"> to the </w:t>
+      </w:r>
+      <w:proofErr w:type="spellStart"/>
+      <w:r>
+        <w:rPr>
+          <w:rFonts w:ascii="Constantia" w:eastAsia="Constantia" w:hAnsi="Constantia" w:cs="Browallia New"/>
+          <w:color w:val="595959"/>
+          <w:kern w:val="0"/>
+          <w:lang w:val="en-GB" w:eastAsia="es-ES"/>
+          <w14:ligatures w14:val="none"/>
+        </w:rPr>
+        <w:t>wishlist</w:t>
+      </w:r>
+      <w:proofErr w:type="spellEnd"/>
+      <w:r>
+        <w:rPr>
+          <w:rFonts w:ascii="Constantia" w:eastAsia="Constantia" w:hAnsi="Constantia" w:cs="Browallia New"/>
+          <w:color w:val="595959"/>
+          <w:kern w:val="0"/>
+          <w:lang w:val="en-GB" w:eastAsia="es-ES"/>
+          <w14:ligatures w14:val="none"/>
+        </w:rPr>
+        <w:t xml:space="preserve">. </w:t>
       </w:r>
     </w:p>
     <w:p>
@@ -8186,12 +11420,27 @@
       <w:r>
         <w:t xml:space="preserve">: </w:t>
       </w:r>
+      <w:proofErr w:type="spellStart"/>
       <w:r>
         <w:t>AddProductToWishList</w:t>
       </w:r>
-      <w:r>
-        <w:t xml:space="preserve"> Sequence diagram</w:t>
-      </w:r>
+      <w:proofErr w:type="spellEnd"/>
+      <w:r>
+        <w:t xml:space="preserve"> </w:t>
+      </w:r>
+      <w:proofErr w:type="spellStart"/>
+      <w:r>
+        <w:t>Sequence</w:t>
+      </w:r>
+      <w:proofErr w:type="spellEnd"/>
+      <w:r>
+        <w:t xml:space="preserve"> </w:t>
+      </w:r>
+      <w:proofErr w:type="spellStart"/>
+      <w:r>
+        <w:t>diagram</w:t>
+      </w:r>
+      <w:proofErr w:type="spellEnd"/>
     </w:p>
     <w:p>
       <w:pPr>
@@ -8216,7 +11465,6 @@
           <w:lang w:val="en-GB" w:eastAsia="es-ES"/>
           <w14:ligatures w14:val="none"/>
         </w:rPr>
-        <w:lastRenderedPageBreak/>
         <w:t>Advertisement</w:t>
       </w:r>
     </w:p>
@@ -8252,7 +11500,18 @@
           <w:lang w:val="en-GB" w:eastAsia="es-ES"/>
           <w14:ligatures w14:val="none"/>
         </w:rPr>
-        <w:t>use the operation Generate_</w:t>
+        <w:t xml:space="preserve">use the operation </w:t>
+      </w:r>
+      <w:proofErr w:type="spellStart"/>
+      <w:r>
+        <w:rPr>
+          <w:rFonts w:ascii="Constantia" w:eastAsia="Constantia" w:hAnsi="Constantia" w:cs="Browallia New"/>
+          <w:color w:val="595959"/>
+          <w:kern w:val="0"/>
+          <w:lang w:val="en-GB" w:eastAsia="es-ES"/>
+          <w14:ligatures w14:val="none"/>
+        </w:rPr>
+        <w:t>Generate_</w:t>
       </w:r>
       <w:proofErr w:type="gramStart"/>
       <w:r>
@@ -8263,7 +11522,18 @@
           <w:lang w:val="en-GB" w:eastAsia="es-ES"/>
           <w14:ligatures w14:val="none"/>
         </w:rPr>
-        <w:t>advertisement(</w:t>
+        <w:t>advertisement</w:t>
+      </w:r>
+      <w:proofErr w:type="spellEnd"/>
+      <w:r>
+        <w:rPr>
+          <w:rFonts w:ascii="Constantia" w:eastAsia="Constantia" w:hAnsi="Constantia" w:cs="Browallia New"/>
+          <w:color w:val="595959"/>
+          <w:kern w:val="0"/>
+          <w:lang w:val="en-GB" w:eastAsia="es-ES"/>
+          <w14:ligatures w14:val="none"/>
+        </w:rPr>
+        <w:t>(</w:t>
       </w:r>
       <w:proofErr w:type="gramEnd"/>
       <w:r>
@@ -8274,7 +11544,29 @@
           <w:lang w:val="en-GB" w:eastAsia="es-ES"/>
           <w14:ligatures w14:val="none"/>
         </w:rPr>
-        <w:t>ids, idadv) to link the advertisement with the corresponding shop</w:t>
+        <w:t xml:space="preserve">ids, </w:t>
+      </w:r>
+      <w:proofErr w:type="spellStart"/>
+      <w:r>
+        <w:rPr>
+          <w:rFonts w:ascii="Constantia" w:eastAsia="Constantia" w:hAnsi="Constantia" w:cs="Browallia New"/>
+          <w:color w:val="595959"/>
+          <w:kern w:val="0"/>
+          <w:lang w:val="en-GB" w:eastAsia="es-ES"/>
+          <w14:ligatures w14:val="none"/>
+        </w:rPr>
+        <w:t>idadv</w:t>
+      </w:r>
+      <w:proofErr w:type="spellEnd"/>
+      <w:r>
+        <w:rPr>
+          <w:rFonts w:ascii="Constantia" w:eastAsia="Constantia" w:hAnsi="Constantia" w:cs="Browallia New"/>
+          <w:color w:val="595959"/>
+          <w:kern w:val="0"/>
+          <w:lang w:val="en-GB" w:eastAsia="es-ES"/>
+          <w14:ligatures w14:val="none"/>
+        </w:rPr>
+        <w:t>) to link the advertisement with the corresponding shop</w:t>
       </w:r>
     </w:p>
     <w:p>
@@ -8286,6 +11578,7 @@
         <w:rPr>
           <w:noProof/>
         </w:rPr>
+        <w:lastRenderedPageBreak/>
         <w:drawing>
           <wp:inline distT="0" distB="0" distL="0" distR="0" wp14:anchorId="00FEB07D" wp14:editId="3A9C8EA3">
             <wp:extent cx="4021282" cy="3073427"/>
@@ -8340,7 +11633,23 @@
         </w:r>
       </w:fldSimple>
       <w:r>
-        <w:t xml:space="preserve">: Advertisement sequence diagram </w:t>
+        <w:t xml:space="preserve">: Advertisement </w:t>
+      </w:r>
+      <w:proofErr w:type="spellStart"/>
+      <w:r>
+        <w:t>sequence</w:t>
+      </w:r>
+      <w:proofErr w:type="spellEnd"/>
+      <w:r>
+        <w:t xml:space="preserve"> </w:t>
+      </w:r>
+      <w:proofErr w:type="spellStart"/>
+      <w:r>
+        <w:t>diagram</w:t>
+      </w:r>
+      <w:proofErr w:type="spellEnd"/>
+      <w:r>
+        <w:t xml:space="preserve"> </w:t>
       </w:r>
     </w:p>
     <w:p>
@@ -8373,23 +11682,101 @@
     <w:bookmarkEnd w:id="8"/>
     <w:p>
       <w:pPr>
-        <w:rPr>
-          <w:rFonts w:ascii="Constantia" w:eastAsia="Constantia" w:hAnsi="Constantia" w:cs="Browallia New"/>
-          <w:color w:val="595959"/>
-          <w:kern w:val="0"/>
-          <w:lang w:val="en-GB" w:eastAsia="es-ES"/>
-          <w14:ligatures w14:val="none"/>
-        </w:rPr>
-      </w:pPr>
-      <w:r>
-        <w:rPr>
-          <w:rFonts w:ascii="Constantia" w:eastAsia="Constantia" w:hAnsi="Constantia" w:cs="Browallia New"/>
-          <w:color w:val="595959"/>
-          <w:kern w:val="0"/>
-          <w:lang w:val="en-GB" w:eastAsia="es-ES"/>
-          <w14:ligatures w14:val="none"/>
-        </w:rPr>
-        <w:t>This sequence diagram explains the passages that the Customer should follow to delete its booking. In the HompePage interface he can see its QR codes (MyQRList), each one corresponding to a booking. From that list, he can select the QR code to be deleted (selectQR_to_delete) and invoking the method Delete_</w:t>
+        <w:jc w:val="both"/>
+        <w:rPr>
+          <w:rFonts w:ascii="Constantia" w:eastAsia="Constantia" w:hAnsi="Constantia" w:cs="Browallia New"/>
+          <w:color w:val="595959"/>
+          <w:kern w:val="0"/>
+          <w:lang w:val="en-GB" w:eastAsia="es-ES"/>
+          <w14:ligatures w14:val="none"/>
+        </w:rPr>
+      </w:pPr>
+      <w:r>
+        <w:rPr>
+          <w:rFonts w:ascii="Constantia" w:eastAsia="Constantia" w:hAnsi="Constantia" w:cs="Browallia New"/>
+          <w:color w:val="595959"/>
+          <w:kern w:val="0"/>
+          <w:lang w:val="en-GB" w:eastAsia="es-ES"/>
+          <w14:ligatures w14:val="none"/>
+        </w:rPr>
+        <w:t xml:space="preserve">This sequence diagram explains the passages that the Customer should follow to delete its booking. In the </w:t>
+      </w:r>
+      <w:proofErr w:type="spellStart"/>
+      <w:r>
+        <w:rPr>
+          <w:rFonts w:ascii="Constantia" w:eastAsia="Constantia" w:hAnsi="Constantia" w:cs="Browallia New"/>
+          <w:color w:val="595959"/>
+          <w:kern w:val="0"/>
+          <w:lang w:val="en-GB" w:eastAsia="es-ES"/>
+          <w14:ligatures w14:val="none"/>
+        </w:rPr>
+        <w:t>HompePage</w:t>
+      </w:r>
+      <w:proofErr w:type="spellEnd"/>
+      <w:r>
+        <w:rPr>
+          <w:rFonts w:ascii="Constantia" w:eastAsia="Constantia" w:hAnsi="Constantia" w:cs="Browallia New"/>
+          <w:color w:val="595959"/>
+          <w:kern w:val="0"/>
+          <w:lang w:val="en-GB" w:eastAsia="es-ES"/>
+          <w14:ligatures w14:val="none"/>
+        </w:rPr>
+        <w:t xml:space="preserve"> interface he can see its QR codes (</w:t>
+      </w:r>
+      <w:proofErr w:type="spellStart"/>
+      <w:r>
+        <w:rPr>
+          <w:rFonts w:ascii="Constantia" w:eastAsia="Constantia" w:hAnsi="Constantia" w:cs="Browallia New"/>
+          <w:color w:val="595959"/>
+          <w:kern w:val="0"/>
+          <w:lang w:val="en-GB" w:eastAsia="es-ES"/>
+          <w14:ligatures w14:val="none"/>
+        </w:rPr>
+        <w:t>MyQRList</w:t>
+      </w:r>
+      <w:proofErr w:type="spellEnd"/>
+      <w:r>
+        <w:rPr>
+          <w:rFonts w:ascii="Constantia" w:eastAsia="Constantia" w:hAnsi="Constantia" w:cs="Browallia New"/>
+          <w:color w:val="595959"/>
+          <w:kern w:val="0"/>
+          <w:lang w:val="en-GB" w:eastAsia="es-ES"/>
+          <w14:ligatures w14:val="none"/>
+        </w:rPr>
+        <w:t>), each one corresponding to a booking. From that list, he can select the QR code to be deleted (</w:t>
+      </w:r>
+      <w:proofErr w:type="spellStart"/>
+      <w:r>
+        <w:rPr>
+          <w:rFonts w:ascii="Constantia" w:eastAsia="Constantia" w:hAnsi="Constantia" w:cs="Browallia New"/>
+          <w:color w:val="595959"/>
+          <w:kern w:val="0"/>
+          <w:lang w:val="en-GB" w:eastAsia="es-ES"/>
+          <w14:ligatures w14:val="none"/>
+        </w:rPr>
+        <w:t>selectQR_to_delete</w:t>
+      </w:r>
+      <w:proofErr w:type="spellEnd"/>
+      <w:r>
+        <w:rPr>
+          <w:rFonts w:ascii="Constantia" w:eastAsia="Constantia" w:hAnsi="Constantia" w:cs="Browallia New"/>
+          <w:color w:val="595959"/>
+          <w:kern w:val="0"/>
+          <w:lang w:val="en-GB" w:eastAsia="es-ES"/>
+          <w14:ligatures w14:val="none"/>
+        </w:rPr>
+        <w:t xml:space="preserve">) and invoking the method </w:t>
+      </w:r>
+      <w:proofErr w:type="spellStart"/>
+      <w:r>
+        <w:rPr>
+          <w:rFonts w:ascii="Constantia" w:eastAsia="Constantia" w:hAnsi="Constantia" w:cs="Browallia New"/>
+          <w:color w:val="595959"/>
+          <w:kern w:val="0"/>
+          <w:lang w:val="en-GB" w:eastAsia="es-ES"/>
+          <w14:ligatures w14:val="none"/>
+        </w:rPr>
+        <w:t>Delete_</w:t>
       </w:r>
       <w:proofErr w:type="gramStart"/>
       <w:r>
@@ -8400,7 +11787,18 @@
           <w:lang w:val="en-GB" w:eastAsia="es-ES"/>
           <w14:ligatures w14:val="none"/>
         </w:rPr>
-        <w:t>Booking(</w:t>
+        <w:t>Booking</w:t>
+      </w:r>
+      <w:proofErr w:type="spellEnd"/>
+      <w:r>
+        <w:rPr>
+          <w:rFonts w:ascii="Constantia" w:eastAsia="Constantia" w:hAnsi="Constantia" w:cs="Browallia New"/>
+          <w:color w:val="595959"/>
+          <w:kern w:val="0"/>
+          <w:lang w:val="en-GB" w:eastAsia="es-ES"/>
+          <w14:ligatures w14:val="none"/>
+        </w:rPr>
+        <w:t>(</w:t>
       </w:r>
       <w:proofErr w:type="gramEnd"/>
       <w:r>
@@ -8540,29 +11938,40 @@
           <w:lang w:val="en-GB" w:eastAsia="es-ES"/>
           <w14:ligatures w14:val="none"/>
         </w:rPr>
-        <w:lastRenderedPageBreak/>
         <w:t>Remove Product</w:t>
       </w:r>
     </w:p>
     <w:p>
       <w:pPr>
-        <w:rPr>
-          <w:rFonts w:ascii="Constantia" w:eastAsia="Constantia" w:hAnsi="Constantia" w:cs="Browallia New"/>
-          <w:color w:val="595959"/>
-          <w:kern w:val="0"/>
-          <w:lang w:val="en-GB" w:eastAsia="es-ES"/>
-          <w14:ligatures w14:val="none"/>
-        </w:rPr>
-      </w:pPr>
-      <w:r>
-        <w:rPr>
-          <w:rFonts w:ascii="Constantia" w:eastAsia="Constantia" w:hAnsi="Constantia" w:cs="Browallia New"/>
-          <w:color w:val="595959"/>
-          <w:kern w:val="0"/>
-          <w:lang w:val="en-GB" w:eastAsia="es-ES"/>
-          <w14:ligatures w14:val="none"/>
-        </w:rPr>
-        <w:t>This sequence diagram highlights the steps of the Delete_</w:t>
+        <w:jc w:val="both"/>
+        <w:rPr>
+          <w:rFonts w:ascii="Constantia" w:eastAsia="Constantia" w:hAnsi="Constantia" w:cs="Browallia New"/>
+          <w:color w:val="595959"/>
+          <w:kern w:val="0"/>
+          <w:lang w:val="en-GB" w:eastAsia="es-ES"/>
+          <w14:ligatures w14:val="none"/>
+        </w:rPr>
+      </w:pPr>
+      <w:r>
+        <w:rPr>
+          <w:rFonts w:ascii="Constantia" w:eastAsia="Constantia" w:hAnsi="Constantia" w:cs="Browallia New"/>
+          <w:color w:val="595959"/>
+          <w:kern w:val="0"/>
+          <w:lang w:val="en-GB" w:eastAsia="es-ES"/>
+          <w14:ligatures w14:val="none"/>
+        </w:rPr>
+        <w:t xml:space="preserve">This sequence diagram highlights the steps of the </w:t>
+      </w:r>
+      <w:proofErr w:type="spellStart"/>
+      <w:r>
+        <w:rPr>
+          <w:rFonts w:ascii="Constantia" w:eastAsia="Constantia" w:hAnsi="Constantia" w:cs="Browallia New"/>
+          <w:color w:val="595959"/>
+          <w:kern w:val="0"/>
+          <w:lang w:val="en-GB" w:eastAsia="es-ES"/>
+          <w14:ligatures w14:val="none"/>
+        </w:rPr>
+        <w:t>Delete_</w:t>
       </w:r>
       <w:proofErr w:type="gramStart"/>
       <w:r>
@@ -8573,7 +11982,18 @@
           <w:lang w:val="en-GB" w:eastAsia="es-ES"/>
           <w14:ligatures w14:val="none"/>
         </w:rPr>
-        <w:t>Product(</w:t>
+        <w:t>Product</w:t>
+      </w:r>
+      <w:proofErr w:type="spellEnd"/>
+      <w:r>
+        <w:rPr>
+          <w:rFonts w:ascii="Constantia" w:eastAsia="Constantia" w:hAnsi="Constantia" w:cs="Browallia New"/>
+          <w:color w:val="595959"/>
+          <w:kern w:val="0"/>
+          <w:lang w:val="en-GB" w:eastAsia="es-ES"/>
+          <w14:ligatures w14:val="none"/>
+        </w:rPr>
+        <w:t>(</w:t>
       </w:r>
       <w:proofErr w:type="gramEnd"/>
       <w:r>
@@ -8584,7 +12004,73 @@
           <w:lang w:val="en-GB" w:eastAsia="es-ES"/>
           <w14:ligatures w14:val="none"/>
         </w:rPr>
-        <w:t>) method: the Shop Owner arrives in the graphical interface where he can manage the products of the shop, and by applying the Delete_Product(ids, idp) he is able to remove the product idp from the corresponding shop ids</w:t>
+        <w:t xml:space="preserve">) method: the Shop Owner arrives in the graphical interface where he can manage the products of the shop, and by applying the </w:t>
+      </w:r>
+      <w:proofErr w:type="spellStart"/>
+      <w:r>
+        <w:rPr>
+          <w:rFonts w:ascii="Constantia" w:eastAsia="Constantia" w:hAnsi="Constantia" w:cs="Browallia New"/>
+          <w:color w:val="595959"/>
+          <w:kern w:val="0"/>
+          <w:lang w:val="en-GB" w:eastAsia="es-ES"/>
+          <w14:ligatures w14:val="none"/>
+        </w:rPr>
+        <w:t>Delete_Product</w:t>
+      </w:r>
+      <w:proofErr w:type="spellEnd"/>
+      <w:r>
+        <w:rPr>
+          <w:rFonts w:ascii="Constantia" w:eastAsia="Constantia" w:hAnsi="Constantia" w:cs="Browallia New"/>
+          <w:color w:val="595959"/>
+          <w:kern w:val="0"/>
+          <w:lang w:val="en-GB" w:eastAsia="es-ES"/>
+          <w14:ligatures w14:val="none"/>
+        </w:rPr>
+        <w:t xml:space="preserve">(ids, </w:t>
+      </w:r>
+      <w:proofErr w:type="spellStart"/>
+      <w:r>
+        <w:rPr>
+          <w:rFonts w:ascii="Constantia" w:eastAsia="Constantia" w:hAnsi="Constantia" w:cs="Browallia New"/>
+          <w:color w:val="595959"/>
+          <w:kern w:val="0"/>
+          <w:lang w:val="en-GB" w:eastAsia="es-ES"/>
+          <w14:ligatures w14:val="none"/>
+        </w:rPr>
+        <w:t>idp</w:t>
+      </w:r>
+      <w:proofErr w:type="spellEnd"/>
+      <w:r>
+        <w:rPr>
+          <w:rFonts w:ascii="Constantia" w:eastAsia="Constantia" w:hAnsi="Constantia" w:cs="Browallia New"/>
+          <w:color w:val="595959"/>
+          <w:kern w:val="0"/>
+          <w:lang w:val="en-GB" w:eastAsia="es-ES"/>
+          <w14:ligatures w14:val="none"/>
+        </w:rPr>
+        <w:t xml:space="preserve">) he is able to remove the product </w:t>
+      </w:r>
+      <w:proofErr w:type="spellStart"/>
+      <w:r>
+        <w:rPr>
+          <w:rFonts w:ascii="Constantia" w:eastAsia="Constantia" w:hAnsi="Constantia" w:cs="Browallia New"/>
+          <w:color w:val="595959"/>
+          <w:kern w:val="0"/>
+          <w:lang w:val="en-GB" w:eastAsia="es-ES"/>
+          <w14:ligatures w14:val="none"/>
+        </w:rPr>
+        <w:t>idp</w:t>
+      </w:r>
+      <w:proofErr w:type="spellEnd"/>
+      <w:r>
+        <w:rPr>
+          <w:rFonts w:ascii="Constantia" w:eastAsia="Constantia" w:hAnsi="Constantia" w:cs="Browallia New"/>
+          <w:color w:val="595959"/>
+          <w:kern w:val="0"/>
+          <w:lang w:val="en-GB" w:eastAsia="es-ES"/>
+          <w14:ligatures w14:val="none"/>
+        </w:rPr>
+        <w:t xml:space="preserve"> from the corresponding shop ids</w:t>
       </w:r>
     </w:p>
     <w:p>
@@ -8596,6 +12082,7 @@
         <w:rPr>
           <w:noProof/>
         </w:rPr>
+        <w:lastRenderedPageBreak/>
         <w:drawing>
           <wp:inline distT="0" distB="0" distL="0" distR="0" wp14:anchorId="60E4697F" wp14:editId="133D4401">
             <wp:extent cx="4191000" cy="3611902"/>
@@ -8810,9 +12297,25 @@
         </w:r>
       </w:fldSimple>
       <w:r>
-        <w:t>: User login sequence diagram</w:t>
-      </w:r>
-    </w:p>
+        <w:t xml:space="preserve">: User login </w:t>
+      </w:r>
+      <w:proofErr w:type="spellStart"/>
+      <w:r>
+        <w:t>sequence</w:t>
+      </w:r>
+      <w:proofErr w:type="spellEnd"/>
+      <w:r>
+        <w:t xml:space="preserve"> </w:t>
+      </w:r>
+      <w:proofErr w:type="spellStart"/>
+      <w:r>
+        <w:t>diagram</w:t>
+      </w:r>
+      <w:proofErr w:type="spellEnd"/>
+    </w:p>
+    <w:p/>
+    <w:p/>
+    <w:p/>
     <w:p>
       <w:pPr>
         <w:pStyle w:val="Paragrafoelenco"/>
@@ -8946,8 +12449,29 @@
         </w:r>
       </w:fldSimple>
       <w:r>
-        <w:t>: User registration sequence diagram</w:t>
-      </w:r>
+        <w:t xml:space="preserve">: User </w:t>
+      </w:r>
+      <w:proofErr w:type="spellStart"/>
+      <w:r>
+        <w:t>registration</w:t>
+      </w:r>
+      <w:proofErr w:type="spellEnd"/>
+      <w:r>
+        <w:t xml:space="preserve"> </w:t>
+      </w:r>
+      <w:proofErr w:type="spellStart"/>
+      <w:r>
+        <w:t>sequence</w:t>
+      </w:r>
+      <w:proofErr w:type="spellEnd"/>
+      <w:r>
+        <w:t xml:space="preserve"> </w:t>
+      </w:r>
+      <w:proofErr w:type="spellStart"/>
+      <w:r>
+        <w:t>diagram</w:t>
+      </w:r>
+      <w:proofErr w:type="spellEnd"/>
     </w:p>
     <w:p>
       <w:pPr>

--- a/Documents/2. RASD/UML requirements.docx
+++ b/Documents/2. RASD/UML requirements.docx
@@ -1,6 +1,6 @@
 
 <file path=word/document.xml><?xml version="1.0" encoding="utf-8"?>
-<w:document xmlns:wpc="http://schemas.microsoft.com/office/word/2010/wordprocessingCanvas" xmlns:cx="http://schemas.microsoft.com/office/drawing/2014/chartex" xmlns:cx1="http://schemas.microsoft.com/office/drawing/2015/9/8/chartex" xmlns:cx2="http://schemas.microsoft.com/office/drawing/2015/10/21/chartex" xmlns:cx3="http://schemas.microsoft.com/office/drawing/2016/5/9/chartex" xmlns:cx4="http://schemas.microsoft.com/office/drawing/2016/5/10/chartex" xmlns:cx5="http://schemas.microsoft.com/office/drawing/2016/5/11/chartex" xmlns:cx6="http://schemas.microsoft.com/office/drawing/2016/5/12/chartex" xmlns:cx7="http://schemas.microsoft.com/office/drawing/2016/5/13/chartex" xmlns:cx8="http://schemas.microsoft.com/office/drawing/2016/5/14/chartex" xmlns:mc="http://schemas.openxmlformats.org/markup-compatibility/2006" xmlns:aink="http://schemas.microsoft.com/office/drawing/2016/ink" xmlns:am3d="http://schemas.microsoft.com/office/drawing/2017/model3d" xmlns:o="urn:schemas-microsoft-com:office:office" xmlns:oel="http://schemas.microsoft.com/office/2019/extlst" xmlns:r="http://schemas.openxmlformats.org/officeDocument/2006/relationships" xmlns:m="http://schemas.openxmlformats.org/officeDocument/2006/math" xmlns:v="urn:schemas-microsoft-com:vml" xmlns:wp14="http://schemas.microsoft.com/office/word/2010/wordprocessingDrawing" xmlns:wp="http://schemas.openxmlformats.org/drawingml/2006/wordprocessingDrawing" xmlns:w10="urn:schemas-microsoft-com:office:word" xmlns:w="http://schemas.openxmlformats.org/wordprocessingml/2006/main" xmlns:w14="http://schemas.microsoft.com/office/word/2010/wordml" xmlns:w15="http://schemas.microsoft.com/office/word/2012/wordml" xmlns:w16cex="http://schemas.microsoft.com/office/word/2018/wordml/cex" xmlns:w16cid="http://schemas.microsoft.com/office/word/2016/wordml/cid" xmlns:w16="http://schemas.microsoft.com/office/word/2018/wordml" xmlns:w16sdtdh="http://schemas.microsoft.com/office/word/2020/wordml/sdtdatahash" xmlns:w16se="http://schemas.microsoft.com/office/word/2015/wordml/symex" xmlns:wpg="http://schemas.microsoft.com/office/word/2010/wordprocessingGroup" xmlns:wpi="http://schemas.microsoft.com/office/word/2010/wordprocessingInk" xmlns:wne="http://schemas.microsoft.com/office/word/2006/wordml" xmlns:wps="http://schemas.microsoft.com/office/word/2010/wordprocessingShape" mc:Ignorable="w14 w15 w16se w16cid w16 w16cex w16sdtdh wp14">
+<w:document xmlns:wpc="http://schemas.microsoft.com/office/word/2010/wordprocessingCanvas" xmlns:cx="http://schemas.microsoft.com/office/drawing/2014/chartex" xmlns:cx1="http://schemas.microsoft.com/office/drawing/2015/9/8/chartex" xmlns:cx2="http://schemas.microsoft.com/office/drawing/2015/10/21/chartex" xmlns:cx3="http://schemas.microsoft.com/office/drawing/2016/5/9/chartex" xmlns:cx4="http://schemas.microsoft.com/office/drawing/2016/5/10/chartex" xmlns:cx5="http://schemas.microsoft.com/office/drawing/2016/5/11/chartex" xmlns:cx6="http://schemas.microsoft.com/office/drawing/2016/5/12/chartex" xmlns:cx7="http://schemas.microsoft.com/office/drawing/2016/5/13/chartex" xmlns:cx8="http://schemas.microsoft.com/office/drawing/2016/5/14/chartex" xmlns:mc="http://schemas.openxmlformats.org/markup-compatibility/2006" xmlns:aink="http://schemas.microsoft.com/office/drawing/2016/ink" xmlns:am3d="http://schemas.microsoft.com/office/drawing/2017/model3d" xmlns:o="urn:schemas-microsoft-com:office:office" xmlns:oel="http://schemas.microsoft.com/office/2019/extlst" xmlns:r="http://schemas.openxmlformats.org/officeDocument/2006/relationships" xmlns:m="http://schemas.openxmlformats.org/officeDocument/2006/math" xmlns:v="urn:schemas-microsoft-com:vml" xmlns:wp14="http://schemas.microsoft.com/office/word/2010/wordprocessingDrawing" xmlns:wp="http://schemas.openxmlformats.org/drawingml/2006/wordprocessingDrawing" xmlns:w10="urn:schemas-microsoft-com:office:word" xmlns:w="http://schemas.openxmlformats.org/wordprocessingml/2006/main" xmlns:w14="http://schemas.microsoft.com/office/word/2010/wordml" xmlns:w15="http://schemas.microsoft.com/office/word/2012/wordml" xmlns:w16cex="http://schemas.microsoft.com/office/word/2018/wordml/cex" xmlns:w16cid="http://schemas.microsoft.com/office/word/2016/wordml/cid" xmlns:w16="http://schemas.microsoft.com/office/word/2018/wordml" xmlns:w16du="http://schemas.microsoft.com/office/word/2023/wordml/word16du" xmlns:w16sdtdh="http://schemas.microsoft.com/office/word/2020/wordml/sdtdatahash" xmlns:w16se="http://schemas.microsoft.com/office/word/2015/wordml/symex" xmlns:wpg="http://schemas.microsoft.com/office/word/2010/wordprocessingGroup" xmlns:wpi="http://schemas.microsoft.com/office/word/2010/wordprocessingInk" xmlns:wne="http://schemas.microsoft.com/office/word/2006/wordml" xmlns:wps="http://schemas.microsoft.com/office/word/2010/wordprocessingShape" mc:Ignorable="w14 w15 w16se w16cid w16 w16cex w16sdtdh wp14">
   <w:body>
     <w:p>
       <w:pPr>
@@ -522,7 +522,7 @@
               </wp:anchor>
             </w:drawing>
           </mc:Choice>
-          <mc:Fallback xmlns:w16du="http://schemas.microsoft.com/office/word/2023/wordml/word16du">
+          <mc:Fallback>
             <w:pict>
               <v:rect w14:anchorId="2580FA99" id="Rettangolo 1" o:spid="_x0000_s1026" style="position:absolute;margin-left:459.85pt;margin-top:73.05pt;width:50.2pt;height:37.1pt;z-index:251660288;visibility:visible;mso-wrap-style:square;mso-wrap-distance-left:9pt;mso-wrap-distance-top:0;mso-wrap-distance-right:9pt;mso-wrap-distance-bottom:0;mso-position-horizontal:absolute;mso-position-horizontal-relative:text;mso-position-vertical:absolute;mso-position-vertical-relative:text;v-text-anchor:middle" o:gfxdata="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" fillcolor="white [3212]" stroked="f" strokeweight="1pt"/>
             </w:pict>
@@ -617,7 +617,6 @@
               <w:szCs w:val="24"/>
             </w:rPr>
           </w:pPr>
-          <w:proofErr w:type="spellStart"/>
           <w:r>
             <w:rPr>
               <w:rFonts w:ascii="Cambria Math" w:hAnsi="Cambria Math"/>
@@ -626,7 +625,6 @@
             </w:rPr>
             <w:t>Summary</w:t>
           </w:r>
-          <w:proofErr w:type="spellEnd"/>
         </w:p>
         <w:p>
           <w:pPr>
@@ -636,11 +634,9 @@
               <w:tab w:val="right" w:leader="dot" w:pos="9628"/>
             </w:tabs>
             <w:rPr>
-              <w:rFonts w:cstheme="minorBidi"/>
-              <w:noProof/>
-              <w:color w:val="595959" w:themeColor="text1" w:themeTint="A6"/>
-              <w:kern w:val="2"/>
-              <w14:ligatures w14:val="standardContextual"/>
+              <w:rFonts w:ascii="Constantia" w:eastAsia="Constantia" w:hAnsi="Constantia" w:cs="Browallia New"/>
+              <w:color w:val="595959"/>
+              <w:lang w:val="en-GB" w:eastAsia="es-ES"/>
             </w:rPr>
           </w:pPr>
           <w:r>
@@ -679,89 +675,83 @@
             </w:rPr>
             <w:fldChar w:fldCharType="separate"/>
           </w:r>
-          <w:hyperlink w:anchor="_Toc137891225" w:history="1">
+          <w:hyperlink w:anchor="_Toc137978234" w:history="1">
             <w:r>
               <w:rPr>
-                <w:rStyle w:val="Collegamentoipertestuale"/>
-                <w:rFonts w:ascii="Cambria Math" w:eastAsiaTheme="minorHAnsi" w:hAnsi="Cambria Math"/>
-                <w:noProof/>
-                <w:color w:val="595959" w:themeColor="text1" w:themeTint="A6"/>
+                <w:rFonts w:ascii="Constantia" w:eastAsia="Constantia" w:hAnsi="Constantia" w:cs="Browallia New"/>
+                <w:color w:val="595959"/>
                 <w:lang w:val="en-GB" w:eastAsia="es-ES"/>
               </w:rPr>
               <w:t>1.</w:t>
             </w:r>
             <w:r>
               <w:rPr>
-                <w:rFonts w:cstheme="minorBidi"/>
-                <w:noProof/>
-                <w:color w:val="595959" w:themeColor="text1" w:themeTint="A6"/>
-                <w:kern w:val="2"/>
-                <w14:ligatures w14:val="standardContextual"/>
+                <w:rFonts w:ascii="Constantia" w:eastAsia="Constantia" w:hAnsi="Constantia" w:cs="Browallia New"/>
+                <w:color w:val="595959"/>
+                <w:lang w:val="en-GB" w:eastAsia="es-ES"/>
+              </w:rPr>
+              <w:tab/>
+              <w:t>Classes</w:t>
+            </w:r>
+            <w:r>
+              <w:rPr>
+                <w:rFonts w:ascii="Constantia" w:eastAsia="Constantia" w:hAnsi="Constantia" w:cs="Browallia New"/>
+                <w:webHidden/>
+                <w:color w:val="595959"/>
+                <w:lang w:val="en-GB" w:eastAsia="es-ES"/>
               </w:rPr>
               <w:tab/>
             </w:r>
             <w:r>
               <w:rPr>
-                <w:rStyle w:val="Collegamentoipertestuale"/>
-                <w:rFonts w:ascii="Cambria Math" w:eastAsiaTheme="minorHAnsi" w:hAnsi="Cambria Math"/>
-                <w:noProof/>
-                <w:color w:val="595959" w:themeColor="text1" w:themeTint="A6"/>
+                <w:rFonts w:ascii="Constantia" w:eastAsia="Constantia" w:hAnsi="Constantia" w:cs="Browallia New"/>
+                <w:webHidden/>
+                <w:color w:val="595959"/>
                 <w:lang w:val="en-GB" w:eastAsia="es-ES"/>
-              </w:rPr>
-              <w:t>Classes</w:t>
-            </w:r>
-            <w:r>
-              <w:rPr>
-                <w:noProof/>
-                <w:webHidden/>
-                <w:color w:val="595959" w:themeColor="text1" w:themeTint="A6"/>
-              </w:rPr>
-              <w:tab/>
-            </w:r>
-            <w:r>
-              <w:rPr>
-                <w:noProof/>
-                <w:webHidden/>
-                <w:color w:val="595959" w:themeColor="text1" w:themeTint="A6"/>
               </w:rPr>
               <w:fldChar w:fldCharType="begin"/>
             </w:r>
             <w:r>
               <w:rPr>
-                <w:noProof/>
+                <w:rFonts w:ascii="Constantia" w:eastAsia="Constantia" w:hAnsi="Constantia" w:cs="Browallia New"/>
                 <w:webHidden/>
-                <w:color w:val="595959" w:themeColor="text1" w:themeTint="A6"/>
+                <w:color w:val="595959"/>
+                <w:lang w:val="en-GB" w:eastAsia="es-ES"/>
               </w:rPr>
-              <w:instrText xml:space="preserve"> PAGEREF _Toc137891225 \h </w:instrText>
+              <w:instrText xml:space="preserve"> PAGEREF _Toc137978234 \h </w:instrText>
             </w:r>
             <w:r>
               <w:rPr>
-                <w:noProof/>
+                <w:rFonts w:ascii="Constantia" w:eastAsia="Constantia" w:hAnsi="Constantia" w:cs="Browallia New"/>
                 <w:webHidden/>
-                <w:color w:val="595959" w:themeColor="text1" w:themeTint="A6"/>
+                <w:color w:val="595959"/>
+                <w:lang w:val="en-GB" w:eastAsia="es-ES"/>
               </w:rPr>
             </w:r>
             <w:r>
               <w:rPr>
-                <w:noProof/>
+                <w:rFonts w:ascii="Constantia" w:eastAsia="Constantia" w:hAnsi="Constantia" w:cs="Browallia New"/>
                 <w:webHidden/>
-                <w:color w:val="595959" w:themeColor="text1" w:themeTint="A6"/>
+                <w:color w:val="595959"/>
+                <w:lang w:val="en-GB" w:eastAsia="es-ES"/>
               </w:rPr>
               <w:fldChar w:fldCharType="separate"/>
             </w:r>
             <w:r>
               <w:rPr>
-                <w:noProof/>
+                <w:rFonts w:ascii="Constantia" w:eastAsia="Constantia" w:hAnsi="Constantia" w:cs="Browallia New"/>
                 <w:webHidden/>
-                <w:color w:val="595959" w:themeColor="text1" w:themeTint="A6"/>
+                <w:color w:val="595959"/>
+                <w:lang w:val="en-GB" w:eastAsia="es-ES"/>
               </w:rPr>
               <w:t>2</w:t>
             </w:r>
             <w:r>
               <w:rPr>
-                <w:noProof/>
+                <w:rFonts w:ascii="Constantia" w:eastAsia="Constantia" w:hAnsi="Constantia" w:cs="Browallia New"/>
                 <w:webHidden/>
-                <w:color w:val="595959" w:themeColor="text1" w:themeTint="A6"/>
+                <w:color w:val="595959"/>
+                <w:lang w:val="en-GB" w:eastAsia="es-ES"/>
               </w:rPr>
               <w:fldChar w:fldCharType="end"/>
             </w:r>
@@ -775,96 +765,88 @@
               <w:tab w:val="right" w:leader="dot" w:pos="9628"/>
             </w:tabs>
             <w:rPr>
-              <w:rFonts w:cstheme="minorBidi"/>
-              <w:noProof/>
-              <w:color w:val="595959" w:themeColor="text1" w:themeTint="A6"/>
-              <w:kern w:val="2"/>
-              <w14:ligatures w14:val="standardContextual"/>
+              <w:rFonts w:ascii="Constantia" w:eastAsia="Constantia" w:hAnsi="Constantia" w:cs="Browallia New"/>
+              <w:color w:val="595959"/>
+              <w:lang w:val="en-GB" w:eastAsia="es-ES"/>
             </w:rPr>
           </w:pPr>
-          <w:hyperlink w:anchor="_Toc137891226" w:history="1">
+          <w:hyperlink w:anchor="_Toc137978235" w:history="1">
             <w:r>
               <w:rPr>
-                <w:rStyle w:val="Collegamentoipertestuale"/>
-                <w:rFonts w:ascii="Cambria Math" w:eastAsiaTheme="minorHAnsi" w:hAnsi="Cambria Math"/>
-                <w:noProof/>
-                <w:color w:val="595959" w:themeColor="text1" w:themeTint="A6"/>
+                <w:rFonts w:ascii="Constantia" w:eastAsia="Constantia" w:hAnsi="Constantia" w:cs="Browallia New"/>
+                <w:color w:val="595959"/>
                 <w:lang w:val="en-GB" w:eastAsia="es-ES"/>
               </w:rPr>
               <w:t>2.</w:t>
             </w:r>
             <w:r>
               <w:rPr>
-                <w:rFonts w:cstheme="minorBidi"/>
-                <w:noProof/>
-                <w:color w:val="595959" w:themeColor="text1" w:themeTint="A6"/>
-                <w:kern w:val="2"/>
-                <w14:ligatures w14:val="standardContextual"/>
+                <w:rFonts w:ascii="Constantia" w:eastAsia="Constantia" w:hAnsi="Constantia" w:cs="Browallia New"/>
+                <w:color w:val="595959"/>
+                <w:lang w:val="en-GB" w:eastAsia="es-ES"/>
+              </w:rPr>
+              <w:tab/>
+              <w:t>Methods</w:t>
+            </w:r>
+            <w:r>
+              <w:rPr>
+                <w:rFonts w:ascii="Constantia" w:eastAsia="Constantia" w:hAnsi="Constantia" w:cs="Browallia New"/>
+                <w:webHidden/>
+                <w:color w:val="595959"/>
+                <w:lang w:val="en-GB" w:eastAsia="es-ES"/>
               </w:rPr>
               <w:tab/>
             </w:r>
             <w:r>
               <w:rPr>
-                <w:rStyle w:val="Collegamentoipertestuale"/>
-                <w:rFonts w:ascii="Cambria Math" w:eastAsiaTheme="minorHAnsi" w:hAnsi="Cambria Math"/>
-                <w:noProof/>
-                <w:color w:val="595959" w:themeColor="text1" w:themeTint="A6"/>
+                <w:rFonts w:ascii="Constantia" w:eastAsia="Constantia" w:hAnsi="Constantia" w:cs="Browallia New"/>
+                <w:webHidden/>
+                <w:color w:val="595959"/>
                 <w:lang w:val="en-GB" w:eastAsia="es-ES"/>
-              </w:rPr>
-              <w:t>Methods</w:t>
-            </w:r>
-            <w:r>
-              <w:rPr>
-                <w:noProof/>
-                <w:webHidden/>
-                <w:color w:val="595959" w:themeColor="text1" w:themeTint="A6"/>
-              </w:rPr>
-              <w:tab/>
-            </w:r>
-            <w:r>
-              <w:rPr>
-                <w:noProof/>
-                <w:webHidden/>
-                <w:color w:val="595959" w:themeColor="text1" w:themeTint="A6"/>
               </w:rPr>
               <w:fldChar w:fldCharType="begin"/>
             </w:r>
             <w:r>
               <w:rPr>
-                <w:noProof/>
+                <w:rFonts w:ascii="Constantia" w:eastAsia="Constantia" w:hAnsi="Constantia" w:cs="Browallia New"/>
                 <w:webHidden/>
-                <w:color w:val="595959" w:themeColor="text1" w:themeTint="A6"/>
+                <w:color w:val="595959"/>
+                <w:lang w:val="en-GB" w:eastAsia="es-ES"/>
               </w:rPr>
-              <w:instrText xml:space="preserve"> PAGEREF _Toc137891226 \h </w:instrText>
+              <w:instrText xml:space="preserve"> PAGEREF _Toc137978235 \h </w:instrText>
             </w:r>
             <w:r>
               <w:rPr>
-                <w:noProof/>
+                <w:rFonts w:ascii="Constantia" w:eastAsia="Constantia" w:hAnsi="Constantia" w:cs="Browallia New"/>
                 <w:webHidden/>
-                <w:color w:val="595959" w:themeColor="text1" w:themeTint="A6"/>
+                <w:color w:val="595959"/>
+                <w:lang w:val="en-GB" w:eastAsia="es-ES"/>
               </w:rPr>
             </w:r>
             <w:r>
               <w:rPr>
-                <w:noProof/>
+                <w:rFonts w:ascii="Constantia" w:eastAsia="Constantia" w:hAnsi="Constantia" w:cs="Browallia New"/>
                 <w:webHidden/>
-                <w:color w:val="595959" w:themeColor="text1" w:themeTint="A6"/>
+                <w:color w:val="595959"/>
+                <w:lang w:val="en-GB" w:eastAsia="es-ES"/>
               </w:rPr>
               <w:fldChar w:fldCharType="separate"/>
             </w:r>
             <w:r>
               <w:rPr>
-                <w:noProof/>
+                <w:rFonts w:ascii="Constantia" w:eastAsia="Constantia" w:hAnsi="Constantia" w:cs="Browallia New"/>
                 <w:webHidden/>
-                <w:color w:val="595959" w:themeColor="text1" w:themeTint="A6"/>
+                <w:color w:val="595959"/>
+                <w:lang w:val="en-GB" w:eastAsia="es-ES"/>
               </w:rPr>
               <w:t>7</w:t>
             </w:r>
             <w:r>
               <w:rPr>
-                <w:noProof/>
+                <w:rFonts w:ascii="Constantia" w:eastAsia="Constantia" w:hAnsi="Constantia" w:cs="Browallia New"/>
                 <w:webHidden/>
-                <w:color w:val="595959" w:themeColor="text1" w:themeTint="A6"/>
+                <w:color w:val="595959"/>
+                <w:lang w:val="en-GB" w:eastAsia="es-ES"/>
               </w:rPr>
               <w:fldChar w:fldCharType="end"/>
             </w:r>
@@ -878,96 +860,88 @@
               <w:tab w:val="right" w:leader="dot" w:pos="9628"/>
             </w:tabs>
             <w:rPr>
-              <w:rFonts w:cstheme="minorBidi"/>
-              <w:noProof/>
-              <w:color w:val="595959" w:themeColor="text1" w:themeTint="A6"/>
-              <w:kern w:val="2"/>
-              <w14:ligatures w14:val="standardContextual"/>
+              <w:rFonts w:ascii="Constantia" w:eastAsia="Constantia" w:hAnsi="Constantia" w:cs="Browallia New"/>
+              <w:color w:val="595959"/>
+              <w:lang w:val="en-GB" w:eastAsia="es-ES"/>
             </w:rPr>
           </w:pPr>
-          <w:hyperlink w:anchor="_Toc137891227" w:history="1">
+          <w:hyperlink w:anchor="_Toc137978236" w:history="1">
             <w:r>
               <w:rPr>
-                <w:rStyle w:val="Collegamentoipertestuale"/>
-                <w:rFonts w:ascii="Cambria Math" w:eastAsiaTheme="minorHAnsi" w:hAnsi="Cambria Math"/>
-                <w:noProof/>
-                <w:color w:val="595959" w:themeColor="text1" w:themeTint="A6"/>
+                <w:rFonts w:ascii="Constantia" w:eastAsia="Constantia" w:hAnsi="Constantia" w:cs="Browallia New"/>
+                <w:color w:val="595959"/>
                 <w:lang w:val="en-GB" w:eastAsia="es-ES"/>
               </w:rPr>
               <w:t>3.</w:t>
             </w:r>
             <w:r>
               <w:rPr>
-                <w:rFonts w:cstheme="minorBidi"/>
-                <w:noProof/>
-                <w:color w:val="595959" w:themeColor="text1" w:themeTint="A6"/>
-                <w:kern w:val="2"/>
-                <w14:ligatures w14:val="standardContextual"/>
+                <w:rFonts w:ascii="Constantia" w:eastAsia="Constantia" w:hAnsi="Constantia" w:cs="Browallia New"/>
+                <w:color w:val="595959"/>
+                <w:lang w:val="en-GB" w:eastAsia="es-ES"/>
+              </w:rPr>
+              <w:tab/>
+              <w:t>Sequence diagrams</w:t>
+            </w:r>
+            <w:r>
+              <w:rPr>
+                <w:rFonts w:ascii="Constantia" w:eastAsia="Constantia" w:hAnsi="Constantia" w:cs="Browallia New"/>
+                <w:webHidden/>
+                <w:color w:val="595959"/>
+                <w:lang w:val="en-GB" w:eastAsia="es-ES"/>
               </w:rPr>
               <w:tab/>
             </w:r>
             <w:r>
               <w:rPr>
-                <w:rStyle w:val="Collegamentoipertestuale"/>
-                <w:rFonts w:ascii="Cambria Math" w:eastAsiaTheme="minorHAnsi" w:hAnsi="Cambria Math"/>
-                <w:noProof/>
-                <w:color w:val="595959" w:themeColor="text1" w:themeTint="A6"/>
+                <w:rFonts w:ascii="Constantia" w:eastAsia="Constantia" w:hAnsi="Constantia" w:cs="Browallia New"/>
+                <w:webHidden/>
+                <w:color w:val="595959"/>
                 <w:lang w:val="en-GB" w:eastAsia="es-ES"/>
-              </w:rPr>
-              <w:t>Sequence diagrams</w:t>
-            </w:r>
-            <w:r>
-              <w:rPr>
-                <w:noProof/>
-                <w:webHidden/>
-                <w:color w:val="595959" w:themeColor="text1" w:themeTint="A6"/>
-              </w:rPr>
-              <w:tab/>
-            </w:r>
-            <w:r>
-              <w:rPr>
-                <w:noProof/>
-                <w:webHidden/>
-                <w:color w:val="595959" w:themeColor="text1" w:themeTint="A6"/>
               </w:rPr>
               <w:fldChar w:fldCharType="begin"/>
             </w:r>
             <w:r>
               <w:rPr>
-                <w:noProof/>
+                <w:rFonts w:ascii="Constantia" w:eastAsia="Constantia" w:hAnsi="Constantia" w:cs="Browallia New"/>
                 <w:webHidden/>
-                <w:color w:val="595959" w:themeColor="text1" w:themeTint="A6"/>
+                <w:color w:val="595959"/>
+                <w:lang w:val="en-GB" w:eastAsia="es-ES"/>
               </w:rPr>
-              <w:instrText xml:space="preserve"> PAGEREF _Toc137891227 \h </w:instrText>
+              <w:instrText xml:space="preserve"> PAGEREF _Toc137978236 \h </w:instrText>
             </w:r>
             <w:r>
               <w:rPr>
-                <w:noProof/>
+                <w:rFonts w:ascii="Constantia" w:eastAsia="Constantia" w:hAnsi="Constantia" w:cs="Browallia New"/>
                 <w:webHidden/>
-                <w:color w:val="595959" w:themeColor="text1" w:themeTint="A6"/>
+                <w:color w:val="595959"/>
+                <w:lang w:val="en-GB" w:eastAsia="es-ES"/>
               </w:rPr>
             </w:r>
             <w:r>
               <w:rPr>
-                <w:noProof/>
+                <w:rFonts w:ascii="Constantia" w:eastAsia="Constantia" w:hAnsi="Constantia" w:cs="Browallia New"/>
                 <w:webHidden/>
-                <w:color w:val="595959" w:themeColor="text1" w:themeTint="A6"/>
+                <w:color w:val="595959"/>
+                <w:lang w:val="en-GB" w:eastAsia="es-ES"/>
               </w:rPr>
               <w:fldChar w:fldCharType="separate"/>
             </w:r>
             <w:r>
               <w:rPr>
-                <w:noProof/>
+                <w:rFonts w:ascii="Constantia" w:eastAsia="Constantia" w:hAnsi="Constantia" w:cs="Browallia New"/>
                 <w:webHidden/>
-                <w:color w:val="595959" w:themeColor="text1" w:themeTint="A6"/>
+                <w:color w:val="595959"/>
+                <w:lang w:val="en-GB" w:eastAsia="es-ES"/>
               </w:rPr>
               <w:t>10</w:t>
             </w:r>
             <w:r>
               <w:rPr>
-                <w:noProof/>
+                <w:rFonts w:ascii="Constantia" w:eastAsia="Constantia" w:hAnsi="Constantia" w:cs="Browallia New"/>
                 <w:webHidden/>
-                <w:color w:val="595959" w:themeColor="text1" w:themeTint="A6"/>
+                <w:color w:val="595959"/>
+                <w:lang w:val="en-GB" w:eastAsia="es-ES"/>
               </w:rPr>
               <w:fldChar w:fldCharType="end"/>
             </w:r>
@@ -1786,29 +1760,7 @@
           <w:lang w:val="en-GB" w:eastAsia="es-ES"/>
           <w14:ligatures w14:val="none"/>
         </w:rPr>
-        <w:t xml:space="preserve"> of our </w:t>
-      </w:r>
-      <w:proofErr w:type="spellStart"/>
-      <w:r>
-        <w:rPr>
-          <w:rFonts w:ascii="Constantia" w:eastAsia="Constantia" w:hAnsi="Constantia" w:cs="Browallia New"/>
-          <w:color w:val="595959"/>
-          <w:kern w:val="0"/>
-          <w:lang w:val="en-GB" w:eastAsia="es-ES"/>
-          <w14:ligatures w14:val="none"/>
-        </w:rPr>
-        <w:t>Iqueue</w:t>
-      </w:r>
-      <w:proofErr w:type="spellEnd"/>
-      <w:r>
-        <w:rPr>
-          <w:rFonts w:ascii="Constantia" w:eastAsia="Constantia" w:hAnsi="Constantia" w:cs="Browallia New"/>
-          <w:color w:val="595959"/>
-          <w:kern w:val="0"/>
-          <w:lang w:val="en-GB" w:eastAsia="es-ES"/>
-          <w14:ligatures w14:val="none"/>
-        </w:rPr>
-        <w:t xml:space="preserve"> project</w:t>
+        <w:t xml:space="preserve"> of our Iqueue project</w:t>
       </w:r>
       <w:r>
         <w:rPr>
@@ -1894,7 +1846,7 @@
           <w14:ligatures w14:val="none"/>
         </w:rPr>
       </w:pPr>
-      <w:bookmarkStart w:id="0" w:name="_Toc137891225"/>
+      <w:bookmarkStart w:id="0" w:name="_Toc137978234"/>
       <w:r>
         <w:rPr>
           <w:rFonts w:ascii="Cambria Math" w:eastAsiaTheme="minorHAnsi" w:hAnsi="Cambria Math" w:cstheme="minorBidi"/>
@@ -2124,13 +2076,8 @@
         </w:r>
       </w:fldSimple>
       <w:r>
-        <w:t xml:space="preserve">: ID </w:t>
-      </w:r>
-      <w:proofErr w:type="spellStart"/>
-      <w:r>
-        <w:t>relationships</w:t>
-      </w:r>
-      <w:proofErr w:type="spellEnd"/>
+        <w:t>: ID relationships</w:t>
+      </w:r>
     </w:p>
     <w:p>
       <w:pPr>
@@ -2151,7 +2098,6 @@
           <w14:ligatures w14:val="none"/>
         </w:rPr>
       </w:pPr>
-      <w:proofErr w:type="spellStart"/>
       <w:r>
         <w:rPr>
           <w:rFonts w:ascii="Constantia" w:eastAsia="Constantia" w:hAnsi="Constantia" w:cs="Browallia New"/>
@@ -2162,43 +2108,30 @@
         </w:rPr>
         <w:t>Iqueue</w:t>
       </w:r>
-      <w:proofErr w:type="spellEnd"/>
-    </w:p>
-    <w:p>
-      <w:pPr>
-        <w:tabs>
-          <w:tab w:val="left" w:pos="3975"/>
-        </w:tabs>
-        <w:jc w:val="both"/>
-        <w:rPr>
-          <w:rFonts w:ascii="Constantia" w:eastAsia="Constantia" w:hAnsi="Constantia" w:cs="Browallia New"/>
-          <w:color w:val="595959"/>
-          <w:kern w:val="0"/>
-          <w:lang w:val="en-GB" w:eastAsia="es-ES"/>
-          <w14:ligatures w14:val="none"/>
-        </w:rPr>
-      </w:pPr>
-      <w:proofErr w:type="spellStart"/>
-      <w:r>
-        <w:rPr>
-          <w:rFonts w:ascii="Constantia" w:eastAsia="Constantia" w:hAnsi="Constantia" w:cs="Browallia New"/>
-          <w:color w:val="595959"/>
-          <w:kern w:val="0"/>
-          <w:lang w:val="en-GB" w:eastAsia="es-ES"/>
-          <w14:ligatures w14:val="none"/>
-        </w:rPr>
-        <w:t>Iqueue</w:t>
-      </w:r>
-      <w:proofErr w:type="spellEnd"/>
-      <w:r>
-        <w:rPr>
-          <w:rFonts w:ascii="Constantia" w:eastAsia="Constantia" w:hAnsi="Constantia" w:cs="Browallia New"/>
-          <w:color w:val="595959"/>
-          <w:kern w:val="0"/>
-          <w:lang w:val="en-GB" w:eastAsia="es-ES"/>
-          <w14:ligatures w14:val="none"/>
-        </w:rPr>
-        <w:t xml:space="preserve"> is the most important class of the </w:t>
+    </w:p>
+    <w:p>
+      <w:pPr>
+        <w:tabs>
+          <w:tab w:val="left" w:pos="3975"/>
+        </w:tabs>
+        <w:jc w:val="both"/>
+        <w:rPr>
+          <w:rFonts w:ascii="Constantia" w:eastAsia="Constantia" w:hAnsi="Constantia" w:cs="Browallia New"/>
+          <w:color w:val="595959"/>
+          <w:kern w:val="0"/>
+          <w:lang w:val="en-GB" w:eastAsia="es-ES"/>
+          <w14:ligatures w14:val="none"/>
+        </w:rPr>
+      </w:pPr>
+      <w:r>
+        <w:rPr>
+          <w:rFonts w:ascii="Constantia" w:eastAsia="Constantia" w:hAnsi="Constantia" w:cs="Browallia New"/>
+          <w:color w:val="595959"/>
+          <w:kern w:val="0"/>
+          <w:lang w:val="en-GB" w:eastAsia="es-ES"/>
+          <w14:ligatures w14:val="none"/>
+        </w:rPr>
+        <w:t xml:space="preserve">Iqueue is the most important class of the </w:t>
       </w:r>
       <w:r>
         <w:rPr>
@@ -2218,51 +2151,7 @@
           <w:lang w:val="en-GB" w:eastAsia="es-ES"/>
           <w14:ligatures w14:val="none"/>
         </w:rPr>
-        <w:t xml:space="preserve"> it plays the role of the </w:t>
-      </w:r>
-      <w:proofErr w:type="spellStart"/>
-      <w:r>
-        <w:rPr>
-          <w:rFonts w:ascii="Constantia" w:eastAsia="Constantia" w:hAnsi="Constantia" w:cs="Browallia New"/>
-          <w:color w:val="595959"/>
-          <w:kern w:val="0"/>
-          <w:lang w:val="en-GB" w:eastAsia="es-ES"/>
-          <w14:ligatures w14:val="none"/>
-        </w:rPr>
-        <w:t>Iqueue</w:t>
-      </w:r>
-      <w:proofErr w:type="spellEnd"/>
-      <w:r>
-        <w:rPr>
-          <w:rFonts w:ascii="Constantia" w:eastAsia="Constantia" w:hAnsi="Constantia" w:cs="Browallia New"/>
-          <w:color w:val="595959"/>
-          <w:kern w:val="0"/>
-          <w:lang w:val="en-GB" w:eastAsia="es-ES"/>
-          <w14:ligatures w14:val="none"/>
-        </w:rPr>
-        <w:t xml:space="preserve"> application. It has no attributes, but many methods which represent the operations which </w:t>
-      </w:r>
-      <w:proofErr w:type="gramStart"/>
-      <w:r>
-        <w:rPr>
-          <w:rFonts w:ascii="Constantia" w:eastAsia="Constantia" w:hAnsi="Constantia" w:cs="Browallia New"/>
-          <w:color w:val="595959"/>
-          <w:kern w:val="0"/>
-          <w:lang w:val="en-GB" w:eastAsia="es-ES"/>
-          <w14:ligatures w14:val="none"/>
-        </w:rPr>
-        <w:t>have to</w:t>
-      </w:r>
-      <w:proofErr w:type="gramEnd"/>
-      <w:r>
-        <w:rPr>
-          <w:rFonts w:ascii="Constantia" w:eastAsia="Constantia" w:hAnsi="Constantia" w:cs="Browallia New"/>
-          <w:color w:val="595959"/>
-          <w:kern w:val="0"/>
-          <w:lang w:val="en-GB" w:eastAsia="es-ES"/>
-          <w14:ligatures w14:val="none"/>
-        </w:rPr>
-        <w:t xml:space="preserve"> be performed by the WebApp. It is connected via association with the User class</w:t>
+        <w:t xml:space="preserve"> it plays the role of the Iqueue application. It has no attributes, but many methods which represent the operations which have to be performed by the WebApp. It is connected via association with the User class</w:t>
       </w:r>
       <w:r>
         <w:rPr>
@@ -2282,29 +2171,7 @@
           <w:lang w:val="en-GB" w:eastAsia="es-ES"/>
           <w14:ligatures w14:val="none"/>
         </w:rPr>
-        <w:t xml:space="preserve">with the </w:t>
-      </w:r>
-      <w:proofErr w:type="spellStart"/>
-      <w:r>
-        <w:rPr>
-          <w:rFonts w:ascii="Constantia" w:eastAsia="Constantia" w:hAnsi="Constantia" w:cs="Browallia New"/>
-          <w:color w:val="595959"/>
-          <w:kern w:val="0"/>
-          <w:lang w:val="en-GB" w:eastAsia="es-ES"/>
-          <w14:ligatures w14:val="none"/>
-        </w:rPr>
-        <w:t>TimeSlot</w:t>
-      </w:r>
-      <w:proofErr w:type="spellEnd"/>
-      <w:r>
-        <w:rPr>
-          <w:rFonts w:ascii="Constantia" w:eastAsia="Constantia" w:hAnsi="Constantia" w:cs="Browallia New"/>
-          <w:color w:val="595959"/>
-          <w:kern w:val="0"/>
-          <w:lang w:val="en-GB" w:eastAsia="es-ES"/>
-          <w14:ligatures w14:val="none"/>
-        </w:rPr>
-        <w:t xml:space="preserve"> class</w:t>
+        <w:t>with the TimeSlot class</w:t>
       </w:r>
       <w:r>
         <w:rPr>
@@ -2356,6 +2223,9 @@
         <w:jc w:val="center"/>
       </w:pPr>
       <w:r>
+        <w:rPr>
+          <w:noProof/>
+        </w:rPr>
         <w:drawing>
           <wp:inline distT="0" distB="0" distL="0" distR="0" wp14:anchorId="014DCF39" wp14:editId="0D225BF0">
             <wp:extent cx="6120130" cy="1516380"/>
@@ -2417,21 +2287,8 @@
         </w:r>
       </w:fldSimple>
       <w:r>
-        <w:t xml:space="preserve">: </w:t>
-      </w:r>
-      <w:proofErr w:type="spellStart"/>
-      <w:r>
-        <w:t>Iqueue</w:t>
-      </w:r>
-      <w:proofErr w:type="spellEnd"/>
-      <w:r>
-        <w:t xml:space="preserve"> class </w:t>
-      </w:r>
-      <w:proofErr w:type="spellStart"/>
-      <w:r>
-        <w:t>relationships</w:t>
-      </w:r>
-      <w:proofErr w:type="spellEnd"/>
+        <w:t>: Iqueue class relationships</w:t>
+      </w:r>
     </w:p>
     <w:p>
       <w:pPr>
@@ -2534,51 +2391,7 @@
           <w:lang w:val="en-GB" w:eastAsia="es-ES"/>
           <w14:ligatures w14:val="none"/>
         </w:rPr>
-        <w:t xml:space="preserve">The User class represents a potential purchaser of the </w:t>
-      </w:r>
-      <w:proofErr w:type="spellStart"/>
-      <w:r>
-        <w:rPr>
-          <w:rFonts w:ascii="Constantia" w:eastAsia="Constantia" w:hAnsi="Constantia" w:cs="Browallia New"/>
-          <w:color w:val="595959"/>
-          <w:kern w:val="0"/>
-          <w:lang w:val="en-GB" w:eastAsia="es-ES"/>
-          <w14:ligatures w14:val="none"/>
-        </w:rPr>
-        <w:t>Iqueue</w:t>
-      </w:r>
-      <w:proofErr w:type="spellEnd"/>
-      <w:r>
-        <w:rPr>
-          <w:rFonts w:ascii="Constantia" w:eastAsia="Constantia" w:hAnsi="Constantia" w:cs="Browallia New"/>
-          <w:color w:val="595959"/>
-          <w:kern w:val="0"/>
-          <w:lang w:val="en-GB" w:eastAsia="es-ES"/>
-          <w14:ligatures w14:val="none"/>
-        </w:rPr>
-        <w:t xml:space="preserve"> application and for this reason is directly connected with an association to the </w:t>
-      </w:r>
-      <w:proofErr w:type="spellStart"/>
-      <w:r>
-        <w:rPr>
-          <w:rFonts w:ascii="Constantia" w:eastAsia="Constantia" w:hAnsi="Constantia" w:cs="Browallia New"/>
-          <w:color w:val="595959"/>
-          <w:kern w:val="0"/>
-          <w:lang w:val="en-GB" w:eastAsia="es-ES"/>
-          <w14:ligatures w14:val="none"/>
-        </w:rPr>
-        <w:t>Iqueue</w:t>
-      </w:r>
-      <w:proofErr w:type="spellEnd"/>
-      <w:r>
-        <w:rPr>
-          <w:rFonts w:ascii="Constantia" w:eastAsia="Constantia" w:hAnsi="Constantia" w:cs="Browallia New"/>
-          <w:color w:val="595959"/>
-          <w:kern w:val="0"/>
-          <w:lang w:val="en-GB" w:eastAsia="es-ES"/>
-          <w14:ligatures w14:val="none"/>
-        </w:rPr>
-        <w:t xml:space="preserve"> class. In addition to that, it is characterized by a generalization relationship to the Customer and Shop Owner class, meaning that these latter will </w:t>
+        <w:t xml:space="preserve">The User class represents a potential purchaser of the Iqueue application and for this reason is directly connected with an association to the Iqueue class. In addition to that, it is characterized by a generalization relationship to the Customer and Shop Owner class, meaning that these latter will </w:t>
       </w:r>
       <w:r>
         <w:rPr>
@@ -2608,73 +2421,7 @@
           <w:lang w:val="en-GB" w:eastAsia="es-ES"/>
           <w14:ligatures w14:val="none"/>
         </w:rPr>
-        <w:t xml:space="preserve">User class and that they are part of it. Each User is characterized by attributes like first name, second name, birthday, password and an email address; all these features will be asked during the registration process in the </w:t>
-      </w:r>
-      <w:proofErr w:type="spellStart"/>
-      <w:r>
-        <w:rPr>
-          <w:rFonts w:ascii="Constantia" w:eastAsia="Constantia" w:hAnsi="Constantia" w:cs="Browallia New"/>
-          <w:color w:val="595959"/>
-          <w:kern w:val="0"/>
-          <w:lang w:val="en-GB" w:eastAsia="es-ES"/>
-          <w14:ligatures w14:val="none"/>
-        </w:rPr>
-        <w:t>Iqueue</w:t>
-      </w:r>
-      <w:proofErr w:type="spellEnd"/>
-      <w:r>
-        <w:rPr>
-          <w:rFonts w:ascii="Constantia" w:eastAsia="Constantia" w:hAnsi="Constantia" w:cs="Browallia New"/>
-          <w:color w:val="595959"/>
-          <w:kern w:val="0"/>
-          <w:lang w:val="en-GB" w:eastAsia="es-ES"/>
-          <w14:ligatures w14:val="none"/>
-        </w:rPr>
-        <w:t xml:space="preserve"> app. Apart from the attributes, the User class is also characterized by one method named </w:t>
-      </w:r>
-      <w:proofErr w:type="spellStart"/>
-      <w:r>
-        <w:rPr>
-          <w:rFonts w:ascii="Constantia" w:eastAsia="Constantia" w:hAnsi="Constantia" w:cs="Browallia New"/>
-          <w:color w:val="595959"/>
-          <w:kern w:val="0"/>
-          <w:lang w:val="en-GB" w:eastAsia="es-ES"/>
-          <w14:ligatures w14:val="none"/>
-        </w:rPr>
-        <w:t>Select_</w:t>
-      </w:r>
-      <w:proofErr w:type="gramStart"/>
-      <w:r>
-        <w:rPr>
-          <w:rFonts w:ascii="Constantia" w:eastAsia="Constantia" w:hAnsi="Constantia" w:cs="Browallia New"/>
-          <w:color w:val="595959"/>
-          <w:kern w:val="0"/>
-          <w:lang w:val="en-GB" w:eastAsia="es-ES"/>
-          <w14:ligatures w14:val="none"/>
-        </w:rPr>
-        <w:t>category</w:t>
-      </w:r>
-      <w:proofErr w:type="spellEnd"/>
-      <w:r>
-        <w:rPr>
-          <w:rFonts w:ascii="Constantia" w:eastAsia="Constantia" w:hAnsi="Constantia" w:cs="Browallia New"/>
-          <w:color w:val="595959"/>
-          <w:kern w:val="0"/>
-          <w:lang w:val="en-GB" w:eastAsia="es-ES"/>
-          <w14:ligatures w14:val="none"/>
-        </w:rPr>
-        <w:t>(</w:t>
-      </w:r>
-      <w:proofErr w:type="gramEnd"/>
-      <w:r>
-        <w:rPr>
-          <w:rFonts w:ascii="Constantia" w:eastAsia="Constantia" w:hAnsi="Constantia" w:cs="Browallia New"/>
-          <w:color w:val="595959"/>
-          <w:kern w:val="0"/>
-          <w:lang w:val="en-GB" w:eastAsia="es-ES"/>
-          <w14:ligatures w14:val="none"/>
-        </w:rPr>
-        <w:t>).</w:t>
+        <w:t>User class and that they are part of it. Each User is characterized by attributes like first name, second name, birthday, password and an email address; all these features will be asked during the registration process in the Iqueue app. Apart from the attributes, the User class is also characterized by one method named Select_category().</w:t>
       </w:r>
     </w:p>
     <w:p>
@@ -2686,6 +2433,9 @@
         <w:jc w:val="center"/>
       </w:pPr>
       <w:r>
+        <w:rPr>
+          <w:noProof/>
+        </w:rPr>
         <w:drawing>
           <wp:inline distT="0" distB="0" distL="0" distR="0" wp14:anchorId="3889D2D8" wp14:editId="1A6A6BFB">
             <wp:extent cx="5963167" cy="1817528"/>
@@ -2749,13 +2499,8 @@
         </w:r>
       </w:fldSimple>
       <w:r>
-        <w:t xml:space="preserve">: User </w:t>
-      </w:r>
-      <w:proofErr w:type="spellStart"/>
-      <w:r>
-        <w:t>Relationships</w:t>
-      </w:r>
-      <w:proofErr w:type="spellEnd"/>
+        <w:t>: User Relationships</w:t>
+      </w:r>
     </w:p>
     <w:p>
       <w:pPr>
@@ -2839,95 +2584,27 @@
           <w:lang w:val="en-GB" w:eastAsia="es-ES"/>
           <w14:ligatures w14:val="none"/>
         </w:rPr>
-        <w:t xml:space="preserve">his class is characterized by both attributes, like </w:t>
-      </w:r>
-      <w:proofErr w:type="spellStart"/>
-      <w:r>
-        <w:rPr>
-          <w:rFonts w:ascii="Constantia" w:eastAsia="Constantia" w:hAnsi="Constantia" w:cs="Browallia New"/>
-          <w:color w:val="595959"/>
-          <w:kern w:val="0"/>
-          <w:lang w:val="en-GB" w:eastAsia="es-ES"/>
-          <w14:ligatures w14:val="none"/>
-        </w:rPr>
-        <w:t>id_Customer</w:t>
-      </w:r>
-      <w:proofErr w:type="spellEnd"/>
-      <w:r>
-        <w:rPr>
-          <w:rFonts w:ascii="Constantia" w:eastAsia="Constantia" w:hAnsi="Constantia" w:cs="Browallia New"/>
-          <w:color w:val="595959"/>
-          <w:kern w:val="0"/>
-          <w:lang w:val="en-GB" w:eastAsia="es-ES"/>
-          <w14:ligatures w14:val="none"/>
-        </w:rPr>
-        <w:t xml:space="preserve">, Position and Rewards (which keeps track of the number of rewards got by the client), and methods like </w:t>
-      </w:r>
-      <w:proofErr w:type="spellStart"/>
-      <w:r>
-        <w:rPr>
-          <w:rFonts w:ascii="Constantia" w:eastAsia="Constantia" w:hAnsi="Constantia" w:cs="Browallia New"/>
-          <w:color w:val="595959"/>
-          <w:kern w:val="0"/>
-          <w:lang w:val="en-GB" w:eastAsia="es-ES"/>
-          <w14:ligatures w14:val="none"/>
-        </w:rPr>
-        <w:t>Select_</w:t>
-      </w:r>
-      <w:proofErr w:type="gramStart"/>
-      <w:r>
-        <w:rPr>
-          <w:rFonts w:ascii="Constantia" w:eastAsia="Constantia" w:hAnsi="Constantia" w:cs="Browallia New"/>
-          <w:color w:val="595959"/>
-          <w:kern w:val="0"/>
-          <w:lang w:val="en-GB" w:eastAsia="es-ES"/>
-          <w14:ligatures w14:val="none"/>
-        </w:rPr>
-        <w:t>shop</w:t>
-      </w:r>
-      <w:proofErr w:type="spellEnd"/>
-      <w:r>
-        <w:rPr>
-          <w:rFonts w:ascii="Constantia" w:eastAsia="Constantia" w:hAnsi="Constantia" w:cs="Browallia New"/>
-          <w:color w:val="595959"/>
-          <w:kern w:val="0"/>
-          <w:lang w:val="en-GB" w:eastAsia="es-ES"/>
-          <w14:ligatures w14:val="none"/>
-        </w:rPr>
-        <w:t>(</w:t>
-      </w:r>
-      <w:proofErr w:type="gramEnd"/>
-      <w:r>
-        <w:rPr>
-          <w:rFonts w:ascii="Constantia" w:eastAsia="Constantia" w:hAnsi="Constantia" w:cs="Browallia New"/>
-          <w:color w:val="595959"/>
-          <w:kern w:val="0"/>
-          <w:lang w:val="en-GB" w:eastAsia="es-ES"/>
-          <w14:ligatures w14:val="none"/>
-        </w:rPr>
-        <w:t xml:space="preserve">) and </w:t>
-      </w:r>
-      <w:proofErr w:type="spellStart"/>
-      <w:r>
-        <w:rPr>
-          <w:rFonts w:ascii="Constantia" w:eastAsia="Constantia" w:hAnsi="Constantia" w:cs="Browallia New"/>
-          <w:color w:val="595959"/>
-          <w:kern w:val="0"/>
-          <w:lang w:val="en-GB" w:eastAsia="es-ES"/>
-          <w14:ligatures w14:val="none"/>
-        </w:rPr>
-        <w:t>Select_timeSlot</w:t>
-      </w:r>
-      <w:proofErr w:type="spellEnd"/>
-      <w:r>
-        <w:rPr>
-          <w:rFonts w:ascii="Constantia" w:eastAsia="Constantia" w:hAnsi="Constantia" w:cs="Browallia New"/>
-          <w:color w:val="595959"/>
-          <w:kern w:val="0"/>
-          <w:lang w:val="en-GB" w:eastAsia="es-ES"/>
-          <w14:ligatures w14:val="none"/>
-        </w:rPr>
-        <w:t>().</w:t>
+        <w:t>his class is characterized by both attributes, like id_Customer, Position and Rewards (which keeps track of the number of rewards got by the client), and methods like Select_shop() and Select_timeSlot()</w:t>
+      </w:r>
+      <w:r>
+        <w:rPr>
+          <w:rFonts w:ascii="Constantia" w:eastAsia="Constantia" w:hAnsi="Constantia" w:cs="Browallia New"/>
+          <w:color w:val="595959"/>
+          <w:kern w:val="0"/>
+          <w:lang w:val="en-GB" w:eastAsia="es-ES"/>
+          <w14:ligatures w14:val="none"/>
+        </w:rPr>
+        <w:t xml:space="preserve"> with which the customer will oversee a shop and make the reservation respectively</w:t>
+      </w:r>
+      <w:r>
+        <w:rPr>
+          <w:rFonts w:ascii="Constantia" w:eastAsia="Constantia" w:hAnsi="Constantia" w:cs="Browallia New"/>
+          <w:color w:val="595959"/>
+          <w:kern w:val="0"/>
+          <w:lang w:val="en-GB" w:eastAsia="es-ES"/>
+          <w14:ligatures w14:val="none"/>
+        </w:rPr>
+        <w:t>.</w:t>
       </w:r>
       <w:r>
         <w:rPr>
@@ -2949,27 +2626,15 @@
         </w:rPr>
         <w:t xml:space="preserve">a </w:t>
       </w:r>
-      <w:proofErr w:type="spellStart"/>
-      <w:r>
-        <w:rPr>
-          <w:rFonts w:ascii="Constantia" w:eastAsia="Constantia" w:hAnsi="Constantia" w:cs="Browallia New"/>
-          <w:color w:val="595959"/>
-          <w:kern w:val="0"/>
-          <w:lang w:val="en-GB" w:eastAsia="es-ES"/>
-          <w14:ligatures w14:val="none"/>
-        </w:rPr>
-        <w:t>WishList</w:t>
-      </w:r>
-      <w:proofErr w:type="spellEnd"/>
-      <w:r>
-        <w:rPr>
-          <w:rFonts w:ascii="Constantia" w:eastAsia="Constantia" w:hAnsi="Constantia" w:cs="Browallia New"/>
-          <w:color w:val="595959"/>
-          <w:kern w:val="0"/>
-          <w:lang w:val="en-GB" w:eastAsia="es-ES"/>
-          <w14:ligatures w14:val="none"/>
-        </w:rPr>
-        <w:t xml:space="preserve"> (list of the desired products)</w:t>
+      <w:r>
+        <w:rPr>
+          <w:rFonts w:ascii="Constantia" w:eastAsia="Constantia" w:hAnsi="Constantia" w:cs="Browallia New"/>
+          <w:color w:val="595959"/>
+          <w:kern w:val="0"/>
+          <w:lang w:val="en-GB" w:eastAsia="es-ES"/>
+          <w14:ligatures w14:val="none"/>
+        </w:rPr>
+        <w:t>WishList (list of the desired products)</w:t>
       </w:r>
       <w:r>
         <w:rPr>
@@ -2989,51 +2654,7 @@
           <w:lang w:val="en-GB" w:eastAsia="es-ES"/>
           <w14:ligatures w14:val="none"/>
         </w:rPr>
-        <w:t xml:space="preserve"> a </w:t>
-      </w:r>
-      <w:proofErr w:type="spellStart"/>
-      <w:r>
-        <w:rPr>
-          <w:rFonts w:ascii="Constantia" w:eastAsia="Constantia" w:hAnsi="Constantia" w:cs="Browallia New"/>
-          <w:color w:val="595959"/>
-          <w:kern w:val="0"/>
-          <w:lang w:val="en-GB" w:eastAsia="es-ES"/>
-          <w14:ligatures w14:val="none"/>
-        </w:rPr>
-        <w:t>PurchaseList</w:t>
-      </w:r>
-      <w:proofErr w:type="spellEnd"/>
-      <w:r>
-        <w:rPr>
-          <w:rFonts w:ascii="Constantia" w:eastAsia="Constantia" w:hAnsi="Constantia" w:cs="Browallia New"/>
-          <w:color w:val="595959"/>
-          <w:kern w:val="0"/>
-          <w:lang w:val="en-GB" w:eastAsia="es-ES"/>
-          <w14:ligatures w14:val="none"/>
-        </w:rPr>
-        <w:t xml:space="preserve"> (list of purchased products with the date of purchase). These classes are represented as composition of the Customer class because they cannot be present without a </w:t>
-      </w:r>
-      <w:proofErr w:type="gramStart"/>
-      <w:r>
-        <w:rPr>
-          <w:rFonts w:ascii="Constantia" w:eastAsia="Constantia" w:hAnsi="Constantia" w:cs="Browallia New"/>
-          <w:color w:val="595959"/>
-          <w:kern w:val="0"/>
-          <w:lang w:val="en-GB" w:eastAsia="es-ES"/>
-          <w14:ligatures w14:val="none"/>
-        </w:rPr>
-        <w:t>Customer</w:t>
-      </w:r>
-      <w:proofErr w:type="gramEnd"/>
-      <w:r>
-        <w:rPr>
-          <w:rFonts w:ascii="Constantia" w:eastAsia="Constantia" w:hAnsi="Constantia" w:cs="Browallia New"/>
-          <w:color w:val="595959"/>
-          <w:kern w:val="0"/>
-          <w:lang w:val="en-GB" w:eastAsia="es-ES"/>
-          <w14:ligatures w14:val="none"/>
-        </w:rPr>
-        <w:t xml:space="preserve">.  </w:t>
+        <w:t xml:space="preserve"> a PurchaseList (list of purchased products with the date of purchase). These classes are represented as composition of the Customer class because they cannot be present without a Customer.  </w:t>
       </w:r>
     </w:p>
     <w:p>
@@ -3168,29 +2789,7 @@
           <w:lang w:val="en-GB" w:eastAsia="es-ES"/>
           <w14:ligatures w14:val="none"/>
         </w:rPr>
-        <w:t xml:space="preserve">ich will be generate by the </w:t>
-      </w:r>
-      <w:proofErr w:type="spellStart"/>
-      <w:r>
-        <w:rPr>
-          <w:rFonts w:ascii="Constantia" w:eastAsia="Constantia" w:hAnsi="Constantia" w:cs="Browallia New"/>
-          <w:color w:val="595959"/>
-          <w:kern w:val="0"/>
-          <w:lang w:val="en-GB" w:eastAsia="es-ES"/>
-          <w14:ligatures w14:val="none"/>
-        </w:rPr>
-        <w:t>Iqueue</w:t>
-      </w:r>
-      <w:proofErr w:type="spellEnd"/>
-      <w:r>
-        <w:rPr>
-          <w:rFonts w:ascii="Constantia" w:eastAsia="Constantia" w:hAnsi="Constantia" w:cs="Browallia New"/>
-          <w:color w:val="595959"/>
-          <w:kern w:val="0"/>
-          <w:lang w:val="en-GB" w:eastAsia="es-ES"/>
-          <w14:ligatures w14:val="none"/>
-        </w:rPr>
-        <w:t xml:space="preserve"> app </w:t>
+        <w:t xml:space="preserve">ich will be generate by the Iqueue app </w:t>
       </w:r>
       <w:r>
         <w:rPr>
@@ -3230,29 +2829,7 @@
           <w:lang w:val="en-GB" w:eastAsia="es-ES"/>
           <w14:ligatures w14:val="none"/>
         </w:rPr>
-        <w:t xml:space="preserve"> and thus it is connected to the </w:t>
-      </w:r>
-      <w:proofErr w:type="spellStart"/>
-      <w:r>
-        <w:rPr>
-          <w:rFonts w:ascii="Constantia" w:eastAsia="Constantia" w:hAnsi="Constantia" w:cs="Browallia New"/>
-          <w:color w:val="595959"/>
-          <w:kern w:val="0"/>
-          <w:lang w:val="en-GB" w:eastAsia="es-ES"/>
-          <w14:ligatures w14:val="none"/>
-        </w:rPr>
-        <w:t>Iqueue</w:t>
-      </w:r>
-      <w:proofErr w:type="spellEnd"/>
-      <w:r>
-        <w:rPr>
-          <w:rFonts w:ascii="Constantia" w:eastAsia="Constantia" w:hAnsi="Constantia" w:cs="Browallia New"/>
-          <w:color w:val="595959"/>
-          <w:kern w:val="0"/>
-          <w:lang w:val="en-GB" w:eastAsia="es-ES"/>
-          <w14:ligatures w14:val="none"/>
-        </w:rPr>
-        <w:t xml:space="preserve"> class and to the </w:t>
+        <w:t xml:space="preserve"> and thus it is connected to the Iqueue class and to the </w:t>
       </w:r>
       <w:r>
         <w:rPr>
@@ -3339,6 +2916,9 @@
         <w:jc w:val="center"/>
       </w:pPr>
       <w:r>
+        <w:rPr>
+          <w:noProof/>
+        </w:rPr>
         <w:lastRenderedPageBreak/>
         <w:drawing>
           <wp:inline distT="0" distB="0" distL="0" distR="0" wp14:anchorId="7F97664D" wp14:editId="119B0121">
@@ -3409,13 +2989,8 @@
         <w:t>Customer</w:t>
       </w:r>
       <w:r>
-        <w:t xml:space="preserve"> class </w:t>
-      </w:r>
-      <w:proofErr w:type="spellStart"/>
-      <w:r>
-        <w:t>relationships</w:t>
-      </w:r>
-      <w:proofErr w:type="spellEnd"/>
+        <w:t xml:space="preserve"> class relationships</w:t>
+      </w:r>
     </w:p>
     <w:p>
       <w:pPr>
@@ -3461,27 +3036,15 @@
           <w14:ligatures w14:val="none"/>
         </w:rPr>
       </w:pPr>
-      <w:proofErr w:type="gramStart"/>
-      <w:r>
-        <w:rPr>
-          <w:rFonts w:ascii="Constantia" w:eastAsia="Constantia" w:hAnsi="Constantia" w:cs="Browallia New"/>
-          <w:color w:val="595959"/>
-          <w:kern w:val="0"/>
-          <w:lang w:val="en-GB" w:eastAsia="es-ES"/>
-          <w14:ligatures w14:val="none"/>
-        </w:rPr>
-        <w:t>Similarly</w:t>
-      </w:r>
-      <w:proofErr w:type="gramEnd"/>
-      <w:r>
-        <w:rPr>
-          <w:rFonts w:ascii="Constantia" w:eastAsia="Constantia" w:hAnsi="Constantia" w:cs="Browallia New"/>
-          <w:color w:val="595959"/>
-          <w:kern w:val="0"/>
-          <w:lang w:val="en-GB" w:eastAsia="es-ES"/>
-          <w14:ligatures w14:val="none"/>
-        </w:rPr>
-        <w:t xml:space="preserve"> to the Customer class, the Shop Owner is connected to the User with a generalization and thus it will share the same features of this latter. The Shop Owner class represents the owner of a shop who is interested in downloading our application to register his shop and </w:t>
+      <w:r>
+        <w:rPr>
+          <w:rFonts w:ascii="Constantia" w:eastAsia="Constantia" w:hAnsi="Constantia" w:cs="Browallia New"/>
+          <w:color w:val="595959"/>
+          <w:kern w:val="0"/>
+          <w:lang w:val="en-GB" w:eastAsia="es-ES"/>
+          <w14:ligatures w14:val="none"/>
+        </w:rPr>
+        <w:t xml:space="preserve">Similarly to the Customer class, the Shop Owner is connected to the User with a generalization and thus it will share the same features of this latter. The Shop Owner class represents the owner of a shop who is interested in downloading our application to register his shop and </w:t>
       </w:r>
       <w:r>
         <w:rPr>
@@ -3501,63 +3064,7 @@
           <w:lang w:val="en-GB" w:eastAsia="es-ES"/>
           <w14:ligatures w14:val="none"/>
         </w:rPr>
-        <w:t xml:space="preserve"> his products and some special offers. In addition to that, he can also generate advertisements for his activity which can provide him a financial return. As for the Customer, he is characterized by its ID and some methods like </w:t>
-      </w:r>
-      <w:proofErr w:type="spellStart"/>
-      <w:proofErr w:type="gramStart"/>
-      <w:r>
-        <w:rPr>
-          <w:rFonts w:ascii="Constantia" w:eastAsia="Constantia" w:hAnsi="Constantia" w:cs="Browallia New"/>
-          <w:color w:val="595959"/>
-          <w:kern w:val="0"/>
-          <w:lang w:val="en-GB" w:eastAsia="es-ES"/>
-          <w14:ligatures w14:val="none"/>
-        </w:rPr>
-        <w:t>QRcodeScan</w:t>
-      </w:r>
-      <w:proofErr w:type="spellEnd"/>
-      <w:r>
-        <w:rPr>
-          <w:rFonts w:ascii="Constantia" w:eastAsia="Constantia" w:hAnsi="Constantia" w:cs="Browallia New"/>
-          <w:color w:val="595959"/>
-          <w:kern w:val="0"/>
-          <w:lang w:val="en-GB" w:eastAsia="es-ES"/>
-          <w14:ligatures w14:val="none"/>
-        </w:rPr>
-        <w:t>(</w:t>
-      </w:r>
-      <w:proofErr w:type="gramEnd"/>
-      <w:r>
-        <w:rPr>
-          <w:rFonts w:ascii="Constantia" w:eastAsia="Constantia" w:hAnsi="Constantia" w:cs="Browallia New"/>
-          <w:color w:val="595959"/>
-          <w:kern w:val="0"/>
-          <w:lang w:val="en-GB" w:eastAsia="es-ES"/>
-          <w14:ligatures w14:val="none"/>
-        </w:rPr>
-        <w:t xml:space="preserve">) and </w:t>
-      </w:r>
-      <w:proofErr w:type="spellStart"/>
-      <w:r>
-        <w:rPr>
-          <w:rFonts w:ascii="Constantia" w:eastAsia="Constantia" w:hAnsi="Constantia" w:cs="Browallia New"/>
-          <w:color w:val="595959"/>
-          <w:kern w:val="0"/>
-          <w:lang w:val="en-GB" w:eastAsia="es-ES"/>
-          <w14:ligatures w14:val="none"/>
-        </w:rPr>
-        <w:t>Add_cus_inqueue_NOAPP</w:t>
-      </w:r>
-      <w:proofErr w:type="spellEnd"/>
-      <w:r>
-        <w:rPr>
-          <w:rFonts w:ascii="Constantia" w:eastAsia="Constantia" w:hAnsi="Constantia" w:cs="Browallia New"/>
-          <w:color w:val="595959"/>
-          <w:kern w:val="0"/>
-          <w:lang w:val="en-GB" w:eastAsia="es-ES"/>
-          <w14:ligatures w14:val="none"/>
-        </w:rPr>
-        <w:t xml:space="preserve">(). </w:t>
+        <w:t xml:space="preserve"> his products and some special offers. In addition to that, he can also generate advertisements for his activity which can provide him a financial return. As for the Customer, he is characterized by its ID and some methods like QRcodeScan() and Add_cus_inqueue_NOAPP(). </w:t>
       </w:r>
     </w:p>
     <w:p>
@@ -3612,29 +3119,7 @@
           <w:lang w:val="en-GB" w:eastAsia="es-ES"/>
           <w14:ligatures w14:val="none"/>
         </w:rPr>
-        <w:t xml:space="preserve">A Shop Owner could also generate an Advertisement for his activity to have a financial gain from the use of the application. For this reason, the class is linked on one side to the Shop Owner and on the other side to the Shop. It has just </w:t>
-      </w:r>
-      <w:proofErr w:type="gramStart"/>
-      <w:r>
-        <w:rPr>
-          <w:rFonts w:ascii="Constantia" w:eastAsia="Constantia" w:hAnsi="Constantia" w:cs="Browallia New"/>
-          <w:color w:val="595959"/>
-          <w:kern w:val="0"/>
-          <w:lang w:val="en-GB" w:eastAsia="es-ES"/>
-          <w14:ligatures w14:val="none"/>
-        </w:rPr>
-        <w:t>attributes</w:t>
-      </w:r>
-      <w:proofErr w:type="gramEnd"/>
-      <w:r>
-        <w:rPr>
-          <w:rFonts w:ascii="Constantia" w:eastAsia="Constantia" w:hAnsi="Constantia" w:cs="Browallia New"/>
-          <w:color w:val="595959"/>
-          <w:kern w:val="0"/>
-          <w:lang w:val="en-GB" w:eastAsia="es-ES"/>
-          <w14:ligatures w14:val="none"/>
-        </w:rPr>
-        <w:t xml:space="preserve"> an no methods.</w:t>
+        <w:t>A Shop Owner could also generate an Advertisement for his activity to have a financial gain from the use of the application. For this reason, the class is linked on one side to the Shop Owner and on the other side to the Shop. It has just attributes an no methods.</w:t>
       </w:r>
     </w:p>
     <w:p>
@@ -3689,51 +3174,7 @@
           <w:lang w:val="en-GB" w:eastAsia="es-ES"/>
           <w14:ligatures w14:val="none"/>
         </w:rPr>
-        <w:t xml:space="preserve">The class QR represents the QR code which will be generate by the </w:t>
-      </w:r>
-      <w:proofErr w:type="spellStart"/>
-      <w:r>
-        <w:rPr>
-          <w:rFonts w:ascii="Constantia" w:eastAsia="Constantia" w:hAnsi="Constantia" w:cs="Browallia New"/>
-          <w:color w:val="595959"/>
-          <w:kern w:val="0"/>
-          <w:lang w:val="en-GB" w:eastAsia="es-ES"/>
-          <w14:ligatures w14:val="none"/>
-        </w:rPr>
-        <w:t>Iqueue</w:t>
-      </w:r>
-      <w:proofErr w:type="spellEnd"/>
-      <w:r>
-        <w:rPr>
-          <w:rFonts w:ascii="Constantia" w:eastAsia="Constantia" w:hAnsi="Constantia" w:cs="Browallia New"/>
-          <w:color w:val="595959"/>
-          <w:kern w:val="0"/>
-          <w:lang w:val="en-GB" w:eastAsia="es-ES"/>
-          <w14:ligatures w14:val="none"/>
-        </w:rPr>
-        <w:t xml:space="preserve"> app as soon as a booking has been created and thus it is connected to the </w:t>
-      </w:r>
-      <w:proofErr w:type="spellStart"/>
-      <w:r>
-        <w:rPr>
-          <w:rFonts w:ascii="Constantia" w:eastAsia="Constantia" w:hAnsi="Constantia" w:cs="Browallia New"/>
-          <w:color w:val="595959"/>
-          <w:kern w:val="0"/>
-          <w:lang w:val="en-GB" w:eastAsia="es-ES"/>
-          <w14:ligatures w14:val="none"/>
-        </w:rPr>
-        <w:t>Iqueue</w:t>
-      </w:r>
-      <w:proofErr w:type="spellEnd"/>
-      <w:r>
-        <w:rPr>
-          <w:rFonts w:ascii="Constantia" w:eastAsia="Constantia" w:hAnsi="Constantia" w:cs="Browallia New"/>
-          <w:color w:val="595959"/>
-          <w:kern w:val="0"/>
-          <w:lang w:val="en-GB" w:eastAsia="es-ES"/>
-          <w14:ligatures w14:val="none"/>
-        </w:rPr>
-        <w:t xml:space="preserve"> class and to the Shop Owner class, which has the role of scan the QR code once the client with the booking enters in the Shop.</w:t>
+        <w:t>The class QR represents the QR code which will be generate by the Iqueue app as soon as a booking has been created and thus it is connected to the Iqueue class and to the Shop Owner class, which has the role of scan the QR code once the client with the booking enters in the Shop.</w:t>
       </w:r>
     </w:p>
     <w:p>
@@ -3760,6 +3201,9 @@
         <w:jc w:val="center"/>
       </w:pPr>
       <w:r>
+        <w:rPr>
+          <w:noProof/>
+        </w:rPr>
         <w:drawing>
           <wp:inline distT="0" distB="0" distL="0" distR="0" wp14:anchorId="2553350D" wp14:editId="54002719">
             <wp:extent cx="6120130" cy="2889885"/>
@@ -3946,29 +3390,7 @@
           <w:lang w:val="en-GB" w:eastAsia="es-ES"/>
           <w14:ligatures w14:val="none"/>
         </w:rPr>
-        <w:t xml:space="preserve">. This class has attributes like Queue, which represents the number of people in queue at the shop, and of course the name, </w:t>
-      </w:r>
-      <w:proofErr w:type="gramStart"/>
-      <w:r>
-        <w:rPr>
-          <w:rFonts w:ascii="Constantia" w:eastAsia="Constantia" w:hAnsi="Constantia" w:cs="Browallia New"/>
-          <w:color w:val="595959"/>
-          <w:kern w:val="0"/>
-          <w:lang w:val="en-GB" w:eastAsia="es-ES"/>
-          <w14:ligatures w14:val="none"/>
-        </w:rPr>
-        <w:t>address</w:t>
-      </w:r>
-      <w:proofErr w:type="gramEnd"/>
-      <w:r>
-        <w:rPr>
-          <w:rFonts w:ascii="Constantia" w:eastAsia="Constantia" w:hAnsi="Constantia" w:cs="Browallia New"/>
-          <w:color w:val="595959"/>
-          <w:kern w:val="0"/>
-          <w:lang w:val="en-GB" w:eastAsia="es-ES"/>
-          <w14:ligatures w14:val="none"/>
-        </w:rPr>
-        <w:t xml:space="preserve"> and the location. Shop has no methods. An important feature of the Shop is that it has many subclasses like Bakery, Clothes, Perfumery, Hair saloon and Others which represent the possibly typolog</w:t>
+        <w:t>. This class has attributes like Queue, which represents the number of people in queue at the shop, and of course the name, address and the location. Shop has no methods. An important feature of the Shop is that it has many subclasses like Bakery, Clothes, Perfumery, Hair saloon and Others which represent the possibly typolog</w:t>
       </w:r>
       <w:r>
         <w:rPr>
@@ -3988,29 +3410,7 @@
           <w:lang w:val="en-GB" w:eastAsia="es-ES"/>
           <w14:ligatures w14:val="none"/>
         </w:rPr>
-        <w:t xml:space="preserve"> of Shop which can be tackled by the application, since the target of </w:t>
-      </w:r>
-      <w:proofErr w:type="spellStart"/>
-      <w:r>
-        <w:rPr>
-          <w:rFonts w:ascii="Constantia" w:eastAsia="Constantia" w:hAnsi="Constantia" w:cs="Browallia New"/>
-          <w:color w:val="595959"/>
-          <w:kern w:val="0"/>
-          <w:lang w:val="en-GB" w:eastAsia="es-ES"/>
-          <w14:ligatures w14:val="none"/>
-        </w:rPr>
-        <w:t>Iqueue</w:t>
-      </w:r>
-      <w:proofErr w:type="spellEnd"/>
-      <w:r>
-        <w:rPr>
-          <w:rFonts w:ascii="Constantia" w:eastAsia="Constantia" w:hAnsi="Constantia" w:cs="Browallia New"/>
-          <w:color w:val="595959"/>
-          <w:kern w:val="0"/>
-          <w:lang w:val="en-GB" w:eastAsia="es-ES"/>
-          <w14:ligatures w14:val="none"/>
-        </w:rPr>
-        <w:t xml:space="preserve"> are small and medium activities.</w:t>
+        <w:t xml:space="preserve"> of Shop which can be tackled by the application, since the target of Iqueue are small and medium activities.</w:t>
       </w:r>
       <w:r>
         <w:rPr>
@@ -4040,7 +3440,7 @@
           <w:lang w:val="en-GB" w:eastAsia="es-ES"/>
           <w14:ligatures w14:val="none"/>
         </w:rPr>
-        <w:t xml:space="preserve"> whose role is to count the total number of customers which are present in the shop.</w:t>
+        <w:t xml:space="preserve"> whose role is to count the number of customers which are present in the shop.</w:t>
       </w:r>
     </w:p>
     <w:p>
@@ -4115,20 +3515,8 @@
           <w:lang w:val="en-GB" w:eastAsia="es-ES"/>
           <w14:ligatures w14:val="none"/>
         </w:rPr>
-        <w:t xml:space="preserve">, since if the Shop does not exist anymore the products cannot be sold </w:t>
-      </w:r>
-      <w:proofErr w:type="gramStart"/>
-      <w:r>
-        <w:rPr>
-          <w:rFonts w:ascii="Constantia" w:eastAsia="Constantia" w:hAnsi="Constantia" w:cs="Browallia New"/>
-          <w:color w:val="595959"/>
-          <w:kern w:val="0"/>
-          <w:lang w:val="en-GB" w:eastAsia="es-ES"/>
-          <w14:ligatures w14:val="none"/>
-        </w:rPr>
-        <w:t>as a consequence</w:t>
-      </w:r>
-      <w:proofErr w:type="gramEnd"/>
+        <w:t>, since if the Shop does not exist anymore the products cannot be sold as a consequence</w:t>
+      </w:r>
       <w:r>
         <w:rPr>
           <w:rFonts w:ascii="Constantia" w:eastAsia="Constantia" w:hAnsi="Constantia" w:cs="Browallia New"/>
@@ -4222,29 +3610,7 @@
           <w:lang w:val="en-GB" w:eastAsia="es-ES"/>
           <w14:ligatures w14:val="none"/>
         </w:rPr>
-        <w:t xml:space="preserve"> Of course, it </w:t>
-      </w:r>
-      <w:proofErr w:type="gramStart"/>
-      <w:r>
-        <w:rPr>
-          <w:rFonts w:ascii="Constantia" w:eastAsia="Constantia" w:hAnsi="Constantia" w:cs="Browallia New"/>
-          <w:color w:val="595959"/>
-          <w:kern w:val="0"/>
-          <w:lang w:val="en-GB" w:eastAsia="es-ES"/>
-          <w14:ligatures w14:val="none"/>
-        </w:rPr>
-        <w:t>is connected with</w:t>
-      </w:r>
-      <w:proofErr w:type="gramEnd"/>
-      <w:r>
-        <w:rPr>
-          <w:rFonts w:ascii="Constantia" w:eastAsia="Constantia" w:hAnsi="Constantia" w:cs="Browallia New"/>
-          <w:color w:val="595959"/>
-          <w:kern w:val="0"/>
-          <w:lang w:val="en-GB" w:eastAsia="es-ES"/>
-          <w14:ligatures w14:val="none"/>
-        </w:rPr>
-        <w:t xml:space="preserve"> a composition relation to the shop, since if the Shop does not exist anymore, the Time Slot has no longer meaning.</w:t>
+        <w:t xml:space="preserve"> Of course, it is connected with a composition relation to the shop, since if the Shop does not exist anymore, the Time Slot has no longer meaning.</w:t>
       </w:r>
     </w:p>
     <w:p>
@@ -4339,31 +3705,8 @@
           <w:lang w:val="en-GB" w:eastAsia="es-ES"/>
           <w14:ligatures w14:val="none"/>
         </w:rPr>
-        <w:t xml:space="preserve"> Each Time Slot is characterized by </w:t>
-      </w:r>
-      <w:proofErr w:type="gramStart"/>
-      <w:r>
-        <w:rPr>
-          <w:rFonts w:ascii="Constantia" w:eastAsia="Constantia" w:hAnsi="Constantia" w:cs="Browallia New"/>
-          <w:color w:val="595959"/>
-          <w:kern w:val="0"/>
-          <w:lang w:val="en-GB" w:eastAsia="es-ES"/>
-          <w14:ligatures w14:val="none"/>
-        </w:rPr>
-        <w:t>a number of</w:t>
-      </w:r>
-      <w:proofErr w:type="gramEnd"/>
-      <w:r>
-        <w:rPr>
-          <w:rFonts w:ascii="Constantia" w:eastAsia="Constantia" w:hAnsi="Constantia" w:cs="Browallia New"/>
-          <w:color w:val="595959"/>
-          <w:kern w:val="0"/>
-          <w:lang w:val="en-GB" w:eastAsia="es-ES"/>
-          <w14:ligatures w14:val="none"/>
-        </w:rPr>
-        <w:t xml:space="preserve"> Slots equal to the number of maximum clients in the shop. A Slot is assigned internally by </w:t>
-      </w:r>
-      <w:proofErr w:type="spellStart"/>
+        <w:t xml:space="preserve"> Each Time Slot is characterized by a number of Slots equal to the number of maximum clients in the shop. A Slot is assigned internally by </w:t>
+      </w:r>
       <w:r>
         <w:rPr>
           <w:rFonts w:ascii="Constantia" w:eastAsia="Constantia" w:hAnsi="Constantia" w:cs="Browallia New"/>
@@ -4373,18 +3716,7 @@
           <w14:ligatures w14:val="none"/>
         </w:rPr>
         <w:lastRenderedPageBreak/>
-        <w:t>Iqueue</w:t>
-      </w:r>
-      <w:proofErr w:type="spellEnd"/>
-      <w:r>
-        <w:rPr>
-          <w:rFonts w:ascii="Constantia" w:eastAsia="Constantia" w:hAnsi="Constantia" w:cs="Browallia New"/>
-          <w:color w:val="595959"/>
-          <w:kern w:val="0"/>
-          <w:lang w:val="en-GB" w:eastAsia="es-ES"/>
-          <w14:ligatures w14:val="none"/>
-        </w:rPr>
-        <w:t xml:space="preserve"> to each client that makes a reservation, and the number of the slot indicates the position inside the queue in the Time Slot.</w:t>
+        <w:t>Iqueue to each client that makes a reservation, and the number of the slot indicates the position inside the queue in the Time Slot.</w:t>
       </w:r>
     </w:p>
     <w:p>
@@ -4396,6 +3728,9 @@
         <w:jc w:val="center"/>
       </w:pPr>
       <w:r>
+        <w:rPr>
+          <w:noProof/>
+        </w:rPr>
         <w:drawing>
           <wp:inline distT="0" distB="0" distL="0" distR="0" wp14:anchorId="3F894392" wp14:editId="3CB5D8E2">
             <wp:extent cx="6120130" cy="5454015"/>
@@ -4566,93 +3901,25 @@
         </w:rPr>
         <w:t xml:space="preserve">This class represents a </w:t>
       </w:r>
-      <w:proofErr w:type="gramStart"/>
-      <w:r>
-        <w:rPr>
-          <w:rFonts w:ascii="Constantia" w:eastAsia="Constantia" w:hAnsi="Constantia" w:cs="Browallia New"/>
-          <w:color w:val="595959"/>
-          <w:kern w:val="0"/>
-          <w:lang w:val="en-GB" w:eastAsia="es-ES"/>
-          <w14:ligatures w14:val="none"/>
-        </w:rPr>
-        <w:t>third party</w:t>
-      </w:r>
-      <w:proofErr w:type="gramEnd"/>
-      <w:r>
-        <w:rPr>
-          <w:rFonts w:ascii="Constantia" w:eastAsia="Constantia" w:hAnsi="Constantia" w:cs="Browallia New"/>
-          <w:color w:val="595959"/>
-          <w:kern w:val="0"/>
-          <w:lang w:val="en-GB" w:eastAsia="es-ES"/>
-          <w14:ligatures w14:val="none"/>
-        </w:rPr>
-        <w:t xml:space="preserve"> GPS system which will be included in the </w:t>
-      </w:r>
-      <w:proofErr w:type="spellStart"/>
-      <w:r>
-        <w:rPr>
-          <w:rFonts w:ascii="Constantia" w:eastAsia="Constantia" w:hAnsi="Constantia" w:cs="Browallia New"/>
-          <w:color w:val="595959"/>
-          <w:kern w:val="0"/>
-          <w:lang w:val="en-GB" w:eastAsia="es-ES"/>
-          <w14:ligatures w14:val="none"/>
-        </w:rPr>
-        <w:t>Iqueue</w:t>
-      </w:r>
-      <w:proofErr w:type="spellEnd"/>
-      <w:r>
-        <w:rPr>
-          <w:rFonts w:ascii="Constantia" w:eastAsia="Constantia" w:hAnsi="Constantia" w:cs="Browallia New"/>
-          <w:color w:val="595959"/>
-          <w:kern w:val="0"/>
-          <w:lang w:val="en-GB" w:eastAsia="es-ES"/>
-          <w14:ligatures w14:val="none"/>
-        </w:rPr>
-        <w:t xml:space="preserve"> framework. The GPS system has the role of showing the Shop position to the Customer and to guide the client from its location to the Shop. This class has a method named </w:t>
-      </w:r>
-      <w:proofErr w:type="spellStart"/>
-      <w:r>
-        <w:rPr>
-          <w:rFonts w:ascii="Constantia" w:eastAsia="Constantia" w:hAnsi="Constantia" w:cs="Browallia New"/>
-          <w:color w:val="595959"/>
-          <w:kern w:val="0"/>
-          <w:lang w:val="en-GB" w:eastAsia="es-ES"/>
-          <w14:ligatures w14:val="none"/>
-        </w:rPr>
-        <w:t>Guide_to_</w:t>
-      </w:r>
-      <w:proofErr w:type="gramStart"/>
-      <w:r>
-        <w:rPr>
-          <w:rFonts w:ascii="Constantia" w:eastAsia="Constantia" w:hAnsi="Constantia" w:cs="Browallia New"/>
-          <w:color w:val="595959"/>
-          <w:kern w:val="0"/>
-          <w:lang w:val="en-GB" w:eastAsia="es-ES"/>
-          <w14:ligatures w14:val="none"/>
-        </w:rPr>
-        <w:t>shop</w:t>
-      </w:r>
-      <w:proofErr w:type="spellEnd"/>
-      <w:r>
-        <w:rPr>
-          <w:rFonts w:ascii="Constantia" w:eastAsia="Constantia" w:hAnsi="Constantia" w:cs="Browallia New"/>
-          <w:color w:val="595959"/>
-          <w:kern w:val="0"/>
-          <w:lang w:val="en-GB" w:eastAsia="es-ES"/>
-          <w14:ligatures w14:val="none"/>
-        </w:rPr>
-        <w:t>(</w:t>
-      </w:r>
-      <w:proofErr w:type="gramEnd"/>
-      <w:r>
-        <w:rPr>
-          <w:rFonts w:ascii="Constantia" w:eastAsia="Constantia" w:hAnsi="Constantia" w:cs="Browallia New"/>
-          <w:color w:val="595959"/>
-          <w:kern w:val="0"/>
-          <w:lang w:val="en-GB" w:eastAsia="es-ES"/>
-          <w14:ligatures w14:val="none"/>
-        </w:rPr>
-        <w:t xml:space="preserve">) which describes the above considerations and </w:t>
+      <w:r>
+        <w:rPr>
+          <w:rFonts w:ascii="Constantia" w:eastAsia="Constantia" w:hAnsi="Constantia" w:cs="Browallia New"/>
+          <w:color w:val="595959"/>
+          <w:kern w:val="0"/>
+          <w:lang w:val="en-GB" w:eastAsia="es-ES"/>
+          <w14:ligatures w14:val="none"/>
+        </w:rPr>
+        <w:t>third-party</w:t>
+      </w:r>
+      <w:r>
+        <w:rPr>
+          <w:rFonts w:ascii="Constantia" w:eastAsia="Constantia" w:hAnsi="Constantia" w:cs="Browallia New"/>
+          <w:color w:val="595959"/>
+          <w:kern w:val="0"/>
+          <w:lang w:val="en-GB" w:eastAsia="es-ES"/>
+          <w14:ligatures w14:val="none"/>
+        </w:rPr>
+        <w:t xml:space="preserve"> GPS system which will be included in the Iqueue framework. The GPS system has the role of showing the Shop position to the Customer and to guide the client from its location to the Shop. This class has a method named Guide_to_shop() which describes the above considerations and </w:t>
       </w:r>
       <w:r>
         <w:rPr>
@@ -4768,7 +4035,7 @@
           <w14:ligatures w14:val="none"/>
         </w:rPr>
       </w:pPr>
-      <w:bookmarkStart w:id="1" w:name="_Toc137891226"/>
+      <w:bookmarkStart w:id="1" w:name="_Toc137978235"/>
       <w:r>
         <w:rPr>
           <w:rFonts w:ascii="Cambria Math" w:eastAsiaTheme="minorHAnsi" w:hAnsi="Cambria Math" w:cstheme="minorBidi"/>
@@ -4846,7 +4113,6 @@
           <w14:ligatures w14:val="none"/>
         </w:rPr>
       </w:pPr>
-      <w:proofErr w:type="spellStart"/>
       <w:r>
         <w:rPr>
           <w:rFonts w:ascii="Constantia" w:eastAsia="Constantia" w:hAnsi="Constantia" w:cs="Browallia New"/>
@@ -4858,21 +4124,7 @@
           <w:lang w:val="en-GB" w:eastAsia="es-ES"/>
           <w14:ligatures w14:val="none"/>
         </w:rPr>
-        <w:t>Iqueue</w:t>
-      </w:r>
-      <w:proofErr w:type="spellEnd"/>
-      <w:r>
-        <w:rPr>
-          <w:rFonts w:ascii="Constantia" w:eastAsia="Constantia" w:hAnsi="Constantia" w:cs="Browallia New"/>
-          <w:b/>
-          <w:bCs/>
-          <w:color w:val="595959"/>
-          <w:kern w:val="0"/>
-          <w:u w:val="single"/>
-          <w:lang w:val="en-GB" w:eastAsia="es-ES"/>
-          <w14:ligatures w14:val="none"/>
-        </w:rPr>
-        <w:t xml:space="preserve"> methods:</w:t>
+        <w:t>Iqueue methods:</w:t>
       </w:r>
     </w:p>
     <w:p>
@@ -4910,159 +4162,15 @@
           <w14:ligatures w14:val="none"/>
         </w:rPr>
       </w:pPr>
-      <w:proofErr w:type="spellStart"/>
-      <w:r>
-        <w:rPr>
-          <w:rFonts w:ascii="Constantia" w:eastAsia="Constantia" w:hAnsi="Constantia" w:cs="Browallia New"/>
-          <w:color w:val="595959"/>
-          <w:kern w:val="0"/>
-          <w:lang w:val="en-GB" w:eastAsia="es-ES"/>
-          <w14:ligatures w14:val="none"/>
-        </w:rPr>
-        <w:t>User_</w:t>
-      </w:r>
-      <w:proofErr w:type="gramStart"/>
-      <w:r>
-        <w:rPr>
-          <w:rFonts w:ascii="Constantia" w:eastAsia="Constantia" w:hAnsi="Constantia" w:cs="Browallia New"/>
-          <w:color w:val="595959"/>
-          <w:kern w:val="0"/>
-          <w:lang w:val="en-GB" w:eastAsia="es-ES"/>
-          <w14:ligatures w14:val="none"/>
-        </w:rPr>
-        <w:t>registration</w:t>
-      </w:r>
-      <w:proofErr w:type="spellEnd"/>
-      <w:r>
-        <w:rPr>
-          <w:rFonts w:ascii="Constantia" w:eastAsia="Constantia" w:hAnsi="Constantia" w:cs="Browallia New"/>
-          <w:color w:val="595959"/>
-          <w:kern w:val="0"/>
-          <w:lang w:val="en-GB" w:eastAsia="es-ES"/>
-          <w14:ligatures w14:val="none"/>
-        </w:rPr>
-        <w:t>(</w:t>
-      </w:r>
-      <w:proofErr w:type="gramEnd"/>
-      <w:r>
-        <w:rPr>
-          <w:rFonts w:ascii="Constantia" w:eastAsia="Constantia" w:hAnsi="Constantia" w:cs="Browallia New"/>
-          <w:color w:val="595959"/>
-          <w:kern w:val="0"/>
-          <w:lang w:val="en-GB" w:eastAsia="es-ES"/>
-          <w14:ligatures w14:val="none"/>
-        </w:rPr>
-        <w:t xml:space="preserve">in </w:t>
-      </w:r>
-      <w:proofErr w:type="spellStart"/>
-      <w:r>
-        <w:rPr>
-          <w:rFonts w:ascii="Constantia" w:eastAsia="Constantia" w:hAnsi="Constantia" w:cs="Browallia New"/>
-          <w:color w:val="595959"/>
-          <w:kern w:val="0"/>
-          <w:lang w:val="en-GB" w:eastAsia="es-ES"/>
-          <w14:ligatures w14:val="none"/>
-        </w:rPr>
-        <w:t>Name:String</w:t>
-      </w:r>
-      <w:proofErr w:type="spellEnd"/>
-      <w:r>
-        <w:rPr>
-          <w:rFonts w:ascii="Constantia" w:eastAsia="Constantia" w:hAnsi="Constantia" w:cs="Browallia New"/>
-          <w:color w:val="595959"/>
-          <w:kern w:val="0"/>
-          <w:lang w:val="en-GB" w:eastAsia="es-ES"/>
-          <w14:ligatures w14:val="none"/>
-        </w:rPr>
-        <w:t xml:space="preserve">, in </w:t>
-      </w:r>
-      <w:proofErr w:type="spellStart"/>
-      <w:r>
-        <w:rPr>
-          <w:rFonts w:ascii="Constantia" w:eastAsia="Constantia" w:hAnsi="Constantia" w:cs="Browallia New"/>
-          <w:color w:val="595959"/>
-          <w:kern w:val="0"/>
-          <w:lang w:val="en-GB" w:eastAsia="es-ES"/>
-          <w14:ligatures w14:val="none"/>
-        </w:rPr>
-        <w:t>Surname:String</w:t>
-      </w:r>
-      <w:proofErr w:type="spellEnd"/>
-      <w:r>
-        <w:rPr>
-          <w:rFonts w:ascii="Constantia" w:eastAsia="Constantia" w:hAnsi="Constantia" w:cs="Browallia New"/>
-          <w:color w:val="595959"/>
-          <w:kern w:val="0"/>
-          <w:lang w:val="en-GB" w:eastAsia="es-ES"/>
-          <w14:ligatures w14:val="none"/>
-        </w:rPr>
-        <w:t xml:space="preserve">, in </w:t>
-      </w:r>
-      <w:proofErr w:type="spellStart"/>
-      <w:r>
-        <w:rPr>
-          <w:rFonts w:ascii="Constantia" w:eastAsia="Constantia" w:hAnsi="Constantia" w:cs="Browallia New"/>
-          <w:color w:val="595959"/>
-          <w:kern w:val="0"/>
-          <w:lang w:val="en-GB" w:eastAsia="es-ES"/>
-          <w14:ligatures w14:val="none"/>
-        </w:rPr>
-        <w:t>Birthday:Date</w:t>
-      </w:r>
-      <w:proofErr w:type="spellEnd"/>
-      <w:r>
-        <w:rPr>
-          <w:rFonts w:ascii="Constantia" w:eastAsia="Constantia" w:hAnsi="Constantia" w:cs="Browallia New"/>
-          <w:color w:val="595959"/>
-          <w:kern w:val="0"/>
-          <w:lang w:val="en-GB" w:eastAsia="es-ES"/>
-          <w14:ligatures w14:val="none"/>
-        </w:rPr>
-        <w:t xml:space="preserve">, in </w:t>
-      </w:r>
-      <w:proofErr w:type="spellStart"/>
-      <w:r>
-        <w:rPr>
-          <w:rFonts w:ascii="Constantia" w:eastAsia="Constantia" w:hAnsi="Constantia" w:cs="Browallia New"/>
-          <w:color w:val="595959"/>
-          <w:kern w:val="0"/>
-          <w:lang w:val="en-GB" w:eastAsia="es-ES"/>
-          <w14:ligatures w14:val="none"/>
-        </w:rPr>
-        <w:t>Email:String</w:t>
-      </w:r>
-      <w:proofErr w:type="spellEnd"/>
-      <w:r>
-        <w:rPr>
-          <w:rFonts w:ascii="Constantia" w:eastAsia="Constantia" w:hAnsi="Constantia" w:cs="Browallia New"/>
-          <w:color w:val="595959"/>
-          <w:kern w:val="0"/>
-          <w:lang w:val="en-GB" w:eastAsia="es-ES"/>
-          <w14:ligatures w14:val="none"/>
-        </w:rPr>
-        <w:t xml:space="preserve">, in </w:t>
-      </w:r>
-      <w:proofErr w:type="spellStart"/>
-      <w:r>
-        <w:rPr>
-          <w:rFonts w:ascii="Constantia" w:eastAsia="Constantia" w:hAnsi="Constantia" w:cs="Browallia New"/>
-          <w:color w:val="595959"/>
-          <w:kern w:val="0"/>
-          <w:lang w:val="en-GB" w:eastAsia="es-ES"/>
-          <w14:ligatures w14:val="none"/>
-        </w:rPr>
-        <w:t>Password:String</w:t>
-      </w:r>
-      <w:proofErr w:type="spellEnd"/>
-      <w:r>
-        <w:rPr>
-          <w:rFonts w:ascii="Constantia" w:eastAsia="Constantia" w:hAnsi="Constantia" w:cs="Browallia New"/>
-          <w:color w:val="595959"/>
-          <w:kern w:val="0"/>
-          <w:lang w:val="en-GB" w:eastAsia="es-ES"/>
-          <w14:ligatures w14:val="none"/>
-        </w:rPr>
-        <w:t>)</w:t>
+      <w:r>
+        <w:rPr>
+          <w:rFonts w:ascii="Constantia" w:eastAsia="Constantia" w:hAnsi="Constantia" w:cs="Browallia New"/>
+          <w:color w:val="595959"/>
+          <w:kern w:val="0"/>
+          <w:lang w:val="en-GB" w:eastAsia="es-ES"/>
+          <w14:ligatures w14:val="none"/>
+        </w:rPr>
+        <w:t>User_registration(in Name:String, in Surname:String, in Birthday:Date, in Email:String, in Password:String)</w:t>
       </w:r>
     </w:p>
     <w:p>
@@ -5109,93 +4217,15 @@
           <w14:ligatures w14:val="none"/>
         </w:rPr>
       </w:pPr>
-      <w:proofErr w:type="spellStart"/>
-      <w:r>
-        <w:rPr>
-          <w:rFonts w:ascii="Constantia" w:eastAsia="Constantia" w:hAnsi="Constantia" w:cs="Browallia New"/>
-          <w:color w:val="595959"/>
-          <w:kern w:val="0"/>
-          <w:lang w:val="en-GB" w:eastAsia="es-ES"/>
-          <w14:ligatures w14:val="none"/>
-        </w:rPr>
-        <w:t>User_</w:t>
-      </w:r>
-      <w:proofErr w:type="gramStart"/>
-      <w:r>
-        <w:rPr>
-          <w:rFonts w:ascii="Constantia" w:eastAsia="Constantia" w:hAnsi="Constantia" w:cs="Browallia New"/>
-          <w:color w:val="595959"/>
-          <w:kern w:val="0"/>
-          <w:lang w:val="en-GB" w:eastAsia="es-ES"/>
-          <w14:ligatures w14:val="none"/>
-        </w:rPr>
-        <w:t>login</w:t>
-      </w:r>
-      <w:proofErr w:type="spellEnd"/>
-      <w:r>
-        <w:rPr>
-          <w:rFonts w:ascii="Constantia" w:eastAsia="Constantia" w:hAnsi="Constantia" w:cs="Browallia New"/>
-          <w:color w:val="595959"/>
-          <w:kern w:val="0"/>
-          <w:lang w:val="en-GB" w:eastAsia="es-ES"/>
-          <w14:ligatures w14:val="none"/>
-        </w:rPr>
-        <w:t>(</w:t>
-      </w:r>
-      <w:proofErr w:type="gramEnd"/>
-      <w:r>
-        <w:rPr>
-          <w:rFonts w:ascii="Constantia" w:eastAsia="Constantia" w:hAnsi="Constantia" w:cs="Browallia New"/>
-          <w:color w:val="595959"/>
-          <w:kern w:val="0"/>
-          <w:lang w:val="en-GB" w:eastAsia="es-ES"/>
-          <w14:ligatures w14:val="none"/>
-        </w:rPr>
-        <w:t xml:space="preserve">in </w:t>
-      </w:r>
-      <w:proofErr w:type="spellStart"/>
-      <w:r>
-        <w:rPr>
-          <w:rFonts w:ascii="Constantia" w:eastAsia="Constantia" w:hAnsi="Constantia" w:cs="Browallia New"/>
-          <w:color w:val="595959"/>
-          <w:kern w:val="0"/>
-          <w:lang w:val="en-GB" w:eastAsia="es-ES"/>
-          <w14:ligatures w14:val="none"/>
-        </w:rPr>
-        <w:t>email:string</w:t>
-      </w:r>
-      <w:proofErr w:type="spellEnd"/>
-      <w:r>
-        <w:rPr>
-          <w:rFonts w:ascii="Constantia" w:eastAsia="Constantia" w:hAnsi="Constantia" w:cs="Browallia New"/>
-          <w:color w:val="595959"/>
-          <w:kern w:val="0"/>
-          <w:lang w:val="en-GB" w:eastAsia="es-ES"/>
-          <w14:ligatures w14:val="none"/>
-        </w:rPr>
-        <w:t xml:space="preserve">, in </w:t>
-      </w:r>
-      <w:proofErr w:type="spellStart"/>
-      <w:r>
-        <w:rPr>
-          <w:rFonts w:ascii="Constantia" w:eastAsia="Constantia" w:hAnsi="Constantia" w:cs="Browallia New"/>
-          <w:color w:val="595959"/>
-          <w:kern w:val="0"/>
-          <w:lang w:val="en-GB" w:eastAsia="es-ES"/>
-          <w14:ligatures w14:val="none"/>
-        </w:rPr>
-        <w:t>pwd:string</w:t>
-      </w:r>
-      <w:proofErr w:type="spellEnd"/>
-      <w:r>
-        <w:rPr>
-          <w:rFonts w:ascii="Constantia" w:eastAsia="Constantia" w:hAnsi="Constantia" w:cs="Browallia New"/>
-          <w:color w:val="595959"/>
-          <w:kern w:val="0"/>
-          <w:lang w:val="en-GB" w:eastAsia="es-ES"/>
-          <w14:ligatures w14:val="none"/>
-        </w:rPr>
-        <w:t>)</w:t>
+      <w:r>
+        <w:rPr>
+          <w:rFonts w:ascii="Constantia" w:eastAsia="Constantia" w:hAnsi="Constantia" w:cs="Browallia New"/>
+          <w:color w:val="595959"/>
+          <w:kern w:val="0"/>
+          <w:lang w:val="en-GB" w:eastAsia="es-ES"/>
+          <w14:ligatures w14:val="none"/>
+        </w:rPr>
+        <w:t>User_login(in email:string, in pwd:string)</w:t>
       </w:r>
     </w:p>
     <w:p>
@@ -5242,49 +4272,15 @@
           <w14:ligatures w14:val="none"/>
         </w:rPr>
       </w:pPr>
-      <w:proofErr w:type="spellStart"/>
-      <w:r>
-        <w:rPr>
-          <w:rFonts w:ascii="Constantia" w:eastAsia="Constantia" w:hAnsi="Constantia" w:cs="Browallia New"/>
-          <w:color w:val="595959"/>
-          <w:kern w:val="0"/>
-          <w:lang w:val="en-GB" w:eastAsia="es-ES"/>
-          <w14:ligatures w14:val="none"/>
-        </w:rPr>
-        <w:t>User_</w:t>
-      </w:r>
-      <w:proofErr w:type="gramStart"/>
-      <w:r>
-        <w:rPr>
-          <w:rFonts w:ascii="Constantia" w:eastAsia="Constantia" w:hAnsi="Constantia" w:cs="Browallia New"/>
-          <w:color w:val="595959"/>
-          <w:kern w:val="0"/>
-          <w:lang w:val="en-GB" w:eastAsia="es-ES"/>
-          <w14:ligatures w14:val="none"/>
-        </w:rPr>
-        <w:t>logout</w:t>
-      </w:r>
-      <w:proofErr w:type="spellEnd"/>
-      <w:r>
-        <w:rPr>
-          <w:rFonts w:ascii="Constantia" w:eastAsia="Constantia" w:hAnsi="Constantia" w:cs="Browallia New"/>
-          <w:color w:val="595959"/>
-          <w:kern w:val="0"/>
-          <w:lang w:val="en-GB" w:eastAsia="es-ES"/>
-          <w14:ligatures w14:val="none"/>
-        </w:rPr>
-        <w:t>(</w:t>
-      </w:r>
-      <w:proofErr w:type="gramEnd"/>
-      <w:r>
-        <w:rPr>
-          <w:rFonts w:ascii="Constantia" w:eastAsia="Constantia" w:hAnsi="Constantia" w:cs="Browallia New"/>
-          <w:color w:val="595959"/>
-          <w:kern w:val="0"/>
-          <w:lang w:val="en-GB" w:eastAsia="es-ES"/>
-          <w14:ligatures w14:val="none"/>
-        </w:rPr>
-        <w:t>)</w:t>
+      <w:r>
+        <w:rPr>
+          <w:rFonts w:ascii="Constantia" w:eastAsia="Constantia" w:hAnsi="Constantia" w:cs="Browallia New"/>
+          <w:color w:val="595959"/>
+          <w:kern w:val="0"/>
+          <w:lang w:val="en-GB" w:eastAsia="es-ES"/>
+          <w14:ligatures w14:val="none"/>
+        </w:rPr>
+        <w:t>User_logout()</w:t>
       </w:r>
     </w:p>
     <w:p>
@@ -5331,272 +4327,40 @@
           <w14:ligatures w14:val="none"/>
         </w:rPr>
       </w:pPr>
-      <w:proofErr w:type="spellStart"/>
-      <w:r>
-        <w:rPr>
-          <w:rFonts w:ascii="Constantia" w:eastAsia="Constantia" w:hAnsi="Constantia" w:cs="Browallia New"/>
-          <w:color w:val="595959"/>
-          <w:kern w:val="0"/>
-          <w:lang w:val="en-GB" w:eastAsia="es-ES"/>
-          <w14:ligatures w14:val="none"/>
-        </w:rPr>
-        <w:t>Shop_</w:t>
-      </w:r>
-      <w:proofErr w:type="gramStart"/>
-      <w:r>
-        <w:rPr>
-          <w:rFonts w:ascii="Constantia" w:eastAsia="Constantia" w:hAnsi="Constantia" w:cs="Browallia New"/>
-          <w:color w:val="595959"/>
-          <w:kern w:val="0"/>
-          <w:lang w:val="en-GB" w:eastAsia="es-ES"/>
-          <w14:ligatures w14:val="none"/>
-        </w:rPr>
-        <w:t>Registration</w:t>
-      </w:r>
-      <w:proofErr w:type="spellEnd"/>
-      <w:r>
-        <w:rPr>
-          <w:rFonts w:ascii="Constantia" w:eastAsia="Constantia" w:hAnsi="Constantia" w:cs="Browallia New"/>
-          <w:color w:val="595959"/>
-          <w:kern w:val="0"/>
-          <w:lang w:val="en-GB" w:eastAsia="es-ES"/>
-          <w14:ligatures w14:val="none"/>
-        </w:rPr>
-        <w:t>(</w:t>
-      </w:r>
-      <w:proofErr w:type="gramEnd"/>
-      <w:r>
-        <w:rPr>
-          <w:rFonts w:ascii="Constantia" w:eastAsia="Constantia" w:hAnsi="Constantia" w:cs="Browallia New"/>
-          <w:color w:val="595959"/>
-          <w:kern w:val="0"/>
-          <w:lang w:val="en-GB" w:eastAsia="es-ES"/>
-          <w14:ligatures w14:val="none"/>
-        </w:rPr>
-        <w:t xml:space="preserve">in </w:t>
-      </w:r>
-      <w:proofErr w:type="spellStart"/>
-      <w:r>
-        <w:rPr>
-          <w:rFonts w:ascii="Constantia" w:eastAsia="Constantia" w:hAnsi="Constantia" w:cs="Browallia New"/>
-          <w:color w:val="595959"/>
-          <w:kern w:val="0"/>
-          <w:lang w:val="en-GB" w:eastAsia="es-ES"/>
-          <w14:ligatures w14:val="none"/>
-        </w:rPr>
-        <w:t>idso:String</w:t>
-      </w:r>
-      <w:proofErr w:type="spellEnd"/>
-      <w:r>
-        <w:rPr>
-          <w:rFonts w:ascii="Constantia" w:eastAsia="Constantia" w:hAnsi="Constantia" w:cs="Browallia New"/>
-          <w:color w:val="595959"/>
-          <w:kern w:val="0"/>
-          <w:lang w:val="en-GB" w:eastAsia="es-ES"/>
-          <w14:ligatures w14:val="none"/>
-        </w:rPr>
-        <w:t xml:space="preserve">, in </w:t>
-      </w:r>
-      <w:proofErr w:type="spellStart"/>
-      <w:r>
-        <w:rPr>
-          <w:rFonts w:ascii="Constantia" w:eastAsia="Constantia" w:hAnsi="Constantia" w:cs="Browallia New"/>
-          <w:color w:val="595959"/>
-          <w:kern w:val="0"/>
-          <w:lang w:val="en-GB" w:eastAsia="es-ES"/>
-          <w14:ligatures w14:val="none"/>
-        </w:rPr>
-        <w:t>Shop_name:String</w:t>
-      </w:r>
-      <w:proofErr w:type="spellEnd"/>
-      <w:r>
-        <w:rPr>
-          <w:rFonts w:ascii="Constantia" w:eastAsia="Constantia" w:hAnsi="Constantia" w:cs="Browallia New"/>
-          <w:color w:val="595959"/>
-          <w:kern w:val="0"/>
-          <w:lang w:val="en-GB" w:eastAsia="es-ES"/>
-          <w14:ligatures w14:val="none"/>
-        </w:rPr>
-        <w:t xml:space="preserve">, in </w:t>
-      </w:r>
-      <w:proofErr w:type="spellStart"/>
-      <w:r>
-        <w:rPr>
-          <w:rFonts w:ascii="Constantia" w:eastAsia="Constantia" w:hAnsi="Constantia" w:cs="Browallia New"/>
-          <w:color w:val="595959"/>
-          <w:kern w:val="0"/>
-          <w:lang w:val="en-GB" w:eastAsia="es-ES"/>
-          <w14:ligatures w14:val="none"/>
-        </w:rPr>
-        <w:t>Shop_location:Coordinates</w:t>
-      </w:r>
-      <w:proofErr w:type="spellEnd"/>
-      <w:r>
-        <w:rPr>
-          <w:rFonts w:ascii="Constantia" w:eastAsia="Constantia" w:hAnsi="Constantia" w:cs="Browallia New"/>
-          <w:color w:val="595959"/>
-          <w:kern w:val="0"/>
-          <w:lang w:val="en-GB" w:eastAsia="es-ES"/>
-          <w14:ligatures w14:val="none"/>
-        </w:rPr>
-        <w:t xml:space="preserve">, in </w:t>
-      </w:r>
-      <w:proofErr w:type="spellStart"/>
-      <w:r>
-        <w:rPr>
-          <w:rFonts w:ascii="Constantia" w:eastAsia="Constantia" w:hAnsi="Constantia" w:cs="Browallia New"/>
-          <w:color w:val="595959"/>
-          <w:kern w:val="0"/>
-          <w:lang w:val="en-GB" w:eastAsia="es-ES"/>
-          <w14:ligatures w14:val="none"/>
-        </w:rPr>
-        <w:t>Time_opening:time</w:t>
-      </w:r>
-      <w:proofErr w:type="spellEnd"/>
-      <w:r>
-        <w:rPr>
-          <w:rFonts w:ascii="Constantia" w:eastAsia="Constantia" w:hAnsi="Constantia" w:cs="Browallia New"/>
-          <w:color w:val="595959"/>
-          <w:kern w:val="0"/>
-          <w:lang w:val="en-GB" w:eastAsia="es-ES"/>
-          <w14:ligatures w14:val="none"/>
-        </w:rPr>
-        <w:t xml:space="preserve">, in </w:t>
-      </w:r>
-      <w:proofErr w:type="spellStart"/>
-      <w:r>
-        <w:rPr>
-          <w:rFonts w:ascii="Constantia" w:eastAsia="Constantia" w:hAnsi="Constantia" w:cs="Browallia New"/>
-          <w:color w:val="595959"/>
-          <w:kern w:val="0"/>
-          <w:lang w:val="en-GB" w:eastAsia="es-ES"/>
-          <w14:ligatures w14:val="none"/>
-        </w:rPr>
-        <w:t>Time_closing:time</w:t>
-      </w:r>
-      <w:proofErr w:type="spellEnd"/>
-      <w:r>
-        <w:rPr>
-          <w:rFonts w:ascii="Constantia" w:eastAsia="Constantia" w:hAnsi="Constantia" w:cs="Browallia New"/>
-          <w:color w:val="595959"/>
-          <w:kern w:val="0"/>
-          <w:lang w:val="en-GB" w:eastAsia="es-ES"/>
-          <w14:ligatures w14:val="none"/>
-        </w:rPr>
-        <w:t xml:space="preserve">, in </w:t>
-      </w:r>
-      <w:proofErr w:type="spellStart"/>
-      <w:r>
-        <w:rPr>
-          <w:rFonts w:ascii="Constantia" w:eastAsia="Constantia" w:hAnsi="Constantia" w:cs="Browallia New"/>
-          <w:color w:val="595959"/>
-          <w:kern w:val="0"/>
-          <w:lang w:val="en-GB" w:eastAsia="es-ES"/>
-          <w14:ligatures w14:val="none"/>
-        </w:rPr>
-        <w:t>TimeSlotDuration:Integer</w:t>
-      </w:r>
-      <w:proofErr w:type="spellEnd"/>
-      <w:r>
-        <w:rPr>
-          <w:rFonts w:ascii="Constantia" w:eastAsia="Constantia" w:hAnsi="Constantia" w:cs="Browallia New"/>
-          <w:color w:val="595959"/>
-          <w:kern w:val="0"/>
-          <w:lang w:val="en-GB" w:eastAsia="es-ES"/>
-          <w14:ligatures w14:val="none"/>
-        </w:rPr>
-        <w:t xml:space="preserve">, in </w:t>
-      </w:r>
-      <w:proofErr w:type="spellStart"/>
-      <w:r>
-        <w:rPr>
-          <w:rFonts w:ascii="Constantia" w:eastAsia="Constantia" w:hAnsi="Constantia" w:cs="Browallia New"/>
-          <w:color w:val="595959"/>
-          <w:kern w:val="0"/>
-          <w:lang w:val="en-GB" w:eastAsia="es-ES"/>
-          <w14:ligatures w14:val="none"/>
-        </w:rPr>
-        <w:t>Day_open:Date</w:t>
-      </w:r>
-      <w:proofErr w:type="spellEnd"/>
-      <w:r>
-        <w:rPr>
-          <w:rFonts w:ascii="Constantia" w:eastAsia="Constantia" w:hAnsi="Constantia" w:cs="Browallia New"/>
-          <w:color w:val="595959"/>
-          <w:kern w:val="0"/>
-          <w:lang w:val="en-GB" w:eastAsia="es-ES"/>
-          <w14:ligatures w14:val="none"/>
-        </w:rPr>
-        <w:t>[1..*])</w:t>
-      </w:r>
-    </w:p>
-    <w:p>
-      <w:pPr>
-        <w:tabs>
-          <w:tab w:val="left" w:pos="3975"/>
-        </w:tabs>
-        <w:jc w:val="both"/>
-        <w:rPr>
-          <w:rFonts w:ascii="Constantia" w:eastAsia="Constantia" w:hAnsi="Constantia" w:cs="Browallia New"/>
-          <w:color w:val="595959"/>
-          <w:kern w:val="0"/>
-          <w:lang w:val="en-GB" w:eastAsia="es-ES"/>
-          <w14:ligatures w14:val="none"/>
-        </w:rPr>
-      </w:pPr>
-      <w:r>
-        <w:rPr>
-          <w:rFonts w:ascii="Constantia" w:eastAsia="Constantia" w:hAnsi="Constantia" w:cs="Browallia New"/>
-          <w:color w:val="595959"/>
-          <w:kern w:val="0"/>
-          <w:lang w:val="en-GB" w:eastAsia="es-ES"/>
-          <w14:ligatures w14:val="none"/>
-        </w:rPr>
-        <w:t>Creates the form for the shop registration, given the ID of the Shop owner (</w:t>
-      </w:r>
-      <w:proofErr w:type="spellStart"/>
-      <w:r>
-        <w:rPr>
-          <w:rFonts w:ascii="Constantia" w:eastAsia="Constantia" w:hAnsi="Constantia" w:cs="Browallia New"/>
-          <w:color w:val="595959"/>
-          <w:kern w:val="0"/>
-          <w:lang w:val="en-GB" w:eastAsia="es-ES"/>
-          <w14:ligatures w14:val="none"/>
-        </w:rPr>
-        <w:t>idso</w:t>
-      </w:r>
-      <w:proofErr w:type="spellEnd"/>
-      <w:r>
-        <w:rPr>
-          <w:rFonts w:ascii="Constantia" w:eastAsia="Constantia" w:hAnsi="Constantia" w:cs="Browallia New"/>
-          <w:color w:val="595959"/>
-          <w:kern w:val="0"/>
-          <w:lang w:val="en-GB" w:eastAsia="es-ES"/>
-          <w14:ligatures w14:val="none"/>
-        </w:rPr>
-        <w:t xml:space="preserve">), the shop name, </w:t>
-      </w:r>
-      <w:proofErr w:type="gramStart"/>
-      <w:r>
-        <w:rPr>
-          <w:rFonts w:ascii="Constantia" w:eastAsia="Constantia" w:hAnsi="Constantia" w:cs="Browallia New"/>
-          <w:color w:val="595959"/>
-          <w:kern w:val="0"/>
-          <w:lang w:val="en-GB" w:eastAsia="es-ES"/>
-          <w14:ligatures w14:val="none"/>
-        </w:rPr>
-        <w:t>location</w:t>
-      </w:r>
-      <w:proofErr w:type="gramEnd"/>
-      <w:r>
-        <w:rPr>
-          <w:rFonts w:ascii="Constantia" w:eastAsia="Constantia" w:hAnsi="Constantia" w:cs="Browallia New"/>
-          <w:color w:val="595959"/>
-          <w:kern w:val="0"/>
-          <w:lang w:val="en-GB" w:eastAsia="es-ES"/>
-          <w14:ligatures w14:val="none"/>
-        </w:rPr>
-        <w:t xml:space="preserve"> and opening information.</w:t>
+      <w:r>
+        <w:rPr>
+          <w:rFonts w:ascii="Constantia" w:eastAsia="Constantia" w:hAnsi="Constantia" w:cs="Browallia New"/>
+          <w:color w:val="595959"/>
+          <w:kern w:val="0"/>
+          <w:lang w:val="en-GB" w:eastAsia="es-ES"/>
+          <w14:ligatures w14:val="none"/>
+        </w:rPr>
+        <w:t>Shop_Registration(in idso:String, in Shop_name:String, in Shop_location:Coordinates, in Time_opening:time, in Time_closing:time, in TimeSlotDuration:Integer, in Day_open:Date[1..*])</w:t>
+      </w:r>
+    </w:p>
+    <w:p>
+      <w:pPr>
+        <w:tabs>
+          <w:tab w:val="left" w:pos="3975"/>
+        </w:tabs>
+        <w:jc w:val="both"/>
+        <w:rPr>
+          <w:rFonts w:ascii="Constantia" w:eastAsia="Constantia" w:hAnsi="Constantia" w:cs="Browallia New"/>
+          <w:color w:val="595959"/>
+          <w:kern w:val="0"/>
+          <w:lang w:val="en-GB" w:eastAsia="es-ES"/>
+          <w14:ligatures w14:val="none"/>
+        </w:rPr>
+      </w:pPr>
+      <w:r>
+        <w:rPr>
+          <w:rFonts w:ascii="Constantia" w:eastAsia="Constantia" w:hAnsi="Constantia" w:cs="Browallia New"/>
+          <w:color w:val="595959"/>
+          <w:kern w:val="0"/>
+          <w:lang w:val="en-GB" w:eastAsia="es-ES"/>
+          <w14:ligatures w14:val="none"/>
+        </w:rPr>
+        <w:t>Creates the form for the shop registration, given the ID of the Shop owner (idso), the shop name, location and opening information.</w:t>
       </w:r>
     </w:p>
     <w:p>
@@ -5618,109 +4382,41 @@
           <w14:ligatures w14:val="none"/>
         </w:rPr>
       </w:pPr>
-      <w:proofErr w:type="spellStart"/>
-      <w:r>
-        <w:rPr>
-          <w:rFonts w:ascii="Constantia" w:eastAsia="Constantia" w:hAnsi="Constantia" w:cs="Browallia New"/>
-          <w:color w:val="595959"/>
-          <w:kern w:val="0"/>
-          <w:lang w:val="en-GB" w:eastAsia="es-ES"/>
-          <w14:ligatures w14:val="none"/>
-        </w:rPr>
-        <w:t>Delete_</w:t>
-      </w:r>
-      <w:proofErr w:type="gramStart"/>
-      <w:r>
-        <w:rPr>
-          <w:rFonts w:ascii="Constantia" w:eastAsia="Constantia" w:hAnsi="Constantia" w:cs="Browallia New"/>
-          <w:color w:val="595959"/>
-          <w:kern w:val="0"/>
-          <w:lang w:val="en-GB" w:eastAsia="es-ES"/>
-          <w14:ligatures w14:val="none"/>
-        </w:rPr>
-        <w:t>shop</w:t>
-      </w:r>
-      <w:proofErr w:type="spellEnd"/>
-      <w:r>
-        <w:rPr>
-          <w:rFonts w:ascii="Constantia" w:eastAsia="Constantia" w:hAnsi="Constantia" w:cs="Browallia New"/>
-          <w:color w:val="595959"/>
-          <w:kern w:val="0"/>
-          <w:lang w:val="en-GB" w:eastAsia="es-ES"/>
-          <w14:ligatures w14:val="none"/>
-        </w:rPr>
-        <w:t>(</w:t>
-      </w:r>
-      <w:proofErr w:type="gramEnd"/>
-      <w:r>
-        <w:rPr>
-          <w:rFonts w:ascii="Constantia" w:eastAsia="Constantia" w:hAnsi="Constantia" w:cs="Browallia New"/>
-          <w:color w:val="595959"/>
-          <w:kern w:val="0"/>
-          <w:lang w:val="en-GB" w:eastAsia="es-ES"/>
-          <w14:ligatures w14:val="none"/>
-        </w:rPr>
-        <w:t xml:space="preserve">in </w:t>
-      </w:r>
-      <w:proofErr w:type="spellStart"/>
-      <w:r>
-        <w:rPr>
-          <w:rFonts w:ascii="Constantia" w:eastAsia="Constantia" w:hAnsi="Constantia" w:cs="Browallia New"/>
-          <w:color w:val="595959"/>
-          <w:kern w:val="0"/>
-          <w:lang w:val="en-GB" w:eastAsia="es-ES"/>
-          <w14:ligatures w14:val="none"/>
-        </w:rPr>
-        <w:t>Idso:String</w:t>
-      </w:r>
-      <w:proofErr w:type="spellEnd"/>
-      <w:r>
-        <w:rPr>
-          <w:rFonts w:ascii="Constantia" w:eastAsia="Constantia" w:hAnsi="Constantia" w:cs="Browallia New"/>
-          <w:color w:val="595959"/>
-          <w:kern w:val="0"/>
-          <w:lang w:val="en-GB" w:eastAsia="es-ES"/>
-          <w14:ligatures w14:val="none"/>
-        </w:rPr>
-        <w:t>)</w:t>
-      </w:r>
-    </w:p>
-    <w:p>
-      <w:pPr>
-        <w:tabs>
-          <w:tab w:val="left" w:pos="3975"/>
-        </w:tabs>
-        <w:jc w:val="both"/>
-        <w:rPr>
-          <w:rFonts w:ascii="Constantia" w:eastAsia="Constantia" w:hAnsi="Constantia" w:cs="Browallia New"/>
-          <w:color w:val="595959"/>
-          <w:kern w:val="0"/>
-          <w:lang w:val="en-GB" w:eastAsia="es-ES"/>
-          <w14:ligatures w14:val="none"/>
-        </w:rPr>
-      </w:pPr>
-      <w:r>
-        <w:rPr>
-          <w:rFonts w:ascii="Constantia" w:eastAsia="Constantia" w:hAnsi="Constantia" w:cs="Browallia New"/>
-          <w:color w:val="595959"/>
-          <w:kern w:val="0"/>
-          <w:lang w:val="en-GB" w:eastAsia="es-ES"/>
-          <w14:ligatures w14:val="none"/>
-        </w:rPr>
-        <w:t xml:space="preserve">It allows to the delete a shop from </w:t>
-      </w:r>
-      <w:proofErr w:type="spellStart"/>
-      <w:r>
-        <w:rPr>
-          <w:rFonts w:ascii="Constantia" w:eastAsia="Constantia" w:hAnsi="Constantia" w:cs="Browallia New"/>
-          <w:color w:val="595959"/>
-          <w:kern w:val="0"/>
-          <w:lang w:val="en-GB" w:eastAsia="es-ES"/>
-          <w14:ligatures w14:val="none"/>
-        </w:rPr>
-        <w:t>Iqueue</w:t>
-      </w:r>
-      <w:proofErr w:type="spellEnd"/>
+      <w:r>
+        <w:rPr>
+          <w:rFonts w:ascii="Constantia" w:eastAsia="Constantia" w:hAnsi="Constantia" w:cs="Browallia New"/>
+          <w:color w:val="595959"/>
+          <w:kern w:val="0"/>
+          <w:lang w:val="en-GB" w:eastAsia="es-ES"/>
+          <w14:ligatures w14:val="none"/>
+        </w:rPr>
+        <w:t>Delete_shop(in Idso:String)</w:t>
+      </w:r>
+    </w:p>
+    <w:p>
+      <w:pPr>
+        <w:tabs>
+          <w:tab w:val="left" w:pos="3975"/>
+        </w:tabs>
+        <w:jc w:val="both"/>
+        <w:rPr>
+          <w:rFonts w:ascii="Constantia" w:eastAsia="Constantia" w:hAnsi="Constantia" w:cs="Browallia New"/>
+          <w:color w:val="595959"/>
+          <w:kern w:val="0"/>
+          <w:lang w:val="en-GB" w:eastAsia="es-ES"/>
+          <w14:ligatures w14:val="none"/>
+        </w:rPr>
+      </w:pPr>
+      <w:r>
+        <w:rPr>
+          <w:rFonts w:ascii="Constantia" w:eastAsia="Constantia" w:hAnsi="Constantia" w:cs="Browallia New"/>
+          <w:color w:val="595959"/>
+          <w:kern w:val="0"/>
+          <w:lang w:val="en-GB" w:eastAsia="es-ES"/>
+          <w14:ligatures w14:val="none"/>
+        </w:rPr>
+        <w:t>It allows to the delete a shop from Iqueue</w:t>
+      </w:r>
       <w:r>
         <w:rPr>
           <w:rFonts w:ascii="Constantia" w:eastAsia="Constantia" w:hAnsi="Constantia" w:cs="Browallia New"/>
@@ -5751,219 +4447,41 @@
           <w14:ligatures w14:val="none"/>
         </w:rPr>
       </w:pPr>
-      <w:proofErr w:type="spellStart"/>
-      <w:r>
-        <w:rPr>
-          <w:rFonts w:ascii="Constantia" w:eastAsia="Constantia" w:hAnsi="Constantia" w:cs="Browallia New"/>
-          <w:color w:val="595959"/>
-          <w:kern w:val="0"/>
-          <w:lang w:val="en-GB" w:eastAsia="es-ES"/>
-          <w14:ligatures w14:val="none"/>
-        </w:rPr>
-        <w:t>QRcode_</w:t>
-      </w:r>
-      <w:proofErr w:type="gramStart"/>
-      <w:r>
-        <w:rPr>
-          <w:rFonts w:ascii="Constantia" w:eastAsia="Constantia" w:hAnsi="Constantia" w:cs="Browallia New"/>
-          <w:color w:val="595959"/>
-          <w:kern w:val="0"/>
-          <w:lang w:val="en-GB" w:eastAsia="es-ES"/>
-          <w14:ligatures w14:val="none"/>
-        </w:rPr>
-        <w:t>generation</w:t>
-      </w:r>
-      <w:proofErr w:type="spellEnd"/>
-      <w:r>
-        <w:rPr>
-          <w:rFonts w:ascii="Constantia" w:eastAsia="Constantia" w:hAnsi="Constantia" w:cs="Browallia New"/>
-          <w:color w:val="595959"/>
-          <w:kern w:val="0"/>
-          <w:lang w:val="en-GB" w:eastAsia="es-ES"/>
-          <w14:ligatures w14:val="none"/>
-        </w:rPr>
-        <w:t>(</w:t>
-      </w:r>
-      <w:proofErr w:type="gramEnd"/>
-      <w:r>
-        <w:rPr>
-          <w:rFonts w:ascii="Constantia" w:eastAsia="Constantia" w:hAnsi="Constantia" w:cs="Browallia New"/>
-          <w:color w:val="595959"/>
-          <w:kern w:val="0"/>
-          <w:lang w:val="en-GB" w:eastAsia="es-ES"/>
-          <w14:ligatures w14:val="none"/>
-        </w:rPr>
-        <w:t xml:space="preserve">in </w:t>
-      </w:r>
-      <w:proofErr w:type="spellStart"/>
-      <w:r>
-        <w:rPr>
-          <w:rFonts w:ascii="Constantia" w:eastAsia="Constantia" w:hAnsi="Constantia" w:cs="Browallia New"/>
-          <w:color w:val="595959"/>
-          <w:kern w:val="0"/>
-          <w:lang w:val="en-GB" w:eastAsia="es-ES"/>
-          <w14:ligatures w14:val="none"/>
-        </w:rPr>
-        <w:t>idc:String</w:t>
-      </w:r>
-      <w:proofErr w:type="spellEnd"/>
-      <w:r>
-        <w:rPr>
-          <w:rFonts w:ascii="Constantia" w:eastAsia="Constantia" w:hAnsi="Constantia" w:cs="Browallia New"/>
-          <w:color w:val="595959"/>
-          <w:kern w:val="0"/>
-          <w:lang w:val="en-GB" w:eastAsia="es-ES"/>
-          <w14:ligatures w14:val="none"/>
-        </w:rPr>
-        <w:t xml:space="preserve">, in </w:t>
-      </w:r>
-      <w:proofErr w:type="spellStart"/>
-      <w:r>
-        <w:rPr>
-          <w:rFonts w:ascii="Constantia" w:eastAsia="Constantia" w:hAnsi="Constantia" w:cs="Browallia New"/>
-          <w:color w:val="595959"/>
-          <w:kern w:val="0"/>
-          <w:lang w:val="en-GB" w:eastAsia="es-ES"/>
-          <w14:ligatures w14:val="none"/>
-        </w:rPr>
-        <w:t>idso:String</w:t>
-      </w:r>
-      <w:proofErr w:type="spellEnd"/>
-      <w:r>
-        <w:rPr>
-          <w:rFonts w:ascii="Constantia" w:eastAsia="Constantia" w:hAnsi="Constantia" w:cs="Browallia New"/>
-          <w:color w:val="595959"/>
-          <w:kern w:val="0"/>
-          <w:lang w:val="en-GB" w:eastAsia="es-ES"/>
-          <w14:ligatures w14:val="none"/>
-        </w:rPr>
-        <w:t xml:space="preserve">, in </w:t>
-      </w:r>
-      <w:proofErr w:type="spellStart"/>
-      <w:r>
-        <w:rPr>
-          <w:rFonts w:ascii="Constantia" w:eastAsia="Constantia" w:hAnsi="Constantia" w:cs="Browallia New"/>
-          <w:color w:val="595959"/>
-          <w:kern w:val="0"/>
-          <w:lang w:val="en-GB" w:eastAsia="es-ES"/>
-          <w14:ligatures w14:val="none"/>
-        </w:rPr>
-        <w:t>ids:String</w:t>
-      </w:r>
-      <w:proofErr w:type="spellEnd"/>
-      <w:r>
-        <w:rPr>
-          <w:rFonts w:ascii="Constantia" w:eastAsia="Constantia" w:hAnsi="Constantia" w:cs="Browallia New"/>
-          <w:color w:val="595959"/>
-          <w:kern w:val="0"/>
-          <w:lang w:val="en-GB" w:eastAsia="es-ES"/>
-          <w14:ligatures w14:val="none"/>
-        </w:rPr>
-        <w:t xml:space="preserve">, in </w:t>
-      </w:r>
-      <w:proofErr w:type="spellStart"/>
-      <w:r>
-        <w:rPr>
-          <w:rFonts w:ascii="Constantia" w:eastAsia="Constantia" w:hAnsi="Constantia" w:cs="Browallia New"/>
-          <w:color w:val="595959"/>
-          <w:kern w:val="0"/>
-          <w:lang w:val="en-GB" w:eastAsia="es-ES"/>
-          <w14:ligatures w14:val="none"/>
-        </w:rPr>
-        <w:t>ts:TimeSlot</w:t>
-      </w:r>
-      <w:proofErr w:type="spellEnd"/>
-      <w:r>
-        <w:rPr>
-          <w:rFonts w:ascii="Constantia" w:eastAsia="Constantia" w:hAnsi="Constantia" w:cs="Browallia New"/>
-          <w:color w:val="595959"/>
-          <w:kern w:val="0"/>
-          <w:lang w:val="en-GB" w:eastAsia="es-ES"/>
-          <w14:ligatures w14:val="none"/>
-        </w:rPr>
-        <w:t>): QR</w:t>
-      </w:r>
-    </w:p>
-    <w:p>
-      <w:pPr>
-        <w:tabs>
-          <w:tab w:val="left" w:pos="3975"/>
-        </w:tabs>
-        <w:jc w:val="both"/>
-        <w:rPr>
-          <w:rFonts w:ascii="Constantia" w:eastAsia="Constantia" w:hAnsi="Constantia" w:cs="Browallia New"/>
-          <w:color w:val="595959"/>
-          <w:kern w:val="0"/>
-          <w:lang w:val="en-GB" w:eastAsia="es-ES"/>
-          <w14:ligatures w14:val="none"/>
-        </w:rPr>
-      </w:pPr>
-      <w:r>
-        <w:rPr>
-          <w:rFonts w:ascii="Constantia" w:eastAsia="Constantia" w:hAnsi="Constantia" w:cs="Browallia New"/>
-          <w:color w:val="595959"/>
-          <w:kern w:val="0"/>
-          <w:lang w:val="en-GB" w:eastAsia="es-ES"/>
-          <w14:ligatures w14:val="none"/>
-        </w:rPr>
-        <w:t>Automatically generates a QR code once the time slot has been booked, in fact the inputs are the id of Customer (</w:t>
-      </w:r>
-      <w:proofErr w:type="spellStart"/>
-      <w:r>
-        <w:rPr>
-          <w:rFonts w:ascii="Constantia" w:eastAsia="Constantia" w:hAnsi="Constantia" w:cs="Browallia New"/>
-          <w:color w:val="595959"/>
-          <w:kern w:val="0"/>
-          <w:lang w:val="en-GB" w:eastAsia="es-ES"/>
-          <w14:ligatures w14:val="none"/>
-        </w:rPr>
-        <w:t>idc</w:t>
-      </w:r>
-      <w:proofErr w:type="spellEnd"/>
-      <w:r>
-        <w:rPr>
-          <w:rFonts w:ascii="Constantia" w:eastAsia="Constantia" w:hAnsi="Constantia" w:cs="Browallia New"/>
-          <w:color w:val="595959"/>
-          <w:kern w:val="0"/>
-          <w:lang w:val="en-GB" w:eastAsia="es-ES"/>
-          <w14:ligatures w14:val="none"/>
-        </w:rPr>
-        <w:t>), Shop Owner (</w:t>
-      </w:r>
-      <w:proofErr w:type="spellStart"/>
-      <w:r>
-        <w:rPr>
-          <w:rFonts w:ascii="Constantia" w:eastAsia="Constantia" w:hAnsi="Constantia" w:cs="Browallia New"/>
-          <w:color w:val="595959"/>
-          <w:kern w:val="0"/>
-          <w:lang w:val="en-GB" w:eastAsia="es-ES"/>
-          <w14:ligatures w14:val="none"/>
-        </w:rPr>
-        <w:t>idso</w:t>
-      </w:r>
-      <w:proofErr w:type="spellEnd"/>
-      <w:r>
-        <w:rPr>
-          <w:rFonts w:ascii="Constantia" w:eastAsia="Constantia" w:hAnsi="Constantia" w:cs="Browallia New"/>
-          <w:color w:val="595959"/>
-          <w:kern w:val="0"/>
-          <w:lang w:val="en-GB" w:eastAsia="es-ES"/>
-          <w14:ligatures w14:val="none"/>
-        </w:rPr>
-        <w:t xml:space="preserve">), Shop (ids) and the </w:t>
-      </w:r>
-      <w:proofErr w:type="spellStart"/>
-      <w:r>
-        <w:rPr>
-          <w:rFonts w:ascii="Constantia" w:eastAsia="Constantia" w:hAnsi="Constantia" w:cs="Browallia New"/>
-          <w:color w:val="595959"/>
-          <w:kern w:val="0"/>
-          <w:lang w:val="en-GB" w:eastAsia="es-ES"/>
-          <w14:ligatures w14:val="none"/>
-        </w:rPr>
-        <w:t>TimeSlot</w:t>
-      </w:r>
-      <w:proofErr w:type="spellEnd"/>
+      <w:r>
+        <w:rPr>
+          <w:rFonts w:ascii="Constantia" w:eastAsia="Constantia" w:hAnsi="Constantia" w:cs="Browallia New"/>
+          <w:color w:val="595959"/>
+          <w:kern w:val="0"/>
+          <w:lang w:val="en-GB" w:eastAsia="es-ES"/>
+          <w14:ligatures w14:val="none"/>
+        </w:rPr>
+        <w:t>QRcode_generation(in idc:String, in idso:String, in ids:String, in ts:TimeSlot): QR</w:t>
+      </w:r>
+    </w:p>
+    <w:p>
+      <w:pPr>
+        <w:tabs>
+          <w:tab w:val="left" w:pos="3975"/>
+        </w:tabs>
+        <w:jc w:val="both"/>
+        <w:rPr>
+          <w:rFonts w:ascii="Constantia" w:eastAsia="Constantia" w:hAnsi="Constantia" w:cs="Browallia New"/>
+          <w:color w:val="595959"/>
+          <w:kern w:val="0"/>
+          <w:lang w:val="en-GB" w:eastAsia="es-ES"/>
+          <w14:ligatures w14:val="none"/>
+        </w:rPr>
+      </w:pPr>
+      <w:r>
+        <w:rPr>
+          <w:rFonts w:ascii="Constantia" w:eastAsia="Constantia" w:hAnsi="Constantia" w:cs="Browallia New"/>
+          <w:color w:val="595959"/>
+          <w:kern w:val="0"/>
+          <w:lang w:val="en-GB" w:eastAsia="es-ES"/>
+          <w14:ligatures w14:val="none"/>
+        </w:rPr>
+        <w:t>Automatically generates a QR code once the time slot has been booked, in fact the inputs are the id of Customer (idc), Shop Owner (idso), Shop (ids) and the TimeSlot</w:t>
+      </w:r>
       <w:r>
         <w:rPr>
           <w:rFonts w:ascii="Constantia" w:eastAsia="Constantia" w:hAnsi="Constantia" w:cs="Browallia New"/>
@@ -5994,118 +4512,40 @@
           <w14:ligatures w14:val="none"/>
         </w:rPr>
       </w:pPr>
-      <w:proofErr w:type="spellStart"/>
-      <w:r>
-        <w:rPr>
-          <w:rFonts w:ascii="Constantia" w:eastAsia="Constantia" w:hAnsi="Constantia" w:cs="Browallia New"/>
-          <w:color w:val="595959"/>
-          <w:kern w:val="0"/>
-          <w:lang w:val="en-GB" w:eastAsia="es-ES"/>
-          <w14:ligatures w14:val="none"/>
-        </w:rPr>
-        <w:t>Add_cust_in_</w:t>
-      </w:r>
-      <w:proofErr w:type="gramStart"/>
-      <w:r>
-        <w:rPr>
-          <w:rFonts w:ascii="Constantia" w:eastAsia="Constantia" w:hAnsi="Constantia" w:cs="Browallia New"/>
-          <w:color w:val="595959"/>
-          <w:kern w:val="0"/>
-          <w:lang w:val="en-GB" w:eastAsia="es-ES"/>
-          <w14:ligatures w14:val="none"/>
-        </w:rPr>
-        <w:t>queue</w:t>
-      </w:r>
-      <w:proofErr w:type="spellEnd"/>
-      <w:r>
-        <w:rPr>
-          <w:rFonts w:ascii="Constantia" w:eastAsia="Constantia" w:hAnsi="Constantia" w:cs="Browallia New"/>
-          <w:color w:val="595959"/>
-          <w:kern w:val="0"/>
-          <w:lang w:val="en-GB" w:eastAsia="es-ES"/>
-          <w14:ligatures w14:val="none"/>
-        </w:rPr>
-        <w:t>(</w:t>
-      </w:r>
-      <w:proofErr w:type="gramEnd"/>
-      <w:r>
-        <w:rPr>
-          <w:rFonts w:ascii="Constantia" w:eastAsia="Constantia" w:hAnsi="Constantia" w:cs="Browallia New"/>
-          <w:color w:val="595959"/>
-          <w:kern w:val="0"/>
-          <w:lang w:val="en-GB" w:eastAsia="es-ES"/>
-          <w14:ligatures w14:val="none"/>
-        </w:rPr>
-        <w:t xml:space="preserve">in </w:t>
-      </w:r>
-      <w:proofErr w:type="spellStart"/>
-      <w:r>
-        <w:rPr>
-          <w:rFonts w:ascii="Constantia" w:eastAsia="Constantia" w:hAnsi="Constantia" w:cs="Browallia New"/>
-          <w:color w:val="595959"/>
-          <w:kern w:val="0"/>
-          <w:lang w:val="en-GB" w:eastAsia="es-ES"/>
-          <w14:ligatures w14:val="none"/>
-        </w:rPr>
-        <w:t>qr:QR</w:t>
-      </w:r>
-      <w:proofErr w:type="spellEnd"/>
-      <w:r>
-        <w:rPr>
-          <w:rFonts w:ascii="Constantia" w:eastAsia="Constantia" w:hAnsi="Constantia" w:cs="Browallia New"/>
-          <w:color w:val="595959"/>
-          <w:kern w:val="0"/>
-          <w:lang w:val="en-GB" w:eastAsia="es-ES"/>
-          <w14:ligatures w14:val="none"/>
-        </w:rPr>
-        <w:t>)</w:t>
-      </w:r>
-    </w:p>
-    <w:p>
-      <w:pPr>
-        <w:tabs>
-          <w:tab w:val="left" w:pos="3975"/>
-        </w:tabs>
-        <w:jc w:val="both"/>
-        <w:rPr>
-          <w:rFonts w:ascii="Constantia" w:eastAsia="Constantia" w:hAnsi="Constantia" w:cs="Browallia New"/>
-          <w:color w:val="595959"/>
-          <w:kern w:val="0"/>
-          <w:lang w:val="en-GB" w:eastAsia="es-ES"/>
-          <w14:ligatures w14:val="none"/>
-        </w:rPr>
-      </w:pPr>
-      <w:r>
-        <w:rPr>
-          <w:rFonts w:ascii="Constantia" w:eastAsia="Constantia" w:hAnsi="Constantia" w:cs="Browallia New"/>
-          <w:color w:val="595959"/>
-          <w:kern w:val="0"/>
-          <w:lang w:val="en-GB" w:eastAsia="es-ES"/>
-          <w14:ligatures w14:val="none"/>
-        </w:rPr>
-        <w:t xml:space="preserve">This method automatically </w:t>
-      </w:r>
-      <w:proofErr w:type="gramStart"/>
-      <w:r>
-        <w:rPr>
-          <w:rFonts w:ascii="Constantia" w:eastAsia="Constantia" w:hAnsi="Constantia" w:cs="Browallia New"/>
-          <w:color w:val="595959"/>
-          <w:kern w:val="0"/>
-          <w:lang w:val="en-GB" w:eastAsia="es-ES"/>
-          <w14:ligatures w14:val="none"/>
-        </w:rPr>
-        <w:t>add</w:t>
-      </w:r>
-      <w:proofErr w:type="gramEnd"/>
-      <w:r>
-        <w:rPr>
-          <w:rFonts w:ascii="Constantia" w:eastAsia="Constantia" w:hAnsi="Constantia" w:cs="Browallia New"/>
-          <w:color w:val="595959"/>
-          <w:kern w:val="0"/>
-          <w:lang w:val="en-GB" w:eastAsia="es-ES"/>
-          <w14:ligatures w14:val="none"/>
-        </w:rPr>
-        <w:t xml:space="preserve"> a customer in the queue, once the QR code has been created</w:t>
+      <w:r>
+        <w:rPr>
+          <w:rFonts w:ascii="Constantia" w:eastAsia="Constantia" w:hAnsi="Constantia" w:cs="Browallia New"/>
+          <w:color w:val="595959"/>
+          <w:kern w:val="0"/>
+          <w:lang w:val="en-GB" w:eastAsia="es-ES"/>
+          <w14:ligatures w14:val="none"/>
+        </w:rPr>
+        <w:t>Add_cust_in_queue(in qr:QR)</w:t>
+      </w:r>
+    </w:p>
+    <w:p>
+      <w:pPr>
+        <w:tabs>
+          <w:tab w:val="left" w:pos="3975"/>
+        </w:tabs>
+        <w:jc w:val="both"/>
+        <w:rPr>
+          <w:rFonts w:ascii="Constantia" w:eastAsia="Constantia" w:hAnsi="Constantia" w:cs="Browallia New"/>
+          <w:color w:val="595959"/>
+          <w:kern w:val="0"/>
+          <w:lang w:val="en-GB" w:eastAsia="es-ES"/>
+          <w14:ligatures w14:val="none"/>
+        </w:rPr>
+      </w:pPr>
+      <w:r>
+        <w:rPr>
+          <w:rFonts w:ascii="Constantia" w:eastAsia="Constantia" w:hAnsi="Constantia" w:cs="Browallia New"/>
+          <w:color w:val="595959"/>
+          <w:kern w:val="0"/>
+          <w:lang w:val="en-GB" w:eastAsia="es-ES"/>
+          <w14:ligatures w14:val="none"/>
+        </w:rPr>
+        <w:t>This method automatically add a customer in the queue, once the QR code has been created</w:t>
       </w:r>
       <w:r>
         <w:rPr>
@@ -6137,51 +4577,16 @@
           <w14:ligatures w14:val="none"/>
         </w:rPr>
       </w:pPr>
-      <w:proofErr w:type="spellStart"/>
-      <w:r>
-        <w:rPr>
-          <w:rFonts w:ascii="Constantia" w:eastAsia="Constantia" w:hAnsi="Constantia" w:cs="Browallia New"/>
-          <w:color w:val="595959"/>
-          <w:kern w:val="0"/>
-          <w:lang w:val="en-GB" w:eastAsia="es-ES"/>
-          <w14:ligatures w14:val="none"/>
-        </w:rPr>
-        <w:t>Remove_cust_from_</w:t>
-      </w:r>
-      <w:proofErr w:type="gramStart"/>
-      <w:r>
-        <w:rPr>
-          <w:rFonts w:ascii="Constantia" w:eastAsia="Constantia" w:hAnsi="Constantia" w:cs="Browallia New"/>
-          <w:color w:val="595959"/>
-          <w:kern w:val="0"/>
-          <w:lang w:val="en-GB" w:eastAsia="es-ES"/>
-          <w14:ligatures w14:val="none"/>
-        </w:rPr>
-        <w:t>queue</w:t>
-      </w:r>
-      <w:proofErr w:type="spellEnd"/>
-      <w:r>
-        <w:rPr>
-          <w:rFonts w:ascii="Constantia" w:eastAsia="Constantia" w:hAnsi="Constantia" w:cs="Browallia New"/>
-          <w:color w:val="595959"/>
-          <w:kern w:val="0"/>
-          <w:lang w:val="en-GB" w:eastAsia="es-ES"/>
-          <w14:ligatures w14:val="none"/>
-        </w:rPr>
-        <w:t>(</w:t>
-      </w:r>
-      <w:proofErr w:type="gramEnd"/>
-      <w:r>
-        <w:rPr>
-          <w:rFonts w:ascii="Constantia" w:eastAsia="Constantia" w:hAnsi="Constantia" w:cs="Browallia New"/>
-          <w:color w:val="595959"/>
-          <w:kern w:val="0"/>
-          <w:lang w:val="en-GB" w:eastAsia="es-ES"/>
-          <w14:ligatures w14:val="none"/>
-        </w:rPr>
-        <w:t xml:space="preserve">in </w:t>
-      </w:r>
-      <w:proofErr w:type="spellStart"/>
+      <w:r>
+        <w:rPr>
+          <w:rFonts w:ascii="Constantia" w:eastAsia="Constantia" w:hAnsi="Constantia" w:cs="Browallia New"/>
+          <w:color w:val="595959"/>
+          <w:kern w:val="0"/>
+          <w:lang w:val="en-GB" w:eastAsia="es-ES"/>
+          <w14:ligatures w14:val="none"/>
+        </w:rPr>
+        <w:t xml:space="preserve">Remove_cust_from_queue(in </w:t>
+      </w:r>
       <w:r>
         <w:rPr>
           <w:rFonts w:ascii="Constantia" w:eastAsia="Constantia" w:hAnsi="Constantia" w:cs="Browallia New"/>
@@ -6192,7 +4597,6 @@
         </w:rPr>
         <w:t>QRScan_ok:Boolean</w:t>
       </w:r>
-      <w:proofErr w:type="spellEnd"/>
       <w:r>
         <w:rPr>
           <w:rFonts w:ascii="Constantia" w:eastAsia="Constantia" w:hAnsi="Constantia" w:cs="Browallia New"/>
@@ -6228,7 +4632,6 @@
         </w:rPr>
         <w:t xml:space="preserve">This method automatically </w:t>
       </w:r>
-      <w:proofErr w:type="gramStart"/>
       <w:r>
         <w:rPr>
           <w:rFonts w:ascii="Constantia" w:eastAsia="Constantia" w:hAnsi="Constantia" w:cs="Browallia New"/>
@@ -6239,7 +4642,6 @@
         </w:rPr>
         <w:t>remove</w:t>
       </w:r>
-      <w:proofErr w:type="gramEnd"/>
       <w:r>
         <w:rPr>
           <w:rFonts w:ascii="Constantia" w:eastAsia="Constantia" w:hAnsi="Constantia" w:cs="Browallia New"/>
@@ -6310,84 +4712,26 @@
           <w14:ligatures w14:val="none"/>
         </w:rPr>
       </w:pPr>
-      <w:proofErr w:type="spellStart"/>
-      <w:r>
-        <w:rPr>
-          <w:rFonts w:ascii="Constantia" w:eastAsia="Constantia" w:hAnsi="Constantia" w:cs="Browallia New"/>
-          <w:color w:val="595959"/>
-          <w:kern w:val="0"/>
-          <w:lang w:val="en-GB" w:eastAsia="es-ES"/>
-          <w14:ligatures w14:val="none"/>
-        </w:rPr>
-        <w:t>Sent_</w:t>
-      </w:r>
-      <w:proofErr w:type="gramStart"/>
-      <w:r>
-        <w:rPr>
-          <w:rFonts w:ascii="Constantia" w:eastAsia="Constantia" w:hAnsi="Constantia" w:cs="Browallia New"/>
-          <w:color w:val="595959"/>
-          <w:kern w:val="0"/>
-          <w:lang w:val="en-GB" w:eastAsia="es-ES"/>
-          <w14:ligatures w14:val="none"/>
-        </w:rPr>
-        <w:t>notification</w:t>
-      </w:r>
-      <w:proofErr w:type="spellEnd"/>
-      <w:r>
-        <w:rPr>
-          <w:rFonts w:ascii="Constantia" w:eastAsia="Constantia" w:hAnsi="Constantia" w:cs="Browallia New"/>
-          <w:color w:val="595959"/>
-          <w:kern w:val="0"/>
-          <w:lang w:val="en-GB" w:eastAsia="es-ES"/>
-          <w14:ligatures w14:val="none"/>
-        </w:rPr>
-        <w:t>(</w:t>
-      </w:r>
-      <w:proofErr w:type="gramEnd"/>
-      <w:r>
-        <w:rPr>
-          <w:rFonts w:ascii="Constantia" w:eastAsia="Constantia" w:hAnsi="Constantia" w:cs="Browallia New"/>
-          <w:color w:val="595959"/>
-          <w:kern w:val="0"/>
-          <w:lang w:val="en-GB" w:eastAsia="es-ES"/>
-          <w14:ligatures w14:val="none"/>
-        </w:rPr>
-        <w:t xml:space="preserve">in </w:t>
-      </w:r>
-      <w:proofErr w:type="spellStart"/>
-      <w:r>
-        <w:rPr>
-          <w:rFonts w:ascii="Constantia" w:eastAsia="Constantia" w:hAnsi="Constantia" w:cs="Browallia New"/>
-          <w:color w:val="595959"/>
-          <w:kern w:val="0"/>
-          <w:lang w:val="en-GB" w:eastAsia="es-ES"/>
-          <w14:ligatures w14:val="none"/>
-        </w:rPr>
-        <w:t>idso:String</w:t>
-      </w:r>
-      <w:proofErr w:type="spellEnd"/>
-      <w:r>
-        <w:rPr>
-          <w:rFonts w:ascii="Constantia" w:eastAsia="Constantia" w:hAnsi="Constantia" w:cs="Browallia New"/>
-          <w:color w:val="595959"/>
-          <w:kern w:val="0"/>
-          <w:lang w:val="en-GB" w:eastAsia="es-ES"/>
-          <w14:ligatures w14:val="none"/>
-        </w:rPr>
-        <w:t xml:space="preserve">, in </w:t>
-      </w:r>
-      <w:proofErr w:type="spellStart"/>
-      <w:r>
-        <w:rPr>
-          <w:rFonts w:ascii="Constantia" w:eastAsia="Constantia" w:hAnsi="Constantia" w:cs="Browallia New"/>
-          <w:color w:val="595959"/>
-          <w:kern w:val="0"/>
-          <w:lang w:val="en-GB" w:eastAsia="es-ES"/>
-          <w14:ligatures w14:val="none"/>
-        </w:rPr>
-        <w:t>idqr:String</w:t>
-      </w:r>
-      <w:proofErr w:type="spellEnd"/>
+      <w:r>
+        <w:rPr>
+          <w:rFonts w:ascii="Constantia" w:eastAsia="Constantia" w:hAnsi="Constantia" w:cs="Browallia New"/>
+          <w:color w:val="595959"/>
+          <w:kern w:val="0"/>
+          <w:lang w:val="en-GB" w:eastAsia="es-ES"/>
+          <w14:ligatures w14:val="none"/>
+        </w:rPr>
+        <w:t>Sent_notification(in idso:String</w:t>
+      </w:r>
+      <w:r>
+        <w:rPr>
+          <w:rFonts w:ascii="Constantia" w:eastAsia="Constantia" w:hAnsi="Constantia" w:cs="Browallia New"/>
+          <w:color w:val="595959"/>
+          <w:kern w:val="0"/>
+          <w:lang w:val="en-GB" w:eastAsia="es-ES"/>
+          <w14:ligatures w14:val="none"/>
+        </w:rPr>
+        <w:t>, in idqr:String</w:t>
+      </w:r>
       <w:r>
         <w:rPr>
           <w:rFonts w:ascii="Constantia" w:eastAsia="Constantia" w:hAnsi="Constantia" w:cs="Browallia New"/>
@@ -6463,140 +4807,40 @@
           <w14:ligatures w14:val="none"/>
         </w:rPr>
       </w:pPr>
-      <w:proofErr w:type="spellStart"/>
-      <w:r>
-        <w:rPr>
-          <w:rFonts w:ascii="Constantia" w:eastAsia="Constantia" w:hAnsi="Constantia" w:cs="Browallia New"/>
-          <w:color w:val="595959"/>
-          <w:kern w:val="0"/>
-          <w:lang w:val="en-GB" w:eastAsia="es-ES"/>
-          <w14:ligatures w14:val="none"/>
-        </w:rPr>
-        <w:t>Show_</w:t>
-      </w:r>
-      <w:proofErr w:type="gramStart"/>
-      <w:r>
-        <w:rPr>
-          <w:rFonts w:ascii="Constantia" w:eastAsia="Constantia" w:hAnsi="Constantia" w:cs="Browallia New"/>
-          <w:color w:val="595959"/>
-          <w:kern w:val="0"/>
-          <w:lang w:val="en-GB" w:eastAsia="es-ES"/>
-          <w14:ligatures w14:val="none"/>
-        </w:rPr>
-        <w:t>shop</w:t>
-      </w:r>
-      <w:proofErr w:type="spellEnd"/>
-      <w:r>
-        <w:rPr>
-          <w:rFonts w:ascii="Constantia" w:eastAsia="Constantia" w:hAnsi="Constantia" w:cs="Browallia New"/>
-          <w:color w:val="595959"/>
-          <w:kern w:val="0"/>
-          <w:lang w:val="en-GB" w:eastAsia="es-ES"/>
-          <w14:ligatures w14:val="none"/>
-        </w:rPr>
-        <w:t>(</w:t>
-      </w:r>
-      <w:proofErr w:type="gramEnd"/>
-      <w:r>
-        <w:rPr>
-          <w:rFonts w:ascii="Constantia" w:eastAsia="Constantia" w:hAnsi="Constantia" w:cs="Browallia New"/>
-          <w:color w:val="595959"/>
-          <w:kern w:val="0"/>
-          <w:lang w:val="en-GB" w:eastAsia="es-ES"/>
-          <w14:ligatures w14:val="none"/>
-        </w:rPr>
-        <w:t xml:space="preserve">in </w:t>
-      </w:r>
-      <w:proofErr w:type="spellStart"/>
-      <w:r>
-        <w:rPr>
-          <w:rFonts w:ascii="Constantia" w:eastAsia="Constantia" w:hAnsi="Constantia" w:cs="Browallia New"/>
-          <w:color w:val="595959"/>
-          <w:kern w:val="0"/>
-          <w:lang w:val="en-GB" w:eastAsia="es-ES"/>
-          <w14:ligatures w14:val="none"/>
-        </w:rPr>
-        <w:t>Category:String</w:t>
-      </w:r>
-      <w:proofErr w:type="spellEnd"/>
-      <w:r>
-        <w:rPr>
-          <w:rFonts w:ascii="Constantia" w:eastAsia="Constantia" w:hAnsi="Constantia" w:cs="Browallia New"/>
-          <w:color w:val="595959"/>
-          <w:kern w:val="0"/>
-          <w:lang w:val="en-GB" w:eastAsia="es-ES"/>
-          <w14:ligatures w14:val="none"/>
-        </w:rPr>
-        <w:t xml:space="preserve">, in </w:t>
-      </w:r>
-      <w:proofErr w:type="spellStart"/>
-      <w:r>
-        <w:rPr>
-          <w:rFonts w:ascii="Constantia" w:eastAsia="Constantia" w:hAnsi="Constantia" w:cs="Browallia New"/>
-          <w:color w:val="595959"/>
-          <w:kern w:val="0"/>
-          <w:lang w:val="en-GB" w:eastAsia="es-ES"/>
-          <w14:ligatures w14:val="none"/>
-        </w:rPr>
-        <w:t>Location:Coordinates</w:t>
-      </w:r>
-      <w:proofErr w:type="spellEnd"/>
-      <w:r>
-        <w:rPr>
-          <w:rFonts w:ascii="Constantia" w:eastAsia="Constantia" w:hAnsi="Constantia" w:cs="Browallia New"/>
-          <w:color w:val="595959"/>
-          <w:kern w:val="0"/>
-          <w:lang w:val="en-GB" w:eastAsia="es-ES"/>
-          <w14:ligatures w14:val="none"/>
-        </w:rPr>
-        <w:t>)</w:t>
-      </w:r>
-    </w:p>
-    <w:p>
-      <w:pPr>
-        <w:tabs>
-          <w:tab w:val="left" w:pos="3975"/>
-        </w:tabs>
-        <w:jc w:val="both"/>
-        <w:rPr>
-          <w:rFonts w:ascii="Constantia" w:eastAsia="Constantia" w:hAnsi="Constantia" w:cs="Browallia New"/>
-          <w:color w:val="595959"/>
-          <w:kern w:val="0"/>
-          <w:lang w:val="en-GB" w:eastAsia="es-ES"/>
-          <w14:ligatures w14:val="none"/>
-        </w:rPr>
-      </w:pPr>
-      <w:r>
-        <w:rPr>
-          <w:rFonts w:ascii="Constantia" w:eastAsia="Constantia" w:hAnsi="Constantia" w:cs="Browallia New"/>
-          <w:color w:val="595959"/>
-          <w:kern w:val="0"/>
-          <w:lang w:val="en-GB" w:eastAsia="es-ES"/>
-          <w14:ligatures w14:val="none"/>
-        </w:rPr>
-        <w:t xml:space="preserve">It allows to show the Shops that are present in the </w:t>
-      </w:r>
-      <w:proofErr w:type="spellStart"/>
-      <w:r>
-        <w:rPr>
-          <w:rFonts w:ascii="Constantia" w:eastAsia="Constantia" w:hAnsi="Constantia" w:cs="Browallia New"/>
-          <w:color w:val="595959"/>
-          <w:kern w:val="0"/>
-          <w:lang w:val="en-GB" w:eastAsia="es-ES"/>
-          <w14:ligatures w14:val="none"/>
-        </w:rPr>
-        <w:t>Iqueue</w:t>
-      </w:r>
-      <w:proofErr w:type="spellEnd"/>
-      <w:r>
-        <w:rPr>
-          <w:rFonts w:ascii="Constantia" w:eastAsia="Constantia" w:hAnsi="Constantia" w:cs="Browallia New"/>
-          <w:color w:val="595959"/>
-          <w:kern w:val="0"/>
-          <w:lang w:val="en-GB" w:eastAsia="es-ES"/>
-          <w14:ligatures w14:val="none"/>
-        </w:rPr>
-        <w:t xml:space="preserve"> system, given the interested category and </w:t>
+      <w:r>
+        <w:rPr>
+          <w:rFonts w:ascii="Constantia" w:eastAsia="Constantia" w:hAnsi="Constantia" w:cs="Browallia New"/>
+          <w:color w:val="595959"/>
+          <w:kern w:val="0"/>
+          <w:lang w:val="en-GB" w:eastAsia="es-ES"/>
+          <w14:ligatures w14:val="none"/>
+        </w:rPr>
+        <w:t>Show_shop(in Category:String, in Location:Coordinates)</w:t>
+      </w:r>
+    </w:p>
+    <w:p>
+      <w:pPr>
+        <w:tabs>
+          <w:tab w:val="left" w:pos="3975"/>
+        </w:tabs>
+        <w:jc w:val="both"/>
+        <w:rPr>
+          <w:rFonts w:ascii="Constantia" w:eastAsia="Constantia" w:hAnsi="Constantia" w:cs="Browallia New"/>
+          <w:color w:val="595959"/>
+          <w:kern w:val="0"/>
+          <w:lang w:val="en-GB" w:eastAsia="es-ES"/>
+          <w14:ligatures w14:val="none"/>
+        </w:rPr>
+      </w:pPr>
+      <w:r>
+        <w:rPr>
+          <w:rFonts w:ascii="Constantia" w:eastAsia="Constantia" w:hAnsi="Constantia" w:cs="Browallia New"/>
+          <w:color w:val="595959"/>
+          <w:kern w:val="0"/>
+          <w:lang w:val="en-GB" w:eastAsia="es-ES"/>
+          <w14:ligatures w14:val="none"/>
+        </w:rPr>
+        <w:t xml:space="preserve">It allows to show the Shops that are present in the Iqueue system, given the interested category and </w:t>
       </w:r>
       <w:r>
         <w:rPr>
@@ -6638,84 +4882,26 @@
           <w14:ligatures w14:val="none"/>
         </w:rPr>
       </w:pPr>
-      <w:proofErr w:type="spellStart"/>
-      <w:r>
-        <w:rPr>
-          <w:rFonts w:ascii="Constantia" w:eastAsia="Constantia" w:hAnsi="Constantia" w:cs="Browallia New"/>
-          <w:color w:val="595959"/>
-          <w:kern w:val="0"/>
-          <w:lang w:val="en-GB" w:eastAsia="es-ES"/>
-          <w14:ligatures w14:val="none"/>
-        </w:rPr>
-        <w:t>Show_shop_max_</w:t>
-      </w:r>
-      <w:proofErr w:type="gramStart"/>
-      <w:r>
-        <w:rPr>
-          <w:rFonts w:ascii="Constantia" w:eastAsia="Constantia" w:hAnsi="Constantia" w:cs="Browallia New"/>
-          <w:color w:val="595959"/>
-          <w:kern w:val="0"/>
-          <w:lang w:val="en-GB" w:eastAsia="es-ES"/>
-          <w14:ligatures w14:val="none"/>
-        </w:rPr>
-        <w:t>dist</w:t>
-      </w:r>
-      <w:proofErr w:type="spellEnd"/>
-      <w:r>
-        <w:rPr>
-          <w:rFonts w:ascii="Constantia" w:eastAsia="Constantia" w:hAnsi="Constantia" w:cs="Browallia New"/>
-          <w:color w:val="595959"/>
-          <w:kern w:val="0"/>
-          <w:lang w:val="en-GB" w:eastAsia="es-ES"/>
-          <w14:ligatures w14:val="none"/>
-        </w:rPr>
-        <w:t>(</w:t>
-      </w:r>
-      <w:proofErr w:type="gramEnd"/>
-      <w:r>
-        <w:rPr>
-          <w:rFonts w:ascii="Constantia" w:eastAsia="Constantia" w:hAnsi="Constantia" w:cs="Browallia New"/>
-          <w:color w:val="595959"/>
-          <w:kern w:val="0"/>
-          <w:lang w:val="en-GB" w:eastAsia="es-ES"/>
-          <w14:ligatures w14:val="none"/>
-        </w:rPr>
-        <w:t xml:space="preserve">in </w:t>
-      </w:r>
-      <w:proofErr w:type="spellStart"/>
-      <w:r>
-        <w:rPr>
-          <w:rFonts w:ascii="Constantia" w:eastAsia="Constantia" w:hAnsi="Constantia" w:cs="Browallia New"/>
-          <w:color w:val="595959"/>
-          <w:kern w:val="0"/>
-          <w:lang w:val="en-GB" w:eastAsia="es-ES"/>
-          <w14:ligatures w14:val="none"/>
-        </w:rPr>
-        <w:t>Location:Coordinates</w:t>
-      </w:r>
-      <w:proofErr w:type="spellEnd"/>
-      <w:r>
-        <w:rPr>
-          <w:rFonts w:ascii="Constantia" w:eastAsia="Constantia" w:hAnsi="Constantia" w:cs="Browallia New"/>
-          <w:color w:val="595959"/>
-          <w:kern w:val="0"/>
-          <w:lang w:val="en-GB" w:eastAsia="es-ES"/>
-          <w14:ligatures w14:val="none"/>
-        </w:rPr>
-        <w:t xml:space="preserve">, in </w:t>
-      </w:r>
-      <w:proofErr w:type="spellStart"/>
-      <w:r>
-        <w:rPr>
-          <w:rFonts w:ascii="Constantia" w:eastAsia="Constantia" w:hAnsi="Constantia" w:cs="Browallia New"/>
-          <w:color w:val="595959"/>
-          <w:kern w:val="0"/>
-          <w:lang w:val="en-GB" w:eastAsia="es-ES"/>
-          <w14:ligatures w14:val="none"/>
-        </w:rPr>
-        <w:t>ids:String</w:t>
-      </w:r>
-      <w:proofErr w:type="spellEnd"/>
+      <w:r>
+        <w:rPr>
+          <w:rFonts w:ascii="Constantia" w:eastAsia="Constantia" w:hAnsi="Constantia" w:cs="Browallia New"/>
+          <w:color w:val="595959"/>
+          <w:kern w:val="0"/>
+          <w:lang w:val="en-GB" w:eastAsia="es-ES"/>
+          <w14:ligatures w14:val="none"/>
+        </w:rPr>
+        <w:t>Show_shop_max_dist(in Location:Coordinates</w:t>
+      </w:r>
+      <w:r>
+        <w:rPr>
+          <w:rFonts w:ascii="Constantia" w:eastAsia="Constantia" w:hAnsi="Constantia" w:cs="Browallia New"/>
+          <w:color w:val="595959"/>
+          <w:kern w:val="0"/>
+          <w:lang w:val="en-GB" w:eastAsia="es-ES"/>
+          <w14:ligatures w14:val="none"/>
+        </w:rPr>
+        <w:t>, in ids:String</w:t>
+      </w:r>
       <w:r>
         <w:rPr>
           <w:rFonts w:ascii="Constantia" w:eastAsia="Constantia" w:hAnsi="Constantia" w:cs="Browallia New"/>
@@ -6749,7 +4935,57 @@
           <w:lang w:val="en-GB" w:eastAsia="es-ES"/>
           <w14:ligatures w14:val="none"/>
         </w:rPr>
-        <w:t>It allows to show the maximum distance from the Shop given the Customer location and the ID of the Shop(ids)</w:t>
+        <w:t>It allows show</w:t>
+      </w:r>
+      <w:r>
+        <w:rPr>
+          <w:rFonts w:ascii="Constantia" w:eastAsia="Constantia" w:hAnsi="Constantia" w:cs="Browallia New"/>
+          <w:color w:val="595959"/>
+          <w:kern w:val="0"/>
+          <w:lang w:val="en-GB" w:eastAsia="es-ES"/>
+          <w14:ligatures w14:val="none"/>
+        </w:rPr>
+        <w:t>ing</w:t>
+      </w:r>
+      <w:r>
+        <w:rPr>
+          <w:rFonts w:ascii="Constantia" w:eastAsia="Constantia" w:hAnsi="Constantia" w:cs="Browallia New"/>
+          <w:color w:val="595959"/>
+          <w:kern w:val="0"/>
+          <w:lang w:val="en-GB" w:eastAsia="es-ES"/>
+          <w14:ligatures w14:val="none"/>
+        </w:rPr>
+        <w:t xml:space="preserve"> Shops included in a certain </w:t>
+      </w:r>
+      <w:r>
+        <w:rPr>
+          <w:rFonts w:ascii="Constantia" w:eastAsia="Constantia" w:hAnsi="Constantia" w:cs="Browallia New"/>
+          <w:color w:val="595959"/>
+          <w:kern w:val="0"/>
+          <w:lang w:val="en-GB" w:eastAsia="es-ES"/>
+          <w14:ligatures w14:val="none"/>
+        </w:rPr>
+        <w:t xml:space="preserve">maximum distance </w:t>
+      </w:r>
+      <w:r>
+        <w:rPr>
+          <w:rFonts w:ascii="Constantia" w:eastAsia="Constantia" w:hAnsi="Constantia" w:cs="Browallia New"/>
+          <w:color w:val="595959"/>
+          <w:kern w:val="0"/>
+          <w:lang w:val="en-GB" w:eastAsia="es-ES"/>
+          <w14:ligatures w14:val="none"/>
+        </w:rPr>
+        <w:t>selected by the</w:t>
+      </w:r>
+      <w:r>
+        <w:rPr>
+          <w:rFonts w:ascii="Constantia" w:eastAsia="Constantia" w:hAnsi="Constantia" w:cs="Browallia New"/>
+          <w:color w:val="595959"/>
+          <w:kern w:val="0"/>
+          <w:lang w:val="en-GB" w:eastAsia="es-ES"/>
+          <w14:ligatures w14:val="none"/>
+        </w:rPr>
+        <w:t xml:space="preserve"> Customer</w:t>
       </w:r>
       <w:r>
         <w:rPr>
@@ -6781,7 +5017,31 @@
           <w14:ligatures w14:val="none"/>
         </w:rPr>
       </w:pPr>
-      <w:proofErr w:type="spellStart"/>
+      <w:r>
+        <w:rPr>
+          <w:rFonts w:ascii="Constantia" w:eastAsia="Constantia" w:hAnsi="Constantia" w:cs="Browallia New"/>
+          <w:color w:val="595959"/>
+          <w:kern w:val="0"/>
+          <w:lang w:val="en-GB" w:eastAsia="es-ES"/>
+          <w14:ligatures w14:val="none"/>
+        </w:rPr>
+        <w:t>Generate_rewards(in QRScan_ok:Boolean, in idc:String)</w:t>
+      </w:r>
+    </w:p>
+    <w:p>
+      <w:pPr>
+        <w:tabs>
+          <w:tab w:val="left" w:pos="3975"/>
+        </w:tabs>
+        <w:jc w:val="both"/>
+        <w:rPr>
+          <w:rFonts w:ascii="Constantia" w:eastAsia="Constantia" w:hAnsi="Constantia" w:cs="Browallia New"/>
+          <w:color w:val="595959"/>
+          <w:kern w:val="0"/>
+          <w:lang w:val="en-GB" w:eastAsia="es-ES"/>
+          <w14:ligatures w14:val="none"/>
+        </w:rPr>
+      </w:pPr>
       <w:r>
         <w:rPr>
           <w:rFonts w:ascii="Constantia" w:eastAsia="Constantia" w:hAnsi="Constantia" w:cs="Browallia New"/>
@@ -6791,131 +5051,7 @@
           <w14:ligatures w14:val="none"/>
         </w:rPr>
         <w:lastRenderedPageBreak/>
-        <w:t>Generate_</w:t>
-      </w:r>
-      <w:proofErr w:type="gramStart"/>
-      <w:r>
-        <w:rPr>
-          <w:rFonts w:ascii="Constantia" w:eastAsia="Constantia" w:hAnsi="Constantia" w:cs="Browallia New"/>
-          <w:color w:val="595959"/>
-          <w:kern w:val="0"/>
-          <w:lang w:val="en-GB" w:eastAsia="es-ES"/>
-          <w14:ligatures w14:val="none"/>
-        </w:rPr>
-        <w:t>rewards</w:t>
-      </w:r>
-      <w:proofErr w:type="spellEnd"/>
-      <w:r>
-        <w:rPr>
-          <w:rFonts w:ascii="Constantia" w:eastAsia="Constantia" w:hAnsi="Constantia" w:cs="Browallia New"/>
-          <w:color w:val="595959"/>
-          <w:kern w:val="0"/>
-          <w:lang w:val="en-GB" w:eastAsia="es-ES"/>
-          <w14:ligatures w14:val="none"/>
-        </w:rPr>
-        <w:t>(</w:t>
-      </w:r>
-      <w:proofErr w:type="gramEnd"/>
-      <w:r>
-        <w:rPr>
-          <w:rFonts w:ascii="Constantia" w:eastAsia="Constantia" w:hAnsi="Constantia" w:cs="Browallia New"/>
-          <w:color w:val="595959"/>
-          <w:kern w:val="0"/>
-          <w:lang w:val="en-GB" w:eastAsia="es-ES"/>
-          <w14:ligatures w14:val="none"/>
-        </w:rPr>
-        <w:t xml:space="preserve">in </w:t>
-      </w:r>
-      <w:proofErr w:type="spellStart"/>
-      <w:r>
-        <w:rPr>
-          <w:rFonts w:ascii="Constantia" w:eastAsia="Constantia" w:hAnsi="Constantia" w:cs="Browallia New"/>
-          <w:color w:val="595959"/>
-          <w:kern w:val="0"/>
-          <w:lang w:val="en-GB" w:eastAsia="es-ES"/>
-          <w14:ligatures w14:val="none"/>
-        </w:rPr>
-        <w:t>QRScan_ok:Boolean</w:t>
-      </w:r>
-      <w:proofErr w:type="spellEnd"/>
-      <w:r>
-        <w:rPr>
-          <w:rFonts w:ascii="Constantia" w:eastAsia="Constantia" w:hAnsi="Constantia" w:cs="Browallia New"/>
-          <w:color w:val="595959"/>
-          <w:kern w:val="0"/>
-          <w:lang w:val="en-GB" w:eastAsia="es-ES"/>
-          <w14:ligatures w14:val="none"/>
-        </w:rPr>
-        <w:t xml:space="preserve">, in </w:t>
-      </w:r>
-      <w:proofErr w:type="spellStart"/>
-      <w:r>
-        <w:rPr>
-          <w:rFonts w:ascii="Constantia" w:eastAsia="Constantia" w:hAnsi="Constantia" w:cs="Browallia New"/>
-          <w:color w:val="595959"/>
-          <w:kern w:val="0"/>
-          <w:lang w:val="en-GB" w:eastAsia="es-ES"/>
-          <w14:ligatures w14:val="none"/>
-        </w:rPr>
-        <w:t>idc:String</w:t>
-      </w:r>
-      <w:proofErr w:type="spellEnd"/>
-      <w:r>
-        <w:rPr>
-          <w:rFonts w:ascii="Constantia" w:eastAsia="Constantia" w:hAnsi="Constantia" w:cs="Browallia New"/>
-          <w:color w:val="595959"/>
-          <w:kern w:val="0"/>
-          <w:lang w:val="en-GB" w:eastAsia="es-ES"/>
-          <w14:ligatures w14:val="none"/>
-        </w:rPr>
-        <w:t>)</w:t>
-      </w:r>
-    </w:p>
-    <w:p>
-      <w:pPr>
-        <w:tabs>
-          <w:tab w:val="left" w:pos="3975"/>
-        </w:tabs>
-        <w:jc w:val="both"/>
-        <w:rPr>
-          <w:rFonts w:ascii="Constantia" w:eastAsia="Constantia" w:hAnsi="Constantia" w:cs="Browallia New"/>
-          <w:color w:val="595959"/>
-          <w:kern w:val="0"/>
-          <w:lang w:val="en-GB" w:eastAsia="es-ES"/>
-          <w14:ligatures w14:val="none"/>
-        </w:rPr>
-      </w:pPr>
-      <w:r>
-        <w:rPr>
-          <w:rFonts w:ascii="Constantia" w:eastAsia="Constantia" w:hAnsi="Constantia" w:cs="Browallia New"/>
-          <w:color w:val="595959"/>
-          <w:kern w:val="0"/>
-          <w:lang w:val="en-GB" w:eastAsia="es-ES"/>
-          <w14:ligatures w14:val="none"/>
-        </w:rPr>
-        <w:t xml:space="preserve">This operation generates a reward for the Customer that has used the </w:t>
-      </w:r>
-      <w:proofErr w:type="spellStart"/>
-      <w:r>
-        <w:rPr>
-          <w:rFonts w:ascii="Constantia" w:eastAsia="Constantia" w:hAnsi="Constantia" w:cs="Browallia New"/>
-          <w:color w:val="595959"/>
-          <w:kern w:val="0"/>
-          <w:lang w:val="en-GB" w:eastAsia="es-ES"/>
-          <w14:ligatures w14:val="none"/>
-        </w:rPr>
-        <w:t>Iqueue</w:t>
-      </w:r>
-      <w:proofErr w:type="spellEnd"/>
-      <w:r>
-        <w:rPr>
-          <w:rFonts w:ascii="Constantia" w:eastAsia="Constantia" w:hAnsi="Constantia" w:cs="Browallia New"/>
-          <w:color w:val="595959"/>
-          <w:kern w:val="0"/>
-          <w:lang w:val="en-GB" w:eastAsia="es-ES"/>
-          <w14:ligatures w14:val="none"/>
-        </w:rPr>
-        <w:t xml:space="preserve"> app and in fact the </w:t>
+        <w:t xml:space="preserve">This operation generates a reward for the Customer that has used the Iqueue app and in fact the </w:t>
       </w:r>
       <w:r>
         <w:rPr>
@@ -7007,162 +5143,40 @@
           <w14:ligatures w14:val="none"/>
         </w:rPr>
       </w:pPr>
-      <w:proofErr w:type="spellStart"/>
-      <w:r>
-        <w:rPr>
-          <w:rFonts w:ascii="Constantia" w:eastAsia="Constantia" w:hAnsi="Constantia" w:cs="Browallia New"/>
-          <w:color w:val="595959"/>
-          <w:kern w:val="0"/>
-          <w:lang w:val="en-GB" w:eastAsia="es-ES"/>
-          <w14:ligatures w14:val="none"/>
-        </w:rPr>
-        <w:t>Compute_waiting_</w:t>
-      </w:r>
-      <w:proofErr w:type="gramStart"/>
-      <w:r>
-        <w:rPr>
-          <w:rFonts w:ascii="Constantia" w:eastAsia="Constantia" w:hAnsi="Constantia" w:cs="Browallia New"/>
-          <w:color w:val="595959"/>
-          <w:kern w:val="0"/>
-          <w:lang w:val="en-GB" w:eastAsia="es-ES"/>
-          <w14:ligatures w14:val="none"/>
-        </w:rPr>
-        <w:t>time</w:t>
-      </w:r>
-      <w:proofErr w:type="spellEnd"/>
-      <w:r>
-        <w:rPr>
-          <w:rFonts w:ascii="Constantia" w:eastAsia="Constantia" w:hAnsi="Constantia" w:cs="Browallia New"/>
-          <w:color w:val="595959"/>
-          <w:kern w:val="0"/>
-          <w:lang w:val="en-GB" w:eastAsia="es-ES"/>
-          <w14:ligatures w14:val="none"/>
-        </w:rPr>
-        <w:t>(</w:t>
-      </w:r>
-      <w:proofErr w:type="gramEnd"/>
-      <w:r>
-        <w:rPr>
-          <w:rFonts w:ascii="Constantia" w:eastAsia="Constantia" w:hAnsi="Constantia" w:cs="Browallia New"/>
-          <w:color w:val="595959"/>
-          <w:kern w:val="0"/>
-          <w:lang w:val="en-GB" w:eastAsia="es-ES"/>
-          <w14:ligatures w14:val="none"/>
-        </w:rPr>
-        <w:t xml:space="preserve">in </w:t>
-      </w:r>
-      <w:proofErr w:type="spellStart"/>
-      <w:r>
-        <w:rPr>
-          <w:rFonts w:ascii="Constantia" w:eastAsia="Constantia" w:hAnsi="Constantia" w:cs="Browallia New"/>
-          <w:color w:val="595959"/>
-          <w:kern w:val="0"/>
-          <w:lang w:val="en-GB" w:eastAsia="es-ES"/>
-          <w14:ligatures w14:val="none"/>
-        </w:rPr>
-        <w:t>idc:String</w:t>
-      </w:r>
-      <w:proofErr w:type="spellEnd"/>
-      <w:r>
-        <w:rPr>
-          <w:rFonts w:ascii="Constantia" w:eastAsia="Constantia" w:hAnsi="Constantia" w:cs="Browallia New"/>
-          <w:color w:val="595959"/>
-          <w:kern w:val="0"/>
-          <w:lang w:val="en-GB" w:eastAsia="es-ES"/>
-          <w14:ligatures w14:val="none"/>
-        </w:rPr>
-        <w:t xml:space="preserve">, in </w:t>
-      </w:r>
-      <w:proofErr w:type="spellStart"/>
-      <w:r>
-        <w:rPr>
-          <w:rFonts w:ascii="Constantia" w:eastAsia="Constantia" w:hAnsi="Constantia" w:cs="Browallia New"/>
-          <w:color w:val="595959"/>
-          <w:kern w:val="0"/>
-          <w:lang w:val="en-GB" w:eastAsia="es-ES"/>
-          <w14:ligatures w14:val="none"/>
-        </w:rPr>
-        <w:t>ids:String</w:t>
-      </w:r>
-      <w:proofErr w:type="spellEnd"/>
-      <w:r>
-        <w:rPr>
-          <w:rFonts w:ascii="Constantia" w:eastAsia="Constantia" w:hAnsi="Constantia" w:cs="Browallia New"/>
-          <w:color w:val="595959"/>
-          <w:kern w:val="0"/>
-          <w:lang w:val="en-GB" w:eastAsia="es-ES"/>
-          <w14:ligatures w14:val="none"/>
-        </w:rPr>
-        <w:t xml:space="preserve">, in </w:t>
-      </w:r>
-      <w:proofErr w:type="spellStart"/>
-      <w:r>
-        <w:rPr>
-          <w:rFonts w:ascii="Constantia" w:eastAsia="Constantia" w:hAnsi="Constantia" w:cs="Browallia New"/>
-          <w:color w:val="595959"/>
-          <w:kern w:val="0"/>
-          <w:lang w:val="en-GB" w:eastAsia="es-ES"/>
-          <w14:ligatures w14:val="none"/>
-        </w:rPr>
-        <w:t>Queue_number:integer</w:t>
-      </w:r>
-      <w:proofErr w:type="spellEnd"/>
-      <w:r>
-        <w:rPr>
-          <w:rFonts w:ascii="Constantia" w:eastAsia="Constantia" w:hAnsi="Constantia" w:cs="Browallia New"/>
-          <w:color w:val="595959"/>
-          <w:kern w:val="0"/>
-          <w:lang w:val="en-GB" w:eastAsia="es-ES"/>
-          <w14:ligatures w14:val="none"/>
-        </w:rPr>
-        <w:t>): Time</w:t>
-      </w:r>
-    </w:p>
-    <w:p>
-      <w:pPr>
-        <w:tabs>
-          <w:tab w:val="left" w:pos="3975"/>
-        </w:tabs>
-        <w:jc w:val="both"/>
-        <w:rPr>
-          <w:rFonts w:ascii="Constantia" w:eastAsia="Constantia" w:hAnsi="Constantia" w:cs="Browallia New"/>
-          <w:color w:val="595959"/>
-          <w:kern w:val="0"/>
-          <w:lang w:val="en-GB" w:eastAsia="es-ES"/>
-          <w14:ligatures w14:val="none"/>
-        </w:rPr>
-      </w:pPr>
-      <w:r>
-        <w:rPr>
-          <w:rFonts w:ascii="Constantia" w:eastAsia="Constantia" w:hAnsi="Constantia" w:cs="Browallia New"/>
-          <w:color w:val="595959"/>
-          <w:kern w:val="0"/>
-          <w:lang w:val="en-GB" w:eastAsia="es-ES"/>
-          <w14:ligatures w14:val="none"/>
-        </w:rPr>
-        <w:t>Computes the waiting time in queue, given the customer and the shop id (</w:t>
-      </w:r>
-      <w:proofErr w:type="spellStart"/>
-      <w:r>
-        <w:rPr>
-          <w:rFonts w:ascii="Constantia" w:eastAsia="Constantia" w:hAnsi="Constantia" w:cs="Browallia New"/>
-          <w:color w:val="595959"/>
-          <w:kern w:val="0"/>
-          <w:lang w:val="en-GB" w:eastAsia="es-ES"/>
-          <w14:ligatures w14:val="none"/>
-        </w:rPr>
-        <w:t>idc</w:t>
-      </w:r>
-      <w:proofErr w:type="spellEnd"/>
-      <w:r>
-        <w:rPr>
-          <w:rFonts w:ascii="Constantia" w:eastAsia="Constantia" w:hAnsi="Constantia" w:cs="Browallia New"/>
-          <w:color w:val="595959"/>
-          <w:kern w:val="0"/>
-          <w:lang w:val="en-GB" w:eastAsia="es-ES"/>
-          <w14:ligatures w14:val="none"/>
-        </w:rPr>
-        <w:t xml:space="preserve"> and ids) and the number of people in </w:t>
+      <w:r>
+        <w:rPr>
+          <w:rFonts w:ascii="Constantia" w:eastAsia="Constantia" w:hAnsi="Constantia" w:cs="Browallia New"/>
+          <w:color w:val="595959"/>
+          <w:kern w:val="0"/>
+          <w:lang w:val="en-GB" w:eastAsia="es-ES"/>
+          <w14:ligatures w14:val="none"/>
+        </w:rPr>
+        <w:t>Compute_waiting_time(in idc:String, in ids:String, in Queue_number:integer): Time</w:t>
+      </w:r>
+    </w:p>
+    <w:p>
+      <w:pPr>
+        <w:tabs>
+          <w:tab w:val="left" w:pos="3975"/>
+        </w:tabs>
+        <w:jc w:val="both"/>
+        <w:rPr>
+          <w:rFonts w:ascii="Constantia" w:eastAsia="Constantia" w:hAnsi="Constantia" w:cs="Browallia New"/>
+          <w:color w:val="595959"/>
+          <w:kern w:val="0"/>
+          <w:lang w:val="en-GB" w:eastAsia="es-ES"/>
+          <w14:ligatures w14:val="none"/>
+        </w:rPr>
+      </w:pPr>
+      <w:r>
+        <w:rPr>
+          <w:rFonts w:ascii="Constantia" w:eastAsia="Constantia" w:hAnsi="Constantia" w:cs="Browallia New"/>
+          <w:color w:val="595959"/>
+          <w:kern w:val="0"/>
+          <w:lang w:val="en-GB" w:eastAsia="es-ES"/>
+          <w14:ligatures w14:val="none"/>
+        </w:rPr>
+        <w:t xml:space="preserve">Computes the waiting time in queue, given the customer and the shop id (idc and ids) and the number of people in </w:t>
       </w:r>
       <w:r>
         <w:rPr>
@@ -7194,71 +5208,15 @@
           <w14:ligatures w14:val="none"/>
         </w:rPr>
       </w:pPr>
-      <w:proofErr w:type="spellStart"/>
-      <w:r>
-        <w:rPr>
-          <w:rFonts w:ascii="Constantia" w:eastAsia="Constantia" w:hAnsi="Constantia" w:cs="Browallia New"/>
-          <w:color w:val="595959"/>
-          <w:kern w:val="0"/>
-          <w:lang w:val="en-GB" w:eastAsia="es-ES"/>
-          <w14:ligatures w14:val="none"/>
-        </w:rPr>
-        <w:t>Delete_</w:t>
-      </w:r>
-      <w:proofErr w:type="gramStart"/>
-      <w:r>
-        <w:rPr>
-          <w:rFonts w:ascii="Constantia" w:eastAsia="Constantia" w:hAnsi="Constantia" w:cs="Browallia New"/>
-          <w:color w:val="595959"/>
-          <w:kern w:val="0"/>
-          <w:lang w:val="en-GB" w:eastAsia="es-ES"/>
-          <w14:ligatures w14:val="none"/>
-        </w:rPr>
-        <w:t>Booking</w:t>
-      </w:r>
-      <w:proofErr w:type="spellEnd"/>
-      <w:r>
-        <w:rPr>
-          <w:rFonts w:ascii="Constantia" w:eastAsia="Constantia" w:hAnsi="Constantia" w:cs="Browallia New"/>
-          <w:color w:val="595959"/>
-          <w:kern w:val="0"/>
-          <w:lang w:val="en-GB" w:eastAsia="es-ES"/>
-          <w14:ligatures w14:val="none"/>
-        </w:rPr>
-        <w:t>(</w:t>
-      </w:r>
-      <w:proofErr w:type="gramEnd"/>
-      <w:r>
-        <w:rPr>
-          <w:rFonts w:ascii="Constantia" w:eastAsia="Constantia" w:hAnsi="Constantia" w:cs="Browallia New"/>
-          <w:color w:val="595959"/>
-          <w:kern w:val="0"/>
-          <w:lang w:val="en-GB" w:eastAsia="es-ES"/>
-          <w14:ligatures w14:val="none"/>
-        </w:rPr>
-        <w:t xml:space="preserve">in </w:t>
-      </w:r>
-      <w:proofErr w:type="spellStart"/>
-      <w:r>
-        <w:rPr>
-          <w:rFonts w:ascii="Constantia" w:eastAsia="Constantia" w:hAnsi="Constantia" w:cs="Browallia New"/>
-          <w:color w:val="595959"/>
-          <w:kern w:val="0"/>
-          <w:lang w:val="en-GB" w:eastAsia="es-ES"/>
-          <w14:ligatures w14:val="none"/>
-        </w:rPr>
-        <w:t>qr:QR</w:t>
-      </w:r>
-      <w:proofErr w:type="spellEnd"/>
-      <w:r>
-        <w:rPr>
-          <w:rFonts w:ascii="Constantia" w:eastAsia="Constantia" w:hAnsi="Constantia" w:cs="Browallia New"/>
-          <w:color w:val="595959"/>
-          <w:kern w:val="0"/>
-          <w:lang w:val="en-GB" w:eastAsia="es-ES"/>
-          <w14:ligatures w14:val="none"/>
-        </w:rPr>
-        <w:t>)</w:t>
+      <w:r>
+        <w:rPr>
+          <w:rFonts w:ascii="Constantia" w:eastAsia="Constantia" w:hAnsi="Constantia" w:cs="Browallia New"/>
+          <w:color w:val="595959"/>
+          <w:kern w:val="0"/>
+          <w:lang w:val="en-GB" w:eastAsia="es-ES"/>
+          <w14:ligatures w14:val="none"/>
+        </w:rPr>
+        <w:t>Delete_Booking(in qr:QR)</w:t>
       </w:r>
     </w:p>
     <w:p>
@@ -7315,206 +5273,40 @@
           <w14:ligatures w14:val="none"/>
         </w:rPr>
       </w:pPr>
-      <w:proofErr w:type="spellStart"/>
-      <w:r>
-        <w:rPr>
-          <w:rFonts w:ascii="Constantia" w:eastAsia="Constantia" w:hAnsi="Constantia" w:cs="Browallia New"/>
-          <w:color w:val="595959"/>
-          <w:kern w:val="0"/>
-          <w:lang w:val="en-GB" w:eastAsia="es-ES"/>
-          <w14:ligatures w14:val="none"/>
-        </w:rPr>
-        <w:t>Insert_</w:t>
-      </w:r>
-      <w:proofErr w:type="gramStart"/>
-      <w:r>
-        <w:rPr>
-          <w:rFonts w:ascii="Constantia" w:eastAsia="Constantia" w:hAnsi="Constantia" w:cs="Browallia New"/>
-          <w:color w:val="595959"/>
-          <w:kern w:val="0"/>
-          <w:lang w:val="en-GB" w:eastAsia="es-ES"/>
-          <w14:ligatures w14:val="none"/>
-        </w:rPr>
-        <w:t>Product</w:t>
-      </w:r>
-      <w:proofErr w:type="spellEnd"/>
-      <w:r>
-        <w:rPr>
-          <w:rFonts w:ascii="Constantia" w:eastAsia="Constantia" w:hAnsi="Constantia" w:cs="Browallia New"/>
-          <w:color w:val="595959"/>
-          <w:kern w:val="0"/>
-          <w:lang w:val="en-GB" w:eastAsia="es-ES"/>
-          <w14:ligatures w14:val="none"/>
-        </w:rPr>
-        <w:t>(</w:t>
-      </w:r>
-      <w:proofErr w:type="gramEnd"/>
-      <w:r>
-        <w:rPr>
-          <w:rFonts w:ascii="Constantia" w:eastAsia="Constantia" w:hAnsi="Constantia" w:cs="Browallia New"/>
-          <w:color w:val="595959"/>
-          <w:kern w:val="0"/>
-          <w:lang w:val="en-GB" w:eastAsia="es-ES"/>
-          <w14:ligatures w14:val="none"/>
-        </w:rPr>
-        <w:t xml:space="preserve">in </w:t>
-      </w:r>
-      <w:proofErr w:type="spellStart"/>
-      <w:r>
-        <w:rPr>
-          <w:rFonts w:ascii="Constantia" w:eastAsia="Constantia" w:hAnsi="Constantia" w:cs="Browallia New"/>
-          <w:color w:val="595959"/>
-          <w:kern w:val="0"/>
-          <w:lang w:val="en-GB" w:eastAsia="es-ES"/>
-          <w14:ligatures w14:val="none"/>
-        </w:rPr>
-        <w:t>ids:String</w:t>
-      </w:r>
-      <w:proofErr w:type="spellEnd"/>
-      <w:r>
-        <w:rPr>
-          <w:rFonts w:ascii="Constantia" w:eastAsia="Constantia" w:hAnsi="Constantia" w:cs="Browallia New"/>
-          <w:color w:val="595959"/>
-          <w:kern w:val="0"/>
-          <w:lang w:val="en-GB" w:eastAsia="es-ES"/>
-          <w14:ligatures w14:val="none"/>
-        </w:rPr>
-        <w:t xml:space="preserve">, in </w:t>
-      </w:r>
-      <w:proofErr w:type="spellStart"/>
-      <w:r>
-        <w:rPr>
-          <w:rFonts w:ascii="Constantia" w:eastAsia="Constantia" w:hAnsi="Constantia" w:cs="Browallia New"/>
-          <w:color w:val="595959"/>
-          <w:kern w:val="0"/>
-          <w:lang w:val="en-GB" w:eastAsia="es-ES"/>
-          <w14:ligatures w14:val="none"/>
-        </w:rPr>
-        <w:t>idp:String</w:t>
-      </w:r>
-      <w:proofErr w:type="spellEnd"/>
-      <w:r>
-        <w:rPr>
-          <w:rFonts w:ascii="Constantia" w:eastAsia="Constantia" w:hAnsi="Constantia" w:cs="Browallia New"/>
-          <w:color w:val="595959"/>
-          <w:kern w:val="0"/>
-          <w:lang w:val="en-GB" w:eastAsia="es-ES"/>
-          <w14:ligatures w14:val="none"/>
-        </w:rPr>
-        <w:t xml:space="preserve">, in </w:t>
-      </w:r>
-      <w:proofErr w:type="spellStart"/>
-      <w:r>
-        <w:rPr>
-          <w:rFonts w:ascii="Constantia" w:eastAsia="Constantia" w:hAnsi="Constantia" w:cs="Browallia New"/>
-          <w:color w:val="595959"/>
-          <w:kern w:val="0"/>
-          <w:lang w:val="en-GB" w:eastAsia="es-ES"/>
-          <w14:ligatures w14:val="none"/>
-        </w:rPr>
-        <w:t>ProductName:String</w:t>
-      </w:r>
-      <w:proofErr w:type="spellEnd"/>
-      <w:r>
-        <w:rPr>
-          <w:rFonts w:ascii="Constantia" w:eastAsia="Constantia" w:hAnsi="Constantia" w:cs="Browallia New"/>
-          <w:color w:val="595959"/>
-          <w:kern w:val="0"/>
-          <w:lang w:val="en-GB" w:eastAsia="es-ES"/>
-          <w14:ligatures w14:val="none"/>
-        </w:rPr>
-        <w:t xml:space="preserve">, in </w:t>
-      </w:r>
-      <w:proofErr w:type="spellStart"/>
-      <w:r>
-        <w:rPr>
-          <w:rFonts w:ascii="Constantia" w:eastAsia="Constantia" w:hAnsi="Constantia" w:cs="Browallia New"/>
-          <w:color w:val="595959"/>
-          <w:kern w:val="0"/>
-          <w:lang w:val="en-GB" w:eastAsia="es-ES"/>
-          <w14:ligatures w14:val="none"/>
-        </w:rPr>
-        <w:t>ProductPrice:Real</w:t>
-      </w:r>
-      <w:proofErr w:type="spellEnd"/>
-      <w:r>
-        <w:rPr>
-          <w:rFonts w:ascii="Constantia" w:eastAsia="Constantia" w:hAnsi="Constantia" w:cs="Browallia New"/>
-          <w:color w:val="595959"/>
-          <w:kern w:val="0"/>
-          <w:lang w:val="en-GB" w:eastAsia="es-ES"/>
-          <w14:ligatures w14:val="none"/>
-        </w:rPr>
-        <w:t xml:space="preserve">, in </w:t>
-      </w:r>
-      <w:proofErr w:type="spellStart"/>
-      <w:r>
-        <w:rPr>
-          <w:rFonts w:ascii="Constantia" w:eastAsia="Constantia" w:hAnsi="Constantia" w:cs="Browallia New"/>
-          <w:color w:val="595959"/>
-          <w:kern w:val="0"/>
-          <w:lang w:val="en-GB" w:eastAsia="es-ES"/>
-          <w14:ligatures w14:val="none"/>
-        </w:rPr>
-        <w:t>quantity:Integer</w:t>
-      </w:r>
-      <w:proofErr w:type="spellEnd"/>
-      <w:r>
-        <w:rPr>
-          <w:rFonts w:ascii="Constantia" w:eastAsia="Constantia" w:hAnsi="Constantia" w:cs="Browallia New"/>
-          <w:color w:val="595959"/>
-          <w:kern w:val="0"/>
-          <w:lang w:val="en-GB" w:eastAsia="es-ES"/>
-          <w14:ligatures w14:val="none"/>
-        </w:rPr>
-        <w:t>)</w:t>
-      </w:r>
-    </w:p>
-    <w:p>
-      <w:pPr>
-        <w:tabs>
-          <w:tab w:val="left" w:pos="3975"/>
-        </w:tabs>
-        <w:jc w:val="both"/>
-        <w:rPr>
-          <w:rFonts w:ascii="Constantia" w:eastAsia="Constantia" w:hAnsi="Constantia" w:cs="Browallia New"/>
-          <w:color w:val="595959"/>
-          <w:kern w:val="0"/>
-          <w:lang w:val="en-GB" w:eastAsia="es-ES"/>
-          <w14:ligatures w14:val="none"/>
-        </w:rPr>
-      </w:pPr>
-      <w:r>
-        <w:rPr>
-          <w:rFonts w:ascii="Constantia" w:eastAsia="Constantia" w:hAnsi="Constantia" w:cs="Browallia New"/>
-          <w:color w:val="595959"/>
-          <w:kern w:val="0"/>
-          <w:lang w:val="en-GB" w:eastAsia="es-ES"/>
-          <w14:ligatures w14:val="none"/>
-        </w:rPr>
-        <w:t>Inserts the products of a shop and in fact the inputs are the id of the shop (ids), of the product (</w:t>
-      </w:r>
-      <w:proofErr w:type="spellStart"/>
-      <w:r>
-        <w:rPr>
-          <w:rFonts w:ascii="Constantia" w:eastAsia="Constantia" w:hAnsi="Constantia" w:cs="Browallia New"/>
-          <w:color w:val="595959"/>
-          <w:kern w:val="0"/>
-          <w:lang w:val="en-GB" w:eastAsia="es-ES"/>
-          <w14:ligatures w14:val="none"/>
-        </w:rPr>
-        <w:t>idp</w:t>
-      </w:r>
-      <w:proofErr w:type="spellEnd"/>
-      <w:r>
-        <w:rPr>
-          <w:rFonts w:ascii="Constantia" w:eastAsia="Constantia" w:hAnsi="Constantia" w:cs="Browallia New"/>
-          <w:color w:val="595959"/>
-          <w:kern w:val="0"/>
-          <w:lang w:val="en-GB" w:eastAsia="es-ES"/>
-          <w14:ligatures w14:val="none"/>
-        </w:rPr>
-        <w:t xml:space="preserve">) and the </w:t>
+      <w:r>
+        <w:rPr>
+          <w:rFonts w:ascii="Constantia" w:eastAsia="Constantia" w:hAnsi="Constantia" w:cs="Browallia New"/>
+          <w:color w:val="595959"/>
+          <w:kern w:val="0"/>
+          <w:lang w:val="en-GB" w:eastAsia="es-ES"/>
+          <w14:ligatures w14:val="none"/>
+        </w:rPr>
+        <w:t>Insert_Product(in ids:String, in idp:String, in ProductName:String, in ProductPrice:Real, in quantity:Integer)</w:t>
+      </w:r>
+    </w:p>
+    <w:p>
+      <w:pPr>
+        <w:tabs>
+          <w:tab w:val="left" w:pos="3975"/>
+        </w:tabs>
+        <w:jc w:val="both"/>
+        <w:rPr>
+          <w:rFonts w:ascii="Constantia" w:eastAsia="Constantia" w:hAnsi="Constantia" w:cs="Browallia New"/>
+          <w:color w:val="595959"/>
+          <w:kern w:val="0"/>
+          <w:lang w:val="en-GB" w:eastAsia="es-ES"/>
+          <w14:ligatures w14:val="none"/>
+        </w:rPr>
+      </w:pPr>
+      <w:r>
+        <w:rPr>
+          <w:rFonts w:ascii="Constantia" w:eastAsia="Constantia" w:hAnsi="Constantia" w:cs="Browallia New"/>
+          <w:color w:val="595959"/>
+          <w:kern w:val="0"/>
+          <w:lang w:val="en-GB" w:eastAsia="es-ES"/>
+          <w14:ligatures w14:val="none"/>
+        </w:rPr>
+        <w:t xml:space="preserve">Inserts the products of a shop and in fact the inputs are the id of the shop (ids), of the product (idp) and the </w:t>
       </w:r>
       <w:r>
         <w:rPr>
@@ -7534,29 +5326,7 @@
           <w:lang w:val="en-GB" w:eastAsia="es-ES"/>
           <w14:ligatures w14:val="none"/>
         </w:rPr>
-        <w:t xml:space="preserve"> name, </w:t>
-      </w:r>
-      <w:proofErr w:type="gramStart"/>
-      <w:r>
-        <w:rPr>
-          <w:rFonts w:ascii="Constantia" w:eastAsia="Constantia" w:hAnsi="Constantia" w:cs="Browallia New"/>
-          <w:color w:val="595959"/>
-          <w:kern w:val="0"/>
-          <w:lang w:val="en-GB" w:eastAsia="es-ES"/>
-          <w14:ligatures w14:val="none"/>
-        </w:rPr>
-        <w:t>price</w:t>
-      </w:r>
-      <w:proofErr w:type="gramEnd"/>
-      <w:r>
-        <w:rPr>
-          <w:rFonts w:ascii="Constantia" w:eastAsia="Constantia" w:hAnsi="Constantia" w:cs="Browallia New"/>
-          <w:color w:val="595959"/>
-          <w:kern w:val="0"/>
-          <w:lang w:val="en-GB" w:eastAsia="es-ES"/>
-          <w14:ligatures w14:val="none"/>
-        </w:rPr>
-        <w:t xml:space="preserve"> and </w:t>
+        <w:t xml:space="preserve"> name, price and </w:t>
       </w:r>
       <w:r>
         <w:rPr>
@@ -7588,115 +5358,15 @@
           <w14:ligatures w14:val="none"/>
         </w:rPr>
       </w:pPr>
-      <w:proofErr w:type="spellStart"/>
-      <w:r>
-        <w:rPr>
-          <w:rFonts w:ascii="Constantia" w:eastAsia="Constantia" w:hAnsi="Constantia" w:cs="Browallia New"/>
-          <w:color w:val="595959"/>
-          <w:kern w:val="0"/>
-          <w:lang w:val="en-GB" w:eastAsia="es-ES"/>
-          <w14:ligatures w14:val="none"/>
-        </w:rPr>
-        <w:t>Delete_</w:t>
-      </w:r>
-      <w:proofErr w:type="gramStart"/>
-      <w:r>
-        <w:rPr>
-          <w:rFonts w:ascii="Constantia" w:eastAsia="Constantia" w:hAnsi="Constantia" w:cs="Browallia New"/>
-          <w:color w:val="595959"/>
-          <w:kern w:val="0"/>
-          <w:lang w:val="en-GB" w:eastAsia="es-ES"/>
-          <w14:ligatures w14:val="none"/>
-        </w:rPr>
-        <w:t>Product</w:t>
-      </w:r>
-      <w:proofErr w:type="spellEnd"/>
-      <w:r>
-        <w:rPr>
-          <w:rFonts w:ascii="Constantia" w:eastAsia="Constantia" w:hAnsi="Constantia" w:cs="Browallia New"/>
-          <w:color w:val="595959"/>
-          <w:kern w:val="0"/>
-          <w:lang w:val="en-GB" w:eastAsia="es-ES"/>
-          <w14:ligatures w14:val="none"/>
-        </w:rPr>
-        <w:t>(</w:t>
-      </w:r>
-      <w:proofErr w:type="gramEnd"/>
-      <w:r>
-        <w:rPr>
-          <w:rFonts w:ascii="Constantia" w:eastAsia="Constantia" w:hAnsi="Constantia" w:cs="Browallia New"/>
-          <w:color w:val="595959"/>
-          <w:kern w:val="0"/>
-          <w:lang w:val="en-GB" w:eastAsia="es-ES"/>
-          <w14:ligatures w14:val="none"/>
-        </w:rPr>
-        <w:t xml:space="preserve">in </w:t>
-      </w:r>
-      <w:proofErr w:type="spellStart"/>
-      <w:r>
-        <w:rPr>
-          <w:rFonts w:ascii="Constantia" w:eastAsia="Constantia" w:hAnsi="Constantia" w:cs="Browallia New"/>
-          <w:color w:val="595959"/>
-          <w:kern w:val="0"/>
-          <w:lang w:val="en-GB" w:eastAsia="es-ES"/>
-          <w14:ligatures w14:val="none"/>
-        </w:rPr>
-        <w:t>ids:String</w:t>
-      </w:r>
-      <w:proofErr w:type="spellEnd"/>
-      <w:r>
-        <w:rPr>
-          <w:rFonts w:ascii="Constantia" w:eastAsia="Constantia" w:hAnsi="Constantia" w:cs="Browallia New"/>
-          <w:color w:val="595959"/>
-          <w:kern w:val="0"/>
-          <w:lang w:val="en-GB" w:eastAsia="es-ES"/>
-          <w14:ligatures w14:val="none"/>
-        </w:rPr>
-        <w:t xml:space="preserve">, in </w:t>
-      </w:r>
-      <w:proofErr w:type="spellStart"/>
-      <w:r>
-        <w:rPr>
-          <w:rFonts w:ascii="Constantia" w:eastAsia="Constantia" w:hAnsi="Constantia" w:cs="Browallia New"/>
-          <w:color w:val="595959"/>
-          <w:kern w:val="0"/>
-          <w:lang w:val="en-GB" w:eastAsia="es-ES"/>
-          <w14:ligatures w14:val="none"/>
-        </w:rPr>
-        <w:t>idp:String</w:t>
-      </w:r>
-      <w:proofErr w:type="spellEnd"/>
-      <w:r>
-        <w:rPr>
-          <w:rFonts w:ascii="Constantia" w:eastAsia="Constantia" w:hAnsi="Constantia" w:cs="Browallia New"/>
-          <w:color w:val="595959"/>
-          <w:kern w:val="0"/>
-          <w:lang w:val="en-GB" w:eastAsia="es-ES"/>
-          <w14:ligatures w14:val="none"/>
-        </w:rPr>
-        <w:t xml:space="preserve">, in </w:t>
-      </w:r>
-      <w:proofErr w:type="spellStart"/>
-      <w:r>
-        <w:rPr>
-          <w:rFonts w:ascii="Constantia" w:eastAsia="Constantia" w:hAnsi="Constantia" w:cs="Browallia New"/>
-          <w:color w:val="595959"/>
-          <w:kern w:val="0"/>
-          <w:lang w:val="en-GB" w:eastAsia="es-ES"/>
-          <w14:ligatures w14:val="none"/>
-        </w:rPr>
-        <w:t>Product_name:String</w:t>
-      </w:r>
-      <w:proofErr w:type="spellEnd"/>
-      <w:r>
-        <w:rPr>
-          <w:rFonts w:ascii="Constantia" w:eastAsia="Constantia" w:hAnsi="Constantia" w:cs="Browallia New"/>
-          <w:color w:val="595959"/>
-          <w:kern w:val="0"/>
-          <w:lang w:val="en-GB" w:eastAsia="es-ES"/>
-          <w14:ligatures w14:val="none"/>
-        </w:rPr>
-        <w:t>)</w:t>
+      <w:r>
+        <w:rPr>
+          <w:rFonts w:ascii="Constantia" w:eastAsia="Constantia" w:hAnsi="Constantia" w:cs="Browallia New"/>
+          <w:color w:val="595959"/>
+          <w:kern w:val="0"/>
+          <w:lang w:val="en-GB" w:eastAsia="es-ES"/>
+          <w14:ligatures w14:val="none"/>
+        </w:rPr>
+        <w:t>Delete_Product(in ids:String, in idp:String, in Product_name:String)</w:t>
       </w:r>
     </w:p>
     <w:p>
@@ -7753,177 +5423,41 @@
           <w14:ligatures w14:val="none"/>
         </w:rPr>
       </w:pPr>
-      <w:proofErr w:type="spellStart"/>
-      <w:r>
-        <w:rPr>
-          <w:rFonts w:ascii="Constantia" w:eastAsia="Constantia" w:hAnsi="Constantia" w:cs="Browallia New"/>
-          <w:color w:val="595959"/>
-          <w:kern w:val="0"/>
-          <w:lang w:val="en-GB" w:eastAsia="es-ES"/>
-          <w14:ligatures w14:val="none"/>
-        </w:rPr>
-        <w:t>Insert_Shop_product_</w:t>
-      </w:r>
-      <w:proofErr w:type="gramStart"/>
-      <w:r>
-        <w:rPr>
-          <w:rFonts w:ascii="Constantia" w:eastAsia="Constantia" w:hAnsi="Constantia" w:cs="Browallia New"/>
-          <w:color w:val="595959"/>
-          <w:kern w:val="0"/>
-          <w:lang w:val="en-GB" w:eastAsia="es-ES"/>
-          <w14:ligatures w14:val="none"/>
-        </w:rPr>
-        <w:t>discount</w:t>
-      </w:r>
-      <w:proofErr w:type="spellEnd"/>
-      <w:r>
-        <w:rPr>
-          <w:rFonts w:ascii="Constantia" w:eastAsia="Constantia" w:hAnsi="Constantia" w:cs="Browallia New"/>
-          <w:color w:val="595959"/>
-          <w:kern w:val="0"/>
-          <w:lang w:val="en-GB" w:eastAsia="es-ES"/>
-          <w14:ligatures w14:val="none"/>
-        </w:rPr>
-        <w:t>(</w:t>
-      </w:r>
-      <w:proofErr w:type="gramEnd"/>
-      <w:r>
-        <w:rPr>
-          <w:rFonts w:ascii="Constantia" w:eastAsia="Constantia" w:hAnsi="Constantia" w:cs="Browallia New"/>
-          <w:color w:val="595959"/>
-          <w:kern w:val="0"/>
-          <w:lang w:val="en-GB" w:eastAsia="es-ES"/>
-          <w14:ligatures w14:val="none"/>
-        </w:rPr>
-        <w:t xml:space="preserve">in </w:t>
-      </w:r>
-      <w:proofErr w:type="spellStart"/>
-      <w:r>
-        <w:rPr>
-          <w:rFonts w:ascii="Constantia" w:eastAsia="Constantia" w:hAnsi="Constantia" w:cs="Browallia New"/>
-          <w:color w:val="595959"/>
-          <w:kern w:val="0"/>
-          <w:lang w:val="en-GB" w:eastAsia="es-ES"/>
-          <w14:ligatures w14:val="none"/>
-        </w:rPr>
-        <w:t>idso:String</w:t>
-      </w:r>
-      <w:proofErr w:type="spellEnd"/>
-      <w:r>
-        <w:rPr>
-          <w:rFonts w:ascii="Constantia" w:eastAsia="Constantia" w:hAnsi="Constantia" w:cs="Browallia New"/>
-          <w:color w:val="595959"/>
-          <w:kern w:val="0"/>
-          <w:lang w:val="en-GB" w:eastAsia="es-ES"/>
-          <w14:ligatures w14:val="none"/>
-        </w:rPr>
-        <w:t xml:space="preserve">, in </w:t>
-      </w:r>
-      <w:proofErr w:type="spellStart"/>
-      <w:r>
-        <w:rPr>
-          <w:rFonts w:ascii="Constantia" w:eastAsia="Constantia" w:hAnsi="Constantia" w:cs="Browallia New"/>
-          <w:color w:val="595959"/>
-          <w:kern w:val="0"/>
-          <w:lang w:val="en-GB" w:eastAsia="es-ES"/>
-          <w14:ligatures w14:val="none"/>
-        </w:rPr>
-        <w:t>idp:String</w:t>
-      </w:r>
-      <w:proofErr w:type="spellEnd"/>
-      <w:r>
-        <w:rPr>
-          <w:rFonts w:ascii="Constantia" w:eastAsia="Constantia" w:hAnsi="Constantia" w:cs="Browallia New"/>
-          <w:color w:val="595959"/>
-          <w:kern w:val="0"/>
-          <w:lang w:val="en-GB" w:eastAsia="es-ES"/>
-          <w14:ligatures w14:val="none"/>
-        </w:rPr>
-        <w:t>, in v:Real)</w:t>
-      </w:r>
-    </w:p>
-    <w:p>
-      <w:pPr>
-        <w:tabs>
-          <w:tab w:val="left" w:pos="3975"/>
-        </w:tabs>
-        <w:jc w:val="both"/>
-        <w:rPr>
-          <w:rFonts w:ascii="Constantia" w:eastAsia="Constantia" w:hAnsi="Constantia" w:cs="Browallia New"/>
-          <w:color w:val="595959"/>
-          <w:kern w:val="0"/>
-          <w:lang w:val="en-GB" w:eastAsia="es-ES"/>
-          <w14:ligatures w14:val="none"/>
-        </w:rPr>
-      </w:pPr>
-      <w:r>
-        <w:rPr>
-          <w:rFonts w:ascii="Constantia" w:eastAsia="Constantia" w:hAnsi="Constantia" w:cs="Browallia New"/>
-          <w:color w:val="595959"/>
-          <w:kern w:val="0"/>
-          <w:lang w:val="en-GB" w:eastAsia="es-ES"/>
-          <w14:ligatures w14:val="none"/>
-        </w:rPr>
-        <w:t>Allows to insert product discounts given the id of the shop owner (</w:t>
-      </w:r>
-      <w:proofErr w:type="spellStart"/>
-      <w:r>
-        <w:rPr>
-          <w:rFonts w:ascii="Constantia" w:eastAsia="Constantia" w:hAnsi="Constantia" w:cs="Browallia New"/>
-          <w:color w:val="595959"/>
-          <w:kern w:val="0"/>
-          <w:lang w:val="en-GB" w:eastAsia="es-ES"/>
-          <w14:ligatures w14:val="none"/>
-        </w:rPr>
-        <w:t>idso</w:t>
-      </w:r>
-      <w:proofErr w:type="spellEnd"/>
-      <w:r>
-        <w:rPr>
-          <w:rFonts w:ascii="Constantia" w:eastAsia="Constantia" w:hAnsi="Constantia" w:cs="Browallia New"/>
-          <w:color w:val="595959"/>
-          <w:kern w:val="0"/>
-          <w:lang w:val="en-GB" w:eastAsia="es-ES"/>
-          <w14:ligatures w14:val="none"/>
-        </w:rPr>
-        <w:t>) and of the product (</w:t>
-      </w:r>
-      <w:proofErr w:type="spellStart"/>
-      <w:r>
-        <w:rPr>
-          <w:rFonts w:ascii="Constantia" w:eastAsia="Constantia" w:hAnsi="Constantia" w:cs="Browallia New"/>
-          <w:color w:val="595959"/>
-          <w:kern w:val="0"/>
-          <w:lang w:val="en-GB" w:eastAsia="es-ES"/>
-          <w14:ligatures w14:val="none"/>
-        </w:rPr>
-        <w:t>idp</w:t>
-      </w:r>
-      <w:proofErr w:type="spellEnd"/>
-      <w:r>
-        <w:rPr>
-          <w:rFonts w:ascii="Constantia" w:eastAsia="Constantia" w:hAnsi="Constantia" w:cs="Browallia New"/>
-          <w:color w:val="595959"/>
-          <w:kern w:val="0"/>
-          <w:lang w:val="en-GB" w:eastAsia="es-ES"/>
-          <w14:ligatures w14:val="none"/>
-        </w:rPr>
-        <w:t xml:space="preserve">) and the value v of the </w:t>
-      </w:r>
-      <w:proofErr w:type="spellStart"/>
-      <w:proofErr w:type="gramStart"/>
-      <w:r>
-        <w:rPr>
-          <w:rFonts w:ascii="Constantia" w:eastAsia="Constantia" w:hAnsi="Constantia" w:cs="Browallia New"/>
-          <w:color w:val="595959"/>
-          <w:kern w:val="0"/>
-          <w:lang w:val="en-GB" w:eastAsia="es-ES"/>
-          <w14:ligatures w14:val="none"/>
-        </w:rPr>
-        <w:t>discout</w:t>
-      </w:r>
-      <w:proofErr w:type="spellEnd"/>
-      <w:proofErr w:type="gramEnd"/>
+      <w:r>
+        <w:rPr>
+          <w:rFonts w:ascii="Constantia" w:eastAsia="Constantia" w:hAnsi="Constantia" w:cs="Browallia New"/>
+          <w:color w:val="595959"/>
+          <w:kern w:val="0"/>
+          <w:lang w:val="en-GB" w:eastAsia="es-ES"/>
+          <w14:ligatures w14:val="none"/>
+        </w:rPr>
+        <w:t>Insert_Shop_product_discount(in idso:String, in idp:String, in v:Real)</w:t>
+      </w:r>
+    </w:p>
+    <w:p>
+      <w:pPr>
+        <w:tabs>
+          <w:tab w:val="left" w:pos="3975"/>
+        </w:tabs>
+        <w:jc w:val="both"/>
+        <w:rPr>
+          <w:rFonts w:ascii="Constantia" w:eastAsia="Constantia" w:hAnsi="Constantia" w:cs="Browallia New"/>
+          <w:color w:val="595959"/>
+          <w:kern w:val="0"/>
+          <w:lang w:val="en-GB" w:eastAsia="es-ES"/>
+          <w14:ligatures w14:val="none"/>
+        </w:rPr>
+      </w:pPr>
+      <w:r>
+        <w:rPr>
+          <w:rFonts w:ascii="Constantia" w:eastAsia="Constantia" w:hAnsi="Constantia" w:cs="Browallia New"/>
+          <w:color w:val="595959"/>
+          <w:kern w:val="0"/>
+          <w:lang w:val="en-GB" w:eastAsia="es-ES"/>
+          <w14:ligatures w14:val="none"/>
+        </w:rPr>
+        <w:t>Allows to insert product discounts given the id of the shop owner (idso) and of the product (idp) and the value v of the discout</w:t>
+      </w:r>
     </w:p>
     <w:p>
       <w:pPr>
@@ -7944,93 +5478,15 @@
           <w14:ligatures w14:val="none"/>
         </w:rPr>
       </w:pPr>
-      <w:proofErr w:type="spellStart"/>
-      <w:r>
-        <w:rPr>
-          <w:rFonts w:ascii="Constantia" w:eastAsia="Constantia" w:hAnsi="Constantia" w:cs="Browallia New"/>
-          <w:color w:val="595959"/>
-          <w:kern w:val="0"/>
-          <w:lang w:val="en-GB" w:eastAsia="es-ES"/>
-          <w14:ligatures w14:val="none"/>
-        </w:rPr>
-        <w:t>Delete_Shop_product_</w:t>
-      </w:r>
-      <w:proofErr w:type="gramStart"/>
-      <w:r>
-        <w:rPr>
-          <w:rFonts w:ascii="Constantia" w:eastAsia="Constantia" w:hAnsi="Constantia" w:cs="Browallia New"/>
-          <w:color w:val="595959"/>
-          <w:kern w:val="0"/>
-          <w:lang w:val="en-GB" w:eastAsia="es-ES"/>
-          <w14:ligatures w14:val="none"/>
-        </w:rPr>
-        <w:t>discount</w:t>
-      </w:r>
-      <w:proofErr w:type="spellEnd"/>
-      <w:r>
-        <w:rPr>
-          <w:rFonts w:ascii="Constantia" w:eastAsia="Constantia" w:hAnsi="Constantia" w:cs="Browallia New"/>
-          <w:color w:val="595959"/>
-          <w:kern w:val="0"/>
-          <w:lang w:val="en-GB" w:eastAsia="es-ES"/>
-          <w14:ligatures w14:val="none"/>
-        </w:rPr>
-        <w:t>(</w:t>
-      </w:r>
-      <w:proofErr w:type="gramEnd"/>
-      <w:r>
-        <w:rPr>
-          <w:rFonts w:ascii="Constantia" w:eastAsia="Constantia" w:hAnsi="Constantia" w:cs="Browallia New"/>
-          <w:color w:val="595959"/>
-          <w:kern w:val="0"/>
-          <w:lang w:val="en-GB" w:eastAsia="es-ES"/>
-          <w14:ligatures w14:val="none"/>
-        </w:rPr>
-        <w:t xml:space="preserve">in </w:t>
-      </w:r>
-      <w:proofErr w:type="spellStart"/>
-      <w:r>
-        <w:rPr>
-          <w:rFonts w:ascii="Constantia" w:eastAsia="Constantia" w:hAnsi="Constantia" w:cs="Browallia New"/>
-          <w:color w:val="595959"/>
-          <w:kern w:val="0"/>
-          <w:lang w:val="en-GB" w:eastAsia="es-ES"/>
-          <w14:ligatures w14:val="none"/>
-        </w:rPr>
-        <w:t>idso:String</w:t>
-      </w:r>
-      <w:proofErr w:type="spellEnd"/>
-      <w:r>
-        <w:rPr>
-          <w:rFonts w:ascii="Constantia" w:eastAsia="Constantia" w:hAnsi="Constantia" w:cs="Browallia New"/>
-          <w:color w:val="595959"/>
-          <w:kern w:val="0"/>
-          <w:lang w:val="en-GB" w:eastAsia="es-ES"/>
-          <w14:ligatures w14:val="none"/>
-        </w:rPr>
-        <w:t xml:space="preserve">, in </w:t>
-      </w:r>
-      <w:proofErr w:type="spellStart"/>
-      <w:r>
-        <w:rPr>
-          <w:rFonts w:ascii="Constantia" w:eastAsia="Constantia" w:hAnsi="Constantia" w:cs="Browallia New"/>
-          <w:color w:val="595959"/>
-          <w:kern w:val="0"/>
-          <w:lang w:val="en-GB" w:eastAsia="es-ES"/>
-          <w14:ligatures w14:val="none"/>
-        </w:rPr>
-        <w:t>idp:String</w:t>
-      </w:r>
-      <w:proofErr w:type="spellEnd"/>
-      <w:r>
-        <w:rPr>
-          <w:rFonts w:ascii="Constantia" w:eastAsia="Constantia" w:hAnsi="Constantia" w:cs="Browallia New"/>
-          <w:color w:val="595959"/>
-          <w:kern w:val="0"/>
-          <w:lang w:val="en-GB" w:eastAsia="es-ES"/>
-          <w14:ligatures w14:val="none"/>
-        </w:rPr>
-        <w:t>, in v:Real)</w:t>
+      <w:r>
+        <w:rPr>
+          <w:rFonts w:ascii="Constantia" w:eastAsia="Constantia" w:hAnsi="Constantia" w:cs="Browallia New"/>
+          <w:color w:val="595959"/>
+          <w:kern w:val="0"/>
+          <w:lang w:val="en-GB" w:eastAsia="es-ES"/>
+          <w14:ligatures w14:val="none"/>
+        </w:rPr>
+        <w:t>Delete_Shop_product_discount(in idso:String, in idp:String, in v:Real)</w:t>
       </w:r>
     </w:p>
     <w:p>
@@ -8087,115 +5543,15 @@
           <w14:ligatures w14:val="none"/>
         </w:rPr>
       </w:pPr>
-      <w:proofErr w:type="spellStart"/>
-      <w:r>
-        <w:rPr>
-          <w:rFonts w:ascii="Constantia" w:eastAsia="Constantia" w:hAnsi="Constantia" w:cs="Browallia New"/>
-          <w:color w:val="595959"/>
-          <w:kern w:val="0"/>
-          <w:lang w:val="en-GB" w:eastAsia="es-ES"/>
-          <w14:ligatures w14:val="none"/>
-        </w:rPr>
-        <w:t>Compute_avarage_</w:t>
-      </w:r>
-      <w:proofErr w:type="gramStart"/>
-      <w:r>
-        <w:rPr>
-          <w:rFonts w:ascii="Constantia" w:eastAsia="Constantia" w:hAnsi="Constantia" w:cs="Browallia New"/>
-          <w:color w:val="595959"/>
-          <w:kern w:val="0"/>
-          <w:lang w:val="en-GB" w:eastAsia="es-ES"/>
-          <w14:ligatures w14:val="none"/>
-        </w:rPr>
-        <w:t>rating</w:t>
-      </w:r>
-      <w:proofErr w:type="spellEnd"/>
-      <w:r>
-        <w:rPr>
-          <w:rFonts w:ascii="Constantia" w:eastAsia="Constantia" w:hAnsi="Constantia" w:cs="Browallia New"/>
-          <w:color w:val="595959"/>
-          <w:kern w:val="0"/>
-          <w:lang w:val="en-GB" w:eastAsia="es-ES"/>
-          <w14:ligatures w14:val="none"/>
-        </w:rPr>
-        <w:t>(</w:t>
-      </w:r>
-      <w:proofErr w:type="gramEnd"/>
-      <w:r>
-        <w:rPr>
-          <w:rFonts w:ascii="Constantia" w:eastAsia="Constantia" w:hAnsi="Constantia" w:cs="Browallia New"/>
-          <w:color w:val="595959"/>
-          <w:kern w:val="0"/>
-          <w:lang w:val="en-GB" w:eastAsia="es-ES"/>
-          <w14:ligatures w14:val="none"/>
-        </w:rPr>
-        <w:t xml:space="preserve">in </w:t>
-      </w:r>
-      <w:proofErr w:type="spellStart"/>
-      <w:r>
-        <w:rPr>
-          <w:rFonts w:ascii="Constantia" w:eastAsia="Constantia" w:hAnsi="Constantia" w:cs="Browallia New"/>
-          <w:color w:val="595959"/>
-          <w:kern w:val="0"/>
-          <w:lang w:val="en-GB" w:eastAsia="es-ES"/>
-          <w14:ligatures w14:val="none"/>
-        </w:rPr>
-        <w:t>act_rating:Real</w:t>
-      </w:r>
-      <w:proofErr w:type="spellEnd"/>
-      <w:r>
-        <w:rPr>
-          <w:rFonts w:ascii="Constantia" w:eastAsia="Constantia" w:hAnsi="Constantia" w:cs="Browallia New"/>
-          <w:color w:val="595959"/>
-          <w:kern w:val="0"/>
-          <w:lang w:val="en-GB" w:eastAsia="es-ES"/>
-          <w14:ligatures w14:val="none"/>
-        </w:rPr>
-        <w:t xml:space="preserve">, in </w:t>
-      </w:r>
-      <w:proofErr w:type="spellStart"/>
-      <w:r>
-        <w:rPr>
-          <w:rFonts w:ascii="Constantia" w:eastAsia="Constantia" w:hAnsi="Constantia" w:cs="Browallia New"/>
-          <w:color w:val="595959"/>
-          <w:kern w:val="0"/>
-          <w:lang w:val="en-GB" w:eastAsia="es-ES"/>
-          <w14:ligatures w14:val="none"/>
-        </w:rPr>
-        <w:t>new_rating:integer</w:t>
-      </w:r>
-      <w:proofErr w:type="spellEnd"/>
-      <w:r>
-        <w:rPr>
-          <w:rFonts w:ascii="Constantia" w:eastAsia="Constantia" w:hAnsi="Constantia" w:cs="Browallia New"/>
-          <w:color w:val="595959"/>
-          <w:kern w:val="0"/>
-          <w:lang w:val="en-GB" w:eastAsia="es-ES"/>
-          <w14:ligatures w14:val="none"/>
-        </w:rPr>
-        <w:t xml:space="preserve">, in </w:t>
-      </w:r>
-      <w:proofErr w:type="spellStart"/>
-      <w:r>
-        <w:rPr>
-          <w:rFonts w:ascii="Constantia" w:eastAsia="Constantia" w:hAnsi="Constantia" w:cs="Browallia New"/>
-          <w:color w:val="595959"/>
-          <w:kern w:val="0"/>
-          <w:lang w:val="en-GB" w:eastAsia="es-ES"/>
-          <w14:ligatures w14:val="none"/>
-        </w:rPr>
-        <w:t>number_of_ratings:Integer</w:t>
-      </w:r>
-      <w:proofErr w:type="spellEnd"/>
-      <w:r>
-        <w:rPr>
-          <w:rFonts w:ascii="Constantia" w:eastAsia="Constantia" w:hAnsi="Constantia" w:cs="Browallia New"/>
-          <w:color w:val="595959"/>
-          <w:kern w:val="0"/>
-          <w:lang w:val="en-GB" w:eastAsia="es-ES"/>
-          <w14:ligatures w14:val="none"/>
-        </w:rPr>
-        <w:t>): Real</w:t>
+      <w:r>
+        <w:rPr>
+          <w:rFonts w:ascii="Constantia" w:eastAsia="Constantia" w:hAnsi="Constantia" w:cs="Browallia New"/>
+          <w:color w:val="595959"/>
+          <w:kern w:val="0"/>
+          <w:lang w:val="en-GB" w:eastAsia="es-ES"/>
+          <w14:ligatures w14:val="none"/>
+        </w:rPr>
+        <w:t>Compute_avarage_rating(in act_rating:Real, in new_rating:integer, in number_of_ratings:Integer): Real</w:t>
       </w:r>
     </w:p>
     <w:p>
@@ -8230,29 +5586,7 @@
           <w:lang w:val="en-GB" w:eastAsia="es-ES"/>
           <w14:ligatures w14:val="none"/>
         </w:rPr>
-        <w:t xml:space="preserve">, by updating the actual rating value, the new </w:t>
-      </w:r>
-      <w:proofErr w:type="gramStart"/>
-      <w:r>
-        <w:rPr>
-          <w:rFonts w:ascii="Constantia" w:eastAsia="Constantia" w:hAnsi="Constantia" w:cs="Browallia New"/>
-          <w:color w:val="595959"/>
-          <w:kern w:val="0"/>
-          <w:lang w:val="en-GB" w:eastAsia="es-ES"/>
-          <w14:ligatures w14:val="none"/>
-        </w:rPr>
-        <w:t>value</w:t>
-      </w:r>
-      <w:proofErr w:type="gramEnd"/>
-      <w:r>
-        <w:rPr>
-          <w:rFonts w:ascii="Constantia" w:eastAsia="Constantia" w:hAnsi="Constantia" w:cs="Browallia New"/>
-          <w:color w:val="595959"/>
-          <w:kern w:val="0"/>
-          <w:lang w:val="en-GB" w:eastAsia="es-ES"/>
-          <w14:ligatures w14:val="none"/>
-        </w:rPr>
-        <w:t xml:space="preserve"> and the number of </w:t>
+        <w:t xml:space="preserve">, by updating the actual rating value, the new value and the number of </w:t>
       </w:r>
       <w:r>
         <w:rPr>
@@ -8284,143 +5618,41 @@
           <w14:ligatures w14:val="none"/>
         </w:rPr>
       </w:pPr>
-      <w:proofErr w:type="spellStart"/>
-      <w:proofErr w:type="gramStart"/>
-      <w:r>
-        <w:rPr>
-          <w:rFonts w:ascii="Constantia" w:eastAsia="Constantia" w:hAnsi="Constantia" w:cs="Browallia New"/>
-          <w:color w:val="595959"/>
-          <w:kern w:val="0"/>
-          <w:lang w:val="en-GB" w:eastAsia="es-ES"/>
-          <w14:ligatures w14:val="none"/>
-        </w:rPr>
-        <w:t>AddPurchase</w:t>
-      </w:r>
-      <w:proofErr w:type="spellEnd"/>
-      <w:r>
-        <w:rPr>
-          <w:rFonts w:ascii="Constantia" w:eastAsia="Constantia" w:hAnsi="Constantia" w:cs="Browallia New"/>
-          <w:color w:val="595959"/>
-          <w:kern w:val="0"/>
-          <w:lang w:val="en-GB" w:eastAsia="es-ES"/>
-          <w14:ligatures w14:val="none"/>
-        </w:rPr>
-        <w:t>(</w:t>
-      </w:r>
-      <w:proofErr w:type="gramEnd"/>
-      <w:r>
-        <w:rPr>
-          <w:rFonts w:ascii="Constantia" w:eastAsia="Constantia" w:hAnsi="Constantia" w:cs="Browallia New"/>
-          <w:color w:val="595959"/>
-          <w:kern w:val="0"/>
-          <w:lang w:val="en-GB" w:eastAsia="es-ES"/>
-          <w14:ligatures w14:val="none"/>
-        </w:rPr>
-        <w:t xml:space="preserve">in </w:t>
-      </w:r>
-      <w:proofErr w:type="spellStart"/>
-      <w:r>
-        <w:rPr>
-          <w:rFonts w:ascii="Constantia" w:eastAsia="Constantia" w:hAnsi="Constantia" w:cs="Browallia New"/>
-          <w:color w:val="595959"/>
-          <w:kern w:val="0"/>
-          <w:lang w:val="en-GB" w:eastAsia="es-ES"/>
-          <w14:ligatures w14:val="none"/>
-        </w:rPr>
-        <w:t>idp:String</w:t>
-      </w:r>
-      <w:proofErr w:type="spellEnd"/>
-      <w:r>
-        <w:rPr>
-          <w:rFonts w:ascii="Constantia" w:eastAsia="Constantia" w:hAnsi="Constantia" w:cs="Browallia New"/>
-          <w:color w:val="595959"/>
-          <w:kern w:val="0"/>
-          <w:lang w:val="en-GB" w:eastAsia="es-ES"/>
-          <w14:ligatures w14:val="none"/>
-        </w:rPr>
-        <w:t xml:space="preserve">, in </w:t>
-      </w:r>
-      <w:proofErr w:type="spellStart"/>
-      <w:r>
-        <w:rPr>
-          <w:rFonts w:ascii="Constantia" w:eastAsia="Constantia" w:hAnsi="Constantia" w:cs="Browallia New"/>
-          <w:color w:val="595959"/>
-          <w:kern w:val="0"/>
-          <w:lang w:val="en-GB" w:eastAsia="es-ES"/>
-          <w14:ligatures w14:val="none"/>
-        </w:rPr>
-        <w:t>idc:String</w:t>
-      </w:r>
-      <w:proofErr w:type="spellEnd"/>
-      <w:r>
-        <w:rPr>
-          <w:rFonts w:ascii="Constantia" w:eastAsia="Constantia" w:hAnsi="Constantia" w:cs="Browallia New"/>
-          <w:color w:val="595959"/>
-          <w:kern w:val="0"/>
-          <w:lang w:val="en-GB" w:eastAsia="es-ES"/>
-          <w14:ligatures w14:val="none"/>
-        </w:rPr>
-        <w:t>)</w:t>
-      </w:r>
-    </w:p>
-    <w:p>
-      <w:pPr>
-        <w:tabs>
-          <w:tab w:val="left" w:pos="3975"/>
-        </w:tabs>
-        <w:jc w:val="both"/>
-        <w:rPr>
-          <w:rFonts w:ascii="Constantia" w:eastAsia="Constantia" w:hAnsi="Constantia" w:cs="Browallia New"/>
-          <w:color w:val="595959"/>
-          <w:kern w:val="0"/>
-          <w:lang w:val="en-GB" w:eastAsia="es-ES"/>
-          <w14:ligatures w14:val="none"/>
-        </w:rPr>
-      </w:pPr>
-      <w:r>
-        <w:rPr>
-          <w:rFonts w:ascii="Constantia" w:eastAsia="Constantia" w:hAnsi="Constantia" w:cs="Browallia New"/>
-          <w:color w:val="595959"/>
-          <w:kern w:val="0"/>
-          <w:lang w:val="en-GB" w:eastAsia="es-ES"/>
-          <w14:ligatures w14:val="none"/>
-        </w:rPr>
-        <w:t xml:space="preserve">Add the product </w:t>
-      </w:r>
-      <w:proofErr w:type="spellStart"/>
-      <w:r>
-        <w:rPr>
-          <w:rFonts w:ascii="Constantia" w:eastAsia="Constantia" w:hAnsi="Constantia" w:cs="Browallia New"/>
-          <w:color w:val="595959"/>
-          <w:kern w:val="0"/>
-          <w:lang w:val="en-GB" w:eastAsia="es-ES"/>
-          <w14:ligatures w14:val="none"/>
-        </w:rPr>
-        <w:t>idp</w:t>
-      </w:r>
-      <w:proofErr w:type="spellEnd"/>
-      <w:r>
-        <w:rPr>
-          <w:rFonts w:ascii="Constantia" w:eastAsia="Constantia" w:hAnsi="Constantia" w:cs="Browallia New"/>
-          <w:color w:val="595959"/>
-          <w:kern w:val="0"/>
-          <w:lang w:val="en-GB" w:eastAsia="es-ES"/>
-          <w14:ligatures w14:val="none"/>
-        </w:rPr>
-        <w:t xml:space="preserve"> to the purchase list of the customer </w:t>
-      </w:r>
-      <w:proofErr w:type="spellStart"/>
-      <w:r>
-        <w:rPr>
-          <w:rFonts w:ascii="Constantia" w:eastAsia="Constantia" w:hAnsi="Constantia" w:cs="Browallia New"/>
-          <w:color w:val="595959"/>
-          <w:kern w:val="0"/>
-          <w:lang w:val="en-GB" w:eastAsia="es-ES"/>
-          <w14:ligatures w14:val="none"/>
-        </w:rPr>
-        <w:t>idc</w:t>
-      </w:r>
-      <w:proofErr w:type="spellEnd"/>
+      <w:r>
+        <w:rPr>
+          <w:rFonts w:ascii="Constantia" w:eastAsia="Constantia" w:hAnsi="Constantia" w:cs="Browallia New"/>
+          <w:color w:val="595959"/>
+          <w:kern w:val="0"/>
+          <w:lang w:val="en-GB" w:eastAsia="es-ES"/>
+          <w14:ligatures w14:val="none"/>
+        </w:rPr>
+        <w:t>AddPurchase(in idp:String, in idc:String)</w:t>
+      </w:r>
+    </w:p>
+    <w:p>
+      <w:pPr>
+        <w:tabs>
+          <w:tab w:val="left" w:pos="3975"/>
+        </w:tabs>
+        <w:jc w:val="both"/>
+        <w:rPr>
+          <w:rFonts w:ascii="Constantia" w:eastAsia="Constantia" w:hAnsi="Constantia" w:cs="Browallia New"/>
+          <w:color w:val="595959"/>
+          <w:kern w:val="0"/>
+          <w:lang w:val="en-GB" w:eastAsia="es-ES"/>
+          <w14:ligatures w14:val="none"/>
+        </w:rPr>
+      </w:pPr>
+      <w:r>
+        <w:rPr>
+          <w:rFonts w:ascii="Constantia" w:eastAsia="Constantia" w:hAnsi="Constantia" w:cs="Browallia New"/>
+          <w:color w:val="595959"/>
+          <w:kern w:val="0"/>
+          <w:lang w:val="en-GB" w:eastAsia="es-ES"/>
+          <w14:ligatures w14:val="none"/>
+        </w:rPr>
+        <w:t>Add the product idp to the purchase list of the customer idc</w:t>
+      </w:r>
       <w:r>
         <w:rPr>
           <w:rFonts w:ascii="Constantia" w:eastAsia="Constantia" w:hAnsi="Constantia" w:cs="Browallia New"/>
@@ -8451,87 +5683,41 @@
           <w14:ligatures w14:val="none"/>
         </w:rPr>
       </w:pPr>
-      <w:proofErr w:type="spellStart"/>
-      <w:r>
-        <w:rPr>
-          <w:rFonts w:ascii="Constantia" w:eastAsia="Constantia" w:hAnsi="Constantia" w:cs="Browallia New"/>
-          <w:color w:val="595959"/>
-          <w:kern w:val="0"/>
-          <w:lang w:val="en-GB" w:eastAsia="es-ES"/>
-          <w14:ligatures w14:val="none"/>
-        </w:rPr>
-        <w:t>Show_</w:t>
-      </w:r>
-      <w:proofErr w:type="gramStart"/>
-      <w:r>
-        <w:rPr>
-          <w:rFonts w:ascii="Constantia" w:eastAsia="Constantia" w:hAnsi="Constantia" w:cs="Browallia New"/>
-          <w:color w:val="595959"/>
-          <w:kern w:val="0"/>
-          <w:lang w:val="en-GB" w:eastAsia="es-ES"/>
-          <w14:ligatures w14:val="none"/>
-        </w:rPr>
-        <w:t>PurchaseList</w:t>
-      </w:r>
-      <w:proofErr w:type="spellEnd"/>
-      <w:r>
-        <w:rPr>
-          <w:rFonts w:ascii="Constantia" w:eastAsia="Constantia" w:hAnsi="Constantia" w:cs="Browallia New"/>
-          <w:color w:val="595959"/>
-          <w:kern w:val="0"/>
-          <w:lang w:val="en-GB" w:eastAsia="es-ES"/>
-          <w14:ligatures w14:val="none"/>
-        </w:rPr>
-        <w:t>(</w:t>
-      </w:r>
-      <w:proofErr w:type="gramEnd"/>
-      <w:r>
-        <w:rPr>
-          <w:rFonts w:ascii="Constantia" w:eastAsia="Constantia" w:hAnsi="Constantia" w:cs="Browallia New"/>
-          <w:color w:val="595959"/>
-          <w:kern w:val="0"/>
-          <w:lang w:val="en-GB" w:eastAsia="es-ES"/>
-          <w14:ligatures w14:val="none"/>
-        </w:rPr>
-        <w:t xml:space="preserve">) </w:t>
-      </w:r>
-    </w:p>
-    <w:p>
-      <w:pPr>
-        <w:tabs>
-          <w:tab w:val="left" w:pos="3975"/>
-        </w:tabs>
-        <w:jc w:val="both"/>
-        <w:rPr>
-          <w:rFonts w:ascii="Constantia" w:eastAsia="Constantia" w:hAnsi="Constantia" w:cs="Browallia New"/>
-          <w:color w:val="595959"/>
-          <w:kern w:val="0"/>
-          <w:lang w:val="en-GB" w:eastAsia="es-ES"/>
-          <w14:ligatures w14:val="none"/>
-        </w:rPr>
-      </w:pPr>
-      <w:r>
-        <w:rPr>
-          <w:rFonts w:ascii="Constantia" w:eastAsia="Constantia" w:hAnsi="Constantia" w:cs="Browallia New"/>
-          <w:color w:val="595959"/>
-          <w:kern w:val="0"/>
-          <w:lang w:val="en-GB" w:eastAsia="es-ES"/>
-          <w14:ligatures w14:val="none"/>
-        </w:rPr>
-        <w:t xml:space="preserve">It allows the Customer to see its </w:t>
-      </w:r>
-      <w:proofErr w:type="spellStart"/>
-      <w:r>
-        <w:rPr>
-          <w:rFonts w:ascii="Constantia" w:eastAsia="Constantia" w:hAnsi="Constantia" w:cs="Browallia New"/>
-          <w:color w:val="595959"/>
-          <w:kern w:val="0"/>
-          <w:lang w:val="en-GB" w:eastAsia="es-ES"/>
-          <w14:ligatures w14:val="none"/>
-        </w:rPr>
-        <w:t>PurchaseList</w:t>
-      </w:r>
-      <w:proofErr w:type="spellEnd"/>
+      <w:r>
+        <w:rPr>
+          <w:rFonts w:ascii="Constantia" w:eastAsia="Constantia" w:hAnsi="Constantia" w:cs="Browallia New"/>
+          <w:color w:val="595959"/>
+          <w:kern w:val="0"/>
+          <w:lang w:val="en-GB" w:eastAsia="es-ES"/>
+          <w14:ligatures w14:val="none"/>
+        </w:rPr>
+        <w:t xml:space="preserve">Show_PurchaseList() </w:t>
+      </w:r>
+    </w:p>
+    <w:p>
+      <w:pPr>
+        <w:tabs>
+          <w:tab w:val="left" w:pos="3975"/>
+        </w:tabs>
+        <w:jc w:val="both"/>
+        <w:rPr>
+          <w:rFonts w:ascii="Constantia" w:eastAsia="Constantia" w:hAnsi="Constantia" w:cs="Browallia New"/>
+          <w:color w:val="595959"/>
+          <w:kern w:val="0"/>
+          <w:lang w:val="en-GB" w:eastAsia="es-ES"/>
+          <w14:ligatures w14:val="none"/>
+        </w:rPr>
+      </w:pPr>
+      <w:r>
+        <w:rPr>
+          <w:rFonts w:ascii="Constantia" w:eastAsia="Constantia" w:hAnsi="Constantia" w:cs="Browallia New"/>
+          <w:color w:val="595959"/>
+          <w:kern w:val="0"/>
+          <w:lang w:val="en-GB" w:eastAsia="es-ES"/>
+          <w14:ligatures w14:val="none"/>
+        </w:rPr>
+        <w:t>It allows the Customer to see its PurchaseList</w:t>
+      </w:r>
       <w:r>
         <w:rPr>
           <w:rFonts w:ascii="Constantia" w:eastAsia="Constantia" w:hAnsi="Constantia" w:cs="Browallia New"/>
@@ -8562,93 +5748,15 @@
           <w14:ligatures w14:val="none"/>
         </w:rPr>
       </w:pPr>
-      <w:proofErr w:type="spellStart"/>
-      <w:r>
-        <w:rPr>
-          <w:rFonts w:ascii="Constantia" w:eastAsia="Constantia" w:hAnsi="Constantia" w:cs="Browallia New"/>
-          <w:color w:val="595959"/>
-          <w:kern w:val="0"/>
-          <w:lang w:val="en-GB" w:eastAsia="es-ES"/>
-          <w14:ligatures w14:val="none"/>
-        </w:rPr>
-        <w:t>Generate_</w:t>
-      </w:r>
-      <w:proofErr w:type="gramStart"/>
-      <w:r>
-        <w:rPr>
-          <w:rFonts w:ascii="Constantia" w:eastAsia="Constantia" w:hAnsi="Constantia" w:cs="Browallia New"/>
-          <w:color w:val="595959"/>
-          <w:kern w:val="0"/>
-          <w:lang w:val="en-GB" w:eastAsia="es-ES"/>
-          <w14:ligatures w14:val="none"/>
-        </w:rPr>
-        <w:t>Review</w:t>
-      </w:r>
-      <w:proofErr w:type="spellEnd"/>
-      <w:r>
-        <w:rPr>
-          <w:rFonts w:ascii="Constantia" w:eastAsia="Constantia" w:hAnsi="Constantia" w:cs="Browallia New"/>
-          <w:color w:val="595959"/>
-          <w:kern w:val="0"/>
-          <w:lang w:val="en-GB" w:eastAsia="es-ES"/>
-          <w14:ligatures w14:val="none"/>
-        </w:rPr>
-        <w:t>(</w:t>
-      </w:r>
-      <w:proofErr w:type="gramEnd"/>
-      <w:r>
-        <w:rPr>
-          <w:rFonts w:ascii="Constantia" w:eastAsia="Constantia" w:hAnsi="Constantia" w:cs="Browallia New"/>
-          <w:color w:val="595959"/>
-          <w:kern w:val="0"/>
-          <w:lang w:val="en-GB" w:eastAsia="es-ES"/>
-          <w14:ligatures w14:val="none"/>
-        </w:rPr>
-        <w:t xml:space="preserve">in ids :String, in </w:t>
-      </w:r>
-      <w:proofErr w:type="spellStart"/>
-      <w:r>
-        <w:rPr>
-          <w:rFonts w:ascii="Constantia" w:eastAsia="Constantia" w:hAnsi="Constantia" w:cs="Browallia New"/>
-          <w:color w:val="595959"/>
-          <w:kern w:val="0"/>
-          <w:lang w:val="en-GB" w:eastAsia="es-ES"/>
-          <w14:ligatures w14:val="none"/>
-        </w:rPr>
-        <w:t>idc:String</w:t>
-      </w:r>
-      <w:proofErr w:type="spellEnd"/>
-      <w:r>
-        <w:rPr>
-          <w:rFonts w:ascii="Constantia" w:eastAsia="Constantia" w:hAnsi="Constantia" w:cs="Browallia New"/>
-          <w:color w:val="595959"/>
-          <w:kern w:val="0"/>
-          <w:lang w:val="en-GB" w:eastAsia="es-ES"/>
-          <w14:ligatures w14:val="none"/>
-        </w:rPr>
-        <w:t xml:space="preserve">, in </w:t>
-      </w:r>
-      <w:proofErr w:type="spellStart"/>
-      <w:r>
-        <w:rPr>
-          <w:rFonts w:ascii="Constantia" w:eastAsia="Constantia" w:hAnsi="Constantia" w:cs="Browallia New"/>
-          <w:color w:val="595959"/>
-          <w:kern w:val="0"/>
-          <w:lang w:val="en-GB" w:eastAsia="es-ES"/>
-          <w14:ligatures w14:val="none"/>
-        </w:rPr>
-        <w:t>date:Date</w:t>
-      </w:r>
-      <w:proofErr w:type="spellEnd"/>
-      <w:r>
-        <w:rPr>
-          <w:rFonts w:ascii="Constantia" w:eastAsia="Constantia" w:hAnsi="Constantia" w:cs="Browallia New"/>
-          <w:color w:val="595959"/>
-          <w:kern w:val="0"/>
-          <w:lang w:val="en-GB" w:eastAsia="es-ES"/>
-          <w14:ligatures w14:val="none"/>
-        </w:rPr>
-        <w:t>): Review</w:t>
+      <w:r>
+        <w:rPr>
+          <w:rFonts w:ascii="Constantia" w:eastAsia="Constantia" w:hAnsi="Constantia" w:cs="Browallia New"/>
+          <w:color w:val="595959"/>
+          <w:kern w:val="0"/>
+          <w:lang w:val="en-GB" w:eastAsia="es-ES"/>
+          <w14:ligatures w14:val="none"/>
+        </w:rPr>
+        <w:t>Generate_Review(in ids :String, in idc:String, in date:Date): Review</w:t>
       </w:r>
     </w:p>
     <w:p>
@@ -8713,29 +5821,7 @@
           <w:lang w:val="en-GB" w:eastAsia="es-ES"/>
           <w14:ligatures w14:val="none"/>
         </w:rPr>
-        <w:t>, in fact the inputs are the id of Customer (</w:t>
-      </w:r>
-      <w:proofErr w:type="spellStart"/>
-      <w:r>
-        <w:rPr>
-          <w:rFonts w:ascii="Constantia" w:eastAsia="Constantia" w:hAnsi="Constantia" w:cs="Browallia New"/>
-          <w:color w:val="595959"/>
-          <w:kern w:val="0"/>
-          <w:lang w:val="en-GB" w:eastAsia="es-ES"/>
-          <w14:ligatures w14:val="none"/>
-        </w:rPr>
-        <w:t>idc</w:t>
-      </w:r>
-      <w:proofErr w:type="spellEnd"/>
-      <w:r>
-        <w:rPr>
-          <w:rFonts w:ascii="Constantia" w:eastAsia="Constantia" w:hAnsi="Constantia" w:cs="Browallia New"/>
-          <w:color w:val="595959"/>
-          <w:kern w:val="0"/>
-          <w:lang w:val="en-GB" w:eastAsia="es-ES"/>
-          <w14:ligatures w14:val="none"/>
-        </w:rPr>
-        <w:t>), Shop (ids),</w:t>
+        <w:t>, in fact the inputs are the id of Customer (idc), Shop (ids),</w:t>
       </w:r>
       <w:r>
         <w:rPr>
@@ -8861,49 +5947,15 @@
           <w14:ligatures w14:val="none"/>
         </w:rPr>
       </w:pPr>
-      <w:proofErr w:type="spellStart"/>
-      <w:r>
-        <w:rPr>
-          <w:rFonts w:ascii="Constantia" w:eastAsia="Constantia" w:hAnsi="Constantia" w:cs="Browallia New"/>
-          <w:color w:val="595959"/>
-          <w:kern w:val="0"/>
-          <w:lang w:val="en-GB" w:eastAsia="es-ES"/>
-          <w14:ligatures w14:val="none"/>
-        </w:rPr>
-        <w:t>Select_</w:t>
-      </w:r>
-      <w:proofErr w:type="gramStart"/>
-      <w:r>
-        <w:rPr>
-          <w:rFonts w:ascii="Constantia" w:eastAsia="Constantia" w:hAnsi="Constantia" w:cs="Browallia New"/>
-          <w:color w:val="595959"/>
-          <w:kern w:val="0"/>
-          <w:lang w:val="en-GB" w:eastAsia="es-ES"/>
-          <w14:ligatures w14:val="none"/>
-        </w:rPr>
-        <w:t>category</w:t>
-      </w:r>
-      <w:proofErr w:type="spellEnd"/>
-      <w:r>
-        <w:rPr>
-          <w:rFonts w:ascii="Constantia" w:eastAsia="Constantia" w:hAnsi="Constantia" w:cs="Browallia New"/>
-          <w:color w:val="595959"/>
-          <w:kern w:val="0"/>
-          <w:lang w:val="en-GB" w:eastAsia="es-ES"/>
-          <w14:ligatures w14:val="none"/>
-        </w:rPr>
-        <w:t>(</w:t>
-      </w:r>
-      <w:proofErr w:type="gramEnd"/>
-      <w:r>
-        <w:rPr>
-          <w:rFonts w:ascii="Constantia" w:eastAsia="Constantia" w:hAnsi="Constantia" w:cs="Browallia New"/>
-          <w:color w:val="595959"/>
-          <w:kern w:val="0"/>
-          <w:lang w:val="en-GB" w:eastAsia="es-ES"/>
-          <w14:ligatures w14:val="none"/>
-        </w:rPr>
-        <w:t>)</w:t>
+      <w:r>
+        <w:rPr>
+          <w:rFonts w:ascii="Constantia" w:eastAsia="Constantia" w:hAnsi="Constantia" w:cs="Browallia New"/>
+          <w:color w:val="595959"/>
+          <w:kern w:val="0"/>
+          <w:lang w:val="en-GB" w:eastAsia="es-ES"/>
+          <w14:ligatures w14:val="none"/>
+        </w:rPr>
+        <w:t>Select_category()</w:t>
       </w:r>
     </w:p>
     <w:p>
@@ -9003,95 +6055,40 @@
         </w:rPr>
       </w:pPr>
       <w:bookmarkStart w:id="2" w:name="_Hlk135063182"/>
-      <w:proofErr w:type="spellStart"/>
-      <w:r>
-        <w:rPr>
-          <w:rFonts w:ascii="Constantia" w:eastAsia="Constantia" w:hAnsi="Constantia" w:cs="Browallia New"/>
-          <w:color w:val="595959"/>
-          <w:kern w:val="0"/>
-          <w:lang w:val="en-GB" w:eastAsia="es-ES"/>
-          <w14:ligatures w14:val="none"/>
-        </w:rPr>
-        <w:t>Select_</w:t>
-      </w:r>
-      <w:proofErr w:type="gramStart"/>
-      <w:r>
-        <w:rPr>
-          <w:rFonts w:ascii="Constantia" w:eastAsia="Constantia" w:hAnsi="Constantia" w:cs="Browallia New"/>
-          <w:color w:val="595959"/>
-          <w:kern w:val="0"/>
-          <w:lang w:val="en-GB" w:eastAsia="es-ES"/>
-          <w14:ligatures w14:val="none"/>
-        </w:rPr>
-        <w:t>shop</w:t>
-      </w:r>
-      <w:proofErr w:type="spellEnd"/>
-      <w:r>
-        <w:rPr>
-          <w:rFonts w:ascii="Constantia" w:eastAsia="Constantia" w:hAnsi="Constantia" w:cs="Browallia New"/>
-          <w:color w:val="595959"/>
-          <w:kern w:val="0"/>
-          <w:lang w:val="en-GB" w:eastAsia="es-ES"/>
-          <w14:ligatures w14:val="none"/>
-        </w:rPr>
-        <w:t>(</w:t>
-      </w:r>
-      <w:proofErr w:type="gramEnd"/>
-      <w:r>
-        <w:rPr>
-          <w:rFonts w:ascii="Constantia" w:eastAsia="Constantia" w:hAnsi="Constantia" w:cs="Browallia New"/>
-          <w:color w:val="595959"/>
-          <w:kern w:val="0"/>
-          <w:lang w:val="en-GB" w:eastAsia="es-ES"/>
-          <w14:ligatures w14:val="none"/>
-        </w:rPr>
-        <w:t xml:space="preserve">in </w:t>
-      </w:r>
-      <w:proofErr w:type="spellStart"/>
-      <w:r>
-        <w:rPr>
-          <w:rFonts w:ascii="Constantia" w:eastAsia="Constantia" w:hAnsi="Constantia" w:cs="Browallia New"/>
-          <w:color w:val="595959"/>
-          <w:kern w:val="0"/>
-          <w:lang w:val="en-GB" w:eastAsia="es-ES"/>
-          <w14:ligatures w14:val="none"/>
-        </w:rPr>
-        <w:t>ids:String</w:t>
-      </w:r>
-      <w:proofErr w:type="spellEnd"/>
-      <w:r>
-        <w:rPr>
-          <w:rFonts w:ascii="Constantia" w:eastAsia="Constantia" w:hAnsi="Constantia" w:cs="Browallia New"/>
-          <w:color w:val="595959"/>
-          <w:kern w:val="0"/>
-          <w:lang w:val="en-GB" w:eastAsia="es-ES"/>
-          <w14:ligatures w14:val="none"/>
-        </w:rPr>
-        <w:t>)</w:t>
-      </w:r>
-    </w:p>
-    <w:p>
-      <w:pPr>
-        <w:tabs>
-          <w:tab w:val="left" w:pos="3975"/>
-        </w:tabs>
-        <w:jc w:val="both"/>
-        <w:rPr>
-          <w:rFonts w:ascii="Constantia" w:eastAsia="Constantia" w:hAnsi="Constantia" w:cs="Browallia New"/>
-          <w:color w:val="595959"/>
-          <w:kern w:val="0"/>
-          <w:lang w:val="en-GB" w:eastAsia="es-ES"/>
-          <w14:ligatures w14:val="none"/>
-        </w:rPr>
-      </w:pPr>
-      <w:r>
-        <w:rPr>
-          <w:rFonts w:ascii="Constantia" w:eastAsia="Constantia" w:hAnsi="Constantia" w:cs="Browallia New"/>
-          <w:color w:val="595959"/>
-          <w:kern w:val="0"/>
-          <w:lang w:val="en-GB" w:eastAsia="es-ES"/>
-          <w14:ligatures w14:val="none"/>
-        </w:rPr>
+      <w:r>
+        <w:rPr>
+          <w:rFonts w:ascii="Constantia" w:eastAsia="Constantia" w:hAnsi="Constantia" w:cs="Browallia New"/>
+          <w:color w:val="595959"/>
+          <w:kern w:val="0"/>
+          <w:lang w:val="en-GB" w:eastAsia="es-ES"/>
+          <w14:ligatures w14:val="none"/>
+        </w:rPr>
+        <w:t>Select_shop(in ids:String)</w:t>
+      </w:r>
+    </w:p>
+    <w:p>
+      <w:pPr>
+        <w:tabs>
+          <w:tab w:val="left" w:pos="3975"/>
+        </w:tabs>
+        <w:jc w:val="both"/>
+        <w:rPr>
+          <w:rFonts w:ascii="Constantia" w:eastAsia="Constantia" w:hAnsi="Constantia" w:cs="Browallia New"/>
+          <w:color w:val="595959"/>
+          <w:kern w:val="0"/>
+          <w:lang w:val="en-GB" w:eastAsia="es-ES"/>
+          <w14:ligatures w14:val="none"/>
+        </w:rPr>
+      </w:pPr>
+      <w:r>
+        <w:rPr>
+          <w:rFonts w:ascii="Constantia" w:eastAsia="Constantia" w:hAnsi="Constantia" w:cs="Browallia New"/>
+          <w:color w:val="595959"/>
+          <w:kern w:val="0"/>
+          <w:lang w:val="en-GB" w:eastAsia="es-ES"/>
+          <w14:ligatures w14:val="none"/>
+        </w:rPr>
+        <w:lastRenderedPageBreak/>
         <w:t>The Customer can choose the Shop he wants to visit.</w:t>
       </w:r>
     </w:p>
@@ -9115,140 +6112,40 @@
           <w14:ligatures w14:val="none"/>
         </w:rPr>
       </w:pPr>
-      <w:proofErr w:type="spellStart"/>
-      <w:r>
-        <w:rPr>
-          <w:rFonts w:ascii="Constantia" w:eastAsia="Constantia" w:hAnsi="Constantia" w:cs="Browallia New"/>
-          <w:color w:val="595959"/>
-          <w:kern w:val="0"/>
-          <w:lang w:val="en-GB" w:eastAsia="es-ES"/>
-          <w14:ligatures w14:val="none"/>
-        </w:rPr>
-        <w:t>Select_</w:t>
-      </w:r>
-      <w:proofErr w:type="gramStart"/>
-      <w:r>
-        <w:rPr>
-          <w:rFonts w:ascii="Constantia" w:eastAsia="Constantia" w:hAnsi="Constantia" w:cs="Browallia New"/>
-          <w:color w:val="595959"/>
-          <w:kern w:val="0"/>
-          <w:lang w:val="en-GB" w:eastAsia="es-ES"/>
-          <w14:ligatures w14:val="none"/>
-        </w:rPr>
-        <w:t>timeSlot</w:t>
-      </w:r>
-      <w:proofErr w:type="spellEnd"/>
-      <w:r>
-        <w:rPr>
-          <w:rFonts w:ascii="Constantia" w:eastAsia="Constantia" w:hAnsi="Constantia" w:cs="Browallia New"/>
-          <w:color w:val="595959"/>
-          <w:kern w:val="0"/>
-          <w:lang w:val="en-GB" w:eastAsia="es-ES"/>
-          <w14:ligatures w14:val="none"/>
-        </w:rPr>
-        <w:t>(</w:t>
-      </w:r>
-      <w:proofErr w:type="gramEnd"/>
-      <w:r>
-        <w:rPr>
-          <w:rFonts w:ascii="Constantia" w:eastAsia="Constantia" w:hAnsi="Constantia" w:cs="Browallia New"/>
-          <w:color w:val="595959"/>
-          <w:kern w:val="0"/>
-          <w:lang w:val="en-GB" w:eastAsia="es-ES"/>
-          <w14:ligatures w14:val="none"/>
-        </w:rPr>
-        <w:t xml:space="preserve">in </w:t>
-      </w:r>
-      <w:proofErr w:type="spellStart"/>
-      <w:r>
-        <w:rPr>
-          <w:rFonts w:ascii="Constantia" w:eastAsia="Constantia" w:hAnsi="Constantia" w:cs="Browallia New"/>
-          <w:color w:val="595959"/>
-          <w:kern w:val="0"/>
-          <w:lang w:val="en-GB" w:eastAsia="es-ES"/>
-          <w14:ligatures w14:val="none"/>
-        </w:rPr>
-        <w:t>ids:String</w:t>
-      </w:r>
-      <w:proofErr w:type="spellEnd"/>
-      <w:r>
-        <w:rPr>
-          <w:rFonts w:ascii="Constantia" w:eastAsia="Constantia" w:hAnsi="Constantia" w:cs="Browallia New"/>
-          <w:color w:val="595959"/>
-          <w:kern w:val="0"/>
-          <w:lang w:val="en-GB" w:eastAsia="es-ES"/>
-          <w14:ligatures w14:val="none"/>
-        </w:rPr>
-        <w:t xml:space="preserve">, in </w:t>
-      </w:r>
-      <w:proofErr w:type="spellStart"/>
-      <w:r>
-        <w:rPr>
-          <w:rFonts w:ascii="Constantia" w:eastAsia="Constantia" w:hAnsi="Constantia" w:cs="Browallia New"/>
-          <w:color w:val="595959"/>
-          <w:kern w:val="0"/>
-          <w:lang w:val="en-GB" w:eastAsia="es-ES"/>
-          <w14:ligatures w14:val="none"/>
-        </w:rPr>
-        <w:t>TS:TimeSlot</w:t>
-      </w:r>
-      <w:proofErr w:type="spellEnd"/>
-      <w:r>
-        <w:rPr>
-          <w:rFonts w:ascii="Constantia" w:eastAsia="Constantia" w:hAnsi="Constantia" w:cs="Browallia New"/>
-          <w:color w:val="595959"/>
-          <w:kern w:val="0"/>
-          <w:lang w:val="en-GB" w:eastAsia="es-ES"/>
-          <w14:ligatures w14:val="none"/>
-        </w:rPr>
-        <w:t>): QR</w:t>
-      </w:r>
-    </w:p>
-    <w:p>
-      <w:pPr>
-        <w:tabs>
-          <w:tab w:val="left" w:pos="3975"/>
-        </w:tabs>
-        <w:jc w:val="both"/>
-        <w:rPr>
-          <w:rFonts w:ascii="Constantia" w:eastAsia="Constantia" w:hAnsi="Constantia" w:cs="Browallia New"/>
-          <w:color w:val="595959"/>
-          <w:kern w:val="0"/>
-          <w:lang w:val="en-GB" w:eastAsia="es-ES"/>
-          <w14:ligatures w14:val="none"/>
-        </w:rPr>
-      </w:pPr>
-      <w:r>
-        <w:rPr>
-          <w:rFonts w:ascii="Constantia" w:eastAsia="Constantia" w:hAnsi="Constantia" w:cs="Browallia New"/>
-          <w:color w:val="595959"/>
-          <w:kern w:val="0"/>
-          <w:lang w:val="en-GB" w:eastAsia="es-ES"/>
-          <w14:ligatures w14:val="none"/>
-        </w:rPr>
-        <w:t xml:space="preserve">The Customer should select the </w:t>
-      </w:r>
-      <w:proofErr w:type="spellStart"/>
-      <w:r>
-        <w:rPr>
-          <w:rFonts w:ascii="Constantia" w:eastAsia="Constantia" w:hAnsi="Constantia" w:cs="Browallia New"/>
-          <w:color w:val="595959"/>
-          <w:kern w:val="0"/>
-          <w:lang w:val="en-GB" w:eastAsia="es-ES"/>
-          <w14:ligatures w14:val="none"/>
-        </w:rPr>
-        <w:t>TimeSlot</w:t>
-      </w:r>
-      <w:proofErr w:type="spellEnd"/>
-      <w:r>
-        <w:rPr>
-          <w:rFonts w:ascii="Constantia" w:eastAsia="Constantia" w:hAnsi="Constantia" w:cs="Browallia New"/>
-          <w:color w:val="595959"/>
-          <w:kern w:val="0"/>
-          <w:lang w:val="en-GB" w:eastAsia="es-ES"/>
-          <w14:ligatures w14:val="none"/>
-        </w:rPr>
-        <w:t xml:space="preserve"> in which he wants to go to the Shop.</w:t>
+      <w:r>
+        <w:rPr>
+          <w:rFonts w:ascii="Constantia" w:eastAsia="Constantia" w:hAnsi="Constantia" w:cs="Browallia New"/>
+          <w:color w:val="595959"/>
+          <w:kern w:val="0"/>
+          <w:lang w:val="en-GB" w:eastAsia="es-ES"/>
+          <w14:ligatures w14:val="none"/>
+        </w:rPr>
+        <w:t>Select_timeSlot(in ids:String, in TS:TimeSlot): QR</w:t>
+      </w:r>
+    </w:p>
+    <w:p>
+      <w:pPr>
+        <w:tabs>
+          <w:tab w:val="left" w:pos="3975"/>
+        </w:tabs>
+        <w:jc w:val="both"/>
+        <w:rPr>
+          <w:rFonts w:ascii="Constantia" w:eastAsia="Constantia" w:hAnsi="Constantia" w:cs="Browallia New"/>
+          <w:color w:val="595959"/>
+          <w:kern w:val="0"/>
+          <w:lang w:val="en-GB" w:eastAsia="es-ES"/>
+          <w14:ligatures w14:val="none"/>
+        </w:rPr>
+      </w:pPr>
+      <w:r>
+        <w:rPr>
+          <w:rFonts w:ascii="Constantia" w:eastAsia="Constantia" w:hAnsi="Constantia" w:cs="Browallia New"/>
+          <w:color w:val="595959"/>
+          <w:kern w:val="0"/>
+          <w:lang w:val="en-GB" w:eastAsia="es-ES"/>
+          <w14:ligatures w14:val="none"/>
+        </w:rPr>
+        <w:t>The Customer should select the TimeSlot in which he wants to go to the Shop.</w:t>
       </w:r>
     </w:p>
     <w:p>
@@ -9270,61 +6167,15 @@
           <w14:ligatures w14:val="none"/>
         </w:rPr>
       </w:pPr>
-      <w:proofErr w:type="spellStart"/>
-      <w:proofErr w:type="gramStart"/>
-      <w:r>
-        <w:rPr>
-          <w:rFonts w:ascii="Constantia" w:eastAsia="Constantia" w:hAnsi="Constantia" w:cs="Browallia New"/>
-          <w:color w:val="595959"/>
-          <w:kern w:val="0"/>
-          <w:lang w:val="en-GB" w:eastAsia="es-ES"/>
-          <w14:ligatures w14:val="none"/>
-        </w:rPr>
-        <w:t>SeeQueue</w:t>
-      </w:r>
-      <w:proofErr w:type="spellEnd"/>
-      <w:r>
-        <w:rPr>
-          <w:rFonts w:ascii="Constantia" w:eastAsia="Constantia" w:hAnsi="Constantia" w:cs="Browallia New"/>
-          <w:color w:val="595959"/>
-          <w:kern w:val="0"/>
-          <w:lang w:val="en-GB" w:eastAsia="es-ES"/>
-          <w14:ligatures w14:val="none"/>
-        </w:rPr>
-        <w:t>(</w:t>
-      </w:r>
-      <w:proofErr w:type="gramEnd"/>
-      <w:r>
-        <w:rPr>
-          <w:rFonts w:ascii="Constantia" w:eastAsia="Constantia" w:hAnsi="Constantia" w:cs="Browallia New"/>
-          <w:color w:val="595959"/>
-          <w:kern w:val="0"/>
-          <w:lang w:val="en-GB" w:eastAsia="es-ES"/>
-          <w14:ligatures w14:val="none"/>
-        </w:rPr>
-        <w:t xml:space="preserve">in </w:t>
-      </w:r>
-      <w:proofErr w:type="spellStart"/>
-      <w:r>
-        <w:rPr>
-          <w:rFonts w:ascii="Constantia" w:eastAsia="Constantia" w:hAnsi="Constantia" w:cs="Browallia New"/>
-          <w:color w:val="595959"/>
-          <w:kern w:val="0"/>
-          <w:lang w:val="en-GB" w:eastAsia="es-ES"/>
-          <w14:ligatures w14:val="none"/>
-        </w:rPr>
-        <w:t>ids:String</w:t>
-      </w:r>
-      <w:proofErr w:type="spellEnd"/>
-      <w:r>
-        <w:rPr>
-          <w:rFonts w:ascii="Constantia" w:eastAsia="Constantia" w:hAnsi="Constantia" w:cs="Browallia New"/>
-          <w:color w:val="595959"/>
-          <w:kern w:val="0"/>
-          <w:lang w:val="en-GB" w:eastAsia="es-ES"/>
-          <w14:ligatures w14:val="none"/>
-        </w:rPr>
-        <w:t>): Integer</w:t>
+      <w:r>
+        <w:rPr>
+          <w:rFonts w:ascii="Constantia" w:eastAsia="Constantia" w:hAnsi="Constantia" w:cs="Browallia New"/>
+          <w:color w:val="595959"/>
+          <w:kern w:val="0"/>
+          <w:lang w:val="en-GB" w:eastAsia="es-ES"/>
+          <w14:ligatures w14:val="none"/>
+        </w:rPr>
+        <w:t>SeeQueue(in ids:String): Integer</w:t>
       </w:r>
     </w:p>
     <w:p>
@@ -9371,131 +6222,41 @@
           <w14:ligatures w14:val="none"/>
         </w:rPr>
       </w:pPr>
-      <w:proofErr w:type="spellStart"/>
-      <w:r>
-        <w:rPr>
-          <w:rFonts w:ascii="Constantia" w:eastAsia="Constantia" w:hAnsi="Constantia" w:cs="Browallia New"/>
-          <w:color w:val="595959"/>
-          <w:kern w:val="0"/>
-          <w:lang w:val="en-GB" w:eastAsia="es-ES"/>
-          <w14:ligatures w14:val="none"/>
-        </w:rPr>
-        <w:t>Add_to_</w:t>
-      </w:r>
-      <w:proofErr w:type="gramStart"/>
-      <w:r>
-        <w:rPr>
-          <w:rFonts w:ascii="Constantia" w:eastAsia="Constantia" w:hAnsi="Constantia" w:cs="Browallia New"/>
-          <w:color w:val="595959"/>
-          <w:kern w:val="0"/>
-          <w:lang w:val="en-GB" w:eastAsia="es-ES"/>
-          <w14:ligatures w14:val="none"/>
-        </w:rPr>
-        <w:t>wishlist</w:t>
-      </w:r>
-      <w:proofErr w:type="spellEnd"/>
-      <w:r>
-        <w:rPr>
-          <w:rFonts w:ascii="Constantia" w:eastAsia="Constantia" w:hAnsi="Constantia" w:cs="Browallia New"/>
-          <w:color w:val="595959"/>
-          <w:kern w:val="0"/>
-          <w:lang w:val="en-GB" w:eastAsia="es-ES"/>
-          <w14:ligatures w14:val="none"/>
-        </w:rPr>
-        <w:t>(</w:t>
-      </w:r>
-      <w:proofErr w:type="gramEnd"/>
-      <w:r>
-        <w:rPr>
-          <w:rFonts w:ascii="Constantia" w:eastAsia="Constantia" w:hAnsi="Constantia" w:cs="Browallia New"/>
-          <w:color w:val="595959"/>
-          <w:kern w:val="0"/>
-          <w:lang w:val="en-GB" w:eastAsia="es-ES"/>
-          <w14:ligatures w14:val="none"/>
-        </w:rPr>
-        <w:t xml:space="preserve">in </w:t>
-      </w:r>
-      <w:proofErr w:type="spellStart"/>
-      <w:r>
-        <w:rPr>
-          <w:rFonts w:ascii="Constantia" w:eastAsia="Constantia" w:hAnsi="Constantia" w:cs="Browallia New"/>
-          <w:color w:val="595959"/>
-          <w:kern w:val="0"/>
-          <w:lang w:val="en-GB" w:eastAsia="es-ES"/>
-          <w14:ligatures w14:val="none"/>
-        </w:rPr>
-        <w:t>idp:String</w:t>
-      </w:r>
-      <w:proofErr w:type="spellEnd"/>
-      <w:r>
-        <w:rPr>
-          <w:rFonts w:ascii="Constantia" w:eastAsia="Constantia" w:hAnsi="Constantia" w:cs="Browallia New"/>
-          <w:color w:val="595959"/>
-          <w:kern w:val="0"/>
-          <w:lang w:val="en-GB" w:eastAsia="es-ES"/>
-          <w14:ligatures w14:val="none"/>
-        </w:rPr>
-        <w:t>)</w:t>
-      </w:r>
-    </w:p>
-    <w:p>
-      <w:pPr>
-        <w:tabs>
-          <w:tab w:val="left" w:pos="3975"/>
-        </w:tabs>
-        <w:jc w:val="both"/>
-        <w:rPr>
-          <w:rFonts w:ascii="Constantia" w:eastAsia="Constantia" w:hAnsi="Constantia" w:cs="Browallia New"/>
-          <w:color w:val="595959"/>
-          <w:kern w:val="0"/>
-          <w:lang w:val="en-GB" w:eastAsia="es-ES"/>
-          <w14:ligatures w14:val="none"/>
-        </w:rPr>
-      </w:pPr>
-      <w:r>
-        <w:rPr>
-          <w:rFonts w:ascii="Constantia" w:eastAsia="Constantia" w:hAnsi="Constantia" w:cs="Browallia New"/>
-          <w:color w:val="595959"/>
-          <w:kern w:val="0"/>
-          <w:lang w:val="en-GB" w:eastAsia="es-ES"/>
-          <w14:ligatures w14:val="none"/>
-        </w:rPr>
-        <w:t>Given a certain Product with its id (</w:t>
-      </w:r>
-      <w:proofErr w:type="spellStart"/>
-      <w:r>
-        <w:rPr>
-          <w:rFonts w:ascii="Constantia" w:eastAsia="Constantia" w:hAnsi="Constantia" w:cs="Browallia New"/>
-          <w:color w:val="595959"/>
-          <w:kern w:val="0"/>
-          <w:lang w:val="en-GB" w:eastAsia="es-ES"/>
-          <w14:ligatures w14:val="none"/>
-        </w:rPr>
-        <w:t>idp</w:t>
-      </w:r>
-      <w:proofErr w:type="spellEnd"/>
-      <w:r>
-        <w:rPr>
-          <w:rFonts w:ascii="Constantia" w:eastAsia="Constantia" w:hAnsi="Constantia" w:cs="Browallia New"/>
-          <w:color w:val="595959"/>
-          <w:kern w:val="0"/>
-          <w:lang w:val="en-GB" w:eastAsia="es-ES"/>
-          <w14:ligatures w14:val="none"/>
-        </w:rPr>
-        <w:t xml:space="preserve">), the Customer can add it to its </w:t>
-      </w:r>
-      <w:proofErr w:type="spellStart"/>
-      <w:r>
-        <w:rPr>
-          <w:rFonts w:ascii="Constantia" w:eastAsia="Constantia" w:hAnsi="Constantia" w:cs="Browallia New"/>
-          <w:color w:val="595959"/>
-          <w:kern w:val="0"/>
-          <w:lang w:val="en-GB" w:eastAsia="es-ES"/>
-          <w14:ligatures w14:val="none"/>
-        </w:rPr>
-        <w:t>wishlist</w:t>
-      </w:r>
-      <w:proofErr w:type="spellEnd"/>
+      <w:r>
+        <w:rPr>
+          <w:rFonts w:ascii="Constantia" w:eastAsia="Constantia" w:hAnsi="Constantia" w:cs="Browallia New"/>
+          <w:color w:val="595959"/>
+          <w:kern w:val="0"/>
+          <w:lang w:val="en-GB" w:eastAsia="es-ES"/>
+          <w14:ligatures w14:val="none"/>
+        </w:rPr>
+        <w:t>Add_to_wishlist(in idp:String)</w:t>
+      </w:r>
+    </w:p>
+    <w:p>
+      <w:pPr>
+        <w:tabs>
+          <w:tab w:val="left" w:pos="3975"/>
+        </w:tabs>
+        <w:jc w:val="both"/>
+        <w:rPr>
+          <w:rFonts w:ascii="Constantia" w:eastAsia="Constantia" w:hAnsi="Constantia" w:cs="Browallia New"/>
+          <w:color w:val="595959"/>
+          <w:kern w:val="0"/>
+          <w:lang w:val="en-GB" w:eastAsia="es-ES"/>
+          <w14:ligatures w14:val="none"/>
+        </w:rPr>
+      </w:pPr>
+      <w:r>
+        <w:rPr>
+          <w:rFonts w:ascii="Constantia" w:eastAsia="Constantia" w:hAnsi="Constantia" w:cs="Browallia New"/>
+          <w:color w:val="595959"/>
+          <w:kern w:val="0"/>
+          <w:lang w:val="en-GB" w:eastAsia="es-ES"/>
+          <w14:ligatures w14:val="none"/>
+        </w:rPr>
+        <w:t>Given a certain Product with its id (idp), the Customer can add it to its wishlist</w:t>
+      </w:r>
       <w:r>
         <w:rPr>
           <w:rFonts w:ascii="Constantia" w:eastAsia="Constantia" w:hAnsi="Constantia" w:cs="Browallia New"/>
@@ -9526,109 +6287,41 @@
           <w14:ligatures w14:val="none"/>
         </w:rPr>
       </w:pPr>
-      <w:proofErr w:type="spellStart"/>
-      <w:r>
-        <w:rPr>
-          <w:rFonts w:ascii="Constantia" w:eastAsia="Constantia" w:hAnsi="Constantia" w:cs="Browallia New"/>
-          <w:color w:val="595959"/>
-          <w:kern w:val="0"/>
-          <w:lang w:val="en-GB" w:eastAsia="es-ES"/>
-          <w14:ligatures w14:val="none"/>
-        </w:rPr>
-        <w:t>Remove_from_</w:t>
-      </w:r>
-      <w:proofErr w:type="gramStart"/>
-      <w:r>
-        <w:rPr>
-          <w:rFonts w:ascii="Constantia" w:eastAsia="Constantia" w:hAnsi="Constantia" w:cs="Browallia New"/>
-          <w:color w:val="595959"/>
-          <w:kern w:val="0"/>
-          <w:lang w:val="en-GB" w:eastAsia="es-ES"/>
-          <w14:ligatures w14:val="none"/>
-        </w:rPr>
-        <w:t>wishlist</w:t>
-      </w:r>
-      <w:proofErr w:type="spellEnd"/>
-      <w:r>
-        <w:rPr>
-          <w:rFonts w:ascii="Constantia" w:eastAsia="Constantia" w:hAnsi="Constantia" w:cs="Browallia New"/>
-          <w:color w:val="595959"/>
-          <w:kern w:val="0"/>
-          <w:lang w:val="en-GB" w:eastAsia="es-ES"/>
-          <w14:ligatures w14:val="none"/>
-        </w:rPr>
-        <w:t>(</w:t>
-      </w:r>
-      <w:proofErr w:type="gramEnd"/>
-      <w:r>
-        <w:rPr>
-          <w:rFonts w:ascii="Constantia" w:eastAsia="Constantia" w:hAnsi="Constantia" w:cs="Browallia New"/>
-          <w:color w:val="595959"/>
-          <w:kern w:val="0"/>
-          <w:lang w:val="en-GB" w:eastAsia="es-ES"/>
-          <w14:ligatures w14:val="none"/>
-        </w:rPr>
-        <w:t xml:space="preserve">in </w:t>
-      </w:r>
-      <w:proofErr w:type="spellStart"/>
-      <w:r>
-        <w:rPr>
-          <w:rFonts w:ascii="Constantia" w:eastAsia="Constantia" w:hAnsi="Constantia" w:cs="Browallia New"/>
-          <w:color w:val="595959"/>
-          <w:kern w:val="0"/>
-          <w:lang w:val="en-GB" w:eastAsia="es-ES"/>
-          <w14:ligatures w14:val="none"/>
-        </w:rPr>
-        <w:t>idp:String</w:t>
-      </w:r>
-      <w:proofErr w:type="spellEnd"/>
-      <w:r>
-        <w:rPr>
-          <w:rFonts w:ascii="Constantia" w:eastAsia="Constantia" w:hAnsi="Constantia" w:cs="Browallia New"/>
-          <w:color w:val="595959"/>
-          <w:kern w:val="0"/>
-          <w:lang w:val="en-GB" w:eastAsia="es-ES"/>
-          <w14:ligatures w14:val="none"/>
-        </w:rPr>
-        <w:t>)</w:t>
-      </w:r>
-    </w:p>
-    <w:p>
-      <w:pPr>
-        <w:tabs>
-          <w:tab w:val="left" w:pos="3975"/>
-        </w:tabs>
-        <w:jc w:val="both"/>
-        <w:rPr>
-          <w:rFonts w:ascii="Constantia" w:eastAsia="Constantia" w:hAnsi="Constantia" w:cs="Browallia New"/>
-          <w:color w:val="595959"/>
-          <w:kern w:val="0"/>
-          <w:lang w:val="en-GB" w:eastAsia="es-ES"/>
-          <w14:ligatures w14:val="none"/>
-        </w:rPr>
-      </w:pPr>
-      <w:r>
-        <w:rPr>
-          <w:rFonts w:ascii="Constantia" w:eastAsia="Constantia" w:hAnsi="Constantia" w:cs="Browallia New"/>
-          <w:color w:val="595959"/>
-          <w:kern w:val="0"/>
-          <w:lang w:val="en-GB" w:eastAsia="es-ES"/>
-          <w14:ligatures w14:val="none"/>
-        </w:rPr>
-        <w:t xml:space="preserve">Remove a Product from the </w:t>
-      </w:r>
-      <w:proofErr w:type="spellStart"/>
-      <w:r>
-        <w:rPr>
-          <w:rFonts w:ascii="Constantia" w:eastAsia="Constantia" w:hAnsi="Constantia" w:cs="Browallia New"/>
-          <w:color w:val="595959"/>
-          <w:kern w:val="0"/>
-          <w:lang w:val="en-GB" w:eastAsia="es-ES"/>
-          <w14:ligatures w14:val="none"/>
-        </w:rPr>
-        <w:t>wishlist</w:t>
-      </w:r>
-      <w:proofErr w:type="spellEnd"/>
+      <w:r>
+        <w:rPr>
+          <w:rFonts w:ascii="Constantia" w:eastAsia="Constantia" w:hAnsi="Constantia" w:cs="Browallia New"/>
+          <w:color w:val="595959"/>
+          <w:kern w:val="0"/>
+          <w:lang w:val="en-GB" w:eastAsia="es-ES"/>
+          <w14:ligatures w14:val="none"/>
+        </w:rPr>
+        <w:t>Remove_from_wishlist(in idp:String)</w:t>
+      </w:r>
+    </w:p>
+    <w:p>
+      <w:pPr>
+        <w:tabs>
+          <w:tab w:val="left" w:pos="3975"/>
+        </w:tabs>
+        <w:jc w:val="both"/>
+        <w:rPr>
+          <w:rFonts w:ascii="Constantia" w:eastAsia="Constantia" w:hAnsi="Constantia" w:cs="Browallia New"/>
+          <w:color w:val="595959"/>
+          <w:kern w:val="0"/>
+          <w:lang w:val="en-GB" w:eastAsia="es-ES"/>
+          <w14:ligatures w14:val="none"/>
+        </w:rPr>
+      </w:pPr>
+      <w:r>
+        <w:rPr>
+          <w:rFonts w:ascii="Constantia" w:eastAsia="Constantia" w:hAnsi="Constantia" w:cs="Browallia New"/>
+          <w:color w:val="595959"/>
+          <w:kern w:val="0"/>
+          <w:lang w:val="en-GB" w:eastAsia="es-ES"/>
+          <w14:ligatures w14:val="none"/>
+        </w:rPr>
+        <w:t>Remove a Product from the wishlist</w:t>
+      </w:r>
       <w:r>
         <w:rPr>
           <w:rFonts w:ascii="Constantia" w:eastAsia="Constantia" w:hAnsi="Constantia" w:cs="Browallia New"/>
@@ -9659,93 +6352,15 @@
           <w14:ligatures w14:val="none"/>
         </w:rPr>
       </w:pPr>
-      <w:proofErr w:type="spellStart"/>
-      <w:r>
-        <w:rPr>
-          <w:rFonts w:ascii="Constantia" w:eastAsia="Constantia" w:hAnsi="Constantia" w:cs="Browallia New"/>
-          <w:color w:val="595959"/>
-          <w:kern w:val="0"/>
-          <w:lang w:val="en-GB" w:eastAsia="es-ES"/>
-          <w14:ligatures w14:val="none"/>
-        </w:rPr>
-        <w:t>Write_</w:t>
-      </w:r>
-      <w:proofErr w:type="gramStart"/>
-      <w:r>
-        <w:rPr>
-          <w:rFonts w:ascii="Constantia" w:eastAsia="Constantia" w:hAnsi="Constantia" w:cs="Browallia New"/>
-          <w:color w:val="595959"/>
-          <w:kern w:val="0"/>
-          <w:lang w:val="en-GB" w:eastAsia="es-ES"/>
-          <w14:ligatures w14:val="none"/>
-        </w:rPr>
-        <w:t>rating</w:t>
-      </w:r>
-      <w:proofErr w:type="spellEnd"/>
-      <w:r>
-        <w:rPr>
-          <w:rFonts w:ascii="Constantia" w:eastAsia="Constantia" w:hAnsi="Constantia" w:cs="Browallia New"/>
-          <w:color w:val="595959"/>
-          <w:kern w:val="0"/>
-          <w:lang w:val="en-GB" w:eastAsia="es-ES"/>
-          <w14:ligatures w14:val="none"/>
-        </w:rPr>
-        <w:t>(</w:t>
-      </w:r>
-      <w:proofErr w:type="gramEnd"/>
-      <w:r>
-        <w:rPr>
-          <w:rFonts w:ascii="Constantia" w:eastAsia="Constantia" w:hAnsi="Constantia" w:cs="Browallia New"/>
-          <w:color w:val="595959"/>
-          <w:kern w:val="0"/>
-          <w:lang w:val="en-GB" w:eastAsia="es-ES"/>
-          <w14:ligatures w14:val="none"/>
-        </w:rPr>
-        <w:t xml:space="preserve">in </w:t>
-      </w:r>
-      <w:proofErr w:type="spellStart"/>
-      <w:r>
-        <w:rPr>
-          <w:rFonts w:ascii="Constantia" w:eastAsia="Constantia" w:hAnsi="Constantia" w:cs="Browallia New"/>
-          <w:color w:val="595959"/>
-          <w:kern w:val="0"/>
-          <w:lang w:val="en-GB" w:eastAsia="es-ES"/>
-          <w14:ligatures w14:val="none"/>
-        </w:rPr>
-        <w:t>Ids:String</w:t>
-      </w:r>
-      <w:proofErr w:type="spellEnd"/>
-      <w:r>
-        <w:rPr>
-          <w:rFonts w:ascii="Constantia" w:eastAsia="Constantia" w:hAnsi="Constantia" w:cs="Browallia New"/>
-          <w:color w:val="595959"/>
-          <w:kern w:val="0"/>
-          <w:lang w:val="en-GB" w:eastAsia="es-ES"/>
-          <w14:ligatures w14:val="none"/>
-        </w:rPr>
-        <w:t xml:space="preserve">, in </w:t>
-      </w:r>
-      <w:proofErr w:type="spellStart"/>
-      <w:r>
-        <w:rPr>
-          <w:rFonts w:ascii="Constantia" w:eastAsia="Constantia" w:hAnsi="Constantia" w:cs="Browallia New"/>
-          <w:color w:val="595959"/>
-          <w:kern w:val="0"/>
-          <w:lang w:val="en-GB" w:eastAsia="es-ES"/>
-          <w14:ligatures w14:val="none"/>
-        </w:rPr>
-        <w:t>rating_value:integer</w:t>
-      </w:r>
-      <w:proofErr w:type="spellEnd"/>
-      <w:r>
-        <w:rPr>
-          <w:rFonts w:ascii="Constantia" w:eastAsia="Constantia" w:hAnsi="Constantia" w:cs="Browallia New"/>
-          <w:color w:val="595959"/>
-          <w:kern w:val="0"/>
-          <w:lang w:val="en-GB" w:eastAsia="es-ES"/>
-          <w14:ligatures w14:val="none"/>
-        </w:rPr>
-        <w:t xml:space="preserve">) </w:t>
+      <w:r>
+        <w:rPr>
+          <w:rFonts w:ascii="Constantia" w:eastAsia="Constantia" w:hAnsi="Constantia" w:cs="Browallia New"/>
+          <w:color w:val="595959"/>
+          <w:kern w:val="0"/>
+          <w:lang w:val="en-GB" w:eastAsia="es-ES"/>
+          <w14:ligatures w14:val="none"/>
+        </w:rPr>
+        <w:t xml:space="preserve">Write_rating(in Ids:String, in rating_value:integer) </w:t>
       </w:r>
     </w:p>
     <w:p>
@@ -9871,61 +6486,15 @@
           <w14:ligatures w14:val="none"/>
         </w:rPr>
       </w:pPr>
-      <w:proofErr w:type="spellStart"/>
-      <w:proofErr w:type="gramStart"/>
-      <w:r>
-        <w:rPr>
-          <w:rFonts w:ascii="Constantia" w:eastAsia="Constantia" w:hAnsi="Constantia" w:cs="Browallia New"/>
-          <w:color w:val="595959"/>
-          <w:kern w:val="0"/>
-          <w:lang w:val="en-GB" w:eastAsia="es-ES"/>
-          <w14:ligatures w14:val="none"/>
-        </w:rPr>
-        <w:t>QRCodeScan</w:t>
-      </w:r>
-      <w:proofErr w:type="spellEnd"/>
-      <w:r>
-        <w:rPr>
-          <w:rFonts w:ascii="Constantia" w:eastAsia="Constantia" w:hAnsi="Constantia" w:cs="Browallia New"/>
-          <w:color w:val="595959"/>
-          <w:kern w:val="0"/>
-          <w:lang w:val="en-GB" w:eastAsia="es-ES"/>
-          <w14:ligatures w14:val="none"/>
-        </w:rPr>
-        <w:t>(</w:t>
-      </w:r>
-      <w:proofErr w:type="gramEnd"/>
-      <w:r>
-        <w:rPr>
-          <w:rFonts w:ascii="Constantia" w:eastAsia="Constantia" w:hAnsi="Constantia" w:cs="Browallia New"/>
-          <w:color w:val="595959"/>
-          <w:kern w:val="0"/>
-          <w:lang w:val="en-GB" w:eastAsia="es-ES"/>
-          <w14:ligatures w14:val="none"/>
-        </w:rPr>
-        <w:t xml:space="preserve">in </w:t>
-      </w:r>
-      <w:proofErr w:type="spellStart"/>
-      <w:r>
-        <w:rPr>
-          <w:rFonts w:ascii="Constantia" w:eastAsia="Constantia" w:hAnsi="Constantia" w:cs="Browallia New"/>
-          <w:color w:val="595959"/>
-          <w:kern w:val="0"/>
-          <w:lang w:val="en-GB" w:eastAsia="es-ES"/>
-          <w14:ligatures w14:val="none"/>
-        </w:rPr>
-        <w:t>qr:QR</w:t>
-      </w:r>
-      <w:proofErr w:type="spellEnd"/>
-      <w:r>
-        <w:rPr>
-          <w:rFonts w:ascii="Constantia" w:eastAsia="Constantia" w:hAnsi="Constantia" w:cs="Browallia New"/>
-          <w:color w:val="595959"/>
-          <w:kern w:val="0"/>
-          <w:lang w:val="en-GB" w:eastAsia="es-ES"/>
-          <w14:ligatures w14:val="none"/>
-        </w:rPr>
-        <w:t>): Boolean</w:t>
+      <w:r>
+        <w:rPr>
+          <w:rFonts w:ascii="Constantia" w:eastAsia="Constantia" w:hAnsi="Constantia" w:cs="Browallia New"/>
+          <w:color w:val="595959"/>
+          <w:kern w:val="0"/>
+          <w:lang w:val="en-GB" w:eastAsia="es-ES"/>
+          <w14:ligatures w14:val="none"/>
+        </w:rPr>
+        <w:t>QRCodeScan(in qr:QR): Boolean</w:t>
       </w:r>
     </w:p>
     <w:p>
@@ -9972,71 +6541,15 @@
           <w14:ligatures w14:val="none"/>
         </w:rPr>
       </w:pPr>
-      <w:proofErr w:type="spellStart"/>
-      <w:r>
-        <w:rPr>
-          <w:rFonts w:ascii="Constantia" w:eastAsia="Constantia" w:hAnsi="Constantia" w:cs="Browallia New"/>
-          <w:color w:val="595959"/>
-          <w:kern w:val="0"/>
-          <w:lang w:val="en-GB" w:eastAsia="es-ES"/>
-          <w14:ligatures w14:val="none"/>
-        </w:rPr>
-        <w:t>Add_cus_inqueue_</w:t>
-      </w:r>
-      <w:proofErr w:type="gramStart"/>
-      <w:r>
-        <w:rPr>
-          <w:rFonts w:ascii="Constantia" w:eastAsia="Constantia" w:hAnsi="Constantia" w:cs="Browallia New"/>
-          <w:color w:val="595959"/>
-          <w:kern w:val="0"/>
-          <w:lang w:val="en-GB" w:eastAsia="es-ES"/>
-          <w14:ligatures w14:val="none"/>
-        </w:rPr>
-        <w:t>NOAPP</w:t>
-      </w:r>
-      <w:proofErr w:type="spellEnd"/>
-      <w:r>
-        <w:rPr>
-          <w:rFonts w:ascii="Constantia" w:eastAsia="Constantia" w:hAnsi="Constantia" w:cs="Browallia New"/>
-          <w:color w:val="595959"/>
-          <w:kern w:val="0"/>
-          <w:lang w:val="en-GB" w:eastAsia="es-ES"/>
-          <w14:ligatures w14:val="none"/>
-        </w:rPr>
-        <w:t>(</w:t>
-      </w:r>
-      <w:proofErr w:type="gramEnd"/>
-      <w:r>
-        <w:rPr>
-          <w:rFonts w:ascii="Constantia" w:eastAsia="Constantia" w:hAnsi="Constantia" w:cs="Browallia New"/>
-          <w:color w:val="595959"/>
-          <w:kern w:val="0"/>
-          <w:lang w:val="en-GB" w:eastAsia="es-ES"/>
-          <w14:ligatures w14:val="none"/>
-        </w:rPr>
-        <w:t xml:space="preserve">in </w:t>
-      </w:r>
-      <w:proofErr w:type="spellStart"/>
-      <w:r>
-        <w:rPr>
-          <w:rFonts w:ascii="Constantia" w:eastAsia="Constantia" w:hAnsi="Constantia" w:cs="Browallia New"/>
-          <w:color w:val="595959"/>
-          <w:kern w:val="0"/>
-          <w:lang w:val="en-GB" w:eastAsia="es-ES"/>
-          <w14:ligatures w14:val="none"/>
-        </w:rPr>
-        <w:t>number_queue:Integer</w:t>
-      </w:r>
-      <w:proofErr w:type="spellEnd"/>
-      <w:r>
-        <w:rPr>
-          <w:rFonts w:ascii="Constantia" w:eastAsia="Constantia" w:hAnsi="Constantia" w:cs="Browallia New"/>
-          <w:color w:val="595959"/>
-          <w:kern w:val="0"/>
-          <w:lang w:val="en-GB" w:eastAsia="es-ES"/>
-          <w14:ligatures w14:val="none"/>
-        </w:rPr>
-        <w:t>)</w:t>
+      <w:r>
+        <w:rPr>
+          <w:rFonts w:ascii="Constantia" w:eastAsia="Constantia" w:hAnsi="Constantia" w:cs="Browallia New"/>
+          <w:color w:val="595959"/>
+          <w:kern w:val="0"/>
+          <w:lang w:val="en-GB" w:eastAsia="es-ES"/>
+          <w14:ligatures w14:val="none"/>
+        </w:rPr>
+        <w:t>Add_cus_inqueue_NOAPP(in number_queue:Integer)</w:t>
       </w:r>
     </w:p>
     <w:p>
@@ -10062,29 +6575,7 @@
           <w:lang w:val="en-GB" w:eastAsia="es-ES"/>
           <w14:ligatures w14:val="none"/>
         </w:rPr>
-        <w:t xml:space="preserve">It allows the Shop Owner to manually increment the queue counter in case a client without the booking with the </w:t>
-      </w:r>
-      <w:proofErr w:type="spellStart"/>
-      <w:r>
-        <w:rPr>
-          <w:rFonts w:ascii="Constantia" w:eastAsia="Constantia" w:hAnsi="Constantia" w:cs="Browallia New"/>
-          <w:color w:val="595959"/>
-          <w:kern w:val="0"/>
-          <w:lang w:val="en-GB" w:eastAsia="es-ES"/>
-          <w14:ligatures w14:val="none"/>
-        </w:rPr>
-        <w:t>Iqueue</w:t>
-      </w:r>
-      <w:proofErr w:type="spellEnd"/>
-      <w:r>
-        <w:rPr>
-          <w:rFonts w:ascii="Constantia" w:eastAsia="Constantia" w:hAnsi="Constantia" w:cs="Browallia New"/>
-          <w:color w:val="595959"/>
-          <w:kern w:val="0"/>
-          <w:lang w:val="en-GB" w:eastAsia="es-ES"/>
-          <w14:ligatures w14:val="none"/>
-        </w:rPr>
-        <w:t xml:space="preserve"> app enters in the </w:t>
+        <w:t xml:space="preserve">It allows the Shop Owner to manually increment the queue counter in case a client without the booking with the Iqueue app enters in the </w:t>
       </w:r>
       <w:r>
         <w:rPr>
@@ -10117,118 +6608,40 @@
           <w14:ligatures w14:val="none"/>
         </w:rPr>
       </w:pPr>
-      <w:proofErr w:type="spellStart"/>
-      <w:r>
-        <w:rPr>
-          <w:rFonts w:ascii="Constantia" w:eastAsia="Constantia" w:hAnsi="Constantia" w:cs="Browallia New"/>
-          <w:color w:val="595959"/>
-          <w:kern w:val="0"/>
-          <w:lang w:val="en-GB" w:eastAsia="es-ES"/>
-          <w14:ligatures w14:val="none"/>
-        </w:rPr>
-        <w:t>Remove_cus_inqueue_</w:t>
-      </w:r>
-      <w:proofErr w:type="gramStart"/>
-      <w:r>
-        <w:rPr>
-          <w:rFonts w:ascii="Constantia" w:eastAsia="Constantia" w:hAnsi="Constantia" w:cs="Browallia New"/>
-          <w:color w:val="595959"/>
-          <w:kern w:val="0"/>
-          <w:lang w:val="en-GB" w:eastAsia="es-ES"/>
-          <w14:ligatures w14:val="none"/>
-        </w:rPr>
-        <w:t>NOAPP</w:t>
-      </w:r>
-      <w:proofErr w:type="spellEnd"/>
-      <w:r>
-        <w:rPr>
-          <w:rFonts w:ascii="Constantia" w:eastAsia="Constantia" w:hAnsi="Constantia" w:cs="Browallia New"/>
-          <w:color w:val="595959"/>
-          <w:kern w:val="0"/>
-          <w:lang w:val="en-GB" w:eastAsia="es-ES"/>
-          <w14:ligatures w14:val="none"/>
-        </w:rPr>
-        <w:t>(</w:t>
-      </w:r>
-      <w:proofErr w:type="gramEnd"/>
-      <w:r>
-        <w:rPr>
-          <w:rFonts w:ascii="Constantia" w:eastAsia="Constantia" w:hAnsi="Constantia" w:cs="Browallia New"/>
-          <w:color w:val="595959"/>
-          <w:kern w:val="0"/>
-          <w:lang w:val="en-GB" w:eastAsia="es-ES"/>
-          <w14:ligatures w14:val="none"/>
-        </w:rPr>
-        <w:t xml:space="preserve">in </w:t>
-      </w:r>
-      <w:proofErr w:type="spellStart"/>
-      <w:r>
-        <w:rPr>
-          <w:rFonts w:ascii="Constantia" w:eastAsia="Constantia" w:hAnsi="Constantia" w:cs="Browallia New"/>
-          <w:color w:val="595959"/>
-          <w:kern w:val="0"/>
-          <w:lang w:val="en-GB" w:eastAsia="es-ES"/>
-          <w14:ligatures w14:val="none"/>
-        </w:rPr>
-        <w:t>number_queue:Integer</w:t>
-      </w:r>
-      <w:proofErr w:type="spellEnd"/>
-      <w:r>
-        <w:rPr>
-          <w:rFonts w:ascii="Constantia" w:eastAsia="Constantia" w:hAnsi="Constantia" w:cs="Browallia New"/>
-          <w:color w:val="595959"/>
-          <w:kern w:val="0"/>
-          <w:lang w:val="en-GB" w:eastAsia="es-ES"/>
-          <w14:ligatures w14:val="none"/>
-        </w:rPr>
-        <w:t>)</w:t>
-      </w:r>
-    </w:p>
-    <w:p>
-      <w:pPr>
-        <w:tabs>
-          <w:tab w:val="left" w:pos="3975"/>
-        </w:tabs>
-        <w:jc w:val="both"/>
-        <w:rPr>
-          <w:rFonts w:ascii="Constantia" w:eastAsia="Constantia" w:hAnsi="Constantia" w:cs="Browallia New"/>
-          <w:color w:val="595959"/>
-          <w:kern w:val="0"/>
-          <w:lang w:val="en-GB" w:eastAsia="es-ES"/>
-          <w14:ligatures w14:val="none"/>
-        </w:rPr>
-      </w:pPr>
-      <w:r>
-        <w:rPr>
-          <w:rFonts w:ascii="Constantia" w:eastAsia="Constantia" w:hAnsi="Constantia" w:cs="Browallia New"/>
-          <w:color w:val="595959"/>
-          <w:kern w:val="0"/>
-          <w:lang w:val="en-GB" w:eastAsia="es-ES"/>
-          <w14:ligatures w14:val="none"/>
-        </w:rPr>
-        <w:t xml:space="preserve">It allows the Shop Owner to manually decrement the queue counter in case a client without the booking with the </w:t>
-      </w:r>
-      <w:proofErr w:type="spellStart"/>
-      <w:r>
-        <w:rPr>
-          <w:rFonts w:ascii="Constantia" w:eastAsia="Constantia" w:hAnsi="Constantia" w:cs="Browallia New"/>
-          <w:color w:val="595959"/>
-          <w:kern w:val="0"/>
-          <w:lang w:val="en-GB" w:eastAsia="es-ES"/>
-          <w14:ligatures w14:val="none"/>
-        </w:rPr>
-        <w:t>Iqueue</w:t>
-      </w:r>
-      <w:proofErr w:type="spellEnd"/>
-      <w:r>
-        <w:rPr>
-          <w:rFonts w:ascii="Constantia" w:eastAsia="Constantia" w:hAnsi="Constantia" w:cs="Browallia New"/>
-          <w:color w:val="595959"/>
-          <w:kern w:val="0"/>
-          <w:lang w:val="en-GB" w:eastAsia="es-ES"/>
-          <w14:ligatures w14:val="none"/>
-        </w:rPr>
-        <w:t xml:space="preserve"> app leaves in the </w:t>
+      <w:r>
+        <w:rPr>
+          <w:rFonts w:ascii="Constantia" w:eastAsia="Constantia" w:hAnsi="Constantia" w:cs="Browallia New"/>
+          <w:color w:val="595959"/>
+          <w:kern w:val="0"/>
+          <w:lang w:val="en-GB" w:eastAsia="es-ES"/>
+          <w14:ligatures w14:val="none"/>
+        </w:rPr>
+        <w:t>Remove_cus_inqueue_NOAPP(in number_queue:Integer)</w:t>
+      </w:r>
+    </w:p>
+    <w:p>
+      <w:pPr>
+        <w:tabs>
+          <w:tab w:val="left" w:pos="3975"/>
+        </w:tabs>
+        <w:jc w:val="both"/>
+        <w:rPr>
+          <w:rFonts w:ascii="Constantia" w:eastAsia="Constantia" w:hAnsi="Constantia" w:cs="Browallia New"/>
+          <w:color w:val="595959"/>
+          <w:kern w:val="0"/>
+          <w:lang w:val="en-GB" w:eastAsia="es-ES"/>
+          <w14:ligatures w14:val="none"/>
+        </w:rPr>
+      </w:pPr>
+      <w:r>
+        <w:rPr>
+          <w:rFonts w:ascii="Constantia" w:eastAsia="Constantia" w:hAnsi="Constantia" w:cs="Browallia New"/>
+          <w:color w:val="595959"/>
+          <w:kern w:val="0"/>
+          <w:lang w:val="en-GB" w:eastAsia="es-ES"/>
+          <w14:ligatures w14:val="none"/>
+        </w:rPr>
+        <w:t xml:space="preserve">It allows the Shop Owner to manually decrement the queue counter in case a client without the booking with the Iqueue app leaves in the </w:t>
       </w:r>
       <w:r>
         <w:rPr>
@@ -10260,7 +6673,6 @@
           <w14:ligatures w14:val="none"/>
         </w:rPr>
       </w:pPr>
-      <w:proofErr w:type="spellStart"/>
       <w:r>
         <w:rPr>
           <w:rFonts w:ascii="Constantia" w:eastAsia="Constantia" w:hAnsi="Constantia" w:cs="Browallia New"/>
@@ -10289,62 +6701,7 @@
           <w:lang w:val="en-GB" w:eastAsia="es-ES"/>
           <w14:ligatures w14:val="none"/>
         </w:rPr>
-        <w:t>_</w:t>
-      </w:r>
-      <w:proofErr w:type="gramStart"/>
-      <w:r>
-        <w:rPr>
-          <w:rFonts w:ascii="Constantia" w:eastAsia="Constantia" w:hAnsi="Constantia" w:cs="Browallia New"/>
-          <w:color w:val="595959"/>
-          <w:kern w:val="0"/>
-          <w:lang w:val="en-GB" w:eastAsia="es-ES"/>
-          <w14:ligatures w14:val="none"/>
-        </w:rPr>
-        <w:t>time</w:t>
-      </w:r>
-      <w:proofErr w:type="spellEnd"/>
-      <w:r>
-        <w:rPr>
-          <w:rFonts w:ascii="Constantia" w:eastAsia="Constantia" w:hAnsi="Constantia" w:cs="Browallia New"/>
-          <w:color w:val="595959"/>
-          <w:kern w:val="0"/>
-          <w:lang w:val="en-GB" w:eastAsia="es-ES"/>
-          <w14:ligatures w14:val="none"/>
-        </w:rPr>
-        <w:t>(</w:t>
-      </w:r>
-      <w:proofErr w:type="gramEnd"/>
-      <w:r>
-        <w:rPr>
-          <w:rFonts w:ascii="Constantia" w:eastAsia="Constantia" w:hAnsi="Constantia" w:cs="Browallia New"/>
-          <w:color w:val="595959"/>
-          <w:kern w:val="0"/>
-          <w:lang w:val="en-GB" w:eastAsia="es-ES"/>
-          <w14:ligatures w14:val="none"/>
-        </w:rPr>
-        <w:t xml:space="preserve">in </w:t>
-      </w:r>
-      <w:proofErr w:type="spellStart"/>
-      <w:r>
-        <w:rPr>
-          <w:rFonts w:ascii="Constantia" w:eastAsia="Constantia" w:hAnsi="Constantia" w:cs="Browallia New"/>
-          <w:color w:val="595959"/>
-          <w:kern w:val="0"/>
-          <w:lang w:val="en-GB" w:eastAsia="es-ES"/>
-          <w14:ligatures w14:val="none"/>
-        </w:rPr>
-        <w:t>ids:String</w:t>
-      </w:r>
-      <w:proofErr w:type="spellEnd"/>
-      <w:r>
-        <w:rPr>
-          <w:rFonts w:ascii="Constantia" w:eastAsia="Constantia" w:hAnsi="Constantia" w:cs="Browallia New"/>
-          <w:color w:val="595959"/>
-          <w:kern w:val="0"/>
-          <w:lang w:val="en-GB" w:eastAsia="es-ES"/>
-          <w14:ligatures w14:val="none"/>
-        </w:rPr>
-        <w:t>)</w:t>
+        <w:t>_time(in ids:String)</w:t>
       </w:r>
     </w:p>
     <w:p>
@@ -10411,131 +6768,41 @@
           <w14:ligatures w14:val="none"/>
         </w:rPr>
       </w:pPr>
-      <w:proofErr w:type="spellStart"/>
-      <w:r>
-        <w:rPr>
-          <w:rFonts w:ascii="Constantia" w:eastAsia="Constantia" w:hAnsi="Constantia" w:cs="Browallia New"/>
-          <w:color w:val="595959"/>
-          <w:kern w:val="0"/>
-          <w:lang w:val="en-GB" w:eastAsia="es-ES"/>
-          <w14:ligatures w14:val="none"/>
-        </w:rPr>
-        <w:t>Generate_</w:t>
-      </w:r>
-      <w:proofErr w:type="gramStart"/>
-      <w:r>
-        <w:rPr>
-          <w:rFonts w:ascii="Constantia" w:eastAsia="Constantia" w:hAnsi="Constantia" w:cs="Browallia New"/>
-          <w:color w:val="595959"/>
-          <w:kern w:val="0"/>
-          <w:lang w:val="en-GB" w:eastAsia="es-ES"/>
-          <w14:ligatures w14:val="none"/>
-        </w:rPr>
-        <w:t>advertisement</w:t>
-      </w:r>
-      <w:proofErr w:type="spellEnd"/>
-      <w:r>
-        <w:rPr>
-          <w:rFonts w:ascii="Constantia" w:eastAsia="Constantia" w:hAnsi="Constantia" w:cs="Browallia New"/>
-          <w:color w:val="595959"/>
-          <w:kern w:val="0"/>
-          <w:lang w:val="en-GB" w:eastAsia="es-ES"/>
-          <w14:ligatures w14:val="none"/>
-        </w:rPr>
-        <w:t>(</w:t>
-      </w:r>
-      <w:proofErr w:type="gramEnd"/>
-      <w:r>
-        <w:rPr>
-          <w:rFonts w:ascii="Constantia" w:eastAsia="Constantia" w:hAnsi="Constantia" w:cs="Browallia New"/>
-          <w:color w:val="595959"/>
-          <w:kern w:val="0"/>
-          <w:lang w:val="en-GB" w:eastAsia="es-ES"/>
-          <w14:ligatures w14:val="none"/>
-        </w:rPr>
-        <w:t xml:space="preserve">in </w:t>
-      </w:r>
-      <w:proofErr w:type="spellStart"/>
-      <w:r>
-        <w:rPr>
-          <w:rFonts w:ascii="Constantia" w:eastAsia="Constantia" w:hAnsi="Constantia" w:cs="Browallia New"/>
-          <w:color w:val="595959"/>
-          <w:kern w:val="0"/>
-          <w:lang w:val="en-GB" w:eastAsia="es-ES"/>
-          <w14:ligatures w14:val="none"/>
-        </w:rPr>
-        <w:t>ids:String</w:t>
-      </w:r>
-      <w:proofErr w:type="spellEnd"/>
-      <w:r>
-        <w:rPr>
-          <w:rFonts w:ascii="Constantia" w:eastAsia="Constantia" w:hAnsi="Constantia" w:cs="Browallia New"/>
-          <w:color w:val="595959"/>
-          <w:kern w:val="0"/>
-          <w:lang w:val="en-GB" w:eastAsia="es-ES"/>
-          <w14:ligatures w14:val="none"/>
-        </w:rPr>
-        <w:t xml:space="preserve">, in </w:t>
-      </w:r>
-      <w:proofErr w:type="spellStart"/>
-      <w:r>
-        <w:rPr>
-          <w:rFonts w:ascii="Constantia" w:eastAsia="Constantia" w:hAnsi="Constantia" w:cs="Browallia New"/>
-          <w:color w:val="595959"/>
-          <w:kern w:val="0"/>
-          <w:lang w:val="en-GB" w:eastAsia="es-ES"/>
-          <w14:ligatures w14:val="none"/>
-        </w:rPr>
-        <w:t>idadv:String</w:t>
-      </w:r>
-      <w:proofErr w:type="spellEnd"/>
-      <w:r>
-        <w:rPr>
-          <w:rFonts w:ascii="Constantia" w:eastAsia="Constantia" w:hAnsi="Constantia" w:cs="Browallia New"/>
-          <w:color w:val="595959"/>
-          <w:kern w:val="0"/>
-          <w:lang w:val="en-GB" w:eastAsia="es-ES"/>
-          <w14:ligatures w14:val="none"/>
-        </w:rPr>
-        <w:t>)</w:t>
-      </w:r>
-    </w:p>
-    <w:p>
-      <w:pPr>
-        <w:tabs>
-          <w:tab w:val="left" w:pos="3975"/>
-        </w:tabs>
-        <w:jc w:val="both"/>
-        <w:rPr>
-          <w:rFonts w:ascii="Constantia" w:eastAsia="Constantia" w:hAnsi="Constantia" w:cs="Browallia New"/>
-          <w:color w:val="595959"/>
-          <w:kern w:val="0"/>
-          <w:lang w:val="en-GB" w:eastAsia="es-ES"/>
-          <w14:ligatures w14:val="none"/>
-        </w:rPr>
-      </w:pPr>
-      <w:r>
-        <w:rPr>
-          <w:rFonts w:ascii="Constantia" w:eastAsia="Constantia" w:hAnsi="Constantia" w:cs="Browallia New"/>
-          <w:color w:val="595959"/>
-          <w:kern w:val="0"/>
-          <w:lang w:val="en-GB" w:eastAsia="es-ES"/>
-          <w14:ligatures w14:val="none"/>
-        </w:rPr>
-        <w:t xml:space="preserve">The Shop Owner can generate an advertisement for his Shop, given the id of the Shop ids and of the Advertisement </w:t>
-      </w:r>
-      <w:proofErr w:type="spellStart"/>
-      <w:r>
-        <w:rPr>
-          <w:rFonts w:ascii="Constantia" w:eastAsia="Constantia" w:hAnsi="Constantia" w:cs="Browallia New"/>
-          <w:color w:val="595959"/>
-          <w:kern w:val="0"/>
-          <w:lang w:val="en-GB" w:eastAsia="es-ES"/>
-          <w14:ligatures w14:val="none"/>
-        </w:rPr>
-        <w:t>idadv</w:t>
-      </w:r>
-      <w:proofErr w:type="spellEnd"/>
+      <w:r>
+        <w:rPr>
+          <w:rFonts w:ascii="Constantia" w:eastAsia="Constantia" w:hAnsi="Constantia" w:cs="Browallia New"/>
+          <w:color w:val="595959"/>
+          <w:kern w:val="0"/>
+          <w:lang w:val="en-GB" w:eastAsia="es-ES"/>
+          <w14:ligatures w14:val="none"/>
+        </w:rPr>
+        <w:t>Generate_advertisement(in ids:String, in idadv:String)</w:t>
+      </w:r>
+    </w:p>
+    <w:p>
+      <w:pPr>
+        <w:tabs>
+          <w:tab w:val="left" w:pos="3975"/>
+        </w:tabs>
+        <w:jc w:val="both"/>
+        <w:rPr>
+          <w:rFonts w:ascii="Constantia" w:eastAsia="Constantia" w:hAnsi="Constantia" w:cs="Browallia New"/>
+          <w:color w:val="595959"/>
+          <w:kern w:val="0"/>
+          <w:lang w:val="en-GB" w:eastAsia="es-ES"/>
+          <w14:ligatures w14:val="none"/>
+        </w:rPr>
+      </w:pPr>
+      <w:r>
+        <w:rPr>
+          <w:rFonts w:ascii="Constantia" w:eastAsia="Constantia" w:hAnsi="Constantia" w:cs="Browallia New"/>
+          <w:color w:val="595959"/>
+          <w:kern w:val="0"/>
+          <w:lang w:val="en-GB" w:eastAsia="es-ES"/>
+          <w14:ligatures w14:val="none"/>
+        </w:rPr>
+        <w:t>The Shop Owner can generate an advertisement for his Shop, given the id of the Shop ids and of the Advertisement idadv</w:t>
+      </w:r>
       <w:r>
         <w:rPr>
           <w:rFonts w:ascii="Constantia" w:eastAsia="Constantia" w:hAnsi="Constantia" w:cs="Browallia New"/>
@@ -10567,93 +6834,15 @@
         </w:rPr>
       </w:pPr>
       <w:bookmarkStart w:id="5" w:name="_Hlk135063265"/>
-      <w:proofErr w:type="spellStart"/>
-      <w:r>
-        <w:rPr>
-          <w:rFonts w:ascii="Constantia" w:eastAsia="Constantia" w:hAnsi="Constantia" w:cs="Browallia New"/>
-          <w:color w:val="595959"/>
-          <w:kern w:val="0"/>
-          <w:lang w:val="en-GB" w:eastAsia="es-ES"/>
-          <w14:ligatures w14:val="none"/>
-        </w:rPr>
-        <w:t>Count_</w:t>
-      </w:r>
-      <w:proofErr w:type="gramStart"/>
-      <w:r>
-        <w:rPr>
-          <w:rFonts w:ascii="Constantia" w:eastAsia="Constantia" w:hAnsi="Constantia" w:cs="Browallia New"/>
-          <w:color w:val="595959"/>
-          <w:kern w:val="0"/>
-          <w:lang w:val="en-GB" w:eastAsia="es-ES"/>
-          <w14:ligatures w14:val="none"/>
-        </w:rPr>
-        <w:t>product</w:t>
-      </w:r>
-      <w:proofErr w:type="spellEnd"/>
-      <w:r>
-        <w:rPr>
-          <w:rFonts w:ascii="Constantia" w:eastAsia="Constantia" w:hAnsi="Constantia" w:cs="Browallia New"/>
-          <w:color w:val="595959"/>
-          <w:kern w:val="0"/>
-          <w:lang w:val="en-GB" w:eastAsia="es-ES"/>
-          <w14:ligatures w14:val="none"/>
-        </w:rPr>
-        <w:t>(</w:t>
-      </w:r>
-      <w:proofErr w:type="gramEnd"/>
-      <w:r>
-        <w:rPr>
-          <w:rFonts w:ascii="Constantia" w:eastAsia="Constantia" w:hAnsi="Constantia" w:cs="Browallia New"/>
-          <w:color w:val="595959"/>
-          <w:kern w:val="0"/>
-          <w:lang w:val="en-GB" w:eastAsia="es-ES"/>
-          <w14:ligatures w14:val="none"/>
-        </w:rPr>
-        <w:t xml:space="preserve">in </w:t>
-      </w:r>
-      <w:proofErr w:type="spellStart"/>
-      <w:r>
-        <w:rPr>
-          <w:rFonts w:ascii="Constantia" w:eastAsia="Constantia" w:hAnsi="Constantia" w:cs="Browallia New"/>
-          <w:color w:val="595959"/>
-          <w:kern w:val="0"/>
-          <w:lang w:val="en-GB" w:eastAsia="es-ES"/>
-          <w14:ligatures w14:val="none"/>
-        </w:rPr>
-        <w:t>ids:String</w:t>
-      </w:r>
-      <w:proofErr w:type="spellEnd"/>
-      <w:r>
-        <w:rPr>
-          <w:rFonts w:ascii="Constantia" w:eastAsia="Constantia" w:hAnsi="Constantia" w:cs="Browallia New"/>
-          <w:color w:val="595959"/>
-          <w:kern w:val="0"/>
-          <w:lang w:val="en-GB" w:eastAsia="es-ES"/>
-          <w14:ligatures w14:val="none"/>
-        </w:rPr>
-        <w:t xml:space="preserve">, in </w:t>
-      </w:r>
-      <w:proofErr w:type="spellStart"/>
-      <w:r>
-        <w:rPr>
-          <w:rFonts w:ascii="Constantia" w:eastAsia="Constantia" w:hAnsi="Constantia" w:cs="Browallia New"/>
-          <w:color w:val="595959"/>
-          <w:kern w:val="0"/>
-          <w:lang w:val="en-GB" w:eastAsia="es-ES"/>
-          <w14:ligatures w14:val="none"/>
-        </w:rPr>
-        <w:t>idp:String</w:t>
-      </w:r>
-      <w:proofErr w:type="spellEnd"/>
-      <w:r>
-        <w:rPr>
-          <w:rFonts w:ascii="Constantia" w:eastAsia="Constantia" w:hAnsi="Constantia" w:cs="Browallia New"/>
-          <w:color w:val="595959"/>
-          <w:kern w:val="0"/>
-          <w:lang w:val="en-GB" w:eastAsia="es-ES"/>
-          <w14:ligatures w14:val="none"/>
-        </w:rPr>
-        <w:t>)</w:t>
+      <w:r>
+        <w:rPr>
+          <w:rFonts w:ascii="Constantia" w:eastAsia="Constantia" w:hAnsi="Constantia" w:cs="Browallia New"/>
+          <w:color w:val="595959"/>
+          <w:kern w:val="0"/>
+          <w:lang w:val="en-GB" w:eastAsia="es-ES"/>
+          <w14:ligatures w14:val="none"/>
+        </w:rPr>
+        <w:t>Count_product(in ids:String, in idp:String)</w:t>
       </w:r>
     </w:p>
     <w:p>
@@ -10773,118 +6962,39 @@
           <w14:ligatures w14:val="none"/>
         </w:rPr>
       </w:pPr>
-      <w:proofErr w:type="spellStart"/>
-      <w:r>
-        <w:rPr>
-          <w:rFonts w:ascii="Constantia" w:eastAsia="Constantia" w:hAnsi="Constantia" w:cs="Browallia New"/>
-          <w:color w:val="595959"/>
-          <w:kern w:val="0"/>
-          <w:lang w:val="en-GB" w:eastAsia="es-ES"/>
-          <w14:ligatures w14:val="none"/>
-        </w:rPr>
-        <w:t>Guide_to_</w:t>
-      </w:r>
-      <w:proofErr w:type="gramStart"/>
-      <w:r>
-        <w:rPr>
-          <w:rFonts w:ascii="Constantia" w:eastAsia="Constantia" w:hAnsi="Constantia" w:cs="Browallia New"/>
-          <w:color w:val="595959"/>
-          <w:kern w:val="0"/>
-          <w:lang w:val="en-GB" w:eastAsia="es-ES"/>
-          <w14:ligatures w14:val="none"/>
-        </w:rPr>
-        <w:t>shop</w:t>
-      </w:r>
-      <w:proofErr w:type="spellEnd"/>
-      <w:r>
-        <w:rPr>
-          <w:rFonts w:ascii="Constantia" w:eastAsia="Constantia" w:hAnsi="Constantia" w:cs="Browallia New"/>
-          <w:color w:val="595959"/>
-          <w:kern w:val="0"/>
-          <w:lang w:val="en-GB" w:eastAsia="es-ES"/>
-          <w14:ligatures w14:val="none"/>
-        </w:rPr>
-        <w:t>(</w:t>
-      </w:r>
-      <w:proofErr w:type="gramEnd"/>
-      <w:r>
-        <w:rPr>
-          <w:rFonts w:ascii="Constantia" w:eastAsia="Constantia" w:hAnsi="Constantia" w:cs="Browallia New"/>
-          <w:color w:val="595959"/>
-          <w:kern w:val="0"/>
-          <w:lang w:val="en-GB" w:eastAsia="es-ES"/>
-          <w14:ligatures w14:val="none"/>
-        </w:rPr>
-        <w:t xml:space="preserve">in </w:t>
-      </w:r>
-      <w:proofErr w:type="spellStart"/>
-      <w:r>
-        <w:rPr>
-          <w:rFonts w:ascii="Constantia" w:eastAsia="Constantia" w:hAnsi="Constantia" w:cs="Browallia New"/>
-          <w:color w:val="595959"/>
-          <w:kern w:val="0"/>
-          <w:lang w:val="en-GB" w:eastAsia="es-ES"/>
-          <w14:ligatures w14:val="none"/>
-        </w:rPr>
-        <w:t>cust_pos:Coordinates</w:t>
-      </w:r>
-      <w:proofErr w:type="spellEnd"/>
-      <w:r>
-        <w:rPr>
-          <w:rFonts w:ascii="Constantia" w:eastAsia="Constantia" w:hAnsi="Constantia" w:cs="Browallia New"/>
-          <w:color w:val="595959"/>
-          <w:kern w:val="0"/>
-          <w:lang w:val="en-GB" w:eastAsia="es-ES"/>
-          <w14:ligatures w14:val="none"/>
-        </w:rPr>
-        <w:t xml:space="preserve">, in </w:t>
-      </w:r>
-      <w:proofErr w:type="spellStart"/>
-      <w:r>
-        <w:rPr>
-          <w:rFonts w:ascii="Constantia" w:eastAsia="Constantia" w:hAnsi="Constantia" w:cs="Browallia New"/>
-          <w:color w:val="595959"/>
-          <w:kern w:val="0"/>
-          <w:lang w:val="en-GB" w:eastAsia="es-ES"/>
-          <w14:ligatures w14:val="none"/>
-        </w:rPr>
-        <w:t>shop_pos:Coordinates</w:t>
-      </w:r>
-      <w:proofErr w:type="spellEnd"/>
-      <w:r>
-        <w:rPr>
-          <w:rFonts w:ascii="Constantia" w:eastAsia="Constantia" w:hAnsi="Constantia" w:cs="Browallia New"/>
-          <w:color w:val="595959"/>
-          <w:kern w:val="0"/>
-          <w:lang w:val="en-GB" w:eastAsia="es-ES"/>
-          <w14:ligatures w14:val="none"/>
-        </w:rPr>
-        <w:t>)</w:t>
-      </w:r>
-    </w:p>
-    <w:p>
-      <w:pPr>
-        <w:tabs>
-          <w:tab w:val="left" w:pos="3975"/>
-        </w:tabs>
-        <w:jc w:val="both"/>
-        <w:rPr>
-          <w:rFonts w:ascii="Constantia" w:eastAsia="Constantia" w:hAnsi="Constantia" w:cs="Browallia New"/>
-          <w:color w:val="595959"/>
-          <w:kern w:val="0"/>
-          <w:lang w:val="en-GB" w:eastAsia="es-ES"/>
-          <w14:ligatures w14:val="none"/>
-        </w:rPr>
-      </w:pPr>
-      <w:r>
-        <w:rPr>
-          <w:rFonts w:ascii="Constantia" w:eastAsia="Constantia" w:hAnsi="Constantia" w:cs="Browallia New"/>
-          <w:color w:val="595959"/>
-          <w:kern w:val="0"/>
-          <w:lang w:val="en-GB" w:eastAsia="es-ES"/>
-          <w14:ligatures w14:val="none"/>
-        </w:rPr>
-        <w:lastRenderedPageBreak/>
+      <w:r>
+        <w:rPr>
+          <w:rFonts w:ascii="Constantia" w:eastAsia="Constantia" w:hAnsi="Constantia" w:cs="Browallia New"/>
+          <w:color w:val="595959"/>
+          <w:kern w:val="0"/>
+          <w:lang w:val="en-GB" w:eastAsia="es-ES"/>
+          <w14:ligatures w14:val="none"/>
+        </w:rPr>
+        <w:t>Guide_to_shop(in cust_pos:Coordinates, in shop_pos:Coordinates)</w:t>
+      </w:r>
+    </w:p>
+    <w:p>
+      <w:pPr>
+        <w:tabs>
+          <w:tab w:val="left" w:pos="3975"/>
+        </w:tabs>
+        <w:jc w:val="both"/>
+        <w:rPr>
+          <w:rFonts w:ascii="Constantia" w:eastAsia="Constantia" w:hAnsi="Constantia" w:cs="Browallia New"/>
+          <w:color w:val="595959"/>
+          <w:kern w:val="0"/>
+          <w:lang w:val="en-GB" w:eastAsia="es-ES"/>
+          <w14:ligatures w14:val="none"/>
+        </w:rPr>
+      </w:pPr>
+      <w:r>
+        <w:rPr>
+          <w:rFonts w:ascii="Constantia" w:eastAsia="Constantia" w:hAnsi="Constantia" w:cs="Browallia New"/>
+          <w:color w:val="595959"/>
+          <w:kern w:val="0"/>
+          <w:lang w:val="en-GB" w:eastAsia="es-ES"/>
+          <w14:ligatures w14:val="none"/>
+        </w:rPr>
         <w:t>Operation provided by the GPS system which guides the Customer from its location to the selected Shop.</w:t>
       </w:r>
     </w:p>
@@ -10911,7 +7021,7 @@
           <w14:ligatures w14:val="none"/>
         </w:rPr>
       </w:pPr>
-      <w:bookmarkStart w:id="6" w:name="_Toc137891227"/>
+      <w:bookmarkStart w:id="6" w:name="_Toc137978236"/>
       <w:r>
         <w:rPr>
           <w:rFonts w:ascii="Cambria Math" w:eastAsiaTheme="minorHAnsi" w:hAnsi="Cambria Math" w:cstheme="minorBidi"/>
@@ -10922,6 +7032,7 @@
           <w:lang w:val="en-GB" w:eastAsia="es-ES"/>
           <w14:ligatures w14:val="none"/>
         </w:rPr>
+        <w:lastRenderedPageBreak/>
         <w:t>Sequence diagrams</w:t>
       </w:r>
       <w:bookmarkEnd w:id="6"/>
@@ -10967,27 +7078,15 @@
         </w:rPr>
         <w:t xml:space="preserve">In this section, </w:t>
       </w:r>
-      <w:proofErr w:type="gramStart"/>
-      <w:r>
-        <w:rPr>
-          <w:rFonts w:ascii="Constantia" w:eastAsia="Constantia" w:hAnsi="Constantia" w:cs="Browallia New"/>
-          <w:color w:val="595959"/>
-          <w:kern w:val="0"/>
-          <w:lang w:val="en-GB" w:eastAsia="es-ES"/>
-          <w14:ligatures w14:val="none"/>
-        </w:rPr>
-        <w:t>in order to</w:t>
-      </w:r>
-      <w:proofErr w:type="gramEnd"/>
-      <w:r>
-        <w:rPr>
-          <w:rFonts w:ascii="Constantia" w:eastAsia="Constantia" w:hAnsi="Constantia" w:cs="Browallia New"/>
-          <w:color w:val="595959"/>
-          <w:kern w:val="0"/>
-          <w:lang w:val="en-GB" w:eastAsia="es-ES"/>
-          <w14:ligatures w14:val="none"/>
-        </w:rPr>
-        <w:t xml:space="preserve"> describe better the functionalities of the UML requirements, some sequence diagrams of relevant methods are shown. The diagrams </w:t>
+      <w:r>
+        <w:rPr>
+          <w:rFonts w:ascii="Constantia" w:eastAsia="Constantia" w:hAnsi="Constantia" w:cs="Browallia New"/>
+          <w:color w:val="595959"/>
+          <w:kern w:val="0"/>
+          <w:lang w:val="en-GB" w:eastAsia="es-ES"/>
+          <w14:ligatures w14:val="none"/>
+        </w:rPr>
+        <w:t xml:space="preserve">in order to describe better the functionalities of the UML requirements, some sequence diagrams of relevant methods are shown. The diagrams </w:t>
       </w:r>
       <w:r>
         <w:rPr>
@@ -11017,61 +7116,17 @@
           <w:lang w:val="en-GB" w:eastAsia="es-ES"/>
           <w14:ligatures w14:val="none"/>
         </w:rPr>
-        <w:t xml:space="preserve">graphical features of the </w:t>
-      </w:r>
-      <w:proofErr w:type="spellStart"/>
-      <w:r>
-        <w:rPr>
-          <w:rFonts w:ascii="Constantia" w:eastAsia="Constantia" w:hAnsi="Constantia" w:cs="Browallia New"/>
-          <w:color w:val="595959"/>
-          <w:kern w:val="0"/>
-          <w:lang w:val="en-GB" w:eastAsia="es-ES"/>
-          <w14:ligatures w14:val="none"/>
-        </w:rPr>
-        <w:t>Iqueue</w:t>
-      </w:r>
-      <w:proofErr w:type="spellEnd"/>
-      <w:r>
-        <w:rPr>
-          <w:rFonts w:ascii="Constantia" w:eastAsia="Constantia" w:hAnsi="Constantia" w:cs="Browallia New"/>
-          <w:color w:val="595959"/>
-          <w:kern w:val="0"/>
-          <w:lang w:val="en-GB" w:eastAsia="es-ES"/>
-          <w14:ligatures w14:val="none"/>
-        </w:rPr>
-        <w:t xml:space="preserve"> application. </w:t>
-      </w:r>
-      <w:r>
-        <w:rPr>
-          <w:rFonts w:ascii="Constantia" w:eastAsia="Constantia" w:hAnsi="Constantia" w:cs="Browallia New"/>
-          <w:color w:val="595959"/>
-          <w:kern w:val="0"/>
-          <w:lang w:val="en-GB" w:eastAsia="es-ES"/>
-          <w14:ligatures w14:val="none"/>
-        </w:rPr>
-        <w:t xml:space="preserve">Complementary to this part, in the RASD document other sequence diagrams linked to the use cases are presented. The sequence diagrams can be found in the file UML </w:t>
-      </w:r>
-      <w:proofErr w:type="spellStart"/>
-      <w:r>
-        <w:rPr>
-          <w:rFonts w:ascii="Constantia" w:eastAsia="Constantia" w:hAnsi="Constantia" w:cs="Browallia New"/>
-          <w:color w:val="595959"/>
-          <w:kern w:val="0"/>
-          <w:lang w:val="en-GB" w:eastAsia="es-ES"/>
-          <w14:ligatures w14:val="none"/>
-        </w:rPr>
-        <w:t>REQUIREMENT.mdj</w:t>
-      </w:r>
-      <w:proofErr w:type="spellEnd"/>
-      <w:r>
-        <w:rPr>
-          <w:rFonts w:ascii="Constantia" w:eastAsia="Constantia" w:hAnsi="Constantia" w:cs="Browallia New"/>
-          <w:color w:val="595959"/>
-          <w:kern w:val="0"/>
-          <w:lang w:val="en-GB" w:eastAsia="es-ES"/>
-          <w14:ligatures w14:val="none"/>
-        </w:rPr>
-        <w:t>, accessing them inside the UML Class Diagram through the Model Explorer.</w:t>
+        <w:t xml:space="preserve">graphical features of the Iqueue application. </w:t>
+      </w:r>
+      <w:r>
+        <w:rPr>
+          <w:rFonts w:ascii="Constantia" w:eastAsia="Constantia" w:hAnsi="Constantia" w:cs="Browallia New"/>
+          <w:color w:val="595959"/>
+          <w:kern w:val="0"/>
+          <w:lang w:val="en-GB" w:eastAsia="es-ES"/>
+          <w14:ligatures w14:val="none"/>
+        </w:rPr>
+        <w:t>Complementary to this part, in the RASD document other sequence diagrams linked to the use cases are presented. The sequence diagrams can be found in the file UML REQUIREMENT.mdj, accessing them inside the UML Class Diagram through the Model Explorer.</w:t>
       </w:r>
     </w:p>
     <w:p>
@@ -11109,7 +7164,6 @@
         </w:rPr>
       </w:pPr>
       <w:bookmarkStart w:id="7" w:name="_Hlk135649761"/>
-      <w:proofErr w:type="spellStart"/>
       <w:r>
         <w:rPr>
           <w:rFonts w:ascii="Constantia" w:eastAsia="Constantia" w:hAnsi="Constantia" w:cs="Browallia New"/>
@@ -11120,7 +7174,6 @@
         </w:rPr>
         <w:t>AddProductToWishList</w:t>
       </w:r>
-      <w:proofErr w:type="spellEnd"/>
     </w:p>
     <w:bookmarkEnd w:id="7"/>
     <w:p>
@@ -11145,205 +7198,17 @@
           <w:lang w:val="en-GB" w:eastAsia="es-ES"/>
           <w14:ligatures w14:val="none"/>
         </w:rPr>
-        <w:t xml:space="preserve">The following sequence diagram explains the steps to be followed to insert a product in the </w:t>
-      </w:r>
-      <w:proofErr w:type="spellStart"/>
-      <w:r>
-        <w:rPr>
-          <w:rFonts w:ascii="Constantia" w:eastAsia="Constantia" w:hAnsi="Constantia" w:cs="Browallia New"/>
-          <w:color w:val="595959"/>
-          <w:kern w:val="0"/>
-          <w:lang w:val="en-GB" w:eastAsia="es-ES"/>
-          <w14:ligatures w14:val="none"/>
-        </w:rPr>
-        <w:t>wishlist</w:t>
-      </w:r>
-      <w:proofErr w:type="spellEnd"/>
-      <w:r>
-        <w:rPr>
-          <w:rFonts w:ascii="Constantia" w:eastAsia="Constantia" w:hAnsi="Constantia" w:cs="Browallia New"/>
-          <w:color w:val="595959"/>
-          <w:kern w:val="0"/>
-          <w:lang w:val="en-GB" w:eastAsia="es-ES"/>
-          <w14:ligatures w14:val="none"/>
-        </w:rPr>
-        <w:t xml:space="preserve">. </w:t>
-      </w:r>
-      <w:proofErr w:type="gramStart"/>
-      <w:r>
-        <w:rPr>
-          <w:rFonts w:ascii="Constantia" w:eastAsia="Constantia" w:hAnsi="Constantia" w:cs="Browallia New"/>
-          <w:color w:val="595959"/>
-          <w:kern w:val="0"/>
-          <w:lang w:val="en-GB" w:eastAsia="es-ES"/>
-          <w14:ligatures w14:val="none"/>
-        </w:rPr>
-        <w:t>First of all</w:t>
-      </w:r>
-      <w:proofErr w:type="gramEnd"/>
-      <w:r>
-        <w:rPr>
-          <w:rFonts w:ascii="Constantia" w:eastAsia="Constantia" w:hAnsi="Constantia" w:cs="Browallia New"/>
-          <w:color w:val="595959"/>
-          <w:kern w:val="0"/>
-          <w:lang w:val="en-GB" w:eastAsia="es-ES"/>
-          <w14:ligatures w14:val="none"/>
-        </w:rPr>
-        <w:t xml:space="preserve">, from the </w:t>
-      </w:r>
-      <w:proofErr w:type="spellStart"/>
-      <w:r>
-        <w:rPr>
-          <w:rFonts w:ascii="Constantia" w:eastAsia="Constantia" w:hAnsi="Constantia" w:cs="Browallia New"/>
-          <w:color w:val="595959"/>
-          <w:kern w:val="0"/>
-          <w:lang w:val="en-GB" w:eastAsia="es-ES"/>
-          <w14:ligatures w14:val="none"/>
-        </w:rPr>
-        <w:t>HomePage</w:t>
-      </w:r>
-      <w:proofErr w:type="spellEnd"/>
-      <w:r>
-        <w:rPr>
-          <w:rFonts w:ascii="Constantia" w:eastAsia="Constantia" w:hAnsi="Constantia" w:cs="Browallia New"/>
-          <w:color w:val="595959"/>
-          <w:kern w:val="0"/>
-          <w:lang w:val="en-GB" w:eastAsia="es-ES"/>
-          <w14:ligatures w14:val="none"/>
-        </w:rPr>
-        <w:t xml:space="preserve"> of the </w:t>
-      </w:r>
-      <w:proofErr w:type="spellStart"/>
-      <w:r>
-        <w:rPr>
-          <w:rFonts w:ascii="Constantia" w:eastAsia="Constantia" w:hAnsi="Constantia" w:cs="Browallia New"/>
-          <w:color w:val="595959"/>
-          <w:kern w:val="0"/>
-          <w:lang w:val="en-GB" w:eastAsia="es-ES"/>
-          <w14:ligatures w14:val="none"/>
-        </w:rPr>
-        <w:t>Iqueue</w:t>
-      </w:r>
-      <w:proofErr w:type="spellEnd"/>
-      <w:r>
-        <w:rPr>
-          <w:rFonts w:ascii="Constantia" w:eastAsia="Constantia" w:hAnsi="Constantia" w:cs="Browallia New"/>
-          <w:color w:val="595959"/>
-          <w:kern w:val="0"/>
-          <w:lang w:val="en-GB" w:eastAsia="es-ES"/>
-          <w14:ligatures w14:val="none"/>
-        </w:rPr>
-        <w:t xml:space="preserve"> app the customer is able to load its </w:t>
-      </w:r>
-      <w:proofErr w:type="spellStart"/>
-      <w:r>
-        <w:rPr>
-          <w:rFonts w:ascii="Constantia" w:eastAsia="Constantia" w:hAnsi="Constantia" w:cs="Browallia New"/>
-          <w:color w:val="595959"/>
-          <w:kern w:val="0"/>
-          <w:lang w:val="en-GB" w:eastAsia="es-ES"/>
-          <w14:ligatures w14:val="none"/>
-        </w:rPr>
-        <w:t>wishlist</w:t>
-      </w:r>
-      <w:proofErr w:type="spellEnd"/>
-      <w:r>
-        <w:rPr>
-          <w:rFonts w:ascii="Constantia" w:eastAsia="Constantia" w:hAnsi="Constantia" w:cs="Browallia New"/>
-          <w:color w:val="595959"/>
-          <w:kern w:val="0"/>
-          <w:lang w:val="en-GB" w:eastAsia="es-ES"/>
-          <w14:ligatures w14:val="none"/>
-        </w:rPr>
-        <w:t xml:space="preserve"> (from the GUI). After that, with the </w:t>
-      </w:r>
-      <w:proofErr w:type="spellStart"/>
-      <w:r>
-        <w:rPr>
-          <w:rFonts w:ascii="Constantia" w:eastAsia="Constantia" w:hAnsi="Constantia" w:cs="Browallia New"/>
-          <w:color w:val="595959"/>
-          <w:kern w:val="0"/>
-          <w:lang w:val="en-GB" w:eastAsia="es-ES"/>
-          <w14:ligatures w14:val="none"/>
-        </w:rPr>
-        <w:t>Add_to_wishlist</w:t>
-      </w:r>
-      <w:proofErr w:type="spellEnd"/>
-      <w:r>
-        <w:rPr>
-          <w:rFonts w:ascii="Constantia" w:eastAsia="Constantia" w:hAnsi="Constantia" w:cs="Browallia New"/>
-          <w:color w:val="595959"/>
-          <w:kern w:val="0"/>
-          <w:lang w:val="en-GB" w:eastAsia="es-ES"/>
-          <w14:ligatures w14:val="none"/>
-        </w:rPr>
-        <w:t>(</w:t>
-      </w:r>
-      <w:proofErr w:type="spellStart"/>
-      <w:r>
-        <w:rPr>
-          <w:rFonts w:ascii="Constantia" w:eastAsia="Constantia" w:hAnsi="Constantia" w:cs="Browallia New"/>
-          <w:color w:val="595959"/>
-          <w:kern w:val="0"/>
-          <w:lang w:val="en-GB" w:eastAsia="es-ES"/>
-          <w14:ligatures w14:val="none"/>
-        </w:rPr>
-        <w:t>idp</w:t>
-      </w:r>
-      <w:proofErr w:type="spellEnd"/>
-      <w:r>
-        <w:rPr>
-          <w:rFonts w:ascii="Constantia" w:eastAsia="Constantia" w:hAnsi="Constantia" w:cs="Browallia New"/>
-          <w:color w:val="595959"/>
-          <w:kern w:val="0"/>
-          <w:lang w:val="en-GB" w:eastAsia="es-ES"/>
-          <w14:ligatures w14:val="none"/>
-        </w:rPr>
-        <w:t xml:space="preserve">) method he can add a product defined by its </w:t>
-      </w:r>
-      <w:proofErr w:type="spellStart"/>
-      <w:r>
-        <w:rPr>
-          <w:rFonts w:ascii="Constantia" w:eastAsia="Constantia" w:hAnsi="Constantia" w:cs="Browallia New"/>
-          <w:color w:val="595959"/>
-          <w:kern w:val="0"/>
-          <w:lang w:val="en-GB" w:eastAsia="es-ES"/>
-          <w14:ligatures w14:val="none"/>
-        </w:rPr>
-        <w:t>idp</w:t>
-      </w:r>
-      <w:proofErr w:type="spellEnd"/>
-      <w:r>
-        <w:rPr>
-          <w:rFonts w:ascii="Constantia" w:eastAsia="Constantia" w:hAnsi="Constantia" w:cs="Browallia New"/>
-          <w:color w:val="595959"/>
-          <w:kern w:val="0"/>
-          <w:lang w:val="en-GB" w:eastAsia="es-ES"/>
-          <w14:ligatures w14:val="none"/>
-        </w:rPr>
-        <w:t xml:space="preserve"> to the </w:t>
-      </w:r>
-      <w:proofErr w:type="spellStart"/>
-      <w:r>
-        <w:rPr>
-          <w:rFonts w:ascii="Constantia" w:eastAsia="Constantia" w:hAnsi="Constantia" w:cs="Browallia New"/>
-          <w:color w:val="595959"/>
-          <w:kern w:val="0"/>
-          <w:lang w:val="en-GB" w:eastAsia="es-ES"/>
-          <w14:ligatures w14:val="none"/>
-        </w:rPr>
-        <w:t>wishlist</w:t>
-      </w:r>
-      <w:proofErr w:type="spellEnd"/>
-      <w:r>
-        <w:rPr>
-          <w:rFonts w:ascii="Constantia" w:eastAsia="Constantia" w:hAnsi="Constantia" w:cs="Browallia New"/>
-          <w:color w:val="595959"/>
-          <w:kern w:val="0"/>
-          <w:lang w:val="en-GB" w:eastAsia="es-ES"/>
-          <w14:ligatures w14:val="none"/>
-        </w:rPr>
-        <w:t xml:space="preserve">. </w:t>
+        <w:t>The following sequence diagram explains the steps to be followed to insert a product in the wishlist. First of all, from the HomePage of the Iqueue app the customer is able to load its wishlist</w:t>
+      </w:r>
+      <w:r>
+        <w:rPr>
+          <w:rFonts w:ascii="Constantia" w:eastAsia="Constantia" w:hAnsi="Constantia" w:cs="Browallia New"/>
+          <w:color w:val="595959"/>
+          <w:kern w:val="0"/>
+          <w:lang w:val="en-GB" w:eastAsia="es-ES"/>
+          <w14:ligatures w14:val="none"/>
+        </w:rPr>
+        <w:t xml:space="preserve"> (from the GUI). After that, with the Add_to_wishlist(idp) method he can add a product defined by its idp to the wishlist. </w:t>
       </w:r>
     </w:p>
     <w:p>
@@ -11420,27 +7285,12 @@
       <w:r>
         <w:t xml:space="preserve">: </w:t>
       </w:r>
-      <w:proofErr w:type="spellStart"/>
       <w:r>
         <w:t>AddProductToWishList</w:t>
       </w:r>
-      <w:proofErr w:type="spellEnd"/>
-      <w:r>
-        <w:t xml:space="preserve"> </w:t>
-      </w:r>
-      <w:proofErr w:type="spellStart"/>
-      <w:r>
-        <w:t>Sequence</w:t>
-      </w:r>
-      <w:proofErr w:type="spellEnd"/>
-      <w:r>
-        <w:t xml:space="preserve"> </w:t>
-      </w:r>
-      <w:proofErr w:type="spellStart"/>
-      <w:r>
-        <w:t>diagram</w:t>
-      </w:r>
-      <w:proofErr w:type="spellEnd"/>
+      <w:r>
+        <w:t xml:space="preserve"> Sequence diagram</w:t>
+      </w:r>
     </w:p>
     <w:p>
       <w:pPr>
@@ -11500,73 +7350,7 @@
           <w:lang w:val="en-GB" w:eastAsia="es-ES"/>
           <w14:ligatures w14:val="none"/>
         </w:rPr>
-        <w:t xml:space="preserve">use the operation </w:t>
-      </w:r>
-      <w:proofErr w:type="spellStart"/>
-      <w:r>
-        <w:rPr>
-          <w:rFonts w:ascii="Constantia" w:eastAsia="Constantia" w:hAnsi="Constantia" w:cs="Browallia New"/>
-          <w:color w:val="595959"/>
-          <w:kern w:val="0"/>
-          <w:lang w:val="en-GB" w:eastAsia="es-ES"/>
-          <w14:ligatures w14:val="none"/>
-        </w:rPr>
-        <w:t>Generate_</w:t>
-      </w:r>
-      <w:proofErr w:type="gramStart"/>
-      <w:r>
-        <w:rPr>
-          <w:rFonts w:ascii="Constantia" w:eastAsia="Constantia" w:hAnsi="Constantia" w:cs="Browallia New"/>
-          <w:color w:val="595959"/>
-          <w:kern w:val="0"/>
-          <w:lang w:val="en-GB" w:eastAsia="es-ES"/>
-          <w14:ligatures w14:val="none"/>
-        </w:rPr>
-        <w:t>advertisement</w:t>
-      </w:r>
-      <w:proofErr w:type="spellEnd"/>
-      <w:r>
-        <w:rPr>
-          <w:rFonts w:ascii="Constantia" w:eastAsia="Constantia" w:hAnsi="Constantia" w:cs="Browallia New"/>
-          <w:color w:val="595959"/>
-          <w:kern w:val="0"/>
-          <w:lang w:val="en-GB" w:eastAsia="es-ES"/>
-          <w14:ligatures w14:val="none"/>
-        </w:rPr>
-        <w:t>(</w:t>
-      </w:r>
-      <w:proofErr w:type="gramEnd"/>
-      <w:r>
-        <w:rPr>
-          <w:rFonts w:ascii="Constantia" w:eastAsia="Constantia" w:hAnsi="Constantia" w:cs="Browallia New"/>
-          <w:color w:val="595959"/>
-          <w:kern w:val="0"/>
-          <w:lang w:val="en-GB" w:eastAsia="es-ES"/>
-          <w14:ligatures w14:val="none"/>
-        </w:rPr>
-        <w:t xml:space="preserve">ids, </w:t>
-      </w:r>
-      <w:proofErr w:type="spellStart"/>
-      <w:r>
-        <w:rPr>
-          <w:rFonts w:ascii="Constantia" w:eastAsia="Constantia" w:hAnsi="Constantia" w:cs="Browallia New"/>
-          <w:color w:val="595959"/>
-          <w:kern w:val="0"/>
-          <w:lang w:val="en-GB" w:eastAsia="es-ES"/>
-          <w14:ligatures w14:val="none"/>
-        </w:rPr>
-        <w:t>idadv</w:t>
-      </w:r>
-      <w:proofErr w:type="spellEnd"/>
-      <w:r>
-        <w:rPr>
-          <w:rFonts w:ascii="Constantia" w:eastAsia="Constantia" w:hAnsi="Constantia" w:cs="Browallia New"/>
-          <w:color w:val="595959"/>
-          <w:kern w:val="0"/>
-          <w:lang w:val="en-GB" w:eastAsia="es-ES"/>
-          <w14:ligatures w14:val="none"/>
-        </w:rPr>
-        <w:t>) to link the advertisement with the corresponding shop</w:t>
+        <w:t>use the operation Generate_advertisement(ids, idadv) to link the advertisement with the corresponding shop</w:t>
       </w:r>
     </w:p>
     <w:p>
@@ -11633,23 +7417,7 @@
         </w:r>
       </w:fldSimple>
       <w:r>
-        <w:t xml:space="preserve">: Advertisement </w:t>
-      </w:r>
-      <w:proofErr w:type="spellStart"/>
-      <w:r>
-        <w:t>sequence</w:t>
-      </w:r>
-      <w:proofErr w:type="spellEnd"/>
-      <w:r>
-        <w:t xml:space="preserve"> </w:t>
-      </w:r>
-      <w:proofErr w:type="spellStart"/>
-      <w:r>
-        <w:t>diagram</w:t>
-      </w:r>
-      <w:proofErr w:type="spellEnd"/>
-      <w:r>
-        <w:t xml:space="preserve"> </w:t>
+        <w:t xml:space="preserve">: Advertisement sequence diagram </w:t>
       </w:r>
     </w:p>
     <w:p>
@@ -11699,117 +7467,7 @@
           <w:lang w:val="en-GB" w:eastAsia="es-ES"/>
           <w14:ligatures w14:val="none"/>
         </w:rPr>
-        <w:t xml:space="preserve">This sequence diagram explains the passages that the Customer should follow to delete its booking. In the </w:t>
-      </w:r>
-      <w:proofErr w:type="spellStart"/>
-      <w:r>
-        <w:rPr>
-          <w:rFonts w:ascii="Constantia" w:eastAsia="Constantia" w:hAnsi="Constantia" w:cs="Browallia New"/>
-          <w:color w:val="595959"/>
-          <w:kern w:val="0"/>
-          <w:lang w:val="en-GB" w:eastAsia="es-ES"/>
-          <w14:ligatures w14:val="none"/>
-        </w:rPr>
-        <w:t>HompePage</w:t>
-      </w:r>
-      <w:proofErr w:type="spellEnd"/>
-      <w:r>
-        <w:rPr>
-          <w:rFonts w:ascii="Constantia" w:eastAsia="Constantia" w:hAnsi="Constantia" w:cs="Browallia New"/>
-          <w:color w:val="595959"/>
-          <w:kern w:val="0"/>
-          <w:lang w:val="en-GB" w:eastAsia="es-ES"/>
-          <w14:ligatures w14:val="none"/>
-        </w:rPr>
-        <w:t xml:space="preserve"> interface he can see its QR codes (</w:t>
-      </w:r>
-      <w:proofErr w:type="spellStart"/>
-      <w:r>
-        <w:rPr>
-          <w:rFonts w:ascii="Constantia" w:eastAsia="Constantia" w:hAnsi="Constantia" w:cs="Browallia New"/>
-          <w:color w:val="595959"/>
-          <w:kern w:val="0"/>
-          <w:lang w:val="en-GB" w:eastAsia="es-ES"/>
-          <w14:ligatures w14:val="none"/>
-        </w:rPr>
-        <w:t>MyQRList</w:t>
-      </w:r>
-      <w:proofErr w:type="spellEnd"/>
-      <w:r>
-        <w:rPr>
-          <w:rFonts w:ascii="Constantia" w:eastAsia="Constantia" w:hAnsi="Constantia" w:cs="Browallia New"/>
-          <w:color w:val="595959"/>
-          <w:kern w:val="0"/>
-          <w:lang w:val="en-GB" w:eastAsia="es-ES"/>
-          <w14:ligatures w14:val="none"/>
-        </w:rPr>
-        <w:t>), each one corresponding to a booking. From that list, he can select the QR code to be deleted (</w:t>
-      </w:r>
-      <w:proofErr w:type="spellStart"/>
-      <w:r>
-        <w:rPr>
-          <w:rFonts w:ascii="Constantia" w:eastAsia="Constantia" w:hAnsi="Constantia" w:cs="Browallia New"/>
-          <w:color w:val="595959"/>
-          <w:kern w:val="0"/>
-          <w:lang w:val="en-GB" w:eastAsia="es-ES"/>
-          <w14:ligatures w14:val="none"/>
-        </w:rPr>
-        <w:t>selectQR_to_delete</w:t>
-      </w:r>
-      <w:proofErr w:type="spellEnd"/>
-      <w:r>
-        <w:rPr>
-          <w:rFonts w:ascii="Constantia" w:eastAsia="Constantia" w:hAnsi="Constantia" w:cs="Browallia New"/>
-          <w:color w:val="595959"/>
-          <w:kern w:val="0"/>
-          <w:lang w:val="en-GB" w:eastAsia="es-ES"/>
-          <w14:ligatures w14:val="none"/>
-        </w:rPr>
-        <w:t xml:space="preserve">) and invoking the method </w:t>
-      </w:r>
-      <w:proofErr w:type="spellStart"/>
-      <w:r>
-        <w:rPr>
-          <w:rFonts w:ascii="Constantia" w:eastAsia="Constantia" w:hAnsi="Constantia" w:cs="Browallia New"/>
-          <w:color w:val="595959"/>
-          <w:kern w:val="0"/>
-          <w:lang w:val="en-GB" w:eastAsia="es-ES"/>
-          <w14:ligatures w14:val="none"/>
-        </w:rPr>
-        <w:t>Delete_</w:t>
-      </w:r>
-      <w:proofErr w:type="gramStart"/>
-      <w:r>
-        <w:rPr>
-          <w:rFonts w:ascii="Constantia" w:eastAsia="Constantia" w:hAnsi="Constantia" w:cs="Browallia New"/>
-          <w:color w:val="595959"/>
-          <w:kern w:val="0"/>
-          <w:lang w:val="en-GB" w:eastAsia="es-ES"/>
-          <w14:ligatures w14:val="none"/>
-        </w:rPr>
-        <w:t>Booking</w:t>
-      </w:r>
-      <w:proofErr w:type="spellEnd"/>
-      <w:r>
-        <w:rPr>
-          <w:rFonts w:ascii="Constantia" w:eastAsia="Constantia" w:hAnsi="Constantia" w:cs="Browallia New"/>
-          <w:color w:val="595959"/>
-          <w:kern w:val="0"/>
-          <w:lang w:val="en-GB" w:eastAsia="es-ES"/>
-          <w14:ligatures w14:val="none"/>
-        </w:rPr>
-        <w:t>(</w:t>
-      </w:r>
-      <w:proofErr w:type="gramEnd"/>
-      <w:r>
-        <w:rPr>
-          <w:rFonts w:ascii="Constantia" w:eastAsia="Constantia" w:hAnsi="Constantia" w:cs="Browallia New"/>
-          <w:color w:val="595959"/>
-          <w:kern w:val="0"/>
-          <w:lang w:val="en-GB" w:eastAsia="es-ES"/>
-          <w14:ligatures w14:val="none"/>
-        </w:rPr>
-        <w:t>QR) with the QR id as input he will delete its booking and hence he will exit from the queue in that Shop.</w:t>
+        <w:t>This sequence diagram explains the passages that the Customer should follow to delete its booking. In the HompePage interface he can see its QR codes (MyQRList), each one corresponding to a booking. From that list, he can select the QR code to be deleted (selectQR_to_delete) and invoking the method Delete_Booking(QR) with the QR id as input he will delete its booking and hence he will exit from the queue in that Shop.</w:t>
       </w:r>
     </w:p>
     <w:p>
@@ -11904,16 +7562,8 @@
         <w:rPr>
           <w:lang w:val="en-GB"/>
         </w:rPr>
-        <w:t xml:space="preserve">quence </w:t>
-      </w:r>
-      <w:proofErr w:type="gramStart"/>
-      <w:r>
-        <w:rPr>
-          <w:lang w:val="en-GB"/>
-        </w:rPr>
-        <w:t>diagram</w:t>
-      </w:r>
-      <w:proofErr w:type="gramEnd"/>
+        <w:t>quence diagram</w:t>
+      </w:r>
     </w:p>
     <w:p>
       <w:pPr>
@@ -11960,117 +7610,7 @@
           <w:lang w:val="en-GB" w:eastAsia="es-ES"/>
           <w14:ligatures w14:val="none"/>
         </w:rPr>
-        <w:t xml:space="preserve">This sequence diagram highlights the steps of the </w:t>
-      </w:r>
-      <w:proofErr w:type="spellStart"/>
-      <w:r>
-        <w:rPr>
-          <w:rFonts w:ascii="Constantia" w:eastAsia="Constantia" w:hAnsi="Constantia" w:cs="Browallia New"/>
-          <w:color w:val="595959"/>
-          <w:kern w:val="0"/>
-          <w:lang w:val="en-GB" w:eastAsia="es-ES"/>
-          <w14:ligatures w14:val="none"/>
-        </w:rPr>
-        <w:t>Delete_</w:t>
-      </w:r>
-      <w:proofErr w:type="gramStart"/>
-      <w:r>
-        <w:rPr>
-          <w:rFonts w:ascii="Constantia" w:eastAsia="Constantia" w:hAnsi="Constantia" w:cs="Browallia New"/>
-          <w:color w:val="595959"/>
-          <w:kern w:val="0"/>
-          <w:lang w:val="en-GB" w:eastAsia="es-ES"/>
-          <w14:ligatures w14:val="none"/>
-        </w:rPr>
-        <w:t>Product</w:t>
-      </w:r>
-      <w:proofErr w:type="spellEnd"/>
-      <w:r>
-        <w:rPr>
-          <w:rFonts w:ascii="Constantia" w:eastAsia="Constantia" w:hAnsi="Constantia" w:cs="Browallia New"/>
-          <w:color w:val="595959"/>
-          <w:kern w:val="0"/>
-          <w:lang w:val="en-GB" w:eastAsia="es-ES"/>
-          <w14:ligatures w14:val="none"/>
-        </w:rPr>
-        <w:t>(</w:t>
-      </w:r>
-      <w:proofErr w:type="gramEnd"/>
-      <w:r>
-        <w:rPr>
-          <w:rFonts w:ascii="Constantia" w:eastAsia="Constantia" w:hAnsi="Constantia" w:cs="Browallia New"/>
-          <w:color w:val="595959"/>
-          <w:kern w:val="0"/>
-          <w:lang w:val="en-GB" w:eastAsia="es-ES"/>
-          <w14:ligatures w14:val="none"/>
-        </w:rPr>
-        <w:t xml:space="preserve">) method: the Shop Owner arrives in the graphical interface where he can manage the products of the shop, and by applying the </w:t>
-      </w:r>
-      <w:proofErr w:type="spellStart"/>
-      <w:r>
-        <w:rPr>
-          <w:rFonts w:ascii="Constantia" w:eastAsia="Constantia" w:hAnsi="Constantia" w:cs="Browallia New"/>
-          <w:color w:val="595959"/>
-          <w:kern w:val="0"/>
-          <w:lang w:val="en-GB" w:eastAsia="es-ES"/>
-          <w14:ligatures w14:val="none"/>
-        </w:rPr>
-        <w:t>Delete_Product</w:t>
-      </w:r>
-      <w:proofErr w:type="spellEnd"/>
-      <w:r>
-        <w:rPr>
-          <w:rFonts w:ascii="Constantia" w:eastAsia="Constantia" w:hAnsi="Constantia" w:cs="Browallia New"/>
-          <w:color w:val="595959"/>
-          <w:kern w:val="0"/>
-          <w:lang w:val="en-GB" w:eastAsia="es-ES"/>
-          <w14:ligatures w14:val="none"/>
-        </w:rPr>
-        <w:t xml:space="preserve">(ids, </w:t>
-      </w:r>
-      <w:proofErr w:type="spellStart"/>
-      <w:r>
-        <w:rPr>
-          <w:rFonts w:ascii="Constantia" w:eastAsia="Constantia" w:hAnsi="Constantia" w:cs="Browallia New"/>
-          <w:color w:val="595959"/>
-          <w:kern w:val="0"/>
-          <w:lang w:val="en-GB" w:eastAsia="es-ES"/>
-          <w14:ligatures w14:val="none"/>
-        </w:rPr>
-        <w:t>idp</w:t>
-      </w:r>
-      <w:proofErr w:type="spellEnd"/>
-      <w:r>
-        <w:rPr>
-          <w:rFonts w:ascii="Constantia" w:eastAsia="Constantia" w:hAnsi="Constantia" w:cs="Browallia New"/>
-          <w:color w:val="595959"/>
-          <w:kern w:val="0"/>
-          <w:lang w:val="en-GB" w:eastAsia="es-ES"/>
-          <w14:ligatures w14:val="none"/>
-        </w:rPr>
-        <w:t xml:space="preserve">) he is able to remove the product </w:t>
-      </w:r>
-      <w:proofErr w:type="spellStart"/>
-      <w:r>
-        <w:rPr>
-          <w:rFonts w:ascii="Constantia" w:eastAsia="Constantia" w:hAnsi="Constantia" w:cs="Browallia New"/>
-          <w:color w:val="595959"/>
-          <w:kern w:val="0"/>
-          <w:lang w:val="en-GB" w:eastAsia="es-ES"/>
-          <w14:ligatures w14:val="none"/>
-        </w:rPr>
-        <w:t>idp</w:t>
-      </w:r>
-      <w:proofErr w:type="spellEnd"/>
-      <w:r>
-        <w:rPr>
-          <w:rFonts w:ascii="Constantia" w:eastAsia="Constantia" w:hAnsi="Constantia" w:cs="Browallia New"/>
-          <w:color w:val="595959"/>
-          <w:kern w:val="0"/>
-          <w:lang w:val="en-GB" w:eastAsia="es-ES"/>
-          <w14:ligatures w14:val="none"/>
-        </w:rPr>
-        <w:t xml:space="preserve"> from the corresponding shop ids</w:t>
+        <w:t>This sequence diagram highlights the steps of the Delete_Product() method: the Shop Owner arrives in the graphical interface where he can manage the products of the shop, and by applying the Delete_Product(ids, idp) he is able to remove the product idp from the corresponding shop ids</w:t>
       </w:r>
     </w:p>
     <w:p>
@@ -12160,22 +7700,14 @@
         <w:rPr>
           <w:lang w:val="en-GB"/>
         </w:rPr>
-        <w:t xml:space="preserve">: Remove product sequence </w:t>
-      </w:r>
-      <w:proofErr w:type="gramStart"/>
+        <w:t>: Remove product sequence d</w:t>
+      </w:r>
       <w:r>
         <w:rPr>
           <w:lang w:val="en-GB"/>
         </w:rPr>
-        <w:t>d</w:t>
-      </w:r>
-      <w:r>
-        <w:rPr>
-          <w:lang w:val="en-GB"/>
-        </w:rPr>
         <w:t>iagram</w:t>
       </w:r>
-      <w:proofErr w:type="gramEnd"/>
     </w:p>
     <w:p>
       <w:pPr>
@@ -12297,21 +7829,8 @@
         </w:r>
       </w:fldSimple>
       <w:r>
-        <w:t xml:space="preserve">: User login </w:t>
-      </w:r>
-      <w:proofErr w:type="spellStart"/>
-      <w:r>
-        <w:t>sequence</w:t>
-      </w:r>
-      <w:proofErr w:type="spellEnd"/>
-      <w:r>
-        <w:t xml:space="preserve"> </w:t>
-      </w:r>
-      <w:proofErr w:type="spellStart"/>
-      <w:r>
-        <w:t>diagram</w:t>
-      </w:r>
-      <w:proofErr w:type="spellEnd"/>
+        <w:t>: User login sequence diagram</w:t>
+      </w:r>
     </w:p>
     <w:p/>
     <w:p/>
@@ -12449,29 +7968,8 @@
         </w:r>
       </w:fldSimple>
       <w:r>
-        <w:t xml:space="preserve">: User </w:t>
-      </w:r>
-      <w:proofErr w:type="spellStart"/>
-      <w:r>
-        <w:t>registration</w:t>
-      </w:r>
-      <w:proofErr w:type="spellEnd"/>
-      <w:r>
-        <w:t xml:space="preserve"> </w:t>
-      </w:r>
-      <w:proofErr w:type="spellStart"/>
-      <w:r>
-        <w:t>sequence</w:t>
-      </w:r>
-      <w:proofErr w:type="spellEnd"/>
-      <w:r>
-        <w:t xml:space="preserve"> </w:t>
-      </w:r>
-      <w:proofErr w:type="spellStart"/>
-      <w:r>
-        <w:t>diagram</w:t>
-      </w:r>
-      <w:proofErr w:type="spellEnd"/>
+        <w:t>: User registration sequence diagram</w:t>
+      </w:r>
     </w:p>
     <w:p>
       <w:pPr>
@@ -12503,7 +8001,7 @@
 </file>
 
 <file path=word/endnotes.xml><?xml version="1.0" encoding="utf-8"?>
-<w:endnotes xmlns:wpc="http://schemas.microsoft.com/office/word/2010/wordprocessingCanvas" xmlns:cx="http://schemas.microsoft.com/office/drawing/2014/chartex" xmlns:cx1="http://schemas.microsoft.com/office/drawing/2015/9/8/chartex" xmlns:cx2="http://schemas.microsoft.com/office/drawing/2015/10/21/chartex" xmlns:cx3="http://schemas.microsoft.com/office/drawing/2016/5/9/chartex" xmlns:cx4="http://schemas.microsoft.com/office/drawing/2016/5/10/chartex" xmlns:cx5="http://schemas.microsoft.com/office/drawing/2016/5/11/chartex" xmlns:cx6="http://schemas.microsoft.com/office/drawing/2016/5/12/chartex" xmlns:cx7="http://schemas.microsoft.com/office/drawing/2016/5/13/chartex" xmlns:cx8="http://schemas.microsoft.com/office/drawing/2016/5/14/chartex" xmlns:mc="http://schemas.openxmlformats.org/markup-compatibility/2006" xmlns:aink="http://schemas.microsoft.com/office/drawing/2016/ink" xmlns:am3d="http://schemas.microsoft.com/office/drawing/2017/model3d" xmlns:o="urn:schemas-microsoft-com:office:office" xmlns:oel="http://schemas.microsoft.com/office/2019/extlst" xmlns:r="http://schemas.openxmlformats.org/officeDocument/2006/relationships" xmlns:m="http://schemas.openxmlformats.org/officeDocument/2006/math" xmlns:v="urn:schemas-microsoft-com:vml" xmlns:wp14="http://schemas.microsoft.com/office/word/2010/wordprocessingDrawing" xmlns:wp="http://schemas.openxmlformats.org/drawingml/2006/wordprocessingDrawing" xmlns:w10="urn:schemas-microsoft-com:office:word" xmlns:w="http://schemas.openxmlformats.org/wordprocessingml/2006/main" xmlns:w14="http://schemas.microsoft.com/office/word/2010/wordml" xmlns:w15="http://schemas.microsoft.com/office/word/2012/wordml" xmlns:w16cex="http://schemas.microsoft.com/office/word/2018/wordml/cex" xmlns:w16cid="http://schemas.microsoft.com/office/word/2016/wordml/cid" xmlns:w16="http://schemas.microsoft.com/office/word/2018/wordml" xmlns:w16sdtdh="http://schemas.microsoft.com/office/word/2020/wordml/sdtdatahash" xmlns:w16se="http://schemas.microsoft.com/office/word/2015/wordml/symex" xmlns:wpg="http://schemas.microsoft.com/office/word/2010/wordprocessingGroup" xmlns:wpi="http://schemas.microsoft.com/office/word/2010/wordprocessingInk" xmlns:wne="http://schemas.microsoft.com/office/word/2006/wordml" xmlns:wps="http://schemas.microsoft.com/office/word/2010/wordprocessingShape" mc:Ignorable="w14 w15 w16se w16cid w16 w16cex w16sdtdh wp14">
+<w:endnotes xmlns:wpc="http://schemas.microsoft.com/office/word/2010/wordprocessingCanvas" xmlns:cx="http://schemas.microsoft.com/office/drawing/2014/chartex" xmlns:cx1="http://schemas.microsoft.com/office/drawing/2015/9/8/chartex" xmlns:cx2="http://schemas.microsoft.com/office/drawing/2015/10/21/chartex" xmlns:cx3="http://schemas.microsoft.com/office/drawing/2016/5/9/chartex" xmlns:cx4="http://schemas.microsoft.com/office/drawing/2016/5/10/chartex" xmlns:cx5="http://schemas.microsoft.com/office/drawing/2016/5/11/chartex" xmlns:cx6="http://schemas.microsoft.com/office/drawing/2016/5/12/chartex" xmlns:cx7="http://schemas.microsoft.com/office/drawing/2016/5/13/chartex" xmlns:cx8="http://schemas.microsoft.com/office/drawing/2016/5/14/chartex" xmlns:mc="http://schemas.openxmlformats.org/markup-compatibility/2006" xmlns:aink="http://schemas.microsoft.com/office/drawing/2016/ink" xmlns:am3d="http://schemas.microsoft.com/office/drawing/2017/model3d" xmlns:o="urn:schemas-microsoft-com:office:office" xmlns:oel="http://schemas.microsoft.com/office/2019/extlst" xmlns:r="http://schemas.openxmlformats.org/officeDocument/2006/relationships" xmlns:m="http://schemas.openxmlformats.org/officeDocument/2006/math" xmlns:v="urn:schemas-microsoft-com:vml" xmlns:wp14="http://schemas.microsoft.com/office/word/2010/wordprocessingDrawing" xmlns:wp="http://schemas.openxmlformats.org/drawingml/2006/wordprocessingDrawing" xmlns:w10="urn:schemas-microsoft-com:office:word" xmlns:w="http://schemas.openxmlformats.org/wordprocessingml/2006/main" xmlns:w14="http://schemas.microsoft.com/office/word/2010/wordml" xmlns:w15="http://schemas.microsoft.com/office/word/2012/wordml" xmlns:w16cex="http://schemas.microsoft.com/office/word/2018/wordml/cex" xmlns:w16cid="http://schemas.microsoft.com/office/word/2016/wordml/cid" xmlns:w16="http://schemas.microsoft.com/office/word/2018/wordml" xmlns:w16du="http://schemas.microsoft.com/office/word/2023/wordml/word16du" xmlns:w16sdtdh="http://schemas.microsoft.com/office/word/2020/wordml/sdtdatahash" xmlns:w16se="http://schemas.microsoft.com/office/word/2015/wordml/symex" xmlns:wpg="http://schemas.microsoft.com/office/word/2010/wordprocessingGroup" xmlns:wpi="http://schemas.microsoft.com/office/word/2010/wordprocessingInk" xmlns:wne="http://schemas.microsoft.com/office/word/2006/wordml" xmlns:wps="http://schemas.microsoft.com/office/word/2010/wordprocessingShape" mc:Ignorable="w14 w15 w16se w16cid w16 w16cex w16sdtdh wp14">
   <w:endnote w:type="separator" w:id="-1">
     <w:p>
       <w:pPr>
@@ -12528,7 +8026,7 @@
 </file>
 
 <file path=word/footer1.xml><?xml version="1.0" encoding="utf-8"?>
-<w:ftr xmlns:wpc="http://schemas.microsoft.com/office/word/2010/wordprocessingCanvas" xmlns:cx="http://schemas.microsoft.com/office/drawing/2014/chartex" xmlns:cx1="http://schemas.microsoft.com/office/drawing/2015/9/8/chartex" xmlns:cx2="http://schemas.microsoft.com/office/drawing/2015/10/21/chartex" xmlns:cx3="http://schemas.microsoft.com/office/drawing/2016/5/9/chartex" xmlns:cx4="http://schemas.microsoft.com/office/drawing/2016/5/10/chartex" xmlns:cx5="http://schemas.microsoft.com/office/drawing/2016/5/11/chartex" xmlns:cx6="http://schemas.microsoft.com/office/drawing/2016/5/12/chartex" xmlns:cx7="http://schemas.microsoft.com/office/drawing/2016/5/13/chartex" xmlns:cx8="http://schemas.microsoft.com/office/drawing/2016/5/14/chartex" xmlns:mc="http://schemas.openxmlformats.org/markup-compatibility/2006" xmlns:aink="http://schemas.microsoft.com/office/drawing/2016/ink" xmlns:am3d="http://schemas.microsoft.com/office/drawing/2017/model3d" xmlns:o="urn:schemas-microsoft-com:office:office" xmlns:oel="http://schemas.microsoft.com/office/2019/extlst" xmlns:r="http://schemas.openxmlformats.org/officeDocument/2006/relationships" xmlns:m="http://schemas.openxmlformats.org/officeDocument/2006/math" xmlns:v="urn:schemas-microsoft-com:vml" xmlns:wp14="http://schemas.microsoft.com/office/word/2010/wordprocessingDrawing" xmlns:wp="http://schemas.openxmlformats.org/drawingml/2006/wordprocessingDrawing" xmlns:w10="urn:schemas-microsoft-com:office:word" xmlns:w="http://schemas.openxmlformats.org/wordprocessingml/2006/main" xmlns:w14="http://schemas.microsoft.com/office/word/2010/wordml" xmlns:w15="http://schemas.microsoft.com/office/word/2012/wordml" xmlns:w16cex="http://schemas.microsoft.com/office/word/2018/wordml/cex" xmlns:w16cid="http://schemas.microsoft.com/office/word/2016/wordml/cid" xmlns:w16="http://schemas.microsoft.com/office/word/2018/wordml" xmlns:w16sdtdh="http://schemas.microsoft.com/office/word/2020/wordml/sdtdatahash" xmlns:w16se="http://schemas.microsoft.com/office/word/2015/wordml/symex" xmlns:wpg="http://schemas.microsoft.com/office/word/2010/wordprocessingGroup" xmlns:wpi="http://schemas.microsoft.com/office/word/2010/wordprocessingInk" xmlns:wne="http://schemas.microsoft.com/office/word/2006/wordml" xmlns:wps="http://schemas.microsoft.com/office/word/2010/wordprocessingShape" mc:Ignorable="w14 w15 w16se w16cid w16 w16cex w16sdtdh wp14">
+<w:ftr xmlns:wpc="http://schemas.microsoft.com/office/word/2010/wordprocessingCanvas" xmlns:cx="http://schemas.microsoft.com/office/drawing/2014/chartex" xmlns:cx1="http://schemas.microsoft.com/office/drawing/2015/9/8/chartex" xmlns:cx2="http://schemas.microsoft.com/office/drawing/2015/10/21/chartex" xmlns:cx3="http://schemas.microsoft.com/office/drawing/2016/5/9/chartex" xmlns:cx4="http://schemas.microsoft.com/office/drawing/2016/5/10/chartex" xmlns:cx5="http://schemas.microsoft.com/office/drawing/2016/5/11/chartex" xmlns:cx6="http://schemas.microsoft.com/office/drawing/2016/5/12/chartex" xmlns:cx7="http://schemas.microsoft.com/office/drawing/2016/5/13/chartex" xmlns:cx8="http://schemas.microsoft.com/office/drawing/2016/5/14/chartex" xmlns:mc="http://schemas.openxmlformats.org/markup-compatibility/2006" xmlns:aink="http://schemas.microsoft.com/office/drawing/2016/ink" xmlns:am3d="http://schemas.microsoft.com/office/drawing/2017/model3d" xmlns:o="urn:schemas-microsoft-com:office:office" xmlns:oel="http://schemas.microsoft.com/office/2019/extlst" xmlns:r="http://schemas.openxmlformats.org/officeDocument/2006/relationships" xmlns:m="http://schemas.openxmlformats.org/officeDocument/2006/math" xmlns:v="urn:schemas-microsoft-com:vml" xmlns:wp14="http://schemas.microsoft.com/office/word/2010/wordprocessingDrawing" xmlns:wp="http://schemas.openxmlformats.org/drawingml/2006/wordprocessingDrawing" xmlns:w10="urn:schemas-microsoft-com:office:word" xmlns:w="http://schemas.openxmlformats.org/wordprocessingml/2006/main" xmlns:w14="http://schemas.microsoft.com/office/word/2010/wordml" xmlns:w15="http://schemas.microsoft.com/office/word/2012/wordml" xmlns:w16cex="http://schemas.microsoft.com/office/word/2018/wordml/cex" xmlns:w16cid="http://schemas.microsoft.com/office/word/2016/wordml/cid" xmlns:w16="http://schemas.microsoft.com/office/word/2018/wordml" xmlns:w16du="http://schemas.microsoft.com/office/word/2023/wordml/word16du" xmlns:w16sdtdh="http://schemas.microsoft.com/office/word/2020/wordml/sdtdatahash" xmlns:w16se="http://schemas.microsoft.com/office/word/2015/wordml/symex" xmlns:wpg="http://schemas.microsoft.com/office/word/2010/wordprocessingGroup" xmlns:wpi="http://schemas.microsoft.com/office/word/2010/wordprocessingInk" xmlns:wne="http://schemas.microsoft.com/office/word/2006/wordml" xmlns:wps="http://schemas.microsoft.com/office/word/2010/wordprocessingShape" mc:Ignorable="w14 w15 w16se w16cid w16 w16cex w16sdtdh wp14">
   <w:sdt>
     <w:sdtPr>
       <w:id w:val="-102339798"/>
@@ -12600,7 +8098,7 @@
 </file>
 
 <file path=word/footnotes.xml><?xml version="1.0" encoding="utf-8"?>
-<w:footnotes xmlns:wpc="http://schemas.microsoft.com/office/word/2010/wordprocessingCanvas" xmlns:cx="http://schemas.microsoft.com/office/drawing/2014/chartex" xmlns:cx1="http://schemas.microsoft.com/office/drawing/2015/9/8/chartex" xmlns:cx2="http://schemas.microsoft.com/office/drawing/2015/10/21/chartex" xmlns:cx3="http://schemas.microsoft.com/office/drawing/2016/5/9/chartex" xmlns:cx4="http://schemas.microsoft.com/office/drawing/2016/5/10/chartex" xmlns:cx5="http://schemas.microsoft.com/office/drawing/2016/5/11/chartex" xmlns:cx6="http://schemas.microsoft.com/office/drawing/2016/5/12/chartex" xmlns:cx7="http://schemas.microsoft.com/office/drawing/2016/5/13/chartex" xmlns:cx8="http://schemas.microsoft.com/office/drawing/2016/5/14/chartex" xmlns:mc="http://schemas.openxmlformats.org/markup-compatibility/2006" xmlns:aink="http://schemas.microsoft.com/office/drawing/2016/ink" xmlns:am3d="http://schemas.microsoft.com/office/drawing/2017/model3d" xmlns:o="urn:schemas-microsoft-com:office:office" xmlns:oel="http://schemas.microsoft.com/office/2019/extlst" xmlns:r="http://schemas.openxmlformats.org/officeDocument/2006/relationships" xmlns:m="http://schemas.openxmlformats.org/officeDocument/2006/math" xmlns:v="urn:schemas-microsoft-com:vml" xmlns:wp14="http://schemas.microsoft.com/office/word/2010/wordprocessingDrawing" xmlns:wp="http://schemas.openxmlformats.org/drawingml/2006/wordprocessingDrawing" xmlns:w10="urn:schemas-microsoft-com:office:word" xmlns:w="http://schemas.openxmlformats.org/wordprocessingml/2006/main" xmlns:w14="http://schemas.microsoft.com/office/word/2010/wordml" xmlns:w15="http://schemas.microsoft.com/office/word/2012/wordml" xmlns:w16cex="http://schemas.microsoft.com/office/word/2018/wordml/cex" xmlns:w16cid="http://schemas.microsoft.com/office/word/2016/wordml/cid" xmlns:w16="http://schemas.microsoft.com/office/word/2018/wordml" xmlns:w16sdtdh="http://schemas.microsoft.com/office/word/2020/wordml/sdtdatahash" xmlns:w16se="http://schemas.microsoft.com/office/word/2015/wordml/symex" xmlns:wpg="http://schemas.microsoft.com/office/word/2010/wordprocessingGroup" xmlns:wpi="http://schemas.microsoft.com/office/word/2010/wordprocessingInk" xmlns:wne="http://schemas.microsoft.com/office/word/2006/wordml" xmlns:wps="http://schemas.microsoft.com/office/word/2010/wordprocessingShape" mc:Ignorable="w14 w15 w16se w16cid w16 w16cex w16sdtdh wp14">
+<w:footnotes xmlns:wpc="http://schemas.microsoft.com/office/word/2010/wordprocessingCanvas" xmlns:cx="http://schemas.microsoft.com/office/drawing/2014/chartex" xmlns:cx1="http://schemas.microsoft.com/office/drawing/2015/9/8/chartex" xmlns:cx2="http://schemas.microsoft.com/office/drawing/2015/10/21/chartex" xmlns:cx3="http://schemas.microsoft.com/office/drawing/2016/5/9/chartex" xmlns:cx4="http://schemas.microsoft.com/office/drawing/2016/5/10/chartex" xmlns:cx5="http://schemas.microsoft.com/office/drawing/2016/5/11/chartex" xmlns:cx6="http://schemas.microsoft.com/office/drawing/2016/5/12/chartex" xmlns:cx7="http://schemas.microsoft.com/office/drawing/2016/5/13/chartex" xmlns:cx8="http://schemas.microsoft.com/office/drawing/2016/5/14/chartex" xmlns:mc="http://schemas.openxmlformats.org/markup-compatibility/2006" xmlns:aink="http://schemas.microsoft.com/office/drawing/2016/ink" xmlns:am3d="http://schemas.microsoft.com/office/drawing/2017/model3d" xmlns:o="urn:schemas-microsoft-com:office:office" xmlns:oel="http://schemas.microsoft.com/office/2019/extlst" xmlns:r="http://schemas.openxmlformats.org/officeDocument/2006/relationships" xmlns:m="http://schemas.openxmlformats.org/officeDocument/2006/math" xmlns:v="urn:schemas-microsoft-com:vml" xmlns:wp14="http://schemas.microsoft.com/office/word/2010/wordprocessingDrawing" xmlns:wp="http://schemas.openxmlformats.org/drawingml/2006/wordprocessingDrawing" xmlns:w10="urn:schemas-microsoft-com:office:word" xmlns:w="http://schemas.openxmlformats.org/wordprocessingml/2006/main" xmlns:w14="http://schemas.microsoft.com/office/word/2010/wordml" xmlns:w15="http://schemas.microsoft.com/office/word/2012/wordml" xmlns:w16cex="http://schemas.microsoft.com/office/word/2018/wordml/cex" xmlns:w16cid="http://schemas.microsoft.com/office/word/2016/wordml/cid" xmlns:w16="http://schemas.microsoft.com/office/word/2018/wordml" xmlns:w16du="http://schemas.microsoft.com/office/word/2023/wordml/word16du" xmlns:w16sdtdh="http://schemas.microsoft.com/office/word/2020/wordml/sdtdatahash" xmlns:w16se="http://schemas.microsoft.com/office/word/2015/wordml/symex" xmlns:wpg="http://schemas.microsoft.com/office/word/2010/wordprocessingGroup" xmlns:wpi="http://schemas.microsoft.com/office/word/2010/wordprocessingInk" xmlns:wne="http://schemas.microsoft.com/office/word/2006/wordml" xmlns:wps="http://schemas.microsoft.com/office/word/2010/wordprocessingShape" mc:Ignorable="w14 w15 w16se w16cid w16 w16cex w16sdtdh wp14">
   <w:footnote w:type="separator" w:id="-1">
     <w:p>
       <w:pPr>
@@ -12625,7 +8123,7 @@
 </file>
 
 <file path=word/numbering.xml><?xml version="1.0" encoding="utf-8"?>
-<w:numbering xmlns:wpc="http://schemas.microsoft.com/office/word/2010/wordprocessingCanvas" xmlns:cx="http://schemas.microsoft.com/office/drawing/2014/chartex" xmlns:cx1="http://schemas.microsoft.com/office/drawing/2015/9/8/chartex" xmlns:cx2="http://schemas.microsoft.com/office/drawing/2015/10/21/chartex" xmlns:cx3="http://schemas.microsoft.com/office/drawing/2016/5/9/chartex" xmlns:cx4="http://schemas.microsoft.com/office/drawing/2016/5/10/chartex" xmlns:cx5="http://schemas.microsoft.com/office/drawing/2016/5/11/chartex" xmlns:cx6="http://schemas.microsoft.com/office/drawing/2016/5/12/chartex" xmlns:cx7="http://schemas.microsoft.com/office/drawing/2016/5/13/chartex" xmlns:cx8="http://schemas.microsoft.com/office/drawing/2016/5/14/chartex" xmlns:mc="http://schemas.openxmlformats.org/markup-compatibility/2006" xmlns:aink="http://schemas.microsoft.com/office/drawing/2016/ink" xmlns:am3d="http://schemas.microsoft.com/office/drawing/2017/model3d" xmlns:o="urn:schemas-microsoft-com:office:office" xmlns:oel="http://schemas.microsoft.com/office/2019/extlst" xmlns:r="http://schemas.openxmlformats.org/officeDocument/2006/relationships" xmlns:m="http://schemas.openxmlformats.org/officeDocument/2006/math" xmlns:v="urn:schemas-microsoft-com:vml" xmlns:wp14="http://schemas.microsoft.com/office/word/2010/wordprocessingDrawing" xmlns:wp="http://schemas.openxmlformats.org/drawingml/2006/wordprocessingDrawing" xmlns:w10="urn:schemas-microsoft-com:office:word" xmlns:w="http://schemas.openxmlformats.org/wordprocessingml/2006/main" xmlns:w14="http://schemas.microsoft.com/office/word/2010/wordml" xmlns:w15="http://schemas.microsoft.com/office/word/2012/wordml" xmlns:w16cex="http://schemas.microsoft.com/office/word/2018/wordml/cex" xmlns:w16cid="http://schemas.microsoft.com/office/word/2016/wordml/cid" xmlns:w16="http://schemas.microsoft.com/office/word/2018/wordml" xmlns:w16sdtdh="http://schemas.microsoft.com/office/word/2020/wordml/sdtdatahash" xmlns:w16se="http://schemas.microsoft.com/office/word/2015/wordml/symex" xmlns:wpg="http://schemas.microsoft.com/office/word/2010/wordprocessingGroup" xmlns:wpi="http://schemas.microsoft.com/office/word/2010/wordprocessingInk" xmlns:wne="http://schemas.microsoft.com/office/word/2006/wordml" xmlns:wps="http://schemas.microsoft.com/office/word/2010/wordprocessingShape" mc:Ignorable="w14 w15 w16se w16cid w16 w16cex w16sdtdh wp14">
+<w:numbering xmlns:wpc="http://schemas.microsoft.com/office/word/2010/wordprocessingCanvas" xmlns:cx="http://schemas.microsoft.com/office/drawing/2014/chartex" xmlns:cx1="http://schemas.microsoft.com/office/drawing/2015/9/8/chartex" xmlns:cx2="http://schemas.microsoft.com/office/drawing/2015/10/21/chartex" xmlns:cx3="http://schemas.microsoft.com/office/drawing/2016/5/9/chartex" xmlns:cx4="http://schemas.microsoft.com/office/drawing/2016/5/10/chartex" xmlns:cx5="http://schemas.microsoft.com/office/drawing/2016/5/11/chartex" xmlns:cx6="http://schemas.microsoft.com/office/drawing/2016/5/12/chartex" xmlns:cx7="http://schemas.microsoft.com/office/drawing/2016/5/13/chartex" xmlns:cx8="http://schemas.microsoft.com/office/drawing/2016/5/14/chartex" xmlns:mc="http://schemas.openxmlformats.org/markup-compatibility/2006" xmlns:aink="http://schemas.microsoft.com/office/drawing/2016/ink" xmlns:am3d="http://schemas.microsoft.com/office/drawing/2017/model3d" xmlns:o="urn:schemas-microsoft-com:office:office" xmlns:oel="http://schemas.microsoft.com/office/2019/extlst" xmlns:r="http://schemas.openxmlformats.org/officeDocument/2006/relationships" xmlns:m="http://schemas.openxmlformats.org/officeDocument/2006/math" xmlns:v="urn:schemas-microsoft-com:vml" xmlns:wp14="http://schemas.microsoft.com/office/word/2010/wordprocessingDrawing" xmlns:wp="http://schemas.openxmlformats.org/drawingml/2006/wordprocessingDrawing" xmlns:w10="urn:schemas-microsoft-com:office:word" xmlns:w="http://schemas.openxmlformats.org/wordprocessingml/2006/main" xmlns:w14="http://schemas.microsoft.com/office/word/2010/wordml" xmlns:w15="http://schemas.microsoft.com/office/word/2012/wordml" xmlns:w16cex="http://schemas.microsoft.com/office/word/2018/wordml/cex" xmlns:w16cid="http://schemas.microsoft.com/office/word/2016/wordml/cid" xmlns:w16="http://schemas.microsoft.com/office/word/2018/wordml" xmlns:w16du="http://schemas.microsoft.com/office/word/2023/wordml/word16du" xmlns:w16sdtdh="http://schemas.microsoft.com/office/word/2020/wordml/sdtdatahash" xmlns:w16se="http://schemas.microsoft.com/office/word/2015/wordml/symex" xmlns:wpg="http://schemas.microsoft.com/office/word/2010/wordprocessingGroup" xmlns:wpi="http://schemas.microsoft.com/office/word/2010/wordprocessingInk" xmlns:wne="http://schemas.microsoft.com/office/word/2006/wordml" xmlns:wps="http://schemas.microsoft.com/office/word/2010/wordprocessingShape" mc:Ignorable="w14 w15 w16se w16cid w16 w16cex w16sdtdh wp14">
   <w:abstractNum w:abstractNumId="0" w15:restartNumberingAfterBreak="0">
     <w:nsid w:val="0C8E4868"/>
     <w:multiLevelType w:val="hybridMultilevel"/>
